--- a/m3_data/lit_review.docx
+++ b/m3_data/lit_review.docx
@@ -64,7 +64,7 @@
           <w:sz w:val="36"/>
           <w:szCs w:val="36"/>
         </w:rPr>
-        <w:t xml:space="preserve">Start date</w:t>
+        <w:t xml:space="preserve">06/10/2023</w:t>
       </w:r>
       <w:r>
         <w:rPr>
@@ -100,7 +100,7 @@
           <w:sz w:val="36"/>
           <w:szCs w:val="36"/>
         </w:rPr>
-        <w:t xml:space="preserve">05/10/2023</w:t>
+        <w:t xml:space="preserve">06/10/2023</w:t>
       </w:r>
     </w:p>
     <w:p>

--- a/m3_data/lit_review.docx
+++ b/m3_data/lit_review.docx
@@ -2130,6 +2130,100 @@
     </w:p>
     <w:p>
       <w:pPr>
+        <w:pStyle w:val="ListParagraph"/>
+        <w:numPr>
+          <w:ilvl w:val="0"/>
+          <w:numId w:val="2"/>
+        </w:numPr>
+        <w:shd w:val="clear" w:color="auto" w:fill="FFF2CC" w:themeFill="accent4" w:themeFillTint="33"/>
+        <w:spacing w:after="0" w:line="240" w:lineRule="auto"/>
+        <w:ind w:left="357" w:hanging="357"/>
+        <w:rPr>
+          <w:color w:val="0F50FF"/>
+          <w:u w:val="single"/>
+        </w:rPr>
+      </w:pPr>
+      <w:proofErr w:type="gramStart"/>
+      <w:r>
+        <w:rPr>
+          <w:color w:val="0F50FF"/>
+          <w:u w:val="single"/>
+        </w:rPr>
+        <w:t xml:space="preserve">
+          <w:hyperlink r:id="rId32" w:tgtFrame="_blank">
+            <w:r>
+              <w:t xml:space="preserve">An open-label, randomized trial comparing fidaxomicin to oral vancomycin for the treatment of Clostridioides difficile infection in hospitalized patients receiving concomitant antibiotics for concurrent infections.</w:t>
+            </w:r>
+          </w:hyperlink>
+        </w:t>
+      </w:r>
+    </w:p>
+    <w:p>
+      <w:pPr>
+        <w:shd w:val="clear" w:color="auto" w:fill="FFF2CC" w:themeFill="accent4" w:themeFillTint="33"/>
+        <w:spacing w:after="0"/>
+        <w:rPr>
+          <w:color w:val="0F50FF"/>
+          <w:u w:val="single"/>
+        </w:rPr>
+      </w:pPr>
+      <w:r>
+        <w:rPr>
+          <w:color w:val="0F50FF"/>
+          <w:u w:val="single"/>
+        </w:rPr>
+        <w:t xml:space="preserve"/>
+      </w:r>
+    </w:p>
+    <w:p>
+      <w:pPr>
+        <w:pStyle w:val="ListParagraph"/>
+        <w:numPr>
+          <w:ilvl w:val="0"/>
+          <w:numId w:val="2"/>
+        </w:numPr>
+        <w:shd w:val="clear" w:color="auto" w:fill="FFF2CC" w:themeFill="accent4" w:themeFillTint="33"/>
+        <w:spacing w:after="0" w:line="240" w:lineRule="auto"/>
+        <w:ind w:left="357" w:hanging="357"/>
+        <w:rPr>
+          <w:color w:val="0F50FF"/>
+          <w:u w:val="single"/>
+        </w:rPr>
+      </w:pPr>
+      <w:proofErr w:type="gramStart"/>
+      <w:r>
+        <w:rPr>
+          <w:color w:val="0F50FF"/>
+          <w:u w:val="single"/>
+        </w:rPr>
+        <w:t xml:space="preserve">
+          <w:hyperlink r:id="rId33" w:tgtFrame="_blank">
+            <w:r>
+              <w:t xml:space="preserve">Identification of Micrococcin P2-Derivatives as Antibiotic Candidates against Two Gram-Positive Pathogens.</w:t>
+            </w:r>
+          </w:hyperlink>
+        </w:t>
+      </w:r>
+    </w:p>
+    <w:p>
+      <w:pPr>
+        <w:shd w:val="clear" w:color="auto" w:fill="FFF2CC" w:themeFill="accent4" w:themeFillTint="33"/>
+        <w:spacing w:after="0"/>
+        <w:rPr>
+          <w:color w:val="0F50FF"/>
+          <w:u w:val="single"/>
+        </w:rPr>
+      </w:pPr>
+      <w:r>
+        <w:rPr>
+          <w:color w:val="0F50FF"/>
+          <w:u w:val="single"/>
+        </w:rPr>
+        <w:t xml:space="preserve"/>
+      </w:r>
+    </w:p>
+    <w:p>
+      <w:pPr>
         <w:pStyle w:val="WeeklyLitReview"/>
       </w:pPr>
       <w:proofErr w:type="spellStart"/>
@@ -2190,7 +2284,7 @@
           <w:u w:val="single"/>
         </w:rPr>
         <w:t xml:space="preserve">
-          <w:hyperlink r:id="rId67" w:tgtFrame="_blank">
+          <w:hyperlink r:id="rId76" w:tgtFrame="_blank">
             <w:r>
               <w:t xml:space="preserve">Asymmetric Contribution of a Selectivity Filter Gate in Triggering Inactivation of Ca (V) 1.3 Channels.</w:t>
             </w:r>
@@ -2235,7 +2329,7 @@
           <w:u w:val="single"/>
         </w:rPr>
         <w:t xml:space="preserve">
-          <w:hyperlink r:id="rId68" w:tgtFrame="_blank">
+          <w:hyperlink r:id="rId77" w:tgtFrame="_blank">
             <w:r>
               <w:t xml:space="preserve">Facile synthesis of a new covalent organic nanosheet (CON-KEY1) based on polyamide links as an effective heterogeneous catalyst in C-C cross coupling reactions.</w:t>
             </w:r>
@@ -2280,7 +2374,7 @@
           <w:u w:val="single"/>
         </w:rPr>
         <w:t xml:space="preserve">
-          <w:hyperlink r:id="rId69" w:tgtFrame="_blank">
+          <w:hyperlink r:id="rId78" w:tgtFrame="_blank">
             <w:r>
               <w:t xml:space="preserve">Controllable Preparation of a N-Doped Hierarchical Porous Carbon Framework Derived from ZIF-8 for Highly Efficient Capacitive Deionization.</w:t>
             </w:r>
@@ -2325,7 +2419,7 @@
           <w:u w:val="single"/>
         </w:rPr>
         <w:t xml:space="preserve">
-          <w:hyperlink r:id="rId70" w:tgtFrame="_blank">
+          <w:hyperlink r:id="rId79" w:tgtFrame="_blank">
             <w:r>
               <w:t xml:space="preserve">Interdisciplinary Spanish consensus on a watch-and-wait approach for rectal cancer.</w:t>
             </w:r>
@@ -2370,7 +2464,7 @@
           <w:u w:val="single"/>
         </w:rPr>
         <w:t xml:space="preserve">
-          <w:hyperlink r:id="rId71" w:tgtFrame="_blank">
+          <w:hyperlink r:id="rId80" w:tgtFrame="_blank">
             <w:r>
               <w:t xml:space="preserve">HRMAS (13) C NMR and genome-scale metabolic modeling identify threonine as a preferred dual redox substrate for Clostridioides difficile.</w:t>
             </w:r>
@@ -2415,7 +2509,7 @@
           <w:u w:val="single"/>
         </w:rPr>
         <w:t xml:space="preserve">
-          <w:hyperlink r:id="rId72" w:tgtFrame="_blank">
+          <w:hyperlink r:id="rId81" w:tgtFrame="_blank">
             <w:r>
               <w:t xml:space="preserve">Genomic epidemiology of Clostridioides difficile in individuals admitted to an intensive care unit.</w:t>
             </w:r>
@@ -2460,7 +2554,7 @@
           <w:u w:val="single"/>
         </w:rPr>
         <w:t xml:space="preserve">
-          <w:hyperlink r:id="rId73" w:tgtFrame="_blank">
+          <w:hyperlink r:id="rId82" w:tgtFrame="_blank">
             <w:r>
               <w:t xml:space="preserve">An integrated pipeline for prediction of Clostridioides difficile infection.</w:t>
             </w:r>
@@ -2505,7 +2599,7 @@
           <w:u w:val="single"/>
         </w:rPr>
         <w:t xml:space="preserve">
-          <w:hyperlink r:id="rId74" w:tgtFrame="_blank">
+          <w:hyperlink r:id="rId83" w:tgtFrame="_blank">
             <w:r>
               <w:t xml:space="preserve">Water resource sustainable use assessment methodology and an impact factor analysis framework for SDG 6-oriented river basins: evidence from the Yellow River basin (Shaanxi section) in China.</w:t>
             </w:r>
@@ -2550,7 +2644,7 @@
           <w:u w:val="single"/>
         </w:rPr>
         <w:t xml:space="preserve">
-          <w:hyperlink r:id="rId75" w:tgtFrame="_blank">
+          <w:hyperlink r:id="rId84" w:tgtFrame="_blank">
             <w:r>
               <w:t xml:space="preserve">Evaluating outpatient diagnostic stewardship of comprehensive polymerase chain reaction Clostridioides difficile testing in a regional health system.</w:t>
             </w:r>
@@ -2650,7 +2744,7 @@
           <w:u w:val="single"/>
         </w:rPr>
         <w:t xml:space="preserve">
-          <w:hyperlink r:id="rId110" w:tgtFrame="_blank">
+          <w:hyperlink r:id="rId119" w:tgtFrame="_blank">
             <w:r>
               <w:t xml:space="preserve">The Role of Fecal Microbiota Transplantation in the Allogeneic Stem Cell Transplant Setting.</w:t>
             </w:r>
@@ -2695,7 +2789,7 @@
           <w:u w:val="single"/>
         </w:rPr>
         <w:t xml:space="preserve">
-          <w:hyperlink r:id="rId111" w:tgtFrame="_blank">
+          <w:hyperlink r:id="rId120" w:tgtFrame="_blank">
             <w:r>
               <w:t xml:space="preserve">Clostridioides difficile Infection: Landscape and Microbiome Therapeutics.</w:t>
             </w:r>
@@ -2740,7 +2834,7 @@
           <w:u w:val="single"/>
         </w:rPr>
         <w:t xml:space="preserve">
-          <w:hyperlink r:id="rId112" w:tgtFrame="_blank">
+          <w:hyperlink r:id="rId121" w:tgtFrame="_blank">
             <w:r>
               <w:t xml:space="preserve">CE: Current and Emerging Applications of Fecal Microbiota Transplantation.</w:t>
             </w:r>
@@ -2785,7 +2879,7 @@
           <w:u w:val="single"/>
         </w:rPr>
         <w:t xml:space="preserve">
-          <w:hyperlink r:id="rId113" w:tgtFrame="_blank">
+          <w:hyperlink r:id="rId122" w:tgtFrame="_blank">
             <w:r>
               <w:t xml:space="preserve">Patient Perception of Route of Rectal Administration of Live Biotherapeutic Product for Recurrent Clostridioides difficile Infection.</w:t>
             </w:r>
@@ -2830,7 +2924,7 @@
           <w:u w:val="single"/>
         </w:rPr>
         <w:t xml:space="preserve">
-          <w:hyperlink r:id="rId114" w:tgtFrame="_blank">
+          <w:hyperlink r:id="rId123" w:tgtFrame="_blank">
             <w:r>
               <w:t xml:space="preserve">Clostridioides difficile Infection in Pediatric Inflammatory Bowel Disease.</w:t>
             </w:r>
@@ -2875,7 +2969,7 @@
           <w:u w:val="single"/>
         </w:rPr>
         <w:t xml:space="preserve">
-          <w:hyperlink r:id="rId115" w:tgtFrame="_blank">
+          <w:hyperlink r:id="rId124" w:tgtFrame="_blank">
             <w:r>
               <w:t xml:space="preserve">Identification of donor Bacteroides vulgatus genes encoding proteins that correlate with early colonization following fecal transplant of patients with recurrent Clostridium difficile.</w:t>
             </w:r>
@@ -2920,7 +3014,7 @@
           <w:u w:val="single"/>
         </w:rPr>
         <w:t xml:space="preserve">
-          <w:hyperlink r:id="rId116" w:tgtFrame="_blank">
+          <w:hyperlink r:id="rId125" w:tgtFrame="_blank">
             <w:r>
               <w:t xml:space="preserve">Systems-ecology designed bacterial consortium protects from severe Clostridioides difficile infection.</w:t>
             </w:r>
@@ -2965,7 +3059,7 @@
           <w:u w:val="single"/>
         </w:rPr>
         <w:t xml:space="preserve">
-          <w:hyperlink r:id="rId117" w:tgtFrame="_blank">
+          <w:hyperlink r:id="rId126" w:tgtFrame="_blank">
             <w:r>
               <w:t xml:space="preserve">Therapeutics for Clostridioides difficile infection: molecules and microbes.</w:t>
             </w:r>
@@ -3010,7 +3104,7 @@
           <w:u w:val="single"/>
         </w:rPr>
         <w:t xml:space="preserve">
-          <w:hyperlink r:id="rId118" w:tgtFrame="_blank">
+          <w:hyperlink r:id="rId127" w:tgtFrame="_blank">
             <w:r>
               <w:t xml:space="preserve">Recurrent Multidrug-Resistant Clostridium difficile Infection Secondary to Ulcerative Colitis a Case Report.</w:t>
             </w:r>
@@ -3055,7 +3149,7 @@
           <w:u w:val="single"/>
         </w:rPr>
         <w:t xml:space="preserve">
-          <w:hyperlink r:id="rId119" w:tgtFrame="_blank">
+          <w:hyperlink r:id="rId128" w:tgtFrame="_blank">
             <w:r>
               <w:t xml:space="preserve">Effectiveness of Fecal Microbiota Transplantation Treatment in Patients With Recurrent Clostridium difficile Infection, Ulcerative Colitis, and Crohn's Disease: A Systematic Review.</w:t>
             </w:r>
@@ -3100,7 +3194,7 @@
           <w:u w:val="single"/>
         </w:rPr>
         <w:t xml:space="preserve">
-          <w:hyperlink r:id="rId120" w:tgtFrame="_blank">
+          <w:hyperlink r:id="rId129" w:tgtFrame="_blank">
             <w:r>
               <w:t xml:space="preserve">Gut microbiome and its clinical implications: exploring the key players in human health.</w:t>
             </w:r>
@@ -3199,7 +3293,7 @@
           <w:u w:val="single"/>
         </w:rPr>
         <w:t xml:space="preserve">
-          <w:hyperlink r:id="rId130" w:tgtFrame="_blank">
+          <w:hyperlink r:id="rId139" w:tgtFrame="_blank">
             <w:r>
               <w:t xml:space="preserve">Mining Autoimmune-Disorder-Linked Molecular-Mimicry Candidates in Clostridioides difficile and Prospects of Mimic-Based Vaccine Design: An In Silico Approach.</w:t>
             </w:r>
@@ -3244,7 +3338,7 @@
           <w:u w:val="single"/>
         </w:rPr>
         <w:t xml:space="preserve">
-          <w:hyperlink r:id="rId131" w:tgtFrame="_blank">
+          <w:hyperlink r:id="rId140" w:tgtFrame="_blank">
             <w:r>
               <w:t xml:space="preserve">Infectious complications in patients with inflammatory bowel disease in Asia: the results of a multinational web-based survey in the 8th Asian Organization for Crohn's and Colitis meeting.</w:t>
             </w:r>
@@ -3289,7 +3383,7 @@
           <w:u w:val="single"/>
         </w:rPr>
         <w:t xml:space="preserve">
-          <w:hyperlink r:id="rId132" w:tgtFrame="_blank">
+          <w:hyperlink r:id="rId141" w:tgtFrame="_blank">
             <w:r>
               <w:t xml:space="preserve">A Phase 2 Extension Study Evaluating the Immunogenicity, Safety, and Tolerability of 3 or 4 Doses of a Clostridioides difficile Vaccine in Healthy US Adults 65 to 85 Years of Age.</w:t>
             </w:r>
@@ -3334,7 +3428,7 @@
           <w:u w:val="single"/>
         </w:rPr>
         <w:t xml:space="preserve">
-          <w:hyperlink r:id="rId133" w:tgtFrame="_blank">
+          <w:hyperlink r:id="rId142" w:tgtFrame="_blank">
             <w:r>
               <w:t xml:space="preserve">Recurrent Clostridioides difficile Infection: Current Clinical Management and Microbiome-Based Therapies.</w:t>
             </w:r>
@@ -3379,7 +3473,7 @@
           <w:u w:val="single"/>
         </w:rPr>
         <w:t xml:space="preserve">
-          <w:hyperlink r:id="rId134" w:tgtFrame="_blank">
+          <w:hyperlink r:id="rId143" w:tgtFrame="_blank">
             <w:r>
               <w:t xml:space="preserve">A Young Adult With Multisystem Inflammatory Syndrome Following Weeks of Initial COVID-19 Respiratory Infection, With No Prior COVID-19 Vaccination: A Case Report.</w:t>
             </w:r>
@@ -3424,7 +3518,7 @@
           <w:u w:val="single"/>
         </w:rPr>
         <w:t xml:space="preserve">
-          <w:hyperlink r:id="rId135" w:tgtFrame="_blank">
+          <w:hyperlink r:id="rId144" w:tgtFrame="_blank">
             <w:r>
               <w:t xml:space="preserve">COVID-19 booster vaccination during pregnancy enhances maternal binding and neutralizing antibody responses and transplacental antibody transfer to the newborn.</w:t>
             </w:r>
@@ -3469,7 +3563,7 @@
           <w:u w:val="single"/>
         </w:rPr>
         <w:t xml:space="preserve">
-          <w:hyperlink r:id="rId136" w:tgtFrame="_blank">
+          <w:hyperlink r:id="rId145" w:tgtFrame="_blank">
             <w:r>
               <w:t xml:space="preserve">Colon Cancer Risk Following Intestinal Clostridioides difficile Infection: A Longitudinal Cohort Study.</w:t>
             </w:r>
@@ -3514,7 +3608,7 @@
           <w:u w:val="single"/>
         </w:rPr>
         <w:t xml:space="preserve">
-          <w:hyperlink r:id="rId137" w:tgtFrame="_blank">
+          <w:hyperlink r:id="rId146" w:tgtFrame="_blank">
             <w:r>
               <w:t xml:space="preserve">Oligomerization and Adjuvant Activity of Peptides Derived from the VirB4-like ATPase of Clostridioides difficile.</w:t>
             </w:r>
@@ -3559,7 +3653,7 @@
           <w:u w:val="single"/>
         </w:rPr>
         <w:t xml:space="preserve">
-          <w:hyperlink r:id="rId138" w:tgtFrame="_blank">
+          <w:hyperlink r:id="rId147" w:tgtFrame="_blank">
             <w:r>
               <w:t xml:space="preserve">Lessons from a COVID-19 outbreak in the disability support sector, Australian Capital Territory, August 2021.</w:t>
             </w:r>
@@ -3604,7 +3698,7 @@
           <w:u w:val="single"/>
         </w:rPr>
         <w:t xml:space="preserve">
-          <w:hyperlink r:id="rId139" w:tgtFrame="_blank">
+          <w:hyperlink r:id="rId148" w:tgtFrame="_blank">
             <w:r>
               <w:t xml:space="preserve">Evolving epidemiology of Q fever in Wide Bay.</w:t>
             </w:r>
@@ -3649,7 +3743,7 @@
           <w:u w:val="single"/>
         </w:rPr>
         <w:t xml:space="preserve">
-          <w:hyperlink r:id="rId140" w:tgtFrame="_blank">
+          <w:hyperlink r:id="rId149" w:tgtFrame="_blank">
             <w:r>
               <w:t xml:space="preserve">Australian National Enterovirus Reference Laboratory annual report, 2022.</w:t>
             </w:r>
@@ -3694,7 +3788,7 @@
           <w:u w:val="single"/>
         </w:rPr>
         <w:t xml:space="preserve">
-          <w:hyperlink r:id="rId141" w:tgtFrame="_blank">
+          <w:hyperlink r:id="rId150" w:tgtFrame="_blank">
             <w:r>
               <w:t xml:space="preserve">Increased intestinal permeability and downregulation of absorptive ion transporters Nhe3, Dra, and Sglt1 contribute to diarrhea during Clostridioides difficile infection.</w:t>
             </w:r>
@@ -3739,7 +3833,7 @@
           <w:u w:val="single"/>
         </w:rPr>
         <w:t xml:space="preserve">
-          <w:hyperlink r:id="rId142" w:tgtFrame="_blank">
+          <w:hyperlink r:id="rId151" w:tgtFrame="_blank">
             <w:r>
               <w:t xml:space="preserve">Vaccination is an integral strategy to combat antimicrobial resistance.</w:t>
             </w:r>
@@ -3784,7 +3878,7 @@
           <w:u w:val="single"/>
         </w:rPr>
         <w:t xml:space="preserve">
-          <w:hyperlink r:id="rId143" w:tgtFrame="_blank">
+          <w:hyperlink r:id="rId152" w:tgtFrame="_blank">
             <w:r>
               <w:t xml:space="preserve">Vaccine Preventable Diseases and Vaccination Coverage in Aboriginal and Torres Strait Islander People, Australia, 2016-2019.</w:t>
             </w:r>
@@ -3829,7 +3923,7 @@
           <w:u w:val="single"/>
         </w:rPr>
         <w:t xml:space="preserve">
-          <w:hyperlink r:id="rId144" w:tgtFrame="_blank">
+          <w:hyperlink r:id="rId153" w:tgtFrame="_blank">
             <w:r>
               <w:t xml:space="preserve">A Comparison of Pathogen Detection and Risk Factors among Symptomatic Children with Gastroenteritis Compared with Asymptomatic Children in the Post-rotavirus Vaccine Era.</w:t>
             </w:r>
@@ -3874,7 +3968,7 @@
           <w:u w:val="single"/>
         </w:rPr>
         <w:t xml:space="preserve">
-          <w:hyperlink r:id="rId145" w:tgtFrame="_blank">
+          <w:hyperlink r:id="rId154" w:tgtFrame="_blank">
             <w:r>
               <w:t xml:space="preserve">[Clostridioides difficile - New Insights and Therapy Recommendations].</w:t>
             </w:r>
@@ -3919,7 +4013,7 @@
           <w:u w:val="single"/>
         </w:rPr>
         <w:t xml:space="preserve">
-          <w:hyperlink r:id="rId146" w:tgtFrame="_blank">
+          <w:hyperlink r:id="rId155" w:tgtFrame="_blank">
             <w:r>
               <w:t xml:space="preserve">Optimizing the Production of gp145, an HIV-1 Envelope Glycoprotein Vaccine Candidate and Its Encapsulation in Guanosine Microparticles.</w:t>
             </w:r>
@@ -3964,7 +4058,7 @@
           <w:u w:val="single"/>
         </w:rPr>
         <w:t xml:space="preserve">
-          <w:hyperlink r:id="rId147" w:tgtFrame="_blank">
+          <w:hyperlink r:id="rId156" w:tgtFrame="_blank">
             <w:r>
               <w:t xml:space="preserve">Mucosal Vaccination Strategies against Clostridioides difficile Infection.</w:t>
             </w:r>
@@ -4009,7 +4103,7 @@
           <w:u w:val="single"/>
         </w:rPr>
         <w:t xml:space="preserve">
-          <w:hyperlink r:id="rId148" w:tgtFrame="_blank">
+          <w:hyperlink r:id="rId157" w:tgtFrame="_blank">
             <w:r>
               <w:t xml:space="preserve">Critical Damage of Lung Parenchyma Complicated with Massive Pneumothorax in COVID-19 Pneumonia.</w:t>
             </w:r>
@@ -4054,7 +4148,7 @@
           <w:u w:val="single"/>
         </w:rPr>
         <w:t xml:space="preserve">
-          <w:hyperlink r:id="rId149" w:tgtFrame="_blank">
+          <w:hyperlink r:id="rId158" w:tgtFrame="_blank">
             <w:r>
               <w:t xml:space="preserve">Host Immunity and Immunization Strategies for Clostridioides difficile Infection.</w:t>
             </w:r>
@@ -4134,7 +4228,7 @@
           <w:u w:val="single"/>
         </w:rPr>
         <w:t xml:space="preserve">
-          <w:hyperlink r:id="rId121" w:tgtFrame="_blank">
+          <w:hyperlink r:id="rId130" w:tgtFrame="_blank">
             <w:r>
               <w:t xml:space="preserve">In vivo evaluation of Clostridioides difficile enoyl-ACP reductase II (FabK) Inhibition by phenylimidazole unveils a promising narrow-spectrum antimicrobial strategy.</w:t>
             </w:r>
@@ -4179,7 +4273,7 @@
           <w:u w:val="single"/>
         </w:rPr>
         <w:t xml:space="preserve">
-          <w:hyperlink r:id="rId122" w:tgtFrame="_blank">
+          <w:hyperlink r:id="rId131" w:tgtFrame="_blank">
             <w:r>
               <w:t xml:space="preserve">When less is more: shortening the Lpp protein leads to increased vancomycin resistance in Escherichia coli.</w:t>
             </w:r>
@@ -4224,7 +4318,7 @@
           <w:u w:val="single"/>
         </w:rPr>
         <w:t xml:space="preserve">
-          <w:hyperlink r:id="rId123" w:tgtFrame="_blank">
+          <w:hyperlink r:id="rId132" w:tgtFrame="_blank">
             <w:r>
               <w:t xml:space="preserve">A US-based national surveillance study for the susceptibility and epidemiology of Clostridioides difficile isolates with special reference to ridinilazole: 2020-2021.</w:t>
             </w:r>
@@ -4269,7 +4363,7 @@
           <w:u w:val="single"/>
         </w:rPr>
         <w:t xml:space="preserve">
-          <w:hyperlink r:id="rId124" w:tgtFrame="_blank">
+          <w:hyperlink r:id="rId133" w:tgtFrame="_blank">
             <w:r>
               <w:t xml:space="preserve">Evaluation of the effectiveness and safety of oral vancomycin versus placebo in the prevention of recurrence of Clostridioides difficile infection in patients under systemic antibiotic therapy: a phase III, randomised, double-blind clinical trial.</w:t>
             </w:r>
@@ -4314,7 +4408,7 @@
           <w:u w:val="single"/>
         </w:rPr>
         <w:t xml:space="preserve">
-          <w:hyperlink r:id="rId125" w:tgtFrame="_blank">
+          <w:hyperlink r:id="rId134" w:tgtFrame="_blank">
             <w:r>
               <w:t xml:space="preserve">Incidence and risk factors for recurrent Clostridioides difficile infection in pediatric at-risk groups in selected Pediatric Investigators Collaborative Network on Infections in Canada (PICNIC) hospitals.</w:t>
             </w:r>
@@ -4359,7 +4453,7 @@
           <w:u w:val="single"/>
         </w:rPr>
         <w:t xml:space="preserve">
-          <w:hyperlink r:id="rId126" w:tgtFrame="_blank">
+          <w:hyperlink r:id="rId135" w:tgtFrame="_blank">
             <w:r>
               <w:t xml:space="preserve">Clostridioides difficile Infection in Inflammatory Bowel Disease Patients: A Systematic Review of Risk Factors and Approach in Management.</w:t>
             </w:r>
@@ -4404,7 +4498,7 @@
           <w:u w:val="single"/>
         </w:rPr>
         <w:t xml:space="preserve">
-          <w:hyperlink r:id="rId127" w:tgtFrame="_blank">
+          <w:hyperlink r:id="rId136" w:tgtFrame="_blank">
             <w:r>
               <w:t xml:space="preserve">Effectiveness of ultraviolet-C disinfection systems for reduction of multi-drug resistant organism infections in healthcare settings: A systematic review and meta-analysis.</w:t>
             </w:r>
@@ -4449,7 +4543,7 @@
           <w:u w:val="single"/>
         </w:rPr>
         <w:t xml:space="preserve">
-          <w:hyperlink r:id="rId128" w:tgtFrame="_blank">
+          <w:hyperlink r:id="rId137" w:tgtFrame="_blank">
             <w:r>
               <w:t xml:space="preserve">Design, Synthesis and Biological Evaluation of Novel PEG-Rakicidin B1 Hybrid as Clostridium difficile (CD) Targeted Anti-Bacterial Agent.</w:t>
             </w:r>
@@ -4494,7 +4588,7 @@
           <w:u w:val="single"/>
         </w:rPr>
         <w:t xml:space="preserve">
-          <w:hyperlink r:id="rId129" w:tgtFrame="_blank">
+          <w:hyperlink r:id="rId138" w:tgtFrame="_blank">
             <w:r>
               <w:t xml:space="preserve">Clinical Efficacy of Fidaxomicin and Oral Metronidazole for Treating Clostridioides difficile Infection and the Associated Recurrence Rate: A Retrospective Cohort Study.</w:t>
             </w:r>
@@ -4575,7 +4669,7 @@
           <w:u w:val="single"/>
         </w:rPr>
         <w:t xml:space="preserve">
-          <w:hyperlink r:id="rId51" w:tgtFrame="_blank">
+          <w:hyperlink r:id="rId53" w:tgtFrame="_blank">
             <w:r>
               <w:t xml:space="preserve">Evaluation of an Empiric Vancomycin Dosing Protocol on Goal Troughs and Acute Kidney Injury in a Neonatal Intensive Care Unit.</w:t>
             </w:r>
@@ -4620,7 +4714,7 @@
           <w:u w:val="single"/>
         </w:rPr>
         <w:t xml:space="preserve">
-          <w:hyperlink r:id="rId52" w:tgtFrame="_blank">
+          <w:hyperlink r:id="rId54" w:tgtFrame="_blank">
             <w:r>
               <w:t xml:space="preserve">Bimetal-oxide (Fe/Co) modified bagasse-waste carbon coated on lead oxide-battery electrode for metronidazole removal.</w:t>
             </w:r>
@@ -4665,7 +4759,7 @@
           <w:u w:val="single"/>
         </w:rPr>
         <w:t xml:space="preserve">
-          <w:hyperlink r:id="rId53" w:tgtFrame="_blank">
+          <w:hyperlink r:id="rId55" w:tgtFrame="_blank">
             <w:r>
               <w:t xml:space="preserve">A protein-free vaccine stimulates innate immunity and protects against nosocomial pathogens.</w:t>
             </w:r>
@@ -4710,7 +4804,7 @@
           <w:u w:val="single"/>
         </w:rPr>
         <w:t xml:space="preserve">
-          <w:hyperlink r:id="rId54" w:tgtFrame="_blank">
+          <w:hyperlink r:id="rId56" w:tgtFrame="_blank">
             <w:r>
               <w:t xml:space="preserve">O antigen biogenesis sensitises Escherichia coli K-12 to bile salts, providing a plausible explanation for its evolutionary loss.</w:t>
             </w:r>
@@ -4755,7 +4849,7 @@
           <w:u w:val="single"/>
         </w:rPr>
         <w:t xml:space="preserve">
-          <w:hyperlink r:id="rId55" w:tgtFrame="_blank">
+          <w:hyperlink r:id="rId57" w:tgtFrame="_blank">
             <w:r>
               <w:t xml:space="preserve">EFFICACY AND SAFETY OF GEMIFLOXACIN CONTAINING TREATMENT REGIMEN IN FIRST-LINE TREATMENT OF HELICOBACTER PYLORI.</w:t>
             </w:r>
@@ -4800,7 +4894,7 @@
           <w:u w:val="single"/>
         </w:rPr>
         <w:t xml:space="preserve">
-          <w:hyperlink r:id="rId56" w:tgtFrame="_blank">
+          <w:hyperlink r:id="rId58" w:tgtFrame="_blank">
             <w:r>
               <w:t xml:space="preserve">The pharmacokinetics and pharmacodynamics of continuous infusion vancomycin in adult people with cystic fibrosis.</w:t>
             </w:r>
@@ -4845,7 +4939,7 @@
           <w:u w:val="single"/>
         </w:rPr>
         <w:t xml:space="preserve">
-          <w:hyperlink r:id="rId57" w:tgtFrame="_blank">
+          <w:hyperlink r:id="rId59" w:tgtFrame="_blank">
             <w:r>
               <w:t xml:space="preserve">Are enterococcal bloodstream infections an independent risk factor for a poorer 5-year survival or just a marker for severity of illness?-The Munich multicentric enterococci cohort.</w:t>
             </w:r>
@@ -4890,7 +4984,7 @@
           <w:u w:val="single"/>
         </w:rPr>
         <w:t xml:space="preserve">
-          <w:hyperlink r:id="rId58" w:tgtFrame="_blank">
+          <w:hyperlink r:id="rId60" w:tgtFrame="_blank">
             <w:r>
               <w:t xml:space="preserve">Incidence of Central Line-Associated Bloodstream Infection in a Tertiary Care Hospital in Northern India: A Prospective Study.</w:t>
             </w:r>
@@ -4935,7 +5029,7 @@
           <w:u w:val="single"/>
         </w:rPr>
         <w:t xml:space="preserve">
-          <w:hyperlink r:id="rId59" w:tgtFrame="_blank">
+          <w:hyperlink r:id="rId61" w:tgtFrame="_blank">
             <w:r>
               <w:t xml:space="preserve">Osmotic Demyelination Syndrome in a Normonatremic Patient Under Treatment With Proton Pump Inhibitors.</w:t>
             </w:r>
@@ -4980,7 +5074,7 @@
           <w:u w:val="single"/>
         </w:rPr>
         <w:t xml:space="preserve">
-          <w:hyperlink r:id="rId60" w:tgtFrame="_blank">
+          <w:hyperlink r:id="rId62" w:tgtFrame="_blank">
             <w:r>
               <w:t xml:space="preserve">Partnering essential oils with antibiotics: proven therapies against bovine Staphylococcus aureus mastitis.</w:t>
             </w:r>
@@ -5025,7 +5119,7 @@
           <w:u w:val="single"/>
         </w:rPr>
         <w:t xml:space="preserve">
-          <w:hyperlink r:id="rId61" w:tgtFrame="_blank">
+          <w:hyperlink r:id="rId63" w:tgtFrame="_blank">
             <w:r>
               <w:t xml:space="preserve">Case report: Successful treatment of recurrent E. coli infection with bacteriophage therapy for patient suffering from chronic bacterial prostatitis.</w:t>
             </w:r>
@@ -5070,7 +5164,7 @@
           <w:u w:val="single"/>
         </w:rPr>
         <w:t xml:space="preserve">
-          <w:hyperlink r:id="rId62" w:tgtFrame="_blank">
+          <w:hyperlink r:id="rId64" w:tgtFrame="_blank">
             <w:r>
               <w:t xml:space="preserve">Invasive Sinusitis With Arcanobacterium haemolyticum and Fusobacterium necrophorum Complicated by Subdural Empyema in an Immunocompetent Adolescent Patient.</w:t>
             </w:r>
@@ -5115,7 +5209,7 @@
           <w:u w:val="single"/>
         </w:rPr>
         <w:t xml:space="preserve">
-          <w:hyperlink r:id="rId63" w:tgtFrame="_blank">
+          <w:hyperlink r:id="rId65" w:tgtFrame="_blank">
             <w:r>
               <w:t xml:space="preserve">Tigecycline Tango: A Case of Antibiotic-Induced Pancreatitis.</w:t>
             </w:r>
@@ -5160,7 +5254,7 @@
           <w:u w:val="single"/>
         </w:rPr>
         <w:t xml:space="preserve">
-          <w:hyperlink r:id="rId64" w:tgtFrame="_blank">
+          <w:hyperlink r:id="rId66" w:tgtFrame="_blank">
             <w:r>
               <w:t xml:space="preserve">Community-associated methicillin-resistant Staphylococcus aureus infection of diabetic foot ulcers in an eastern diabetic foot center in a tertiary hospital in China: a retrospective study.</w:t>
             </w:r>
@@ -5205,7 +5299,7 @@
           <w:u w:val="single"/>
         </w:rPr>
         <w:t xml:space="preserve">
-          <w:hyperlink r:id="rId65" w:tgtFrame="_blank">
+          <w:hyperlink r:id="rId67" w:tgtFrame="_blank">
             <w:r>
               <w:t xml:space="preserve">Bioequivalence Evaluation of Topical Metronidazole Products Using Dermal Microdialysis in New Zealand Rabbits.</w:t>
             </w:r>
@@ -5250,9 +5344,324 @@
           <w:u w:val="single"/>
         </w:rPr>
         <w:t xml:space="preserve">
-          <w:hyperlink r:id="rId66" w:tgtFrame="_blank">
+          <w:hyperlink r:id="rId68" w:tgtFrame="_blank">
             <w:r>
               <w:t xml:space="preserve">Transient reactive phlebitis and intravenous ciprofloxacin: Is there an association?</w:t>
+            </w:r>
+          </w:hyperlink>
+        </w:t>
+      </w:r>
+    </w:p>
+    <w:p>
+      <w:pPr>
+        <w:spacing w:after="0"/>
+        <w:rPr>
+          <w:color w:val="0F50FF"/>
+          <w:u w:val="single"/>
+        </w:rPr>
+      </w:pPr>
+      <w:r>
+        <w:rPr>
+          <w:color w:val="0F50FF"/>
+          <w:u w:val="single"/>
+        </w:rPr>
+        <w:t xml:space="preserve"/>
+      </w:r>
+    </w:p>
+    <w:p>
+      <w:pPr>
+        <w:pStyle w:val="ListParagraph"/>
+        <w:numPr>
+          <w:ilvl w:val="0"/>
+          <w:numId w:val="3"/>
+        </w:numPr>
+        <w:spacing w:after="0" w:line="240" w:lineRule="auto"/>
+        <w:ind w:left="357" w:hanging="357"/>
+        <w:rPr>
+          <w:color w:val="0F50FF"/>
+          <w:u w:val="single"/>
+        </w:rPr>
+      </w:pPr>
+      <w:proofErr w:type="gramStart"/>
+      <w:r>
+        <w:rPr>
+          <w:color w:val="0F50FF"/>
+          <w:u w:val="single"/>
+        </w:rPr>
+        <w:t xml:space="preserve">
+          <w:hyperlink r:id="rId69" w:tgtFrame="_blank">
+            <w:r>
+              <w:t xml:space="preserve">Incidence and risk factors of neonatal bacterial infections: a community-based cohort from Madagascar (2018-2021).</w:t>
+            </w:r>
+          </w:hyperlink>
+        </w:t>
+      </w:r>
+    </w:p>
+    <w:p>
+      <w:pPr>
+        <w:spacing w:after="0"/>
+        <w:rPr>
+          <w:color w:val="0F50FF"/>
+          <w:u w:val="single"/>
+        </w:rPr>
+      </w:pPr>
+      <w:r>
+        <w:rPr>
+          <w:color w:val="0F50FF"/>
+          <w:u w:val="single"/>
+        </w:rPr>
+        <w:t xml:space="preserve"/>
+      </w:r>
+    </w:p>
+    <w:p>
+      <w:pPr>
+        <w:pStyle w:val="ListParagraph"/>
+        <w:numPr>
+          <w:ilvl w:val="0"/>
+          <w:numId w:val="3"/>
+        </w:numPr>
+        <w:spacing w:after="0" w:line="240" w:lineRule="auto"/>
+        <w:ind w:left="357" w:hanging="357"/>
+        <w:rPr>
+          <w:color w:val="0F50FF"/>
+          <w:u w:val="single"/>
+        </w:rPr>
+      </w:pPr>
+      <w:proofErr w:type="gramStart"/>
+      <w:r>
+        <w:rPr>
+          <w:color w:val="0F50FF"/>
+          <w:u w:val="single"/>
+        </w:rPr>
+        <w:t xml:space="preserve">
+          <w:hyperlink r:id="rId70" w:tgtFrame="_blank">
+            <w:r>
+              <w:t xml:space="preserve">Complications of hymenoplasty.</w:t>
+            </w:r>
+          </w:hyperlink>
+        </w:t>
+      </w:r>
+    </w:p>
+    <w:p>
+      <w:pPr>
+        <w:spacing w:after="0"/>
+        <w:rPr>
+          <w:color w:val="0F50FF"/>
+          <w:u w:val="single"/>
+        </w:rPr>
+      </w:pPr>
+      <w:r>
+        <w:rPr>
+          <w:color w:val="0F50FF"/>
+          <w:u w:val="single"/>
+        </w:rPr>
+        <w:t xml:space="preserve"/>
+      </w:r>
+    </w:p>
+    <w:p>
+      <w:pPr>
+        <w:pStyle w:val="ListParagraph"/>
+        <w:numPr>
+          <w:ilvl w:val="0"/>
+          <w:numId w:val="3"/>
+        </w:numPr>
+        <w:spacing w:after="0" w:line="240" w:lineRule="auto"/>
+        <w:ind w:left="357" w:hanging="357"/>
+        <w:rPr>
+          <w:color w:val="0F50FF"/>
+          <w:u w:val="single"/>
+        </w:rPr>
+      </w:pPr>
+      <w:proofErr w:type="gramStart"/>
+      <w:r>
+        <w:rPr>
+          <w:color w:val="0F50FF"/>
+          <w:u w:val="single"/>
+        </w:rPr>
+        <w:t xml:space="preserve">
+          <w:hyperlink r:id="rId71" w:tgtFrame="_blank">
+            <w:r>
+              <w:t xml:space="preserve">Safety and feasibility of faecal microbiota transplantation for patients with Parkinson's disease: a protocol for a self-controlled interventional donor-FMT pilot study.</w:t>
+            </w:r>
+          </w:hyperlink>
+        </w:t>
+      </w:r>
+    </w:p>
+    <w:p>
+      <w:pPr>
+        <w:spacing w:after="0"/>
+        <w:rPr>
+          <w:color w:val="0F50FF"/>
+          <w:u w:val="single"/>
+        </w:rPr>
+      </w:pPr>
+      <w:r>
+        <w:rPr>
+          <w:color w:val="0F50FF"/>
+          <w:u w:val="single"/>
+        </w:rPr>
+        <w:t xml:space="preserve"/>
+      </w:r>
+    </w:p>
+    <w:p>
+      <w:pPr>
+        <w:pStyle w:val="ListParagraph"/>
+        <w:numPr>
+          <w:ilvl w:val="0"/>
+          <w:numId w:val="3"/>
+        </w:numPr>
+        <w:spacing w:after="0" w:line="240" w:lineRule="auto"/>
+        <w:ind w:left="357" w:hanging="357"/>
+        <w:rPr>
+          <w:color w:val="0F50FF"/>
+          <w:u w:val="single"/>
+        </w:rPr>
+      </w:pPr>
+      <w:proofErr w:type="gramStart"/>
+      <w:r>
+        <w:rPr>
+          <w:color w:val="0F50FF"/>
+          <w:u w:val="single"/>
+        </w:rPr>
+        <w:t xml:space="preserve">
+          <w:hyperlink r:id="rId72" w:tgtFrame="_blank">
+            <w:r>
+              <w:t xml:space="preserve">Meta-analysis of Efficacy of Perioperative Oral Antibiotics in Intestinal Surgery with Surgical Site Infection.</w:t>
+            </w:r>
+          </w:hyperlink>
+        </w:t>
+      </w:r>
+    </w:p>
+    <w:p>
+      <w:pPr>
+        <w:spacing w:after="0"/>
+        <w:rPr>
+          <w:color w:val="0F50FF"/>
+          <w:u w:val="single"/>
+        </w:rPr>
+      </w:pPr>
+      <w:r>
+        <w:rPr>
+          <w:color w:val="0F50FF"/>
+          <w:u w:val="single"/>
+        </w:rPr>
+        <w:t xml:space="preserve"/>
+      </w:r>
+    </w:p>
+    <w:p>
+      <w:pPr>
+        <w:pStyle w:val="ListParagraph"/>
+        <w:numPr>
+          <w:ilvl w:val="0"/>
+          <w:numId w:val="3"/>
+        </w:numPr>
+        <w:spacing w:after="0" w:line="240" w:lineRule="auto"/>
+        <w:ind w:left="357" w:hanging="357"/>
+        <w:rPr>
+          <w:color w:val="0F50FF"/>
+          <w:u w:val="single"/>
+        </w:rPr>
+      </w:pPr>
+      <w:proofErr w:type="gramStart"/>
+      <w:r>
+        <w:rPr>
+          <w:color w:val="0F50FF"/>
+          <w:u w:val="single"/>
+        </w:rPr>
+        <w:t xml:space="preserve">
+          <w:hyperlink r:id="rId73" w:tgtFrame="_blank">
+            <w:r>
+              <w:t xml:space="preserve">Targeting Dalbavancin Inoculum Effect: Adjunctive Single Dose of Daptomycin.</w:t>
+            </w:r>
+          </w:hyperlink>
+        </w:t>
+      </w:r>
+    </w:p>
+    <w:p>
+      <w:pPr>
+        <w:spacing w:after="0"/>
+        <w:rPr>
+          <w:color w:val="0F50FF"/>
+          <w:u w:val="single"/>
+        </w:rPr>
+      </w:pPr>
+      <w:r>
+        <w:rPr>
+          <w:color w:val="0F50FF"/>
+          <w:u w:val="single"/>
+        </w:rPr>
+        <w:t xml:space="preserve"/>
+      </w:r>
+    </w:p>
+    <w:p>
+      <w:pPr>
+        <w:pStyle w:val="ListParagraph"/>
+        <w:numPr>
+          <w:ilvl w:val="0"/>
+          <w:numId w:val="3"/>
+        </w:numPr>
+        <w:spacing w:after="0" w:line="240" w:lineRule="auto"/>
+        <w:ind w:left="357" w:hanging="357"/>
+        <w:rPr>
+          <w:color w:val="0F50FF"/>
+          <w:u w:val="single"/>
+        </w:rPr>
+      </w:pPr>
+      <w:proofErr w:type="gramStart"/>
+      <w:r>
+        <w:rPr>
+          <w:color w:val="0F50FF"/>
+          <w:u w:val="single"/>
+        </w:rPr>
+        <w:t xml:space="preserve">
+          <w:hyperlink r:id="rId74" w:tgtFrame="_blank">
+            <w:r>
+              <w:t xml:space="preserve">Vancomycin Removal and Pharmacokinetics During Accelerated Venovenous Hemofiltration.</w:t>
+            </w:r>
+          </w:hyperlink>
+        </w:t>
+      </w:r>
+    </w:p>
+    <w:p>
+      <w:pPr>
+        <w:spacing w:after="0"/>
+        <w:rPr>
+          <w:color w:val="0F50FF"/>
+          <w:u w:val="single"/>
+        </w:rPr>
+      </w:pPr>
+      <w:r>
+        <w:rPr>
+          <w:color w:val="0F50FF"/>
+          <w:u w:val="single"/>
+        </w:rPr>
+        <w:t xml:space="preserve"/>
+      </w:r>
+    </w:p>
+    <w:p>
+      <w:pPr>
+        <w:pStyle w:val="ListParagraph"/>
+        <w:numPr>
+          <w:ilvl w:val="0"/>
+          <w:numId w:val="3"/>
+        </w:numPr>
+        <w:spacing w:after="0" w:line="240" w:lineRule="auto"/>
+        <w:ind w:left="357" w:hanging="357"/>
+        <w:rPr>
+          <w:color w:val="0F50FF"/>
+          <w:u w:val="single"/>
+        </w:rPr>
+      </w:pPr>
+      <w:proofErr w:type="gramStart"/>
+      <w:r>
+        <w:rPr>
+          <w:color w:val="0F50FF"/>
+          <w:u w:val="single"/>
+        </w:rPr>
+        <w:t xml:space="preserve">
+          <w:hyperlink r:id="rId75" w:tgtFrame="_blank">
+            <w:r>
+              <w:t xml:space="preserve">Echinacoside, a promising sortase A inhibitor, combined with vancomycin against murine models of MRSA-induced pneumonia.</w:t>
             </w:r>
           </w:hyperlink>
         </w:t>
@@ -5334,7 +5743,7 @@
           <w:u w:val="single"/>
         </w:rPr>
         <w:t xml:space="preserve">
-          <w:hyperlink r:id="rId110" w:tgtFrame="_blank">
+          <w:hyperlink r:id="rId119" w:tgtFrame="_blank">
             <w:r>
               <w:t xml:space="preserve">The Role of Fecal Microbiota Transplantation in the Allogeneic Stem Cell Transplant Setting.</w:t>
             </w:r>
@@ -5379,7 +5788,7 @@
           <w:u w:val="single"/>
         </w:rPr>
         <w:t xml:space="preserve">
-          <w:hyperlink r:id="rId111" w:tgtFrame="_blank">
+          <w:hyperlink r:id="rId120" w:tgtFrame="_blank">
             <w:r>
               <w:t xml:space="preserve">Clostridioides difficile Infection: Landscape and Microbiome Therapeutics.</w:t>
             </w:r>
@@ -5424,7 +5833,7 @@
           <w:u w:val="single"/>
         </w:rPr>
         <w:t xml:space="preserve">
-          <w:hyperlink r:id="rId112" w:tgtFrame="_blank">
+          <w:hyperlink r:id="rId121" w:tgtFrame="_blank">
             <w:r>
               <w:t xml:space="preserve">CE: Current and Emerging Applications of Fecal Microbiota Transplantation.</w:t>
             </w:r>
@@ -5469,7 +5878,7 @@
           <w:u w:val="single"/>
         </w:rPr>
         <w:t xml:space="preserve">
-          <w:hyperlink r:id="rId113" w:tgtFrame="_blank">
+          <w:hyperlink r:id="rId122" w:tgtFrame="_blank">
             <w:r>
               <w:t xml:space="preserve">Patient Perception of Route of Rectal Administration of Live Biotherapeutic Product for Recurrent Clostridioides difficile Infection.</w:t>
             </w:r>
@@ -5514,7 +5923,7 @@
           <w:u w:val="single"/>
         </w:rPr>
         <w:t xml:space="preserve">
-          <w:hyperlink r:id="rId114" w:tgtFrame="_blank">
+          <w:hyperlink r:id="rId123" w:tgtFrame="_blank">
             <w:r>
               <w:t xml:space="preserve">Clostridioides difficile Infection in Pediatric Inflammatory Bowel Disease.</w:t>
             </w:r>
@@ -5559,7 +5968,7 @@
           <w:u w:val="single"/>
         </w:rPr>
         <w:t xml:space="preserve">
-          <w:hyperlink r:id="rId115" w:tgtFrame="_blank">
+          <w:hyperlink r:id="rId124" w:tgtFrame="_blank">
             <w:r>
               <w:t xml:space="preserve">Identification of donor Bacteroides vulgatus genes encoding proteins that correlate with early colonization following fecal transplant of patients with recurrent Clostridium difficile.</w:t>
             </w:r>
@@ -5604,7 +6013,7 @@
           <w:u w:val="single"/>
         </w:rPr>
         <w:t xml:space="preserve">
-          <w:hyperlink r:id="rId116" w:tgtFrame="_blank">
+          <w:hyperlink r:id="rId125" w:tgtFrame="_blank">
             <w:r>
               <w:t xml:space="preserve">Systems-ecology designed bacterial consortium protects from severe Clostridioides difficile infection.</w:t>
             </w:r>
@@ -5649,7 +6058,7 @@
           <w:u w:val="single"/>
         </w:rPr>
         <w:t xml:space="preserve">
-          <w:hyperlink r:id="rId117" w:tgtFrame="_blank">
+          <w:hyperlink r:id="rId126" w:tgtFrame="_blank">
             <w:r>
               <w:t xml:space="preserve">Therapeutics for Clostridioides difficile infection: molecules and microbes.</w:t>
             </w:r>
@@ -5694,7 +6103,7 @@
           <w:u w:val="single"/>
         </w:rPr>
         <w:t xml:space="preserve">
-          <w:hyperlink r:id="rId118" w:tgtFrame="_blank">
+          <w:hyperlink r:id="rId127" w:tgtFrame="_blank">
             <w:r>
               <w:t xml:space="preserve">Recurrent Multidrug-Resistant Clostridium difficile Infection Secondary to Ulcerative Colitis a Case Report.</w:t>
             </w:r>
@@ -5739,7 +6148,7 @@
           <w:u w:val="single"/>
         </w:rPr>
         <w:t xml:space="preserve">
-          <w:hyperlink r:id="rId119" w:tgtFrame="_blank">
+          <w:hyperlink r:id="rId128" w:tgtFrame="_blank">
             <w:r>
               <w:t xml:space="preserve">Effectiveness of Fecal Microbiota Transplantation Treatment in Patients With Recurrent Clostridium difficile Infection, Ulcerative Colitis, and Crohn's Disease: A Systematic Review.</w:t>
             </w:r>
@@ -5784,7 +6193,7 @@
           <w:u w:val="single"/>
         </w:rPr>
         <w:t xml:space="preserve">
-          <w:hyperlink r:id="rId120" w:tgtFrame="_blank">
+          <w:hyperlink r:id="rId129" w:tgtFrame="_blank">
             <w:r>
               <w:t xml:space="preserve">Gut microbiome and its clinical implications: exploring the key players in human health.</w:t>
             </w:r>
@@ -5859,7 +6268,7 @@
           <w:u w:val="single"/>
         </w:rPr>
         <w:t xml:space="preserve">
-          <w:hyperlink r:id="rId150" w:tgtFrame="_blank">
+          <w:hyperlink r:id="rId159" w:tgtFrame="_blank">
             <w:r>
               <w:t xml:space="preserve">Impact of antibiotic pharmacokinetics in urine on recurrent bacteriuria following treatment of complicated urinary tract infections.</w:t>
             </w:r>
@@ -5904,7 +6313,7 @@
           <w:u w:val="single"/>
         </w:rPr>
         <w:t xml:space="preserve">
-          <w:hyperlink r:id="rId151" w:tgtFrame="_blank">
+          <w:hyperlink r:id="rId160" w:tgtFrame="_blank">
             <w:r>
               <w:t xml:space="preserve">Primary Feline Tauopathy: Clinical, Morphological, Immunohistochemical, and Genetic Studies.</w:t>
             </w:r>
@@ -5949,7 +6358,7 @@
           <w:u w:val="single"/>
         </w:rPr>
         <w:t xml:space="preserve">
-          <w:hyperlink r:id="rId152" w:tgtFrame="_blank">
+          <w:hyperlink r:id="rId161" w:tgtFrame="_blank">
             <w:r>
               <w:t xml:space="preserve">Regional changes in intestinal permeability in cirrhosis are associated with mucosal bacteria.</w:t>
             </w:r>
@@ -5994,7 +6403,7 @@
           <w:u w:val="single"/>
         </w:rPr>
         <w:t xml:space="preserve">
-          <w:hyperlink r:id="rId153" w:tgtFrame="_blank">
+          <w:hyperlink r:id="rId162" w:tgtFrame="_blank">
             <w:r>
               <w:t xml:space="preserve">Literature review on the potential of urban waste for the fertilization of urban agriculture: A closer look at the metropolitan area of Barcelona.</w:t>
             </w:r>
@@ -6039,7 +6448,7 @@
           <w:u w:val="single"/>
         </w:rPr>
         <w:t xml:space="preserve">
-          <w:hyperlink r:id="rId154" w:tgtFrame="_blank">
+          <w:hyperlink r:id="rId163" w:tgtFrame="_blank">
             <w:r>
               <w:t xml:space="preserve">In vitro activity of new combinations of Î²-lactam and Î²-lactamase inhibitors against the Mycobacterium tuberculosis complex.</w:t>
             </w:r>
@@ -6084,7 +6493,7 @@
           <w:u w:val="single"/>
         </w:rPr>
         <w:t xml:space="preserve">
-          <w:hyperlink r:id="rId155" w:tgtFrame="_blank">
+          <w:hyperlink r:id="rId164" w:tgtFrame="_blank">
             <w:r>
               <w:t xml:space="preserve">The In vitro activity of carbapenems alone and in combination with Î²-lactamase inhibitors against difficult-to-treat mycobacteria; Mycobacterium tuberculosis, Mycobacterium abscessus, and Mycobacterium avium complex: A systematic review.</w:t>
             </w:r>
@@ -6129,7 +6538,7 @@
           <w:u w:val="single"/>
         </w:rPr>
         <w:t xml:space="preserve">
-          <w:hyperlink r:id="rId156" w:tgtFrame="_blank">
+          <w:hyperlink r:id="rId165" w:tgtFrame="_blank">
             <w:r>
               <w:t xml:space="preserve">Transcriptional repression during spermatogenesis in C. elegans requires TOP-2, condensin II, and the MET-2 H3K9 methyltransferase.</w:t>
             </w:r>
@@ -6174,7 +6583,7 @@
           <w:u w:val="single"/>
         </w:rPr>
         <w:t xml:space="preserve">
-          <w:hyperlink r:id="rId157" w:tgtFrame="_blank">
+          <w:hyperlink r:id="rId166" w:tgtFrame="_blank">
             <w:r>
               <w:t xml:space="preserve">Two-year durability of REBYOTAâ„¢ (RBL), a live biotherapeutic for the prevention of recurrent Clostridioides difficile infections.</w:t>
             </w:r>
@@ -6219,7 +6628,7 @@
           <w:u w:val="single"/>
         </w:rPr>
         <w:t xml:space="preserve">
-          <w:hyperlink r:id="rId158" w:tgtFrame="_blank">
+          <w:hyperlink r:id="rId167" w:tgtFrame="_blank">
             <w:r>
               <w:t xml:space="preserve">The in vitro effect of new combinations of carbapenem-Î²-lactamase inhibitors for Mycobacterium abscessus.</w:t>
             </w:r>
@@ -6264,7 +6673,7 @@
           <w:u w:val="single"/>
         </w:rPr>
         <w:t xml:space="preserve">
-          <w:hyperlink r:id="rId159" w:tgtFrame="_blank">
+          <w:hyperlink r:id="rId168" w:tgtFrame="_blank">
             <w:r>
               <w:t xml:space="preserve">Microplastics influence on herbicides removal and biosurfactants production by a Bacillus sp. strain active against Fusarium culmorum.</w:t>
             </w:r>
@@ -6309,7 +6718,7 @@
           <w:u w:val="single"/>
         </w:rPr>
         <w:t xml:space="preserve">
-          <w:hyperlink r:id="rId160" w:tgtFrame="_blank">
+          <w:hyperlink r:id="rId169" w:tgtFrame="_blank">
             <w:r>
               <w:t xml:space="preserve">Impact of acquired broad-spectrum Î²-lactamases on susceptibility to oral penems/carbapenems (tebipenem, sulopenem, and faropenem) alone or in combination with avibactam and taniborbactam Î²-lactamase inhibitors in Escherichia coli.</w:t>
             </w:r>
@@ -6354,7 +6763,7 @@
           <w:u w:val="single"/>
         </w:rPr>
         <w:t xml:space="preserve">
-          <w:hyperlink r:id="rId161" w:tgtFrame="_blank">
+          <w:hyperlink r:id="rId170" w:tgtFrame="_blank">
             <w:r>
               <w:t xml:space="preserve">Efficacy of Bezlotoxumab Against Clostridioides difficile Infection: A Case-Series Study at a University Hospital in Japan and Literature Review.</w:t>
             </w:r>
@@ -6399,7 +6808,7 @@
           <w:u w:val="single"/>
         </w:rPr>
         <w:t xml:space="preserve">
-          <w:hyperlink r:id="rId162" w:tgtFrame="_blank">
+          <w:hyperlink r:id="rId171" w:tgtFrame="_blank">
             <w:r>
               <w:t xml:space="preserve">Key patient demographics shape innate immune topography in noncritical hypoxic COVID-19 pneumonia.</w:t>
             </w:r>
@@ -6444,7 +6853,7 @@
           <w:u w:val="single"/>
         </w:rPr>
         <w:t xml:space="preserve">
-          <w:hyperlink r:id="rId163" w:tgtFrame="_blank">
+          <w:hyperlink r:id="rId172" w:tgtFrame="_blank">
             <w:r>
               <w:t xml:space="preserve">Metformin and exercise effects on postprandial insulin sensitivity and glucose kinetics in pre-diabetic and diabetic adults.</w:t>
             </w:r>
@@ -6527,7 +6936,7 @@
           <w:u w:val="single"/>
         </w:rPr>
         <w:t xml:space="preserve">
-          <w:hyperlink r:id="rId184" w:tgtFrame="_blank">
+          <w:hyperlink r:id="rId193" w:tgtFrame="_blank">
             <w:r>
               <w:t xml:space="preserve">ANTIDEPRESSANT MEDICATIONS ARE ASSOCIATED WITH INCREASED RISK OF HOSPITAL-ACQUIRED CLOSTRIDIOIDES DIFFICILE INFECTION: A POPULATION-BASED STUDY.</w:t>
             </w:r>
@@ -6572,7 +6981,7 @@
           <w:u w:val="single"/>
         </w:rPr>
         <w:t xml:space="preserve">
-          <w:hyperlink r:id="rId185" w:tgtFrame="_blank">
+          <w:hyperlink r:id="rId194" w:tgtFrame="_blank">
             <w:r>
               <w:t xml:space="preserve">Diagnosis and treatment of "chronic Lyme": primum non nocere.</w:t>
             </w:r>
@@ -6617,7 +7026,7 @@
           <w:u w:val="single"/>
         </w:rPr>
         <w:t xml:space="preserve">
-          <w:hyperlink r:id="rId186" w:tgtFrame="_blank">
+          <w:hyperlink r:id="rId195" w:tgtFrame="_blank">
             <w:r>
               <w:t xml:space="preserve">Isofagomine inhibits multiple TcdB variants and protects mice from Clostridioides difficile induced mortality.</w:t>
             </w:r>
@@ -6662,7 +7071,7 @@
           <w:u w:val="single"/>
         </w:rPr>
         <w:t xml:space="preserve">
-          <w:hyperlink r:id="rId187" w:tgtFrame="_blank">
+          <w:hyperlink r:id="rId196" w:tgtFrame="_blank">
             <w:r>
               <w:t xml:space="preserve">Phage therapy in gut microbiome.</w:t>
             </w:r>
@@ -6707,7 +7116,7 @@
           <w:u w:val="single"/>
         </w:rPr>
         <w:t xml:space="preserve">
-          <w:hyperlink r:id="rId188" w:tgtFrame="_blank">
+          <w:hyperlink r:id="rId197" w:tgtFrame="_blank">
             <w:r>
               <w:t xml:space="preserve">Association of Clostridioides difficile infection rates with social determinants of health in Denver area census tracts, 2016-2019.</w:t>
             </w:r>
@@ -6752,7 +7161,7 @@
           <w:u w:val="single"/>
         </w:rPr>
         <w:t xml:space="preserve">
-          <w:hyperlink r:id="rId189" w:tgtFrame="_blank">
+          <w:hyperlink r:id="rId198" w:tgtFrame="_blank">
             <w:r>
               <w:t xml:space="preserve">A Multifaced Aspect of Clostridium difficile Infection in Pediatric Patients with Inflammatory Bowel Disease: Case Series and Literature Review.</w:t>
             </w:r>
@@ -6797,7 +7206,7 @@
           <w:u w:val="single"/>
         </w:rPr>
         <w:t xml:space="preserve">
-          <w:hyperlink r:id="rId190" w:tgtFrame="_blank">
+          <w:hyperlink r:id="rId199" w:tgtFrame="_blank">
             <w:r>
               <w:t xml:space="preserve">The Interaction between the Host Genome, Epigenome, and the Gut-Skin Axis Microbiome in Atopic Dermatitis.</w:t>
             </w:r>
@@ -6842,7 +7251,7 @@
           <w:u w:val="single"/>
         </w:rPr>
         <w:t xml:space="preserve">
-          <w:hyperlink r:id="rId191" w:tgtFrame="_blank">
+          <w:hyperlink r:id="rId200" w:tgtFrame="_blank">
             <w:r>
               <w:t xml:space="preserve">Glycine fermentation by C. difficile promotes virulence and spore formation, and is induced by host cathelicidin.</w:t>
             </w:r>
@@ -6887,7 +7296,7 @@
           <w:u w:val="single"/>
         </w:rPr>
         <w:t xml:space="preserve">
-          <w:hyperlink r:id="rId192" w:tgtFrame="_blank">
+          <w:hyperlink r:id="rId201" w:tgtFrame="_blank">
             <w:r>
               <w:t xml:space="preserve">Exploring the inhibitory potential of the antiarrhythmic drug amiodarone against Clostridioides difficile toxins TcdA and TcdB.</w:t>
             </w:r>
@@ -6932,7 +7341,7 @@
           <w:u w:val="single"/>
         </w:rPr>
         <w:t xml:space="preserve">
-          <w:hyperlink r:id="rId193" w:tgtFrame="_blank">
+          <w:hyperlink r:id="rId202" w:tgtFrame="_blank">
             <w:r>
               <w:t xml:space="preserve">The TcdE holin drives toxin secretion and virulence in Clostridioides difficile.</w:t>
             </w:r>
@@ -6977,7 +7386,7 @@
           <w:u w:val="single"/>
         </w:rPr>
         <w:t xml:space="preserve">
-          <w:hyperlink r:id="rId194" w:tgtFrame="_blank">
+          <w:hyperlink r:id="rId203" w:tgtFrame="_blank">
             <w:r>
               <w:t xml:space="preserve">Incidence and clinical relevance of postoperative diarrhea after minimally invasive gastrectomy for gastric cancer: a single institution retrospective study of 1476 patients.</w:t>
             </w:r>
@@ -7057,7 +7466,7 @@
           <w:u w:val="single"/>
         </w:rPr>
         <w:t xml:space="preserve">
-          <w:hyperlink r:id="rId32" w:tgtFrame="_blank">
+          <w:hyperlink r:id="rId34" w:tgtFrame="_blank">
             <w:r>
               <w:t xml:space="preserve">Manufacturing Processes of a Purified Microbiome Therapeutic Reduce Risk of Transmission of Potential Bacterial Pathogens in Donor Stool.</w:t>
             </w:r>
@@ -7102,7 +7511,7 @@
           <w:u w:val="single"/>
         </w:rPr>
         <w:t xml:space="preserve">
-          <w:hyperlink r:id="rId33" w:tgtFrame="_blank">
+          <w:hyperlink r:id="rId35" w:tgtFrame="_blank">
             <w:r>
               <w:t xml:space="preserve">MRI Apparent Diffusion Coefficient (ADC) as a Biomarker of Tumour Response: Imaging-Pathology Correlation in Patients with Hepatic Metastases from Colorectal Cancer (EORTC 1423).</w:t>
             </w:r>
@@ -7147,7 +7556,7 @@
           <w:u w:val="single"/>
         </w:rPr>
         <w:t xml:space="preserve">
-          <w:hyperlink r:id="rId34" w:tgtFrame="_blank">
+          <w:hyperlink r:id="rId36" w:tgtFrame="_blank">
             <w:r>
               <w:t xml:space="preserve">A microbial consortium alters intestinal Pseudomonadota and antimicrobial resistance genes in individuals with recurrent Clostridioides difficile infection.</w:t>
             </w:r>
@@ -7192,7 +7601,7 @@
           <w:u w:val="single"/>
         </w:rPr>
         <w:t xml:space="preserve">
-          <w:hyperlink r:id="rId35" w:tgtFrame="_blank">
+          <w:hyperlink r:id="rId37" w:tgtFrame="_blank">
             <w:r>
               <w:t xml:space="preserve">[Fecal Microbiota Transfer (FMT) in Germany - Status and Perspective].</w:t>
             </w:r>
@@ -7237,7 +7646,7 @@
           <w:u w:val="single"/>
         </w:rPr>
         <w:t xml:space="preserve">
-          <w:hyperlink r:id="rId36" w:tgtFrame="_blank">
+          <w:hyperlink r:id="rId38" w:tgtFrame="_blank">
             <w:r>
               <w:t xml:space="preserve">Unlocking Enhanced Capacitive Deionization of NaTi(2)(PO(4))(3)/Carbon Materials by the Yolk-Shell Design.</w:t>
             </w:r>
@@ -7282,7 +7691,7 @@
           <w:u w:val="single"/>
         </w:rPr>
         <w:t xml:space="preserve">
-          <w:hyperlink r:id="rId37" w:tgtFrame="_blank">
+          <w:hyperlink r:id="rId39" w:tgtFrame="_blank">
             <w:r>
               <w:t xml:space="preserve">Novel Biomarkers, Including tcdB PCR Cycle Threshold, for Predicting Recurrent Clostridioides difficile Infection.</w:t>
             </w:r>
@@ -7327,7 +7736,7 @@
           <w:u w:val="single"/>
         </w:rPr>
         <w:t xml:space="preserve">
-          <w:hyperlink r:id="rId38" w:tgtFrame="_blank">
+          <w:hyperlink r:id="rId40" w:tgtFrame="_blank">
             <w:r>
               <w:t xml:space="preserve">Particle size optimization of metal-organic frameworks for superior capacitive deionization in oxygenated saline water.</w:t>
             </w:r>
@@ -7372,7 +7781,7 @@
           <w:u w:val="single"/>
         </w:rPr>
         <w:t xml:space="preserve">
-          <w:hyperlink r:id="rId39" w:tgtFrame="_blank">
+          <w:hyperlink r:id="rId41" w:tgtFrame="_blank">
             <w:r>
               <w:t xml:space="preserve">Structural Basis for Binding of Neutralizing Antibodies to Clostridioides difficile Binary Toxin.</w:t>
             </w:r>
@@ -7417,7 +7826,7 @@
           <w:u w:val="single"/>
         </w:rPr>
         <w:t xml:space="preserve">
-          <w:hyperlink r:id="rId40" w:tgtFrame="_blank">
+          <w:hyperlink r:id="rId42" w:tgtFrame="_blank">
             <w:r>
               <w:t xml:space="preserve">Effect of Mannan-rich fraction supplementation on commercial broiler intestinum tenue and cecum microbiota.</w:t>
             </w:r>
@@ -7462,7 +7871,7 @@
           <w:u w:val="single"/>
         </w:rPr>
         <w:t xml:space="preserve">
-          <w:hyperlink r:id="rId41" w:tgtFrame="_blank">
+          <w:hyperlink r:id="rId43" w:tgtFrame="_blank">
             <w:r>
               <w:t xml:space="preserve">Effect of Selective Decontamination of the Digestive Tract on Hospital Mortality in Critically Ill Patients Receiving Mechanical Ventilation: A Randomized Clinical Trial.</w:t>
             </w:r>
@@ -7507,7 +7916,7 @@
           <w:u w:val="single"/>
         </w:rPr>
         <w:t xml:space="preserve">
-          <w:hyperlink r:id="rId42" w:tgtFrame="_blank">
+          <w:hyperlink r:id="rId44" w:tgtFrame="_blank">
             <w:r>
               <w:t xml:space="preserve">Manufacturing Process of SER-109, a Purified Investigational Microbiome Therapeutic, Reduces Risk of Coronavirus Transmission From Donor Stool.</w:t>
             </w:r>
@@ -7552,7 +7961,7 @@
           <w:u w:val="single"/>
         </w:rPr>
         <w:t xml:space="preserve">
-          <w:hyperlink r:id="rId43" w:tgtFrame="_blank">
+          <w:hyperlink r:id="rId45" w:tgtFrame="_blank">
             <w:r>
               <w:t xml:space="preserve">SER-109: An Oral Investigational Microbiome Therapeutic for Patients with Recurrent Clostridioides difficile Infection (rCDI).</w:t>
             </w:r>
@@ -7597,7 +8006,7 @@
           <w:u w:val="single"/>
         </w:rPr>
         <w:t xml:space="preserve">
-          <w:hyperlink r:id="rId44" w:tgtFrame="_blank">
+          <w:hyperlink r:id="rId46" w:tgtFrame="_blank">
             <w:r>
               <w:t xml:space="preserve">Effectiveness and Safety of Colonic and Capsule Fecal Microbiota Transplantation for Recurrent Clostridioides difficile Infection.</w:t>
             </w:r>
@@ -7642,7 +8051,7 @@
           <w:u w:val="single"/>
         </w:rPr>
         <w:t xml:space="preserve">
-          <w:hyperlink r:id="rId45" w:tgtFrame="_blank">
+          <w:hyperlink r:id="rId47" w:tgtFrame="_blank">
             <w:r>
               <w:t xml:space="preserve">[Fecal microbiota transplantation: indications, risks and opportunities].</w:t>
             </w:r>
@@ -7687,7 +8096,7 @@
           <w:u w:val="single"/>
         </w:rPr>
         <w:t xml:space="preserve">
-          <w:hyperlink r:id="rId46" w:tgtFrame="_blank">
+          <w:hyperlink r:id="rId48" w:tgtFrame="_blank">
             <w:r>
               <w:t xml:space="preserve">Development of a New Additive Based on Textile Fibers of End-of-Life Tires (ELT) for Sustainable Asphalt Mixtures with Improved Mechanical Properties.</w:t>
             </w:r>
@@ -7732,7 +8141,7 @@
           <w:u w:val="single"/>
         </w:rPr>
         <w:t xml:space="preserve">
-          <w:hyperlink r:id="rId47" w:tgtFrame="_blank">
+          <w:hyperlink r:id="rId49" w:tgtFrame="_blank">
             <w:r>
               <w:t xml:space="preserve">Design and manufacture of a lyophilised faecal microbiota capsule formulation to GMP standards.</w:t>
             </w:r>
@@ -7777,7 +8186,7 @@
           <w:u w:val="single"/>
         </w:rPr>
         <w:t xml:space="preserve">
-          <w:hyperlink r:id="rId48" w:tgtFrame="_blank">
+          <w:hyperlink r:id="rId50" w:tgtFrame="_blank">
             <w:r>
               <w:t xml:space="preserve">Validation of Clinical Risk Models for Clostridioides difficile-Attributable Outcomes.</w:t>
             </w:r>
@@ -7822,7 +8231,7 @@
           <w:u w:val="single"/>
         </w:rPr>
         <w:t xml:space="preserve">
-          <w:hyperlink r:id="rId49" w:tgtFrame="_blank">
+          <w:hyperlink r:id="rId51" w:tgtFrame="_blank">
             <w:r>
               <w:t xml:space="preserve">Comparative Evaluation of Three Immunoassays for the Simultaneous Detection of Clostridioides difficile Glutamate Dehydrogenase and Toxin A/B.</w:t>
             </w:r>
@@ -7867,7 +8276,7 @@
           <w:u w:val="single"/>
         </w:rPr>
         <w:t xml:space="preserve">
-          <w:hyperlink r:id="rId50" w:tgtFrame="_blank">
+          <w:hyperlink r:id="rId52" w:tgtFrame="_blank">
             <w:r>
               <w:t xml:space="preserve">Occurrence of Rotavirus A Genotypes and Other Enteric Pathogens in Diarrheic Suckling Piglets from Spanish Swine Farms.</w:t>
             </w:r>
@@ -7943,7 +8352,7 @@
           <w:u w:val="single"/>
         </w:rPr>
         <w:t xml:space="preserve">
-          <w:hyperlink r:id="rId94" w:tgtFrame="_blank">
+          <w:hyperlink r:id="rId103" w:tgtFrame="_blank">
             <w:r>
               <w:t xml:space="preserve">The effect of circadian preference and sleep disturbances on depression in children 6 to 12 years of age.</w:t>
             </w:r>
@@ -7989,7 +8398,7 @@
           <w:u w:val="single"/>
         </w:rPr>
         <w:t xml:space="preserve">
-          <w:hyperlink r:id="rId95" w:tgtFrame="_blank">
+          <w:hyperlink r:id="rId104" w:tgtFrame="_blank">
             <w:r>
               <w:t xml:space="preserve">Clostridioides Difficile in Latin America: An Epidemiological Overview.</w:t>
             </w:r>
@@ -8035,7 +8444,7 @@
           <w:u w:val="single"/>
         </w:rPr>
         <w:t xml:space="preserve">
-          <w:hyperlink r:id="rId96" w:tgtFrame="_blank">
+          <w:hyperlink r:id="rId105" w:tgtFrame="_blank">
             <w:r>
               <w:t xml:space="preserve">Clostridioides (Clostridium) difficile: A silent nosocomial pathogen.</w:t>
             </w:r>
@@ -8081,7 +8490,7 @@
           <w:u w:val="single"/>
         </w:rPr>
         <w:t xml:space="preserve">
-          <w:hyperlink r:id="rId97" w:tgtFrame="_blank">
+          <w:hyperlink r:id="rId106" w:tgtFrame="_blank">
             <w:r>
               <w:t xml:space="preserve">Reducing antimicrobial overuse through targeted therapy for patients with community-acquired pneumonia: a study protocol for a cluster-randomized factorial controlled trial (CARE-CAP).</w:t>
             </w:r>
@@ -8127,7 +8536,7 @@
           <w:u w:val="single"/>
         </w:rPr>
         <w:t xml:space="preserve">
-          <w:hyperlink r:id="rId98" w:tgtFrame="_blank">
+          <w:hyperlink r:id="rId107" w:tgtFrame="_blank">
             <w:r>
               <w:t xml:space="preserve">Budesonide, an anti-inflammatory drug, exacerbate clostridioides difficile colitis in mice.</w:t>
             </w:r>
@@ -8173,7 +8582,7 @@
           <w:u w:val="single"/>
         </w:rPr>
         <w:t xml:space="preserve">
-          <w:hyperlink r:id="rId99" w:tgtFrame="_blank">
+          <w:hyperlink r:id="rId108" w:tgtFrame="_blank">
             <w:r>
               <w:t xml:space="preserve">Syndromic Panel Testing Among Patients With Infectious Diarrhea: The Challenge of Interpreting Clostridioides difficile Positivity on a Multiplex Molecular Panel.</w:t>
             </w:r>
@@ -8219,7 +8628,7 @@
           <w:u w:val="single"/>
         </w:rPr>
         <w:t xml:space="preserve">
-          <w:hyperlink r:id="rId100" w:tgtFrame="_blank">
+          <w:hyperlink r:id="rId109" w:tgtFrame="_blank">
             <w:r>
               <w:t xml:space="preserve">Absence of anti-rabphilin-3A antibodies in children and young adults with idiopathic central diabetes insipidus: a potential clue to elucidating a tumor etiology.</w:t>
             </w:r>
@@ -8265,7 +8674,7 @@
           <w:u w:val="single"/>
         </w:rPr>
         <w:t xml:space="preserve">
-          <w:hyperlink r:id="rId101" w:tgtFrame="_blank">
+          <w:hyperlink r:id="rId110" w:tgtFrame="_blank">
             <w:r>
               <w:t xml:space="preserve">Fecal Microbiota Transplantation in Human Immunodeficiency Virus-Infected Patient Population: A Systematic Review and Meta-Analysis.</w:t>
             </w:r>
@@ -8311,7 +8720,7 @@
           <w:u w:val="single"/>
         </w:rPr>
         <w:t xml:space="preserve">
-          <w:hyperlink r:id="rId102" w:tgtFrame="_blank">
+          <w:hyperlink r:id="rId111" w:tgtFrame="_blank">
             <w:r>
               <w:t xml:space="preserve">The Effect of Antibiotic Therapy for Clostridioides difficile Infection on Mortality and Other Patient-Relevant Outcomes: a Systematic Review and Meta-analysis.</w:t>
             </w:r>
@@ -8357,7 +8766,7 @@
           <w:u w:val="single"/>
         </w:rPr>
         <w:t xml:space="preserve">
-          <w:hyperlink r:id="rId103" w:tgtFrame="_blank">
+          <w:hyperlink r:id="rId112" w:tgtFrame="_blank">
             <w:r>
               <w:t xml:space="preserve">Washed microbiota transplantation for Clostridioides difficile infection: a national multi-center real-world study.</w:t>
             </w:r>
@@ -8403,7 +8812,7 @@
           <w:u w:val="single"/>
         </w:rPr>
         <w:t xml:space="preserve">
-          <w:hyperlink r:id="rId104" w:tgtFrame="_blank">
+          <w:hyperlink r:id="rId113" w:tgtFrame="_blank">
             <w:r>
               <w:t xml:space="preserve">Prevalence of Clostridioides difficile contamination in the healthcare environment and instruments: A systematic review and meta-analysis.</w:t>
             </w:r>
@@ -8449,7 +8858,7 @@
           <w:u w:val="single"/>
         </w:rPr>
         <w:t xml:space="preserve">
-          <w:hyperlink r:id="rId105" w:tgtFrame="_blank">
+          <w:hyperlink r:id="rId114" w:tgtFrame="_blank">
             <w:r>
               <w:t xml:space="preserve">Inhibition of selenoprotein synthesis is not the mechanism by which auranofin inhibits growth of Clostridioides difficile.</w:t>
             </w:r>
@@ -8495,7 +8904,7 @@
           <w:u w:val="single"/>
         </w:rPr>
         <w:t xml:space="preserve">
-          <w:hyperlink r:id="rId106" w:tgtFrame="_blank">
+          <w:hyperlink r:id="rId115" w:tgtFrame="_blank">
             <w:r>
               <w:t xml:space="preserve">Individualized antibiotic plans as a quality improvement initiative to reduce carbapenem use for hematopoietic cell transplant patients at a freestanding pediatric hospital.</w:t>
             </w:r>
@@ -8541,7 +8950,7 @@
           <w:u w:val="single"/>
         </w:rPr>
         <w:t xml:space="preserve">
-          <w:hyperlink r:id="rId107" w:tgtFrame="_blank">
+          <w:hyperlink r:id="rId116" w:tgtFrame="_blank">
             <w:r>
               <w:t xml:space="preserve">Clostridioides difficile resistance to antibiotics, including post-COVID-19 data.</w:t>
             </w:r>
@@ -8587,7 +8996,7 @@
           <w:u w:val="single"/>
         </w:rPr>
         <w:t xml:space="preserve">
-          <w:hyperlink r:id="rId108" w:tgtFrame="_blank">
+          <w:hyperlink r:id="rId117" w:tgtFrame="_blank">
             <w:r>
               <w:t xml:space="preserve">Next Steps in Ambulatory Stewardship.</w:t>
             </w:r>
@@ -8633,7 +9042,7 @@
           <w:u w:val="single"/>
         </w:rPr>
         <w:t xml:space="preserve">
-          <w:hyperlink r:id="rId109" w:tgtFrame="_blank">
+          <w:hyperlink r:id="rId118" w:tgtFrame="_blank">
             <w:r>
               <w:t xml:space="preserve">A Digital Counselor-Delivered Intervention for Substance Use Among People With HIV: Development and Usability Study.</w:t>
             </w:r>
@@ -8723,7 +9132,7 @@
           <w:u w:val="single"/>
         </w:rPr>
         <w:t xml:space="preserve">
-          <w:hyperlink r:id="rId76" w:tgtFrame="_blank">
+          <w:hyperlink r:id="rId85" w:tgtFrame="_blank">
             <w:r>
               <w:t xml:space="preserve">Novel ribotype/sequence type associations and diverse CRISPR-Cas systems in environmental Clostridioides difficile strains from Northern Iraq.</w:t>
             </w:r>
@@ -8768,7 +9177,7 @@
           <w:u w:val="single"/>
         </w:rPr>
         <w:t xml:space="preserve">
-          <w:hyperlink r:id="rId77" w:tgtFrame="_blank">
+          <w:hyperlink r:id="rId86" w:tgtFrame="_blank">
             <w:r>
               <w:t xml:space="preserve">A local-scale One Health genomic surveillance of Clostridioides difficile demonstrates highly related strains from humans, canines, and the environment.</w:t>
             </w:r>
@@ -8813,7 +9222,7 @@
           <w:u w:val="single"/>
         </w:rPr>
         <w:t xml:space="preserve">
-          <w:hyperlink r:id="rId78" w:tgtFrame="_blank">
+          <w:hyperlink r:id="rId87" w:tgtFrame="_blank">
             <w:r>
               <w:t xml:space="preserve">Clostridioides (Clostridium) difficile in adults with diarrhoea in Vietnam.</w:t>
             </w:r>
@@ -8858,7 +9267,7 @@
           <w:u w:val="single"/>
         </w:rPr>
         <w:t xml:space="preserve">
-          <w:hyperlink r:id="rId79" w:tgtFrame="_blank">
+          <w:hyperlink r:id="rId88" w:tgtFrame="_blank">
             <w:r>
               <w:t xml:space="preserve">[Study on the features of Clostridioides difficile infection among diarrhea patients in Kunming from 2018 to 2020].</w:t>
             </w:r>
@@ -8903,7 +9312,7 @@
           <w:u w:val="single"/>
         </w:rPr>
         <w:t xml:space="preserve">
-          <w:hyperlink r:id="rId80" w:tgtFrame="_blank">
+          <w:hyperlink r:id="rId89" w:tgtFrame="_blank">
             <w:r>
               <w:t xml:space="preserve">Membrane Vesicles of Toxigenic Clostridioides difficile Affect the Metabolism of Liver HepG2 Cells.</w:t>
             </w:r>
@@ -8948,7 +9357,7 @@
           <w:u w:val="single"/>
         </w:rPr>
         <w:t xml:space="preserve">
-          <w:hyperlink r:id="rId81" w:tgtFrame="_blank">
+          <w:hyperlink r:id="rId90" w:tgtFrame="_blank">
             <w:r>
               <w:t xml:space="preserve">Draft Genome Sequences and Genome Characterization of Three Toxigenic and Two Nontoxigenic Clostridioides difficile Clinical Isolates from Florida, USA.</w:t>
             </w:r>
@@ -8993,7 +9402,7 @@
           <w:u w:val="single"/>
         </w:rPr>
         <w:t xml:space="preserve">
-          <w:hyperlink r:id="rId82" w:tgtFrame="_blank">
+          <w:hyperlink r:id="rId91" w:tgtFrame="_blank">
             <w:r>
               <w:t xml:space="preserve">VE303, a Defined Bacterial Consortium, for Prevention of Recurrent Clostridioides difficile Infection: A Randomized Clinical Trial.</w:t>
             </w:r>
@@ -9038,7 +9447,7 @@
           <w:u w:val="single"/>
         </w:rPr>
         <w:t xml:space="preserve">
-          <w:hyperlink r:id="rId83" w:tgtFrame="_blank">
+          <w:hyperlink r:id="rId92" w:tgtFrame="_blank">
             <w:r>
               <w:t xml:space="preserve">Clostridioides difficile in food and food products of animal origin in Assam, India.</w:t>
             </w:r>
@@ -9083,7 +9492,7 @@
           <w:u w:val="single"/>
         </w:rPr>
         <w:t xml:space="preserve">
-          <w:hyperlink r:id="rId84" w:tgtFrame="_blank">
+          <w:hyperlink r:id="rId93" w:tgtFrame="_blank">
             <w:r>
               <w:t xml:space="preserve">Laboratory diagnosis of Clostridioides difficile infection in symptomatic patients: what can we do better?</w:t>
             </w:r>
@@ -9128,7 +9537,7 @@
           <w:u w:val="single"/>
         </w:rPr>
         <w:t xml:space="preserve">
-          <w:hyperlink r:id="rId85" w:tgtFrame="_blank">
+          <w:hyperlink r:id="rId94" w:tgtFrame="_blank">
             <w:r>
               <w:t xml:space="preserve">Non-Toxigenic Clostridioides difficile Strain E4 (NTCD-E4) Prevents Establishment of Primary C. difficile Infection by Epidemic PCR Ribotype 027 in an In Vitro Human Gut Model.</w:t>
             </w:r>
@@ -9173,7 +9582,7 @@
           <w:u w:val="single"/>
         </w:rPr>
         <w:t xml:space="preserve">
-          <w:hyperlink r:id="rId86" w:tgtFrame="_blank">
+          <w:hyperlink r:id="rId95" w:tgtFrame="_blank">
             <w:r>
               <w:t xml:space="preserve">Effective Colonization by Nontoxigenic Clostridioides difficile REA Strain M3 (NTCD-M3) Spores following Treatment with Either Fidaxomicin or Vancomycin.</w:t>
             </w:r>
@@ -9218,7 +9627,7 @@
           <w:u w:val="single"/>
         </w:rPr>
         <w:t xml:space="preserve">
-          <w:hyperlink r:id="rId87" w:tgtFrame="_blank">
+          <w:hyperlink r:id="rId96" w:tgtFrame="_blank">
             <w:r>
               <w:t xml:space="preserve">Clostridioides difficile aggravates dextran sulfate solution (DSS)-induced colitis by shaping the gut microbiota and promoting neutrophil recruitment.</w:t>
             </w:r>
@@ -9263,7 +9672,7 @@
           <w:u w:val="single"/>
         </w:rPr>
         <w:t xml:space="preserve">
-          <w:hyperlink r:id="rId88" w:tgtFrame="_blank">
+          <w:hyperlink r:id="rId97" w:tgtFrame="_blank">
             <w:r>
               <w:t xml:space="preserve">A rapid multiplex real-time PCR detection of toxigenic Clostridioides difficile directly from fecal samples.</w:t>
             </w:r>
@@ -9308,7 +9717,7 @@
           <w:u w:val="single"/>
         </w:rPr>
         <w:t xml:space="preserve">
-          <w:hyperlink r:id="rId89" w:tgtFrame="_blank">
+          <w:hyperlink r:id="rId98" w:tgtFrame="_blank">
             <w:r>
               <w:t xml:space="preserve">Molecular epidemiology of Clostridioides difficile in companion animals: Genetic overlap with human strains and public health concerns.</w:t>
             </w:r>
@@ -9353,7 +9762,7 @@
           <w:u w:val="single"/>
         </w:rPr>
         <w:t xml:space="preserve">
-          <w:hyperlink r:id="rId90" w:tgtFrame="_blank">
+          <w:hyperlink r:id="rId99" w:tgtFrame="_blank">
             <w:r>
               <w:t xml:space="preserve">Prevalence, Antimicrobial Resistance and Toxin-Encoding Genes of Clostridioides difficile from Environmental Sources Contaminated by Feces.</w:t>
             </w:r>
@@ -9398,7 +9807,7 @@
           <w:u w:val="single"/>
         </w:rPr>
         <w:t xml:space="preserve">
-          <w:hyperlink r:id="rId91" w:tgtFrame="_blank">
+          <w:hyperlink r:id="rId100" w:tgtFrame="_blank">
             <w:r>
               <w:t xml:space="preserve">Comparative biofilm-forming ability between Clostridioides difficile strains isolated in Latin America and the epidemic NAP1/027 strain.</w:t>
             </w:r>
@@ -9443,7 +9852,7 @@
           <w:u w:val="single"/>
         </w:rPr>
         <w:t xml:space="preserve">
-          <w:hyperlink r:id="rId92" w:tgtFrame="_blank">
+          <w:hyperlink r:id="rId101" w:tgtFrame="_blank">
             <w:r>
               <w:t xml:space="preserve">Accuracy of diagnostic assays for the detection of Clostridioides difficile: A systematic review and meta-analysis.</w:t>
             </w:r>
@@ -9488,7 +9897,7 @@
           <w:u w:val="single"/>
         </w:rPr>
         <w:t xml:space="preserve">
-          <w:hyperlink r:id="rId93" w:tgtFrame="_blank">
+          <w:hyperlink r:id="rId102" w:tgtFrame="_blank">
             <w:r>
               <w:t xml:space="preserve">Frequency of Diarrhea, Stool Specimen Collection and Testing, and Detection of Clostridioides Difficile Infection Among Hospitalized Adults in the Muenster/Coesfeld Area, Germany.</w:t>
             </w:r>
@@ -9580,7 +9989,7 @@
           <w:u w:val="single"/>
         </w:rPr>
         <w:t xml:space="preserve">
-          <w:hyperlink r:id="rId164" w:tgtFrame="_blank">
+          <w:hyperlink r:id="rId173" w:tgtFrame="_blank">
             <w:r>
               <w:t xml:space="preserve">Liposomal Epigallocatechin-3-Gallate for the Treatment of Intestinal Dysbiosis in Children with Autism Spectrum Disorder: A Comprehensive Review.</w:t>
             </w:r>
@@ -9625,7 +10034,7 @@
           <w:u w:val="single"/>
         </w:rPr>
         <w:t xml:space="preserve">
-          <w:hyperlink r:id="rId165" w:tgtFrame="_blank">
+          <w:hyperlink r:id="rId174" w:tgtFrame="_blank">
             <w:r>
               <w:t xml:space="preserve">Short-chain fatty and carboxylic acid changes associated with fecal microbiota transplant communally influence microglial inflammation.</w:t>
             </w:r>
@@ -9670,7 +10079,7 @@
           <w:u w:val="single"/>
         </w:rPr>
         <w:t xml:space="preserve">
-          <w:hyperlink r:id="rId166" w:tgtFrame="_blank">
+          <w:hyperlink r:id="rId175" w:tgtFrame="_blank">
             <w:r>
               <w:t xml:space="preserve">Redefining Clostridioides difficile infection antibiotic response and clinical outcomes.</w:t>
             </w:r>
@@ -9715,7 +10124,7 @@
           <w:u w:val="single"/>
         </w:rPr>
         <w:t xml:space="preserve">
-          <w:hyperlink r:id="rId167" w:tgtFrame="_blank">
+          <w:hyperlink r:id="rId176" w:tgtFrame="_blank">
             <w:r>
               <w:t xml:space="preserve">[Fecal Microbiota Transplants in the Context of (Child and Adolescent) Psychiatric Disorders].</w:t>
             </w:r>
@@ -9760,7 +10169,7 @@
           <w:u w:val="single"/>
         </w:rPr>
         <w:t xml:space="preserve">
-          <w:hyperlink r:id="rId168" w:tgtFrame="_blank">
+          <w:hyperlink r:id="rId177" w:tgtFrame="_blank">
             <w:r>
               <w:t xml:space="preserve">Antibiotic-Therapy-Induced Gut Dysbiosis Affecting Gut Microbiota-Brain Axis and Cognition: Restoration by Intake of Probiotics and Synbiotics.</w:t>
             </w:r>
@@ -9805,7 +10214,7 @@
           <w:u w:val="single"/>
         </w:rPr>
         <w:t xml:space="preserve">
-          <w:hyperlink r:id="rId169" w:tgtFrame="_blank">
+          <w:hyperlink r:id="rId178" w:tgtFrame="_blank">
             <w:r>
               <w:t xml:space="preserve">The Urgent Threat of Clostridioides difficile Infection: A Glimpse of the Drugs of the Future, with Related Patents and Prospects.</w:t>
             </w:r>
@@ -9850,7 +10259,7 @@
           <w:u w:val="single"/>
         </w:rPr>
         <w:t xml:space="preserve">
-          <w:hyperlink r:id="rId170" w:tgtFrame="_blank">
+          <w:hyperlink r:id="rId179" w:tgtFrame="_blank">
             <w:r>
               <w:t xml:space="preserve">The Role of Fecal Microbiota Transplantation in the Treatment of Neurodegenerative Diseases: A Review.</w:t>
             </w:r>
@@ -9895,7 +10304,7 @@
           <w:u w:val="single"/>
         </w:rPr>
         <w:t xml:space="preserve">
-          <w:hyperlink r:id="rId171" w:tgtFrame="_blank">
+          <w:hyperlink r:id="rId180" w:tgtFrame="_blank">
             <w:r>
               <w:t xml:space="preserve">Insights into the Spectrum of Activity and Mechanism of Action of MGB-BP-3.</w:t>
             </w:r>
@@ -9940,7 +10349,7 @@
           <w:u w:val="single"/>
         </w:rPr>
         <w:t xml:space="preserve">
-          <w:hyperlink r:id="rId172" w:tgtFrame="_blank">
+          <w:hyperlink r:id="rId181" w:tgtFrame="_blank">
             <w:r>
               <w:t xml:space="preserve">Metabolic Phenotyping Study of Mouse Brain Following Microbiome Disruption by C.difficile Colonization.</w:t>
             </w:r>
@@ -9985,7 +10394,7 @@
           <w:u w:val="single"/>
         </w:rPr>
         <w:t xml:space="preserve">
-          <w:hyperlink r:id="rId173" w:tgtFrame="_blank">
+          <w:hyperlink r:id="rId182" w:tgtFrame="_blank">
             <w:r>
               <w:t xml:space="preserve">Efficacy and Safety of RBX2660 in PUNCH CD3, a Phase III, Randomized, Double-Blind, Placebo-Controlled Trial with a Bayesian Primary Analysis for the Prevention of Recurrent Clostridioides difficile Infection.</w:t>
             </w:r>
@@ -10030,7 +10439,7 @@
           <w:u w:val="single"/>
         </w:rPr>
         <w:t xml:space="preserve">
-          <w:hyperlink r:id="rId174" w:tgtFrame="_blank">
+          <w:hyperlink r:id="rId183" w:tgtFrame="_blank">
             <w:r>
               <w:t xml:space="preserve">Extended Follow-up of Microbiome Therapeutic SER-109 Through 24 Weeks for Recurrent Clostridioides difficile Infection in a Randomized Clinical Trial.</w:t>
             </w:r>
@@ -10075,7 +10484,7 @@
           <w:u w:val="single"/>
         </w:rPr>
         <w:t xml:space="preserve">
-          <w:hyperlink r:id="rId175" w:tgtFrame="_blank">
+          <w:hyperlink r:id="rId184" w:tgtFrame="_blank">
             <w:r>
               <w:t xml:space="preserve">Ion Exchange Conversion of Na-Birnessite to Mg-Buserite for Enhanced and Preferential Cu(2+) Removal via Hybrid Capacitive Deionization.</w:t>
             </w:r>
@@ -10120,7 +10529,7 @@
           <w:u w:val="single"/>
         </w:rPr>
         <w:t xml:space="preserve">
-          <w:hyperlink r:id="rId176" w:tgtFrame="_blank">
+          <w:hyperlink r:id="rId185" w:tgtFrame="_blank">
             <w:r>
               <w:t xml:space="preserve">Clostridioides difficile and neurological disorders: New perspectives.</w:t>
             </w:r>
@@ -10165,7 +10574,7 @@
           <w:u w:val="single"/>
         </w:rPr>
         <w:t xml:space="preserve">
-          <w:hyperlink r:id="rId177" w:tgtFrame="_blank">
+          <w:hyperlink r:id="rId186" w:tgtFrame="_blank">
             <w:r>
               <w:t xml:space="preserve">Pain and Opioid-Induced Gut Microbial Dysbiosis.</w:t>
             </w:r>
@@ -10210,7 +10619,7 @@
           <w:u w:val="single"/>
         </w:rPr>
         <w:t xml:space="preserve">
-          <w:hyperlink r:id="rId178" w:tgtFrame="_blank">
+          <w:hyperlink r:id="rId187" w:tgtFrame="_blank">
             <w:r>
               <w:t xml:space="preserve">Fecal microbiota transplantation can improve cognition in patients with cognitive decline and Clostridioides difficile infection.</w:t>
             </w:r>
@@ -10255,7 +10664,7 @@
           <w:u w:val="single"/>
         </w:rPr>
         <w:t xml:space="preserve">
-          <w:hyperlink r:id="rId179" w:tgtFrame="_blank">
+          <w:hyperlink r:id="rId188" w:tgtFrame="_blank">
             <w:r>
               <w:t xml:space="preserve">Fecal Microbiota Transplantation as New Therapeutic Avenue for Human Diseases.</w:t>
             </w:r>
@@ -10300,7 +10709,7 @@
           <w:u w:val="single"/>
         </w:rPr>
         <w:t xml:space="preserve">
-          <w:hyperlink r:id="rId180" w:tgtFrame="_blank">
+          <w:hyperlink r:id="rId189" w:tgtFrame="_blank">
             <w:r>
               <w:t xml:space="preserve">An update on fecal microbiota transplantation for the treatment of gastrointestinal diseases.</w:t>
             </w:r>
@@ -10345,7 +10754,7 @@
           <w:u w:val="single"/>
         </w:rPr>
         <w:t xml:space="preserve">
-          <w:hyperlink r:id="rId181" w:tgtFrame="_blank">
+          <w:hyperlink r:id="rId190" w:tgtFrame="_blank">
             <w:r>
               <w:t xml:space="preserve">The use of Faecal Microbiota Transplantation (FMT) in Europe: A Europe-wide survey.</w:t>
             </w:r>
@@ -10390,7 +10799,7 @@
           <w:u w:val="single"/>
         </w:rPr>
         <w:t xml:space="preserve">
-          <w:hyperlink r:id="rId182" w:tgtFrame="_blank">
+          <w:hyperlink r:id="rId191" w:tgtFrame="_blank">
             <w:r>
               <w:t xml:space="preserve">Guidelines for reporting on animal fecal transplantation (GRAFT) studies: recommendations from a systematic review of murine transplantation protocols.</w:t>
             </w:r>
@@ -10435,7 +10844,7 @@
           <w:u w:val="single"/>
         </w:rPr>
         <w:t xml:space="preserve">
-          <w:hyperlink r:id="rId183" w:tgtFrame="_blank">
+          <w:hyperlink r:id="rId192" w:tgtFrame="_blank">
             <w:r>
               <w:t xml:space="preserve">Cognitive function improvement after fecal microbiota transplantation in Alzheimer's dementia patient: a case report.</w:t>
             </w:r>

--- a/m3_data/lit_review.docx
+++ b/m3_data/lit_review.docx
@@ -64,7 +64,7 @@
           <w:sz w:val="36"/>
           <w:szCs w:val="36"/>
         </w:rPr>
-        <w:t xml:space="preserve">06/10/2023</w:t>
+        <w:t xml:space="preserve">09/10/2023</w:t>
       </w:r>
       <w:r>
         <w:rPr>
@@ -100,7 +100,7 @@
           <w:sz w:val="36"/>
           <w:szCs w:val="36"/>
         </w:rPr>
-        <w:t xml:space="preserve">06/10/2023</w:t>
+        <w:t xml:space="preserve">13/10/2023</w:t>
       </w:r>
     </w:p>
     <w:p>
@@ -1203,7 +1203,6 @@
           <w:u w:val="single"/>
         </w:rPr>
       </w:pPr>
-      <w:proofErr w:type="gramStart"/>
       <w:r>
         <w:rPr>
           <w:color w:val="0F50FF"/>
@@ -1250,7 +1249,6 @@
           <w:u w:val="single"/>
         </w:rPr>
       </w:pPr>
-      <w:proofErr w:type="gramStart"/>
       <w:r>
         <w:rPr>
           <w:color w:val="0F50FF"/>
@@ -1297,7 +1295,6 @@
           <w:u w:val="single"/>
         </w:rPr>
       </w:pPr>
-      <w:proofErr w:type="gramStart"/>
       <w:r>
         <w:rPr>
           <w:color w:val="0F50FF"/>
@@ -1344,7 +1341,6 @@
           <w:u w:val="single"/>
         </w:rPr>
       </w:pPr>
-      <w:proofErr w:type="gramStart"/>
       <w:r>
         <w:rPr>
           <w:color w:val="0F50FF"/>
@@ -1391,7 +1387,6 @@
           <w:u w:val="single"/>
         </w:rPr>
       </w:pPr>
-      <w:proofErr w:type="gramStart"/>
       <w:r>
         <w:rPr>
           <w:color w:val="0F50FF"/>
@@ -1438,7 +1433,6 @@
           <w:u w:val="single"/>
         </w:rPr>
       </w:pPr>
-      <w:proofErr w:type="gramStart"/>
       <w:r>
         <w:rPr>
           <w:color w:val="0F50FF"/>
@@ -1485,7 +1479,6 @@
           <w:u w:val="single"/>
         </w:rPr>
       </w:pPr>
-      <w:proofErr w:type="gramStart"/>
       <w:r>
         <w:rPr>
           <w:color w:val="0F50FF"/>
@@ -1494,7 +1487,7 @@
         <w:t xml:space="preserve">
           <w:hyperlink r:id="rId18" w:tgtFrame="_blank">
             <w:r>
-              <w:t xml:space="preserve">Antisense inhibition of RNA polymerase Î± subunit of Clostridioides difficile.</w:t>
+              <w:t xml:space="preserve">Antisense inhibition of RNA polymerase α subunit of Clostridioides difficile.</w:t>
             </w:r>
           </w:hyperlink>
         </w:t>
@@ -1532,7 +1525,6 @@
           <w:u w:val="single"/>
         </w:rPr>
       </w:pPr>
-      <w:proofErr w:type="gramStart"/>
       <w:r>
         <w:rPr>
           <w:color w:val="0F50FF"/>
@@ -1579,7 +1571,6 @@
           <w:u w:val="single"/>
         </w:rPr>
       </w:pPr>
-      <w:proofErr w:type="gramStart"/>
       <w:r>
         <w:rPr>
           <w:color w:val="0F50FF"/>
@@ -1626,7 +1617,6 @@
           <w:u w:val="single"/>
         </w:rPr>
       </w:pPr>
-      <w:proofErr w:type="gramStart"/>
       <w:r>
         <w:rPr>
           <w:color w:val="0F50FF"/>
@@ -1673,7 +1663,6 @@
           <w:u w:val="single"/>
         </w:rPr>
       </w:pPr>
-      <w:proofErr w:type="gramStart"/>
       <w:r>
         <w:rPr>
           <w:color w:val="0F50FF"/>
@@ -1720,7 +1709,6 @@
           <w:u w:val="single"/>
         </w:rPr>
       </w:pPr>
-      <w:proofErr w:type="gramStart"/>
       <w:r>
         <w:rPr>
           <w:color w:val="0F50FF"/>
@@ -1767,7 +1755,6 @@
           <w:u w:val="single"/>
         </w:rPr>
       </w:pPr>
-      <w:proofErr w:type="gramStart"/>
       <w:r>
         <w:rPr>
           <w:color w:val="0F50FF"/>
@@ -1814,7 +1801,6 @@
           <w:u w:val="single"/>
         </w:rPr>
       </w:pPr>
-      <w:proofErr w:type="gramStart"/>
       <w:r>
         <w:rPr>
           <w:color w:val="0F50FF"/>
@@ -1861,7 +1847,6 @@
           <w:u w:val="single"/>
         </w:rPr>
       </w:pPr>
-      <w:proofErr w:type="gramStart"/>
       <w:r>
         <w:rPr>
           <w:color w:val="0F50FF"/>
@@ -1908,7 +1893,6 @@
           <w:u w:val="single"/>
         </w:rPr>
       </w:pPr>
-      <w:proofErr w:type="gramStart"/>
       <w:r>
         <w:rPr>
           <w:color w:val="0F50FF"/>
@@ -1955,7 +1939,6 @@
           <w:u w:val="single"/>
         </w:rPr>
       </w:pPr>
-      <w:proofErr w:type="gramStart"/>
       <w:r>
         <w:rPr>
           <w:color w:val="0F50FF"/>
@@ -2002,7 +1985,6 @@
           <w:u w:val="single"/>
         </w:rPr>
       </w:pPr>
-      <w:proofErr w:type="gramStart"/>
       <w:r>
         <w:rPr>
           <w:color w:val="0F50FF"/>
@@ -2049,7 +2031,6 @@
           <w:u w:val="single"/>
         </w:rPr>
       </w:pPr>
-      <w:proofErr w:type="gramStart"/>
       <w:r>
         <w:rPr>
           <w:color w:val="0F50FF"/>
@@ -2096,7 +2077,6 @@
           <w:u w:val="single"/>
         </w:rPr>
       </w:pPr>
-      <w:proofErr w:type="gramStart"/>
       <w:r>
         <w:rPr>
           <w:color w:val="0F50FF"/>
@@ -2143,7 +2123,6 @@
           <w:u w:val="single"/>
         </w:rPr>
       </w:pPr>
-      <w:proofErr w:type="gramStart"/>
       <w:r>
         <w:rPr>
           <w:color w:val="0F50FF"/>
@@ -2190,7 +2169,6 @@
           <w:u w:val="single"/>
         </w:rPr>
       </w:pPr>
-      <w:proofErr w:type="gramStart"/>
       <w:r>
         <w:rPr>
           <w:color w:val="0F50FF"/>
@@ -2200,6 +2178,282 @@
           <w:hyperlink r:id="rId33" w:tgtFrame="_blank">
             <w:r>
               <w:t xml:space="preserve">Identification of Micrococcin P2-Derivatives as Antibiotic Candidates against Two Gram-Positive Pathogens.</w:t>
+            </w:r>
+          </w:hyperlink>
+        </w:t>
+      </w:r>
+    </w:p>
+    <w:p>
+      <w:pPr>
+        <w:shd w:val="clear" w:color="auto" w:fill="FFF2CC" w:themeFill="accent4" w:themeFillTint="33"/>
+        <w:spacing w:after="0"/>
+        <w:rPr>
+          <w:color w:val="0F50FF"/>
+          <w:u w:val="single"/>
+        </w:rPr>
+      </w:pPr>
+      <w:r>
+        <w:rPr>
+          <w:color w:val="0F50FF"/>
+          <w:u w:val="single"/>
+        </w:rPr>
+        <w:t xml:space="preserve"/>
+      </w:r>
+    </w:p>
+    <w:p>
+      <w:pPr>
+        <w:pStyle w:val="ListParagraph"/>
+        <w:numPr>
+          <w:ilvl w:val="0"/>
+          <w:numId w:val="2"/>
+        </w:numPr>
+        <w:shd w:val="clear" w:color="auto" w:fill="FFF2CC" w:themeFill="accent4" w:themeFillTint="33"/>
+        <w:spacing w:after="0" w:line="240" w:lineRule="auto"/>
+        <w:ind w:left="357" w:hanging="357"/>
+        <w:rPr>
+          <w:color w:val="0F50FF"/>
+          <w:u w:val="single"/>
+        </w:rPr>
+      </w:pPr>
+      <w:r>
+        <w:rPr>
+          <w:color w:val="0F50FF"/>
+          <w:u w:val="single"/>
+        </w:rPr>
+        <w:t xml:space="preserve">
+          <w:hyperlink r:id="rId34" w:tgtFrame="_blank">
+            <w:r>
+              <w:t xml:space="preserve">Treatment of recurrent Clostridioides difficile infections with faecal microbiota transplantation: peri-procedural methods in a consecutive case series.</w:t>
+            </w:r>
+          </w:hyperlink>
+        </w:t>
+      </w:r>
+    </w:p>
+    <w:p>
+      <w:pPr>
+        <w:shd w:val="clear" w:color="auto" w:fill="FFF2CC" w:themeFill="accent4" w:themeFillTint="33"/>
+        <w:spacing w:after="0"/>
+        <w:rPr>
+          <w:color w:val="0F50FF"/>
+          <w:u w:val="single"/>
+        </w:rPr>
+      </w:pPr>
+      <w:r>
+        <w:rPr>
+          <w:color w:val="0F50FF"/>
+          <w:u w:val="single"/>
+        </w:rPr>
+        <w:t xml:space="preserve"/>
+      </w:r>
+    </w:p>
+    <w:p>
+      <w:pPr>
+        <w:pStyle w:val="ListParagraph"/>
+        <w:numPr>
+          <w:ilvl w:val="0"/>
+          <w:numId w:val="2"/>
+        </w:numPr>
+        <w:shd w:val="clear" w:color="auto" w:fill="FFF2CC" w:themeFill="accent4" w:themeFillTint="33"/>
+        <w:spacing w:after="0" w:line="240" w:lineRule="auto"/>
+        <w:ind w:left="357" w:hanging="357"/>
+        <w:rPr>
+          <w:color w:val="0F50FF"/>
+          <w:u w:val="single"/>
+        </w:rPr>
+      </w:pPr>
+      <w:r>
+        <w:rPr>
+          <w:color w:val="0F50FF"/>
+          <w:u w:val="single"/>
+        </w:rPr>
+        <w:t xml:space="preserve">
+          <w:hyperlink r:id="rId35" w:tgtFrame="_blank">
+            <w:r>
+              <w:t xml:space="preserve">Australian Paediatric Surveillance Unit (APSU) Annual Surveillance Report 2022.</w:t>
+            </w:r>
+          </w:hyperlink>
+        </w:t>
+      </w:r>
+    </w:p>
+    <w:p>
+      <w:pPr>
+        <w:shd w:val="clear" w:color="auto" w:fill="FFF2CC" w:themeFill="accent4" w:themeFillTint="33"/>
+        <w:spacing w:after="0"/>
+        <w:rPr>
+          <w:color w:val="0F50FF"/>
+          <w:u w:val="single"/>
+        </w:rPr>
+      </w:pPr>
+      <w:r>
+        <w:rPr>
+          <w:color w:val="0F50FF"/>
+          <w:u w:val="single"/>
+        </w:rPr>
+        <w:t xml:space="preserve"/>
+      </w:r>
+    </w:p>
+    <w:p>
+      <w:pPr>
+        <w:pStyle w:val="ListParagraph"/>
+        <w:numPr>
+          <w:ilvl w:val="0"/>
+          <w:numId w:val="2"/>
+        </w:numPr>
+        <w:shd w:val="clear" w:color="auto" w:fill="FFF2CC" w:themeFill="accent4" w:themeFillTint="33"/>
+        <w:spacing w:after="0" w:line="240" w:lineRule="auto"/>
+        <w:ind w:left="357" w:hanging="357"/>
+        <w:rPr>
+          <w:color w:val="0F50FF"/>
+          <w:u w:val="single"/>
+        </w:rPr>
+      </w:pPr>
+      <w:r>
+        <w:rPr>
+          <w:color w:val="0F50FF"/>
+          <w:u w:val="single"/>
+        </w:rPr>
+        <w:t xml:space="preserve">
+          <w:hyperlink r:id="rId36" w:tgtFrame="_blank">
+            <w:r>
+              <w:t xml:space="preserve">Socio-environmental and clinical features of invasive group A streptococcal disease in the Northern Territory of Australia.</w:t>
+            </w:r>
+          </w:hyperlink>
+        </w:t>
+      </w:r>
+    </w:p>
+    <w:p>
+      <w:pPr>
+        <w:shd w:val="clear" w:color="auto" w:fill="FFF2CC" w:themeFill="accent4" w:themeFillTint="33"/>
+        <w:spacing w:after="0"/>
+        <w:rPr>
+          <w:color w:val="0F50FF"/>
+          <w:u w:val="single"/>
+        </w:rPr>
+      </w:pPr>
+      <w:r>
+        <w:rPr>
+          <w:color w:val="0F50FF"/>
+          <w:u w:val="single"/>
+        </w:rPr>
+        <w:t xml:space="preserve"/>
+      </w:r>
+    </w:p>
+    <w:p>
+      <w:pPr>
+        <w:pStyle w:val="ListParagraph"/>
+        <w:numPr>
+          <w:ilvl w:val="0"/>
+          <w:numId w:val="2"/>
+        </w:numPr>
+        <w:shd w:val="clear" w:color="auto" w:fill="FFF2CC" w:themeFill="accent4" w:themeFillTint="33"/>
+        <w:spacing w:after="0" w:line="240" w:lineRule="auto"/>
+        <w:ind w:left="357" w:hanging="357"/>
+        <w:rPr>
+          <w:color w:val="0F50FF"/>
+          <w:u w:val="single"/>
+        </w:rPr>
+      </w:pPr>
+      <w:r>
+        <w:rPr>
+          <w:color w:val="0F50FF"/>
+          <w:u w:val="single"/>
+        </w:rPr>
+        <w:t xml:space="preserve">
+          <w:hyperlink r:id="rId37" w:tgtFrame="_blank">
+            <w:r>
+              <w:t xml:space="preserve">Identification of a 1,2,4-Oxadiazole with Potent and Specific Activity against Clostridioides difficile, the Causative Bacterium of C. difficile Infection, an Urgent Public Health Threat.</w:t>
+            </w:r>
+          </w:hyperlink>
+        </w:t>
+      </w:r>
+    </w:p>
+    <w:p>
+      <w:pPr>
+        <w:shd w:val="clear" w:color="auto" w:fill="FFF2CC" w:themeFill="accent4" w:themeFillTint="33"/>
+        <w:spacing w:after="0"/>
+        <w:rPr>
+          <w:color w:val="0F50FF"/>
+          <w:u w:val="single"/>
+        </w:rPr>
+      </w:pPr>
+      <w:r>
+        <w:rPr>
+          <w:color w:val="0F50FF"/>
+          <w:u w:val="single"/>
+        </w:rPr>
+        <w:t xml:space="preserve"/>
+      </w:r>
+    </w:p>
+    <w:p>
+      <w:pPr>
+        <w:pStyle w:val="ListParagraph"/>
+        <w:numPr>
+          <w:ilvl w:val="0"/>
+          <w:numId w:val="2"/>
+        </w:numPr>
+        <w:shd w:val="clear" w:color="auto" w:fill="FFF2CC" w:themeFill="accent4" w:themeFillTint="33"/>
+        <w:spacing w:after="0" w:line="240" w:lineRule="auto"/>
+        <w:ind w:left="357" w:hanging="357"/>
+        <w:rPr>
+          <w:color w:val="0F50FF"/>
+          <w:u w:val="single"/>
+        </w:rPr>
+      </w:pPr>
+      <w:r>
+        <w:rPr>
+          <w:color w:val="0F50FF"/>
+          <w:u w:val="single"/>
+        </w:rPr>
+        <w:t xml:space="preserve">
+          <w:hyperlink r:id="rId38" w:tgtFrame="_blank">
+            <w:r>
+              <w:t xml:space="preserve">Flagellin is essential for initial attachment to mucosal surfaces by Clostridioides difficile.</w:t>
+            </w:r>
+          </w:hyperlink>
+        </w:t>
+      </w:r>
+    </w:p>
+    <w:p>
+      <w:pPr>
+        <w:shd w:val="clear" w:color="auto" w:fill="FFF2CC" w:themeFill="accent4" w:themeFillTint="33"/>
+        <w:spacing w:after="0"/>
+        <w:rPr>
+          <w:color w:val="0F50FF"/>
+          <w:u w:val="single"/>
+        </w:rPr>
+      </w:pPr>
+      <w:r>
+        <w:rPr>
+          <w:color w:val="0F50FF"/>
+          <w:u w:val="single"/>
+        </w:rPr>
+        <w:t xml:space="preserve"/>
+      </w:r>
+    </w:p>
+    <w:p>
+      <w:pPr>
+        <w:pStyle w:val="ListParagraph"/>
+        <w:numPr>
+          <w:ilvl w:val="0"/>
+          <w:numId w:val="2"/>
+        </w:numPr>
+        <w:shd w:val="clear" w:color="auto" w:fill="FFF2CC" w:themeFill="accent4" w:themeFillTint="33"/>
+        <w:spacing w:after="0" w:line="240" w:lineRule="auto"/>
+        <w:ind w:left="357" w:hanging="357"/>
+        <w:rPr>
+          <w:color w:val="0F50FF"/>
+          <w:u w:val="single"/>
+        </w:rPr>
+      </w:pPr>
+      <w:r>
+        <w:rPr>
+          <w:color w:val="0F50FF"/>
+          <w:u w:val="single"/>
+        </w:rPr>
+        <w:t xml:space="preserve">
+          <w:hyperlink r:id="rId39" w:tgtFrame="_blank">
+            <w:r>
+              <w:t xml:space="preserve">Impact of a purified microbiome therapeutic on abundance of antimicrobial resistance genes in patients with recurrent Clostridioides difficile infection.</w:t>
             </w:r>
           </w:hyperlink>
         </w:t>
@@ -2277,14 +2531,13 @@
           <w:u w:val="single"/>
         </w:rPr>
       </w:pPr>
-      <w:proofErr w:type="gramStart"/>
-      <w:r>
-        <w:rPr>
-          <w:color w:val="0F50FF"/>
-          <w:u w:val="single"/>
-        </w:rPr>
-        <w:t xml:space="preserve">
-          <w:hyperlink r:id="rId76" w:tgtFrame="_blank">
+      <w:r>
+        <w:rPr>
+          <w:color w:val="0F50FF"/>
+          <w:u w:val="single"/>
+        </w:rPr>
+        <w:t xml:space="preserve">
+          <w:hyperlink r:id="rId150" w:tgtFrame="_blank">
             <w:r>
               <w:t xml:space="preserve">Asymmetric Contribution of a Selectivity Filter Gate in Triggering Inactivation of Ca (V) 1.3 Channels.</w:t>
             </w:r>
@@ -2322,14 +2575,13 @@
           <w:u w:val="single"/>
         </w:rPr>
       </w:pPr>
-      <w:proofErr w:type="gramStart"/>
-      <w:r>
-        <w:rPr>
-          <w:color w:val="0F50FF"/>
-          <w:u w:val="single"/>
-        </w:rPr>
-        <w:t xml:space="preserve">
-          <w:hyperlink r:id="rId77" w:tgtFrame="_blank">
+      <w:r>
+        <w:rPr>
+          <w:color w:val="0F50FF"/>
+          <w:u w:val="single"/>
+        </w:rPr>
+        <w:t xml:space="preserve">
+          <w:hyperlink r:id="rId151" w:tgtFrame="_blank">
             <w:r>
               <w:t xml:space="preserve">Facile synthesis of a new covalent organic nanosheet (CON-KEY1) based on polyamide links as an effective heterogeneous catalyst in C-C cross coupling reactions.</w:t>
             </w:r>
@@ -2367,14 +2619,13 @@
           <w:u w:val="single"/>
         </w:rPr>
       </w:pPr>
-      <w:proofErr w:type="gramStart"/>
-      <w:r>
-        <w:rPr>
-          <w:color w:val="0F50FF"/>
-          <w:u w:val="single"/>
-        </w:rPr>
-        <w:t xml:space="preserve">
-          <w:hyperlink r:id="rId78" w:tgtFrame="_blank">
+      <w:r>
+        <w:rPr>
+          <w:color w:val="0F50FF"/>
+          <w:u w:val="single"/>
+        </w:rPr>
+        <w:t xml:space="preserve">
+          <w:hyperlink r:id="rId152" w:tgtFrame="_blank">
             <w:r>
               <w:t xml:space="preserve">Controllable Preparation of a N-Doped Hierarchical Porous Carbon Framework Derived from ZIF-8 for Highly Efficient Capacitive Deionization.</w:t>
             </w:r>
@@ -2412,14 +2663,13 @@
           <w:u w:val="single"/>
         </w:rPr>
       </w:pPr>
-      <w:proofErr w:type="gramStart"/>
-      <w:r>
-        <w:rPr>
-          <w:color w:val="0F50FF"/>
-          <w:u w:val="single"/>
-        </w:rPr>
-        <w:t xml:space="preserve">
-          <w:hyperlink r:id="rId79" w:tgtFrame="_blank">
+      <w:r>
+        <w:rPr>
+          <w:color w:val="0F50FF"/>
+          <w:u w:val="single"/>
+        </w:rPr>
+        <w:t xml:space="preserve">
+          <w:hyperlink r:id="rId153" w:tgtFrame="_blank">
             <w:r>
               <w:t xml:space="preserve">Interdisciplinary Spanish consensus on a watch-and-wait approach for rectal cancer.</w:t>
             </w:r>
@@ -2457,14 +2707,13 @@
           <w:u w:val="single"/>
         </w:rPr>
       </w:pPr>
-      <w:proofErr w:type="gramStart"/>
-      <w:r>
-        <w:rPr>
-          <w:color w:val="0F50FF"/>
-          <w:u w:val="single"/>
-        </w:rPr>
-        <w:t xml:space="preserve">
-          <w:hyperlink r:id="rId80" w:tgtFrame="_blank">
+      <w:r>
+        <w:rPr>
+          <w:color w:val="0F50FF"/>
+          <w:u w:val="single"/>
+        </w:rPr>
+        <w:t xml:space="preserve">
+          <w:hyperlink r:id="rId154" w:tgtFrame="_blank">
             <w:r>
               <w:t xml:space="preserve">HRMAS (13) C NMR and genome-scale metabolic modeling identify threonine as a preferred dual redox substrate for Clostridioides difficile.</w:t>
             </w:r>
@@ -2502,14 +2751,13 @@
           <w:u w:val="single"/>
         </w:rPr>
       </w:pPr>
-      <w:proofErr w:type="gramStart"/>
-      <w:r>
-        <w:rPr>
-          <w:color w:val="0F50FF"/>
-          <w:u w:val="single"/>
-        </w:rPr>
-        <w:t xml:space="preserve">
-          <w:hyperlink r:id="rId81" w:tgtFrame="_blank">
+      <w:r>
+        <w:rPr>
+          <w:color w:val="0F50FF"/>
+          <w:u w:val="single"/>
+        </w:rPr>
+        <w:t xml:space="preserve">
+          <w:hyperlink r:id="rId155" w:tgtFrame="_blank">
             <w:r>
               <w:t xml:space="preserve">Genomic epidemiology of Clostridioides difficile in individuals admitted to an intensive care unit.</w:t>
             </w:r>
@@ -2547,14 +2795,13 @@
           <w:u w:val="single"/>
         </w:rPr>
       </w:pPr>
-      <w:proofErr w:type="gramStart"/>
-      <w:r>
-        <w:rPr>
-          <w:color w:val="0F50FF"/>
-          <w:u w:val="single"/>
-        </w:rPr>
-        <w:t xml:space="preserve">
-          <w:hyperlink r:id="rId82" w:tgtFrame="_blank">
+      <w:r>
+        <w:rPr>
+          <w:color w:val="0F50FF"/>
+          <w:u w:val="single"/>
+        </w:rPr>
+        <w:t xml:space="preserve">
+          <w:hyperlink r:id="rId156" w:tgtFrame="_blank">
             <w:r>
               <w:t xml:space="preserve">An integrated pipeline for prediction of Clostridioides difficile infection.</w:t>
             </w:r>
@@ -2592,14 +2839,13 @@
           <w:u w:val="single"/>
         </w:rPr>
       </w:pPr>
-      <w:proofErr w:type="gramStart"/>
-      <w:r>
-        <w:rPr>
-          <w:color w:val="0F50FF"/>
-          <w:u w:val="single"/>
-        </w:rPr>
-        <w:t xml:space="preserve">
-          <w:hyperlink r:id="rId83" w:tgtFrame="_blank">
+      <w:r>
+        <w:rPr>
+          <w:color w:val="0F50FF"/>
+          <w:u w:val="single"/>
+        </w:rPr>
+        <w:t xml:space="preserve">
+          <w:hyperlink r:id="rId157" w:tgtFrame="_blank">
             <w:r>
               <w:t xml:space="preserve">Water resource sustainable use assessment methodology and an impact factor analysis framework for SDG 6-oriented river basins: evidence from the Yellow River basin (Shaanxi section) in China.</w:t>
             </w:r>
@@ -2637,16 +2883,1027 @@
           <w:u w:val="single"/>
         </w:rPr>
       </w:pPr>
-      <w:proofErr w:type="gramStart"/>
-      <w:r>
-        <w:rPr>
-          <w:color w:val="0F50FF"/>
-          <w:u w:val="single"/>
-        </w:rPr>
-        <w:t xml:space="preserve">
-          <w:hyperlink r:id="rId84" w:tgtFrame="_blank">
+      <w:r>
+        <w:rPr>
+          <w:color w:val="0F50FF"/>
+          <w:u w:val="single"/>
+        </w:rPr>
+        <w:t xml:space="preserve">
+          <w:hyperlink r:id="rId158" w:tgtFrame="_blank">
             <w:r>
               <w:t xml:space="preserve">Evaluating outpatient diagnostic stewardship of comprehensive polymerase chain reaction Clostridioides difficile testing in a regional health system.</w:t>
+            </w:r>
+          </w:hyperlink>
+        </w:t>
+      </w:r>
+    </w:p>
+    <w:p>
+      <w:pPr>
+        <w:spacing w:after="0"/>
+        <w:rPr>
+          <w:color w:val="0F50FF"/>
+          <w:u w:val="single"/>
+        </w:rPr>
+      </w:pPr>
+      <w:r>
+        <w:rPr>
+          <w:color w:val="0F50FF"/>
+          <w:u w:val="single"/>
+        </w:rPr>
+        <w:t xml:space="preserve"/>
+      </w:r>
+    </w:p>
+    <w:p>
+      <w:pPr>
+        <w:pStyle w:val="ListParagraph"/>
+        <w:numPr>
+          <w:ilvl w:val="0"/>
+          <w:numId w:val="11"/>
+        </w:numPr>
+        <w:spacing w:after="0" w:line="240" w:lineRule="auto"/>
+        <w:ind w:left="357" w:hanging="357"/>
+        <w:rPr>
+          <w:color w:val="0F50FF"/>
+          <w:u w:val="single"/>
+        </w:rPr>
+      </w:pPr>
+      <w:r>
+        <w:rPr>
+          <w:color w:val="0F50FF"/>
+          <w:u w:val="single"/>
+        </w:rPr>
+        <w:t xml:space="preserve">
+          <w:hyperlink r:id="rId159" w:tgtFrame="_blank">
+            <w:r>
+              <w:t xml:space="preserve">[Prosthesis joint infection due to Clostridioides difficile and literature review].</w:t>
+            </w:r>
+          </w:hyperlink>
+        </w:t>
+      </w:r>
+    </w:p>
+    <w:p>
+      <w:pPr>
+        <w:spacing w:after="0"/>
+        <w:rPr>
+          <w:color w:val="0F50FF"/>
+          <w:u w:val="single"/>
+        </w:rPr>
+      </w:pPr>
+      <w:r>
+        <w:rPr>
+          <w:color w:val="0F50FF"/>
+          <w:u w:val="single"/>
+        </w:rPr>
+        <w:t xml:space="preserve"/>
+      </w:r>
+    </w:p>
+    <w:p>
+      <w:pPr>
+        <w:pStyle w:val="ListParagraph"/>
+        <w:numPr>
+          <w:ilvl w:val="0"/>
+          <w:numId w:val="11"/>
+        </w:numPr>
+        <w:spacing w:after="0" w:line="240" w:lineRule="auto"/>
+        <w:ind w:left="357" w:hanging="357"/>
+        <w:rPr>
+          <w:color w:val="0F50FF"/>
+          <w:u w:val="single"/>
+        </w:rPr>
+      </w:pPr>
+      <w:r>
+        <w:rPr>
+          <w:color w:val="0F50FF"/>
+          <w:u w:val="single"/>
+        </w:rPr>
+        <w:t xml:space="preserve">
+          <w:hyperlink r:id="rId160" w:tgtFrame="_blank">
+            <w:r>
+              <w:t xml:space="preserve">Sediment-bound hazardous trace metals(oid) in south-eastern drainage system of Bangladesh: First assessment on human health.</w:t>
+            </w:r>
+          </w:hyperlink>
+        </w:t>
+      </w:r>
+    </w:p>
+    <w:p>
+      <w:pPr>
+        <w:spacing w:after="0"/>
+        <w:rPr>
+          <w:color w:val="0F50FF"/>
+          <w:u w:val="single"/>
+        </w:rPr>
+      </w:pPr>
+      <w:r>
+        <w:rPr>
+          <w:color w:val="0F50FF"/>
+          <w:u w:val="single"/>
+        </w:rPr>
+        <w:t xml:space="preserve"/>
+      </w:r>
+    </w:p>
+    <w:p>
+      <w:pPr>
+        <w:pStyle w:val="ListParagraph"/>
+        <w:numPr>
+          <w:ilvl w:val="0"/>
+          <w:numId w:val="11"/>
+        </w:numPr>
+        <w:spacing w:after="0" w:line="240" w:lineRule="auto"/>
+        <w:ind w:left="357" w:hanging="357"/>
+        <w:rPr>
+          <w:color w:val="0F50FF"/>
+          <w:u w:val="single"/>
+        </w:rPr>
+      </w:pPr>
+      <w:r>
+        <w:rPr>
+          <w:color w:val="0F50FF"/>
+          <w:u w:val="single"/>
+        </w:rPr>
+        <w:t xml:space="preserve">
+          <w:hyperlink r:id="rId161" w:tgtFrame="_blank">
+            <w:r>
+              <w:t xml:space="preserve">A five-year observational prospective mono-center study of the efficacy of alemtuzumab in a real-world cohort of patients with multiple sclerosis.</w:t>
+            </w:r>
+          </w:hyperlink>
+        </w:t>
+      </w:r>
+    </w:p>
+    <w:p>
+      <w:pPr>
+        <w:spacing w:after="0"/>
+        <w:rPr>
+          <w:color w:val="0F50FF"/>
+          <w:u w:val="single"/>
+        </w:rPr>
+      </w:pPr>
+      <w:r>
+        <w:rPr>
+          <w:color w:val="0F50FF"/>
+          <w:u w:val="single"/>
+        </w:rPr>
+        <w:t xml:space="preserve"/>
+      </w:r>
+    </w:p>
+    <w:p>
+      <w:pPr>
+        <w:pStyle w:val="ListParagraph"/>
+        <w:numPr>
+          <w:ilvl w:val="0"/>
+          <w:numId w:val="11"/>
+        </w:numPr>
+        <w:spacing w:after="0" w:line="240" w:lineRule="auto"/>
+        <w:ind w:left="357" w:hanging="357"/>
+        <w:rPr>
+          <w:color w:val="0F50FF"/>
+          <w:u w:val="single"/>
+        </w:rPr>
+      </w:pPr>
+      <w:r>
+        <w:rPr>
+          <w:color w:val="0F50FF"/>
+          <w:u w:val="single"/>
+        </w:rPr>
+        <w:t xml:space="preserve">
+          <w:hyperlink r:id="rId162" w:tgtFrame="_blank">
+            <w:r>
+              <w:t xml:space="preserve">The impact of the COVID-19 pandemic on hospital-acquired infections at a comprehensive cancer center.</w:t>
+            </w:r>
+          </w:hyperlink>
+        </w:t>
+      </w:r>
+    </w:p>
+    <w:p>
+      <w:pPr>
+        <w:spacing w:after="0"/>
+        <w:rPr>
+          <w:color w:val="0F50FF"/>
+          <w:u w:val="single"/>
+        </w:rPr>
+      </w:pPr>
+      <w:r>
+        <w:rPr>
+          <w:color w:val="0F50FF"/>
+          <w:u w:val="single"/>
+        </w:rPr>
+        <w:t xml:space="preserve"/>
+      </w:r>
+    </w:p>
+    <w:p>
+      <w:pPr>
+        <w:pStyle w:val="ListParagraph"/>
+        <w:numPr>
+          <w:ilvl w:val="0"/>
+          <w:numId w:val="11"/>
+        </w:numPr>
+        <w:spacing w:after="0" w:line="240" w:lineRule="auto"/>
+        <w:ind w:left="357" w:hanging="357"/>
+        <w:rPr>
+          <w:color w:val="0F50FF"/>
+          <w:u w:val="single"/>
+        </w:rPr>
+      </w:pPr>
+      <w:r>
+        <w:rPr>
+          <w:color w:val="0F50FF"/>
+          <w:u w:val="single"/>
+        </w:rPr>
+        <w:t xml:space="preserve">
+          <w:hyperlink r:id="rId163" w:tgtFrame="_blank">
+            <w:r>
+              <w:t xml:space="preserve">Binder-Free LiMn(2) O(4) Nanosheets on Carbon Cloth for Selective Lithium Extraction from Brine via Capacitive Deionization.</w:t>
+            </w:r>
+          </w:hyperlink>
+        </w:t>
+      </w:r>
+    </w:p>
+    <w:p>
+      <w:pPr>
+        <w:spacing w:after="0"/>
+        <w:rPr>
+          <w:color w:val="0F50FF"/>
+          <w:u w:val="single"/>
+        </w:rPr>
+      </w:pPr>
+      <w:r>
+        <w:rPr>
+          <w:color w:val="0F50FF"/>
+          <w:u w:val="single"/>
+        </w:rPr>
+        <w:t xml:space="preserve"/>
+      </w:r>
+    </w:p>
+    <w:p>
+      <w:pPr>
+        <w:pStyle w:val="ListParagraph"/>
+        <w:numPr>
+          <w:ilvl w:val="0"/>
+          <w:numId w:val="11"/>
+        </w:numPr>
+        <w:spacing w:after="0" w:line="240" w:lineRule="auto"/>
+        <w:ind w:left="357" w:hanging="357"/>
+        <w:rPr>
+          <w:color w:val="0F50FF"/>
+          <w:u w:val="single"/>
+        </w:rPr>
+      </w:pPr>
+      <w:r>
+        <w:rPr>
+          <w:color w:val="0F50FF"/>
+          <w:u w:val="single"/>
+        </w:rPr>
+        <w:t xml:space="preserve">
+          <w:hyperlink r:id="rId164" w:tgtFrame="_blank">
+            <w:r>
+              <w:t xml:space="preserve">Effects of grafting methods and raw materials on the physicochemical properties and biological activities of phenolic acids grafted oat β-glucan.</w:t>
+            </w:r>
+          </w:hyperlink>
+        </w:t>
+      </w:r>
+    </w:p>
+    <w:p>
+      <w:pPr>
+        <w:spacing w:after="0"/>
+        <w:rPr>
+          <w:color w:val="0F50FF"/>
+          <w:u w:val="single"/>
+        </w:rPr>
+      </w:pPr>
+      <w:r>
+        <w:rPr>
+          <w:color w:val="0F50FF"/>
+          <w:u w:val="single"/>
+        </w:rPr>
+        <w:t xml:space="preserve"/>
+      </w:r>
+    </w:p>
+    <w:p>
+      <w:pPr>
+        <w:pStyle w:val="ListParagraph"/>
+        <w:numPr>
+          <w:ilvl w:val="0"/>
+          <w:numId w:val="11"/>
+        </w:numPr>
+        <w:spacing w:after="0" w:line="240" w:lineRule="auto"/>
+        <w:ind w:left="357" w:hanging="357"/>
+        <w:rPr>
+          <w:color w:val="0F50FF"/>
+          <w:u w:val="single"/>
+        </w:rPr>
+      </w:pPr>
+      <w:r>
+        <w:rPr>
+          <w:color w:val="0F50FF"/>
+          <w:u w:val="single"/>
+        </w:rPr>
+        <w:t xml:space="preserve">
+          <w:hyperlink r:id="rId165" w:tgtFrame="_blank">
+            <w:r>
+              <w:t xml:space="preserve">Molecular epidemiological analyses of Clostridioides difficile isolates in a university hospital in Japan.</w:t>
+            </w:r>
+          </w:hyperlink>
+        </w:t>
+      </w:r>
+    </w:p>
+    <w:p>
+      <w:pPr>
+        <w:spacing w:after="0"/>
+        <w:rPr>
+          <w:color w:val="0F50FF"/>
+          <w:u w:val="single"/>
+        </w:rPr>
+      </w:pPr>
+      <w:r>
+        <w:rPr>
+          <w:color w:val="0F50FF"/>
+          <w:u w:val="single"/>
+        </w:rPr>
+        <w:t xml:space="preserve"/>
+      </w:r>
+    </w:p>
+    <w:p>
+      <w:pPr>
+        <w:pStyle w:val="ListParagraph"/>
+        <w:numPr>
+          <w:ilvl w:val="0"/>
+          <w:numId w:val="11"/>
+        </w:numPr>
+        <w:spacing w:after="0" w:line="240" w:lineRule="auto"/>
+        <w:ind w:left="357" w:hanging="357"/>
+        <w:rPr>
+          <w:color w:val="0F50FF"/>
+          <w:u w:val="single"/>
+        </w:rPr>
+      </w:pPr>
+      <w:r>
+        <w:rPr>
+          <w:color w:val="0F50FF"/>
+          <w:u w:val="single"/>
+        </w:rPr>
+        <w:t xml:space="preserve">
+          <w:hyperlink r:id="rId166" w:tgtFrame="_blank">
+            <w:r>
+              <w:t xml:space="preserve">Central Diabetes Insipidus in Children as a Diagnostic Challenge.</w:t>
+            </w:r>
+          </w:hyperlink>
+        </w:t>
+      </w:r>
+    </w:p>
+    <w:p>
+      <w:pPr>
+        <w:spacing w:after="0"/>
+        <w:rPr>
+          <w:color w:val="0F50FF"/>
+          <w:u w:val="single"/>
+        </w:rPr>
+      </w:pPr>
+      <w:r>
+        <w:rPr>
+          <w:color w:val="0F50FF"/>
+          <w:u w:val="single"/>
+        </w:rPr>
+        <w:t xml:space="preserve"/>
+      </w:r>
+    </w:p>
+    <w:p>
+      <w:pPr>
+        <w:pStyle w:val="ListParagraph"/>
+        <w:numPr>
+          <w:ilvl w:val="0"/>
+          <w:numId w:val="11"/>
+        </w:numPr>
+        <w:spacing w:after="0" w:line="240" w:lineRule="auto"/>
+        <w:ind w:left="357" w:hanging="357"/>
+        <w:rPr>
+          <w:color w:val="0F50FF"/>
+          <w:u w:val="single"/>
+        </w:rPr>
+      </w:pPr>
+      <w:r>
+        <w:rPr>
+          <w:color w:val="0F50FF"/>
+          <w:u w:val="single"/>
+        </w:rPr>
+        <w:t xml:space="preserve">
+          <w:hyperlink r:id="rId167" w:tgtFrame="_blank">
+            <w:r>
+              <w:t xml:space="preserve">First documented gymnasium cluster of COVID-19 with whole genome sequencing in Australia.</w:t>
+            </w:r>
+          </w:hyperlink>
+        </w:t>
+      </w:r>
+    </w:p>
+    <w:p>
+      <w:pPr>
+        <w:spacing w:after="0"/>
+        <w:rPr>
+          <w:color w:val="0F50FF"/>
+          <w:u w:val="single"/>
+        </w:rPr>
+      </w:pPr>
+      <w:r>
+        <w:rPr>
+          <w:color w:val="0F50FF"/>
+          <w:u w:val="single"/>
+        </w:rPr>
+        <w:t xml:space="preserve"/>
+      </w:r>
+    </w:p>
+    <w:p>
+      <w:pPr>
+        <w:pStyle w:val="ListParagraph"/>
+        <w:numPr>
+          <w:ilvl w:val="0"/>
+          <w:numId w:val="11"/>
+        </w:numPr>
+        <w:spacing w:after="0" w:line="240" w:lineRule="auto"/>
+        <w:ind w:left="357" w:hanging="357"/>
+        <w:rPr>
+          <w:color w:val="0F50FF"/>
+          <w:u w:val="single"/>
+        </w:rPr>
+      </w:pPr>
+      <w:r>
+        <w:rPr>
+          <w:color w:val="0F50FF"/>
+          <w:u w:val="single"/>
+        </w:rPr>
+        <w:t xml:space="preserve">
+          <w:hyperlink r:id="rId168" w:tgtFrame="_blank">
+            <w:r>
+              <w:t xml:space="preserve">Group B streptococcus in the Northern Territory in 2023: clindamycin down but not out.</w:t>
+            </w:r>
+          </w:hyperlink>
+        </w:t>
+      </w:r>
+    </w:p>
+    <w:p>
+      <w:pPr>
+        <w:spacing w:after="0"/>
+        <w:rPr>
+          <w:color w:val="0F50FF"/>
+          <w:u w:val="single"/>
+        </w:rPr>
+      </w:pPr>
+      <w:r>
+        <w:rPr>
+          <w:color w:val="0F50FF"/>
+          <w:u w:val="single"/>
+        </w:rPr>
+        <w:t xml:space="preserve"/>
+      </w:r>
+    </w:p>
+    <w:p>
+      <w:pPr>
+        <w:pStyle w:val="ListParagraph"/>
+        <w:numPr>
+          <w:ilvl w:val="0"/>
+          <w:numId w:val="11"/>
+        </w:numPr>
+        <w:spacing w:after="0" w:line="240" w:lineRule="auto"/>
+        <w:ind w:left="357" w:hanging="357"/>
+        <w:rPr>
+          <w:color w:val="0F50FF"/>
+          <w:u w:val="single"/>
+        </w:rPr>
+      </w:pPr>
+      <w:r>
+        <w:rPr>
+          <w:color w:val="0F50FF"/>
+          <w:u w:val="single"/>
+        </w:rPr>
+        <w:t xml:space="preserve">
+          <w:hyperlink r:id="rId169" w:tgtFrame="_blank">
+            <w:r>
+              <w:t xml:space="preserve">Australian Meningococcal Surveillance Programme Annual Report, 2022.</w:t>
+            </w:r>
+          </w:hyperlink>
+        </w:t>
+      </w:r>
+    </w:p>
+    <w:p>
+      <w:pPr>
+        <w:spacing w:after="0"/>
+        <w:rPr>
+          <w:color w:val="0F50FF"/>
+          <w:u w:val="single"/>
+        </w:rPr>
+      </w:pPr>
+      <w:r>
+        <w:rPr>
+          <w:color w:val="0F50FF"/>
+          <w:u w:val="single"/>
+        </w:rPr>
+        <w:t xml:space="preserve"/>
+      </w:r>
+    </w:p>
+    <w:p>
+      <w:pPr>
+        <w:pStyle w:val="ListParagraph"/>
+        <w:numPr>
+          <w:ilvl w:val="0"/>
+          <w:numId w:val="11"/>
+        </w:numPr>
+        <w:spacing w:after="0" w:line="240" w:lineRule="auto"/>
+        <w:ind w:left="357" w:hanging="357"/>
+        <w:rPr>
+          <w:color w:val="0F50FF"/>
+          <w:u w:val="single"/>
+        </w:rPr>
+      </w:pPr>
+      <w:r>
+        <w:rPr>
+          <w:color w:val="0F50FF"/>
+          <w:u w:val="single"/>
+        </w:rPr>
+        <w:t xml:space="preserve">
+          <w:hyperlink r:id="rId170" w:tgtFrame="_blank">
+            <w:r>
+              <w:t xml:space="preserve">ATAGI 2023 Annual Statement on Immunisation.</w:t>
+            </w:r>
+          </w:hyperlink>
+        </w:t>
+      </w:r>
+    </w:p>
+    <w:p>
+      <w:pPr>
+        <w:spacing w:after="0"/>
+        <w:rPr>
+          <w:color w:val="0F50FF"/>
+          <w:u w:val="single"/>
+        </w:rPr>
+      </w:pPr>
+      <w:r>
+        <w:rPr>
+          <w:color w:val="0F50FF"/>
+          <w:u w:val="single"/>
+        </w:rPr>
+        <w:t xml:space="preserve"/>
+      </w:r>
+    </w:p>
+    <w:p>
+      <w:pPr>
+        <w:pStyle w:val="ListParagraph"/>
+        <w:numPr>
+          <w:ilvl w:val="0"/>
+          <w:numId w:val="11"/>
+        </w:numPr>
+        <w:spacing w:after="0" w:line="240" w:lineRule="auto"/>
+        <w:ind w:left="357" w:hanging="357"/>
+        <w:rPr>
+          <w:color w:val="0F50FF"/>
+          <w:u w:val="single"/>
+        </w:rPr>
+      </w:pPr>
+      <w:r>
+        <w:rPr>
+          <w:color w:val="0F50FF"/>
+          <w:u w:val="single"/>
+        </w:rPr>
+        <w:t xml:space="preserve">
+          <w:hyperlink r:id="rId171" w:tgtFrame="_blank">
+            <w:r>
+              <w:t xml:space="preserve">C. difficile toxin strikes a nerve in the gut.</w:t>
+            </w:r>
+          </w:hyperlink>
+        </w:t>
+      </w:r>
+    </w:p>
+    <w:p>
+      <w:pPr>
+        <w:spacing w:after="0"/>
+        <w:rPr>
+          <w:color w:val="0F50FF"/>
+          <w:u w:val="single"/>
+        </w:rPr>
+      </w:pPr>
+      <w:r>
+        <w:rPr>
+          <w:color w:val="0F50FF"/>
+          <w:u w:val="single"/>
+        </w:rPr>
+        <w:t xml:space="preserve"/>
+      </w:r>
+    </w:p>
+    <w:p>
+      <w:pPr>
+        <w:pStyle w:val="ListParagraph"/>
+        <w:numPr>
+          <w:ilvl w:val="0"/>
+          <w:numId w:val="11"/>
+        </w:numPr>
+        <w:spacing w:after="0" w:line="240" w:lineRule="auto"/>
+        <w:ind w:left="357" w:hanging="357"/>
+        <w:rPr>
+          <w:color w:val="0F50FF"/>
+          <w:u w:val="single"/>
+        </w:rPr>
+      </w:pPr>
+      <w:r>
+        <w:rPr>
+          <w:color w:val="0F50FF"/>
+          <w:u w:val="single"/>
+        </w:rPr>
+        <w:t xml:space="preserve">
+          <w:hyperlink r:id="rId172" w:tgtFrame="_blank">
+            <w:r>
+              <w:t xml:space="preserve">Orbital blood vessels changes on color duplex imaging in diabetics with and without diabetic retinopathy.</w:t>
+            </w:r>
+          </w:hyperlink>
+        </w:t>
+      </w:r>
+    </w:p>
+    <w:p>
+      <w:pPr>
+        <w:spacing w:after="0"/>
+        <w:rPr>
+          <w:color w:val="0F50FF"/>
+          <w:u w:val="single"/>
+        </w:rPr>
+      </w:pPr>
+      <w:r>
+        <w:rPr>
+          <w:color w:val="0F50FF"/>
+          <w:u w:val="single"/>
+        </w:rPr>
+        <w:t xml:space="preserve"/>
+      </w:r>
+    </w:p>
+    <w:p>
+      <w:pPr>
+        <w:pStyle w:val="ListParagraph"/>
+        <w:numPr>
+          <w:ilvl w:val="0"/>
+          <w:numId w:val="11"/>
+        </w:numPr>
+        <w:spacing w:after="0" w:line="240" w:lineRule="auto"/>
+        <w:ind w:left="357" w:hanging="357"/>
+        <w:rPr>
+          <w:color w:val="0F50FF"/>
+          <w:u w:val="single"/>
+        </w:rPr>
+      </w:pPr>
+      <w:r>
+        <w:rPr>
+          <w:color w:val="0F50FF"/>
+          <w:u w:val="single"/>
+        </w:rPr>
+        <w:t xml:space="preserve">
+          <w:hyperlink r:id="rId173" w:tgtFrame="_blank">
+            <w:r>
+              <w:t xml:space="preserve">Occurrence, spatial distribution, and risk assessment of perchlorate in tea from typical regions in China.</w:t>
+            </w:r>
+          </w:hyperlink>
+        </w:t>
+      </w:r>
+    </w:p>
+    <w:p>
+      <w:pPr>
+        <w:spacing w:after="0"/>
+        <w:rPr>
+          <w:color w:val="0F50FF"/>
+          <w:u w:val="single"/>
+        </w:rPr>
+      </w:pPr>
+      <w:r>
+        <w:rPr>
+          <w:color w:val="0F50FF"/>
+          <w:u w:val="single"/>
+        </w:rPr>
+        <w:t xml:space="preserve"/>
+      </w:r>
+    </w:p>
+    <w:p>
+      <w:pPr>
+        <w:pStyle w:val="ListParagraph"/>
+        <w:numPr>
+          <w:ilvl w:val="0"/>
+          <w:numId w:val="11"/>
+        </w:numPr>
+        <w:spacing w:after="0" w:line="240" w:lineRule="auto"/>
+        <w:ind w:left="357" w:hanging="357"/>
+        <w:rPr>
+          <w:color w:val="0F50FF"/>
+          <w:u w:val="single"/>
+        </w:rPr>
+      </w:pPr>
+      <w:r>
+        <w:rPr>
+          <w:color w:val="0F50FF"/>
+          <w:u w:val="single"/>
+        </w:rPr>
+        <w:t xml:space="preserve">
+          <w:hyperlink r:id="rId174" w:tgtFrame="_blank">
+            <w:r>
+              <w:t xml:space="preserve">Contribution of groundwater to dietary requirements of essential metals in Lagos and Ogun States, Nigeria.</w:t>
+            </w:r>
+          </w:hyperlink>
+        </w:t>
+      </w:r>
+    </w:p>
+    <w:p>
+      <w:pPr>
+        <w:spacing w:after="0"/>
+        <w:rPr>
+          <w:color w:val="0F50FF"/>
+          <w:u w:val="single"/>
+        </w:rPr>
+      </w:pPr>
+      <w:r>
+        <w:rPr>
+          <w:color w:val="0F50FF"/>
+          <w:u w:val="single"/>
+        </w:rPr>
+        <w:t xml:space="preserve"/>
+      </w:r>
+    </w:p>
+    <w:p>
+      <w:pPr>
+        <w:pStyle w:val="ListParagraph"/>
+        <w:numPr>
+          <w:ilvl w:val="0"/>
+          <w:numId w:val="11"/>
+        </w:numPr>
+        <w:spacing w:after="0" w:line="240" w:lineRule="auto"/>
+        <w:ind w:left="357" w:hanging="357"/>
+        <w:rPr>
+          <w:color w:val="0F50FF"/>
+          <w:u w:val="single"/>
+        </w:rPr>
+      </w:pPr>
+      <w:r>
+        <w:rPr>
+          <w:color w:val="0F50FF"/>
+          <w:u w:val="single"/>
+        </w:rPr>
+        <w:t xml:space="preserve">
+          <w:hyperlink r:id="rId175" w:tgtFrame="_blank">
+            <w:r>
+              <w:t xml:space="preserve">Efficient groundwater defluorination over a wide concentration gradient through capacitive deionization with a three-layer structured membrane coating electrode.</w:t>
+            </w:r>
+          </w:hyperlink>
+        </w:t>
+      </w:r>
+    </w:p>
+    <w:p>
+      <w:pPr>
+        <w:spacing w:after="0"/>
+        <w:rPr>
+          <w:color w:val="0F50FF"/>
+          <w:u w:val="single"/>
+        </w:rPr>
+      </w:pPr>
+      <w:r>
+        <w:rPr>
+          <w:color w:val="0F50FF"/>
+          <w:u w:val="single"/>
+        </w:rPr>
+        <w:t xml:space="preserve"/>
+      </w:r>
+    </w:p>
+    <w:p>
+      <w:pPr>
+        <w:pStyle w:val="ListParagraph"/>
+        <w:numPr>
+          <w:ilvl w:val="0"/>
+          <w:numId w:val="11"/>
+        </w:numPr>
+        <w:spacing w:after="0" w:line="240" w:lineRule="auto"/>
+        <w:ind w:left="357" w:hanging="357"/>
+        <w:rPr>
+          <w:color w:val="0F50FF"/>
+          <w:u w:val="single"/>
+        </w:rPr>
+      </w:pPr>
+      <w:r>
+        <w:rPr>
+          <w:color w:val="0F50FF"/>
+          <w:u w:val="single"/>
+        </w:rPr>
+        <w:t xml:space="preserve">
+          <w:hyperlink r:id="rId176" w:tgtFrame="_blank">
+            <w:r>
+              <w:t xml:space="preserve">High rates of acquisition of toxigenic Clostridioides difficile colonization without subsequent infection during acute lymphoblastic leukemia treatment in children.</w:t>
+            </w:r>
+          </w:hyperlink>
+        </w:t>
+      </w:r>
+    </w:p>
+    <w:p>
+      <w:pPr>
+        <w:spacing w:after="0"/>
+        <w:rPr>
+          <w:color w:val="0F50FF"/>
+          <w:u w:val="single"/>
+        </w:rPr>
+      </w:pPr>
+      <w:r>
+        <w:rPr>
+          <w:color w:val="0F50FF"/>
+          <w:u w:val="single"/>
+        </w:rPr>
+        <w:t xml:space="preserve"/>
+      </w:r>
+    </w:p>
+    <w:p>
+      <w:pPr>
+        <w:pStyle w:val="ListParagraph"/>
+        <w:numPr>
+          <w:ilvl w:val="0"/>
+          <w:numId w:val="11"/>
+        </w:numPr>
+        <w:spacing w:after="0" w:line="240" w:lineRule="auto"/>
+        <w:ind w:left="357" w:hanging="357"/>
+        <w:rPr>
+          <w:color w:val="0F50FF"/>
+          <w:u w:val="single"/>
+        </w:rPr>
+      </w:pPr>
+      <w:r>
+        <w:rPr>
+          <w:color w:val="0F50FF"/>
+          <w:u w:val="single"/>
+        </w:rPr>
+        <w:t xml:space="preserve">
+          <w:hyperlink r:id="rId177" w:tgtFrame="_blank">
+            <w:r>
+              <w:t xml:space="preserve">Impact of Balloon Guide Catheters in Elderly Patients Treated with Mechanical Thrombectomy: Insights from the ROSSETTI Registry.</w:t>
+            </w:r>
+          </w:hyperlink>
+        </w:t>
+      </w:r>
+    </w:p>
+    <w:p>
+      <w:pPr>
+        <w:spacing w:after="0"/>
+        <w:rPr>
+          <w:color w:val="0F50FF"/>
+          <w:u w:val="single"/>
+        </w:rPr>
+      </w:pPr>
+      <w:r>
+        <w:rPr>
+          <w:color w:val="0F50FF"/>
+          <w:u w:val="single"/>
+        </w:rPr>
+        <w:t xml:space="preserve"/>
+      </w:r>
+    </w:p>
+    <w:p>
+      <w:pPr>
+        <w:pStyle w:val="ListParagraph"/>
+        <w:numPr>
+          <w:ilvl w:val="0"/>
+          <w:numId w:val="11"/>
+        </w:numPr>
+        <w:spacing w:after="0" w:line="240" w:lineRule="auto"/>
+        <w:ind w:left="357" w:hanging="357"/>
+        <w:rPr>
+          <w:color w:val="0F50FF"/>
+          <w:u w:val="single"/>
+        </w:rPr>
+      </w:pPr>
+      <w:r>
+        <w:rPr>
+          <w:color w:val="0F50FF"/>
+          <w:u w:val="single"/>
+        </w:rPr>
+        <w:t xml:space="preserve">
+          <w:hyperlink r:id="rId178" w:tgtFrame="_blank">
+            <w:r>
+              <w:t xml:space="preserve">Inter-relationships between suicidality and depressive symptoms among children and adolescents experiencing crisis: A network perspective.</w:t>
+            </w:r>
+          </w:hyperlink>
+        </w:t>
+      </w:r>
+    </w:p>
+    <w:p>
+      <w:pPr>
+        <w:spacing w:after="0"/>
+        <w:rPr>
+          <w:color w:val="0F50FF"/>
+          <w:u w:val="single"/>
+        </w:rPr>
+      </w:pPr>
+      <w:r>
+        <w:rPr>
+          <w:color w:val="0F50FF"/>
+          <w:u w:val="single"/>
+        </w:rPr>
+        <w:t xml:space="preserve"/>
+      </w:r>
+    </w:p>
+    <w:p>
+      <w:pPr>
+        <w:pStyle w:val="ListParagraph"/>
+        <w:numPr>
+          <w:ilvl w:val="0"/>
+          <w:numId w:val="11"/>
+        </w:numPr>
+        <w:spacing w:after="0" w:line="240" w:lineRule="auto"/>
+        <w:ind w:left="357" w:hanging="357"/>
+        <w:rPr>
+          <w:color w:val="0F50FF"/>
+          <w:u w:val="single"/>
+        </w:rPr>
+      </w:pPr>
+      <w:r>
+        <w:rPr>
+          <w:color w:val="0F50FF"/>
+          <w:u w:val="single"/>
+        </w:rPr>
+        <w:t xml:space="preserve">
+          <w:hyperlink r:id="rId179" w:tgtFrame="_blank">
+            <w:r>
+              <w:t xml:space="preserve">Syndromic testing for increasing diagnostic accuracy in gastrointestinal infection.</w:t>
+            </w:r>
+          </w:hyperlink>
+        </w:t>
+      </w:r>
+    </w:p>
+    <w:p>
+      <w:pPr>
+        <w:spacing w:after="0"/>
+        <w:rPr>
+          <w:color w:val="0F50FF"/>
+          <w:u w:val="single"/>
+        </w:rPr>
+      </w:pPr>
+      <w:r>
+        <w:rPr>
+          <w:color w:val="0F50FF"/>
+          <w:u w:val="single"/>
+        </w:rPr>
+        <w:t xml:space="preserve"/>
+      </w:r>
+    </w:p>
+    <w:p>
+      <w:pPr>
+        <w:pStyle w:val="ListParagraph"/>
+        <w:numPr>
+          <w:ilvl w:val="0"/>
+          <w:numId w:val="11"/>
+        </w:numPr>
+        <w:spacing w:after="0" w:line="240" w:lineRule="auto"/>
+        <w:ind w:left="357" w:hanging="357"/>
+        <w:rPr>
+          <w:color w:val="0F50FF"/>
+          <w:u w:val="single"/>
+        </w:rPr>
+      </w:pPr>
+      <w:r>
+        <w:rPr>
+          <w:color w:val="0F50FF"/>
+          <w:u w:val="single"/>
+        </w:rPr>
+        <w:t xml:space="preserve">
+          <w:hyperlink r:id="rId180" w:tgtFrame="_blank">
+            <w:r>
+              <w:t xml:space="preserve">Switchable Organocatalysis from N-Heterocyclic Carbene-Carbodiimide Adducts with Tunable Release Temperature.</w:t>
+            </w:r>
+          </w:hyperlink>
+        </w:t>
+      </w:r>
+    </w:p>
+    <w:p>
+      <w:pPr>
+        <w:spacing w:after="0"/>
+        <w:rPr>
+          <w:color w:val="0F50FF"/>
+          <w:u w:val="single"/>
+        </w:rPr>
+      </w:pPr>
+      <w:r>
+        <w:rPr>
+          <w:color w:val="0F50FF"/>
+          <w:u w:val="single"/>
+        </w:rPr>
+        <w:t xml:space="preserve"/>
+      </w:r>
+    </w:p>
+    <w:p>
+      <w:pPr>
+        <w:pStyle w:val="ListParagraph"/>
+        <w:numPr>
+          <w:ilvl w:val="0"/>
+          <w:numId w:val="11"/>
+        </w:numPr>
+        <w:spacing w:after="0" w:line="240" w:lineRule="auto"/>
+        <w:ind w:left="357" w:hanging="357"/>
+        <w:rPr>
+          <w:color w:val="0F50FF"/>
+          <w:u w:val="single"/>
+        </w:rPr>
+      </w:pPr>
+      <w:r>
+        <w:rPr>
+          <w:color w:val="0F50FF"/>
+          <w:u w:val="single"/>
+        </w:rPr>
+        <w:t xml:space="preserve">
+          <w:hyperlink r:id="rId181" w:tgtFrame="_blank">
+            <w:r>
+              <w:t xml:space="preserve">Biogeographic distribution and molecular epidemiology of Clostridioides (Clostridium) difficile in Western Australian soils.</w:t>
             </w:r>
           </w:hyperlink>
         </w:t>
@@ -2737,14 +3994,13 @@
           <w:u w:val="single"/>
         </w:rPr>
       </w:pPr>
-      <w:proofErr w:type="gramStart"/>
-      <w:r>
-        <w:rPr>
-          <w:color w:val="0F50FF"/>
-          <w:u w:val="single"/>
-        </w:rPr>
-        <w:t xml:space="preserve">
-          <w:hyperlink r:id="rId119" w:tgtFrame="_blank">
+      <w:r>
+        <w:rPr>
+          <w:color w:val="0F50FF"/>
+          <w:u w:val="single"/>
+        </w:rPr>
+        <w:t xml:space="preserve">
+          <w:hyperlink r:id="rId40" w:tgtFrame="_blank">
             <w:r>
               <w:t xml:space="preserve">The Role of Fecal Microbiota Transplantation in the Allogeneic Stem Cell Transplant Setting.</w:t>
             </w:r>
@@ -2782,14 +4038,13 @@
           <w:u w:val="single"/>
         </w:rPr>
       </w:pPr>
-      <w:proofErr w:type="gramStart"/>
-      <w:r>
-        <w:rPr>
-          <w:color w:val="0F50FF"/>
-          <w:u w:val="single"/>
-        </w:rPr>
-        <w:t xml:space="preserve">
-          <w:hyperlink r:id="rId120" w:tgtFrame="_blank">
+      <w:r>
+        <w:rPr>
+          <w:color w:val="0F50FF"/>
+          <w:u w:val="single"/>
+        </w:rPr>
+        <w:t xml:space="preserve">
+          <w:hyperlink r:id="rId41" w:tgtFrame="_blank">
             <w:r>
               <w:t xml:space="preserve">Clostridioides difficile Infection: Landscape and Microbiome Therapeutics.</w:t>
             </w:r>
@@ -2827,14 +4082,13 @@
           <w:u w:val="single"/>
         </w:rPr>
       </w:pPr>
-      <w:proofErr w:type="gramStart"/>
-      <w:r>
-        <w:rPr>
-          <w:color w:val="0F50FF"/>
-          <w:u w:val="single"/>
-        </w:rPr>
-        <w:t xml:space="preserve">
-          <w:hyperlink r:id="rId121" w:tgtFrame="_blank">
+      <w:r>
+        <w:rPr>
+          <w:color w:val="0F50FF"/>
+          <w:u w:val="single"/>
+        </w:rPr>
+        <w:t xml:space="preserve">
+          <w:hyperlink r:id="rId42" w:tgtFrame="_blank">
             <w:r>
               <w:t xml:space="preserve">CE: Current and Emerging Applications of Fecal Microbiota Transplantation.</w:t>
             </w:r>
@@ -2872,14 +4126,13 @@
           <w:u w:val="single"/>
         </w:rPr>
       </w:pPr>
-      <w:proofErr w:type="gramStart"/>
-      <w:r>
-        <w:rPr>
-          <w:color w:val="0F50FF"/>
-          <w:u w:val="single"/>
-        </w:rPr>
-        <w:t xml:space="preserve">
-          <w:hyperlink r:id="rId122" w:tgtFrame="_blank">
+      <w:r>
+        <w:rPr>
+          <w:color w:val="0F50FF"/>
+          <w:u w:val="single"/>
+        </w:rPr>
+        <w:t xml:space="preserve">
+          <w:hyperlink r:id="rId43" w:tgtFrame="_blank">
             <w:r>
               <w:t xml:space="preserve">Patient Perception of Route of Rectal Administration of Live Biotherapeutic Product for Recurrent Clostridioides difficile Infection.</w:t>
             </w:r>
@@ -2917,14 +4170,13 @@
           <w:u w:val="single"/>
         </w:rPr>
       </w:pPr>
-      <w:proofErr w:type="gramStart"/>
-      <w:r>
-        <w:rPr>
-          <w:color w:val="0F50FF"/>
-          <w:u w:val="single"/>
-        </w:rPr>
-        <w:t xml:space="preserve">
-          <w:hyperlink r:id="rId123" w:tgtFrame="_blank">
+      <w:r>
+        <w:rPr>
+          <w:color w:val="0F50FF"/>
+          <w:u w:val="single"/>
+        </w:rPr>
+        <w:t xml:space="preserve">
+          <w:hyperlink r:id="rId44" w:tgtFrame="_blank">
             <w:r>
               <w:t xml:space="preserve">Clostridioides difficile Infection in Pediatric Inflammatory Bowel Disease.</w:t>
             </w:r>
@@ -2962,14 +4214,13 @@
           <w:u w:val="single"/>
         </w:rPr>
       </w:pPr>
-      <w:proofErr w:type="gramStart"/>
-      <w:r>
-        <w:rPr>
-          <w:color w:val="0F50FF"/>
-          <w:u w:val="single"/>
-        </w:rPr>
-        <w:t xml:space="preserve">
-          <w:hyperlink r:id="rId124" w:tgtFrame="_blank">
+      <w:r>
+        <w:rPr>
+          <w:color w:val="0F50FF"/>
+          <w:u w:val="single"/>
+        </w:rPr>
+        <w:t xml:space="preserve">
+          <w:hyperlink r:id="rId45" w:tgtFrame="_blank">
             <w:r>
               <w:t xml:space="preserve">Identification of donor Bacteroides vulgatus genes encoding proteins that correlate with early colonization following fecal transplant of patients with recurrent Clostridium difficile.</w:t>
             </w:r>
@@ -3007,14 +4258,13 @@
           <w:u w:val="single"/>
         </w:rPr>
       </w:pPr>
-      <w:proofErr w:type="gramStart"/>
-      <w:r>
-        <w:rPr>
-          <w:color w:val="0F50FF"/>
-          <w:u w:val="single"/>
-        </w:rPr>
-        <w:t xml:space="preserve">
-          <w:hyperlink r:id="rId125" w:tgtFrame="_blank">
+      <w:r>
+        <w:rPr>
+          <w:color w:val="0F50FF"/>
+          <w:u w:val="single"/>
+        </w:rPr>
+        <w:t xml:space="preserve">
+          <w:hyperlink r:id="rId46" w:tgtFrame="_blank">
             <w:r>
               <w:t xml:space="preserve">Systems-ecology designed bacterial consortium protects from severe Clostridioides difficile infection.</w:t>
             </w:r>
@@ -3052,14 +4302,13 @@
           <w:u w:val="single"/>
         </w:rPr>
       </w:pPr>
-      <w:proofErr w:type="gramStart"/>
-      <w:r>
-        <w:rPr>
-          <w:color w:val="0F50FF"/>
-          <w:u w:val="single"/>
-        </w:rPr>
-        <w:t xml:space="preserve">
-          <w:hyperlink r:id="rId126" w:tgtFrame="_blank">
+      <w:r>
+        <w:rPr>
+          <w:color w:val="0F50FF"/>
+          <w:u w:val="single"/>
+        </w:rPr>
+        <w:t xml:space="preserve">
+          <w:hyperlink r:id="rId47" w:tgtFrame="_blank">
             <w:r>
               <w:t xml:space="preserve">Therapeutics for Clostridioides difficile infection: molecules and microbes.</w:t>
             </w:r>
@@ -3097,14 +4346,13 @@
           <w:u w:val="single"/>
         </w:rPr>
       </w:pPr>
-      <w:proofErr w:type="gramStart"/>
-      <w:r>
-        <w:rPr>
-          <w:color w:val="0F50FF"/>
-          <w:u w:val="single"/>
-        </w:rPr>
-        <w:t xml:space="preserve">
-          <w:hyperlink r:id="rId127" w:tgtFrame="_blank">
+      <w:r>
+        <w:rPr>
+          <w:color w:val="0F50FF"/>
+          <w:u w:val="single"/>
+        </w:rPr>
+        <w:t xml:space="preserve">
+          <w:hyperlink r:id="rId48" w:tgtFrame="_blank">
             <w:r>
               <w:t xml:space="preserve">Recurrent Multidrug-Resistant Clostridium difficile Infection Secondary to Ulcerative Colitis a Case Report.</w:t>
             </w:r>
@@ -3142,14 +4390,13 @@
           <w:u w:val="single"/>
         </w:rPr>
       </w:pPr>
-      <w:proofErr w:type="gramStart"/>
-      <w:r>
-        <w:rPr>
-          <w:color w:val="0F50FF"/>
-          <w:u w:val="single"/>
-        </w:rPr>
-        <w:t xml:space="preserve">
-          <w:hyperlink r:id="rId128" w:tgtFrame="_blank">
+      <w:r>
+        <w:rPr>
+          <w:color w:val="0F50FF"/>
+          <w:u w:val="single"/>
+        </w:rPr>
+        <w:t xml:space="preserve">
+          <w:hyperlink r:id="rId49" w:tgtFrame="_blank">
             <w:r>
               <w:t xml:space="preserve">Effectiveness of Fecal Microbiota Transplantation Treatment in Patients With Recurrent Clostridium difficile Infection, Ulcerative Colitis, and Crohn's Disease: A Systematic Review.</w:t>
             </w:r>
@@ -3187,14 +4434,13 @@
           <w:u w:val="single"/>
         </w:rPr>
       </w:pPr>
-      <w:proofErr w:type="gramStart"/>
-      <w:r>
-        <w:rPr>
-          <w:color w:val="0F50FF"/>
-          <w:u w:val="single"/>
-        </w:rPr>
-        <w:t xml:space="preserve">
-          <w:hyperlink r:id="rId129" w:tgtFrame="_blank">
+      <w:r>
+        <w:rPr>
+          <w:color w:val="0F50FF"/>
+          <w:u w:val="single"/>
+        </w:rPr>
+        <w:t xml:space="preserve">
+          <w:hyperlink r:id="rId50" w:tgtFrame="_blank">
             <w:r>
               <w:t xml:space="preserve">Gut microbiome and its clinical implications: exploring the key players in human health.</w:t>
             </w:r>
@@ -3286,14 +4532,13 @@
           <w:u w:val="single"/>
         </w:rPr>
       </w:pPr>
-      <w:proofErr w:type="gramStart"/>
-      <w:r>
-        <w:rPr>
-          <w:color w:val="0F50FF"/>
-          <w:u w:val="single"/>
-        </w:rPr>
-        <w:t xml:space="preserve">
-          <w:hyperlink r:id="rId139" w:tgtFrame="_blank">
+      <w:r>
+        <w:rPr>
+          <w:color w:val="0F50FF"/>
+          <w:u w:val="single"/>
+        </w:rPr>
+        <w:t xml:space="preserve">
+          <w:hyperlink r:id="rId182" w:tgtFrame="_blank">
             <w:r>
               <w:t xml:space="preserve">Mining Autoimmune-Disorder-Linked Molecular-Mimicry Candidates in Clostridioides difficile and Prospects of Mimic-Based Vaccine Design: An In Silico Approach.</w:t>
             </w:r>
@@ -3331,14 +4576,13 @@
           <w:u w:val="single"/>
         </w:rPr>
       </w:pPr>
-      <w:proofErr w:type="gramStart"/>
-      <w:r>
-        <w:rPr>
-          <w:color w:val="0F50FF"/>
-          <w:u w:val="single"/>
-        </w:rPr>
-        <w:t xml:space="preserve">
-          <w:hyperlink r:id="rId140" w:tgtFrame="_blank">
+      <w:r>
+        <w:rPr>
+          <w:color w:val="0F50FF"/>
+          <w:u w:val="single"/>
+        </w:rPr>
+        <w:t xml:space="preserve">
+          <w:hyperlink r:id="rId183" w:tgtFrame="_blank">
             <w:r>
               <w:t xml:space="preserve">Infectious complications in patients with inflammatory bowel disease in Asia: the results of a multinational web-based survey in the 8th Asian Organization for Crohn's and Colitis meeting.</w:t>
             </w:r>
@@ -3376,14 +4620,13 @@
           <w:u w:val="single"/>
         </w:rPr>
       </w:pPr>
-      <w:proofErr w:type="gramStart"/>
-      <w:r>
-        <w:rPr>
-          <w:color w:val="0F50FF"/>
-          <w:u w:val="single"/>
-        </w:rPr>
-        <w:t xml:space="preserve">
-          <w:hyperlink r:id="rId141" w:tgtFrame="_blank">
+      <w:r>
+        <w:rPr>
+          <w:color w:val="0F50FF"/>
+          <w:u w:val="single"/>
+        </w:rPr>
+        <w:t xml:space="preserve">
+          <w:hyperlink r:id="rId184" w:tgtFrame="_blank">
             <w:r>
               <w:t xml:space="preserve">A Phase 2 Extension Study Evaluating the Immunogenicity, Safety, and Tolerability of 3 or 4 Doses of a Clostridioides difficile Vaccine in Healthy US Adults 65 to 85 Years of Age.</w:t>
             </w:r>
@@ -3421,14 +4664,13 @@
           <w:u w:val="single"/>
         </w:rPr>
       </w:pPr>
-      <w:proofErr w:type="gramStart"/>
-      <w:r>
-        <w:rPr>
-          <w:color w:val="0F50FF"/>
-          <w:u w:val="single"/>
-        </w:rPr>
-        <w:t xml:space="preserve">
-          <w:hyperlink r:id="rId142" w:tgtFrame="_blank">
+      <w:r>
+        <w:rPr>
+          <w:color w:val="0F50FF"/>
+          <w:u w:val="single"/>
+        </w:rPr>
+        <w:t xml:space="preserve">
+          <w:hyperlink r:id="rId185" w:tgtFrame="_blank">
             <w:r>
               <w:t xml:space="preserve">Recurrent Clostridioides difficile Infection: Current Clinical Management and Microbiome-Based Therapies.</w:t>
             </w:r>
@@ -3466,14 +4708,13 @@
           <w:u w:val="single"/>
         </w:rPr>
       </w:pPr>
-      <w:proofErr w:type="gramStart"/>
-      <w:r>
-        <w:rPr>
-          <w:color w:val="0F50FF"/>
-          <w:u w:val="single"/>
-        </w:rPr>
-        <w:t xml:space="preserve">
-          <w:hyperlink r:id="rId143" w:tgtFrame="_blank">
+      <w:r>
+        <w:rPr>
+          <w:color w:val="0F50FF"/>
+          <w:u w:val="single"/>
+        </w:rPr>
+        <w:t xml:space="preserve">
+          <w:hyperlink r:id="rId186" w:tgtFrame="_blank">
             <w:r>
               <w:t xml:space="preserve">A Young Adult With Multisystem Inflammatory Syndrome Following Weeks of Initial COVID-19 Respiratory Infection, With No Prior COVID-19 Vaccination: A Case Report.</w:t>
             </w:r>
@@ -3511,14 +4752,13 @@
           <w:u w:val="single"/>
         </w:rPr>
       </w:pPr>
-      <w:proofErr w:type="gramStart"/>
-      <w:r>
-        <w:rPr>
-          <w:color w:val="0F50FF"/>
-          <w:u w:val="single"/>
-        </w:rPr>
-        <w:t xml:space="preserve">
-          <w:hyperlink r:id="rId144" w:tgtFrame="_blank">
+      <w:r>
+        <w:rPr>
+          <w:color w:val="0F50FF"/>
+          <w:u w:val="single"/>
+        </w:rPr>
+        <w:t xml:space="preserve">
+          <w:hyperlink r:id="rId187" w:tgtFrame="_blank">
             <w:r>
               <w:t xml:space="preserve">COVID-19 booster vaccination during pregnancy enhances maternal binding and neutralizing antibody responses and transplacental antibody transfer to the newborn.</w:t>
             </w:r>
@@ -3556,14 +4796,13 @@
           <w:u w:val="single"/>
         </w:rPr>
       </w:pPr>
-      <w:proofErr w:type="gramStart"/>
-      <w:r>
-        <w:rPr>
-          <w:color w:val="0F50FF"/>
-          <w:u w:val="single"/>
-        </w:rPr>
-        <w:t xml:space="preserve">
-          <w:hyperlink r:id="rId145" w:tgtFrame="_blank">
+      <w:r>
+        <w:rPr>
+          <w:color w:val="0F50FF"/>
+          <w:u w:val="single"/>
+        </w:rPr>
+        <w:t xml:space="preserve">
+          <w:hyperlink r:id="rId188" w:tgtFrame="_blank">
             <w:r>
               <w:t xml:space="preserve">Colon Cancer Risk Following Intestinal Clostridioides difficile Infection: A Longitudinal Cohort Study.</w:t>
             </w:r>
@@ -3601,14 +4840,13 @@
           <w:u w:val="single"/>
         </w:rPr>
       </w:pPr>
-      <w:proofErr w:type="gramStart"/>
-      <w:r>
-        <w:rPr>
-          <w:color w:val="0F50FF"/>
-          <w:u w:val="single"/>
-        </w:rPr>
-        <w:t xml:space="preserve">
-          <w:hyperlink r:id="rId146" w:tgtFrame="_blank">
+      <w:r>
+        <w:rPr>
+          <w:color w:val="0F50FF"/>
+          <w:u w:val="single"/>
+        </w:rPr>
+        <w:t xml:space="preserve">
+          <w:hyperlink r:id="rId189" w:tgtFrame="_blank">
             <w:r>
               <w:t xml:space="preserve">Oligomerization and Adjuvant Activity of Peptides Derived from the VirB4-like ATPase of Clostridioides difficile.</w:t>
             </w:r>
@@ -3646,14 +4884,13 @@
           <w:u w:val="single"/>
         </w:rPr>
       </w:pPr>
-      <w:proofErr w:type="gramStart"/>
-      <w:r>
-        <w:rPr>
-          <w:color w:val="0F50FF"/>
-          <w:u w:val="single"/>
-        </w:rPr>
-        <w:t xml:space="preserve">
-          <w:hyperlink r:id="rId147" w:tgtFrame="_blank">
+      <w:r>
+        <w:rPr>
+          <w:color w:val="0F50FF"/>
+          <w:u w:val="single"/>
+        </w:rPr>
+        <w:t xml:space="preserve">
+          <w:hyperlink r:id="rId190" w:tgtFrame="_blank">
             <w:r>
               <w:t xml:space="preserve">Lessons from a COVID-19 outbreak in the disability support sector, Australian Capital Territory, August 2021.</w:t>
             </w:r>
@@ -3691,14 +4928,13 @@
           <w:u w:val="single"/>
         </w:rPr>
       </w:pPr>
-      <w:proofErr w:type="gramStart"/>
-      <w:r>
-        <w:rPr>
-          <w:color w:val="0F50FF"/>
-          <w:u w:val="single"/>
-        </w:rPr>
-        <w:t xml:space="preserve">
-          <w:hyperlink r:id="rId148" w:tgtFrame="_blank">
+      <w:r>
+        <w:rPr>
+          <w:color w:val="0F50FF"/>
+          <w:u w:val="single"/>
+        </w:rPr>
+        <w:t xml:space="preserve">
+          <w:hyperlink r:id="rId191" w:tgtFrame="_blank">
             <w:r>
               <w:t xml:space="preserve">Evolving epidemiology of Q fever in Wide Bay.</w:t>
             </w:r>
@@ -3736,14 +4972,13 @@
           <w:u w:val="single"/>
         </w:rPr>
       </w:pPr>
-      <w:proofErr w:type="gramStart"/>
-      <w:r>
-        <w:rPr>
-          <w:color w:val="0F50FF"/>
-          <w:u w:val="single"/>
-        </w:rPr>
-        <w:t xml:space="preserve">
-          <w:hyperlink r:id="rId149" w:tgtFrame="_blank">
+      <w:r>
+        <w:rPr>
+          <w:color w:val="0F50FF"/>
+          <w:u w:val="single"/>
+        </w:rPr>
+        <w:t xml:space="preserve">
+          <w:hyperlink r:id="rId192" w:tgtFrame="_blank">
             <w:r>
               <w:t xml:space="preserve">Australian National Enterovirus Reference Laboratory annual report, 2022.</w:t>
             </w:r>
@@ -3781,14 +5016,13 @@
           <w:u w:val="single"/>
         </w:rPr>
       </w:pPr>
-      <w:proofErr w:type="gramStart"/>
-      <w:r>
-        <w:rPr>
-          <w:color w:val="0F50FF"/>
-          <w:u w:val="single"/>
-        </w:rPr>
-        <w:t xml:space="preserve">
-          <w:hyperlink r:id="rId150" w:tgtFrame="_blank">
+      <w:r>
+        <w:rPr>
+          <w:color w:val="0F50FF"/>
+          <w:u w:val="single"/>
+        </w:rPr>
+        <w:t xml:space="preserve">
+          <w:hyperlink r:id="rId193" w:tgtFrame="_blank">
             <w:r>
               <w:t xml:space="preserve">Increased intestinal permeability and downregulation of absorptive ion transporters Nhe3, Dra, and Sglt1 contribute to diarrhea during Clostridioides difficile infection.</w:t>
             </w:r>
@@ -3826,14 +5060,13 @@
           <w:u w:val="single"/>
         </w:rPr>
       </w:pPr>
-      <w:proofErr w:type="gramStart"/>
-      <w:r>
-        <w:rPr>
-          <w:color w:val="0F50FF"/>
-          <w:u w:val="single"/>
-        </w:rPr>
-        <w:t xml:space="preserve">
-          <w:hyperlink r:id="rId151" w:tgtFrame="_blank">
+      <w:r>
+        <w:rPr>
+          <w:color w:val="0F50FF"/>
+          <w:u w:val="single"/>
+        </w:rPr>
+        <w:t xml:space="preserve">
+          <w:hyperlink r:id="rId194" w:tgtFrame="_blank">
             <w:r>
               <w:t xml:space="preserve">Vaccination is an integral strategy to combat antimicrobial resistance.</w:t>
             </w:r>
@@ -3871,14 +5104,13 @@
           <w:u w:val="single"/>
         </w:rPr>
       </w:pPr>
-      <w:proofErr w:type="gramStart"/>
-      <w:r>
-        <w:rPr>
-          <w:color w:val="0F50FF"/>
-          <w:u w:val="single"/>
-        </w:rPr>
-        <w:t xml:space="preserve">
-          <w:hyperlink r:id="rId152" w:tgtFrame="_blank">
+      <w:r>
+        <w:rPr>
+          <w:color w:val="0F50FF"/>
+          <w:u w:val="single"/>
+        </w:rPr>
+        <w:t xml:space="preserve">
+          <w:hyperlink r:id="rId195" w:tgtFrame="_blank">
             <w:r>
               <w:t xml:space="preserve">Vaccine Preventable Diseases and Vaccination Coverage in Aboriginal and Torres Strait Islander People, Australia, 2016-2019.</w:t>
             </w:r>
@@ -3916,14 +5148,13 @@
           <w:u w:val="single"/>
         </w:rPr>
       </w:pPr>
-      <w:proofErr w:type="gramStart"/>
-      <w:r>
-        <w:rPr>
-          <w:color w:val="0F50FF"/>
-          <w:u w:val="single"/>
-        </w:rPr>
-        <w:t xml:space="preserve">
-          <w:hyperlink r:id="rId153" w:tgtFrame="_blank">
+      <w:r>
+        <w:rPr>
+          <w:color w:val="0F50FF"/>
+          <w:u w:val="single"/>
+        </w:rPr>
+        <w:t xml:space="preserve">
+          <w:hyperlink r:id="rId196" w:tgtFrame="_blank">
             <w:r>
               <w:t xml:space="preserve">A Comparison of Pathogen Detection and Risk Factors among Symptomatic Children with Gastroenteritis Compared with Asymptomatic Children in the Post-rotavirus Vaccine Era.</w:t>
             </w:r>
@@ -3961,14 +5192,13 @@
           <w:u w:val="single"/>
         </w:rPr>
       </w:pPr>
-      <w:proofErr w:type="gramStart"/>
-      <w:r>
-        <w:rPr>
-          <w:color w:val="0F50FF"/>
-          <w:u w:val="single"/>
-        </w:rPr>
-        <w:t xml:space="preserve">
-          <w:hyperlink r:id="rId154" w:tgtFrame="_blank">
+      <w:r>
+        <w:rPr>
+          <w:color w:val="0F50FF"/>
+          <w:u w:val="single"/>
+        </w:rPr>
+        <w:t xml:space="preserve">
+          <w:hyperlink r:id="rId197" w:tgtFrame="_blank">
             <w:r>
               <w:t xml:space="preserve">[Clostridioides difficile - New Insights and Therapy Recommendations].</w:t>
             </w:r>
@@ -4006,14 +5236,13 @@
           <w:u w:val="single"/>
         </w:rPr>
       </w:pPr>
-      <w:proofErr w:type="gramStart"/>
-      <w:r>
-        <w:rPr>
-          <w:color w:val="0F50FF"/>
-          <w:u w:val="single"/>
-        </w:rPr>
-        <w:t xml:space="preserve">
-          <w:hyperlink r:id="rId155" w:tgtFrame="_blank">
+      <w:r>
+        <w:rPr>
+          <w:color w:val="0F50FF"/>
+          <w:u w:val="single"/>
+        </w:rPr>
+        <w:t xml:space="preserve">
+          <w:hyperlink r:id="rId198" w:tgtFrame="_blank">
             <w:r>
               <w:t xml:space="preserve">Optimizing the Production of gp145, an HIV-1 Envelope Glycoprotein Vaccine Candidate and Its Encapsulation in Guanosine Microparticles.</w:t>
             </w:r>
@@ -4051,14 +5280,13 @@
           <w:u w:val="single"/>
         </w:rPr>
       </w:pPr>
-      <w:proofErr w:type="gramStart"/>
-      <w:r>
-        <w:rPr>
-          <w:color w:val="0F50FF"/>
-          <w:u w:val="single"/>
-        </w:rPr>
-        <w:t xml:space="preserve">
-          <w:hyperlink r:id="rId156" w:tgtFrame="_blank">
+      <w:r>
+        <w:rPr>
+          <w:color w:val="0F50FF"/>
+          <w:u w:val="single"/>
+        </w:rPr>
+        <w:t xml:space="preserve">
+          <w:hyperlink r:id="rId199" w:tgtFrame="_blank">
             <w:r>
               <w:t xml:space="preserve">Mucosal Vaccination Strategies against Clostridioides difficile Infection.</w:t>
             </w:r>
@@ -4096,14 +5324,13 @@
           <w:u w:val="single"/>
         </w:rPr>
       </w:pPr>
-      <w:proofErr w:type="gramStart"/>
-      <w:r>
-        <w:rPr>
-          <w:color w:val="0F50FF"/>
-          <w:u w:val="single"/>
-        </w:rPr>
-        <w:t xml:space="preserve">
-          <w:hyperlink r:id="rId157" w:tgtFrame="_blank">
+      <w:r>
+        <w:rPr>
+          <w:color w:val="0F50FF"/>
+          <w:u w:val="single"/>
+        </w:rPr>
+        <w:t xml:space="preserve">
+          <w:hyperlink r:id="rId200" w:tgtFrame="_blank">
             <w:r>
               <w:t xml:space="preserve">Critical Damage of Lung Parenchyma Complicated with Massive Pneumothorax in COVID-19 Pneumonia.</w:t>
             </w:r>
@@ -4141,16 +5368,191 @@
           <w:u w:val="single"/>
         </w:rPr>
       </w:pPr>
-      <w:proofErr w:type="gramStart"/>
-      <w:r>
-        <w:rPr>
-          <w:color w:val="0F50FF"/>
-          <w:u w:val="single"/>
-        </w:rPr>
-        <w:t xml:space="preserve">
-          <w:hyperlink r:id="rId158" w:tgtFrame="_blank">
+      <w:r>
+        <w:rPr>
+          <w:color w:val="0F50FF"/>
+          <w:u w:val="single"/>
+        </w:rPr>
+        <w:t xml:space="preserve">
+          <w:hyperlink r:id="rId201" w:tgtFrame="_blank">
             <w:r>
               <w:t xml:space="preserve">Host Immunity and Immunization Strategies for Clostridioides difficile Infection.</w:t>
+            </w:r>
+          </w:hyperlink>
+        </w:t>
+      </w:r>
+    </w:p>
+    <w:p>
+      <w:pPr>
+        <w:spacing w:after="0"/>
+        <w:rPr>
+          <w:color w:val="0F50FF"/>
+          <w:u w:val="single"/>
+        </w:rPr>
+      </w:pPr>
+      <w:r>
+        <w:rPr>
+          <w:color w:val="0F50FF"/>
+          <w:u w:val="single"/>
+        </w:rPr>
+        <w:t xml:space="preserve"/>
+      </w:r>
+    </w:p>
+    <w:p>
+      <w:pPr>
+        <w:pStyle w:val="ListParagraph"/>
+        <w:numPr>
+          <w:ilvl w:val="0"/>
+          <w:numId w:val="13"/>
+        </w:numPr>
+        <w:spacing w:after="0" w:line="240" w:lineRule="auto"/>
+        <w:ind w:left="357" w:hanging="357"/>
+        <w:rPr>
+          <w:color w:val="0F50FF"/>
+          <w:u w:val="single"/>
+        </w:rPr>
+      </w:pPr>
+      <w:r>
+        <w:rPr>
+          <w:color w:val="0F50FF"/>
+          <w:u w:val="single"/>
+        </w:rPr>
+        <w:t xml:space="preserve">
+          <w:hyperlink r:id="rId202" w:tgtFrame="_blank">
+            <w:r>
+              <w:t xml:space="preserve">A low burden of severe illness: the COVID-19 Omicron outbreak in the remote Torres and Cape region of Far North Queensland.</w:t>
+            </w:r>
+          </w:hyperlink>
+        </w:t>
+      </w:r>
+    </w:p>
+    <w:p>
+      <w:pPr>
+        <w:spacing w:after="0"/>
+        <w:rPr>
+          <w:color w:val="0F50FF"/>
+          <w:u w:val="single"/>
+        </w:rPr>
+      </w:pPr>
+      <w:r>
+        <w:rPr>
+          <w:color w:val="0F50FF"/>
+          <w:u w:val="single"/>
+        </w:rPr>
+        <w:t xml:space="preserve"/>
+      </w:r>
+    </w:p>
+    <w:p>
+      <w:pPr>
+        <w:pStyle w:val="ListParagraph"/>
+        <w:numPr>
+          <w:ilvl w:val="0"/>
+          <w:numId w:val="13"/>
+        </w:numPr>
+        <w:spacing w:after="0" w:line="240" w:lineRule="auto"/>
+        <w:ind w:left="357" w:hanging="357"/>
+        <w:rPr>
+          <w:color w:val="0F50FF"/>
+          <w:u w:val="single"/>
+        </w:rPr>
+      </w:pPr>
+      <w:r>
+        <w:rPr>
+          <w:color w:val="0F50FF"/>
+          <w:u w:val="single"/>
+        </w:rPr>
+        <w:t xml:space="preserve">
+          <w:hyperlink r:id="rId203" w:tgtFrame="_blank">
+            <w:r>
+              <w:t xml:space="preserve">Summary of National Surveillance Data on Vaccine Preventable Diseases in Australia, 2016-2018 Final Report.</w:t>
+            </w:r>
+          </w:hyperlink>
+        </w:t>
+      </w:r>
+    </w:p>
+    <w:p>
+      <w:pPr>
+        <w:spacing w:after="0"/>
+        <w:rPr>
+          <w:color w:val="0F50FF"/>
+          <w:u w:val="single"/>
+        </w:rPr>
+      </w:pPr>
+      <w:r>
+        <w:rPr>
+          <w:color w:val="0F50FF"/>
+          <w:u w:val="single"/>
+        </w:rPr>
+        <w:t xml:space="preserve"/>
+      </w:r>
+    </w:p>
+    <w:p>
+      <w:pPr>
+        <w:pStyle w:val="ListParagraph"/>
+        <w:numPr>
+          <w:ilvl w:val="0"/>
+          <w:numId w:val="13"/>
+        </w:numPr>
+        <w:spacing w:after="0" w:line="240" w:lineRule="auto"/>
+        <w:ind w:left="357" w:hanging="357"/>
+        <w:rPr>
+          <w:color w:val="0F50FF"/>
+          <w:u w:val="single"/>
+        </w:rPr>
+      </w:pPr>
+      <w:r>
+        <w:rPr>
+          <w:color w:val="0F50FF"/>
+          <w:u w:val="single"/>
+        </w:rPr>
+        <w:t xml:space="preserve">
+          <w:hyperlink r:id="rId204" w:tgtFrame="_blank">
+            <w:r>
+              <w:t xml:space="preserve">Assembling the Bacillus subtilis Spore Coat Basement Layer on Spherical Supported Lipid Bilayers.</w:t>
+            </w:r>
+          </w:hyperlink>
+        </w:t>
+      </w:r>
+    </w:p>
+    <w:p>
+      <w:pPr>
+        <w:spacing w:after="0"/>
+        <w:rPr>
+          <w:color w:val="0F50FF"/>
+          <w:u w:val="single"/>
+        </w:rPr>
+      </w:pPr>
+      <w:r>
+        <w:rPr>
+          <w:color w:val="0F50FF"/>
+          <w:u w:val="single"/>
+        </w:rPr>
+        <w:t xml:space="preserve"/>
+      </w:r>
+    </w:p>
+    <w:p>
+      <w:pPr>
+        <w:pStyle w:val="ListParagraph"/>
+        <w:numPr>
+          <w:ilvl w:val="0"/>
+          <w:numId w:val="13"/>
+        </w:numPr>
+        <w:spacing w:after="0" w:line="240" w:lineRule="auto"/>
+        <w:ind w:left="357" w:hanging="357"/>
+        <w:rPr>
+          <w:color w:val="0F50FF"/>
+          <w:u w:val="single"/>
+        </w:rPr>
+      </w:pPr>
+      <w:r>
+        <w:rPr>
+          <w:color w:val="0F50FF"/>
+          <w:u w:val="single"/>
+        </w:rPr>
+        <w:t xml:space="preserve">
+          <w:hyperlink r:id="rId205" w:tgtFrame="_blank">
+            <w:r>
+              <w:t xml:space="preserve">Specimen sharing for epidemic preparedness: Building a virtual biorepository system from local governance to global partnerships.</w:t>
             </w:r>
           </w:hyperlink>
         </w:t>
@@ -4221,14 +5623,13 @@
           <w:u w:val="single"/>
         </w:rPr>
       </w:pPr>
-      <w:proofErr w:type="gramStart"/>
-      <w:r>
-        <w:rPr>
-          <w:color w:val="0F50FF"/>
-          <w:u w:val="single"/>
-        </w:rPr>
-        <w:t xml:space="preserve">
-          <w:hyperlink r:id="rId130" w:tgtFrame="_blank">
+      <w:r>
+        <w:rPr>
+          <w:color w:val="0F50FF"/>
+          <w:u w:val="single"/>
+        </w:rPr>
+        <w:t xml:space="preserve">
+          <w:hyperlink r:id="rId96" w:tgtFrame="_blank">
             <w:r>
               <w:t xml:space="preserve">In vivo evaluation of Clostridioides difficile enoyl-ACP reductase II (FabK) Inhibition by phenylimidazole unveils a promising narrow-spectrum antimicrobial strategy.</w:t>
             </w:r>
@@ -4266,14 +5667,13 @@
           <w:u w:val="single"/>
         </w:rPr>
       </w:pPr>
-      <w:proofErr w:type="gramStart"/>
-      <w:r>
-        <w:rPr>
-          <w:color w:val="0F50FF"/>
-          <w:u w:val="single"/>
-        </w:rPr>
-        <w:t xml:space="preserve">
-          <w:hyperlink r:id="rId131" w:tgtFrame="_blank">
+      <w:r>
+        <w:rPr>
+          <w:color w:val="0F50FF"/>
+          <w:u w:val="single"/>
+        </w:rPr>
+        <w:t xml:space="preserve">
+          <w:hyperlink r:id="rId97" w:tgtFrame="_blank">
             <w:r>
               <w:t xml:space="preserve">When less is more: shortening the Lpp protein leads to increased vancomycin resistance in Escherichia coli.</w:t>
             </w:r>
@@ -4311,14 +5711,13 @@
           <w:u w:val="single"/>
         </w:rPr>
       </w:pPr>
-      <w:proofErr w:type="gramStart"/>
-      <w:r>
-        <w:rPr>
-          <w:color w:val="0F50FF"/>
-          <w:u w:val="single"/>
-        </w:rPr>
-        <w:t xml:space="preserve">
-          <w:hyperlink r:id="rId132" w:tgtFrame="_blank">
+      <w:r>
+        <w:rPr>
+          <w:color w:val="0F50FF"/>
+          <w:u w:val="single"/>
+        </w:rPr>
+        <w:t xml:space="preserve">
+          <w:hyperlink r:id="rId98" w:tgtFrame="_blank">
             <w:r>
               <w:t xml:space="preserve">A US-based national surveillance study for the susceptibility and epidemiology of Clostridioides difficile isolates with special reference to ridinilazole: 2020-2021.</w:t>
             </w:r>
@@ -4356,14 +5755,13 @@
           <w:u w:val="single"/>
         </w:rPr>
       </w:pPr>
-      <w:proofErr w:type="gramStart"/>
-      <w:r>
-        <w:rPr>
-          <w:color w:val="0F50FF"/>
-          <w:u w:val="single"/>
-        </w:rPr>
-        <w:t xml:space="preserve">
-          <w:hyperlink r:id="rId133" w:tgtFrame="_blank">
+      <w:r>
+        <w:rPr>
+          <w:color w:val="0F50FF"/>
+          <w:u w:val="single"/>
+        </w:rPr>
+        <w:t xml:space="preserve">
+          <w:hyperlink r:id="rId99" w:tgtFrame="_blank">
             <w:r>
               <w:t xml:space="preserve">Evaluation of the effectiveness and safety of oral vancomycin versus placebo in the prevention of recurrence of Clostridioides difficile infection in patients under systemic antibiotic therapy: a phase III, randomised, double-blind clinical trial.</w:t>
             </w:r>
@@ -4401,14 +5799,13 @@
           <w:u w:val="single"/>
         </w:rPr>
       </w:pPr>
-      <w:proofErr w:type="gramStart"/>
-      <w:r>
-        <w:rPr>
-          <w:color w:val="0F50FF"/>
-          <w:u w:val="single"/>
-        </w:rPr>
-        <w:t xml:space="preserve">
-          <w:hyperlink r:id="rId134" w:tgtFrame="_blank">
+      <w:r>
+        <w:rPr>
+          <w:color w:val="0F50FF"/>
+          <w:u w:val="single"/>
+        </w:rPr>
+        <w:t xml:space="preserve">
+          <w:hyperlink r:id="rId100" w:tgtFrame="_blank">
             <w:r>
               <w:t xml:space="preserve">Incidence and risk factors for recurrent Clostridioides difficile infection in pediatric at-risk groups in selected Pediatric Investigators Collaborative Network on Infections in Canada (PICNIC) hospitals.</w:t>
             </w:r>
@@ -4446,14 +5843,13 @@
           <w:u w:val="single"/>
         </w:rPr>
       </w:pPr>
-      <w:proofErr w:type="gramStart"/>
-      <w:r>
-        <w:rPr>
-          <w:color w:val="0F50FF"/>
-          <w:u w:val="single"/>
-        </w:rPr>
-        <w:t xml:space="preserve">
-          <w:hyperlink r:id="rId135" w:tgtFrame="_blank">
+      <w:r>
+        <w:rPr>
+          <w:color w:val="0F50FF"/>
+          <w:u w:val="single"/>
+        </w:rPr>
+        <w:t xml:space="preserve">
+          <w:hyperlink r:id="rId101" w:tgtFrame="_blank">
             <w:r>
               <w:t xml:space="preserve">Clostridioides difficile Infection in Inflammatory Bowel Disease Patients: A Systematic Review of Risk Factors and Approach in Management.</w:t>
             </w:r>
@@ -4491,14 +5887,13 @@
           <w:u w:val="single"/>
         </w:rPr>
       </w:pPr>
-      <w:proofErr w:type="gramStart"/>
-      <w:r>
-        <w:rPr>
-          <w:color w:val="0F50FF"/>
-          <w:u w:val="single"/>
-        </w:rPr>
-        <w:t xml:space="preserve">
-          <w:hyperlink r:id="rId136" w:tgtFrame="_blank">
+      <w:r>
+        <w:rPr>
+          <w:color w:val="0F50FF"/>
+          <w:u w:val="single"/>
+        </w:rPr>
+        <w:t xml:space="preserve">
+          <w:hyperlink r:id="rId102" w:tgtFrame="_blank">
             <w:r>
               <w:t xml:space="preserve">Effectiveness of ultraviolet-C disinfection systems for reduction of multi-drug resistant organism infections in healthcare settings: A systematic review and meta-analysis.</w:t>
             </w:r>
@@ -4536,14 +5931,13 @@
           <w:u w:val="single"/>
         </w:rPr>
       </w:pPr>
-      <w:proofErr w:type="gramStart"/>
-      <w:r>
-        <w:rPr>
-          <w:color w:val="0F50FF"/>
-          <w:u w:val="single"/>
-        </w:rPr>
-        <w:t xml:space="preserve">
-          <w:hyperlink r:id="rId137" w:tgtFrame="_blank">
+      <w:r>
+        <w:rPr>
+          <w:color w:val="0F50FF"/>
+          <w:u w:val="single"/>
+        </w:rPr>
+        <w:t xml:space="preserve">
+          <w:hyperlink r:id="rId103" w:tgtFrame="_blank">
             <w:r>
               <w:t xml:space="preserve">Design, Synthesis and Biological Evaluation of Novel PEG-Rakicidin B1 Hybrid as Clostridium difficile (CD) Targeted Anti-Bacterial Agent.</w:t>
             </w:r>
@@ -4581,14 +5975,13 @@
           <w:u w:val="single"/>
         </w:rPr>
       </w:pPr>
-      <w:proofErr w:type="gramStart"/>
-      <w:r>
-        <w:rPr>
-          <w:color w:val="0F50FF"/>
-          <w:u w:val="single"/>
-        </w:rPr>
-        <w:t xml:space="preserve">
-          <w:hyperlink r:id="rId138" w:tgtFrame="_blank">
+      <w:r>
+        <w:rPr>
+          <w:color w:val="0F50FF"/>
+          <w:u w:val="single"/>
+        </w:rPr>
+        <w:t xml:space="preserve">
+          <w:hyperlink r:id="rId104" w:tgtFrame="_blank">
             <w:r>
               <w:t xml:space="preserve">Clinical Efficacy of Fidaxomicin and Oral Metronidazole for Treating Clostridioides difficile Infection and the Associated Recurrence Rate: A Retrospective Cohort Study.</w:t>
             </w:r>
@@ -4662,14 +6055,13 @@
           <w:u w:val="single"/>
         </w:rPr>
       </w:pPr>
-      <w:proofErr w:type="gramStart"/>
-      <w:r>
-        <w:rPr>
-          <w:color w:val="0F50FF"/>
-          <w:u w:val="single"/>
-        </w:rPr>
-        <w:t xml:space="preserve">
-          <w:hyperlink r:id="rId53" w:tgtFrame="_blank">
+      <w:r>
+        <w:rPr>
+          <w:color w:val="0F50FF"/>
+          <w:u w:val="single"/>
+        </w:rPr>
+        <w:t xml:space="preserve">
+          <w:hyperlink r:id="rId225" w:tgtFrame="_blank">
             <w:r>
               <w:t xml:space="preserve">Evaluation of an Empiric Vancomycin Dosing Protocol on Goal Troughs and Acute Kidney Injury in a Neonatal Intensive Care Unit.</w:t>
             </w:r>
@@ -4707,14 +6099,13 @@
           <w:u w:val="single"/>
         </w:rPr>
       </w:pPr>
-      <w:proofErr w:type="gramStart"/>
-      <w:r>
-        <w:rPr>
-          <w:color w:val="0F50FF"/>
-          <w:u w:val="single"/>
-        </w:rPr>
-        <w:t xml:space="preserve">
-          <w:hyperlink r:id="rId54" w:tgtFrame="_blank">
+      <w:r>
+        <w:rPr>
+          <w:color w:val="0F50FF"/>
+          <w:u w:val="single"/>
+        </w:rPr>
+        <w:t xml:space="preserve">
+          <w:hyperlink r:id="rId226" w:tgtFrame="_blank">
             <w:r>
               <w:t xml:space="preserve">Bimetal-oxide (Fe/Co) modified bagasse-waste carbon coated on lead oxide-battery electrode for metronidazole removal.</w:t>
             </w:r>
@@ -4752,14 +6143,13 @@
           <w:u w:val="single"/>
         </w:rPr>
       </w:pPr>
-      <w:proofErr w:type="gramStart"/>
-      <w:r>
-        <w:rPr>
-          <w:color w:val="0F50FF"/>
-          <w:u w:val="single"/>
-        </w:rPr>
-        <w:t xml:space="preserve">
-          <w:hyperlink r:id="rId55" w:tgtFrame="_blank">
+      <w:r>
+        <w:rPr>
+          <w:color w:val="0F50FF"/>
+          <w:u w:val="single"/>
+        </w:rPr>
+        <w:t xml:space="preserve">
+          <w:hyperlink r:id="rId227" w:tgtFrame="_blank">
             <w:r>
               <w:t xml:space="preserve">A protein-free vaccine stimulates innate immunity and protects against nosocomial pathogens.</w:t>
             </w:r>
@@ -4797,14 +6187,13 @@
           <w:u w:val="single"/>
         </w:rPr>
       </w:pPr>
-      <w:proofErr w:type="gramStart"/>
-      <w:r>
-        <w:rPr>
-          <w:color w:val="0F50FF"/>
-          <w:u w:val="single"/>
-        </w:rPr>
-        <w:t xml:space="preserve">
-          <w:hyperlink r:id="rId56" w:tgtFrame="_blank">
+      <w:r>
+        <w:rPr>
+          <w:color w:val="0F50FF"/>
+          <w:u w:val="single"/>
+        </w:rPr>
+        <w:t xml:space="preserve">
+          <w:hyperlink r:id="rId228" w:tgtFrame="_blank">
             <w:r>
               <w:t xml:space="preserve">O antigen biogenesis sensitises Escherichia coli K-12 to bile salts, providing a plausible explanation for its evolutionary loss.</w:t>
             </w:r>
@@ -4842,14 +6231,13 @@
           <w:u w:val="single"/>
         </w:rPr>
       </w:pPr>
-      <w:proofErr w:type="gramStart"/>
-      <w:r>
-        <w:rPr>
-          <w:color w:val="0F50FF"/>
-          <w:u w:val="single"/>
-        </w:rPr>
-        <w:t xml:space="preserve">
-          <w:hyperlink r:id="rId57" w:tgtFrame="_blank">
+      <w:r>
+        <w:rPr>
+          <w:color w:val="0F50FF"/>
+          <w:u w:val="single"/>
+        </w:rPr>
+        <w:t xml:space="preserve">
+          <w:hyperlink r:id="rId229" w:tgtFrame="_blank">
             <w:r>
               <w:t xml:space="preserve">EFFICACY AND SAFETY OF GEMIFLOXACIN CONTAINING TREATMENT REGIMEN IN FIRST-LINE TREATMENT OF HELICOBACTER PYLORI.</w:t>
             </w:r>
@@ -4887,14 +6275,13 @@
           <w:u w:val="single"/>
         </w:rPr>
       </w:pPr>
-      <w:proofErr w:type="gramStart"/>
-      <w:r>
-        <w:rPr>
-          <w:color w:val="0F50FF"/>
-          <w:u w:val="single"/>
-        </w:rPr>
-        <w:t xml:space="preserve">
-          <w:hyperlink r:id="rId58" w:tgtFrame="_blank">
+      <w:r>
+        <w:rPr>
+          <w:color w:val="0F50FF"/>
+          <w:u w:val="single"/>
+        </w:rPr>
+        <w:t xml:space="preserve">
+          <w:hyperlink r:id="rId230" w:tgtFrame="_blank">
             <w:r>
               <w:t xml:space="preserve">The pharmacokinetics and pharmacodynamics of continuous infusion vancomycin in adult people with cystic fibrosis.</w:t>
             </w:r>
@@ -4932,14 +6319,13 @@
           <w:u w:val="single"/>
         </w:rPr>
       </w:pPr>
-      <w:proofErr w:type="gramStart"/>
-      <w:r>
-        <w:rPr>
-          <w:color w:val="0F50FF"/>
-          <w:u w:val="single"/>
-        </w:rPr>
-        <w:t xml:space="preserve">
-          <w:hyperlink r:id="rId59" w:tgtFrame="_blank">
+      <w:r>
+        <w:rPr>
+          <w:color w:val="0F50FF"/>
+          <w:u w:val="single"/>
+        </w:rPr>
+        <w:t xml:space="preserve">
+          <w:hyperlink r:id="rId231" w:tgtFrame="_blank">
             <w:r>
               <w:t xml:space="preserve">Are enterococcal bloodstream infections an independent risk factor for a poorer 5-year survival or just a marker for severity of illness?-The Munich multicentric enterococci cohort.</w:t>
             </w:r>
@@ -4977,14 +6363,13 @@
           <w:u w:val="single"/>
         </w:rPr>
       </w:pPr>
-      <w:proofErr w:type="gramStart"/>
-      <w:r>
-        <w:rPr>
-          <w:color w:val="0F50FF"/>
-          <w:u w:val="single"/>
-        </w:rPr>
-        <w:t xml:space="preserve">
-          <w:hyperlink r:id="rId60" w:tgtFrame="_blank">
+      <w:r>
+        <w:rPr>
+          <w:color w:val="0F50FF"/>
+          <w:u w:val="single"/>
+        </w:rPr>
+        <w:t xml:space="preserve">
+          <w:hyperlink r:id="rId232" w:tgtFrame="_blank">
             <w:r>
               <w:t xml:space="preserve">Incidence of Central Line-Associated Bloodstream Infection in a Tertiary Care Hospital in Northern India: A Prospective Study.</w:t>
             </w:r>
@@ -5022,14 +6407,13 @@
           <w:u w:val="single"/>
         </w:rPr>
       </w:pPr>
-      <w:proofErr w:type="gramStart"/>
-      <w:r>
-        <w:rPr>
-          <w:color w:val="0F50FF"/>
-          <w:u w:val="single"/>
-        </w:rPr>
-        <w:t xml:space="preserve">
-          <w:hyperlink r:id="rId61" w:tgtFrame="_blank">
+      <w:r>
+        <w:rPr>
+          <w:color w:val="0F50FF"/>
+          <w:u w:val="single"/>
+        </w:rPr>
+        <w:t xml:space="preserve">
+          <w:hyperlink r:id="rId233" w:tgtFrame="_blank">
             <w:r>
               <w:t xml:space="preserve">Osmotic Demyelination Syndrome in a Normonatremic Patient Under Treatment With Proton Pump Inhibitors.</w:t>
             </w:r>
@@ -5067,14 +6451,13 @@
           <w:u w:val="single"/>
         </w:rPr>
       </w:pPr>
-      <w:proofErr w:type="gramStart"/>
-      <w:r>
-        <w:rPr>
-          <w:color w:val="0F50FF"/>
-          <w:u w:val="single"/>
-        </w:rPr>
-        <w:t xml:space="preserve">
-          <w:hyperlink r:id="rId62" w:tgtFrame="_blank">
+      <w:r>
+        <w:rPr>
+          <w:color w:val="0F50FF"/>
+          <w:u w:val="single"/>
+        </w:rPr>
+        <w:t xml:space="preserve">
+          <w:hyperlink r:id="rId234" w:tgtFrame="_blank">
             <w:r>
               <w:t xml:space="preserve">Partnering essential oils with antibiotics: proven therapies against bovine Staphylococcus aureus mastitis.</w:t>
             </w:r>
@@ -5112,14 +6495,13 @@
           <w:u w:val="single"/>
         </w:rPr>
       </w:pPr>
-      <w:proofErr w:type="gramStart"/>
-      <w:r>
-        <w:rPr>
-          <w:color w:val="0F50FF"/>
-          <w:u w:val="single"/>
-        </w:rPr>
-        <w:t xml:space="preserve">
-          <w:hyperlink r:id="rId63" w:tgtFrame="_blank">
+      <w:r>
+        <w:rPr>
+          <w:color w:val="0F50FF"/>
+          <w:u w:val="single"/>
+        </w:rPr>
+        <w:t xml:space="preserve">
+          <w:hyperlink r:id="rId235" w:tgtFrame="_blank">
             <w:r>
               <w:t xml:space="preserve">Case report: Successful treatment of recurrent E. coli infection with bacteriophage therapy for patient suffering from chronic bacterial prostatitis.</w:t>
             </w:r>
@@ -5157,14 +6539,13 @@
           <w:u w:val="single"/>
         </w:rPr>
       </w:pPr>
-      <w:proofErr w:type="gramStart"/>
-      <w:r>
-        <w:rPr>
-          <w:color w:val="0F50FF"/>
-          <w:u w:val="single"/>
-        </w:rPr>
-        <w:t xml:space="preserve">
-          <w:hyperlink r:id="rId64" w:tgtFrame="_blank">
+      <w:r>
+        <w:rPr>
+          <w:color w:val="0F50FF"/>
+          <w:u w:val="single"/>
+        </w:rPr>
+        <w:t xml:space="preserve">
+          <w:hyperlink r:id="rId236" w:tgtFrame="_blank">
             <w:r>
               <w:t xml:space="preserve">Invasive Sinusitis With Arcanobacterium haemolyticum and Fusobacterium necrophorum Complicated by Subdural Empyema in an Immunocompetent Adolescent Patient.</w:t>
             </w:r>
@@ -5202,14 +6583,13 @@
           <w:u w:val="single"/>
         </w:rPr>
       </w:pPr>
-      <w:proofErr w:type="gramStart"/>
-      <w:r>
-        <w:rPr>
-          <w:color w:val="0F50FF"/>
-          <w:u w:val="single"/>
-        </w:rPr>
-        <w:t xml:space="preserve">
-          <w:hyperlink r:id="rId65" w:tgtFrame="_blank">
+      <w:r>
+        <w:rPr>
+          <w:color w:val="0F50FF"/>
+          <w:u w:val="single"/>
+        </w:rPr>
+        <w:t xml:space="preserve">
+          <w:hyperlink r:id="rId237" w:tgtFrame="_blank">
             <w:r>
               <w:t xml:space="preserve">Tigecycline Tango: A Case of Antibiotic-Induced Pancreatitis.</w:t>
             </w:r>
@@ -5247,14 +6627,13 @@
           <w:u w:val="single"/>
         </w:rPr>
       </w:pPr>
-      <w:proofErr w:type="gramStart"/>
-      <w:r>
-        <w:rPr>
-          <w:color w:val="0F50FF"/>
-          <w:u w:val="single"/>
-        </w:rPr>
-        <w:t xml:space="preserve">
-          <w:hyperlink r:id="rId66" w:tgtFrame="_blank">
+      <w:r>
+        <w:rPr>
+          <w:color w:val="0F50FF"/>
+          <w:u w:val="single"/>
+        </w:rPr>
+        <w:t xml:space="preserve">
+          <w:hyperlink r:id="rId238" w:tgtFrame="_blank">
             <w:r>
               <w:t xml:space="preserve">Community-associated methicillin-resistant Staphylococcus aureus infection of diabetic foot ulcers in an eastern diabetic foot center in a tertiary hospital in China: a retrospective study.</w:t>
             </w:r>
@@ -5292,14 +6671,13 @@
           <w:u w:val="single"/>
         </w:rPr>
       </w:pPr>
-      <w:proofErr w:type="gramStart"/>
-      <w:r>
-        <w:rPr>
-          <w:color w:val="0F50FF"/>
-          <w:u w:val="single"/>
-        </w:rPr>
-        <w:t xml:space="preserve">
-          <w:hyperlink r:id="rId67" w:tgtFrame="_blank">
+      <w:r>
+        <w:rPr>
+          <w:color w:val="0F50FF"/>
+          <w:u w:val="single"/>
+        </w:rPr>
+        <w:t xml:space="preserve">
+          <w:hyperlink r:id="rId239" w:tgtFrame="_blank">
             <w:r>
               <w:t xml:space="preserve">Bioequivalence Evaluation of Topical Metronidazole Products Using Dermal Microdialysis in New Zealand Rabbits.</w:t>
             </w:r>
@@ -5337,14 +6715,13 @@
           <w:u w:val="single"/>
         </w:rPr>
       </w:pPr>
-      <w:proofErr w:type="gramStart"/>
-      <w:r>
-        <w:rPr>
-          <w:color w:val="0F50FF"/>
-          <w:u w:val="single"/>
-        </w:rPr>
-        <w:t xml:space="preserve">
-          <w:hyperlink r:id="rId68" w:tgtFrame="_blank">
+      <w:r>
+        <w:rPr>
+          <w:color w:val="0F50FF"/>
+          <w:u w:val="single"/>
+        </w:rPr>
+        <w:t xml:space="preserve">
+          <w:hyperlink r:id="rId240" w:tgtFrame="_blank">
             <w:r>
               <w:t xml:space="preserve">Transient reactive phlebitis and intravenous ciprofloxacin: Is there an association?</w:t>
             </w:r>
@@ -5382,14 +6759,13 @@
           <w:u w:val="single"/>
         </w:rPr>
       </w:pPr>
-      <w:proofErr w:type="gramStart"/>
-      <w:r>
-        <w:rPr>
-          <w:color w:val="0F50FF"/>
-          <w:u w:val="single"/>
-        </w:rPr>
-        <w:t xml:space="preserve">
-          <w:hyperlink r:id="rId69" w:tgtFrame="_blank">
+      <w:r>
+        <w:rPr>
+          <w:color w:val="0F50FF"/>
+          <w:u w:val="single"/>
+        </w:rPr>
+        <w:t xml:space="preserve">
+          <w:hyperlink r:id="rId241" w:tgtFrame="_blank">
             <w:r>
               <w:t xml:space="preserve">Incidence and risk factors of neonatal bacterial infections: a community-based cohort from Madagascar (2018-2021).</w:t>
             </w:r>
@@ -5427,14 +6803,13 @@
           <w:u w:val="single"/>
         </w:rPr>
       </w:pPr>
-      <w:proofErr w:type="gramStart"/>
-      <w:r>
-        <w:rPr>
-          <w:color w:val="0F50FF"/>
-          <w:u w:val="single"/>
-        </w:rPr>
-        <w:t xml:space="preserve">
-          <w:hyperlink r:id="rId70" w:tgtFrame="_blank">
+      <w:r>
+        <w:rPr>
+          <w:color w:val="0F50FF"/>
+          <w:u w:val="single"/>
+        </w:rPr>
+        <w:t xml:space="preserve">
+          <w:hyperlink r:id="rId242" w:tgtFrame="_blank">
             <w:r>
               <w:t xml:space="preserve">Complications of hymenoplasty.</w:t>
             </w:r>
@@ -5472,14 +6847,13 @@
           <w:u w:val="single"/>
         </w:rPr>
       </w:pPr>
-      <w:proofErr w:type="gramStart"/>
-      <w:r>
-        <w:rPr>
-          <w:color w:val="0F50FF"/>
-          <w:u w:val="single"/>
-        </w:rPr>
-        <w:t xml:space="preserve">
-          <w:hyperlink r:id="rId71" w:tgtFrame="_blank">
+      <w:r>
+        <w:rPr>
+          <w:color w:val="0F50FF"/>
+          <w:u w:val="single"/>
+        </w:rPr>
+        <w:t xml:space="preserve">
+          <w:hyperlink r:id="rId243" w:tgtFrame="_blank">
             <w:r>
               <w:t xml:space="preserve">Safety and feasibility of faecal microbiota transplantation for patients with Parkinson's disease: a protocol for a self-controlled interventional donor-FMT pilot study.</w:t>
             </w:r>
@@ -5517,14 +6891,13 @@
           <w:u w:val="single"/>
         </w:rPr>
       </w:pPr>
-      <w:proofErr w:type="gramStart"/>
-      <w:r>
-        <w:rPr>
-          <w:color w:val="0F50FF"/>
-          <w:u w:val="single"/>
-        </w:rPr>
-        <w:t xml:space="preserve">
-          <w:hyperlink r:id="rId72" w:tgtFrame="_blank">
+      <w:r>
+        <w:rPr>
+          <w:color w:val="0F50FF"/>
+          <w:u w:val="single"/>
+        </w:rPr>
+        <w:t xml:space="preserve">
+          <w:hyperlink r:id="rId244" w:tgtFrame="_blank">
             <w:r>
               <w:t xml:space="preserve">Meta-analysis of Efficacy of Perioperative Oral Antibiotics in Intestinal Surgery with Surgical Site Infection.</w:t>
             </w:r>
@@ -5562,14 +6935,13 @@
           <w:u w:val="single"/>
         </w:rPr>
       </w:pPr>
-      <w:proofErr w:type="gramStart"/>
-      <w:r>
-        <w:rPr>
-          <w:color w:val="0F50FF"/>
-          <w:u w:val="single"/>
-        </w:rPr>
-        <w:t xml:space="preserve">
-          <w:hyperlink r:id="rId73" w:tgtFrame="_blank">
+      <w:r>
+        <w:rPr>
+          <w:color w:val="0F50FF"/>
+          <w:u w:val="single"/>
+        </w:rPr>
+        <w:t xml:space="preserve">
+          <w:hyperlink r:id="rId245" w:tgtFrame="_blank">
             <w:r>
               <w:t xml:space="preserve">Targeting Dalbavancin Inoculum Effect: Adjunctive Single Dose of Daptomycin.</w:t>
             </w:r>
@@ -5607,14 +6979,13 @@
           <w:u w:val="single"/>
         </w:rPr>
       </w:pPr>
-      <w:proofErr w:type="gramStart"/>
-      <w:r>
-        <w:rPr>
-          <w:color w:val="0F50FF"/>
-          <w:u w:val="single"/>
-        </w:rPr>
-        <w:t xml:space="preserve">
-          <w:hyperlink r:id="rId74" w:tgtFrame="_blank">
+      <w:r>
+        <w:rPr>
+          <w:color w:val="0F50FF"/>
+          <w:u w:val="single"/>
+        </w:rPr>
+        <w:t xml:space="preserve">
+          <w:hyperlink r:id="rId246" w:tgtFrame="_blank">
             <w:r>
               <w:t xml:space="preserve">Vancomycin Removal and Pharmacokinetics During Accelerated Venovenous Hemofiltration.</w:t>
             </w:r>
@@ -5652,16 +7023,1643 @@
           <w:u w:val="single"/>
         </w:rPr>
       </w:pPr>
-      <w:proofErr w:type="gramStart"/>
-      <w:r>
-        <w:rPr>
-          <w:color w:val="0F50FF"/>
-          <w:u w:val="single"/>
-        </w:rPr>
-        <w:t xml:space="preserve">
-          <w:hyperlink r:id="rId75" w:tgtFrame="_blank">
+      <w:r>
+        <w:rPr>
+          <w:color w:val="0F50FF"/>
+          <w:u w:val="single"/>
+        </w:rPr>
+        <w:t xml:space="preserve">
+          <w:hyperlink r:id="rId247" w:tgtFrame="_blank">
             <w:r>
               <w:t xml:space="preserve">Echinacoside, a promising sortase A inhibitor, combined with vancomycin against murine models of MRSA-induced pneumonia.</w:t>
+            </w:r>
+          </w:hyperlink>
+        </w:t>
+      </w:r>
+    </w:p>
+    <w:p>
+      <w:pPr>
+        <w:spacing w:after="0"/>
+        <w:rPr>
+          <w:color w:val="0F50FF"/>
+          <w:u w:val="single"/>
+        </w:rPr>
+      </w:pPr>
+      <w:r>
+        <w:rPr>
+          <w:color w:val="0F50FF"/>
+          <w:u w:val="single"/>
+        </w:rPr>
+        <w:t xml:space="preserve"/>
+      </w:r>
+    </w:p>
+    <w:p>
+      <w:pPr>
+        <w:pStyle w:val="ListParagraph"/>
+        <w:numPr>
+          <w:ilvl w:val="0"/>
+          <w:numId w:val="3"/>
+        </w:numPr>
+        <w:spacing w:after="0" w:line="240" w:lineRule="auto"/>
+        <w:ind w:left="357" w:hanging="357"/>
+        <w:rPr>
+          <w:color w:val="0F50FF"/>
+          <w:u w:val="single"/>
+        </w:rPr>
+      </w:pPr>
+      <w:r>
+        <w:rPr>
+          <w:color w:val="0F50FF"/>
+          <w:u w:val="single"/>
+        </w:rPr>
+        <w:t xml:space="preserve">
+          <w:hyperlink r:id="rId248" w:tgtFrame="_blank">
+            <w:r>
+              <w:t xml:space="preserve">Interventions in the management of diabetes-related foot infections: A systematic review.</w:t>
+            </w:r>
+          </w:hyperlink>
+        </w:t>
+      </w:r>
+    </w:p>
+    <w:p>
+      <w:pPr>
+        <w:spacing w:after="0"/>
+        <w:rPr>
+          <w:color w:val="0F50FF"/>
+          <w:u w:val="single"/>
+        </w:rPr>
+      </w:pPr>
+      <w:r>
+        <w:rPr>
+          <w:color w:val="0F50FF"/>
+          <w:u w:val="single"/>
+        </w:rPr>
+        <w:t xml:space="preserve"/>
+      </w:r>
+    </w:p>
+    <w:p>
+      <w:pPr>
+        <w:pStyle w:val="ListParagraph"/>
+        <w:numPr>
+          <w:ilvl w:val="0"/>
+          <w:numId w:val="3"/>
+        </w:numPr>
+        <w:spacing w:after="0" w:line="240" w:lineRule="auto"/>
+        <w:ind w:left="357" w:hanging="357"/>
+        <w:rPr>
+          <w:color w:val="0F50FF"/>
+          <w:u w:val="single"/>
+        </w:rPr>
+      </w:pPr>
+      <w:r>
+        <w:rPr>
+          <w:color w:val="0F50FF"/>
+          <w:u w:val="single"/>
+        </w:rPr>
+        <w:t xml:space="preserve">
+          <w:hyperlink r:id="rId249" w:tgtFrame="_blank">
+            <w:r>
+              <w:t xml:space="preserve">Infective Endocarditis Complicated by Iatrogenic Intracranial Hemorrhage Secondary to Cefazolin-Induced Coagulopathy.</w:t>
+            </w:r>
+          </w:hyperlink>
+        </w:t>
+      </w:r>
+    </w:p>
+    <w:p>
+      <w:pPr>
+        <w:spacing w:after="0"/>
+        <w:rPr>
+          <w:color w:val="0F50FF"/>
+          <w:u w:val="single"/>
+        </w:rPr>
+      </w:pPr>
+      <w:r>
+        <w:rPr>
+          <w:color w:val="0F50FF"/>
+          <w:u w:val="single"/>
+        </w:rPr>
+        <w:t xml:space="preserve"/>
+      </w:r>
+    </w:p>
+    <w:p>
+      <w:pPr>
+        <w:pStyle w:val="ListParagraph"/>
+        <w:numPr>
+          <w:ilvl w:val="0"/>
+          <w:numId w:val="3"/>
+        </w:numPr>
+        <w:spacing w:after="0" w:line="240" w:lineRule="auto"/>
+        <w:ind w:left="357" w:hanging="357"/>
+        <w:rPr>
+          <w:color w:val="0F50FF"/>
+          <w:u w:val="single"/>
+        </w:rPr>
+      </w:pPr>
+      <w:r>
+        <w:rPr>
+          <w:color w:val="0F50FF"/>
+          <w:u w:val="single"/>
+        </w:rPr>
+        <w:t xml:space="preserve">
+          <w:hyperlink r:id="rId250" w:tgtFrame="_blank">
+            <w:r>
+              <w:t xml:space="preserve">Development of dual-functional core-shell electrospun mats with controlled release of anti-inflammatory and anti-bacterial agents for the treatment of corneal alkali burn injuries.</w:t>
+            </w:r>
+          </w:hyperlink>
+        </w:t>
+      </w:r>
+    </w:p>
+    <w:p>
+      <w:pPr>
+        <w:spacing w:after="0"/>
+        <w:rPr>
+          <w:color w:val="0F50FF"/>
+          <w:u w:val="single"/>
+        </w:rPr>
+      </w:pPr>
+      <w:r>
+        <w:rPr>
+          <w:color w:val="0F50FF"/>
+          <w:u w:val="single"/>
+        </w:rPr>
+        <w:t xml:space="preserve"/>
+      </w:r>
+    </w:p>
+    <w:p>
+      <w:pPr>
+        <w:pStyle w:val="ListParagraph"/>
+        <w:numPr>
+          <w:ilvl w:val="0"/>
+          <w:numId w:val="3"/>
+        </w:numPr>
+        <w:spacing w:after="0" w:line="240" w:lineRule="auto"/>
+        <w:ind w:left="357" w:hanging="357"/>
+        <w:rPr>
+          <w:color w:val="0F50FF"/>
+          <w:u w:val="single"/>
+        </w:rPr>
+      </w:pPr>
+      <w:r>
+        <w:rPr>
+          <w:color w:val="0F50FF"/>
+          <w:u w:val="single"/>
+        </w:rPr>
+        <w:t xml:space="preserve">
+          <w:hyperlink r:id="rId251" w:tgtFrame="_blank">
+            <w:r>
+              <w:t xml:space="preserve">Assessment of potential drug-related problems (PDRP) and clinical outcomes in bacterial meningitis patients admitted to tertiary care hospitals.</w:t>
+            </w:r>
+          </w:hyperlink>
+        </w:t>
+      </w:r>
+    </w:p>
+    <w:p>
+      <w:pPr>
+        <w:spacing w:after="0"/>
+        <w:rPr>
+          <w:color w:val="0F50FF"/>
+          <w:u w:val="single"/>
+        </w:rPr>
+      </w:pPr>
+      <w:r>
+        <w:rPr>
+          <w:color w:val="0F50FF"/>
+          <w:u w:val="single"/>
+        </w:rPr>
+        <w:t xml:space="preserve"/>
+      </w:r>
+    </w:p>
+    <w:p>
+      <w:pPr>
+        <w:pStyle w:val="ListParagraph"/>
+        <w:numPr>
+          <w:ilvl w:val="0"/>
+          <w:numId w:val="3"/>
+        </w:numPr>
+        <w:spacing w:after="0" w:line="240" w:lineRule="auto"/>
+        <w:ind w:left="357" w:hanging="357"/>
+        <w:rPr>
+          <w:color w:val="0F50FF"/>
+          <w:u w:val="single"/>
+        </w:rPr>
+      </w:pPr>
+      <w:r>
+        <w:rPr>
+          <w:color w:val="0F50FF"/>
+          <w:u w:val="single"/>
+        </w:rPr>
+        <w:t xml:space="preserve">
+          <w:hyperlink r:id="rId252" w:tgtFrame="_blank">
+            <w:r>
+              <w:t xml:space="preserve">A SERS Responsive DGT Sensing Device for On-Site Determination of Organic Contaminants Underwater.</w:t>
+            </w:r>
+          </w:hyperlink>
+        </w:t>
+      </w:r>
+    </w:p>
+    <w:p>
+      <w:pPr>
+        <w:spacing w:after="0"/>
+        <w:rPr>
+          <w:color w:val="0F50FF"/>
+          <w:u w:val="single"/>
+        </w:rPr>
+      </w:pPr>
+      <w:r>
+        <w:rPr>
+          <w:color w:val="0F50FF"/>
+          <w:u w:val="single"/>
+        </w:rPr>
+        <w:t xml:space="preserve"/>
+      </w:r>
+    </w:p>
+    <w:p>
+      <w:pPr>
+        <w:pStyle w:val="ListParagraph"/>
+        <w:numPr>
+          <w:ilvl w:val="0"/>
+          <w:numId w:val="3"/>
+        </w:numPr>
+        <w:spacing w:after="0" w:line="240" w:lineRule="auto"/>
+        <w:ind w:left="357" w:hanging="357"/>
+        <w:rPr>
+          <w:color w:val="0F50FF"/>
+          <w:u w:val="single"/>
+        </w:rPr>
+      </w:pPr>
+      <w:r>
+        <w:rPr>
+          <w:color w:val="0F50FF"/>
+          <w:u w:val="single"/>
+        </w:rPr>
+        <w:t xml:space="preserve">
+          <w:hyperlink r:id="rId253" w:tgtFrame="_blank">
+            <w:r>
+              <w:t xml:space="preserve">Thrombosis of sigmoid sinus, transverse sinus, and internal jugular vein in chronic otitis media in 9-year-old girl: a case report.</w:t>
+            </w:r>
+          </w:hyperlink>
+        </w:t>
+      </w:r>
+    </w:p>
+    <w:p>
+      <w:pPr>
+        <w:spacing w:after="0"/>
+        <w:rPr>
+          <w:color w:val="0F50FF"/>
+          <w:u w:val="single"/>
+        </w:rPr>
+      </w:pPr>
+      <w:r>
+        <w:rPr>
+          <w:color w:val="0F50FF"/>
+          <w:u w:val="single"/>
+        </w:rPr>
+        <w:t xml:space="preserve"/>
+      </w:r>
+    </w:p>
+    <w:p>
+      <w:pPr>
+        <w:pStyle w:val="ListParagraph"/>
+        <w:numPr>
+          <w:ilvl w:val="0"/>
+          <w:numId w:val="3"/>
+        </w:numPr>
+        <w:spacing w:after="0" w:line="240" w:lineRule="auto"/>
+        <w:ind w:left="357" w:hanging="357"/>
+        <w:rPr>
+          <w:color w:val="0F50FF"/>
+          <w:u w:val="single"/>
+        </w:rPr>
+      </w:pPr>
+      <w:r>
+        <w:rPr>
+          <w:color w:val="0F50FF"/>
+          <w:u w:val="single"/>
+        </w:rPr>
+        <w:t xml:space="preserve">
+          <w:hyperlink r:id="rId254" w:tgtFrame="_blank">
+            <w:r>
+              <w:t xml:space="preserve">Development of double crosslinked sodium alginate/chitosan based hydrogels for controlled release of metronidazole and its antibacterial activity.</w:t>
+            </w:r>
+          </w:hyperlink>
+        </w:t>
+      </w:r>
+    </w:p>
+    <w:p>
+      <w:pPr>
+        <w:spacing w:after="0"/>
+        <w:rPr>
+          <w:color w:val="0F50FF"/>
+          <w:u w:val="single"/>
+        </w:rPr>
+      </w:pPr>
+      <w:r>
+        <w:rPr>
+          <w:color w:val="0F50FF"/>
+          <w:u w:val="single"/>
+        </w:rPr>
+        <w:t xml:space="preserve"/>
+      </w:r>
+    </w:p>
+    <w:p>
+      <w:pPr>
+        <w:pStyle w:val="ListParagraph"/>
+        <w:numPr>
+          <w:ilvl w:val="0"/>
+          <w:numId w:val="3"/>
+        </w:numPr>
+        <w:spacing w:after="0" w:line="240" w:lineRule="auto"/>
+        <w:ind w:left="357" w:hanging="357"/>
+        <w:rPr>
+          <w:color w:val="0F50FF"/>
+          <w:u w:val="single"/>
+        </w:rPr>
+      </w:pPr>
+      <w:r>
+        <w:rPr>
+          <w:color w:val="0F50FF"/>
+          <w:u w:val="single"/>
+        </w:rPr>
+        <w:t xml:space="preserve">
+          <w:hyperlink r:id="rId255" w:tgtFrame="_blank">
+            <w:r>
+              <w:t xml:space="preserve">Treatment of Helicobacter pylori infection 14-day concomitant quadruple therapy versus triple therapy: A parallel double-blind randomized controlled trial.</w:t>
+            </w:r>
+          </w:hyperlink>
+        </w:t>
+      </w:r>
+    </w:p>
+    <w:p>
+      <w:pPr>
+        <w:spacing w:after="0"/>
+        <w:rPr>
+          <w:color w:val="0F50FF"/>
+          <w:u w:val="single"/>
+        </w:rPr>
+      </w:pPr>
+      <w:r>
+        <w:rPr>
+          <w:color w:val="0F50FF"/>
+          <w:u w:val="single"/>
+        </w:rPr>
+        <w:t xml:space="preserve"/>
+      </w:r>
+    </w:p>
+    <w:p>
+      <w:pPr>
+        <w:pStyle w:val="ListParagraph"/>
+        <w:numPr>
+          <w:ilvl w:val="0"/>
+          <w:numId w:val="3"/>
+        </w:numPr>
+        <w:spacing w:after="0" w:line="240" w:lineRule="auto"/>
+        <w:ind w:left="357" w:hanging="357"/>
+        <w:rPr>
+          <w:color w:val="0F50FF"/>
+          <w:u w:val="single"/>
+        </w:rPr>
+      </w:pPr>
+      <w:r>
+        <w:rPr>
+          <w:color w:val="0F50FF"/>
+          <w:u w:val="single"/>
+        </w:rPr>
+        <w:t xml:space="preserve">
+          <w:hyperlink r:id="rId256" w:tgtFrame="_blank">
+            <w:r>
+              <w:t xml:space="preserve">Prevalence, drug resistance, molecular typing and comparative genomics analysis of MRSA strains from a tertiary A hospital in Shanxi Province, China.</w:t>
+            </w:r>
+          </w:hyperlink>
+        </w:t>
+      </w:r>
+    </w:p>
+    <w:p>
+      <w:pPr>
+        <w:spacing w:after="0"/>
+        <w:rPr>
+          <w:color w:val="0F50FF"/>
+          <w:u w:val="single"/>
+        </w:rPr>
+      </w:pPr>
+      <w:r>
+        <w:rPr>
+          <w:color w:val="0F50FF"/>
+          <w:u w:val="single"/>
+        </w:rPr>
+        <w:t xml:space="preserve"/>
+      </w:r>
+    </w:p>
+    <w:p>
+      <w:pPr>
+        <w:pStyle w:val="ListParagraph"/>
+        <w:numPr>
+          <w:ilvl w:val="0"/>
+          <w:numId w:val="3"/>
+        </w:numPr>
+        <w:spacing w:after="0" w:line="240" w:lineRule="auto"/>
+        <w:ind w:left="357" w:hanging="357"/>
+        <w:rPr>
+          <w:color w:val="0F50FF"/>
+          <w:u w:val="single"/>
+        </w:rPr>
+      </w:pPr>
+      <w:r>
+        <w:rPr>
+          <w:color w:val="0F50FF"/>
+          <w:u w:val="single"/>
+        </w:rPr>
+        <w:t xml:space="preserve">
+          <w:hyperlink r:id="rId257" w:tgtFrame="_blank">
+            <w:r>
+              <w:t xml:space="preserve">Describing the monthly variability of hospital-onset Clostridioides difficile during early coronavirus disease 2019 (COVID-19) using electronic health record data.</w:t>
+            </w:r>
+          </w:hyperlink>
+        </w:t>
+      </w:r>
+    </w:p>
+    <w:p>
+      <w:pPr>
+        <w:spacing w:after="0"/>
+        <w:rPr>
+          <w:color w:val="0F50FF"/>
+          <w:u w:val="single"/>
+        </w:rPr>
+      </w:pPr>
+      <w:r>
+        <w:rPr>
+          <w:color w:val="0F50FF"/>
+          <w:u w:val="single"/>
+        </w:rPr>
+        <w:t xml:space="preserve"/>
+      </w:r>
+    </w:p>
+    <w:p>
+      <w:pPr>
+        <w:pStyle w:val="ListParagraph"/>
+        <w:numPr>
+          <w:ilvl w:val="0"/>
+          <w:numId w:val="3"/>
+        </w:numPr>
+        <w:spacing w:after="0" w:line="240" w:lineRule="auto"/>
+        <w:ind w:left="357" w:hanging="357"/>
+        <w:rPr>
+          <w:color w:val="0F50FF"/>
+          <w:u w:val="single"/>
+        </w:rPr>
+      </w:pPr>
+      <w:r>
+        <w:rPr>
+          <w:color w:val="0F50FF"/>
+          <w:u w:val="single"/>
+        </w:rPr>
+        <w:t xml:space="preserve">
+          <w:hyperlink r:id="rId258" w:tgtFrame="_blank">
+            <w:r>
+              <w:t xml:space="preserve">Pathogens and their resistance behavior in necrotizing fasciitis.</w:t>
+            </w:r>
+          </w:hyperlink>
+        </w:t>
+      </w:r>
+    </w:p>
+    <w:p>
+      <w:pPr>
+        <w:spacing w:after="0"/>
+        <w:rPr>
+          <w:color w:val="0F50FF"/>
+          <w:u w:val="single"/>
+        </w:rPr>
+      </w:pPr>
+      <w:r>
+        <w:rPr>
+          <w:color w:val="0F50FF"/>
+          <w:u w:val="single"/>
+        </w:rPr>
+        <w:t xml:space="preserve"/>
+      </w:r>
+    </w:p>
+    <w:p>
+      <w:pPr>
+        <w:pStyle w:val="ListParagraph"/>
+        <w:numPr>
+          <w:ilvl w:val="0"/>
+          <w:numId w:val="3"/>
+        </w:numPr>
+        <w:spacing w:after="0" w:line="240" w:lineRule="auto"/>
+        <w:ind w:left="357" w:hanging="357"/>
+        <w:rPr>
+          <w:color w:val="0F50FF"/>
+          <w:u w:val="single"/>
+        </w:rPr>
+      </w:pPr>
+      <w:r>
+        <w:rPr>
+          <w:color w:val="0F50FF"/>
+          <w:u w:val="single"/>
+        </w:rPr>
+        <w:t xml:space="preserve">
+          <w:hyperlink r:id="rId259" w:tgtFrame="_blank">
+            <w:r>
+              <w:t xml:space="preserve">Limited reduction in Clostridioides difficile and Methicillin-Resistant Staphylococcus aureus with the use of an aerosolized hydrogen peroxide disinfection system in tertiary healthcare facilities in Alberta, Canada.</w:t>
+            </w:r>
+          </w:hyperlink>
+        </w:t>
+      </w:r>
+    </w:p>
+    <w:p>
+      <w:pPr>
+        <w:spacing w:after="0"/>
+        <w:rPr>
+          <w:color w:val="0F50FF"/>
+          <w:u w:val="single"/>
+        </w:rPr>
+      </w:pPr>
+      <w:r>
+        <w:rPr>
+          <w:color w:val="0F50FF"/>
+          <w:u w:val="single"/>
+        </w:rPr>
+        <w:t xml:space="preserve"/>
+      </w:r>
+    </w:p>
+    <w:p>
+      <w:pPr>
+        <w:pStyle w:val="ListParagraph"/>
+        <w:numPr>
+          <w:ilvl w:val="0"/>
+          <w:numId w:val="3"/>
+        </w:numPr>
+        <w:spacing w:after="0" w:line="240" w:lineRule="auto"/>
+        <w:ind w:left="357" w:hanging="357"/>
+        <w:rPr>
+          <w:color w:val="0F50FF"/>
+          <w:u w:val="single"/>
+        </w:rPr>
+      </w:pPr>
+      <w:r>
+        <w:rPr>
+          <w:color w:val="0F50FF"/>
+          <w:u w:val="single"/>
+        </w:rPr>
+        <w:t xml:space="preserve">
+          <w:hyperlink r:id="rId260" w:tgtFrame="_blank">
+            <w:r>
+              <w:t xml:space="preserve">Bacterial keratitis in a tertiary hospital in São Paulo: a 21-year review of the epidemiological, laboratory, and clinical data.</w:t>
+            </w:r>
+          </w:hyperlink>
+        </w:t>
+      </w:r>
+    </w:p>
+    <w:p>
+      <w:pPr>
+        <w:spacing w:after="0"/>
+        <w:rPr>
+          <w:color w:val="0F50FF"/>
+          <w:u w:val="single"/>
+        </w:rPr>
+      </w:pPr>
+      <w:r>
+        <w:rPr>
+          <w:color w:val="0F50FF"/>
+          <w:u w:val="single"/>
+        </w:rPr>
+        <w:t xml:space="preserve"/>
+      </w:r>
+    </w:p>
+    <w:p>
+      <w:pPr>
+        <w:pStyle w:val="ListParagraph"/>
+        <w:numPr>
+          <w:ilvl w:val="0"/>
+          <w:numId w:val="3"/>
+        </w:numPr>
+        <w:spacing w:after="0" w:line="240" w:lineRule="auto"/>
+        <w:ind w:left="357" w:hanging="357"/>
+        <w:rPr>
+          <w:color w:val="0F50FF"/>
+          <w:u w:val="single"/>
+        </w:rPr>
+      </w:pPr>
+      <w:r>
+        <w:rPr>
+          <w:color w:val="0F50FF"/>
+          <w:u w:val="single"/>
+        </w:rPr>
+        <w:t xml:space="preserve">
+          <w:hyperlink r:id="rId261" w:tgtFrame="_blank">
+            <w:r>
+              <w:t xml:space="preserve">Marine resistome of a temperate zone: Distribution, diversity, and driving factors across the trophic gradient.</w:t>
+            </w:r>
+          </w:hyperlink>
+        </w:t>
+      </w:r>
+    </w:p>
+    <w:p>
+      <w:pPr>
+        <w:spacing w:after="0"/>
+        <w:rPr>
+          <w:color w:val="0F50FF"/>
+          <w:u w:val="single"/>
+        </w:rPr>
+      </w:pPr>
+      <w:r>
+        <w:rPr>
+          <w:color w:val="0F50FF"/>
+          <w:u w:val="single"/>
+        </w:rPr>
+        <w:t xml:space="preserve"/>
+      </w:r>
+    </w:p>
+    <w:p>
+      <w:pPr>
+        <w:pStyle w:val="ListParagraph"/>
+        <w:numPr>
+          <w:ilvl w:val="0"/>
+          <w:numId w:val="3"/>
+        </w:numPr>
+        <w:spacing w:after="0" w:line="240" w:lineRule="auto"/>
+        <w:ind w:left="357" w:hanging="357"/>
+        <w:rPr>
+          <w:color w:val="0F50FF"/>
+          <w:u w:val="single"/>
+        </w:rPr>
+      </w:pPr>
+      <w:r>
+        <w:rPr>
+          <w:color w:val="0F50FF"/>
+          <w:u w:val="single"/>
+        </w:rPr>
+        <w:t xml:space="preserve">
+          <w:hyperlink r:id="rId262" w:tgtFrame="_blank">
+            <w:r>
+              <w:t xml:space="preserve">Algerian post-caesarean surgical site infections: a cross-sectional investigation of the epidemiology, bacteriology, and antibioresistance profile.</w:t>
+            </w:r>
+          </w:hyperlink>
+        </w:t>
+      </w:r>
+    </w:p>
+    <w:p>
+      <w:pPr>
+        <w:spacing w:after="0"/>
+        <w:rPr>
+          <w:color w:val="0F50FF"/>
+          <w:u w:val="single"/>
+        </w:rPr>
+      </w:pPr>
+      <w:r>
+        <w:rPr>
+          <w:color w:val="0F50FF"/>
+          <w:u w:val="single"/>
+        </w:rPr>
+        <w:t xml:space="preserve"/>
+      </w:r>
+    </w:p>
+    <w:p>
+      <w:pPr>
+        <w:pStyle w:val="ListParagraph"/>
+        <w:numPr>
+          <w:ilvl w:val="0"/>
+          <w:numId w:val="3"/>
+        </w:numPr>
+        <w:spacing w:after="0" w:line="240" w:lineRule="auto"/>
+        <w:ind w:left="357" w:hanging="357"/>
+        <w:rPr>
+          <w:color w:val="0F50FF"/>
+          <w:u w:val="single"/>
+        </w:rPr>
+      </w:pPr>
+      <w:r>
+        <w:rPr>
+          <w:color w:val="0F50FF"/>
+          <w:u w:val="single"/>
+        </w:rPr>
+        <w:t xml:space="preserve">
+          <w:hyperlink r:id="rId263" w:tgtFrame="_blank">
+            <w:r>
+              <w:t xml:space="preserve">A systematic review on the excess health risk of antibiotic-resistant bloodstream infections for six key pathogens in Europe.</w:t>
+            </w:r>
+          </w:hyperlink>
+        </w:t>
+      </w:r>
+    </w:p>
+    <w:p>
+      <w:pPr>
+        <w:spacing w:after="0"/>
+        <w:rPr>
+          <w:color w:val="0F50FF"/>
+          <w:u w:val="single"/>
+        </w:rPr>
+      </w:pPr>
+      <w:r>
+        <w:rPr>
+          <w:color w:val="0F50FF"/>
+          <w:u w:val="single"/>
+        </w:rPr>
+        <w:t xml:space="preserve"/>
+      </w:r>
+    </w:p>
+    <w:p>
+      <w:pPr>
+        <w:pStyle w:val="ListParagraph"/>
+        <w:numPr>
+          <w:ilvl w:val="0"/>
+          <w:numId w:val="3"/>
+        </w:numPr>
+        <w:spacing w:after="0" w:line="240" w:lineRule="auto"/>
+        <w:ind w:left="357" w:hanging="357"/>
+        <w:rPr>
+          <w:color w:val="0F50FF"/>
+          <w:u w:val="single"/>
+        </w:rPr>
+      </w:pPr>
+      <w:r>
+        <w:rPr>
+          <w:color w:val="0F50FF"/>
+          <w:u w:val="single"/>
+        </w:rPr>
+        <w:t xml:space="preserve">
+          <w:hyperlink r:id="rId264" w:tgtFrame="_blank">
+            <w:r>
+              <w:t xml:space="preserve">Yunvjian decoction attenuates lipopolysaccharide-induced periodontitis by suppressing NFκB/NLRP3/IL-1β pathway.</w:t>
+            </w:r>
+          </w:hyperlink>
+        </w:t>
+      </w:r>
+    </w:p>
+    <w:p>
+      <w:pPr>
+        <w:spacing w:after="0"/>
+        <w:rPr>
+          <w:color w:val="0F50FF"/>
+          <w:u w:val="single"/>
+        </w:rPr>
+      </w:pPr>
+      <w:r>
+        <w:rPr>
+          <w:color w:val="0F50FF"/>
+          <w:u w:val="single"/>
+        </w:rPr>
+        <w:t xml:space="preserve"/>
+      </w:r>
+    </w:p>
+    <w:p>
+      <w:pPr>
+        <w:pStyle w:val="ListParagraph"/>
+        <w:numPr>
+          <w:ilvl w:val="0"/>
+          <w:numId w:val="3"/>
+        </w:numPr>
+        <w:spacing w:after="0" w:line="240" w:lineRule="auto"/>
+        <w:ind w:left="357" w:hanging="357"/>
+        <w:rPr>
+          <w:color w:val="0F50FF"/>
+          <w:u w:val="single"/>
+        </w:rPr>
+      </w:pPr>
+      <w:r>
+        <w:rPr>
+          <w:color w:val="0F50FF"/>
+          <w:u w:val="single"/>
+        </w:rPr>
+        <w:t xml:space="preserve">
+          <w:hyperlink r:id="rId265" w:tgtFrame="_blank">
+            <w:r>
+              <w:t xml:space="preserve">Characterization of Vancomycin Resistant Enterococci and Drug Ligand Interaction between vanA of E. faecalis with the Bio-Compounds from Aegles marmelos.</w:t>
+            </w:r>
+          </w:hyperlink>
+        </w:t>
+      </w:r>
+    </w:p>
+    <w:p>
+      <w:pPr>
+        <w:spacing w:after="0"/>
+        <w:rPr>
+          <w:color w:val="0F50FF"/>
+          <w:u w:val="single"/>
+        </w:rPr>
+      </w:pPr>
+      <w:r>
+        <w:rPr>
+          <w:color w:val="0F50FF"/>
+          <w:u w:val="single"/>
+        </w:rPr>
+        <w:t xml:space="preserve"/>
+      </w:r>
+    </w:p>
+    <w:p>
+      <w:pPr>
+        <w:pStyle w:val="ListParagraph"/>
+        <w:numPr>
+          <w:ilvl w:val="0"/>
+          <w:numId w:val="3"/>
+        </w:numPr>
+        <w:spacing w:after="0" w:line="240" w:lineRule="auto"/>
+        <w:ind w:left="357" w:hanging="357"/>
+        <w:rPr>
+          <w:color w:val="0F50FF"/>
+          <w:u w:val="single"/>
+        </w:rPr>
+      </w:pPr>
+      <w:r>
+        <w:rPr>
+          <w:color w:val="0F50FF"/>
+          <w:u w:val="single"/>
+        </w:rPr>
+        <w:t xml:space="preserve">
+          <w:hyperlink r:id="rId266" w:tgtFrame="_blank">
+            <w:r>
+              <w:t xml:space="preserve">Postoperative Aspergillus Endophthalmitis With Iris Granuloma: A Case Report.</w:t>
+            </w:r>
+          </w:hyperlink>
+        </w:t>
+      </w:r>
+    </w:p>
+    <w:p>
+      <w:pPr>
+        <w:spacing w:after="0"/>
+        <w:rPr>
+          <w:color w:val="0F50FF"/>
+          <w:u w:val="single"/>
+        </w:rPr>
+      </w:pPr>
+      <w:r>
+        <w:rPr>
+          <w:color w:val="0F50FF"/>
+          <w:u w:val="single"/>
+        </w:rPr>
+        <w:t xml:space="preserve"/>
+      </w:r>
+    </w:p>
+    <w:p>
+      <w:pPr>
+        <w:pStyle w:val="ListParagraph"/>
+        <w:numPr>
+          <w:ilvl w:val="0"/>
+          <w:numId w:val="3"/>
+        </w:numPr>
+        <w:spacing w:after="0" w:line="240" w:lineRule="auto"/>
+        <w:ind w:left="357" w:hanging="357"/>
+        <w:rPr>
+          <w:color w:val="0F50FF"/>
+          <w:u w:val="single"/>
+        </w:rPr>
+      </w:pPr>
+      <w:r>
+        <w:rPr>
+          <w:color w:val="0F50FF"/>
+          <w:u w:val="single"/>
+        </w:rPr>
+        <w:t xml:space="preserve">
+          <w:hyperlink r:id="rId267" w:tgtFrame="_blank">
+            <w:r>
+              <w:t xml:space="preserve">Different methods for resolving overlapping UV spectra of combination medicinal dose forms of ciprofloxacin and metronidazole.</w:t>
+            </w:r>
+          </w:hyperlink>
+        </w:t>
+      </w:r>
+    </w:p>
+    <w:p>
+      <w:pPr>
+        <w:spacing w:after="0"/>
+        <w:rPr>
+          <w:color w:val="0F50FF"/>
+          <w:u w:val="single"/>
+        </w:rPr>
+      </w:pPr>
+      <w:r>
+        <w:rPr>
+          <w:color w:val="0F50FF"/>
+          <w:u w:val="single"/>
+        </w:rPr>
+        <w:t xml:space="preserve"/>
+      </w:r>
+    </w:p>
+    <w:p>
+      <w:pPr>
+        <w:pStyle w:val="ListParagraph"/>
+        <w:numPr>
+          <w:ilvl w:val="0"/>
+          <w:numId w:val="3"/>
+        </w:numPr>
+        <w:spacing w:after="0" w:line="240" w:lineRule="auto"/>
+        <w:ind w:left="357" w:hanging="357"/>
+        <w:rPr>
+          <w:color w:val="0F50FF"/>
+          <w:u w:val="single"/>
+        </w:rPr>
+      </w:pPr>
+      <w:r>
+        <w:rPr>
+          <w:color w:val="0F50FF"/>
+          <w:u w:val="single"/>
+        </w:rPr>
+        <w:t xml:space="preserve">
+          <w:hyperlink r:id="rId268" w:tgtFrame="_blank">
+            <w:r>
+              <w:t xml:space="preserve">Antibiotic use at a tertiary hospital in Tanzania: findings from a point prevalence survey.</w:t>
+            </w:r>
+          </w:hyperlink>
+        </w:t>
+      </w:r>
+    </w:p>
+    <w:p>
+      <w:pPr>
+        <w:spacing w:after="0"/>
+        <w:rPr>
+          <w:color w:val="0F50FF"/>
+          <w:u w:val="single"/>
+        </w:rPr>
+      </w:pPr>
+      <w:r>
+        <w:rPr>
+          <w:color w:val="0F50FF"/>
+          <w:u w:val="single"/>
+        </w:rPr>
+        <w:t xml:space="preserve"/>
+      </w:r>
+    </w:p>
+    <w:p>
+      <w:pPr>
+        <w:pStyle w:val="ListParagraph"/>
+        <w:numPr>
+          <w:ilvl w:val="0"/>
+          <w:numId w:val="3"/>
+        </w:numPr>
+        <w:spacing w:after="0" w:line="240" w:lineRule="auto"/>
+        <w:ind w:left="357" w:hanging="357"/>
+        <w:rPr>
+          <w:color w:val="0F50FF"/>
+          <w:u w:val="single"/>
+        </w:rPr>
+      </w:pPr>
+      <w:r>
+        <w:rPr>
+          <w:color w:val="0F50FF"/>
+          <w:u w:val="single"/>
+        </w:rPr>
+        <w:t xml:space="preserve">
+          <w:hyperlink r:id="rId269" w:tgtFrame="_blank">
+            <w:r>
+              <w:t xml:space="preserve">Bloodstream infections in neutropenic and non-neutropenic patients with haematological malignancies: epidemiological trends and clinical outcomes in Queensland, Australia over the last 20 years.</w:t>
+            </w:r>
+          </w:hyperlink>
+        </w:t>
+      </w:r>
+    </w:p>
+    <w:p>
+      <w:pPr>
+        <w:spacing w:after="0"/>
+        <w:rPr>
+          <w:color w:val="0F50FF"/>
+          <w:u w:val="single"/>
+        </w:rPr>
+      </w:pPr>
+      <w:r>
+        <w:rPr>
+          <w:color w:val="0F50FF"/>
+          <w:u w:val="single"/>
+        </w:rPr>
+        <w:t xml:space="preserve"/>
+      </w:r>
+    </w:p>
+    <w:p>
+      <w:pPr>
+        <w:pStyle w:val="ListParagraph"/>
+        <w:numPr>
+          <w:ilvl w:val="0"/>
+          <w:numId w:val="3"/>
+        </w:numPr>
+        <w:spacing w:after="0" w:line="240" w:lineRule="auto"/>
+        <w:ind w:left="357" w:hanging="357"/>
+        <w:rPr>
+          <w:color w:val="0F50FF"/>
+          <w:u w:val="single"/>
+        </w:rPr>
+      </w:pPr>
+      <w:r>
+        <w:rPr>
+          <w:color w:val="0F50FF"/>
+          <w:u w:val="single"/>
+        </w:rPr>
+        <w:t xml:space="preserve">
+          <w:hyperlink r:id="rId270" w:tgtFrame="_blank">
+            <w:r>
+              <w:t xml:space="preserve">Probing Bacterial Cell Division and Cell Envelope Biogenesis with Live-Cell Fluorescence Microscopy.</w:t>
+            </w:r>
+          </w:hyperlink>
+        </w:t>
+      </w:r>
+    </w:p>
+    <w:p>
+      <w:pPr>
+        <w:spacing w:after="0"/>
+        <w:rPr>
+          <w:color w:val="0F50FF"/>
+          <w:u w:val="single"/>
+        </w:rPr>
+      </w:pPr>
+      <w:r>
+        <w:rPr>
+          <w:color w:val="0F50FF"/>
+          <w:u w:val="single"/>
+        </w:rPr>
+        <w:t xml:space="preserve"/>
+      </w:r>
+    </w:p>
+    <w:p>
+      <w:pPr>
+        <w:pStyle w:val="ListParagraph"/>
+        <w:numPr>
+          <w:ilvl w:val="0"/>
+          <w:numId w:val="3"/>
+        </w:numPr>
+        <w:spacing w:after="0" w:line="240" w:lineRule="auto"/>
+        <w:ind w:left="357" w:hanging="357"/>
+        <w:rPr>
+          <w:color w:val="0F50FF"/>
+          <w:u w:val="single"/>
+        </w:rPr>
+      </w:pPr>
+      <w:r>
+        <w:rPr>
+          <w:color w:val="0F50FF"/>
+          <w:u w:val="single"/>
+        </w:rPr>
+        <w:t xml:space="preserve">
+          <w:hyperlink r:id="rId271" w:tgtFrame="_blank">
+            <w:r>
+              <w:t xml:space="preserve">A Systematic Review and Meta-analysis of Randomized Clinical Trials on the Prevention and Treatment of Pouchitis after Ileoanal Pouch Anastomosis.</w:t>
+            </w:r>
+          </w:hyperlink>
+        </w:t>
+      </w:r>
+    </w:p>
+    <w:p>
+      <w:pPr>
+        <w:spacing w:after="0"/>
+        <w:rPr>
+          <w:color w:val="0F50FF"/>
+          <w:u w:val="single"/>
+        </w:rPr>
+      </w:pPr>
+      <w:r>
+        <w:rPr>
+          <w:color w:val="0F50FF"/>
+          <w:u w:val="single"/>
+        </w:rPr>
+        <w:t xml:space="preserve"/>
+      </w:r>
+    </w:p>
+    <w:p>
+      <w:pPr>
+        <w:pStyle w:val="ListParagraph"/>
+        <w:numPr>
+          <w:ilvl w:val="0"/>
+          <w:numId w:val="3"/>
+        </w:numPr>
+        <w:spacing w:after="0" w:line="240" w:lineRule="auto"/>
+        <w:ind w:left="357" w:hanging="357"/>
+        <w:rPr>
+          <w:color w:val="0F50FF"/>
+          <w:u w:val="single"/>
+        </w:rPr>
+      </w:pPr>
+      <w:r>
+        <w:rPr>
+          <w:color w:val="0F50FF"/>
+          <w:u w:val="single"/>
+        </w:rPr>
+        <w:t xml:space="preserve">
+          <w:hyperlink r:id="rId272" w:tgtFrame="_blank">
+            <w:r>
+              <w:t xml:space="preserve">Phenylboronic Acid-Modified Gold Nanoclusters as a Nanoantibiotic to Treat Vancomycin-Resistant Enterococcus faecalis-Caused Infections.</w:t>
+            </w:r>
+          </w:hyperlink>
+        </w:t>
+      </w:r>
+    </w:p>
+    <w:p>
+      <w:pPr>
+        <w:spacing w:after="0"/>
+        <w:rPr>
+          <w:color w:val="0F50FF"/>
+          <w:u w:val="single"/>
+        </w:rPr>
+      </w:pPr>
+      <w:r>
+        <w:rPr>
+          <w:color w:val="0F50FF"/>
+          <w:u w:val="single"/>
+        </w:rPr>
+        <w:t xml:space="preserve"/>
+      </w:r>
+    </w:p>
+    <w:p>
+      <w:pPr>
+        <w:pStyle w:val="ListParagraph"/>
+        <w:numPr>
+          <w:ilvl w:val="0"/>
+          <w:numId w:val="3"/>
+        </w:numPr>
+        <w:spacing w:after="0" w:line="240" w:lineRule="auto"/>
+        <w:ind w:left="357" w:hanging="357"/>
+        <w:rPr>
+          <w:color w:val="0F50FF"/>
+          <w:u w:val="single"/>
+        </w:rPr>
+      </w:pPr>
+      <w:r>
+        <w:rPr>
+          <w:color w:val="0F50FF"/>
+          <w:u w:val="single"/>
+        </w:rPr>
+        <w:t xml:space="preserve">
+          <w:hyperlink r:id="rId273" w:tgtFrame="_blank">
+            <w:r>
+              <w:t xml:space="preserve">Facile one-pot multicomponent synthesis of peptoid based gelators as novel scaffolds for drug incorporation and pH-sensitive release.</w:t>
+            </w:r>
+          </w:hyperlink>
+        </w:t>
+      </w:r>
+    </w:p>
+    <w:p>
+      <w:pPr>
+        <w:spacing w:after="0"/>
+        <w:rPr>
+          <w:color w:val="0F50FF"/>
+          <w:u w:val="single"/>
+        </w:rPr>
+      </w:pPr>
+      <w:r>
+        <w:rPr>
+          <w:color w:val="0F50FF"/>
+          <w:u w:val="single"/>
+        </w:rPr>
+        <w:t xml:space="preserve"/>
+      </w:r>
+    </w:p>
+    <w:p>
+      <w:pPr>
+        <w:pStyle w:val="ListParagraph"/>
+        <w:numPr>
+          <w:ilvl w:val="0"/>
+          <w:numId w:val="3"/>
+        </w:numPr>
+        <w:spacing w:after="0" w:line="240" w:lineRule="auto"/>
+        <w:ind w:left="357" w:hanging="357"/>
+        <w:rPr>
+          <w:color w:val="0F50FF"/>
+          <w:u w:val="single"/>
+        </w:rPr>
+      </w:pPr>
+      <w:r>
+        <w:rPr>
+          <w:color w:val="0F50FF"/>
+          <w:u w:val="single"/>
+        </w:rPr>
+        <w:t xml:space="preserve">
+          <w:hyperlink r:id="rId274" w:tgtFrame="_blank">
+            <w:r>
+              <w:t xml:space="preserve">Strengthening the role of hospital leadership in infection control (LEAD-IC) - a multimodal educational intervention in German acute care hospitals.</w:t>
+            </w:r>
+          </w:hyperlink>
+        </w:t>
+      </w:r>
+    </w:p>
+    <w:p>
+      <w:pPr>
+        <w:spacing w:after="0"/>
+        <w:rPr>
+          <w:color w:val="0F50FF"/>
+          <w:u w:val="single"/>
+        </w:rPr>
+      </w:pPr>
+      <w:r>
+        <w:rPr>
+          <w:color w:val="0F50FF"/>
+          <w:u w:val="single"/>
+        </w:rPr>
+        <w:t xml:space="preserve"/>
+      </w:r>
+    </w:p>
+    <w:p>
+      <w:pPr>
+        <w:pStyle w:val="ListParagraph"/>
+        <w:numPr>
+          <w:ilvl w:val="0"/>
+          <w:numId w:val="3"/>
+        </w:numPr>
+        <w:spacing w:after="0" w:line="240" w:lineRule="auto"/>
+        <w:ind w:left="357" w:hanging="357"/>
+        <w:rPr>
+          <w:color w:val="0F50FF"/>
+          <w:u w:val="single"/>
+        </w:rPr>
+      </w:pPr>
+      <w:r>
+        <w:rPr>
+          <w:color w:val="0F50FF"/>
+          <w:u w:val="single"/>
+        </w:rPr>
+        <w:t xml:space="preserve">
+          <w:hyperlink r:id="rId275" w:tgtFrame="_blank">
+            <w:r>
+              <w:t xml:space="preserve">Characterization of a Tigecycline-, Linezolid- and Vancomycin-Resistant Clinical Enteroccoccus faecium Isolate, Carrying vanA and vanB Genes.</w:t>
+            </w:r>
+          </w:hyperlink>
+        </w:t>
+      </w:r>
+    </w:p>
+    <w:p>
+      <w:pPr>
+        <w:spacing w:after="0"/>
+        <w:rPr>
+          <w:color w:val="0F50FF"/>
+          <w:u w:val="single"/>
+        </w:rPr>
+      </w:pPr>
+      <w:r>
+        <w:rPr>
+          <w:color w:val="0F50FF"/>
+          <w:u w:val="single"/>
+        </w:rPr>
+        <w:t xml:space="preserve"/>
+      </w:r>
+    </w:p>
+    <w:p>
+      <w:pPr>
+        <w:pStyle w:val="ListParagraph"/>
+        <w:numPr>
+          <w:ilvl w:val="0"/>
+          <w:numId w:val="3"/>
+        </w:numPr>
+        <w:spacing w:after="0" w:line="240" w:lineRule="auto"/>
+        <w:ind w:left="357" w:hanging="357"/>
+        <w:rPr>
+          <w:color w:val="0F50FF"/>
+          <w:u w:val="single"/>
+        </w:rPr>
+      </w:pPr>
+      <w:r>
+        <w:rPr>
+          <w:color w:val="0F50FF"/>
+          <w:u w:val="single"/>
+        </w:rPr>
+        <w:t xml:space="preserve">
+          <w:hyperlink r:id="rId276" w:tgtFrame="_blank">
+            <w:r>
+              <w:t xml:space="preserve">[A case of irreversible metronidazole encephalopathy during liver abscess treatment].</w:t>
+            </w:r>
+          </w:hyperlink>
+        </w:t>
+      </w:r>
+    </w:p>
+    <w:p>
+      <w:pPr>
+        <w:spacing w:after="0"/>
+        <w:rPr>
+          <w:color w:val="0F50FF"/>
+          <w:u w:val="single"/>
+        </w:rPr>
+      </w:pPr>
+      <w:r>
+        <w:rPr>
+          <w:color w:val="0F50FF"/>
+          <w:u w:val="single"/>
+        </w:rPr>
+        <w:t xml:space="preserve"/>
+      </w:r>
+    </w:p>
+    <w:p>
+      <w:pPr>
+        <w:pStyle w:val="ListParagraph"/>
+        <w:numPr>
+          <w:ilvl w:val="0"/>
+          <w:numId w:val="3"/>
+        </w:numPr>
+        <w:spacing w:after="0" w:line="240" w:lineRule="auto"/>
+        <w:ind w:left="357" w:hanging="357"/>
+        <w:rPr>
+          <w:color w:val="0F50FF"/>
+          <w:u w:val="single"/>
+        </w:rPr>
+      </w:pPr>
+      <w:r>
+        <w:rPr>
+          <w:color w:val="0F50FF"/>
+          <w:u w:val="single"/>
+        </w:rPr>
+        <w:t xml:space="preserve">
+          <w:hyperlink r:id="rId277" w:tgtFrame="_blank">
+            <w:r>
+              <w:t xml:space="preserve">Opioid exposure as a potential risk factor for vancomycin-resistant enterococci colonization in the absence of antimicrobial exposure.</w:t>
+            </w:r>
+          </w:hyperlink>
+        </w:t>
+      </w:r>
+    </w:p>
+    <w:p>
+      <w:pPr>
+        <w:spacing w:after="0"/>
+        <w:rPr>
+          <w:color w:val="0F50FF"/>
+          <w:u w:val="single"/>
+        </w:rPr>
+      </w:pPr>
+      <w:r>
+        <w:rPr>
+          <w:color w:val="0F50FF"/>
+          <w:u w:val="single"/>
+        </w:rPr>
+        <w:t xml:space="preserve"/>
+      </w:r>
+    </w:p>
+    <w:p>
+      <w:pPr>
+        <w:pStyle w:val="ListParagraph"/>
+        <w:numPr>
+          <w:ilvl w:val="0"/>
+          <w:numId w:val="3"/>
+        </w:numPr>
+        <w:spacing w:after="0" w:line="240" w:lineRule="auto"/>
+        <w:ind w:left="357" w:hanging="357"/>
+        <w:rPr>
+          <w:color w:val="0F50FF"/>
+          <w:u w:val="single"/>
+        </w:rPr>
+      </w:pPr>
+      <w:r>
+        <w:rPr>
+          <w:color w:val="0F50FF"/>
+          <w:u w:val="single"/>
+        </w:rPr>
+        <w:t xml:space="preserve">
+          <w:hyperlink r:id="rId278" w:tgtFrame="_blank">
+            <w:r>
+              <w:t xml:space="preserve">Risk Factors for Acute Kidney Injury after Hematopoietic Stem Cell Transplantation: A Systematic Review and Meta-Analysis.</w:t>
+            </w:r>
+          </w:hyperlink>
+        </w:t>
+      </w:r>
+    </w:p>
+    <w:p>
+      <w:pPr>
+        <w:spacing w:after="0"/>
+        <w:rPr>
+          <w:color w:val="0F50FF"/>
+          <w:u w:val="single"/>
+        </w:rPr>
+      </w:pPr>
+      <w:r>
+        <w:rPr>
+          <w:color w:val="0F50FF"/>
+          <w:u w:val="single"/>
+        </w:rPr>
+        <w:t xml:space="preserve"/>
+      </w:r>
+    </w:p>
+    <w:p>
+      <w:pPr>
+        <w:pStyle w:val="ListParagraph"/>
+        <w:numPr>
+          <w:ilvl w:val="0"/>
+          <w:numId w:val="3"/>
+        </w:numPr>
+        <w:spacing w:after="0" w:line="240" w:lineRule="auto"/>
+        <w:ind w:left="357" w:hanging="357"/>
+        <w:rPr>
+          <w:color w:val="0F50FF"/>
+          <w:u w:val="single"/>
+        </w:rPr>
+      </w:pPr>
+      <w:r>
+        <w:rPr>
+          <w:color w:val="0F50FF"/>
+          <w:u w:val="single"/>
+        </w:rPr>
+        <w:t xml:space="preserve">
+          <w:hyperlink r:id="rId279" w:tgtFrame="_blank">
+            <w:r>
+              <w:t xml:space="preserve">On the occurrence of a glutaredoxin-like small protein in the anaerobic protozoan parasite Entamoeba histolytica.</w:t>
+            </w:r>
+          </w:hyperlink>
+        </w:t>
+      </w:r>
+    </w:p>
+    <w:p>
+      <w:pPr>
+        <w:spacing w:after="0"/>
+        <w:rPr>
+          <w:color w:val="0F50FF"/>
+          <w:u w:val="single"/>
+        </w:rPr>
+      </w:pPr>
+      <w:r>
+        <w:rPr>
+          <w:color w:val="0F50FF"/>
+          <w:u w:val="single"/>
+        </w:rPr>
+        <w:t xml:space="preserve"/>
+      </w:r>
+    </w:p>
+    <w:p>
+      <w:pPr>
+        <w:pStyle w:val="ListParagraph"/>
+        <w:numPr>
+          <w:ilvl w:val="0"/>
+          <w:numId w:val="3"/>
+        </w:numPr>
+        <w:spacing w:after="0" w:line="240" w:lineRule="auto"/>
+        <w:ind w:left="357" w:hanging="357"/>
+        <w:rPr>
+          <w:color w:val="0F50FF"/>
+          <w:u w:val="single"/>
+        </w:rPr>
+      </w:pPr>
+      <w:r>
+        <w:rPr>
+          <w:color w:val="0F50FF"/>
+          <w:u w:val="single"/>
+        </w:rPr>
+        <w:t xml:space="preserve">
+          <w:hyperlink r:id="rId280" w:tgtFrame="_blank">
+            <w:r>
+              <w:t xml:space="preserve">Antimicrobial susceptibility of Treponema pallidum subspecies pallidum: an in-vitro study.</w:t>
+            </w:r>
+          </w:hyperlink>
+        </w:t>
+      </w:r>
+    </w:p>
+    <w:p>
+      <w:pPr>
+        <w:spacing w:after="0"/>
+        <w:rPr>
+          <w:color w:val="0F50FF"/>
+          <w:u w:val="single"/>
+        </w:rPr>
+      </w:pPr>
+      <w:r>
+        <w:rPr>
+          <w:color w:val="0F50FF"/>
+          <w:u w:val="single"/>
+        </w:rPr>
+        <w:t xml:space="preserve"/>
+      </w:r>
+    </w:p>
+    <w:p>
+      <w:pPr>
+        <w:pStyle w:val="ListParagraph"/>
+        <w:numPr>
+          <w:ilvl w:val="0"/>
+          <w:numId w:val="3"/>
+        </w:numPr>
+        <w:spacing w:after="0" w:line="240" w:lineRule="auto"/>
+        <w:ind w:left="357" w:hanging="357"/>
+        <w:rPr>
+          <w:color w:val="0F50FF"/>
+          <w:u w:val="single"/>
+        </w:rPr>
+      </w:pPr>
+      <w:r>
+        <w:rPr>
+          <w:color w:val="0F50FF"/>
+          <w:u w:val="single"/>
+        </w:rPr>
+        <w:t xml:space="preserve">
+          <w:hyperlink r:id="rId281" w:tgtFrame="_blank">
+            <w:r>
+              <w:t xml:space="preserve">Molecular characterization of tetracycline and vancomycin-resistant Enterococcus faecium isolates from healthy dogs in Egypt: a public health threat.</w:t>
+            </w:r>
+          </w:hyperlink>
+        </w:t>
+      </w:r>
+    </w:p>
+    <w:p>
+      <w:pPr>
+        <w:spacing w:after="0"/>
+        <w:rPr>
+          <w:color w:val="0F50FF"/>
+          <w:u w:val="single"/>
+        </w:rPr>
+      </w:pPr>
+      <w:r>
+        <w:rPr>
+          <w:color w:val="0F50FF"/>
+          <w:u w:val="single"/>
+        </w:rPr>
+        <w:t xml:space="preserve"/>
+      </w:r>
+    </w:p>
+    <w:p>
+      <w:pPr>
+        <w:pStyle w:val="ListParagraph"/>
+        <w:numPr>
+          <w:ilvl w:val="0"/>
+          <w:numId w:val="3"/>
+        </w:numPr>
+        <w:spacing w:after="0" w:line="240" w:lineRule="auto"/>
+        <w:ind w:left="357" w:hanging="357"/>
+        <w:rPr>
+          <w:color w:val="0F50FF"/>
+          <w:u w:val="single"/>
+        </w:rPr>
+      </w:pPr>
+      <w:r>
+        <w:rPr>
+          <w:color w:val="0F50FF"/>
+          <w:u w:val="single"/>
+        </w:rPr>
+        <w:t xml:space="preserve">
+          <w:hyperlink r:id="rId282" w:tgtFrame="_blank">
+            <w:r>
+              <w:t xml:space="preserve">Successful antibiotic management of Staphylococcus epidermidis endophthalmitis after implantable collamer lens implantation.</w:t>
+            </w:r>
+          </w:hyperlink>
+        </w:t>
+      </w:r>
+    </w:p>
+    <w:p>
+      <w:pPr>
+        <w:spacing w:after="0"/>
+        <w:rPr>
+          <w:color w:val="0F50FF"/>
+          <w:u w:val="single"/>
+        </w:rPr>
+      </w:pPr>
+      <w:r>
+        <w:rPr>
+          <w:color w:val="0F50FF"/>
+          <w:u w:val="single"/>
+        </w:rPr>
+        <w:t xml:space="preserve"/>
+      </w:r>
+    </w:p>
+    <w:p>
+      <w:pPr>
+        <w:pStyle w:val="ListParagraph"/>
+        <w:numPr>
+          <w:ilvl w:val="0"/>
+          <w:numId w:val="3"/>
+        </w:numPr>
+        <w:spacing w:after="0" w:line="240" w:lineRule="auto"/>
+        <w:ind w:left="357" w:hanging="357"/>
+        <w:rPr>
+          <w:color w:val="0F50FF"/>
+          <w:u w:val="single"/>
+        </w:rPr>
+      </w:pPr>
+      <w:r>
+        <w:rPr>
+          <w:color w:val="0F50FF"/>
+          <w:u w:val="single"/>
+        </w:rPr>
+        <w:t xml:space="preserve">
+          <w:hyperlink r:id="rId283" w:tgtFrame="_blank">
+            <w:r>
+              <w:t xml:space="preserve">Evaluating antibiotic regimens for streptococcal toxic shock syndrome in children.</w:t>
+            </w:r>
+          </w:hyperlink>
+        </w:t>
+      </w:r>
+    </w:p>
+    <w:p>
+      <w:pPr>
+        <w:spacing w:after="0"/>
+        <w:rPr>
+          <w:color w:val="0F50FF"/>
+          <w:u w:val="single"/>
+        </w:rPr>
+      </w:pPr>
+      <w:r>
+        <w:rPr>
+          <w:color w:val="0F50FF"/>
+          <w:u w:val="single"/>
+        </w:rPr>
+        <w:t xml:space="preserve"/>
+      </w:r>
+    </w:p>
+    <w:p>
+      <w:pPr>
+        <w:pStyle w:val="ListParagraph"/>
+        <w:numPr>
+          <w:ilvl w:val="0"/>
+          <w:numId w:val="3"/>
+        </w:numPr>
+        <w:spacing w:after="0" w:line="240" w:lineRule="auto"/>
+        <w:ind w:left="357" w:hanging="357"/>
+        <w:rPr>
+          <w:color w:val="0F50FF"/>
+          <w:u w:val="single"/>
+        </w:rPr>
+      </w:pPr>
+      <w:r>
+        <w:rPr>
+          <w:color w:val="0F50FF"/>
+          <w:u w:val="single"/>
+        </w:rPr>
+        <w:t xml:space="preserve">
+          <w:hyperlink r:id="rId284" w:tgtFrame="_blank">
+            <w:r>
+              <w:t xml:space="preserve">Antimicrobial-resistant Helicobacter pylori in Japan: Report of nationwide surveillance for 2018-2020.</w:t>
             </w:r>
           </w:hyperlink>
         </w:t>
@@ -5736,14 +8734,13 @@
           <w:u w:val="single"/>
         </w:rPr>
       </w:pPr>
-      <w:proofErr w:type="gramStart"/>
-      <w:r>
-        <w:rPr>
-          <w:color w:val="0F50FF"/>
-          <w:u w:val="single"/>
-        </w:rPr>
-        <w:t xml:space="preserve">
-          <w:hyperlink r:id="rId119" w:tgtFrame="_blank">
+      <w:r>
+        <w:rPr>
+          <w:color w:val="0F50FF"/>
+          <w:u w:val="single"/>
+        </w:rPr>
+        <w:t xml:space="preserve">
+          <w:hyperlink r:id="rId40" w:tgtFrame="_blank">
             <w:r>
               <w:t xml:space="preserve">The Role of Fecal Microbiota Transplantation in the Allogeneic Stem Cell Transplant Setting.</w:t>
             </w:r>
@@ -5781,14 +8778,13 @@
           <w:u w:val="single"/>
         </w:rPr>
       </w:pPr>
-      <w:proofErr w:type="gramStart"/>
-      <w:r>
-        <w:rPr>
-          <w:color w:val="0F50FF"/>
-          <w:u w:val="single"/>
-        </w:rPr>
-        <w:t xml:space="preserve">
-          <w:hyperlink r:id="rId120" w:tgtFrame="_blank">
+      <w:r>
+        <w:rPr>
+          <w:color w:val="0F50FF"/>
+          <w:u w:val="single"/>
+        </w:rPr>
+        <w:t xml:space="preserve">
+          <w:hyperlink r:id="rId41" w:tgtFrame="_blank">
             <w:r>
               <w:t xml:space="preserve">Clostridioides difficile Infection: Landscape and Microbiome Therapeutics.</w:t>
             </w:r>
@@ -5826,14 +8822,13 @@
           <w:u w:val="single"/>
         </w:rPr>
       </w:pPr>
-      <w:proofErr w:type="gramStart"/>
-      <w:r>
-        <w:rPr>
-          <w:color w:val="0F50FF"/>
-          <w:u w:val="single"/>
-        </w:rPr>
-        <w:t xml:space="preserve">
-          <w:hyperlink r:id="rId121" w:tgtFrame="_blank">
+      <w:r>
+        <w:rPr>
+          <w:color w:val="0F50FF"/>
+          <w:u w:val="single"/>
+        </w:rPr>
+        <w:t xml:space="preserve">
+          <w:hyperlink r:id="rId42" w:tgtFrame="_blank">
             <w:r>
               <w:t xml:space="preserve">CE: Current and Emerging Applications of Fecal Microbiota Transplantation.</w:t>
             </w:r>
@@ -5871,14 +8866,13 @@
           <w:u w:val="single"/>
         </w:rPr>
       </w:pPr>
-      <w:proofErr w:type="gramStart"/>
-      <w:r>
-        <w:rPr>
-          <w:color w:val="0F50FF"/>
-          <w:u w:val="single"/>
-        </w:rPr>
-        <w:t xml:space="preserve">
-          <w:hyperlink r:id="rId122" w:tgtFrame="_blank">
+      <w:r>
+        <w:rPr>
+          <w:color w:val="0F50FF"/>
+          <w:u w:val="single"/>
+        </w:rPr>
+        <w:t xml:space="preserve">
+          <w:hyperlink r:id="rId43" w:tgtFrame="_blank">
             <w:r>
               <w:t xml:space="preserve">Patient Perception of Route of Rectal Administration of Live Biotherapeutic Product for Recurrent Clostridioides difficile Infection.</w:t>
             </w:r>
@@ -5916,14 +8910,13 @@
           <w:u w:val="single"/>
         </w:rPr>
       </w:pPr>
-      <w:proofErr w:type="gramStart"/>
-      <w:r>
-        <w:rPr>
-          <w:color w:val="0F50FF"/>
-          <w:u w:val="single"/>
-        </w:rPr>
-        <w:t xml:space="preserve">
-          <w:hyperlink r:id="rId123" w:tgtFrame="_blank">
+      <w:r>
+        <w:rPr>
+          <w:color w:val="0F50FF"/>
+          <w:u w:val="single"/>
+        </w:rPr>
+        <w:t xml:space="preserve">
+          <w:hyperlink r:id="rId44" w:tgtFrame="_blank">
             <w:r>
               <w:t xml:space="preserve">Clostridioides difficile Infection in Pediatric Inflammatory Bowel Disease.</w:t>
             </w:r>
@@ -5961,14 +8954,13 @@
           <w:u w:val="single"/>
         </w:rPr>
       </w:pPr>
-      <w:proofErr w:type="gramStart"/>
-      <w:r>
-        <w:rPr>
-          <w:color w:val="0F50FF"/>
-          <w:u w:val="single"/>
-        </w:rPr>
-        <w:t xml:space="preserve">
-          <w:hyperlink r:id="rId124" w:tgtFrame="_blank">
+      <w:r>
+        <w:rPr>
+          <w:color w:val="0F50FF"/>
+          <w:u w:val="single"/>
+        </w:rPr>
+        <w:t xml:space="preserve">
+          <w:hyperlink r:id="rId45" w:tgtFrame="_blank">
             <w:r>
               <w:t xml:space="preserve">Identification of donor Bacteroides vulgatus genes encoding proteins that correlate with early colonization following fecal transplant of patients with recurrent Clostridium difficile.</w:t>
             </w:r>
@@ -6006,14 +8998,13 @@
           <w:u w:val="single"/>
         </w:rPr>
       </w:pPr>
-      <w:proofErr w:type="gramStart"/>
-      <w:r>
-        <w:rPr>
-          <w:color w:val="0F50FF"/>
-          <w:u w:val="single"/>
-        </w:rPr>
-        <w:t xml:space="preserve">
-          <w:hyperlink r:id="rId125" w:tgtFrame="_blank">
+      <w:r>
+        <w:rPr>
+          <w:color w:val="0F50FF"/>
+          <w:u w:val="single"/>
+        </w:rPr>
+        <w:t xml:space="preserve">
+          <w:hyperlink r:id="rId46" w:tgtFrame="_blank">
             <w:r>
               <w:t xml:space="preserve">Systems-ecology designed bacterial consortium protects from severe Clostridioides difficile infection.</w:t>
             </w:r>
@@ -6051,14 +9042,13 @@
           <w:u w:val="single"/>
         </w:rPr>
       </w:pPr>
-      <w:proofErr w:type="gramStart"/>
-      <w:r>
-        <w:rPr>
-          <w:color w:val="0F50FF"/>
-          <w:u w:val="single"/>
-        </w:rPr>
-        <w:t xml:space="preserve">
-          <w:hyperlink r:id="rId126" w:tgtFrame="_blank">
+      <w:r>
+        <w:rPr>
+          <w:color w:val="0F50FF"/>
+          <w:u w:val="single"/>
+        </w:rPr>
+        <w:t xml:space="preserve">
+          <w:hyperlink r:id="rId47" w:tgtFrame="_blank">
             <w:r>
               <w:t xml:space="preserve">Therapeutics for Clostridioides difficile infection: molecules and microbes.</w:t>
             </w:r>
@@ -6096,14 +9086,13 @@
           <w:u w:val="single"/>
         </w:rPr>
       </w:pPr>
-      <w:proofErr w:type="gramStart"/>
-      <w:r>
-        <w:rPr>
-          <w:color w:val="0F50FF"/>
-          <w:u w:val="single"/>
-        </w:rPr>
-        <w:t xml:space="preserve">
-          <w:hyperlink r:id="rId127" w:tgtFrame="_blank">
+      <w:r>
+        <w:rPr>
+          <w:color w:val="0F50FF"/>
+          <w:u w:val="single"/>
+        </w:rPr>
+        <w:t xml:space="preserve">
+          <w:hyperlink r:id="rId48" w:tgtFrame="_blank">
             <w:r>
               <w:t xml:space="preserve">Recurrent Multidrug-Resistant Clostridium difficile Infection Secondary to Ulcerative Colitis a Case Report.</w:t>
             </w:r>
@@ -6141,14 +9130,13 @@
           <w:u w:val="single"/>
         </w:rPr>
       </w:pPr>
-      <w:proofErr w:type="gramStart"/>
-      <w:r>
-        <w:rPr>
-          <w:color w:val="0F50FF"/>
-          <w:u w:val="single"/>
-        </w:rPr>
-        <w:t xml:space="preserve">
-          <w:hyperlink r:id="rId128" w:tgtFrame="_blank">
+      <w:r>
+        <w:rPr>
+          <w:color w:val="0F50FF"/>
+          <w:u w:val="single"/>
+        </w:rPr>
+        <w:t xml:space="preserve">
+          <w:hyperlink r:id="rId49" w:tgtFrame="_blank">
             <w:r>
               <w:t xml:space="preserve">Effectiveness of Fecal Microbiota Transplantation Treatment in Patients With Recurrent Clostridium difficile Infection, Ulcerative Colitis, and Crohn's Disease: A Systematic Review.</w:t>
             </w:r>
@@ -6186,14 +9174,13 @@
           <w:u w:val="single"/>
         </w:rPr>
       </w:pPr>
-      <w:proofErr w:type="gramStart"/>
-      <w:r>
-        <w:rPr>
-          <w:color w:val="0F50FF"/>
-          <w:u w:val="single"/>
-        </w:rPr>
-        <w:t xml:space="preserve">
-          <w:hyperlink r:id="rId129" w:tgtFrame="_blank">
+      <w:r>
+        <w:rPr>
+          <w:color w:val="0F50FF"/>
+          <w:u w:val="single"/>
+        </w:rPr>
+        <w:t xml:space="preserve">
+          <w:hyperlink r:id="rId50" w:tgtFrame="_blank">
             <w:r>
               <w:t xml:space="preserve">Gut microbiome and its clinical implications: exploring the key players in human health.</w:t>
             </w:r>
@@ -6261,14 +9248,13 @@
           <w:u w:val="single"/>
         </w:rPr>
       </w:pPr>
-      <w:proofErr w:type="gramStart"/>
-      <w:r>
-        <w:rPr>
-          <w:color w:val="0F50FF"/>
-          <w:u w:val="single"/>
-        </w:rPr>
-        <w:t xml:space="preserve">
-          <w:hyperlink r:id="rId159" w:tgtFrame="_blank">
+      <w:r>
+        <w:rPr>
+          <w:color w:val="0F50FF"/>
+          <w:u w:val="single"/>
+        </w:rPr>
+        <w:t xml:space="preserve">
+          <w:hyperlink r:id="rId51" w:tgtFrame="_blank">
             <w:r>
               <w:t xml:space="preserve">Impact of antibiotic pharmacokinetics in urine on recurrent bacteriuria following treatment of complicated urinary tract infections.</w:t>
             </w:r>
@@ -6306,14 +9292,13 @@
           <w:u w:val="single"/>
         </w:rPr>
       </w:pPr>
-      <w:proofErr w:type="gramStart"/>
-      <w:r>
-        <w:rPr>
-          <w:color w:val="0F50FF"/>
-          <w:u w:val="single"/>
-        </w:rPr>
-        <w:t xml:space="preserve">
-          <w:hyperlink r:id="rId160" w:tgtFrame="_blank">
+      <w:r>
+        <w:rPr>
+          <w:color w:val="0F50FF"/>
+          <w:u w:val="single"/>
+        </w:rPr>
+        <w:t xml:space="preserve">
+          <w:hyperlink r:id="rId52" w:tgtFrame="_blank">
             <w:r>
               <w:t xml:space="preserve">Primary Feline Tauopathy: Clinical, Morphological, Immunohistochemical, and Genetic Studies.</w:t>
             </w:r>
@@ -6351,14 +9336,13 @@
           <w:u w:val="single"/>
         </w:rPr>
       </w:pPr>
-      <w:proofErr w:type="gramStart"/>
-      <w:r>
-        <w:rPr>
-          <w:color w:val="0F50FF"/>
-          <w:u w:val="single"/>
-        </w:rPr>
-        <w:t xml:space="preserve">
-          <w:hyperlink r:id="rId161" w:tgtFrame="_blank">
+      <w:r>
+        <w:rPr>
+          <w:color w:val="0F50FF"/>
+          <w:u w:val="single"/>
+        </w:rPr>
+        <w:t xml:space="preserve">
+          <w:hyperlink r:id="rId53" w:tgtFrame="_blank">
             <w:r>
               <w:t xml:space="preserve">Regional changes in intestinal permeability in cirrhosis are associated with mucosal bacteria.</w:t>
             </w:r>
@@ -6396,14 +9380,13 @@
           <w:u w:val="single"/>
         </w:rPr>
       </w:pPr>
-      <w:proofErr w:type="gramStart"/>
-      <w:r>
-        <w:rPr>
-          <w:color w:val="0F50FF"/>
-          <w:u w:val="single"/>
-        </w:rPr>
-        <w:t xml:space="preserve">
-          <w:hyperlink r:id="rId162" w:tgtFrame="_blank">
+      <w:r>
+        <w:rPr>
+          <w:color w:val="0F50FF"/>
+          <w:u w:val="single"/>
+        </w:rPr>
+        <w:t xml:space="preserve">
+          <w:hyperlink r:id="rId54" w:tgtFrame="_blank">
             <w:r>
               <w:t xml:space="preserve">Literature review on the potential of urban waste for the fertilization of urban agriculture: A closer look at the metropolitan area of Barcelona.</w:t>
             </w:r>
@@ -6441,16 +9424,15 @@
           <w:u w:val="single"/>
         </w:rPr>
       </w:pPr>
-      <w:proofErr w:type="gramStart"/>
-      <w:r>
-        <w:rPr>
-          <w:color w:val="0F50FF"/>
-          <w:u w:val="single"/>
-        </w:rPr>
-        <w:t xml:space="preserve">
-          <w:hyperlink r:id="rId163" w:tgtFrame="_blank">
-            <w:r>
-              <w:t xml:space="preserve">In vitro activity of new combinations of Î²-lactam and Î²-lactamase inhibitors against the Mycobacterium tuberculosis complex.</w:t>
+      <w:r>
+        <w:rPr>
+          <w:color w:val="0F50FF"/>
+          <w:u w:val="single"/>
+        </w:rPr>
+        <w:t xml:space="preserve">
+          <w:hyperlink r:id="rId55" w:tgtFrame="_blank">
+            <w:r>
+              <w:t xml:space="preserve">In vitro activity of new combinations of β-lactam and β-lactamase inhibitors against the Mycobacterium tuberculosis complex.</w:t>
             </w:r>
           </w:hyperlink>
         </w:t>
@@ -6486,16 +9468,15 @@
           <w:u w:val="single"/>
         </w:rPr>
       </w:pPr>
-      <w:proofErr w:type="gramStart"/>
-      <w:r>
-        <w:rPr>
-          <w:color w:val="0F50FF"/>
-          <w:u w:val="single"/>
-        </w:rPr>
-        <w:t xml:space="preserve">
-          <w:hyperlink r:id="rId164" w:tgtFrame="_blank">
-            <w:r>
-              <w:t xml:space="preserve">The In vitro activity of carbapenems alone and in combination with Î²-lactamase inhibitors against difficult-to-treat mycobacteria; Mycobacterium tuberculosis, Mycobacterium abscessus, and Mycobacterium avium complex: A systematic review.</w:t>
+      <w:r>
+        <w:rPr>
+          <w:color w:val="0F50FF"/>
+          <w:u w:val="single"/>
+        </w:rPr>
+        <w:t xml:space="preserve">
+          <w:hyperlink r:id="rId56" w:tgtFrame="_blank">
+            <w:r>
+              <w:t xml:space="preserve">The In vitro activity of carbapenems alone and in combination with β-lactamase inhibitors against difficult-to-treat mycobacteria; Mycobacterium tuberculosis, Mycobacterium abscessus, and Mycobacterium avium complex: A systematic review.</w:t>
             </w:r>
           </w:hyperlink>
         </w:t>
@@ -6531,14 +9512,13 @@
           <w:u w:val="single"/>
         </w:rPr>
       </w:pPr>
-      <w:proofErr w:type="gramStart"/>
-      <w:r>
-        <w:rPr>
-          <w:color w:val="0F50FF"/>
-          <w:u w:val="single"/>
-        </w:rPr>
-        <w:t xml:space="preserve">
-          <w:hyperlink r:id="rId165" w:tgtFrame="_blank">
+      <w:r>
+        <w:rPr>
+          <w:color w:val="0F50FF"/>
+          <w:u w:val="single"/>
+        </w:rPr>
+        <w:t xml:space="preserve">
+          <w:hyperlink r:id="rId57" w:tgtFrame="_blank">
             <w:r>
               <w:t xml:space="preserve">Transcriptional repression during spermatogenesis in C. elegans requires TOP-2, condensin II, and the MET-2 H3K9 methyltransferase.</w:t>
             </w:r>
@@ -6576,16 +9556,15 @@
           <w:u w:val="single"/>
         </w:rPr>
       </w:pPr>
-      <w:proofErr w:type="gramStart"/>
-      <w:r>
-        <w:rPr>
-          <w:color w:val="0F50FF"/>
-          <w:u w:val="single"/>
-        </w:rPr>
-        <w:t xml:space="preserve">
-          <w:hyperlink r:id="rId166" w:tgtFrame="_blank">
-            <w:r>
-              <w:t xml:space="preserve">Two-year durability of REBYOTAâ„¢ (RBL), a live biotherapeutic for the prevention of recurrent Clostridioides difficile infections.</w:t>
+      <w:r>
+        <w:rPr>
+          <w:color w:val="0F50FF"/>
+          <w:u w:val="single"/>
+        </w:rPr>
+        <w:t xml:space="preserve">
+          <w:hyperlink r:id="rId58" w:tgtFrame="_blank">
+            <w:r>
+              <w:t xml:space="preserve">Two-year durability of REBYOTA™ (RBL), a live biotherapeutic for the prevention of recurrent Clostridioides difficile infections.</w:t>
             </w:r>
           </w:hyperlink>
         </w:t>
@@ -6621,16 +9600,15 @@
           <w:u w:val="single"/>
         </w:rPr>
       </w:pPr>
-      <w:proofErr w:type="gramStart"/>
-      <w:r>
-        <w:rPr>
-          <w:color w:val="0F50FF"/>
-          <w:u w:val="single"/>
-        </w:rPr>
-        <w:t xml:space="preserve">
-          <w:hyperlink r:id="rId167" w:tgtFrame="_blank">
-            <w:r>
-              <w:t xml:space="preserve">The in vitro effect of new combinations of carbapenem-Î²-lactamase inhibitors for Mycobacterium abscessus.</w:t>
+      <w:r>
+        <w:rPr>
+          <w:color w:val="0F50FF"/>
+          <w:u w:val="single"/>
+        </w:rPr>
+        <w:t xml:space="preserve">
+          <w:hyperlink r:id="rId59" w:tgtFrame="_blank">
+            <w:r>
+              <w:t xml:space="preserve">The in vitro effect of new combinations of carbapenem-β-lactamase inhibitors for Mycobacterium abscessus.</w:t>
             </w:r>
           </w:hyperlink>
         </w:t>
@@ -6666,14 +9644,13 @@
           <w:u w:val="single"/>
         </w:rPr>
       </w:pPr>
-      <w:proofErr w:type="gramStart"/>
-      <w:r>
-        <w:rPr>
-          <w:color w:val="0F50FF"/>
-          <w:u w:val="single"/>
-        </w:rPr>
-        <w:t xml:space="preserve">
-          <w:hyperlink r:id="rId168" w:tgtFrame="_blank">
+      <w:r>
+        <w:rPr>
+          <w:color w:val="0F50FF"/>
+          <w:u w:val="single"/>
+        </w:rPr>
+        <w:t xml:space="preserve">
+          <w:hyperlink r:id="rId60" w:tgtFrame="_blank">
             <w:r>
               <w:t xml:space="preserve">Microplastics influence on herbicides removal and biosurfactants production by a Bacillus sp. strain active against Fusarium culmorum.</w:t>
             </w:r>
@@ -6711,16 +9688,15 @@
           <w:u w:val="single"/>
         </w:rPr>
       </w:pPr>
-      <w:proofErr w:type="gramStart"/>
-      <w:r>
-        <w:rPr>
-          <w:color w:val="0F50FF"/>
-          <w:u w:val="single"/>
-        </w:rPr>
-        <w:t xml:space="preserve">
-          <w:hyperlink r:id="rId169" w:tgtFrame="_blank">
-            <w:r>
-              <w:t xml:space="preserve">Impact of acquired broad-spectrum Î²-lactamases on susceptibility to oral penems/carbapenems (tebipenem, sulopenem, and faropenem) alone or in combination with avibactam and taniborbactam Î²-lactamase inhibitors in Escherichia coli.</w:t>
+      <w:r>
+        <w:rPr>
+          <w:color w:val="0F50FF"/>
+          <w:u w:val="single"/>
+        </w:rPr>
+        <w:t xml:space="preserve">
+          <w:hyperlink r:id="rId61" w:tgtFrame="_blank">
+            <w:r>
+              <w:t xml:space="preserve">Impact of acquired broad-spectrum β-lactamases on susceptibility to oral penems/carbapenems (tebipenem, sulopenem, and faropenem) alone or in combination with avibactam and taniborbactam β-lactamase inhibitors in Escherichia coli.</w:t>
             </w:r>
           </w:hyperlink>
         </w:t>
@@ -6756,14 +9732,13 @@
           <w:u w:val="single"/>
         </w:rPr>
       </w:pPr>
-      <w:proofErr w:type="gramStart"/>
-      <w:r>
-        <w:rPr>
-          <w:color w:val="0F50FF"/>
-          <w:u w:val="single"/>
-        </w:rPr>
-        <w:t xml:space="preserve">
-          <w:hyperlink r:id="rId170" w:tgtFrame="_blank">
+      <w:r>
+        <w:rPr>
+          <w:color w:val="0F50FF"/>
+          <w:u w:val="single"/>
+        </w:rPr>
+        <w:t xml:space="preserve">
+          <w:hyperlink r:id="rId62" w:tgtFrame="_blank">
             <w:r>
               <w:t xml:space="preserve">Efficacy of Bezlotoxumab Against Clostridioides difficile Infection: A Case-Series Study at a University Hospital in Japan and Literature Review.</w:t>
             </w:r>
@@ -6801,14 +9776,13 @@
           <w:u w:val="single"/>
         </w:rPr>
       </w:pPr>
-      <w:proofErr w:type="gramStart"/>
-      <w:r>
-        <w:rPr>
-          <w:color w:val="0F50FF"/>
-          <w:u w:val="single"/>
-        </w:rPr>
-        <w:t xml:space="preserve">
-          <w:hyperlink r:id="rId171" w:tgtFrame="_blank">
+      <w:r>
+        <w:rPr>
+          <w:color w:val="0F50FF"/>
+          <w:u w:val="single"/>
+        </w:rPr>
+        <w:t xml:space="preserve">
+          <w:hyperlink r:id="rId63" w:tgtFrame="_blank">
             <w:r>
               <w:t xml:space="preserve">Key patient demographics shape innate immune topography in noncritical hypoxic COVID-19 pneumonia.</w:t>
             </w:r>
@@ -6846,14 +9820,13 @@
           <w:u w:val="single"/>
         </w:rPr>
       </w:pPr>
-      <w:proofErr w:type="gramStart"/>
-      <w:r>
-        <w:rPr>
-          <w:color w:val="0F50FF"/>
-          <w:u w:val="single"/>
-        </w:rPr>
-        <w:t xml:space="preserve">
-          <w:hyperlink r:id="rId172" w:tgtFrame="_blank">
+      <w:r>
+        <w:rPr>
+          <w:color w:val="0F50FF"/>
+          <w:u w:val="single"/>
+        </w:rPr>
+        <w:t xml:space="preserve">
+          <w:hyperlink r:id="rId64" w:tgtFrame="_blank">
             <w:r>
               <w:t xml:space="preserve">Metformin and exercise effects on postprandial insulin sensitivity and glucose kinetics in pre-diabetic and diabetic adults.</w:t>
             </w:r>
@@ -6929,14 +9902,13 @@
           <w:u w:val="single"/>
         </w:rPr>
       </w:pPr>
-      <w:proofErr w:type="gramStart"/>
-      <w:r>
-        <w:rPr>
-          <w:color w:val="0F50FF"/>
-          <w:u w:val="single"/>
-        </w:rPr>
-        <w:t xml:space="preserve">
-          <w:hyperlink r:id="rId193" w:tgtFrame="_blank">
+      <w:r>
+        <w:rPr>
+          <w:color w:val="0F50FF"/>
+          <w:u w:val="single"/>
+        </w:rPr>
+        <w:t xml:space="preserve">
+          <w:hyperlink r:id="rId65" w:tgtFrame="_blank">
             <w:r>
               <w:t xml:space="preserve">ANTIDEPRESSANT MEDICATIONS ARE ASSOCIATED WITH INCREASED RISK OF HOSPITAL-ACQUIRED CLOSTRIDIOIDES DIFFICILE INFECTION: A POPULATION-BASED STUDY.</w:t>
             </w:r>
@@ -6974,14 +9946,13 @@
           <w:u w:val="single"/>
         </w:rPr>
       </w:pPr>
-      <w:proofErr w:type="gramStart"/>
-      <w:r>
-        <w:rPr>
-          <w:color w:val="0F50FF"/>
-          <w:u w:val="single"/>
-        </w:rPr>
-        <w:t xml:space="preserve">
-          <w:hyperlink r:id="rId194" w:tgtFrame="_blank">
+      <w:r>
+        <w:rPr>
+          <w:color w:val="0F50FF"/>
+          <w:u w:val="single"/>
+        </w:rPr>
+        <w:t xml:space="preserve">
+          <w:hyperlink r:id="rId66" w:tgtFrame="_blank">
             <w:r>
               <w:t xml:space="preserve">Diagnosis and treatment of "chronic Lyme": primum non nocere.</w:t>
             </w:r>
@@ -7019,14 +9990,13 @@
           <w:u w:val="single"/>
         </w:rPr>
       </w:pPr>
-      <w:proofErr w:type="gramStart"/>
-      <w:r>
-        <w:rPr>
-          <w:color w:val="0F50FF"/>
-          <w:u w:val="single"/>
-        </w:rPr>
-        <w:t xml:space="preserve">
-          <w:hyperlink r:id="rId195" w:tgtFrame="_blank">
+      <w:r>
+        <w:rPr>
+          <w:color w:val="0F50FF"/>
+          <w:u w:val="single"/>
+        </w:rPr>
+        <w:t xml:space="preserve">
+          <w:hyperlink r:id="rId67" w:tgtFrame="_blank">
             <w:r>
               <w:t xml:space="preserve">Isofagomine inhibits multiple TcdB variants and protects mice from Clostridioides difficile induced mortality.</w:t>
             </w:r>
@@ -7064,14 +10034,13 @@
           <w:u w:val="single"/>
         </w:rPr>
       </w:pPr>
-      <w:proofErr w:type="gramStart"/>
-      <w:r>
-        <w:rPr>
-          <w:color w:val="0F50FF"/>
-          <w:u w:val="single"/>
-        </w:rPr>
-        <w:t xml:space="preserve">
-          <w:hyperlink r:id="rId196" w:tgtFrame="_blank">
+      <w:r>
+        <w:rPr>
+          <w:color w:val="0F50FF"/>
+          <w:u w:val="single"/>
+        </w:rPr>
+        <w:t xml:space="preserve">
+          <w:hyperlink r:id="rId68" w:tgtFrame="_blank">
             <w:r>
               <w:t xml:space="preserve">Phage therapy in gut microbiome.</w:t>
             </w:r>
@@ -7109,14 +10078,13 @@
           <w:u w:val="single"/>
         </w:rPr>
       </w:pPr>
-      <w:proofErr w:type="gramStart"/>
-      <w:r>
-        <w:rPr>
-          <w:color w:val="0F50FF"/>
-          <w:u w:val="single"/>
-        </w:rPr>
-        <w:t xml:space="preserve">
-          <w:hyperlink r:id="rId197" w:tgtFrame="_blank">
+      <w:r>
+        <w:rPr>
+          <w:color w:val="0F50FF"/>
+          <w:u w:val="single"/>
+        </w:rPr>
+        <w:t xml:space="preserve">
+          <w:hyperlink r:id="rId69" w:tgtFrame="_blank">
             <w:r>
               <w:t xml:space="preserve">Association of Clostridioides difficile infection rates with social determinants of health in Denver area census tracts, 2016-2019.</w:t>
             </w:r>
@@ -7154,14 +10122,13 @@
           <w:u w:val="single"/>
         </w:rPr>
       </w:pPr>
-      <w:proofErr w:type="gramStart"/>
-      <w:r>
-        <w:rPr>
-          <w:color w:val="0F50FF"/>
-          <w:u w:val="single"/>
-        </w:rPr>
-        <w:t xml:space="preserve">
-          <w:hyperlink r:id="rId198" w:tgtFrame="_blank">
+      <w:r>
+        <w:rPr>
+          <w:color w:val="0F50FF"/>
+          <w:u w:val="single"/>
+        </w:rPr>
+        <w:t xml:space="preserve">
+          <w:hyperlink r:id="rId70" w:tgtFrame="_blank">
             <w:r>
               <w:t xml:space="preserve">A Multifaced Aspect of Clostridium difficile Infection in Pediatric Patients with Inflammatory Bowel Disease: Case Series and Literature Review.</w:t>
             </w:r>
@@ -7199,14 +10166,13 @@
           <w:u w:val="single"/>
         </w:rPr>
       </w:pPr>
-      <w:proofErr w:type="gramStart"/>
-      <w:r>
-        <w:rPr>
-          <w:color w:val="0F50FF"/>
-          <w:u w:val="single"/>
-        </w:rPr>
-        <w:t xml:space="preserve">
-          <w:hyperlink r:id="rId199" w:tgtFrame="_blank">
+      <w:r>
+        <w:rPr>
+          <w:color w:val="0F50FF"/>
+          <w:u w:val="single"/>
+        </w:rPr>
+        <w:t xml:space="preserve">
+          <w:hyperlink r:id="rId71" w:tgtFrame="_blank">
             <w:r>
               <w:t xml:space="preserve">The Interaction between the Host Genome, Epigenome, and the Gut-Skin Axis Microbiome in Atopic Dermatitis.</w:t>
             </w:r>
@@ -7244,14 +10210,13 @@
           <w:u w:val="single"/>
         </w:rPr>
       </w:pPr>
-      <w:proofErr w:type="gramStart"/>
-      <w:r>
-        <w:rPr>
-          <w:color w:val="0F50FF"/>
-          <w:u w:val="single"/>
-        </w:rPr>
-        <w:t xml:space="preserve">
-          <w:hyperlink r:id="rId200" w:tgtFrame="_blank">
+      <w:r>
+        <w:rPr>
+          <w:color w:val="0F50FF"/>
+          <w:u w:val="single"/>
+        </w:rPr>
+        <w:t xml:space="preserve">
+          <w:hyperlink r:id="rId72" w:tgtFrame="_blank">
             <w:r>
               <w:t xml:space="preserve">Glycine fermentation by C. difficile promotes virulence and spore formation, and is induced by host cathelicidin.</w:t>
             </w:r>
@@ -7289,14 +10254,13 @@
           <w:u w:val="single"/>
         </w:rPr>
       </w:pPr>
-      <w:proofErr w:type="gramStart"/>
-      <w:r>
-        <w:rPr>
-          <w:color w:val="0F50FF"/>
-          <w:u w:val="single"/>
-        </w:rPr>
-        <w:t xml:space="preserve">
-          <w:hyperlink r:id="rId201" w:tgtFrame="_blank">
+      <w:r>
+        <w:rPr>
+          <w:color w:val="0F50FF"/>
+          <w:u w:val="single"/>
+        </w:rPr>
+        <w:t xml:space="preserve">
+          <w:hyperlink r:id="rId73" w:tgtFrame="_blank">
             <w:r>
               <w:t xml:space="preserve">Exploring the inhibitory potential of the antiarrhythmic drug amiodarone against Clostridioides difficile toxins TcdA and TcdB.</w:t>
             </w:r>
@@ -7334,14 +10298,13 @@
           <w:u w:val="single"/>
         </w:rPr>
       </w:pPr>
-      <w:proofErr w:type="gramStart"/>
-      <w:r>
-        <w:rPr>
-          <w:color w:val="0F50FF"/>
-          <w:u w:val="single"/>
-        </w:rPr>
-        <w:t xml:space="preserve">
-          <w:hyperlink r:id="rId202" w:tgtFrame="_blank">
+      <w:r>
+        <w:rPr>
+          <w:color w:val="0F50FF"/>
+          <w:u w:val="single"/>
+        </w:rPr>
+        <w:t xml:space="preserve">
+          <w:hyperlink r:id="rId74" w:tgtFrame="_blank">
             <w:r>
               <w:t xml:space="preserve">The TcdE holin drives toxin secretion and virulence in Clostridioides difficile.</w:t>
             </w:r>
@@ -7379,16 +10342,59 @@
           <w:u w:val="single"/>
         </w:rPr>
       </w:pPr>
-      <w:proofErr w:type="gramStart"/>
-      <w:r>
-        <w:rPr>
-          <w:color w:val="0F50FF"/>
-          <w:u w:val="single"/>
-        </w:rPr>
-        <w:t xml:space="preserve">
-          <w:hyperlink r:id="rId203" w:tgtFrame="_blank">
+      <w:r>
+        <w:rPr>
+          <w:color w:val="0F50FF"/>
+          <w:u w:val="single"/>
+        </w:rPr>
+        <w:t xml:space="preserve">
+          <w:hyperlink r:id="rId75" w:tgtFrame="_blank">
             <w:r>
               <w:t xml:space="preserve">Incidence and clinical relevance of postoperative diarrhea after minimally invasive gastrectomy for gastric cancer: a single institution retrospective study of 1476 patients.</w:t>
+            </w:r>
+          </w:hyperlink>
+        </w:t>
+      </w:r>
+    </w:p>
+    <w:p>
+      <w:pPr>
+        <w:spacing w:after="0"/>
+        <w:rPr>
+          <w:color w:val="0F50FF"/>
+          <w:u w:val="single"/>
+        </w:rPr>
+      </w:pPr>
+      <w:r>
+        <w:rPr>
+          <w:color w:val="0F50FF"/>
+          <w:u w:val="single"/>
+        </w:rPr>
+        <w:t xml:space="preserve"/>
+      </w:r>
+    </w:p>
+    <w:p>
+      <w:pPr>
+        <w:pStyle w:val="ListParagraph"/>
+        <w:numPr>
+          <w:ilvl w:val="0"/>
+          <w:numId w:val="6"/>
+        </w:numPr>
+        <w:spacing w:after="0" w:line="240" w:lineRule="auto"/>
+        <w:ind w:left="357" w:hanging="357"/>
+        <w:rPr>
+          <w:color w:val="0F50FF"/>
+          <w:u w:val="single"/>
+        </w:rPr>
+      </w:pPr>
+      <w:r>
+        <w:rPr>
+          <w:color w:val="0F50FF"/>
+          <w:u w:val="single"/>
+        </w:rPr>
+        <w:t xml:space="preserve">
+          <w:hyperlink r:id="rId76" w:tgtFrame="_blank">
+            <w:r>
+              <w:t xml:space="preserve">Clostridium innocuum, an emerging pathogen that induces lipid raft-mediated cytotoxicity.</w:t>
             </w:r>
           </w:hyperlink>
         </w:t>
@@ -7459,14 +10465,13 @@
           <w:u w:val="single"/>
         </w:rPr>
       </w:pPr>
-      <w:proofErr w:type="gramStart"/>
-      <w:r>
-        <w:rPr>
-          <w:color w:val="0F50FF"/>
-          <w:u w:val="single"/>
-        </w:rPr>
-        <w:t xml:space="preserve">
-          <w:hyperlink r:id="rId34" w:tgtFrame="_blank">
+      <w:r>
+        <w:rPr>
+          <w:color w:val="0F50FF"/>
+          <w:u w:val="single"/>
+        </w:rPr>
+        <w:t xml:space="preserve">
+          <w:hyperlink r:id="rId77" w:tgtFrame="_blank">
             <w:r>
               <w:t xml:space="preserve">Manufacturing Processes of a Purified Microbiome Therapeutic Reduce Risk of Transmission of Potential Bacterial Pathogens in Donor Stool.</w:t>
             </w:r>
@@ -7504,14 +10509,13 @@
           <w:u w:val="single"/>
         </w:rPr>
       </w:pPr>
-      <w:proofErr w:type="gramStart"/>
-      <w:r>
-        <w:rPr>
-          <w:color w:val="0F50FF"/>
-          <w:u w:val="single"/>
-        </w:rPr>
-        <w:t xml:space="preserve">
-          <w:hyperlink r:id="rId35" w:tgtFrame="_blank">
+      <w:r>
+        <w:rPr>
+          <w:color w:val="0F50FF"/>
+          <w:u w:val="single"/>
+        </w:rPr>
+        <w:t xml:space="preserve">
+          <w:hyperlink r:id="rId78" w:tgtFrame="_blank">
             <w:r>
               <w:t xml:space="preserve">MRI Apparent Diffusion Coefficient (ADC) as a Biomarker of Tumour Response: Imaging-Pathology Correlation in Patients with Hepatic Metastases from Colorectal Cancer (EORTC 1423).</w:t>
             </w:r>
@@ -7549,14 +10553,13 @@
           <w:u w:val="single"/>
         </w:rPr>
       </w:pPr>
-      <w:proofErr w:type="gramStart"/>
-      <w:r>
-        <w:rPr>
-          <w:color w:val="0F50FF"/>
-          <w:u w:val="single"/>
-        </w:rPr>
-        <w:t xml:space="preserve">
-          <w:hyperlink r:id="rId36" w:tgtFrame="_blank">
+      <w:r>
+        <w:rPr>
+          <w:color w:val="0F50FF"/>
+          <w:u w:val="single"/>
+        </w:rPr>
+        <w:t xml:space="preserve">
+          <w:hyperlink r:id="rId79" w:tgtFrame="_blank">
             <w:r>
               <w:t xml:space="preserve">A microbial consortium alters intestinal Pseudomonadota and antimicrobial resistance genes in individuals with recurrent Clostridioides difficile infection.</w:t>
             </w:r>
@@ -7594,14 +10597,13 @@
           <w:u w:val="single"/>
         </w:rPr>
       </w:pPr>
-      <w:proofErr w:type="gramStart"/>
-      <w:r>
-        <w:rPr>
-          <w:color w:val="0F50FF"/>
-          <w:u w:val="single"/>
-        </w:rPr>
-        <w:t xml:space="preserve">
-          <w:hyperlink r:id="rId37" w:tgtFrame="_blank">
+      <w:r>
+        <w:rPr>
+          <w:color w:val="0F50FF"/>
+          <w:u w:val="single"/>
+        </w:rPr>
+        <w:t xml:space="preserve">
+          <w:hyperlink r:id="rId80" w:tgtFrame="_blank">
             <w:r>
               <w:t xml:space="preserve">[Fecal Microbiota Transfer (FMT) in Germany - Status and Perspective].</w:t>
             </w:r>
@@ -7639,14 +10641,13 @@
           <w:u w:val="single"/>
         </w:rPr>
       </w:pPr>
-      <w:proofErr w:type="gramStart"/>
-      <w:r>
-        <w:rPr>
-          <w:color w:val="0F50FF"/>
-          <w:u w:val="single"/>
-        </w:rPr>
-        <w:t xml:space="preserve">
-          <w:hyperlink r:id="rId38" w:tgtFrame="_blank">
+      <w:r>
+        <w:rPr>
+          <w:color w:val="0F50FF"/>
+          <w:u w:val="single"/>
+        </w:rPr>
+        <w:t xml:space="preserve">
+          <w:hyperlink r:id="rId81" w:tgtFrame="_blank">
             <w:r>
               <w:t xml:space="preserve">Unlocking Enhanced Capacitive Deionization of NaTi(2)(PO(4))(3)/Carbon Materials by the Yolk-Shell Design.</w:t>
             </w:r>
@@ -7684,14 +10685,13 @@
           <w:u w:val="single"/>
         </w:rPr>
       </w:pPr>
-      <w:proofErr w:type="gramStart"/>
-      <w:r>
-        <w:rPr>
-          <w:color w:val="0F50FF"/>
-          <w:u w:val="single"/>
-        </w:rPr>
-        <w:t xml:space="preserve">
-          <w:hyperlink r:id="rId39" w:tgtFrame="_blank">
+      <w:r>
+        <w:rPr>
+          <w:color w:val="0F50FF"/>
+          <w:u w:val="single"/>
+        </w:rPr>
+        <w:t xml:space="preserve">
+          <w:hyperlink r:id="rId82" w:tgtFrame="_blank">
             <w:r>
               <w:t xml:space="preserve">Novel Biomarkers, Including tcdB PCR Cycle Threshold, for Predicting Recurrent Clostridioides difficile Infection.</w:t>
             </w:r>
@@ -7729,14 +10729,13 @@
           <w:u w:val="single"/>
         </w:rPr>
       </w:pPr>
-      <w:proofErr w:type="gramStart"/>
-      <w:r>
-        <w:rPr>
-          <w:color w:val="0F50FF"/>
-          <w:u w:val="single"/>
-        </w:rPr>
-        <w:t xml:space="preserve">
-          <w:hyperlink r:id="rId40" w:tgtFrame="_blank">
+      <w:r>
+        <w:rPr>
+          <w:color w:val="0F50FF"/>
+          <w:u w:val="single"/>
+        </w:rPr>
+        <w:t xml:space="preserve">
+          <w:hyperlink r:id="rId83" w:tgtFrame="_blank">
             <w:r>
               <w:t xml:space="preserve">Particle size optimization of metal-organic frameworks for superior capacitive deionization in oxygenated saline water.</w:t>
             </w:r>
@@ -7774,14 +10773,13 @@
           <w:u w:val="single"/>
         </w:rPr>
       </w:pPr>
-      <w:proofErr w:type="gramStart"/>
-      <w:r>
-        <w:rPr>
-          <w:color w:val="0F50FF"/>
-          <w:u w:val="single"/>
-        </w:rPr>
-        <w:t xml:space="preserve">
-          <w:hyperlink r:id="rId41" w:tgtFrame="_blank">
+      <w:r>
+        <w:rPr>
+          <w:color w:val="0F50FF"/>
+          <w:u w:val="single"/>
+        </w:rPr>
+        <w:t xml:space="preserve">
+          <w:hyperlink r:id="rId84" w:tgtFrame="_blank">
             <w:r>
               <w:t xml:space="preserve">Structural Basis for Binding of Neutralizing Antibodies to Clostridioides difficile Binary Toxin.</w:t>
             </w:r>
@@ -7819,14 +10817,13 @@
           <w:u w:val="single"/>
         </w:rPr>
       </w:pPr>
-      <w:proofErr w:type="gramStart"/>
-      <w:r>
-        <w:rPr>
-          <w:color w:val="0F50FF"/>
-          <w:u w:val="single"/>
-        </w:rPr>
-        <w:t xml:space="preserve">
-          <w:hyperlink r:id="rId42" w:tgtFrame="_blank">
+      <w:r>
+        <w:rPr>
+          <w:color w:val="0F50FF"/>
+          <w:u w:val="single"/>
+        </w:rPr>
+        <w:t xml:space="preserve">
+          <w:hyperlink r:id="rId85" w:tgtFrame="_blank">
             <w:r>
               <w:t xml:space="preserve">Effect of Mannan-rich fraction supplementation on commercial broiler intestinum tenue and cecum microbiota.</w:t>
             </w:r>
@@ -7864,14 +10861,13 @@
           <w:u w:val="single"/>
         </w:rPr>
       </w:pPr>
-      <w:proofErr w:type="gramStart"/>
-      <w:r>
-        <w:rPr>
-          <w:color w:val="0F50FF"/>
-          <w:u w:val="single"/>
-        </w:rPr>
-        <w:t xml:space="preserve">
-          <w:hyperlink r:id="rId43" w:tgtFrame="_blank">
+      <w:r>
+        <w:rPr>
+          <w:color w:val="0F50FF"/>
+          <w:u w:val="single"/>
+        </w:rPr>
+        <w:t xml:space="preserve">
+          <w:hyperlink r:id="rId86" w:tgtFrame="_blank">
             <w:r>
               <w:t xml:space="preserve">Effect of Selective Decontamination of the Digestive Tract on Hospital Mortality in Critically Ill Patients Receiving Mechanical Ventilation: A Randomized Clinical Trial.</w:t>
             </w:r>
@@ -7909,14 +10905,13 @@
           <w:u w:val="single"/>
         </w:rPr>
       </w:pPr>
-      <w:proofErr w:type="gramStart"/>
-      <w:r>
-        <w:rPr>
-          <w:color w:val="0F50FF"/>
-          <w:u w:val="single"/>
-        </w:rPr>
-        <w:t xml:space="preserve">
-          <w:hyperlink r:id="rId44" w:tgtFrame="_blank">
+      <w:r>
+        <w:rPr>
+          <w:color w:val="0F50FF"/>
+          <w:u w:val="single"/>
+        </w:rPr>
+        <w:t xml:space="preserve">
+          <w:hyperlink r:id="rId87" w:tgtFrame="_blank">
             <w:r>
               <w:t xml:space="preserve">Manufacturing Process of SER-109, a Purified Investigational Microbiome Therapeutic, Reduces Risk of Coronavirus Transmission From Donor Stool.</w:t>
             </w:r>
@@ -7954,14 +10949,13 @@
           <w:u w:val="single"/>
         </w:rPr>
       </w:pPr>
-      <w:proofErr w:type="gramStart"/>
-      <w:r>
-        <w:rPr>
-          <w:color w:val="0F50FF"/>
-          <w:u w:val="single"/>
-        </w:rPr>
-        <w:t xml:space="preserve">
-          <w:hyperlink r:id="rId45" w:tgtFrame="_blank">
+      <w:r>
+        <w:rPr>
+          <w:color w:val="0F50FF"/>
+          <w:u w:val="single"/>
+        </w:rPr>
+        <w:t xml:space="preserve">
+          <w:hyperlink r:id="rId88" w:tgtFrame="_blank">
             <w:r>
               <w:t xml:space="preserve">SER-109: An Oral Investigational Microbiome Therapeutic for Patients with Recurrent Clostridioides difficile Infection (rCDI).</w:t>
             </w:r>
@@ -7999,14 +10993,13 @@
           <w:u w:val="single"/>
         </w:rPr>
       </w:pPr>
-      <w:proofErr w:type="gramStart"/>
-      <w:r>
-        <w:rPr>
-          <w:color w:val="0F50FF"/>
-          <w:u w:val="single"/>
-        </w:rPr>
-        <w:t xml:space="preserve">
-          <w:hyperlink r:id="rId46" w:tgtFrame="_blank">
+      <w:r>
+        <w:rPr>
+          <w:color w:val="0F50FF"/>
+          <w:u w:val="single"/>
+        </w:rPr>
+        <w:t xml:space="preserve">
+          <w:hyperlink r:id="rId89" w:tgtFrame="_blank">
             <w:r>
               <w:t xml:space="preserve">Effectiveness and Safety of Colonic and Capsule Fecal Microbiota Transplantation for Recurrent Clostridioides difficile Infection.</w:t>
             </w:r>
@@ -8044,14 +11037,13 @@
           <w:u w:val="single"/>
         </w:rPr>
       </w:pPr>
-      <w:proofErr w:type="gramStart"/>
-      <w:r>
-        <w:rPr>
-          <w:color w:val="0F50FF"/>
-          <w:u w:val="single"/>
-        </w:rPr>
-        <w:t xml:space="preserve">
-          <w:hyperlink r:id="rId47" w:tgtFrame="_blank">
+      <w:r>
+        <w:rPr>
+          <w:color w:val="0F50FF"/>
+          <w:u w:val="single"/>
+        </w:rPr>
+        <w:t xml:space="preserve">
+          <w:hyperlink r:id="rId90" w:tgtFrame="_blank">
             <w:r>
               <w:t xml:space="preserve">[Fecal microbiota transplantation: indications, risks and opportunities].</w:t>
             </w:r>
@@ -8089,14 +11081,13 @@
           <w:u w:val="single"/>
         </w:rPr>
       </w:pPr>
-      <w:proofErr w:type="gramStart"/>
-      <w:r>
-        <w:rPr>
-          <w:color w:val="0F50FF"/>
-          <w:u w:val="single"/>
-        </w:rPr>
-        <w:t xml:space="preserve">
-          <w:hyperlink r:id="rId48" w:tgtFrame="_blank">
+      <w:r>
+        <w:rPr>
+          <w:color w:val="0F50FF"/>
+          <w:u w:val="single"/>
+        </w:rPr>
+        <w:t xml:space="preserve">
+          <w:hyperlink r:id="rId91" w:tgtFrame="_blank">
             <w:r>
               <w:t xml:space="preserve">Development of a New Additive Based on Textile Fibers of End-of-Life Tires (ELT) for Sustainable Asphalt Mixtures with Improved Mechanical Properties.</w:t>
             </w:r>
@@ -8134,14 +11125,13 @@
           <w:u w:val="single"/>
         </w:rPr>
       </w:pPr>
-      <w:proofErr w:type="gramStart"/>
-      <w:r>
-        <w:rPr>
-          <w:color w:val="0F50FF"/>
-          <w:u w:val="single"/>
-        </w:rPr>
-        <w:t xml:space="preserve">
-          <w:hyperlink r:id="rId49" w:tgtFrame="_blank">
+      <w:r>
+        <w:rPr>
+          <w:color w:val="0F50FF"/>
+          <w:u w:val="single"/>
+        </w:rPr>
+        <w:t xml:space="preserve">
+          <w:hyperlink r:id="rId92" w:tgtFrame="_blank">
             <w:r>
               <w:t xml:space="preserve">Design and manufacture of a lyophilised faecal microbiota capsule formulation to GMP standards.</w:t>
             </w:r>
@@ -8179,14 +11169,13 @@
           <w:u w:val="single"/>
         </w:rPr>
       </w:pPr>
-      <w:proofErr w:type="gramStart"/>
-      <w:r>
-        <w:rPr>
-          <w:color w:val="0F50FF"/>
-          <w:u w:val="single"/>
-        </w:rPr>
-        <w:t xml:space="preserve">
-          <w:hyperlink r:id="rId50" w:tgtFrame="_blank">
+      <w:r>
+        <w:rPr>
+          <w:color w:val="0F50FF"/>
+          <w:u w:val="single"/>
+        </w:rPr>
+        <w:t xml:space="preserve">
+          <w:hyperlink r:id="rId93" w:tgtFrame="_blank">
             <w:r>
               <w:t xml:space="preserve">Validation of Clinical Risk Models for Clostridioides difficile-Attributable Outcomes.</w:t>
             </w:r>
@@ -8224,14 +11213,13 @@
           <w:u w:val="single"/>
         </w:rPr>
       </w:pPr>
-      <w:proofErr w:type="gramStart"/>
-      <w:r>
-        <w:rPr>
-          <w:color w:val="0F50FF"/>
-          <w:u w:val="single"/>
-        </w:rPr>
-        <w:t xml:space="preserve">
-          <w:hyperlink r:id="rId51" w:tgtFrame="_blank">
+      <w:r>
+        <w:rPr>
+          <w:color w:val="0F50FF"/>
+          <w:u w:val="single"/>
+        </w:rPr>
+        <w:t xml:space="preserve">
+          <w:hyperlink r:id="rId94" w:tgtFrame="_blank">
             <w:r>
               <w:t xml:space="preserve">Comparative Evaluation of Three Immunoassays for the Simultaneous Detection of Clostridioides difficile Glutamate Dehydrogenase and Toxin A/B.</w:t>
             </w:r>
@@ -8269,14 +11257,13 @@
           <w:u w:val="single"/>
         </w:rPr>
       </w:pPr>
-      <w:proofErr w:type="gramStart"/>
-      <w:r>
-        <w:rPr>
-          <w:color w:val="0F50FF"/>
-          <w:u w:val="single"/>
-        </w:rPr>
-        <w:t xml:space="preserve">
-          <w:hyperlink r:id="rId52" w:tgtFrame="_blank">
+      <w:r>
+        <w:rPr>
+          <w:color w:val="0F50FF"/>
+          <w:u w:val="single"/>
+        </w:rPr>
+        <w:t xml:space="preserve">
+          <w:hyperlink r:id="rId95" w:tgtFrame="_blank">
             <w:r>
               <w:t xml:space="preserve">Occurrence of Rotavirus A Genotypes and Other Enteric Pathogens in Diarrheic Suckling Piglets from Spanish Swine Farms.</w:t>
             </w:r>
@@ -8345,14 +11332,13 @@
           <w:u w:val="single"/>
         </w:rPr>
       </w:pPr>
-      <w:proofErr w:type="gramStart"/>
-      <w:r>
-        <w:rPr>
-          <w:color w:val="0F50FF"/>
-          <w:u w:val="single"/>
-        </w:rPr>
-        <w:t xml:space="preserve">
-          <w:hyperlink r:id="rId103" w:tgtFrame="_blank">
+      <w:r>
+        <w:rPr>
+          <w:color w:val="0F50FF"/>
+          <w:u w:val="single"/>
+        </w:rPr>
+        <w:t xml:space="preserve">
+          <w:hyperlink r:id="rId125" w:tgtFrame="_blank">
             <w:r>
               <w:t xml:space="preserve">The effect of circadian preference and sleep disturbances on depression in children 6 to 12 years of age.</w:t>
             </w:r>
@@ -8391,14 +11377,13 @@
           <w:u w:val="single"/>
         </w:rPr>
       </w:pPr>
-      <w:proofErr w:type="gramStart"/>
-      <w:r>
-        <w:rPr>
-          <w:color w:val="0F50FF"/>
-          <w:u w:val="single"/>
-        </w:rPr>
-        <w:t xml:space="preserve">
-          <w:hyperlink r:id="rId104" w:tgtFrame="_blank">
+      <w:r>
+        <w:rPr>
+          <w:color w:val="0F50FF"/>
+          <w:u w:val="single"/>
+        </w:rPr>
+        <w:t xml:space="preserve">
+          <w:hyperlink r:id="rId126" w:tgtFrame="_blank">
             <w:r>
               <w:t xml:space="preserve">Clostridioides Difficile in Latin America: An Epidemiological Overview.</w:t>
             </w:r>
@@ -8437,14 +11422,13 @@
           <w:u w:val="single"/>
         </w:rPr>
       </w:pPr>
-      <w:proofErr w:type="gramStart"/>
-      <w:r>
-        <w:rPr>
-          <w:color w:val="0F50FF"/>
-          <w:u w:val="single"/>
-        </w:rPr>
-        <w:t xml:space="preserve">
-          <w:hyperlink r:id="rId105" w:tgtFrame="_blank">
+      <w:r>
+        <w:rPr>
+          <w:color w:val="0F50FF"/>
+          <w:u w:val="single"/>
+        </w:rPr>
+        <w:t xml:space="preserve">
+          <w:hyperlink r:id="rId127" w:tgtFrame="_blank">
             <w:r>
               <w:t xml:space="preserve">Clostridioides (Clostridium) difficile: A silent nosocomial pathogen.</w:t>
             </w:r>
@@ -8483,14 +11467,13 @@
           <w:u w:val="single"/>
         </w:rPr>
       </w:pPr>
-      <w:proofErr w:type="gramStart"/>
-      <w:r>
-        <w:rPr>
-          <w:color w:val="0F50FF"/>
-          <w:u w:val="single"/>
-        </w:rPr>
-        <w:t xml:space="preserve">
-          <w:hyperlink r:id="rId106" w:tgtFrame="_blank">
+      <w:r>
+        <w:rPr>
+          <w:color w:val="0F50FF"/>
+          <w:u w:val="single"/>
+        </w:rPr>
+        <w:t xml:space="preserve">
+          <w:hyperlink r:id="rId128" w:tgtFrame="_blank">
             <w:r>
               <w:t xml:space="preserve">Reducing antimicrobial overuse through targeted therapy for patients with community-acquired pneumonia: a study protocol for a cluster-randomized factorial controlled trial (CARE-CAP).</w:t>
             </w:r>
@@ -8529,14 +11512,13 @@
           <w:u w:val="single"/>
         </w:rPr>
       </w:pPr>
-      <w:proofErr w:type="gramStart"/>
-      <w:r>
-        <w:rPr>
-          <w:color w:val="0F50FF"/>
-          <w:u w:val="single"/>
-        </w:rPr>
-        <w:t xml:space="preserve">
-          <w:hyperlink r:id="rId107" w:tgtFrame="_blank">
+      <w:r>
+        <w:rPr>
+          <w:color w:val="0F50FF"/>
+          <w:u w:val="single"/>
+        </w:rPr>
+        <w:t xml:space="preserve">
+          <w:hyperlink r:id="rId129" w:tgtFrame="_blank">
             <w:r>
               <w:t xml:space="preserve">Budesonide, an anti-inflammatory drug, exacerbate clostridioides difficile colitis in mice.</w:t>
             </w:r>
@@ -8575,14 +11557,13 @@
           <w:u w:val="single"/>
         </w:rPr>
       </w:pPr>
-      <w:proofErr w:type="gramStart"/>
-      <w:r>
-        <w:rPr>
-          <w:color w:val="0F50FF"/>
-          <w:u w:val="single"/>
-        </w:rPr>
-        <w:t xml:space="preserve">
-          <w:hyperlink r:id="rId108" w:tgtFrame="_blank">
+      <w:r>
+        <w:rPr>
+          <w:color w:val="0F50FF"/>
+          <w:u w:val="single"/>
+        </w:rPr>
+        <w:t xml:space="preserve">
+          <w:hyperlink r:id="rId130" w:tgtFrame="_blank">
             <w:r>
               <w:t xml:space="preserve">Syndromic Panel Testing Among Patients With Infectious Diarrhea: The Challenge of Interpreting Clostridioides difficile Positivity on a Multiplex Molecular Panel.</w:t>
             </w:r>
@@ -8621,14 +11602,13 @@
           <w:u w:val="single"/>
         </w:rPr>
       </w:pPr>
-      <w:proofErr w:type="gramStart"/>
-      <w:r>
-        <w:rPr>
-          <w:color w:val="0F50FF"/>
-          <w:u w:val="single"/>
-        </w:rPr>
-        <w:t xml:space="preserve">
-          <w:hyperlink r:id="rId109" w:tgtFrame="_blank">
+      <w:r>
+        <w:rPr>
+          <w:color w:val="0F50FF"/>
+          <w:u w:val="single"/>
+        </w:rPr>
+        <w:t xml:space="preserve">
+          <w:hyperlink r:id="rId131" w:tgtFrame="_blank">
             <w:r>
               <w:t xml:space="preserve">Absence of anti-rabphilin-3A antibodies in children and young adults with idiopathic central diabetes insipidus: a potential clue to elucidating a tumor etiology.</w:t>
             </w:r>
@@ -8667,14 +11647,13 @@
           <w:u w:val="single"/>
         </w:rPr>
       </w:pPr>
-      <w:proofErr w:type="gramStart"/>
-      <w:r>
-        <w:rPr>
-          <w:color w:val="0F50FF"/>
-          <w:u w:val="single"/>
-        </w:rPr>
-        <w:t xml:space="preserve">
-          <w:hyperlink r:id="rId110" w:tgtFrame="_blank">
+      <w:r>
+        <w:rPr>
+          <w:color w:val="0F50FF"/>
+          <w:u w:val="single"/>
+        </w:rPr>
+        <w:t xml:space="preserve">
+          <w:hyperlink r:id="rId132" w:tgtFrame="_blank">
             <w:r>
               <w:t xml:space="preserve">Fecal Microbiota Transplantation in Human Immunodeficiency Virus-Infected Patient Population: A Systematic Review and Meta-Analysis.</w:t>
             </w:r>
@@ -8713,14 +11692,13 @@
           <w:u w:val="single"/>
         </w:rPr>
       </w:pPr>
-      <w:proofErr w:type="gramStart"/>
-      <w:r>
-        <w:rPr>
-          <w:color w:val="0F50FF"/>
-          <w:u w:val="single"/>
-        </w:rPr>
-        <w:t xml:space="preserve">
-          <w:hyperlink r:id="rId111" w:tgtFrame="_blank">
+      <w:r>
+        <w:rPr>
+          <w:color w:val="0F50FF"/>
+          <w:u w:val="single"/>
+        </w:rPr>
+        <w:t xml:space="preserve">
+          <w:hyperlink r:id="rId133" w:tgtFrame="_blank">
             <w:r>
               <w:t xml:space="preserve">The Effect of Antibiotic Therapy for Clostridioides difficile Infection on Mortality and Other Patient-Relevant Outcomes: a Systematic Review and Meta-analysis.</w:t>
             </w:r>
@@ -8759,14 +11737,13 @@
           <w:u w:val="single"/>
         </w:rPr>
       </w:pPr>
-      <w:proofErr w:type="gramStart"/>
-      <w:r>
-        <w:rPr>
-          <w:color w:val="0F50FF"/>
-          <w:u w:val="single"/>
-        </w:rPr>
-        <w:t xml:space="preserve">
-          <w:hyperlink r:id="rId112" w:tgtFrame="_blank">
+      <w:r>
+        <w:rPr>
+          <w:color w:val="0F50FF"/>
+          <w:u w:val="single"/>
+        </w:rPr>
+        <w:t xml:space="preserve">
+          <w:hyperlink r:id="rId134" w:tgtFrame="_blank">
             <w:r>
               <w:t xml:space="preserve">Washed microbiota transplantation for Clostridioides difficile infection: a national multi-center real-world study.</w:t>
             </w:r>
@@ -8805,14 +11782,13 @@
           <w:u w:val="single"/>
         </w:rPr>
       </w:pPr>
-      <w:proofErr w:type="gramStart"/>
-      <w:r>
-        <w:rPr>
-          <w:color w:val="0F50FF"/>
-          <w:u w:val="single"/>
-        </w:rPr>
-        <w:t xml:space="preserve">
-          <w:hyperlink r:id="rId113" w:tgtFrame="_blank">
+      <w:r>
+        <w:rPr>
+          <w:color w:val="0F50FF"/>
+          <w:u w:val="single"/>
+        </w:rPr>
+        <w:t xml:space="preserve">
+          <w:hyperlink r:id="rId135" w:tgtFrame="_blank">
             <w:r>
               <w:t xml:space="preserve">Prevalence of Clostridioides difficile contamination in the healthcare environment and instruments: A systematic review and meta-analysis.</w:t>
             </w:r>
@@ -8851,14 +11827,13 @@
           <w:u w:val="single"/>
         </w:rPr>
       </w:pPr>
-      <w:proofErr w:type="gramStart"/>
-      <w:r>
-        <w:rPr>
-          <w:color w:val="0F50FF"/>
-          <w:u w:val="single"/>
-        </w:rPr>
-        <w:t xml:space="preserve">
-          <w:hyperlink r:id="rId114" w:tgtFrame="_blank">
+      <w:r>
+        <w:rPr>
+          <w:color w:val="0F50FF"/>
+          <w:u w:val="single"/>
+        </w:rPr>
+        <w:t xml:space="preserve">
+          <w:hyperlink r:id="rId136" w:tgtFrame="_blank">
             <w:r>
               <w:t xml:space="preserve">Inhibition of selenoprotein synthesis is not the mechanism by which auranofin inhibits growth of Clostridioides difficile.</w:t>
             </w:r>
@@ -8897,14 +11872,13 @@
           <w:u w:val="single"/>
         </w:rPr>
       </w:pPr>
-      <w:proofErr w:type="gramStart"/>
-      <w:r>
-        <w:rPr>
-          <w:color w:val="0F50FF"/>
-          <w:u w:val="single"/>
-        </w:rPr>
-        <w:t xml:space="preserve">
-          <w:hyperlink r:id="rId115" w:tgtFrame="_blank">
+      <w:r>
+        <w:rPr>
+          <w:color w:val="0F50FF"/>
+          <w:u w:val="single"/>
+        </w:rPr>
+        <w:t xml:space="preserve">
+          <w:hyperlink r:id="rId137" w:tgtFrame="_blank">
             <w:r>
               <w:t xml:space="preserve">Individualized antibiotic plans as a quality improvement initiative to reduce carbapenem use for hematopoietic cell transplant patients at a freestanding pediatric hospital.</w:t>
             </w:r>
@@ -8943,14 +11917,13 @@
           <w:u w:val="single"/>
         </w:rPr>
       </w:pPr>
-      <w:proofErr w:type="gramStart"/>
-      <w:r>
-        <w:rPr>
-          <w:color w:val="0F50FF"/>
-          <w:u w:val="single"/>
-        </w:rPr>
-        <w:t xml:space="preserve">
-          <w:hyperlink r:id="rId116" w:tgtFrame="_blank">
+      <w:r>
+        <w:rPr>
+          <w:color w:val="0F50FF"/>
+          <w:u w:val="single"/>
+        </w:rPr>
+        <w:t xml:space="preserve">
+          <w:hyperlink r:id="rId138" w:tgtFrame="_blank">
             <w:r>
               <w:t xml:space="preserve">Clostridioides difficile resistance to antibiotics, including post-COVID-19 data.</w:t>
             </w:r>
@@ -8989,14 +11962,13 @@
           <w:u w:val="single"/>
         </w:rPr>
       </w:pPr>
-      <w:proofErr w:type="gramStart"/>
-      <w:r>
-        <w:rPr>
-          <w:color w:val="0F50FF"/>
-          <w:u w:val="single"/>
-        </w:rPr>
-        <w:t xml:space="preserve">
-          <w:hyperlink r:id="rId117" w:tgtFrame="_blank">
+      <w:r>
+        <w:rPr>
+          <w:color w:val="0F50FF"/>
+          <w:u w:val="single"/>
+        </w:rPr>
+        <w:t xml:space="preserve">
+          <w:hyperlink r:id="rId139" w:tgtFrame="_blank">
             <w:r>
               <w:t xml:space="preserve">Next Steps in Ambulatory Stewardship.</w:t>
             </w:r>
@@ -9035,16 +12007,420 @@
           <w:u w:val="single"/>
         </w:rPr>
       </w:pPr>
-      <w:proofErr w:type="gramStart"/>
-      <w:r>
-        <w:rPr>
-          <w:color w:val="0F50FF"/>
-          <w:u w:val="single"/>
-        </w:rPr>
-        <w:t xml:space="preserve">
-          <w:hyperlink r:id="rId118" w:tgtFrame="_blank">
+      <w:r>
+        <w:rPr>
+          <w:color w:val="0F50FF"/>
+          <w:u w:val="single"/>
+        </w:rPr>
+        <w:t xml:space="preserve">
+          <w:hyperlink r:id="rId140" w:tgtFrame="_blank">
             <w:r>
               <w:t xml:space="preserve">A Digital Counselor-Delivered Intervention for Substance Use Among People With HIV: Development and Usability Study.</w:t>
+            </w:r>
+          </w:hyperlink>
+        </w:t>
+      </w:r>
+    </w:p>
+    <w:p>
+      <w:pPr>
+        <w:spacing w:after="0"/>
+        <w:rPr>
+          <w:color w:val="0F50FF"/>
+          <w:u w:val="single"/>
+        </w:rPr>
+      </w:pPr>
+      <w:r>
+        <w:rPr>
+          <w:color w:val="0F50FF"/>
+          <w:u w:val="single"/>
+        </w:rPr>
+        <w:lastRenderedPageBreak/>
+        <w:t xml:space="preserve"/>
+      </w:r>
+    </w:p>
+    <w:p>
+      <w:pPr>
+        <w:pStyle w:val="ListParagraph"/>
+        <w:numPr>
+          <w:ilvl w:val="0"/>
+          <w:numId w:val="8"/>
+        </w:numPr>
+        <w:spacing w:after="0" w:line="240" w:lineRule="auto"/>
+        <w:ind w:left="357" w:hanging="357"/>
+        <w:rPr>
+          <w:color w:val="0F50FF"/>
+          <w:u w:val="single"/>
+        </w:rPr>
+      </w:pPr>
+      <w:r>
+        <w:rPr>
+          <w:color w:val="0F50FF"/>
+          <w:u w:val="single"/>
+        </w:rPr>
+        <w:t xml:space="preserve">
+          <w:hyperlink r:id="rId141" w:tgtFrame="_blank">
+            <w:r>
+              <w:t xml:space="preserve">β-Lactams plus doxycycline versus azithromycin for treatment of severe community-acquired pneumonia in critically ill patients.</w:t>
+            </w:r>
+          </w:hyperlink>
+        </w:t>
+      </w:r>
+    </w:p>
+    <w:p>
+      <w:pPr>
+        <w:spacing w:after="0"/>
+        <w:rPr>
+          <w:color w:val="0F50FF"/>
+          <w:u w:val="single"/>
+        </w:rPr>
+      </w:pPr>
+      <w:r>
+        <w:rPr>
+          <w:color w:val="0F50FF"/>
+          <w:u w:val="single"/>
+        </w:rPr>
+        <w:lastRenderedPageBreak/>
+        <w:t xml:space="preserve"/>
+      </w:r>
+    </w:p>
+    <w:p>
+      <w:pPr>
+        <w:pStyle w:val="ListParagraph"/>
+        <w:numPr>
+          <w:ilvl w:val="0"/>
+          <w:numId w:val="8"/>
+        </w:numPr>
+        <w:spacing w:after="0" w:line="240" w:lineRule="auto"/>
+        <w:ind w:left="357" w:hanging="357"/>
+        <w:rPr>
+          <w:color w:val="0F50FF"/>
+          <w:u w:val="single"/>
+        </w:rPr>
+      </w:pPr>
+      <w:r>
+        <w:rPr>
+          <w:color w:val="0F50FF"/>
+          <w:u w:val="single"/>
+        </w:rPr>
+        <w:t xml:space="preserve">
+          <w:hyperlink r:id="rId142" w:tgtFrame="_blank">
+            <w:r>
+              <w:t xml:space="preserve">Barriers to Lung Cancer Screening Access from the Perspective of the Patient and Current Interventions.</w:t>
+            </w:r>
+          </w:hyperlink>
+        </w:t>
+      </w:r>
+    </w:p>
+    <w:p>
+      <w:pPr>
+        <w:spacing w:after="0"/>
+        <w:rPr>
+          <w:color w:val="0F50FF"/>
+          <w:u w:val="single"/>
+        </w:rPr>
+      </w:pPr>
+      <w:r>
+        <w:rPr>
+          <w:color w:val="0F50FF"/>
+          <w:u w:val="single"/>
+        </w:rPr>
+        <w:lastRenderedPageBreak/>
+        <w:t xml:space="preserve"/>
+      </w:r>
+    </w:p>
+    <w:p>
+      <w:pPr>
+        <w:pStyle w:val="ListParagraph"/>
+        <w:numPr>
+          <w:ilvl w:val="0"/>
+          <w:numId w:val="8"/>
+        </w:numPr>
+        <w:spacing w:after="0" w:line="240" w:lineRule="auto"/>
+        <w:ind w:left="357" w:hanging="357"/>
+        <w:rPr>
+          <w:color w:val="0F50FF"/>
+          <w:u w:val="single"/>
+        </w:rPr>
+      </w:pPr>
+      <w:r>
+        <w:rPr>
+          <w:color w:val="0F50FF"/>
+          <w:u w:val="single"/>
+        </w:rPr>
+        <w:t xml:space="preserve">
+          <w:hyperlink r:id="rId143" w:tgtFrame="_blank">
+            <w:r>
+              <w:t xml:space="preserve">Lessons from the re-emergence of imported measles cases following the COVID-19 pandemic in Victoria, Australia.</w:t>
+            </w:r>
+          </w:hyperlink>
+        </w:t>
+      </w:r>
+    </w:p>
+    <w:p>
+      <w:pPr>
+        <w:spacing w:after="0"/>
+        <w:rPr>
+          <w:color w:val="0F50FF"/>
+          <w:u w:val="single"/>
+        </w:rPr>
+      </w:pPr>
+      <w:r>
+        <w:rPr>
+          <w:color w:val="0F50FF"/>
+          <w:u w:val="single"/>
+        </w:rPr>
+        <w:lastRenderedPageBreak/>
+        <w:t xml:space="preserve"/>
+      </w:r>
+    </w:p>
+    <w:p>
+      <w:pPr>
+        <w:pStyle w:val="ListParagraph"/>
+        <w:numPr>
+          <w:ilvl w:val="0"/>
+          <w:numId w:val="8"/>
+        </w:numPr>
+        <w:spacing w:after="0" w:line="240" w:lineRule="auto"/>
+        <w:ind w:left="357" w:hanging="357"/>
+        <w:rPr>
+          <w:color w:val="0F50FF"/>
+          <w:u w:val="single"/>
+        </w:rPr>
+      </w:pPr>
+      <w:r>
+        <w:rPr>
+          <w:color w:val="0F50FF"/>
+          <w:u w:val="single"/>
+        </w:rPr>
+        <w:t xml:space="preserve">
+          <w:hyperlink r:id="rId144" w:tgtFrame="_blank">
+            <w:r>
+              <w:t xml:space="preserve">The impact of the National Shingles Vaccination Program on the epidemiology of herpes zoster among adults ≥ 60 years in Victoria, Australia.</w:t>
+            </w:r>
+          </w:hyperlink>
+        </w:t>
+      </w:r>
+    </w:p>
+    <w:p>
+      <w:pPr>
+        <w:spacing w:after="0"/>
+        <w:rPr>
+          <w:color w:val="0F50FF"/>
+          <w:u w:val="single"/>
+        </w:rPr>
+      </w:pPr>
+      <w:r>
+        <w:rPr>
+          <w:color w:val="0F50FF"/>
+          <w:u w:val="single"/>
+        </w:rPr>
+        <w:lastRenderedPageBreak/>
+        <w:t xml:space="preserve"/>
+      </w:r>
+    </w:p>
+    <w:p>
+      <w:pPr>
+        <w:pStyle w:val="ListParagraph"/>
+        <w:numPr>
+          <w:ilvl w:val="0"/>
+          <w:numId w:val="8"/>
+        </w:numPr>
+        <w:spacing w:after="0" w:line="240" w:lineRule="auto"/>
+        <w:ind w:left="357" w:hanging="357"/>
+        <w:rPr>
+          <w:color w:val="0F50FF"/>
+          <w:u w:val="single"/>
+        </w:rPr>
+      </w:pPr>
+      <w:r>
+        <w:rPr>
+          <w:color w:val="0F50FF"/>
+          <w:u w:val="single"/>
+        </w:rPr>
+        <w:t xml:space="preserve">
+          <w:hyperlink r:id="rId145" w:tgtFrame="_blank">
+            <w:r>
+              <w:t xml:space="preserve">Several confirmed and probable zoonotic cases of toxigenic Corynebacterium ulcerans, Queensland, Australia.</w:t>
+            </w:r>
+          </w:hyperlink>
+        </w:t>
+      </w:r>
+    </w:p>
+    <w:p>
+      <w:pPr>
+        <w:spacing w:after="0"/>
+        <w:rPr>
+          <w:color w:val="0F50FF"/>
+          <w:u w:val="single"/>
+        </w:rPr>
+      </w:pPr>
+      <w:r>
+        <w:rPr>
+          <w:color w:val="0F50FF"/>
+          <w:u w:val="single"/>
+        </w:rPr>
+        <w:lastRenderedPageBreak/>
+        <w:t xml:space="preserve"/>
+      </w:r>
+    </w:p>
+    <w:p>
+      <w:pPr>
+        <w:pStyle w:val="ListParagraph"/>
+        <w:numPr>
+          <w:ilvl w:val="0"/>
+          <w:numId w:val="8"/>
+        </w:numPr>
+        <w:spacing w:after="0" w:line="240" w:lineRule="auto"/>
+        <w:ind w:left="357" w:hanging="357"/>
+        <w:rPr>
+          <w:color w:val="0F50FF"/>
+          <w:u w:val="single"/>
+        </w:rPr>
+      </w:pPr>
+      <w:r>
+        <w:rPr>
+          <w:color w:val="0F50FF"/>
+          <w:u w:val="single"/>
+        </w:rPr>
+        <w:t xml:space="preserve">
+          <w:hyperlink r:id="rId146" w:tgtFrame="_blank">
+            <w:r>
+              <w:t xml:space="preserve">Annual immunisation coverage report 2021.</w:t>
+            </w:r>
+          </w:hyperlink>
+        </w:t>
+      </w:r>
+    </w:p>
+    <w:p>
+      <w:pPr>
+        <w:spacing w:after="0"/>
+        <w:rPr>
+          <w:color w:val="0F50FF"/>
+          <w:u w:val="single"/>
+        </w:rPr>
+      </w:pPr>
+      <w:r>
+        <w:rPr>
+          <w:color w:val="0F50FF"/>
+          <w:u w:val="single"/>
+        </w:rPr>
+        <w:lastRenderedPageBreak/>
+        <w:t xml:space="preserve"/>
+      </w:r>
+    </w:p>
+    <w:p>
+      <w:pPr>
+        <w:pStyle w:val="ListParagraph"/>
+        <w:numPr>
+          <w:ilvl w:val="0"/>
+          <w:numId w:val="8"/>
+        </w:numPr>
+        <w:spacing w:after="0" w:line="240" w:lineRule="auto"/>
+        <w:ind w:left="357" w:hanging="357"/>
+        <w:rPr>
+          <w:color w:val="0F50FF"/>
+          <w:u w:val="single"/>
+        </w:rPr>
+      </w:pPr>
+      <w:r>
+        <w:rPr>
+          <w:color w:val="0F50FF"/>
+          <w:u w:val="single"/>
+        </w:rPr>
+        <w:t xml:space="preserve">
+          <w:hyperlink r:id="rId147" w:tgtFrame="_blank">
+            <w:r>
+              <w:t xml:space="preserve">Australian Gonococcal Surveillance Programme Annual Report, 2022.</w:t>
+            </w:r>
+          </w:hyperlink>
+        </w:t>
+      </w:r>
+    </w:p>
+    <w:p>
+      <w:pPr>
+        <w:spacing w:after="0"/>
+        <w:rPr>
+          <w:color w:val="0F50FF"/>
+          <w:u w:val="single"/>
+        </w:rPr>
+      </w:pPr>
+      <w:r>
+        <w:rPr>
+          <w:color w:val="0F50FF"/>
+          <w:u w:val="single"/>
+        </w:rPr>
+        <w:lastRenderedPageBreak/>
+        <w:t xml:space="preserve"/>
+      </w:r>
+    </w:p>
+    <w:p>
+      <w:pPr>
+        <w:pStyle w:val="ListParagraph"/>
+        <w:numPr>
+          <w:ilvl w:val="0"/>
+          <w:numId w:val="8"/>
+        </w:numPr>
+        <w:spacing w:after="0" w:line="240" w:lineRule="auto"/>
+        <w:ind w:left="357" w:hanging="357"/>
+        <w:rPr>
+          <w:color w:val="0F50FF"/>
+          <w:u w:val="single"/>
+        </w:rPr>
+      </w:pPr>
+      <w:r>
+        <w:rPr>
+          <w:color w:val="0F50FF"/>
+          <w:u w:val="single"/>
+        </w:rPr>
+        <w:t xml:space="preserve">
+          <w:hyperlink r:id="rId148" w:tgtFrame="_blank">
+            <w:r>
+              <w:t xml:space="preserve">Epidemiology of Group A Streptococcal bacteraemia in Hunter New England Local Health District, 2008 to 2019.</w:t>
+            </w:r>
+          </w:hyperlink>
+        </w:t>
+      </w:r>
+    </w:p>
+    <w:p>
+      <w:pPr>
+        <w:spacing w:after="0"/>
+        <w:rPr>
+          <w:color w:val="0F50FF"/>
+          <w:u w:val="single"/>
+        </w:rPr>
+      </w:pPr>
+      <w:r>
+        <w:rPr>
+          <w:color w:val="0F50FF"/>
+          <w:u w:val="single"/>
+        </w:rPr>
+        <w:lastRenderedPageBreak/>
+        <w:t xml:space="preserve"/>
+      </w:r>
+    </w:p>
+    <w:p>
+      <w:pPr>
+        <w:pStyle w:val="ListParagraph"/>
+        <w:numPr>
+          <w:ilvl w:val="0"/>
+          <w:numId w:val="8"/>
+        </w:numPr>
+        <w:spacing w:after="0" w:line="240" w:lineRule="auto"/>
+        <w:ind w:left="357" w:hanging="357"/>
+        <w:rPr>
+          <w:color w:val="0F50FF"/>
+          <w:u w:val="single"/>
+        </w:rPr>
+      </w:pPr>
+      <w:r>
+        <w:rPr>
+          <w:color w:val="0F50FF"/>
+          <w:u w:val="single"/>
+        </w:rPr>
+        <w:t xml:space="preserve">
+          <w:hyperlink r:id="rId149" w:tgtFrame="_blank">
+            <w:r>
+              <w:t xml:space="preserve">Report on influenza viruses received and tested by the Melbourne WHO Collaborating Centre for Reference and Research on Influenza during 2022.</w:t>
             </w:r>
           </w:hyperlink>
         </w:t>
@@ -9125,14 +12501,13 @@
           <w:u w:val="single"/>
         </w:rPr>
       </w:pPr>
-      <w:proofErr w:type="gramStart"/>
-      <w:r>
-        <w:rPr>
-          <w:color w:val="0F50FF"/>
-          <w:u w:val="single"/>
-        </w:rPr>
-        <w:t xml:space="preserve">
-          <w:hyperlink r:id="rId85" w:tgtFrame="_blank">
+      <w:r>
+        <w:rPr>
+          <w:color w:val="0F50FF"/>
+          <w:u w:val="single"/>
+        </w:rPr>
+        <w:t xml:space="preserve">
+          <w:hyperlink r:id="rId206" w:tgtFrame="_blank">
             <w:r>
               <w:t xml:space="preserve">Novel ribotype/sequence type associations and diverse CRISPR-Cas systems in environmental Clostridioides difficile strains from Northern Iraq.</w:t>
             </w:r>
@@ -9170,14 +12545,13 @@
           <w:u w:val="single"/>
         </w:rPr>
       </w:pPr>
-      <w:proofErr w:type="gramStart"/>
-      <w:r>
-        <w:rPr>
-          <w:color w:val="0F50FF"/>
-          <w:u w:val="single"/>
-        </w:rPr>
-        <w:t xml:space="preserve">
-          <w:hyperlink r:id="rId86" w:tgtFrame="_blank">
+      <w:r>
+        <w:rPr>
+          <w:color w:val="0F50FF"/>
+          <w:u w:val="single"/>
+        </w:rPr>
+        <w:t xml:space="preserve">
+          <w:hyperlink r:id="rId207" w:tgtFrame="_blank">
             <w:r>
               <w:t xml:space="preserve">A local-scale One Health genomic surveillance of Clostridioides difficile demonstrates highly related strains from humans, canines, and the environment.</w:t>
             </w:r>
@@ -9215,14 +12589,13 @@
           <w:u w:val="single"/>
         </w:rPr>
       </w:pPr>
-      <w:proofErr w:type="gramStart"/>
-      <w:r>
-        <w:rPr>
-          <w:color w:val="0F50FF"/>
-          <w:u w:val="single"/>
-        </w:rPr>
-        <w:t xml:space="preserve">
-          <w:hyperlink r:id="rId87" w:tgtFrame="_blank">
+      <w:r>
+        <w:rPr>
+          <w:color w:val="0F50FF"/>
+          <w:u w:val="single"/>
+        </w:rPr>
+        <w:t xml:space="preserve">
+          <w:hyperlink r:id="rId208" w:tgtFrame="_blank">
             <w:r>
               <w:t xml:space="preserve">Clostridioides (Clostridium) difficile in adults with diarrhoea in Vietnam.</w:t>
             </w:r>
@@ -9260,14 +12633,13 @@
           <w:u w:val="single"/>
         </w:rPr>
       </w:pPr>
-      <w:proofErr w:type="gramStart"/>
-      <w:r>
-        <w:rPr>
-          <w:color w:val="0F50FF"/>
-          <w:u w:val="single"/>
-        </w:rPr>
-        <w:t xml:space="preserve">
-          <w:hyperlink r:id="rId88" w:tgtFrame="_blank">
+      <w:r>
+        <w:rPr>
+          <w:color w:val="0F50FF"/>
+          <w:u w:val="single"/>
+        </w:rPr>
+        <w:t xml:space="preserve">
+          <w:hyperlink r:id="rId209" w:tgtFrame="_blank">
             <w:r>
               <w:t xml:space="preserve">[Study on the features of Clostridioides difficile infection among diarrhea patients in Kunming from 2018 to 2020].</w:t>
             </w:r>
@@ -9305,14 +12677,13 @@
           <w:u w:val="single"/>
         </w:rPr>
       </w:pPr>
-      <w:proofErr w:type="gramStart"/>
-      <w:r>
-        <w:rPr>
-          <w:color w:val="0F50FF"/>
-          <w:u w:val="single"/>
-        </w:rPr>
-        <w:t xml:space="preserve">
-          <w:hyperlink r:id="rId89" w:tgtFrame="_blank">
+      <w:r>
+        <w:rPr>
+          <w:color w:val="0F50FF"/>
+          <w:u w:val="single"/>
+        </w:rPr>
+        <w:t xml:space="preserve">
+          <w:hyperlink r:id="rId210" w:tgtFrame="_blank">
             <w:r>
               <w:t xml:space="preserve">Membrane Vesicles of Toxigenic Clostridioides difficile Affect the Metabolism of Liver HepG2 Cells.</w:t>
             </w:r>
@@ -9350,14 +12721,13 @@
           <w:u w:val="single"/>
         </w:rPr>
       </w:pPr>
-      <w:proofErr w:type="gramStart"/>
-      <w:r>
-        <w:rPr>
-          <w:color w:val="0F50FF"/>
-          <w:u w:val="single"/>
-        </w:rPr>
-        <w:t xml:space="preserve">
-          <w:hyperlink r:id="rId90" w:tgtFrame="_blank">
+      <w:r>
+        <w:rPr>
+          <w:color w:val="0F50FF"/>
+          <w:u w:val="single"/>
+        </w:rPr>
+        <w:t xml:space="preserve">
+          <w:hyperlink r:id="rId211" w:tgtFrame="_blank">
             <w:r>
               <w:t xml:space="preserve">Draft Genome Sequences and Genome Characterization of Three Toxigenic and Two Nontoxigenic Clostridioides difficile Clinical Isolates from Florida, USA.</w:t>
             </w:r>
@@ -9395,14 +12765,13 @@
           <w:u w:val="single"/>
         </w:rPr>
       </w:pPr>
-      <w:proofErr w:type="gramStart"/>
-      <w:r>
-        <w:rPr>
-          <w:color w:val="0F50FF"/>
-          <w:u w:val="single"/>
-        </w:rPr>
-        <w:t xml:space="preserve">
-          <w:hyperlink r:id="rId91" w:tgtFrame="_blank">
+      <w:r>
+        <w:rPr>
+          <w:color w:val="0F50FF"/>
+          <w:u w:val="single"/>
+        </w:rPr>
+        <w:t xml:space="preserve">
+          <w:hyperlink r:id="rId212" w:tgtFrame="_blank">
             <w:r>
               <w:t xml:space="preserve">VE303, a Defined Bacterial Consortium, for Prevention of Recurrent Clostridioides difficile Infection: A Randomized Clinical Trial.</w:t>
             </w:r>
@@ -9440,14 +12809,13 @@
           <w:u w:val="single"/>
         </w:rPr>
       </w:pPr>
-      <w:proofErr w:type="gramStart"/>
-      <w:r>
-        <w:rPr>
-          <w:color w:val="0F50FF"/>
-          <w:u w:val="single"/>
-        </w:rPr>
-        <w:t xml:space="preserve">
-          <w:hyperlink r:id="rId92" w:tgtFrame="_blank">
+      <w:r>
+        <w:rPr>
+          <w:color w:val="0F50FF"/>
+          <w:u w:val="single"/>
+        </w:rPr>
+        <w:t xml:space="preserve">
+          <w:hyperlink r:id="rId213" w:tgtFrame="_blank">
             <w:r>
               <w:t xml:space="preserve">Clostridioides difficile in food and food products of animal origin in Assam, India.</w:t>
             </w:r>
@@ -9485,14 +12853,13 @@
           <w:u w:val="single"/>
         </w:rPr>
       </w:pPr>
-      <w:proofErr w:type="gramStart"/>
-      <w:r>
-        <w:rPr>
-          <w:color w:val="0F50FF"/>
-          <w:u w:val="single"/>
-        </w:rPr>
-        <w:t xml:space="preserve">
-          <w:hyperlink r:id="rId93" w:tgtFrame="_blank">
+      <w:r>
+        <w:rPr>
+          <w:color w:val="0F50FF"/>
+          <w:u w:val="single"/>
+        </w:rPr>
+        <w:t xml:space="preserve">
+          <w:hyperlink r:id="rId214" w:tgtFrame="_blank">
             <w:r>
               <w:t xml:space="preserve">Laboratory diagnosis of Clostridioides difficile infection in symptomatic patients: what can we do better?</w:t>
             </w:r>
@@ -9530,14 +12897,13 @@
           <w:u w:val="single"/>
         </w:rPr>
       </w:pPr>
-      <w:proofErr w:type="gramStart"/>
-      <w:r>
-        <w:rPr>
-          <w:color w:val="0F50FF"/>
-          <w:u w:val="single"/>
-        </w:rPr>
-        <w:t xml:space="preserve">
-          <w:hyperlink r:id="rId94" w:tgtFrame="_blank">
+      <w:r>
+        <w:rPr>
+          <w:color w:val="0F50FF"/>
+          <w:u w:val="single"/>
+        </w:rPr>
+        <w:t xml:space="preserve">
+          <w:hyperlink r:id="rId215" w:tgtFrame="_blank">
             <w:r>
               <w:t xml:space="preserve">Non-Toxigenic Clostridioides difficile Strain E4 (NTCD-E4) Prevents Establishment of Primary C. difficile Infection by Epidemic PCR Ribotype 027 in an In Vitro Human Gut Model.</w:t>
             </w:r>
@@ -9575,14 +12941,13 @@
           <w:u w:val="single"/>
         </w:rPr>
       </w:pPr>
-      <w:proofErr w:type="gramStart"/>
-      <w:r>
-        <w:rPr>
-          <w:color w:val="0F50FF"/>
-          <w:u w:val="single"/>
-        </w:rPr>
-        <w:t xml:space="preserve">
-          <w:hyperlink r:id="rId95" w:tgtFrame="_blank">
+      <w:r>
+        <w:rPr>
+          <w:color w:val="0F50FF"/>
+          <w:u w:val="single"/>
+        </w:rPr>
+        <w:t xml:space="preserve">
+          <w:hyperlink r:id="rId216" w:tgtFrame="_blank">
             <w:r>
               <w:t xml:space="preserve">Effective Colonization by Nontoxigenic Clostridioides difficile REA Strain M3 (NTCD-M3) Spores following Treatment with Either Fidaxomicin or Vancomycin.</w:t>
             </w:r>
@@ -9620,14 +12985,13 @@
           <w:u w:val="single"/>
         </w:rPr>
       </w:pPr>
-      <w:proofErr w:type="gramStart"/>
-      <w:r>
-        <w:rPr>
-          <w:color w:val="0F50FF"/>
-          <w:u w:val="single"/>
-        </w:rPr>
-        <w:t xml:space="preserve">
-          <w:hyperlink r:id="rId96" w:tgtFrame="_blank">
+      <w:r>
+        <w:rPr>
+          <w:color w:val="0F50FF"/>
+          <w:u w:val="single"/>
+        </w:rPr>
+        <w:t xml:space="preserve">
+          <w:hyperlink r:id="rId217" w:tgtFrame="_blank">
             <w:r>
               <w:t xml:space="preserve">Clostridioides difficile aggravates dextran sulfate solution (DSS)-induced colitis by shaping the gut microbiota and promoting neutrophil recruitment.</w:t>
             </w:r>
@@ -9665,14 +13029,13 @@
           <w:u w:val="single"/>
         </w:rPr>
       </w:pPr>
-      <w:proofErr w:type="gramStart"/>
-      <w:r>
-        <w:rPr>
-          <w:color w:val="0F50FF"/>
-          <w:u w:val="single"/>
-        </w:rPr>
-        <w:t xml:space="preserve">
-          <w:hyperlink r:id="rId97" w:tgtFrame="_blank">
+      <w:r>
+        <w:rPr>
+          <w:color w:val="0F50FF"/>
+          <w:u w:val="single"/>
+        </w:rPr>
+        <w:t xml:space="preserve">
+          <w:hyperlink r:id="rId218" w:tgtFrame="_blank">
             <w:r>
               <w:t xml:space="preserve">A rapid multiplex real-time PCR detection of toxigenic Clostridioides difficile directly from fecal samples.</w:t>
             </w:r>
@@ -9710,14 +13073,13 @@
           <w:u w:val="single"/>
         </w:rPr>
       </w:pPr>
-      <w:proofErr w:type="gramStart"/>
-      <w:r>
-        <w:rPr>
-          <w:color w:val="0F50FF"/>
-          <w:u w:val="single"/>
-        </w:rPr>
-        <w:t xml:space="preserve">
-          <w:hyperlink r:id="rId98" w:tgtFrame="_blank">
+      <w:r>
+        <w:rPr>
+          <w:color w:val="0F50FF"/>
+          <w:u w:val="single"/>
+        </w:rPr>
+        <w:t xml:space="preserve">
+          <w:hyperlink r:id="rId219" w:tgtFrame="_blank">
             <w:r>
               <w:t xml:space="preserve">Molecular epidemiology of Clostridioides difficile in companion animals: Genetic overlap with human strains and public health concerns.</w:t>
             </w:r>
@@ -9755,14 +13117,13 @@
           <w:u w:val="single"/>
         </w:rPr>
       </w:pPr>
-      <w:proofErr w:type="gramStart"/>
-      <w:r>
-        <w:rPr>
-          <w:color w:val="0F50FF"/>
-          <w:u w:val="single"/>
-        </w:rPr>
-        <w:t xml:space="preserve">
-          <w:hyperlink r:id="rId99" w:tgtFrame="_blank">
+      <w:r>
+        <w:rPr>
+          <w:color w:val="0F50FF"/>
+          <w:u w:val="single"/>
+        </w:rPr>
+        <w:t xml:space="preserve">
+          <w:hyperlink r:id="rId220" w:tgtFrame="_blank">
             <w:r>
               <w:t xml:space="preserve">Prevalence, Antimicrobial Resistance and Toxin-Encoding Genes of Clostridioides difficile from Environmental Sources Contaminated by Feces.</w:t>
             </w:r>
@@ -9800,14 +13161,13 @@
           <w:u w:val="single"/>
         </w:rPr>
       </w:pPr>
-      <w:proofErr w:type="gramStart"/>
-      <w:r>
-        <w:rPr>
-          <w:color w:val="0F50FF"/>
-          <w:u w:val="single"/>
-        </w:rPr>
-        <w:t xml:space="preserve">
-          <w:hyperlink r:id="rId100" w:tgtFrame="_blank">
+      <w:r>
+        <w:rPr>
+          <w:color w:val="0F50FF"/>
+          <w:u w:val="single"/>
+        </w:rPr>
+        <w:t xml:space="preserve">
+          <w:hyperlink r:id="rId221" w:tgtFrame="_blank">
             <w:r>
               <w:t xml:space="preserve">Comparative biofilm-forming ability between Clostridioides difficile strains isolated in Latin America and the epidemic NAP1/027 strain.</w:t>
             </w:r>
@@ -9845,14 +13205,13 @@
           <w:u w:val="single"/>
         </w:rPr>
       </w:pPr>
-      <w:proofErr w:type="gramStart"/>
-      <w:r>
-        <w:rPr>
-          <w:color w:val="0F50FF"/>
-          <w:u w:val="single"/>
-        </w:rPr>
-        <w:t xml:space="preserve">
-          <w:hyperlink r:id="rId101" w:tgtFrame="_blank">
+      <w:r>
+        <w:rPr>
+          <w:color w:val="0F50FF"/>
+          <w:u w:val="single"/>
+        </w:rPr>
+        <w:t xml:space="preserve">
+          <w:hyperlink r:id="rId222" w:tgtFrame="_blank">
             <w:r>
               <w:t xml:space="preserve">Accuracy of diagnostic assays for the detection of Clostridioides difficile: A systematic review and meta-analysis.</w:t>
             </w:r>
@@ -9890,16 +13249,59 @@
           <w:u w:val="single"/>
         </w:rPr>
       </w:pPr>
-      <w:proofErr w:type="gramStart"/>
-      <w:r>
-        <w:rPr>
-          <w:color w:val="0F50FF"/>
-          <w:u w:val="single"/>
-        </w:rPr>
-        <w:t xml:space="preserve">
-          <w:hyperlink r:id="rId102" w:tgtFrame="_blank">
+      <w:r>
+        <w:rPr>
+          <w:color w:val="0F50FF"/>
+          <w:u w:val="single"/>
+        </w:rPr>
+        <w:t xml:space="preserve">
+          <w:hyperlink r:id="rId223" w:tgtFrame="_blank">
             <w:r>
               <w:t xml:space="preserve">Frequency of Diarrhea, Stool Specimen Collection and Testing, and Detection of Clostridioides Difficile Infection Among Hospitalized Adults in the Muenster/Coesfeld Area, Germany.</w:t>
+            </w:r>
+          </w:hyperlink>
+        </w:t>
+      </w:r>
+    </w:p>
+    <w:p>
+      <w:pPr>
+        <w:spacing w:after="0"/>
+        <w:rPr>
+          <w:color w:val="0F50FF"/>
+          <w:u w:val="single"/>
+        </w:rPr>
+      </w:pPr>
+      <w:r>
+        <w:rPr>
+          <w:color w:val="0F50FF"/>
+          <w:u w:val="single"/>
+        </w:rPr>
+        <w:t xml:space="preserve"/>
+      </w:r>
+    </w:p>
+    <w:p>
+      <w:pPr>
+        <w:pStyle w:val="ListParagraph"/>
+        <w:numPr>
+          <w:ilvl w:val="0"/>
+          <w:numId w:val="9"/>
+        </w:numPr>
+        <w:spacing w:after="0" w:line="240" w:lineRule="auto"/>
+        <w:ind w:left="357" w:hanging="357"/>
+        <w:rPr>
+          <w:color w:val="0F50FF"/>
+          <w:u w:val="single"/>
+        </w:rPr>
+      </w:pPr>
+      <w:r>
+        <w:rPr>
+          <w:color w:val="0F50FF"/>
+          <w:u w:val="single"/>
+        </w:rPr>
+        <w:t xml:space="preserve">
+          <w:hyperlink r:id="rId224" w:tgtFrame="_blank">
+            <w:r>
+              <w:t xml:space="preserve">A genomic survey of Clostridioides difficile isolates from hospitalized patients in Melbourne, Australia.</w:t>
             </w:r>
           </w:hyperlink>
         </w:t>
@@ -9982,14 +13384,13 @@
           <w:u w:val="single"/>
         </w:rPr>
       </w:pPr>
-      <w:proofErr w:type="gramStart"/>
-      <w:r>
-        <w:rPr>
-          <w:color w:val="0F50FF"/>
-          <w:u w:val="single"/>
-        </w:rPr>
-        <w:t xml:space="preserve">
-          <w:hyperlink r:id="rId173" w:tgtFrame="_blank">
+      <w:r>
+        <w:rPr>
+          <w:color w:val="0F50FF"/>
+          <w:u w:val="single"/>
+        </w:rPr>
+        <w:t xml:space="preserve">
+          <w:hyperlink r:id="rId105" w:tgtFrame="_blank">
             <w:r>
               <w:t xml:space="preserve">Liposomal Epigallocatechin-3-Gallate for the Treatment of Intestinal Dysbiosis in Children with Autism Spectrum Disorder: A Comprehensive Review.</w:t>
             </w:r>
@@ -10027,14 +13428,13 @@
           <w:u w:val="single"/>
         </w:rPr>
       </w:pPr>
-      <w:proofErr w:type="gramStart"/>
-      <w:r>
-        <w:rPr>
-          <w:color w:val="0F50FF"/>
-          <w:u w:val="single"/>
-        </w:rPr>
-        <w:t xml:space="preserve">
-          <w:hyperlink r:id="rId174" w:tgtFrame="_blank">
+      <w:r>
+        <w:rPr>
+          <w:color w:val="0F50FF"/>
+          <w:u w:val="single"/>
+        </w:rPr>
+        <w:t xml:space="preserve">
+          <w:hyperlink r:id="rId106" w:tgtFrame="_blank">
             <w:r>
               <w:t xml:space="preserve">Short-chain fatty and carboxylic acid changes associated with fecal microbiota transplant communally influence microglial inflammation.</w:t>
             </w:r>
@@ -10072,14 +13472,13 @@
           <w:u w:val="single"/>
         </w:rPr>
       </w:pPr>
-      <w:proofErr w:type="gramStart"/>
-      <w:r>
-        <w:rPr>
-          <w:color w:val="0F50FF"/>
-          <w:u w:val="single"/>
-        </w:rPr>
-        <w:t xml:space="preserve">
-          <w:hyperlink r:id="rId175" w:tgtFrame="_blank">
+      <w:r>
+        <w:rPr>
+          <w:color w:val="0F50FF"/>
+          <w:u w:val="single"/>
+        </w:rPr>
+        <w:t xml:space="preserve">
+          <w:hyperlink r:id="rId107" w:tgtFrame="_blank">
             <w:r>
               <w:t xml:space="preserve">Redefining Clostridioides difficile infection antibiotic response and clinical outcomes.</w:t>
             </w:r>
@@ -10117,14 +13516,13 @@
           <w:u w:val="single"/>
         </w:rPr>
       </w:pPr>
-      <w:proofErr w:type="gramStart"/>
-      <w:r>
-        <w:rPr>
-          <w:color w:val="0F50FF"/>
-          <w:u w:val="single"/>
-        </w:rPr>
-        <w:t xml:space="preserve">
-          <w:hyperlink r:id="rId176" w:tgtFrame="_blank">
+      <w:r>
+        <w:rPr>
+          <w:color w:val="0F50FF"/>
+          <w:u w:val="single"/>
+        </w:rPr>
+        <w:t xml:space="preserve">
+          <w:hyperlink r:id="rId108" w:tgtFrame="_blank">
             <w:r>
               <w:t xml:space="preserve">[Fecal Microbiota Transplants in the Context of (Child and Adolescent) Psychiatric Disorders].</w:t>
             </w:r>
@@ -10162,14 +13560,13 @@
           <w:u w:val="single"/>
         </w:rPr>
       </w:pPr>
-      <w:proofErr w:type="gramStart"/>
-      <w:r>
-        <w:rPr>
-          <w:color w:val="0F50FF"/>
-          <w:u w:val="single"/>
-        </w:rPr>
-        <w:t xml:space="preserve">
-          <w:hyperlink r:id="rId177" w:tgtFrame="_blank">
+      <w:r>
+        <w:rPr>
+          <w:color w:val="0F50FF"/>
+          <w:u w:val="single"/>
+        </w:rPr>
+        <w:t xml:space="preserve">
+          <w:hyperlink r:id="rId109" w:tgtFrame="_blank">
             <w:r>
               <w:t xml:space="preserve">Antibiotic-Therapy-Induced Gut Dysbiosis Affecting Gut Microbiota-Brain Axis and Cognition: Restoration by Intake of Probiotics and Synbiotics.</w:t>
             </w:r>
@@ -10207,14 +13604,13 @@
           <w:u w:val="single"/>
         </w:rPr>
       </w:pPr>
-      <w:proofErr w:type="gramStart"/>
-      <w:r>
-        <w:rPr>
-          <w:color w:val="0F50FF"/>
-          <w:u w:val="single"/>
-        </w:rPr>
-        <w:t xml:space="preserve">
-          <w:hyperlink r:id="rId178" w:tgtFrame="_blank">
+      <w:r>
+        <w:rPr>
+          <w:color w:val="0F50FF"/>
+          <w:u w:val="single"/>
+        </w:rPr>
+        <w:t xml:space="preserve">
+          <w:hyperlink r:id="rId110" w:tgtFrame="_blank">
             <w:r>
               <w:t xml:space="preserve">The Urgent Threat of Clostridioides difficile Infection: A Glimpse of the Drugs of the Future, with Related Patents and Prospects.</w:t>
             </w:r>
@@ -10252,14 +13648,13 @@
           <w:u w:val="single"/>
         </w:rPr>
       </w:pPr>
-      <w:proofErr w:type="gramStart"/>
-      <w:r>
-        <w:rPr>
-          <w:color w:val="0F50FF"/>
-          <w:u w:val="single"/>
-        </w:rPr>
-        <w:t xml:space="preserve">
-          <w:hyperlink r:id="rId179" w:tgtFrame="_blank">
+      <w:r>
+        <w:rPr>
+          <w:color w:val="0F50FF"/>
+          <w:u w:val="single"/>
+        </w:rPr>
+        <w:t xml:space="preserve">
+          <w:hyperlink r:id="rId111" w:tgtFrame="_blank">
             <w:r>
               <w:t xml:space="preserve">The Role of Fecal Microbiota Transplantation in the Treatment of Neurodegenerative Diseases: A Review.</w:t>
             </w:r>
@@ -10297,14 +13692,13 @@
           <w:u w:val="single"/>
         </w:rPr>
       </w:pPr>
-      <w:proofErr w:type="gramStart"/>
-      <w:r>
-        <w:rPr>
-          <w:color w:val="0F50FF"/>
-          <w:u w:val="single"/>
-        </w:rPr>
-        <w:t xml:space="preserve">
-          <w:hyperlink r:id="rId180" w:tgtFrame="_blank">
+      <w:r>
+        <w:rPr>
+          <w:color w:val="0F50FF"/>
+          <w:u w:val="single"/>
+        </w:rPr>
+        <w:t xml:space="preserve">
+          <w:hyperlink r:id="rId112" w:tgtFrame="_blank">
             <w:r>
               <w:t xml:space="preserve">Insights into the Spectrum of Activity and Mechanism of Action of MGB-BP-3.</w:t>
             </w:r>
@@ -10342,14 +13736,13 @@
           <w:u w:val="single"/>
         </w:rPr>
       </w:pPr>
-      <w:proofErr w:type="gramStart"/>
-      <w:r>
-        <w:rPr>
-          <w:color w:val="0F50FF"/>
-          <w:u w:val="single"/>
-        </w:rPr>
-        <w:t xml:space="preserve">
-          <w:hyperlink r:id="rId181" w:tgtFrame="_blank">
+      <w:r>
+        <w:rPr>
+          <w:color w:val="0F50FF"/>
+          <w:u w:val="single"/>
+        </w:rPr>
+        <w:t xml:space="preserve">
+          <w:hyperlink r:id="rId113" w:tgtFrame="_blank">
             <w:r>
               <w:t xml:space="preserve">Metabolic Phenotyping Study of Mouse Brain Following Microbiome Disruption by C.difficile Colonization.</w:t>
             </w:r>
@@ -10387,14 +13780,13 @@
           <w:u w:val="single"/>
         </w:rPr>
       </w:pPr>
-      <w:proofErr w:type="gramStart"/>
-      <w:r>
-        <w:rPr>
-          <w:color w:val="0F50FF"/>
-          <w:u w:val="single"/>
-        </w:rPr>
-        <w:t xml:space="preserve">
-          <w:hyperlink r:id="rId182" w:tgtFrame="_blank">
+      <w:r>
+        <w:rPr>
+          <w:color w:val="0F50FF"/>
+          <w:u w:val="single"/>
+        </w:rPr>
+        <w:t xml:space="preserve">
+          <w:hyperlink r:id="rId114" w:tgtFrame="_blank">
             <w:r>
               <w:t xml:space="preserve">Efficacy and Safety of RBX2660 in PUNCH CD3, a Phase III, Randomized, Double-Blind, Placebo-Controlled Trial with a Bayesian Primary Analysis for the Prevention of Recurrent Clostridioides difficile Infection.</w:t>
             </w:r>
@@ -10432,14 +13824,13 @@
           <w:u w:val="single"/>
         </w:rPr>
       </w:pPr>
-      <w:proofErr w:type="gramStart"/>
-      <w:r>
-        <w:rPr>
-          <w:color w:val="0F50FF"/>
-          <w:u w:val="single"/>
-        </w:rPr>
-        <w:t xml:space="preserve">
-          <w:hyperlink r:id="rId183" w:tgtFrame="_blank">
+      <w:r>
+        <w:rPr>
+          <w:color w:val="0F50FF"/>
+          <w:u w:val="single"/>
+        </w:rPr>
+        <w:t xml:space="preserve">
+          <w:hyperlink r:id="rId115" w:tgtFrame="_blank">
             <w:r>
               <w:t xml:space="preserve">Extended Follow-up of Microbiome Therapeutic SER-109 Through 24 Weeks for Recurrent Clostridioides difficile Infection in a Randomized Clinical Trial.</w:t>
             </w:r>
@@ -10477,14 +13868,13 @@
           <w:u w:val="single"/>
         </w:rPr>
       </w:pPr>
-      <w:proofErr w:type="gramStart"/>
-      <w:r>
-        <w:rPr>
-          <w:color w:val="0F50FF"/>
-          <w:u w:val="single"/>
-        </w:rPr>
-        <w:t xml:space="preserve">
-          <w:hyperlink r:id="rId184" w:tgtFrame="_blank">
+      <w:r>
+        <w:rPr>
+          <w:color w:val="0F50FF"/>
+          <w:u w:val="single"/>
+        </w:rPr>
+        <w:t xml:space="preserve">
+          <w:hyperlink r:id="rId116" w:tgtFrame="_blank">
             <w:r>
               <w:t xml:space="preserve">Ion Exchange Conversion of Na-Birnessite to Mg-Buserite for Enhanced and Preferential Cu(2+) Removal via Hybrid Capacitive Deionization.</w:t>
             </w:r>
@@ -10522,14 +13912,13 @@
           <w:u w:val="single"/>
         </w:rPr>
       </w:pPr>
-      <w:proofErr w:type="gramStart"/>
-      <w:r>
-        <w:rPr>
-          <w:color w:val="0F50FF"/>
-          <w:u w:val="single"/>
-        </w:rPr>
-        <w:t xml:space="preserve">
-          <w:hyperlink r:id="rId185" w:tgtFrame="_blank">
+      <w:r>
+        <w:rPr>
+          <w:color w:val="0F50FF"/>
+          <w:u w:val="single"/>
+        </w:rPr>
+        <w:t xml:space="preserve">
+          <w:hyperlink r:id="rId117" w:tgtFrame="_blank">
             <w:r>
               <w:t xml:space="preserve">Clostridioides difficile and neurological disorders: New perspectives.</w:t>
             </w:r>
@@ -10567,14 +13956,13 @@
           <w:u w:val="single"/>
         </w:rPr>
       </w:pPr>
-      <w:proofErr w:type="gramStart"/>
-      <w:r>
-        <w:rPr>
-          <w:color w:val="0F50FF"/>
-          <w:u w:val="single"/>
-        </w:rPr>
-        <w:t xml:space="preserve">
-          <w:hyperlink r:id="rId186" w:tgtFrame="_blank">
+      <w:r>
+        <w:rPr>
+          <w:color w:val="0F50FF"/>
+          <w:u w:val="single"/>
+        </w:rPr>
+        <w:t xml:space="preserve">
+          <w:hyperlink r:id="rId118" w:tgtFrame="_blank">
             <w:r>
               <w:t xml:space="preserve">Pain and Opioid-Induced Gut Microbial Dysbiosis.</w:t>
             </w:r>
@@ -10612,14 +14000,13 @@
           <w:u w:val="single"/>
         </w:rPr>
       </w:pPr>
-      <w:proofErr w:type="gramStart"/>
-      <w:r>
-        <w:rPr>
-          <w:color w:val="0F50FF"/>
-          <w:u w:val="single"/>
-        </w:rPr>
-        <w:t xml:space="preserve">
-          <w:hyperlink r:id="rId187" w:tgtFrame="_blank">
+      <w:r>
+        <w:rPr>
+          <w:color w:val="0F50FF"/>
+          <w:u w:val="single"/>
+        </w:rPr>
+        <w:t xml:space="preserve">
+          <w:hyperlink r:id="rId119" w:tgtFrame="_blank">
             <w:r>
               <w:t xml:space="preserve">Fecal microbiota transplantation can improve cognition in patients with cognitive decline and Clostridioides difficile infection.</w:t>
             </w:r>
@@ -10657,14 +14044,13 @@
           <w:u w:val="single"/>
         </w:rPr>
       </w:pPr>
-      <w:proofErr w:type="gramStart"/>
-      <w:r>
-        <w:rPr>
-          <w:color w:val="0F50FF"/>
-          <w:u w:val="single"/>
-        </w:rPr>
-        <w:t xml:space="preserve">
-          <w:hyperlink r:id="rId188" w:tgtFrame="_blank">
+      <w:r>
+        <w:rPr>
+          <w:color w:val="0F50FF"/>
+          <w:u w:val="single"/>
+        </w:rPr>
+        <w:t xml:space="preserve">
+          <w:hyperlink r:id="rId120" w:tgtFrame="_blank">
             <w:r>
               <w:t xml:space="preserve">Fecal Microbiota Transplantation as New Therapeutic Avenue for Human Diseases.</w:t>
             </w:r>
@@ -10702,14 +14088,13 @@
           <w:u w:val="single"/>
         </w:rPr>
       </w:pPr>
-      <w:proofErr w:type="gramStart"/>
-      <w:r>
-        <w:rPr>
-          <w:color w:val="0F50FF"/>
-          <w:u w:val="single"/>
-        </w:rPr>
-        <w:t xml:space="preserve">
-          <w:hyperlink r:id="rId189" w:tgtFrame="_blank">
+      <w:r>
+        <w:rPr>
+          <w:color w:val="0F50FF"/>
+          <w:u w:val="single"/>
+        </w:rPr>
+        <w:t xml:space="preserve">
+          <w:hyperlink r:id="rId121" w:tgtFrame="_blank">
             <w:r>
               <w:t xml:space="preserve">An update on fecal microbiota transplantation for the treatment of gastrointestinal diseases.</w:t>
             </w:r>
@@ -10747,14 +14132,13 @@
           <w:u w:val="single"/>
         </w:rPr>
       </w:pPr>
-      <w:proofErr w:type="gramStart"/>
-      <w:r>
-        <w:rPr>
-          <w:color w:val="0F50FF"/>
-          <w:u w:val="single"/>
-        </w:rPr>
-        <w:t xml:space="preserve">
-          <w:hyperlink r:id="rId190" w:tgtFrame="_blank">
+      <w:r>
+        <w:rPr>
+          <w:color w:val="0F50FF"/>
+          <w:u w:val="single"/>
+        </w:rPr>
+        <w:t xml:space="preserve">
+          <w:hyperlink r:id="rId122" w:tgtFrame="_blank">
             <w:r>
               <w:t xml:space="preserve">The use of Faecal Microbiota Transplantation (FMT) in Europe: A Europe-wide survey.</w:t>
             </w:r>
@@ -10792,14 +14176,13 @@
           <w:u w:val="single"/>
         </w:rPr>
       </w:pPr>
-      <w:proofErr w:type="gramStart"/>
-      <w:r>
-        <w:rPr>
-          <w:color w:val="0F50FF"/>
-          <w:u w:val="single"/>
-        </w:rPr>
-        <w:t xml:space="preserve">
-          <w:hyperlink r:id="rId191" w:tgtFrame="_blank">
+      <w:r>
+        <w:rPr>
+          <w:color w:val="0F50FF"/>
+          <w:u w:val="single"/>
+        </w:rPr>
+        <w:t xml:space="preserve">
+          <w:hyperlink r:id="rId123" w:tgtFrame="_blank">
             <w:r>
               <w:t xml:space="preserve">Guidelines for reporting on animal fecal transplantation (GRAFT) studies: recommendations from a systematic review of murine transplantation protocols.</w:t>
             </w:r>
@@ -10837,14 +14220,13 @@
           <w:u w:val="single"/>
         </w:rPr>
       </w:pPr>
-      <w:proofErr w:type="gramStart"/>
-      <w:r>
-        <w:rPr>
-          <w:color w:val="0F50FF"/>
-          <w:u w:val="single"/>
-        </w:rPr>
-        <w:t xml:space="preserve">
-          <w:hyperlink r:id="rId192" w:tgtFrame="_blank">
+      <w:r>
+        <w:rPr>
+          <w:color w:val="0F50FF"/>
+          <w:u w:val="single"/>
+        </w:rPr>
+        <w:t xml:space="preserve">
+          <w:hyperlink r:id="rId124" w:tgtFrame="_blank">
             <w:r>
               <w:t xml:space="preserve">Cognitive function improvement after fecal microbiota transplantation in Alzheimer's dementia patient: a case report.</w:t>
             </w:r>
@@ -10877,6 +14259,24 @@
         </w:numPr>
       </w:pPr>
     </w:p>
+    <w:p>
+      <w:pPr>
+        <w:pStyle w:val="WeeklyLitReview"/>
+        <w:rPr>
+          <w:rFonts w:ascii="Cambria" w:hAnsi="Cambria"/>
+        </w:rPr>
+      </w:pPr>
+      <w:bookmarkStart w:id="64" w:name="_Toc102635288"/>
+      <w:bookmarkStart w:id="65" w:name="_Toc109050153"/>
+      <w:bookmarkStart w:id="66" w:name="_Toc147397880"/>
+      <w:r>
+        <w:t>Other news of possible interest</w:t>
+      </w:r>
+      <w:bookmarkEnd w:id="64"/>
+      <w:bookmarkEnd w:id="65"/>
+      <w:bookmarkEnd w:id="66"/>
+    </w:p>
+    <w:p/>
     <w:sectPr>
       <w:headerReference w:type="default" r:id="rId8"/>
       <w:footerReference w:type="default" r:id="rId9"/>

--- a/m3_data/lit_review.docx
+++ b/m3_data/lit_review.docx
@@ -100,7 +100,7 @@
           <w:sz w:val="36"/>
           <w:szCs w:val="36"/>
         </w:rPr>
-        <w:t xml:space="preserve">24/10/2023</w:t>
+        <w:t xml:space="preserve">08/11/2023</w:t>
       </w:r>
     </w:p>
     <w:p>
@@ -1209,7 +1209,7 @@
           <w:u w:val="single"/>
         </w:rPr>
         <w:t xml:space="preserve">
-          <w:hyperlink r:id="rId12" w:tgtFrame="_blank">
+          <w:hyperlink r:id="rId33" w:tgtFrame="_blank">
             <w:r>
               <w:t xml:space="preserve">p-Cresol Sulfate Is a Sensitive Urinary Marker of Fecal Microbiota Transplantation and Antibiotics Treatments in Human Patients and Mouse Models.</w:t>
             </w:r>
@@ -1255,7 +1255,7 @@
           <w:u w:val="single"/>
         </w:rPr>
         <w:t xml:space="preserve">
-          <w:hyperlink r:id="rId13" w:tgtFrame="_blank">
+          <w:hyperlink r:id="rId34" w:tgtFrame="_blank">
             <w:r>
               <w:t xml:space="preserve">Derivation of clinical predictive factors (CHIEF) for first recurrent Clostridioides difficile infection.</w:t>
             </w:r>
@@ -1301,7 +1301,7 @@
           <w:u w:val="single"/>
         </w:rPr>
         <w:t xml:space="preserve">
-          <w:hyperlink r:id="rId14" w:tgtFrame="_blank">
+          <w:hyperlink r:id="rId35" w:tgtFrame="_blank">
             <w:r>
               <w:t xml:space="preserve">Factors Associated With Fecal Microbiota Transplant Failure in the Treatment of Recurrent Clostridioides difficile Infection: A Single-Center Retrospective Study.</w:t>
             </w:r>
@@ -1347,7 +1347,7 @@
           <w:u w:val="single"/>
         </w:rPr>
         <w:t xml:space="preserve">
-          <w:hyperlink r:id="rId15" w:tgtFrame="_blank">
+          <w:hyperlink r:id="rId36" w:tgtFrame="_blank">
             <w:r>
               <w:t xml:space="preserve">Fecal microbiota transplantation for treatment of refractory or recurrent Clostridioides difficile infection in Taiwan: a cost-effectiveness analysis.</w:t>
             </w:r>
@@ -1393,7 +1393,7 @@
           <w:u w:val="single"/>
         </w:rPr>
         <w:t xml:space="preserve">
-          <w:hyperlink r:id="rId16" w:tgtFrame="_blank">
+          <w:hyperlink r:id="rId37" w:tgtFrame="_blank">
             <w:r>
               <w:t xml:space="preserve">Interaction of Clostridioides difficile infection with frailty and cognition in the elderly: a narrative review.</w:t>
             </w:r>
@@ -1439,7 +1439,7 @@
           <w:u w:val="single"/>
         </w:rPr>
         <w:t xml:space="preserve">
-          <w:hyperlink r:id="rId17" w:tgtFrame="_blank">
+          <w:hyperlink r:id="rId38" w:tgtFrame="_blank">
             <w:r>
               <w:t xml:space="preserve">Colonic distribution of FMT by different enema procedures compared to colonoscopy - proof of concept study using contrast fluid.</w:t>
             </w:r>
@@ -1485,7 +1485,7 @@
           <w:u w:val="single"/>
         </w:rPr>
         <w:t xml:space="preserve">
-          <w:hyperlink r:id="rId18" w:tgtFrame="_blank">
+          <w:hyperlink r:id="rId39" w:tgtFrame="_blank">
             <w:r>
               <w:t xml:space="preserve">Prevalence of Clostridium Difficile Infection (CDI) among Inflammatory Bowel Disease (IBD) Patients in Comparison to Non-IBD Patients in King Abdulaziz Medical City in Jeddah.</w:t>
             </w:r>
@@ -1531,9 +1531,561 @@
           <w:u w:val="single"/>
         </w:rPr>
         <w:t xml:space="preserve">
-          <w:hyperlink r:id="rId19" w:tgtFrame="_blank">
+          <w:hyperlink r:id="rId40" w:tgtFrame="_blank">
             <w:r>
               <w:t xml:space="preserve">A Percutaneous Endoscopic Colostomy Tube to the Rescue.</w:t>
+            </w:r>
+          </w:hyperlink>
+        </w:t>
+      </w:r>
+    </w:p>
+    <w:p>
+      <w:pPr>
+        <w:shd w:val="clear" w:color="auto" w:fill="FFF2CC" w:themeFill="accent4" w:themeFillTint="33"/>
+        <w:spacing w:after="0"/>
+        <w:rPr>
+          <w:color w:val="0F50FF"/>
+          <w:u w:val="single"/>
+        </w:rPr>
+      </w:pPr>
+      <w:r>
+        <w:rPr>
+          <w:color w:val="0F50FF"/>
+          <w:u w:val="single"/>
+        </w:rPr>
+        <w:t xml:space="preserve"/>
+      </w:r>
+    </w:p>
+    <w:p>
+      <w:pPr>
+        <w:pStyle w:val="ListParagraph"/>
+        <w:numPr>
+          <w:ilvl w:val="0"/>
+          <w:numId w:val="2"/>
+        </w:numPr>
+        <w:shd w:val="clear" w:color="auto" w:fill="FFF2CC" w:themeFill="accent4" w:themeFillTint="33"/>
+        <w:spacing w:after="0" w:line="240" w:lineRule="auto"/>
+        <w:ind w:left="357" w:hanging="357"/>
+        <w:rPr>
+          <w:color w:val="0F50FF"/>
+          <w:u w:val="single"/>
+        </w:rPr>
+      </w:pPr>
+      <w:r>
+        <w:rPr>
+          <w:color w:val="0F50FF"/>
+          <w:u w:val="single"/>
+        </w:rPr>
+        <w:t xml:space="preserve">
+          <w:hyperlink r:id="rId41" w:tgtFrame="_blank">
+            <w:r>
+              <w:t xml:space="preserve">Dysregulated Immunity to Clostridioides difficile in IBD Patients Without a History of Recognized Infection.</w:t>
+            </w:r>
+          </w:hyperlink>
+        </w:t>
+      </w:r>
+    </w:p>
+    <w:p>
+      <w:pPr>
+        <w:shd w:val="clear" w:color="auto" w:fill="FFF2CC" w:themeFill="accent4" w:themeFillTint="33"/>
+        <w:spacing w:after="0"/>
+        <w:rPr>
+          <w:color w:val="0F50FF"/>
+          <w:u w:val="single"/>
+        </w:rPr>
+      </w:pPr>
+      <w:r>
+        <w:rPr>
+          <w:color w:val="0F50FF"/>
+          <w:u w:val="single"/>
+        </w:rPr>
+        <w:t xml:space="preserve"/>
+      </w:r>
+    </w:p>
+    <w:p>
+      <w:pPr>
+        <w:pStyle w:val="ListParagraph"/>
+        <w:numPr>
+          <w:ilvl w:val="0"/>
+          <w:numId w:val="2"/>
+        </w:numPr>
+        <w:shd w:val="clear" w:color="auto" w:fill="FFF2CC" w:themeFill="accent4" w:themeFillTint="33"/>
+        <w:spacing w:after="0" w:line="240" w:lineRule="auto"/>
+        <w:ind w:left="357" w:hanging="357"/>
+        <w:rPr>
+          <w:color w:val="0F50FF"/>
+          <w:u w:val="single"/>
+        </w:rPr>
+      </w:pPr>
+      <w:r>
+        <w:rPr>
+          <w:color w:val="0F50FF"/>
+          <w:u w:val="single"/>
+        </w:rPr>
+        <w:t xml:space="preserve">
+          <w:hyperlink r:id="rId42" w:tgtFrame="_blank">
+            <w:r>
+              <w:t xml:space="preserve">Oral teicoplanin administration suppresses recurrence of Clostridioides difficile infection: Proof of concept.</w:t>
+            </w:r>
+          </w:hyperlink>
+        </w:t>
+      </w:r>
+    </w:p>
+    <w:p>
+      <w:pPr>
+        <w:shd w:val="clear" w:color="auto" w:fill="FFF2CC" w:themeFill="accent4" w:themeFillTint="33"/>
+        <w:spacing w:after="0"/>
+        <w:rPr>
+          <w:color w:val="0F50FF"/>
+          <w:u w:val="single"/>
+        </w:rPr>
+      </w:pPr>
+      <w:r>
+        <w:rPr>
+          <w:color w:val="0F50FF"/>
+          <w:u w:val="single"/>
+        </w:rPr>
+        <w:t xml:space="preserve"/>
+      </w:r>
+    </w:p>
+    <w:p>
+      <w:pPr>
+        <w:pStyle w:val="ListParagraph"/>
+        <w:numPr>
+          <w:ilvl w:val="0"/>
+          <w:numId w:val="2"/>
+        </w:numPr>
+        <w:shd w:val="clear" w:color="auto" w:fill="FFF2CC" w:themeFill="accent4" w:themeFillTint="33"/>
+        <w:spacing w:after="0" w:line="240" w:lineRule="auto"/>
+        <w:ind w:left="357" w:hanging="357"/>
+        <w:rPr>
+          <w:color w:val="0F50FF"/>
+          <w:u w:val="single"/>
+        </w:rPr>
+      </w:pPr>
+      <w:r>
+        <w:rPr>
+          <w:color w:val="0F50FF"/>
+          <w:u w:val="single"/>
+        </w:rPr>
+        <w:t xml:space="preserve">
+          <w:hyperlink r:id="rId43" w:tgtFrame="_blank">
+            <w:r>
+              <w:t xml:space="preserve">Risk factors for Recurrent Clostridioides Difficile Infection in Children.</w:t>
+            </w:r>
+          </w:hyperlink>
+        </w:t>
+      </w:r>
+    </w:p>
+    <w:p>
+      <w:pPr>
+        <w:shd w:val="clear" w:color="auto" w:fill="FFF2CC" w:themeFill="accent4" w:themeFillTint="33"/>
+        <w:spacing w:after="0"/>
+        <w:rPr>
+          <w:color w:val="0F50FF"/>
+          <w:u w:val="single"/>
+        </w:rPr>
+      </w:pPr>
+      <w:r>
+        <w:rPr>
+          <w:color w:val="0F50FF"/>
+          <w:u w:val="single"/>
+        </w:rPr>
+        <w:t xml:space="preserve"/>
+      </w:r>
+    </w:p>
+    <w:p>
+      <w:pPr>
+        <w:pStyle w:val="ListParagraph"/>
+        <w:numPr>
+          <w:ilvl w:val="0"/>
+          <w:numId w:val="2"/>
+        </w:numPr>
+        <w:shd w:val="clear" w:color="auto" w:fill="FFF2CC" w:themeFill="accent4" w:themeFillTint="33"/>
+        <w:spacing w:after="0" w:line="240" w:lineRule="auto"/>
+        <w:ind w:left="357" w:hanging="357"/>
+        <w:rPr>
+          <w:color w:val="0F50FF"/>
+          <w:u w:val="single"/>
+        </w:rPr>
+      </w:pPr>
+      <w:r>
+        <w:rPr>
+          <w:color w:val="0F50FF"/>
+          <w:u w:val="single"/>
+        </w:rPr>
+        <w:t xml:space="preserve">
+          <w:hyperlink r:id="rId44" w:tgtFrame="_blank">
+            <w:r>
+              <w:t xml:space="preserve">Analysis of Clostridioides difficile Infection in Children with Diarrhea in Two Hospitals in Southern Brazil.</w:t>
+            </w:r>
+          </w:hyperlink>
+        </w:t>
+      </w:r>
+    </w:p>
+    <w:p>
+      <w:pPr>
+        <w:shd w:val="clear" w:color="auto" w:fill="FFF2CC" w:themeFill="accent4" w:themeFillTint="33"/>
+        <w:spacing w:after="0"/>
+        <w:rPr>
+          <w:color w:val="0F50FF"/>
+          <w:u w:val="single"/>
+        </w:rPr>
+      </w:pPr>
+      <w:r>
+        <w:rPr>
+          <w:color w:val="0F50FF"/>
+          <w:u w:val="single"/>
+        </w:rPr>
+        <w:t xml:space="preserve"/>
+      </w:r>
+    </w:p>
+    <w:p>
+      <w:pPr>
+        <w:pStyle w:val="ListParagraph"/>
+        <w:numPr>
+          <w:ilvl w:val="0"/>
+          <w:numId w:val="2"/>
+        </w:numPr>
+        <w:shd w:val="clear" w:color="auto" w:fill="FFF2CC" w:themeFill="accent4" w:themeFillTint="33"/>
+        <w:spacing w:after="0" w:line="240" w:lineRule="auto"/>
+        <w:ind w:left="357" w:hanging="357"/>
+        <w:rPr>
+          <w:color w:val="0F50FF"/>
+          <w:u w:val="single"/>
+        </w:rPr>
+      </w:pPr>
+      <w:r>
+        <w:rPr>
+          <w:color w:val="0F50FF"/>
+          <w:u w:val="single"/>
+        </w:rPr>
+        <w:t xml:space="preserve">
+          <w:hyperlink r:id="rId45" w:tgtFrame="_blank">
+            <w:r>
+              <w:t xml:space="preserve">Short-Chain Fatty Acid Levels after Fecal Microbiota Transplantation in a Pediatric Cohort with Recurrent Clostridioides difficile Infection.</w:t>
+            </w:r>
+          </w:hyperlink>
+        </w:t>
+      </w:r>
+    </w:p>
+    <w:p>
+      <w:pPr>
+        <w:shd w:val="clear" w:color="auto" w:fill="FFF2CC" w:themeFill="accent4" w:themeFillTint="33"/>
+        <w:spacing w:after="0"/>
+        <w:rPr>
+          <w:color w:val="0F50FF"/>
+          <w:u w:val="single"/>
+        </w:rPr>
+      </w:pPr>
+      <w:r>
+        <w:rPr>
+          <w:color w:val="0F50FF"/>
+          <w:u w:val="single"/>
+        </w:rPr>
+        <w:t xml:space="preserve"/>
+      </w:r>
+    </w:p>
+    <w:p>
+      <w:pPr>
+        <w:pStyle w:val="ListParagraph"/>
+        <w:numPr>
+          <w:ilvl w:val="0"/>
+          <w:numId w:val="2"/>
+        </w:numPr>
+        <w:shd w:val="clear" w:color="auto" w:fill="FFF2CC" w:themeFill="accent4" w:themeFillTint="33"/>
+        <w:spacing w:after="0" w:line="240" w:lineRule="auto"/>
+        <w:ind w:left="357" w:hanging="357"/>
+        <w:rPr>
+          <w:color w:val="0F50FF"/>
+          <w:u w:val="single"/>
+        </w:rPr>
+      </w:pPr>
+      <w:r>
+        <w:rPr>
+          <w:color w:val="0F50FF"/>
+          <w:u w:val="single"/>
+        </w:rPr>
+        <w:t xml:space="preserve">
+          <w:hyperlink r:id="rId46" w:tgtFrame="_blank">
+            <w:r>
+              <w:t xml:space="preserve">Look What the Cat Dragged in! Recurrent Clostridioides difficile from a Household Cat.</w:t>
+            </w:r>
+          </w:hyperlink>
+        </w:t>
+      </w:r>
+    </w:p>
+    <w:p>
+      <w:pPr>
+        <w:shd w:val="clear" w:color="auto" w:fill="FFF2CC" w:themeFill="accent4" w:themeFillTint="33"/>
+        <w:spacing w:after="0"/>
+        <w:rPr>
+          <w:color w:val="0F50FF"/>
+          <w:u w:val="single"/>
+        </w:rPr>
+      </w:pPr>
+      <w:r>
+        <w:rPr>
+          <w:color w:val="0F50FF"/>
+          <w:u w:val="single"/>
+        </w:rPr>
+        <w:t xml:space="preserve"/>
+      </w:r>
+    </w:p>
+    <w:p>
+      <w:pPr>
+        <w:pStyle w:val="ListParagraph"/>
+        <w:numPr>
+          <w:ilvl w:val="0"/>
+          <w:numId w:val="2"/>
+        </w:numPr>
+        <w:shd w:val="clear" w:color="auto" w:fill="FFF2CC" w:themeFill="accent4" w:themeFillTint="33"/>
+        <w:spacing w:after="0" w:line="240" w:lineRule="auto"/>
+        <w:ind w:left="357" w:hanging="357"/>
+        <w:rPr>
+          <w:color w:val="0F50FF"/>
+          <w:u w:val="single"/>
+        </w:rPr>
+      </w:pPr>
+      <w:r>
+        <w:rPr>
+          <w:color w:val="0F50FF"/>
+          <w:u w:val="single"/>
+        </w:rPr>
+        <w:t xml:space="preserve">
+          <w:hyperlink r:id="rId47" w:tgtFrame="_blank">
+            <w:r>
+              <w:t xml:space="preserve">Review of the Impact of Biofilm Formation on Recurrent Clostridioides difficile Infection.</w:t>
+            </w:r>
+          </w:hyperlink>
+        </w:t>
+      </w:r>
+    </w:p>
+    <w:p>
+      <w:pPr>
+        <w:shd w:val="clear" w:color="auto" w:fill="FFF2CC" w:themeFill="accent4" w:themeFillTint="33"/>
+        <w:spacing w:after="0"/>
+        <w:rPr>
+          <w:color w:val="0F50FF"/>
+          <w:u w:val="single"/>
+        </w:rPr>
+      </w:pPr>
+      <w:r>
+        <w:rPr>
+          <w:color w:val="0F50FF"/>
+          <w:u w:val="single"/>
+        </w:rPr>
+        <w:t xml:space="preserve"/>
+      </w:r>
+    </w:p>
+    <w:p>
+      <w:pPr>
+        <w:pStyle w:val="ListParagraph"/>
+        <w:numPr>
+          <w:ilvl w:val="0"/>
+          <w:numId w:val="2"/>
+        </w:numPr>
+        <w:shd w:val="clear" w:color="auto" w:fill="FFF2CC" w:themeFill="accent4" w:themeFillTint="33"/>
+        <w:spacing w:after="0" w:line="240" w:lineRule="auto"/>
+        <w:ind w:left="357" w:hanging="357"/>
+        <w:rPr>
+          <w:color w:val="0F50FF"/>
+          <w:u w:val="single"/>
+        </w:rPr>
+      </w:pPr>
+      <w:r>
+        <w:rPr>
+          <w:color w:val="0F50FF"/>
+          <w:u w:val="single"/>
+        </w:rPr>
+        <w:t xml:space="preserve">
+          <w:hyperlink r:id="rId48" w:tgtFrame="_blank">
+            <w:r>
+              <w:t xml:space="preserve">Effects of Hyperbaric Oxygen Therapy for Clostridioides difficile-associated Colitis: A Retrospective Study.</w:t>
+            </w:r>
+          </w:hyperlink>
+        </w:t>
+      </w:r>
+    </w:p>
+    <w:p>
+      <w:pPr>
+        <w:shd w:val="clear" w:color="auto" w:fill="FFF2CC" w:themeFill="accent4" w:themeFillTint="33"/>
+        <w:spacing w:after="0"/>
+        <w:rPr>
+          <w:color w:val="0F50FF"/>
+          <w:u w:val="single"/>
+        </w:rPr>
+      </w:pPr>
+      <w:r>
+        <w:rPr>
+          <w:color w:val="0F50FF"/>
+          <w:u w:val="single"/>
+        </w:rPr>
+        <w:t xml:space="preserve"/>
+      </w:r>
+    </w:p>
+    <w:p>
+      <w:pPr>
+        <w:pStyle w:val="ListParagraph"/>
+        <w:numPr>
+          <w:ilvl w:val="0"/>
+          <w:numId w:val="2"/>
+        </w:numPr>
+        <w:shd w:val="clear" w:color="auto" w:fill="FFF2CC" w:themeFill="accent4" w:themeFillTint="33"/>
+        <w:spacing w:after="0" w:line="240" w:lineRule="auto"/>
+        <w:ind w:left="357" w:hanging="357"/>
+        <w:rPr>
+          <w:color w:val="0F50FF"/>
+          <w:u w:val="single"/>
+        </w:rPr>
+      </w:pPr>
+      <w:r>
+        <w:rPr>
+          <w:color w:val="0F50FF"/>
+          <w:u w:val="single"/>
+        </w:rPr>
+        <w:t xml:space="preserve">
+          <w:hyperlink r:id="rId49" w:tgtFrame="_blank">
+            <w:r>
+              <w:t xml:space="preserve">Clostridium paraputrificum Bacteremia in a Patient with Rectal Cancer after Receiving Antibiotic Therapy for Acute Pharyngolaryngitis.</w:t>
+            </w:r>
+          </w:hyperlink>
+        </w:t>
+      </w:r>
+    </w:p>
+    <w:p>
+      <w:pPr>
+        <w:shd w:val="clear" w:color="auto" w:fill="FFF2CC" w:themeFill="accent4" w:themeFillTint="33"/>
+        <w:spacing w:after="0"/>
+        <w:rPr>
+          <w:color w:val="0F50FF"/>
+          <w:u w:val="single"/>
+        </w:rPr>
+      </w:pPr>
+      <w:r>
+        <w:rPr>
+          <w:color w:val="0F50FF"/>
+          <w:u w:val="single"/>
+        </w:rPr>
+        <w:t xml:space="preserve"/>
+      </w:r>
+    </w:p>
+    <w:p>
+      <w:pPr>
+        <w:pStyle w:val="ListParagraph"/>
+        <w:numPr>
+          <w:ilvl w:val="0"/>
+          <w:numId w:val="2"/>
+        </w:numPr>
+        <w:shd w:val="clear" w:color="auto" w:fill="FFF2CC" w:themeFill="accent4" w:themeFillTint="33"/>
+        <w:spacing w:after="0" w:line="240" w:lineRule="auto"/>
+        <w:ind w:left="357" w:hanging="357"/>
+        <w:rPr>
+          <w:color w:val="0F50FF"/>
+          <w:u w:val="single"/>
+        </w:rPr>
+      </w:pPr>
+      <w:r>
+        <w:rPr>
+          <w:color w:val="0F50FF"/>
+          <w:u w:val="single"/>
+        </w:rPr>
+        <w:t xml:space="preserve">
+          <w:hyperlink r:id="rId50" w:tgtFrame="_blank">
+            <w:r>
+              <w:t xml:space="preserve">Genetic variation in the human leukocyte antigen region confers susceptibility to Clostridioides difficile infection.</w:t>
+            </w:r>
+          </w:hyperlink>
+        </w:t>
+      </w:r>
+    </w:p>
+    <w:p>
+      <w:pPr>
+        <w:shd w:val="clear" w:color="auto" w:fill="FFF2CC" w:themeFill="accent4" w:themeFillTint="33"/>
+        <w:spacing w:after="0"/>
+        <w:rPr>
+          <w:color w:val="0F50FF"/>
+          <w:u w:val="single"/>
+        </w:rPr>
+      </w:pPr>
+      <w:r>
+        <w:rPr>
+          <w:color w:val="0F50FF"/>
+          <w:u w:val="single"/>
+        </w:rPr>
+        <w:t xml:space="preserve"/>
+      </w:r>
+    </w:p>
+    <w:p>
+      <w:pPr>
+        <w:pStyle w:val="ListParagraph"/>
+        <w:numPr>
+          <w:ilvl w:val="0"/>
+          <w:numId w:val="2"/>
+        </w:numPr>
+        <w:shd w:val="clear" w:color="auto" w:fill="FFF2CC" w:themeFill="accent4" w:themeFillTint="33"/>
+        <w:spacing w:after="0" w:line="240" w:lineRule="auto"/>
+        <w:ind w:left="357" w:hanging="357"/>
+        <w:rPr>
+          <w:color w:val="0F50FF"/>
+          <w:u w:val="single"/>
+        </w:rPr>
+      </w:pPr>
+      <w:r>
+        <w:rPr>
+          <w:color w:val="0F50FF"/>
+          <w:u w:val="single"/>
+        </w:rPr>
+        <w:t xml:space="preserve">
+          <w:hyperlink r:id="rId51" w:tgtFrame="_blank">
+            <w:r>
+              <w:t xml:space="preserve">Shengjiang Xiexin decoction mitigates murine Clostridium difficile infection through modulation of the gut microbiota and bile acid metabolism.</w:t>
+            </w:r>
+          </w:hyperlink>
+        </w:t>
+      </w:r>
+    </w:p>
+    <w:p>
+      <w:pPr>
+        <w:shd w:val="clear" w:color="auto" w:fill="FFF2CC" w:themeFill="accent4" w:themeFillTint="33"/>
+        <w:spacing w:after="0"/>
+        <w:rPr>
+          <w:color w:val="0F50FF"/>
+          <w:u w:val="single"/>
+        </w:rPr>
+      </w:pPr>
+      <w:r>
+        <w:rPr>
+          <w:color w:val="0F50FF"/>
+          <w:u w:val="single"/>
+        </w:rPr>
+        <w:t xml:space="preserve"/>
+      </w:r>
+    </w:p>
+    <w:p>
+      <w:pPr>
+        <w:pStyle w:val="ListParagraph"/>
+        <w:numPr>
+          <w:ilvl w:val="0"/>
+          <w:numId w:val="2"/>
+        </w:numPr>
+        <w:shd w:val="clear" w:color="auto" w:fill="FFF2CC" w:themeFill="accent4" w:themeFillTint="33"/>
+        <w:spacing w:after="0" w:line="240" w:lineRule="auto"/>
+        <w:ind w:left="357" w:hanging="357"/>
+        <w:rPr>
+          <w:color w:val="0F50FF"/>
+          <w:u w:val="single"/>
+        </w:rPr>
+      </w:pPr>
+      <w:r>
+        <w:rPr>
+          <w:color w:val="0F50FF"/>
+          <w:u w:val="single"/>
+        </w:rPr>
+        <w:t xml:space="preserve">
+          <w:hyperlink r:id="rId52" w:tgtFrame="_blank">
+            <w:r>
+              <w:t xml:space="preserve">Efficacy of bezlotoxumab to prevent recurrent Clostridioides difficile infection (CDI) in patients with multiple prior recurrent CDI.</w:t>
             </w:r>
           </w:hyperlink>
         </w:t>
@@ -1617,7 +2169,7 @@
           <w:u w:val="single"/>
         </w:rPr>
         <w:t xml:space="preserve">
-          <w:hyperlink r:id="rId101" w:tgtFrame="_blank">
+          <w:hyperlink r:id="rId235" w:tgtFrame="_blank">
             <w:r>
               <w:t xml:space="preserve">Acquisition site-based remodelling of Clostridium perfringens- and Clostridioides difficile-related gut microbiota.</w:t>
             </w:r>
@@ -1661,7 +2213,7 @@
           <w:u w:val="single"/>
         </w:rPr>
         <w:t xml:space="preserve">
-          <w:hyperlink r:id="rId102" w:tgtFrame="_blank">
+          <w:hyperlink r:id="rId236" w:tgtFrame="_blank">
             <w:r>
               <w:t xml:space="preserve">Orthodontic Internal Resorption Assessment in Periodontal Breakdown-A Finite Elements Analysis (Part II).</w:t>
             </w:r>
@@ -1705,7 +2257,7 @@
           <w:u w:val="single"/>
         </w:rPr>
         <w:t xml:space="preserve">
-          <w:hyperlink r:id="rId103" w:tgtFrame="_blank">
+          <w:hyperlink r:id="rId237" w:tgtFrame="_blank">
             <w:r>
               <w:t xml:space="preserve">Editorial: Global excellence in inflammatory diseases: Latin America 2021.</w:t>
             </w:r>
@@ -1749,7 +2301,7 @@
           <w:u w:val="single"/>
         </w:rPr>
         <w:t xml:space="preserve">
-          <w:hyperlink r:id="rId104" w:tgtFrame="_blank">
+          <w:hyperlink r:id="rId238" w:tgtFrame="_blank">
             <w:r>
               <w:t xml:space="preserve">The Association between Mediated Deprivation and Ovarian Cancer Survival among African American Women.</w:t>
             </w:r>
@@ -1793,7 +2345,7 @@
           <w:u w:val="single"/>
         </w:rPr>
         <w:t xml:space="preserve">
-          <w:hyperlink r:id="rId105" w:tgtFrame="_blank">
+          <w:hyperlink r:id="rId239" w:tgtFrame="_blank">
             <w:r>
               <w:t xml:space="preserve">The mental functioning of school-age children in Poland since the outbreak of war in Ukraine and during the subsequent refugee crisis.</w:t>
             </w:r>
@@ -1837,7 +2389,7 @@
           <w:u w:val="single"/>
         </w:rPr>
         <w:t xml:space="preserve">
-          <w:hyperlink r:id="rId106" w:tgtFrame="_blank">
+          <w:hyperlink r:id="rId240" w:tgtFrame="_blank">
             <w:r>
               <w:t xml:space="preserve">Clostridioides difficile infection drives neuronal inflammation.</w:t>
             </w:r>
@@ -1881,7 +2433,7 @@
           <w:u w:val="single"/>
         </w:rPr>
         <w:t xml:space="preserve">
-          <w:hyperlink r:id="rId107" w:tgtFrame="_blank">
+          <w:hyperlink r:id="rId241" w:tgtFrame="_blank">
             <w:r>
               <w:t xml:space="preserve">Prevalence and genetic diversity of Blastocystis sp. among autochthonous and immigrant patients in Italy.</w:t>
             </w:r>
@@ -1925,9 +2477,9 @@
           <w:u w:val="single"/>
         </w:rPr>
         <w:t xml:space="preserve">
-          <w:hyperlink r:id="rId108" w:tgtFrame="_blank">
-            <w:r>
-              <w:t xml:space="preserve">Fabrication of a reusable electrochemical platform based on acid-responsive host-guest interaction with Î²- cyclodextrin.</w:t>
+          <w:hyperlink r:id="rId242" w:tgtFrame="_blank">
+            <w:r>
+              <w:t xml:space="preserve">Fabrication of a reusable electrochemical platform based on acid-responsive host-guest interaction with β- cyclodextrin.</w:t>
             </w:r>
           </w:hyperlink>
         </w:t>
@@ -1969,7 +2521,7 @@
           <w:u w:val="single"/>
         </w:rPr>
         <w:t xml:space="preserve">
-          <w:hyperlink r:id="rId109" w:tgtFrame="_blank">
+          <w:hyperlink r:id="rId243" w:tgtFrame="_blank">
             <w:r>
               <w:t xml:space="preserve">The RgaS-RgaR two-component system promotes Clostridioides difficile sporulation through a small RNA and the Agr1 system.</w:t>
             </w:r>
@@ -2013,7 +2565,7 @@
           <w:u w:val="single"/>
         </w:rPr>
         <w:t xml:space="preserve">
-          <w:hyperlink r:id="rId110" w:tgtFrame="_blank">
+          <w:hyperlink r:id="rId244" w:tgtFrame="_blank">
             <w:r>
               <w:t xml:space="preserve">COVID-19 Australia: Epidemiology Report 78.</w:t>
             </w:r>
@@ -2057,7 +2609,7 @@
           <w:u w:val="single"/>
         </w:rPr>
         <w:t xml:space="preserve">
-          <w:hyperlink r:id="rId111" w:tgtFrame="_blank">
+          <w:hyperlink r:id="rId245" w:tgtFrame="_blank">
             <w:r>
               <w:t xml:space="preserve">COVID-19 Australia: Epidemiology Report 77.</w:t>
             </w:r>
@@ -2101,7 +2653,7 @@
           <w:u w:val="single"/>
         </w:rPr>
         <w:t xml:space="preserve">
-          <w:hyperlink r:id="rId112" w:tgtFrame="_blank">
+          <w:hyperlink r:id="rId246" w:tgtFrame="_blank">
             <w:r>
               <w:t xml:space="preserve">COVID-19 Australia: Epidemiology Report 76.</w:t>
             </w:r>
@@ -2145,7 +2697,7 @@
           <w:u w:val="single"/>
         </w:rPr>
         <w:t xml:space="preserve">
-          <w:hyperlink r:id="rId113" w:tgtFrame="_blank">
+          <w:hyperlink r:id="rId247" w:tgtFrame="_blank">
             <w:r>
               <w:t xml:space="preserve">Evaluation of an in vitro experimental platform of human polarized intestinal epithelial monolayers for the hazard assessment of insecticidal proteins.</w:t>
             </w:r>
@@ -2189,7 +2741,7 @@
           <w:u w:val="single"/>
         </w:rPr>
         <w:t xml:space="preserve">
-          <w:hyperlink r:id="rId114" w:tgtFrame="_blank">
+          <w:hyperlink r:id="rId248" w:tgtFrame="_blank">
             <w:r>
               <w:t xml:space="preserve">Nursing students perspectives of psychosocial care: cross-sectional study.</w:t>
             </w:r>
@@ -2233,7 +2785,7 @@
           <w:u w:val="single"/>
         </w:rPr>
         <w:t xml:space="preserve">
-          <w:hyperlink r:id="rId115" w:tgtFrame="_blank">
+          <w:hyperlink r:id="rId249" w:tgtFrame="_blank">
             <w:r>
               <w:t xml:space="preserve">Vascular Grafts: Technology Success/Technology Failure.</w:t>
             </w:r>
@@ -2277,7 +2829,7 @@
           <w:u w:val="single"/>
         </w:rPr>
         <w:t xml:space="preserve">
-          <w:hyperlink r:id="rId116" w:tgtFrame="_blank">
+          <w:hyperlink r:id="rId250" w:tgtFrame="_blank">
             <w:r>
               <w:t xml:space="preserve">New Phenylthiazoles: Design, Synthesis, and Biological Evaluation as Antibacterial, Antifungal, and Anti-COVID-19 Candidates.</w:t>
             </w:r>
@@ -2321,7 +2873,7 @@
           <w:u w:val="single"/>
         </w:rPr>
         <w:t xml:space="preserve">
-          <w:hyperlink r:id="rId117" w:tgtFrame="_blank">
+          <w:hyperlink r:id="rId251" w:tgtFrame="_blank">
             <w:r>
               <w:t xml:space="preserve">Using notifications data to increase hepatitis C testing and treatment rates in Queensland.</w:t>
             </w:r>
@@ -2365,7 +2917,7 @@
           <w:u w:val="single"/>
         </w:rPr>
         <w:t xml:space="preserve">
-          <w:hyperlink r:id="rId118" w:tgtFrame="_blank">
+          <w:hyperlink r:id="rId252" w:tgtFrame="_blank">
             <w:r>
               <w:t xml:space="preserve">Enhanced surveillance of notifications of hepatitis C to Queensland Health up to 19 years previously.</w:t>
             </w:r>
@@ -2409,7 +2961,7 @@
           <w:u w:val="single"/>
         </w:rPr>
         <w:t xml:space="preserve">
-          <w:hyperlink r:id="rId119" w:tgtFrame="_blank">
+          <w:hyperlink r:id="rId253" w:tgtFrame="_blank">
             <w:r>
               <w:t xml:space="preserve">Erratum to Commun Dis Intell (2018) 2023;47. (https://doi.org/10.33321/cdi.2023.47.46).</w:t>
             </w:r>
@@ -2453,7 +3005,7 @@
           <w:u w:val="single"/>
         </w:rPr>
         <w:t xml:space="preserve">
-          <w:hyperlink r:id="rId120" w:tgtFrame="_blank">
+          <w:hyperlink r:id="rId254" w:tgtFrame="_blank">
             <w:r>
               <w:t xml:space="preserve">Considerations about antibiotic management for community-acquired pneumonia: unmet needs and future perspectives.</w:t>
             </w:r>
@@ -2497,7 +3049,7 @@
           <w:u w:val="single"/>
         </w:rPr>
         <w:t xml:space="preserve">
-          <w:hyperlink r:id="rId121" w:tgtFrame="_blank">
+          <w:hyperlink r:id="rId255" w:tgtFrame="_blank">
             <w:r>
               <w:t xml:space="preserve">Polyamines and hypusination are important for Clostridioides difficile toxin B (TcdB)-mediated activation of group 3 innate lymphocytes (ILC3s).</w:t>
             </w:r>
@@ -2541,9 +3093,9 @@
           <w:u w:val="single"/>
         </w:rPr>
         <w:t xml:space="preserve">
-          <w:hyperlink r:id="rId122" w:tgtFrame="_blank">
-            <w:r>
-              <w:t xml:space="preserve">Preparation and Evaluation of Î²-Cyclodextrin-based Nanosponges loaded with Budesonide for Pulmonary Delivery.</w:t>
+          <w:hyperlink r:id="rId256" w:tgtFrame="_blank">
+            <w:r>
+              <w:t xml:space="preserve">Preparation and Evaluation of β-Cyclodextrin-based Nanosponges loaded with Budesonide for Pulmonary Delivery.</w:t>
             </w:r>
           </w:hyperlink>
         </w:t>
@@ -2585,7 +3137,7 @@
           <w:u w:val="single"/>
         </w:rPr>
         <w:t xml:space="preserve">
-          <w:hyperlink r:id="rId123" w:tgtFrame="_blank">
+          <w:hyperlink r:id="rId257" w:tgtFrame="_blank">
             <w:r>
               <w:t xml:space="preserve">Cessation of Antibiotics for Complicated Appendicitis at Discharge Does Not Increase Risk of Post-operative Infection.</w:t>
             </w:r>
@@ -2629,7 +3181,7 @@
           <w:u w:val="single"/>
         </w:rPr>
         <w:t xml:space="preserve">
-          <w:hyperlink r:id="rId124" w:tgtFrame="_blank">
+          <w:hyperlink r:id="rId258" w:tgtFrame="_blank">
             <w:r>
               <w:t xml:space="preserve">Extreme Monovalent Ion Selectivity Via Capacitive Ion Exchange.</w:t>
             </w:r>
@@ -2673,7 +3225,7 @@
           <w:u w:val="single"/>
         </w:rPr>
         <w:t xml:space="preserve">
-          <w:hyperlink r:id="rId125" w:tgtFrame="_blank">
+          <w:hyperlink r:id="rId259" w:tgtFrame="_blank">
             <w:r>
               <w:t xml:space="preserve">Mesoporous dopamine-modified leaf-like zeolitic imidazolate frameworks derived carbon for efficient capacitive deionization.</w:t>
             </w:r>
@@ -2717,7 +3269,7 @@
           <w:u w:val="single"/>
         </w:rPr>
         <w:t xml:space="preserve">
-          <w:hyperlink r:id="rId126" w:tgtFrame="_blank">
+          <w:hyperlink r:id="rId260" w:tgtFrame="_blank">
             <w:r>
               <w:t xml:space="preserve">Constructing ion-transport blockchain by polypyrrole to link CoTi-ZIF-9 derived carbon materials for high-performance seawater desalination.</w:t>
             </w:r>
@@ -2761,7 +3313,7 @@
           <w:u w:val="single"/>
         </w:rPr>
         <w:t xml:space="preserve">
-          <w:hyperlink r:id="rId127" w:tgtFrame="_blank">
+          <w:hyperlink r:id="rId261" w:tgtFrame="_blank">
             <w:r>
               <w:t xml:space="preserve">Global and cell type-specific immunological hallmarks of severe dengue progression identified via a systems immunology approach.</w:t>
             </w:r>
@@ -2805,7 +3357,7 @@
           <w:u w:val="single"/>
         </w:rPr>
         <w:t xml:space="preserve">
-          <w:hyperlink r:id="rId128" w:tgtFrame="_blank">
+          <w:hyperlink r:id="rId262" w:tgtFrame="_blank">
             <w:r>
               <w:t xml:space="preserve">Association between resistivity index of central retinal artery and severity of diabetic retinopathy.</w:t>
             </w:r>
@@ -2849,9 +3401,1373 @@
           <w:u w:val="single"/>
         </w:rPr>
         <w:t xml:space="preserve">
-          <w:hyperlink r:id="rId129" w:tgtFrame="_blank">
+          <w:hyperlink r:id="rId263" w:tgtFrame="_blank">
             <w:r>
               <w:t xml:space="preserve">Dataset of exceptional women directors and carbon information disclosures of global energy companies.</w:t>
+            </w:r>
+          </w:hyperlink>
+        </w:t>
+      </w:r>
+    </w:p>
+    <w:p>
+      <w:pPr>
+        <w:spacing w:after="0"/>
+        <w:rPr>
+          <w:color w:val="0F50FF"/>
+          <w:u w:val="single"/>
+        </w:rPr>
+      </w:pPr>
+      <w:r>
+        <w:rPr>
+          <w:color w:val="0F50FF"/>
+          <w:u w:val="single"/>
+        </w:rPr>
+        <w:t xml:space="preserve"/>
+      </w:r>
+    </w:p>
+    <w:p>
+      <w:pPr>
+        <w:pStyle w:val="ListParagraph"/>
+        <w:numPr>
+          <w:ilvl w:val="0"/>
+          <w:numId w:val="11"/>
+        </w:numPr>
+        <w:spacing w:after="0" w:line="240" w:lineRule="auto"/>
+        <w:ind w:left="357" w:hanging="357"/>
+        <w:rPr>
+          <w:color w:val="0F50FF"/>
+          <w:u w:val="single"/>
+        </w:rPr>
+      </w:pPr>
+      <w:r>
+        <w:rPr>
+          <w:color w:val="0F50FF"/>
+          <w:u w:val="single"/>
+        </w:rPr>
+        <w:t xml:space="preserve">
+          <w:hyperlink r:id="rId264" w:tgtFrame="_blank">
+            <w:r>
+              <w:t xml:space="preserve">Vascular imaging findings in retinopathy of prematurity.</w:t>
+            </w:r>
+          </w:hyperlink>
+        </w:t>
+      </w:r>
+    </w:p>
+    <w:p>
+      <w:pPr>
+        <w:spacing w:after="0"/>
+        <w:rPr>
+          <w:color w:val="0F50FF"/>
+          <w:u w:val="single"/>
+        </w:rPr>
+      </w:pPr>
+      <w:r>
+        <w:rPr>
+          <w:color w:val="0F50FF"/>
+          <w:u w:val="single"/>
+        </w:rPr>
+        <w:t xml:space="preserve"/>
+      </w:r>
+    </w:p>
+    <w:p>
+      <w:pPr>
+        <w:pStyle w:val="ListParagraph"/>
+        <w:numPr>
+          <w:ilvl w:val="0"/>
+          <w:numId w:val="11"/>
+        </w:numPr>
+        <w:spacing w:after="0" w:line="240" w:lineRule="auto"/>
+        <w:ind w:left="357" w:hanging="357"/>
+        <w:rPr>
+          <w:color w:val="0F50FF"/>
+          <w:u w:val="single"/>
+        </w:rPr>
+      </w:pPr>
+      <w:r>
+        <w:rPr>
+          <w:color w:val="0F50FF"/>
+          <w:u w:val="single"/>
+        </w:rPr>
+        <w:t xml:space="preserve">
+          <w:hyperlink r:id="rId265" w:tgtFrame="_blank">
+            <w:r>
+              <w:t xml:space="preserve">Exploring the emotional and behavioural profile in paediatric narcolepsy type 1: A case-control study.</w:t>
+            </w:r>
+          </w:hyperlink>
+        </w:t>
+      </w:r>
+    </w:p>
+    <w:p>
+      <w:pPr>
+        <w:spacing w:after="0"/>
+        <w:rPr>
+          <w:color w:val="0F50FF"/>
+          <w:u w:val="single"/>
+        </w:rPr>
+      </w:pPr>
+      <w:r>
+        <w:rPr>
+          <w:color w:val="0F50FF"/>
+          <w:u w:val="single"/>
+        </w:rPr>
+        <w:t xml:space="preserve"/>
+      </w:r>
+    </w:p>
+    <w:p>
+      <w:pPr>
+        <w:pStyle w:val="ListParagraph"/>
+        <w:numPr>
+          <w:ilvl w:val="0"/>
+          <w:numId w:val="11"/>
+        </w:numPr>
+        <w:spacing w:after="0" w:line="240" w:lineRule="auto"/>
+        <w:ind w:left="357" w:hanging="357"/>
+        <w:rPr>
+          <w:color w:val="0F50FF"/>
+          <w:u w:val="single"/>
+        </w:rPr>
+      </w:pPr>
+      <w:r>
+        <w:rPr>
+          <w:color w:val="0F50FF"/>
+          <w:u w:val="single"/>
+        </w:rPr>
+        <w:t xml:space="preserve">
+          <w:hyperlink r:id="rId266" w:tgtFrame="_blank">
+            <w:r>
+              <w:t xml:space="preserve">Infection epidemiology in relation to different therapy phases in patients with haematological malignancies receiving CAR T-cell therapy.</w:t>
+            </w:r>
+          </w:hyperlink>
+        </w:t>
+      </w:r>
+    </w:p>
+    <w:p>
+      <w:pPr>
+        <w:spacing w:after="0"/>
+        <w:rPr>
+          <w:color w:val="0F50FF"/>
+          <w:u w:val="single"/>
+        </w:rPr>
+      </w:pPr>
+      <w:r>
+        <w:rPr>
+          <w:color w:val="0F50FF"/>
+          <w:u w:val="single"/>
+        </w:rPr>
+        <w:t xml:space="preserve"/>
+      </w:r>
+    </w:p>
+    <w:p>
+      <w:pPr>
+        <w:pStyle w:val="ListParagraph"/>
+        <w:numPr>
+          <w:ilvl w:val="0"/>
+          <w:numId w:val="11"/>
+        </w:numPr>
+        <w:spacing w:after="0" w:line="240" w:lineRule="auto"/>
+        <w:ind w:left="357" w:hanging="357"/>
+        <w:rPr>
+          <w:color w:val="0F50FF"/>
+          <w:u w:val="single"/>
+        </w:rPr>
+      </w:pPr>
+      <w:r>
+        <w:rPr>
+          <w:color w:val="0F50FF"/>
+          <w:u w:val="single"/>
+        </w:rPr>
+        <w:t xml:space="preserve">
+          <w:hyperlink r:id="rId267" w:tgtFrame="_blank">
+            <w:r>
+              <w:t xml:space="preserve">Protective Effects of Alginate and Chitosan Oligosaccharides against Clostridioides difficile Bacteria and Toxin.</w:t>
+            </w:r>
+          </w:hyperlink>
+        </w:t>
+      </w:r>
+    </w:p>
+    <w:p>
+      <w:pPr>
+        <w:spacing w:after="0"/>
+        <w:rPr>
+          <w:color w:val="0F50FF"/>
+          <w:u w:val="single"/>
+        </w:rPr>
+      </w:pPr>
+      <w:r>
+        <w:rPr>
+          <w:color w:val="0F50FF"/>
+          <w:u w:val="single"/>
+        </w:rPr>
+        <w:t xml:space="preserve"/>
+      </w:r>
+    </w:p>
+    <w:p>
+      <w:pPr>
+        <w:pStyle w:val="ListParagraph"/>
+        <w:numPr>
+          <w:ilvl w:val="0"/>
+          <w:numId w:val="11"/>
+        </w:numPr>
+        <w:spacing w:after="0" w:line="240" w:lineRule="auto"/>
+        <w:ind w:left="357" w:hanging="357"/>
+        <w:rPr>
+          <w:color w:val="0F50FF"/>
+          <w:u w:val="single"/>
+        </w:rPr>
+      </w:pPr>
+      <w:r>
+        <w:rPr>
+          <w:color w:val="0F50FF"/>
+          <w:u w:val="single"/>
+        </w:rPr>
+        <w:t xml:space="preserve">
+          <w:hyperlink r:id="rId268" w:tgtFrame="_blank">
+            <w:r>
+              <w:t xml:space="preserve">Does depression affect the association between prosocial behavior and anxiety? A cross-sectional study of students in China.</w:t>
+            </w:r>
+          </w:hyperlink>
+        </w:t>
+      </w:r>
+    </w:p>
+    <w:p>
+      <w:pPr>
+        <w:spacing w:after="0"/>
+        <w:rPr>
+          <w:color w:val="0F50FF"/>
+          <w:u w:val="single"/>
+        </w:rPr>
+      </w:pPr>
+      <w:r>
+        <w:rPr>
+          <w:color w:val="0F50FF"/>
+          <w:u w:val="single"/>
+        </w:rPr>
+        <w:t xml:space="preserve"/>
+      </w:r>
+    </w:p>
+    <w:p>
+      <w:pPr>
+        <w:pStyle w:val="ListParagraph"/>
+        <w:numPr>
+          <w:ilvl w:val="0"/>
+          <w:numId w:val="11"/>
+        </w:numPr>
+        <w:spacing w:after="0" w:line="240" w:lineRule="auto"/>
+        <w:ind w:left="357" w:hanging="357"/>
+        <w:rPr>
+          <w:color w:val="0F50FF"/>
+          <w:u w:val="single"/>
+        </w:rPr>
+      </w:pPr>
+      <w:r>
+        <w:rPr>
+          <w:color w:val="0F50FF"/>
+          <w:u w:val="single"/>
+        </w:rPr>
+        <w:t xml:space="preserve">
+          <w:hyperlink r:id="rId269" w:tgtFrame="_blank">
+            <w:r>
+              <w:t xml:space="preserve">Understanding clinical implementation coordinators' experiences in deploying evidence-based interventions.</w:t>
+            </w:r>
+          </w:hyperlink>
+        </w:t>
+      </w:r>
+    </w:p>
+    <w:p>
+      <w:pPr>
+        <w:spacing w:after="0"/>
+        <w:rPr>
+          <w:color w:val="0F50FF"/>
+          <w:u w:val="single"/>
+        </w:rPr>
+      </w:pPr>
+      <w:r>
+        <w:rPr>
+          <w:color w:val="0F50FF"/>
+          <w:u w:val="single"/>
+        </w:rPr>
+        <w:t xml:space="preserve"/>
+      </w:r>
+    </w:p>
+    <w:p>
+      <w:pPr>
+        <w:pStyle w:val="ListParagraph"/>
+        <w:numPr>
+          <w:ilvl w:val="0"/>
+          <w:numId w:val="11"/>
+        </w:numPr>
+        <w:spacing w:after="0" w:line="240" w:lineRule="auto"/>
+        <w:ind w:left="357" w:hanging="357"/>
+        <w:rPr>
+          <w:color w:val="0F50FF"/>
+          <w:u w:val="single"/>
+        </w:rPr>
+      </w:pPr>
+      <w:r>
+        <w:rPr>
+          <w:color w:val="0F50FF"/>
+          <w:u w:val="single"/>
+        </w:rPr>
+        <w:t xml:space="preserve">
+          <w:hyperlink r:id="rId270" w:tgtFrame="_blank">
+            <w:r>
+              <w:t xml:space="preserve">Phenylacetyl-/Trolox- Amides: Synthesis, Sigma-1, HDAC-6, and Antioxidant Activities.</w:t>
+            </w:r>
+          </w:hyperlink>
+        </w:t>
+      </w:r>
+    </w:p>
+    <w:p>
+      <w:pPr>
+        <w:spacing w:after="0"/>
+        <w:rPr>
+          <w:color w:val="0F50FF"/>
+          <w:u w:val="single"/>
+        </w:rPr>
+      </w:pPr>
+      <w:r>
+        <w:rPr>
+          <w:color w:val="0F50FF"/>
+          <w:u w:val="single"/>
+        </w:rPr>
+        <w:t xml:space="preserve"/>
+      </w:r>
+    </w:p>
+    <w:p>
+      <w:pPr>
+        <w:pStyle w:val="ListParagraph"/>
+        <w:numPr>
+          <w:ilvl w:val="0"/>
+          <w:numId w:val="11"/>
+        </w:numPr>
+        <w:spacing w:after="0" w:line="240" w:lineRule="auto"/>
+        <w:ind w:left="357" w:hanging="357"/>
+        <w:rPr>
+          <w:color w:val="0F50FF"/>
+          <w:u w:val="single"/>
+        </w:rPr>
+      </w:pPr>
+      <w:r>
+        <w:rPr>
+          <w:color w:val="0F50FF"/>
+          <w:u w:val="single"/>
+        </w:rPr>
+        <w:t xml:space="preserve">
+          <w:hyperlink r:id="rId271" w:tgtFrame="_blank">
+            <w:r>
+              <w:t xml:space="preserve">Phenotypic and Genotypic Characterization of Recently Isolated Multidrug-Resistant Acinetobacter baumannii Clinical and Aquatic Strains and Demonstration of Silver Nanoparticle Potency.</w:t>
+            </w:r>
+          </w:hyperlink>
+        </w:t>
+      </w:r>
+    </w:p>
+    <w:p>
+      <w:pPr>
+        <w:spacing w:after="0"/>
+        <w:rPr>
+          <w:color w:val="0F50FF"/>
+          <w:u w:val="single"/>
+        </w:rPr>
+      </w:pPr>
+      <w:r>
+        <w:rPr>
+          <w:color w:val="0F50FF"/>
+          <w:u w:val="single"/>
+        </w:rPr>
+        <w:t xml:space="preserve"/>
+      </w:r>
+    </w:p>
+    <w:p>
+      <w:pPr>
+        <w:pStyle w:val="ListParagraph"/>
+        <w:numPr>
+          <w:ilvl w:val="0"/>
+          <w:numId w:val="11"/>
+        </w:numPr>
+        <w:spacing w:after="0" w:line="240" w:lineRule="auto"/>
+        <w:ind w:left="357" w:hanging="357"/>
+        <w:rPr>
+          <w:color w:val="0F50FF"/>
+          <w:u w:val="single"/>
+        </w:rPr>
+      </w:pPr>
+      <w:r>
+        <w:rPr>
+          <w:color w:val="0F50FF"/>
+          <w:u w:val="single"/>
+        </w:rPr>
+        <w:t xml:space="preserve">
+          <w:hyperlink r:id="rId272" w:tgtFrame="_blank">
+            <w:r>
+              <w:t xml:space="preserve">Update on potential interventions to reduce the risk for transmission of health care-associated pathogens from floors and sinks.</w:t>
+            </w:r>
+          </w:hyperlink>
+        </w:t>
+      </w:r>
+    </w:p>
+    <w:p>
+      <w:pPr>
+        <w:spacing w:after="0"/>
+        <w:rPr>
+          <w:color w:val="0F50FF"/>
+          <w:u w:val="single"/>
+        </w:rPr>
+      </w:pPr>
+      <w:r>
+        <w:rPr>
+          <w:color w:val="0F50FF"/>
+          <w:u w:val="single"/>
+        </w:rPr>
+        <w:t xml:space="preserve"/>
+      </w:r>
+    </w:p>
+    <w:p>
+      <w:pPr>
+        <w:pStyle w:val="ListParagraph"/>
+        <w:numPr>
+          <w:ilvl w:val="0"/>
+          <w:numId w:val="11"/>
+        </w:numPr>
+        <w:spacing w:after="0" w:line="240" w:lineRule="auto"/>
+        <w:ind w:left="357" w:hanging="357"/>
+        <w:rPr>
+          <w:color w:val="0F50FF"/>
+          <w:u w:val="single"/>
+        </w:rPr>
+      </w:pPr>
+      <w:r>
+        <w:rPr>
+          <w:color w:val="0F50FF"/>
+          <w:u w:val="single"/>
+        </w:rPr>
+        <w:t xml:space="preserve">
+          <w:hyperlink r:id="rId273" w:tgtFrame="_blank">
+            <w:r>
+              <w:t xml:space="preserve">Empowering patients to prevent healthcare-associated infections.</w:t>
+            </w:r>
+          </w:hyperlink>
+        </w:t>
+      </w:r>
+    </w:p>
+    <w:p>
+      <w:pPr>
+        <w:spacing w:after="0"/>
+        <w:rPr>
+          <w:color w:val="0F50FF"/>
+          <w:u w:val="single"/>
+        </w:rPr>
+      </w:pPr>
+      <w:r>
+        <w:rPr>
+          <w:color w:val="0F50FF"/>
+          <w:u w:val="single"/>
+        </w:rPr>
+        <w:t xml:space="preserve"/>
+      </w:r>
+    </w:p>
+    <w:p>
+      <w:pPr>
+        <w:pStyle w:val="ListParagraph"/>
+        <w:numPr>
+          <w:ilvl w:val="0"/>
+          <w:numId w:val="11"/>
+        </w:numPr>
+        <w:spacing w:after="0" w:line="240" w:lineRule="auto"/>
+        <w:ind w:left="357" w:hanging="357"/>
+        <w:rPr>
+          <w:color w:val="0F50FF"/>
+          <w:u w:val="single"/>
+        </w:rPr>
+      </w:pPr>
+      <w:r>
+        <w:rPr>
+          <w:color w:val="0F50FF"/>
+          <w:u w:val="single"/>
+        </w:rPr>
+        <w:t xml:space="preserve">
+          <w:hyperlink r:id="rId274" w:tgtFrame="_blank">
+            <w:r>
+              <w:t xml:space="preserve">Effect of activated carbon electrode material characteristics on hardness control performance of membrane capacitive deionization.</w:t>
+            </w:r>
+          </w:hyperlink>
+        </w:t>
+      </w:r>
+    </w:p>
+    <w:p>
+      <w:pPr>
+        <w:spacing w:after="0"/>
+        <w:rPr>
+          <w:color w:val="0F50FF"/>
+          <w:u w:val="single"/>
+        </w:rPr>
+      </w:pPr>
+      <w:r>
+        <w:rPr>
+          <w:color w:val="0F50FF"/>
+          <w:u w:val="single"/>
+        </w:rPr>
+        <w:t xml:space="preserve"/>
+      </w:r>
+    </w:p>
+    <w:p>
+      <w:pPr>
+        <w:pStyle w:val="ListParagraph"/>
+        <w:numPr>
+          <w:ilvl w:val="0"/>
+          <w:numId w:val="11"/>
+        </w:numPr>
+        <w:spacing w:after="0" w:line="240" w:lineRule="auto"/>
+        <w:ind w:left="357" w:hanging="357"/>
+        <w:rPr>
+          <w:color w:val="0F50FF"/>
+          <w:u w:val="single"/>
+        </w:rPr>
+      </w:pPr>
+      <w:r>
+        <w:rPr>
+          <w:color w:val="0F50FF"/>
+          <w:u w:val="single"/>
+        </w:rPr>
+        <w:t xml:space="preserve">
+          <w:hyperlink r:id="rId275" w:tgtFrame="_blank">
+            <w:r>
+              <w:t xml:space="preserve">A Case of Central Diabetes Insipidus in a Patient With a Pineal Mass Suspected to Be a Germinoma: A Case Report.</w:t>
+            </w:r>
+          </w:hyperlink>
+        </w:t>
+      </w:r>
+    </w:p>
+    <w:p>
+      <w:pPr>
+        <w:spacing w:after="0"/>
+        <w:rPr>
+          <w:color w:val="0F50FF"/>
+          <w:u w:val="single"/>
+        </w:rPr>
+      </w:pPr>
+      <w:r>
+        <w:rPr>
+          <w:color w:val="0F50FF"/>
+          <w:u w:val="single"/>
+        </w:rPr>
+        <w:t xml:space="preserve"/>
+      </w:r>
+    </w:p>
+    <w:p>
+      <w:pPr>
+        <w:pStyle w:val="ListParagraph"/>
+        <w:numPr>
+          <w:ilvl w:val="0"/>
+          <w:numId w:val="11"/>
+        </w:numPr>
+        <w:spacing w:after="0" w:line="240" w:lineRule="auto"/>
+        <w:ind w:left="357" w:hanging="357"/>
+        <w:rPr>
+          <w:color w:val="0F50FF"/>
+          <w:u w:val="single"/>
+        </w:rPr>
+      </w:pPr>
+      <w:r>
+        <w:rPr>
+          <w:color w:val="0F50FF"/>
+          <w:u w:val="single"/>
+        </w:rPr>
+        <w:t xml:space="preserve">
+          <w:hyperlink r:id="rId276" w:tgtFrame="_blank">
+            <w:r>
+              <w:t xml:space="preserve">A resilience perspective on healthcare personnels' experiences of managing the COVID-19 pandemic: a qualitative study in Norwegian nursing homes and come care services.</w:t>
+            </w:r>
+          </w:hyperlink>
+        </w:t>
+      </w:r>
+    </w:p>
+    <w:p>
+      <w:pPr>
+        <w:spacing w:after="0"/>
+        <w:rPr>
+          <w:color w:val="0F50FF"/>
+          <w:u w:val="single"/>
+        </w:rPr>
+      </w:pPr>
+      <w:r>
+        <w:rPr>
+          <w:color w:val="0F50FF"/>
+          <w:u w:val="single"/>
+        </w:rPr>
+        <w:t xml:space="preserve"/>
+      </w:r>
+    </w:p>
+    <w:p>
+      <w:pPr>
+        <w:pStyle w:val="ListParagraph"/>
+        <w:numPr>
+          <w:ilvl w:val="0"/>
+          <w:numId w:val="11"/>
+        </w:numPr>
+        <w:spacing w:after="0" w:line="240" w:lineRule="auto"/>
+        <w:ind w:left="357" w:hanging="357"/>
+        <w:rPr>
+          <w:color w:val="0F50FF"/>
+          <w:u w:val="single"/>
+        </w:rPr>
+      </w:pPr>
+      <w:r>
+        <w:rPr>
+          <w:color w:val="0F50FF"/>
+          <w:u w:val="single"/>
+        </w:rPr>
+        <w:t xml:space="preserve">
+          <w:hyperlink r:id="rId277" w:tgtFrame="_blank">
+            <w:r>
+              <w:t xml:space="preserve">A diagnostic stewardship approach to prevent unnecessary testing of an enteric bacterial molecular panel.</w:t>
+            </w:r>
+          </w:hyperlink>
+        </w:t>
+      </w:r>
+    </w:p>
+    <w:p>
+      <w:pPr>
+        <w:spacing w:after="0"/>
+        <w:rPr>
+          <w:color w:val="0F50FF"/>
+          <w:u w:val="single"/>
+        </w:rPr>
+      </w:pPr>
+      <w:r>
+        <w:rPr>
+          <w:color w:val="0F50FF"/>
+          <w:u w:val="single"/>
+        </w:rPr>
+        <w:t xml:space="preserve"/>
+      </w:r>
+    </w:p>
+    <w:p>
+      <w:pPr>
+        <w:pStyle w:val="ListParagraph"/>
+        <w:numPr>
+          <w:ilvl w:val="0"/>
+          <w:numId w:val="11"/>
+        </w:numPr>
+        <w:spacing w:after="0" w:line="240" w:lineRule="auto"/>
+        <w:ind w:left="357" w:hanging="357"/>
+        <w:rPr>
+          <w:color w:val="0F50FF"/>
+          <w:u w:val="single"/>
+        </w:rPr>
+      </w:pPr>
+      <w:r>
+        <w:rPr>
+          <w:color w:val="0F50FF"/>
+          <w:u w:val="single"/>
+        </w:rPr>
+        <w:t xml:space="preserve">
+          <w:hyperlink r:id="rId278" w:tgtFrame="_blank">
+            <w:r>
+              <w:t xml:space="preserve">Change Score and Subscore Precision and Reliability of the Children's Depression Inventory.</w:t>
+            </w:r>
+          </w:hyperlink>
+        </w:t>
+      </w:r>
+    </w:p>
+    <w:p>
+      <w:pPr>
+        <w:spacing w:after="0"/>
+        <w:rPr>
+          <w:color w:val="0F50FF"/>
+          <w:u w:val="single"/>
+        </w:rPr>
+      </w:pPr>
+      <w:r>
+        <w:rPr>
+          <w:color w:val="0F50FF"/>
+          <w:u w:val="single"/>
+        </w:rPr>
+        <w:t xml:space="preserve"/>
+      </w:r>
+    </w:p>
+    <w:p>
+      <w:pPr>
+        <w:pStyle w:val="ListParagraph"/>
+        <w:numPr>
+          <w:ilvl w:val="0"/>
+          <w:numId w:val="11"/>
+        </w:numPr>
+        <w:spacing w:after="0" w:line="240" w:lineRule="auto"/>
+        <w:ind w:left="357" w:hanging="357"/>
+        <w:rPr>
+          <w:color w:val="0F50FF"/>
+          <w:u w:val="single"/>
+        </w:rPr>
+      </w:pPr>
+      <w:r>
+        <w:rPr>
+          <w:color w:val="0F50FF"/>
+          <w:u w:val="single"/>
+        </w:rPr>
+        <w:t xml:space="preserve">
+          <w:hyperlink r:id="rId279" w:tgtFrame="_blank">
+            <w:r>
+              <w:t xml:space="preserve">Biochemical Characterizations of the Putative Amidase Endolysin Ecd18980 Catalytic Domain from Clostridioides difficile.</w:t>
+            </w:r>
+          </w:hyperlink>
+        </w:t>
+      </w:r>
+    </w:p>
+    <w:p>
+      <w:pPr>
+        <w:spacing w:after="0"/>
+        <w:rPr>
+          <w:color w:val="0F50FF"/>
+          <w:u w:val="single"/>
+        </w:rPr>
+      </w:pPr>
+      <w:r>
+        <w:rPr>
+          <w:color w:val="0F50FF"/>
+          <w:u w:val="single"/>
+        </w:rPr>
+        <w:t xml:space="preserve"/>
+      </w:r>
+    </w:p>
+    <w:p>
+      <w:pPr>
+        <w:pStyle w:val="ListParagraph"/>
+        <w:numPr>
+          <w:ilvl w:val="0"/>
+          <w:numId w:val="11"/>
+        </w:numPr>
+        <w:spacing w:after="0" w:line="240" w:lineRule="auto"/>
+        <w:ind w:left="357" w:hanging="357"/>
+        <w:rPr>
+          <w:color w:val="0F50FF"/>
+          <w:u w:val="single"/>
+        </w:rPr>
+      </w:pPr>
+      <w:r>
+        <w:rPr>
+          <w:color w:val="0F50FF"/>
+          <w:u w:val="single"/>
+        </w:rPr>
+        <w:t xml:space="preserve">
+          <w:hyperlink r:id="rId280" w:tgtFrame="_blank">
+            <w:r>
+              <w:t xml:space="preserve">A decade of diversity: using statistical indices to compare neurosurgery to other surgical specialties.</w:t>
+            </w:r>
+          </w:hyperlink>
+        </w:t>
+      </w:r>
+    </w:p>
+    <w:p>
+      <w:pPr>
+        <w:spacing w:after="0"/>
+        <w:rPr>
+          <w:color w:val="0F50FF"/>
+          <w:u w:val="single"/>
+        </w:rPr>
+      </w:pPr>
+      <w:r>
+        <w:rPr>
+          <w:color w:val="0F50FF"/>
+          <w:u w:val="single"/>
+        </w:rPr>
+        <w:t xml:space="preserve"/>
+      </w:r>
+    </w:p>
+    <w:p>
+      <w:pPr>
+        <w:pStyle w:val="ListParagraph"/>
+        <w:numPr>
+          <w:ilvl w:val="0"/>
+          <w:numId w:val="11"/>
+        </w:numPr>
+        <w:spacing w:after="0" w:line="240" w:lineRule="auto"/>
+        <w:ind w:left="357" w:hanging="357"/>
+        <w:rPr>
+          <w:color w:val="0F50FF"/>
+          <w:u w:val="single"/>
+        </w:rPr>
+      </w:pPr>
+      <w:r>
+        <w:rPr>
+          <w:color w:val="0F50FF"/>
+          <w:u w:val="single"/>
+        </w:rPr>
+        <w:t xml:space="preserve">
+          <w:hyperlink r:id="rId281" w:tgtFrame="_blank">
+            <w:r>
+              <w:t xml:space="preserve">How I approach diarrhea in hematological transplant patients: A practical tool.</w:t>
+            </w:r>
+          </w:hyperlink>
+        </w:t>
+      </w:r>
+    </w:p>
+    <w:p>
+      <w:pPr>
+        <w:spacing w:after="0"/>
+        <w:rPr>
+          <w:color w:val="0F50FF"/>
+          <w:u w:val="single"/>
+        </w:rPr>
+      </w:pPr>
+      <w:r>
+        <w:rPr>
+          <w:color w:val="0F50FF"/>
+          <w:u w:val="single"/>
+        </w:rPr>
+        <w:t xml:space="preserve"/>
+      </w:r>
+    </w:p>
+    <w:p>
+      <w:pPr>
+        <w:pStyle w:val="ListParagraph"/>
+        <w:numPr>
+          <w:ilvl w:val="0"/>
+          <w:numId w:val="11"/>
+        </w:numPr>
+        <w:spacing w:after="0" w:line="240" w:lineRule="auto"/>
+        <w:ind w:left="357" w:hanging="357"/>
+        <w:rPr>
+          <w:color w:val="0F50FF"/>
+          <w:u w:val="single"/>
+        </w:rPr>
+      </w:pPr>
+      <w:r>
+        <w:rPr>
+          <w:color w:val="0F50FF"/>
+          <w:u w:val="single"/>
+        </w:rPr>
+        <w:t xml:space="preserve">
+          <w:hyperlink r:id="rId282" w:tgtFrame="_blank">
+            <w:r>
+              <w:t xml:space="preserve">Septicemia due to Bacillus clausii after the use of probiotics. A complication to keep in mind.</w:t>
+            </w:r>
+          </w:hyperlink>
+        </w:t>
+      </w:r>
+    </w:p>
+    <w:p>
+      <w:pPr>
+        <w:spacing w:after="0"/>
+        <w:rPr>
+          <w:color w:val="0F50FF"/>
+          <w:u w:val="single"/>
+        </w:rPr>
+      </w:pPr>
+      <w:r>
+        <w:rPr>
+          <w:color w:val="0F50FF"/>
+          <w:u w:val="single"/>
+        </w:rPr>
+        <w:t xml:space="preserve"/>
+      </w:r>
+    </w:p>
+    <w:p>
+      <w:pPr>
+        <w:pStyle w:val="ListParagraph"/>
+        <w:numPr>
+          <w:ilvl w:val="0"/>
+          <w:numId w:val="11"/>
+        </w:numPr>
+        <w:spacing w:after="0" w:line="240" w:lineRule="auto"/>
+        <w:ind w:left="357" w:hanging="357"/>
+        <w:rPr>
+          <w:color w:val="0F50FF"/>
+          <w:u w:val="single"/>
+        </w:rPr>
+      </w:pPr>
+      <w:r>
+        <w:rPr>
+          <w:color w:val="0F50FF"/>
+          <w:u w:val="single"/>
+        </w:rPr>
+        <w:t xml:space="preserve">
+          <w:hyperlink r:id="rId283" w:tgtFrame="_blank">
+            <w:r>
+              <w:t xml:space="preserve">Solar reduced graphene oxide decorated with manganese dioxide nanostructures for brackish water desalination using asymmetric capacitive deionization.</w:t>
+            </w:r>
+          </w:hyperlink>
+        </w:t>
+      </w:r>
+    </w:p>
+    <w:p>
+      <w:pPr>
+        <w:spacing w:after="0"/>
+        <w:rPr>
+          <w:color w:val="0F50FF"/>
+          <w:u w:val="single"/>
+        </w:rPr>
+      </w:pPr>
+      <w:r>
+        <w:rPr>
+          <w:color w:val="0F50FF"/>
+          <w:u w:val="single"/>
+        </w:rPr>
+        <w:t xml:space="preserve"/>
+      </w:r>
+    </w:p>
+    <w:p>
+      <w:pPr>
+        <w:pStyle w:val="ListParagraph"/>
+        <w:numPr>
+          <w:ilvl w:val="0"/>
+          <w:numId w:val="11"/>
+        </w:numPr>
+        <w:spacing w:after="0" w:line="240" w:lineRule="auto"/>
+        <w:ind w:left="357" w:hanging="357"/>
+        <w:rPr>
+          <w:color w:val="0F50FF"/>
+          <w:u w:val="single"/>
+        </w:rPr>
+      </w:pPr>
+      <w:r>
+        <w:rPr>
+          <w:color w:val="0F50FF"/>
+          <w:u w:val="single"/>
+        </w:rPr>
+        <w:t xml:space="preserve">
+          <w:hyperlink r:id="rId284" w:tgtFrame="_blank">
+            <w:r>
+              <w:t xml:space="preserve">A Case of Lymphocytic Infundibulo-neurohypophysitis Exhibiting Spontaneous Regression.</w:t>
+            </w:r>
+          </w:hyperlink>
+        </w:t>
+      </w:r>
+    </w:p>
+    <w:p>
+      <w:pPr>
+        <w:spacing w:after="0"/>
+        <w:rPr>
+          <w:color w:val="0F50FF"/>
+          <w:u w:val="single"/>
+        </w:rPr>
+      </w:pPr>
+      <w:r>
+        <w:rPr>
+          <w:color w:val="0F50FF"/>
+          <w:u w:val="single"/>
+        </w:rPr>
+        <w:t xml:space="preserve"/>
+      </w:r>
+    </w:p>
+    <w:p>
+      <w:pPr>
+        <w:pStyle w:val="ListParagraph"/>
+        <w:numPr>
+          <w:ilvl w:val="0"/>
+          <w:numId w:val="11"/>
+        </w:numPr>
+        <w:spacing w:after="0" w:line="240" w:lineRule="auto"/>
+        <w:ind w:left="357" w:hanging="357"/>
+        <w:rPr>
+          <w:color w:val="0F50FF"/>
+          <w:u w:val="single"/>
+        </w:rPr>
+      </w:pPr>
+      <w:r>
+        <w:rPr>
+          <w:color w:val="0F50FF"/>
+          <w:u w:val="single"/>
+        </w:rPr>
+        <w:t xml:space="preserve">
+          <w:hyperlink r:id="rId285" w:tgtFrame="_blank">
+            <w:r>
+              <w:t xml:space="preserve">Diagnosis and Treatment of Hereditary Central Diabetes Insipidus in a Swiss Family With a Mutation in the AVP Gene.</w:t>
+            </w:r>
+          </w:hyperlink>
+        </w:t>
+      </w:r>
+    </w:p>
+    <w:p>
+      <w:pPr>
+        <w:spacing w:after="0"/>
+        <w:rPr>
+          <w:color w:val="0F50FF"/>
+          <w:u w:val="single"/>
+        </w:rPr>
+      </w:pPr>
+      <w:r>
+        <w:rPr>
+          <w:color w:val="0F50FF"/>
+          <w:u w:val="single"/>
+        </w:rPr>
+        <w:t xml:space="preserve"/>
+      </w:r>
+    </w:p>
+    <w:p>
+      <w:pPr>
+        <w:pStyle w:val="ListParagraph"/>
+        <w:numPr>
+          <w:ilvl w:val="0"/>
+          <w:numId w:val="11"/>
+        </w:numPr>
+        <w:spacing w:after="0" w:line="240" w:lineRule="auto"/>
+        <w:ind w:left="357" w:hanging="357"/>
+        <w:rPr>
+          <w:color w:val="0F50FF"/>
+          <w:u w:val="single"/>
+        </w:rPr>
+      </w:pPr>
+      <w:r>
+        <w:rPr>
+          <w:color w:val="0F50FF"/>
+          <w:u w:val="single"/>
+        </w:rPr>
+        <w:t xml:space="preserve">
+          <w:hyperlink r:id="rId286" w:tgtFrame="_blank">
+            <w:r>
+              <w:t xml:space="preserve">Advanced capacitive deionization for ion selective separation: Insights into mechanism over a functional classification.</w:t>
+            </w:r>
+          </w:hyperlink>
+        </w:t>
+      </w:r>
+    </w:p>
+    <w:p>
+      <w:pPr>
+        <w:spacing w:after="0"/>
+        <w:rPr>
+          <w:color w:val="0F50FF"/>
+          <w:u w:val="single"/>
+        </w:rPr>
+      </w:pPr>
+      <w:r>
+        <w:rPr>
+          <w:color w:val="0F50FF"/>
+          <w:u w:val="single"/>
+        </w:rPr>
+        <w:t xml:space="preserve"/>
+      </w:r>
+    </w:p>
+    <w:p>
+      <w:pPr>
+        <w:pStyle w:val="ListParagraph"/>
+        <w:numPr>
+          <w:ilvl w:val="0"/>
+          <w:numId w:val="11"/>
+        </w:numPr>
+        <w:spacing w:after="0" w:line="240" w:lineRule="auto"/>
+        <w:ind w:left="357" w:hanging="357"/>
+        <w:rPr>
+          <w:color w:val="0F50FF"/>
+          <w:u w:val="single"/>
+        </w:rPr>
+      </w:pPr>
+      <w:r>
+        <w:rPr>
+          <w:color w:val="0F50FF"/>
+          <w:u w:val="single"/>
+        </w:rPr>
+        <w:t xml:space="preserve">
+          <w:hyperlink r:id="rId287" w:tgtFrame="_blank">
+            <w:r>
+              <w:t xml:space="preserve">Adverse Events in Pediatric Inpatients: The Japan Adverse Event Study.</w:t>
+            </w:r>
+          </w:hyperlink>
+        </w:t>
+      </w:r>
+    </w:p>
+    <w:p>
+      <w:pPr>
+        <w:spacing w:after="0"/>
+        <w:rPr>
+          <w:color w:val="0F50FF"/>
+          <w:u w:val="single"/>
+        </w:rPr>
+      </w:pPr>
+      <w:r>
+        <w:rPr>
+          <w:color w:val="0F50FF"/>
+          <w:u w:val="single"/>
+        </w:rPr>
+        <w:t xml:space="preserve"/>
+      </w:r>
+    </w:p>
+    <w:p>
+      <w:pPr>
+        <w:pStyle w:val="ListParagraph"/>
+        <w:numPr>
+          <w:ilvl w:val="0"/>
+          <w:numId w:val="11"/>
+        </w:numPr>
+        <w:spacing w:after="0" w:line="240" w:lineRule="auto"/>
+        <w:ind w:left="357" w:hanging="357"/>
+        <w:rPr>
+          <w:color w:val="0F50FF"/>
+          <w:u w:val="single"/>
+        </w:rPr>
+      </w:pPr>
+      <w:r>
+        <w:rPr>
+          <w:color w:val="0F50FF"/>
+          <w:u w:val="single"/>
+        </w:rPr>
+        <w:t xml:space="preserve">
+          <w:hyperlink r:id="rId288" w:tgtFrame="_blank">
+            <w:r>
+              <w:t xml:space="preserve">Strategies to combat Gram-negative bacterial resistance to conventional antibacterial drugs: a review.</w:t>
+            </w:r>
+          </w:hyperlink>
+        </w:t>
+      </w:r>
+    </w:p>
+    <w:p>
+      <w:pPr>
+        <w:spacing w:after="0"/>
+        <w:rPr>
+          <w:color w:val="0F50FF"/>
+          <w:u w:val="single"/>
+        </w:rPr>
+      </w:pPr>
+      <w:r>
+        <w:rPr>
+          <w:color w:val="0F50FF"/>
+          <w:u w:val="single"/>
+        </w:rPr>
+        <w:t xml:space="preserve"/>
+      </w:r>
+    </w:p>
+    <w:p>
+      <w:pPr>
+        <w:pStyle w:val="ListParagraph"/>
+        <w:numPr>
+          <w:ilvl w:val="0"/>
+          <w:numId w:val="11"/>
+        </w:numPr>
+        <w:spacing w:after="0" w:line="240" w:lineRule="auto"/>
+        <w:ind w:left="357" w:hanging="357"/>
+        <w:rPr>
+          <w:color w:val="0F50FF"/>
+          <w:u w:val="single"/>
+        </w:rPr>
+      </w:pPr>
+      <w:r>
+        <w:rPr>
+          <w:color w:val="0F50FF"/>
+          <w:u w:val="single"/>
+        </w:rPr>
+        <w:t xml:space="preserve">
+          <w:hyperlink r:id="rId289" w:tgtFrame="_blank">
+            <w:r>
+              <w:t xml:space="preserve">Al(8) Cluster-Based Metal Halide Frameworks: Balancing Singlet-Triplet Excited States to Achieve White Light and Multicolor Luminescence.</w:t>
+            </w:r>
+          </w:hyperlink>
+        </w:t>
+      </w:r>
+    </w:p>
+    <w:p>
+      <w:pPr>
+        <w:spacing w:after="0"/>
+        <w:rPr>
+          <w:color w:val="0F50FF"/>
+          <w:u w:val="single"/>
+        </w:rPr>
+      </w:pPr>
+      <w:r>
+        <w:rPr>
+          <w:color w:val="0F50FF"/>
+          <w:u w:val="single"/>
+        </w:rPr>
+        <w:t xml:space="preserve"/>
+      </w:r>
+    </w:p>
+    <w:p>
+      <w:pPr>
+        <w:pStyle w:val="ListParagraph"/>
+        <w:numPr>
+          <w:ilvl w:val="0"/>
+          <w:numId w:val="11"/>
+        </w:numPr>
+        <w:spacing w:after="0" w:line="240" w:lineRule="auto"/>
+        <w:ind w:left="357" w:hanging="357"/>
+        <w:rPr>
+          <w:color w:val="0F50FF"/>
+          <w:u w:val="single"/>
+        </w:rPr>
+      </w:pPr>
+      <w:r>
+        <w:rPr>
+          <w:color w:val="0F50FF"/>
+          <w:u w:val="single"/>
+        </w:rPr>
+        <w:t xml:space="preserve">
+          <w:hyperlink r:id="rId290" w:tgtFrame="_blank">
+            <w:r>
+              <w:t xml:space="preserve">'The Effect of Antibiotic Therapy for Clostridioides difficile Infection on Mortality and Other Patient-Relevant Outcomes' - Author's reply.</w:t>
+            </w:r>
+          </w:hyperlink>
+        </w:t>
+      </w:r>
+    </w:p>
+    <w:p>
+      <w:pPr>
+        <w:spacing w:after="0"/>
+        <w:rPr>
+          <w:color w:val="0F50FF"/>
+          <w:u w:val="single"/>
+        </w:rPr>
+      </w:pPr>
+      <w:r>
+        <w:rPr>
+          <w:color w:val="0F50FF"/>
+          <w:u w:val="single"/>
+        </w:rPr>
+        <w:t xml:space="preserve"/>
+      </w:r>
+    </w:p>
+    <w:p>
+      <w:pPr>
+        <w:pStyle w:val="ListParagraph"/>
+        <w:numPr>
+          <w:ilvl w:val="0"/>
+          <w:numId w:val="11"/>
+        </w:numPr>
+        <w:spacing w:after="0" w:line="240" w:lineRule="auto"/>
+        <w:ind w:left="357" w:hanging="357"/>
+        <w:rPr>
+          <w:color w:val="0F50FF"/>
+          <w:u w:val="single"/>
+        </w:rPr>
+      </w:pPr>
+      <w:r>
+        <w:rPr>
+          <w:color w:val="0F50FF"/>
+          <w:u w:val="single"/>
+        </w:rPr>
+        <w:t xml:space="preserve">
+          <w:hyperlink r:id="rId291" w:tgtFrame="_blank">
+            <w:r>
+              <w:t xml:space="preserve">Rapid detection of gastrointestinal pathogens using a multiplex polymerase chain reaction gastrointestinal panel and its role in antimicrobial stewardship.</w:t>
+            </w:r>
+          </w:hyperlink>
+        </w:t>
+      </w:r>
+    </w:p>
+    <w:p>
+      <w:pPr>
+        <w:spacing w:after="0"/>
+        <w:rPr>
+          <w:color w:val="0F50FF"/>
+          <w:u w:val="single"/>
+        </w:rPr>
+      </w:pPr>
+      <w:r>
+        <w:rPr>
+          <w:color w:val="0F50FF"/>
+          <w:u w:val="single"/>
+        </w:rPr>
+        <w:t xml:space="preserve"/>
+      </w:r>
+    </w:p>
+    <w:p>
+      <w:pPr>
+        <w:pStyle w:val="ListParagraph"/>
+        <w:numPr>
+          <w:ilvl w:val="0"/>
+          <w:numId w:val="11"/>
+        </w:numPr>
+        <w:spacing w:after="0" w:line="240" w:lineRule="auto"/>
+        <w:ind w:left="357" w:hanging="357"/>
+        <w:rPr>
+          <w:color w:val="0F50FF"/>
+          <w:u w:val="single"/>
+        </w:rPr>
+      </w:pPr>
+      <w:r>
+        <w:rPr>
+          <w:color w:val="0F50FF"/>
+          <w:u w:val="single"/>
+        </w:rPr>
+        <w:t xml:space="preserve">
+          <w:hyperlink r:id="rId292" w:tgtFrame="_blank">
+            <w:r>
+              <w:t xml:space="preserve">Risk factors associated with development of colitis in horses post-exploratory laparotomy.</w:t>
+            </w:r>
+          </w:hyperlink>
+        </w:t>
+      </w:r>
+    </w:p>
+    <w:p>
+      <w:pPr>
+        <w:spacing w:after="0"/>
+        <w:rPr>
+          <w:color w:val="0F50FF"/>
+          <w:u w:val="single"/>
+        </w:rPr>
+      </w:pPr>
+      <w:r>
+        <w:rPr>
+          <w:color w:val="0F50FF"/>
+          <w:u w:val="single"/>
+        </w:rPr>
+        <w:t xml:space="preserve"/>
+      </w:r>
+    </w:p>
+    <w:p>
+      <w:pPr>
+        <w:pStyle w:val="ListParagraph"/>
+        <w:numPr>
+          <w:ilvl w:val="0"/>
+          <w:numId w:val="11"/>
+        </w:numPr>
+        <w:spacing w:after="0" w:line="240" w:lineRule="auto"/>
+        <w:ind w:left="357" w:hanging="357"/>
+        <w:rPr>
+          <w:color w:val="0F50FF"/>
+          <w:u w:val="single"/>
+        </w:rPr>
+      </w:pPr>
+      <w:r>
+        <w:rPr>
+          <w:color w:val="0F50FF"/>
+          <w:u w:val="single"/>
+        </w:rPr>
+        <w:t xml:space="preserve">
+          <w:hyperlink r:id="rId293" w:tgtFrame="_blank">
+            <w:r>
+              <w:t xml:space="preserve">Impact of Reducing Time-to-Antibiotics on Sepsis Mortality, Antibiotic Use, and Adverse Events.</w:t>
+            </w:r>
+          </w:hyperlink>
+        </w:t>
+      </w:r>
+    </w:p>
+    <w:p>
+      <w:pPr>
+        <w:spacing w:after="0"/>
+        <w:rPr>
+          <w:color w:val="0F50FF"/>
+          <w:u w:val="single"/>
+        </w:rPr>
+      </w:pPr>
+      <w:r>
+        <w:rPr>
+          <w:color w:val="0F50FF"/>
+          <w:u w:val="single"/>
+        </w:rPr>
+        <w:t xml:space="preserve"/>
+      </w:r>
+    </w:p>
+    <w:p>
+      <w:pPr>
+        <w:pStyle w:val="ListParagraph"/>
+        <w:numPr>
+          <w:ilvl w:val="0"/>
+          <w:numId w:val="11"/>
+        </w:numPr>
+        <w:spacing w:after="0" w:line="240" w:lineRule="auto"/>
+        <w:ind w:left="357" w:hanging="357"/>
+        <w:rPr>
+          <w:color w:val="0F50FF"/>
+          <w:u w:val="single"/>
+        </w:rPr>
+      </w:pPr>
+      <w:r>
+        <w:rPr>
+          <w:color w:val="0F50FF"/>
+          <w:u w:val="single"/>
+        </w:rPr>
+        <w:t xml:space="preserve">
+          <w:hyperlink r:id="rId294" w:tgtFrame="_blank">
+            <w:r>
+              <w:t xml:space="preserve">Clostridium difficile Bacteremia as a Rare Presentation of Polymicrobial Pyogenic Liver Abscesses and Its Management Challenges.</w:t>
             </w:r>
           </w:hyperlink>
         </w:t>
@@ -2928,6 +4844,94 @@
         <w:t xml:space="preserve"/>
       </w:r>
     </w:p>
+    <w:p>
+      <w:pPr>
+        <w:pStyle w:val="ListParagraph"/>
+        <w:numPr>
+          <w:ilvl w:val="0"/>
+          <w:numId w:val="12"/>
+        </w:numPr>
+        <w:spacing w:after="0" w:line="240" w:lineRule="auto"/>
+        <w:ind w:left="357" w:hanging="357"/>
+        <w:rPr>
+          <w:color w:val="0F50FF"/>
+          <w:u w:val="single"/>
+        </w:rPr>
+      </w:pPr>
+      <w:r>
+        <w:rPr>
+          <w:color w:val="0F50FF"/>
+          <w:u w:val="single"/>
+        </w:rPr>
+        <w:t xml:space="preserve">
+          <w:hyperlink r:id="rId298" w:tgtFrame="_blank">
+            <w:r>
+              <w:t xml:space="preserve">Microbiota Transplant and Gynecological Disorders: The Bridge between Present and Future Treatments.</w:t>
+            </w:r>
+          </w:hyperlink>
+        </w:t>
+      </w:r>
+    </w:p>
+    <w:p>
+      <w:pPr>
+        <w:spacing w:after="0"/>
+        <w:rPr>
+          <w:color w:val="0F50FF"/>
+          <w:u w:val="single"/>
+        </w:rPr>
+      </w:pPr>
+      <w:r>
+        <w:rPr>
+          <w:color w:val="0F50FF"/>
+          <w:u w:val="single"/>
+        </w:rPr>
+        <w:t xml:space="preserve"/>
+      </w:r>
+    </w:p>
+    <w:p>
+      <w:pPr>
+        <w:pStyle w:val="ListParagraph"/>
+        <w:numPr>
+          <w:ilvl w:val="0"/>
+          <w:numId w:val="12"/>
+        </w:numPr>
+        <w:spacing w:after="0" w:line="240" w:lineRule="auto"/>
+        <w:ind w:left="357" w:hanging="357"/>
+        <w:rPr>
+          <w:color w:val="0F50FF"/>
+          <w:u w:val="single"/>
+        </w:rPr>
+      </w:pPr>
+      <w:r>
+        <w:rPr>
+          <w:color w:val="0F50FF"/>
+          <w:u w:val="single"/>
+        </w:rPr>
+        <w:t xml:space="preserve">
+          <w:hyperlink r:id="rId299" w:tgtFrame="_blank">
+            <w:r>
+              <w:t xml:space="preserve">[Microbiome: from pathophysiology to clinical application?].</w:t>
+            </w:r>
+          </w:hyperlink>
+        </w:t>
+      </w:r>
+    </w:p>
+    <w:p>
+      <w:pPr>
+        <w:spacing w:after="0"/>
+        <w:rPr>
+          <w:color w:val="0F50FF"/>
+          <w:u w:val="single"/>
+        </w:rPr>
+      </w:pPr>
+      <w:r>
+        <w:rPr>
+          <w:color w:val="0F50FF"/>
+          <w:u w:val="single"/>
+        </w:rPr>
+        <w:t xml:space="preserve"/>
+      </w:r>
+    </w:p>
     <w:p/>
     <w:p>
       <w:pPr>
@@ -3002,7 +5006,7 @@
           <w:u w:val="single"/>
         </w:rPr>
         <w:t xml:space="preserve">
-          <w:hyperlink r:id="rId136" w:tgtFrame="_blank">
+          <w:hyperlink r:id="rId30" w:tgtFrame="_blank">
             <w:r>
               <w:t xml:space="preserve">Clinical and Endoscopic Outcomes Through 78 Weeks of Tofacitinib Therapy for Ulcerative Colitis in a US Cohort.</w:t>
             </w:r>
@@ -3046,7 +5050,7 @@
           <w:u w:val="single"/>
         </w:rPr>
         <w:t xml:space="preserve">
-          <w:hyperlink r:id="rId137" w:tgtFrame="_blank">
+          <w:hyperlink r:id="rId31" w:tgtFrame="_blank">
             <w:r>
               <w:t xml:space="preserve">Public health response to an outbreak of meningococcal B disease in a secondary school in Far North Queensland.</w:t>
             </w:r>
@@ -3090,7 +5094,7 @@
           <w:u w:val="single"/>
         </w:rPr>
         <w:t xml:space="preserve">
-          <w:hyperlink r:id="rId138" w:tgtFrame="_blank">
+          <w:hyperlink r:id="rId32" w:tgtFrame="_blank">
             <w:r>
               <w:t xml:space="preserve">Nanobodies against C. difficile TcdA and TcdB reveal unexpected neutralizing epitopes and provide a toolkit for toxin quantitation in vivo.</w:t>
             </w:r>
@@ -3169,9 +5173,97 @@
           <w:u w:val="single"/>
         </w:rPr>
         <w:t xml:space="preserve">
-          <w:hyperlink r:id="rId135" w:tgtFrame="_blank">
+          <w:hyperlink r:id="rId295" w:tgtFrame="_blank">
             <w:r>
               <w:t xml:space="preserve">An epidemiological surveillance study (2021-2022): detection of a high diversity of Clostridioides difficile isolates in one tertiary hospital in Chongqing, Southwest China.</w:t>
+            </w:r>
+          </w:hyperlink>
+        </w:t>
+      </w:r>
+    </w:p>
+    <w:p>
+      <w:pPr>
+        <w:spacing w:after="0"/>
+        <w:rPr>
+          <w:color w:val="0F50FF"/>
+          <w:u w:val="single"/>
+        </w:rPr>
+      </w:pPr>
+      <w:r>
+        <w:rPr>
+          <w:color w:val="0F50FF"/>
+          <w:u w:val="single"/>
+        </w:rPr>
+        <w:t xml:space="preserve"/>
+      </w:r>
+    </w:p>
+    <w:p>
+      <w:pPr>
+        <w:pStyle w:val="ListParagraph"/>
+        <w:numPr>
+          <w:ilvl w:val="0"/>
+          <w:numId w:val="14"/>
+        </w:numPr>
+        <w:spacing w:after="0" w:line="240" w:lineRule="auto"/>
+        <w:ind w:left="357" w:hanging="357"/>
+        <w:rPr>
+          <w:color w:val="0F50FF"/>
+          <w:u w:val="single"/>
+        </w:rPr>
+      </w:pPr>
+      <w:r>
+        <w:rPr>
+          <w:color w:val="0F50FF"/>
+          <w:u w:val="single"/>
+        </w:rPr>
+        <w:t xml:space="preserve">
+          <w:hyperlink r:id="rId296" w:tgtFrame="_blank">
+            <w:r>
+              <w:t xml:space="preserve">Vancomycin in the treatment of inflammatory bowel disease: there is a role beyond Clostridioides difficile infection.</w:t>
+            </w:r>
+          </w:hyperlink>
+        </w:t>
+      </w:r>
+    </w:p>
+    <w:p>
+      <w:pPr>
+        <w:spacing w:after="0"/>
+        <w:rPr>
+          <w:color w:val="0F50FF"/>
+          <w:u w:val="single"/>
+        </w:rPr>
+      </w:pPr>
+      <w:r>
+        <w:rPr>
+          <w:color w:val="0F50FF"/>
+          <w:u w:val="single"/>
+        </w:rPr>
+        <w:t xml:space="preserve"/>
+      </w:r>
+    </w:p>
+    <w:p>
+      <w:pPr>
+        <w:pStyle w:val="ListParagraph"/>
+        <w:numPr>
+          <w:ilvl w:val="0"/>
+          <w:numId w:val="14"/>
+        </w:numPr>
+        <w:spacing w:after="0" w:line="240" w:lineRule="auto"/>
+        <w:ind w:left="357" w:hanging="357"/>
+        <w:rPr>
+          <w:color w:val="0F50FF"/>
+          <w:u w:val="single"/>
+        </w:rPr>
+      </w:pPr>
+      <w:r>
+        <w:rPr>
+          <w:color w:val="0F50FF"/>
+          <w:u w:val="single"/>
+        </w:rPr>
+        <w:t xml:space="preserve">
+          <w:hyperlink r:id="rId297" w:tgtFrame="_blank">
+            <w:r>
+              <w:t xml:space="preserve">Safety assessment of Enterococcus lactis strains complemented with comparative genomics analysis reveals probiotic and safety characteristics of the entire species.</w:t>
             </w:r>
           </w:hyperlink>
         </w:t>
@@ -3249,7 +5341,7 @@
           <w:u w:val="single"/>
         </w:rPr>
         <w:t xml:space="preserve">
-          <w:hyperlink r:id="rId20" w:tgtFrame="_blank">
+          <w:hyperlink r:id="rId53" w:tgtFrame="_blank">
             <w:r>
               <w:t xml:space="preserve">Pharmacomagnetography assessment of the prokinetic effect on metronidazole absorption.</w:t>
             </w:r>
@@ -3293,7 +5385,7 @@
           <w:u w:val="single"/>
         </w:rPr>
         <w:t xml:space="preserve">
-          <w:hyperlink r:id="rId21" w:tgtFrame="_blank">
+          <w:hyperlink r:id="rId54" w:tgtFrame="_blank">
             <w:r>
               <w:t xml:space="preserve">Quinoline-2-one derivatives as promising antibacterial agents against multidrug-resistant Gram-positive bacterial strains.</w:t>
             </w:r>
@@ -3337,51 +5429,51 @@
           <w:u w:val="single"/>
         </w:rPr>
         <w:t xml:space="preserve">
-          <w:hyperlink r:id="rId22" w:tgtFrame="_blank">
-            <w:r>
-              <w:t xml:space="preserve">Cessation of Rectal Screening for Vancomycin-Resistant Enterococci: Experience from a Tertiary Care Hospital from TÃ¼rkiye.</w:t>
-            </w:r>
-          </w:hyperlink>
-        </w:t>
-      </w:r>
-    </w:p>
-    <w:p>
-      <w:pPr>
-        <w:spacing w:after="0"/>
-        <w:rPr>
-          <w:color w:val="0F50FF"/>
-          <w:u w:val="single"/>
-        </w:rPr>
-      </w:pPr>
-      <w:r>
-        <w:rPr>
-          <w:color w:val="0F50FF"/>
-          <w:u w:val="single"/>
-        </w:rPr>
-        <w:t xml:space="preserve"/>
-      </w:r>
-    </w:p>
-    <w:p>
-      <w:pPr>
-        <w:pStyle w:val="ListParagraph"/>
-        <w:numPr>
-          <w:ilvl w:val="0"/>
-          <w:numId w:val="3"/>
-        </w:numPr>
-        <w:spacing w:after="0" w:line="240" w:lineRule="auto"/>
-        <w:ind w:left="357" w:hanging="357"/>
-        <w:rPr>
-          <w:color w:val="0F50FF"/>
-          <w:u w:val="single"/>
-        </w:rPr>
-      </w:pPr>
-      <w:r>
-        <w:rPr>
-          <w:color w:val="0F50FF"/>
-          <w:u w:val="single"/>
-        </w:rPr>
-        <w:t xml:space="preserve">
-          <w:hyperlink r:id="rId23" w:tgtFrame="_blank">
+          <w:hyperlink r:id="rId55" w:tgtFrame="_blank">
+            <w:r>
+              <w:t xml:space="preserve">Cessation of Rectal Screening for Vancomycin-Resistant Enterococci: Experience from a Tertiary Care Hospital from Türkiye.</w:t>
+            </w:r>
+          </w:hyperlink>
+        </w:t>
+      </w:r>
+    </w:p>
+    <w:p>
+      <w:pPr>
+        <w:spacing w:after="0"/>
+        <w:rPr>
+          <w:color w:val="0F50FF"/>
+          <w:u w:val="single"/>
+        </w:rPr>
+      </w:pPr>
+      <w:r>
+        <w:rPr>
+          <w:color w:val="0F50FF"/>
+          <w:u w:val="single"/>
+        </w:rPr>
+        <w:t xml:space="preserve"/>
+      </w:r>
+    </w:p>
+    <w:p>
+      <w:pPr>
+        <w:pStyle w:val="ListParagraph"/>
+        <w:numPr>
+          <w:ilvl w:val="0"/>
+          <w:numId w:val="3"/>
+        </w:numPr>
+        <w:spacing w:after="0" w:line="240" w:lineRule="auto"/>
+        <w:ind w:left="357" w:hanging="357"/>
+        <w:rPr>
+          <w:color w:val="0F50FF"/>
+          <w:u w:val="single"/>
+        </w:rPr>
+      </w:pPr>
+      <w:r>
+        <w:rPr>
+          <w:color w:val="0F50FF"/>
+          <w:u w:val="single"/>
+        </w:rPr>
+        <w:t xml:space="preserve">
+          <w:hyperlink r:id="rId56" w:tgtFrame="_blank">
             <w:r>
               <w:t xml:space="preserve">Antimicrobial Prophylaxis for Percutaneous Nephrolithotomy: Contemporary Practice Patterns.</w:t>
             </w:r>
@@ -3425,7 +5517,7 @@
           <w:u w:val="single"/>
         </w:rPr>
         <w:t xml:space="preserve">
-          <w:hyperlink r:id="rId24" w:tgtFrame="_blank">
+          <w:hyperlink r:id="rId57" w:tgtFrame="_blank">
             <w:r>
               <w:t xml:space="preserve">Genomic Characterization of 2 Cutibacterium acnes Isolates from a Surgical Site Infection Reveals Large Genomic Inversion.</w:t>
             </w:r>
@@ -3469,7 +5561,7 @@
           <w:u w:val="single"/>
         </w:rPr>
         <w:t xml:space="preserve">
-          <w:hyperlink r:id="rId25" w:tgtFrame="_blank">
+          <w:hyperlink r:id="rId58" w:tgtFrame="_blank">
             <w:r>
               <w:t xml:space="preserve">Ventilator-Associated Methicillin-Resistant Staphylococcus aureus (MRSA) Pneumonia in a Patient with a Negative MRSA Nasal Swab.</w:t>
             </w:r>
@@ -3513,7 +5605,7 @@
           <w:u w:val="single"/>
         </w:rPr>
         <w:t xml:space="preserve">
-          <w:hyperlink r:id="rId26" w:tgtFrame="_blank">
+          <w:hyperlink r:id="rId59" w:tgtFrame="_blank">
             <w:r>
               <w:t xml:space="preserve">Fosfomycin-induced agranulocytosis: a case report and review of the literature.</w:t>
             </w:r>
@@ -3557,7 +5649,7 @@
           <w:u w:val="single"/>
         </w:rPr>
         <w:t xml:space="preserve">
-          <w:hyperlink r:id="rId27" w:tgtFrame="_blank">
+          <w:hyperlink r:id="rId60" w:tgtFrame="_blank">
             <w:r>
               <w:t xml:space="preserve">Nephrotoxicity caused by colistin use in ICU: a single centre experience.</w:t>
             </w:r>
@@ -3601,7 +5693,7 @@
           <w:u w:val="single"/>
         </w:rPr>
         <w:t xml:space="preserve">
-          <w:hyperlink r:id="rId28" w:tgtFrame="_blank">
+          <w:hyperlink r:id="rId61" w:tgtFrame="_blank">
             <w:r>
               <w:t xml:space="preserve">Design of experiment-oriented development of solvent-free mixed micellar chromatographic method for concomitant determination of metronidazole and ciprofloxacin hydrochloride.</w:t>
             </w:r>
@@ -3645,7 +5737,7 @@
           <w:u w:val="single"/>
         </w:rPr>
         <w:t xml:space="preserve">
-          <w:hyperlink r:id="rId29" w:tgtFrame="_blank">
+          <w:hyperlink r:id="rId62" w:tgtFrame="_blank">
             <w:r>
               <w:t xml:space="preserve">Pleural penetration of amoxicillin and metronidazole during pleural infections: an ambispective cohort study.</w:t>
             </w:r>
@@ -3689,7 +5781,7 @@
           <w:u w:val="single"/>
         </w:rPr>
         <w:t xml:space="preserve">
-          <w:hyperlink r:id="rId30" w:tgtFrame="_blank">
+          <w:hyperlink r:id="rId63" w:tgtFrame="_blank">
             <w:r>
               <w:t xml:space="preserve">Serum Concentration of Continuously administered Vancomycin influences Efficacy and Safety in Critically Ill Adults: A Systematic Review.</w:t>
             </w:r>
@@ -3733,7 +5825,7 @@
           <w:u w:val="single"/>
         </w:rPr>
         <w:t xml:space="preserve">
-          <w:hyperlink r:id="rId31" w:tgtFrame="_blank">
+          <w:hyperlink r:id="rId64" w:tgtFrame="_blank">
             <w:r>
               <w:t xml:space="preserve">Cefepime vs Piperacillin-Tazobactam in Adults Hospitalized With Acute Infection: The ACORN Randomized Clinical Trial.</w:t>
             </w:r>
@@ -3777,7 +5869,7 @@
           <w:u w:val="single"/>
         </w:rPr>
         <w:t xml:space="preserve">
-          <w:hyperlink r:id="rId32" w:tgtFrame="_blank">
+          <w:hyperlink r:id="rId65" w:tgtFrame="_blank">
             <w:r>
               <w:t xml:space="preserve">Comparison of ointment-based agents after excisional procedures for hemorrhoidal disease: a network meta-analysis of randomized controlled trials.</w:t>
             </w:r>
@@ -3821,7 +5913,7 @@
           <w:u w:val="single"/>
         </w:rPr>
         <w:t xml:space="preserve">
-          <w:hyperlink r:id="rId33" w:tgtFrame="_blank">
+          <w:hyperlink r:id="rId66" w:tgtFrame="_blank">
             <w:r>
               <w:t xml:space="preserve">Successful multidisciplinary treatment of the rare pathology of vulvar Crohn's disease.</w:t>
             </w:r>
@@ -3865,7 +5957,7 @@
           <w:u w:val="single"/>
         </w:rPr>
         <w:t xml:space="preserve">
-          <w:hyperlink r:id="rId34" w:tgtFrame="_blank">
+          <w:hyperlink r:id="rId67" w:tgtFrame="_blank">
             <w:r>
               <w:t xml:space="preserve">Eosinophilic enteritis presenting as intestinal obstruction: case report and review of the literature.</w:t>
             </w:r>
@@ -3909,7 +6001,7 @@
           <w:u w:val="single"/>
         </w:rPr>
         <w:t xml:space="preserve">
-          <w:hyperlink r:id="rId35" w:tgtFrame="_blank">
+          <w:hyperlink r:id="rId68" w:tgtFrame="_blank">
             <w:r>
               <w:t xml:space="preserve">A case of Vagococcus fluvialis isolated from the bile of a patient with calculous cholecystitis.</w:t>
             </w:r>
@@ -3953,7 +6045,7 @@
           <w:u w:val="single"/>
         </w:rPr>
         <w:t xml:space="preserve">
-          <w:hyperlink r:id="rId36" w:tgtFrame="_blank">
+          <w:hyperlink r:id="rId69" w:tgtFrame="_blank">
             <w:r>
               <w:t xml:space="preserve">Bifidobacteria metabolize lactulose to optimize gut metabolites and prevent systemic infection in patients with liver disease.</w:t>
             </w:r>
@@ -3997,7 +6089,7 @@
           <w:u w:val="single"/>
         </w:rPr>
         <w:t xml:space="preserve">
-          <w:hyperlink r:id="rId37" w:tgtFrame="_blank">
+          <w:hyperlink r:id="rId70" w:tgtFrame="_blank">
             <w:r>
               <w:t xml:space="preserve">Therapeutic Drug Monitoring-Guided Vancomycin Therapy of a Pediatric Patient after Liver Transplantation: a Case Report.</w:t>
             </w:r>
@@ -4041,7 +6133,7 @@
           <w:u w:val="single"/>
         </w:rPr>
         <w:t xml:space="preserve">
-          <w:hyperlink r:id="rId38" w:tgtFrame="_blank">
+          <w:hyperlink r:id="rId71" w:tgtFrame="_blank">
             <w:r>
               <w:t xml:space="preserve">The Antibacterial Resistance Leadership Group: Scientific Advancements and Future Directions.</w:t>
             </w:r>
@@ -4085,7 +6177,7 @@
           <w:u w:val="single"/>
         </w:rPr>
         <w:t xml:space="preserve">
-          <w:hyperlink r:id="rId39" w:tgtFrame="_blank">
+          <w:hyperlink r:id="rId72" w:tgtFrame="_blank">
             <w:r>
               <w:t xml:space="preserve">Priorities and Progress in Gram-positive Bacterial Infection Research by the Antibacterial Resistance Leadership Group: A Narrative Review.</w:t>
             </w:r>
@@ -4129,7 +6221,7 @@
           <w:u w:val="single"/>
         </w:rPr>
         <w:t xml:space="preserve">
-          <w:hyperlink r:id="rId40" w:tgtFrame="_blank">
+          <w:hyperlink r:id="rId73" w:tgtFrame="_blank">
             <w:r>
               <w:t xml:space="preserve">Sociodemographic distributions and molecular characterization of colonized Enterococcus faecium isolates from locality hospitals in Khartoum, Sudan.</w:t>
             </w:r>
@@ -4173,7 +6265,7 @@
           <w:u w:val="single"/>
         </w:rPr>
         <w:t xml:space="preserve">
-          <w:hyperlink r:id="rId41" w:tgtFrame="_blank">
+          <w:hyperlink r:id="rId74" w:tgtFrame="_blank">
             <w:r>
               <w:t xml:space="preserve">Microbiome-transcriptome analysis reveals that dietary supplementation with macleaya cordata extract alters multiple immune pathways with minimal impact on microbial structure.</w:t>
             </w:r>
@@ -4217,7 +6309,7 @@
           <w:u w:val="single"/>
         </w:rPr>
         <w:t xml:space="preserve">
-          <w:hyperlink r:id="rId42" w:tgtFrame="_blank">
+          <w:hyperlink r:id="rId75" w:tgtFrame="_blank">
             <w:r>
               <w:t xml:space="preserve">Antimicrobial and antibiofilm effects of essential fatty acids against clinically isolated vancomycin-resistant Enterococcus faecium.</w:t>
             </w:r>
@@ -4261,7 +6353,7 @@
           <w:u w:val="single"/>
         </w:rPr>
         <w:t xml:space="preserve">
-          <w:hyperlink r:id="rId43" w:tgtFrame="_blank">
+          <w:hyperlink r:id="rId76" w:tgtFrame="_blank">
             <w:r>
               <w:t xml:space="preserve">Impact of implementing a vancomycin protocol to reduce kidney toxicity: A comparative study.</w:t>
             </w:r>
@@ -4305,7 +6397,7 @@
           <w:u w:val="single"/>
         </w:rPr>
         <w:t xml:space="preserve">
-          <w:hyperlink r:id="rId44" w:tgtFrame="_blank">
+          <w:hyperlink r:id="rId77" w:tgtFrame="_blank">
             <w:r>
               <w:t xml:space="preserve">Drain blockage by topical vancomycin powder-a case report of a potentially catastrophic complication in spine surgery.</w:t>
             </w:r>
@@ -4349,7 +6441,7 @@
           <w:u w:val="single"/>
         </w:rPr>
         <w:t xml:space="preserve">
-          <w:hyperlink r:id="rId45" w:tgtFrame="_blank">
+          <w:hyperlink r:id="rId78" w:tgtFrame="_blank">
             <w:r>
               <w:t xml:space="preserve">Case report: isolation of Hydrogenophaga from septic blood culture following near-death drowning in lakewater.</w:t>
             </w:r>
@@ -4393,7 +6485,7 @@
           <w:u w:val="single"/>
         </w:rPr>
         <w:t xml:space="preserve">
-          <w:hyperlink r:id="rId46" w:tgtFrame="_blank">
+          <w:hyperlink r:id="rId79" w:tgtFrame="_blank">
             <w:r>
               <w:t xml:space="preserve">Indole-based aryl sulfides target the cell wall of Staphylococcus aureus without detectable resistance.</w:t>
             </w:r>
@@ -4437,7 +6529,7 @@
           <w:u w:val="single"/>
         </w:rPr>
         <w:t xml:space="preserve">
-          <w:hyperlink r:id="rId47" w:tgtFrame="_blank">
+          <w:hyperlink r:id="rId80" w:tgtFrame="_blank">
             <w:r>
               <w:t xml:space="preserve">Sterile soil mitigates the intergenerational loss of gut microbial diversity and anxiety-like behavior induced by antibiotics in mice.</w:t>
             </w:r>
@@ -4481,7 +6573,7 @@
           <w:u w:val="single"/>
         </w:rPr>
         <w:t xml:space="preserve">
-          <w:hyperlink r:id="rId48" w:tgtFrame="_blank">
+          <w:hyperlink r:id="rId81" w:tgtFrame="_blank">
             <w:r>
               <w:t xml:space="preserve">Clinical study of drug-loaded calcium sulfate in the treatment of hematogenous osteomyelitis in children.</w:t>
             </w:r>
@@ -4525,7 +6617,7 @@
           <w:u w:val="single"/>
         </w:rPr>
         <w:t xml:space="preserve">
-          <w:hyperlink r:id="rId49" w:tgtFrame="_blank">
+          <w:hyperlink r:id="rId82" w:tgtFrame="_blank">
             <w:r>
               <w:t xml:space="preserve">Aortic endograft infection by Mycobacterium abscessus subsp. massiliense with acquired clarithromycin resistance: a case report.</w:t>
             </w:r>
@@ -4569,7 +6661,7 @@
           <w:u w:val="single"/>
         </w:rPr>
         <w:t xml:space="preserve">
-          <w:hyperlink r:id="rId50" w:tgtFrame="_blank">
+          <w:hyperlink r:id="rId83" w:tgtFrame="_blank">
             <w:r>
               <w:t xml:space="preserve">Evidence of bisphosphonate-conjugated sitafloxacin eradication of established methicillin-resistant S. aureus infection with osseointegration in murine models of implant-associated osteomyelitis.</w:t>
             </w:r>
@@ -4613,7 +6705,7 @@
           <w:u w:val="single"/>
         </w:rPr>
         <w:t xml:space="preserve">
-          <w:hyperlink r:id="rId51" w:tgtFrame="_blank">
+          <w:hyperlink r:id="rId84" w:tgtFrame="_blank">
             <w:r>
               <w:t xml:space="preserve">The distribution and the antimicrobial susceptibility features of microorganisms isolated from the burn wounds; a ten-year retrospective analysis.</w:t>
             </w:r>
@@ -4657,7 +6749,7 @@
           <w:u w:val="single"/>
         </w:rPr>
         <w:t xml:space="preserve">
-          <w:hyperlink r:id="rId52" w:tgtFrame="_blank">
+          <w:hyperlink r:id="rId85" w:tgtFrame="_blank">
             <w:r>
               <w:t xml:space="preserve">[Analysis of Pathogenic Bacterial Spectrum, Drug Resistance and Risk Factors for Mortality of Bloodstream Infection in Patients with Hematologic Diseases].</w:t>
             </w:r>
@@ -4701,7 +6793,7 @@
           <w:u w:val="single"/>
         </w:rPr>
         <w:t xml:space="preserve">
-          <w:hyperlink r:id="rId53" w:tgtFrame="_blank">
+          <w:hyperlink r:id="rId86" w:tgtFrame="_blank">
             <w:r>
               <w:t xml:space="preserve">Concerning emergence of a new vancomycin-resistant Enterococcus faecium strain ST1299/CT1903/vanA at a tertiary university centre in South-Germany.</w:t>
             </w:r>
@@ -4745,7 +6837,7 @@
           <w:u w:val="single"/>
         </w:rPr>
         <w:t xml:space="preserve">
-          <w:hyperlink r:id="rId54" w:tgtFrame="_blank">
+          <w:hyperlink r:id="rId87" w:tgtFrame="_blank">
             <w:r>
               <w:t xml:space="preserve">[Translated article] Oral vancomycin in a pediatric patient with primary sclerosing cholangitis and inflammatory bowel disease.</w:t>
             </w:r>
@@ -4789,7 +6881,7 @@
           <w:u w:val="single"/>
         </w:rPr>
         <w:t xml:space="preserve">
-          <w:hyperlink r:id="rId55" w:tgtFrame="_blank">
+          <w:hyperlink r:id="rId88" w:tgtFrame="_blank">
             <w:r>
               <w:t xml:space="preserve">Successful Eradication of a Highly Resistant Elizabethkingia anophelis Species in a Premature Neonate With Bacteremia and Meningitis.</w:t>
             </w:r>
@@ -4833,7 +6925,7 @@
           <w:u w:val="single"/>
         </w:rPr>
         <w:t xml:space="preserve">
-          <w:hyperlink r:id="rId56" w:tgtFrame="_blank">
+          <w:hyperlink r:id="rId89" w:tgtFrame="_blank">
             <w:r>
               <w:t xml:space="preserve">Trial of Vancomycin and Cefazolin as Surgical Prophylaxis in Arthroplasty.</w:t>
             </w:r>
@@ -4877,7 +6969,7 @@
           <w:u w:val="single"/>
         </w:rPr>
         <w:t xml:space="preserve">
-          <w:hyperlink r:id="rId57" w:tgtFrame="_blank">
+          <w:hyperlink r:id="rId90" w:tgtFrame="_blank">
             <w:r>
               <w:t xml:space="preserve">Endophthalmitis Management Study-A Prospective Randomized Clinical Trial on Postoperative Endophthalmitis Management in India: An Interim Analysis. Endophthalmitis Management Study Report #3.</w:t>
             </w:r>
@@ -4921,7 +7013,7 @@
           <w:u w:val="single"/>
         </w:rPr>
         <w:t xml:space="preserve">
-          <w:hyperlink r:id="rId58" w:tgtFrame="_blank">
+          <w:hyperlink r:id="rId91" w:tgtFrame="_blank">
             <w:r>
               <w:t xml:space="preserve">A Staphylococcus capitis strain with unusual bacteriocin production.</w:t>
             </w:r>
@@ -4965,7 +7057,7 @@
           <w:u w:val="single"/>
         </w:rPr>
         <w:t xml:space="preserve">
-          <w:hyperlink r:id="rId59" w:tgtFrame="_blank">
+          <w:hyperlink r:id="rId92" w:tgtFrame="_blank">
             <w:r>
               <w:t xml:space="preserve">Volume of distribution as an early predictor of vancomycin-induced AKI in critically ill patients.</w:t>
             </w:r>
@@ -5009,51 +7101,51 @@
           <w:u w:val="single"/>
         </w:rPr>
         <w:t xml:space="preserve">
-          <w:hyperlink r:id="rId60" w:tgtFrame="_blank">
-            <w:r>
-              <w:t xml:space="preserve">Infections associated with clozapine: a pharmacovigilance study using VigiBase(Â®).</w:t>
-            </w:r>
-          </w:hyperlink>
-        </w:t>
-      </w:r>
-    </w:p>
-    <w:p>
-      <w:pPr>
-        <w:spacing w:after="0"/>
-        <w:rPr>
-          <w:color w:val="0F50FF"/>
-          <w:u w:val="single"/>
-        </w:rPr>
-      </w:pPr>
-      <w:r>
-        <w:rPr>
-          <w:color w:val="0F50FF"/>
-          <w:u w:val="single"/>
-        </w:rPr>
-        <w:t xml:space="preserve"/>
-      </w:r>
-    </w:p>
-    <w:p>
-      <w:pPr>
-        <w:pStyle w:val="ListParagraph"/>
-        <w:numPr>
-          <w:ilvl w:val="0"/>
-          <w:numId w:val="3"/>
-        </w:numPr>
-        <w:spacing w:after="0" w:line="240" w:lineRule="auto"/>
-        <w:ind w:left="357" w:hanging="357"/>
-        <w:rPr>
-          <w:color w:val="0F50FF"/>
-          <w:u w:val="single"/>
-        </w:rPr>
-      </w:pPr>
-      <w:r>
-        <w:rPr>
-          <w:color w:val="0F50FF"/>
-          <w:u w:val="single"/>
-        </w:rPr>
-        <w:t xml:space="preserve">
-          <w:hyperlink r:id="rId61" w:tgtFrame="_blank">
+          <w:hyperlink r:id="rId93" w:tgtFrame="_blank">
+            <w:r>
+              <w:t xml:space="preserve">Infections associated with clozapine: a pharmacovigilance study using VigiBase(®).</w:t>
+            </w:r>
+          </w:hyperlink>
+        </w:t>
+      </w:r>
+    </w:p>
+    <w:p>
+      <w:pPr>
+        <w:spacing w:after="0"/>
+        <w:rPr>
+          <w:color w:val="0F50FF"/>
+          <w:u w:val="single"/>
+        </w:rPr>
+      </w:pPr>
+      <w:r>
+        <w:rPr>
+          <w:color w:val="0F50FF"/>
+          <w:u w:val="single"/>
+        </w:rPr>
+        <w:t xml:space="preserve"/>
+      </w:r>
+    </w:p>
+    <w:p>
+      <w:pPr>
+        <w:pStyle w:val="ListParagraph"/>
+        <w:numPr>
+          <w:ilvl w:val="0"/>
+          <w:numId w:val="3"/>
+        </w:numPr>
+        <w:spacing w:after="0" w:line="240" w:lineRule="auto"/>
+        <w:ind w:left="357" w:hanging="357"/>
+        <w:rPr>
+          <w:color w:val="0F50FF"/>
+          <w:u w:val="single"/>
+        </w:rPr>
+      </w:pPr>
+      <w:r>
+        <w:rPr>
+          <w:color w:val="0F50FF"/>
+          <w:u w:val="single"/>
+        </w:rPr>
+        <w:t xml:space="preserve">
+          <w:hyperlink r:id="rId94" w:tgtFrame="_blank">
             <w:r>
               <w:t xml:space="preserve">Vancomycin and Gentamicin Removal with the HA380 Cartridge during Experimental Hemoadsorption.</w:t>
             </w:r>
@@ -5097,7 +7189,7 @@
           <w:u w:val="single"/>
         </w:rPr>
         <w:t xml:space="preserve">
-          <w:hyperlink r:id="rId62" w:tgtFrame="_blank">
+          <w:hyperlink r:id="rId95" w:tgtFrame="_blank">
             <w:r>
               <w:t xml:space="preserve">Development of teixobactin analogues containing hydrophobic, non-proteogenic amino acids that are highly potent against multidrug-resistant bacteria and biofilms.</w:t>
             </w:r>
@@ -5141,7 +7233,7 @@
           <w:u w:val="single"/>
         </w:rPr>
         <w:t xml:space="preserve">
-          <w:hyperlink r:id="rId63" w:tgtFrame="_blank">
+          <w:hyperlink r:id="rId96" w:tgtFrame="_blank">
             <w:r>
               <w:t xml:space="preserve">Antimicrobial-loaded biodegradable nanoemulsions for efficient clearance of intracellular pathogens in bacterial peritonitis.</w:t>
             </w:r>
@@ -5185,7 +7277,7 @@
           <w:u w:val="single"/>
         </w:rPr>
         <w:t xml:space="preserve">
-          <w:hyperlink r:id="rId64" w:tgtFrame="_blank">
+          <w:hyperlink r:id="rId97" w:tgtFrame="_blank">
             <w:r>
               <w:t xml:space="preserve">Arginase2 mediates contrast-induced acute kidney injury via facilitating nitrosative stress in tubular cells.</w:t>
             </w:r>
@@ -5229,7 +7321,7 @@
           <w:u w:val="single"/>
         </w:rPr>
         <w:t xml:space="preserve">
-          <w:hyperlink r:id="rId65" w:tgtFrame="_blank">
+          <w:hyperlink r:id="rId98" w:tgtFrame="_blank">
             <w:r>
               <w:t xml:space="preserve">Production of all-male non-transgenic zebrafish by conditional primordial germ cell ablation.</w:t>
             </w:r>
@@ -5273,7 +7365,7 @@
           <w:u w:val="single"/>
         </w:rPr>
         <w:t xml:space="preserve">
-          <w:hyperlink r:id="rId66" w:tgtFrame="_blank">
+          <w:hyperlink r:id="rId99" w:tgtFrame="_blank">
             <w:r>
               <w:t xml:space="preserve">Methicillin-Resistant Staphylococcus aureus and Coagulase-Negative Staphylococcus from School Dining Rooms in Argentina.</w:t>
             </w:r>
@@ -5317,7 +7409,7 @@
           <w:u w:val="single"/>
         </w:rPr>
         <w:t xml:space="preserve">
-          <w:hyperlink r:id="rId67" w:tgtFrame="_blank">
+          <w:hyperlink r:id="rId100" w:tgtFrame="_blank">
             <w:r>
               <w:t xml:space="preserve">Clinical significance of Nosocomiicoccus ampullae isolated from blood cultures.</w:t>
             </w:r>
@@ -5361,7 +7453,7 @@
           <w:u w:val="single"/>
         </w:rPr>
         <w:t xml:space="preserve">
-          <w:hyperlink r:id="rId68" w:tgtFrame="_blank">
+          <w:hyperlink r:id="rId101" w:tgtFrame="_blank">
             <w:r>
               <w:t xml:space="preserve">[Surveillance of bacterial resistance in children aged 0-14 years from 2018 to 2022].</w:t>
             </w:r>
@@ -5405,7 +7497,7 @@
           <w:u w:val="single"/>
         </w:rPr>
         <w:t xml:space="preserve">
-          <w:hyperlink r:id="rId69" w:tgtFrame="_blank">
+          <w:hyperlink r:id="rId102" w:tgtFrame="_blank">
             <w:r>
               <w:t xml:space="preserve">Comparative outcomes of the pathogen in cultured Jones tubes used in lacrimal bypass surgery according to follow up periods.</w:t>
             </w:r>
@@ -5449,7 +7541,7 @@
           <w:u w:val="single"/>
         </w:rPr>
         <w:t xml:space="preserve">
-          <w:hyperlink r:id="rId70" w:tgtFrame="_blank">
+          <w:hyperlink r:id="rId103" w:tgtFrame="_blank">
             <w:r>
               <w:t xml:space="preserve">A Systemic Lupus Erythematosus Patient with Cutaneous Mycobacterium haemophilum Infection under Belimumab Treatment: A Case Report.</w:t>
             </w:r>
@@ -5493,7 +7585,7 @@
           <w:u w:val="single"/>
         </w:rPr>
         <w:t xml:space="preserve">
-          <w:hyperlink r:id="rId71" w:tgtFrame="_blank">
+          <w:hyperlink r:id="rId104" w:tgtFrame="_blank">
             <w:r>
               <w:t xml:space="preserve">The Effect of Topical Antibiotic Powder Application in the Emergency Department on Deep Fracture Related Infection in Type III Open Lower Extremity Fractures.</w:t>
             </w:r>
@@ -5537,7 +7629,7 @@
           <w:u w:val="single"/>
         </w:rPr>
         <w:t xml:space="preserve">
-          <w:hyperlink r:id="rId72" w:tgtFrame="_blank">
+          <w:hyperlink r:id="rId105" w:tgtFrame="_blank">
             <w:r>
               <w:t xml:space="preserve">Subplenones A-J: Dimeric Xanthones with Antibacterial Activity from the Endophytic Fungus Subplenodomus sp. CPCC 401465.</w:t>
             </w:r>
@@ -5581,7 +7673,7 @@
           <w:u w:val="single"/>
         </w:rPr>
         <w:t xml:space="preserve">
-          <w:hyperlink r:id="rId73" w:tgtFrame="_blank">
+          <w:hyperlink r:id="rId106" w:tgtFrame="_blank">
             <w:r>
               <w:t xml:space="preserve">External validation of obese and critically ill vancomycin population pharmacokinetic models in critically ill obese patients.</w:t>
             </w:r>
@@ -5625,7 +7717,7 @@
           <w:u w:val="single"/>
         </w:rPr>
         <w:t xml:space="preserve">
-          <w:hyperlink r:id="rId74" w:tgtFrame="_blank">
+          <w:hyperlink r:id="rId107" w:tgtFrame="_blank">
             <w:r>
               <w:t xml:space="preserve">Potential Effects of Alpha-Glycosyl Isoquercitrin on Memory by Altering the Gut Microbiota-Blood-Brain Axis in Mice.</w:t>
             </w:r>
@@ -5669,7 +7761,7 @@
           <w:u w:val="single"/>
         </w:rPr>
         <w:t xml:space="preserve">
-          <w:hyperlink r:id="rId75" w:tgtFrame="_blank">
+          <w:hyperlink r:id="rId108" w:tgtFrame="_blank">
             <w:r>
               <w:t xml:space="preserve">RavA-ViaA antibiotic response is linked to Cpx and Zra2 envelope stress systems in Vibrio cholerae.</w:t>
             </w:r>
@@ -5713,7 +7805,7 @@
           <w:u w:val="single"/>
         </w:rPr>
         <w:t xml:space="preserve">
-          <w:hyperlink r:id="rId76" w:tgtFrame="_blank">
+          <w:hyperlink r:id="rId109" w:tgtFrame="_blank">
             <w:r>
               <w:t xml:space="preserve">Prevalence of antibiotic resistance in lactic acid bacteria isolated from traditional fermented Indian food products.</w:t>
             </w:r>
@@ -5757,7 +7849,7 @@
           <w:u w:val="single"/>
         </w:rPr>
         <w:t xml:space="preserve">
-          <w:hyperlink r:id="rId77" w:tgtFrame="_blank">
+          <w:hyperlink r:id="rId110" w:tgtFrame="_blank">
             <w:r>
               <w:t xml:space="preserve">Effectiveness, safety, and cost of vancomycin and linezolid in Kuwait: A retrospective cohort study.</w:t>
             </w:r>
@@ -5801,7 +7893,7 @@
           <w:u w:val="single"/>
         </w:rPr>
         <w:t xml:space="preserve">
-          <w:hyperlink r:id="rId78" w:tgtFrame="_blank">
+          <w:hyperlink r:id="rId111" w:tgtFrame="_blank">
             <w:r>
               <w:t xml:space="preserve">Pyelo-hepatic abscess caused by staghorn stone infection: a case report.</w:t>
             </w:r>
@@ -5845,7 +7937,7 @@
           <w:u w:val="single"/>
         </w:rPr>
         <w:t xml:space="preserve">
-          <w:hyperlink r:id="rId79" w:tgtFrame="_blank">
+          <w:hyperlink r:id="rId112" w:tgtFrame="_blank">
             <w:r>
               <w:t xml:space="preserve">New synergistic antibacterial mechanism of bulky mixed Ti/w hetero-polyoxometalates composed of multi lacunary Keggin structure with oxacillin against vancomycin intermediate-resistant Staphylococcus aureus.</w:t>
             </w:r>
@@ -5889,7 +7981,7 @@
           <w:u w:val="single"/>
         </w:rPr>
         <w:t xml:space="preserve">
-          <w:hyperlink r:id="rId80" w:tgtFrame="_blank">
+          <w:hyperlink r:id="rId113" w:tgtFrame="_blank">
             <w:r>
               <w:t xml:space="preserve">Gelatinase-responsive biodegradable targeted microneedle patch for abscess wound treatment of S. aureus infection.</w:t>
             </w:r>
@@ -5933,7 +8025,7 @@
           <w:u w:val="single"/>
         </w:rPr>
         <w:t xml:space="preserve">
-          <w:hyperlink r:id="rId81" w:tgtFrame="_blank">
+          <w:hyperlink r:id="rId114" w:tgtFrame="_blank">
             <w:r>
               <w:t xml:space="preserve">Adjuvant intra-articular vancomycin for recalcitrant Staphylococcal prosthetic joint infections of the knee.</w:t>
             </w:r>
@@ -5977,7 +8069,7 @@
           <w:u w:val="single"/>
         </w:rPr>
         <w:t xml:space="preserve">
-          <w:hyperlink r:id="rId82" w:tgtFrame="_blank">
+          <w:hyperlink r:id="rId115" w:tgtFrame="_blank">
             <w:r>
               <w:t xml:space="preserve">Global impact of antibacterial resistance in patients with hematologic malignancies and hematopoietic cell transplant recipients.</w:t>
             </w:r>
@@ -6021,7 +8113,7 @@
           <w:u w:val="single"/>
         </w:rPr>
         <w:t xml:space="preserve">
-          <w:hyperlink r:id="rId83" w:tgtFrame="_blank">
+          <w:hyperlink r:id="rId116" w:tgtFrame="_blank">
             <w:r>
               <w:t xml:space="preserve">In situ patch and repeated open application test for fixed drug eruption: a multicenter study.</w:t>
             </w:r>
@@ -6065,7 +8157,7 @@
           <w:u w:val="single"/>
         </w:rPr>
         <w:t xml:space="preserve">
-          <w:hyperlink r:id="rId84" w:tgtFrame="_blank">
+          <w:hyperlink r:id="rId117" w:tgtFrame="_blank">
             <w:r>
               <w:t xml:space="preserve">Antimicrobial resistance pattern of anaerobic bacteria causing lower respiratory tract infections.</w:t>
             </w:r>
@@ -6109,7 +8201,7 @@
           <w:u w:val="single"/>
         </w:rPr>
         <w:t xml:space="preserve">
-          <w:hyperlink r:id="rId85" w:tgtFrame="_blank">
+          <w:hyperlink r:id="rId118" w:tgtFrame="_blank">
             <w:r>
               <w:t xml:space="preserve">Case report: isolated prevotella intermedia causing intracranial infection detected using metagenomic next generation sequencing.</w:t>
             </w:r>
@@ -6153,7 +8245,7 @@
           <w:u w:val="single"/>
         </w:rPr>
         <w:t xml:space="preserve">
-          <w:hyperlink r:id="rId86" w:tgtFrame="_blank">
+          <w:hyperlink r:id="rId119" w:tgtFrame="_blank">
             <w:r>
               <w:t xml:space="preserve">Potent Rifampicin derivatives can clear MRSA infections at single low doses when concomitantly dosed with Vancomycin.</w:t>
             </w:r>
@@ -6197,7 +8289,7 @@
           <w:u w:val="single"/>
         </w:rPr>
         <w:t xml:space="preserve">
-          <w:hyperlink r:id="rId87" w:tgtFrame="_blank">
+          <w:hyperlink r:id="rId120" w:tgtFrame="_blank">
             <w:r>
               <w:t xml:space="preserve">Potential of arterial spin labeling in elucidating the pathogenesis of the splenium of the corpus callosum and cerebellar dentate nucleus in encephalopathy.</w:t>
             </w:r>
@@ -6241,7 +8333,7 @@
           <w:u w:val="single"/>
         </w:rPr>
         <w:t xml:space="preserve">
-          <w:hyperlink r:id="rId88" w:tgtFrame="_blank">
+          <w:hyperlink r:id="rId121" w:tgtFrame="_blank">
             <w:r>
               <w:t xml:space="preserve">Antibiotics attenuate diet-induced non-alcoholic fatty liver disease without altering intestinal barrier dysfunction.</w:t>
             </w:r>
@@ -6285,7 +8377,7 @@
           <w:u w:val="single"/>
         </w:rPr>
         <w:t xml:space="preserve">
-          <w:hyperlink r:id="rId89" w:tgtFrame="_blank">
+          <w:hyperlink r:id="rId122" w:tgtFrame="_blank">
             <w:r>
               <w:t xml:space="preserve">Maternal Group B Streptococcus Prophylaxis Improvement Using an Electronic Medical Record Dynamic Order Set.</w:t>
             </w:r>
@@ -6329,7 +8421,7 @@
           <w:u w:val="single"/>
         </w:rPr>
         <w:t xml:space="preserve">
-          <w:hyperlink r:id="rId90" w:tgtFrame="_blank">
+          <w:hyperlink r:id="rId123" w:tgtFrame="_blank">
             <w:r>
               <w:t xml:space="preserve">Core genome multilocus sequence typing of Clostridioides difficile to investigate transmission in the hospital setting.</w:t>
             </w:r>
@@ -6373,7 +8465,7 @@
           <w:u w:val="single"/>
         </w:rPr>
         <w:t xml:space="preserve">
-          <w:hyperlink r:id="rId91" w:tgtFrame="_blank">
+          <w:hyperlink r:id="rId124" w:tgtFrame="_blank">
             <w:r>
               <w:t xml:space="preserve">Shorter versus longer duration of antibiotic treatment in children with bacterial meningitis: a systematic review and meta-analysis.</w:t>
             </w:r>
@@ -6417,7 +8509,7 @@
           <w:u w:val="single"/>
         </w:rPr>
         <w:t xml:space="preserve">
-          <w:hyperlink r:id="rId92" w:tgtFrame="_blank">
+          <w:hyperlink r:id="rId125" w:tgtFrame="_blank">
             <w:r>
               <w:t xml:space="preserve">Efficacy of systemic use of antibiotics as an adjunct to non-surgical treatment of peri-implantitis: a meta-analysis of randomized controlled trials.</w:t>
             </w:r>
@@ -6461,7 +8553,7 @@
           <w:u w:val="single"/>
         </w:rPr>
         <w:t xml:space="preserve">
-          <w:hyperlink r:id="rId93" w:tgtFrame="_blank">
+          <w:hyperlink r:id="rId126" w:tgtFrame="_blank">
             <w:r>
               <w:t xml:space="preserve">Knowledge and attitude of dental students regarding etiology, diagnosis, and treatment of peri-implantitis.</w:t>
             </w:r>
@@ -6505,7 +8597,7 @@
           <w:u w:val="single"/>
         </w:rPr>
         <w:t xml:space="preserve">
-          <w:hyperlink r:id="rId94" w:tgtFrame="_blank">
+          <w:hyperlink r:id="rId127" w:tgtFrame="_blank">
             <w:r>
               <w:t xml:space="preserve">Epidemiological and microbiological profiles of microbial keratitis in a tertiary eye center in Eastern India (Bihar).</w:t>
             </w:r>
@@ -6549,7 +8641,7 @@
           <w:u w:val="single"/>
         </w:rPr>
         <w:t xml:space="preserve">
-          <w:hyperlink r:id="rId95" w:tgtFrame="_blank">
+          <w:hyperlink r:id="rId128" w:tgtFrame="_blank">
             <w:r>
               <w:t xml:space="preserve">Performance evaluation of PdO/ CuO TiO2 photocatalytic membrane on ceramic support for removing pharmaceutical compounds from water.</w:t>
             </w:r>
@@ -6593,7 +8685,7 @@
           <w:u w:val="single"/>
         </w:rPr>
         <w:t xml:space="preserve">
-          <w:hyperlink r:id="rId96" w:tgtFrame="_blank">
+          <w:hyperlink r:id="rId129" w:tgtFrame="_blank">
             <w:r>
               <w:t xml:space="preserve">Interactions of metronidazole and chloramphenicol with myoglobin: Crystal structure of a Mb-acetamide product.</w:t>
             </w:r>
@@ -6637,7 +8729,7 @@
           <w:u w:val="single"/>
         </w:rPr>
         <w:t xml:space="preserve">
-          <w:hyperlink r:id="rId97" w:tgtFrame="_blank">
+          <w:hyperlink r:id="rId130" w:tgtFrame="_blank">
             <w:r>
               <w:t xml:space="preserve">Hemophagocytic Lymphohistiocytosis and Pancreatic Cancer: A Rare Association.</w:t>
             </w:r>
@@ -6681,7 +8773,7 @@
           <w:u w:val="single"/>
         </w:rPr>
         <w:t xml:space="preserve">
-          <w:hyperlink r:id="rId98" w:tgtFrame="_blank">
+          <w:hyperlink r:id="rId131" w:tgtFrame="_blank">
             <w:r>
               <w:t xml:space="preserve">Efficacy of Sequential Therapy as the First-Line Treatment in the Eradication of Helicobacter pylori.</w:t>
             </w:r>
@@ -6725,7 +8817,7 @@
           <w:u w:val="single"/>
         </w:rPr>
         <w:t xml:space="preserve">
-          <w:hyperlink r:id="rId99" w:tgtFrame="_blank">
+          <w:hyperlink r:id="rId132" w:tgtFrame="_blank">
             <w:r>
               <w:t xml:space="preserve">Occult Bacteremia Caused by Enterococcus-Associated Pyuria in an Elderly Man.</w:t>
             </w:r>
@@ -6769,9 +8861,4453 @@
           <w:u w:val="single"/>
         </w:rPr>
         <w:t xml:space="preserve">
-          <w:hyperlink r:id="rId100" w:tgtFrame="_blank">
+          <w:hyperlink r:id="rId133" w:tgtFrame="_blank">
             <w:r>
               <w:t xml:space="preserve">Occurrence of Virulence Genes among Methicillin-Resistant Staphylococcus aureus Isolated from Subclinical Bovine Mastitis.</w:t>
+            </w:r>
+          </w:hyperlink>
+        </w:t>
+      </w:r>
+    </w:p>
+    <w:p>
+      <w:pPr>
+        <w:spacing w:after="0"/>
+        <w:rPr>
+          <w:color w:val="0F50FF"/>
+          <w:u w:val="single"/>
+        </w:rPr>
+      </w:pPr>
+      <w:r>
+        <w:rPr>
+          <w:color w:val="0F50FF"/>
+          <w:u w:val="single"/>
+        </w:rPr>
+        <w:t xml:space="preserve"/>
+      </w:r>
+    </w:p>
+    <w:p>
+      <w:pPr>
+        <w:pStyle w:val="ListParagraph"/>
+        <w:numPr>
+          <w:ilvl w:val="0"/>
+          <w:numId w:val="3"/>
+        </w:numPr>
+        <w:spacing w:after="0" w:line="240" w:lineRule="auto"/>
+        <w:ind w:left="357" w:hanging="357"/>
+        <w:rPr>
+          <w:color w:val="0F50FF"/>
+          <w:u w:val="single"/>
+        </w:rPr>
+      </w:pPr>
+      <w:r>
+        <w:rPr>
+          <w:color w:val="0F50FF"/>
+          <w:u w:val="single"/>
+        </w:rPr>
+        <w:t xml:space="preserve">
+          <w:hyperlink r:id="rId134" w:tgtFrame="_blank">
+            <w:r>
+              <w:t xml:space="preserve">Systemic azithromycin versus amoxicillin/metronidazole as an adjunct in the treatment of periodontitis: a systematic review and meta-analysis.</w:t>
+            </w:r>
+          </w:hyperlink>
+        </w:t>
+      </w:r>
+    </w:p>
+    <w:p>
+      <w:pPr>
+        <w:spacing w:after="0"/>
+        <w:rPr>
+          <w:color w:val="0F50FF"/>
+          <w:u w:val="single"/>
+        </w:rPr>
+      </w:pPr>
+      <w:r>
+        <w:rPr>
+          <w:color w:val="0F50FF"/>
+          <w:u w:val="single"/>
+        </w:rPr>
+        <w:t xml:space="preserve"/>
+      </w:r>
+    </w:p>
+    <w:p>
+      <w:pPr>
+        <w:pStyle w:val="ListParagraph"/>
+        <w:numPr>
+          <w:ilvl w:val="0"/>
+          <w:numId w:val="3"/>
+        </w:numPr>
+        <w:spacing w:after="0" w:line="240" w:lineRule="auto"/>
+        <w:ind w:left="357" w:hanging="357"/>
+        <w:rPr>
+          <w:color w:val="0F50FF"/>
+          <w:u w:val="single"/>
+        </w:rPr>
+      </w:pPr>
+      <w:r>
+        <w:rPr>
+          <w:color w:val="0F50FF"/>
+          <w:u w:val="single"/>
+        </w:rPr>
+        <w:t xml:space="preserve">
+          <w:hyperlink r:id="rId135" w:tgtFrame="_blank">
+            <w:r>
+              <w:t xml:space="preserve">Physical compatibility of lipid emulsions and intravenous medications used in neonatal intensive care settings.</w:t>
+            </w:r>
+          </w:hyperlink>
+        </w:t>
+      </w:r>
+    </w:p>
+    <w:p>
+      <w:pPr>
+        <w:spacing w:after="0"/>
+        <w:rPr>
+          <w:color w:val="0F50FF"/>
+          <w:u w:val="single"/>
+        </w:rPr>
+      </w:pPr>
+      <w:r>
+        <w:rPr>
+          <w:color w:val="0F50FF"/>
+          <w:u w:val="single"/>
+        </w:rPr>
+        <w:t xml:space="preserve"/>
+      </w:r>
+    </w:p>
+    <w:p>
+      <w:pPr>
+        <w:pStyle w:val="ListParagraph"/>
+        <w:numPr>
+          <w:ilvl w:val="0"/>
+          <w:numId w:val="3"/>
+        </w:numPr>
+        <w:spacing w:after="0" w:line="240" w:lineRule="auto"/>
+        <w:ind w:left="357" w:hanging="357"/>
+        <w:rPr>
+          <w:color w:val="0F50FF"/>
+          <w:u w:val="single"/>
+        </w:rPr>
+      </w:pPr>
+      <w:r>
+        <w:rPr>
+          <w:color w:val="0F50FF"/>
+          <w:u w:val="single"/>
+        </w:rPr>
+        <w:t xml:space="preserve">
+          <w:hyperlink r:id="rId136" w:tgtFrame="_blank">
+            <w:r>
+              <w:t xml:space="preserve">Evaluation of antimicrobial usage in companion animals at a Veterinary Teaching Hospital in Nigeria.</w:t>
+            </w:r>
+          </w:hyperlink>
+        </w:t>
+      </w:r>
+    </w:p>
+    <w:p>
+      <w:pPr>
+        <w:spacing w:after="0"/>
+        <w:rPr>
+          <w:color w:val="0F50FF"/>
+          <w:u w:val="single"/>
+        </w:rPr>
+      </w:pPr>
+      <w:r>
+        <w:rPr>
+          <w:color w:val="0F50FF"/>
+          <w:u w:val="single"/>
+        </w:rPr>
+        <w:t xml:space="preserve"/>
+      </w:r>
+    </w:p>
+    <w:p>
+      <w:pPr>
+        <w:pStyle w:val="ListParagraph"/>
+        <w:numPr>
+          <w:ilvl w:val="0"/>
+          <w:numId w:val="3"/>
+        </w:numPr>
+        <w:spacing w:after="0" w:line="240" w:lineRule="auto"/>
+        <w:ind w:left="357" w:hanging="357"/>
+        <w:rPr>
+          <w:color w:val="0F50FF"/>
+          <w:u w:val="single"/>
+        </w:rPr>
+      </w:pPr>
+      <w:r>
+        <w:rPr>
+          <w:color w:val="0F50FF"/>
+          <w:u w:val="single"/>
+        </w:rPr>
+        <w:t xml:space="preserve">
+          <w:hyperlink r:id="rId137" w:tgtFrame="_blank">
+            <w:r>
+              <w:t xml:space="preserve">Fumagillin inhibits growth of the enteric protozoan parasite Entamoeba histolytica by covalently binding to and selectively inhibiting methionine aminopeptidase 2.</w:t>
+            </w:r>
+          </w:hyperlink>
+        </w:t>
+      </w:r>
+    </w:p>
+    <w:p>
+      <w:pPr>
+        <w:spacing w:after="0"/>
+        <w:rPr>
+          <w:color w:val="0F50FF"/>
+          <w:u w:val="single"/>
+        </w:rPr>
+      </w:pPr>
+      <w:r>
+        <w:rPr>
+          <w:color w:val="0F50FF"/>
+          <w:u w:val="single"/>
+        </w:rPr>
+        <w:t xml:space="preserve"/>
+      </w:r>
+    </w:p>
+    <w:p>
+      <w:pPr>
+        <w:pStyle w:val="ListParagraph"/>
+        <w:numPr>
+          <w:ilvl w:val="0"/>
+          <w:numId w:val="3"/>
+        </w:numPr>
+        <w:spacing w:after="0" w:line="240" w:lineRule="auto"/>
+        <w:ind w:left="357" w:hanging="357"/>
+        <w:rPr>
+          <w:color w:val="0F50FF"/>
+          <w:u w:val="single"/>
+        </w:rPr>
+      </w:pPr>
+      <w:r>
+        <w:rPr>
+          <w:color w:val="0F50FF"/>
+          <w:u w:val="single"/>
+        </w:rPr>
+        <w:t xml:space="preserve">
+          <w:hyperlink r:id="rId138" w:tgtFrame="_blank">
+            <w:r>
+              <w:t xml:space="preserve">Antibiotic adjuvant activities of quorum sensing signal molecules DSF and BDSF against mature biofilms of Staphylococci.</w:t>
+            </w:r>
+          </w:hyperlink>
+        </w:t>
+      </w:r>
+    </w:p>
+    <w:p>
+      <w:pPr>
+        <w:spacing w:after="0"/>
+        <w:rPr>
+          <w:color w:val="0F50FF"/>
+          <w:u w:val="single"/>
+        </w:rPr>
+      </w:pPr>
+      <w:r>
+        <w:rPr>
+          <w:color w:val="0F50FF"/>
+          <w:u w:val="single"/>
+        </w:rPr>
+        <w:t xml:space="preserve"/>
+      </w:r>
+    </w:p>
+    <w:p>
+      <w:pPr>
+        <w:pStyle w:val="ListParagraph"/>
+        <w:numPr>
+          <w:ilvl w:val="0"/>
+          <w:numId w:val="3"/>
+        </w:numPr>
+        <w:spacing w:after="0" w:line="240" w:lineRule="auto"/>
+        <w:ind w:left="357" w:hanging="357"/>
+        <w:rPr>
+          <w:color w:val="0F50FF"/>
+          <w:u w:val="single"/>
+        </w:rPr>
+      </w:pPr>
+      <w:r>
+        <w:rPr>
+          <w:color w:val="0F50FF"/>
+          <w:u w:val="single"/>
+        </w:rPr>
+        <w:t xml:space="preserve">
+          <w:hyperlink r:id="rId139" w:tgtFrame="_blank">
+            <w:r>
+              <w:t xml:space="preserve">Prevalence and antibiogram of bacteria causing urinary tract infection among patients with chronic kidney disease.</w:t>
+            </w:r>
+          </w:hyperlink>
+        </w:t>
+      </w:r>
+    </w:p>
+    <w:p>
+      <w:pPr>
+        <w:spacing w:after="0"/>
+        <w:rPr>
+          <w:color w:val="0F50FF"/>
+          <w:u w:val="single"/>
+        </w:rPr>
+      </w:pPr>
+      <w:r>
+        <w:rPr>
+          <w:color w:val="0F50FF"/>
+          <w:u w:val="single"/>
+        </w:rPr>
+        <w:t xml:space="preserve"/>
+      </w:r>
+    </w:p>
+    <w:p>
+      <w:pPr>
+        <w:pStyle w:val="ListParagraph"/>
+        <w:numPr>
+          <w:ilvl w:val="0"/>
+          <w:numId w:val="3"/>
+        </w:numPr>
+        <w:spacing w:after="0" w:line="240" w:lineRule="auto"/>
+        <w:ind w:left="357" w:hanging="357"/>
+        <w:rPr>
+          <w:color w:val="0F50FF"/>
+          <w:u w:val="single"/>
+        </w:rPr>
+      </w:pPr>
+      <w:r>
+        <w:rPr>
+          <w:color w:val="0F50FF"/>
+          <w:u w:val="single"/>
+        </w:rPr>
+        <w:t xml:space="preserve">
+          <w:hyperlink r:id="rId140" w:tgtFrame="_blank">
+            <w:r>
+              <w:t xml:space="preserve">Restriction of Arginine Induces Antibiotic Tolerance in Staphylococcus aureus.</w:t>
+            </w:r>
+          </w:hyperlink>
+        </w:t>
+      </w:r>
+    </w:p>
+    <w:p>
+      <w:pPr>
+        <w:spacing w:after="0"/>
+        <w:rPr>
+          <w:color w:val="0F50FF"/>
+          <w:u w:val="single"/>
+        </w:rPr>
+      </w:pPr>
+      <w:r>
+        <w:rPr>
+          <w:color w:val="0F50FF"/>
+          <w:u w:val="single"/>
+        </w:rPr>
+        <w:t xml:space="preserve"/>
+      </w:r>
+    </w:p>
+    <w:p>
+      <w:pPr>
+        <w:pStyle w:val="ListParagraph"/>
+        <w:numPr>
+          <w:ilvl w:val="0"/>
+          <w:numId w:val="3"/>
+        </w:numPr>
+        <w:spacing w:after="0" w:line="240" w:lineRule="auto"/>
+        <w:ind w:left="357" w:hanging="357"/>
+        <w:rPr>
+          <w:color w:val="0F50FF"/>
+          <w:u w:val="single"/>
+        </w:rPr>
+      </w:pPr>
+      <w:r>
+        <w:rPr>
+          <w:color w:val="0F50FF"/>
+          <w:u w:val="single"/>
+        </w:rPr>
+        <w:t xml:space="preserve">
+          <w:hyperlink r:id="rId141" w:tgtFrame="_blank">
+            <w:r>
+              <w:t xml:space="preserve">Age-associated augmented renal clearance and low BMI trigger suboptimal vancomycin trough concentrations in children with haematologic diseases: data of 1453 paediatric patients from 2017 to 2022.</w:t>
+            </w:r>
+          </w:hyperlink>
+        </w:t>
+      </w:r>
+    </w:p>
+    <w:p>
+      <w:pPr>
+        <w:spacing w:after="0"/>
+        <w:rPr>
+          <w:color w:val="0F50FF"/>
+          <w:u w:val="single"/>
+        </w:rPr>
+      </w:pPr>
+      <w:r>
+        <w:rPr>
+          <w:color w:val="0F50FF"/>
+          <w:u w:val="single"/>
+        </w:rPr>
+        <w:t xml:space="preserve"/>
+      </w:r>
+    </w:p>
+    <w:p>
+      <w:pPr>
+        <w:pStyle w:val="ListParagraph"/>
+        <w:numPr>
+          <w:ilvl w:val="0"/>
+          <w:numId w:val="3"/>
+        </w:numPr>
+        <w:spacing w:after="0" w:line="240" w:lineRule="auto"/>
+        <w:ind w:left="357" w:hanging="357"/>
+        <w:rPr>
+          <w:color w:val="0F50FF"/>
+          <w:u w:val="single"/>
+        </w:rPr>
+      </w:pPr>
+      <w:r>
+        <w:rPr>
+          <w:color w:val="0F50FF"/>
+          <w:u w:val="single"/>
+        </w:rPr>
+        <w:t xml:space="preserve">
+          <w:hyperlink r:id="rId142" w:tgtFrame="_blank">
+            <w:r>
+              <w:t xml:space="preserve">Intracameral antibiotics during cataract surgery: efficacy, safety, and cost-benefit considerations.</w:t>
+            </w:r>
+          </w:hyperlink>
+        </w:t>
+      </w:r>
+    </w:p>
+    <w:p>
+      <w:pPr>
+        <w:spacing w:after="0"/>
+        <w:rPr>
+          <w:color w:val="0F50FF"/>
+          <w:u w:val="single"/>
+        </w:rPr>
+      </w:pPr>
+      <w:r>
+        <w:rPr>
+          <w:color w:val="0F50FF"/>
+          <w:u w:val="single"/>
+        </w:rPr>
+        <w:t xml:space="preserve"/>
+      </w:r>
+    </w:p>
+    <w:p>
+      <w:pPr>
+        <w:pStyle w:val="ListParagraph"/>
+        <w:numPr>
+          <w:ilvl w:val="0"/>
+          <w:numId w:val="3"/>
+        </w:numPr>
+        <w:spacing w:after="0" w:line="240" w:lineRule="auto"/>
+        <w:ind w:left="357" w:hanging="357"/>
+        <w:rPr>
+          <w:color w:val="0F50FF"/>
+          <w:u w:val="single"/>
+        </w:rPr>
+      </w:pPr>
+      <w:r>
+        <w:rPr>
+          <w:color w:val="0F50FF"/>
+          <w:u w:val="single"/>
+        </w:rPr>
+        <w:t xml:space="preserve">
+          <w:hyperlink r:id="rId143" w:tgtFrame="_blank">
+            <w:r>
+              <w:t xml:space="preserve">Model-informed precision dosing in vancomycin treatment.</w:t>
+            </w:r>
+          </w:hyperlink>
+        </w:t>
+      </w:r>
+    </w:p>
+    <w:p>
+      <w:pPr>
+        <w:spacing w:after="0"/>
+        <w:rPr>
+          <w:color w:val="0F50FF"/>
+          <w:u w:val="single"/>
+        </w:rPr>
+      </w:pPr>
+      <w:r>
+        <w:rPr>
+          <w:color w:val="0F50FF"/>
+          <w:u w:val="single"/>
+        </w:rPr>
+        <w:t xml:space="preserve"/>
+      </w:r>
+    </w:p>
+    <w:p>
+      <w:pPr>
+        <w:pStyle w:val="ListParagraph"/>
+        <w:numPr>
+          <w:ilvl w:val="0"/>
+          <w:numId w:val="3"/>
+        </w:numPr>
+        <w:spacing w:after="0" w:line="240" w:lineRule="auto"/>
+        <w:ind w:left="357" w:hanging="357"/>
+        <w:rPr>
+          <w:color w:val="0F50FF"/>
+          <w:u w:val="single"/>
+        </w:rPr>
+      </w:pPr>
+      <w:r>
+        <w:rPr>
+          <w:color w:val="0F50FF"/>
+          <w:u w:val="single"/>
+        </w:rPr>
+        <w:t xml:space="preserve">
+          <w:hyperlink r:id="rId144" w:tgtFrame="_blank">
+            <w:r>
+              <w:t xml:space="preserve">Peripheral vascular access as exclusive access mode in pediatric intensive care unit.</w:t>
+            </w:r>
+          </w:hyperlink>
+        </w:t>
+      </w:r>
+    </w:p>
+    <w:p>
+      <w:pPr>
+        <w:spacing w:after="0"/>
+        <w:rPr>
+          <w:color w:val="0F50FF"/>
+          <w:u w:val="single"/>
+        </w:rPr>
+      </w:pPr>
+      <w:r>
+        <w:rPr>
+          <w:color w:val="0F50FF"/>
+          <w:u w:val="single"/>
+        </w:rPr>
+        <w:t xml:space="preserve"/>
+      </w:r>
+    </w:p>
+    <w:p>
+      <w:pPr>
+        <w:pStyle w:val="ListParagraph"/>
+        <w:numPr>
+          <w:ilvl w:val="0"/>
+          <w:numId w:val="3"/>
+        </w:numPr>
+        <w:spacing w:after="0" w:line="240" w:lineRule="auto"/>
+        <w:ind w:left="357" w:hanging="357"/>
+        <w:rPr>
+          <w:color w:val="0F50FF"/>
+          <w:u w:val="single"/>
+        </w:rPr>
+      </w:pPr>
+      <w:r>
+        <w:rPr>
+          <w:color w:val="0F50FF"/>
+          <w:u w:val="single"/>
+        </w:rPr>
+        <w:t xml:space="preserve">
+          <w:hyperlink r:id="rId145" w:tgtFrame="_blank">
+            <w:r>
+              <w:t xml:space="preserve">Contemporary pharmacologic treatments of MRSA for hospitalized adults: rationale for vancomycin versus non-vancomycin therapies as first line agents.</w:t>
+            </w:r>
+          </w:hyperlink>
+        </w:t>
+      </w:r>
+    </w:p>
+    <w:p>
+      <w:pPr>
+        <w:spacing w:after="0"/>
+        <w:rPr>
+          <w:color w:val="0F50FF"/>
+          <w:u w:val="single"/>
+        </w:rPr>
+      </w:pPr>
+      <w:r>
+        <w:rPr>
+          <w:color w:val="0F50FF"/>
+          <w:u w:val="single"/>
+        </w:rPr>
+        <w:t xml:space="preserve"/>
+      </w:r>
+    </w:p>
+    <w:p>
+      <w:pPr>
+        <w:pStyle w:val="ListParagraph"/>
+        <w:numPr>
+          <w:ilvl w:val="0"/>
+          <w:numId w:val="3"/>
+        </w:numPr>
+        <w:spacing w:after="0" w:line="240" w:lineRule="auto"/>
+        <w:ind w:left="357" w:hanging="357"/>
+        <w:rPr>
+          <w:color w:val="0F50FF"/>
+          <w:u w:val="single"/>
+        </w:rPr>
+      </w:pPr>
+      <w:r>
+        <w:rPr>
+          <w:color w:val="0F50FF"/>
+          <w:u w:val="single"/>
+        </w:rPr>
+        <w:t xml:space="preserve">
+          <w:hyperlink r:id="rId146" w:tgtFrame="_blank">
+            <w:r>
+              <w:t xml:space="preserve">Innovative cold atmospheric plasma (iCAP) decreases corneal ulcer formation and bacterial loads and improves anterior chamber health in methicillin resistant Staphylococcus aureus keratitis.</w:t>
+            </w:r>
+          </w:hyperlink>
+        </w:t>
+      </w:r>
+    </w:p>
+    <w:p>
+      <w:pPr>
+        <w:spacing w:after="0"/>
+        <w:rPr>
+          <w:color w:val="0F50FF"/>
+          <w:u w:val="single"/>
+        </w:rPr>
+      </w:pPr>
+      <w:r>
+        <w:rPr>
+          <w:color w:val="0F50FF"/>
+          <w:u w:val="single"/>
+        </w:rPr>
+        <w:t xml:space="preserve"/>
+      </w:r>
+    </w:p>
+    <w:p>
+      <w:pPr>
+        <w:pStyle w:val="ListParagraph"/>
+        <w:numPr>
+          <w:ilvl w:val="0"/>
+          <w:numId w:val="3"/>
+        </w:numPr>
+        <w:spacing w:after="0" w:line="240" w:lineRule="auto"/>
+        <w:ind w:left="357" w:hanging="357"/>
+        <w:rPr>
+          <w:color w:val="0F50FF"/>
+          <w:u w:val="single"/>
+        </w:rPr>
+      </w:pPr>
+      <w:r>
+        <w:rPr>
+          <w:color w:val="0F50FF"/>
+          <w:u w:val="single"/>
+        </w:rPr>
+        <w:t xml:space="preserve">
+          <w:hyperlink r:id="rId147" w:tgtFrame="_blank">
+            <w:r>
+              <w:t xml:space="preserve">The Use of Metronidazole in Acute Diarrhea in Dogs: A Narrative Review.</w:t>
+            </w:r>
+          </w:hyperlink>
+        </w:t>
+      </w:r>
+    </w:p>
+    <w:p>
+      <w:pPr>
+        <w:spacing w:after="0"/>
+        <w:rPr>
+          <w:color w:val="0F50FF"/>
+          <w:u w:val="single"/>
+        </w:rPr>
+      </w:pPr>
+      <w:r>
+        <w:rPr>
+          <w:color w:val="0F50FF"/>
+          <w:u w:val="single"/>
+        </w:rPr>
+        <w:t xml:space="preserve"/>
+      </w:r>
+    </w:p>
+    <w:p>
+      <w:pPr>
+        <w:pStyle w:val="ListParagraph"/>
+        <w:numPr>
+          <w:ilvl w:val="0"/>
+          <w:numId w:val="3"/>
+        </w:numPr>
+        <w:spacing w:after="0" w:line="240" w:lineRule="auto"/>
+        <w:ind w:left="357" w:hanging="357"/>
+        <w:rPr>
+          <w:color w:val="0F50FF"/>
+          <w:u w:val="single"/>
+        </w:rPr>
+      </w:pPr>
+      <w:r>
+        <w:rPr>
+          <w:color w:val="0F50FF"/>
+          <w:u w:val="single"/>
+        </w:rPr>
+        <w:t xml:space="preserve">
+          <w:hyperlink r:id="rId148" w:tgtFrame="_blank">
+            <w:r>
+              <w:t xml:space="preserve">Recombinant Klotho alleviates vancomycin-induced acute kidney injury by upregulating anti-oxidative capacity via JAK2/STAT3/GPx3 axis.</w:t>
+            </w:r>
+          </w:hyperlink>
+        </w:t>
+      </w:r>
+    </w:p>
+    <w:p>
+      <w:pPr>
+        <w:spacing w:after="0"/>
+        <w:rPr>
+          <w:color w:val="0F50FF"/>
+          <w:u w:val="single"/>
+        </w:rPr>
+      </w:pPr>
+      <w:r>
+        <w:rPr>
+          <w:color w:val="0F50FF"/>
+          <w:u w:val="single"/>
+        </w:rPr>
+        <w:t xml:space="preserve"/>
+      </w:r>
+    </w:p>
+    <w:p>
+      <w:pPr>
+        <w:pStyle w:val="ListParagraph"/>
+        <w:numPr>
+          <w:ilvl w:val="0"/>
+          <w:numId w:val="3"/>
+        </w:numPr>
+        <w:spacing w:after="0" w:line="240" w:lineRule="auto"/>
+        <w:ind w:left="357" w:hanging="357"/>
+        <w:rPr>
+          <w:color w:val="0F50FF"/>
+          <w:u w:val="single"/>
+        </w:rPr>
+      </w:pPr>
+      <w:r>
+        <w:rPr>
+          <w:color w:val="0F50FF"/>
+          <w:u w:val="single"/>
+        </w:rPr>
+        <w:t xml:space="preserve">
+          <w:hyperlink r:id="rId149" w:tgtFrame="_blank">
+            <w:r>
+              <w:t xml:space="preserve">Understanding vancomycin nephrotoxicity augmented by β-lactams: a synthesis of endosymbiosis, proximal renal tubule mitochondrial metabolism, and β-lactam chemistry.</w:t>
+            </w:r>
+          </w:hyperlink>
+        </w:t>
+      </w:r>
+    </w:p>
+    <w:p>
+      <w:pPr>
+        <w:spacing w:after="0"/>
+        <w:rPr>
+          <w:color w:val="0F50FF"/>
+          <w:u w:val="single"/>
+        </w:rPr>
+      </w:pPr>
+      <w:r>
+        <w:rPr>
+          <w:color w:val="0F50FF"/>
+          <w:u w:val="single"/>
+        </w:rPr>
+        <w:t xml:space="preserve"/>
+      </w:r>
+    </w:p>
+    <w:p>
+      <w:pPr>
+        <w:pStyle w:val="ListParagraph"/>
+        <w:numPr>
+          <w:ilvl w:val="0"/>
+          <w:numId w:val="3"/>
+        </w:numPr>
+        <w:spacing w:after="0" w:line="240" w:lineRule="auto"/>
+        <w:ind w:left="357" w:hanging="357"/>
+        <w:rPr>
+          <w:color w:val="0F50FF"/>
+          <w:u w:val="single"/>
+        </w:rPr>
+      </w:pPr>
+      <w:r>
+        <w:rPr>
+          <w:color w:val="0F50FF"/>
+          <w:u w:val="single"/>
+        </w:rPr>
+        <w:t xml:space="preserve">
+          <w:hyperlink r:id="rId150" w:tgtFrame="_blank">
+            <w:r>
+              <w:t xml:space="preserve">Bilobetin attenuates Staphylococcus aureus virulence by targeting Von Willebrand factor-binding protein and staphylocoagulase.</w:t>
+            </w:r>
+          </w:hyperlink>
+        </w:t>
+      </w:r>
+    </w:p>
+    <w:p>
+      <w:pPr>
+        <w:spacing w:after="0"/>
+        <w:rPr>
+          <w:color w:val="0F50FF"/>
+          <w:u w:val="single"/>
+        </w:rPr>
+      </w:pPr>
+      <w:r>
+        <w:rPr>
+          <w:color w:val="0F50FF"/>
+          <w:u w:val="single"/>
+        </w:rPr>
+        <w:t xml:space="preserve"/>
+      </w:r>
+    </w:p>
+    <w:p>
+      <w:pPr>
+        <w:pStyle w:val="ListParagraph"/>
+        <w:numPr>
+          <w:ilvl w:val="0"/>
+          <w:numId w:val="3"/>
+        </w:numPr>
+        <w:spacing w:after="0" w:line="240" w:lineRule="auto"/>
+        <w:ind w:left="357" w:hanging="357"/>
+        <w:rPr>
+          <w:color w:val="0F50FF"/>
+          <w:u w:val="single"/>
+        </w:rPr>
+      </w:pPr>
+      <w:r>
+        <w:rPr>
+          <w:color w:val="0F50FF"/>
+          <w:u w:val="single"/>
+        </w:rPr>
+        <w:t xml:space="preserve">
+          <w:hyperlink r:id="rId151" w:tgtFrame="_blank">
+            <w:r>
+              <w:t xml:space="preserve">Conformationally Restricted Glycopeptide Backbone Inhibits Gas-Phase H/D Scrambling between Glycan and Peptide Moieties.</w:t>
+            </w:r>
+          </w:hyperlink>
+        </w:t>
+      </w:r>
+    </w:p>
+    <w:p>
+      <w:pPr>
+        <w:spacing w:after="0"/>
+        <w:rPr>
+          <w:color w:val="0F50FF"/>
+          <w:u w:val="single"/>
+        </w:rPr>
+      </w:pPr>
+      <w:r>
+        <w:rPr>
+          <w:color w:val="0F50FF"/>
+          <w:u w:val="single"/>
+        </w:rPr>
+        <w:t xml:space="preserve"/>
+      </w:r>
+    </w:p>
+    <w:p>
+      <w:pPr>
+        <w:pStyle w:val="ListParagraph"/>
+        <w:numPr>
+          <w:ilvl w:val="0"/>
+          <w:numId w:val="3"/>
+        </w:numPr>
+        <w:spacing w:after="0" w:line="240" w:lineRule="auto"/>
+        <w:ind w:left="357" w:hanging="357"/>
+        <w:rPr>
+          <w:color w:val="0F50FF"/>
+          <w:u w:val="single"/>
+        </w:rPr>
+      </w:pPr>
+      <w:r>
+        <w:rPr>
+          <w:color w:val="0F50FF"/>
+          <w:u w:val="single"/>
+        </w:rPr>
+        <w:t xml:space="preserve">
+          <w:hyperlink r:id="rId152" w:tgtFrame="_blank">
+            <w:r>
+              <w:t xml:space="preserve">Confronting the Threat: Designing Highly Effective bis-Benzimidazolium Agents to Overcome Biofilm Persistence and Antimicrobial Resistance.</w:t>
+            </w:r>
+          </w:hyperlink>
+        </w:t>
+      </w:r>
+    </w:p>
+    <w:p>
+      <w:pPr>
+        <w:spacing w:after="0"/>
+        <w:rPr>
+          <w:color w:val="0F50FF"/>
+          <w:u w:val="single"/>
+        </w:rPr>
+      </w:pPr>
+      <w:r>
+        <w:rPr>
+          <w:color w:val="0F50FF"/>
+          <w:u w:val="single"/>
+        </w:rPr>
+        <w:t xml:space="preserve"/>
+      </w:r>
+    </w:p>
+    <w:p>
+      <w:pPr>
+        <w:pStyle w:val="ListParagraph"/>
+        <w:numPr>
+          <w:ilvl w:val="0"/>
+          <w:numId w:val="3"/>
+        </w:numPr>
+        <w:spacing w:after="0" w:line="240" w:lineRule="auto"/>
+        <w:ind w:left="357" w:hanging="357"/>
+        <w:rPr>
+          <w:color w:val="0F50FF"/>
+          <w:u w:val="single"/>
+        </w:rPr>
+      </w:pPr>
+      <w:r>
+        <w:rPr>
+          <w:color w:val="0F50FF"/>
+          <w:u w:val="single"/>
+        </w:rPr>
+        <w:t xml:space="preserve">
+          <w:hyperlink r:id="rId153" w:tgtFrame="_blank">
+            <w:r>
+              <w:t xml:space="preserve">Benign intestinal pneumatosis associated with congenital Morgagni-Larrey diaphragmatic hernia.</w:t>
+            </w:r>
+          </w:hyperlink>
+        </w:t>
+      </w:r>
+    </w:p>
+    <w:p>
+      <w:pPr>
+        <w:spacing w:after="0"/>
+        <w:rPr>
+          <w:color w:val="0F50FF"/>
+          <w:u w:val="single"/>
+        </w:rPr>
+      </w:pPr>
+      <w:r>
+        <w:rPr>
+          <w:color w:val="0F50FF"/>
+          <w:u w:val="single"/>
+        </w:rPr>
+        <w:t xml:space="preserve"/>
+      </w:r>
+    </w:p>
+    <w:p>
+      <w:pPr>
+        <w:pStyle w:val="ListParagraph"/>
+        <w:numPr>
+          <w:ilvl w:val="0"/>
+          <w:numId w:val="3"/>
+        </w:numPr>
+        <w:spacing w:after="0" w:line="240" w:lineRule="auto"/>
+        <w:ind w:left="357" w:hanging="357"/>
+        <w:rPr>
+          <w:color w:val="0F50FF"/>
+          <w:u w:val="single"/>
+        </w:rPr>
+      </w:pPr>
+      <w:r>
+        <w:rPr>
+          <w:color w:val="0F50FF"/>
+          <w:u w:val="single"/>
+        </w:rPr>
+        <w:t xml:space="preserve">
+          <w:hyperlink r:id="rId154" w:tgtFrame="_blank">
+            <w:r>
+              <w:t xml:space="preserve">Vancomycin modestly attenuates symptom severity during onset of and recovery from exertional heat stroke in mice.</w:t>
+            </w:r>
+          </w:hyperlink>
+        </w:t>
+      </w:r>
+    </w:p>
+    <w:p>
+      <w:pPr>
+        <w:spacing w:after="0"/>
+        <w:rPr>
+          <w:color w:val="0F50FF"/>
+          <w:u w:val="single"/>
+        </w:rPr>
+      </w:pPr>
+      <w:r>
+        <w:rPr>
+          <w:color w:val="0F50FF"/>
+          <w:u w:val="single"/>
+        </w:rPr>
+        <w:t xml:space="preserve"/>
+      </w:r>
+    </w:p>
+    <w:p>
+      <w:pPr>
+        <w:pStyle w:val="ListParagraph"/>
+        <w:numPr>
+          <w:ilvl w:val="0"/>
+          <w:numId w:val="3"/>
+        </w:numPr>
+        <w:spacing w:after="0" w:line="240" w:lineRule="auto"/>
+        <w:ind w:left="357" w:hanging="357"/>
+        <w:rPr>
+          <w:color w:val="0F50FF"/>
+          <w:u w:val="single"/>
+        </w:rPr>
+      </w:pPr>
+      <w:r>
+        <w:rPr>
+          <w:color w:val="0F50FF"/>
+          <w:u w:val="single"/>
+        </w:rPr>
+        <w:t xml:space="preserve">
+          <w:hyperlink r:id="rId155" w:tgtFrame="_blank">
+            <w:r>
+              <w:t xml:space="preserve">Management of Infective Endocarditis and Tibioperoneal Mycotic Aneurysm Following COVID-19 Infection.</w:t>
+            </w:r>
+          </w:hyperlink>
+        </w:t>
+      </w:r>
+    </w:p>
+    <w:p>
+      <w:pPr>
+        <w:spacing w:after="0"/>
+        <w:rPr>
+          <w:color w:val="0F50FF"/>
+          <w:u w:val="single"/>
+        </w:rPr>
+      </w:pPr>
+      <w:r>
+        <w:rPr>
+          <w:color w:val="0F50FF"/>
+          <w:u w:val="single"/>
+        </w:rPr>
+        <w:t xml:space="preserve"/>
+      </w:r>
+    </w:p>
+    <w:p>
+      <w:pPr>
+        <w:pStyle w:val="ListParagraph"/>
+        <w:numPr>
+          <w:ilvl w:val="0"/>
+          <w:numId w:val="3"/>
+        </w:numPr>
+        <w:spacing w:after="0" w:line="240" w:lineRule="auto"/>
+        <w:ind w:left="357" w:hanging="357"/>
+        <w:rPr>
+          <w:color w:val="0F50FF"/>
+          <w:u w:val="single"/>
+        </w:rPr>
+      </w:pPr>
+      <w:r>
+        <w:rPr>
+          <w:color w:val="0F50FF"/>
+          <w:u w:val="single"/>
+        </w:rPr>
+        <w:t xml:space="preserve">
+          <w:hyperlink r:id="rId156" w:tgtFrame="_blank">
+            <w:r>
+              <w:t xml:space="preserve">First Isolation of Methicillin-Resistant Livestock-Associated Staphylococcus aureus CC398 and CC1 in Intensive Pig Production Farms in Argentina.</w:t>
+            </w:r>
+          </w:hyperlink>
+        </w:t>
+      </w:r>
+    </w:p>
+    <w:p>
+      <w:pPr>
+        <w:spacing w:after="0"/>
+        <w:rPr>
+          <w:color w:val="0F50FF"/>
+          <w:u w:val="single"/>
+        </w:rPr>
+      </w:pPr>
+      <w:r>
+        <w:rPr>
+          <w:color w:val="0F50FF"/>
+          <w:u w:val="single"/>
+        </w:rPr>
+        <w:t xml:space="preserve"/>
+      </w:r>
+    </w:p>
+    <w:p>
+      <w:pPr>
+        <w:pStyle w:val="ListParagraph"/>
+        <w:numPr>
+          <w:ilvl w:val="0"/>
+          <w:numId w:val="3"/>
+        </w:numPr>
+        <w:spacing w:after="0" w:line="240" w:lineRule="auto"/>
+        <w:ind w:left="357" w:hanging="357"/>
+        <w:rPr>
+          <w:color w:val="0F50FF"/>
+          <w:u w:val="single"/>
+        </w:rPr>
+      </w:pPr>
+      <w:r>
+        <w:rPr>
+          <w:color w:val="0F50FF"/>
+          <w:u w:val="single"/>
+        </w:rPr>
+        <w:t xml:space="preserve">
+          <w:hyperlink r:id="rId157" w:tgtFrame="_blank">
+            <w:r>
+              <w:t xml:space="preserve">Risk factors for acute kidney injury associated with intravenous vancomycin in neurosurgical inpatients: a retrospective study.</w:t>
+            </w:r>
+          </w:hyperlink>
+        </w:t>
+      </w:r>
+    </w:p>
+    <w:p>
+      <w:pPr>
+        <w:spacing w:after="0"/>
+        <w:rPr>
+          <w:color w:val="0F50FF"/>
+          <w:u w:val="single"/>
+        </w:rPr>
+      </w:pPr>
+      <w:r>
+        <w:rPr>
+          <w:color w:val="0F50FF"/>
+          <w:u w:val="single"/>
+        </w:rPr>
+        <w:t xml:space="preserve"/>
+      </w:r>
+    </w:p>
+    <w:p>
+      <w:pPr>
+        <w:pStyle w:val="ListParagraph"/>
+        <w:numPr>
+          <w:ilvl w:val="0"/>
+          <w:numId w:val="3"/>
+        </w:numPr>
+        <w:spacing w:after="0" w:line="240" w:lineRule="auto"/>
+        <w:ind w:left="357" w:hanging="357"/>
+        <w:rPr>
+          <w:color w:val="0F50FF"/>
+          <w:u w:val="single"/>
+        </w:rPr>
+      </w:pPr>
+      <w:r>
+        <w:rPr>
+          <w:color w:val="0F50FF"/>
+          <w:u w:val="single"/>
+        </w:rPr>
+        <w:t xml:space="preserve">
+          <w:hyperlink r:id="rId158" w:tgtFrame="_blank">
+            <w:r>
+              <w:t xml:space="preserve">Comparison of the incidence of vancomycin-associated nephrotoxicity following the change from trough-guided dosing to AUC-guided doing using trough-only data.</w:t>
+            </w:r>
+          </w:hyperlink>
+        </w:t>
+      </w:r>
+    </w:p>
+    <w:p>
+      <w:pPr>
+        <w:spacing w:after="0"/>
+        <w:rPr>
+          <w:color w:val="0F50FF"/>
+          <w:u w:val="single"/>
+        </w:rPr>
+      </w:pPr>
+      <w:r>
+        <w:rPr>
+          <w:color w:val="0F50FF"/>
+          <w:u w:val="single"/>
+        </w:rPr>
+        <w:t xml:space="preserve"/>
+      </w:r>
+    </w:p>
+    <w:p>
+      <w:pPr>
+        <w:pStyle w:val="ListParagraph"/>
+        <w:numPr>
+          <w:ilvl w:val="0"/>
+          <w:numId w:val="3"/>
+        </w:numPr>
+        <w:spacing w:after="0" w:line="240" w:lineRule="auto"/>
+        <w:ind w:left="357" w:hanging="357"/>
+        <w:rPr>
+          <w:color w:val="0F50FF"/>
+          <w:u w:val="single"/>
+        </w:rPr>
+      </w:pPr>
+      <w:r>
+        <w:rPr>
+          <w:color w:val="0F50FF"/>
+          <w:u w:val="single"/>
+        </w:rPr>
+        <w:t xml:space="preserve">
+          <w:hyperlink r:id="rId159" w:tgtFrame="_blank">
+            <w:r>
+              <w:t xml:space="preserve">Identification and Characterization of Peptaibols as the Causing Agents of Pseudodiploöspora longispora Infecting the Edible Mushroom Morchella.</w:t>
+            </w:r>
+          </w:hyperlink>
+        </w:t>
+      </w:r>
+    </w:p>
+    <w:p>
+      <w:pPr>
+        <w:spacing w:after="0"/>
+        <w:rPr>
+          <w:color w:val="0F50FF"/>
+          <w:u w:val="single"/>
+        </w:rPr>
+      </w:pPr>
+      <w:r>
+        <w:rPr>
+          <w:color w:val="0F50FF"/>
+          <w:u w:val="single"/>
+        </w:rPr>
+        <w:t xml:space="preserve"/>
+      </w:r>
+    </w:p>
+    <w:p>
+      <w:pPr>
+        <w:pStyle w:val="ListParagraph"/>
+        <w:numPr>
+          <w:ilvl w:val="0"/>
+          <w:numId w:val="3"/>
+        </w:numPr>
+        <w:spacing w:after="0" w:line="240" w:lineRule="auto"/>
+        <w:ind w:left="357" w:hanging="357"/>
+        <w:rPr>
+          <w:color w:val="0F50FF"/>
+          <w:u w:val="single"/>
+        </w:rPr>
+      </w:pPr>
+      <w:r>
+        <w:rPr>
+          <w:color w:val="0F50FF"/>
+          <w:u w:val="single"/>
+        </w:rPr>
+        <w:t xml:space="preserve">
+          <w:hyperlink r:id="rId160" w:tgtFrame="_blank">
+            <w:r>
+              <w:t xml:space="preserve">A Point Prevalence Survey of Antimicrobial Use at Geita Regional Referral Hospital in North-Western Tanzania.</w:t>
+            </w:r>
+          </w:hyperlink>
+        </w:t>
+      </w:r>
+    </w:p>
+    <w:p>
+      <w:pPr>
+        <w:spacing w:after="0"/>
+        <w:rPr>
+          <w:color w:val="0F50FF"/>
+          <w:u w:val="single"/>
+        </w:rPr>
+      </w:pPr>
+      <w:r>
+        <w:rPr>
+          <w:color w:val="0F50FF"/>
+          <w:u w:val="single"/>
+        </w:rPr>
+        <w:t xml:space="preserve"/>
+      </w:r>
+    </w:p>
+    <w:p>
+      <w:pPr>
+        <w:pStyle w:val="ListParagraph"/>
+        <w:numPr>
+          <w:ilvl w:val="0"/>
+          <w:numId w:val="3"/>
+        </w:numPr>
+        <w:spacing w:after="0" w:line="240" w:lineRule="auto"/>
+        <w:ind w:left="357" w:hanging="357"/>
+        <w:rPr>
+          <w:color w:val="0F50FF"/>
+          <w:u w:val="single"/>
+        </w:rPr>
+      </w:pPr>
+      <w:r>
+        <w:rPr>
+          <w:color w:val="0F50FF"/>
+          <w:u w:val="single"/>
+        </w:rPr>
+        <w:t xml:space="preserve">
+          <w:hyperlink r:id="rId161" w:tgtFrame="_blank">
+            <w:r>
+              <w:t xml:space="preserve">The Effect of Subinhibitory Concentration of Metronidazole on the Growth and Biofilm Formation on Toxigenic Clostridioides difficile Strains Belonging to Different Ribotypes.</w:t>
+            </w:r>
+          </w:hyperlink>
+        </w:t>
+      </w:r>
+    </w:p>
+    <w:p>
+      <w:pPr>
+        <w:spacing w:after="0"/>
+        <w:rPr>
+          <w:color w:val="0F50FF"/>
+          <w:u w:val="single"/>
+        </w:rPr>
+      </w:pPr>
+      <w:r>
+        <w:rPr>
+          <w:color w:val="0F50FF"/>
+          <w:u w:val="single"/>
+        </w:rPr>
+        <w:t xml:space="preserve"/>
+      </w:r>
+    </w:p>
+    <w:p>
+      <w:pPr>
+        <w:pStyle w:val="ListParagraph"/>
+        <w:numPr>
+          <w:ilvl w:val="0"/>
+          <w:numId w:val="3"/>
+        </w:numPr>
+        <w:spacing w:after="0" w:line="240" w:lineRule="auto"/>
+        <w:ind w:left="357" w:hanging="357"/>
+        <w:rPr>
+          <w:color w:val="0F50FF"/>
+          <w:u w:val="single"/>
+        </w:rPr>
+      </w:pPr>
+      <w:r>
+        <w:rPr>
+          <w:color w:val="0F50FF"/>
+          <w:u w:val="single"/>
+        </w:rPr>
+        <w:t xml:space="preserve">
+          <w:hyperlink r:id="rId162" w:tgtFrame="_blank">
+            <w:r>
+              <w:t xml:space="preserve">The Role of Indoor Microbiome and Metabolites in Shaping Children's Nasal and Oral Microbiota: A Pilot Multi-Omic Analysis.</w:t>
+            </w:r>
+          </w:hyperlink>
+        </w:t>
+      </w:r>
+    </w:p>
+    <w:p>
+      <w:pPr>
+        <w:spacing w:after="0"/>
+        <w:rPr>
+          <w:color w:val="0F50FF"/>
+          <w:u w:val="single"/>
+        </w:rPr>
+      </w:pPr>
+      <w:r>
+        <w:rPr>
+          <w:color w:val="0F50FF"/>
+          <w:u w:val="single"/>
+        </w:rPr>
+        <w:t xml:space="preserve"/>
+      </w:r>
+    </w:p>
+    <w:p>
+      <w:pPr>
+        <w:pStyle w:val="ListParagraph"/>
+        <w:numPr>
+          <w:ilvl w:val="0"/>
+          <w:numId w:val="3"/>
+        </w:numPr>
+        <w:spacing w:after="0" w:line="240" w:lineRule="auto"/>
+        <w:ind w:left="357" w:hanging="357"/>
+        <w:rPr>
+          <w:color w:val="0F50FF"/>
+          <w:u w:val="single"/>
+        </w:rPr>
+      </w:pPr>
+      <w:r>
+        <w:rPr>
+          <w:color w:val="0F50FF"/>
+          <w:u w:val="single"/>
+        </w:rPr>
+        <w:t xml:space="preserve">
+          <w:hyperlink r:id="rId163" w:tgtFrame="_blank">
+            <w:r>
+              <w:t xml:space="preserve">Antimicrobial Susceptibility to 27 Drugs and the Molecular Mechanisms of Macrolide, Tetracycline, and Quinolone Resistance in Gemella sp.</w:t>
+            </w:r>
+          </w:hyperlink>
+        </w:t>
+      </w:r>
+    </w:p>
+    <w:p>
+      <w:pPr>
+        <w:spacing w:after="0"/>
+        <w:rPr>
+          <w:color w:val="0F50FF"/>
+          <w:u w:val="single"/>
+        </w:rPr>
+      </w:pPr>
+      <w:r>
+        <w:rPr>
+          <w:color w:val="0F50FF"/>
+          <w:u w:val="single"/>
+        </w:rPr>
+        <w:t xml:space="preserve"/>
+      </w:r>
+    </w:p>
+    <w:p>
+      <w:pPr>
+        <w:pStyle w:val="ListParagraph"/>
+        <w:numPr>
+          <w:ilvl w:val="0"/>
+          <w:numId w:val="3"/>
+        </w:numPr>
+        <w:spacing w:after="0" w:line="240" w:lineRule="auto"/>
+        <w:ind w:left="357" w:hanging="357"/>
+        <w:rPr>
+          <w:color w:val="0F50FF"/>
+          <w:u w:val="single"/>
+        </w:rPr>
+      </w:pPr>
+      <w:r>
+        <w:rPr>
+          <w:color w:val="0F50FF"/>
+          <w:u w:val="single"/>
+        </w:rPr>
+        <w:t xml:space="preserve">
+          <w:hyperlink r:id="rId164" w:tgtFrame="_blank">
+            <w:r>
+              <w:t xml:space="preserve">Drug-Induced Acute Pancreatitis in Adults: Focus on Antimicrobial and Antiviral Drugs, a Narrative Review.</w:t>
+            </w:r>
+          </w:hyperlink>
+        </w:t>
+      </w:r>
+    </w:p>
+    <w:p>
+      <w:pPr>
+        <w:spacing w:after="0"/>
+        <w:rPr>
+          <w:color w:val="0F50FF"/>
+          <w:u w:val="single"/>
+        </w:rPr>
+      </w:pPr>
+      <w:r>
+        <w:rPr>
+          <w:color w:val="0F50FF"/>
+          <w:u w:val="single"/>
+        </w:rPr>
+        <w:t xml:space="preserve"/>
+      </w:r>
+    </w:p>
+    <w:p>
+      <w:pPr>
+        <w:pStyle w:val="ListParagraph"/>
+        <w:numPr>
+          <w:ilvl w:val="0"/>
+          <w:numId w:val="3"/>
+        </w:numPr>
+        <w:spacing w:after="0" w:line="240" w:lineRule="auto"/>
+        <w:ind w:left="357" w:hanging="357"/>
+        <w:rPr>
+          <w:color w:val="0F50FF"/>
+          <w:u w:val="single"/>
+        </w:rPr>
+      </w:pPr>
+      <w:r>
+        <w:rPr>
+          <w:color w:val="0F50FF"/>
+          <w:u w:val="single"/>
+        </w:rPr>
+        <w:t xml:space="preserve">
+          <w:hyperlink r:id="rId165" w:tgtFrame="_blank">
+            <w:r>
+              <w:t xml:space="preserve">Monoclonal Antibody Disrupts Biofilm Structure and Restores Antibiotic Susceptibility in an Orthopedic Implant Infection Model.</w:t>
+            </w:r>
+          </w:hyperlink>
+        </w:t>
+      </w:r>
+    </w:p>
+    <w:p>
+      <w:pPr>
+        <w:spacing w:after="0"/>
+        <w:rPr>
+          <w:color w:val="0F50FF"/>
+          <w:u w:val="single"/>
+        </w:rPr>
+      </w:pPr>
+      <w:r>
+        <w:rPr>
+          <w:color w:val="0F50FF"/>
+          <w:u w:val="single"/>
+        </w:rPr>
+        <w:t xml:space="preserve"/>
+      </w:r>
+    </w:p>
+    <w:p>
+      <w:pPr>
+        <w:pStyle w:val="ListParagraph"/>
+        <w:numPr>
+          <w:ilvl w:val="0"/>
+          <w:numId w:val="3"/>
+        </w:numPr>
+        <w:spacing w:after="0" w:line="240" w:lineRule="auto"/>
+        <w:ind w:left="357" w:hanging="357"/>
+        <w:rPr>
+          <w:color w:val="0F50FF"/>
+          <w:u w:val="single"/>
+        </w:rPr>
+      </w:pPr>
+      <w:r>
+        <w:rPr>
+          <w:color w:val="0F50FF"/>
+          <w:u w:val="single"/>
+        </w:rPr>
+        <w:t xml:space="preserve">
+          <w:hyperlink r:id="rId166" w:tgtFrame="_blank">
+            <w:r>
+              <w:t xml:space="preserve">Antimicrobial Resistance Pattern and Empirical Antibiotic Treatments in Neonatal Sepsis: A Retrospective, Single-Center, 12-Year Study.</w:t>
+            </w:r>
+          </w:hyperlink>
+        </w:t>
+      </w:r>
+    </w:p>
+    <w:p>
+      <w:pPr>
+        <w:spacing w:after="0"/>
+        <w:rPr>
+          <w:color w:val="0F50FF"/>
+          <w:u w:val="single"/>
+        </w:rPr>
+      </w:pPr>
+      <w:r>
+        <w:rPr>
+          <w:color w:val="0F50FF"/>
+          <w:u w:val="single"/>
+        </w:rPr>
+        <w:t xml:space="preserve"/>
+      </w:r>
+    </w:p>
+    <w:p>
+      <w:pPr>
+        <w:pStyle w:val="ListParagraph"/>
+        <w:numPr>
+          <w:ilvl w:val="0"/>
+          <w:numId w:val="3"/>
+        </w:numPr>
+        <w:spacing w:after="0" w:line="240" w:lineRule="auto"/>
+        <w:ind w:left="357" w:hanging="357"/>
+        <w:rPr>
+          <w:color w:val="0F50FF"/>
+          <w:u w:val="single"/>
+        </w:rPr>
+      </w:pPr>
+      <w:r>
+        <w:rPr>
+          <w:color w:val="0F50FF"/>
+          <w:u w:val="single"/>
+        </w:rPr>
+        <w:t xml:space="preserve">
+          <w:hyperlink r:id="rId167" w:tgtFrame="_blank">
+            <w:r>
+              <w:t xml:space="preserve">Multidrug Resistance in Enterococci Isolated from Cheese and Capable of Producing Benzalkonium Chloride-Resistant Biofilms.</w:t>
+            </w:r>
+          </w:hyperlink>
+        </w:t>
+      </w:r>
+    </w:p>
+    <w:p>
+      <w:pPr>
+        <w:spacing w:after="0"/>
+        <w:rPr>
+          <w:color w:val="0F50FF"/>
+          <w:u w:val="single"/>
+        </w:rPr>
+      </w:pPr>
+      <w:r>
+        <w:rPr>
+          <w:color w:val="0F50FF"/>
+          <w:u w:val="single"/>
+        </w:rPr>
+        <w:t xml:space="preserve"/>
+      </w:r>
+    </w:p>
+    <w:p>
+      <w:pPr>
+        <w:pStyle w:val="ListParagraph"/>
+        <w:numPr>
+          <w:ilvl w:val="0"/>
+          <w:numId w:val="3"/>
+        </w:numPr>
+        <w:spacing w:after="0" w:line="240" w:lineRule="auto"/>
+        <w:ind w:left="357" w:hanging="357"/>
+        <w:rPr>
+          <w:color w:val="0F50FF"/>
+          <w:u w:val="single"/>
+        </w:rPr>
+      </w:pPr>
+      <w:r>
+        <w:rPr>
+          <w:color w:val="0F50FF"/>
+          <w:u w:val="single"/>
+        </w:rPr>
+        <w:t xml:space="preserve">
+          <w:hyperlink r:id="rId168" w:tgtFrame="_blank">
+            <w:r>
+              <w:t xml:space="preserve">Parenteral Vancomycin in the Treatment of MRSA-Associated Diabetic Foot Infections: An Unnecessary Risk.</w:t>
+            </w:r>
+          </w:hyperlink>
+        </w:t>
+      </w:r>
+    </w:p>
+    <w:p>
+      <w:pPr>
+        <w:spacing w:after="0"/>
+        <w:rPr>
+          <w:color w:val="0F50FF"/>
+          <w:u w:val="single"/>
+        </w:rPr>
+      </w:pPr>
+      <w:r>
+        <w:rPr>
+          <w:color w:val="0F50FF"/>
+          <w:u w:val="single"/>
+        </w:rPr>
+        <w:t xml:space="preserve"/>
+      </w:r>
+    </w:p>
+    <w:p>
+      <w:pPr>
+        <w:pStyle w:val="ListParagraph"/>
+        <w:numPr>
+          <w:ilvl w:val="0"/>
+          <w:numId w:val="3"/>
+        </w:numPr>
+        <w:spacing w:after="0" w:line="240" w:lineRule="auto"/>
+        <w:ind w:left="357" w:hanging="357"/>
+        <w:rPr>
+          <w:color w:val="0F50FF"/>
+          <w:u w:val="single"/>
+        </w:rPr>
+      </w:pPr>
+      <w:r>
+        <w:rPr>
+          <w:color w:val="0F50FF"/>
+          <w:u w:val="single"/>
+        </w:rPr>
+        <w:t xml:space="preserve">
+          <w:hyperlink r:id="rId169" w:tgtFrame="_blank">
+            <w:r>
+              <w:t xml:space="preserve">[Fungal Keratitis Associated with Curvularia lunata: First Case Report from Türkiye].</w:t>
+            </w:r>
+          </w:hyperlink>
+        </w:t>
+      </w:r>
+    </w:p>
+    <w:p>
+      <w:pPr>
+        <w:spacing w:after="0"/>
+        <w:rPr>
+          <w:color w:val="0F50FF"/>
+          <w:u w:val="single"/>
+        </w:rPr>
+      </w:pPr>
+      <w:r>
+        <w:rPr>
+          <w:color w:val="0F50FF"/>
+          <w:u w:val="single"/>
+        </w:rPr>
+        <w:t xml:space="preserve"/>
+      </w:r>
+    </w:p>
+    <w:p>
+      <w:pPr>
+        <w:pStyle w:val="ListParagraph"/>
+        <w:numPr>
+          <w:ilvl w:val="0"/>
+          <w:numId w:val="3"/>
+        </w:numPr>
+        <w:spacing w:after="0" w:line="240" w:lineRule="auto"/>
+        <w:ind w:left="357" w:hanging="357"/>
+        <w:rPr>
+          <w:color w:val="0F50FF"/>
+          <w:u w:val="single"/>
+        </w:rPr>
+      </w:pPr>
+      <w:r>
+        <w:rPr>
+          <w:color w:val="0F50FF"/>
+          <w:u w:val="single"/>
+        </w:rPr>
+        <w:t xml:space="preserve">
+          <w:hyperlink r:id="rId170" w:tgtFrame="_blank">
+            <w:r>
+              <w:t xml:space="preserve">[Comparison of Conventional Methods with Molecular Methods in the Diagnosis of Trichomonas vaginalis and Investigation of Metronidazole Resistance].</w:t>
+            </w:r>
+          </w:hyperlink>
+        </w:t>
+      </w:r>
+    </w:p>
+    <w:p>
+      <w:pPr>
+        <w:spacing w:after="0"/>
+        <w:rPr>
+          <w:color w:val="0F50FF"/>
+          <w:u w:val="single"/>
+        </w:rPr>
+      </w:pPr>
+      <w:r>
+        <w:rPr>
+          <w:color w:val="0F50FF"/>
+          <w:u w:val="single"/>
+        </w:rPr>
+        <w:t xml:space="preserve"/>
+      </w:r>
+    </w:p>
+    <w:p>
+      <w:pPr>
+        <w:pStyle w:val="ListParagraph"/>
+        <w:numPr>
+          <w:ilvl w:val="0"/>
+          <w:numId w:val="3"/>
+        </w:numPr>
+        <w:spacing w:after="0" w:line="240" w:lineRule="auto"/>
+        <w:ind w:left="357" w:hanging="357"/>
+        <w:rPr>
+          <w:color w:val="0F50FF"/>
+          <w:u w:val="single"/>
+        </w:rPr>
+      </w:pPr>
+      <w:r>
+        <w:rPr>
+          <w:color w:val="0F50FF"/>
+          <w:u w:val="single"/>
+        </w:rPr>
+        <w:t xml:space="preserve">
+          <w:hyperlink r:id="rId171" w:tgtFrame="_blank">
+            <w:r>
+              <w:t xml:space="preserve">Selection of Excipients for the Preparation of Vancomycin-Loaded Poly(D,L-lactide-co-glycolide) Microparticles with Extended Release by Emulsion Spray Drying.</w:t>
+            </w:r>
+          </w:hyperlink>
+        </w:t>
+      </w:r>
+    </w:p>
+    <w:p>
+      <w:pPr>
+        <w:spacing w:after="0"/>
+        <w:rPr>
+          <w:color w:val="0F50FF"/>
+          <w:u w:val="single"/>
+        </w:rPr>
+      </w:pPr>
+      <w:r>
+        <w:rPr>
+          <w:color w:val="0F50FF"/>
+          <w:u w:val="single"/>
+        </w:rPr>
+        <w:t xml:space="preserve"/>
+      </w:r>
+    </w:p>
+    <w:p>
+      <w:pPr>
+        <w:pStyle w:val="ListParagraph"/>
+        <w:numPr>
+          <w:ilvl w:val="0"/>
+          <w:numId w:val="3"/>
+        </w:numPr>
+        <w:spacing w:after="0" w:line="240" w:lineRule="auto"/>
+        <w:ind w:left="357" w:hanging="357"/>
+        <w:rPr>
+          <w:color w:val="0F50FF"/>
+          <w:u w:val="single"/>
+        </w:rPr>
+      </w:pPr>
+      <w:r>
+        <w:rPr>
+          <w:color w:val="0F50FF"/>
+          <w:u w:val="single"/>
+        </w:rPr>
+        <w:t xml:space="preserve">
+          <w:hyperlink r:id="rId172" w:tgtFrame="_blank">
+            <w:r>
+              <w:t xml:space="preserve">Greener and Whiter Analytical Chemistry Using Cyrene as a More Sustainable and Eco-Friendlier Mobile Phase Constituent in Chromatography.</w:t>
+            </w:r>
+          </w:hyperlink>
+        </w:t>
+      </w:r>
+    </w:p>
+    <w:p>
+      <w:pPr>
+        <w:spacing w:after="0"/>
+        <w:rPr>
+          <w:color w:val="0F50FF"/>
+          <w:u w:val="single"/>
+        </w:rPr>
+      </w:pPr>
+      <w:r>
+        <w:rPr>
+          <w:color w:val="0F50FF"/>
+          <w:u w:val="single"/>
+        </w:rPr>
+        <w:t xml:space="preserve"/>
+      </w:r>
+    </w:p>
+    <w:p>
+      <w:pPr>
+        <w:pStyle w:val="ListParagraph"/>
+        <w:numPr>
+          <w:ilvl w:val="0"/>
+          <w:numId w:val="3"/>
+        </w:numPr>
+        <w:spacing w:after="0" w:line="240" w:lineRule="auto"/>
+        <w:ind w:left="357" w:hanging="357"/>
+        <w:rPr>
+          <w:color w:val="0F50FF"/>
+          <w:u w:val="single"/>
+        </w:rPr>
+      </w:pPr>
+      <w:r>
+        <w:rPr>
+          <w:color w:val="0F50FF"/>
+          <w:u w:val="single"/>
+        </w:rPr>
+        <w:t xml:space="preserve">
+          <w:hyperlink r:id="rId173" w:tgtFrame="_blank">
+            <w:r>
+              <w:t xml:space="preserve">Antimycobacterial Activities of Hydroxamic Acids and Their Iron(II/III), Nickel(II), Copper(II) and Zinc(II) Complexes.</w:t>
+            </w:r>
+          </w:hyperlink>
+        </w:t>
+      </w:r>
+    </w:p>
+    <w:p>
+      <w:pPr>
+        <w:spacing w:after="0"/>
+        <w:rPr>
+          <w:color w:val="0F50FF"/>
+          <w:u w:val="single"/>
+        </w:rPr>
+      </w:pPr>
+      <w:r>
+        <w:rPr>
+          <w:color w:val="0F50FF"/>
+          <w:u w:val="single"/>
+        </w:rPr>
+        <w:t xml:space="preserve"/>
+      </w:r>
+    </w:p>
+    <w:p>
+      <w:pPr>
+        <w:pStyle w:val="ListParagraph"/>
+        <w:numPr>
+          <w:ilvl w:val="0"/>
+          <w:numId w:val="3"/>
+        </w:numPr>
+        <w:spacing w:after="0" w:line="240" w:lineRule="auto"/>
+        <w:ind w:left="357" w:hanging="357"/>
+        <w:rPr>
+          <w:color w:val="0F50FF"/>
+          <w:u w:val="single"/>
+        </w:rPr>
+      </w:pPr>
+      <w:r>
+        <w:rPr>
+          <w:color w:val="0F50FF"/>
+          <w:u w:val="single"/>
+        </w:rPr>
+        <w:t xml:space="preserve">
+          <w:hyperlink r:id="rId174" w:tgtFrame="_blank">
+            <w:r>
+              <w:t xml:space="preserve">Antimicrobial Resistance in Bacteria from Meat and Meat Products: A One Health Perspective.</w:t>
+            </w:r>
+          </w:hyperlink>
+        </w:t>
+      </w:r>
+    </w:p>
+    <w:p>
+      <w:pPr>
+        <w:spacing w:after="0"/>
+        <w:rPr>
+          <w:color w:val="0F50FF"/>
+          <w:u w:val="single"/>
+        </w:rPr>
+      </w:pPr>
+      <w:r>
+        <w:rPr>
+          <w:color w:val="0F50FF"/>
+          <w:u w:val="single"/>
+        </w:rPr>
+        <w:t xml:space="preserve"/>
+      </w:r>
+    </w:p>
+    <w:p>
+      <w:pPr>
+        <w:pStyle w:val="ListParagraph"/>
+        <w:numPr>
+          <w:ilvl w:val="0"/>
+          <w:numId w:val="3"/>
+        </w:numPr>
+        <w:spacing w:after="0" w:line="240" w:lineRule="auto"/>
+        <w:ind w:left="357" w:hanging="357"/>
+        <w:rPr>
+          <w:color w:val="0F50FF"/>
+          <w:u w:val="single"/>
+        </w:rPr>
+      </w:pPr>
+      <w:r>
+        <w:rPr>
+          <w:color w:val="0F50FF"/>
+          <w:u w:val="single"/>
+        </w:rPr>
+        <w:t xml:space="preserve">
+          <w:hyperlink r:id="rId175" w:tgtFrame="_blank">
+            <w:r>
+              <w:t xml:space="preserve">Telacebec Interferes with Virulence Lipid Biosynthesis Protein Expression and Sensitizes to Other Antibiotics.</w:t>
+            </w:r>
+          </w:hyperlink>
+        </w:t>
+      </w:r>
+    </w:p>
+    <w:p>
+      <w:pPr>
+        <w:spacing w:after="0"/>
+        <w:rPr>
+          <w:color w:val="0F50FF"/>
+          <w:u w:val="single"/>
+        </w:rPr>
+      </w:pPr>
+      <w:r>
+        <w:rPr>
+          <w:color w:val="0F50FF"/>
+          <w:u w:val="single"/>
+        </w:rPr>
+        <w:t xml:space="preserve"/>
+      </w:r>
+    </w:p>
+    <w:p>
+      <w:pPr>
+        <w:pStyle w:val="ListParagraph"/>
+        <w:numPr>
+          <w:ilvl w:val="0"/>
+          <w:numId w:val="3"/>
+        </w:numPr>
+        <w:spacing w:after="0" w:line="240" w:lineRule="auto"/>
+        <w:ind w:left="357" w:hanging="357"/>
+        <w:rPr>
+          <w:color w:val="0F50FF"/>
+          <w:u w:val="single"/>
+        </w:rPr>
+      </w:pPr>
+      <w:r>
+        <w:rPr>
+          <w:color w:val="0F50FF"/>
+          <w:u w:val="single"/>
+        </w:rPr>
+        <w:t xml:space="preserve">
+          <w:hyperlink r:id="rId176" w:tgtFrame="_blank">
+            <w:r>
+              <w:t xml:space="preserve">Validating Interactions of Pathogenic Proteins of Staphylococcus aureus and E. coli with Phytochemicals of Ziziphus jujube and Acacia nilotica.</w:t>
+            </w:r>
+          </w:hyperlink>
+        </w:t>
+      </w:r>
+    </w:p>
+    <w:p>
+      <w:pPr>
+        <w:spacing w:after="0"/>
+        <w:rPr>
+          <w:color w:val="0F50FF"/>
+          <w:u w:val="single"/>
+        </w:rPr>
+      </w:pPr>
+      <w:r>
+        <w:rPr>
+          <w:color w:val="0F50FF"/>
+          <w:u w:val="single"/>
+        </w:rPr>
+        <w:t xml:space="preserve"/>
+      </w:r>
+    </w:p>
+    <w:p>
+      <w:pPr>
+        <w:pStyle w:val="ListParagraph"/>
+        <w:numPr>
+          <w:ilvl w:val="0"/>
+          <w:numId w:val="3"/>
+        </w:numPr>
+        <w:spacing w:after="0" w:line="240" w:lineRule="auto"/>
+        <w:ind w:left="357" w:hanging="357"/>
+        <w:rPr>
+          <w:color w:val="0F50FF"/>
+          <w:u w:val="single"/>
+        </w:rPr>
+      </w:pPr>
+      <w:r>
+        <w:rPr>
+          <w:color w:val="0F50FF"/>
+          <w:u w:val="single"/>
+        </w:rPr>
+        <w:t xml:space="preserve">
+          <w:hyperlink r:id="rId177" w:tgtFrame="_blank">
+            <w:r>
+              <w:t xml:space="preserve">Probiotics and Their Bioproducts: A Promising Approach for Targeting Methicillin-Resistant Staphylococcus aureus and Vancomycin-Resistant Enterococcus.</w:t>
+            </w:r>
+          </w:hyperlink>
+        </w:t>
+      </w:r>
+    </w:p>
+    <w:p>
+      <w:pPr>
+        <w:spacing w:after="0"/>
+        <w:rPr>
+          <w:color w:val="0F50FF"/>
+          <w:u w:val="single"/>
+        </w:rPr>
+      </w:pPr>
+      <w:r>
+        <w:rPr>
+          <w:color w:val="0F50FF"/>
+          <w:u w:val="single"/>
+        </w:rPr>
+        <w:t xml:space="preserve"/>
+      </w:r>
+    </w:p>
+    <w:p>
+      <w:pPr>
+        <w:pStyle w:val="ListParagraph"/>
+        <w:numPr>
+          <w:ilvl w:val="0"/>
+          <w:numId w:val="3"/>
+        </w:numPr>
+        <w:spacing w:after="0" w:line="240" w:lineRule="auto"/>
+        <w:ind w:left="357" w:hanging="357"/>
+        <w:rPr>
+          <w:color w:val="0F50FF"/>
+          <w:u w:val="single"/>
+        </w:rPr>
+      </w:pPr>
+      <w:r>
+        <w:rPr>
+          <w:color w:val="0F50FF"/>
+          <w:u w:val="single"/>
+        </w:rPr>
+        <w:t xml:space="preserve">
+          <w:hyperlink r:id="rId178" w:tgtFrame="_blank">
+            <w:r>
+              <w:t xml:space="preserve">Effects of Synbiotic Lacticaseibacillus paracasei, Bifidobacterium breve, and Prebiotics on the Growth Stimulation of Beneficial Gut Microbiota.</w:t>
+            </w:r>
+          </w:hyperlink>
+        </w:t>
+      </w:r>
+    </w:p>
+    <w:p>
+      <w:pPr>
+        <w:spacing w:after="0"/>
+        <w:rPr>
+          <w:color w:val="0F50FF"/>
+          <w:u w:val="single"/>
+        </w:rPr>
+      </w:pPr>
+      <w:r>
+        <w:rPr>
+          <w:color w:val="0F50FF"/>
+          <w:u w:val="single"/>
+        </w:rPr>
+        <w:t xml:space="preserve"/>
+      </w:r>
+    </w:p>
+    <w:p>
+      <w:pPr>
+        <w:pStyle w:val="ListParagraph"/>
+        <w:numPr>
+          <w:ilvl w:val="0"/>
+          <w:numId w:val="3"/>
+        </w:numPr>
+        <w:spacing w:after="0" w:line="240" w:lineRule="auto"/>
+        <w:ind w:left="357" w:hanging="357"/>
+        <w:rPr>
+          <w:color w:val="0F50FF"/>
+          <w:u w:val="single"/>
+        </w:rPr>
+      </w:pPr>
+      <w:r>
+        <w:rPr>
+          <w:color w:val="0F50FF"/>
+          <w:u w:val="single"/>
+        </w:rPr>
+        <w:t xml:space="preserve">
+          <w:hyperlink r:id="rId179" w:tgtFrame="_blank">
+            <w:r>
+              <w:t xml:space="preserve">Antibiotic use and consumption among medical patients of two hospitals in Sierra Leone: a descriptive report.</w:t>
+            </w:r>
+          </w:hyperlink>
+        </w:t>
+      </w:r>
+    </w:p>
+    <w:p>
+      <w:pPr>
+        <w:spacing w:after="0"/>
+        <w:rPr>
+          <w:color w:val="0F50FF"/>
+          <w:u w:val="single"/>
+        </w:rPr>
+      </w:pPr>
+      <w:r>
+        <w:rPr>
+          <w:color w:val="0F50FF"/>
+          <w:u w:val="single"/>
+        </w:rPr>
+        <w:t xml:space="preserve"/>
+      </w:r>
+    </w:p>
+    <w:p>
+      <w:pPr>
+        <w:pStyle w:val="ListParagraph"/>
+        <w:numPr>
+          <w:ilvl w:val="0"/>
+          <w:numId w:val="3"/>
+        </w:numPr>
+        <w:spacing w:after="0" w:line="240" w:lineRule="auto"/>
+        <w:ind w:left="357" w:hanging="357"/>
+        <w:rPr>
+          <w:color w:val="0F50FF"/>
+          <w:u w:val="single"/>
+        </w:rPr>
+      </w:pPr>
+      <w:r>
+        <w:rPr>
+          <w:color w:val="0F50FF"/>
+          <w:u w:val="single"/>
+        </w:rPr>
+        <w:t xml:space="preserve">
+          <w:hyperlink r:id="rId180" w:tgtFrame="_blank">
+            <w:r>
+              <w:t xml:space="preserve">Efficacy of oritavancin and nisin alone and their combination against vancomycin resistant enterococci strains in hospitalized patients in Turkiye.</w:t>
+            </w:r>
+          </w:hyperlink>
+        </w:t>
+      </w:r>
+    </w:p>
+    <w:p>
+      <w:pPr>
+        <w:spacing w:after="0"/>
+        <w:rPr>
+          <w:color w:val="0F50FF"/>
+          <w:u w:val="single"/>
+        </w:rPr>
+      </w:pPr>
+      <w:r>
+        <w:rPr>
+          <w:color w:val="0F50FF"/>
+          <w:u w:val="single"/>
+        </w:rPr>
+        <w:t xml:space="preserve"/>
+      </w:r>
+    </w:p>
+    <w:p>
+      <w:pPr>
+        <w:pStyle w:val="ListParagraph"/>
+        <w:numPr>
+          <w:ilvl w:val="0"/>
+          <w:numId w:val="3"/>
+        </w:numPr>
+        <w:spacing w:after="0" w:line="240" w:lineRule="auto"/>
+        <w:ind w:left="357" w:hanging="357"/>
+        <w:rPr>
+          <w:color w:val="0F50FF"/>
+          <w:u w:val="single"/>
+        </w:rPr>
+      </w:pPr>
+      <w:r>
+        <w:rPr>
+          <w:color w:val="0F50FF"/>
+          <w:u w:val="single"/>
+        </w:rPr>
+        <w:t xml:space="preserve">
+          <w:hyperlink r:id="rId181" w:tgtFrame="_blank">
+            <w:r>
+              <w:t xml:space="preserve">Use of vancomycin and gentamicin-impregnated calcium sulfate beads for the prevention of surgical site infection in adult spinal deformity.</w:t>
+            </w:r>
+          </w:hyperlink>
+        </w:t>
+      </w:r>
+    </w:p>
+    <w:p>
+      <w:pPr>
+        <w:spacing w:after="0"/>
+        <w:rPr>
+          <w:color w:val="0F50FF"/>
+          <w:u w:val="single"/>
+        </w:rPr>
+      </w:pPr>
+      <w:r>
+        <w:rPr>
+          <w:color w:val="0F50FF"/>
+          <w:u w:val="single"/>
+        </w:rPr>
+        <w:t xml:space="preserve"/>
+      </w:r>
+    </w:p>
+    <w:p>
+      <w:pPr>
+        <w:pStyle w:val="ListParagraph"/>
+        <w:numPr>
+          <w:ilvl w:val="0"/>
+          <w:numId w:val="3"/>
+        </w:numPr>
+        <w:spacing w:after="0" w:line="240" w:lineRule="auto"/>
+        <w:ind w:left="357" w:hanging="357"/>
+        <w:rPr>
+          <w:color w:val="0F50FF"/>
+          <w:u w:val="single"/>
+        </w:rPr>
+      </w:pPr>
+      <w:r>
+        <w:rPr>
+          <w:color w:val="0F50FF"/>
+          <w:u w:val="single"/>
+        </w:rPr>
+        <w:t xml:space="preserve">
+          <w:hyperlink r:id="rId182" w:tgtFrame="_blank">
+            <w:r>
+              <w:t xml:space="preserve">Teicoplanin associated gene tcaA inactivation increases persister cell formation in Staphylococcus aureus.</w:t>
+            </w:r>
+          </w:hyperlink>
+        </w:t>
+      </w:r>
+    </w:p>
+    <w:p>
+      <w:pPr>
+        <w:spacing w:after="0"/>
+        <w:rPr>
+          <w:color w:val="0F50FF"/>
+          <w:u w:val="single"/>
+        </w:rPr>
+      </w:pPr>
+      <w:r>
+        <w:rPr>
+          <w:color w:val="0F50FF"/>
+          <w:u w:val="single"/>
+        </w:rPr>
+        <w:t xml:space="preserve"/>
+      </w:r>
+    </w:p>
+    <w:p>
+      <w:pPr>
+        <w:pStyle w:val="ListParagraph"/>
+        <w:numPr>
+          <w:ilvl w:val="0"/>
+          <w:numId w:val="3"/>
+        </w:numPr>
+        <w:spacing w:after="0" w:line="240" w:lineRule="auto"/>
+        <w:ind w:left="357" w:hanging="357"/>
+        <w:rPr>
+          <w:color w:val="0F50FF"/>
+          <w:u w:val="single"/>
+        </w:rPr>
+      </w:pPr>
+      <w:r>
+        <w:rPr>
+          <w:color w:val="0F50FF"/>
+          <w:u w:val="single"/>
+        </w:rPr>
+        <w:t xml:space="preserve">
+          <w:hyperlink r:id="rId183" w:tgtFrame="_blank">
+            <w:r>
+              <w:t xml:space="preserve">Design and Synthesis of d-Ala-d-Ala Silica Gel for a Binding Mode-Based Physicochemical Screening Method.</w:t>
+            </w:r>
+          </w:hyperlink>
+        </w:t>
+      </w:r>
+    </w:p>
+    <w:p>
+      <w:pPr>
+        <w:spacing w:after="0"/>
+        <w:rPr>
+          <w:color w:val="0F50FF"/>
+          <w:u w:val="single"/>
+        </w:rPr>
+      </w:pPr>
+      <w:r>
+        <w:rPr>
+          <w:color w:val="0F50FF"/>
+          <w:u w:val="single"/>
+        </w:rPr>
+        <w:t xml:space="preserve"/>
+      </w:r>
+    </w:p>
+    <w:p>
+      <w:pPr>
+        <w:pStyle w:val="ListParagraph"/>
+        <w:numPr>
+          <w:ilvl w:val="0"/>
+          <w:numId w:val="3"/>
+        </w:numPr>
+        <w:spacing w:after="0" w:line="240" w:lineRule="auto"/>
+        <w:ind w:left="357" w:hanging="357"/>
+        <w:rPr>
+          <w:color w:val="0F50FF"/>
+          <w:u w:val="single"/>
+        </w:rPr>
+      </w:pPr>
+      <w:r>
+        <w:rPr>
+          <w:color w:val="0F50FF"/>
+          <w:u w:val="single"/>
+        </w:rPr>
+        <w:t xml:space="preserve">
+          <w:hyperlink r:id="rId184" w:tgtFrame="_blank">
+            <w:r>
+              <w:t xml:space="preserve">Vancomycin-induced gut microbial dysbiosis alters enteric neuron-macrophage interactions during a critical period of postnatal development.</w:t>
+            </w:r>
+          </w:hyperlink>
+        </w:t>
+      </w:r>
+    </w:p>
+    <w:p>
+      <w:pPr>
+        <w:spacing w:after="0"/>
+        <w:rPr>
+          <w:color w:val="0F50FF"/>
+          <w:u w:val="single"/>
+        </w:rPr>
+      </w:pPr>
+      <w:r>
+        <w:rPr>
+          <w:color w:val="0F50FF"/>
+          <w:u w:val="single"/>
+        </w:rPr>
+        <w:t xml:space="preserve"/>
+      </w:r>
+    </w:p>
+    <w:p>
+      <w:pPr>
+        <w:pStyle w:val="ListParagraph"/>
+        <w:numPr>
+          <w:ilvl w:val="0"/>
+          <w:numId w:val="3"/>
+        </w:numPr>
+        <w:spacing w:after="0" w:line="240" w:lineRule="auto"/>
+        <w:ind w:left="357" w:hanging="357"/>
+        <w:rPr>
+          <w:color w:val="0F50FF"/>
+          <w:u w:val="single"/>
+        </w:rPr>
+      </w:pPr>
+      <w:r>
+        <w:rPr>
+          <w:color w:val="0F50FF"/>
+          <w:u w:val="single"/>
+        </w:rPr>
+        <w:t xml:space="preserve">
+          <w:hyperlink r:id="rId185" w:tgtFrame="_blank">
+            <w:r>
+              <w:t xml:space="preserve">Ultrasound-Induced Abiotic and Biotic Interfacial Electron Transfer for Efficient Treatment of Bacterial Infection.</w:t>
+            </w:r>
+          </w:hyperlink>
+        </w:t>
+      </w:r>
+    </w:p>
+    <w:p>
+      <w:pPr>
+        <w:spacing w:after="0"/>
+        <w:rPr>
+          <w:color w:val="0F50FF"/>
+          <w:u w:val="single"/>
+        </w:rPr>
+      </w:pPr>
+      <w:r>
+        <w:rPr>
+          <w:color w:val="0F50FF"/>
+          <w:u w:val="single"/>
+        </w:rPr>
+        <w:t xml:space="preserve"/>
+      </w:r>
+    </w:p>
+    <w:p>
+      <w:pPr>
+        <w:pStyle w:val="ListParagraph"/>
+        <w:numPr>
+          <w:ilvl w:val="0"/>
+          <w:numId w:val="3"/>
+        </w:numPr>
+        <w:spacing w:after="0" w:line="240" w:lineRule="auto"/>
+        <w:ind w:left="357" w:hanging="357"/>
+        <w:rPr>
+          <w:color w:val="0F50FF"/>
+          <w:u w:val="single"/>
+        </w:rPr>
+      </w:pPr>
+      <w:r>
+        <w:rPr>
+          <w:color w:val="0F50FF"/>
+          <w:u w:val="single"/>
+        </w:rPr>
+        <w:t xml:space="preserve">
+          <w:hyperlink r:id="rId186" w:tgtFrame="_blank">
+            <w:r>
+              <w:t xml:space="preserve">Effectiveness of chlorhexidine gels and chips in Periodontitis Patients after Scaling and Root Planing: a systematic review and Meta-analysis.</w:t>
+            </w:r>
+          </w:hyperlink>
+        </w:t>
+      </w:r>
+    </w:p>
+    <w:p>
+      <w:pPr>
+        <w:spacing w:after="0"/>
+        <w:rPr>
+          <w:color w:val="0F50FF"/>
+          <w:u w:val="single"/>
+        </w:rPr>
+      </w:pPr>
+      <w:r>
+        <w:rPr>
+          <w:color w:val="0F50FF"/>
+          <w:u w:val="single"/>
+        </w:rPr>
+        <w:t xml:space="preserve"/>
+      </w:r>
+    </w:p>
+    <w:p>
+      <w:pPr>
+        <w:pStyle w:val="ListParagraph"/>
+        <w:numPr>
+          <w:ilvl w:val="0"/>
+          <w:numId w:val="3"/>
+        </w:numPr>
+        <w:spacing w:after="0" w:line="240" w:lineRule="auto"/>
+        <w:ind w:left="357" w:hanging="357"/>
+        <w:rPr>
+          <w:color w:val="0F50FF"/>
+          <w:u w:val="single"/>
+        </w:rPr>
+      </w:pPr>
+      <w:r>
+        <w:rPr>
+          <w:color w:val="0F50FF"/>
+          <w:u w:val="single"/>
+        </w:rPr>
+        <w:t xml:space="preserve">
+          <w:hyperlink r:id="rId187" w:tgtFrame="_blank">
+            <w:r>
+              <w:t xml:space="preserve">[Clinical and etiological characteristics of infectious vulvovaginitis in children in Zhejiang province from 2009 to 2019].</w:t>
+            </w:r>
+          </w:hyperlink>
+        </w:t>
+      </w:r>
+    </w:p>
+    <w:p>
+      <w:pPr>
+        <w:spacing w:after="0"/>
+        <w:rPr>
+          <w:color w:val="0F50FF"/>
+          <w:u w:val="single"/>
+        </w:rPr>
+      </w:pPr>
+      <w:r>
+        <w:rPr>
+          <w:color w:val="0F50FF"/>
+          <w:u w:val="single"/>
+        </w:rPr>
+        <w:t xml:space="preserve"/>
+      </w:r>
+    </w:p>
+    <w:p>
+      <w:pPr>
+        <w:pStyle w:val="ListParagraph"/>
+        <w:numPr>
+          <w:ilvl w:val="0"/>
+          <w:numId w:val="3"/>
+        </w:numPr>
+        <w:spacing w:after="0" w:line="240" w:lineRule="auto"/>
+        <w:ind w:left="357" w:hanging="357"/>
+        <w:rPr>
+          <w:color w:val="0F50FF"/>
+          <w:u w:val="single"/>
+        </w:rPr>
+      </w:pPr>
+      <w:r>
+        <w:rPr>
+          <w:color w:val="0F50FF"/>
+          <w:u w:val="single"/>
+        </w:rPr>
+        <w:t xml:space="preserve">
+          <w:hyperlink r:id="rId188" w:tgtFrame="_blank">
+            <w:r>
+              <w:t xml:space="preserve">A metagenomic library cloning strategy that promotes high-level expression of captured genes to enable efficient functional screening.</w:t>
+            </w:r>
+          </w:hyperlink>
+        </w:t>
+      </w:r>
+    </w:p>
+    <w:p>
+      <w:pPr>
+        <w:spacing w:after="0"/>
+        <w:rPr>
+          <w:color w:val="0F50FF"/>
+          <w:u w:val="single"/>
+        </w:rPr>
+      </w:pPr>
+      <w:r>
+        <w:rPr>
+          <w:color w:val="0F50FF"/>
+          <w:u w:val="single"/>
+        </w:rPr>
+        <w:t xml:space="preserve"/>
+      </w:r>
+    </w:p>
+    <w:p>
+      <w:pPr>
+        <w:pStyle w:val="ListParagraph"/>
+        <w:numPr>
+          <w:ilvl w:val="0"/>
+          <w:numId w:val="3"/>
+        </w:numPr>
+        <w:spacing w:after="0" w:line="240" w:lineRule="auto"/>
+        <w:ind w:left="357" w:hanging="357"/>
+        <w:rPr>
+          <w:color w:val="0F50FF"/>
+          <w:u w:val="single"/>
+        </w:rPr>
+      </w:pPr>
+      <w:r>
+        <w:rPr>
+          <w:color w:val="0F50FF"/>
+          <w:u w:val="single"/>
+        </w:rPr>
+        <w:t xml:space="preserve">
+          <w:hyperlink r:id="rId189" w:tgtFrame="_blank">
+            <w:r>
+              <w:t xml:space="preserve">Retrospective review of intermittent and continuous infusion vancomycin for methicillin-resistant Staphylococcus aureus bacteremia.</w:t>
+            </w:r>
+          </w:hyperlink>
+        </w:t>
+      </w:r>
+    </w:p>
+    <w:p>
+      <w:pPr>
+        <w:spacing w:after="0"/>
+        <w:rPr>
+          <w:color w:val="0F50FF"/>
+          <w:u w:val="single"/>
+        </w:rPr>
+      </w:pPr>
+      <w:r>
+        <w:rPr>
+          <w:color w:val="0F50FF"/>
+          <w:u w:val="single"/>
+        </w:rPr>
+        <w:t xml:space="preserve"/>
+      </w:r>
+    </w:p>
+    <w:p>
+      <w:pPr>
+        <w:pStyle w:val="ListParagraph"/>
+        <w:numPr>
+          <w:ilvl w:val="0"/>
+          <w:numId w:val="3"/>
+        </w:numPr>
+        <w:spacing w:after="0" w:line="240" w:lineRule="auto"/>
+        <w:ind w:left="357" w:hanging="357"/>
+        <w:rPr>
+          <w:color w:val="0F50FF"/>
+          <w:u w:val="single"/>
+        </w:rPr>
+      </w:pPr>
+      <w:r>
+        <w:rPr>
+          <w:color w:val="0F50FF"/>
+          <w:u w:val="single"/>
+        </w:rPr>
+        <w:t xml:space="preserve">
+          <w:hyperlink r:id="rId190" w:tgtFrame="_blank">
+            <w:r>
+              <w:t xml:space="preserve">Profiling daptomycin resistance among diverse methicillin-resistant Staphylococcus aureus lineages in China.</w:t>
+            </w:r>
+          </w:hyperlink>
+        </w:t>
+      </w:r>
+    </w:p>
+    <w:p>
+      <w:pPr>
+        <w:spacing w:after="0"/>
+        <w:rPr>
+          <w:color w:val="0F50FF"/>
+          <w:u w:val="single"/>
+        </w:rPr>
+      </w:pPr>
+      <w:r>
+        <w:rPr>
+          <w:color w:val="0F50FF"/>
+          <w:u w:val="single"/>
+        </w:rPr>
+        <w:t xml:space="preserve"/>
+      </w:r>
+    </w:p>
+    <w:p>
+      <w:pPr>
+        <w:pStyle w:val="ListParagraph"/>
+        <w:numPr>
+          <w:ilvl w:val="0"/>
+          <w:numId w:val="3"/>
+        </w:numPr>
+        <w:spacing w:after="0" w:line="240" w:lineRule="auto"/>
+        <w:ind w:left="357" w:hanging="357"/>
+        <w:rPr>
+          <w:color w:val="0F50FF"/>
+          <w:u w:val="single"/>
+        </w:rPr>
+      </w:pPr>
+      <w:r>
+        <w:rPr>
+          <w:color w:val="0F50FF"/>
+          <w:u w:val="single"/>
+        </w:rPr>
+        <w:t xml:space="preserve">
+          <w:hyperlink r:id="rId191" w:tgtFrame="_blank">
+            <w:r>
+              <w:t xml:space="preserve">Compass for antibiotic stewardship: using a digital tool to improve guideline adherence and drive clinician behaviour for appendicitis treatment in the emergency department.</w:t>
+            </w:r>
+          </w:hyperlink>
+        </w:t>
+      </w:r>
+    </w:p>
+    <w:p>
+      <w:pPr>
+        <w:spacing w:after="0"/>
+        <w:rPr>
+          <w:color w:val="0F50FF"/>
+          <w:u w:val="single"/>
+        </w:rPr>
+      </w:pPr>
+      <w:r>
+        <w:rPr>
+          <w:color w:val="0F50FF"/>
+          <w:u w:val="single"/>
+        </w:rPr>
+        <w:t xml:space="preserve"/>
+      </w:r>
+    </w:p>
+    <w:p>
+      <w:pPr>
+        <w:pStyle w:val="ListParagraph"/>
+        <w:numPr>
+          <w:ilvl w:val="0"/>
+          <w:numId w:val="3"/>
+        </w:numPr>
+        <w:spacing w:after="0" w:line="240" w:lineRule="auto"/>
+        <w:ind w:left="357" w:hanging="357"/>
+        <w:rPr>
+          <w:color w:val="0F50FF"/>
+          <w:u w:val="single"/>
+        </w:rPr>
+      </w:pPr>
+      <w:r>
+        <w:rPr>
+          <w:color w:val="0F50FF"/>
+          <w:u w:val="single"/>
+        </w:rPr>
+        <w:t xml:space="preserve">
+          <w:hyperlink r:id="rId192" w:tgtFrame="_blank">
+            <w:r>
+              <w:t xml:space="preserve">Underwater bubbling plasma assisted with persulfate activation for the synergistic degradation of tetracycline hydrochloride.</w:t>
+            </w:r>
+          </w:hyperlink>
+        </w:t>
+      </w:r>
+    </w:p>
+    <w:p>
+      <w:pPr>
+        <w:spacing w:after="0"/>
+        <w:rPr>
+          <w:color w:val="0F50FF"/>
+          <w:u w:val="single"/>
+        </w:rPr>
+      </w:pPr>
+      <w:r>
+        <w:rPr>
+          <w:color w:val="0F50FF"/>
+          <w:u w:val="single"/>
+        </w:rPr>
+        <w:t xml:space="preserve"/>
+      </w:r>
+    </w:p>
+    <w:p>
+      <w:pPr>
+        <w:pStyle w:val="ListParagraph"/>
+        <w:numPr>
+          <w:ilvl w:val="0"/>
+          <w:numId w:val="3"/>
+        </w:numPr>
+        <w:spacing w:after="0" w:line="240" w:lineRule="auto"/>
+        <w:ind w:left="357" w:hanging="357"/>
+        <w:rPr>
+          <w:color w:val="0F50FF"/>
+          <w:u w:val="single"/>
+        </w:rPr>
+      </w:pPr>
+      <w:r>
+        <w:rPr>
+          <w:color w:val="0F50FF"/>
+          <w:u w:val="single"/>
+        </w:rPr>
+        <w:t xml:space="preserve">
+          <w:hyperlink r:id="rId193" w:tgtFrame="_blank">
+            <w:r>
+              <w:t xml:space="preserve">Intraosseous regional prophylaxis in total knee arthroplasty.</w:t>
+            </w:r>
+          </w:hyperlink>
+        </w:t>
+      </w:r>
+    </w:p>
+    <w:p>
+      <w:pPr>
+        <w:spacing w:after="0"/>
+        <w:rPr>
+          <w:color w:val="0F50FF"/>
+          <w:u w:val="single"/>
+        </w:rPr>
+      </w:pPr>
+      <w:r>
+        <w:rPr>
+          <w:color w:val="0F50FF"/>
+          <w:u w:val="single"/>
+        </w:rPr>
+        <w:t xml:space="preserve"/>
+      </w:r>
+    </w:p>
+    <w:p>
+      <w:pPr>
+        <w:pStyle w:val="ListParagraph"/>
+        <w:numPr>
+          <w:ilvl w:val="0"/>
+          <w:numId w:val="3"/>
+        </w:numPr>
+        <w:spacing w:after="0" w:line="240" w:lineRule="auto"/>
+        <w:ind w:left="357" w:hanging="357"/>
+        <w:rPr>
+          <w:color w:val="0F50FF"/>
+          <w:u w:val="single"/>
+        </w:rPr>
+      </w:pPr>
+      <w:r>
+        <w:rPr>
+          <w:color w:val="0F50FF"/>
+          <w:u w:val="single"/>
+        </w:rPr>
+        <w:t xml:space="preserve">
+          <w:hyperlink r:id="rId194" w:tgtFrame="_blank">
+            <w:r>
+              <w:t xml:space="preserve">Cost-effectiveness of selective decontamination of the digestive tract to decrease infectious complications in colorectal cancer surgery: An analysis of the SELECT trial.</w:t>
+            </w:r>
+          </w:hyperlink>
+        </w:t>
+      </w:r>
+    </w:p>
+    <w:p>
+      <w:pPr>
+        <w:spacing w:after="0"/>
+        <w:rPr>
+          <w:color w:val="0F50FF"/>
+          <w:u w:val="single"/>
+        </w:rPr>
+      </w:pPr>
+      <w:r>
+        <w:rPr>
+          <w:color w:val="0F50FF"/>
+          <w:u w:val="single"/>
+        </w:rPr>
+        <w:t xml:space="preserve"/>
+      </w:r>
+    </w:p>
+    <w:p>
+      <w:pPr>
+        <w:pStyle w:val="ListParagraph"/>
+        <w:numPr>
+          <w:ilvl w:val="0"/>
+          <w:numId w:val="3"/>
+        </w:numPr>
+        <w:spacing w:after="0" w:line="240" w:lineRule="auto"/>
+        <w:ind w:left="357" w:hanging="357"/>
+        <w:rPr>
+          <w:color w:val="0F50FF"/>
+          <w:u w:val="single"/>
+        </w:rPr>
+      </w:pPr>
+      <w:r>
+        <w:rPr>
+          <w:color w:val="0F50FF"/>
+          <w:u w:val="single"/>
+        </w:rPr>
+        <w:t xml:space="preserve">
+          <w:hyperlink r:id="rId195" w:tgtFrame="_blank">
+            <w:r>
+              <w:t xml:space="preserve">Emergence of novel ST1299 vanA lineages as possible cause for the striking rise of vancomycin resistance among invasive strains of Enterococcus faecium at a German university hospital.</w:t>
+            </w:r>
+          </w:hyperlink>
+        </w:t>
+      </w:r>
+    </w:p>
+    <w:p>
+      <w:pPr>
+        <w:spacing w:after="0"/>
+        <w:rPr>
+          <w:color w:val="0F50FF"/>
+          <w:u w:val="single"/>
+        </w:rPr>
+      </w:pPr>
+      <w:r>
+        <w:rPr>
+          <w:color w:val="0F50FF"/>
+          <w:u w:val="single"/>
+        </w:rPr>
+        <w:t xml:space="preserve"/>
+      </w:r>
+    </w:p>
+    <w:p>
+      <w:pPr>
+        <w:pStyle w:val="ListParagraph"/>
+        <w:numPr>
+          <w:ilvl w:val="0"/>
+          <w:numId w:val="3"/>
+        </w:numPr>
+        <w:spacing w:after="0" w:line="240" w:lineRule="auto"/>
+        <w:ind w:left="357" w:hanging="357"/>
+        <w:rPr>
+          <w:color w:val="0F50FF"/>
+          <w:u w:val="single"/>
+        </w:rPr>
+      </w:pPr>
+      <w:r>
+        <w:rPr>
+          <w:color w:val="0F50FF"/>
+          <w:u w:val="single"/>
+        </w:rPr>
+        <w:t xml:space="preserve">
+          <w:hyperlink r:id="rId196" w:tgtFrame="_blank">
+            <w:r>
+              <w:t xml:space="preserve">Comparative efficacy of vancomycin in treating ST5 and ST764 methicillin-resistant Staphylococcus aureus infections in adult patients.</w:t>
+            </w:r>
+          </w:hyperlink>
+        </w:t>
+      </w:r>
+    </w:p>
+    <w:p>
+      <w:pPr>
+        <w:spacing w:after="0"/>
+        <w:rPr>
+          <w:color w:val="0F50FF"/>
+          <w:u w:val="single"/>
+        </w:rPr>
+      </w:pPr>
+      <w:r>
+        <w:rPr>
+          <w:color w:val="0F50FF"/>
+          <w:u w:val="single"/>
+        </w:rPr>
+        <w:t xml:space="preserve"/>
+      </w:r>
+    </w:p>
+    <w:p>
+      <w:pPr>
+        <w:pStyle w:val="ListParagraph"/>
+        <w:numPr>
+          <w:ilvl w:val="0"/>
+          <w:numId w:val="3"/>
+        </w:numPr>
+        <w:spacing w:after="0" w:line="240" w:lineRule="auto"/>
+        <w:ind w:left="357" w:hanging="357"/>
+        <w:rPr>
+          <w:color w:val="0F50FF"/>
+          <w:u w:val="single"/>
+        </w:rPr>
+      </w:pPr>
+      <w:r>
+        <w:rPr>
+          <w:color w:val="0F50FF"/>
+          <w:u w:val="single"/>
+        </w:rPr>
+        <w:t xml:space="preserve">
+          <w:hyperlink r:id="rId197" w:tgtFrame="_blank">
+            <w:r>
+              <w:t xml:space="preserve">Synergistic effects of polymyxin and vancomycin combinations on carbapenem- and polymyxin-resistant Klebsiella pneumoniae and their molecular characteristics.</w:t>
+            </w:r>
+          </w:hyperlink>
+        </w:t>
+      </w:r>
+    </w:p>
+    <w:p>
+      <w:pPr>
+        <w:spacing w:after="0"/>
+        <w:rPr>
+          <w:color w:val="0F50FF"/>
+          <w:u w:val="single"/>
+        </w:rPr>
+      </w:pPr>
+      <w:r>
+        <w:rPr>
+          <w:color w:val="0F50FF"/>
+          <w:u w:val="single"/>
+        </w:rPr>
+        <w:t xml:space="preserve"/>
+      </w:r>
+    </w:p>
+    <w:p>
+      <w:pPr>
+        <w:pStyle w:val="ListParagraph"/>
+        <w:numPr>
+          <w:ilvl w:val="0"/>
+          <w:numId w:val="3"/>
+        </w:numPr>
+        <w:spacing w:after="0" w:line="240" w:lineRule="auto"/>
+        <w:ind w:left="357" w:hanging="357"/>
+        <w:rPr>
+          <w:color w:val="0F50FF"/>
+          <w:u w:val="single"/>
+        </w:rPr>
+      </w:pPr>
+      <w:r>
+        <w:rPr>
+          <w:color w:val="0F50FF"/>
+          <w:u w:val="single"/>
+        </w:rPr>
+        <w:t xml:space="preserve">
+          <w:hyperlink r:id="rId198" w:tgtFrame="_blank">
+            <w:r>
+              <w:t xml:space="preserve">The novel bacteriocin romsacin from Staphylococcus haemolyticus inhibits Gram-positive WHO priority pathogens.</w:t>
+            </w:r>
+          </w:hyperlink>
+        </w:t>
+      </w:r>
+    </w:p>
+    <w:p>
+      <w:pPr>
+        <w:spacing w:after="0"/>
+        <w:rPr>
+          <w:color w:val="0F50FF"/>
+          <w:u w:val="single"/>
+        </w:rPr>
+      </w:pPr>
+      <w:r>
+        <w:rPr>
+          <w:color w:val="0F50FF"/>
+          <w:u w:val="single"/>
+        </w:rPr>
+        <w:t xml:space="preserve"/>
+      </w:r>
+    </w:p>
+    <w:p>
+      <w:pPr>
+        <w:pStyle w:val="ListParagraph"/>
+        <w:numPr>
+          <w:ilvl w:val="0"/>
+          <w:numId w:val="3"/>
+        </w:numPr>
+        <w:spacing w:after="0" w:line="240" w:lineRule="auto"/>
+        <w:ind w:left="357" w:hanging="357"/>
+        <w:rPr>
+          <w:color w:val="0F50FF"/>
+          <w:u w:val="single"/>
+        </w:rPr>
+      </w:pPr>
+      <w:r>
+        <w:rPr>
+          <w:color w:val="0F50FF"/>
+          <w:u w:val="single"/>
+        </w:rPr>
+        <w:t xml:space="preserve">
+          <w:hyperlink r:id="rId199" w:tgtFrame="_blank">
+            <w:r>
+              <w:t xml:space="preserve">Single-Cell Meta-Analysis of Neutrophil Activation in Kawasaki Disease and Multisystem Inflammatory Syndrome in Children Reveals Potential Shared Immunological Drivers.</w:t>
+            </w:r>
+          </w:hyperlink>
+        </w:t>
+      </w:r>
+    </w:p>
+    <w:p>
+      <w:pPr>
+        <w:spacing w:after="0"/>
+        <w:rPr>
+          <w:color w:val="0F50FF"/>
+          <w:u w:val="single"/>
+        </w:rPr>
+      </w:pPr>
+      <w:r>
+        <w:rPr>
+          <w:color w:val="0F50FF"/>
+          <w:u w:val="single"/>
+        </w:rPr>
+        <w:t xml:space="preserve"/>
+      </w:r>
+    </w:p>
+    <w:p>
+      <w:pPr>
+        <w:pStyle w:val="ListParagraph"/>
+        <w:numPr>
+          <w:ilvl w:val="0"/>
+          <w:numId w:val="3"/>
+        </w:numPr>
+        <w:spacing w:after="0" w:line="240" w:lineRule="auto"/>
+        <w:ind w:left="357" w:hanging="357"/>
+        <w:rPr>
+          <w:color w:val="0F50FF"/>
+          <w:u w:val="single"/>
+        </w:rPr>
+      </w:pPr>
+      <w:r>
+        <w:rPr>
+          <w:color w:val="0F50FF"/>
+          <w:u w:val="single"/>
+        </w:rPr>
+        <w:t xml:space="preserve">
+          <w:hyperlink r:id="rId200" w:tgtFrame="_blank">
+            <w:r>
+              <w:t xml:space="preserve">Comparison of Antimicrobial Activity of Injectable Platelet-Rich Fibrin (i-PRF) and Leukocyte and Platelet-Rich Fibrin (l-PRF) Against Oral Microbes: An In Vitro Study.</w:t>
+            </w:r>
+          </w:hyperlink>
+        </w:t>
+      </w:r>
+    </w:p>
+    <w:p>
+      <w:pPr>
+        <w:spacing w:after="0"/>
+        <w:rPr>
+          <w:color w:val="0F50FF"/>
+          <w:u w:val="single"/>
+        </w:rPr>
+      </w:pPr>
+      <w:r>
+        <w:rPr>
+          <w:color w:val="0F50FF"/>
+          <w:u w:val="single"/>
+        </w:rPr>
+        <w:t xml:space="preserve"/>
+      </w:r>
+    </w:p>
+    <w:p>
+      <w:pPr>
+        <w:pStyle w:val="ListParagraph"/>
+        <w:numPr>
+          <w:ilvl w:val="0"/>
+          <w:numId w:val="3"/>
+        </w:numPr>
+        <w:spacing w:after="0" w:line="240" w:lineRule="auto"/>
+        <w:ind w:left="357" w:hanging="357"/>
+        <w:rPr>
+          <w:color w:val="0F50FF"/>
+          <w:u w:val="single"/>
+        </w:rPr>
+      </w:pPr>
+      <w:r>
+        <w:rPr>
+          <w:color w:val="0F50FF"/>
+          <w:u w:val="single"/>
+        </w:rPr>
+        <w:t xml:space="preserve">
+          <w:hyperlink r:id="rId201" w:tgtFrame="_blank">
+            <w:r>
+              <w:t xml:space="preserve">Facilitating the structural characterisation of non-canonical amino acids in biomolecular NMR.</w:t>
+            </w:r>
+          </w:hyperlink>
+        </w:t>
+      </w:r>
+    </w:p>
+    <w:p>
+      <w:pPr>
+        <w:spacing w:after="0"/>
+        <w:rPr>
+          <w:color w:val="0F50FF"/>
+          <w:u w:val="single"/>
+        </w:rPr>
+      </w:pPr>
+      <w:r>
+        <w:rPr>
+          <w:color w:val="0F50FF"/>
+          <w:u w:val="single"/>
+        </w:rPr>
+        <w:t xml:space="preserve"/>
+      </w:r>
+    </w:p>
+    <w:p>
+      <w:pPr>
+        <w:pStyle w:val="ListParagraph"/>
+        <w:numPr>
+          <w:ilvl w:val="0"/>
+          <w:numId w:val="3"/>
+        </w:numPr>
+        <w:spacing w:after="0" w:line="240" w:lineRule="auto"/>
+        <w:ind w:left="357" w:hanging="357"/>
+        <w:rPr>
+          <w:color w:val="0F50FF"/>
+          <w:u w:val="single"/>
+        </w:rPr>
+      </w:pPr>
+      <w:r>
+        <w:rPr>
+          <w:color w:val="0F50FF"/>
+          <w:u w:val="single"/>
+        </w:rPr>
+        <w:t xml:space="preserve">
+          <w:hyperlink r:id="rId202" w:tgtFrame="_blank">
+            <w:r>
+              <w:t xml:space="preserve">Elution profiles of metronidazole from calcium sulfate beads.</w:t>
+            </w:r>
+          </w:hyperlink>
+        </w:t>
+      </w:r>
+    </w:p>
+    <w:p>
+      <w:pPr>
+        <w:spacing w:after="0"/>
+        <w:rPr>
+          <w:color w:val="0F50FF"/>
+          <w:u w:val="single"/>
+        </w:rPr>
+      </w:pPr>
+      <w:r>
+        <w:rPr>
+          <w:color w:val="0F50FF"/>
+          <w:u w:val="single"/>
+        </w:rPr>
+        <w:t xml:space="preserve"/>
+      </w:r>
+    </w:p>
+    <w:p>
+      <w:pPr>
+        <w:pStyle w:val="ListParagraph"/>
+        <w:numPr>
+          <w:ilvl w:val="0"/>
+          <w:numId w:val="3"/>
+        </w:numPr>
+        <w:spacing w:after="0" w:line="240" w:lineRule="auto"/>
+        <w:ind w:left="357" w:hanging="357"/>
+        <w:rPr>
+          <w:color w:val="0F50FF"/>
+          <w:u w:val="single"/>
+        </w:rPr>
+      </w:pPr>
+      <w:r>
+        <w:rPr>
+          <w:color w:val="0F50FF"/>
+          <w:u w:val="single"/>
+        </w:rPr>
+        <w:t xml:space="preserve">
+          <w:hyperlink r:id="rId203" w:tgtFrame="_blank">
+            <w:r>
+              <w:t xml:space="preserve">Meningitis and sepsis caused by Streptococcus suis in an elderly woman: A CARE-compliant case report.</w:t>
+            </w:r>
+          </w:hyperlink>
+        </w:t>
+      </w:r>
+    </w:p>
+    <w:p>
+      <w:pPr>
+        <w:spacing w:after="0"/>
+        <w:rPr>
+          <w:color w:val="0F50FF"/>
+          <w:u w:val="single"/>
+        </w:rPr>
+      </w:pPr>
+      <w:r>
+        <w:rPr>
+          <w:color w:val="0F50FF"/>
+          <w:u w:val="single"/>
+        </w:rPr>
+        <w:t xml:space="preserve"/>
+      </w:r>
+    </w:p>
+    <w:p>
+      <w:pPr>
+        <w:pStyle w:val="ListParagraph"/>
+        <w:numPr>
+          <w:ilvl w:val="0"/>
+          <w:numId w:val="3"/>
+        </w:numPr>
+        <w:spacing w:after="0" w:line="240" w:lineRule="auto"/>
+        <w:ind w:left="357" w:hanging="357"/>
+        <w:rPr>
+          <w:color w:val="0F50FF"/>
+          <w:u w:val="single"/>
+        </w:rPr>
+      </w:pPr>
+      <w:r>
+        <w:rPr>
+          <w:color w:val="0F50FF"/>
+          <w:u w:val="single"/>
+        </w:rPr>
+        <w:t xml:space="preserve">
+          <w:hyperlink r:id="rId204" w:tgtFrame="_blank">
+            <w:r>
+              <w:t xml:space="preserve">Corydalis Saxicola Bunting Total Alkaloid Eliminates Porphyromonas gingivalis strain 33277 Internalized into Macrophages by Inhibition of TLR2.</w:t>
+            </w:r>
+          </w:hyperlink>
+        </w:t>
+      </w:r>
+    </w:p>
+    <w:p>
+      <w:pPr>
+        <w:spacing w:after="0"/>
+        <w:rPr>
+          <w:color w:val="0F50FF"/>
+          <w:u w:val="single"/>
+        </w:rPr>
+      </w:pPr>
+      <w:r>
+        <w:rPr>
+          <w:color w:val="0F50FF"/>
+          <w:u w:val="single"/>
+        </w:rPr>
+        <w:t xml:space="preserve"/>
+      </w:r>
+    </w:p>
+    <w:p>
+      <w:pPr>
+        <w:pStyle w:val="ListParagraph"/>
+        <w:numPr>
+          <w:ilvl w:val="0"/>
+          <w:numId w:val="3"/>
+        </w:numPr>
+        <w:spacing w:after="0" w:line="240" w:lineRule="auto"/>
+        <w:ind w:left="357" w:hanging="357"/>
+        <w:rPr>
+          <w:color w:val="0F50FF"/>
+          <w:u w:val="single"/>
+        </w:rPr>
+      </w:pPr>
+      <w:r>
+        <w:rPr>
+          <w:color w:val="0F50FF"/>
+          <w:u w:val="single"/>
+        </w:rPr>
+        <w:t xml:space="preserve">
+          <w:hyperlink r:id="rId205" w:tgtFrame="_blank">
+            <w:r>
+              <w:t xml:space="preserve">Perioperative daptomycin for prophylaxis of vancomycin-resistant Enterococcus infection in colonized liver transplant recipients.</w:t>
+            </w:r>
+          </w:hyperlink>
+        </w:t>
+      </w:r>
+    </w:p>
+    <w:p>
+      <w:pPr>
+        <w:spacing w:after="0"/>
+        <w:rPr>
+          <w:color w:val="0F50FF"/>
+          <w:u w:val="single"/>
+        </w:rPr>
+      </w:pPr>
+      <w:r>
+        <w:rPr>
+          <w:color w:val="0F50FF"/>
+          <w:u w:val="single"/>
+        </w:rPr>
+        <w:t xml:space="preserve"/>
+      </w:r>
+    </w:p>
+    <w:p>
+      <w:pPr>
+        <w:pStyle w:val="ListParagraph"/>
+        <w:numPr>
+          <w:ilvl w:val="0"/>
+          <w:numId w:val="3"/>
+        </w:numPr>
+        <w:spacing w:after="0" w:line="240" w:lineRule="auto"/>
+        <w:ind w:left="357" w:hanging="357"/>
+        <w:rPr>
+          <w:color w:val="0F50FF"/>
+          <w:u w:val="single"/>
+        </w:rPr>
+      </w:pPr>
+      <w:r>
+        <w:rPr>
+          <w:color w:val="0F50FF"/>
+          <w:u w:val="single"/>
+        </w:rPr>
+        <w:t xml:space="preserve">
+          <w:hyperlink r:id="rId206" w:tgtFrame="_blank">
+            <w:r>
+              <w:t xml:space="preserve">Experience of the use of lock therapy in pediatric patients with central venous catheter.</w:t>
+            </w:r>
+          </w:hyperlink>
+        </w:t>
+      </w:r>
+    </w:p>
+    <w:p>
+      <w:pPr>
+        <w:spacing w:after="0"/>
+        <w:rPr>
+          <w:color w:val="0F50FF"/>
+          <w:u w:val="single"/>
+        </w:rPr>
+      </w:pPr>
+      <w:r>
+        <w:rPr>
+          <w:color w:val="0F50FF"/>
+          <w:u w:val="single"/>
+        </w:rPr>
+        <w:t xml:space="preserve"/>
+      </w:r>
+    </w:p>
+    <w:p>
+      <w:pPr>
+        <w:pStyle w:val="ListParagraph"/>
+        <w:numPr>
+          <w:ilvl w:val="0"/>
+          <w:numId w:val="3"/>
+        </w:numPr>
+        <w:spacing w:after="0" w:line="240" w:lineRule="auto"/>
+        <w:ind w:left="357" w:hanging="357"/>
+        <w:rPr>
+          <w:color w:val="0F50FF"/>
+          <w:u w:val="single"/>
+        </w:rPr>
+      </w:pPr>
+      <w:r>
+        <w:rPr>
+          <w:color w:val="0F50FF"/>
+          <w:u w:val="single"/>
+        </w:rPr>
+        <w:t xml:space="preserve">
+          <w:hyperlink r:id="rId207" w:tgtFrame="_blank">
+            <w:r>
+              <w:t xml:space="preserve">Sulfonium-Cross-Linked Hyaluronic Acid-Based Self-Healing Hydrogel: Stimuli-responsive Drug Carrier with Inherent Antibacterial Activity to Counteract Antibiotic-Resistant Bacteria.</w:t>
+            </w:r>
+          </w:hyperlink>
+        </w:t>
+      </w:r>
+    </w:p>
+    <w:p>
+      <w:pPr>
+        <w:spacing w:after="0"/>
+        <w:rPr>
+          <w:color w:val="0F50FF"/>
+          <w:u w:val="single"/>
+        </w:rPr>
+      </w:pPr>
+      <w:r>
+        <w:rPr>
+          <w:color w:val="0F50FF"/>
+          <w:u w:val="single"/>
+        </w:rPr>
+        <w:t xml:space="preserve"/>
+      </w:r>
+    </w:p>
+    <w:p>
+      <w:pPr>
+        <w:pStyle w:val="ListParagraph"/>
+        <w:numPr>
+          <w:ilvl w:val="0"/>
+          <w:numId w:val="3"/>
+        </w:numPr>
+        <w:spacing w:after="0" w:line="240" w:lineRule="auto"/>
+        <w:ind w:left="357" w:hanging="357"/>
+        <w:rPr>
+          <w:color w:val="0F50FF"/>
+          <w:u w:val="single"/>
+        </w:rPr>
+      </w:pPr>
+      <w:r>
+        <w:rPr>
+          <w:color w:val="0F50FF"/>
+          <w:u w:val="single"/>
+        </w:rPr>
+        <w:t xml:space="preserve">
+          <w:hyperlink r:id="rId208" w:tgtFrame="_blank">
+            <w:r>
+              <w:t xml:space="preserve">Retrospective analysis of 10 cases with esophageal fistula after anterior surgery for cervical spine fracture.</w:t>
+            </w:r>
+          </w:hyperlink>
+        </w:t>
+      </w:r>
+    </w:p>
+    <w:p>
+      <w:pPr>
+        <w:spacing w:after="0"/>
+        <w:rPr>
+          <w:color w:val="0F50FF"/>
+          <w:u w:val="single"/>
+        </w:rPr>
+      </w:pPr>
+      <w:r>
+        <w:rPr>
+          <w:color w:val="0F50FF"/>
+          <w:u w:val="single"/>
+        </w:rPr>
+        <w:t xml:space="preserve"/>
+      </w:r>
+    </w:p>
+    <w:p>
+      <w:pPr>
+        <w:pStyle w:val="ListParagraph"/>
+        <w:numPr>
+          <w:ilvl w:val="0"/>
+          <w:numId w:val="3"/>
+        </w:numPr>
+        <w:spacing w:after="0" w:line="240" w:lineRule="auto"/>
+        <w:ind w:left="357" w:hanging="357"/>
+        <w:rPr>
+          <w:color w:val="0F50FF"/>
+          <w:u w:val="single"/>
+        </w:rPr>
+      </w:pPr>
+      <w:r>
+        <w:rPr>
+          <w:color w:val="0F50FF"/>
+          <w:u w:val="single"/>
+        </w:rPr>
+        <w:t xml:space="preserve">
+          <w:hyperlink r:id="rId209" w:tgtFrame="_blank">
+            <w:r>
+              <w:t xml:space="preserve">Pharmacotechnical aspects of a stable probiotic formulation toward multidrug-resistance antibacterial activity: design and quality control.</w:t>
+            </w:r>
+          </w:hyperlink>
+        </w:t>
+      </w:r>
+    </w:p>
+    <w:p>
+      <w:pPr>
+        <w:spacing w:after="0"/>
+        <w:rPr>
+          <w:color w:val="0F50FF"/>
+          <w:u w:val="single"/>
+        </w:rPr>
+      </w:pPr>
+      <w:r>
+        <w:rPr>
+          <w:color w:val="0F50FF"/>
+          <w:u w:val="single"/>
+        </w:rPr>
+        <w:t xml:space="preserve"/>
+      </w:r>
+    </w:p>
+    <w:p>
+      <w:pPr>
+        <w:pStyle w:val="ListParagraph"/>
+        <w:numPr>
+          <w:ilvl w:val="0"/>
+          <w:numId w:val="3"/>
+        </w:numPr>
+        <w:spacing w:after="0" w:line="240" w:lineRule="auto"/>
+        <w:ind w:left="357" w:hanging="357"/>
+        <w:rPr>
+          <w:color w:val="0F50FF"/>
+          <w:u w:val="single"/>
+        </w:rPr>
+      </w:pPr>
+      <w:r>
+        <w:rPr>
+          <w:color w:val="0F50FF"/>
+          <w:u w:val="single"/>
+        </w:rPr>
+        <w:t xml:space="preserve">
+          <w:hyperlink r:id="rId210" w:tgtFrame="_blank">
+            <w:r>
+              <w:t xml:space="preserve">Oral vancomycin treatment suppresses gut trypsin activity and preserves intestinal barrier function during EAE.</w:t>
+            </w:r>
+          </w:hyperlink>
+        </w:t>
+      </w:r>
+    </w:p>
+    <w:p>
+      <w:pPr>
+        <w:spacing w:after="0"/>
+        <w:rPr>
+          <w:color w:val="0F50FF"/>
+          <w:u w:val="single"/>
+        </w:rPr>
+      </w:pPr>
+      <w:r>
+        <w:rPr>
+          <w:color w:val="0F50FF"/>
+          <w:u w:val="single"/>
+        </w:rPr>
+        <w:t xml:space="preserve"/>
+      </w:r>
+    </w:p>
+    <w:p>
+      <w:pPr>
+        <w:pStyle w:val="ListParagraph"/>
+        <w:numPr>
+          <w:ilvl w:val="0"/>
+          <w:numId w:val="3"/>
+        </w:numPr>
+        <w:spacing w:after="0" w:line="240" w:lineRule="auto"/>
+        <w:ind w:left="357" w:hanging="357"/>
+        <w:rPr>
+          <w:color w:val="0F50FF"/>
+          <w:u w:val="single"/>
+        </w:rPr>
+      </w:pPr>
+      <w:r>
+        <w:rPr>
+          <w:color w:val="0F50FF"/>
+          <w:u w:val="single"/>
+        </w:rPr>
+        <w:t xml:space="preserve">
+          <w:hyperlink r:id="rId211" w:tgtFrame="_blank">
+            <w:r>
+              <w:t xml:space="preserve">Preparation of fish collagen and vancomycin microspheres based on microfluidic technology and its application in osteomyelitis.</w:t>
+            </w:r>
+          </w:hyperlink>
+        </w:t>
+      </w:r>
+    </w:p>
+    <w:p>
+      <w:pPr>
+        <w:spacing w:after="0"/>
+        <w:rPr>
+          <w:color w:val="0F50FF"/>
+          <w:u w:val="single"/>
+        </w:rPr>
+      </w:pPr>
+      <w:r>
+        <w:rPr>
+          <w:color w:val="0F50FF"/>
+          <w:u w:val="single"/>
+        </w:rPr>
+        <w:t xml:space="preserve"/>
+      </w:r>
+    </w:p>
+    <w:p>
+      <w:pPr>
+        <w:pStyle w:val="ListParagraph"/>
+        <w:numPr>
+          <w:ilvl w:val="0"/>
+          <w:numId w:val="3"/>
+        </w:numPr>
+        <w:spacing w:after="0" w:line="240" w:lineRule="auto"/>
+        <w:ind w:left="357" w:hanging="357"/>
+        <w:rPr>
+          <w:color w:val="0F50FF"/>
+          <w:u w:val="single"/>
+        </w:rPr>
+      </w:pPr>
+      <w:r>
+        <w:rPr>
+          <w:color w:val="0F50FF"/>
+          <w:u w:val="single"/>
+        </w:rPr>
+        <w:t xml:space="preserve">
+          <w:hyperlink r:id="rId212" w:tgtFrame="_blank">
+            <w:r>
+              <w:t xml:space="preserve">Bismuth-Based Therapy: The New Therapy for Obese Patients Undergoing Gastric Bypass Surgery?</w:t>
+            </w:r>
+          </w:hyperlink>
+        </w:t>
+      </w:r>
+    </w:p>
+    <w:p>
+      <w:pPr>
+        <w:spacing w:after="0"/>
+        <w:rPr>
+          <w:color w:val="0F50FF"/>
+          <w:u w:val="single"/>
+        </w:rPr>
+      </w:pPr>
+      <w:r>
+        <w:rPr>
+          <w:color w:val="0F50FF"/>
+          <w:u w:val="single"/>
+        </w:rPr>
+        <w:t xml:space="preserve"/>
+      </w:r>
+    </w:p>
+    <w:p>
+      <w:pPr>
+        <w:pStyle w:val="ListParagraph"/>
+        <w:numPr>
+          <w:ilvl w:val="0"/>
+          <w:numId w:val="3"/>
+        </w:numPr>
+        <w:spacing w:after="0" w:line="240" w:lineRule="auto"/>
+        <w:ind w:left="357" w:hanging="357"/>
+        <w:rPr>
+          <w:color w:val="0F50FF"/>
+          <w:u w:val="single"/>
+        </w:rPr>
+      </w:pPr>
+      <w:r>
+        <w:rPr>
+          <w:color w:val="0F50FF"/>
+          <w:u w:val="single"/>
+        </w:rPr>
+        <w:t xml:space="preserve">
+          <w:hyperlink r:id="rId213" w:tgtFrame="_blank">
+            <w:r>
+              <w:t xml:space="preserve">Effect of Age on the Etiology and Antibiotic Susceptibility Pattern of Infectious Endophthalmitis.</w:t>
+            </w:r>
+          </w:hyperlink>
+        </w:t>
+      </w:r>
+    </w:p>
+    <w:p>
+      <w:pPr>
+        <w:spacing w:after="0"/>
+        <w:rPr>
+          <w:color w:val="0F50FF"/>
+          <w:u w:val="single"/>
+        </w:rPr>
+      </w:pPr>
+      <w:r>
+        <w:rPr>
+          <w:color w:val="0F50FF"/>
+          <w:u w:val="single"/>
+        </w:rPr>
+        <w:t xml:space="preserve"/>
+      </w:r>
+    </w:p>
+    <w:p>
+      <w:pPr>
+        <w:pStyle w:val="ListParagraph"/>
+        <w:numPr>
+          <w:ilvl w:val="0"/>
+          <w:numId w:val="3"/>
+        </w:numPr>
+        <w:spacing w:after="0" w:line="240" w:lineRule="auto"/>
+        <w:ind w:left="357" w:hanging="357"/>
+        <w:rPr>
+          <w:color w:val="0F50FF"/>
+          <w:u w:val="single"/>
+        </w:rPr>
+      </w:pPr>
+      <w:r>
+        <w:rPr>
+          <w:color w:val="0F50FF"/>
+          <w:u w:val="single"/>
+        </w:rPr>
+        <w:t xml:space="preserve">
+          <w:hyperlink r:id="rId214" w:tgtFrame="_blank">
+            <w:r>
+              <w:t xml:space="preserve">Endophthalmitis caused by Burkholderia cepacia complex (BCC): clinical characteristics, antibiotic susceptibilities, and treatment outcomes.</w:t>
+            </w:r>
+          </w:hyperlink>
+        </w:t>
+      </w:r>
+    </w:p>
+    <w:p>
+      <w:pPr>
+        <w:spacing w:after="0"/>
+        <w:rPr>
+          <w:color w:val="0F50FF"/>
+          <w:u w:val="single"/>
+        </w:rPr>
+      </w:pPr>
+      <w:r>
+        <w:rPr>
+          <w:color w:val="0F50FF"/>
+          <w:u w:val="single"/>
+        </w:rPr>
+        <w:t xml:space="preserve"/>
+      </w:r>
+    </w:p>
+    <w:p>
+      <w:pPr>
+        <w:pStyle w:val="ListParagraph"/>
+        <w:numPr>
+          <w:ilvl w:val="0"/>
+          <w:numId w:val="3"/>
+        </w:numPr>
+        <w:spacing w:after="0" w:line="240" w:lineRule="auto"/>
+        <w:ind w:left="357" w:hanging="357"/>
+        <w:rPr>
+          <w:color w:val="0F50FF"/>
+          <w:u w:val="single"/>
+        </w:rPr>
+      </w:pPr>
+      <w:r>
+        <w:rPr>
+          <w:color w:val="0F50FF"/>
+          <w:u w:val="single"/>
+        </w:rPr>
+        <w:t xml:space="preserve">
+          <w:hyperlink r:id="rId215" w:tgtFrame="_blank">
+            <w:r>
+              <w:t xml:space="preserve">Systemic non-steroidal immunomodulators for oral lichen planus treatment-a scoping review.</w:t>
+            </w:r>
+          </w:hyperlink>
+        </w:t>
+      </w:r>
+    </w:p>
+    <w:p>
+      <w:pPr>
+        <w:spacing w:after="0"/>
+        <w:rPr>
+          <w:color w:val="0F50FF"/>
+          <w:u w:val="single"/>
+        </w:rPr>
+      </w:pPr>
+      <w:r>
+        <w:rPr>
+          <w:color w:val="0F50FF"/>
+          <w:u w:val="single"/>
+        </w:rPr>
+        <w:t xml:space="preserve"/>
+      </w:r>
+    </w:p>
+    <w:p>
+      <w:pPr>
+        <w:pStyle w:val="ListParagraph"/>
+        <w:numPr>
+          <w:ilvl w:val="0"/>
+          <w:numId w:val="3"/>
+        </w:numPr>
+        <w:spacing w:after="0" w:line="240" w:lineRule="auto"/>
+        <w:ind w:left="357" w:hanging="357"/>
+        <w:rPr>
+          <w:color w:val="0F50FF"/>
+          <w:u w:val="single"/>
+        </w:rPr>
+      </w:pPr>
+      <w:r>
+        <w:rPr>
+          <w:color w:val="0F50FF"/>
+          <w:u w:val="single"/>
+        </w:rPr>
+        <w:t xml:space="preserve">
+          <w:hyperlink r:id="rId216" w:tgtFrame="_blank">
+            <w:r>
+              <w:t xml:space="preserve">The association between HIV and BV and metronidazole treatment failure for Trichomonas vaginalis.</w:t>
+            </w:r>
+          </w:hyperlink>
+        </w:t>
+      </w:r>
+    </w:p>
+    <w:p>
+      <w:pPr>
+        <w:spacing w:after="0"/>
+        <w:rPr>
+          <w:color w:val="0F50FF"/>
+          <w:u w:val="single"/>
+        </w:rPr>
+      </w:pPr>
+      <w:r>
+        <w:rPr>
+          <w:color w:val="0F50FF"/>
+          <w:u w:val="single"/>
+        </w:rPr>
+        <w:t xml:space="preserve"/>
+      </w:r>
+    </w:p>
+    <w:p>
+      <w:pPr>
+        <w:pStyle w:val="ListParagraph"/>
+        <w:numPr>
+          <w:ilvl w:val="0"/>
+          <w:numId w:val="3"/>
+        </w:numPr>
+        <w:spacing w:after="0" w:line="240" w:lineRule="auto"/>
+        <w:ind w:left="357" w:hanging="357"/>
+        <w:rPr>
+          <w:color w:val="0F50FF"/>
+          <w:u w:val="single"/>
+        </w:rPr>
+      </w:pPr>
+      <w:r>
+        <w:rPr>
+          <w:color w:val="0F50FF"/>
+          <w:u w:val="single"/>
+        </w:rPr>
+        <w:t xml:space="preserve">
+          <w:hyperlink r:id="rId217" w:tgtFrame="_blank">
+            <w:r>
+              <w:t xml:space="preserve">Impact of doxycycline on Clostridioides difficile infection in patients hospitalized with community-acquired pneumonia.</w:t>
+            </w:r>
+          </w:hyperlink>
+        </w:t>
+      </w:r>
+    </w:p>
+    <w:p>
+      <w:pPr>
+        <w:spacing w:after="0"/>
+        <w:rPr>
+          <w:color w:val="0F50FF"/>
+          <w:u w:val="single"/>
+        </w:rPr>
+      </w:pPr>
+      <w:r>
+        <w:rPr>
+          <w:color w:val="0F50FF"/>
+          <w:u w:val="single"/>
+        </w:rPr>
+        <w:t xml:space="preserve"/>
+      </w:r>
+    </w:p>
+    <w:p>
+      <w:pPr>
+        <w:pStyle w:val="ListParagraph"/>
+        <w:numPr>
+          <w:ilvl w:val="0"/>
+          <w:numId w:val="3"/>
+        </w:numPr>
+        <w:spacing w:after="0" w:line="240" w:lineRule="auto"/>
+        <w:ind w:left="357" w:hanging="357"/>
+        <w:rPr>
+          <w:color w:val="0F50FF"/>
+          <w:u w:val="single"/>
+        </w:rPr>
+      </w:pPr>
+      <w:r>
+        <w:rPr>
+          <w:color w:val="0F50FF"/>
+          <w:u w:val="single"/>
+        </w:rPr>
+        <w:t xml:space="preserve">
+          <w:hyperlink r:id="rId218" w:tgtFrame="_blank">
+            <w:r>
+              <w:t xml:space="preserve">Flowchart for predicting achieving the target area under the concentration-time curve of vancomycin in critically ill Japanese patients: A multicenter retrospective study.</w:t>
+            </w:r>
+          </w:hyperlink>
+        </w:t>
+      </w:r>
+    </w:p>
+    <w:p>
+      <w:pPr>
+        <w:spacing w:after="0"/>
+        <w:rPr>
+          <w:color w:val="0F50FF"/>
+          <w:u w:val="single"/>
+        </w:rPr>
+      </w:pPr>
+      <w:r>
+        <w:rPr>
+          <w:color w:val="0F50FF"/>
+          <w:u w:val="single"/>
+        </w:rPr>
+        <w:t xml:space="preserve"/>
+      </w:r>
+    </w:p>
+    <w:p>
+      <w:pPr>
+        <w:pStyle w:val="ListParagraph"/>
+        <w:numPr>
+          <w:ilvl w:val="0"/>
+          <w:numId w:val="3"/>
+        </w:numPr>
+        <w:spacing w:after="0" w:line="240" w:lineRule="auto"/>
+        <w:ind w:left="357" w:hanging="357"/>
+        <w:rPr>
+          <w:color w:val="0F50FF"/>
+          <w:u w:val="single"/>
+        </w:rPr>
+      </w:pPr>
+      <w:r>
+        <w:rPr>
+          <w:color w:val="0F50FF"/>
+          <w:u w:val="single"/>
+        </w:rPr>
+        <w:t xml:space="preserve">
+          <w:hyperlink r:id="rId219" w:tgtFrame="_blank">
+            <w:r>
+              <w:t xml:space="preserve">Association of patient clinical and gut microbiota features with vancomycin-resistant enterococci environmental contamination in nursing homes: a retrospective observational study.</w:t>
+            </w:r>
+          </w:hyperlink>
+        </w:t>
+      </w:r>
+    </w:p>
+    <w:p>
+      <w:pPr>
+        <w:spacing w:after="0"/>
+        <w:rPr>
+          <w:color w:val="0F50FF"/>
+          <w:u w:val="single"/>
+        </w:rPr>
+      </w:pPr>
+      <w:r>
+        <w:rPr>
+          <w:color w:val="0F50FF"/>
+          <w:u w:val="single"/>
+        </w:rPr>
+        <w:t xml:space="preserve"/>
+      </w:r>
+    </w:p>
+    <w:p>
+      <w:pPr>
+        <w:pStyle w:val="ListParagraph"/>
+        <w:numPr>
+          <w:ilvl w:val="0"/>
+          <w:numId w:val="3"/>
+        </w:numPr>
+        <w:spacing w:after="0" w:line="240" w:lineRule="auto"/>
+        <w:ind w:left="357" w:hanging="357"/>
+        <w:rPr>
+          <w:color w:val="0F50FF"/>
+          <w:u w:val="single"/>
+        </w:rPr>
+      </w:pPr>
+      <w:r>
+        <w:rPr>
+          <w:color w:val="0F50FF"/>
+          <w:u w:val="single"/>
+        </w:rPr>
+        <w:t xml:space="preserve">
+          <w:hyperlink r:id="rId220" w:tgtFrame="_blank">
+            <w:r>
+              <w:t xml:space="preserve">Environmental contamination contributing to the spread of vancomycin-resistant enterococci in nursing homes.</w:t>
+            </w:r>
+          </w:hyperlink>
+        </w:t>
+      </w:r>
+    </w:p>
+    <w:p>
+      <w:pPr>
+        <w:spacing w:after="0"/>
+        <w:rPr>
+          <w:color w:val="0F50FF"/>
+          <w:u w:val="single"/>
+        </w:rPr>
+      </w:pPr>
+      <w:r>
+        <w:rPr>
+          <w:color w:val="0F50FF"/>
+          <w:u w:val="single"/>
+        </w:rPr>
+        <w:t xml:space="preserve"/>
+      </w:r>
+    </w:p>
+    <w:p>
+      <w:pPr>
+        <w:pStyle w:val="ListParagraph"/>
+        <w:numPr>
+          <w:ilvl w:val="0"/>
+          <w:numId w:val="3"/>
+        </w:numPr>
+        <w:spacing w:after="0" w:line="240" w:lineRule="auto"/>
+        <w:ind w:left="357" w:hanging="357"/>
+        <w:rPr>
+          <w:color w:val="0F50FF"/>
+          <w:u w:val="single"/>
+        </w:rPr>
+      </w:pPr>
+      <w:r>
+        <w:rPr>
+          <w:color w:val="0F50FF"/>
+          <w:u w:val="single"/>
+        </w:rPr>
+        <w:t xml:space="preserve">
+          <w:hyperlink r:id="rId221" w:tgtFrame="_blank">
+            <w:r>
+              <w:t xml:space="preserve">Activated mesenchymal stem cells increase drug susceptibility of methicillin-resistant Staphylococcus aureus and Pseudomonas aeruginosa.</w:t>
+            </w:r>
+          </w:hyperlink>
+        </w:t>
+      </w:r>
+    </w:p>
+    <w:p>
+      <w:pPr>
+        <w:spacing w:after="0"/>
+        <w:rPr>
+          <w:color w:val="0F50FF"/>
+          <w:u w:val="single"/>
+        </w:rPr>
+      </w:pPr>
+      <w:r>
+        <w:rPr>
+          <w:color w:val="0F50FF"/>
+          <w:u w:val="single"/>
+        </w:rPr>
+        <w:t xml:space="preserve"/>
+      </w:r>
+    </w:p>
+    <w:p>
+      <w:pPr>
+        <w:pStyle w:val="ListParagraph"/>
+        <w:numPr>
+          <w:ilvl w:val="0"/>
+          <w:numId w:val="3"/>
+        </w:numPr>
+        <w:spacing w:after="0" w:line="240" w:lineRule="auto"/>
+        <w:ind w:left="357" w:hanging="357"/>
+        <w:rPr>
+          <w:color w:val="0F50FF"/>
+          <w:u w:val="single"/>
+        </w:rPr>
+      </w:pPr>
+      <w:r>
+        <w:rPr>
+          <w:color w:val="0F50FF"/>
+          <w:u w:val="single"/>
+        </w:rPr>
+        <w:t xml:space="preserve">
+          <w:hyperlink r:id="rId222" w:tgtFrame="_blank">
+            <w:r>
+              <w:t xml:space="preserve">Retraction Note: Systematic review and meta-analysis of the epidemiology of Vancomycin-resistance Staphylococcus aureus isolates.</w:t>
+            </w:r>
+          </w:hyperlink>
+        </w:t>
+      </w:r>
+    </w:p>
+    <w:p>
+      <w:pPr>
+        <w:spacing w:after="0"/>
+        <w:rPr>
+          <w:color w:val="0F50FF"/>
+          <w:u w:val="single"/>
+        </w:rPr>
+      </w:pPr>
+      <w:r>
+        <w:rPr>
+          <w:color w:val="0F50FF"/>
+          <w:u w:val="single"/>
+        </w:rPr>
+        <w:t xml:space="preserve"/>
+      </w:r>
+    </w:p>
+    <w:p>
+      <w:pPr>
+        <w:pStyle w:val="ListParagraph"/>
+        <w:numPr>
+          <w:ilvl w:val="0"/>
+          <w:numId w:val="3"/>
+        </w:numPr>
+        <w:spacing w:after="0" w:line="240" w:lineRule="auto"/>
+        <w:ind w:left="357" w:hanging="357"/>
+        <w:rPr>
+          <w:color w:val="0F50FF"/>
+          <w:u w:val="single"/>
+        </w:rPr>
+      </w:pPr>
+      <w:r>
+        <w:rPr>
+          <w:color w:val="0F50FF"/>
+          <w:u w:val="single"/>
+        </w:rPr>
+        <w:t xml:space="preserve">
+          <w:hyperlink r:id="rId223" w:tgtFrame="_blank">
+            <w:r>
+              <w:t xml:space="preserve">Characterization of Brazilian green propolis as a photosensitizer for LED light-induced antimicrobial photodynamic therapy (aPDT) against methicillin-resistant Staphylococcus aureus (MRSA) and Vancomycin-intermediate Staphylococcus aureus (VISA).</w:t>
+            </w:r>
+          </w:hyperlink>
+        </w:t>
+      </w:r>
+    </w:p>
+    <w:p>
+      <w:pPr>
+        <w:spacing w:after="0"/>
+        <w:rPr>
+          <w:color w:val="0F50FF"/>
+          <w:u w:val="single"/>
+        </w:rPr>
+      </w:pPr>
+      <w:r>
+        <w:rPr>
+          <w:color w:val="0F50FF"/>
+          <w:u w:val="single"/>
+        </w:rPr>
+        <w:t xml:space="preserve"/>
+      </w:r>
+    </w:p>
+    <w:p>
+      <w:pPr>
+        <w:pStyle w:val="ListParagraph"/>
+        <w:numPr>
+          <w:ilvl w:val="0"/>
+          <w:numId w:val="3"/>
+        </w:numPr>
+        <w:spacing w:after="0" w:line="240" w:lineRule="auto"/>
+        <w:ind w:left="357" w:hanging="357"/>
+        <w:rPr>
+          <w:color w:val="0F50FF"/>
+          <w:u w:val="single"/>
+        </w:rPr>
+      </w:pPr>
+      <w:r>
+        <w:rPr>
+          <w:color w:val="0F50FF"/>
+          <w:u w:val="single"/>
+        </w:rPr>
+        <w:t xml:space="preserve">
+          <w:hyperlink r:id="rId224" w:tgtFrame="_blank">
+            <w:r>
+              <w:t xml:space="preserve">Bacillus cereus Sepsis in a Patient with Severe Alcoholic Hepatitis: A Case Report.</w:t>
+            </w:r>
+          </w:hyperlink>
+        </w:t>
+      </w:r>
+    </w:p>
+    <w:p>
+      <w:pPr>
+        <w:spacing w:after="0"/>
+        <w:rPr>
+          <w:color w:val="0F50FF"/>
+          <w:u w:val="single"/>
+        </w:rPr>
+      </w:pPr>
+      <w:r>
+        <w:rPr>
+          <w:color w:val="0F50FF"/>
+          <w:u w:val="single"/>
+        </w:rPr>
+        <w:t xml:space="preserve"/>
+      </w:r>
+    </w:p>
+    <w:p>
+      <w:pPr>
+        <w:pStyle w:val="ListParagraph"/>
+        <w:numPr>
+          <w:ilvl w:val="0"/>
+          <w:numId w:val="3"/>
+        </w:numPr>
+        <w:spacing w:after="0" w:line="240" w:lineRule="auto"/>
+        <w:ind w:left="357" w:hanging="357"/>
+        <w:rPr>
+          <w:color w:val="0F50FF"/>
+          <w:u w:val="single"/>
+        </w:rPr>
+      </w:pPr>
+      <w:r>
+        <w:rPr>
+          <w:color w:val="0F50FF"/>
+          <w:u w:val="single"/>
+        </w:rPr>
+        <w:t xml:space="preserve">
+          <w:hyperlink r:id="rId225" w:tgtFrame="_blank">
+            <w:r>
+              <w:t xml:space="preserve">Two into one does go: Formulation development of a multipurpose combination vaginal ring releasing dapivirine and metronidazole for prevention of HIV infection and treatment of bacterial vaginosis.</w:t>
+            </w:r>
+          </w:hyperlink>
+        </w:t>
+      </w:r>
+    </w:p>
+    <w:p>
+      <w:pPr>
+        <w:spacing w:after="0"/>
+        <w:rPr>
+          <w:color w:val="0F50FF"/>
+          <w:u w:val="single"/>
+        </w:rPr>
+      </w:pPr>
+      <w:r>
+        <w:rPr>
+          <w:color w:val="0F50FF"/>
+          <w:u w:val="single"/>
+        </w:rPr>
+        <w:t xml:space="preserve"/>
+      </w:r>
+    </w:p>
+    <w:p>
+      <w:pPr>
+        <w:pStyle w:val="ListParagraph"/>
+        <w:numPr>
+          <w:ilvl w:val="0"/>
+          <w:numId w:val="3"/>
+        </w:numPr>
+        <w:spacing w:after="0" w:line="240" w:lineRule="auto"/>
+        <w:ind w:left="357" w:hanging="357"/>
+        <w:rPr>
+          <w:color w:val="0F50FF"/>
+          <w:u w:val="single"/>
+        </w:rPr>
+      </w:pPr>
+      <w:r>
+        <w:rPr>
+          <w:color w:val="0F50FF"/>
+          <w:u w:val="single"/>
+        </w:rPr>
+        <w:t xml:space="preserve">
+          <w:hyperlink r:id="rId226" w:tgtFrame="_blank">
+            <w:r>
+              <w:t xml:space="preserve">Detection of multidrug-resistant Campylobacter species from food-producing animals and humans in Nigeria: Public health implications and one health control measures.</w:t>
+            </w:r>
+          </w:hyperlink>
+        </w:t>
+      </w:r>
+    </w:p>
+    <w:p>
+      <w:pPr>
+        <w:spacing w:after="0"/>
+        <w:rPr>
+          <w:color w:val="0F50FF"/>
+          <w:u w:val="single"/>
+        </w:rPr>
+      </w:pPr>
+      <w:r>
+        <w:rPr>
+          <w:color w:val="0F50FF"/>
+          <w:u w:val="single"/>
+        </w:rPr>
+        <w:t xml:space="preserve"/>
+      </w:r>
+    </w:p>
+    <w:p>
+      <w:pPr>
+        <w:pStyle w:val="ListParagraph"/>
+        <w:numPr>
+          <w:ilvl w:val="0"/>
+          <w:numId w:val="3"/>
+        </w:numPr>
+        <w:spacing w:after="0" w:line="240" w:lineRule="auto"/>
+        <w:ind w:left="357" w:hanging="357"/>
+        <w:rPr>
+          <w:color w:val="0F50FF"/>
+          <w:u w:val="single"/>
+        </w:rPr>
+      </w:pPr>
+      <w:r>
+        <w:rPr>
+          <w:color w:val="0F50FF"/>
+          <w:u w:val="single"/>
+        </w:rPr>
+        <w:t xml:space="preserve">
+          <w:hyperlink r:id="rId227" w:tgtFrame="_blank">
+            <w:r>
+              <w:t xml:space="preserve">Metronidazole prescribing practices in Australian hospitals: Measuring guideline compliance and appropriateness to support antimicrobial stewardship.</w:t>
+            </w:r>
+          </w:hyperlink>
+        </w:t>
+      </w:r>
+    </w:p>
+    <w:p>
+      <w:pPr>
+        <w:spacing w:after="0"/>
+        <w:rPr>
+          <w:color w:val="0F50FF"/>
+          <w:u w:val="single"/>
+        </w:rPr>
+      </w:pPr>
+      <w:r>
+        <w:rPr>
+          <w:color w:val="0F50FF"/>
+          <w:u w:val="single"/>
+        </w:rPr>
+        <w:t xml:space="preserve"/>
+      </w:r>
+    </w:p>
+    <w:p>
+      <w:pPr>
+        <w:pStyle w:val="ListParagraph"/>
+        <w:numPr>
+          <w:ilvl w:val="0"/>
+          <w:numId w:val="3"/>
+        </w:numPr>
+        <w:spacing w:after="0" w:line="240" w:lineRule="auto"/>
+        <w:ind w:left="357" w:hanging="357"/>
+        <w:rPr>
+          <w:color w:val="0F50FF"/>
+          <w:u w:val="single"/>
+        </w:rPr>
+      </w:pPr>
+      <w:r>
+        <w:rPr>
+          <w:color w:val="0F50FF"/>
+          <w:u w:val="single"/>
+        </w:rPr>
+        <w:t xml:space="preserve">
+          <w:hyperlink r:id="rId228" w:tgtFrame="_blank">
+            <w:r>
+              <w:t xml:space="preserve">Pyrazole: an emerging privileged scaffold in drug discovery.</w:t>
+            </w:r>
+          </w:hyperlink>
+        </w:t>
+      </w:r>
+    </w:p>
+    <w:p>
+      <w:pPr>
+        <w:spacing w:after="0"/>
+        <w:rPr>
+          <w:color w:val="0F50FF"/>
+          <w:u w:val="single"/>
+        </w:rPr>
+      </w:pPr>
+      <w:r>
+        <w:rPr>
+          <w:color w:val="0F50FF"/>
+          <w:u w:val="single"/>
+        </w:rPr>
+        <w:t xml:space="preserve"/>
+      </w:r>
+    </w:p>
+    <w:p>
+      <w:pPr>
+        <w:pStyle w:val="ListParagraph"/>
+        <w:numPr>
+          <w:ilvl w:val="0"/>
+          <w:numId w:val="3"/>
+        </w:numPr>
+        <w:spacing w:after="0" w:line="240" w:lineRule="auto"/>
+        <w:ind w:left="357" w:hanging="357"/>
+        <w:rPr>
+          <w:color w:val="0F50FF"/>
+          <w:u w:val="single"/>
+        </w:rPr>
+      </w:pPr>
+      <w:r>
+        <w:rPr>
+          <w:color w:val="0F50FF"/>
+          <w:u w:val="single"/>
+        </w:rPr>
+        <w:t xml:space="preserve">
+          <w:hyperlink r:id="rId229" w:tgtFrame="_blank">
+            <w:r>
+              <w:t xml:space="preserve">Molecular characterization and biofilm formation ability of Enterococcus faecium and Enterococcus faecalis bloodstream isolates from a Chinese tertiary hospital in Beijing.</w:t>
+            </w:r>
+          </w:hyperlink>
+        </w:t>
+      </w:r>
+    </w:p>
+    <w:p>
+      <w:pPr>
+        <w:spacing w:after="0"/>
+        <w:rPr>
+          <w:color w:val="0F50FF"/>
+          <w:u w:val="single"/>
+        </w:rPr>
+      </w:pPr>
+      <w:r>
+        <w:rPr>
+          <w:color w:val="0F50FF"/>
+          <w:u w:val="single"/>
+        </w:rPr>
+        <w:t xml:space="preserve"/>
+      </w:r>
+    </w:p>
+    <w:p>
+      <w:pPr>
+        <w:pStyle w:val="ListParagraph"/>
+        <w:numPr>
+          <w:ilvl w:val="0"/>
+          <w:numId w:val="3"/>
+        </w:numPr>
+        <w:spacing w:after="0" w:line="240" w:lineRule="auto"/>
+        <w:ind w:left="357" w:hanging="357"/>
+        <w:rPr>
+          <w:color w:val="0F50FF"/>
+          <w:u w:val="single"/>
+        </w:rPr>
+      </w:pPr>
+      <w:r>
+        <w:rPr>
+          <w:color w:val="0F50FF"/>
+          <w:u w:val="single"/>
+        </w:rPr>
+        <w:t xml:space="preserve">
+          <w:hyperlink r:id="rId230" w:tgtFrame="_blank">
+            <w:r>
+              <w:t xml:space="preserve">Topical Vancomycin for Prevention of Surgical Site Infection in Cranial Surgeries: Results of an Updated Systematic Review, Meta-Analysis and Meta-Regression.</w:t>
+            </w:r>
+          </w:hyperlink>
+        </w:t>
+      </w:r>
+    </w:p>
+    <w:p>
+      <w:pPr>
+        <w:spacing w:after="0"/>
+        <w:rPr>
+          <w:color w:val="0F50FF"/>
+          <w:u w:val="single"/>
+        </w:rPr>
+      </w:pPr>
+      <w:r>
+        <w:rPr>
+          <w:color w:val="0F50FF"/>
+          <w:u w:val="single"/>
+        </w:rPr>
+        <w:t xml:space="preserve"/>
+      </w:r>
+    </w:p>
+    <w:p>
+      <w:pPr>
+        <w:pStyle w:val="ListParagraph"/>
+        <w:numPr>
+          <w:ilvl w:val="0"/>
+          <w:numId w:val="3"/>
+        </w:numPr>
+        <w:spacing w:after="0" w:line="240" w:lineRule="auto"/>
+        <w:ind w:left="357" w:hanging="357"/>
+        <w:rPr>
+          <w:color w:val="0F50FF"/>
+          <w:u w:val="single"/>
+        </w:rPr>
+      </w:pPr>
+      <w:r>
+        <w:rPr>
+          <w:color w:val="0F50FF"/>
+          <w:u w:val="single"/>
+        </w:rPr>
+        <w:t xml:space="preserve">
+          <w:hyperlink r:id="rId231" w:tgtFrame="_blank">
+            <w:r>
+              <w:t xml:space="preserve">Combinatorial efficacy of Manuka honey and antibiotics in the in vitro control of staphylococci and their small colony variants.</w:t>
+            </w:r>
+          </w:hyperlink>
+        </w:t>
+      </w:r>
+    </w:p>
+    <w:p>
+      <w:pPr>
+        <w:spacing w:after="0"/>
+        <w:rPr>
+          <w:color w:val="0F50FF"/>
+          <w:u w:val="single"/>
+        </w:rPr>
+      </w:pPr>
+      <w:r>
+        <w:rPr>
+          <w:color w:val="0F50FF"/>
+          <w:u w:val="single"/>
+        </w:rPr>
+        <w:t xml:space="preserve"/>
+      </w:r>
+    </w:p>
+    <w:p>
+      <w:pPr>
+        <w:pStyle w:val="ListParagraph"/>
+        <w:numPr>
+          <w:ilvl w:val="0"/>
+          <w:numId w:val="3"/>
+        </w:numPr>
+        <w:spacing w:after="0" w:line="240" w:lineRule="auto"/>
+        <w:ind w:left="357" w:hanging="357"/>
+        <w:rPr>
+          <w:color w:val="0F50FF"/>
+          <w:u w:val="single"/>
+        </w:rPr>
+      </w:pPr>
+      <w:r>
+        <w:rPr>
+          <w:color w:val="0F50FF"/>
+          <w:u w:val="single"/>
+        </w:rPr>
+        <w:t xml:space="preserve">
+          <w:hyperlink r:id="rId232" w:tgtFrame="_blank">
+            <w:r>
+              <w:t xml:space="preserve">Recurrent amebic liver abscesses despite metronidazole treatment: A rare case report.</w:t>
+            </w:r>
+          </w:hyperlink>
+        </w:t>
+      </w:r>
+    </w:p>
+    <w:p>
+      <w:pPr>
+        <w:spacing w:after="0"/>
+        <w:rPr>
+          <w:color w:val="0F50FF"/>
+          <w:u w:val="single"/>
+        </w:rPr>
+      </w:pPr>
+      <w:r>
+        <w:rPr>
+          <w:color w:val="0F50FF"/>
+          <w:u w:val="single"/>
+        </w:rPr>
+        <w:t xml:space="preserve"/>
+      </w:r>
+    </w:p>
+    <w:p>
+      <w:pPr>
+        <w:pStyle w:val="ListParagraph"/>
+        <w:numPr>
+          <w:ilvl w:val="0"/>
+          <w:numId w:val="3"/>
+        </w:numPr>
+        <w:spacing w:after="0" w:line="240" w:lineRule="auto"/>
+        <w:ind w:left="357" w:hanging="357"/>
+        <w:rPr>
+          <w:color w:val="0F50FF"/>
+          <w:u w:val="single"/>
+        </w:rPr>
+      </w:pPr>
+      <w:r>
+        <w:rPr>
+          <w:color w:val="0F50FF"/>
+          <w:u w:val="single"/>
+        </w:rPr>
+        <w:t xml:space="preserve">
+          <w:hyperlink r:id="rId233" w:tgtFrame="_blank">
+            <w:r>
+              <w:t xml:space="preserve">Method for determination of elemental impurities in metronidazole benzoate using inductively coupled plasma mass spectrometry.</w:t>
+            </w:r>
+          </w:hyperlink>
+        </w:t>
+      </w:r>
+    </w:p>
+    <w:p>
+      <w:pPr>
+        <w:spacing w:after="0"/>
+        <w:rPr>
+          <w:color w:val="0F50FF"/>
+          <w:u w:val="single"/>
+        </w:rPr>
+      </w:pPr>
+      <w:r>
+        <w:rPr>
+          <w:color w:val="0F50FF"/>
+          <w:u w:val="single"/>
+        </w:rPr>
+        <w:t xml:space="preserve"/>
+      </w:r>
+    </w:p>
+    <w:p>
+      <w:pPr>
+        <w:pStyle w:val="ListParagraph"/>
+        <w:numPr>
+          <w:ilvl w:val="0"/>
+          <w:numId w:val="3"/>
+        </w:numPr>
+        <w:spacing w:after="0" w:line="240" w:lineRule="auto"/>
+        <w:ind w:left="357" w:hanging="357"/>
+        <w:rPr>
+          <w:color w:val="0F50FF"/>
+          <w:u w:val="single"/>
+        </w:rPr>
+      </w:pPr>
+      <w:r>
+        <w:rPr>
+          <w:color w:val="0F50FF"/>
+          <w:u w:val="single"/>
+        </w:rPr>
+        <w:t xml:space="preserve">
+          <w:hyperlink r:id="rId234" w:tgtFrame="_blank">
+            <w:r>
+              <w:t xml:space="preserve">Fosfomycin as salvage therapy for persistent methicillin-resistant Staphylococcus aureus bacteremia: A case series and review of the literature.</w:t>
             </w:r>
           </w:hyperlink>
         </w:t>
@@ -6832,6 +13368,94 @@
         <w:t xml:space="preserve"/>
       </w:r>
     </w:p>
+    <w:p>
+      <w:pPr>
+        <w:pStyle w:val="ListParagraph"/>
+        <w:numPr>
+          <w:ilvl w:val="0"/>
+          <w:numId w:val="4"/>
+        </w:numPr>
+        <w:spacing w:after="0" w:line="240" w:lineRule="auto"/>
+        <w:ind w:left="357" w:hanging="357"/>
+        <w:rPr>
+          <w:color w:val="0F50FF"/>
+          <w:u w:val="single"/>
+        </w:rPr>
+      </w:pPr>
+      <w:r>
+        <w:rPr>
+          <w:color w:val="0F50FF"/>
+          <w:u w:val="single"/>
+        </w:rPr>
+        <w:t xml:space="preserve">
+          <w:hyperlink r:id="rId298" w:tgtFrame="_blank">
+            <w:r>
+              <w:t xml:space="preserve">Microbiota Transplant and Gynecological Disorders: The Bridge between Present and Future Treatments.</w:t>
+            </w:r>
+          </w:hyperlink>
+        </w:t>
+      </w:r>
+    </w:p>
+    <w:p>
+      <w:pPr>
+        <w:spacing w:after="0"/>
+        <w:rPr>
+          <w:color w:val="0F50FF"/>
+          <w:u w:val="single"/>
+        </w:rPr>
+      </w:pPr>
+      <w:r>
+        <w:rPr>
+          <w:color w:val="0F50FF"/>
+          <w:u w:val="single"/>
+        </w:rPr>
+        <w:t xml:space="preserve"/>
+      </w:r>
+    </w:p>
+    <w:p>
+      <w:pPr>
+        <w:pStyle w:val="ListParagraph"/>
+        <w:numPr>
+          <w:ilvl w:val="0"/>
+          <w:numId w:val="4"/>
+        </w:numPr>
+        <w:spacing w:after="0" w:line="240" w:lineRule="auto"/>
+        <w:ind w:left="357" w:hanging="357"/>
+        <w:rPr>
+          <w:color w:val="0F50FF"/>
+          <w:u w:val="single"/>
+        </w:rPr>
+      </w:pPr>
+      <w:r>
+        <w:rPr>
+          <w:color w:val="0F50FF"/>
+          <w:u w:val="single"/>
+        </w:rPr>
+        <w:t xml:space="preserve">
+          <w:hyperlink r:id="rId299" w:tgtFrame="_blank">
+            <w:r>
+              <w:t xml:space="preserve">[Microbiome: from pathophysiology to clinical application?].</w:t>
+            </w:r>
+          </w:hyperlink>
+        </w:t>
+      </w:r>
+    </w:p>
+    <w:p>
+      <w:pPr>
+        <w:spacing w:after="0"/>
+        <w:rPr>
+          <w:color w:val="0F50FF"/>
+          <w:u w:val="single"/>
+        </w:rPr>
+      </w:pPr>
+      <w:r>
+        <w:rPr>
+          <w:color w:val="0F50FF"/>
+          <w:u w:val="single"/>
+        </w:rPr>
+        <w:t xml:space="preserve"/>
+      </w:r>
+    </w:p>
     <w:p/>
     <w:p>
       <w:pPr>
@@ -6882,9 +13506,97 @@
           <w:u w:val="single"/>
         </w:rPr>
         <w:t xml:space="preserve">
-          <w:hyperlink r:id="rId139" w:tgtFrame="_blank">
+          <w:hyperlink r:id="rId13" w:tgtFrame="_blank">
             <w:r>
               <w:t xml:space="preserve">Industrialized human gut microbiota increases CD8+ T cells and mucus thickness in humanized mouse gut.</w:t>
+            </w:r>
+          </w:hyperlink>
+        </w:t>
+      </w:r>
+    </w:p>
+    <w:p>
+      <w:pPr>
+        <w:spacing w:after="0"/>
+        <w:rPr>
+          <w:color w:val="0F50FF"/>
+          <w:u w:val="single"/>
+        </w:rPr>
+      </w:pPr>
+      <w:r>
+        <w:rPr>
+          <w:color w:val="0F50FF"/>
+          <w:u w:val="single"/>
+        </w:rPr>
+        <w:t xml:space="preserve"/>
+      </w:r>
+    </w:p>
+    <w:p>
+      <w:pPr>
+        <w:pStyle w:val="ListParagraph"/>
+        <w:numPr>
+          <w:ilvl w:val="0"/>
+          <w:numId w:val="5"/>
+        </w:numPr>
+        <w:spacing w:after="0" w:line="240" w:lineRule="auto"/>
+        <w:ind w:left="357" w:hanging="357"/>
+        <w:rPr>
+          <w:color w:val="0F50FF"/>
+          <w:u w:val="single"/>
+        </w:rPr>
+      </w:pPr>
+      <w:r>
+        <w:rPr>
+          <w:color w:val="0F50FF"/>
+          <w:u w:val="single"/>
+        </w:rPr>
+        <w:t xml:space="preserve">
+          <w:hyperlink r:id="rId14" w:tgtFrame="_blank">
+            <w:r>
+              <w:t xml:space="preserve">The prospect of universal coronavirus immunity: characterization of reciprocal and non-reciprocal T cell responses against SARS-CoV2 and common human coronaviruses.</w:t>
+            </w:r>
+          </w:hyperlink>
+        </w:t>
+      </w:r>
+    </w:p>
+    <w:p>
+      <w:pPr>
+        <w:spacing w:after="0"/>
+        <w:rPr>
+          <w:color w:val="0F50FF"/>
+          <w:u w:val="single"/>
+        </w:rPr>
+      </w:pPr>
+      <w:r>
+        <w:rPr>
+          <w:color w:val="0F50FF"/>
+          <w:u w:val="single"/>
+        </w:rPr>
+        <w:t xml:space="preserve"/>
+      </w:r>
+    </w:p>
+    <w:p>
+      <w:pPr>
+        <w:pStyle w:val="ListParagraph"/>
+        <w:numPr>
+          <w:ilvl w:val="0"/>
+          <w:numId w:val="5"/>
+        </w:numPr>
+        <w:spacing w:after="0" w:line="240" w:lineRule="auto"/>
+        <w:ind w:left="357" w:hanging="357"/>
+        <w:rPr>
+          <w:color w:val="0F50FF"/>
+          <w:u w:val="single"/>
+        </w:rPr>
+      </w:pPr>
+      <w:r>
+        <w:rPr>
+          <w:color w:val="0F50FF"/>
+          <w:u w:val="single"/>
+        </w:rPr>
+        <w:t xml:space="preserve">
+          <w:hyperlink r:id="rId15" w:tgtFrame="_blank">
+            <w:r>
+              <w:t xml:space="preserve">Photoaged Polystyrene Nanoplastics Result in Transgenerational Reproductive Toxicity Associated with the Methylation of Histone H3K4 and H3K9 in Caenorhabditis elegans.</w:t>
             </w:r>
           </w:hyperlink>
         </w:t>
@@ -6964,7 +13676,7 @@
           <w:u w:val="single"/>
         </w:rPr>
         <w:t xml:space="preserve">
-          <w:hyperlink r:id="rId140" w:tgtFrame="_blank">
+          <w:hyperlink r:id="rId16" w:tgtFrame="_blank">
             <w:r>
               <w:t xml:space="preserve">Detection of multiple human enteropathogens in Norway rats (Rattus norvegicus) from an under-resourced neighborhood of Vancouver, British Columbia.</w:t>
             </w:r>
@@ -7008,7 +13720,7 @@
           <w:u w:val="single"/>
         </w:rPr>
         <w:t xml:space="preserve">
-          <w:hyperlink r:id="rId141" w:tgtFrame="_blank">
+          <w:hyperlink r:id="rId17" w:tgtFrame="_blank">
             <w:r>
               <w:t xml:space="preserve">Research progress on the regulation of oxidative stress by phenolics: The role of gut microbiota and Nrf2 signaling pathway.</w:t>
             </w:r>
@@ -7052,9 +13764,141 @@
           <w:u w:val="single"/>
         </w:rPr>
         <w:t xml:space="preserve">
-          <w:hyperlink r:id="rId142" w:tgtFrame="_blank">
+          <w:hyperlink r:id="rId18" w:tgtFrame="_blank">
             <w:r>
               <w:t xml:space="preserve">Enteric Infection at Flare of Inflammatory Bowel Disease Impacts Outcomes at 2 Years.</w:t>
+            </w:r>
+          </w:hyperlink>
+        </w:t>
+      </w:r>
+    </w:p>
+    <w:p>
+      <w:pPr>
+        <w:spacing w:after="0"/>
+        <w:rPr>
+          <w:color w:val="0F50FF"/>
+          <w:u w:val="single"/>
+        </w:rPr>
+      </w:pPr>
+      <w:r>
+        <w:rPr>
+          <w:color w:val="0F50FF"/>
+          <w:u w:val="single"/>
+        </w:rPr>
+        <w:t xml:space="preserve"/>
+      </w:r>
+    </w:p>
+    <w:p>
+      <w:pPr>
+        <w:pStyle w:val="ListParagraph"/>
+        <w:numPr>
+          <w:ilvl w:val="0"/>
+          <w:numId w:val="6"/>
+        </w:numPr>
+        <w:spacing w:after="0" w:line="240" w:lineRule="auto"/>
+        <w:ind w:left="357" w:hanging="357"/>
+        <w:rPr>
+          <w:color w:val="0F50FF"/>
+          <w:u w:val="single"/>
+        </w:rPr>
+      </w:pPr>
+      <w:r>
+        <w:rPr>
+          <w:color w:val="0F50FF"/>
+          <w:u w:val="single"/>
+        </w:rPr>
+        <w:t xml:space="preserve">
+          <w:hyperlink r:id="rId19" w:tgtFrame="_blank">
+            <w:r>
+              <w:t xml:space="preserve">Recent trends and risk factors associated with Clostridioides difficile infections in hospitalized patients with inflammatory bowel disease.</w:t>
+            </w:r>
+          </w:hyperlink>
+        </w:t>
+      </w:r>
+    </w:p>
+    <w:p>
+      <w:pPr>
+        <w:spacing w:after="0"/>
+        <w:rPr>
+          <w:color w:val="0F50FF"/>
+          <w:u w:val="single"/>
+        </w:rPr>
+      </w:pPr>
+      <w:r>
+        <w:rPr>
+          <w:color w:val="0F50FF"/>
+          <w:u w:val="single"/>
+        </w:rPr>
+        <w:t xml:space="preserve"/>
+      </w:r>
+    </w:p>
+    <w:p>
+      <w:pPr>
+        <w:pStyle w:val="ListParagraph"/>
+        <w:numPr>
+          <w:ilvl w:val="0"/>
+          <w:numId w:val="6"/>
+        </w:numPr>
+        <w:spacing w:after="0" w:line="240" w:lineRule="auto"/>
+        <w:ind w:left="357" w:hanging="357"/>
+        <w:rPr>
+          <w:color w:val="0F50FF"/>
+          <w:u w:val="single"/>
+        </w:rPr>
+      </w:pPr>
+      <w:r>
+        <w:rPr>
+          <w:color w:val="0F50FF"/>
+          <w:u w:val="single"/>
+        </w:rPr>
+        <w:t xml:space="preserve">
+          <w:hyperlink r:id="rId20" w:tgtFrame="_blank">
+            <w:r>
+              <w:t xml:space="preserve">Gut Microbiota Associated with Clostridioides difficile Carriage in Three Clinical Groups (Inflammatory Bowel Disease, C. difficile Infection and Healthcare Workers) in Hospital Field.</w:t>
+            </w:r>
+          </w:hyperlink>
+        </w:t>
+      </w:r>
+    </w:p>
+    <w:p>
+      <w:pPr>
+        <w:spacing w:after="0"/>
+        <w:rPr>
+          <w:color w:val="0F50FF"/>
+          <w:u w:val="single"/>
+        </w:rPr>
+      </w:pPr>
+      <w:r>
+        <w:rPr>
+          <w:color w:val="0F50FF"/>
+          <w:u w:val="single"/>
+        </w:rPr>
+        <w:t xml:space="preserve"/>
+      </w:r>
+    </w:p>
+    <w:p>
+      <w:pPr>
+        <w:pStyle w:val="ListParagraph"/>
+        <w:numPr>
+          <w:ilvl w:val="0"/>
+          <w:numId w:val="6"/>
+        </w:numPr>
+        <w:spacing w:after="0" w:line="240" w:lineRule="auto"/>
+        <w:ind w:left="357" w:hanging="357"/>
+        <w:rPr>
+          <w:color w:val="0F50FF"/>
+          <w:u w:val="single"/>
+        </w:rPr>
+      </w:pPr>
+      <w:r>
+        <w:rPr>
+          <w:color w:val="0F50FF"/>
+          <w:u w:val="single"/>
+        </w:rPr>
+        <w:t xml:space="preserve">
+          <w:hyperlink r:id="rId21" w:tgtFrame="_blank">
+            <w:r>
+              <w:t xml:space="preserve">Non-viral pathogens of infectious diarrhoea post-allogeneic stem cell transplantation are associated with graft-versus-host disease.</w:t>
             </w:r>
           </w:hyperlink>
         </w:t>
@@ -7111,6 +13955,50 @@
         <w:t xml:space="preserve"/>
       </w:r>
     </w:p>
+    <w:p>
+      <w:pPr>
+        <w:pStyle w:val="ListParagraph"/>
+        <w:numPr>
+          <w:ilvl w:val="0"/>
+          <w:numId w:val="7"/>
+        </w:numPr>
+        <w:spacing w:after="0" w:line="240" w:lineRule="auto"/>
+        <w:ind w:left="357" w:hanging="357"/>
+        <w:rPr>
+          <w:color w:val="0F50FF"/>
+          <w:u w:val="single"/>
+        </w:rPr>
+      </w:pPr>
+      <w:r>
+        <w:rPr>
+          <w:color w:val="0F50FF"/>
+          <w:u w:val="single"/>
+        </w:rPr>
+        <w:t xml:space="preserve">
+          <w:hyperlink r:id="rId12" w:tgtFrame="_blank">
+            <w:r>
+              <w:t xml:space="preserve">Utilizing targeted integration CHO pools to potentially accelerate the GMP manufacturing of monoclonal and bispecific antibodies.</w:t>
+            </w:r>
+          </w:hyperlink>
+        </w:t>
+      </w:r>
+    </w:p>
+    <w:p>
+      <w:pPr>
+        <w:spacing w:after="0"/>
+        <w:rPr>
+          <w:color w:val="0F50FF"/>
+          <w:u w:val="single"/>
+        </w:rPr>
+      </w:pPr>
+      <w:r>
+        <w:rPr>
+          <w:color w:val="0F50FF"/>
+          <w:u w:val="single"/>
+        </w:rPr>
+        <w:t xml:space="preserve"/>
+      </w:r>
+    </w:p>
     <w:p/>
     <w:p>
       <w:pPr>
@@ -7162,7 +14050,7 @@
           <w:u w:val="single"/>
         </w:rPr>
         <w:t xml:space="preserve">
-          <w:hyperlink r:id="rId130" w:tgtFrame="_blank">
+          <w:hyperlink r:id="rId22" w:tgtFrame="_blank">
             <w:r>
               <w:t xml:space="preserve">Infections After Adoption of Antibiogram-directed Prophylaxis and Intracorporeal Urinary Diversion for Robot-assisted Radical Cystectomy.</w:t>
             </w:r>
@@ -7207,7 +14095,7 @@
           <w:u w:val="single"/>
         </w:rPr>
         <w:t xml:space="preserve">
-          <w:hyperlink r:id="rId131" w:tgtFrame="_blank">
+          <w:hyperlink r:id="rId23" w:tgtFrame="_blank">
             <w:r>
               <w:t xml:space="preserve">Systematic review of ceftaroline fosamil in the management of patients with methicillin-resistant Staphylococcus aureus pneumonia.</w:t>
             </w:r>
@@ -7252,7 +14140,7 @@
           <w:u w:val="single"/>
         </w:rPr>
         <w:t xml:space="preserve">
-          <w:hyperlink r:id="rId132" w:tgtFrame="_blank">
+          <w:hyperlink r:id="rId24" w:tgtFrame="_blank">
             <w:r>
               <w:t xml:space="preserve">Australian recommendations for the management of drug-resistant tuberculosis, 2023.</w:t>
             </w:r>
@@ -7297,7 +14185,7 @@
           <w:u w:val="single"/>
         </w:rPr>
         <w:t xml:space="preserve">
-          <w:hyperlink r:id="rId133" w:tgtFrame="_blank">
+          <w:hyperlink r:id="rId25" w:tgtFrame="_blank">
             <w:r>
               <w:t xml:space="preserve">Australian vaccine preventable disease epidemiological review series: tetanus 2003-2019.</w:t>
             </w:r>
@@ -7342,9 +14230,144 @@
           <w:u w:val="single"/>
         </w:rPr>
         <w:t xml:space="preserve">
-          <w:hyperlink r:id="rId134" w:tgtFrame="_blank">
+          <w:hyperlink r:id="rId26" w:tgtFrame="_blank">
             <w:r>
               <w:t xml:space="preserve">Re: 'the effect of antibiotic therapy for Clostridioides difficile infection on mortality and other patient-relevant outcomes' by Stabholz et al.</w:t>
+            </w:r>
+          </w:hyperlink>
+        </w:t>
+      </w:r>
+    </w:p>
+    <w:p>
+      <w:pPr>
+        <w:spacing w:after="0"/>
+        <w:rPr>
+          <w:color w:val="0F50FF"/>
+          <w:u w:val="single"/>
+        </w:rPr>
+      </w:pPr>
+      <w:r>
+        <w:rPr>
+          <w:color w:val="0F50FF"/>
+          <w:u w:val="single"/>
+        </w:rPr>
+        <w:lastRenderedPageBreak/>
+        <w:t xml:space="preserve"/>
+      </w:r>
+    </w:p>
+    <w:p>
+      <w:pPr>
+        <w:pStyle w:val="ListParagraph"/>
+        <w:numPr>
+          <w:ilvl w:val="0"/>
+          <w:numId w:val="8"/>
+        </w:numPr>
+        <w:spacing w:after="0" w:line="240" w:lineRule="auto"/>
+        <w:ind w:left="357" w:hanging="357"/>
+        <w:rPr>
+          <w:color w:val="0F50FF"/>
+          <w:u w:val="single"/>
+        </w:rPr>
+      </w:pPr>
+      <w:r>
+        <w:rPr>
+          <w:color w:val="0F50FF"/>
+          <w:u w:val="single"/>
+        </w:rPr>
+        <w:t xml:space="preserve">
+          <w:hyperlink r:id="rId27" w:tgtFrame="_blank">
+            <w:r>
+              <w:t xml:space="preserve">Intracranial germinoma combined with parathyroid adenoma in a male pediatric patient: A case report.</w:t>
+            </w:r>
+          </w:hyperlink>
+        </w:t>
+      </w:r>
+    </w:p>
+    <w:p>
+      <w:pPr>
+        <w:spacing w:after="0"/>
+        <w:rPr>
+          <w:color w:val="0F50FF"/>
+          <w:u w:val="single"/>
+        </w:rPr>
+      </w:pPr>
+      <w:r>
+        <w:rPr>
+          <w:color w:val="0F50FF"/>
+          <w:u w:val="single"/>
+        </w:rPr>
+        <w:lastRenderedPageBreak/>
+        <w:t xml:space="preserve"/>
+      </w:r>
+    </w:p>
+    <w:p>
+      <w:pPr>
+        <w:pStyle w:val="ListParagraph"/>
+        <w:numPr>
+          <w:ilvl w:val="0"/>
+          <w:numId w:val="8"/>
+        </w:numPr>
+        <w:spacing w:after="0" w:line="240" w:lineRule="auto"/>
+        <w:ind w:left="357" w:hanging="357"/>
+        <w:rPr>
+          <w:color w:val="0F50FF"/>
+          <w:u w:val="single"/>
+        </w:rPr>
+      </w:pPr>
+      <w:r>
+        <w:rPr>
+          <w:color w:val="0F50FF"/>
+          <w:u w:val="single"/>
+        </w:rPr>
+        <w:t xml:space="preserve">
+          <w:hyperlink r:id="rId28" w:tgtFrame="_blank">
+            <w:r>
+              <w:t xml:space="preserve">Comparing Oral Versus Intravenous Antibiotics Administration for Cellulitis Infection: Protocol for a Systematic Review and Meta-Analysis.</w:t>
+            </w:r>
+          </w:hyperlink>
+        </w:t>
+      </w:r>
+    </w:p>
+    <w:p>
+      <w:pPr>
+        <w:spacing w:after="0"/>
+        <w:rPr>
+          <w:color w:val="0F50FF"/>
+          <w:u w:val="single"/>
+        </w:rPr>
+      </w:pPr>
+      <w:r>
+        <w:rPr>
+          <w:color w:val="0F50FF"/>
+          <w:u w:val="single"/>
+        </w:rPr>
+        <w:lastRenderedPageBreak/>
+        <w:t xml:space="preserve"/>
+      </w:r>
+    </w:p>
+    <w:p>
+      <w:pPr>
+        <w:pStyle w:val="ListParagraph"/>
+        <w:numPr>
+          <w:ilvl w:val="0"/>
+          <w:numId w:val="8"/>
+        </w:numPr>
+        <w:spacing w:after="0" w:line="240" w:lineRule="auto"/>
+        <w:ind w:left="357" w:hanging="357"/>
+        <w:rPr>
+          <w:color w:val="0F50FF"/>
+          <w:u w:val="single"/>
+        </w:rPr>
+      </w:pPr>
+      <w:r>
+        <w:rPr>
+          <w:color w:val="0F50FF"/>
+          <w:u w:val="single"/>
+        </w:rPr>
+        <w:t xml:space="preserve">
+          <w:hyperlink r:id="rId29" w:tgtFrame="_blank">
+            <w:r>
+              <w:t xml:space="preserve">Impact of a Pharmacist-Conducted Preoperative Beta-Lactam Allergy Assessment on Perioperative Cefazolin Prescribing.</w:t>
             </w:r>
           </w:hyperlink>
         </w:t>
@@ -7394,6 +14417,138 @@
       <w:bookmarkEnd w:id="52"/>
       <w:bookmarkEnd w:id="53"/>
       <w:bookmarkEnd w:id="54"/>
+    </w:p>
+    <w:p>
+      <w:pPr>
+        <w:spacing w:after="0"/>
+        <w:rPr>
+          <w:color w:val="0F50FF"/>
+          <w:u w:val="single"/>
+        </w:rPr>
+      </w:pPr>
+      <w:r>
+        <w:rPr>
+          <w:color w:val="0F50FF"/>
+          <w:u w:val="single"/>
+        </w:rPr>
+        <w:t xml:space="preserve"/>
+      </w:r>
+    </w:p>
+    <w:p>
+      <w:pPr>
+        <w:pStyle w:val="ListParagraph"/>
+        <w:numPr>
+          <w:ilvl w:val="0"/>
+          <w:numId w:val="9"/>
+        </w:numPr>
+        <w:spacing w:after="0" w:line="240" w:lineRule="auto"/>
+        <w:ind w:left="357" w:hanging="357"/>
+        <w:rPr>
+          <w:color w:val="0F50FF"/>
+          <w:u w:val="single"/>
+        </w:rPr>
+      </w:pPr>
+      <w:r>
+        <w:rPr>
+          <w:color w:val="0F50FF"/>
+          <w:u w:val="single"/>
+        </w:rPr>
+        <w:t xml:space="preserve">
+          <w:hyperlink r:id="rId300" w:tgtFrame="_blank">
+            <w:r>
+              <w:t xml:space="preserve">Clostridioides difficile from Fecally Contaminated Environmental Sources: Resistance and Genetic Relatedness from a Molecular Epidemiological Perspective.</w:t>
+            </w:r>
+          </w:hyperlink>
+        </w:t>
+      </w:r>
+    </w:p>
+    <w:p>
+      <w:pPr>
+        <w:spacing w:after="0"/>
+        <w:rPr>
+          <w:color w:val="0F50FF"/>
+          <w:u w:val="single"/>
+        </w:rPr>
+      </w:pPr>
+      <w:r>
+        <w:rPr>
+          <w:color w:val="0F50FF"/>
+          <w:u w:val="single"/>
+        </w:rPr>
+        <w:t xml:space="preserve"/>
+      </w:r>
+    </w:p>
+    <w:p>
+      <w:pPr>
+        <w:pStyle w:val="ListParagraph"/>
+        <w:numPr>
+          <w:ilvl w:val="0"/>
+          <w:numId w:val="9"/>
+        </w:numPr>
+        <w:spacing w:after="0" w:line="240" w:lineRule="auto"/>
+        <w:ind w:left="357" w:hanging="357"/>
+        <w:rPr>
+          <w:color w:val="0F50FF"/>
+          <w:u w:val="single"/>
+        </w:rPr>
+      </w:pPr>
+      <w:r>
+        <w:rPr>
+          <w:color w:val="0F50FF"/>
+          <w:u w:val="single"/>
+        </w:rPr>
+        <w:t xml:space="preserve">
+          <w:hyperlink r:id="rId301" w:tgtFrame="_blank">
+            <w:r>
+              <w:t xml:space="preserve">Complete genome sequence of a Clostridioides difficile cryptic C-III strain isolated from horse feces.</w:t>
+            </w:r>
+          </w:hyperlink>
+        </w:t>
+      </w:r>
+    </w:p>
+    <w:p>
+      <w:pPr>
+        <w:spacing w:after="0"/>
+        <w:rPr>
+          <w:color w:val="0F50FF"/>
+          <w:u w:val="single"/>
+        </w:rPr>
+      </w:pPr>
+      <w:r>
+        <w:rPr>
+          <w:color w:val="0F50FF"/>
+          <w:u w:val="single"/>
+        </w:rPr>
+        <w:t xml:space="preserve"/>
+      </w:r>
+    </w:p>
+    <w:p>
+      <w:pPr>
+        <w:pStyle w:val="ListParagraph"/>
+        <w:numPr>
+          <w:ilvl w:val="0"/>
+          <w:numId w:val="9"/>
+        </w:numPr>
+        <w:spacing w:after="0" w:line="240" w:lineRule="auto"/>
+        <w:ind w:left="357" w:hanging="357"/>
+        <w:rPr>
+          <w:color w:val="0F50FF"/>
+          <w:u w:val="single"/>
+        </w:rPr>
+      </w:pPr>
+      <w:r>
+        <w:rPr>
+          <w:color w:val="0F50FF"/>
+          <w:u w:val="single"/>
+        </w:rPr>
+        <w:t xml:space="preserve">
+          <w:hyperlink r:id="rId302" w:tgtFrame="_blank">
+            <w:r>
+              <w:t xml:space="preserve">Prevalence of diagnostically-discrepant Clostridioides difficile clinical specimens: insights from longitudinal surveillance.</w:t>
+            </w:r>
+          </w:hyperlink>
+        </w:t>
+      </w:r>
     </w:p>
     <w:p>
       <w:pPr>

--- a/m3_data/lit_review.docx
+++ b/m3_data/lit_review.docx
@@ -64,7 +64,7 @@
           <w:sz w:val="36"/>
           <w:szCs w:val="36"/>
         </w:rPr>
-        <w:t xml:space="preserve">13/10/2023</w:t>
+        <w:t xml:space="preserve">08/11/2023</w:t>
       </w:r>
       <w:r>
         <w:rPr>
@@ -100,7 +100,7 @@
           <w:sz w:val="36"/>
           <w:szCs w:val="36"/>
         </w:rPr>
-        <w:t xml:space="preserve">08/11/2023</w:t>
+        <w:t xml:space="preserve">08/12/2023</w:t>
       </w:r>
     </w:p>
     <w:p>
@@ -1209,9 +1209,9 @@
           <w:u w:val="single"/>
         </w:rPr>
         <w:t xml:space="preserve">
-          <w:hyperlink r:id="rId33" w:tgtFrame="_blank">
-            <w:r>
-              <w:t xml:space="preserve">p-Cresol Sulfate Is a Sensitive Urinary Marker of Fecal Microbiota Transplantation and Antibiotics Treatments in Human Patients and Mouse Models.</w:t>
+          <w:hyperlink r:id="rId316" w:tgtFrame="_blank">
+            <w:r>
+              <w:t xml:space="preserve">Clostridioides difficile Infection in the Neurorehabilitation Setting: Importance of a Multidisciplinary Approach and Impact of the Fecal Microbiota Transplantation.</w:t>
             </w:r>
           </w:hyperlink>
         </w:t>
@@ -1255,9 +1255,9 @@
           <w:u w:val="single"/>
         </w:rPr>
         <w:t xml:space="preserve">
-          <w:hyperlink r:id="rId34" w:tgtFrame="_blank">
-            <w:r>
-              <w:t xml:space="preserve">Derivation of clinical predictive factors (CHIEF) for first recurrent Clostridioides difficile infection.</w:t>
+          <w:hyperlink r:id="rId317" w:tgtFrame="_blank">
+            <w:r>
+              <w:t xml:space="preserve">Fecal Microbiota Transplantation: History, Procedure and Regulatory Considerations.</w:t>
             </w:r>
           </w:hyperlink>
         </w:t>
@@ -1301,9 +1301,9 @@
           <w:u w:val="single"/>
         </w:rPr>
         <w:t xml:space="preserve">
-          <w:hyperlink r:id="rId35" w:tgtFrame="_blank">
-            <w:r>
-              <w:t xml:space="preserve">Factors Associated With Fecal Microbiota Transplant Failure in the Treatment of Recurrent Clostridioides difficile Infection: A Single-Center Retrospective Study.</w:t>
+          <w:hyperlink r:id="rId318" w:tgtFrame="_blank">
+            <w:r>
+              <w:t xml:space="preserve">Clostridioides difficile infections; new treatments and future perspectives.</w:t>
             </w:r>
           </w:hyperlink>
         </w:t>
@@ -1347,9 +1347,9 @@
           <w:u w:val="single"/>
         </w:rPr>
         <w:t xml:space="preserve">
-          <w:hyperlink r:id="rId36" w:tgtFrame="_blank">
-            <w:r>
-              <w:t xml:space="preserve">Fecal microbiota transplantation for treatment of refractory or recurrent Clostridioides difficile infection in Taiwan: a cost-effectiveness analysis.</w:t>
+          <w:hyperlink r:id="rId319" w:tgtFrame="_blank">
+            <w:r>
+              <w:t xml:space="preserve">In vitro activity of fidaxomicin and combinations of fidaxomicin with other antibiotics against Clostridium perfringens strains isolated from dogs and cats.</w:t>
             </w:r>
           </w:hyperlink>
         </w:t>
@@ -1393,9 +1393,9 @@
           <w:u w:val="single"/>
         </w:rPr>
         <w:t xml:space="preserve">
-          <w:hyperlink r:id="rId37" w:tgtFrame="_blank">
-            <w:r>
-              <w:t xml:space="preserve">Interaction of Clostridioides difficile infection with frailty and cognition in the elderly: a narrative review.</w:t>
+          <w:hyperlink r:id="rId320" w:tgtFrame="_blank">
+            <w:r>
+              <w:t xml:space="preserve">Identification of an anti-CRISPR protein that inhibits the CRISPR-Cas type I-B system in Clostridioides difficile.</w:t>
             </w:r>
           </w:hyperlink>
         </w:t>
@@ -1439,9 +1439,9 @@
           <w:u w:val="single"/>
         </w:rPr>
         <w:t xml:space="preserve">
-          <w:hyperlink r:id="rId38" w:tgtFrame="_blank">
-            <w:r>
-              <w:t xml:space="preserve">Colonic distribution of FMT by different enema procedures compared to colonoscopy - proof of concept study using contrast fluid.</w:t>
+          <w:hyperlink r:id="rId321" w:tgtFrame="_blank">
+            <w:r>
+              <w:t xml:space="preserve">Multidisciplinary Treatment of Hepatocellular Carcinoma in 2023: Italian practice Treatment Guidelines of the Italian Association for the Study of the Liver (AISF), Italian Association of Medical Oncology (AIOM), Italian Association of Hepato-Bilio-Pancreatic Surgery (AICEP), Italian Association of Hospital Gastroenterologists (AIGO), Italian Association of Radiology and Clinical Oncology (AIRO), Italian Society of Pathological Anatomy and Diagnostic Cytology (SIAPeC-IAP), Italian Society of Surgery (SIC), Italian Society of Gastroenterology (SIGE), Italian Society of Medical and Interventional Radiology (SIRM), Italian Organ Transplant Society (SITO), and Association of Patients with Hepatitis and Liver Disease (EpaC) - Part I - Surgical treatments.</w:t>
             </w:r>
           </w:hyperlink>
         </w:t>
@@ -1485,9 +1485,9 @@
           <w:u w:val="single"/>
         </w:rPr>
         <w:t xml:space="preserve">
-          <w:hyperlink r:id="rId39" w:tgtFrame="_blank">
-            <w:r>
-              <w:t xml:space="preserve">Prevalence of Clostridium Difficile Infection (CDI) among Inflammatory Bowel Disease (IBD) Patients in Comparison to Non-IBD Patients in King Abdulaziz Medical City in Jeddah.</w:t>
+          <w:hyperlink r:id="rId322" w:tgtFrame="_blank">
+            <w:r>
+              <w:t xml:space="preserve">Unveiling the inhibition mechanism of Clostridioides difficile by Bifidobacterium longum via multiomics approach.</w:t>
             </w:r>
           </w:hyperlink>
         </w:t>
@@ -1531,9 +1531,9 @@
           <w:u w:val="single"/>
         </w:rPr>
         <w:t xml:space="preserve">
-          <w:hyperlink r:id="rId40" w:tgtFrame="_blank">
-            <w:r>
-              <w:t xml:space="preserve">A Percutaneous Endoscopic Colostomy Tube to the Rescue.</w:t>
+          <w:hyperlink r:id="rId323" w:tgtFrame="_blank">
+            <w:r>
+              <w:t xml:space="preserve">The gut microbiome dysbiosis and regulation by fecal microbiota transplantation: umbrella review.</w:t>
             </w:r>
           </w:hyperlink>
         </w:t>
@@ -1577,9 +1577,9 @@
           <w:u w:val="single"/>
         </w:rPr>
         <w:t xml:space="preserve">
-          <w:hyperlink r:id="rId41" w:tgtFrame="_blank">
-            <w:r>
-              <w:t xml:space="preserve">Dysregulated Immunity to Clostridioides difficile in IBD Patients Without a History of Recognized Infection.</w:t>
+          <w:hyperlink r:id="rId324" w:tgtFrame="_blank">
+            <w:r>
+              <w:t xml:space="preserve">Vancomycin vs metronidazole use for the treatment of Clostridioides difficile infection in a tertiary care hospital in Saudi Arabia.</w:t>
             </w:r>
           </w:hyperlink>
         </w:t>
@@ -1623,9 +1623,9 @@
           <w:u w:val="single"/>
         </w:rPr>
         <w:t xml:space="preserve">
-          <w:hyperlink r:id="rId42" w:tgtFrame="_blank">
-            <w:r>
-              <w:t xml:space="preserve">Oral teicoplanin administration suppresses recurrence of Clostridioides difficile infection: Proof of concept.</w:t>
+          <w:hyperlink r:id="rId325" w:tgtFrame="_blank">
+            <w:r>
+              <w:t xml:space="preserve">Novel metal peroxide nanoboxes restrain Clostridioides difficile infection beyond the bactericidal and sporicidal activity.</w:t>
             </w:r>
           </w:hyperlink>
         </w:t>
@@ -1669,9 +1669,9 @@
           <w:u w:val="single"/>
         </w:rPr>
         <w:t xml:space="preserve">
-          <w:hyperlink r:id="rId43" w:tgtFrame="_blank">
-            <w:r>
-              <w:t xml:space="preserve">Risk factors for Recurrent Clostridioides Difficile Infection in Children.</w:t>
+          <w:hyperlink r:id="rId326" w:tgtFrame="_blank">
+            <w:r>
+              <w:t xml:space="preserve">The real efficacy of microbiota restoration following standard of care antimicrobial in patients with recurrent Clostridiodes difficile.</w:t>
             </w:r>
           </w:hyperlink>
         </w:t>
@@ -1715,9 +1715,9 @@
           <w:u w:val="single"/>
         </w:rPr>
         <w:t xml:space="preserve">
-          <w:hyperlink r:id="rId44" w:tgtFrame="_blank">
-            <w:r>
-              <w:t xml:space="preserve">Analysis of Clostridioides difficile Infection in Children with Diarrhea in Two Hospitals in Southern Brazil.</w:t>
+          <w:hyperlink r:id="rId327" w:tgtFrame="_blank">
+            <w:r>
+              <w:t xml:space="preserve">Correction to: Role of previous systemic antibiotic therapy on the probability of recurrence after an initial episode of Clostridioides difficile infection treated with vancomycin.</w:t>
             </w:r>
           </w:hyperlink>
         </w:t>
@@ -1761,9 +1761,9 @@
           <w:u w:val="single"/>
         </w:rPr>
         <w:t xml:space="preserve">
-          <w:hyperlink r:id="rId45" w:tgtFrame="_blank">
-            <w:r>
-              <w:t xml:space="preserve">Short-Chain Fatty Acid Levels after Fecal Microbiota Transplantation in a Pediatric Cohort with Recurrent Clostridioides difficile Infection.</w:t>
+          <w:hyperlink r:id="rId328" w:tgtFrame="_blank">
+            <w:r>
+              <w:t xml:space="preserve">Fecal Microbiota, Live-jslm for the Prevention of Recurrent Clostridioides difficile Infection: Subgroup Analysis of PUNCH CD2 and PUNCH CD3.</w:t>
             </w:r>
           </w:hyperlink>
         </w:t>
@@ -1807,9 +1807,9 @@
           <w:u w:val="single"/>
         </w:rPr>
         <w:t xml:space="preserve">
-          <w:hyperlink r:id="rId46" w:tgtFrame="_blank">
-            <w:r>
-              <w:t xml:space="preserve">Look What the Cat Dragged in! Recurrent Clostridioides difficile from a Household Cat.</w:t>
+          <w:hyperlink r:id="rId329" w:tgtFrame="_blank">
+            <w:r>
+              <w:t xml:space="preserve">Epidemiology, outcomes and risk factors for recurrence of Clostridioides difficile infections following allogeneic hematopoietic cell transplantation: a longitudinal retrospective multicenter study.</w:t>
             </w:r>
           </w:hyperlink>
         </w:t>
@@ -1853,9 +1853,9 @@
           <w:u w:val="single"/>
         </w:rPr>
         <w:t xml:space="preserve">
-          <w:hyperlink r:id="rId47" w:tgtFrame="_blank">
-            <w:r>
-              <w:t xml:space="preserve">Review of the Impact of Biofilm Formation on Recurrent Clostridioides difficile Infection.</w:t>
+          <w:hyperlink r:id="rId330" w:tgtFrame="_blank">
+            <w:r>
+              <w:t xml:space="preserve">Inflammatory bowel disease and Clostridium difficile infection: clinical presentation, diagnosis, and management.</w:t>
             </w:r>
           </w:hyperlink>
         </w:t>
@@ -1899,9 +1899,9 @@
           <w:u w:val="single"/>
         </w:rPr>
         <w:t xml:space="preserve">
-          <w:hyperlink r:id="rId48" w:tgtFrame="_blank">
-            <w:r>
-              <w:t xml:space="preserve">Effects of Hyperbaric Oxygen Therapy for Clostridioides difficile-associated Colitis: A Retrospective Study.</w:t>
+          <w:hyperlink r:id="rId331" w:tgtFrame="_blank">
+            <w:r>
+              <w:t xml:space="preserve">Assuring safety of fecal microbiota transplantation in the COVID-19 era: A single-center experience.</w:t>
             </w:r>
           </w:hyperlink>
         </w:t>
@@ -1945,9 +1945,9 @@
           <w:u w:val="single"/>
         </w:rPr>
         <w:t xml:space="preserve">
-          <w:hyperlink r:id="rId49" w:tgtFrame="_blank">
-            <w:r>
-              <w:t xml:space="preserve">Clostridium paraputrificum Bacteremia in a Patient with Rectal Cancer after Receiving Antibiotic Therapy for Acute Pharyngolaryngitis.</w:t>
+          <w:hyperlink r:id="rId332" w:tgtFrame="_blank">
+            <w:r>
+              <w:t xml:space="preserve">Clostridioides difficile canonical L,D-transpeptidases catalyse a novel type of peptidoglycan cross-links and are not required for beta-lactam resistance.</w:t>
             </w:r>
           </w:hyperlink>
         </w:t>
@@ -1991,9 +1991,9 @@
           <w:u w:val="single"/>
         </w:rPr>
         <w:t xml:space="preserve">
-          <w:hyperlink r:id="rId50" w:tgtFrame="_blank">
-            <w:r>
-              <w:t xml:space="preserve">Genetic variation in the human leukocyte antigen region confers susceptibility to Clostridioides difficile infection.</w:t>
+          <w:hyperlink r:id="rId333" w:tgtFrame="_blank">
+            <w:r>
+              <w:t xml:space="preserve">Comparison Between Pantoprazole Intermittent Dosing and Continuous Infusion in Suspected Upper Gastrointestinal Bleeding Prior to Endoscopy: Impact of a Pharmacist-Driven Protocol to Reduce Utilization of Pantoprazole Continuous Infusion.</w:t>
             </w:r>
           </w:hyperlink>
         </w:t>
@@ -2037,9 +2037,9 @@
           <w:u w:val="single"/>
         </w:rPr>
         <w:t xml:space="preserve">
-          <w:hyperlink r:id="rId51" w:tgtFrame="_blank">
-            <w:r>
-              <w:t xml:space="preserve">Shengjiang Xiexin decoction mitigates murine Clostridium difficile infection through modulation of the gut microbiota and bile acid metabolism.</w:t>
+          <w:hyperlink r:id="rId334" w:tgtFrame="_blank">
+            <w:r>
+              <w:t xml:space="preserve">Sex-Discordant Fecal Microbiota Transplantation for C. difficile may increase risk of post-infection irritable bowel syndrome.</w:t>
             </w:r>
           </w:hyperlink>
         </w:t>
@@ -2083,9 +2083,101 @@
           <w:u w:val="single"/>
         </w:rPr>
         <w:t xml:space="preserve">
-          <w:hyperlink r:id="rId52" w:tgtFrame="_blank">
-            <w:r>
-              <w:t xml:space="preserve">Efficacy of bezlotoxumab to prevent recurrent Clostridioides difficile infection (CDI) in patients with multiple prior recurrent CDI.</w:t>
+          <w:hyperlink r:id="rId335" w:tgtFrame="_blank">
+            <w:r>
+              <w:t xml:space="preserve">Review Article: Safety of Live Biotherapeutic Products Used for the Prevention of Clostridioides difficile Infection Recurrence.</w:t>
+            </w:r>
+          </w:hyperlink>
+        </w:t>
+      </w:r>
+    </w:p>
+    <w:p>
+      <w:pPr>
+        <w:shd w:val="clear" w:color="auto" w:fill="FFF2CC" w:themeFill="accent4" w:themeFillTint="33"/>
+        <w:spacing w:after="0"/>
+        <w:rPr>
+          <w:color w:val="0F50FF"/>
+          <w:u w:val="single"/>
+        </w:rPr>
+      </w:pPr>
+      <w:r>
+        <w:rPr>
+          <w:color w:val="0F50FF"/>
+          <w:u w:val="single"/>
+        </w:rPr>
+        <w:t xml:space="preserve"/>
+      </w:r>
+    </w:p>
+    <w:p>
+      <w:pPr>
+        <w:pStyle w:val="ListParagraph"/>
+        <w:numPr>
+          <w:ilvl w:val="0"/>
+          <w:numId w:val="2"/>
+        </w:numPr>
+        <w:shd w:val="clear" w:color="auto" w:fill="FFF2CC" w:themeFill="accent4" w:themeFillTint="33"/>
+        <w:spacing w:after="0" w:line="240" w:lineRule="auto"/>
+        <w:ind w:left="357" w:hanging="357"/>
+        <w:rPr>
+          <w:color w:val="0F50FF"/>
+          <w:u w:val="single"/>
+        </w:rPr>
+      </w:pPr>
+      <w:r>
+        <w:rPr>
+          <w:color w:val="0F50FF"/>
+          <w:u w:val="single"/>
+        </w:rPr>
+        <w:t xml:space="preserve">
+          <w:hyperlink r:id="rId336" w:tgtFrame="_blank">
+            <w:r>
+              <w:t xml:space="preserve">Review Article: Gastroenterology and Clostridium difficile Infection: Past, Present, and Future.</w:t>
+            </w:r>
+          </w:hyperlink>
+        </w:t>
+      </w:r>
+    </w:p>
+    <w:p>
+      <w:pPr>
+        <w:shd w:val="clear" w:color="auto" w:fill="FFF2CC" w:themeFill="accent4" w:themeFillTint="33"/>
+        <w:spacing w:after="0"/>
+        <w:rPr>
+          <w:color w:val="0F50FF"/>
+          <w:u w:val="single"/>
+        </w:rPr>
+      </w:pPr>
+      <w:r>
+        <w:rPr>
+          <w:color w:val="0F50FF"/>
+          <w:u w:val="single"/>
+        </w:rPr>
+        <w:t xml:space="preserve"/>
+      </w:r>
+    </w:p>
+    <w:p>
+      <w:pPr>
+        <w:pStyle w:val="ListParagraph"/>
+        <w:numPr>
+          <w:ilvl w:val="0"/>
+          <w:numId w:val="2"/>
+        </w:numPr>
+        <w:shd w:val="clear" w:color="auto" w:fill="FFF2CC" w:themeFill="accent4" w:themeFillTint="33"/>
+        <w:spacing w:after="0" w:line="240" w:lineRule="auto"/>
+        <w:ind w:left="357" w:hanging="357"/>
+        <w:rPr>
+          <w:color w:val="0F50FF"/>
+          <w:u w:val="single"/>
+        </w:rPr>
+      </w:pPr>
+      <w:r>
+        <w:rPr>
+          <w:color w:val="0F50FF"/>
+          <w:u w:val="single"/>
+        </w:rPr>
+        <w:t xml:space="preserve">
+          <w:hyperlink r:id="rId337" w:tgtFrame="_blank">
+            <w:r>
+              <w:t xml:space="preserve">Advancements in Novel Live Biotherapeutic Products for Clostridioides difficile Infection Prevention.</w:t>
             </w:r>
           </w:hyperlink>
         </w:t>
@@ -2169,9 +2261,9 @@
           <w:u w:val="single"/>
         </w:rPr>
         <w:t xml:space="preserve">
-          <w:hyperlink r:id="rId235" w:tgtFrame="_blank">
-            <w:r>
-              <w:t xml:space="preserve">Acquisition site-based remodelling of Clostridium perfringens- and Clostridioides difficile-related gut microbiota.</w:t>
+          <w:hyperlink r:id="rId12" w:tgtFrame="_blank">
+            <w:r>
+              <w:t xml:space="preserve">Human virome profiling identified CMV as the major viral driver of a high accumulation of senescent CD8(+) T cells in patients with advanced NSCLC.</w:t>
             </w:r>
           </w:hyperlink>
         </w:t>
@@ -2213,9 +2305,9 @@
           <w:u w:val="single"/>
         </w:rPr>
         <w:t xml:space="preserve">
-          <w:hyperlink r:id="rId236" w:tgtFrame="_blank">
-            <w:r>
-              <w:t xml:space="preserve">Orthodontic Internal Resorption Assessment in Periodontal Breakdown-A Finite Elements Analysis (Part II).</w:t>
+          <w:hyperlink r:id="rId13" w:tgtFrame="_blank">
+            <w:r>
+              <w:t xml:space="preserve">Evaluation of Psychiatric Symptomatology, Quality of Life, and Caregiver Burden in Mothers and Children with Primary Immunodeficiency.</w:t>
             </w:r>
           </w:hyperlink>
         </w:t>
@@ -2257,9 +2349,9 @@
           <w:u w:val="single"/>
         </w:rPr>
         <w:t xml:space="preserve">
-          <w:hyperlink r:id="rId237" w:tgtFrame="_blank">
-            <w:r>
-              <w:t xml:space="preserve">Editorial: Global excellence in inflammatory diseases: Latin America 2021.</w:t>
+          <w:hyperlink r:id="rId14" w:tgtFrame="_blank">
+            <w:r>
+              <w:t xml:space="preserve">Identification of central symptoms of children depression and development of two short version of Children's Depression Inventory: Based on network analysis and machine learning.</w:t>
             </w:r>
           </w:hyperlink>
         </w:t>
@@ -2301,9 +2393,9 @@
           <w:u w:val="single"/>
         </w:rPr>
         <w:t xml:space="preserve">
-          <w:hyperlink r:id="rId238" w:tgtFrame="_blank">
-            <w:r>
-              <w:t xml:space="preserve">The Association between Mediated Deprivation and Ovarian Cancer Survival among African American Women.</w:t>
+          <w:hyperlink r:id="rId15" w:tgtFrame="_blank">
+            <w:r>
+              <w:t xml:space="preserve">Manipulating the 3D organization of the largest synthetic yeast chromosome.</w:t>
             </w:r>
           </w:hyperlink>
         </w:t>
@@ -2345,9 +2437,9 @@
           <w:u w:val="single"/>
         </w:rPr>
         <w:t xml:space="preserve">
-          <w:hyperlink r:id="rId239" w:tgtFrame="_blank">
-            <w:r>
-              <w:t xml:space="preserve">The mental functioning of school-age children in Poland since the outbreak of war in Ukraine and during the subsequent refugee crisis.</w:t>
+          <w:hyperlink r:id="rId16" w:tgtFrame="_blank">
+            <w:r>
+              <w:t xml:space="preserve">Design, construction, and functional characterization of a tRNA neochromosome in yeast.</w:t>
             </w:r>
           </w:hyperlink>
         </w:t>
@@ -2389,9 +2481,9 @@
           <w:u w:val="single"/>
         </w:rPr>
         <w:t xml:space="preserve">
-          <w:hyperlink r:id="rId240" w:tgtFrame="_blank">
-            <w:r>
-              <w:t xml:space="preserve">Clostridioides difficile infection drives neuronal inflammation.</w:t>
+          <w:hyperlink r:id="rId17" w:tgtFrame="_blank">
+            <w:r>
+              <w:t xml:space="preserve">Debugging and consolidating multiple synthetic chromosomes reveals combinatorial genetic interactions.</w:t>
             </w:r>
           </w:hyperlink>
         </w:t>
@@ -2433,9 +2525,9 @@
           <w:u w:val="single"/>
         </w:rPr>
         <w:t xml:space="preserve">
-          <w:hyperlink r:id="rId241" w:tgtFrame="_blank">
-            <w:r>
-              <w:t xml:space="preserve">Prevalence and genetic diversity of Blastocystis sp. among autochthonous and immigrant patients in Italy.</w:t>
+          <w:hyperlink r:id="rId18" w:tgtFrame="_blank">
+            <w:r>
+              <w:t xml:space="preserve">Targeted inhibition of Wnt signaling with a Clostridioides difficile toxin B fragment suppresses breast cancer tumor growth.</w:t>
             </w:r>
           </w:hyperlink>
         </w:t>
@@ -2477,9 +2569,9 @@
           <w:u w:val="single"/>
         </w:rPr>
         <w:t xml:space="preserve">
-          <w:hyperlink r:id="rId242" w:tgtFrame="_blank">
-            <w:r>
-              <w:t xml:space="preserve">Fabrication of a reusable electrochemical platform based on acid-responsive host-guest interaction with β- cyclodextrin.</w:t>
+          <w:hyperlink r:id="rId19" w:tgtFrame="_blank">
+            <w:r>
+              <w:t xml:space="preserve">Clostridium difficile Enteritis With NAP7/078 Toxigenic Strain.</w:t>
             </w:r>
           </w:hyperlink>
         </w:t>
@@ -2521,9 +2613,9 @@
           <w:u w:val="single"/>
         </w:rPr>
         <w:t xml:space="preserve">
-          <w:hyperlink r:id="rId243" w:tgtFrame="_blank">
-            <w:r>
-              <w:t xml:space="preserve">The RgaS-RgaR two-component system promotes Clostridioides difficile sporulation through a small RNA and the Agr1 system.</w:t>
+          <w:hyperlink r:id="rId20" w:tgtFrame="_blank">
+            <w:r>
+              <w:t xml:space="preserve">Early Literacy Promotion Using Automated Hovering Among Young Minority Children.</w:t>
             </w:r>
           </w:hyperlink>
         </w:t>
@@ -2565,9 +2657,9 @@
           <w:u w:val="single"/>
         </w:rPr>
         <w:t xml:space="preserve">
-          <w:hyperlink r:id="rId244" w:tgtFrame="_blank">
-            <w:r>
-              <w:t xml:space="preserve">COVID-19 Australia: Epidemiology Report 78.</w:t>
+          <w:hyperlink r:id="rId21" w:tgtFrame="_blank">
+            <w:r>
+              <w:t xml:space="preserve">Detection of Clostridium difficile among diarrheic children using cultural and polymerase chain reaction technique.</w:t>
             </w:r>
           </w:hyperlink>
         </w:t>
@@ -2609,9 +2701,9 @@
           <w:u w:val="single"/>
         </w:rPr>
         <w:t xml:space="preserve">
-          <w:hyperlink r:id="rId245" w:tgtFrame="_blank">
-            <w:r>
-              <w:t xml:space="preserve">COVID-19 Australia: Epidemiology Report 77.</w:t>
+          <w:hyperlink r:id="rId22" w:tgtFrame="_blank">
+            <w:r>
+              <w:t xml:space="preserve">A sporulation signature protease is required for assembly of the spore surface layers, germination and host colonization in Clostridioides difficile.</w:t>
             </w:r>
           </w:hyperlink>
         </w:t>
@@ -2653,9 +2745,9 @@
           <w:u w:val="single"/>
         </w:rPr>
         <w:t xml:space="preserve">
-          <w:hyperlink r:id="rId246" w:tgtFrame="_blank">
-            <w:r>
-              <w:t xml:space="preserve">COVID-19 Australia: Epidemiology Report 76.</w:t>
+          <w:hyperlink r:id="rId23" w:tgtFrame="_blank">
+            <w:r>
+              <w:t xml:space="preserve">Prescription réfléchie pour les patients souffrant d’une dépression difficile à traiter.</w:t>
             </w:r>
           </w:hyperlink>
         </w:t>
@@ -2697,9 +2789,9 @@
           <w:u w:val="single"/>
         </w:rPr>
         <w:t xml:space="preserve">
-          <w:hyperlink r:id="rId247" w:tgtFrame="_blank">
-            <w:r>
-              <w:t xml:space="preserve">Evaluation of an in vitro experimental platform of human polarized intestinal epithelial monolayers for the hazard assessment of insecticidal proteins.</w:t>
+          <w:hyperlink r:id="rId24" w:tgtFrame="_blank">
+            <w:r>
+              <w:t xml:space="preserve">A Review of Omadacycline for Potential Utility in the Military Health System for the Treatment of Wound Infections.</w:t>
             </w:r>
           </w:hyperlink>
         </w:t>
@@ -2741,9 +2833,9 @@
           <w:u w:val="single"/>
         </w:rPr>
         <w:t xml:space="preserve">
-          <w:hyperlink r:id="rId248" w:tgtFrame="_blank">
-            <w:r>
-              <w:t xml:space="preserve">Nursing students perspectives of psychosocial care: cross-sectional study.</w:t>
+          <w:hyperlink r:id="rId25" w:tgtFrame="_blank">
+            <w:r>
+              <w:t xml:space="preserve">The pan-microbiome profiling system Taxa4Meta identifies clinical dysbiotic features and classifies diarrheal disease.</w:t>
             </w:r>
           </w:hyperlink>
         </w:t>
@@ -2785,9 +2877,9 @@
           <w:u w:val="single"/>
         </w:rPr>
         <w:t xml:space="preserve">
-          <w:hyperlink r:id="rId249" w:tgtFrame="_blank">
-            <w:r>
-              <w:t xml:space="preserve">Vascular Grafts: Technology Success/Technology Failure.</w:t>
+          <w:hyperlink r:id="rId26" w:tgtFrame="_blank">
+            <w:r>
+              <w:t xml:space="preserve">The pH-responsive SmrR-SmrT system modulates C. difficile antimicrobial resistance, spore formation, and toxin production.</w:t>
             </w:r>
           </w:hyperlink>
         </w:t>
@@ -2829,9 +2921,9 @@
           <w:u w:val="single"/>
         </w:rPr>
         <w:t xml:space="preserve">
-          <w:hyperlink r:id="rId250" w:tgtFrame="_blank">
-            <w:r>
-              <w:t xml:space="preserve">New Phenylthiazoles: Design, Synthesis, and Biological Evaluation as Antibacterial, Antifungal, and Anti-COVID-19 Candidates.</w:t>
+          <w:hyperlink r:id="rId27" w:tgtFrame="_blank">
+            <w:r>
+              <w:t xml:space="preserve">The Global Burden of Type 2 Diabetes Attributable to Dietary Risks: Insights from the Global Burden of Disease Study 2019.</w:t>
             </w:r>
           </w:hyperlink>
         </w:t>
@@ -2873,9 +2965,9 @@
           <w:u w:val="single"/>
         </w:rPr>
         <w:t xml:space="preserve">
-          <w:hyperlink r:id="rId251" w:tgtFrame="_blank">
-            <w:r>
-              <w:t xml:space="preserve">Using notifications data to increase hepatitis C testing and treatment rates in Queensland.</w:t>
+          <w:hyperlink r:id="rId28" w:tgtFrame="_blank">
+            <w:r>
+              <w:t xml:space="preserve">COVID-19 Australia: Epidemiology Report 79.</w:t>
             </w:r>
           </w:hyperlink>
         </w:t>
@@ -2917,9 +3009,9 @@
           <w:u w:val="single"/>
         </w:rPr>
         <w:t xml:space="preserve">
-          <w:hyperlink r:id="rId252" w:tgtFrame="_blank">
-            <w:r>
-              <w:t xml:space="preserve">Enhanced surveillance of notifications of hepatitis C to Queensland Health up to 19 years previously.</w:t>
+          <w:hyperlink r:id="rId29" w:tgtFrame="_blank">
+            <w:r>
+              <w:t xml:space="preserve">PCA and logistic regression in 2-[(18)F]FDG PET neuroimaging as an interpretable and diagnostic tool for Alzheimer's disease.</w:t>
             </w:r>
           </w:hyperlink>
         </w:t>
@@ -2961,9 +3053,9 @@
           <w:u w:val="single"/>
         </w:rPr>
         <w:t xml:space="preserve">
-          <w:hyperlink r:id="rId253" w:tgtFrame="_blank">
-            <w:r>
-              <w:t xml:space="preserve">Erratum to Commun Dis Intell (2018) 2023;47. (https://doi.org/10.33321/cdi.2023.47.46).</w:t>
+          <w:hyperlink r:id="rId30" w:tgtFrame="_blank">
+            <w:r>
+              <w:t xml:space="preserve">Spatial-temporal simulation for hospital infection spread and outbreaks of Clostridioides difficile.</w:t>
             </w:r>
           </w:hyperlink>
         </w:t>
@@ -3005,9 +3097,9 @@
           <w:u w:val="single"/>
         </w:rPr>
         <w:t xml:space="preserve">
-          <w:hyperlink r:id="rId254" w:tgtFrame="_blank">
-            <w:r>
-              <w:t xml:space="preserve">Considerations about antibiotic management for community-acquired pneumonia: unmet needs and future perspectives.</w:t>
+          <w:hyperlink r:id="rId31" w:tgtFrame="_blank">
+            <w:r>
+              <w:t xml:space="preserve">Pro-Survival Pathway Protects from C. difficile Toxin-Mediated Cell Death.</w:t>
             </w:r>
           </w:hyperlink>
         </w:t>
@@ -3049,9 +3141,9 @@
           <w:u w:val="single"/>
         </w:rPr>
         <w:t xml:space="preserve">
-          <w:hyperlink r:id="rId255" w:tgtFrame="_blank">
-            <w:r>
-              <w:t xml:space="preserve">Polyamines and hypusination are important for Clostridioides difficile toxin B (TcdB)-mediated activation of group 3 innate lymphocytes (ILC3s).</w:t>
+          <w:hyperlink r:id="rId32" w:tgtFrame="_blank">
+            <w:r>
+              <w:t xml:space="preserve">[Diagnostic efficiency of transcutaneous ultrasound scanning and Dopplerography in laryngeal pathology].</w:t>
             </w:r>
           </w:hyperlink>
         </w:t>
@@ -3093,9 +3185,9 @@
           <w:u w:val="single"/>
         </w:rPr>
         <w:t xml:space="preserve">
-          <w:hyperlink r:id="rId256" w:tgtFrame="_blank">
-            <w:r>
-              <w:t xml:space="preserve">Preparation and Evaluation of β-Cyclodextrin-based Nanosponges loaded with Budesonide for Pulmonary Delivery.</w:t>
+          <w:hyperlink r:id="rId33" w:tgtFrame="_blank">
+            <w:r>
+              <w:t xml:space="preserve">Implications of different cell death patterns for prognosis and immunity in lung adenocarcinoma.</w:t>
             </w:r>
           </w:hyperlink>
         </w:t>
@@ -3137,9 +3229,9 @@
           <w:u w:val="single"/>
         </w:rPr>
         <w:t xml:space="preserve">
-          <w:hyperlink r:id="rId257" w:tgtFrame="_blank">
-            <w:r>
-              <w:t xml:space="preserve">Cessation of Antibiotics for Complicated Appendicitis at Discharge Does Not Increase Risk of Post-operative Infection.</w:t>
+          <w:hyperlink r:id="rId34" w:tgtFrame="_blank">
+            <w:r>
+              <w:t xml:space="preserve">Author Correction: Genetic variation in the human leukocyte antigen region confers susceptibility to Clostridioides difficile infection.</w:t>
             </w:r>
           </w:hyperlink>
         </w:t>
@@ -3181,9 +3273,9 @@
           <w:u w:val="single"/>
         </w:rPr>
         <w:t xml:space="preserve">
-          <w:hyperlink r:id="rId258" w:tgtFrame="_blank">
-            <w:r>
-              <w:t xml:space="preserve">Extreme Monovalent Ion Selectivity Via Capacitive Ion Exchange.</w:t>
+          <w:hyperlink r:id="rId35" w:tgtFrame="_blank">
+            <w:r>
+              <w:t xml:space="preserve">Clostridioides difficile ferrosome organelles combat nutritional immunity.</w:t>
             </w:r>
           </w:hyperlink>
         </w:t>
@@ -3225,9 +3317,9 @@
           <w:u w:val="single"/>
         </w:rPr>
         <w:t xml:space="preserve">
-          <w:hyperlink r:id="rId259" w:tgtFrame="_blank">
-            <w:r>
-              <w:t xml:space="preserve">Mesoporous dopamine-modified leaf-like zeolitic imidazolate frameworks derived carbon for efficient capacitive deionization.</w:t>
+          <w:hyperlink r:id="rId36" w:tgtFrame="_blank">
+            <w:r>
+              <w:t xml:space="preserve">A cluster of leptospirosis cases associated with crocodile workers in the Northern Territory, Australia, 2022.</w:t>
             </w:r>
           </w:hyperlink>
         </w:t>
@@ -3269,9 +3361,9 @@
           <w:u w:val="single"/>
         </w:rPr>
         <w:t xml:space="preserve">
-          <w:hyperlink r:id="rId260" w:tgtFrame="_blank">
-            <w:r>
-              <w:t xml:space="preserve">Constructing ion-transport blockchain by polypyrrole to link CoTi-ZIF-9 derived carbon materials for high-performance seawater desalination.</w:t>
+          <w:hyperlink r:id="rId37" w:tgtFrame="_blank">
+            <w:r>
+              <w:t xml:space="preserve">A five-year analysis of latent tuberculosis infection in Queensland, 2016-2020.</w:t>
             </w:r>
           </w:hyperlink>
         </w:t>
@@ -3313,9 +3405,9 @@
           <w:u w:val="single"/>
         </w:rPr>
         <w:t xml:space="preserve">
-          <w:hyperlink r:id="rId261" w:tgtFrame="_blank">
-            <w:r>
-              <w:t xml:space="preserve">Global and cell type-specific immunological hallmarks of severe dengue progression identified via a systems immunology approach.</w:t>
+          <w:hyperlink r:id="rId38" w:tgtFrame="_blank">
+            <w:r>
+              <w:t xml:space="preserve">Australian Group on Antimicrobial Resistance (AGAR) Australian Gram-negative Surveillance Outcome Program (GnSOP) Bloodstream Infection Annual Report 2022.</w:t>
             </w:r>
           </w:hyperlink>
         </w:t>
@@ -3357,9 +3449,9 @@
           <w:u w:val="single"/>
         </w:rPr>
         <w:t xml:space="preserve">
-          <w:hyperlink r:id="rId262" w:tgtFrame="_blank">
-            <w:r>
-              <w:t xml:space="preserve">Association between resistivity index of central retinal artery and severity of diabetic retinopathy.</w:t>
+          <w:hyperlink r:id="rId39" w:tgtFrame="_blank">
+            <w:r>
+              <w:t xml:space="preserve">Meningococcal Surveillance Australia - Reporting period 1 January to 31 March 2023.</w:t>
             </w:r>
           </w:hyperlink>
         </w:t>
@@ -3401,9 +3493,9 @@
           <w:u w:val="single"/>
         </w:rPr>
         <w:t xml:space="preserve">
-          <w:hyperlink r:id="rId263" w:tgtFrame="_blank">
-            <w:r>
-              <w:t xml:space="preserve">Dataset of exceptional women directors and carbon information disclosures of global energy companies.</w:t>
+          <w:hyperlink r:id="rId40" w:tgtFrame="_blank">
+            <w:r>
+              <w:t xml:space="preserve">The APPRISE Virtual Biobank for Infectious Diseases.</w:t>
             </w:r>
           </w:hyperlink>
         </w:t>
@@ -3445,9 +3537,9 @@
           <w:u w:val="single"/>
         </w:rPr>
         <w:t xml:space="preserve">
-          <w:hyperlink r:id="rId264" w:tgtFrame="_blank">
-            <w:r>
-              <w:t xml:space="preserve">Vascular imaging findings in retinopathy of prematurity.</w:t>
+          <w:hyperlink r:id="rId41" w:tgtFrame="_blank">
+            <w:r>
+              <w:t xml:space="preserve">Assessment of quality of life in patients with craniopharyngioma and identification of risk factors for compromised overall wellness.</w:t>
             </w:r>
           </w:hyperlink>
         </w:t>
@@ -3489,9 +3581,9 @@
           <w:u w:val="single"/>
         </w:rPr>
         <w:t xml:space="preserve">
-          <w:hyperlink r:id="rId265" w:tgtFrame="_blank">
-            <w:r>
-              <w:t xml:space="preserve">Exploring the emotional and behavioural profile in paediatric narcolepsy type 1: A case-control study.</w:t>
+          <w:hyperlink r:id="rId42" w:tgtFrame="_blank">
+            <w:r>
+              <w:t xml:space="preserve">Clostridioides difficile spores tolerate disinfection with sodium hypochlorite disinfectant and remain viable within surgical scrubs and gown fabrics.</w:t>
             </w:r>
           </w:hyperlink>
         </w:t>
@@ -3533,9 +3625,9 @@
           <w:u w:val="single"/>
         </w:rPr>
         <w:t xml:space="preserve">
-          <w:hyperlink r:id="rId266" w:tgtFrame="_blank">
-            <w:r>
-              <w:t xml:space="preserve">Infection epidemiology in relation to different therapy phases in patients with haematological malignancies receiving CAR T-cell therapy.</w:t>
+          <w:hyperlink r:id="rId43" w:tgtFrame="_blank">
+            <w:r>
+              <w:t xml:space="preserve">Parental Stress in a Pediatric Ophthalmology Population.</w:t>
             </w:r>
           </w:hyperlink>
         </w:t>
@@ -3577,9 +3669,9 @@
           <w:u w:val="single"/>
         </w:rPr>
         <w:t xml:space="preserve">
-          <w:hyperlink r:id="rId267" w:tgtFrame="_blank">
-            <w:r>
-              <w:t xml:space="preserve">Protective Effects of Alginate and Chitosan Oligosaccharides against Clostridioides difficile Bacteria and Toxin.</w:t>
+          <w:hyperlink r:id="rId44" w:tgtFrame="_blank">
+            <w:r>
+              <w:t xml:space="preserve">Engineered Secretory Immunoglobulin A provides insights on antibody-based effector mechanisms targeting Clostridiodes difficile.</w:t>
             </w:r>
           </w:hyperlink>
         </w:t>
@@ -3621,9 +3713,9 @@
           <w:u w:val="single"/>
         </w:rPr>
         <w:t xml:space="preserve">
-          <w:hyperlink r:id="rId268" w:tgtFrame="_blank">
-            <w:r>
-              <w:t xml:space="preserve">Does depression affect the association between prosocial behavior and anxiety? A cross-sectional study of students in China.</w:t>
+          <w:hyperlink r:id="rId45" w:tgtFrame="_blank">
+            <w:r>
+              <w:t xml:space="preserve">Distinguishing recrudescence from reinfection in lymphatic filariasis: a genomics-based approach for monitoring worm burden.</w:t>
             </w:r>
           </w:hyperlink>
         </w:t>
@@ -3665,9 +3757,9 @@
           <w:u w:val="single"/>
         </w:rPr>
         <w:t xml:space="preserve">
-          <w:hyperlink r:id="rId269" w:tgtFrame="_blank">
-            <w:r>
-              <w:t xml:space="preserve">Understanding clinical implementation coordinators' experiences in deploying evidence-based interventions.</w:t>
+          <w:hyperlink r:id="rId46" w:tgtFrame="_blank">
+            <w:r>
+              <w:t xml:space="preserve">Diagnostic approaches, aetiological agents and their associations with short-term survival and laminitis in horses with acute diarrhoea admitted to referral institutions.</w:t>
             </w:r>
           </w:hyperlink>
         </w:t>
@@ -3709,9 +3801,9 @@
           <w:u w:val="single"/>
         </w:rPr>
         <w:t xml:space="preserve">
-          <w:hyperlink r:id="rId270" w:tgtFrame="_blank">
-            <w:r>
-              <w:t xml:space="preserve">Phenylacetyl-/Trolox- Amides: Synthesis, Sigma-1, HDAC-6, and Antioxidant Activities.</w:t>
+          <w:hyperlink r:id="rId47" w:tgtFrame="_blank">
+            <w:r>
+              <w:t xml:space="preserve">Antimicrobial stewardship strategy implementation and impact in acute care spinal cord injury and disorder units.</w:t>
             </w:r>
           </w:hyperlink>
         </w:t>
@@ -3753,9 +3845,9 @@
           <w:u w:val="single"/>
         </w:rPr>
         <w:t xml:space="preserve">
-          <w:hyperlink r:id="rId271" w:tgtFrame="_blank">
-            <w:r>
-              <w:t xml:space="preserve">Phenotypic and Genotypic Characterization of Recently Isolated Multidrug-Resistant Acinetobacter baumannii Clinical and Aquatic Strains and Demonstration of Silver Nanoparticle Potency.</w:t>
+          <w:hyperlink r:id="rId48" w:tgtFrame="_blank">
+            <w:r>
+              <w:t xml:space="preserve">Racial disparities in Clostridioides difficile testing in three southeastern US hospitals.</w:t>
             </w:r>
           </w:hyperlink>
         </w:t>
@@ -3797,9 +3889,9 @@
           <w:u w:val="single"/>
         </w:rPr>
         <w:t xml:space="preserve">
-          <w:hyperlink r:id="rId272" w:tgtFrame="_blank">
-            <w:r>
-              <w:t xml:space="preserve">Update on potential interventions to reduce the risk for transmission of health care-associated pathogens from floors and sinks.</w:t>
+          <w:hyperlink r:id="rId49" w:tgtFrame="_blank">
+            <w:r>
+              <w:t xml:space="preserve">Clostridioides difficile PCR ribotypes 001 and 084 can trigger autophagy process in human intestinal Caco-2 cells.</w:t>
             </w:r>
           </w:hyperlink>
         </w:t>
@@ -3841,9 +3933,9 @@
           <w:u w:val="single"/>
         </w:rPr>
         <w:t xml:space="preserve">
-          <w:hyperlink r:id="rId273" w:tgtFrame="_blank">
-            <w:r>
-              <w:t xml:space="preserve">Empowering patients to prevent healthcare-associated infections.</w:t>
+          <w:hyperlink r:id="rId50" w:tgtFrame="_blank">
+            <w:r>
+              <w:t xml:space="preserve">Pharmacist insights into antimicrobial stewardship: A social marketing approach.</w:t>
             </w:r>
           </w:hyperlink>
         </w:t>
@@ -3885,9 +3977,9 @@
           <w:u w:val="single"/>
         </w:rPr>
         <w:t xml:space="preserve">
-          <w:hyperlink r:id="rId274" w:tgtFrame="_blank">
-            <w:r>
-              <w:t xml:space="preserve">Effect of activated carbon electrode material characteristics on hardness control performance of membrane capacitive deionization.</w:t>
+          <w:hyperlink r:id="rId51" w:tgtFrame="_blank">
+            <w:r>
+              <w:t xml:space="preserve">Attitudes and experiences regarding preventive strategies for the deaf population in Western New York.</w:t>
             </w:r>
           </w:hyperlink>
         </w:t>
@@ -3929,9 +4021,9 @@
           <w:u w:val="single"/>
         </w:rPr>
         <w:t xml:space="preserve">
-          <w:hyperlink r:id="rId275" w:tgtFrame="_blank">
-            <w:r>
-              <w:t xml:space="preserve">A Case of Central Diabetes Insipidus in a Patient With a Pineal Mass Suspected to Be a Germinoma: A Case Report.</w:t>
+          <w:hyperlink r:id="rId52" w:tgtFrame="_blank">
+            <w:r>
+              <w:t xml:space="preserve">A Colonic Organoid Model Challenged with the Large Toxins of Clostridioides difficile TcdA and TcdB Exhibit Deregulated Tight Junction Proteins.</w:t>
             </w:r>
           </w:hyperlink>
         </w:t>
@@ -3973,9 +4065,9 @@
           <w:u w:val="single"/>
         </w:rPr>
         <w:t xml:space="preserve">
-          <w:hyperlink r:id="rId276" w:tgtFrame="_blank">
-            <w:r>
-              <w:t xml:space="preserve">A resilience perspective on healthcare personnels' experiences of managing the COVID-19 pandemic: a qualitative study in Norwegian nursing homes and come care services.</w:t>
+          <w:hyperlink r:id="rId53" w:tgtFrame="_blank">
+            <w:r>
+              <w:t xml:space="preserve">The Magnificent Seven: Seven good publications in infectious disease.</w:t>
             </w:r>
           </w:hyperlink>
         </w:t>
@@ -4017,9 +4109,9 @@
           <w:u w:val="single"/>
         </w:rPr>
         <w:t xml:space="preserve">
-          <w:hyperlink r:id="rId277" w:tgtFrame="_blank">
-            <w:r>
-              <w:t xml:space="preserve">A diagnostic stewardship approach to prevent unnecessary testing of an enteric bacterial molecular panel.</w:t>
+          <w:hyperlink r:id="rId54" w:tgtFrame="_blank">
+            <w:r>
+              <w:t xml:space="preserve">A clinical strategy to improve the diagnostic performance of 3T non-contrast coronary MRA and noninvasively evaluate coronary distensibility: combination of diastole and systole imaging.</w:t>
             </w:r>
           </w:hyperlink>
         </w:t>
@@ -4061,9 +4153,9 @@
           <w:u w:val="single"/>
         </w:rPr>
         <w:t xml:space="preserve">
-          <w:hyperlink r:id="rId278" w:tgtFrame="_blank">
-            <w:r>
-              <w:t xml:space="preserve">Change Score and Subscore Precision and Reliability of the Children's Depression Inventory.</w:t>
+          <w:hyperlink r:id="rId55" w:tgtFrame="_blank">
+            <w:r>
+              <w:t xml:space="preserve">System-Level Factors and Time Spent on Electronic Health Records by Primary Care Physicians.</w:t>
             </w:r>
           </w:hyperlink>
         </w:t>
@@ -4105,9 +4197,9 @@
           <w:u w:val="single"/>
         </w:rPr>
         <w:t xml:space="preserve">
-          <w:hyperlink r:id="rId279" w:tgtFrame="_blank">
-            <w:r>
-              <w:t xml:space="preserve">Biochemical Characterizations of the Putative Amidase Endolysin Ecd18980 Catalytic Domain from Clostridioides difficile.</w:t>
+          <w:hyperlink r:id="rId56" w:tgtFrame="_blank">
+            <w:r>
+              <w:t xml:space="preserve">Proceedings of the inaugural Dark Genome Symposium: November 2022.</w:t>
             </w:r>
           </w:hyperlink>
         </w:t>
@@ -4149,9 +4241,9 @@
           <w:u w:val="single"/>
         </w:rPr>
         <w:t xml:space="preserve">
-          <w:hyperlink r:id="rId280" w:tgtFrame="_blank">
-            <w:r>
-              <w:t xml:space="preserve">A decade of diversity: using statistical indices to compare neurosurgery to other surgical specialties.</w:t>
+          <w:hyperlink r:id="rId57" w:tgtFrame="_blank">
+            <w:r>
+              <w:t xml:space="preserve">Halogen-Dependent Diversity and Weak Interactions in the Heterometallic Ni/Cd Complex Solids: Structural and Theoretical Investigation.</w:t>
             </w:r>
           </w:hyperlink>
         </w:t>
@@ -4193,9 +4285,9 @@
           <w:u w:val="single"/>
         </w:rPr>
         <w:t xml:space="preserve">
-          <w:hyperlink r:id="rId281" w:tgtFrame="_blank">
-            <w:r>
-              <w:t xml:space="preserve">How I approach diarrhea in hematological transplant patients: A practical tool.</w:t>
+          <w:hyperlink r:id="rId58" w:tgtFrame="_blank">
+            <w:r>
+              <w:t xml:space="preserve">Therapies from Thiopeptides.</w:t>
             </w:r>
           </w:hyperlink>
         </w:t>
@@ -4237,9 +4329,9 @@
           <w:u w:val="single"/>
         </w:rPr>
         <w:t xml:space="preserve">
-          <w:hyperlink r:id="rId282" w:tgtFrame="_blank">
-            <w:r>
-              <w:t xml:space="preserve">Septicemia due to Bacillus clausii after the use of probiotics. A complication to keep in mind.</w:t>
+          <w:hyperlink r:id="rId59" w:tgtFrame="_blank">
+            <w:r>
+              <w:t xml:space="preserve">Dietary Habits and Oral Hygiene as Determinants of the Incidence and Intensity of Dental Caries-A Pilot Study.</w:t>
             </w:r>
           </w:hyperlink>
         </w:t>
@@ -4281,9 +4373,9 @@
           <w:u w:val="single"/>
         </w:rPr>
         <w:t xml:space="preserve">
-          <w:hyperlink r:id="rId283" w:tgtFrame="_blank">
-            <w:r>
-              <w:t xml:space="preserve">Solar reduced graphene oxide decorated with manganese dioxide nanostructures for brackish water desalination using asymmetric capacitive deionization.</w:t>
+          <w:hyperlink r:id="rId60" w:tgtFrame="_blank">
+            <w:r>
+              <w:t xml:space="preserve">Scheimpflug Corneal Densitometry Patterns at the Graft-Host Interface in DMEK and DSAEK: A 12-Month Longitudinal Comparative Study.</w:t>
             </w:r>
           </w:hyperlink>
         </w:t>
@@ -4325,9 +4417,9 @@
           <w:u w:val="single"/>
         </w:rPr>
         <w:t xml:space="preserve">
-          <w:hyperlink r:id="rId284" w:tgtFrame="_blank">
-            <w:r>
-              <w:t xml:space="preserve">A Case of Lymphocytic Infundibulo-neurohypophysitis Exhibiting Spontaneous Regression.</w:t>
+          <w:hyperlink r:id="rId61" w:tgtFrame="_blank">
+            <w:r>
+              <w:t xml:space="preserve">Repurposing dried blood spot (DBS) device technology to examine bile acid profiles in human dried fecal spot (DFS) samples.</w:t>
             </w:r>
           </w:hyperlink>
         </w:t>
@@ -4369,9 +4461,9 @@
           <w:u w:val="single"/>
         </w:rPr>
         <w:t xml:space="preserve">
-          <w:hyperlink r:id="rId285" w:tgtFrame="_blank">
-            <w:r>
-              <w:t xml:space="preserve">Diagnosis and Treatment of Hereditary Central Diabetes Insipidus in a Swiss Family With a Mutation in the AVP Gene.</w:t>
+          <w:hyperlink r:id="rId62" w:tgtFrame="_blank">
+            <w:r>
+              <w:t xml:space="preserve">Pancreatic resection for metastasis from renal cell carcinoma: A single institution experience and meta-analysis of survival outcomes.</w:t>
             </w:r>
           </w:hyperlink>
         </w:t>
@@ -4413,9 +4505,9 @@
           <w:u w:val="single"/>
         </w:rPr>
         <w:t xml:space="preserve">
-          <w:hyperlink r:id="rId286" w:tgtFrame="_blank">
-            <w:r>
-              <w:t xml:space="preserve">Advanced capacitive deionization for ion selective separation: Insights into mechanism over a functional classification.</w:t>
+          <w:hyperlink r:id="rId63" w:tgtFrame="_blank">
+            <w:r>
+              <w:t xml:space="preserve">Clinical characteristics of adipsic diabetes insipidus.</w:t>
             </w:r>
           </w:hyperlink>
         </w:t>
@@ -4457,9 +4549,9 @@
           <w:u w:val="single"/>
         </w:rPr>
         <w:t xml:space="preserve">
-          <w:hyperlink r:id="rId287" w:tgtFrame="_blank">
-            <w:r>
-              <w:t xml:space="preserve">Adverse Events in Pediatric Inpatients: The Japan Adverse Event Study.</w:t>
+          <w:hyperlink r:id="rId64" w:tgtFrame="_blank">
+            <w:r>
+              <w:t xml:space="preserve">Antibiotic prescribing for adults with group A streptococcal bacteremia in a large healthcare system.</w:t>
             </w:r>
           </w:hyperlink>
         </w:t>
@@ -4501,9 +4593,9 @@
           <w:u w:val="single"/>
         </w:rPr>
         <w:t xml:space="preserve">
-          <w:hyperlink r:id="rId288" w:tgtFrame="_blank">
-            <w:r>
-              <w:t xml:space="preserve">Strategies to combat Gram-negative bacterial resistance to conventional antibacterial drugs: a review.</w:t>
+          <w:hyperlink r:id="rId65" w:tgtFrame="_blank">
+            <w:r>
+              <w:t xml:space="preserve">A Case Report of Candida-Induced Emphysematous Gastritis.</w:t>
             </w:r>
           </w:hyperlink>
         </w:t>
@@ -4545,9 +4637,9 @@
           <w:u w:val="single"/>
         </w:rPr>
         <w:t xml:space="preserve">
-          <w:hyperlink r:id="rId289" w:tgtFrame="_blank">
-            <w:r>
-              <w:t xml:space="preserve">Al(8) Cluster-Based Metal Halide Frameworks: Balancing Singlet-Triplet Excited States to Achieve White Light and Multicolor Luminescence.</w:t>
+          <w:hyperlink r:id="rId66" w:tgtFrame="_blank">
+            <w:r>
+              <w:t xml:space="preserve">Efficacy of Intravenous Colistin Monotherapy Versus Colistin Combined With Meropenem in Patients With Multidrug-Resistant Infections: A Retrospective Observational Study.</w:t>
             </w:r>
           </w:hyperlink>
         </w:t>
@@ -4589,9 +4681,9 @@
           <w:u w:val="single"/>
         </w:rPr>
         <w:t xml:space="preserve">
-          <w:hyperlink r:id="rId290" w:tgtFrame="_blank">
-            <w:r>
-              <w:t xml:space="preserve">'The Effect of Antibiotic Therapy for Clostridioides difficile Infection on Mortality and Other Patient-Relevant Outcomes' - Author's reply.</w:t>
+          <w:hyperlink r:id="rId67" w:tgtFrame="_blank">
+            <w:r>
+              <w:t xml:space="preserve">Parallel laboratory evolution and rational debugging reveal genomic plasticity to S. cerevisiae synthetic chromosome XIV defects.</w:t>
             </w:r>
           </w:hyperlink>
         </w:t>
@@ -4633,9 +4725,9 @@
           <w:u w:val="single"/>
         </w:rPr>
         <w:t xml:space="preserve">
-          <w:hyperlink r:id="rId291" w:tgtFrame="_blank">
-            <w:r>
-              <w:t xml:space="preserve">Rapid detection of gastrointestinal pathogens using a multiplex polymerase chain reaction gastrointestinal panel and its role in antimicrobial stewardship.</w:t>
+          <w:hyperlink r:id="rId68" w:tgtFrame="_blank">
+            <w:r>
+              <w:t xml:space="preserve">Consequences of a telomerase-related fitness defect and chromosome substitution technology in yeast synIX strains.</w:t>
             </w:r>
           </w:hyperlink>
         </w:t>
@@ -4677,9 +4769,9 @@
           <w:u w:val="single"/>
         </w:rPr>
         <w:t xml:space="preserve">
-          <w:hyperlink r:id="rId292" w:tgtFrame="_blank">
-            <w:r>
-              <w:t xml:space="preserve">Risk factors associated with development of colitis in horses post-exploratory laparotomy.</w:t>
+          <w:hyperlink r:id="rId69" w:tgtFrame="_blank">
+            <w:r>
+              <w:t xml:space="preserve">Synthetic yeast chromosome XI design provides a testbed for the study of extrachromosomal circular DNA dynamics.</w:t>
             </w:r>
           </w:hyperlink>
         </w:t>
@@ -4721,9 +4813,9 @@
           <w:u w:val="single"/>
         </w:rPr>
         <w:t xml:space="preserve">
-          <w:hyperlink r:id="rId293" w:tgtFrame="_blank">
-            <w:r>
-              <w:t xml:space="preserve">Impact of Reducing Time-to-Antibiotics on Sepsis Mortality, Antibiotic Use, and Adverse Events.</w:t>
+          <w:hyperlink r:id="rId70" w:tgtFrame="_blank">
+            <w:r>
+              <w:t xml:space="preserve">Establishing chromosomal design-build-test-learn through a synthetic chromosome and its combinatorial reconfiguration.</w:t>
             </w:r>
           </w:hyperlink>
         </w:t>
@@ -4765,9 +4857,625 @@
           <w:u w:val="single"/>
         </w:rPr>
         <w:t xml:space="preserve">
-          <w:hyperlink r:id="rId294" w:tgtFrame="_blank">
-            <w:r>
-              <w:t xml:space="preserve">Clostridium difficile Bacteremia as a Rare Presentation of Polymicrobial Pyogenic Liver Abscesses and Its Management Challenges.</w:t>
+          <w:hyperlink r:id="rId71" w:tgtFrame="_blank">
+            <w:r>
+              <w:t xml:space="preserve">Context-dependent neocentromere activity in synthetic yeast chromosome VIII.</w:t>
+            </w:r>
+          </w:hyperlink>
+        </w:t>
+      </w:r>
+    </w:p>
+    <w:p>
+      <w:pPr>
+        <w:spacing w:after="0"/>
+        <w:rPr>
+          <w:color w:val="0F50FF"/>
+          <w:u w:val="single"/>
+        </w:rPr>
+      </w:pPr>
+      <w:r>
+        <w:rPr>
+          <w:color w:val="0F50FF"/>
+          <w:u w:val="single"/>
+        </w:rPr>
+        <w:t xml:space="preserve"/>
+      </w:r>
+    </w:p>
+    <w:p>
+      <w:pPr>
+        <w:pStyle w:val="ListParagraph"/>
+        <w:numPr>
+          <w:ilvl w:val="0"/>
+          <w:numId w:val="11"/>
+        </w:numPr>
+        <w:spacing w:after="0" w:line="240" w:lineRule="auto"/>
+        <w:ind w:left="357" w:hanging="357"/>
+        <w:rPr>
+          <w:color w:val="0F50FF"/>
+          <w:u w:val="single"/>
+        </w:rPr>
+      </w:pPr>
+      <w:r>
+        <w:rPr>
+          <w:color w:val="0F50FF"/>
+          <w:u w:val="single"/>
+        </w:rPr>
+        <w:t xml:space="preserve">
+          <w:hyperlink r:id="rId72" w:tgtFrame="_blank">
+            <w:r>
+              <w:t xml:space="preserve">Dissecting aneuploidy phenotypes by constructing Sc2.0 chromosome VII and SCRaMbLEing synthetic disomic yeast.</w:t>
+            </w:r>
+          </w:hyperlink>
+        </w:t>
+      </w:r>
+    </w:p>
+    <w:p>
+      <w:pPr>
+        <w:spacing w:after="0"/>
+        <w:rPr>
+          <w:color w:val="0F50FF"/>
+          <w:u w:val="single"/>
+        </w:rPr>
+      </w:pPr>
+      <w:r>
+        <w:rPr>
+          <w:color w:val="0F50FF"/>
+          <w:u w:val="single"/>
+        </w:rPr>
+        <w:t xml:space="preserve"/>
+      </w:r>
+    </w:p>
+    <w:p>
+      <w:pPr>
+        <w:pStyle w:val="ListParagraph"/>
+        <w:numPr>
+          <w:ilvl w:val="0"/>
+          <w:numId w:val="11"/>
+        </w:numPr>
+        <w:spacing w:after="0" w:line="240" w:lineRule="auto"/>
+        <w:ind w:left="357" w:hanging="357"/>
+        <w:rPr>
+          <w:color w:val="0F50FF"/>
+          <w:u w:val="single"/>
+        </w:rPr>
+      </w:pPr>
+      <w:r>
+        <w:rPr>
+          <w:color w:val="0F50FF"/>
+          <w:u w:val="single"/>
+        </w:rPr>
+        <w:t xml:space="preserve">
+          <w:hyperlink r:id="rId73" w:tgtFrame="_blank">
+            <w:r>
+              <w:t xml:space="preserve">Synthetic chromosome fusion: Effects on mitotic and meiotic genome structure and function.</w:t>
+            </w:r>
+          </w:hyperlink>
+        </w:t>
+      </w:r>
+    </w:p>
+    <w:p>
+      <w:pPr>
+        <w:spacing w:after="0"/>
+        <w:rPr>
+          <w:color w:val="0F50FF"/>
+          <w:u w:val="single"/>
+        </w:rPr>
+      </w:pPr>
+      <w:r>
+        <w:rPr>
+          <w:color w:val="0F50FF"/>
+          <w:u w:val="single"/>
+        </w:rPr>
+        <w:t xml:space="preserve"/>
+      </w:r>
+    </w:p>
+    <w:p>
+      <w:pPr>
+        <w:pStyle w:val="ListParagraph"/>
+        <w:numPr>
+          <w:ilvl w:val="0"/>
+          <w:numId w:val="11"/>
+        </w:numPr>
+        <w:spacing w:after="0" w:line="240" w:lineRule="auto"/>
+        <w:ind w:left="357" w:hanging="357"/>
+        <w:rPr>
+          <w:color w:val="0F50FF"/>
+          <w:u w:val="single"/>
+        </w:rPr>
+      </w:pPr>
+      <w:r>
+        <w:rPr>
+          <w:color w:val="0F50FF"/>
+          <w:u w:val="single"/>
+        </w:rPr>
+        <w:t xml:space="preserve">
+          <w:hyperlink r:id="rId74" w:tgtFrame="_blank">
+            <w:r>
+              <w:t xml:space="preserve">The evolution of short- and long-range weapons for bacterial competition.</w:t>
+            </w:r>
+          </w:hyperlink>
+        </w:t>
+      </w:r>
+    </w:p>
+    <w:p>
+      <w:pPr>
+        <w:spacing w:after="0"/>
+        <w:rPr>
+          <w:color w:val="0F50FF"/>
+          <w:u w:val="single"/>
+        </w:rPr>
+      </w:pPr>
+      <w:r>
+        <w:rPr>
+          <w:color w:val="0F50FF"/>
+          <w:u w:val="single"/>
+        </w:rPr>
+        <w:t xml:space="preserve"/>
+      </w:r>
+    </w:p>
+    <w:p>
+      <w:pPr>
+        <w:pStyle w:val="ListParagraph"/>
+        <w:numPr>
+          <w:ilvl w:val="0"/>
+          <w:numId w:val="11"/>
+        </w:numPr>
+        <w:spacing w:after="0" w:line="240" w:lineRule="auto"/>
+        <w:ind w:left="357" w:hanging="357"/>
+        <w:rPr>
+          <w:color w:val="0F50FF"/>
+          <w:u w:val="single"/>
+        </w:rPr>
+      </w:pPr>
+      <w:r>
+        <w:rPr>
+          <w:color w:val="0F50FF"/>
+          <w:u w:val="single"/>
+        </w:rPr>
+        <w:t xml:space="preserve">
+          <w:hyperlink r:id="rId75" w:tgtFrame="_blank">
+            <w:r>
+              <w:t xml:space="preserve">A retrospective case-control study to evaluate the use of beta-lactam desensitization in the management of penicillin-allergic patients: a potential strategy for Antimicrobial Stewardship Programs.</w:t>
+            </w:r>
+          </w:hyperlink>
+        </w:t>
+      </w:r>
+    </w:p>
+    <w:p>
+      <w:pPr>
+        <w:spacing w:after="0"/>
+        <w:rPr>
+          <w:color w:val="0F50FF"/>
+          <w:u w:val="single"/>
+        </w:rPr>
+      </w:pPr>
+      <w:r>
+        <w:rPr>
+          <w:color w:val="0F50FF"/>
+          <w:u w:val="single"/>
+        </w:rPr>
+        <w:t xml:space="preserve"/>
+      </w:r>
+    </w:p>
+    <w:p>
+      <w:pPr>
+        <w:pStyle w:val="ListParagraph"/>
+        <w:numPr>
+          <w:ilvl w:val="0"/>
+          <w:numId w:val="11"/>
+        </w:numPr>
+        <w:spacing w:after="0" w:line="240" w:lineRule="auto"/>
+        <w:ind w:left="357" w:hanging="357"/>
+        <w:rPr>
+          <w:color w:val="0F50FF"/>
+          <w:u w:val="single"/>
+        </w:rPr>
+      </w:pPr>
+      <w:r>
+        <w:rPr>
+          <w:color w:val="0F50FF"/>
+          <w:u w:val="single"/>
+        </w:rPr>
+        <w:t xml:space="preserve">
+          <w:hyperlink r:id="rId76" w:tgtFrame="_blank">
+            <w:r>
+              <w:t xml:space="preserve">Endocrine features of Langerhans cell histiocytosis in paediatric patients: A 30-year review.</w:t>
+            </w:r>
+          </w:hyperlink>
+        </w:t>
+      </w:r>
+    </w:p>
+    <w:p>
+      <w:pPr>
+        <w:spacing w:after="0"/>
+        <w:rPr>
+          <w:color w:val="0F50FF"/>
+          <w:u w:val="single"/>
+        </w:rPr>
+      </w:pPr>
+      <w:r>
+        <w:rPr>
+          <w:color w:val="0F50FF"/>
+          <w:u w:val="single"/>
+        </w:rPr>
+        <w:t xml:space="preserve"/>
+      </w:r>
+    </w:p>
+    <w:p>
+      <w:pPr>
+        <w:pStyle w:val="ListParagraph"/>
+        <w:numPr>
+          <w:ilvl w:val="0"/>
+          <w:numId w:val="11"/>
+        </w:numPr>
+        <w:spacing w:after="0" w:line="240" w:lineRule="auto"/>
+        <w:ind w:left="357" w:hanging="357"/>
+        <w:rPr>
+          <w:color w:val="0F50FF"/>
+          <w:u w:val="single"/>
+        </w:rPr>
+      </w:pPr>
+      <w:r>
+        <w:rPr>
+          <w:color w:val="0F50FF"/>
+          <w:u w:val="single"/>
+        </w:rPr>
+        <w:t xml:space="preserve">
+          <w:hyperlink r:id="rId77" w:tgtFrame="_blank">
+            <w:r>
+              <w:t xml:space="preserve">Diversification of division mechanisms in endospore-forming bacteria revealed by analyses of peptidoglycan synthesis in Clostridioides difficile.</w:t>
+            </w:r>
+          </w:hyperlink>
+        </w:t>
+      </w:r>
+    </w:p>
+    <w:p>
+      <w:pPr>
+        <w:spacing w:after="0"/>
+        <w:rPr>
+          <w:color w:val="0F50FF"/>
+          <w:u w:val="single"/>
+        </w:rPr>
+      </w:pPr>
+      <w:r>
+        <w:rPr>
+          <w:color w:val="0F50FF"/>
+          <w:u w:val="single"/>
+        </w:rPr>
+        <w:t xml:space="preserve"/>
+      </w:r>
+    </w:p>
+    <w:p>
+      <w:pPr>
+        <w:pStyle w:val="ListParagraph"/>
+        <w:numPr>
+          <w:ilvl w:val="0"/>
+          <w:numId w:val="11"/>
+        </w:numPr>
+        <w:spacing w:after="0" w:line="240" w:lineRule="auto"/>
+        <w:ind w:left="357" w:hanging="357"/>
+        <w:rPr>
+          <w:color w:val="0F50FF"/>
+          <w:u w:val="single"/>
+        </w:rPr>
+      </w:pPr>
+      <w:r>
+        <w:rPr>
+          <w:color w:val="0F50FF"/>
+          <w:u w:val="single"/>
+        </w:rPr>
+        <w:t xml:space="preserve">
+          <w:hyperlink r:id="rId78" w:tgtFrame="_blank">
+            <w:r>
+              <w:t xml:space="preserve">Building a eukaryotic chromosome arm by de novo design and synthesis.</w:t>
+            </w:r>
+          </w:hyperlink>
+        </w:t>
+      </w:r>
+    </w:p>
+    <w:p>
+      <w:pPr>
+        <w:spacing w:after="0"/>
+        <w:rPr>
+          <w:color w:val="0F50FF"/>
+          <w:u w:val="single"/>
+        </w:rPr>
+      </w:pPr>
+      <w:r>
+        <w:rPr>
+          <w:color w:val="0F50FF"/>
+          <w:u w:val="single"/>
+        </w:rPr>
+        <w:t xml:space="preserve"/>
+      </w:r>
+    </w:p>
+    <w:p>
+      <w:pPr>
+        <w:pStyle w:val="ListParagraph"/>
+        <w:numPr>
+          <w:ilvl w:val="0"/>
+          <w:numId w:val="11"/>
+        </w:numPr>
+        <w:spacing w:after="0" w:line="240" w:lineRule="auto"/>
+        <w:ind w:left="357" w:hanging="357"/>
+        <w:rPr>
+          <w:color w:val="0F50FF"/>
+          <w:u w:val="single"/>
+        </w:rPr>
+      </w:pPr>
+      <w:r>
+        <w:rPr>
+          <w:color w:val="0F50FF"/>
+          <w:u w:val="single"/>
+        </w:rPr>
+        <w:t xml:space="preserve">
+          <w:hyperlink r:id="rId79" w:tgtFrame="_blank">
+            <w:r>
+              <w:t xml:space="preserve">Effect of oral probiotics on clinical efficacy and intestinal flora in elderly severe pneumonia patients.</w:t>
+            </w:r>
+          </w:hyperlink>
+        </w:t>
+      </w:r>
+    </w:p>
+    <w:p>
+      <w:pPr>
+        <w:spacing w:after="0"/>
+        <w:rPr>
+          <w:color w:val="0F50FF"/>
+          <w:u w:val="single"/>
+        </w:rPr>
+      </w:pPr>
+      <w:r>
+        <w:rPr>
+          <w:color w:val="0F50FF"/>
+          <w:u w:val="single"/>
+        </w:rPr>
+        <w:t xml:space="preserve"/>
+      </w:r>
+    </w:p>
+    <w:p>
+      <w:pPr>
+        <w:pStyle w:val="ListParagraph"/>
+        <w:numPr>
+          <w:ilvl w:val="0"/>
+          <w:numId w:val="11"/>
+        </w:numPr>
+        <w:spacing w:after="0" w:line="240" w:lineRule="auto"/>
+        <w:ind w:left="357" w:hanging="357"/>
+        <w:rPr>
+          <w:color w:val="0F50FF"/>
+          <w:u w:val="single"/>
+        </w:rPr>
+      </w:pPr>
+      <w:r>
+        <w:rPr>
+          <w:color w:val="0F50FF"/>
+          <w:u w:val="single"/>
+        </w:rPr>
+        <w:t xml:space="preserve">
+          <w:hyperlink r:id="rId80" w:tgtFrame="_blank">
+            <w:r>
+              <w:t xml:space="preserve">Percutaneous cementoplasty of periprosthetic aseptic hip loosening.</w:t>
+            </w:r>
+          </w:hyperlink>
+        </w:t>
+      </w:r>
+    </w:p>
+    <w:p>
+      <w:pPr>
+        <w:spacing w:after="0"/>
+        <w:rPr>
+          <w:color w:val="0F50FF"/>
+          <w:u w:val="single"/>
+        </w:rPr>
+      </w:pPr>
+      <w:r>
+        <w:rPr>
+          <w:color w:val="0F50FF"/>
+          <w:u w:val="single"/>
+        </w:rPr>
+        <w:t xml:space="preserve"/>
+      </w:r>
+    </w:p>
+    <w:p>
+      <w:pPr>
+        <w:pStyle w:val="ListParagraph"/>
+        <w:numPr>
+          <w:ilvl w:val="0"/>
+          <w:numId w:val="11"/>
+        </w:numPr>
+        <w:spacing w:after="0" w:line="240" w:lineRule="auto"/>
+        <w:ind w:left="357" w:hanging="357"/>
+        <w:rPr>
+          <w:color w:val="0F50FF"/>
+          <w:u w:val="single"/>
+        </w:rPr>
+      </w:pPr>
+      <w:r>
+        <w:rPr>
+          <w:color w:val="0F50FF"/>
+          <w:u w:val="single"/>
+        </w:rPr>
+        <w:t xml:space="preserve">
+          <w:hyperlink r:id="rId81" w:tgtFrame="_blank">
+            <w:r>
+              <w:t xml:space="preserve">Correction for Berumen Alvarez and Purcell, "Expanding our grasp of two-component signaling in Clostridioides difficile".</w:t>
+            </w:r>
+          </w:hyperlink>
+        </w:t>
+      </w:r>
+    </w:p>
+    <w:p>
+      <w:pPr>
+        <w:spacing w:after="0"/>
+        <w:rPr>
+          <w:color w:val="0F50FF"/>
+          <w:u w:val="single"/>
+        </w:rPr>
+      </w:pPr>
+      <w:r>
+        <w:rPr>
+          <w:color w:val="0F50FF"/>
+          <w:u w:val="single"/>
+        </w:rPr>
+        <w:t xml:space="preserve"/>
+      </w:r>
+    </w:p>
+    <w:p>
+      <w:pPr>
+        <w:pStyle w:val="ListParagraph"/>
+        <w:numPr>
+          <w:ilvl w:val="0"/>
+          <w:numId w:val="11"/>
+        </w:numPr>
+        <w:spacing w:after="0" w:line="240" w:lineRule="auto"/>
+        <w:ind w:left="357" w:hanging="357"/>
+        <w:rPr>
+          <w:color w:val="0F50FF"/>
+          <w:u w:val="single"/>
+        </w:rPr>
+      </w:pPr>
+      <w:r>
+        <w:rPr>
+          <w:color w:val="0F50FF"/>
+          <w:u w:val="single"/>
+        </w:rPr>
+        <w:t xml:space="preserve">
+          <w:hyperlink r:id="rId82" w:tgtFrame="_blank">
+            <w:r>
+              <w:t xml:space="preserve">Associations of motility and auto-aggregation with biofilm-formation capacity levels in Clostridioidesdifficile.</w:t>
+            </w:r>
+          </w:hyperlink>
+        </w:t>
+      </w:r>
+    </w:p>
+    <w:p>
+      <w:pPr>
+        <w:spacing w:after="0"/>
+        <w:rPr>
+          <w:color w:val="0F50FF"/>
+          <w:u w:val="single"/>
+        </w:rPr>
+      </w:pPr>
+      <w:r>
+        <w:rPr>
+          <w:color w:val="0F50FF"/>
+          <w:u w:val="single"/>
+        </w:rPr>
+        <w:t xml:space="preserve"/>
+      </w:r>
+    </w:p>
+    <w:p>
+      <w:pPr>
+        <w:pStyle w:val="ListParagraph"/>
+        <w:numPr>
+          <w:ilvl w:val="0"/>
+          <w:numId w:val="11"/>
+        </w:numPr>
+        <w:spacing w:after="0" w:line="240" w:lineRule="auto"/>
+        <w:ind w:left="357" w:hanging="357"/>
+        <w:rPr>
+          <w:color w:val="0F50FF"/>
+          <w:u w:val="single"/>
+        </w:rPr>
+      </w:pPr>
+      <w:r>
+        <w:rPr>
+          <w:color w:val="0F50FF"/>
+          <w:u w:val="single"/>
+        </w:rPr>
+        <w:t xml:space="preserve">
+          <w:hyperlink r:id="rId83" w:tgtFrame="_blank">
+            <w:r>
+              <w:t xml:space="preserve">Emergence of OXA-48-producing hypervirulent Klebsiella pneumoniae strains in Taiwan.</w:t>
+            </w:r>
+          </w:hyperlink>
+        </w:t>
+      </w:r>
+    </w:p>
+    <w:p>
+      <w:pPr>
+        <w:spacing w:after="0"/>
+        <w:rPr>
+          <w:color w:val="0F50FF"/>
+          <w:u w:val="single"/>
+        </w:rPr>
+      </w:pPr>
+      <w:r>
+        <w:rPr>
+          <w:color w:val="0F50FF"/>
+          <w:u w:val="single"/>
+        </w:rPr>
+        <w:t xml:space="preserve"/>
+      </w:r>
+    </w:p>
+    <w:p>
+      <w:pPr>
+        <w:pStyle w:val="ListParagraph"/>
+        <w:numPr>
+          <w:ilvl w:val="0"/>
+          <w:numId w:val="11"/>
+        </w:numPr>
+        <w:spacing w:after="0" w:line="240" w:lineRule="auto"/>
+        <w:ind w:left="357" w:hanging="357"/>
+        <w:rPr>
+          <w:color w:val="0F50FF"/>
+          <w:u w:val="single"/>
+        </w:rPr>
+      </w:pPr>
+      <w:r>
+        <w:rPr>
+          <w:color w:val="0F50FF"/>
+          <w:u w:val="single"/>
+        </w:rPr>
+        <w:t xml:space="preserve">
+          <w:hyperlink r:id="rId84" w:tgtFrame="_blank">
+            <w:r>
+              <w:t xml:space="preserve">Anatomic femoral tunnel position in medial patellofemoral ligament reconstruction: anterior versus posterior.</w:t>
+            </w:r>
+          </w:hyperlink>
+        </w:t>
+      </w:r>
+    </w:p>
+    <w:p>
+      <w:pPr>
+        <w:spacing w:after="0"/>
+        <w:rPr>
+          <w:color w:val="0F50FF"/>
+          <w:u w:val="single"/>
+        </w:rPr>
+      </w:pPr>
+      <w:r>
+        <w:rPr>
+          <w:color w:val="0F50FF"/>
+          <w:u w:val="single"/>
+        </w:rPr>
+        <w:t xml:space="preserve"/>
+      </w:r>
+    </w:p>
+    <w:p>
+      <w:pPr>
+        <w:pStyle w:val="ListParagraph"/>
+        <w:numPr>
+          <w:ilvl w:val="0"/>
+          <w:numId w:val="11"/>
+        </w:numPr>
+        <w:spacing w:after="0" w:line="240" w:lineRule="auto"/>
+        <w:ind w:left="357" w:hanging="357"/>
+        <w:rPr>
+          <w:color w:val="0F50FF"/>
+          <w:u w:val="single"/>
+        </w:rPr>
+      </w:pPr>
+      <w:r>
+        <w:rPr>
+          <w:color w:val="0F50FF"/>
+          <w:u w:val="single"/>
+        </w:rPr>
+        <w:t xml:space="preserve">
+          <w:hyperlink r:id="rId85" w:tgtFrame="_blank">
+            <w:r>
+              <w:t xml:space="preserve">The Role of the Gut Microbiome in Cancer: A Review, With Special Focus on Colorectal Neoplasia and Clostridioides difficile.</w:t>
             </w:r>
           </w:hyperlink>
         </w:t>
@@ -4864,9 +5572,9 @@
           <w:u w:val="single"/>
         </w:rPr>
         <w:t xml:space="preserve">
-          <w:hyperlink r:id="rId298" w:tgtFrame="_blank">
-            <w:r>
-              <w:t xml:space="preserve">Microbiota Transplant and Gynecological Disorders: The Bridge between Present and Future Treatments.</w:t>
+          <w:hyperlink r:id="rId116" w:tgtFrame="_blank">
+            <w:r>
+              <w:t xml:space="preserve">Therapeutic Approach Targeting Gut Microbiome in Gastrointestinal Infectious Diseases.</w:t>
             </w:r>
           </w:hyperlink>
         </w:t>
@@ -4908,9 +5616,53 @@
           <w:u w:val="single"/>
         </w:rPr>
         <w:t xml:space="preserve">
-          <w:hyperlink r:id="rId299" w:tgtFrame="_blank">
-            <w:r>
-              <w:t xml:space="preserve">[Microbiome: from pathophysiology to clinical application?].</w:t>
+          <w:hyperlink r:id="rId117" w:tgtFrame="_blank">
+            <w:r>
+              <w:t xml:space="preserve">Fecal Microbiota Transplantation: Information for the Pediatrician.</w:t>
+            </w:r>
+          </w:hyperlink>
+        </w:t>
+      </w:r>
+    </w:p>
+    <w:p>
+      <w:pPr>
+        <w:spacing w:after="0"/>
+        <w:rPr>
+          <w:color w:val="0F50FF"/>
+          <w:u w:val="single"/>
+        </w:rPr>
+      </w:pPr>
+      <w:r>
+        <w:rPr>
+          <w:color w:val="0F50FF"/>
+          <w:u w:val="single"/>
+        </w:rPr>
+        <w:t xml:space="preserve"/>
+      </w:r>
+    </w:p>
+    <w:p>
+      <w:pPr>
+        <w:pStyle w:val="ListParagraph"/>
+        <w:numPr>
+          <w:ilvl w:val="0"/>
+          <w:numId w:val="12"/>
+        </w:numPr>
+        <w:spacing w:after="0" w:line="240" w:lineRule="auto"/>
+        <w:ind w:left="357" w:hanging="357"/>
+        <w:rPr>
+          <w:color w:val="0F50FF"/>
+          <w:u w:val="single"/>
+        </w:rPr>
+      </w:pPr>
+      <w:r>
+        <w:rPr>
+          <w:color w:val="0F50FF"/>
+          <w:u w:val="single"/>
+        </w:rPr>
+        <w:t xml:space="preserve">
+          <w:hyperlink r:id="rId118" w:tgtFrame="_blank">
+            <w:r>
+              <w:t xml:space="preserve">The human microbiome project at ten years - some critical comments and reflections on "our third genome", the human virome.</w:t>
             </w:r>
           </w:hyperlink>
         </w:t>
@@ -5006,9 +5758,9 @@
           <w:u w:val="single"/>
         </w:rPr>
         <w:t xml:space="preserve">
-          <w:hyperlink r:id="rId30" w:tgtFrame="_blank">
-            <w:r>
-              <w:t xml:space="preserve">Clinical and Endoscopic Outcomes Through 78 Weeks of Tofacitinib Therapy for Ulcerative Colitis in a US Cohort.</w:t>
+          <w:hyperlink r:id="rId96" w:tgtFrame="_blank">
+            <w:r>
+              <w:t xml:space="preserve">Clostridioides difficile utilizes siderophores as an iron source and FhuDBGC contributes to ferrichrome uptake.</w:t>
             </w:r>
           </w:hyperlink>
         </w:t>
@@ -5050,53 +5802,9 @@
           <w:u w:val="single"/>
         </w:rPr>
         <w:t xml:space="preserve">
-          <w:hyperlink r:id="rId31" w:tgtFrame="_blank">
-            <w:r>
-              <w:t xml:space="preserve">Public health response to an outbreak of meningococcal B disease in a secondary school in Far North Queensland.</w:t>
-            </w:r>
-          </w:hyperlink>
-        </w:t>
-      </w:r>
-    </w:p>
-    <w:p>
-      <w:pPr>
-        <w:spacing w:after="0"/>
-        <w:rPr>
-          <w:color w:val="0F50FF"/>
-          <w:u w:val="single"/>
-        </w:rPr>
-      </w:pPr>
-      <w:r>
-        <w:rPr>
-          <w:color w:val="0F50FF"/>
-          <w:u w:val="single"/>
-        </w:rPr>
-        <w:t xml:space="preserve"/>
-      </w:r>
-    </w:p>
-    <w:p>
-      <w:pPr>
-        <w:pStyle w:val="ListParagraph"/>
-        <w:numPr>
-          <w:ilvl w:val="0"/>
-          <w:numId w:val="13"/>
-        </w:numPr>
-        <w:spacing w:after="0" w:line="240" w:lineRule="auto"/>
-        <w:ind w:left="357" w:hanging="357"/>
-        <w:rPr>
-          <w:color w:val="0F50FF"/>
-          <w:u w:val="single"/>
-        </w:rPr>
-      </w:pPr>
-      <w:r>
-        <w:rPr>
-          <w:color w:val="0F50FF"/>
-          <w:u w:val="single"/>
-        </w:rPr>
-        <w:t xml:space="preserve">
-          <w:hyperlink r:id="rId32" w:tgtFrame="_blank">
-            <w:r>
-              <w:t xml:space="preserve">Nanobodies against C. difficile TcdA and TcdB reveal unexpected neutralizing epitopes and provide a toolkit for toxin quantitation in vivo.</w:t>
+          <w:hyperlink r:id="rId97" w:tgtFrame="_blank">
+            <w:r>
+              <w:t xml:space="preserve">A phase 3 study evaluating the lot consistency, immunogenicity, safety, and tolerability of a Clostridioides difficile vaccine in healthy adults 65 to 85 years of age.</w:t>
             </w:r>
           </w:hyperlink>
         </w:t>
@@ -5173,9 +5881,9 @@
           <w:u w:val="single"/>
         </w:rPr>
         <w:t xml:space="preserve">
-          <w:hyperlink r:id="rId295" w:tgtFrame="_blank">
-            <w:r>
-              <w:t xml:space="preserve">An epidemiological surveillance study (2021-2022): detection of a high diversity of Clostridioides difficile isolates in one tertiary hospital in Chongqing, Southwest China.</w:t>
+          <w:hyperlink r:id="rId107" w:tgtFrame="_blank">
+            <w:r>
+              <w:t xml:space="preserve">Vancomycin resistant enterococcus risk factors for hospital colonization in hematological patients: a matched case-control study.</w:t>
             </w:r>
           </w:hyperlink>
         </w:t>
@@ -5217,9 +5925,9 @@
           <w:u w:val="single"/>
         </w:rPr>
         <w:t xml:space="preserve">
-          <w:hyperlink r:id="rId296" w:tgtFrame="_blank">
-            <w:r>
-              <w:t xml:space="preserve">Vancomycin in the treatment of inflammatory bowel disease: there is a role beyond Clostridioides difficile infection.</w:t>
+          <w:hyperlink r:id="rId108" w:tgtFrame="_blank">
+            <w:r>
+              <w:t xml:space="preserve">Australian Group on Antimicrobial Resistance (AGAR) Australian Enterococcal Surveillance Outcome Program (AESOP) Bloodstream Infection Annual Report 2022.</w:t>
             </w:r>
           </w:hyperlink>
         </w:t>
@@ -5261,9 +5969,229 @@
           <w:u w:val="single"/>
         </w:rPr>
         <w:t xml:space="preserve">
-          <w:hyperlink r:id="rId297" w:tgtFrame="_blank">
-            <w:r>
-              <w:t xml:space="preserve">Safety assessment of Enterococcus lactis strains complemented with comparative genomics analysis reveals probiotic and safety characteristics of the entire species.</w:t>
+          <w:hyperlink r:id="rId109" w:tgtFrame="_blank">
+            <w:r>
+              <w:t xml:space="preserve">Australian Group on Antimicrobial Resistance (AGAR) Australian Staphylococcus aureus Surveillance Outcome Program (ASSOP) Bloodstream Infection Annual Report 2022.</w:t>
+            </w:r>
+          </w:hyperlink>
+        </w:t>
+      </w:r>
+    </w:p>
+    <w:p>
+      <w:pPr>
+        <w:spacing w:after="0"/>
+        <w:rPr>
+          <w:color w:val="0F50FF"/>
+          <w:u w:val="single"/>
+        </w:rPr>
+      </w:pPr>
+      <w:r>
+        <w:rPr>
+          <w:color w:val="0F50FF"/>
+          <w:u w:val="single"/>
+        </w:rPr>
+        <w:t xml:space="preserve"/>
+      </w:r>
+    </w:p>
+    <w:p>
+      <w:pPr>
+        <w:pStyle w:val="ListParagraph"/>
+        <w:numPr>
+          <w:ilvl w:val="0"/>
+          <w:numId w:val="14"/>
+        </w:numPr>
+        <w:spacing w:after="0" w:line="240" w:lineRule="auto"/>
+        <w:ind w:left="357" w:hanging="357"/>
+        <w:rPr>
+          <w:color w:val="0F50FF"/>
+          <w:u w:val="single"/>
+        </w:rPr>
+      </w:pPr>
+      <w:r>
+        <w:rPr>
+          <w:color w:val="0F50FF"/>
+          <w:u w:val="single"/>
+        </w:rPr>
+        <w:t xml:space="preserve">
+          <w:hyperlink r:id="rId110" w:tgtFrame="_blank">
+            <w:r>
+              <w:t xml:space="preserve">The absence of surface D-alanylation, localized on lipoteichoic acid, impacts the Clostridioides difficile way of life and antibiotic resistance.</w:t>
+            </w:r>
+          </w:hyperlink>
+        </w:t>
+      </w:r>
+    </w:p>
+    <w:p>
+      <w:pPr>
+        <w:spacing w:after="0"/>
+        <w:rPr>
+          <w:color w:val="0F50FF"/>
+          <w:u w:val="single"/>
+        </w:rPr>
+      </w:pPr>
+      <w:r>
+        <w:rPr>
+          <w:color w:val="0F50FF"/>
+          <w:u w:val="single"/>
+        </w:rPr>
+        <w:t xml:space="preserve"/>
+      </w:r>
+    </w:p>
+    <w:p>
+      <w:pPr>
+        <w:pStyle w:val="ListParagraph"/>
+        <w:numPr>
+          <w:ilvl w:val="0"/>
+          <w:numId w:val="14"/>
+        </w:numPr>
+        <w:spacing w:after="0" w:line="240" w:lineRule="auto"/>
+        <w:ind w:left="357" w:hanging="357"/>
+        <w:rPr>
+          <w:color w:val="0F50FF"/>
+          <w:u w:val="single"/>
+        </w:rPr>
+      </w:pPr>
+      <w:r>
+        <w:rPr>
+          <w:color w:val="0F50FF"/>
+          <w:u w:val="single"/>
+        </w:rPr>
+        <w:t xml:space="preserve">
+          <w:hyperlink r:id="rId111" w:tgtFrame="_blank">
+            <w:r>
+              <w:t xml:space="preserve">Diarrheal woes in transplantation from real world settings with special focus on clostridium difficile infection.</w:t>
+            </w:r>
+          </w:hyperlink>
+        </w:t>
+      </w:r>
+    </w:p>
+    <w:p>
+      <w:pPr>
+        <w:spacing w:after="0"/>
+        <w:rPr>
+          <w:color w:val="0F50FF"/>
+          <w:u w:val="single"/>
+        </w:rPr>
+      </w:pPr>
+      <w:r>
+        <w:rPr>
+          <w:color w:val="0F50FF"/>
+          <w:u w:val="single"/>
+        </w:rPr>
+        <w:t xml:space="preserve"/>
+      </w:r>
+    </w:p>
+    <w:p>
+      <w:pPr>
+        <w:pStyle w:val="ListParagraph"/>
+        <w:numPr>
+          <w:ilvl w:val="0"/>
+          <w:numId w:val="14"/>
+        </w:numPr>
+        <w:spacing w:after="0" w:line="240" w:lineRule="auto"/>
+        <w:ind w:left="357" w:hanging="357"/>
+        <w:rPr>
+          <w:color w:val="0F50FF"/>
+          <w:u w:val="single"/>
+        </w:rPr>
+      </w:pPr>
+      <w:r>
+        <w:rPr>
+          <w:color w:val="0F50FF"/>
+          <w:u w:val="single"/>
+        </w:rPr>
+        <w:t xml:space="preserve">
+          <w:hyperlink r:id="rId112" w:tgtFrame="_blank">
+            <w:r>
+              <w:t xml:space="preserve">Multi-omics analysis of hospital-acquired diarrhoeal patients reveals biomarkers of enterococcal proliferation and Clostridioides difficile infection.</w:t>
+            </w:r>
+          </w:hyperlink>
+        </w:t>
+      </w:r>
+    </w:p>
+    <w:p>
+      <w:pPr>
+        <w:spacing w:after="0"/>
+        <w:rPr>
+          <w:color w:val="0F50FF"/>
+          <w:u w:val="single"/>
+        </w:rPr>
+      </w:pPr>
+      <w:r>
+        <w:rPr>
+          <w:color w:val="0F50FF"/>
+          <w:u w:val="single"/>
+        </w:rPr>
+        <w:t xml:space="preserve"/>
+      </w:r>
+    </w:p>
+    <w:p>
+      <w:pPr>
+        <w:pStyle w:val="ListParagraph"/>
+        <w:numPr>
+          <w:ilvl w:val="0"/>
+          <w:numId w:val="14"/>
+        </w:numPr>
+        <w:spacing w:after="0" w:line="240" w:lineRule="auto"/>
+        <w:ind w:left="357" w:hanging="357"/>
+        <w:rPr>
+          <w:color w:val="0F50FF"/>
+          <w:u w:val="single"/>
+        </w:rPr>
+      </w:pPr>
+      <w:r>
+        <w:rPr>
+          <w:color w:val="0F50FF"/>
+          <w:u w:val="single"/>
+        </w:rPr>
+        <w:t xml:space="preserve">
+          <w:hyperlink r:id="rId113" w:tgtFrame="_blank">
+            <w:r>
+              <w:t xml:space="preserve">Early diagnosis of monomicrobial Clostridioides difficile bacteremia in a patient without colitis.</w:t>
+            </w:r>
+          </w:hyperlink>
+        </w:t>
+      </w:r>
+    </w:p>
+    <w:p>
+      <w:pPr>
+        <w:spacing w:after="0"/>
+        <w:rPr>
+          <w:color w:val="0F50FF"/>
+          <w:u w:val="single"/>
+        </w:rPr>
+      </w:pPr>
+      <w:r>
+        <w:rPr>
+          <w:color w:val="0F50FF"/>
+          <w:u w:val="single"/>
+        </w:rPr>
+        <w:t xml:space="preserve"/>
+      </w:r>
+    </w:p>
+    <w:p>
+      <w:pPr>
+        <w:pStyle w:val="ListParagraph"/>
+        <w:numPr>
+          <w:ilvl w:val="0"/>
+          <w:numId w:val="14"/>
+        </w:numPr>
+        <w:spacing w:after="0" w:line="240" w:lineRule="auto"/>
+        <w:ind w:left="357" w:hanging="357"/>
+        <w:rPr>
+          <w:color w:val="0F50FF"/>
+          <w:u w:val="single"/>
+        </w:rPr>
+      </w:pPr>
+      <w:r>
+        <w:rPr>
+          <w:color w:val="0F50FF"/>
+          <w:u w:val="single"/>
+        </w:rPr>
+        <w:t xml:space="preserve">
+          <w:hyperlink r:id="rId114" w:tgtFrame="_blank">
+            <w:r>
+              <w:t xml:space="preserve">Fecal Pharmacokinetics and Gut Microbiome Effects of Oral Omadacycline versus Vancomycin in Healthy Volunteers.</w:t>
             </w:r>
           </w:hyperlink>
         </w:t>
@@ -5341,9 +6269,9 @@
           <w:u w:val="single"/>
         </w:rPr>
         <w:t xml:space="preserve">
-          <w:hyperlink r:id="rId53" w:tgtFrame="_blank">
-            <w:r>
-              <w:t xml:space="preserve">Pharmacomagnetography assessment of the prokinetic effect on metronidazole absorption.</w:t>
+          <w:hyperlink r:id="rId119" w:tgtFrame="_blank">
+            <w:r>
+              <w:t xml:space="preserve">A cohort study of the risk factors and the target AUC to avoid vancomycin-associated acute kidney injury in pediatric patients.</w:t>
             </w:r>
           </w:hyperlink>
         </w:t>
@@ -5385,9 +6313,9 @@
           <w:u w:val="single"/>
         </w:rPr>
         <w:t xml:space="preserve">
-          <w:hyperlink r:id="rId54" w:tgtFrame="_blank">
-            <w:r>
-              <w:t xml:space="preserve">Quinoline-2-one derivatives as promising antibacterial agents against multidrug-resistant Gram-positive bacterial strains.</w:t>
+          <w:hyperlink r:id="rId120" w:tgtFrame="_blank">
+            <w:r>
+              <w:t xml:space="preserve">Eco-friendly micellar HPLC approach for simultaneous estimation of combination therapy for hidradenitis suppurativa: Applications to spiked human plasma and different dosage forms.</w:t>
             </w:r>
           </w:hyperlink>
         </w:t>
@@ -5429,9 +6357,9 @@
           <w:u w:val="single"/>
         </w:rPr>
         <w:t xml:space="preserve">
-          <w:hyperlink r:id="rId55" w:tgtFrame="_blank">
-            <w:r>
-              <w:t xml:space="preserve">Cessation of Rectal Screening for Vancomycin-Resistant Enterococci: Experience from a Tertiary Care Hospital from Türkiye.</w:t>
+          <w:hyperlink r:id="rId121" w:tgtFrame="_blank">
+            <w:r>
+              <w:t xml:space="preserve">Renogrit attenuates Vancomycin-induced nephrotoxicity in human renal spheroids and in Sprague-Dawley rats by regulating kidney injury biomarkers and creatinine/urea clearance.</w:t>
             </w:r>
           </w:hyperlink>
         </w:t>
@@ -5473,9 +6401,9 @@
           <w:u w:val="single"/>
         </w:rPr>
         <w:t xml:space="preserve">
-          <w:hyperlink r:id="rId56" w:tgtFrame="_blank">
-            <w:r>
-              <w:t xml:space="preserve">Antimicrobial Prophylaxis for Percutaneous Nephrolithotomy: Contemporary Practice Patterns.</w:t>
+          <w:hyperlink r:id="rId122" w:tgtFrame="_blank">
+            <w:r>
+              <w:t xml:space="preserve">Investigating the Role of Metabolism for Antibiotic Combination Therapies in Pseudomonas aeruginosa.</w:t>
             </w:r>
           </w:hyperlink>
         </w:t>
@@ -5517,9 +6445,9 @@
           <w:u w:val="single"/>
         </w:rPr>
         <w:t xml:space="preserve">
-          <w:hyperlink r:id="rId57" w:tgtFrame="_blank">
-            <w:r>
-              <w:t xml:space="preserve">Genomic Characterization of 2 Cutibacterium acnes Isolates from a Surgical Site Infection Reveals Large Genomic Inversion.</w:t>
+          <w:hyperlink r:id="rId123" w:tgtFrame="_blank">
+            <w:r>
+              <w:t xml:space="preserve">Severe cutaneous adverse reactions due to antibiotics therapy: a pharmacovigilance analysis of FDA adverse event reporting system events.</w:t>
             </w:r>
           </w:hyperlink>
         </w:t>
@@ -5561,9 +6489,9 @@
           <w:u w:val="single"/>
         </w:rPr>
         <w:t xml:space="preserve">
-          <w:hyperlink r:id="rId58" w:tgtFrame="_blank">
-            <w:r>
-              <w:t xml:space="preserve">Ventilator-Associated Methicillin-Resistant Staphylococcus aureus (MRSA) Pneumonia in a Patient with a Negative MRSA Nasal Swab.</w:t>
+          <w:hyperlink r:id="rId124" w:tgtFrame="_blank">
+            <w:r>
+              <w:t xml:space="preserve">Metronidazole Cocrystal Polymorphs with Gallic and Gentisic Acid Accessed through Slurry, Atomization Techniques, and Thermal Methods.</w:t>
             </w:r>
           </w:hyperlink>
         </w:t>
@@ -5605,9 +6533,9 @@
           <w:u w:val="single"/>
         </w:rPr>
         <w:t xml:space="preserve">
-          <w:hyperlink r:id="rId59" w:tgtFrame="_blank">
-            <w:r>
-              <w:t xml:space="preserve">Fosfomycin-induced agranulocytosis: a case report and review of the literature.</w:t>
+          <w:hyperlink r:id="rId125" w:tgtFrame="_blank">
+            <w:r>
+              <w:t xml:space="preserve">Oritavancin vs Standard of Care for Treatment of Nonendovascular Gram-Positive Bloodstream Infections.</w:t>
             </w:r>
           </w:hyperlink>
         </w:t>
@@ -5649,9 +6577,9 @@
           <w:u w:val="single"/>
         </w:rPr>
         <w:t xml:space="preserve">
-          <w:hyperlink r:id="rId60" w:tgtFrame="_blank">
-            <w:r>
-              <w:t xml:space="preserve">Nephrotoxicity caused by colistin use in ICU: a single centre experience.</w:t>
+          <w:hyperlink r:id="rId126" w:tgtFrame="_blank">
+            <w:r>
+              <w:t xml:space="preserve">Native Tricuspid Valve Infective Endocarditis After Breast Skin Abscess.</w:t>
             </w:r>
           </w:hyperlink>
         </w:t>
@@ -5693,9 +6621,9 @@
           <w:u w:val="single"/>
         </w:rPr>
         <w:t xml:space="preserve">
-          <w:hyperlink r:id="rId61" w:tgtFrame="_blank">
-            <w:r>
-              <w:t xml:space="preserve">Design of experiment-oriented development of solvent-free mixed micellar chromatographic method for concomitant determination of metronidazole and ciprofloxacin hydrochloride.</w:t>
+          <w:hyperlink r:id="rId127" w:tgtFrame="_blank">
+            <w:r>
+              <w:t xml:space="preserve">Low utilization of vancomycin in febrile neutropenia: real-world evidence from 4 Brazilian centers.</w:t>
             </w:r>
           </w:hyperlink>
         </w:t>
@@ -5737,9 +6665,9 @@
           <w:u w:val="single"/>
         </w:rPr>
         <w:t xml:space="preserve">
-          <w:hyperlink r:id="rId62" w:tgtFrame="_blank">
-            <w:r>
-              <w:t xml:space="preserve">Pleural penetration of amoxicillin and metronidazole during pleural infections: an ambispective cohort study.</w:t>
+          <w:hyperlink r:id="rId128" w:tgtFrame="_blank">
+            <w:r>
+              <w:t xml:space="preserve">Interception of Epoxide ring to quorum sensing system in Enterococcus faecalis and Staphylococcus aureus.</w:t>
             </w:r>
           </w:hyperlink>
         </w:t>
@@ -5781,9 +6709,9 @@
           <w:u w:val="single"/>
         </w:rPr>
         <w:t xml:space="preserve">
-          <w:hyperlink r:id="rId63" w:tgtFrame="_blank">
-            <w:r>
-              <w:t xml:space="preserve">Serum Concentration of Continuously administered Vancomycin influences Efficacy and Safety in Critically Ill Adults: A Systematic Review.</w:t>
+          <w:hyperlink r:id="rId129" w:tgtFrame="_blank">
+            <w:r>
+              <w:t xml:space="preserve">Toxigenic characterization, spoilage potential, and antimicrobial susceptibility of coagulase-positive Staphylococcus species isolated from Minas Frescal cheese.</w:t>
             </w:r>
           </w:hyperlink>
         </w:t>
@@ -5825,9 +6753,9 @@
           <w:u w:val="single"/>
         </w:rPr>
         <w:t xml:space="preserve">
-          <w:hyperlink r:id="rId64" w:tgtFrame="_blank">
-            <w:r>
-              <w:t xml:space="preserve">Cefepime vs Piperacillin-Tazobactam in Adults Hospitalized With Acute Infection: The ACORN Randomized Clinical Trial.</w:t>
+          <w:hyperlink r:id="rId130" w:tgtFrame="_blank">
+            <w:r>
+              <w:t xml:space="preserve">[Acaricidal therapy in chronic demodex blepharitis and meibomian gland dysfunctions].</w:t>
             </w:r>
           </w:hyperlink>
         </w:t>
@@ -5869,9 +6797,9 @@
           <w:u w:val="single"/>
         </w:rPr>
         <w:t xml:space="preserve">
-          <w:hyperlink r:id="rId65" w:tgtFrame="_blank">
-            <w:r>
-              <w:t xml:space="preserve">Comparison of ointment-based agents after excisional procedures for hemorrhoidal disease: a network meta-analysis of randomized controlled trials.</w:t>
+          <w:hyperlink r:id="rId131" w:tgtFrame="_blank">
+            <w:r>
+              <w:t xml:space="preserve">Antimicrobial Mechanisms and Preparation of Antibiotic-impregnated Cement-coated Locking Plates in the Treatment of Infected Non-unions.</w:t>
             </w:r>
           </w:hyperlink>
         </w:t>
@@ -5913,9 +6841,9 @@
           <w:u w:val="single"/>
         </w:rPr>
         <w:t xml:space="preserve">
-          <w:hyperlink r:id="rId66" w:tgtFrame="_blank">
-            <w:r>
-              <w:t xml:space="preserve">Successful multidisciplinary treatment of the rare pathology of vulvar Crohn's disease.</w:t>
+          <w:hyperlink r:id="rId132" w:tgtFrame="_blank">
+            <w:r>
+              <w:t xml:space="preserve">Antibiotic resistance of bacteria responsible for postoperative wound infections seen in the laboratory of the University Hospital of Befelatanana.</w:t>
             </w:r>
           </w:hyperlink>
         </w:t>
@@ -5957,9 +6885,9 @@
           <w:u w:val="single"/>
         </w:rPr>
         <w:t xml:space="preserve">
-          <w:hyperlink r:id="rId67" w:tgtFrame="_blank">
-            <w:r>
-              <w:t xml:space="preserve">Eosinophilic enteritis presenting as intestinal obstruction: case report and review of the literature.</w:t>
+          <w:hyperlink r:id="rId133" w:tgtFrame="_blank">
+            <w:r>
+              <w:t xml:space="preserve">Metronidazole-induced encephalopathy in a patient with cirrhosis.</w:t>
             </w:r>
           </w:hyperlink>
         </w:t>
@@ -6001,9 +6929,9 @@
           <w:u w:val="single"/>
         </w:rPr>
         <w:t xml:space="preserve">
-          <w:hyperlink r:id="rId68" w:tgtFrame="_blank">
-            <w:r>
-              <w:t xml:space="preserve">A case of Vagococcus fluvialis isolated from the bile of a patient with calculous cholecystitis.</w:t>
+          <w:hyperlink r:id="rId134" w:tgtFrame="_blank">
+            <w:r>
+              <w:t xml:space="preserve">Real-world Evidence for the Treatment of Rosacea with Sulfur or Metronidazole Preparation in Japanese Patients.</w:t>
             </w:r>
           </w:hyperlink>
         </w:t>
@@ -6045,9 +6973,9 @@
           <w:u w:val="single"/>
         </w:rPr>
         <w:t xml:space="preserve">
-          <w:hyperlink r:id="rId69" w:tgtFrame="_blank">
-            <w:r>
-              <w:t xml:space="preserve">Bifidobacteria metabolize lactulose to optimize gut metabolites and prevent systemic infection in patients with liver disease.</w:t>
+          <w:hyperlink r:id="rId135" w:tgtFrame="_blank">
+            <w:r>
+              <w:t xml:space="preserve">Therapeutic drug monitoring of vancomycin and meropenem: illustration of the impact of inaccurate information in dose administration time.</w:t>
             </w:r>
           </w:hyperlink>
         </w:t>
@@ -6089,9 +7017,9 @@
           <w:u w:val="single"/>
         </w:rPr>
         <w:t xml:space="preserve">
-          <w:hyperlink r:id="rId70" w:tgtFrame="_blank">
-            <w:r>
-              <w:t xml:space="preserve">Therapeutic Drug Monitoring-Guided Vancomycin Therapy of a Pediatric Patient after Liver Transplantation: a Case Report.</w:t>
+          <w:hyperlink r:id="rId136" w:tgtFrame="_blank">
+            <w:r>
+              <w:t xml:space="preserve">Size-tunable nanogels for cascaded release of metronidazole and chemotherapeutic agents to combat Fusobacterium nucleatum-infected colorectal cancer.</w:t>
             </w:r>
           </w:hyperlink>
         </w:t>
@@ -6133,9 +7061,9 @@
           <w:u w:val="single"/>
         </w:rPr>
         <w:t xml:space="preserve">
-          <w:hyperlink r:id="rId71" w:tgtFrame="_blank">
-            <w:r>
-              <w:t xml:space="preserve">The Antibacterial Resistance Leadership Group: Scientific Advancements and Future Directions.</w:t>
+          <w:hyperlink r:id="rId137" w:tgtFrame="_blank">
+            <w:r>
+              <w:t xml:space="preserve">Identification and characterization of a highly virulent Citrobacter freundii isolate and its activation on immune responses in largemouth bass (Micropterus salmoides).</w:t>
             </w:r>
           </w:hyperlink>
         </w:t>
@@ -6177,9 +7105,9 @@
           <w:u w:val="single"/>
         </w:rPr>
         <w:t xml:space="preserve">
-          <w:hyperlink r:id="rId72" w:tgtFrame="_blank">
-            <w:r>
-              <w:t xml:space="preserve">Priorities and Progress in Gram-positive Bacterial Infection Research by the Antibacterial Resistance Leadership Group: A Narrative Review.</w:t>
+          <w:hyperlink r:id="rId138" w:tgtFrame="_blank">
+            <w:r>
+              <w:t xml:space="preserve">Prevalence and antibacterial resistance patterns of uropathogenic staphylococci in Casablanca, Morocco.</w:t>
             </w:r>
           </w:hyperlink>
         </w:t>
@@ -6221,9 +7149,9 @@
           <w:u w:val="single"/>
         </w:rPr>
         <w:t xml:space="preserve">
-          <w:hyperlink r:id="rId73" w:tgtFrame="_blank">
-            <w:r>
-              <w:t xml:space="preserve">Sociodemographic distributions and molecular characterization of colonized Enterococcus faecium isolates from locality hospitals in Khartoum, Sudan.</w:t>
+          <w:hyperlink r:id="rId139" w:tgtFrame="_blank">
+            <w:r>
+              <w:t xml:space="preserve">Case Report: A Challenging Case of Tetanus Presenting with Headache.</w:t>
             </w:r>
           </w:hyperlink>
         </w:t>
@@ -6265,9 +7193,9 @@
           <w:u w:val="single"/>
         </w:rPr>
         <w:t xml:space="preserve">
-          <w:hyperlink r:id="rId74" w:tgtFrame="_blank">
-            <w:r>
-              <w:t xml:space="preserve">Microbiome-transcriptome analysis reveals that dietary supplementation with macleaya cordata extract alters multiple immune pathways with minimal impact on microbial structure.</w:t>
+          <w:hyperlink r:id="rId140" w:tgtFrame="_blank">
+            <w:r>
+              <w:t xml:space="preserve">Review of Intra-Articular Use of Antibiotics and Antiseptic Irrigation and Their Systematic Association with Chondrolysis.</w:t>
             </w:r>
           </w:hyperlink>
         </w:t>
@@ -6309,9 +7237,9 @@
           <w:u w:val="single"/>
         </w:rPr>
         <w:t xml:space="preserve">
-          <w:hyperlink r:id="rId75" w:tgtFrame="_blank">
-            <w:r>
-              <w:t xml:space="preserve">Antimicrobial and antibiofilm effects of essential fatty acids against clinically isolated vancomycin-resistant Enterococcus faecium.</w:t>
+          <w:hyperlink r:id="rId141" w:tgtFrame="_blank">
+            <w:r>
+              <w:t xml:space="preserve">Distribution and association of antimicrobial resistance and virulence characteristics in Enterococcus spp. isolates from captive Asian elephants in China.</w:t>
             </w:r>
           </w:hyperlink>
         </w:t>
@@ -6353,9 +7281,9 @@
           <w:u w:val="single"/>
         </w:rPr>
         <w:t xml:space="preserve">
-          <w:hyperlink r:id="rId76" w:tgtFrame="_blank">
-            <w:r>
-              <w:t xml:space="preserve">Impact of implementing a vancomycin protocol to reduce kidney toxicity: A comparative study.</w:t>
+          <w:hyperlink r:id="rId142" w:tgtFrame="_blank">
+            <w:r>
+              <w:t xml:space="preserve">Before Diagnosing Metronidazole Encephalopathy, Rule Out its Differential Diagnoses.</w:t>
             </w:r>
           </w:hyperlink>
         </w:t>
@@ -6397,9 +7325,9 @@
           <w:u w:val="single"/>
         </w:rPr>
         <w:t xml:space="preserve">
-          <w:hyperlink r:id="rId77" w:tgtFrame="_blank">
-            <w:r>
-              <w:t xml:space="preserve">Drain blockage by topical vancomycin powder-a case report of a potentially catastrophic complication in spine surgery.</w:t>
+          <w:hyperlink r:id="rId143" w:tgtFrame="_blank">
+            <w:r>
+              <w:t xml:space="preserve">Response to Letter to the Editor on "Metronidazole-induced Encephalopathy".</w:t>
             </w:r>
           </w:hyperlink>
         </w:t>
@@ -6441,9 +7369,9 @@
           <w:u w:val="single"/>
         </w:rPr>
         <w:t xml:space="preserve">
-          <w:hyperlink r:id="rId78" w:tgtFrame="_blank">
-            <w:r>
-              <w:t xml:space="preserve">Case report: isolation of Hydrogenophaga from septic blood culture following near-death drowning in lakewater.</w:t>
+          <w:hyperlink r:id="rId144" w:tgtFrame="_blank">
+            <w:r>
+              <w:t xml:space="preserve">Bacteriophages: Vectors of or weapons against the transmission of antibiotic resistance genes in hospital wastewater systems?</w:t>
             </w:r>
           </w:hyperlink>
         </w:t>
@@ -6485,9 +7413,9 @@
           <w:u w:val="single"/>
         </w:rPr>
         <w:t xml:space="preserve">
-          <w:hyperlink r:id="rId79" w:tgtFrame="_blank">
-            <w:r>
-              <w:t xml:space="preserve">Indole-based aryl sulfides target the cell wall of Staphylococcus aureus without detectable resistance.</w:t>
+          <w:hyperlink r:id="rId145" w:tgtFrame="_blank">
+            <w:r>
+              <w:t xml:space="preserve">The first investigation of a nosocomial outbreak caused by ST80 vancomycin-resistant Enterococci faecium in China.</w:t>
             </w:r>
           </w:hyperlink>
         </w:t>
@@ -6529,9 +7457,9 @@
           <w:u w:val="single"/>
         </w:rPr>
         <w:t xml:space="preserve">
-          <w:hyperlink r:id="rId80" w:tgtFrame="_blank">
-            <w:r>
-              <w:t xml:space="preserve">Sterile soil mitigates the intergenerational loss of gut microbial diversity and anxiety-like behavior induced by antibiotics in mice.</w:t>
+          <w:hyperlink r:id="rId146" w:tgtFrame="_blank">
+            <w:r>
+              <w:t xml:space="preserve">Morganella morganii and Enterococcus faecalis endophthalmitis following intravitreal injection.</w:t>
             </w:r>
           </w:hyperlink>
         </w:t>
@@ -6573,9 +7501,9 @@
           <w:u w:val="single"/>
         </w:rPr>
         <w:t xml:space="preserve">
-          <w:hyperlink r:id="rId81" w:tgtFrame="_blank">
-            <w:r>
-              <w:t xml:space="preserve">Clinical study of drug-loaded calcium sulfate in the treatment of hematogenous osteomyelitis in children.</w:t>
+          <w:hyperlink r:id="rId147" w:tgtFrame="_blank">
+            <w:r>
+              <w:t xml:space="preserve">Ginsenoside Rg3 enriches SCFA-producing commensal bacteria to confer protection against enteric viral infection via the cGAS-STING-type I IFN axis.</w:t>
             </w:r>
           </w:hyperlink>
         </w:t>
@@ -6617,9 +7545,9 @@
           <w:u w:val="single"/>
         </w:rPr>
         <w:t xml:space="preserve">
-          <w:hyperlink r:id="rId82" w:tgtFrame="_blank">
-            <w:r>
-              <w:t xml:space="preserve">Aortic endograft infection by Mycobacterium abscessus subsp. massiliense with acquired clarithromycin resistance: a case report.</w:t>
+          <w:hyperlink r:id="rId148" w:tgtFrame="_blank">
+            <w:r>
+              <w:t xml:space="preserve">Optimization of oil yield of Pelargonium graveolens L'Hér using Box-Behnken design in relation to its antimicrobial activity and in silico study.</w:t>
             </w:r>
           </w:hyperlink>
         </w:t>
@@ -6661,9 +7589,9 @@
           <w:u w:val="single"/>
         </w:rPr>
         <w:t xml:space="preserve">
-          <w:hyperlink r:id="rId83" w:tgtFrame="_blank">
-            <w:r>
-              <w:t xml:space="preserve">Evidence of bisphosphonate-conjugated sitafloxacin eradication of established methicillin-resistant S. aureus infection with osseointegration in murine models of implant-associated osteomyelitis.</w:t>
+          <w:hyperlink r:id="rId149" w:tgtFrame="_blank">
+            <w:r>
+              <w:t xml:space="preserve">Giardia lamblia Diagnosed During Upper Gastrointestinal Endoscopy: Clinical Manifestation, Histopathologic Findings and the Association With Celiac Disease.</w:t>
             </w:r>
           </w:hyperlink>
         </w:t>
@@ -6705,9 +7633,9 @@
           <w:u w:val="single"/>
         </w:rPr>
         <w:t xml:space="preserve">
-          <w:hyperlink r:id="rId84" w:tgtFrame="_blank">
-            <w:r>
-              <w:t xml:space="preserve">The distribution and the antimicrobial susceptibility features of microorganisms isolated from the burn wounds; a ten-year retrospective analysis.</w:t>
+          <w:hyperlink r:id="rId150" w:tgtFrame="_blank">
+            <w:r>
+              <w:t xml:space="preserve">A fluorogenic micrococcal nuclease-based probe for fast detection and optical imaging of Staphylococcus aureus in prosthetic joint and fracture-related infections.</w:t>
             </w:r>
           </w:hyperlink>
         </w:t>
@@ -6749,9 +7677,9 @@
           <w:u w:val="single"/>
         </w:rPr>
         <w:t xml:space="preserve">
-          <w:hyperlink r:id="rId85" w:tgtFrame="_blank">
-            <w:r>
-              <w:t xml:space="preserve">[Analysis of Pathogenic Bacterial Spectrum, Drug Resistance and Risk Factors for Mortality of Bloodstream Infection in Patients with Hematologic Diseases].</w:t>
+          <w:hyperlink r:id="rId151" w:tgtFrame="_blank">
+            <w:r>
+              <w:t xml:space="preserve">High incidence of antibiotic resistance amongst isolates of Helicobacter pylori collected in Nottingham, UK, between 2001 and 2018.</w:t>
             </w:r>
           </w:hyperlink>
         </w:t>
@@ -6793,9 +7721,9 @@
           <w:u w:val="single"/>
         </w:rPr>
         <w:t xml:space="preserve">
-          <w:hyperlink r:id="rId86" w:tgtFrame="_blank">
-            <w:r>
-              <w:t xml:space="preserve">Concerning emergence of a new vancomycin-resistant Enterococcus faecium strain ST1299/CT1903/vanA at a tertiary university centre in South-Germany.</w:t>
+          <w:hyperlink r:id="rId152" w:tgtFrame="_blank">
+            <w:r>
+              <w:t xml:space="preserve">Rapid Colloidal Gold Immunoassay for Pharmacokinetic Evaluation of Vancomycin in the Cerebrospinal Fluid and Plasma of Beagle Dogs.</w:t>
             </w:r>
           </w:hyperlink>
         </w:t>
@@ -6837,9 +7765,9 @@
           <w:u w:val="single"/>
         </w:rPr>
         <w:t xml:space="preserve">
-          <w:hyperlink r:id="rId87" w:tgtFrame="_blank">
-            <w:r>
-              <w:t xml:space="preserve">[Translated article] Oral vancomycin in a pediatric patient with primary sclerosing cholangitis and inflammatory bowel disease.</w:t>
+          <w:hyperlink r:id="rId153" w:tgtFrame="_blank">
+            <w:r>
+              <w:t xml:space="preserve">Vancomycin-Loaded 3D-Printed Polylactic Acid-Hydroxyapatite Scaffolds for Bone Tissue Engineering.</w:t>
             </w:r>
           </w:hyperlink>
         </w:t>
@@ -6881,9 +7809,9 @@
           <w:u w:val="single"/>
         </w:rPr>
         <w:t xml:space="preserve">
-          <w:hyperlink r:id="rId88" w:tgtFrame="_blank">
-            <w:r>
-              <w:t xml:space="preserve">Successful Eradication of a Highly Resistant Elizabethkingia anophelis Species in a Premature Neonate With Bacteremia and Meningitis.</w:t>
+          <w:hyperlink r:id="rId154" w:tgtFrame="_blank">
+            <w:r>
+              <w:t xml:space="preserve">Occurrence of Antibiotic-Resistant Bacteria in Fish and Seafood from Slovak Market.</w:t>
             </w:r>
           </w:hyperlink>
         </w:t>
@@ -6925,9 +7853,9 @@
           <w:u w:val="single"/>
         </w:rPr>
         <w:t xml:space="preserve">
-          <w:hyperlink r:id="rId89" w:tgtFrame="_blank">
-            <w:r>
-              <w:t xml:space="preserve">Trial of Vancomycin and Cefazolin as Surgical Prophylaxis in Arthroplasty.</w:t>
+          <w:hyperlink r:id="rId155" w:tgtFrame="_blank">
+            <w:r>
+              <w:t xml:space="preserve">Silver, Its Salts and Application in Medicine and Pharmacy.</w:t>
             </w:r>
           </w:hyperlink>
         </w:t>
@@ -6969,9 +7897,9 @@
           <w:u w:val="single"/>
         </w:rPr>
         <w:t xml:space="preserve">
-          <w:hyperlink r:id="rId90" w:tgtFrame="_blank">
-            <w:r>
-              <w:t xml:space="preserve">Endophthalmitis Management Study-A Prospective Randomized Clinical Trial on Postoperative Endophthalmitis Management in India: An Interim Analysis. Endophthalmitis Management Study Report #3.</w:t>
+          <w:hyperlink r:id="rId156" w:tgtFrame="_blank">
+            <w:r>
+              <w:t xml:space="preserve">Poor removal of tedizolid during continuous hemodiafiltration: experiments using an in vitro continuous hemodiafiltration model.</w:t>
             </w:r>
           </w:hyperlink>
         </w:t>
@@ -7013,9 +7941,9 @@
           <w:u w:val="single"/>
         </w:rPr>
         <w:t xml:space="preserve">
-          <w:hyperlink r:id="rId91" w:tgtFrame="_blank">
-            <w:r>
-              <w:t xml:space="preserve">A Staphylococcus capitis strain with unusual bacteriocin production.</w:t>
+          <w:hyperlink r:id="rId157" w:tgtFrame="_blank">
+            <w:r>
+              <w:t xml:space="preserve">Synergistic properties of linezolid against Enterococcus spp. isolates: a systematic review from in vitro studies.</w:t>
             </w:r>
           </w:hyperlink>
         </w:t>
@@ -7057,9 +7985,9 @@
           <w:u w:val="single"/>
         </w:rPr>
         <w:t xml:space="preserve">
-          <w:hyperlink r:id="rId92" w:tgtFrame="_blank">
-            <w:r>
-              <w:t xml:space="preserve">Volume of distribution as an early predictor of vancomycin-induced AKI in critically ill patients.</w:t>
+          <w:hyperlink r:id="rId158" w:tgtFrame="_blank">
+            <w:r>
+              <w:t xml:space="preserve">Population pharmacokinetics of vancomycin in patients with diabetic foot infection: a comparison of five models.</w:t>
             </w:r>
           </w:hyperlink>
         </w:t>
@@ -7101,9 +8029,9 @@
           <w:u w:val="single"/>
         </w:rPr>
         <w:t xml:space="preserve">
-          <w:hyperlink r:id="rId93" w:tgtFrame="_blank">
-            <w:r>
-              <w:t xml:space="preserve">Infections associated with clozapine: a pharmacovigilance study using VigiBase(®).</w:t>
+          <w:hyperlink r:id="rId159" w:tgtFrame="_blank">
+            <w:r>
+              <w:t xml:space="preserve">Urinary Biomarkers as Indicators of Acute Kidney Injury in Critically Ill Children Exposed to Vancomycin.</w:t>
             </w:r>
           </w:hyperlink>
         </w:t>
@@ -7145,9 +8073,9 @@
           <w:u w:val="single"/>
         </w:rPr>
         <w:t xml:space="preserve">
-          <w:hyperlink r:id="rId94" w:tgtFrame="_blank">
-            <w:r>
-              <w:t xml:space="preserve">Vancomycin and Gentamicin Removal with the HA380 Cartridge during Experimental Hemoadsorption.</w:t>
+          <w:hyperlink r:id="rId160" w:tgtFrame="_blank">
+            <w:r>
+              <w:t xml:space="preserve">Systematic mining of the human microbiome identifies antimicrobial peptides with diverse activity spectra.</w:t>
             </w:r>
           </w:hyperlink>
         </w:t>
@@ -7189,9 +8117,9 @@
           <w:u w:val="single"/>
         </w:rPr>
         <w:t xml:space="preserve">
-          <w:hyperlink r:id="rId95" w:tgtFrame="_blank">
-            <w:r>
-              <w:t xml:space="preserve">Development of teixobactin analogues containing hydrophobic, non-proteogenic amino acids that are highly potent against multidrug-resistant bacteria and biofilms.</w:t>
+          <w:hyperlink r:id="rId161" w:tgtFrame="_blank">
+            <w:r>
+              <w:t xml:space="preserve">Primary antibiotic resistance of Helicobacter pylori in the Asia-Pacific region between 1990 and 2022: an updated systematic review and meta-analysis.</w:t>
             </w:r>
           </w:hyperlink>
         </w:t>
@@ -7233,9 +8161,9 @@
           <w:u w:val="single"/>
         </w:rPr>
         <w:t xml:space="preserve">
-          <w:hyperlink r:id="rId96" w:tgtFrame="_blank">
-            <w:r>
-              <w:t xml:space="preserve">Antimicrobial-loaded biodegradable nanoemulsions for efficient clearance of intracellular pathogens in bacterial peritonitis.</w:t>
+          <w:hyperlink r:id="rId162" w:tgtFrame="_blank">
+            <w:r>
+              <w:t xml:space="preserve">How to Dose Vancomycin in Overweight and Obese Patients with Varying Renal (Dys)function in the Novel Era of AUC 400-600 mg·h/L-Targeted Dosing.</w:t>
             </w:r>
           </w:hyperlink>
         </w:t>
@@ -7277,9 +8205,9 @@
           <w:u w:val="single"/>
         </w:rPr>
         <w:t xml:space="preserve">
-          <w:hyperlink r:id="rId97" w:tgtFrame="_blank">
-            <w:r>
-              <w:t xml:space="preserve">Arginase2 mediates contrast-induced acute kidney injury via facilitating nitrosative stress in tubular cells.</w:t>
+          <w:hyperlink r:id="rId163" w:tgtFrame="_blank">
+            <w:r>
+              <w:t xml:space="preserve">The potential for development of clinically relevant microbial resistance to rifaximin-α: a narrative review.</w:t>
             </w:r>
           </w:hyperlink>
         </w:t>
@@ -7321,9 +8249,9 @@
           <w:u w:val="single"/>
         </w:rPr>
         <w:t xml:space="preserve">
-          <w:hyperlink r:id="rId98" w:tgtFrame="_blank">
-            <w:r>
-              <w:t xml:space="preserve">Production of all-male non-transgenic zebrafish by conditional primordial germ cell ablation.</w:t>
+          <w:hyperlink r:id="rId164" w:tgtFrame="_blank">
+            <w:r>
+              <w:t xml:space="preserve">Use of Antipseudomonal Antibiotics is not Associated with Lower Rates of Postoperative Drainage Procedures or More Favorable Culture Profiles in Children with Complicated Appendicitis: Results from a Multicenter Regional Research Consortium.</w:t>
             </w:r>
           </w:hyperlink>
         </w:t>
@@ -7365,9 +8293,9 @@
           <w:u w:val="single"/>
         </w:rPr>
         <w:t xml:space="preserve">
-          <w:hyperlink r:id="rId99" w:tgtFrame="_blank">
-            <w:r>
-              <w:t xml:space="preserve">Methicillin-Resistant Staphylococcus aureus and Coagulase-Negative Staphylococcus from School Dining Rooms in Argentina.</w:t>
+          <w:hyperlink r:id="rId165" w:tgtFrame="_blank">
+            <w:r>
+              <w:t xml:space="preserve">Vancomycin flushing syndrome in orthopaedic practice: A case report.</w:t>
             </w:r>
           </w:hyperlink>
         </w:t>
@@ -7409,9 +8337,9 @@
           <w:u w:val="single"/>
         </w:rPr>
         <w:t xml:space="preserve">
-          <w:hyperlink r:id="rId100" w:tgtFrame="_blank">
-            <w:r>
-              <w:t xml:space="preserve">Clinical significance of Nosocomiicoccus ampullae isolated from blood cultures.</w:t>
+          <w:hyperlink r:id="rId166" w:tgtFrame="_blank">
+            <w:r>
+              <w:t xml:space="preserve">Characteristics of Streptococcus agalactiae causing urinary tract infections: Emergence of new sequence types ST74 and ST38 in Iran.</w:t>
             </w:r>
           </w:hyperlink>
         </w:t>
@@ -7453,9 +8381,9 @@
           <w:u w:val="single"/>
         </w:rPr>
         <w:t xml:space="preserve">
-          <w:hyperlink r:id="rId101" w:tgtFrame="_blank">
-            <w:r>
-              <w:t xml:space="preserve">[Surveillance of bacterial resistance in children aged 0-14 years from 2018 to 2022].</w:t>
+          <w:hyperlink r:id="rId167" w:tgtFrame="_blank">
+            <w:r>
+              <w:t xml:space="preserve">Bacteraemia and obstructive pyelonephritis caused by Bifidobacterium breve in an elderly woman: a case report and literature review.</w:t>
             </w:r>
           </w:hyperlink>
         </w:t>
@@ -7497,9 +8425,9 @@
           <w:u w:val="single"/>
         </w:rPr>
         <w:t xml:space="preserve">
-          <w:hyperlink r:id="rId102" w:tgtFrame="_blank">
-            <w:r>
-              <w:t xml:space="preserve">Comparative outcomes of the pathogen in cultured Jones tubes used in lacrimal bypass surgery according to follow up periods.</w:t>
+          <w:hyperlink r:id="rId168" w:tgtFrame="_blank">
+            <w:r>
+              <w:t xml:space="preserve">A very rare case of bacteraemia in a 4-year-old girl with osteopetrosis with probable Leuconostoc lactis infection.</w:t>
             </w:r>
           </w:hyperlink>
         </w:t>
@@ -7541,9 +8469,9 @@
           <w:u w:val="single"/>
         </w:rPr>
         <w:t xml:space="preserve">
-          <w:hyperlink r:id="rId103" w:tgtFrame="_blank">
-            <w:r>
-              <w:t xml:space="preserve">A Systemic Lupus Erythematosus Patient with Cutaneous Mycobacterium haemophilum Infection under Belimumab Treatment: A Case Report.</w:t>
+          <w:hyperlink r:id="rId169" w:tgtFrame="_blank">
+            <w:r>
+              <w:t xml:space="preserve">Multifunctional Carbon Nanodots for Antibacterial Enhancement, pH Change, and Poisonous Tin(IV) Specifical Detection.</w:t>
             </w:r>
           </w:hyperlink>
         </w:t>
@@ -7585,9 +8513,9 @@
           <w:u w:val="single"/>
         </w:rPr>
         <w:t xml:space="preserve">
-          <w:hyperlink r:id="rId104" w:tgtFrame="_blank">
-            <w:r>
-              <w:t xml:space="preserve">The Effect of Topical Antibiotic Powder Application in the Emergency Department on Deep Fracture Related Infection in Type III Open Lower Extremity Fractures.</w:t>
+          <w:hyperlink r:id="rId170" w:tgtFrame="_blank">
+            <w:r>
+              <w:t xml:space="preserve">Neonatal methicillin-resistant Staphylococcus aureus pneumonia-related recurrent fatal pyopneumothorax: A case report and review of literature.</w:t>
             </w:r>
           </w:hyperlink>
         </w:t>
@@ -7629,9 +8557,9 @@
           <w:u w:val="single"/>
         </w:rPr>
         <w:t xml:space="preserve">
-          <w:hyperlink r:id="rId105" w:tgtFrame="_blank">
-            <w:r>
-              <w:t xml:space="preserve">Subplenones A-J: Dimeric Xanthones with Antibacterial Activity from the Endophytic Fungus Subplenodomus sp. CPCC 401465.</w:t>
+          <w:hyperlink r:id="rId171" w:tgtFrame="_blank">
+            <w:r>
+              <w:t xml:space="preserve">Six-year analysis of key monitoring for bacterial strain distribution and antibiotic sensitivity in a hospital.</w:t>
             </w:r>
           </w:hyperlink>
         </w:t>
@@ -7673,9 +8601,9 @@
           <w:u w:val="single"/>
         </w:rPr>
         <w:t xml:space="preserve">
-          <w:hyperlink r:id="rId106" w:tgtFrame="_blank">
-            <w:r>
-              <w:t xml:space="preserve">External validation of obese and critically ill vancomycin population pharmacokinetic models in critically ill obese patients.</w:t>
+          <w:hyperlink r:id="rId172" w:tgtFrame="_blank">
+            <w:r>
+              <w:t xml:space="preserve">Transcriptional regulation of the fidaxomicin gene cluster and cellular development in Actinoplanes deccanensis YP-1 by the pleiotropic regulator MtrA.</w:t>
             </w:r>
           </w:hyperlink>
         </w:t>
@@ -7717,9 +8645,9 @@
           <w:u w:val="single"/>
         </w:rPr>
         <w:t xml:space="preserve">
-          <w:hyperlink r:id="rId107" w:tgtFrame="_blank">
-            <w:r>
-              <w:t xml:space="preserve">Potential Effects of Alpha-Glycosyl Isoquercitrin on Memory by Altering the Gut Microbiota-Blood-Brain Axis in Mice.</w:t>
+          <w:hyperlink r:id="rId173" w:tgtFrame="_blank">
+            <w:r>
+              <w:t xml:space="preserve">Metronidazole loaded chitosan-phytic acid polyelectrolyte complex nanoparticles as mucoadhesive vaginal delivery system for bacterial vaginosis.</w:t>
             </w:r>
           </w:hyperlink>
         </w:t>
@@ -7761,9 +8689,9 @@
           <w:u w:val="single"/>
         </w:rPr>
         <w:t xml:space="preserve">
-          <w:hyperlink r:id="rId108" w:tgtFrame="_blank">
-            <w:r>
-              <w:t xml:space="preserve">RavA-ViaA antibiotic response is linked to Cpx and Zra2 envelope stress systems in Vibrio cholerae.</w:t>
+          <w:hyperlink r:id="rId174" w:tgtFrame="_blank">
+            <w:r>
+              <w:t xml:space="preserve">In Vitro Evaluation of Vancomycin-Induced Toxicity in Human Primary Knee Chondrocytes.</w:t>
             </w:r>
           </w:hyperlink>
         </w:t>
@@ -7805,9 +8733,9 @@
           <w:u w:val="single"/>
         </w:rPr>
         <w:t xml:space="preserve">
-          <w:hyperlink r:id="rId109" w:tgtFrame="_blank">
-            <w:r>
-              <w:t xml:space="preserve">Prevalence of antibiotic resistance in lactic acid bacteria isolated from traditional fermented Indian food products.</w:t>
+          <w:hyperlink r:id="rId175" w:tgtFrame="_blank">
+            <w:r>
+              <w:t xml:space="preserve">Fabrication of dissolving microneedles for transdermal delivery of protein and peptide drugs: Polymer materials and solvent casting micromoulding method.</w:t>
             </w:r>
           </w:hyperlink>
         </w:t>
@@ -7849,9 +8777,9 @@
           <w:u w:val="single"/>
         </w:rPr>
         <w:t xml:space="preserve">
-          <w:hyperlink r:id="rId110" w:tgtFrame="_blank">
-            <w:r>
-              <w:t xml:space="preserve">Effectiveness, safety, and cost of vancomycin and linezolid in Kuwait: A retrospective cohort study.</w:t>
+          <w:hyperlink r:id="rId176" w:tgtFrame="_blank">
+            <w:r>
+              <w:t xml:space="preserve">Systemic Medication for the Treatment of Prurigo Nodularis-A Systematic Review.</w:t>
             </w:r>
           </w:hyperlink>
         </w:t>
@@ -7893,9 +8821,9 @@
           <w:u w:val="single"/>
         </w:rPr>
         <w:t xml:space="preserve">
-          <w:hyperlink r:id="rId111" w:tgtFrame="_blank">
-            <w:r>
-              <w:t xml:space="preserve">Pyelo-hepatic abscess caused by staghorn stone infection: a case report.</w:t>
+          <w:hyperlink r:id="rId177" w:tgtFrame="_blank">
+            <w:r>
+              <w:t xml:space="preserve">Transforming Intratumor Bacteria into Immunopotentiators to Reverse Cold Tumors for Enhanced Immuno-chemodynamic Therapy of Triple-Negative Breast Cancer.</w:t>
             </w:r>
           </w:hyperlink>
         </w:t>
@@ -7937,9 +8865,9 @@
           <w:u w:val="single"/>
         </w:rPr>
         <w:t xml:space="preserve">
-          <w:hyperlink r:id="rId112" w:tgtFrame="_blank">
-            <w:r>
-              <w:t xml:space="preserve">New synergistic antibacterial mechanism of bulky mixed Ti/w hetero-polyoxometalates composed of multi lacunary Keggin structure with oxacillin against vancomycin intermediate-resistant Staphylococcus aureus.</w:t>
+          <w:hyperlink r:id="rId178" w:tgtFrame="_blank">
+            <w:r>
+              <w:t xml:space="preserve">Variation in antibiotic consumption in very preterm infants-a 10 year population-based study.</w:t>
             </w:r>
           </w:hyperlink>
         </w:t>
@@ -7981,9 +8909,9 @@
           <w:u w:val="single"/>
         </w:rPr>
         <w:t xml:space="preserve">
-          <w:hyperlink r:id="rId113" w:tgtFrame="_blank">
-            <w:r>
-              <w:t xml:space="preserve">Gelatinase-responsive biodegradable targeted microneedle patch for abscess wound treatment of S. aureus infection.</w:t>
+          <w:hyperlink r:id="rId179" w:tgtFrame="_blank">
+            <w:r>
+              <w:t xml:space="preserve">PCT, IL-6, and IL-10 facilitate early diagnosis and pathogen classifications in bloodstream infection.</w:t>
             </w:r>
           </w:hyperlink>
         </w:t>
@@ -8025,9 +8953,9 @@
           <w:u w:val="single"/>
         </w:rPr>
         <w:t xml:space="preserve">
-          <w:hyperlink r:id="rId114" w:tgtFrame="_blank">
-            <w:r>
-              <w:t xml:space="preserve">Adjuvant intra-articular vancomycin for recalcitrant Staphylococcal prosthetic joint infections of the knee.</w:t>
+          <w:hyperlink r:id="rId180" w:tgtFrame="_blank">
+            <w:r>
+              <w:t xml:space="preserve">Comparative proteomic analysis of vancomycin-sensitive and vancomycin-intermediate resistant Staphylococcus aureus.</w:t>
             </w:r>
           </w:hyperlink>
         </w:t>
@@ -8069,9 +8997,9 @@
           <w:u w:val="single"/>
         </w:rPr>
         <w:t xml:space="preserve">
-          <w:hyperlink r:id="rId115" w:tgtFrame="_blank">
-            <w:r>
-              <w:t xml:space="preserve">Global impact of antibacterial resistance in patients with hematologic malignancies and hematopoietic cell transplant recipients.</w:t>
+          <w:hyperlink r:id="rId181" w:tgtFrame="_blank">
+            <w:r>
+              <w:t xml:space="preserve">Biocidal and synergistic effect of three types of biologically synthesised silver/silver chloride nanoparticles.</w:t>
             </w:r>
           </w:hyperlink>
         </w:t>
@@ -8113,9 +9041,9 @@
           <w:u w:val="single"/>
         </w:rPr>
         <w:t xml:space="preserve">
-          <w:hyperlink r:id="rId116" w:tgtFrame="_blank">
-            <w:r>
-              <w:t xml:space="preserve">In situ patch and repeated open application test for fixed drug eruption: a multicenter study.</w:t>
+          <w:hyperlink r:id="rId182" w:tgtFrame="_blank">
+            <w:r>
+              <w:t xml:space="preserve">Vancomycin-loaded methylcellulose aerogel scaffolds for advanced bone tissue engineering.</w:t>
             </w:r>
           </w:hyperlink>
         </w:t>
@@ -8157,9 +9085,9 @@
           <w:u w:val="single"/>
         </w:rPr>
         <w:t xml:space="preserve">
-          <w:hyperlink r:id="rId117" w:tgtFrame="_blank">
-            <w:r>
-              <w:t xml:space="preserve">Antimicrobial resistance pattern of anaerobic bacteria causing lower respiratory tract infections.</w:t>
+          <w:hyperlink r:id="rId183" w:tgtFrame="_blank">
+            <w:r>
+              <w:t xml:space="preserve">Antimicrobial susceptibility testing of anaerobic bacteria causing bacteremia: A 13-year (2010-2022) retrospective study in a tertiary hospital.</w:t>
             </w:r>
           </w:hyperlink>
         </w:t>
@@ -8201,9 +9129,9 @@
           <w:u w:val="single"/>
         </w:rPr>
         <w:t xml:space="preserve">
-          <w:hyperlink r:id="rId118" w:tgtFrame="_blank">
-            <w:r>
-              <w:t xml:space="preserve">Case report: isolated prevotella intermedia causing intracranial infection detected using metagenomic next generation sequencing.</w:t>
+          <w:hyperlink r:id="rId184" w:tgtFrame="_blank">
+            <w:r>
+              <w:t xml:space="preserve">Antibiotic resistance of Helicobacter pylori in Chinese children: A multicenter study from 2016 to 2023.</w:t>
             </w:r>
           </w:hyperlink>
         </w:t>
@@ -8245,9 +9173,9 @@
           <w:u w:val="single"/>
         </w:rPr>
         <w:t xml:space="preserve">
-          <w:hyperlink r:id="rId119" w:tgtFrame="_blank">
-            <w:r>
-              <w:t xml:space="preserve">Potent Rifampicin derivatives can clear MRSA infections at single low doses when concomitantly dosed with Vancomycin.</w:t>
+          <w:hyperlink r:id="rId185" w:tgtFrame="_blank">
+            <w:r>
+              <w:t xml:space="preserve">Effectiveness of Helicobacter pylori treatments according to antibiotic resistance.</w:t>
             </w:r>
           </w:hyperlink>
         </w:t>
@@ -8289,9 +9217,9 @@
           <w:u w:val="single"/>
         </w:rPr>
         <w:t xml:space="preserve">
-          <w:hyperlink r:id="rId120" w:tgtFrame="_blank">
-            <w:r>
-              <w:t xml:space="preserve">Potential of arterial spin labeling in elucidating the pathogenesis of the splenium of the corpus callosum and cerebellar dentate nucleus in encephalopathy.</w:t>
+          <w:hyperlink r:id="rId186" w:tgtFrame="_blank">
+            <w:r>
+              <w:t xml:space="preserve">Availability of access, watch, and reserve (AWaRe) group of antibiotics in community pharmacies located close to a tertiary care hospital in Lalitpur, Nepal.</w:t>
             </w:r>
           </w:hyperlink>
         </w:t>
@@ -8333,9 +9261,9 @@
           <w:u w:val="single"/>
         </w:rPr>
         <w:t xml:space="preserve">
-          <w:hyperlink r:id="rId121" w:tgtFrame="_blank">
-            <w:r>
-              <w:t xml:space="preserve">Antibiotics attenuate diet-induced non-alcoholic fatty liver disease without altering intestinal barrier dysfunction.</w:t>
+          <w:hyperlink r:id="rId187" w:tgtFrame="_blank">
+            <w:r>
+              <w:t xml:space="preserve">Vancomycin Flushing Syndrome Following Oral Administration of Vancomycin.</w:t>
             </w:r>
           </w:hyperlink>
         </w:t>
@@ -8377,9 +9305,9 @@
           <w:u w:val="single"/>
         </w:rPr>
         <w:t xml:space="preserve">
-          <w:hyperlink r:id="rId122" w:tgtFrame="_blank">
-            <w:r>
-              <w:t xml:space="preserve">Maternal Group B Streptococcus Prophylaxis Improvement Using an Electronic Medical Record Dynamic Order Set.</w:t>
+          <w:hyperlink r:id="rId188" w:tgtFrame="_blank">
+            <w:r>
+              <w:t xml:space="preserve">Implementing services for pediatric cystic fibrosis treatment in a community hospital.</w:t>
             </w:r>
           </w:hyperlink>
         </w:t>
@@ -8421,9 +9349,9 @@
           <w:u w:val="single"/>
         </w:rPr>
         <w:t xml:space="preserve">
-          <w:hyperlink r:id="rId123" w:tgtFrame="_blank">
-            <w:r>
-              <w:t xml:space="preserve">Core genome multilocus sequence typing of Clostridioides difficile to investigate transmission in the hospital setting.</w:t>
+          <w:hyperlink r:id="rId189" w:tgtFrame="_blank">
+            <w:r>
+              <w:t xml:space="preserve">Refractory Peritonitis Related to Peritoneal Dialysis Caused by Enterococcus gallinarum: A Case Report.</w:t>
             </w:r>
           </w:hyperlink>
         </w:t>
@@ -8465,9 +9393,9 @@
           <w:u w:val="single"/>
         </w:rPr>
         <w:t xml:space="preserve">
-          <w:hyperlink r:id="rId124" w:tgtFrame="_blank">
-            <w:r>
-              <w:t xml:space="preserve">Shorter versus longer duration of antibiotic treatment in children with bacterial meningitis: a systematic review and meta-analysis.</w:t>
+          <w:hyperlink r:id="rId190" w:tgtFrame="_blank">
+            <w:r>
+              <w:t xml:space="preserve">Self-adaptable calcium-based bioactive phosphosilicate-infused gelatin-hyaluronic hydrogel for orthopedic regeneration.</w:t>
             </w:r>
           </w:hyperlink>
         </w:t>
@@ -8509,9 +9437,9 @@
           <w:u w:val="single"/>
         </w:rPr>
         <w:t xml:space="preserve">
-          <w:hyperlink r:id="rId125" w:tgtFrame="_blank">
-            <w:r>
-              <w:t xml:space="preserve">Efficacy of systemic use of antibiotics as an adjunct to non-surgical treatment of peri-implantitis: a meta-analysis of randomized controlled trials.</w:t>
+          <w:hyperlink r:id="rId191" w:tgtFrame="_blank">
+            <w:r>
+              <w:t xml:space="preserve">Comparing ethanol lock therapy versus vancomycin lock in a salvation strategy for totally implantable vascular access device infections due to coagulase-negative staphylococci (the ETHALOCK study): a prospective double-blind randomized clinical trial.</w:t>
             </w:r>
           </w:hyperlink>
         </w:t>
@@ -8553,9 +9481,9 @@
           <w:u w:val="single"/>
         </w:rPr>
         <w:t xml:space="preserve">
-          <w:hyperlink r:id="rId126" w:tgtFrame="_blank">
-            <w:r>
-              <w:t xml:space="preserve">Knowledge and attitude of dental students regarding etiology, diagnosis, and treatment of peri-implantitis.</w:t>
+          <w:hyperlink r:id="rId192" w:tgtFrame="_blank">
+            <w:r>
+              <w:t xml:space="preserve">Emerging novel sequence types of Staphylococcus aureus in Pakistan.</w:t>
             </w:r>
           </w:hyperlink>
         </w:t>
@@ -8597,9 +9525,9 @@
           <w:u w:val="single"/>
         </w:rPr>
         <w:t xml:space="preserve">
-          <w:hyperlink r:id="rId127" w:tgtFrame="_blank">
-            <w:r>
-              <w:t xml:space="preserve">Epidemiological and microbiological profiles of microbial keratitis in a tertiary eye center in Eastern India (Bihar).</w:t>
+          <w:hyperlink r:id="rId193" w:tgtFrame="_blank">
+            <w:r>
+              <w:t xml:space="preserve">Fluorinated azoles as effective weapons in fight against methicillin-resistance staphylococcus aureus (MRSA) and its SAR studies.</w:t>
             </w:r>
           </w:hyperlink>
         </w:t>
@@ -8641,9 +9569,9 @@
           <w:u w:val="single"/>
         </w:rPr>
         <w:t xml:space="preserve">
-          <w:hyperlink r:id="rId128" w:tgtFrame="_blank">
-            <w:r>
-              <w:t xml:space="preserve">Performance evaluation of PdO/ CuO TiO2 photocatalytic membrane on ceramic support for removing pharmaceutical compounds from water.</w:t>
+          <w:hyperlink r:id="rId194" w:tgtFrame="_blank">
+            <w:r>
+              <w:t xml:space="preserve">Bioanalysis of six antibiotics from volumetric microsamples: a new tool for precision dosing in critically ill children.</w:t>
             </w:r>
           </w:hyperlink>
         </w:t>
@@ -8685,9 +9613,9 @@
           <w:u w:val="single"/>
         </w:rPr>
         <w:t xml:space="preserve">
-          <w:hyperlink r:id="rId129" w:tgtFrame="_blank">
-            <w:r>
-              <w:t xml:space="preserve">Interactions of metronidazole and chloramphenicol with myoglobin: Crystal structure of a Mb-acetamide product.</w:t>
+          <w:hyperlink r:id="rId195" w:tgtFrame="_blank">
+            <w:r>
+              <w:t xml:space="preserve">Vancomycin Elution Kinetics of Four Antibiotic Carriers Used in Orthopaedic Surgery: In Vitro Study over 42 Days.</w:t>
             </w:r>
           </w:hyperlink>
         </w:t>
@@ -8729,9 +9657,9 @@
           <w:u w:val="single"/>
         </w:rPr>
         <w:t xml:space="preserve">
-          <w:hyperlink r:id="rId130" w:tgtFrame="_blank">
-            <w:r>
-              <w:t xml:space="preserve">Hemophagocytic Lymphohistiocytosis and Pancreatic Cancer: A Rare Association.</w:t>
+          <w:hyperlink r:id="rId196" w:tgtFrame="_blank">
+            <w:r>
+              <w:t xml:space="preserve">Emergence of Antibiotic-Resistant Porphyromonas gingivalis in United States Periodontitis Patients.</w:t>
             </w:r>
           </w:hyperlink>
         </w:t>
@@ -8773,9 +9701,9 @@
           <w:u w:val="single"/>
         </w:rPr>
         <w:t xml:space="preserve">
-          <w:hyperlink r:id="rId131" w:tgtFrame="_blank">
-            <w:r>
-              <w:t xml:space="preserve">Efficacy of Sequential Therapy as the First-Line Treatment in the Eradication of Helicobacter pylori.</w:t>
+          <w:hyperlink r:id="rId197" w:tgtFrame="_blank">
+            <w:r>
+              <w:t xml:space="preserve">Evaluating the Potency of Selected Antibiotic Medications Dispensed in Community Pharmacies in Gwale, Kano, Nigeria.</w:t>
             </w:r>
           </w:hyperlink>
         </w:t>
@@ -8817,9 +9745,9 @@
           <w:u w:val="single"/>
         </w:rPr>
         <w:t xml:space="preserve">
-          <w:hyperlink r:id="rId132" w:tgtFrame="_blank">
-            <w:r>
-              <w:t xml:space="preserve">Occult Bacteremia Caused by Enterococcus-Associated Pyuria in an Elderly Man.</w:t>
+          <w:hyperlink r:id="rId198" w:tgtFrame="_blank">
+            <w:r>
+              <w:t xml:space="preserve">Assessing Clinical Outcomes of Vancomycin Treatment in Adult Patients with Vancomycin-Susceptible Enterococcus faecium Bacteremia.</w:t>
             </w:r>
           </w:hyperlink>
         </w:t>
@@ -8861,9 +9789,9 @@
           <w:u w:val="single"/>
         </w:rPr>
         <w:t xml:space="preserve">
-          <w:hyperlink r:id="rId133" w:tgtFrame="_blank">
-            <w:r>
-              <w:t xml:space="preserve">Occurrence of Virulence Genes among Methicillin-Resistant Staphylococcus aureus Isolated from Subclinical Bovine Mastitis.</w:t>
+          <w:hyperlink r:id="rId199" w:tgtFrame="_blank">
+            <w:r>
+              <w:t xml:space="preserve">Daptomycin-Impregnated PMMA Cement against Vancomycin-Resistant Germs: Dosage, Handling, Elution, Mechanical Stability, and Effectiveness.</w:t>
             </w:r>
           </w:hyperlink>
         </w:t>
@@ -8905,9 +9833,9 @@
           <w:u w:val="single"/>
         </w:rPr>
         <w:t xml:space="preserve">
-          <w:hyperlink r:id="rId134" w:tgtFrame="_blank">
-            <w:r>
-              <w:t xml:space="preserve">Systemic azithromycin versus amoxicillin/metronidazole as an adjunct in the treatment of periodontitis: a systematic review and meta-analysis.</w:t>
+          <w:hyperlink r:id="rId200" w:tgtFrame="_blank">
+            <w:r>
+              <w:t xml:space="preserve">Real-Life Vancomycin Therapeutic Drug Monitoring in Coagulase-Negative Staphylococcal Bacteremia in Neonatal and Pediatric Intensive Care Unit: Are We Underestimating Augmented Renal Clearance?</w:t>
             </w:r>
           </w:hyperlink>
         </w:t>
@@ -8949,9 +9877,9 @@
           <w:u w:val="single"/>
         </w:rPr>
         <w:t xml:space="preserve">
-          <w:hyperlink r:id="rId135" w:tgtFrame="_blank">
-            <w:r>
-              <w:t xml:space="preserve">Physical compatibility of lipid emulsions and intravenous medications used in neonatal intensive care settings.</w:t>
+          <w:hyperlink r:id="rId201" w:tgtFrame="_blank">
+            <w:r>
+              <w:t xml:space="preserve">Susceptibility of Ocular Surface Bacteria to Various Antibiotic Agents in a Romanian Ophthalmology Clinic.</w:t>
             </w:r>
           </w:hyperlink>
         </w:t>
@@ -8993,9 +9921,9 @@
           <w:u w:val="single"/>
         </w:rPr>
         <w:t xml:space="preserve">
-          <w:hyperlink r:id="rId136" w:tgtFrame="_blank">
-            <w:r>
-              <w:t xml:space="preserve">Evaluation of antimicrobial usage in companion animals at a Veterinary Teaching Hospital in Nigeria.</w:t>
+          <w:hyperlink r:id="rId202" w:tgtFrame="_blank">
+            <w:r>
+              <w:t xml:space="preserve">Development and Functionalization of a Novel Chitosan-Based Nanosystem for Enhanced Drug Delivery.</w:t>
             </w:r>
           </w:hyperlink>
         </w:t>
@@ -9037,9 +9965,9 @@
           <w:u w:val="single"/>
         </w:rPr>
         <w:t xml:space="preserve">
-          <w:hyperlink r:id="rId137" w:tgtFrame="_blank">
-            <w:r>
-              <w:t xml:space="preserve">Fumagillin inhibits growth of the enteric protozoan parasite Entamoeba histolytica by covalently binding to and selectively inhibiting methionine aminopeptidase 2.</w:t>
+          <w:hyperlink r:id="rId203" w:tgtFrame="_blank">
+            <w:r>
+              <w:t xml:space="preserve">The use of intra-articular vancomycin is safe in primary hip and knee arthroplasty.</w:t>
             </w:r>
           </w:hyperlink>
         </w:t>
@@ -9081,9 +10009,9 @@
           <w:u w:val="single"/>
         </w:rPr>
         <w:t xml:space="preserve">
-          <w:hyperlink r:id="rId138" w:tgtFrame="_blank">
-            <w:r>
-              <w:t xml:space="preserve">Antibiotic adjuvant activities of quorum sensing signal molecules DSF and BDSF against mature biofilms of Staphylococci.</w:t>
+          <w:hyperlink r:id="rId204" w:tgtFrame="_blank">
+            <w:r>
+              <w:t xml:space="preserve">Efficacy of antibiotic bone cement in the treatment of burkholderia cepacia infection after spinal internal fixation surgery：Case Report and Literature Review.</w:t>
             </w:r>
           </w:hyperlink>
         </w:t>
@@ -9125,9 +10053,9 @@
           <w:u w:val="single"/>
         </w:rPr>
         <w:t xml:space="preserve">
-          <w:hyperlink r:id="rId139" w:tgtFrame="_blank">
-            <w:r>
-              <w:t xml:space="preserve">Prevalence and antibiogram of bacteria causing urinary tract infection among patients with chronic kidney disease.</w:t>
+          <w:hyperlink r:id="rId205" w:tgtFrame="_blank">
+            <w:r>
+              <w:t xml:space="preserve">Impact of functional status on development of Clostridioides difficile infection and increase in in-hospital mortality among antibiotic users.</w:t>
             </w:r>
           </w:hyperlink>
         </w:t>
@@ -9169,9 +10097,9 @@
           <w:u w:val="single"/>
         </w:rPr>
         <w:t xml:space="preserve">
-          <w:hyperlink r:id="rId140" w:tgtFrame="_blank">
-            <w:r>
-              <w:t xml:space="preserve">Restriction of Arginine Induces Antibiotic Tolerance in Staphylococcus aureus.</w:t>
+          <w:hyperlink r:id="rId206" w:tgtFrame="_blank">
+            <w:r>
+              <w:t xml:space="preserve">Model-informed vancomycin dosing optimization to address delayed renal maturation in infants and young children with critical congenital heart disease.</w:t>
             </w:r>
           </w:hyperlink>
         </w:t>
@@ -9213,9 +10141,9 @@
           <w:u w:val="single"/>
         </w:rPr>
         <w:t xml:space="preserve">
-          <w:hyperlink r:id="rId141" w:tgtFrame="_blank">
-            <w:r>
-              <w:t xml:space="preserve">Age-associated augmented renal clearance and low BMI trigger suboptimal vancomycin trough concentrations in children with haematologic diseases: data of 1453 paediatric patients from 2017 to 2022.</w:t>
+          <w:hyperlink r:id="rId207" w:tgtFrame="_blank">
+            <w:r>
+              <w:t xml:space="preserve">Inhibition of pathogenic bacterial carbonic anhydrases by monothiocarbamates.</w:t>
             </w:r>
           </w:hyperlink>
         </w:t>
@@ -9257,9 +10185,9 @@
           <w:u w:val="single"/>
         </w:rPr>
         <w:t xml:space="preserve">
-          <w:hyperlink r:id="rId142" w:tgtFrame="_blank">
-            <w:r>
-              <w:t xml:space="preserve">Intracameral antibiotics during cataract surgery: efficacy, safety, and cost-benefit considerations.</w:t>
+          <w:hyperlink r:id="rId208" w:tgtFrame="_blank">
+            <w:r>
+              <w:t xml:space="preserve">Frequency of bloodstream infections caused by six key antibiotic-resistant pathogens for prioritization of research and discovery of new therapies in Europe: a systematic review.</w:t>
             </w:r>
           </w:hyperlink>
         </w:t>
@@ -9301,9 +10229,9 @@
           <w:u w:val="single"/>
         </w:rPr>
         <w:t xml:space="preserve">
-          <w:hyperlink r:id="rId143" w:tgtFrame="_blank">
-            <w:r>
-              <w:t xml:space="preserve">Model-informed precision dosing in vancomycin treatment.</w:t>
+          <w:hyperlink r:id="rId209" w:tgtFrame="_blank">
+            <w:r>
+              <w:t xml:space="preserve">Increased Range of Catalytic Activities of Immobilized Compared to Colloidal Gold Nanoparticles.</w:t>
             </w:r>
           </w:hyperlink>
         </w:t>
@@ -9345,9 +10273,9 @@
           <w:u w:val="single"/>
         </w:rPr>
         <w:t xml:space="preserve">
-          <w:hyperlink r:id="rId144" w:tgtFrame="_blank">
-            <w:r>
-              <w:t xml:space="preserve">Peripheral vascular access as exclusive access mode in pediatric intensive care unit.</w:t>
+          <w:hyperlink r:id="rId210" w:tgtFrame="_blank">
+            <w:r>
+              <w:t xml:space="preserve">Electrospun PCL Wires Loaded with Vancomycin on Zirconium Substrate.</w:t>
             </w:r>
           </w:hyperlink>
         </w:t>
@@ -9389,9 +10317,9 @@
           <w:u w:val="single"/>
         </w:rPr>
         <w:t xml:space="preserve">
-          <w:hyperlink r:id="rId145" w:tgtFrame="_blank">
-            <w:r>
-              <w:t xml:space="preserve">Contemporary pharmacologic treatments of MRSA for hospitalized adults: rationale for vancomycin versus non-vancomycin therapies as first line agents.</w:t>
+          <w:hyperlink r:id="rId211" w:tgtFrame="_blank">
+            <w:r>
+              <w:t xml:space="preserve">Lacticaseibacillus rhamnosus GG Versus Placebo for Eradication of Vancomycin-Resistant Enterococcus faecium in Intestinal Carriers: A Systematic Review and Meta-Analysis.</w:t>
             </w:r>
           </w:hyperlink>
         </w:t>
@@ -9433,9 +10361,9 @@
           <w:u w:val="single"/>
         </w:rPr>
         <w:t xml:space="preserve">
-          <w:hyperlink r:id="rId146" w:tgtFrame="_blank">
-            <w:r>
-              <w:t xml:space="preserve">Innovative cold atmospheric plasma (iCAP) decreases corneal ulcer formation and bacterial loads and improves anterior chamber health in methicillin resistant Staphylococcus aureus keratitis.</w:t>
+          <w:hyperlink r:id="rId212" w:tgtFrame="_blank">
+            <w:r>
+              <w:t xml:space="preserve">Dysbiosis by Eradication of Helicobacter pylori Infection Associated with Follicular Gastropathy and Pangastropathy.</w:t>
             </w:r>
           </w:hyperlink>
         </w:t>
@@ -9477,9 +10405,9 @@
           <w:u w:val="single"/>
         </w:rPr>
         <w:t xml:space="preserve">
-          <w:hyperlink r:id="rId147" w:tgtFrame="_blank">
-            <w:r>
-              <w:t xml:space="preserve">The Use of Metronidazole in Acute Diarrhea in Dogs: A Narrative Review.</w:t>
+          <w:hyperlink r:id="rId213" w:tgtFrame="_blank">
+            <w:r>
+              <w:t xml:space="preserve">Identification, Genome Sequencing, and Characterizations of Helicobacter pylori Sourced from Pakistan.</w:t>
             </w:r>
           </w:hyperlink>
         </w:t>
@@ -9521,9 +10449,9 @@
           <w:u w:val="single"/>
         </w:rPr>
         <w:t xml:space="preserve">
-          <w:hyperlink r:id="rId148" w:tgtFrame="_blank">
-            <w:r>
-              <w:t xml:space="preserve">Recombinant Klotho alleviates vancomycin-induced acute kidney injury by upregulating anti-oxidative capacity via JAK2/STAT3/GPx3 axis.</w:t>
+          <w:hyperlink r:id="rId214" w:tgtFrame="_blank">
+            <w:r>
+              <w:t xml:space="preserve">Metronidazole Treatment Failure and Persistent BV Lead to Increased Frequencies of Activated T- and Dendritic-Cell Subsets.</w:t>
             </w:r>
           </w:hyperlink>
         </w:t>
@@ -9565,9 +10493,9 @@
           <w:u w:val="single"/>
         </w:rPr>
         <w:t xml:space="preserve">
-          <w:hyperlink r:id="rId149" w:tgtFrame="_blank">
-            <w:r>
-              <w:t xml:space="preserve">Understanding vancomycin nephrotoxicity augmented by β-lactams: a synthesis of endosymbiosis, proximal renal tubule mitochondrial metabolism, and β-lactam chemistry.</w:t>
+          <w:hyperlink r:id="rId215" w:tgtFrame="_blank">
+            <w:r>
+              <w:t xml:space="preserve">Tri-Layer Core-Shell Fibers from Coaxial Electrospinning for a Modified Release of Metronidazole.</w:t>
             </w:r>
           </w:hyperlink>
         </w:t>
@@ -9609,9 +10537,9 @@
           <w:u w:val="single"/>
         </w:rPr>
         <w:t xml:space="preserve">
-          <w:hyperlink r:id="rId150" w:tgtFrame="_blank">
-            <w:r>
-              <w:t xml:space="preserve">Bilobetin attenuates Staphylococcus aureus virulence by targeting Von Willebrand factor-binding protein and staphylocoagulase.</w:t>
+          <w:hyperlink r:id="rId216" w:tgtFrame="_blank">
+            <w:r>
+              <w:t xml:space="preserve">A Pharmacovigilance Study Regarding the Risk of Antibiotic-Associated Clostridioides difficile Infection Based on Reports from the EudraVigilance Database: Analysis of Some of the Most Used Antibiotics in Intensive Care Units.</w:t>
             </w:r>
           </w:hyperlink>
         </w:t>
@@ -9653,9 +10581,9 @@
           <w:u w:val="single"/>
         </w:rPr>
         <w:t xml:space="preserve">
-          <w:hyperlink r:id="rId151" w:tgtFrame="_blank">
-            <w:r>
-              <w:t xml:space="preserve">Conformationally Restricted Glycopeptide Backbone Inhibits Gas-Phase H/D Scrambling between Glycan and Peptide Moieties.</w:t>
+          <w:hyperlink r:id="rId217" w:tgtFrame="_blank">
+            <w:r>
+              <w:t xml:space="preserve">Experimental Evaluation of the Hypersensitivity Reactions of a New Glycopeptide Antibiotic Flavancin in Animal Models.</w:t>
             </w:r>
           </w:hyperlink>
         </w:t>
@@ -9697,9 +10625,9 @@
           <w:u w:val="single"/>
         </w:rPr>
         <w:t xml:space="preserve">
-          <w:hyperlink r:id="rId152" w:tgtFrame="_blank">
-            <w:r>
-              <w:t xml:space="preserve">Confronting the Threat: Designing Highly Effective bis-Benzimidazolium Agents to Overcome Biofilm Persistence and Antimicrobial Resistance.</w:t>
+          <w:hyperlink r:id="rId218" w:tgtFrame="_blank">
+            <w:r>
+              <w:t xml:space="preserve">A Simple Technique Using Peri-Prosthetic Irrigation Improves Implant Salvage Rates in Immediate Implant-Based Breast Reconstruction.</w:t>
             </w:r>
           </w:hyperlink>
         </w:t>
@@ -9741,9 +10669,9 @@
           <w:u w:val="single"/>
         </w:rPr>
         <w:t xml:space="preserve">
-          <w:hyperlink r:id="rId153" w:tgtFrame="_blank">
-            <w:r>
-              <w:t xml:space="preserve">Benign intestinal pneumatosis associated with congenital Morgagni-Larrey diaphragmatic hernia.</w:t>
+          <w:hyperlink r:id="rId219" w:tgtFrame="_blank">
+            <w:r>
+              <w:t xml:space="preserve">Enterococcal Membrane Vesicles as Vaccine Candidates.</w:t>
             </w:r>
           </w:hyperlink>
         </w:t>
@@ -9785,9 +10713,9 @@
           <w:u w:val="single"/>
         </w:rPr>
         <w:t xml:space="preserve">
-          <w:hyperlink r:id="rId154" w:tgtFrame="_blank">
-            <w:r>
-              <w:t xml:space="preserve">Vancomycin modestly attenuates symptom severity during onset of and recovery from exertional heat stroke in mice.</w:t>
+          <w:hyperlink r:id="rId220" w:tgtFrame="_blank">
+            <w:r>
+              <w:t xml:space="preserve">Preparation, Physicochemical Characterization, Antimicrobial Effects, Biocompatibility and Cytotoxicity of Co-Loaded Meropenem and Vancomycin in Mesoporous Silica Nanoparticles.</w:t>
             </w:r>
           </w:hyperlink>
         </w:t>
@@ -9829,9 +10757,9 @@
           <w:u w:val="single"/>
         </w:rPr>
         <w:t xml:space="preserve">
-          <w:hyperlink r:id="rId155" w:tgtFrame="_blank">
-            <w:r>
-              <w:t xml:space="preserve">Management of Infective Endocarditis and Tibioperoneal Mycotic Aneurysm Following COVID-19 Infection.</w:t>
+          <w:hyperlink r:id="rId221" w:tgtFrame="_blank">
+            <w:r>
+              <w:t xml:space="preserve">The epidemiology of Helicobacter pylori resistance in a university affiliated hospital: a comparison between two time periods-a cross-sectional design.</w:t>
             </w:r>
           </w:hyperlink>
         </w:t>
@@ -9873,9 +10801,9 @@
           <w:u w:val="single"/>
         </w:rPr>
         <w:t xml:space="preserve">
-          <w:hyperlink r:id="rId156" w:tgtFrame="_blank">
-            <w:r>
-              <w:t xml:space="preserve">First Isolation of Methicillin-Resistant Livestock-Associated Staphylococcus aureus CC398 and CC1 in Intensive Pig Production Farms in Argentina.</w:t>
+          <w:hyperlink r:id="rId222" w:tgtFrame="_blank">
+            <w:r>
+              <w:t xml:space="preserve">Near infrared II excitation nanoplatform for photothermal/chemodynamic/antibiotic synergistic therapy combating bacterial biofilm infections.</w:t>
             </w:r>
           </w:hyperlink>
         </w:t>
@@ -9917,9 +10845,9 @@
           <w:u w:val="single"/>
         </w:rPr>
         <w:t xml:space="preserve">
-          <w:hyperlink r:id="rId157" w:tgtFrame="_blank">
-            <w:r>
-              <w:t xml:space="preserve">Risk factors for acute kidney injury associated with intravenous vancomycin in neurosurgical inpatients: a retrospective study.</w:t>
+          <w:hyperlink r:id="rId223" w:tgtFrame="_blank">
+            <w:r>
+              <w:t xml:space="preserve">Outbreak of vancomycin-resistant Enterococcus faecium ST1133 in pediatric patients with acute lymphoblastic leukemia from Southern Brazil.</w:t>
             </w:r>
           </w:hyperlink>
         </w:t>
@@ -9961,9 +10889,9 @@
           <w:u w:val="single"/>
         </w:rPr>
         <w:t xml:space="preserve">
-          <w:hyperlink r:id="rId158" w:tgtFrame="_blank">
-            <w:r>
-              <w:t xml:space="preserve">Comparison of the incidence of vancomycin-associated nephrotoxicity following the change from trough-guided dosing to AUC-guided doing using trough-only data.</w:t>
+          <w:hyperlink r:id="rId224" w:tgtFrame="_blank">
+            <w:r>
+              <w:t xml:space="preserve">Comparative analyses of the faecal resistome against β-lactam and quinolone antibiotics in humans and livestock using metagenomic sequencing.</w:t>
             </w:r>
           </w:hyperlink>
         </w:t>
@@ -10005,9 +10933,9 @@
           <w:u w:val="single"/>
         </w:rPr>
         <w:t xml:space="preserve">
-          <w:hyperlink r:id="rId159" w:tgtFrame="_blank">
-            <w:r>
-              <w:t xml:space="preserve">Identification and Characterization of Peptaibols as the Causing Agents of Pseudodiploöspora longispora Infecting the Edible Mushroom Morchella.</w:t>
+          <w:hyperlink r:id="rId225" w:tgtFrame="_blank">
+            <w:r>
+              <w:t xml:space="preserve">Parenteral Fosfomycin in Gastrointestinal Surgery: A Systematic Review.</w:t>
             </w:r>
           </w:hyperlink>
         </w:t>
@@ -10049,9 +10977,9 @@
           <w:u w:val="single"/>
         </w:rPr>
         <w:t xml:space="preserve">
-          <w:hyperlink r:id="rId160" w:tgtFrame="_blank">
-            <w:r>
-              <w:t xml:space="preserve">A Point Prevalence Survey of Antimicrobial Use at Geita Regional Referral Hospital in North-Western Tanzania.</w:t>
+          <w:hyperlink r:id="rId226" w:tgtFrame="_blank">
+            <w:r>
+              <w:t xml:space="preserve">Statistical computational optimization approach for photocatalytic-ozonation decontamination of metronidazole in aqueous media using CuFe(2)O(4)/SiO(2)/ZnO nanocomposite.</w:t>
             </w:r>
           </w:hyperlink>
         </w:t>
@@ -10093,9 +11021,9 @@
           <w:u w:val="single"/>
         </w:rPr>
         <w:t xml:space="preserve">
-          <w:hyperlink r:id="rId161" w:tgtFrame="_blank">
-            <w:r>
-              <w:t xml:space="preserve">The Effect of Subinhibitory Concentration of Metronidazole on the Growth and Biofilm Formation on Toxigenic Clostridioides difficile Strains Belonging to Different Ribotypes.</w:t>
+          <w:hyperlink r:id="rId227" w:tgtFrame="_blank">
+            <w:r>
+              <w:t xml:space="preserve">Metabolism shapes immune responses to Staphylococcus aureus.</w:t>
             </w:r>
           </w:hyperlink>
         </w:t>
@@ -10137,9 +11065,9 @@
           <w:u w:val="single"/>
         </w:rPr>
         <w:t xml:space="preserve">
-          <w:hyperlink r:id="rId162" w:tgtFrame="_blank">
-            <w:r>
-              <w:t xml:space="preserve">The Role of Indoor Microbiome and Metabolites in Shaping Children's Nasal and Oral Microbiota: A Pilot Multi-Omic Analysis.</w:t>
+          <w:hyperlink r:id="rId228" w:tgtFrame="_blank">
+            <w:r>
+              <w:t xml:space="preserve">Evolution of a small phage protein confers resistance to antiphage defense in Enterococcus faecalis.</w:t>
             </w:r>
           </w:hyperlink>
         </w:t>
@@ -10181,9 +11109,9 @@
           <w:u w:val="single"/>
         </w:rPr>
         <w:t xml:space="preserve">
-          <w:hyperlink r:id="rId163" w:tgtFrame="_blank">
-            <w:r>
-              <w:t xml:space="preserve">Antimicrobial Susceptibility to 27 Drugs and the Molecular Mechanisms of Macrolide, Tetracycline, and Quinolone Resistance in Gemella sp.</w:t>
+          <w:hyperlink r:id="rId229" w:tgtFrame="_blank">
+            <w:r>
+              <w:t xml:space="preserve">Oxidative stress enhances rotavirus oncolysis in breast cancer and leukemia, except in melanoma with abundant matrix.</w:t>
             </w:r>
           </w:hyperlink>
         </w:t>
@@ -10225,9 +11153,9 @@
           <w:u w:val="single"/>
         </w:rPr>
         <w:t xml:space="preserve">
-          <w:hyperlink r:id="rId164" w:tgtFrame="_blank">
-            <w:r>
-              <w:t xml:space="preserve">Drug-Induced Acute Pancreatitis in Adults: Focus on Antimicrobial and Antiviral Drugs, a Narrative Review.</w:t>
+          <w:hyperlink r:id="rId230" w:tgtFrame="_blank">
+            <w:r>
+              <w:t xml:space="preserve">Molecular characterization of Helicobacter pylori isolated from Nile Tilapia (Oreochromis niloticus) and fish handlers.</w:t>
             </w:r>
           </w:hyperlink>
         </w:t>
@@ -10269,9 +11197,9 @@
           <w:u w:val="single"/>
         </w:rPr>
         <w:t xml:space="preserve">
-          <w:hyperlink r:id="rId165" w:tgtFrame="_blank">
-            <w:r>
-              <w:t xml:space="preserve">Monoclonal Antibody Disrupts Biofilm Structure and Restores Antibiotic Susceptibility in an Orthopedic Implant Infection Model.</w:t>
+          <w:hyperlink r:id="rId231" w:tgtFrame="_blank">
+            <w:r>
+              <w:t xml:space="preserve">Linezolid dose adjustment according to therapeutic drug monitoring helps reach the goal concentration in severe patients, and the oldest seniors benefit more.</w:t>
             </w:r>
           </w:hyperlink>
         </w:t>
@@ -10313,9 +11241,9 @@
           <w:u w:val="single"/>
         </w:rPr>
         <w:t xml:space="preserve">
-          <w:hyperlink r:id="rId166" w:tgtFrame="_blank">
-            <w:r>
-              <w:t xml:space="preserve">Antimicrobial Resistance Pattern and Empirical Antibiotic Treatments in Neonatal Sepsis: A Retrospective, Single-Center, 12-Year Study.</w:t>
+          <w:hyperlink r:id="rId232" w:tgtFrame="_blank">
+            <w:r>
+              <w:t xml:space="preserve">Vancomycin tolerance of adherent Staphylococcus aureus is impeded by nanospike-induced physiological changes.</w:t>
             </w:r>
           </w:hyperlink>
         </w:t>
@@ -10357,9 +11285,9 @@
           <w:u w:val="single"/>
         </w:rPr>
         <w:t xml:space="preserve">
-          <w:hyperlink r:id="rId167" w:tgtFrame="_blank">
-            <w:r>
-              <w:t xml:space="preserve">Multidrug Resistance in Enterococci Isolated from Cheese and Capable of Producing Benzalkonium Chloride-Resistant Biofilms.</w:t>
+          <w:hyperlink r:id="rId233" w:tgtFrame="_blank">
+            <w:r>
+              <w:t xml:space="preserve">Resurrecting ancestral antibiotics: unveiling the origins of modern lipid II targeting glycopeptides.</w:t>
             </w:r>
           </w:hyperlink>
         </w:t>
@@ -10401,9 +11329,9 @@
           <w:u w:val="single"/>
         </w:rPr>
         <w:t xml:space="preserve">
-          <w:hyperlink r:id="rId168" w:tgtFrame="_blank">
-            <w:r>
-              <w:t xml:space="preserve">Parenteral Vancomycin in the Treatment of MRSA-Associated Diabetic Foot Infections: An Unnecessary Risk.</w:t>
+          <w:hyperlink r:id="rId234" w:tgtFrame="_blank">
+            <w:r>
+              <w:t xml:space="preserve">Standardization of Antibiotic Management and Reduction of Opioid Prescribing in Pediatric Complicated Appendicitis: A Quality Improvement Initiative.</w:t>
             </w:r>
           </w:hyperlink>
         </w:t>
@@ -10445,9 +11373,9 @@
           <w:u w:val="single"/>
         </w:rPr>
         <w:t xml:space="preserve">
-          <w:hyperlink r:id="rId169" w:tgtFrame="_blank">
-            <w:r>
-              <w:t xml:space="preserve">[Fungal Keratitis Associated with Curvularia lunata: First Case Report from Türkiye].</w:t>
+          <w:hyperlink r:id="rId235" w:tgtFrame="_blank">
+            <w:r>
+              <w:t xml:space="preserve">Use of nares swab to de-escalate vancomycin for patients with suspected methicillin-resistant Staphylococcus aureus.</w:t>
             </w:r>
           </w:hyperlink>
         </w:t>
@@ -10489,9 +11417,9 @@
           <w:u w:val="single"/>
         </w:rPr>
         <w:t xml:space="preserve">
-          <w:hyperlink r:id="rId170" w:tgtFrame="_blank">
-            <w:r>
-              <w:t xml:space="preserve">[Comparison of Conventional Methods with Molecular Methods in the Diagnosis of Trichomonas vaginalis and Investigation of Metronidazole Resistance].</w:t>
+          <w:hyperlink r:id="rId236" w:tgtFrame="_blank">
+            <w:r>
+              <w:t xml:space="preserve">Prevalence, risk factors, and outcomes associated with delayed second doses of antibiotics in sepsis at a large academic medical center.</w:t>
             </w:r>
           </w:hyperlink>
         </w:t>
@@ -10533,9 +11461,9 @@
           <w:u w:val="single"/>
         </w:rPr>
         <w:t xml:space="preserve">
-          <w:hyperlink r:id="rId171" w:tgtFrame="_blank">
-            <w:r>
-              <w:t xml:space="preserve">Selection of Excipients for the Preparation of Vancomycin-Loaded Poly(D,L-lactide-co-glycolide) Microparticles with Extended Release by Emulsion Spray Drying.</w:t>
+          <w:hyperlink r:id="rId237" w:tgtFrame="_blank">
+            <w:r>
+              <w:t xml:space="preserve">Antibiotic stewardship in Indian palliative care: a single-center retrospective study.</w:t>
             </w:r>
           </w:hyperlink>
         </w:t>
@@ -10577,9 +11505,9 @@
           <w:u w:val="single"/>
         </w:rPr>
         <w:t xml:space="preserve">
-          <w:hyperlink r:id="rId172" w:tgtFrame="_blank">
-            <w:r>
-              <w:t xml:space="preserve">Greener and Whiter Analytical Chemistry Using Cyrene as a More Sustainable and Eco-Friendlier Mobile Phase Constituent in Chromatography.</w:t>
+          <w:hyperlink r:id="rId238" w:tgtFrame="_blank">
+            <w:r>
+              <w:t xml:space="preserve">Co-Aggregative Effect of Probiotics Bacteria against Diarrheal Causative Bacteria.</w:t>
             </w:r>
           </w:hyperlink>
         </w:t>
@@ -10621,9 +11549,9 @@
           <w:u w:val="single"/>
         </w:rPr>
         <w:t xml:space="preserve">
-          <w:hyperlink r:id="rId173" w:tgtFrame="_blank">
-            <w:r>
-              <w:t xml:space="preserve">Antimycobacterial Activities of Hydroxamic Acids and Their Iron(II/III), Nickel(II), Copper(II) and Zinc(II) Complexes.</w:t>
+          <w:hyperlink r:id="rId239" w:tgtFrame="_blank">
+            <w:r>
+              <w:t xml:space="preserve">Acute kidney injury associated with piperacillin-tazobactam versus other antibiotics combined with vancomycin in critically ill patients: A retrospective cohort study.</w:t>
             </w:r>
           </w:hyperlink>
         </w:t>
@@ -10665,9 +11593,9 @@
           <w:u w:val="single"/>
         </w:rPr>
         <w:t xml:space="preserve">
-          <w:hyperlink r:id="rId174" w:tgtFrame="_blank">
-            <w:r>
-              <w:t xml:space="preserve">Antimicrobial Resistance in Bacteria from Meat and Meat Products: A One Health Perspective.</w:t>
+          <w:hyperlink r:id="rId240" w:tgtFrame="_blank">
+            <w:r>
+              <w:t xml:space="preserve">Magnetic Fe-doped TiO(2)@Fe(3)O(4) for metronidazole degradation in aqueous solutions: Characteristics and efficacy assessment.</w:t>
             </w:r>
           </w:hyperlink>
         </w:t>
@@ -10709,9 +11637,9 @@
           <w:u w:val="single"/>
         </w:rPr>
         <w:t xml:space="preserve">
-          <w:hyperlink r:id="rId175" w:tgtFrame="_blank">
-            <w:r>
-              <w:t xml:space="preserve">Telacebec Interferes with Virulence Lipid Biosynthesis Protein Expression and Sensitizes to Other Antibiotics.</w:t>
+          <w:hyperlink r:id="rId241" w:tgtFrame="_blank">
+            <w:r>
+              <w:t xml:space="preserve">Ceftriaxone Use Evaluation in Western Zone Tigray Hospitals, Ethiopia: A Retrospective Cross-Sectional Study.</w:t>
             </w:r>
           </w:hyperlink>
         </w:t>
@@ -10753,9 +11681,9 @@
           <w:u w:val="single"/>
         </w:rPr>
         <w:t xml:space="preserve">
-          <w:hyperlink r:id="rId176" w:tgtFrame="_blank">
-            <w:r>
-              <w:t xml:space="preserve">Validating Interactions of Pathogenic Proteins of Staphylococcus aureus and E. coli with Phytochemicals of Ziziphus jujube and Acacia nilotica.</w:t>
+          <w:hyperlink r:id="rId242" w:tgtFrame="_blank">
+            <w:r>
+              <w:t xml:space="preserve">Vancomycin associated acute kidney injury in patients with infectious endocarditis: a large retrospective cohort study.</w:t>
             </w:r>
           </w:hyperlink>
         </w:t>
@@ -10797,9 +11725,9 @@
           <w:u w:val="single"/>
         </w:rPr>
         <w:t xml:space="preserve">
-          <w:hyperlink r:id="rId177" w:tgtFrame="_blank">
-            <w:r>
-              <w:t xml:space="preserve">Probiotics and Their Bioproducts: A Promising Approach for Targeting Methicillin-Resistant Staphylococcus aureus and Vancomycin-Resistant Enterococcus.</w:t>
+          <w:hyperlink r:id="rId243" w:tgtFrame="_blank">
+            <w:r>
+              <w:t xml:space="preserve">Retrospective study of tetanus in 18 dogs-Causes, management, complications, and immunological status.</w:t>
             </w:r>
           </w:hyperlink>
         </w:t>
@@ -10841,9 +11769,9 @@
           <w:u w:val="single"/>
         </w:rPr>
         <w:t xml:space="preserve">
-          <w:hyperlink r:id="rId178" w:tgtFrame="_blank">
-            <w:r>
-              <w:t xml:space="preserve">Effects of Synbiotic Lacticaseibacillus paracasei, Bifidobacterium breve, and Prebiotics on the Growth Stimulation of Beneficial Gut Microbiota.</w:t>
+          <w:hyperlink r:id="rId244" w:tgtFrame="_blank">
+            <w:r>
+              <w:t xml:space="preserve">Unilateral complicated pleural empyema in a patient with bronchial asthma due to clindamycin-resistant Prevotella buccae.</w:t>
             </w:r>
           </w:hyperlink>
         </w:t>
@@ -10885,9 +11813,9 @@
           <w:u w:val="single"/>
         </w:rPr>
         <w:t xml:space="preserve">
-          <w:hyperlink r:id="rId179" w:tgtFrame="_blank">
-            <w:r>
-              <w:t xml:space="preserve">Antibiotic use and consumption among medical patients of two hospitals in Sierra Leone: a descriptive report.</w:t>
+          <w:hyperlink r:id="rId245" w:tgtFrame="_blank">
+            <w:r>
+              <w:t xml:space="preserve">Empiric anti-Giardia therapy in non-diarrheal protein-losing enteropathy: A focus on children with monogenic humoral immunodeficiency.</w:t>
             </w:r>
           </w:hyperlink>
         </w:t>
@@ -10929,9 +11857,9 @@
           <w:u w:val="single"/>
         </w:rPr>
         <w:t xml:space="preserve">
-          <w:hyperlink r:id="rId180" w:tgtFrame="_blank">
-            <w:r>
-              <w:t xml:space="preserve">Efficacy of oritavancin and nisin alone and their combination against vancomycin resistant enterococci strains in hospitalized patients in Turkiye.</w:t>
+          <w:hyperlink r:id="rId246" w:tgtFrame="_blank">
+            <w:r>
+              <w:t xml:space="preserve">Clinical Characteristics and Outcomes of Drug-Induced Acute Kidney Injury Cases.</w:t>
             </w:r>
           </w:hyperlink>
         </w:t>
@@ -10973,9 +11901,9 @@
           <w:u w:val="single"/>
         </w:rPr>
         <w:t xml:space="preserve">
-          <w:hyperlink r:id="rId181" w:tgtFrame="_blank">
-            <w:r>
-              <w:t xml:space="preserve">Use of vancomycin and gentamicin-impregnated calcium sulfate beads for the prevention of surgical site infection in adult spinal deformity.</w:t>
+          <w:hyperlink r:id="rId247" w:tgtFrame="_blank">
+            <w:r>
+              <w:t xml:space="preserve">Stop antibiotic resistance - A roller coaster ride through "antibiotic stewardship," "prescription auditing" and "AWaRe" assessment tool.</w:t>
             </w:r>
           </w:hyperlink>
         </w:t>
@@ -11017,9 +11945,9 @@
           <w:u w:val="single"/>
         </w:rPr>
         <w:t xml:space="preserve">
-          <w:hyperlink r:id="rId182" w:tgtFrame="_blank">
-            <w:r>
-              <w:t xml:space="preserve">Teicoplanin associated gene tcaA inactivation increases persister cell formation in Staphylococcus aureus.</w:t>
+          <w:hyperlink r:id="rId248" w:tgtFrame="_blank">
+            <w:r>
+              <w:t xml:space="preserve">Differential effects of two common antiparasitics on microbiota resilience.</w:t>
             </w:r>
           </w:hyperlink>
         </w:t>
@@ -11061,9 +11989,9 @@
           <w:u w:val="single"/>
         </w:rPr>
         <w:t xml:space="preserve">
-          <w:hyperlink r:id="rId183" w:tgtFrame="_blank">
-            <w:r>
-              <w:t xml:space="preserve">Design and Synthesis of d-Ala-d-Ala Silica Gel for a Binding Mode-Based Physicochemical Screening Method.</w:t>
+          <w:hyperlink r:id="rId249" w:tgtFrame="_blank">
+            <w:r>
+              <w:t xml:space="preserve">Riboflavin-Vancomycin Conjugate Enables Simultaneous Antibiotic Photo-Release and Photodynamic Killing against Resistant Gram-Positive Pathogens.</w:t>
             </w:r>
           </w:hyperlink>
         </w:t>
@@ -11105,9 +12033,9 @@
           <w:u w:val="single"/>
         </w:rPr>
         <w:t xml:space="preserve">
-          <w:hyperlink r:id="rId184" w:tgtFrame="_blank">
-            <w:r>
-              <w:t xml:space="preserve">Vancomycin-induced gut microbial dysbiosis alters enteric neuron-macrophage interactions during a critical period of postnatal development.</w:t>
+          <w:hyperlink r:id="rId250" w:tgtFrame="_blank">
+            <w:r>
+              <w:t xml:space="preserve">Iceberg lesion-A rare case of chronic osteomyelitis of the jaw with underlying radicular cyst: A case report.</w:t>
             </w:r>
           </w:hyperlink>
         </w:t>
@@ -11149,9 +12077,9 @@
           <w:u w:val="single"/>
         </w:rPr>
         <w:t xml:space="preserve">
-          <w:hyperlink r:id="rId185" w:tgtFrame="_blank">
-            <w:r>
-              <w:t xml:space="preserve">Ultrasound-Induced Abiotic and Biotic Interfacial Electron Transfer for Efficient Treatment of Bacterial Infection.</w:t>
+          <w:hyperlink r:id="rId251" w:tgtFrame="_blank">
+            <w:r>
+              <w:t xml:space="preserve">Antimicrobial effect of Juglans regia bark with commonly used antibiotics against initial colonizers of Plaque and Caries: A comparative study.</w:t>
             </w:r>
           </w:hyperlink>
         </w:t>
@@ -11193,9 +12121,9 @@
           <w:u w:val="single"/>
         </w:rPr>
         <w:t xml:space="preserve">
-          <w:hyperlink r:id="rId186" w:tgtFrame="_blank">
-            <w:r>
-              <w:t xml:space="preserve">Effectiveness of chlorhexidine gels and chips in Periodontitis Patients after Scaling and Root Planing: a systematic review and Meta-analysis.</w:t>
+          <w:hyperlink r:id="rId252" w:tgtFrame="_blank">
+            <w:r>
+              <w:t xml:space="preserve">Distribution of Pathogenic Bacteria and Antimicrobial Resistance after Plastic Surgery for Microtia.</w:t>
             </w:r>
           </w:hyperlink>
         </w:t>
@@ -11237,9 +12165,9 @@
           <w:u w:val="single"/>
         </w:rPr>
         <w:t xml:space="preserve">
-          <w:hyperlink r:id="rId187" w:tgtFrame="_blank">
-            <w:r>
-              <w:t xml:space="preserve">[Clinical and etiological characteristics of infectious vulvovaginitis in children in Zhejiang province from 2009 to 2019].</w:t>
+          <w:hyperlink r:id="rId253" w:tgtFrame="_blank">
+            <w:r>
+              <w:t xml:space="preserve">Management of Helicobacter pylori treatment failures: A large population-based study (HP treatment failures trial).</w:t>
             </w:r>
           </w:hyperlink>
         </w:t>
@@ -11281,9 +12209,9 @@
           <w:u w:val="single"/>
         </w:rPr>
         <w:t xml:space="preserve">
-          <w:hyperlink r:id="rId188" w:tgtFrame="_blank">
-            <w:r>
-              <w:t xml:space="preserve">A metagenomic library cloning strategy that promotes high-level expression of captured genes to enable efficient functional screening.</w:t>
+          <w:hyperlink r:id="rId254" w:tgtFrame="_blank">
+            <w:r>
+              <w:t xml:space="preserve">Risk exploration and prediction model construction for linezolid-resistant Enterococcus faecalis based on big data in a province in southern China.</w:t>
             </w:r>
           </w:hyperlink>
         </w:t>
@@ -11325,9 +12253,9 @@
           <w:u w:val="single"/>
         </w:rPr>
         <w:t xml:space="preserve">
-          <w:hyperlink r:id="rId189" w:tgtFrame="_blank">
-            <w:r>
-              <w:t xml:space="preserve">Retrospective review of intermittent and continuous infusion vancomycin for methicillin-resistant Staphylococcus aureus bacteremia.</w:t>
+          <w:hyperlink r:id="rId255" w:tgtFrame="_blank">
+            <w:r>
+              <w:t xml:space="preserve">Metronidazole pharmacokinetics in geese (Anser anser domesticus) after intravenous and oral administrations.</w:t>
             </w:r>
           </w:hyperlink>
         </w:t>
@@ -11369,9 +12297,9 @@
           <w:u w:val="single"/>
         </w:rPr>
         <w:t xml:space="preserve">
-          <w:hyperlink r:id="rId190" w:tgtFrame="_blank">
-            <w:r>
-              <w:t xml:space="preserve">Profiling daptomycin resistance among diverse methicillin-resistant Staphylococcus aureus lineages in China.</w:t>
+          <w:hyperlink r:id="rId256" w:tgtFrame="_blank">
+            <w:r>
+              <w:t xml:space="preserve">Engineering an Antifouling Electrochemical Sensing Platform Based on an All-in-One Peptide and a Hierarchical β-Bi(2)O(3)-Au Microsphere for Vancomycin Detection in Food.</w:t>
             </w:r>
           </w:hyperlink>
         </w:t>
@@ -11413,9 +12341,9 @@
           <w:u w:val="single"/>
         </w:rPr>
         <w:t xml:space="preserve">
-          <w:hyperlink r:id="rId191" w:tgtFrame="_blank">
-            <w:r>
-              <w:t xml:space="preserve">Compass for antibiotic stewardship: using a digital tool to improve guideline adherence and drive clinician behaviour for appendicitis treatment in the emergency department.</w:t>
+          <w:hyperlink r:id="rId257" w:tgtFrame="_blank">
+            <w:r>
+              <w:t xml:space="preserve">Prevalence, Toxin Genes, and Antibiotic Resistance Profiles of Bacillus cereus Isolates from Spices in Antalya and Isparta Provinces in Türkiye.</w:t>
             </w:r>
           </w:hyperlink>
         </w:t>
@@ -11457,9 +12385,9 @@
           <w:u w:val="single"/>
         </w:rPr>
         <w:t xml:space="preserve">
-          <w:hyperlink r:id="rId192" w:tgtFrame="_blank">
-            <w:r>
-              <w:t xml:space="preserve">Underwater bubbling plasma assisted with persulfate activation for the synergistic degradation of tetracycline hydrochloride.</w:t>
+          <w:hyperlink r:id="rId258" w:tgtFrame="_blank">
+            <w:r>
+              <w:t xml:space="preserve">A Physiological Approach to Renal Clearance - from Premature Neonates to Adults.</w:t>
             </w:r>
           </w:hyperlink>
         </w:t>
@@ -11501,9 +12429,9 @@
           <w:u w:val="single"/>
         </w:rPr>
         <w:t xml:space="preserve">
-          <w:hyperlink r:id="rId193" w:tgtFrame="_blank">
-            <w:r>
-              <w:t xml:space="preserve">Intraosseous regional prophylaxis in total knee arthroplasty.</w:t>
+          <w:hyperlink r:id="rId259" w:tgtFrame="_blank">
+            <w:r>
+              <w:t xml:space="preserve">Surface interaction of vancomycin with polystyrene microplastics and its effect on human serum albumin.</w:t>
             </w:r>
           </w:hyperlink>
         </w:t>
@@ -11545,9 +12473,9 @@
           <w:u w:val="single"/>
         </w:rPr>
         <w:t xml:space="preserve">
-          <w:hyperlink r:id="rId194" w:tgtFrame="_blank">
-            <w:r>
-              <w:t xml:space="preserve">Cost-effectiveness of selective decontamination of the digestive tract to decrease infectious complications in colorectal cancer surgery: An analysis of the SELECT trial.</w:t>
+          <w:hyperlink r:id="rId260" w:tgtFrame="_blank">
+            <w:r>
+              <w:t xml:space="preserve">Machine learning assisted discrimination and detection of antibiotics by using multicolor microfluidic chemiluminescence detection chip.</w:t>
             </w:r>
           </w:hyperlink>
         </w:t>
@@ -11589,9 +12517,9 @@
           <w:u w:val="single"/>
         </w:rPr>
         <w:t xml:space="preserve">
-          <w:hyperlink r:id="rId195" w:tgtFrame="_blank">
-            <w:r>
-              <w:t xml:space="preserve">Emergence of novel ST1299 vanA lineages as possible cause for the striking rise of vancomycin resistance among invasive strains of Enterococcus faecium at a German university hospital.</w:t>
+          <w:hyperlink r:id="rId261" w:tgtFrame="_blank">
+            <w:r>
+              <w:t xml:space="preserve">Situs inversus with levocardia in a 15-year-old male adolescent: a case report.</w:t>
             </w:r>
           </w:hyperlink>
         </w:t>
@@ -11633,9 +12561,9 @@
           <w:u w:val="single"/>
         </w:rPr>
         <w:t xml:space="preserve">
-          <w:hyperlink r:id="rId196" w:tgtFrame="_blank">
-            <w:r>
-              <w:t xml:space="preserve">Comparative efficacy of vancomycin in treating ST5 and ST764 methicillin-resistant Staphylococcus aureus infections in adult patients.</w:t>
+          <w:hyperlink r:id="rId262" w:tgtFrame="_blank">
+            <w:r>
+              <w:t xml:space="preserve">Rapid and efficient removal of multiple heavy metals from diverse types of water using magnetic biochars derived from antibiotic fermentation residue.</w:t>
             </w:r>
           </w:hyperlink>
         </w:t>
@@ -11677,9 +12605,9 @@
           <w:u w:val="single"/>
         </w:rPr>
         <w:t xml:space="preserve">
-          <w:hyperlink r:id="rId197" w:tgtFrame="_blank">
-            <w:r>
-              <w:t xml:space="preserve">Synergistic effects of polymyxin and vancomycin combinations on carbapenem- and polymyxin-resistant Klebsiella pneumoniae and their molecular characteristics.</w:t>
+          <w:hyperlink r:id="rId263" w:tgtFrame="_blank">
+            <w:r>
+              <w:t xml:space="preserve">Ecofriendly single-step HPLC and TLC methods for concurrent analysis of ternary antifungal mixture in their pharmaceutical products.</w:t>
             </w:r>
           </w:hyperlink>
         </w:t>
@@ -11721,9 +12649,9 @@
           <w:u w:val="single"/>
         </w:rPr>
         <w:t xml:space="preserve">
-          <w:hyperlink r:id="rId198" w:tgtFrame="_blank">
-            <w:r>
-              <w:t xml:space="preserve">The novel bacteriocin romsacin from Staphylococcus haemolyticus inhibits Gram-positive WHO priority pathogens.</w:t>
+          <w:hyperlink r:id="rId264" w:tgtFrame="_blank">
+            <w:r>
+              <w:t xml:space="preserve">Evaluation of the impact of tragacanth/xanthan gum interpolymer complexation with chitosan on pharmaceutical performance of gels with secnidazole as potential periodontal treatment.</w:t>
             </w:r>
           </w:hyperlink>
         </w:t>
@@ -11765,9 +12693,9 @@
           <w:u w:val="single"/>
         </w:rPr>
         <w:t xml:space="preserve">
-          <w:hyperlink r:id="rId199" w:tgtFrame="_blank">
-            <w:r>
-              <w:t xml:space="preserve">Single-Cell Meta-Analysis of Neutrophil Activation in Kawasaki Disease and Multisystem Inflammatory Syndrome in Children Reveals Potential Shared Immunological Drivers.</w:t>
+          <w:hyperlink r:id="rId265" w:tgtFrame="_blank">
+            <w:r>
+              <w:t xml:space="preserve">Companilactobacillus alimentarius: An extensive characterization of strains isolated from spontaneous fermented sausages.</w:t>
             </w:r>
           </w:hyperlink>
         </w:t>
@@ -11809,9 +12737,9 @@
           <w:u w:val="single"/>
         </w:rPr>
         <w:t xml:space="preserve">
-          <w:hyperlink r:id="rId200" w:tgtFrame="_blank">
-            <w:r>
-              <w:t xml:space="preserve">Comparison of Antimicrobial Activity of Injectable Platelet-Rich Fibrin (i-PRF) and Leukocyte and Platelet-Rich Fibrin (l-PRF) Against Oral Microbes: An In Vitro Study.</w:t>
+          <w:hyperlink r:id="rId266" w:tgtFrame="_blank">
+            <w:r>
+              <w:t xml:space="preserve">Biomaterials coated with zwitterionic polymer brush demonstrated significant resistance to bacterial adhesion and biofilm formation in comparison to brush coatings incorporated with antibiotics.</w:t>
             </w:r>
           </w:hyperlink>
         </w:t>
@@ -11853,9 +12781,9 @@
           <w:u w:val="single"/>
         </w:rPr>
         <w:t xml:space="preserve">
-          <w:hyperlink r:id="rId201" w:tgtFrame="_blank">
-            <w:r>
-              <w:t xml:space="preserve">Facilitating the structural characterisation of non-canonical amino acids in biomolecular NMR.</w:t>
+          <w:hyperlink r:id="rId267" w:tgtFrame="_blank">
+            <w:r>
+              <w:t xml:space="preserve">Molecular physiological characterization of the dynamics of persister formation in Staphylococcus aureus.</w:t>
             </w:r>
           </w:hyperlink>
         </w:t>
@@ -11897,9 +12825,9 @@
           <w:u w:val="single"/>
         </w:rPr>
         <w:t xml:space="preserve">
-          <w:hyperlink r:id="rId202" w:tgtFrame="_blank">
-            <w:r>
-              <w:t xml:space="preserve">Elution profiles of metronidazole from calcium sulfate beads.</w:t>
+          <w:hyperlink r:id="rId268" w:tgtFrame="_blank">
+            <w:r>
+              <w:t xml:space="preserve">The Prevalence and Risk Factors of Clostridioides difficile Infection in Inflammatory Bowel Disease: 10-Year South Korean Experience Based on the National Database.</w:t>
             </w:r>
           </w:hyperlink>
         </w:t>
@@ -11941,9 +12869,9 @@
           <w:u w:val="single"/>
         </w:rPr>
         <w:t xml:space="preserve">
-          <w:hyperlink r:id="rId203" w:tgtFrame="_blank">
-            <w:r>
-              <w:t xml:space="preserve">Meningitis and sepsis caused by Streptococcus suis in an elderly woman: A CARE-compliant case report.</w:t>
+          <w:hyperlink r:id="rId269" w:tgtFrame="_blank">
+            <w:r>
+              <w:t xml:space="preserve">Role of proton pump inhibitors dosage and duration in Helicobacter pylori eradication treatment: Results from the European Registry on H. pylori management.</w:t>
             </w:r>
           </w:hyperlink>
         </w:t>
@@ -11985,9 +12913,9 @@
           <w:u w:val="single"/>
         </w:rPr>
         <w:t xml:space="preserve">
-          <w:hyperlink r:id="rId204" w:tgtFrame="_blank">
-            <w:r>
-              <w:t xml:space="preserve">Corydalis Saxicola Bunting Total Alkaloid Eliminates Porphyromonas gingivalis strain 33277 Internalized into Macrophages by Inhibition of TLR2.</w:t>
+          <w:hyperlink r:id="rId270" w:tgtFrame="_blank">
+            <w:r>
+              <w:t xml:space="preserve">Time-dependent differences in vancomycin sensitivity of macrophages underlie vancomycin-induced acute kidney injury.</w:t>
             </w:r>
           </w:hyperlink>
         </w:t>
@@ -12029,9 +12957,9 @@
           <w:u w:val="single"/>
         </w:rPr>
         <w:t xml:space="preserve">
-          <w:hyperlink r:id="rId205" w:tgtFrame="_blank">
-            <w:r>
-              <w:t xml:space="preserve">Perioperative daptomycin for prophylaxis of vancomycin-resistant Enterococcus infection in colonized liver transplant recipients.</w:t>
+          <w:hyperlink r:id="rId271" w:tgtFrame="_blank">
+            <w:r>
+              <w:t xml:space="preserve">A prospective, single-centre, randomized, double-blind controlled study protocol to study whether long-term oral metronidazole can effectively reduce the incidence of postoperative liver metastasis in patients with colorectal cancer.</w:t>
             </w:r>
           </w:hyperlink>
         </w:t>
@@ -12073,9 +13001,9 @@
           <w:u w:val="single"/>
         </w:rPr>
         <w:t xml:space="preserve">
-          <w:hyperlink r:id="rId206" w:tgtFrame="_blank">
-            <w:r>
-              <w:t xml:space="preserve">Experience of the use of lock therapy in pediatric patients with central venous catheter.</w:t>
+          <w:hyperlink r:id="rId272" w:tgtFrame="_blank">
+            <w:r>
+              <w:t xml:space="preserve">Targeted elimination of Vancomycin resistance gene vanA by CRISPR-Cas9 system.</w:t>
             </w:r>
           </w:hyperlink>
         </w:t>
@@ -12117,9 +13045,9 @@
           <w:u w:val="single"/>
         </w:rPr>
         <w:t xml:space="preserve">
-          <w:hyperlink r:id="rId207" w:tgtFrame="_blank">
-            <w:r>
-              <w:t xml:space="preserve">Sulfonium-Cross-Linked Hyaluronic Acid-Based Self-Healing Hydrogel: Stimuli-responsive Drug Carrier with Inherent Antibacterial Activity to Counteract Antibiotic-Resistant Bacteria.</w:t>
+          <w:hyperlink r:id="rId273" w:tgtFrame="_blank">
+            <w:r>
+              <w:t xml:space="preserve">Efficacy of antimicrobial and nutraceutical treatment for canine acute diarrhoea: A systematic review and meta-analysis for European Network for Optimization of Antimicrobial Therapy (ENOVAT) guidelines.</w:t>
             </w:r>
           </w:hyperlink>
         </w:t>
@@ -12161,9 +13089,9 @@
           <w:u w:val="single"/>
         </w:rPr>
         <w:t xml:space="preserve">
-          <w:hyperlink r:id="rId208" w:tgtFrame="_blank">
-            <w:r>
-              <w:t xml:space="preserve">Retrospective analysis of 10 cases with esophageal fistula after anterior surgery for cervical spine fracture.</w:t>
+          <w:hyperlink r:id="rId274" w:tgtFrame="_blank">
+            <w:r>
+              <w:t xml:space="preserve">Antibody-antibiotic conjugate targeted therapy for orthopedic implant-associated intracellular S. aureus infections.</w:t>
             </w:r>
           </w:hyperlink>
         </w:t>
@@ -12205,9 +13133,9 @@
           <w:u w:val="single"/>
         </w:rPr>
         <w:t xml:space="preserve">
-          <w:hyperlink r:id="rId209" w:tgtFrame="_blank">
-            <w:r>
-              <w:t xml:space="preserve">Pharmacotechnical aspects of a stable probiotic formulation toward multidrug-resistance antibacterial activity: design and quality control.</w:t>
+          <w:hyperlink r:id="rId275" w:tgtFrame="_blank">
+            <w:r>
+              <w:t xml:space="preserve">Composite of a thiacalix[4]arene-copper(I) metal-organic framework and mesoporous carbon for efficient electrochemical detection of antibiotics.</w:t>
             </w:r>
           </w:hyperlink>
         </w:t>
@@ -12249,9 +13177,9 @@
           <w:u w:val="single"/>
         </w:rPr>
         <w:t xml:space="preserve">
-          <w:hyperlink r:id="rId210" w:tgtFrame="_blank">
-            <w:r>
-              <w:t xml:space="preserve">Oral vancomycin treatment suppresses gut trypsin activity and preserves intestinal barrier function during EAE.</w:t>
+          <w:hyperlink r:id="rId276" w:tgtFrame="_blank">
+            <w:r>
+              <w:t xml:space="preserve">Clinically Approved Antibiotics from 2010 to 2022.</w:t>
             </w:r>
           </w:hyperlink>
         </w:t>
@@ -12293,9 +13221,9 @@
           <w:u w:val="single"/>
         </w:rPr>
         <w:t xml:space="preserve">
-          <w:hyperlink r:id="rId211" w:tgtFrame="_blank">
-            <w:r>
-              <w:t xml:space="preserve">Preparation of fish collagen and vancomycin microspheres based on microfluidic technology and its application in osteomyelitis.</w:t>
+          <w:hyperlink r:id="rId277" w:tgtFrame="_blank">
+            <w:r>
+              <w:t xml:space="preserve">Common microbial isolates in an adult intensive care unit before and after its relocation and expansion.</w:t>
             </w:r>
           </w:hyperlink>
         </w:t>
@@ -12337,9 +13265,9 @@
           <w:u w:val="single"/>
         </w:rPr>
         <w:t xml:space="preserve">
-          <w:hyperlink r:id="rId212" w:tgtFrame="_blank">
-            <w:r>
-              <w:t xml:space="preserve">Bismuth-Based Therapy: The New Therapy for Obese Patients Undergoing Gastric Bypass Surgery?</w:t>
+          <w:hyperlink r:id="rId278" w:tgtFrame="_blank">
+            <w:r>
+              <w:t xml:space="preserve">A pilot study of dietary fibres on pathogen growth in an ex vivo colonic model reveals their potential ability to limit vancomycin-resistant Enterococcus expansion.</w:t>
             </w:r>
           </w:hyperlink>
         </w:t>
@@ -12381,9 +13309,9 @@
           <w:u w:val="single"/>
         </w:rPr>
         <w:t xml:space="preserve">
-          <w:hyperlink r:id="rId213" w:tgtFrame="_blank">
-            <w:r>
-              <w:t xml:space="preserve">Effect of Age on the Etiology and Antibiotic Susceptibility Pattern of Infectious Endophthalmitis.</w:t>
+          <w:hyperlink r:id="rId279" w:tgtFrame="_blank">
+            <w:r>
+              <w:t xml:space="preserve">Efficacy of Triple Antibiotic Paste and Bromelain Paste As Intracanal Medicament Against Enterococcus faecalis: An In-Vivo Study.</w:t>
             </w:r>
           </w:hyperlink>
         </w:t>
@@ -12425,9 +13353,9 @@
           <w:u w:val="single"/>
         </w:rPr>
         <w:t xml:space="preserve">
-          <w:hyperlink r:id="rId214" w:tgtFrame="_blank">
-            <w:r>
-              <w:t xml:space="preserve">Endophthalmitis caused by Burkholderia cepacia complex (BCC): clinical characteristics, antibiotic susceptibilities, and treatment outcomes.</w:t>
+          <w:hyperlink r:id="rId280" w:tgtFrame="_blank">
+            <w:r>
+              <w:t xml:space="preserve">Surgical Site Infections in Elective and Emergency Abdominal Surgeries: A Prospective Observational Study About Incidence, Risk Factors, Pathogens, and Antibiotic Sensitivity at a Government Tertiary Care Teaching Hospital in India.</w:t>
             </w:r>
           </w:hyperlink>
         </w:t>
@@ -12469,9 +13397,9 @@
           <w:u w:val="single"/>
         </w:rPr>
         <w:t xml:space="preserve">
-          <w:hyperlink r:id="rId215" w:tgtFrame="_blank">
-            <w:r>
-              <w:t xml:space="preserve">Systemic non-steroidal immunomodulators for oral lichen planus treatment-a scoping review.</w:t>
+          <w:hyperlink r:id="rId281" w:tgtFrame="_blank">
+            <w:r>
+              <w:t xml:space="preserve">BioAct-Het: A Heterogeneous Siamese Neural Network for Bioactivity Prediction Using Novel Bioactivity Representation.</w:t>
             </w:r>
           </w:hyperlink>
         </w:t>
@@ -12513,9 +13441,9 @@
           <w:u w:val="single"/>
         </w:rPr>
         <w:t xml:space="preserve">
-          <w:hyperlink r:id="rId216" w:tgtFrame="_blank">
-            <w:r>
-              <w:t xml:space="preserve">The association between HIV and BV and metronidazole treatment failure for Trichomonas vaginalis.</w:t>
+          <w:hyperlink r:id="rId282" w:tgtFrame="_blank">
+            <w:r>
+              <w:t xml:space="preserve">Molecular distribution of biocide resistance genes and susceptibility to biocides among vancomycin resistant Staphylococcus aureus (VRSA) isolates from intensive care unit (ICU) of cardiac hospital- A first report from Pakistan.</w:t>
             </w:r>
           </w:hyperlink>
         </w:t>
@@ -12557,9 +13485,9 @@
           <w:u w:val="single"/>
         </w:rPr>
         <w:t xml:space="preserve">
-          <w:hyperlink r:id="rId217" w:tgtFrame="_blank">
-            <w:r>
-              <w:t xml:space="preserve">Impact of doxycycline on Clostridioides difficile infection in patients hospitalized with community-acquired pneumonia.</w:t>
+          <w:hyperlink r:id="rId283" w:tgtFrame="_blank">
+            <w:r>
+              <w:t xml:space="preserve">Prevalence of Gardnerella vaginalis infection and antibiotic resistance pattern of isolates of gynecology clinic patients at Shahriar Noor Hospital from January to June 2020 by PCR and culture methods.</w:t>
             </w:r>
           </w:hyperlink>
         </w:t>
@@ -12601,9 +13529,9 @@
           <w:u w:val="single"/>
         </w:rPr>
         <w:t xml:space="preserve">
-          <w:hyperlink r:id="rId218" w:tgtFrame="_blank">
-            <w:r>
-              <w:t xml:space="preserve">Flowchart for predicting achieving the target area under the concentration-time curve of vancomycin in critically ill Japanese patients: A multicenter retrospective study.</w:t>
+          <w:hyperlink r:id="rId284" w:tgtFrame="_blank">
+            <w:r>
+              <w:t xml:space="preserve">Discovery and druggability evaluation of pyrrolamide-type GyrB/ParE inhibitor against drug-resistant bacterial infection.</w:t>
             </w:r>
           </w:hyperlink>
         </w:t>
@@ -12645,9 +13573,9 @@
           <w:u w:val="single"/>
         </w:rPr>
         <w:t xml:space="preserve">
-          <w:hyperlink r:id="rId219" w:tgtFrame="_blank">
-            <w:r>
-              <w:t xml:space="preserve">Association of patient clinical and gut microbiota features with vancomycin-resistant enterococci environmental contamination in nursing homes: a retrospective observational study.</w:t>
+          <w:hyperlink r:id="rId285" w:tgtFrame="_blank">
+            <w:r>
+              <w:t xml:space="preserve">Profiling toxin genes and antibiotic resistance in Bacillus cereus isolated from pre-launch spacecraft.</w:t>
             </w:r>
           </w:hyperlink>
         </w:t>
@@ -12689,9 +13617,9 @@
           <w:u w:val="single"/>
         </w:rPr>
         <w:t xml:space="preserve">
-          <w:hyperlink r:id="rId220" w:tgtFrame="_blank">
-            <w:r>
-              <w:t xml:space="preserve">Environmental contamination contributing to the spread of vancomycin-resistant enterococci in nursing homes.</w:t>
+          <w:hyperlink r:id="rId286" w:tgtFrame="_blank">
+            <w:r>
+              <w:t xml:space="preserve">Risk Factors for Surgical-Site Infections After Liver Transplant: Does Perioperative Antibiotic Regimen Matter?</w:t>
             </w:r>
           </w:hyperlink>
         </w:t>
@@ -12733,9 +13661,9 @@
           <w:u w:val="single"/>
         </w:rPr>
         <w:t xml:space="preserve">
-          <w:hyperlink r:id="rId221" w:tgtFrame="_blank">
-            <w:r>
-              <w:t xml:space="preserve">Activated mesenchymal stem cells increase drug susceptibility of methicillin-resistant Staphylococcus aureus and Pseudomonas aeruginosa.</w:t>
+          <w:hyperlink r:id="rId287" w:tgtFrame="_blank">
+            <w:r>
+              <w:t xml:space="preserve">Analysis of healthcare facility-onset Clostridioides difficile Infection (CDI) in a hematopoietic cell transplant (HCT) unit: A Call for Diagnostic Stewardship in a Complex Patient Population.</w:t>
             </w:r>
           </w:hyperlink>
         </w:t>
@@ -12777,9 +13705,9 @@
           <w:u w:val="single"/>
         </w:rPr>
         <w:t xml:space="preserve">
-          <w:hyperlink r:id="rId222" w:tgtFrame="_blank">
-            <w:r>
-              <w:t xml:space="preserve">Retraction Note: Systematic review and meta-analysis of the epidemiology of Vancomycin-resistance Staphylococcus aureus isolates.</w:t>
+          <w:hyperlink r:id="rId288" w:tgtFrame="_blank">
+            <w:r>
+              <w:t xml:space="preserve">Evaluating the Effect of Lactobacillus casei FEGY 9973 and Curcumin on Experimental Giardiasis.</w:t>
             </w:r>
           </w:hyperlink>
         </w:t>
@@ -12821,9 +13749,9 @@
           <w:u w:val="single"/>
         </w:rPr>
         <w:t xml:space="preserve">
-          <w:hyperlink r:id="rId223" w:tgtFrame="_blank">
-            <w:r>
-              <w:t xml:space="preserve">Characterization of Brazilian green propolis as a photosensitizer for LED light-induced antimicrobial photodynamic therapy (aPDT) against methicillin-resistant Staphylococcus aureus (MRSA) and Vancomycin-intermediate Staphylococcus aureus (VISA).</w:t>
+          <w:hyperlink r:id="rId289" w:tgtFrame="_blank">
+            <w:r>
+              <w:t xml:space="preserve">Population pharmacokinetics and target attainment analysis of vancomycin after intermittent dosing in adults with cystic fibrosis.</w:t>
             </w:r>
           </w:hyperlink>
         </w:t>
@@ -12865,9 +13793,9 @@
           <w:u w:val="single"/>
         </w:rPr>
         <w:t xml:space="preserve">
-          <w:hyperlink r:id="rId224" w:tgtFrame="_blank">
-            <w:r>
-              <w:t xml:space="preserve">Bacillus cereus Sepsis in a Patient with Severe Alcoholic Hepatitis: A Case Report.</w:t>
+          <w:hyperlink r:id="rId290" w:tgtFrame="_blank">
+            <w:r>
+              <w:t xml:space="preserve">Sphingomonas paucimobilis endophthalmitis postpenetration ocular trauma: A rare case report.</w:t>
             </w:r>
           </w:hyperlink>
         </w:t>
@@ -12909,9 +13837,9 @@
           <w:u w:val="single"/>
         </w:rPr>
         <w:t xml:space="preserve">
-          <w:hyperlink r:id="rId225" w:tgtFrame="_blank">
-            <w:r>
-              <w:t xml:space="preserve">Two into one does go: Formulation development of a multipurpose combination vaginal ring releasing dapivirine and metronidazole for prevention of HIV infection and treatment of bacterial vaginosis.</w:t>
+          <w:hyperlink r:id="rId291" w:tgtFrame="_blank">
+            <w:r>
+              <w:t xml:space="preserve">A descriptive study of vancomycin use at Red Cross War Memorial Children's Hospital, Cape Town.</w:t>
             </w:r>
           </w:hyperlink>
         </w:t>
@@ -12953,9 +13881,9 @@
           <w:u w:val="single"/>
         </w:rPr>
         <w:t xml:space="preserve">
-          <w:hyperlink r:id="rId226" w:tgtFrame="_blank">
-            <w:r>
-              <w:t xml:space="preserve">Detection of multidrug-resistant Campylobacter species from food-producing animals and humans in Nigeria: Public health implications and one health control measures.</w:t>
+          <w:hyperlink r:id="rId292" w:tgtFrame="_blank">
+            <w:r>
+              <w:t xml:space="preserve">Resistance phenotype and genetic features of a heterogeneous vancomycin intermediate-resistant Staphylococcus aureus strain from an immunocompromised patient.</w:t>
             </w:r>
           </w:hyperlink>
         </w:t>
@@ -12997,9 +13925,9 @@
           <w:u w:val="single"/>
         </w:rPr>
         <w:t xml:space="preserve">
-          <w:hyperlink r:id="rId227" w:tgtFrame="_blank">
-            <w:r>
-              <w:t xml:space="preserve">Metronidazole prescribing practices in Australian hospitals: Measuring guideline compliance and appropriateness to support antimicrobial stewardship.</w:t>
+          <w:hyperlink r:id="rId293" w:tgtFrame="_blank">
+            <w:r>
+              <w:t xml:space="preserve">[Feline and canine giardiosis: An Update].</w:t>
             </w:r>
           </w:hyperlink>
         </w:t>
@@ -13041,9 +13969,9 @@
           <w:u w:val="single"/>
         </w:rPr>
         <w:t xml:space="preserve">
-          <w:hyperlink r:id="rId228" w:tgtFrame="_blank">
-            <w:r>
-              <w:t xml:space="preserve">Pyrazole: an emerging privileged scaffold in drug discovery.</w:t>
+          <w:hyperlink r:id="rId294" w:tgtFrame="_blank">
+            <w:r>
+              <w:t xml:space="preserve">Successful expansion of hospital-associated clone of vanA-positive vancomycin-resistant Enterococcus faecalis ST9 to an anthropogenically polluted mangrove in Brazil.</w:t>
             </w:r>
           </w:hyperlink>
         </w:t>
@@ -13085,9 +14013,9 @@
           <w:u w:val="single"/>
         </w:rPr>
         <w:t xml:space="preserve">
-          <w:hyperlink r:id="rId229" w:tgtFrame="_blank">
-            <w:r>
-              <w:t xml:space="preserve">Molecular characterization and biofilm formation ability of Enterococcus faecium and Enterococcus faecalis bloodstream isolates from a Chinese tertiary hospital in Beijing.</w:t>
+          <w:hyperlink r:id="rId295" w:tgtFrame="_blank">
+            <w:r>
+              <w:t xml:space="preserve">A technique for introducing broad-spectrum topical antibiotics during open reduction and internal fixation of acetabular fractures.</w:t>
             </w:r>
           </w:hyperlink>
         </w:t>
@@ -13129,9 +14057,9 @@
           <w:u w:val="single"/>
         </w:rPr>
         <w:t xml:space="preserve">
-          <w:hyperlink r:id="rId230" w:tgtFrame="_blank">
-            <w:r>
-              <w:t xml:space="preserve">Topical Vancomycin for Prevention of Surgical Site Infection in Cranial Surgeries: Results of an Updated Systematic Review, Meta-Analysis and Meta-Regression.</w:t>
+          <w:hyperlink r:id="rId296" w:tgtFrame="_blank">
+            <w:r>
+              <w:t xml:space="preserve">Stopping antibacterial prophylaxis in pediatric allogeneic hematopoietic cell transplantation: An internal audit.</w:t>
             </w:r>
           </w:hyperlink>
         </w:t>
@@ -13173,9 +14101,9 @@
           <w:u w:val="single"/>
         </w:rPr>
         <w:t xml:space="preserve">
-          <w:hyperlink r:id="rId231" w:tgtFrame="_blank">
-            <w:r>
-              <w:t xml:space="preserve">Combinatorial efficacy of Manuka honey and antibiotics in the in vitro control of staphylococci and their small colony variants.</w:t>
+          <w:hyperlink r:id="rId297" w:tgtFrame="_blank">
+            <w:r>
+              <w:t xml:space="preserve">Isolation, identification, and significance of salivary Veillonella spp., Prevotella spp., and Prevotella salivae in patients with inflammatory bowel disease.</w:t>
             </w:r>
           </w:hyperlink>
         </w:t>
@@ -13217,9 +14145,9 @@
           <w:u w:val="single"/>
         </w:rPr>
         <w:t xml:space="preserve">
-          <w:hyperlink r:id="rId232" w:tgtFrame="_blank">
-            <w:r>
-              <w:t xml:space="preserve">Recurrent amebic liver abscesses despite metronidazole treatment: A rare case report.</w:t>
+          <w:hyperlink r:id="rId298" w:tgtFrame="_blank">
+            <w:r>
+              <w:t xml:space="preserve">Dried blood spot analysis for the quantification of vancomycin and creatinine using liquid chromatography - tandem mass spectrometry: method development and validation.</w:t>
             </w:r>
           </w:hyperlink>
         </w:t>
@@ -13261,53 +14189,9 @@
           <w:u w:val="single"/>
         </w:rPr>
         <w:t xml:space="preserve">
-          <w:hyperlink r:id="rId233" w:tgtFrame="_blank">
-            <w:r>
-              <w:t xml:space="preserve">Method for determination of elemental impurities in metronidazole benzoate using inductively coupled plasma mass spectrometry.</w:t>
-            </w:r>
-          </w:hyperlink>
-        </w:t>
-      </w:r>
-    </w:p>
-    <w:p>
-      <w:pPr>
-        <w:spacing w:after="0"/>
-        <w:rPr>
-          <w:color w:val="0F50FF"/>
-          <w:u w:val="single"/>
-        </w:rPr>
-      </w:pPr>
-      <w:r>
-        <w:rPr>
-          <w:color w:val="0F50FF"/>
-          <w:u w:val="single"/>
-        </w:rPr>
-        <w:t xml:space="preserve"/>
-      </w:r>
-    </w:p>
-    <w:p>
-      <w:pPr>
-        <w:pStyle w:val="ListParagraph"/>
-        <w:numPr>
-          <w:ilvl w:val="0"/>
-          <w:numId w:val="3"/>
-        </w:numPr>
-        <w:spacing w:after="0" w:line="240" w:lineRule="auto"/>
-        <w:ind w:left="357" w:hanging="357"/>
-        <w:rPr>
-          <w:color w:val="0F50FF"/>
-          <w:u w:val="single"/>
-        </w:rPr>
-      </w:pPr>
-      <w:r>
-        <w:rPr>
-          <w:color w:val="0F50FF"/>
-          <w:u w:val="single"/>
-        </w:rPr>
-        <w:t xml:space="preserve">
-          <w:hyperlink r:id="rId234" w:tgtFrame="_blank">
-            <w:r>
-              <w:t xml:space="preserve">Fosfomycin as salvage therapy for persistent methicillin-resistant Staphylococcus aureus bacteremia: A case series and review of the literature.</w:t>
+          <w:hyperlink r:id="rId299" w:tgtFrame="_blank">
+            <w:r>
+              <w:t xml:space="preserve">Infectious Inequity: How the Gut Microbiome and Social Determinants of Health May Contribute to Clostridioides difficile Infection Among Racial and Ethnic Minorities.</w:t>
             </w:r>
           </w:hyperlink>
         </w:t>
@@ -13388,9 +14272,9 @@
           <w:u w:val="single"/>
         </w:rPr>
         <w:t xml:space="preserve">
-          <w:hyperlink r:id="rId298" w:tgtFrame="_blank">
-            <w:r>
-              <w:t xml:space="preserve">Microbiota Transplant and Gynecological Disorders: The Bridge between Present and Future Treatments.</w:t>
+          <w:hyperlink r:id="rId116" w:tgtFrame="_blank">
+            <w:r>
+              <w:t xml:space="preserve">Therapeutic Approach Targeting Gut Microbiome in Gastrointestinal Infectious Diseases.</w:t>
             </w:r>
           </w:hyperlink>
         </w:t>
@@ -13432,9 +14316,53 @@
           <w:u w:val="single"/>
         </w:rPr>
         <w:t xml:space="preserve">
-          <w:hyperlink r:id="rId299" w:tgtFrame="_blank">
-            <w:r>
-              <w:t xml:space="preserve">[Microbiome: from pathophysiology to clinical application?].</w:t>
+          <w:hyperlink r:id="rId117" w:tgtFrame="_blank">
+            <w:r>
+              <w:t xml:space="preserve">Fecal Microbiota Transplantation: Information for the Pediatrician.</w:t>
+            </w:r>
+          </w:hyperlink>
+        </w:t>
+      </w:r>
+    </w:p>
+    <w:p>
+      <w:pPr>
+        <w:spacing w:after="0"/>
+        <w:rPr>
+          <w:color w:val="0F50FF"/>
+          <w:u w:val="single"/>
+        </w:rPr>
+      </w:pPr>
+      <w:r>
+        <w:rPr>
+          <w:color w:val="0F50FF"/>
+          <w:u w:val="single"/>
+        </w:rPr>
+        <w:t xml:space="preserve"/>
+      </w:r>
+    </w:p>
+    <w:p>
+      <w:pPr>
+        <w:pStyle w:val="ListParagraph"/>
+        <w:numPr>
+          <w:ilvl w:val="0"/>
+          <w:numId w:val="4"/>
+        </w:numPr>
+        <w:spacing w:after="0" w:line="240" w:lineRule="auto"/>
+        <w:ind w:left="357" w:hanging="357"/>
+        <w:rPr>
+          <w:color w:val="0F50FF"/>
+          <w:u w:val="single"/>
+        </w:rPr>
+      </w:pPr>
+      <w:r>
+        <w:rPr>
+          <w:color w:val="0F50FF"/>
+          <w:u w:val="single"/>
+        </w:rPr>
+        <w:t xml:space="preserve">
+          <w:hyperlink r:id="rId118" w:tgtFrame="_blank">
+            <w:r>
+              <w:t xml:space="preserve">The human microbiome project at ten years - some critical comments and reflections on "our third genome", the human virome.</w:t>
             </w:r>
           </w:hyperlink>
         </w:t>
@@ -13506,9 +14434,9 @@
           <w:u w:val="single"/>
         </w:rPr>
         <w:t xml:space="preserve">
-          <w:hyperlink r:id="rId13" w:tgtFrame="_blank">
-            <w:r>
-              <w:t xml:space="preserve">Industrialized human gut microbiota increases CD8+ T cells and mucus thickness in humanized mouse gut.</w:t>
+          <w:hyperlink r:id="rId98" w:tgtFrame="_blank">
+            <w:r>
+              <w:t xml:space="preserve">The Importance of a Broad Consortium of Bacteria for a Healthy Gastrointestinal tract: A Narrative Review of the Live Biotherapeutic Product REBYOTA.</w:t>
             </w:r>
           </w:hyperlink>
         </w:t>
@@ -13550,9 +14478,9 @@
           <w:u w:val="single"/>
         </w:rPr>
         <w:t xml:space="preserve">
-          <w:hyperlink r:id="rId14" w:tgtFrame="_blank">
-            <w:r>
-              <w:t xml:space="preserve">The prospect of universal coronavirus immunity: characterization of reciprocal and non-reciprocal T cell responses against SARS-CoV2 and common human coronaviruses.</w:t>
+          <w:hyperlink r:id="rId99" w:tgtFrame="_blank">
+            <w:r>
+              <w:t xml:space="preserve">Ectopic transcription due to inappropriately inherited histone methylation may interfere with the ongoing function of terminally differentiated cells.</w:t>
             </w:r>
           </w:hyperlink>
         </w:t>
@@ -13594,9 +14522,273 @@
           <w:u w:val="single"/>
         </w:rPr>
         <w:t xml:space="preserve">
-          <w:hyperlink r:id="rId15" w:tgtFrame="_blank">
-            <w:r>
-              <w:t xml:space="preserve">Photoaged Polystyrene Nanoplastics Result in Transgenerational Reproductive Toxicity Associated with the Methylation of Histone H3K4 and H3K9 in Caenorhabditis elegans.</w:t>
+          <w:hyperlink r:id="rId100" w:tgtFrame="_blank">
+            <w:r>
+              <w:t xml:space="preserve">Qualitative and psychometric evaluation of the PROMIS®-Fatigue SF-7a scale to assess fatigue in patients with moderately to severely active inflammatory bowel disease.</w:t>
+            </w:r>
+          </w:hyperlink>
+        </w:t>
+      </w:r>
+    </w:p>
+    <w:p>
+      <w:pPr>
+        <w:spacing w:after="0"/>
+        <w:rPr>
+          <w:color w:val="0F50FF"/>
+          <w:u w:val="single"/>
+        </w:rPr>
+      </w:pPr>
+      <w:r>
+        <w:rPr>
+          <w:color w:val="0F50FF"/>
+          <w:u w:val="single"/>
+        </w:rPr>
+        <w:t xml:space="preserve"/>
+      </w:r>
+    </w:p>
+    <w:p>
+      <w:pPr>
+        <w:pStyle w:val="ListParagraph"/>
+        <w:numPr>
+          <w:ilvl w:val="0"/>
+          <w:numId w:val="5"/>
+        </w:numPr>
+        <w:spacing w:after="0" w:line="240" w:lineRule="auto"/>
+        <w:ind w:left="357" w:hanging="357"/>
+        <w:rPr>
+          <w:color w:val="0F50FF"/>
+          <w:u w:val="single"/>
+        </w:rPr>
+      </w:pPr>
+      <w:r>
+        <w:rPr>
+          <w:color w:val="0F50FF"/>
+          <w:u w:val="single"/>
+        </w:rPr>
+        <w:t xml:space="preserve">
+          <w:hyperlink r:id="rId101" w:tgtFrame="_blank">
+            <w:r>
+              <w:t xml:space="preserve">Wait Time Advantage for Transplant Candidates With HIV Who Accept Kidneys From Donors With HIV Under the HOPE Act.</w:t>
+            </w:r>
+          </w:hyperlink>
+        </w:t>
+      </w:r>
+    </w:p>
+    <w:p>
+      <w:pPr>
+        <w:spacing w:after="0"/>
+        <w:rPr>
+          <w:color w:val="0F50FF"/>
+          <w:u w:val="single"/>
+        </w:rPr>
+      </w:pPr>
+      <w:r>
+        <w:rPr>
+          <w:color w:val="0F50FF"/>
+          <w:u w:val="single"/>
+        </w:rPr>
+        <w:t xml:space="preserve"/>
+      </w:r>
+    </w:p>
+    <w:p>
+      <w:pPr>
+        <w:pStyle w:val="ListParagraph"/>
+        <w:numPr>
+          <w:ilvl w:val="0"/>
+          <w:numId w:val="5"/>
+        </w:numPr>
+        <w:spacing w:after="0" w:line="240" w:lineRule="auto"/>
+        <w:ind w:left="357" w:hanging="357"/>
+        <w:rPr>
+          <w:color w:val="0F50FF"/>
+          <w:u w:val="single"/>
+        </w:rPr>
+      </w:pPr>
+      <w:r>
+        <w:rPr>
+          <w:color w:val="0F50FF"/>
+          <w:u w:val="single"/>
+        </w:rPr>
+        <w:t xml:space="preserve">
+          <w:hyperlink r:id="rId102" w:tgtFrame="_blank">
+            <w:r>
+              <w:t xml:space="preserve">Linagliptin and secoisolariciresinol diglucoside attenuate hyperlipidemia and cardiac hypertrophy induced by a high-methionine diet in rats via suppression of hyperhomocysteinemia-induced endoplasmic reticulum stress.</w:t>
+            </w:r>
+          </w:hyperlink>
+        </w:t>
+      </w:r>
+    </w:p>
+    <w:p>
+      <w:pPr>
+        <w:spacing w:after="0"/>
+        <w:rPr>
+          <w:color w:val="0F50FF"/>
+          <w:u w:val="single"/>
+        </w:rPr>
+      </w:pPr>
+      <w:r>
+        <w:rPr>
+          <w:color w:val="0F50FF"/>
+          <w:u w:val="single"/>
+        </w:rPr>
+        <w:t xml:space="preserve"/>
+      </w:r>
+    </w:p>
+    <w:p>
+      <w:pPr>
+        <w:pStyle w:val="ListParagraph"/>
+        <w:numPr>
+          <w:ilvl w:val="0"/>
+          <w:numId w:val="5"/>
+        </w:numPr>
+        <w:spacing w:after="0" w:line="240" w:lineRule="auto"/>
+        <w:ind w:left="357" w:hanging="357"/>
+        <w:rPr>
+          <w:color w:val="0F50FF"/>
+          <w:u w:val="single"/>
+        </w:rPr>
+      </w:pPr>
+      <w:r>
+        <w:rPr>
+          <w:color w:val="0F50FF"/>
+          <w:u w:val="single"/>
+        </w:rPr>
+        <w:t xml:space="preserve">
+          <w:hyperlink r:id="rId103" w:tgtFrame="_blank">
+            <w:r>
+              <w:t xml:space="preserve">Comparative Effectiveness Randomized Clinical Trial Using Next-generation Microbial Sequencing to Direct Prophylactic Antibiotic Choice Before Urologic Stone Lithotripsy Using an Interprofessional Model.</w:t>
+            </w:r>
+          </w:hyperlink>
+        </w:t>
+      </w:r>
+    </w:p>
+    <w:p>
+      <w:pPr>
+        <w:spacing w:after="0"/>
+        <w:rPr>
+          <w:color w:val="0F50FF"/>
+          <w:u w:val="single"/>
+        </w:rPr>
+      </w:pPr>
+      <w:r>
+        <w:rPr>
+          <w:color w:val="0F50FF"/>
+          <w:u w:val="single"/>
+        </w:rPr>
+        <w:t xml:space="preserve"/>
+      </w:r>
+    </w:p>
+    <w:p>
+      <w:pPr>
+        <w:pStyle w:val="ListParagraph"/>
+        <w:numPr>
+          <w:ilvl w:val="0"/>
+          <w:numId w:val="5"/>
+        </w:numPr>
+        <w:spacing w:after="0" w:line="240" w:lineRule="auto"/>
+        <w:ind w:left="357" w:hanging="357"/>
+        <w:rPr>
+          <w:color w:val="0F50FF"/>
+          <w:u w:val="single"/>
+        </w:rPr>
+      </w:pPr>
+      <w:r>
+        <w:rPr>
+          <w:color w:val="0F50FF"/>
+          <w:u w:val="single"/>
+        </w:rPr>
+        <w:t xml:space="preserve">
+          <w:hyperlink r:id="rId104" w:tgtFrame="_blank">
+            <w:r>
+              <w:t xml:space="preserve">Mirikizumab Improves Quality of Life in Patients With Moderately-to-Severely Active Ulcerative Colitis: Results From the Phase 3 LUCENT-1 Induction and LUCENT-2 Maintenance Studies.</w:t>
+            </w:r>
+          </w:hyperlink>
+        </w:t>
+      </w:r>
+    </w:p>
+    <w:p>
+      <w:pPr>
+        <w:spacing w:after="0"/>
+        <w:rPr>
+          <w:color w:val="0F50FF"/>
+          <w:u w:val="single"/>
+        </w:rPr>
+      </w:pPr>
+      <w:r>
+        <w:rPr>
+          <w:color w:val="0F50FF"/>
+          <w:u w:val="single"/>
+        </w:rPr>
+        <w:t xml:space="preserve"/>
+      </w:r>
+    </w:p>
+    <w:p>
+      <w:pPr>
+        <w:pStyle w:val="ListParagraph"/>
+        <w:numPr>
+          <w:ilvl w:val="0"/>
+          <w:numId w:val="5"/>
+        </w:numPr>
+        <w:spacing w:after="0" w:line="240" w:lineRule="auto"/>
+        <w:ind w:left="357" w:hanging="357"/>
+        <w:rPr>
+          <w:color w:val="0F50FF"/>
+          <w:u w:val="single"/>
+        </w:rPr>
+      </w:pPr>
+      <w:r>
+        <w:rPr>
+          <w:color w:val="0F50FF"/>
+          <w:u w:val="single"/>
+        </w:rPr>
+        <w:t xml:space="preserve">
+          <w:hyperlink r:id="rId105" w:tgtFrame="_blank">
+            <w:r>
+              <w:t xml:space="preserve">Characterization of (R)- and (S)-[(18)F]OF-NB1 in Rodents as Positron Emission Tomography Probes for Imaging GluN2B Subunit-Containing N-Methyl-d-Aspartate Receptors.</w:t>
+            </w:r>
+          </w:hyperlink>
+        </w:t>
+      </w:r>
+    </w:p>
+    <w:p>
+      <w:pPr>
+        <w:spacing w:after="0"/>
+        <w:rPr>
+          <w:color w:val="0F50FF"/>
+          <w:u w:val="single"/>
+        </w:rPr>
+      </w:pPr>
+      <w:r>
+        <w:rPr>
+          <w:color w:val="0F50FF"/>
+          <w:u w:val="single"/>
+        </w:rPr>
+        <w:t xml:space="preserve"/>
+      </w:r>
+    </w:p>
+    <w:p>
+      <w:pPr>
+        <w:pStyle w:val="ListParagraph"/>
+        <w:numPr>
+          <w:ilvl w:val="0"/>
+          <w:numId w:val="5"/>
+        </w:numPr>
+        <w:spacing w:after="0" w:line="240" w:lineRule="auto"/>
+        <w:ind w:left="357" w:hanging="357"/>
+        <w:rPr>
+          <w:color w:val="0F50FF"/>
+          <w:u w:val="single"/>
+        </w:rPr>
+      </w:pPr>
+      <w:r>
+        <w:rPr>
+          <w:color w:val="0F50FF"/>
+          <w:u w:val="single"/>
+        </w:rPr>
+        <w:t xml:space="preserve">
+          <w:hyperlink r:id="rId106" w:tgtFrame="_blank">
+            <w:r>
+              <w:t xml:space="preserve">The Relationship Between the Microbiome and Antimicrobial Resistance.</w:t>
             </w:r>
           </w:hyperlink>
         </w:t>
@@ -13676,9 +14868,9 @@
           <w:u w:val="single"/>
         </w:rPr>
         <w:t xml:space="preserve">
-          <w:hyperlink r:id="rId16" w:tgtFrame="_blank">
-            <w:r>
-              <w:t xml:space="preserve">Detection of multiple human enteropathogens in Norway rats (Rattus norvegicus) from an under-resourced neighborhood of Vancouver, British Columbia.</w:t>
+          <w:hyperlink r:id="rId301" w:tgtFrame="_blank">
+            <w:r>
+              <w:t xml:space="preserve">Extended antibiotic therapy is associated with a lower rate of clinically relevant postoperative pancreatic fistula after pancreatoduodenectomy in intermediate- and high-risk patients: A single-institution analysis.</w:t>
             </w:r>
           </w:hyperlink>
         </w:t>
@@ -13720,9 +14912,9 @@
           <w:u w:val="single"/>
         </w:rPr>
         <w:t xml:space="preserve">
-          <w:hyperlink r:id="rId17" w:tgtFrame="_blank">
-            <w:r>
-              <w:t xml:space="preserve">Research progress on the regulation of oxidative stress by phenolics: The role of gut microbiota and Nrf2 signaling pathway.</w:t>
+          <w:hyperlink r:id="rId302" w:tgtFrame="_blank">
+            <w:r>
+              <w:t xml:space="preserve">Factors Associated With Actionable Gastrointestinal Panel Results in Hospitalized Children.</w:t>
             </w:r>
           </w:hyperlink>
         </w:t>
@@ -13764,9 +14956,9 @@
           <w:u w:val="single"/>
         </w:rPr>
         <w:t xml:space="preserve">
-          <w:hyperlink r:id="rId18" w:tgtFrame="_blank">
-            <w:r>
-              <w:t xml:space="preserve">Enteric Infection at Flare of Inflammatory Bowel Disease Impacts Outcomes at 2 Years.</w:t>
+          <w:hyperlink r:id="rId303" w:tgtFrame="_blank">
+            <w:r>
+              <w:t xml:space="preserve">Surveillance and epidemiology of Clostridioides difficile infection using the national health surveillance network criteria: A 7-year study from Mumbai, India.</w:t>
             </w:r>
           </w:hyperlink>
         </w:t>
@@ -13808,9 +15000,9 @@
           <w:u w:val="single"/>
         </w:rPr>
         <w:t xml:space="preserve">
-          <w:hyperlink r:id="rId19" w:tgtFrame="_blank">
-            <w:r>
-              <w:t xml:space="preserve">Recent trends and risk factors associated with Clostridioides difficile infections in hospitalized patients with inflammatory bowel disease.</w:t>
+          <w:hyperlink r:id="rId304" w:tgtFrame="_blank">
+            <w:r>
+              <w:t xml:space="preserve">Clostridioides difficile MreE (PBP2) variants facilitate clinical disease during cephalosporin exposures.</w:t>
             </w:r>
           </w:hyperlink>
         </w:t>
@@ -13852,9 +15044,9 @@
           <w:u w:val="single"/>
         </w:rPr>
         <w:t xml:space="preserve">
-          <w:hyperlink r:id="rId20" w:tgtFrame="_blank">
-            <w:r>
-              <w:t xml:space="preserve">Gut Microbiota Associated with Clostridioides difficile Carriage in Three Clinical Groups (Inflammatory Bowel Disease, C. difficile Infection and Healthcare Workers) in Hospital Field.</w:t>
+          <w:hyperlink r:id="rId305" w:tgtFrame="_blank">
+            <w:r>
+              <w:t xml:space="preserve">Clostridioides difficile infection in neurosurgical patients in a national centre over 10 years: less common but associated with longer hospital stays.</w:t>
             </w:r>
           </w:hyperlink>
         </w:t>
@@ -13896,9 +15088,405 @@
           <w:u w:val="single"/>
         </w:rPr>
         <w:t xml:space="preserve">
-          <w:hyperlink r:id="rId21" w:tgtFrame="_blank">
-            <w:r>
-              <w:t xml:space="preserve">Non-viral pathogens of infectious diarrhoea post-allogeneic stem cell transplantation are associated with graft-versus-host disease.</w:t>
+          <w:hyperlink r:id="rId306" w:tgtFrame="_blank">
+            <w:r>
+              <w:t xml:space="preserve">Is perioperative blood transfusion associated with postoperative thromboembolism or infection after metastatic spinal tumor surgery?</w:t>
+            </w:r>
+          </w:hyperlink>
+        </w:t>
+      </w:r>
+    </w:p>
+    <w:p>
+      <w:pPr>
+        <w:spacing w:after="0"/>
+        <w:rPr>
+          <w:color w:val="0F50FF"/>
+          <w:u w:val="single"/>
+        </w:rPr>
+      </w:pPr>
+      <w:r>
+        <w:rPr>
+          <w:color w:val="0F50FF"/>
+          <w:u w:val="single"/>
+        </w:rPr>
+        <w:t xml:space="preserve"/>
+      </w:r>
+    </w:p>
+    <w:p>
+      <w:pPr>
+        <w:pStyle w:val="ListParagraph"/>
+        <w:numPr>
+          <w:ilvl w:val="0"/>
+          <w:numId w:val="6"/>
+        </w:numPr>
+        <w:spacing w:after="0" w:line="240" w:lineRule="auto"/>
+        <w:ind w:left="357" w:hanging="357"/>
+        <w:rPr>
+          <w:color w:val="0F50FF"/>
+          <w:u w:val="single"/>
+        </w:rPr>
+      </w:pPr>
+      <w:r>
+        <w:rPr>
+          <w:color w:val="0F50FF"/>
+          <w:u w:val="single"/>
+        </w:rPr>
+        <w:t xml:space="preserve">
+          <w:hyperlink r:id="rId307" w:tgtFrame="_blank">
+            <w:r>
+              <w:t xml:space="preserve">A narrative review of how infection preventionist (IP) staffing and outcome metrics are assessed by health care organizations and factors to consider.</w:t>
+            </w:r>
+          </w:hyperlink>
+        </w:t>
+      </w:r>
+    </w:p>
+    <w:p>
+      <w:pPr>
+        <w:spacing w:after="0"/>
+        <w:rPr>
+          <w:color w:val="0F50FF"/>
+          <w:u w:val="single"/>
+        </w:rPr>
+      </w:pPr>
+      <w:r>
+        <w:rPr>
+          <w:color w:val="0F50FF"/>
+          <w:u w:val="single"/>
+        </w:rPr>
+        <w:t xml:space="preserve"/>
+      </w:r>
+    </w:p>
+    <w:p>
+      <w:pPr>
+        <w:pStyle w:val="ListParagraph"/>
+        <w:numPr>
+          <w:ilvl w:val="0"/>
+          <w:numId w:val="6"/>
+        </w:numPr>
+        <w:spacing w:after="0" w:line="240" w:lineRule="auto"/>
+        <w:ind w:left="357" w:hanging="357"/>
+        <w:rPr>
+          <w:color w:val="0F50FF"/>
+          <w:u w:val="single"/>
+        </w:rPr>
+      </w:pPr>
+      <w:r>
+        <w:rPr>
+          <w:color w:val="0F50FF"/>
+          <w:u w:val="single"/>
+        </w:rPr>
+        <w:t xml:space="preserve">
+          <w:hyperlink r:id="rId308" w:tgtFrame="_blank">
+            <w:r>
+              <w:t xml:space="preserve">Trauma-toxicology: concepts, causes, complications.</w:t>
+            </w:r>
+          </w:hyperlink>
+        </w:t>
+      </w:r>
+    </w:p>
+    <w:p>
+      <w:pPr>
+        <w:spacing w:after="0"/>
+        <w:rPr>
+          <w:color w:val="0F50FF"/>
+          <w:u w:val="single"/>
+        </w:rPr>
+      </w:pPr>
+      <w:r>
+        <w:rPr>
+          <w:color w:val="0F50FF"/>
+          <w:u w:val="single"/>
+        </w:rPr>
+        <w:t xml:space="preserve"/>
+      </w:r>
+    </w:p>
+    <w:p>
+      <w:pPr>
+        <w:pStyle w:val="ListParagraph"/>
+        <w:numPr>
+          <w:ilvl w:val="0"/>
+          <w:numId w:val="6"/>
+        </w:numPr>
+        <w:spacing w:after="0" w:line="240" w:lineRule="auto"/>
+        <w:ind w:left="357" w:hanging="357"/>
+        <w:rPr>
+          <w:color w:val="0F50FF"/>
+          <w:u w:val="single"/>
+        </w:rPr>
+      </w:pPr>
+      <w:r>
+        <w:rPr>
+          <w:color w:val="0F50FF"/>
+          <w:u w:val="single"/>
+        </w:rPr>
+        <w:t xml:space="preserve">
+          <w:hyperlink r:id="rId309" w:tgtFrame="_blank">
+            <w:r>
+              <w:t xml:space="preserve">Impact of COVID-19 Pandemic on Healthcare-Associated Infections: A Systematic Review and Meta-Analysis.</w:t>
+            </w:r>
+          </w:hyperlink>
+        </w:t>
+      </w:r>
+    </w:p>
+    <w:p>
+      <w:pPr>
+        <w:spacing w:after="0"/>
+        <w:rPr>
+          <w:color w:val="0F50FF"/>
+          <w:u w:val="single"/>
+        </w:rPr>
+      </w:pPr>
+      <w:r>
+        <w:rPr>
+          <w:color w:val="0F50FF"/>
+          <w:u w:val="single"/>
+        </w:rPr>
+        <w:t xml:space="preserve"/>
+      </w:r>
+    </w:p>
+    <w:p>
+      <w:pPr>
+        <w:pStyle w:val="ListParagraph"/>
+        <w:numPr>
+          <w:ilvl w:val="0"/>
+          <w:numId w:val="6"/>
+        </w:numPr>
+        <w:spacing w:after="0" w:line="240" w:lineRule="auto"/>
+        <w:ind w:left="357" w:hanging="357"/>
+        <w:rPr>
+          <w:color w:val="0F50FF"/>
+          <w:u w:val="single"/>
+        </w:rPr>
+      </w:pPr>
+      <w:r>
+        <w:rPr>
+          <w:color w:val="0F50FF"/>
+          <w:u w:val="single"/>
+        </w:rPr>
+        <w:t xml:space="preserve">
+          <w:hyperlink r:id="rId310" w:tgtFrame="_blank">
+            <w:r>
+              <w:t xml:space="preserve">Complication rates of ciprofloxacin alone vs. ciprofloxacin plus fosfomycin for transrectal prostate biopsy.</w:t>
+            </w:r>
+          </w:hyperlink>
+        </w:t>
+      </w:r>
+    </w:p>
+    <w:p>
+      <w:pPr>
+        <w:spacing w:after="0"/>
+        <w:rPr>
+          <w:color w:val="0F50FF"/>
+          <w:u w:val="single"/>
+        </w:rPr>
+      </w:pPr>
+      <w:r>
+        <w:rPr>
+          <w:color w:val="0F50FF"/>
+          <w:u w:val="single"/>
+        </w:rPr>
+        <w:t xml:space="preserve"/>
+      </w:r>
+    </w:p>
+    <w:p>
+      <w:pPr>
+        <w:pStyle w:val="ListParagraph"/>
+        <w:numPr>
+          <w:ilvl w:val="0"/>
+          <w:numId w:val="6"/>
+        </w:numPr>
+        <w:spacing w:after="0" w:line="240" w:lineRule="auto"/>
+        <w:ind w:left="357" w:hanging="357"/>
+        <w:rPr>
+          <w:color w:val="0F50FF"/>
+          <w:u w:val="single"/>
+        </w:rPr>
+      </w:pPr>
+      <w:r>
+        <w:rPr>
+          <w:color w:val="0F50FF"/>
+          <w:u w:val="single"/>
+        </w:rPr>
+        <w:t xml:space="preserve">
+          <w:hyperlink r:id="rId311" w:tgtFrame="_blank">
+            <w:r>
+              <w:t xml:space="preserve">Missing Narrative: Examining the Impact of Disability on Post-Operative Infectious Complications.</w:t>
+            </w:r>
+          </w:hyperlink>
+        </w:t>
+      </w:r>
+    </w:p>
+    <w:p>
+      <w:pPr>
+        <w:spacing w:after="0"/>
+        <w:rPr>
+          <w:color w:val="0F50FF"/>
+          <w:u w:val="single"/>
+        </w:rPr>
+      </w:pPr>
+      <w:r>
+        <w:rPr>
+          <w:color w:val="0F50FF"/>
+          <w:u w:val="single"/>
+        </w:rPr>
+        <w:t xml:space="preserve"/>
+      </w:r>
+    </w:p>
+    <w:p>
+      <w:pPr>
+        <w:pStyle w:val="ListParagraph"/>
+        <w:numPr>
+          <w:ilvl w:val="0"/>
+          <w:numId w:val="6"/>
+        </w:numPr>
+        <w:spacing w:after="0" w:line="240" w:lineRule="auto"/>
+        <w:ind w:left="357" w:hanging="357"/>
+        <w:rPr>
+          <w:color w:val="0F50FF"/>
+          <w:u w:val="single"/>
+        </w:rPr>
+      </w:pPr>
+      <w:r>
+        <w:rPr>
+          <w:color w:val="0F50FF"/>
+          <w:u w:val="single"/>
+        </w:rPr>
+        <w:t xml:space="preserve">
+          <w:hyperlink r:id="rId312" w:tgtFrame="_blank">
+            <w:r>
+              <w:t xml:space="preserve">Risk of Hospitalization and Mortality Following Medically Attended Norovirus Infection-Veterans Health Administration, 2010-2018.</w:t>
+            </w:r>
+          </w:hyperlink>
+        </w:t>
+      </w:r>
+    </w:p>
+    <w:p>
+      <w:pPr>
+        <w:spacing w:after="0"/>
+        <w:rPr>
+          <w:color w:val="0F50FF"/>
+          <w:u w:val="single"/>
+        </w:rPr>
+      </w:pPr>
+      <w:r>
+        <w:rPr>
+          <w:color w:val="0F50FF"/>
+          <w:u w:val="single"/>
+        </w:rPr>
+        <w:t xml:space="preserve"/>
+      </w:r>
+    </w:p>
+    <w:p>
+      <w:pPr>
+        <w:pStyle w:val="ListParagraph"/>
+        <w:numPr>
+          <w:ilvl w:val="0"/>
+          <w:numId w:val="6"/>
+        </w:numPr>
+        <w:spacing w:after="0" w:line="240" w:lineRule="auto"/>
+        <w:ind w:left="357" w:hanging="357"/>
+        <w:rPr>
+          <w:color w:val="0F50FF"/>
+          <w:u w:val="single"/>
+        </w:rPr>
+      </w:pPr>
+      <w:r>
+        <w:rPr>
+          <w:color w:val="0F50FF"/>
+          <w:u w:val="single"/>
+        </w:rPr>
+        <w:t xml:space="preserve">
+          <w:hyperlink r:id="rId313" w:tgtFrame="_blank">
+            <w:r>
+              <w:t xml:space="preserve">Clostridioides difficile infection leading to fulminant colitis with toxic megacolon.</w:t>
+            </w:r>
+          </w:hyperlink>
+        </w:t>
+      </w:r>
+    </w:p>
+    <w:p>
+      <w:pPr>
+        <w:spacing w:after="0"/>
+        <w:rPr>
+          <w:color w:val="0F50FF"/>
+          <w:u w:val="single"/>
+        </w:rPr>
+      </w:pPr>
+      <w:r>
+        <w:rPr>
+          <w:color w:val="0F50FF"/>
+          <w:u w:val="single"/>
+        </w:rPr>
+        <w:t xml:space="preserve"/>
+      </w:r>
+    </w:p>
+    <w:p>
+      <w:pPr>
+        <w:pStyle w:val="ListParagraph"/>
+        <w:numPr>
+          <w:ilvl w:val="0"/>
+          <w:numId w:val="6"/>
+        </w:numPr>
+        <w:spacing w:after="0" w:line="240" w:lineRule="auto"/>
+        <w:ind w:left="357" w:hanging="357"/>
+        <w:rPr>
+          <w:color w:val="0F50FF"/>
+          <w:u w:val="single"/>
+        </w:rPr>
+      </w:pPr>
+      <w:r>
+        <w:rPr>
+          <w:color w:val="0F50FF"/>
+          <w:u w:val="single"/>
+        </w:rPr>
+        <w:t xml:space="preserve">
+          <w:hyperlink r:id="rId314" w:tgtFrame="_blank">
+            <w:r>
+              <w:t xml:space="preserve">Fecal calprotectin level is nonlinearly associated with GI pathogen detection in patients with and without inflammatory bowel disease.</w:t>
+            </w:r>
+          </w:hyperlink>
+        </w:t>
+      </w:r>
+    </w:p>
+    <w:p>
+      <w:pPr>
+        <w:spacing w:after="0"/>
+        <w:rPr>
+          <w:color w:val="0F50FF"/>
+          <w:u w:val="single"/>
+        </w:rPr>
+      </w:pPr>
+      <w:r>
+        <w:rPr>
+          <w:color w:val="0F50FF"/>
+          <w:u w:val="single"/>
+        </w:rPr>
+        <w:t xml:space="preserve"/>
+      </w:r>
+    </w:p>
+    <w:p>
+      <w:pPr>
+        <w:pStyle w:val="ListParagraph"/>
+        <w:numPr>
+          <w:ilvl w:val="0"/>
+          <w:numId w:val="6"/>
+        </w:numPr>
+        <w:spacing w:after="0" w:line="240" w:lineRule="auto"/>
+        <w:ind w:left="357" w:hanging="357"/>
+        <w:rPr>
+          <w:color w:val="0F50FF"/>
+          <w:u w:val="single"/>
+        </w:rPr>
+      </w:pPr>
+      <w:r>
+        <w:rPr>
+          <w:color w:val="0F50FF"/>
+          <w:u w:val="single"/>
+        </w:rPr>
+        <w:t xml:space="preserve">
+          <w:hyperlink r:id="rId315" w:tgtFrame="_blank">
+            <w:r>
+              <w:t xml:space="preserve">Using Consumer Wearable Devices to Profile Postoperative Complications After Pediatric Appendectomy.</w:t>
             </w:r>
           </w:hyperlink>
         </w:t>
@@ -13975,9 +15563,9 @@
           <w:u w:val="single"/>
         </w:rPr>
         <w:t xml:space="preserve">
-          <w:hyperlink r:id="rId12" w:tgtFrame="_blank">
-            <w:r>
-              <w:t xml:space="preserve">Utilizing targeted integration CHO pools to potentially accelerate the GMP manufacturing of monoclonal and bispecific antibodies.</w:t>
+          <w:hyperlink r:id="rId300" w:tgtFrame="_blank">
+            <w:r>
+              <w:t xml:space="preserve">Protocol summary and statistical analysis plan for the Selective Decontamination of the Digestive Tract in Intensive Care Unit Patients (SuDDICU) crossover, cluster randomised controlled trial.</w:t>
             </w:r>
           </w:hyperlink>
         </w:t>
@@ -14050,9 +15638,9 @@
           <w:u w:val="single"/>
         </w:rPr>
         <w:t xml:space="preserve">
-          <w:hyperlink r:id="rId22" w:tgtFrame="_blank">
-            <w:r>
-              <w:t xml:space="preserve">Infections After Adoption of Antibiogram-directed Prophylaxis and Intracorporeal Urinary Diversion for Robot-assisted Radical Cystectomy.</w:t>
+          <w:hyperlink r:id="rId86" w:tgtFrame="_blank">
+            <w:r>
+              <w:t xml:space="preserve">Proton Pump Inhibitor Use and Adverse Effects in South Atlantic Hospitals.</w:t>
             </w:r>
           </w:hyperlink>
         </w:t>
@@ -14095,9 +15683,9 @@
           <w:u w:val="single"/>
         </w:rPr>
         <w:t xml:space="preserve">
-          <w:hyperlink r:id="rId23" w:tgtFrame="_blank">
-            <w:r>
-              <w:t xml:space="preserve">Systematic review of ceftaroline fosamil in the management of patients with methicillin-resistant Staphylococcus aureus pneumonia.</w:t>
+          <w:hyperlink r:id="rId87" w:tgtFrame="_blank">
+            <w:r>
+              <w:t xml:space="preserve">Outbreak of ciguatera poisoning in a commercial vessel: lessons learnt and prospects of early diagnosis, management, and prophylaxis.</w:t>
             </w:r>
           </w:hyperlink>
         </w:t>
@@ -14140,9 +15728,9 @@
           <w:u w:val="single"/>
         </w:rPr>
         <w:t xml:space="preserve">
-          <w:hyperlink r:id="rId24" w:tgtFrame="_blank">
-            <w:r>
-              <w:t xml:space="preserve">Australian recommendations for the management of drug-resistant tuberculosis, 2023.</w:t>
+          <w:hyperlink r:id="rId88" w:tgtFrame="_blank">
+            <w:r>
+              <w:t xml:space="preserve">REVISE: Re-Evaluating the Inhibition of Stress Erosions in the ICU: a randomised trial protocol.</w:t>
             </w:r>
           </w:hyperlink>
         </w:t>
@@ -14185,9 +15773,9 @@
           <w:u w:val="single"/>
         </w:rPr>
         <w:t xml:space="preserve">
-          <w:hyperlink r:id="rId25" w:tgtFrame="_blank">
-            <w:r>
-              <w:t xml:space="preserve">Australian vaccine preventable disease epidemiological review series: tetanus 2003-2019.</w:t>
+          <w:hyperlink r:id="rId89" w:tgtFrame="_blank">
+            <w:r>
+              <w:t xml:space="preserve">Fluoroquinolone Prophylaxis During Conventional Chemotherapy or Hematopoietic Stem Cell Transplantation for Acute Leukemia - Pros and Cons.</w:t>
             </w:r>
           </w:hyperlink>
         </w:t>
@@ -14230,9 +15818,9 @@
           <w:u w:val="single"/>
         </w:rPr>
         <w:t xml:space="preserve">
-          <w:hyperlink r:id="rId26" w:tgtFrame="_blank">
-            <w:r>
-              <w:t xml:space="preserve">Re: 'the effect of antibiotic therapy for Clostridioides difficile infection on mortality and other patient-relevant outcomes' by Stabholz et al.</w:t>
+          <w:hyperlink r:id="rId90" w:tgtFrame="_blank">
+            <w:r>
+              <w:t xml:space="preserve">Azithromycin Treatment for Acne Vulgaris: A Case Report on the Risk of Clostridioides difficile Infection.</w:t>
             </w:r>
           </w:hyperlink>
         </w:t>
@@ -14275,9 +15863,9 @@
           <w:u w:val="single"/>
         </w:rPr>
         <w:t xml:space="preserve">
-          <w:hyperlink r:id="rId27" w:tgtFrame="_blank">
-            <w:r>
-              <w:t xml:space="preserve">Intracranial germinoma combined with parathyroid adenoma in a male pediatric patient: A case report.</w:t>
+          <w:hyperlink r:id="rId91" w:tgtFrame="_blank">
+            <w:r>
+              <w:t xml:space="preserve">Controlling infections in hospitalized pretransplant candidates.</w:t>
             </w:r>
           </w:hyperlink>
         </w:t>
@@ -14320,9 +15908,9 @@
           <w:u w:val="single"/>
         </w:rPr>
         <w:t xml:space="preserve">
-          <w:hyperlink r:id="rId28" w:tgtFrame="_blank">
-            <w:r>
-              <w:t xml:space="preserve">Comparing Oral Versus Intravenous Antibiotics Administration for Cellulitis Infection: Protocol for a Systematic Review and Meta-Analysis.</w:t>
+          <w:hyperlink r:id="rId92" w:tgtFrame="_blank">
+            <w:r>
+              <w:t xml:space="preserve">Treating Glabellar Lines With Botulinum Toxin: Does Your Patient Need to Frown Steadily?</w:t>
             </w:r>
           </w:hyperlink>
         </w:t>
@@ -14365,9 +15953,99 @@
           <w:u w:val="single"/>
         </w:rPr>
         <w:t xml:space="preserve">
-          <w:hyperlink r:id="rId29" w:tgtFrame="_blank">
-            <w:r>
-              <w:t xml:space="preserve">Impact of a Pharmacist-Conducted Preoperative Beta-Lactam Allergy Assessment on Perioperative Cefazolin Prescribing.</w:t>
+          <w:hyperlink r:id="rId93" w:tgtFrame="_blank">
+            <w:r>
+              <w:t xml:space="preserve">Zero-shot interpretable phenotyping of postpartum hemorrhage using large language models.</w:t>
+            </w:r>
+          </w:hyperlink>
+        </w:t>
+      </w:r>
+    </w:p>
+    <w:p>
+      <w:pPr>
+        <w:spacing w:after="0"/>
+        <w:rPr>
+          <w:color w:val="0F50FF"/>
+          <w:u w:val="single"/>
+        </w:rPr>
+      </w:pPr>
+      <w:r>
+        <w:rPr>
+          <w:color w:val="0F50FF"/>
+          <w:u w:val="single"/>
+        </w:rPr>
+        <w:lastRenderedPageBreak/>
+        <w:t xml:space="preserve"/>
+      </w:r>
+    </w:p>
+    <w:p>
+      <w:pPr>
+        <w:pStyle w:val="ListParagraph"/>
+        <w:numPr>
+          <w:ilvl w:val="0"/>
+          <w:numId w:val="8"/>
+        </w:numPr>
+        <w:spacing w:after="0" w:line="240" w:lineRule="auto"/>
+        <w:ind w:left="357" w:hanging="357"/>
+        <w:rPr>
+          <w:color w:val="0F50FF"/>
+          <w:u w:val="single"/>
+        </w:rPr>
+      </w:pPr>
+      <w:r>
+        <w:rPr>
+          <w:color w:val="0F50FF"/>
+          <w:u w:val="single"/>
+        </w:rPr>
+        <w:t xml:space="preserve">
+          <w:hyperlink r:id="rId94" w:tgtFrame="_blank">
+            <w:r>
+              <w:t xml:space="preserve">REVISE: re-evaluating the inhibition of stress erosions in the ICU-statistical analysis plan for a randomized trial.</w:t>
+            </w:r>
+          </w:hyperlink>
+        </w:t>
+      </w:r>
+    </w:p>
+    <w:p>
+      <w:pPr>
+        <w:spacing w:after="0"/>
+        <w:rPr>
+          <w:color w:val="0F50FF"/>
+          <w:u w:val="single"/>
+        </w:rPr>
+      </w:pPr>
+      <w:r>
+        <w:rPr>
+          <w:color w:val="0F50FF"/>
+          <w:u w:val="single"/>
+        </w:rPr>
+        <w:lastRenderedPageBreak/>
+        <w:t xml:space="preserve"/>
+      </w:r>
+    </w:p>
+    <w:p>
+      <w:pPr>
+        <w:pStyle w:val="ListParagraph"/>
+        <w:numPr>
+          <w:ilvl w:val="0"/>
+          <w:numId w:val="8"/>
+        </w:numPr>
+        <w:spacing w:after="0" w:line="240" w:lineRule="auto"/>
+        <w:ind w:left="357" w:hanging="357"/>
+        <w:rPr>
+          <w:color w:val="0F50FF"/>
+          <w:u w:val="single"/>
+        </w:rPr>
+      </w:pPr>
+      <w:r>
+        <w:rPr>
+          <w:color w:val="0F50FF"/>
+          <w:u w:val="single"/>
+        </w:rPr>
+        <w:t xml:space="preserve">
+          <w:hyperlink r:id="rId95" w:tgtFrame="_blank">
+            <w:r>
+              <w:t xml:space="preserve">Multidisciplinary treatment of hepatocellular carcinoma in 2023: Italian practice Treatment Guidelines of the Italian Association for the Study of the Liver (AISF), Italian Association of Medical Oncology (AIOM), Italian Association of Hepato-Bilio-Pancreatic Surgery (AICEP), Italian Association of Hospital Gastroenterologists (AIGO), Italian Association of Radiology and Clinical Oncology (AIRO), Italian Society of Pathological Anatomy and Diagnostic Cytology (SIAPeC-IAP), Italian Society of Surgery (SIC), Italian Society of Gastroenterology (SIGE), Italian Society of Medical and Interventional Radiology (SIRM), Italian Organ Transplant Society (SITO), and Association of Patients with Hepatitis and Liver Disease (EpaC) - Part II - Non-surgical treatments.</w:t>
             </w:r>
           </w:hyperlink>
         </w:t>
@@ -14417,138 +16095,6 @@
       <w:bookmarkEnd w:id="52"/>
       <w:bookmarkEnd w:id="53"/>
       <w:bookmarkEnd w:id="54"/>
-    </w:p>
-    <w:p>
-      <w:pPr>
-        <w:spacing w:after="0"/>
-        <w:rPr>
-          <w:color w:val="0F50FF"/>
-          <w:u w:val="single"/>
-        </w:rPr>
-      </w:pPr>
-      <w:r>
-        <w:rPr>
-          <w:color w:val="0F50FF"/>
-          <w:u w:val="single"/>
-        </w:rPr>
-        <w:t xml:space="preserve"/>
-      </w:r>
-    </w:p>
-    <w:p>
-      <w:pPr>
-        <w:pStyle w:val="ListParagraph"/>
-        <w:numPr>
-          <w:ilvl w:val="0"/>
-          <w:numId w:val="9"/>
-        </w:numPr>
-        <w:spacing w:after="0" w:line="240" w:lineRule="auto"/>
-        <w:ind w:left="357" w:hanging="357"/>
-        <w:rPr>
-          <w:color w:val="0F50FF"/>
-          <w:u w:val="single"/>
-        </w:rPr>
-      </w:pPr>
-      <w:r>
-        <w:rPr>
-          <w:color w:val="0F50FF"/>
-          <w:u w:val="single"/>
-        </w:rPr>
-        <w:t xml:space="preserve">
-          <w:hyperlink r:id="rId300" w:tgtFrame="_blank">
-            <w:r>
-              <w:t xml:space="preserve">Clostridioides difficile from Fecally Contaminated Environmental Sources: Resistance and Genetic Relatedness from a Molecular Epidemiological Perspective.</w:t>
-            </w:r>
-          </w:hyperlink>
-        </w:t>
-      </w:r>
-    </w:p>
-    <w:p>
-      <w:pPr>
-        <w:spacing w:after="0"/>
-        <w:rPr>
-          <w:color w:val="0F50FF"/>
-          <w:u w:val="single"/>
-        </w:rPr>
-      </w:pPr>
-      <w:r>
-        <w:rPr>
-          <w:color w:val="0F50FF"/>
-          <w:u w:val="single"/>
-        </w:rPr>
-        <w:t xml:space="preserve"/>
-      </w:r>
-    </w:p>
-    <w:p>
-      <w:pPr>
-        <w:pStyle w:val="ListParagraph"/>
-        <w:numPr>
-          <w:ilvl w:val="0"/>
-          <w:numId w:val="9"/>
-        </w:numPr>
-        <w:spacing w:after="0" w:line="240" w:lineRule="auto"/>
-        <w:ind w:left="357" w:hanging="357"/>
-        <w:rPr>
-          <w:color w:val="0F50FF"/>
-          <w:u w:val="single"/>
-        </w:rPr>
-      </w:pPr>
-      <w:r>
-        <w:rPr>
-          <w:color w:val="0F50FF"/>
-          <w:u w:val="single"/>
-        </w:rPr>
-        <w:t xml:space="preserve">
-          <w:hyperlink r:id="rId301" w:tgtFrame="_blank">
-            <w:r>
-              <w:t xml:space="preserve">Complete genome sequence of a Clostridioides difficile cryptic C-III strain isolated from horse feces.</w:t>
-            </w:r>
-          </w:hyperlink>
-        </w:t>
-      </w:r>
-    </w:p>
-    <w:p>
-      <w:pPr>
-        <w:spacing w:after="0"/>
-        <w:rPr>
-          <w:color w:val="0F50FF"/>
-          <w:u w:val="single"/>
-        </w:rPr>
-      </w:pPr>
-      <w:r>
-        <w:rPr>
-          <w:color w:val="0F50FF"/>
-          <w:u w:val="single"/>
-        </w:rPr>
-        <w:t xml:space="preserve"/>
-      </w:r>
-    </w:p>
-    <w:p>
-      <w:pPr>
-        <w:pStyle w:val="ListParagraph"/>
-        <w:numPr>
-          <w:ilvl w:val="0"/>
-          <w:numId w:val="9"/>
-        </w:numPr>
-        <w:spacing w:after="0" w:line="240" w:lineRule="auto"/>
-        <w:ind w:left="357" w:hanging="357"/>
-        <w:rPr>
-          <w:color w:val="0F50FF"/>
-          <w:u w:val="single"/>
-        </w:rPr>
-      </w:pPr>
-      <w:r>
-        <w:rPr>
-          <w:color w:val="0F50FF"/>
-          <w:u w:val="single"/>
-        </w:rPr>
-        <w:t xml:space="preserve">
-          <w:hyperlink r:id="rId302" w:tgtFrame="_blank">
-            <w:r>
-              <w:t xml:space="preserve">Prevalence of diagnostically-discrepant Clostridioides difficile clinical specimens: insights from longitudinal surveillance.</w:t>
-            </w:r>
-          </w:hyperlink>
-        </w:t>
-      </w:r>
     </w:p>
     <w:p>
       <w:pPr>
@@ -14597,6 +16143,50 @@
     <w:bookmarkEnd w:id="61"/>
     <w:bookmarkEnd w:id="62"/>
     <w:bookmarkEnd w:id="63"/>
+    <w:p>
+      <w:pPr>
+        <w:spacing w:after="0"/>
+        <w:rPr>
+          <w:color w:val="0F50FF"/>
+          <w:u w:val="single"/>
+        </w:rPr>
+      </w:pPr>
+      <w:r>
+        <w:rPr>
+          <w:color w:val="0F50FF"/>
+          <w:u w:val="single"/>
+        </w:rPr>
+        <w:t xml:space="preserve"/>
+      </w:r>
+    </w:p>
+    <w:p>
+      <w:pPr>
+        <w:pStyle w:val="ListParagraph"/>
+        <w:numPr>
+          <w:ilvl w:val="0"/>
+          <w:numId w:val="10"/>
+        </w:numPr>
+        <w:spacing w:after="0" w:line="240" w:lineRule="auto"/>
+        <w:ind w:left="357" w:hanging="357"/>
+        <w:rPr>
+          <w:color w:val="0F50FF"/>
+          <w:u w:val="single"/>
+        </w:rPr>
+      </w:pPr>
+      <w:r>
+        <w:rPr>
+          <w:color w:val="0F50FF"/>
+          <w:u w:val="single"/>
+        </w:rPr>
+        <w:t xml:space="preserve">
+          <w:hyperlink r:id="rId115" w:tgtFrame="_blank">
+            <w:r>
+              <w:t xml:space="preserve">Prevalence of Comorbid Factors in Patients With Recurrent Clostridioides difficile Infection in ECOSPOR III, a Randomized Trial of an Oral Microbiota-Based Therapeutic.</w:t>
+            </w:r>
+          </w:hyperlink>
+        </w:t>
+      </w:r>
+    </w:p>
     <w:p>
       <w:pPr>
         <w:spacing w:after="0"/>

--- a/m3_data/lit_review.docx
+++ b/m3_data/lit_review.docx
@@ -64,7 +64,7 @@
           <w:sz w:val="36"/>
           <w:szCs w:val="36"/>
         </w:rPr>
-        <w:t xml:space="preserve">08/04/2024</w:t>
+        <w:t xml:space="preserve">08/05/2024</w:t>
       </w:r>
       <w:r>
         <w:rPr>
@@ -100,7 +100,7 @@
           <w:sz w:val="36"/>
           <w:szCs w:val="36"/>
         </w:rPr>
-        <w:t xml:space="preserve">08/05/2024</w:t>
+        <w:t xml:space="preserve">08/06/2024</w:t>
       </w:r>
     </w:p>
     <w:p>
@@ -1209,9 +1209,9 @@
           <w:u w:val="single"/>
         </w:rPr>
         <w:t xml:space="preserve">
-          <w:hyperlink r:id="rId107" w:tgtFrame="_blank">
+          <w:hyperlink r:id="rId36" w:tgtFrame="_blank">
             <w:r>
-              <w:t xml:space="preserve">Microbiota-Based Therapeutics as New Standard-of-Care Treatment for Recurrent Clostridioides difficile Infection.</w:t>
+              <w:t xml:space="preserve">Secondary prophylaxis for Clostridioides difficile infection for patients on non- Clostridioides difficile antibiotics: A retrospective cohort study.</w:t>
             </w:r>
           </w:hyperlink>
         </w:t>
@@ -1255,9 +1255,9 @@
           <w:u w:val="single"/>
         </w:rPr>
         <w:t xml:space="preserve">
-          <w:hyperlink r:id="rId108" w:tgtFrame="_blank">
+          <w:hyperlink r:id="rId37" w:tgtFrame="_blank">
             <w:r>
-              <w:t xml:space="preserve">Advances in Therapeutic Strategies for the Management of Clostridioides difficile Infection.</w:t>
+              <w:t xml:space="preserve">Fecal microbiota transplantation: current challenges and future landscapes.</w:t>
             </w:r>
           </w:hyperlink>
         </w:t>
@@ -1301,9 +1301,9 @@
           <w:u w:val="single"/>
         </w:rPr>
         <w:t xml:space="preserve">
-          <w:hyperlink r:id="rId109" w:tgtFrame="_blank">
+          <w:hyperlink r:id="rId38" w:tgtFrame="_blank">
             <w:r>
-              <w:t xml:space="preserve">The use of faecal microbiota transplant as treatment for recurrent or refractory Clostridioides difficile infection and other potential indications: second edition of joint British Society of Gastroenterology (BSG) and Healthcare Infection Society (HIS) guidelines.</w:t>
+              <w:t xml:space="preserve">Validation of clinical risk tools for recurrent Clostridioides difficile infection.</w:t>
             </w:r>
           </w:hyperlink>
         </w:t>
@@ -1347,9 +1347,9 @@
           <w:u w:val="single"/>
         </w:rPr>
         <w:t xml:space="preserve">
-          <w:hyperlink r:id="rId110" w:tgtFrame="_blank">
+          <w:hyperlink r:id="rId39" w:tgtFrame="_blank">
             <w:r>
-              <w:t xml:space="preserve">The use of faecal microbiota transplant as treatment for recurrent or refractory Clostridioides difficile infection and other potential indications: second edition of joint British Society of Gastroenterology (BSG) and Healthcare Infection Society (HIS) guidelines.</w:t>
+              <w:t xml:space="preserve">Clostridioides Difficile: A Concise Review of Best Practices and Updates.</w:t>
             </w:r>
           </w:hyperlink>
         </w:t>
@@ -1393,9 +1393,9 @@
           <w:u w:val="single"/>
         </w:rPr>
         <w:t xml:space="preserve">
-          <w:hyperlink r:id="rId111" w:tgtFrame="_blank">
+          <w:hyperlink r:id="rId40" w:tgtFrame="_blank">
             <w:r>
-              <w:t xml:space="preserve">Post-infectious ibs following Clostridioides difficile infection; role of microbiota and implications for treatment.</w:t>
+              <w:t xml:space="preserve">Fighting against Clostridioides difficile infection: Current medications.</w:t>
             </w:r>
           </w:hyperlink>
         </w:t>
@@ -1439,9 +1439,9 @@
           <w:u w:val="single"/>
         </w:rPr>
         <w:t xml:space="preserve">
-          <w:hyperlink r:id="rId112" w:tgtFrame="_blank">
+          <w:hyperlink r:id="rId41" w:tgtFrame="_blank">
             <w:r>
-              <w:t xml:space="preserve">Reduction of product composition variability using pooled microbiome ecosystem therapy and consequence in two infectious murine models.</w:t>
+              <w:t xml:space="preserve">Breaking the Cycle of Recurrent Clostridioides difficile Infections: A Narrative Review Exploring Current and Novel Therapeutic Strategies.</w:t>
             </w:r>
           </w:hyperlink>
         </w:t>
@@ -1485,9 +1485,9 @@
           <w:u w:val="single"/>
         </w:rPr>
         <w:t xml:space="preserve">
-          <w:hyperlink r:id="rId113" w:tgtFrame="_blank">
+          <w:hyperlink r:id="rId42" w:tgtFrame="_blank">
             <w:r>
-              <w:t xml:space="preserve">Case Series: Efficacy of Polyclonal Intravenous Immunoglobulin for Refractory Clostridioides difficile Infection.</w:t>
+              <w:t xml:space="preserve">Rational Design of Live Biotherapeutic Products for the Prevention of Clostridioides difficile Infection.</w:t>
             </w:r>
           </w:hyperlink>
         </w:t>
@@ -1531,9 +1531,9 @@
           <w:u w:val="single"/>
         </w:rPr>
         <w:t xml:space="preserve">
-          <w:hyperlink r:id="rId114" w:tgtFrame="_blank">
+          <w:hyperlink r:id="rId43" w:tgtFrame="_blank">
             <w:r>
-              <w:t xml:space="preserve">Management and Outcomes of Patients at a Specialty Clinic for Clostridioides difficile Infection.</w:t>
+              <w:t xml:space="preserve">Offline Two-Dimensional Liquid Chromatography-Mass Spectrometry for Deep Annotation of the Fecal Metabolome Following Fecal Microbiota Transplantation.</w:t>
             </w:r>
           </w:hyperlink>
         </w:t>
@@ -1577,9 +1577,9 @@
           <w:u w:val="single"/>
         </w:rPr>
         <w:t xml:space="preserve">
-          <w:hyperlink r:id="rId115" w:tgtFrame="_blank">
+          <w:hyperlink r:id="rId44" w:tgtFrame="_blank">
             <w:r>
-              <w:t xml:space="preserve">Is shorter also better in the treatment of Clostridioides difficile infection?</w:t>
+              <w:t xml:space="preserve">Clostridioides difficile toxin B subverts germinal center and antibody recall responses by stimulating a drug-treatable CXCR4-dependent mechanism.</w:t>
             </w:r>
           </w:hyperlink>
         </w:t>
@@ -1623,9 +1623,9 @@
           <w:u w:val="single"/>
         </w:rPr>
         <w:t xml:space="preserve">
-          <w:hyperlink r:id="rId116" w:tgtFrame="_blank">
+          <w:hyperlink r:id="rId45" w:tgtFrame="_blank">
             <w:r>
-              <w:t xml:space="preserve">Machine Learning-based Prediction Models for C difficile Infection: A Systematic Review.</w:t>
+              <w:t xml:space="preserve">Protection against Clostridioides difficile disease by a naturally avirulent C. difficile strain.</w:t>
             </w:r>
           </w:hyperlink>
         </w:t>
@@ -1669,9 +1669,9 @@
           <w:u w:val="single"/>
         </w:rPr>
         <w:t xml:space="preserve">
-          <w:hyperlink r:id="rId117" w:tgtFrame="_blank">
+          <w:hyperlink r:id="rId46" w:tgtFrame="_blank">
             <w:r>
-              <w:t xml:space="preserve">Derotational distal femur osteotomy with medial patellofemoral ligament reconstruction can get good outcomes in the treatment of recurrent patellar dislocation with excessive TT-TG and increased femoral anteversion.</w:t>
+              <w:t xml:space="preserve">[The new guideline for gastrointestinal infections].</w:t>
             </w:r>
           </w:hyperlink>
         </w:t>
@@ -1715,9 +1715,9 @@
           <w:u w:val="single"/>
         </w:rPr>
         <w:t xml:space="preserve">
-          <w:hyperlink r:id="rId118" w:tgtFrame="_blank">
+          <w:hyperlink r:id="rId47" w:tgtFrame="_blank">
             <w:r>
-              <w:t xml:space="preserve">Clostridiodes difficile infection in inflammatory bowel disease: a clinical review.</w:t>
+              <w:t xml:space="preserve">"Primum, non nocere": The Epidemiology of Toxigenic Clostridioides difficile Strains in the Antibiotic Era-Insights from a Prospective Study at a Regional Infectious Diseases Hospital in Eastern Europe.</w:t>
             </w:r>
           </w:hyperlink>
         </w:t>
@@ -1761,9 +1761,9 @@
           <w:u w:val="single"/>
         </w:rPr>
         <w:t xml:space="preserve">
-          <w:hyperlink r:id="rId119" w:tgtFrame="_blank">
+          <w:hyperlink r:id="rId48" w:tgtFrame="_blank">
             <w:r>
-              <w:t xml:space="preserve">Fecal microbiota transplantation for recurrent C. difficile infection can be the best therapeutic option in severely immunocompromised patients depending on a case-by-case assessment of the benefit/risk ratio.</w:t>
+              <w:t xml:space="preserve">A Comparison of Currently Available and Investigational Fecal Microbiota Transplant Products for Recurrent Clostridioides difficile Infection.</w:t>
             </w:r>
           </w:hyperlink>
         </w:t>
@@ -1807,9 +1807,9 @@
           <w:u w:val="single"/>
         </w:rPr>
         <w:t xml:space="preserve">
-          <w:hyperlink r:id="rId120" w:tgtFrame="_blank">
+          <w:hyperlink r:id="rId49" w:tgtFrame="_blank">
             <w:r>
-              <w:t xml:space="preserve">Donor screening for fecal microbiota transplantation with a direct stool testing-based strategy: a prospective cohort study.</w:t>
+              <w:t xml:space="preserve">Alternative treatment of recurrent Clostridioides difficile infection in adults by fecal transplantation: an overview of phase I-IV studies from Clinicaltrials.gov.</w:t>
             </w:r>
           </w:hyperlink>
         </w:t>
@@ -1853,9 +1853,9 @@
           <w:u w:val="single"/>
         </w:rPr>
         <w:t xml:space="preserve">
-          <w:hyperlink r:id="rId121" w:tgtFrame="_blank">
+          <w:hyperlink r:id="rId50" w:tgtFrame="_blank">
             <w:r>
-              <w:t xml:space="preserve">Clostridioides difficile Colitis.</w:t>
+              <w:t xml:space="preserve">Exploring the Toxin-Mediated Mechanisms in Clostridioides difficile Infection.</w:t>
             </w:r>
           </w:hyperlink>
         </w:t>
@@ -1899,9 +1899,9 @@
           <w:u w:val="single"/>
         </w:rPr>
         <w:t xml:space="preserve">
-          <w:hyperlink r:id="rId122" w:tgtFrame="_blank">
+          <w:hyperlink r:id="rId51" w:tgtFrame="_blank">
             <w:r>
-              <w:t xml:space="preserve">Appendectomy versus antibiotic treatment for acute appendicitis.</w:t>
+              <w:t xml:space="preserve">Estimating Clostridioides difficile infection-associated readmission rates: A systematic review and meta-analysis.</w:t>
             </w:r>
           </w:hyperlink>
         </w:t>
@@ -1945,9 +1945,9 @@
           <w:u w:val="single"/>
         </w:rPr>
         <w:t xml:space="preserve">
-          <w:hyperlink r:id="rId123" w:tgtFrame="_blank">
+          <w:hyperlink r:id="rId52" w:tgtFrame="_blank">
             <w:r>
-              <w:t xml:space="preserve">Clostridioides difficile infection is associated with differences in transcriptionally active microbial communities.</w:t>
+              <w:t xml:space="preserve">Microbiota restoration therapies for recurrent Clostridioides difficile infection reach an important new milestone.</w:t>
             </w:r>
           </w:hyperlink>
         </w:t>
@@ -1991,9 +1991,9 @@
           <w:u w:val="single"/>
         </w:rPr>
         <w:t xml:space="preserve">
-          <w:hyperlink r:id="rId124" w:tgtFrame="_blank">
+          <w:hyperlink r:id="rId53" w:tgtFrame="_blank">
             <w:r>
-              <w:t xml:space="preserve">Correction to: A review of fecal microbiota, live-jslm for the prevention of recurrent Clostridioides difficile infection.</w:t>
+              <w:t xml:space="preserve">Efficacy of Fecal Microbiota (REBYOTA) in Recurrent Clostridium difficile Infections: A Systematic Review and Meta-Analysis.</w:t>
             </w:r>
           </w:hyperlink>
         </w:t>
@@ -2037,9 +2037,9 @@
           <w:u w:val="single"/>
         </w:rPr>
         <w:t xml:space="preserve">
-          <w:hyperlink r:id="rId125" w:tgtFrame="_blank">
+          <w:hyperlink r:id="rId54" w:tgtFrame="_blank">
             <w:r>
-              <w:t xml:space="preserve">Clostridioides difficile infection, recurrence and the associated healthcare consumption in Sweden between 2006 and 2019: a population-based cohort study.</w:t>
+              <w:t xml:space="preserve">Expression of Concern: Clostridium transplantifaecale sp. nov., a new bacterium isolated from patient with recurrent Clostridium difficile infection.</w:t>
             </w:r>
           </w:hyperlink>
         </w:t>
@@ -2083,9 +2083,9 @@
           <w:u w:val="single"/>
         </w:rPr>
         <w:t xml:space="preserve">
-          <w:hyperlink r:id="rId126" w:tgtFrame="_blank">
+          <w:hyperlink r:id="rId55" w:tgtFrame="_blank">
             <w:r>
-              <w:t xml:space="preserve">Revealing roles of S-layer protein (SlpA) in Clostridioides difficile pathogenicity by generating the first slpA gene deletion mutant.</w:t>
+              <w:t xml:space="preserve">Comparison of fidaxomicin, metronidazole and vancomycin for initial episode and recurrence of Clostridioides difficile infection - An observational cohort study.</w:t>
             </w:r>
           </w:hyperlink>
         </w:t>
@@ -2129,9 +2129,377 @@
           <w:u w:val="single"/>
         </w:rPr>
         <w:t xml:space="preserve">
-          <w:hyperlink r:id="rId127" w:tgtFrame="_blank">
+          <w:hyperlink r:id="rId56" w:tgtFrame="_blank">
             <w:r>
-              <w:t xml:space="preserve">A Retrospective Budget Impact Analysis of Fidaxomicin Treatment for Clostridioides difficile Infections (CDI) in Germany.</w:t>
+              <w:t xml:space="preserve">Exploring the therapeutic potential of endolysin CD27L_EAD against Clostridioides difficile infection.</w:t>
+            </w:r>
+          </w:hyperlink>
+        </w:t>
+      </w:r>
+    </w:p>
+    <w:p>
+      <w:pPr>
+        <w:shd w:val="clear" w:color="auto" w:fill="FFF2CC" w:themeFill="accent4" w:themeFillTint="33"/>
+        <w:spacing w:after="0"/>
+        <w:rPr>
+          <w:color w:val="0F50FF"/>
+          <w:u w:val="single"/>
+        </w:rPr>
+      </w:pPr>
+      <w:r>
+        <w:rPr>
+          <w:color w:val="0F50FF"/>
+          <w:u w:val="single"/>
+        </w:rPr>
+        <w:t xml:space="preserve"/>
+      </w:r>
+    </w:p>
+    <w:p>
+      <w:pPr>
+        <w:pStyle w:val="ListParagraph"/>
+        <w:numPr>
+          <w:ilvl w:val="0"/>
+          <w:numId w:val="2"/>
+        </w:numPr>
+        <w:shd w:val="clear" w:color="auto" w:fill="FFF2CC" w:themeFill="accent4" w:themeFillTint="33"/>
+        <w:spacing w:after="0" w:line="240" w:lineRule="auto"/>
+        <w:ind w:left="357" w:hanging="357"/>
+        <w:rPr>
+          <w:color w:val="0F50FF"/>
+          <w:u w:val="single"/>
+        </w:rPr>
+      </w:pPr>
+      <w:r>
+        <w:rPr>
+          <w:color w:val="0F50FF"/>
+          <w:u w:val="single"/>
+        </w:rPr>
+        <w:t xml:space="preserve">
+          <w:hyperlink r:id="rId57" w:tgtFrame="_blank">
+            <w:r>
+              <w:t xml:space="preserve">Estimating excess mortality and economic burden of Clostridioides difficile infections and recurrences during 2015-2019: the RECUR Germany study.</w:t>
+            </w:r>
+          </w:hyperlink>
+        </w:t>
+      </w:r>
+    </w:p>
+    <w:p>
+      <w:pPr>
+        <w:shd w:val="clear" w:color="auto" w:fill="FFF2CC" w:themeFill="accent4" w:themeFillTint="33"/>
+        <w:spacing w:after="0"/>
+        <w:rPr>
+          <w:color w:val="0F50FF"/>
+          <w:u w:val="single"/>
+        </w:rPr>
+      </w:pPr>
+      <w:r>
+        <w:rPr>
+          <w:color w:val="0F50FF"/>
+          <w:u w:val="single"/>
+        </w:rPr>
+        <w:t xml:space="preserve"/>
+      </w:r>
+    </w:p>
+    <w:p>
+      <w:pPr>
+        <w:pStyle w:val="ListParagraph"/>
+        <w:numPr>
+          <w:ilvl w:val="0"/>
+          <w:numId w:val="2"/>
+        </w:numPr>
+        <w:shd w:val="clear" w:color="auto" w:fill="FFF2CC" w:themeFill="accent4" w:themeFillTint="33"/>
+        <w:spacing w:after="0" w:line="240" w:lineRule="auto"/>
+        <w:ind w:left="357" w:hanging="357"/>
+        <w:rPr>
+          <w:color w:val="0F50FF"/>
+          <w:u w:val="single"/>
+        </w:rPr>
+      </w:pPr>
+      <w:r>
+        <w:rPr>
+          <w:color w:val="0F50FF"/>
+          <w:u w:val="single"/>
+        </w:rPr>
+        <w:t xml:space="preserve">
+          <w:hyperlink r:id="rId58" w:tgtFrame="_blank">
+            <w:r>
+              <w:t xml:space="preserve">Fight or flee, a vital choice for Clostridioides difficile.</w:t>
+            </w:r>
+          </w:hyperlink>
+        </w:t>
+      </w:r>
+    </w:p>
+    <w:p>
+      <w:pPr>
+        <w:shd w:val="clear" w:color="auto" w:fill="FFF2CC" w:themeFill="accent4" w:themeFillTint="33"/>
+        <w:spacing w:after="0"/>
+        <w:rPr>
+          <w:color w:val="0F50FF"/>
+          <w:u w:val="single"/>
+        </w:rPr>
+      </w:pPr>
+      <w:r>
+        <w:rPr>
+          <w:color w:val="0F50FF"/>
+          <w:u w:val="single"/>
+        </w:rPr>
+        <w:t xml:space="preserve"/>
+      </w:r>
+    </w:p>
+    <w:p>
+      <w:pPr>
+        <w:pStyle w:val="ListParagraph"/>
+        <w:numPr>
+          <w:ilvl w:val="0"/>
+          <w:numId w:val="2"/>
+        </w:numPr>
+        <w:shd w:val="clear" w:color="auto" w:fill="FFF2CC" w:themeFill="accent4" w:themeFillTint="33"/>
+        <w:spacing w:after="0" w:line="240" w:lineRule="auto"/>
+        <w:ind w:left="357" w:hanging="357"/>
+        <w:rPr>
+          <w:color w:val="0F50FF"/>
+          <w:u w:val="single"/>
+        </w:rPr>
+      </w:pPr>
+      <w:r>
+        <w:rPr>
+          <w:color w:val="0F50FF"/>
+          <w:u w:val="single"/>
+        </w:rPr>
+        <w:t xml:space="preserve">
+          <w:hyperlink r:id="rId59" w:tgtFrame="_blank">
+            <w:r>
+              <w:t xml:space="preserve">Rise to the Challenge: Master the Management of Clostridioides difficile Infection.</w:t>
+            </w:r>
+          </w:hyperlink>
+        </w:t>
+      </w:r>
+    </w:p>
+    <w:p>
+      <w:pPr>
+        <w:shd w:val="clear" w:color="auto" w:fill="FFF2CC" w:themeFill="accent4" w:themeFillTint="33"/>
+        <w:spacing w:after="0"/>
+        <w:rPr>
+          <w:color w:val="0F50FF"/>
+          <w:u w:val="single"/>
+        </w:rPr>
+      </w:pPr>
+      <w:r>
+        <w:rPr>
+          <w:color w:val="0F50FF"/>
+          <w:u w:val="single"/>
+        </w:rPr>
+        <w:t xml:space="preserve"/>
+      </w:r>
+    </w:p>
+    <w:p>
+      <w:pPr>
+        <w:pStyle w:val="ListParagraph"/>
+        <w:numPr>
+          <w:ilvl w:val="0"/>
+          <w:numId w:val="2"/>
+        </w:numPr>
+        <w:shd w:val="clear" w:color="auto" w:fill="FFF2CC" w:themeFill="accent4" w:themeFillTint="33"/>
+        <w:spacing w:after="0" w:line="240" w:lineRule="auto"/>
+        <w:ind w:left="357" w:hanging="357"/>
+        <w:rPr>
+          <w:color w:val="0F50FF"/>
+          <w:u w:val="single"/>
+        </w:rPr>
+      </w:pPr>
+      <w:r>
+        <w:rPr>
+          <w:color w:val="0F50FF"/>
+          <w:u w:val="single"/>
+        </w:rPr>
+        <w:t xml:space="preserve">
+          <w:hyperlink r:id="rId60" w:tgtFrame="_blank">
+            <w:r>
+              <w:t xml:space="preserve">Probiotic use in pediatric kidney transplant recipients: What are current practices, and are they evidence-based? A pediatric nephrology research consortium study.</w:t>
+            </w:r>
+          </w:hyperlink>
+        </w:t>
+      </w:r>
+    </w:p>
+    <w:p>
+      <w:pPr>
+        <w:shd w:val="clear" w:color="auto" w:fill="FFF2CC" w:themeFill="accent4" w:themeFillTint="33"/>
+        <w:spacing w:after="0"/>
+        <w:rPr>
+          <w:color w:val="0F50FF"/>
+          <w:u w:val="single"/>
+        </w:rPr>
+      </w:pPr>
+      <w:r>
+        <w:rPr>
+          <w:color w:val="0F50FF"/>
+          <w:u w:val="single"/>
+        </w:rPr>
+        <w:t xml:space="preserve"/>
+      </w:r>
+    </w:p>
+    <w:p>
+      <w:pPr>
+        <w:pStyle w:val="ListParagraph"/>
+        <w:numPr>
+          <w:ilvl w:val="0"/>
+          <w:numId w:val="2"/>
+        </w:numPr>
+        <w:shd w:val="clear" w:color="auto" w:fill="FFF2CC" w:themeFill="accent4" w:themeFillTint="33"/>
+        <w:spacing w:after="0" w:line="240" w:lineRule="auto"/>
+        <w:ind w:left="357" w:hanging="357"/>
+        <w:rPr>
+          <w:color w:val="0F50FF"/>
+          <w:u w:val="single"/>
+        </w:rPr>
+      </w:pPr>
+      <w:r>
+        <w:rPr>
+          <w:color w:val="0F50FF"/>
+          <w:u w:val="single"/>
+        </w:rPr>
+        <w:t xml:space="preserve">
+          <w:hyperlink r:id="rId61" w:tgtFrame="_blank">
+            <w:r>
+              <w:t xml:space="preserve">Clostridioides difficile-mucus interactions encompass shifts in gene expression, metabolism, and biofilm formation.</w:t>
+            </w:r>
+          </w:hyperlink>
+        </w:t>
+      </w:r>
+    </w:p>
+    <w:p>
+      <w:pPr>
+        <w:shd w:val="clear" w:color="auto" w:fill="FFF2CC" w:themeFill="accent4" w:themeFillTint="33"/>
+        <w:spacing w:after="0"/>
+        <w:rPr>
+          <w:color w:val="0F50FF"/>
+          <w:u w:val="single"/>
+        </w:rPr>
+      </w:pPr>
+      <w:r>
+        <w:rPr>
+          <w:color w:val="0F50FF"/>
+          <w:u w:val="single"/>
+        </w:rPr>
+        <w:t xml:space="preserve"/>
+      </w:r>
+    </w:p>
+    <w:p>
+      <w:pPr>
+        <w:pStyle w:val="ListParagraph"/>
+        <w:numPr>
+          <w:ilvl w:val="0"/>
+          <w:numId w:val="2"/>
+        </w:numPr>
+        <w:shd w:val="clear" w:color="auto" w:fill="FFF2CC" w:themeFill="accent4" w:themeFillTint="33"/>
+        <w:spacing w:after="0" w:line="240" w:lineRule="auto"/>
+        <w:ind w:left="357" w:hanging="357"/>
+        <w:rPr>
+          <w:color w:val="0F50FF"/>
+          <w:u w:val="single"/>
+        </w:rPr>
+      </w:pPr>
+      <w:r>
+        <w:rPr>
+          <w:color w:val="0F50FF"/>
+          <w:u w:val="single"/>
+        </w:rPr>
+        <w:t xml:space="preserve">
+          <w:hyperlink r:id="rId62" w:tgtFrame="_blank">
+            <w:r>
+              <w:t xml:space="preserve">Treating Helicobacter pylori and Recurrent Clostridioides difficile Coinfection: A Delicate Balance in Management and a Need for Guidelines.</w:t>
+            </w:r>
+          </w:hyperlink>
+        </w:t>
+      </w:r>
+    </w:p>
+    <w:p>
+      <w:pPr>
+        <w:shd w:val="clear" w:color="auto" w:fill="FFF2CC" w:themeFill="accent4" w:themeFillTint="33"/>
+        <w:spacing w:after="0"/>
+        <w:rPr>
+          <w:color w:val="0F50FF"/>
+          <w:u w:val="single"/>
+        </w:rPr>
+      </w:pPr>
+      <w:r>
+        <w:rPr>
+          <w:color w:val="0F50FF"/>
+          <w:u w:val="single"/>
+        </w:rPr>
+        <w:t xml:space="preserve"/>
+      </w:r>
+    </w:p>
+    <w:p>
+      <w:pPr>
+        <w:pStyle w:val="ListParagraph"/>
+        <w:numPr>
+          <w:ilvl w:val="0"/>
+          <w:numId w:val="2"/>
+        </w:numPr>
+        <w:shd w:val="clear" w:color="auto" w:fill="FFF2CC" w:themeFill="accent4" w:themeFillTint="33"/>
+        <w:spacing w:after="0" w:line="240" w:lineRule="auto"/>
+        <w:ind w:left="357" w:hanging="357"/>
+        <w:rPr>
+          <w:color w:val="0F50FF"/>
+          <w:u w:val="single"/>
+        </w:rPr>
+      </w:pPr>
+      <w:r>
+        <w:rPr>
+          <w:color w:val="0F50FF"/>
+          <w:u w:val="single"/>
+        </w:rPr>
+        <w:t xml:space="preserve">
+          <w:hyperlink r:id="rId63" w:tgtFrame="_blank">
+            <w:r>
+              <w:t xml:space="preserve">The role of extracellular structures in Clostridioides difficile biofilm formation.</w:t>
+            </w:r>
+          </w:hyperlink>
+        </w:t>
+      </w:r>
+    </w:p>
+    <w:p>
+      <w:pPr>
+        <w:shd w:val="clear" w:color="auto" w:fill="FFF2CC" w:themeFill="accent4" w:themeFillTint="33"/>
+        <w:spacing w:after="0"/>
+        <w:rPr>
+          <w:color w:val="0F50FF"/>
+          <w:u w:val="single"/>
+        </w:rPr>
+      </w:pPr>
+      <w:r>
+        <w:rPr>
+          <w:color w:val="0F50FF"/>
+          <w:u w:val="single"/>
+        </w:rPr>
+        <w:t xml:space="preserve"/>
+      </w:r>
+    </w:p>
+    <w:p>
+      <w:pPr>
+        <w:pStyle w:val="ListParagraph"/>
+        <w:numPr>
+          <w:ilvl w:val="0"/>
+          <w:numId w:val="2"/>
+        </w:numPr>
+        <w:shd w:val="clear" w:color="auto" w:fill="FFF2CC" w:themeFill="accent4" w:themeFillTint="33"/>
+        <w:spacing w:after="0" w:line="240" w:lineRule="auto"/>
+        <w:ind w:left="357" w:hanging="357"/>
+        <w:rPr>
+          <w:color w:val="0F50FF"/>
+          <w:u w:val="single"/>
+        </w:rPr>
+      </w:pPr>
+      <w:r>
+        <w:rPr>
+          <w:color w:val="0F50FF"/>
+          <w:u w:val="single"/>
+        </w:rPr>
+        <w:t xml:space="preserve">
+          <w:hyperlink r:id="rId64" w:tgtFrame="_blank">
+            <w:r>
+              <w:t xml:space="preserve">Current and future microbiome-based therapies in inflammatory bowel disease.</w:t>
             </w:r>
           </w:hyperlink>
         </w:t>
@@ -2215,9 +2583,9 @@
           <w:u w:val="single"/>
         </w:rPr>
         <w:t xml:space="preserve">
-          <w:hyperlink r:id="rId12" w:tgtFrame="_blank">
+          <w:hyperlink r:id="rId29" w:tgtFrame="_blank">
             <w:r>
-              <w:t xml:space="preserve">Correlation of retrobulbar perfusion deficits with glaucomatous visual field defects.</w:t>
+              <w:t xml:space="preserve">Defining the phylogenetics and resistome of the major Clostridioides difficile ribotypes circulating in Australia.</w:t>
             </w:r>
           </w:hyperlink>
         </w:t>
@@ -2259,9 +2627,9 @@
           <w:u w:val="single"/>
         </w:rPr>
         <w:t xml:space="preserve">
-          <w:hyperlink r:id="rId13" w:tgtFrame="_blank">
+          <w:hyperlink r:id="rId30" w:tgtFrame="_blank">
             <w:r>
-              <w:t xml:space="preserve">Depressive symptoms in early adolescence: the dynamic interplay between emotion regulation and affective flexibility.</w:t>
+              <w:t xml:space="preserve">Influence of Antibiotic Exposure Intensity on the Risk of Clostridioides difficile Infection.</w:t>
             </w:r>
           </w:hyperlink>
         </w:t>
@@ -2303,9 +2671,9 @@
           <w:u w:val="single"/>
         </w:rPr>
         <w:t xml:space="preserve">
-          <w:hyperlink r:id="rId14" w:tgtFrame="_blank">
+          <w:hyperlink r:id="rId31" w:tgtFrame="_blank">
             <w:r>
-              <w:t xml:space="preserve">Atomic structures of a bacteriocin targeting Gram-positive bacteria.</w:t>
+              <w:t xml:space="preserve">Discovery and Structure-Activity Relationship of Cadazolid: A First-In-Class Quinoxolidinone Antibiotic for the Treatment of Clostridioides difficile Infection.</w:t>
             </w:r>
           </w:hyperlink>
         </w:t>
@@ -2347,9 +2715,9 @@
           <w:u w:val="single"/>
         </w:rPr>
         <w:t xml:space="preserve">
-          <w:hyperlink r:id="rId15" w:tgtFrame="_blank">
+          <w:hyperlink r:id="rId32" w:tgtFrame="_blank">
             <w:r>
-              <w:t xml:space="preserve">Australian Gonococcal Surveillance Programme, 1 July to 30 September 2023.</w:t>
+              <w:t xml:space="preserve">Metagenome-assembled genomes (MAGs) suggest an acetate-driven protective role in gut microbiota disrupted by Clostridioides difficile.</w:t>
             </w:r>
           </w:hyperlink>
         </w:t>
@@ -2391,9 +2759,9 @@
           <w:u w:val="single"/>
         </w:rPr>
         <w:t xml:space="preserve">
-          <w:hyperlink r:id="rId16" w:tgtFrame="_blank">
+          <w:hyperlink r:id="rId33" w:tgtFrame="_blank">
             <w:r>
-              <w:t xml:space="preserve">Australian Gonococcal Surveillance Programme, 1 April to 30 June 2023.</w:t>
+              <w:t xml:space="preserve">Usefulness of Capillary Gel Electrophoresis-Based PCR for Detection of Clostridioides difficile Strains with Hypervirulent Ribotypes.</w:t>
             </w:r>
           </w:hyperlink>
         </w:t>
@@ -2435,9 +2803,9 @@
           <w:u w:val="single"/>
         </w:rPr>
         <w:t xml:space="preserve">
-          <w:hyperlink r:id="rId17" w:tgtFrame="_blank">
+          <w:hyperlink r:id="rId34" w:tgtFrame="_blank">
             <w:r>
-              <w:t xml:space="preserve">Australian Gonococcal Surveillance Programme, 1 January to 31 March 2023.</w:t>
+              <w:t xml:space="preserve">Levofloxacin prophylaxis for pediatric leukemia patients: monitoring of outcomes for sustained benefit and consequences.</w:t>
             </w:r>
           </w:hyperlink>
         </w:t>
@@ -2479,1241 +2847,9 @@
           <w:u w:val="single"/>
         </w:rPr>
         <w:t xml:space="preserve">
-          <w:hyperlink r:id="rId18" w:tgtFrame="_blank">
-            <w:r>
-              <w:t xml:space="preserve">COVID-19 Australia: Epidemiology Report 82: Reporting period ending 17 December 2023.</w:t>
-            </w:r>
-          </w:hyperlink>
-        </w:t>
-      </w:r>
-    </w:p>
-    <w:p>
-      <w:pPr>
-        <w:spacing w:after="0"/>
-        <w:rPr>
-          <w:color w:val="0F50FF"/>
-          <w:u w:val="single"/>
-        </w:rPr>
-      </w:pPr>
-      <w:r>
-        <w:rPr>
-          <w:color w:val="0F50FF"/>
-          <w:u w:val="single"/>
-        </w:rPr>
-        <w:t xml:space="preserve"/>
-      </w:r>
-    </w:p>
-    <w:p>
-      <w:pPr>
-        <w:pStyle w:val="ListParagraph"/>
-        <w:numPr>
-          <w:ilvl w:val="0"/>
-          <w:numId w:val="11"/>
-        </w:numPr>
-        <w:spacing w:after="0" w:line="240" w:lineRule="auto"/>
-        <w:ind w:left="357" w:hanging="357"/>
-        <w:rPr>
-          <w:color w:val="0F50FF"/>
-          <w:u w:val="single"/>
-        </w:rPr>
-      </w:pPr>
-      <w:r>
-        <w:rPr>
-          <w:color w:val="0F50FF"/>
-          <w:u w:val="single"/>
-        </w:rPr>
-        <w:t xml:space="preserve">
-          <w:hyperlink r:id="rId19" w:tgtFrame="_blank">
-            <w:r>
-              <w:t xml:space="preserve">COVID-19 Australia: Epidemiology Report 81: Reporting period ending 19 November 2023.</w:t>
-            </w:r>
-          </w:hyperlink>
-        </w:t>
-      </w:r>
-    </w:p>
-    <w:p>
-      <w:pPr>
-        <w:spacing w:after="0"/>
-        <w:rPr>
-          <w:color w:val="0F50FF"/>
-          <w:u w:val="single"/>
-        </w:rPr>
-      </w:pPr>
-      <w:r>
-        <w:rPr>
-          <w:color w:val="0F50FF"/>
-          <w:u w:val="single"/>
-        </w:rPr>
-        <w:t xml:space="preserve"/>
-      </w:r>
-    </w:p>
-    <w:p>
-      <w:pPr>
-        <w:pStyle w:val="ListParagraph"/>
-        <w:numPr>
-          <w:ilvl w:val="0"/>
-          <w:numId w:val="11"/>
-        </w:numPr>
-        <w:spacing w:after="0" w:line="240" w:lineRule="auto"/>
-        <w:ind w:left="357" w:hanging="357"/>
-        <w:rPr>
-          <w:color w:val="0F50FF"/>
-          <w:u w:val="single"/>
-        </w:rPr>
-      </w:pPr>
-      <w:r>
-        <w:rPr>
-          <w:color w:val="0F50FF"/>
-          <w:u w:val="single"/>
-        </w:rPr>
-        <w:t xml:space="preserve">
-          <w:hyperlink r:id="rId20" w:tgtFrame="_blank">
-            <w:r>
-              <w:t xml:space="preserve">A severe case of swimmer's itch in Victoria, Australia with bullous eruption.</w:t>
-            </w:r>
-          </w:hyperlink>
-        </w:t>
-      </w:r>
-    </w:p>
-    <w:p>
-      <w:pPr>
-        <w:spacing w:after="0"/>
-        <w:rPr>
-          <w:color w:val="0F50FF"/>
-          <w:u w:val="single"/>
-        </w:rPr>
-      </w:pPr>
-      <w:r>
-        <w:rPr>
-          <w:color w:val="0F50FF"/>
-          <w:u w:val="single"/>
-        </w:rPr>
-        <w:t xml:space="preserve"/>
-      </w:r>
-    </w:p>
-    <w:p>
-      <w:pPr>
-        <w:pStyle w:val="ListParagraph"/>
-        <w:numPr>
-          <w:ilvl w:val="0"/>
-          <w:numId w:val="11"/>
-        </w:numPr>
-        <w:spacing w:after="0" w:line="240" w:lineRule="auto"/>
-        <w:ind w:left="357" w:hanging="357"/>
-        <w:rPr>
-          <w:color w:val="0F50FF"/>
-          <w:u w:val="single"/>
-        </w:rPr>
-      </w:pPr>
-      <w:r>
-        <w:rPr>
-          <w:color w:val="0F50FF"/>
-          <w:u w:val="single"/>
-        </w:rPr>
-        <w:t xml:space="preserve">
-          <w:hyperlink r:id="rId21" w:tgtFrame="_blank">
-            <w:r>
-              <w:t xml:space="preserve">The first confirmed outbreak of chikungunya reported in Timor-Leste, 2024.</w:t>
-            </w:r>
-          </w:hyperlink>
-        </w:t>
-      </w:r>
-    </w:p>
-    <w:p>
-      <w:pPr>
-        <w:spacing w:after="0"/>
-        <w:rPr>
-          <w:color w:val="0F50FF"/>
-          <w:u w:val="single"/>
-        </w:rPr>
-      </w:pPr>
-      <w:r>
-        <w:rPr>
-          <w:color w:val="0F50FF"/>
-          <w:u w:val="single"/>
-        </w:rPr>
-        <w:t xml:space="preserve"/>
-      </w:r>
-    </w:p>
-    <w:p>
-      <w:pPr>
-        <w:pStyle w:val="ListParagraph"/>
-        <w:numPr>
-          <w:ilvl w:val="0"/>
-          <w:numId w:val="11"/>
-        </w:numPr>
-        <w:spacing w:after="0" w:line="240" w:lineRule="auto"/>
-        <w:ind w:left="357" w:hanging="357"/>
-        <w:rPr>
-          <w:color w:val="0F50FF"/>
-          <w:u w:val="single"/>
-        </w:rPr>
-      </w:pPr>
-      <w:r>
-        <w:rPr>
-          <w:color w:val="0F50FF"/>
-          <w:u w:val="single"/>
-        </w:rPr>
-        <w:t xml:space="preserve">
-          <w:hyperlink r:id="rId22" w:tgtFrame="_blank">
-            <w:r>
-              <w:t xml:space="preserve">A brief description of the epidemiology of dengue in Dili, Timor-Leste, 2018-2022.</w:t>
-            </w:r>
-          </w:hyperlink>
-        </w:t>
-      </w:r>
-    </w:p>
-    <w:p>
-      <w:pPr>
-        <w:spacing w:after="0"/>
-        <w:rPr>
-          <w:color w:val="0F50FF"/>
-          <w:u w:val="single"/>
-        </w:rPr>
-      </w:pPr>
-      <w:r>
-        <w:rPr>
-          <w:color w:val="0F50FF"/>
-          <w:u w:val="single"/>
-        </w:rPr>
-        <w:t xml:space="preserve"/>
-      </w:r>
-    </w:p>
-    <w:p>
-      <w:pPr>
-        <w:pStyle w:val="ListParagraph"/>
-        <w:numPr>
-          <w:ilvl w:val="0"/>
-          <w:numId w:val="11"/>
-        </w:numPr>
-        <w:spacing w:after="0" w:line="240" w:lineRule="auto"/>
-        <w:ind w:left="357" w:hanging="357"/>
-        <w:rPr>
-          <w:color w:val="0F50FF"/>
-          <w:u w:val="single"/>
-        </w:rPr>
-      </w:pPr>
-      <w:r>
-        <w:rPr>
-          <w:color w:val="0F50FF"/>
-          <w:u w:val="single"/>
-        </w:rPr>
-        <w:t xml:space="preserve">
-          <w:hyperlink r:id="rId23" w:tgtFrame="_blank">
-            <w:r>
-              <w:t xml:space="preserve">COVID-19 Australia: Epidemiology Report 83: Reporting period ending 14 January 2024.</w:t>
-            </w:r>
-          </w:hyperlink>
-        </w:t>
-      </w:r>
-    </w:p>
-    <w:p>
-      <w:pPr>
-        <w:spacing w:after="0"/>
-        <w:rPr>
-          <w:color w:val="0F50FF"/>
-          <w:u w:val="single"/>
-        </w:rPr>
-      </w:pPr>
-      <w:r>
-        <w:rPr>
-          <w:color w:val="0F50FF"/>
-          <w:u w:val="single"/>
-        </w:rPr>
-        <w:t xml:space="preserve"/>
-      </w:r>
-    </w:p>
-    <w:p>
-      <w:pPr>
-        <w:pStyle w:val="ListParagraph"/>
-        <w:numPr>
-          <w:ilvl w:val="0"/>
-          <w:numId w:val="11"/>
-        </w:numPr>
-        <w:spacing w:after="0" w:line="240" w:lineRule="auto"/>
-        <w:ind w:left="357" w:hanging="357"/>
-        <w:rPr>
-          <w:color w:val="0F50FF"/>
-          <w:u w:val="single"/>
-        </w:rPr>
-      </w:pPr>
-      <w:r>
-        <w:rPr>
-          <w:color w:val="0F50FF"/>
-          <w:u w:val="single"/>
-        </w:rPr>
-        <w:t xml:space="preserve">
-          <w:hyperlink r:id="rId24" w:tgtFrame="_blank">
-            <w:r>
-              <w:t xml:space="preserve">Validity and reliability of the Difficulties in Emotion Regulation Scale Short Form in Indonesian non-clinical population.</w:t>
-            </w:r>
-          </w:hyperlink>
-        </w:t>
-      </w:r>
-    </w:p>
-    <w:p>
-      <w:pPr>
-        <w:spacing w:after="0"/>
-        <w:rPr>
-          <w:color w:val="0F50FF"/>
-          <w:u w:val="single"/>
-        </w:rPr>
-      </w:pPr>
-      <w:r>
-        <w:rPr>
-          <w:color w:val="0F50FF"/>
-          <w:u w:val="single"/>
-        </w:rPr>
-        <w:t xml:space="preserve"/>
-      </w:r>
-    </w:p>
-    <w:p>
-      <w:pPr>
-        <w:pStyle w:val="ListParagraph"/>
-        <w:numPr>
-          <w:ilvl w:val="0"/>
-          <w:numId w:val="11"/>
-        </w:numPr>
-        <w:spacing w:after="0" w:line="240" w:lineRule="auto"/>
-        <w:ind w:left="357" w:hanging="357"/>
-        <w:rPr>
-          <w:color w:val="0F50FF"/>
-          <w:u w:val="single"/>
-        </w:rPr>
-      </w:pPr>
-      <w:r>
-        <w:rPr>
-          <w:color w:val="0F50FF"/>
-          <w:u w:val="single"/>
-        </w:rPr>
-        <w:t xml:space="preserve">
-          <w:hyperlink r:id="rId25" w:tgtFrame="_blank">
-            <w:r>
-              <w:t xml:space="preserve">Effects of Achieving Rapid, Intensive, and Sustained Blood Pressure Reduction in Intracerebral Hemorrhage Expansion and Functional Outcome.</w:t>
-            </w:r>
-          </w:hyperlink>
-        </w:t>
-      </w:r>
-    </w:p>
-    <w:p>
-      <w:pPr>
-        <w:spacing w:after="0"/>
-        <w:rPr>
-          <w:color w:val="0F50FF"/>
-          <w:u w:val="single"/>
-        </w:rPr>
-      </w:pPr>
-      <w:r>
-        <w:rPr>
-          <w:color w:val="0F50FF"/>
-          <w:u w:val="single"/>
-        </w:rPr>
-        <w:t xml:space="preserve"/>
-      </w:r>
-    </w:p>
-    <w:p>
-      <w:pPr>
-        <w:pStyle w:val="ListParagraph"/>
-        <w:numPr>
-          <w:ilvl w:val="0"/>
-          <w:numId w:val="11"/>
-        </w:numPr>
-        <w:spacing w:after="0" w:line="240" w:lineRule="auto"/>
-        <w:ind w:left="357" w:hanging="357"/>
-        <w:rPr>
-          <w:color w:val="0F50FF"/>
-          <w:u w:val="single"/>
-        </w:rPr>
-      </w:pPr>
-      <w:r>
-        <w:rPr>
-          <w:color w:val="0F50FF"/>
-          <w:u w:val="single"/>
-        </w:rPr>
-        <w:t xml:space="preserve">
-          <w:hyperlink r:id="rId26" w:tgtFrame="_blank">
-            <w:r>
-              <w:t xml:space="preserve">Increased threat of urban arboviral diseases from Aedes aegypti mosquitoes in Colombia.</w:t>
-            </w:r>
-          </w:hyperlink>
-        </w:t>
-      </w:r>
-    </w:p>
-    <w:p>
-      <w:pPr>
-        <w:spacing w:after="0"/>
-        <w:rPr>
-          <w:color w:val="0F50FF"/>
-          <w:u w:val="single"/>
-        </w:rPr>
-      </w:pPr>
-      <w:r>
-        <w:rPr>
-          <w:color w:val="0F50FF"/>
-          <w:u w:val="single"/>
-        </w:rPr>
-        <w:t xml:space="preserve"/>
-      </w:r>
-    </w:p>
-    <w:p>
-      <w:pPr>
-        <w:pStyle w:val="ListParagraph"/>
-        <w:numPr>
-          <w:ilvl w:val="0"/>
-          <w:numId w:val="11"/>
-        </w:numPr>
-        <w:spacing w:after="0" w:line="240" w:lineRule="auto"/>
-        <w:ind w:left="357" w:hanging="357"/>
-        <w:rPr>
-          <w:color w:val="0F50FF"/>
-          <w:u w:val="single"/>
-        </w:rPr>
-      </w:pPr>
-      <w:r>
-        <w:rPr>
-          <w:color w:val="0F50FF"/>
-          <w:u w:val="single"/>
-        </w:rPr>
-        <w:t xml:space="preserve">
-          <w:hyperlink r:id="rId27" w:tgtFrame="_blank">
-            <w:r>
-              <w:t xml:space="preserve">Investigation and response to an outbreak of Neisseria meningitidis serogroup Y ST-1466 urogenital infections, Australia.</w:t>
-            </w:r>
-          </w:hyperlink>
-        </w:t>
-      </w:r>
-    </w:p>
-    <w:p>
-      <w:pPr>
-        <w:spacing w:after="0"/>
-        <w:rPr>
-          <w:color w:val="0F50FF"/>
-          <w:u w:val="single"/>
-        </w:rPr>
-      </w:pPr>
-      <w:r>
-        <w:rPr>
-          <w:color w:val="0F50FF"/>
-          <w:u w:val="single"/>
-        </w:rPr>
-        <w:t xml:space="preserve"/>
-      </w:r>
-    </w:p>
-    <w:p>
-      <w:pPr>
-        <w:pStyle w:val="ListParagraph"/>
-        <w:numPr>
-          <w:ilvl w:val="0"/>
-          <w:numId w:val="11"/>
-        </w:numPr>
-        <w:spacing w:after="0" w:line="240" w:lineRule="auto"/>
-        <w:ind w:left="357" w:hanging="357"/>
-        <w:rPr>
-          <w:color w:val="0F50FF"/>
-          <w:u w:val="single"/>
-        </w:rPr>
-      </w:pPr>
-      <w:r>
-        <w:rPr>
-          <w:color w:val="0F50FF"/>
-          <w:u w:val="single"/>
-        </w:rPr>
-        <w:t xml:space="preserve">
-          <w:hyperlink r:id="rId28" w:tgtFrame="_blank">
-            <w:r>
-              <w:t xml:space="preserve">How to Succeed as a Radiology Fellow.</w:t>
-            </w:r>
-          </w:hyperlink>
-        </w:t>
-      </w:r>
-    </w:p>
-    <w:p>
-      <w:pPr>
-        <w:spacing w:after="0"/>
-        <w:rPr>
-          <w:color w:val="0F50FF"/>
-          <w:u w:val="single"/>
-        </w:rPr>
-      </w:pPr>
-      <w:r>
-        <w:rPr>
-          <w:color w:val="0F50FF"/>
-          <w:u w:val="single"/>
-        </w:rPr>
-        <w:t xml:space="preserve"/>
-      </w:r>
-    </w:p>
-    <w:p>
-      <w:pPr>
-        <w:pStyle w:val="ListParagraph"/>
-        <w:numPr>
-          <w:ilvl w:val="0"/>
-          <w:numId w:val="11"/>
-        </w:numPr>
-        <w:spacing w:after="0" w:line="240" w:lineRule="auto"/>
-        <w:ind w:left="357" w:hanging="357"/>
-        <w:rPr>
-          <w:color w:val="0F50FF"/>
-          <w:u w:val="single"/>
-        </w:rPr>
-      </w:pPr>
-      <w:r>
-        <w:rPr>
-          <w:color w:val="0F50FF"/>
-          <w:u w:val="single"/>
-        </w:rPr>
-        <w:t xml:space="preserve">
-          <w:hyperlink r:id="rId29" w:tgtFrame="_blank">
-            <w:r>
-              <w:t xml:space="preserve">A qualitative study of leaders' experiences of handling challenges and changes induced by the COVID-19 pandemic in rural nursing homes and homecare services.</w:t>
-            </w:r>
-          </w:hyperlink>
-        </w:t>
-      </w:r>
-    </w:p>
-    <w:p>
-      <w:pPr>
-        <w:spacing w:after="0"/>
-        <w:rPr>
-          <w:color w:val="0F50FF"/>
-          <w:u w:val="single"/>
-        </w:rPr>
-      </w:pPr>
-      <w:r>
-        <w:rPr>
-          <w:color w:val="0F50FF"/>
-          <w:u w:val="single"/>
-        </w:rPr>
-        <w:t xml:space="preserve"/>
-      </w:r>
-    </w:p>
-    <w:p>
-      <w:pPr>
-        <w:pStyle w:val="ListParagraph"/>
-        <w:numPr>
-          <w:ilvl w:val="0"/>
-          <w:numId w:val="11"/>
-        </w:numPr>
-        <w:spacing w:after="0" w:line="240" w:lineRule="auto"/>
-        <w:ind w:left="357" w:hanging="357"/>
-        <w:rPr>
-          <w:color w:val="0F50FF"/>
-          <w:u w:val="single"/>
-        </w:rPr>
-      </w:pPr>
-      <w:r>
-        <w:rPr>
-          <w:color w:val="0F50FF"/>
-          <w:u w:val="single"/>
-        </w:rPr>
-        <w:t xml:space="preserve">
-          <w:hyperlink r:id="rId30" w:tgtFrame="_blank">
-            <w:r>
-              <w:t xml:space="preserve">Polyethylene glycol-polyvinylidene fluoride/TiO(2) nanocomposite polymer coatings with efficient antifouling strategies: Hydrophilized defensive surface and stable capacitive deionization.</w:t>
-            </w:r>
-          </w:hyperlink>
-        </w:t>
-      </w:r>
-    </w:p>
-    <w:p>
-      <w:pPr>
-        <w:spacing w:after="0"/>
-        <w:rPr>
-          <w:color w:val="0F50FF"/>
-          <w:u w:val="single"/>
-        </w:rPr>
-      </w:pPr>
-      <w:r>
-        <w:rPr>
-          <w:color w:val="0F50FF"/>
-          <w:u w:val="single"/>
-        </w:rPr>
-        <w:t xml:space="preserve"/>
-      </w:r>
-    </w:p>
-    <w:p>
-      <w:pPr>
-        <w:pStyle w:val="ListParagraph"/>
-        <w:numPr>
-          <w:ilvl w:val="0"/>
-          <w:numId w:val="11"/>
-        </w:numPr>
-        <w:spacing w:after="0" w:line="240" w:lineRule="auto"/>
-        <w:ind w:left="357" w:hanging="357"/>
-        <w:rPr>
-          <w:color w:val="0F50FF"/>
-          <w:u w:val="single"/>
-        </w:rPr>
-      </w:pPr>
-      <w:r>
-        <w:rPr>
-          <w:color w:val="0F50FF"/>
-          <w:u w:val="single"/>
-        </w:rPr>
-        <w:t xml:space="preserve">
-          <w:hyperlink r:id="rId31" w:tgtFrame="_blank">
-            <w:r>
-              <w:t xml:space="preserve">The Effects of Encapsulation on the In Vitro Anti-Clostridial Activity of Olive Mill Wastewater Polyphenolic Extracts: A Promising Strategy to Limit Microbial Growth in Food Systems.</w:t>
-            </w:r>
-          </w:hyperlink>
-        </w:t>
-      </w:r>
-    </w:p>
-    <w:p>
-      <w:pPr>
-        <w:spacing w:after="0"/>
-        <w:rPr>
-          <w:color w:val="0F50FF"/>
-          <w:u w:val="single"/>
-        </w:rPr>
-      </w:pPr>
-      <w:r>
-        <w:rPr>
-          <w:color w:val="0F50FF"/>
-          <w:u w:val="single"/>
-        </w:rPr>
-        <w:t xml:space="preserve"/>
-      </w:r>
-    </w:p>
-    <w:p>
-      <w:pPr>
-        <w:pStyle w:val="ListParagraph"/>
-        <w:numPr>
-          <w:ilvl w:val="0"/>
-          <w:numId w:val="11"/>
-        </w:numPr>
-        <w:spacing w:after="0" w:line="240" w:lineRule="auto"/>
-        <w:ind w:left="357" w:hanging="357"/>
-        <w:rPr>
-          <w:color w:val="0F50FF"/>
-          <w:u w:val="single"/>
-        </w:rPr>
-      </w:pPr>
-      <w:r>
-        <w:rPr>
-          <w:color w:val="0F50FF"/>
-          <w:u w:val="single"/>
-        </w:rPr>
-        <w:t xml:space="preserve">
-          <w:hyperlink r:id="rId32" w:tgtFrame="_blank">
-            <w:r>
-              <w:t xml:space="preserve">Effects of supplementing direct-fed microbials on health and growth of pre-weaning Gyr × Holstein dairy calves.</w:t>
-            </w:r>
-          </w:hyperlink>
-        </w:t>
-      </w:r>
-    </w:p>
-    <w:p>
-      <w:pPr>
-        <w:spacing w:after="0"/>
-        <w:rPr>
-          <w:color w:val="0F50FF"/>
-          <w:u w:val="single"/>
-        </w:rPr>
-      </w:pPr>
-      <w:r>
-        <w:rPr>
-          <w:color w:val="0F50FF"/>
-          <w:u w:val="single"/>
-        </w:rPr>
-        <w:t xml:space="preserve"/>
-      </w:r>
-    </w:p>
-    <w:p>
-      <w:pPr>
-        <w:pStyle w:val="ListParagraph"/>
-        <w:numPr>
-          <w:ilvl w:val="0"/>
-          <w:numId w:val="11"/>
-        </w:numPr>
-        <w:spacing w:after="0" w:line="240" w:lineRule="auto"/>
-        <w:ind w:left="357" w:hanging="357"/>
-        <w:rPr>
-          <w:color w:val="0F50FF"/>
-          <w:u w:val="single"/>
-        </w:rPr>
-      </w:pPr>
-      <w:r>
-        <w:rPr>
-          <w:color w:val="0F50FF"/>
-          <w:u w:val="single"/>
-        </w:rPr>
-        <w:t xml:space="preserve">
-          <w:hyperlink r:id="rId33" w:tgtFrame="_blank">
-            <w:r>
-              <w:t xml:space="preserve">Clinical outcomes of clostridioides difficile infection in the very elderly.</w:t>
-            </w:r>
-          </w:hyperlink>
-        </w:t>
-      </w:r>
-    </w:p>
-    <w:p>
-      <w:pPr>
-        <w:spacing w:after="0"/>
-        <w:rPr>
-          <w:color w:val="0F50FF"/>
-          <w:u w:val="single"/>
-        </w:rPr>
-      </w:pPr>
-      <w:r>
-        <w:rPr>
-          <w:color w:val="0F50FF"/>
-          <w:u w:val="single"/>
-        </w:rPr>
-        <w:t xml:space="preserve"/>
-      </w:r>
-    </w:p>
-    <w:p>
-      <w:pPr>
-        <w:pStyle w:val="ListParagraph"/>
-        <w:numPr>
-          <w:ilvl w:val="0"/>
-          <w:numId w:val="11"/>
-        </w:numPr>
-        <w:spacing w:after="0" w:line="240" w:lineRule="auto"/>
-        <w:ind w:left="357" w:hanging="357"/>
-        <w:rPr>
-          <w:color w:val="0F50FF"/>
-          <w:u w:val="single"/>
-        </w:rPr>
-      </w:pPr>
-      <w:r>
-        <w:rPr>
-          <w:color w:val="0F50FF"/>
-          <w:u w:val="single"/>
-        </w:rPr>
-        <w:t xml:space="preserve">
-          <w:hyperlink r:id="rId34" w:tgtFrame="_blank">
-            <w:r>
-              <w:t xml:space="preserve">C. difficile biomarkers, pathogenicity and detection.</w:t>
-            </w:r>
-          </w:hyperlink>
-        </w:t>
-      </w:r>
-    </w:p>
-    <w:p>
-      <w:pPr>
-        <w:spacing w:after="0"/>
-        <w:rPr>
-          <w:color w:val="0F50FF"/>
-          <w:u w:val="single"/>
-        </w:rPr>
-      </w:pPr>
-      <w:r>
-        <w:rPr>
-          <w:color w:val="0F50FF"/>
-          <w:u w:val="single"/>
-        </w:rPr>
-        <w:t xml:space="preserve"/>
-      </w:r>
-    </w:p>
-    <w:p>
-      <w:pPr>
-        <w:pStyle w:val="ListParagraph"/>
-        <w:numPr>
-          <w:ilvl w:val="0"/>
-          <w:numId w:val="11"/>
-        </w:numPr>
-        <w:spacing w:after="0" w:line="240" w:lineRule="auto"/>
-        <w:ind w:left="357" w:hanging="357"/>
-        <w:rPr>
-          <w:color w:val="0F50FF"/>
-          <w:u w:val="single"/>
-        </w:rPr>
-      </w:pPr>
-      <w:r>
-        <w:rPr>
-          <w:color w:val="0F50FF"/>
-          <w:u w:val="single"/>
-        </w:rPr>
-        <w:t xml:space="preserve">
           <w:hyperlink r:id="rId35" w:tgtFrame="_blank">
             <w:r>
-              <w:t xml:space="preserve">The incidence of Clostridium difficile infection in children with and without inflammatory bowel diseases: A single-center study in Taiwan from 2006 to 2019.</w:t>
-            </w:r>
-          </w:hyperlink>
-        </w:t>
-      </w:r>
-    </w:p>
-    <w:p>
-      <w:pPr>
-        <w:spacing w:after="0"/>
-        <w:rPr>
-          <w:color w:val="0F50FF"/>
-          <w:u w:val="single"/>
-        </w:rPr>
-      </w:pPr>
-      <w:r>
-        <w:rPr>
-          <w:color w:val="0F50FF"/>
-          <w:u w:val="single"/>
-        </w:rPr>
-        <w:t xml:space="preserve"/>
-      </w:r>
-    </w:p>
-    <w:p>
-      <w:pPr>
-        <w:pStyle w:val="ListParagraph"/>
-        <w:numPr>
-          <w:ilvl w:val="0"/>
-          <w:numId w:val="11"/>
-        </w:numPr>
-        <w:spacing w:after="0" w:line="240" w:lineRule="auto"/>
-        <w:ind w:left="357" w:hanging="357"/>
-        <w:rPr>
-          <w:color w:val="0F50FF"/>
-          <w:u w:val="single"/>
-        </w:rPr>
-      </w:pPr>
-      <w:r>
-        <w:rPr>
-          <w:color w:val="0F50FF"/>
-          <w:u w:val="single"/>
-        </w:rPr>
-        <w:t xml:space="preserve">
-          <w:hyperlink r:id="rId36" w:tgtFrame="_blank">
-            <w:r>
-              <w:t xml:space="preserve">Gut microbiome changes in mouse, Mongolian gerbil, and hamster models following Clostridioides difficile challenge.</w:t>
-            </w:r>
-          </w:hyperlink>
-        </w:t>
-      </w:r>
-    </w:p>
-    <w:p>
-      <w:pPr>
-        <w:spacing w:after="0"/>
-        <w:rPr>
-          <w:color w:val="0F50FF"/>
-          <w:u w:val="single"/>
-        </w:rPr>
-      </w:pPr>
-      <w:r>
-        <w:rPr>
-          <w:color w:val="0F50FF"/>
-          <w:u w:val="single"/>
-        </w:rPr>
-        <w:t xml:space="preserve"/>
-      </w:r>
-    </w:p>
-    <w:p>
-      <w:pPr>
-        <w:pStyle w:val="ListParagraph"/>
-        <w:numPr>
-          <w:ilvl w:val="0"/>
-          <w:numId w:val="11"/>
-        </w:numPr>
-        <w:spacing w:after="0" w:line="240" w:lineRule="auto"/>
-        <w:ind w:left="357" w:hanging="357"/>
-        <w:rPr>
-          <w:color w:val="0F50FF"/>
-          <w:u w:val="single"/>
-        </w:rPr>
-      </w:pPr>
-      <w:r>
-        <w:rPr>
-          <w:color w:val="0F50FF"/>
-          <w:u w:val="single"/>
-        </w:rPr>
-        <w:t xml:space="preserve">
-          <w:hyperlink r:id="rId37" w:tgtFrame="_blank">
-            <w:r>
-              <w:t xml:space="preserve">A retrospective chart review assessing antibiotic treatment of hospitalized patients with discordant Clostridioides difficile assays in an urban hospitalized setting.</w:t>
-            </w:r>
-          </w:hyperlink>
-        </w:t>
-      </w:r>
-    </w:p>
-    <w:p>
-      <w:pPr>
-        <w:spacing w:after="0"/>
-        <w:rPr>
-          <w:color w:val="0F50FF"/>
-          <w:u w:val="single"/>
-        </w:rPr>
-      </w:pPr>
-      <w:r>
-        <w:rPr>
-          <w:color w:val="0F50FF"/>
-          <w:u w:val="single"/>
-        </w:rPr>
-        <w:t xml:space="preserve"/>
-      </w:r>
-    </w:p>
-    <w:p>
-      <w:pPr>
-        <w:pStyle w:val="ListParagraph"/>
-        <w:numPr>
-          <w:ilvl w:val="0"/>
-          <w:numId w:val="11"/>
-        </w:numPr>
-        <w:spacing w:after="0" w:line="240" w:lineRule="auto"/>
-        <w:ind w:left="357" w:hanging="357"/>
-        <w:rPr>
-          <w:color w:val="0F50FF"/>
-          <w:u w:val="single"/>
-        </w:rPr>
-      </w:pPr>
-      <w:r>
-        <w:rPr>
-          <w:color w:val="0F50FF"/>
-          <w:u w:val="single"/>
-        </w:rPr>
-        <w:t xml:space="preserve">
-          <w:hyperlink r:id="rId38" w:tgtFrame="_blank">
-            <w:r>
-              <w:t xml:space="preserve">COVID-19 and Clostridioides difficile Coinfection Analysis in the Intensive Care Unit.</w:t>
-            </w:r>
-          </w:hyperlink>
-        </w:t>
-      </w:r>
-    </w:p>
-    <w:p>
-      <w:pPr>
-        <w:spacing w:after="0"/>
-        <w:rPr>
-          <w:color w:val="0F50FF"/>
-          <w:u w:val="single"/>
-        </w:rPr>
-      </w:pPr>
-      <w:r>
-        <w:rPr>
-          <w:color w:val="0F50FF"/>
-          <w:u w:val="single"/>
-        </w:rPr>
-        <w:t xml:space="preserve"/>
-      </w:r>
-    </w:p>
-    <w:p>
-      <w:pPr>
-        <w:pStyle w:val="ListParagraph"/>
-        <w:numPr>
-          <w:ilvl w:val="0"/>
-          <w:numId w:val="11"/>
-        </w:numPr>
-        <w:spacing w:after="0" w:line="240" w:lineRule="auto"/>
-        <w:ind w:left="357" w:hanging="357"/>
-        <w:rPr>
-          <w:color w:val="0F50FF"/>
-          <w:u w:val="single"/>
-        </w:rPr>
-      </w:pPr>
-      <w:r>
-        <w:rPr>
-          <w:color w:val="0F50FF"/>
-          <w:u w:val="single"/>
-        </w:rPr>
-        <w:t xml:space="preserve">
-          <w:hyperlink r:id="rId39" w:tgtFrame="_blank">
-            <w:r>
-              <w:t xml:space="preserve">Environmental and Nutritional Parameters Modulating Genetic Expression for Virulence Factors of Clostridioides difficile.</w:t>
-            </w:r>
-          </w:hyperlink>
-        </w:t>
-      </w:r>
-    </w:p>
-    <w:p>
-      <w:pPr>
-        <w:spacing w:after="0"/>
-        <w:rPr>
-          <w:color w:val="0F50FF"/>
-          <w:u w:val="single"/>
-        </w:rPr>
-      </w:pPr>
-      <w:r>
-        <w:rPr>
-          <w:color w:val="0F50FF"/>
-          <w:u w:val="single"/>
-        </w:rPr>
-        <w:t xml:space="preserve"/>
-      </w:r>
-    </w:p>
-    <w:p>
-      <w:pPr>
-        <w:pStyle w:val="ListParagraph"/>
-        <w:numPr>
-          <w:ilvl w:val="0"/>
-          <w:numId w:val="11"/>
-        </w:numPr>
-        <w:spacing w:after="0" w:line="240" w:lineRule="auto"/>
-        <w:ind w:left="357" w:hanging="357"/>
-        <w:rPr>
-          <w:color w:val="0F50FF"/>
-          <w:u w:val="single"/>
-        </w:rPr>
-      </w:pPr>
-      <w:r>
-        <w:rPr>
-          <w:color w:val="0F50FF"/>
-          <w:u w:val="single"/>
-        </w:rPr>
-        <w:t xml:space="preserve">
-          <w:hyperlink r:id="rId40" w:tgtFrame="_blank">
-            <w:r>
-              <w:t xml:space="preserve">Identifying Contact Time Required for Secondary Transmission of Clostridioides difficile Infections by Using Real-Time Locating System.</w:t>
-            </w:r>
-          </w:hyperlink>
-        </w:t>
-      </w:r>
-    </w:p>
-    <w:p>
-      <w:pPr>
-        <w:spacing w:after="0"/>
-        <w:rPr>
-          <w:color w:val="0F50FF"/>
-          <w:u w:val="single"/>
-        </w:rPr>
-      </w:pPr>
-      <w:r>
-        <w:rPr>
-          <w:color w:val="0F50FF"/>
-          <w:u w:val="single"/>
-        </w:rPr>
-        <w:t xml:space="preserve"/>
-      </w:r>
-    </w:p>
-    <w:p>
-      <w:pPr>
-        <w:pStyle w:val="ListParagraph"/>
-        <w:numPr>
-          <w:ilvl w:val="0"/>
-          <w:numId w:val="11"/>
-        </w:numPr>
-        <w:spacing w:after="0" w:line="240" w:lineRule="auto"/>
-        <w:ind w:left="357" w:hanging="357"/>
-        <w:rPr>
-          <w:color w:val="0F50FF"/>
-          <w:u w:val="single"/>
-        </w:rPr>
-      </w:pPr>
-      <w:r>
-        <w:rPr>
-          <w:color w:val="0F50FF"/>
-          <w:u w:val="single"/>
-        </w:rPr>
-        <w:t xml:space="preserve">
-          <w:hyperlink r:id="rId41" w:tgtFrame="_blank">
-            <w:r>
-              <w:t xml:space="preserve">Antimicrobial Effects of Some Natural Products on Adhesion and Biofilm Inhibition of Clostridioides difficile.</w:t>
-            </w:r>
-          </w:hyperlink>
-        </w:t>
-      </w:r>
-    </w:p>
-    <w:p>
-      <w:pPr>
-        <w:spacing w:after="0"/>
-        <w:rPr>
-          <w:color w:val="0F50FF"/>
-          <w:u w:val="single"/>
-        </w:rPr>
-      </w:pPr>
-      <w:r>
-        <w:rPr>
-          <w:color w:val="0F50FF"/>
-          <w:u w:val="single"/>
-        </w:rPr>
-        <w:t xml:space="preserve"/>
-      </w:r>
-    </w:p>
-    <w:p>
-      <w:pPr>
-        <w:pStyle w:val="ListParagraph"/>
-        <w:numPr>
-          <w:ilvl w:val="0"/>
-          <w:numId w:val="11"/>
-        </w:numPr>
-        <w:spacing w:after="0" w:line="240" w:lineRule="auto"/>
-        <w:ind w:left="357" w:hanging="357"/>
-        <w:rPr>
-          <w:color w:val="0F50FF"/>
-          <w:u w:val="single"/>
-        </w:rPr>
-      </w:pPr>
-      <w:r>
-        <w:rPr>
-          <w:color w:val="0F50FF"/>
-          <w:u w:val="single"/>
-        </w:rPr>
-        <w:t xml:space="preserve">
-          <w:hyperlink r:id="rId42" w:tgtFrame="_blank">
-            <w:r>
-              <w:t xml:space="preserve">Effect of Leptin Receptor Q223R Polymorphism on Clostridioides difficile Infection-Induced Macrophage Migration Inhibitory Factor Production.</w:t>
-            </w:r>
-          </w:hyperlink>
-        </w:t>
-      </w:r>
-    </w:p>
-    <w:p>
-      <w:pPr>
-        <w:spacing w:after="0"/>
-        <w:rPr>
-          <w:color w:val="0F50FF"/>
-          <w:u w:val="single"/>
-        </w:rPr>
-      </w:pPr>
-      <w:r>
-        <w:rPr>
-          <w:color w:val="0F50FF"/>
-          <w:u w:val="single"/>
-        </w:rPr>
-        <w:t xml:space="preserve"/>
-      </w:r>
-    </w:p>
-    <w:p>
-      <w:pPr>
-        <w:pStyle w:val="ListParagraph"/>
-        <w:numPr>
-          <w:ilvl w:val="0"/>
-          <w:numId w:val="11"/>
-        </w:numPr>
-        <w:spacing w:after="0" w:line="240" w:lineRule="auto"/>
-        <w:ind w:left="357" w:hanging="357"/>
-        <w:rPr>
-          <w:color w:val="0F50FF"/>
-          <w:u w:val="single"/>
-        </w:rPr>
-      </w:pPr>
-      <w:r>
-        <w:rPr>
-          <w:color w:val="0F50FF"/>
-          <w:u w:val="single"/>
-        </w:rPr>
-        <w:t xml:space="preserve">
-          <w:hyperlink r:id="rId43" w:tgtFrame="_blank">
-            <w:r>
-              <w:t xml:space="preserve">Comparison of rectal swabs and fecal samples for the detection of Clostridioides difficile infections with a new in-house PCR assay.</w:t>
-            </w:r>
-          </w:hyperlink>
-        </w:t>
-      </w:r>
-    </w:p>
-    <w:p>
-      <w:pPr>
-        <w:spacing w:after="0"/>
-        <w:rPr>
-          <w:color w:val="0F50FF"/>
-          <w:u w:val="single"/>
-        </w:rPr>
-      </w:pPr>
-      <w:r>
-        <w:rPr>
-          <w:color w:val="0F50FF"/>
-          <w:u w:val="single"/>
-        </w:rPr>
-        <w:t xml:space="preserve"/>
-      </w:r>
-    </w:p>
-    <w:p>
-      <w:pPr>
-        <w:pStyle w:val="ListParagraph"/>
-        <w:numPr>
-          <w:ilvl w:val="0"/>
-          <w:numId w:val="11"/>
-        </w:numPr>
-        <w:spacing w:after="0" w:line="240" w:lineRule="auto"/>
-        <w:ind w:left="357" w:hanging="357"/>
-        <w:rPr>
-          <w:color w:val="0F50FF"/>
-          <w:u w:val="single"/>
-        </w:rPr>
-      </w:pPr>
-      <w:r>
-        <w:rPr>
-          <w:color w:val="0F50FF"/>
-          <w:u w:val="single"/>
-        </w:rPr>
-        <w:t xml:space="preserve">
-          <w:hyperlink r:id="rId44" w:tgtFrame="_blank">
-            <w:r>
-              <w:t xml:space="preserve">Incidence, Clinical Characteristics, and Outcomes of Clostridium difficile Infection in a Tertiary Care Center in Bahrain.</w:t>
-            </w:r>
-          </w:hyperlink>
-        </w:t>
-      </w:r>
-    </w:p>
-    <w:p>
-      <w:pPr>
-        <w:spacing w:after="0"/>
-        <w:rPr>
-          <w:color w:val="0F50FF"/>
-          <w:u w:val="single"/>
-        </w:rPr>
-      </w:pPr>
-      <w:r>
-        <w:rPr>
-          <w:color w:val="0F50FF"/>
-          <w:u w:val="single"/>
-        </w:rPr>
-        <w:t xml:space="preserve"/>
-      </w:r>
-    </w:p>
-    <w:p>
-      <w:pPr>
-        <w:pStyle w:val="ListParagraph"/>
-        <w:numPr>
-          <w:ilvl w:val="0"/>
-          <w:numId w:val="11"/>
-        </w:numPr>
-        <w:spacing w:after="0" w:line="240" w:lineRule="auto"/>
-        <w:ind w:left="357" w:hanging="357"/>
-        <w:rPr>
-          <w:color w:val="0F50FF"/>
-          <w:u w:val="single"/>
-        </w:rPr>
-      </w:pPr>
-      <w:r>
-        <w:rPr>
-          <w:color w:val="0F50FF"/>
-          <w:u w:val="single"/>
-        </w:rPr>
-        <w:t xml:space="preserve">
-          <w:hyperlink r:id="rId45" w:tgtFrame="_blank">
-            <w:r>
-              <w:t xml:space="preserve">Clostridioides difficile in calves, cattle and humans from Dutch dairy farms: Predominance of PCR ribotype 695 (clade 5, sequence type 11) in cattle.</w:t>
-            </w:r>
-          </w:hyperlink>
-        </w:t>
-      </w:r>
-    </w:p>
-    <w:p>
-      <w:pPr>
-        <w:spacing w:after="0"/>
-        <w:rPr>
-          <w:color w:val="0F50FF"/>
-          <w:u w:val="single"/>
-        </w:rPr>
-      </w:pPr>
-      <w:r>
-        <w:rPr>
-          <w:color w:val="0F50FF"/>
-          <w:u w:val="single"/>
-        </w:rPr>
-        <w:t xml:space="preserve"/>
-      </w:r>
-    </w:p>
-    <w:p>
-      <w:pPr>
-        <w:pStyle w:val="ListParagraph"/>
-        <w:numPr>
-          <w:ilvl w:val="0"/>
-          <w:numId w:val="11"/>
-        </w:numPr>
-        <w:spacing w:after="0" w:line="240" w:lineRule="auto"/>
-        <w:ind w:left="357" w:hanging="357"/>
-        <w:rPr>
-          <w:color w:val="0F50FF"/>
-          <w:u w:val="single"/>
-        </w:rPr>
-      </w:pPr>
-      <w:r>
-        <w:rPr>
-          <w:color w:val="0F50FF"/>
-          <w:u w:val="single"/>
-        </w:rPr>
-        <w:t xml:space="preserve">
-          <w:hyperlink r:id="rId46" w:tgtFrame="_blank">
-            <w:r>
-              <w:t xml:space="preserve">Early identification of a ward-based outbreak of Clostridioides difficile using prospective multilocus sequence type-based Oxford Nanopore genomic surveillance.</w:t>
+              <w:t xml:space="preserve">Association between vedolizumab and risk of clostridium difficile infection in patients with ulcerative colitis: A systematic review and meta-analysis.</w:t>
             </w:r>
           </w:hyperlink>
         </w:t>
@@ -3810,9 +2946,9 @@
           <w:u w:val="single"/>
         </w:rPr>
         <w:t xml:space="preserve">
-          <w:hyperlink r:id="rId91" w:tgtFrame="_blank">
+          <w:hyperlink r:id="rId89" w:tgtFrame="_blank">
             <w:r>
-              <w:t xml:space="preserve">New treatment approaches for Clostridioides difficile infections: alternatives to antibiotics and fecal microbiota transplantation.</w:t>
+              <w:t xml:space="preserve">Developing the Common Marmoset as a Translational Geroscience Model to Study the Microbiome and Healthy Aging.</w:t>
             </w:r>
           </w:hyperlink>
         </w:t>
@@ -3908,9 +3044,9 @@
           <w:u w:val="single"/>
         </w:rPr>
         <w:t xml:space="preserve">
-          <w:hyperlink r:id="rId128" w:tgtFrame="_blank">
+          <w:hyperlink r:id="rId23" w:tgtFrame="_blank">
             <w:r>
-              <w:t xml:space="preserve">Letter to the Editor: A comparison of post-COVID vaccine myocarditis classification using the Brighton Collaboration criteria versus (United States) Centers for Disease Control criteria: an update.</w:t>
+              <w:t xml:space="preserve">Association of toxin-producing Clostridioides difficile with piglet diarrhea and potential transmission to humans.</w:t>
             </w:r>
           </w:hyperlink>
         </w:t>
@@ -3952,97 +3088,9 @@
           <w:u w:val="single"/>
         </w:rPr>
         <w:t xml:space="preserve">
-          <w:hyperlink r:id="rId129" w:tgtFrame="_blank">
+          <w:hyperlink r:id="rId24" w:tgtFrame="_blank">
             <w:r>
-              <w:t xml:space="preserve">Understanding the influence of the microbiome on childhood infections.</w:t>
-            </w:r>
-          </w:hyperlink>
-        </w:t>
-      </w:r>
-    </w:p>
-    <w:p>
-      <w:pPr>
-        <w:spacing w:after="0"/>
-        <w:rPr>
-          <w:color w:val="0F50FF"/>
-          <w:u w:val="single"/>
-        </w:rPr>
-      </w:pPr>
-      <w:r>
-        <w:rPr>
-          <w:color w:val="0F50FF"/>
-          <w:u w:val="single"/>
-        </w:rPr>
-        <w:t xml:space="preserve"/>
-      </w:r>
-    </w:p>
-    <w:p>
-      <w:pPr>
-        <w:pStyle w:val="ListParagraph"/>
-        <w:numPr>
-          <w:ilvl w:val="0"/>
-          <w:numId w:val="13"/>
-        </w:numPr>
-        <w:spacing w:after="0" w:line="240" w:lineRule="auto"/>
-        <w:ind w:left="357" w:hanging="357"/>
-        <w:rPr>
-          <w:color w:val="0F50FF"/>
-          <w:u w:val="single"/>
-        </w:rPr>
-      </w:pPr>
-      <w:r>
-        <w:rPr>
-          <w:color w:val="0F50FF"/>
-          <w:u w:val="single"/>
-        </w:rPr>
-        <w:t xml:space="preserve">
-          <w:hyperlink r:id="rId130" w:tgtFrame="_blank">
-            <w:r>
-              <w:t xml:space="preserve">Impact of including productivity costs in economic analyses of vaccines for C. difficile infections and infant respiratory syncytial virus, in a UK setting.</w:t>
-            </w:r>
-          </w:hyperlink>
-        </w:t>
-      </w:r>
-    </w:p>
-    <w:p>
-      <w:pPr>
-        <w:spacing w:after="0"/>
-        <w:rPr>
-          <w:color w:val="0F50FF"/>
-          <w:u w:val="single"/>
-        </w:rPr>
-      </w:pPr>
-      <w:r>
-        <w:rPr>
-          <w:color w:val="0F50FF"/>
-          <w:u w:val="single"/>
-        </w:rPr>
-        <w:t xml:space="preserve"/>
-      </w:r>
-    </w:p>
-    <w:p>
-      <w:pPr>
-        <w:pStyle w:val="ListParagraph"/>
-        <w:numPr>
-          <w:ilvl w:val="0"/>
-          <w:numId w:val="13"/>
-        </w:numPr>
-        <w:spacing w:after="0" w:line="240" w:lineRule="auto"/>
-        <w:ind w:left="357" w:hanging="357"/>
-        <w:rPr>
-          <w:color w:val="0F50FF"/>
-          <w:u w:val="single"/>
-        </w:rPr>
-      </w:pPr>
-      <w:r>
-        <w:rPr>
-          <w:color w:val="0F50FF"/>
-          <w:u w:val="single"/>
-        </w:rPr>
-        <w:t xml:space="preserve">
-          <w:hyperlink r:id="rId131" w:tgtFrame="_blank">
-            <w:r>
-              <w:t xml:space="preserve">IL-13 protects from C. difficile Colitis.</w:t>
+              <w:t xml:space="preserve">Development of multi-epitope mRNA vaccine against Clostridioides difficile using reverse vaccinology and immunoinformatics approaches.</w:t>
             </w:r>
           </w:hyperlink>
         </w:t>
@@ -4119,9 +3167,9 @@
           <w:u w:val="single"/>
         </w:rPr>
         <w:t xml:space="preserve">
-          <w:hyperlink r:id="rId102" w:tgtFrame="_blank">
+          <w:hyperlink r:id="rId65" w:tgtFrame="_blank">
             <w:r>
-              <w:t xml:space="preserve">Genetic determinants of resistance to antimicrobial therapeutics are rare in publicly available Clostridioides difficile genome sequences.</w:t>
+              <w:t xml:space="preserve">Comparison of fidaxomicin, thuricin CD, vancomycin and nisin highlights the narrow spectrum nature of thuricin CD.</w:t>
             </w:r>
           </w:hyperlink>
         </w:t>
@@ -4163,9 +3211,9 @@
           <w:u w:val="single"/>
         </w:rPr>
         <w:t xml:space="preserve">
-          <w:hyperlink r:id="rId103" w:tgtFrame="_blank">
+          <w:hyperlink r:id="rId66" w:tgtFrame="_blank">
             <w:r>
-              <w:t xml:space="preserve">Impact of the coronavirus disease 2019 pandemic on the incidence of other infectious diseases in the hematology hospital in Korea.</w:t>
+              <w:t xml:space="preserve">Perioperative cefazolin prescribing rates following suppression of alerts for non-IgE-mediated penicillin allergies.</w:t>
             </w:r>
           </w:hyperlink>
         </w:t>
@@ -4207,9 +3255,9 @@
           <w:u w:val="single"/>
         </w:rPr>
         <w:t xml:space="preserve">
-          <w:hyperlink r:id="rId104" w:tgtFrame="_blank">
+          <w:hyperlink r:id="rId67" w:tgtFrame="_blank">
             <w:r>
-              <w:t xml:space="preserve">Efficacy Assessment of the Co-Administration of Vancomycin and Metronidazole in Clostridioides difficile-Infected Mice Based on Changes in Intestinal Ecology.</w:t>
+              <w:t xml:space="preserve">Lowering the Acquisition of Multi-drug Resistant Organism (MDROs) with Pulsed-xenon (LAMP) Study: a cluster randomized controlled, double-blinded, interventional crossover trial.</w:t>
             </w:r>
           </w:hyperlink>
         </w:t>
@@ -4251,9 +3299,9 @@
           <w:u w:val="single"/>
         </w:rPr>
         <w:t xml:space="preserve">
-          <w:hyperlink r:id="rId105" w:tgtFrame="_blank">
+          <w:hyperlink r:id="rId68" w:tgtFrame="_blank">
             <w:r>
-              <w:t xml:space="preserve">Genotypic and phenotypic antimicrobial resistance of Irish Clostridioides difficile isolates, 2022.</w:t>
+              <w:t xml:space="preserve">Long-Term Outcomes Associated With β-Lactam Allergies.</w:t>
             </w:r>
           </w:hyperlink>
         </w:t>
@@ -4295,9 +3343,97 @@
           <w:u w:val="single"/>
         </w:rPr>
         <w:t xml:space="preserve">
-          <w:hyperlink r:id="rId106" w:tgtFrame="_blank">
+          <w:hyperlink r:id="rId69" w:tgtFrame="_blank">
             <w:r>
-              <w:t xml:space="preserve">Histidine kinase-mediated cross-regulation of the vancomycin-resistance operon in Clostridioides difficile.</w:t>
+              <w:t xml:space="preserve">Progress on mechanisms of antibiotic resistance in Clostridioides difficile.</w:t>
+            </w:r>
+          </w:hyperlink>
+        </w:t>
+      </w:r>
+    </w:p>
+    <w:p>
+      <w:pPr>
+        <w:spacing w:after="0"/>
+        <w:rPr>
+          <w:color w:val="0F50FF"/>
+          <w:u w:val="single"/>
+        </w:rPr>
+      </w:pPr>
+      <w:r>
+        <w:rPr>
+          <w:color w:val="0F50FF"/>
+          <w:u w:val="single"/>
+        </w:rPr>
+        <w:t xml:space="preserve"/>
+      </w:r>
+    </w:p>
+    <w:p>
+      <w:pPr>
+        <w:pStyle w:val="ListParagraph"/>
+        <w:numPr>
+          <w:ilvl w:val="0"/>
+          <w:numId w:val="14"/>
+        </w:numPr>
+        <w:spacing w:after="0" w:line="240" w:lineRule="auto"/>
+        <w:ind w:left="357" w:hanging="357"/>
+        <w:rPr>
+          <w:color w:val="0F50FF"/>
+          <w:u w:val="single"/>
+        </w:rPr>
+      </w:pPr>
+      <w:r>
+        <w:rPr>
+          <w:color w:val="0F50FF"/>
+          <w:u w:val="single"/>
+        </w:rPr>
+        <w:t xml:space="preserve">
+          <w:hyperlink r:id="rId70" w:tgtFrame="_blank">
+            <w:r>
+              <w:t xml:space="preserve">Toxin genotypes, antibiotic resistance and their correlations in Clostridioides difficile isolated from hospitals in Xi'an, China.</w:t>
+            </w:r>
+          </w:hyperlink>
+        </w:t>
+      </w:r>
+    </w:p>
+    <w:p>
+      <w:pPr>
+        <w:spacing w:after="0"/>
+        <w:rPr>
+          <w:color w:val="0F50FF"/>
+          <w:u w:val="single"/>
+        </w:rPr>
+      </w:pPr>
+      <w:r>
+        <w:rPr>
+          <w:color w:val="0F50FF"/>
+          <w:u w:val="single"/>
+        </w:rPr>
+        <w:t xml:space="preserve"/>
+      </w:r>
+    </w:p>
+    <w:p>
+      <w:pPr>
+        <w:pStyle w:val="ListParagraph"/>
+        <w:numPr>
+          <w:ilvl w:val="0"/>
+          <w:numId w:val="14"/>
+        </w:numPr>
+        <w:spacing w:after="0" w:line="240" w:lineRule="auto"/>
+        <w:ind w:left="357" w:hanging="357"/>
+        <w:rPr>
+          <w:color w:val="0F50FF"/>
+          <w:u w:val="single"/>
+        </w:rPr>
+      </w:pPr>
+      <w:r>
+        <w:rPr>
+          <w:color w:val="0F50FF"/>
+          <w:u w:val="single"/>
+        </w:rPr>
+        <w:t xml:space="preserve">
+          <w:hyperlink r:id="rId71" w:tgtFrame="_blank">
+            <w:r>
+              <w:t xml:space="preserve">Antimicrobial Resistance and Associated Risk Factors for Clostridium difficile in Patients Attending Tertiary Care Settings.</w:t>
             </w:r>
           </w:hyperlink>
         </w:t>
@@ -4355,1678 +3491,6 @@
         <w:t xml:space="preserve"/>
       </w:r>
     </w:p>
-    <w:p>
-      <w:pPr>
-        <w:pStyle w:val="ListParagraph"/>
-        <w:numPr>
-          <w:ilvl w:val="0"/>
-          <w:numId w:val="3"/>
-        </w:numPr>
-        <w:spacing w:after="0" w:line="240" w:lineRule="auto"/>
-        <w:ind w:left="357" w:hanging="357"/>
-        <w:rPr>
-          <w:color w:val="0F50FF"/>
-          <w:u w:val="single"/>
-        </w:rPr>
-      </w:pPr>
-      <w:r>
-        <w:rPr>
-          <w:color w:val="0F50FF"/>
-          <w:u w:val="single"/>
-        </w:rPr>
-        <w:t xml:space="preserve">
-          <w:hyperlink r:id="rId49" w:tgtFrame="_blank">
-            <w:r>
-              <w:t xml:space="preserve">Variations in Antimicrobial Resistance Genes Present in the Rectal Faeces of Seals in Scottish and Liverpool Bay Coastal Waters.</w:t>
-            </w:r>
-          </w:hyperlink>
-        </w:t>
-      </w:r>
-    </w:p>
-    <w:p>
-      <w:pPr>
-        <w:spacing w:after="0"/>
-        <w:rPr>
-          <w:color w:val="0F50FF"/>
-          <w:u w:val="single"/>
-        </w:rPr>
-      </w:pPr>
-      <w:r>
-        <w:rPr>
-          <w:color w:val="0F50FF"/>
-          <w:u w:val="single"/>
-        </w:rPr>
-        <w:t xml:space="preserve"/>
-      </w:r>
-    </w:p>
-    <w:p>
-      <w:pPr>
-        <w:pStyle w:val="ListParagraph"/>
-        <w:numPr>
-          <w:ilvl w:val="0"/>
-          <w:numId w:val="3"/>
-        </w:numPr>
-        <w:spacing w:after="0" w:line="240" w:lineRule="auto"/>
-        <w:ind w:left="357" w:hanging="357"/>
-        <w:rPr>
-          <w:color w:val="0F50FF"/>
-          <w:u w:val="single"/>
-        </w:rPr>
-      </w:pPr>
-      <w:r>
-        <w:rPr>
-          <w:color w:val="0F50FF"/>
-          <w:u w:val="single"/>
-        </w:rPr>
-        <w:t xml:space="preserve">
-          <w:hyperlink r:id="rId50" w:tgtFrame="_blank">
-            <w:r>
-              <w:t xml:space="preserve">Fourth national Japanese antimicrobial susceptibility pattern surveillance program: Bacterial isolates from patients with complicated urinary tract infections.</w:t>
-            </w:r>
-          </w:hyperlink>
-        </w:t>
-      </w:r>
-    </w:p>
-    <w:p>
-      <w:pPr>
-        <w:spacing w:after="0"/>
-        <w:rPr>
-          <w:color w:val="0F50FF"/>
-          <w:u w:val="single"/>
-        </w:rPr>
-      </w:pPr>
-      <w:r>
-        <w:rPr>
-          <w:color w:val="0F50FF"/>
-          <w:u w:val="single"/>
-        </w:rPr>
-        <w:t xml:space="preserve"/>
-      </w:r>
-    </w:p>
-    <w:p>
-      <w:pPr>
-        <w:pStyle w:val="ListParagraph"/>
-        <w:numPr>
-          <w:ilvl w:val="0"/>
-          <w:numId w:val="3"/>
-        </w:numPr>
-        <w:spacing w:after="0" w:line="240" w:lineRule="auto"/>
-        <w:ind w:left="357" w:hanging="357"/>
-        <w:rPr>
-          <w:color w:val="0F50FF"/>
-          <w:u w:val="single"/>
-        </w:rPr>
-      </w:pPr>
-      <w:r>
-        <w:rPr>
-          <w:color w:val="0F50FF"/>
-          <w:u w:val="single"/>
-        </w:rPr>
-        <w:t xml:space="preserve">
-          <w:hyperlink r:id="rId51" w:tgtFrame="_blank">
-            <w:r>
-              <w:t xml:space="preserve">The preventive effect of Gastrodia elata Blume extract on vancomycin-induced acute kidney injury in rats.</w:t>
-            </w:r>
-          </w:hyperlink>
-        </w:t>
-      </w:r>
-    </w:p>
-    <w:p>
-      <w:pPr>
-        <w:spacing w:after="0"/>
-        <w:rPr>
-          <w:color w:val="0F50FF"/>
-          <w:u w:val="single"/>
-        </w:rPr>
-      </w:pPr>
-      <w:r>
-        <w:rPr>
-          <w:color w:val="0F50FF"/>
-          <w:u w:val="single"/>
-        </w:rPr>
-        <w:t xml:space="preserve"/>
-      </w:r>
-    </w:p>
-    <w:p>
-      <w:pPr>
-        <w:pStyle w:val="ListParagraph"/>
-        <w:numPr>
-          <w:ilvl w:val="0"/>
-          <w:numId w:val="3"/>
-        </w:numPr>
-        <w:spacing w:after="0" w:line="240" w:lineRule="auto"/>
-        <w:ind w:left="357" w:hanging="357"/>
-        <w:rPr>
-          <w:color w:val="0F50FF"/>
-          <w:u w:val="single"/>
-        </w:rPr>
-      </w:pPr>
-      <w:r>
-        <w:rPr>
-          <w:color w:val="0F50FF"/>
-          <w:u w:val="single"/>
-        </w:rPr>
-        <w:t xml:space="preserve">
-          <w:hyperlink r:id="rId52" w:tgtFrame="_blank">
-            <w:r>
-              <w:t xml:space="preserve">Randomized Placebo-Controlled, Biomarker-Stratified Phase Ib Microbiome Modulation in Melanoma: Impact of Antibiotic Preconditioning on Microbiome and Immunity.</w:t>
-            </w:r>
-          </w:hyperlink>
-        </w:t>
-      </w:r>
-    </w:p>
-    <w:p>
-      <w:pPr>
-        <w:spacing w:after="0"/>
-        <w:rPr>
-          <w:color w:val="0F50FF"/>
-          <w:u w:val="single"/>
-        </w:rPr>
-      </w:pPr>
-      <w:r>
-        <w:rPr>
-          <w:color w:val="0F50FF"/>
-          <w:u w:val="single"/>
-        </w:rPr>
-        <w:t xml:space="preserve"/>
-      </w:r>
-    </w:p>
-    <w:p>
-      <w:pPr>
-        <w:pStyle w:val="ListParagraph"/>
-        <w:numPr>
-          <w:ilvl w:val="0"/>
-          <w:numId w:val="3"/>
-        </w:numPr>
-        <w:spacing w:after="0" w:line="240" w:lineRule="auto"/>
-        <w:ind w:left="357" w:hanging="357"/>
-        <w:rPr>
-          <w:color w:val="0F50FF"/>
-          <w:u w:val="single"/>
-        </w:rPr>
-      </w:pPr>
-      <w:r>
-        <w:rPr>
-          <w:color w:val="0F50FF"/>
-          <w:u w:val="single"/>
-        </w:rPr>
-        <w:t xml:space="preserve">
-          <w:hyperlink r:id="rId53" w:tgtFrame="_blank">
-            <w:r>
-              <w:t xml:space="preserve">Synergistic Interactions of Essential Oil Components with Antibiotics against Multidrug-Resistant Corynebacterium striatum.</w:t>
-            </w:r>
-          </w:hyperlink>
-        </w:t>
-      </w:r>
-    </w:p>
-    <w:p>
-      <w:pPr>
-        <w:spacing w:after="0"/>
-        <w:rPr>
-          <w:color w:val="0F50FF"/>
-          <w:u w:val="single"/>
-        </w:rPr>
-      </w:pPr>
-      <w:r>
-        <w:rPr>
-          <w:color w:val="0F50FF"/>
-          <w:u w:val="single"/>
-        </w:rPr>
-        <w:t xml:space="preserve"/>
-      </w:r>
-    </w:p>
-    <w:p>
-      <w:pPr>
-        <w:pStyle w:val="ListParagraph"/>
-        <w:numPr>
-          <w:ilvl w:val="0"/>
-          <w:numId w:val="3"/>
-        </w:numPr>
-        <w:spacing w:after="0" w:line="240" w:lineRule="auto"/>
-        <w:ind w:left="357" w:hanging="357"/>
-        <w:rPr>
-          <w:color w:val="0F50FF"/>
-          <w:u w:val="single"/>
-        </w:rPr>
-      </w:pPr>
-      <w:r>
-        <w:rPr>
-          <w:color w:val="0F50FF"/>
-          <w:u w:val="single"/>
-        </w:rPr>
-        <w:t xml:space="preserve">
-          <w:hyperlink r:id="rId54" w:tgtFrame="_blank">
-            <w:r>
-              <w:t xml:space="preserve">Chemical constituents of the aerial parts of Mitracarpus hirtus (L.) DC (Rubiaceae).</w:t>
-            </w:r>
-          </w:hyperlink>
-        </w:t>
-      </w:r>
-    </w:p>
-    <w:p>
-      <w:pPr>
-        <w:spacing w:after="0"/>
-        <w:rPr>
-          <w:color w:val="0F50FF"/>
-          <w:u w:val="single"/>
-        </w:rPr>
-      </w:pPr>
-      <w:r>
-        <w:rPr>
-          <w:color w:val="0F50FF"/>
-          <w:u w:val="single"/>
-        </w:rPr>
-        <w:t xml:space="preserve"/>
-      </w:r>
-    </w:p>
-    <w:p>
-      <w:pPr>
-        <w:pStyle w:val="ListParagraph"/>
-        <w:numPr>
-          <w:ilvl w:val="0"/>
-          <w:numId w:val="3"/>
-        </w:numPr>
-        <w:spacing w:after="0" w:line="240" w:lineRule="auto"/>
-        <w:ind w:left="357" w:hanging="357"/>
-        <w:rPr>
-          <w:color w:val="0F50FF"/>
-          <w:u w:val="single"/>
-        </w:rPr>
-      </w:pPr>
-      <w:r>
-        <w:rPr>
-          <w:color w:val="0F50FF"/>
-          <w:u w:val="single"/>
-        </w:rPr>
-        <w:t xml:space="preserve">
-          <w:hyperlink r:id="rId55" w:tgtFrame="_blank">
-            <w:r>
-              <w:t xml:space="preserve">Linezolid Toxicity: A Clinical Case Report.</w:t>
-            </w:r>
-          </w:hyperlink>
-        </w:t>
-      </w:r>
-    </w:p>
-    <w:p>
-      <w:pPr>
-        <w:spacing w:after="0"/>
-        <w:rPr>
-          <w:color w:val="0F50FF"/>
-          <w:u w:val="single"/>
-        </w:rPr>
-      </w:pPr>
-      <w:r>
-        <w:rPr>
-          <w:color w:val="0F50FF"/>
-          <w:u w:val="single"/>
-        </w:rPr>
-        <w:t xml:space="preserve"/>
-      </w:r>
-    </w:p>
-    <w:p>
-      <w:pPr>
-        <w:pStyle w:val="ListParagraph"/>
-        <w:numPr>
-          <w:ilvl w:val="0"/>
-          <w:numId w:val="3"/>
-        </w:numPr>
-        <w:spacing w:after="0" w:line="240" w:lineRule="auto"/>
-        <w:ind w:left="357" w:hanging="357"/>
-        <w:rPr>
-          <w:color w:val="0F50FF"/>
-          <w:u w:val="single"/>
-        </w:rPr>
-      </w:pPr>
-      <w:r>
-        <w:rPr>
-          <w:color w:val="0F50FF"/>
-          <w:u w:val="single"/>
-        </w:rPr>
-        <w:t xml:space="preserve">
-          <w:hyperlink r:id="rId56" w:tgtFrame="_blank">
-            <w:r>
-              <w:t xml:space="preserve">Group B Streptococcus Brain Abscess in a Neonate with Bilateral Otorrhea.</w:t>
-            </w:r>
-          </w:hyperlink>
-        </w:t>
-      </w:r>
-    </w:p>
-    <w:p>
-      <w:pPr>
-        <w:spacing w:after="0"/>
-        <w:rPr>
-          <w:color w:val="0F50FF"/>
-          <w:u w:val="single"/>
-        </w:rPr>
-      </w:pPr>
-      <w:r>
-        <w:rPr>
-          <w:color w:val="0F50FF"/>
-          <w:u w:val="single"/>
-        </w:rPr>
-        <w:t xml:space="preserve"/>
-      </w:r>
-    </w:p>
-    <w:p>
-      <w:pPr>
-        <w:pStyle w:val="ListParagraph"/>
-        <w:numPr>
-          <w:ilvl w:val="0"/>
-          <w:numId w:val="3"/>
-        </w:numPr>
-        <w:spacing w:after="0" w:line="240" w:lineRule="auto"/>
-        <w:ind w:left="357" w:hanging="357"/>
-        <w:rPr>
-          <w:color w:val="0F50FF"/>
-          <w:u w:val="single"/>
-        </w:rPr>
-      </w:pPr>
-      <w:r>
-        <w:rPr>
-          <w:color w:val="0F50FF"/>
-          <w:u w:val="single"/>
-        </w:rPr>
-        <w:t xml:space="preserve">
-          <w:hyperlink r:id="rId57" w:tgtFrame="_blank">
-            <w:r>
-              <w:t xml:space="preserve">A randomized, double-blind, positive-controlled, Phase-II clinical trial to evaluate efficacy and safety of Fuke Qianjin capsule in Pakistani patients with pelvic inflammatory disease.</w:t>
-            </w:r>
-          </w:hyperlink>
-        </w:t>
-      </w:r>
-    </w:p>
-    <w:p>
-      <w:pPr>
-        <w:spacing w:after="0"/>
-        <w:rPr>
-          <w:color w:val="0F50FF"/>
-          <w:u w:val="single"/>
-        </w:rPr>
-      </w:pPr>
-      <w:r>
-        <w:rPr>
-          <w:color w:val="0F50FF"/>
-          <w:u w:val="single"/>
-        </w:rPr>
-        <w:t xml:space="preserve"/>
-      </w:r>
-    </w:p>
-    <w:p>
-      <w:pPr>
-        <w:pStyle w:val="ListParagraph"/>
-        <w:numPr>
-          <w:ilvl w:val="0"/>
-          <w:numId w:val="3"/>
-        </w:numPr>
-        <w:spacing w:after="0" w:line="240" w:lineRule="auto"/>
-        <w:ind w:left="357" w:hanging="357"/>
-        <w:rPr>
-          <w:color w:val="0F50FF"/>
-          <w:u w:val="single"/>
-        </w:rPr>
-      </w:pPr>
-      <w:r>
-        <w:rPr>
-          <w:color w:val="0F50FF"/>
-          <w:u w:val="single"/>
-        </w:rPr>
-        <w:t xml:space="preserve">
-          <w:hyperlink r:id="rId58" w:tgtFrame="_blank">
-            <w:r>
-              <w:t xml:space="preserve">Unitary Tract Infection Treatment: When to Use What Agents including Beta-lactam Combination Agents.</w:t>
-            </w:r>
-          </w:hyperlink>
-        </w:t>
-      </w:r>
-    </w:p>
-    <w:p>
-      <w:pPr>
-        <w:spacing w:after="0"/>
-        <w:rPr>
-          <w:color w:val="0F50FF"/>
-          <w:u w:val="single"/>
-        </w:rPr>
-      </w:pPr>
-      <w:r>
-        <w:rPr>
-          <w:color w:val="0F50FF"/>
-          <w:u w:val="single"/>
-        </w:rPr>
-        <w:t xml:space="preserve"/>
-      </w:r>
-    </w:p>
-    <w:p>
-      <w:pPr>
-        <w:pStyle w:val="ListParagraph"/>
-        <w:numPr>
-          <w:ilvl w:val="0"/>
-          <w:numId w:val="3"/>
-        </w:numPr>
-        <w:spacing w:after="0" w:line="240" w:lineRule="auto"/>
-        <w:ind w:left="357" w:hanging="357"/>
-        <w:rPr>
-          <w:color w:val="0F50FF"/>
-          <w:u w:val="single"/>
-        </w:rPr>
-      </w:pPr>
-      <w:r>
-        <w:rPr>
-          <w:color w:val="0F50FF"/>
-          <w:u w:val="single"/>
-        </w:rPr>
-        <w:t xml:space="preserve">
-          <w:hyperlink r:id="rId59" w:tgtFrame="_blank">
-            <w:r>
-              <w:t xml:space="preserve">The virtue of training: extending phage host spectra against vancomycin-resistant Enterococcus faecium strains using the Appelmans method.</w:t>
-            </w:r>
-          </w:hyperlink>
-        </w:t>
-      </w:r>
-    </w:p>
-    <w:p>
-      <w:pPr>
-        <w:spacing w:after="0"/>
-        <w:rPr>
-          <w:color w:val="0F50FF"/>
-          <w:u w:val="single"/>
-        </w:rPr>
-      </w:pPr>
-      <w:r>
-        <w:rPr>
-          <w:color w:val="0F50FF"/>
-          <w:u w:val="single"/>
-        </w:rPr>
-        <w:t xml:space="preserve"/>
-      </w:r>
-    </w:p>
-    <w:p>
-      <w:pPr>
-        <w:pStyle w:val="ListParagraph"/>
-        <w:numPr>
-          <w:ilvl w:val="0"/>
-          <w:numId w:val="3"/>
-        </w:numPr>
-        <w:spacing w:after="0" w:line="240" w:lineRule="auto"/>
-        <w:ind w:left="357" w:hanging="357"/>
-        <w:rPr>
-          <w:color w:val="0F50FF"/>
-          <w:u w:val="single"/>
-        </w:rPr>
-      </w:pPr>
-      <w:r>
-        <w:rPr>
-          <w:color w:val="0F50FF"/>
-          <w:u w:val="single"/>
-        </w:rPr>
-        <w:t xml:space="preserve">
-          <w:hyperlink r:id="rId60" w:tgtFrame="_blank">
-            <w:r>
-              <w:t xml:space="preserve">Actinotignum schaalii infection: Challenges in diagnosis and treatment.</w:t>
-            </w:r>
-          </w:hyperlink>
-        </w:t>
-      </w:r>
-    </w:p>
-    <w:p>
-      <w:pPr>
-        <w:spacing w:after="0"/>
-        <w:rPr>
-          <w:color w:val="0F50FF"/>
-          <w:u w:val="single"/>
-        </w:rPr>
-      </w:pPr>
-      <w:r>
-        <w:rPr>
-          <w:color w:val="0F50FF"/>
-          <w:u w:val="single"/>
-        </w:rPr>
-        <w:t xml:space="preserve"/>
-      </w:r>
-    </w:p>
-    <w:p>
-      <w:pPr>
-        <w:pStyle w:val="ListParagraph"/>
-        <w:numPr>
-          <w:ilvl w:val="0"/>
-          <w:numId w:val="3"/>
-        </w:numPr>
-        <w:spacing w:after="0" w:line="240" w:lineRule="auto"/>
-        <w:ind w:left="357" w:hanging="357"/>
-        <w:rPr>
-          <w:color w:val="0F50FF"/>
-          <w:u w:val="single"/>
-        </w:rPr>
-      </w:pPr>
-      <w:r>
-        <w:rPr>
-          <w:color w:val="0F50FF"/>
-          <w:u w:val="single"/>
-        </w:rPr>
-        <w:t xml:space="preserve">
-          <w:hyperlink r:id="rId61" w:tgtFrame="_blank">
-            <w:r>
-              <w:t xml:space="preserve">Iron-tannic acid nano-coating: A promising treatment approach for enhancing Lactococcus lactis antibiotic resistance.</w:t>
-            </w:r>
-          </w:hyperlink>
-        </w:t>
-      </w:r>
-    </w:p>
-    <w:p>
-      <w:pPr>
-        <w:spacing w:after="0"/>
-        <w:rPr>
-          <w:color w:val="0F50FF"/>
-          <w:u w:val="single"/>
-        </w:rPr>
-      </w:pPr>
-      <w:r>
-        <w:rPr>
-          <w:color w:val="0F50FF"/>
-          <w:u w:val="single"/>
-        </w:rPr>
-        <w:t xml:space="preserve"/>
-      </w:r>
-    </w:p>
-    <w:p>
-      <w:pPr>
-        <w:pStyle w:val="ListParagraph"/>
-        <w:numPr>
-          <w:ilvl w:val="0"/>
-          <w:numId w:val="3"/>
-        </w:numPr>
-        <w:spacing w:after="0" w:line="240" w:lineRule="auto"/>
-        <w:ind w:left="357" w:hanging="357"/>
-        <w:rPr>
-          <w:color w:val="0F50FF"/>
-          <w:u w:val="single"/>
-        </w:rPr>
-      </w:pPr>
-      <w:r>
-        <w:rPr>
-          <w:color w:val="0F50FF"/>
-          <w:u w:val="single"/>
-        </w:rPr>
-        <w:t xml:space="preserve">
-          <w:hyperlink r:id="rId62" w:tgtFrame="_blank">
-            <w:r>
-              <w:t xml:space="preserve">Blood-Stream Infections: Causative Agents, Antibiotic Resistance and Associated Factors in Older Patients.</w:t>
-            </w:r>
-          </w:hyperlink>
-        </w:t>
-      </w:r>
-    </w:p>
-    <w:p>
-      <w:pPr>
-        <w:spacing w:after="0"/>
-        <w:rPr>
-          <w:color w:val="0F50FF"/>
-          <w:u w:val="single"/>
-        </w:rPr>
-      </w:pPr>
-      <w:r>
-        <w:rPr>
-          <w:color w:val="0F50FF"/>
-          <w:u w:val="single"/>
-        </w:rPr>
-        <w:t xml:space="preserve"/>
-      </w:r>
-    </w:p>
-    <w:p>
-      <w:pPr>
-        <w:pStyle w:val="ListParagraph"/>
-        <w:numPr>
-          <w:ilvl w:val="0"/>
-          <w:numId w:val="3"/>
-        </w:numPr>
-        <w:spacing w:after="0" w:line="240" w:lineRule="auto"/>
-        <w:ind w:left="357" w:hanging="357"/>
-        <w:rPr>
-          <w:color w:val="0F50FF"/>
-          <w:u w:val="single"/>
-        </w:rPr>
-      </w:pPr>
-      <w:r>
-        <w:rPr>
-          <w:color w:val="0F50FF"/>
-          <w:u w:val="single"/>
-        </w:rPr>
-        <w:t xml:space="preserve">
-          <w:hyperlink r:id="rId63" w:tgtFrame="_blank">
-            <w:r>
-              <w:t xml:space="preserve">Vancomycin-Induced Neutropenia With Subsequent Perioperative Readministration: A Case Report.</w:t>
-            </w:r>
-          </w:hyperlink>
-        </w:t>
-      </w:r>
-    </w:p>
-    <w:p>
-      <w:pPr>
-        <w:spacing w:after="0"/>
-        <w:rPr>
-          <w:color w:val="0F50FF"/>
-          <w:u w:val="single"/>
-        </w:rPr>
-      </w:pPr>
-      <w:r>
-        <w:rPr>
-          <w:color w:val="0F50FF"/>
-          <w:u w:val="single"/>
-        </w:rPr>
-        <w:t xml:space="preserve"/>
-      </w:r>
-    </w:p>
-    <w:p>
-      <w:pPr>
-        <w:pStyle w:val="ListParagraph"/>
-        <w:numPr>
-          <w:ilvl w:val="0"/>
-          <w:numId w:val="3"/>
-        </w:numPr>
-        <w:spacing w:after="0" w:line="240" w:lineRule="auto"/>
-        <w:ind w:left="357" w:hanging="357"/>
-        <w:rPr>
-          <w:color w:val="0F50FF"/>
-          <w:u w:val="single"/>
-        </w:rPr>
-      </w:pPr>
-      <w:r>
-        <w:rPr>
-          <w:color w:val="0F50FF"/>
-          <w:u w:val="single"/>
-        </w:rPr>
-        <w:t xml:space="preserve">
-          <w:hyperlink r:id="rId64" w:tgtFrame="_blank">
-            <w:r>
-              <w:t xml:space="preserve">Mechanisms of acquisition of vanA operon among vancomycin-resistant Staphylococcus aureus genomes: the tip of the iceberg?</w:t>
-            </w:r>
-          </w:hyperlink>
-        </w:t>
-      </w:r>
-    </w:p>
-    <w:p>
-      <w:pPr>
-        <w:spacing w:after="0"/>
-        <w:rPr>
-          <w:color w:val="0F50FF"/>
-          <w:u w:val="single"/>
-        </w:rPr>
-      </w:pPr>
-      <w:r>
-        <w:rPr>
-          <w:color w:val="0F50FF"/>
-          <w:u w:val="single"/>
-        </w:rPr>
-        <w:t xml:space="preserve"/>
-      </w:r>
-    </w:p>
-    <w:p>
-      <w:pPr>
-        <w:pStyle w:val="ListParagraph"/>
-        <w:numPr>
-          <w:ilvl w:val="0"/>
-          <w:numId w:val="3"/>
-        </w:numPr>
-        <w:spacing w:after="0" w:line="240" w:lineRule="auto"/>
-        <w:ind w:left="357" w:hanging="357"/>
-        <w:rPr>
-          <w:color w:val="0F50FF"/>
-          <w:u w:val="single"/>
-        </w:rPr>
-      </w:pPr>
-      <w:r>
-        <w:rPr>
-          <w:color w:val="0F50FF"/>
-          <w:u w:val="single"/>
-        </w:rPr>
-        <w:t xml:space="preserve">
-          <w:hyperlink r:id="rId65" w:tgtFrame="_blank">
-            <w:r>
-              <w:t xml:space="preserve">Intrawound Vancomycin Powder in Primary Total Hip Arthroplasty: A Prospective Quality Control Study.</w:t>
-            </w:r>
-          </w:hyperlink>
-        </w:t>
-      </w:r>
-    </w:p>
-    <w:p>
-      <w:pPr>
-        <w:spacing w:after="0"/>
-        <w:rPr>
-          <w:color w:val="0F50FF"/>
-          <w:u w:val="single"/>
-        </w:rPr>
-      </w:pPr>
-      <w:r>
-        <w:rPr>
-          <w:color w:val="0F50FF"/>
-          <w:u w:val="single"/>
-        </w:rPr>
-        <w:t xml:space="preserve"/>
-      </w:r>
-    </w:p>
-    <w:p>
-      <w:pPr>
-        <w:pStyle w:val="ListParagraph"/>
-        <w:numPr>
-          <w:ilvl w:val="0"/>
-          <w:numId w:val="3"/>
-        </w:numPr>
-        <w:spacing w:after="0" w:line="240" w:lineRule="auto"/>
-        <w:ind w:left="357" w:hanging="357"/>
-        <w:rPr>
-          <w:color w:val="0F50FF"/>
-          <w:u w:val="single"/>
-        </w:rPr>
-      </w:pPr>
-      <w:r>
-        <w:rPr>
-          <w:color w:val="0F50FF"/>
-          <w:u w:val="single"/>
-        </w:rPr>
-        <w:t xml:space="preserve">
-          <w:hyperlink r:id="rId66" w:tgtFrame="_blank">
-            <w:r>
-              <w:t xml:space="preserve">Metronidazole and cefazolin versus cefazolin alone for surgical site infection prophylaxis in gynecologic surgery at a comprehensive cancer center.</w:t>
-            </w:r>
-          </w:hyperlink>
-        </w:t>
-      </w:r>
-    </w:p>
-    <w:p>
-      <w:pPr>
-        <w:spacing w:after="0"/>
-        <w:rPr>
-          <w:color w:val="0F50FF"/>
-          <w:u w:val="single"/>
-        </w:rPr>
-      </w:pPr>
-      <w:r>
-        <w:rPr>
-          <w:color w:val="0F50FF"/>
-          <w:u w:val="single"/>
-        </w:rPr>
-        <w:t xml:space="preserve"/>
-      </w:r>
-    </w:p>
-    <w:p>
-      <w:pPr>
-        <w:pStyle w:val="ListParagraph"/>
-        <w:numPr>
-          <w:ilvl w:val="0"/>
-          <w:numId w:val="3"/>
-        </w:numPr>
-        <w:spacing w:after="0" w:line="240" w:lineRule="auto"/>
-        <w:ind w:left="357" w:hanging="357"/>
-        <w:rPr>
-          <w:color w:val="0F50FF"/>
-          <w:u w:val="single"/>
-        </w:rPr>
-      </w:pPr>
-      <w:r>
-        <w:rPr>
-          <w:color w:val="0F50FF"/>
-          <w:u w:val="single"/>
-        </w:rPr>
-        <w:t xml:space="preserve">
-          <w:hyperlink r:id="rId67" w:tgtFrame="_blank">
-            <w:r>
-              <w:t xml:space="preserve">Tackling antibiotic contaminations in wastewater with novel Modified-MOF nanostructures: A study of molecular simulations and DFT calculations.</w:t>
-            </w:r>
-          </w:hyperlink>
-        </w:t>
-      </w:r>
-    </w:p>
-    <w:p>
-      <w:pPr>
-        <w:spacing w:after="0"/>
-        <w:rPr>
-          <w:color w:val="0F50FF"/>
-          <w:u w:val="single"/>
-        </w:rPr>
-      </w:pPr>
-      <w:r>
-        <w:rPr>
-          <w:color w:val="0F50FF"/>
-          <w:u w:val="single"/>
-        </w:rPr>
-        <w:t xml:space="preserve"/>
-      </w:r>
-    </w:p>
-    <w:p>
-      <w:pPr>
-        <w:pStyle w:val="ListParagraph"/>
-        <w:numPr>
-          <w:ilvl w:val="0"/>
-          <w:numId w:val="3"/>
-        </w:numPr>
-        <w:spacing w:after="0" w:line="240" w:lineRule="auto"/>
-        <w:ind w:left="357" w:hanging="357"/>
-        <w:rPr>
-          <w:color w:val="0F50FF"/>
-          <w:u w:val="single"/>
-        </w:rPr>
-      </w:pPr>
-      <w:r>
-        <w:rPr>
-          <w:color w:val="0F50FF"/>
-          <w:u w:val="single"/>
-        </w:rPr>
-        <w:t xml:space="preserve">
-          <w:hyperlink r:id="rId68" w:tgtFrame="_blank">
-            <w:r>
-              <w:t xml:space="preserve">Clinical manifestations, antimicrobial resistance and genomic feature analysis of multidrug-resistant Elizabethkingia strains.</w:t>
-            </w:r>
-          </w:hyperlink>
-        </w:t>
-      </w:r>
-    </w:p>
-    <w:p>
-      <w:pPr>
-        <w:spacing w:after="0"/>
-        <w:rPr>
-          <w:color w:val="0F50FF"/>
-          <w:u w:val="single"/>
-        </w:rPr>
-      </w:pPr>
-      <w:r>
-        <w:rPr>
-          <w:color w:val="0F50FF"/>
-          <w:u w:val="single"/>
-        </w:rPr>
-        <w:t xml:space="preserve"/>
-      </w:r>
-    </w:p>
-    <w:p>
-      <w:pPr>
-        <w:pStyle w:val="ListParagraph"/>
-        <w:numPr>
-          <w:ilvl w:val="0"/>
-          <w:numId w:val="3"/>
-        </w:numPr>
-        <w:spacing w:after="0" w:line="240" w:lineRule="auto"/>
-        <w:ind w:left="357" w:hanging="357"/>
-        <w:rPr>
-          <w:color w:val="0F50FF"/>
-          <w:u w:val="single"/>
-        </w:rPr>
-      </w:pPr>
-      <w:r>
-        <w:rPr>
-          <w:color w:val="0F50FF"/>
-          <w:u w:val="single"/>
-        </w:rPr>
-        <w:t xml:space="preserve">
-          <w:hyperlink r:id="rId69" w:tgtFrame="_blank">
-            <w:r>
-              <w:t xml:space="preserve">Characteristics of Clinical Isolates of Listeria monocytogenes in Sichuan, China, in 2022 Based on Whole Genome Sequencing Analysis.</w:t>
-            </w:r>
-          </w:hyperlink>
-        </w:t>
-      </w:r>
-    </w:p>
-    <w:p>
-      <w:pPr>
-        <w:spacing w:after="0"/>
-        <w:rPr>
-          <w:color w:val="0F50FF"/>
-          <w:u w:val="single"/>
-        </w:rPr>
-      </w:pPr>
-      <w:r>
-        <w:rPr>
-          <w:color w:val="0F50FF"/>
-          <w:u w:val="single"/>
-        </w:rPr>
-        <w:t xml:space="preserve"/>
-      </w:r>
-    </w:p>
-    <w:p>
-      <w:pPr>
-        <w:pStyle w:val="ListParagraph"/>
-        <w:numPr>
-          <w:ilvl w:val="0"/>
-          <w:numId w:val="3"/>
-        </w:numPr>
-        <w:spacing w:after="0" w:line="240" w:lineRule="auto"/>
-        <w:ind w:left="357" w:hanging="357"/>
-        <w:rPr>
-          <w:color w:val="0F50FF"/>
-          <w:u w:val="single"/>
-        </w:rPr>
-      </w:pPr>
-      <w:r>
-        <w:rPr>
-          <w:color w:val="0F50FF"/>
-          <w:u w:val="single"/>
-        </w:rPr>
-        <w:t xml:space="preserve">
-          <w:hyperlink r:id="rId70" w:tgtFrame="_blank">
-            <w:r>
-              <w:t xml:space="preserve">Purplish Discoloration of Urine in a Patient Receiving Cefiderocol: A Rare Adverse Effect.</w:t>
-            </w:r>
-          </w:hyperlink>
-        </w:t>
-      </w:r>
-    </w:p>
-    <w:p>
-      <w:pPr>
-        <w:spacing w:after="0"/>
-        <w:rPr>
-          <w:color w:val="0F50FF"/>
-          <w:u w:val="single"/>
-        </w:rPr>
-      </w:pPr>
-      <w:r>
-        <w:rPr>
-          <w:color w:val="0F50FF"/>
-          <w:u w:val="single"/>
-        </w:rPr>
-        <w:t xml:space="preserve"/>
-      </w:r>
-    </w:p>
-    <w:p>
-      <w:pPr>
-        <w:pStyle w:val="ListParagraph"/>
-        <w:numPr>
-          <w:ilvl w:val="0"/>
-          <w:numId w:val="3"/>
-        </w:numPr>
-        <w:spacing w:after="0" w:line="240" w:lineRule="auto"/>
-        <w:ind w:left="357" w:hanging="357"/>
-        <w:rPr>
-          <w:color w:val="0F50FF"/>
-          <w:u w:val="single"/>
-        </w:rPr>
-      </w:pPr>
-      <w:r>
-        <w:rPr>
-          <w:color w:val="0F50FF"/>
-          <w:u w:val="single"/>
-        </w:rPr>
-        <w:t xml:space="preserve">
-          <w:hyperlink r:id="rId71" w:tgtFrame="_blank">
-            <w:r>
-              <w:t xml:space="preserve">PROJECT PREVENT: a randomized controlled trial of preoperative vaginal metronidazole to decrease patient issues and infections after hysterectomy.</w:t>
-            </w:r>
-          </w:hyperlink>
-        </w:t>
-      </w:r>
-    </w:p>
-    <w:p>
-      <w:pPr>
-        <w:spacing w:after="0"/>
-        <w:rPr>
-          <w:color w:val="0F50FF"/>
-          <w:u w:val="single"/>
-        </w:rPr>
-      </w:pPr>
-      <w:r>
-        <w:rPr>
-          <w:color w:val="0F50FF"/>
-          <w:u w:val="single"/>
-        </w:rPr>
-        <w:t xml:space="preserve"/>
-      </w:r>
-    </w:p>
-    <w:p>
-      <w:pPr>
-        <w:pStyle w:val="ListParagraph"/>
-        <w:numPr>
-          <w:ilvl w:val="0"/>
-          <w:numId w:val="3"/>
-        </w:numPr>
-        <w:spacing w:after="0" w:line="240" w:lineRule="auto"/>
-        <w:ind w:left="357" w:hanging="357"/>
-        <w:rPr>
-          <w:color w:val="0F50FF"/>
-          <w:u w:val="single"/>
-        </w:rPr>
-      </w:pPr>
-      <w:r>
-        <w:rPr>
-          <w:color w:val="0F50FF"/>
-          <w:u w:val="single"/>
-        </w:rPr>
-        <w:t xml:space="preserve">
-          <w:hyperlink r:id="rId72" w:tgtFrame="_blank">
-            <w:r>
-              <w:t xml:space="preserve">A Rare Cause of Empyema and Bacteremia Due to Shewanella Species in Alcoholic Cirrhosis Patients: A Case Report and Comprehensive Review of Literature.</w:t>
-            </w:r>
-          </w:hyperlink>
-        </w:t>
-      </w:r>
-    </w:p>
-    <w:p>
-      <w:pPr>
-        <w:spacing w:after="0"/>
-        <w:rPr>
-          <w:color w:val="0F50FF"/>
-          <w:u w:val="single"/>
-        </w:rPr>
-      </w:pPr>
-      <w:r>
-        <w:rPr>
-          <w:color w:val="0F50FF"/>
-          <w:u w:val="single"/>
-        </w:rPr>
-        <w:t xml:space="preserve"/>
-      </w:r>
-    </w:p>
-    <w:p>
-      <w:pPr>
-        <w:pStyle w:val="ListParagraph"/>
-        <w:numPr>
-          <w:ilvl w:val="0"/>
-          <w:numId w:val="3"/>
-        </w:numPr>
-        <w:spacing w:after="0" w:line="240" w:lineRule="auto"/>
-        <w:ind w:left="357" w:hanging="357"/>
-        <w:rPr>
-          <w:color w:val="0F50FF"/>
-          <w:u w:val="single"/>
-        </w:rPr>
-      </w:pPr>
-      <w:r>
-        <w:rPr>
-          <w:color w:val="0F50FF"/>
-          <w:u w:val="single"/>
-        </w:rPr>
-        <w:t xml:space="preserve">
-          <w:hyperlink r:id="rId73" w:tgtFrame="_blank">
-            <w:r>
-              <w:t xml:space="preserve">Promising effects of 1,8 Cineole to control Giardia lamblia infection: Targeting the inflammation, oxidative stress, and infectivity.</w:t>
-            </w:r>
-          </w:hyperlink>
-        </w:t>
-      </w:r>
-    </w:p>
-    <w:p>
-      <w:pPr>
-        <w:spacing w:after="0"/>
-        <w:rPr>
-          <w:color w:val="0F50FF"/>
-          <w:u w:val="single"/>
-        </w:rPr>
-      </w:pPr>
-      <w:r>
-        <w:rPr>
-          <w:color w:val="0F50FF"/>
-          <w:u w:val="single"/>
-        </w:rPr>
-        <w:t xml:space="preserve"/>
-      </w:r>
-    </w:p>
-    <w:p>
-      <w:pPr>
-        <w:pStyle w:val="ListParagraph"/>
-        <w:numPr>
-          <w:ilvl w:val="0"/>
-          <w:numId w:val="3"/>
-        </w:numPr>
-        <w:spacing w:after="0" w:line="240" w:lineRule="auto"/>
-        <w:ind w:left="357" w:hanging="357"/>
-        <w:rPr>
-          <w:color w:val="0F50FF"/>
-          <w:u w:val="single"/>
-        </w:rPr>
-      </w:pPr>
-      <w:r>
-        <w:rPr>
-          <w:color w:val="0F50FF"/>
-          <w:u w:val="single"/>
-        </w:rPr>
-        <w:t xml:space="preserve">
-          <w:hyperlink r:id="rId74" w:tgtFrame="_blank">
-            <w:r>
-              <w:t xml:space="preserve">Safety Profile of Seven-Day Intra-Articular Antibiotic Irrigation for the Treatment of Chronic Periprosthetic Joint Infection: A Prospective Randomized Phase II Comparative Study.</w:t>
-            </w:r>
-          </w:hyperlink>
-        </w:t>
-      </w:r>
-    </w:p>
-    <w:p>
-      <w:pPr>
-        <w:spacing w:after="0"/>
-        <w:rPr>
-          <w:color w:val="0F50FF"/>
-          <w:u w:val="single"/>
-        </w:rPr>
-      </w:pPr>
-      <w:r>
-        <w:rPr>
-          <w:color w:val="0F50FF"/>
-          <w:u w:val="single"/>
-        </w:rPr>
-        <w:t xml:space="preserve"/>
-      </w:r>
-    </w:p>
-    <w:p>
-      <w:pPr>
-        <w:pStyle w:val="ListParagraph"/>
-        <w:numPr>
-          <w:ilvl w:val="0"/>
-          <w:numId w:val="3"/>
-        </w:numPr>
-        <w:spacing w:after="0" w:line="240" w:lineRule="auto"/>
-        <w:ind w:left="357" w:hanging="357"/>
-        <w:rPr>
-          <w:color w:val="0F50FF"/>
-          <w:u w:val="single"/>
-        </w:rPr>
-      </w:pPr>
-      <w:r>
-        <w:rPr>
-          <w:color w:val="0F50FF"/>
-          <w:u w:val="single"/>
-        </w:rPr>
-        <w:t xml:space="preserve">
-          <w:hyperlink r:id="rId75" w:tgtFrame="_blank">
-            <w:r>
-              <w:t xml:space="preserve">Staphylococcus aureus acquires resistance to glycopeptide antibiotic vancomycin via CXCL10.</w:t>
-            </w:r>
-          </w:hyperlink>
-        </w:t>
-      </w:r>
-    </w:p>
-    <w:p>
-      <w:pPr>
-        <w:spacing w:after="0"/>
-        <w:rPr>
-          <w:color w:val="0F50FF"/>
-          <w:u w:val="single"/>
-        </w:rPr>
-      </w:pPr>
-      <w:r>
-        <w:rPr>
-          <w:color w:val="0F50FF"/>
-          <w:u w:val="single"/>
-        </w:rPr>
-        <w:t xml:space="preserve"/>
-      </w:r>
-    </w:p>
-    <w:p>
-      <w:pPr>
-        <w:pStyle w:val="ListParagraph"/>
-        <w:numPr>
-          <w:ilvl w:val="0"/>
-          <w:numId w:val="3"/>
-        </w:numPr>
-        <w:spacing w:after="0" w:line="240" w:lineRule="auto"/>
-        <w:ind w:left="357" w:hanging="357"/>
-        <w:rPr>
-          <w:color w:val="0F50FF"/>
-          <w:u w:val="single"/>
-        </w:rPr>
-      </w:pPr>
-      <w:r>
-        <w:rPr>
-          <w:color w:val="0F50FF"/>
-          <w:u w:val="single"/>
-        </w:rPr>
-        <w:t xml:space="preserve">
-          <w:hyperlink r:id="rId76" w:tgtFrame="_blank">
-            <w:r>
-              <w:t xml:space="preserve">Bosutinib Stimulates Macrophage Survival, Phagocytosis, and Intracellular Killing of Bacteria.</w:t>
-            </w:r>
-          </w:hyperlink>
-        </w:t>
-      </w:r>
-    </w:p>
-    <w:p>
-      <w:pPr>
-        <w:spacing w:after="0"/>
-        <w:rPr>
-          <w:color w:val="0F50FF"/>
-          <w:u w:val="single"/>
-        </w:rPr>
-      </w:pPr>
-      <w:r>
-        <w:rPr>
-          <w:color w:val="0F50FF"/>
-          <w:u w:val="single"/>
-        </w:rPr>
-        <w:t xml:space="preserve"/>
-      </w:r>
-    </w:p>
-    <w:p>
-      <w:pPr>
-        <w:pStyle w:val="ListParagraph"/>
-        <w:numPr>
-          <w:ilvl w:val="0"/>
-          <w:numId w:val="3"/>
-        </w:numPr>
-        <w:spacing w:after="0" w:line="240" w:lineRule="auto"/>
-        <w:ind w:left="357" w:hanging="357"/>
-        <w:rPr>
-          <w:color w:val="0F50FF"/>
-          <w:u w:val="single"/>
-        </w:rPr>
-      </w:pPr>
-      <w:r>
-        <w:rPr>
-          <w:color w:val="0F50FF"/>
-          <w:u w:val="single"/>
-        </w:rPr>
-        <w:t xml:space="preserve">
-          <w:hyperlink r:id="rId77" w:tgtFrame="_blank">
-            <w:r>
-              <w:t xml:space="preserve">Critical view on antimicrobial, antibiofilm and cytotoxic activities of quinazolin-4(3H)-one derived schiff bases and their Cu(II) complexes.</w:t>
-            </w:r>
-          </w:hyperlink>
-        </w:t>
-      </w:r>
-    </w:p>
-    <w:p>
-      <w:pPr>
-        <w:spacing w:after="0"/>
-        <w:rPr>
-          <w:color w:val="0F50FF"/>
-          <w:u w:val="single"/>
-        </w:rPr>
-      </w:pPr>
-      <w:r>
-        <w:rPr>
-          <w:color w:val="0F50FF"/>
-          <w:u w:val="single"/>
-        </w:rPr>
-        <w:t xml:space="preserve"/>
-      </w:r>
-    </w:p>
-    <w:p>
-      <w:pPr>
-        <w:pStyle w:val="ListParagraph"/>
-        <w:numPr>
-          <w:ilvl w:val="0"/>
-          <w:numId w:val="3"/>
-        </w:numPr>
-        <w:spacing w:after="0" w:line="240" w:lineRule="auto"/>
-        <w:ind w:left="357" w:hanging="357"/>
-        <w:rPr>
-          <w:color w:val="0F50FF"/>
-          <w:u w:val="single"/>
-        </w:rPr>
-      </w:pPr>
-      <w:r>
-        <w:rPr>
-          <w:color w:val="0F50FF"/>
-          <w:u w:val="single"/>
-        </w:rPr>
-        <w:t xml:space="preserve">
-          <w:hyperlink r:id="rId78" w:tgtFrame="_blank">
-            <w:r>
-              <w:t xml:space="preserve">A 10-year retrospective study of antibacterial-induced thrombocytopenia in a women and children hospital using China Hospital Pharmacovigilance System and Visual Basic for Applications.</w:t>
-            </w:r>
-          </w:hyperlink>
-        </w:t>
-      </w:r>
-    </w:p>
-    <w:p>
-      <w:pPr>
-        <w:spacing w:after="0"/>
-        <w:rPr>
-          <w:color w:val="0F50FF"/>
-          <w:u w:val="single"/>
-        </w:rPr>
-      </w:pPr>
-      <w:r>
-        <w:rPr>
-          <w:color w:val="0F50FF"/>
-          <w:u w:val="single"/>
-        </w:rPr>
-        <w:t xml:space="preserve"/>
-      </w:r>
-    </w:p>
-    <w:p>
-      <w:pPr>
-        <w:pStyle w:val="ListParagraph"/>
-        <w:numPr>
-          <w:ilvl w:val="0"/>
-          <w:numId w:val="3"/>
-        </w:numPr>
-        <w:spacing w:after="0" w:line="240" w:lineRule="auto"/>
-        <w:ind w:left="357" w:hanging="357"/>
-        <w:rPr>
-          <w:color w:val="0F50FF"/>
-          <w:u w:val="single"/>
-        </w:rPr>
-      </w:pPr>
-      <w:r>
-        <w:rPr>
-          <w:color w:val="0F50FF"/>
-          <w:u w:val="single"/>
-        </w:rPr>
-        <w:t xml:space="preserve">
-          <w:hyperlink r:id="rId79" w:tgtFrame="_blank">
-            <w:r>
-              <w:t xml:space="preserve">Lincosamide monotherapy treatment of methicillin-resistant Staphylococcus aureus pneumonia in tropical Australia: a case series.</w:t>
-            </w:r>
-          </w:hyperlink>
-        </w:t>
-      </w:r>
-    </w:p>
-    <w:p>
-      <w:pPr>
-        <w:spacing w:after="0"/>
-        <w:rPr>
-          <w:color w:val="0F50FF"/>
-          <w:u w:val="single"/>
-        </w:rPr>
-      </w:pPr>
-      <w:r>
-        <w:rPr>
-          <w:color w:val="0F50FF"/>
-          <w:u w:val="single"/>
-        </w:rPr>
-        <w:t xml:space="preserve"/>
-      </w:r>
-    </w:p>
-    <w:p>
-      <w:pPr>
-        <w:pStyle w:val="ListParagraph"/>
-        <w:numPr>
-          <w:ilvl w:val="0"/>
-          <w:numId w:val="3"/>
-        </w:numPr>
-        <w:spacing w:after="0" w:line="240" w:lineRule="auto"/>
-        <w:ind w:left="357" w:hanging="357"/>
-        <w:rPr>
-          <w:color w:val="0F50FF"/>
-          <w:u w:val="single"/>
-        </w:rPr>
-      </w:pPr>
-      <w:r>
-        <w:rPr>
-          <w:color w:val="0F50FF"/>
-          <w:u w:val="single"/>
-        </w:rPr>
-        <w:t xml:space="preserve">
-          <w:hyperlink r:id="rId80" w:tgtFrame="_blank">
-            <w:r>
-              <w:t xml:space="preserve">Effect modification of dosing strategy (AUC or trough) on AKI associated with vancomycin in combination with piperacillin/tazobactam or cefepime and meropenem.</w:t>
-            </w:r>
-          </w:hyperlink>
-        </w:t>
-      </w:r>
-    </w:p>
-    <w:p>
-      <w:pPr>
-        <w:spacing w:after="0"/>
-        <w:rPr>
-          <w:color w:val="0F50FF"/>
-          <w:u w:val="single"/>
-        </w:rPr>
-      </w:pPr>
-      <w:r>
-        <w:rPr>
-          <w:color w:val="0F50FF"/>
-          <w:u w:val="single"/>
-        </w:rPr>
-        <w:t xml:space="preserve"/>
-      </w:r>
-    </w:p>
-    <w:p>
-      <w:pPr>
-        <w:pStyle w:val="ListParagraph"/>
-        <w:numPr>
-          <w:ilvl w:val="0"/>
-          <w:numId w:val="3"/>
-        </w:numPr>
-        <w:spacing w:after="0" w:line="240" w:lineRule="auto"/>
-        <w:ind w:left="357" w:hanging="357"/>
-        <w:rPr>
-          <w:color w:val="0F50FF"/>
-          <w:u w:val="single"/>
-        </w:rPr>
-      </w:pPr>
-      <w:r>
-        <w:rPr>
-          <w:color w:val="0F50FF"/>
-          <w:u w:val="single"/>
-        </w:rPr>
-        <w:t xml:space="preserve">
-          <w:hyperlink r:id="rId81" w:tgtFrame="_blank">
-            <w:r>
-              <w:t xml:space="preserve">Daptomycin and ceftaroline combination for the treatment of persistent methicillin-resistant Staphylococcus aureus bloodstream infections: a case series and literature review.</w:t>
-            </w:r>
-          </w:hyperlink>
-        </w:t>
-      </w:r>
-    </w:p>
-    <w:p>
-      <w:pPr>
-        <w:spacing w:after="0"/>
-        <w:rPr>
-          <w:color w:val="0F50FF"/>
-          <w:u w:val="single"/>
-        </w:rPr>
-      </w:pPr>
-      <w:r>
-        <w:rPr>
-          <w:color w:val="0F50FF"/>
-          <w:u w:val="single"/>
-        </w:rPr>
-        <w:t xml:space="preserve"/>
-      </w:r>
-    </w:p>
-    <w:p>
-      <w:pPr>
-        <w:pStyle w:val="ListParagraph"/>
-        <w:numPr>
-          <w:ilvl w:val="0"/>
-          <w:numId w:val="3"/>
-        </w:numPr>
-        <w:spacing w:after="0" w:line="240" w:lineRule="auto"/>
-        <w:ind w:left="357" w:hanging="357"/>
-        <w:rPr>
-          <w:color w:val="0F50FF"/>
-          <w:u w:val="single"/>
-        </w:rPr>
-      </w:pPr>
-      <w:r>
-        <w:rPr>
-          <w:color w:val="0F50FF"/>
-          <w:u w:val="single"/>
-        </w:rPr>
-        <w:t xml:space="preserve">
-          <w:hyperlink r:id="rId82" w:tgtFrame="_blank">
-            <w:r>
-              <w:t xml:space="preserve">Mesoporous cobalt-manganese layered double hydroxides promote the activation of calcium sulfite for degradation and detoxification of metronidazole.</w:t>
-            </w:r>
-          </w:hyperlink>
-        </w:t>
-      </w:r>
-    </w:p>
-    <w:p>
-      <w:pPr>
-        <w:spacing w:after="0"/>
-        <w:rPr>
-          <w:color w:val="0F50FF"/>
-          <w:u w:val="single"/>
-        </w:rPr>
-      </w:pPr>
-      <w:r>
-        <w:rPr>
-          <w:color w:val="0F50FF"/>
-          <w:u w:val="single"/>
-        </w:rPr>
-        <w:t xml:space="preserve"/>
-      </w:r>
-    </w:p>
-    <w:p>
-      <w:pPr>
-        <w:pStyle w:val="ListParagraph"/>
-        <w:numPr>
-          <w:ilvl w:val="0"/>
-          <w:numId w:val="3"/>
-        </w:numPr>
-        <w:spacing w:after="0" w:line="240" w:lineRule="auto"/>
-        <w:ind w:left="357" w:hanging="357"/>
-        <w:rPr>
-          <w:color w:val="0F50FF"/>
-          <w:u w:val="single"/>
-        </w:rPr>
-      </w:pPr>
-      <w:r>
-        <w:rPr>
-          <w:color w:val="0F50FF"/>
-          <w:u w:val="single"/>
-        </w:rPr>
-        <w:t xml:space="preserve">
-          <w:hyperlink r:id="rId83" w:tgtFrame="_blank">
-            <w:r>
-              <w:t xml:space="preserve">Surface-mediated fluorescent sensor array for identification of gut microbiota and monitoring of colorectal cancer.</w:t>
-            </w:r>
-          </w:hyperlink>
-        </w:t>
-      </w:r>
-    </w:p>
-    <w:p>
-      <w:pPr>
-        <w:spacing w:after="0"/>
-        <w:rPr>
-          <w:color w:val="0F50FF"/>
-          <w:u w:val="single"/>
-        </w:rPr>
-      </w:pPr>
-      <w:r>
-        <w:rPr>
-          <w:color w:val="0F50FF"/>
-          <w:u w:val="single"/>
-        </w:rPr>
-        <w:t xml:space="preserve"/>
-      </w:r>
-    </w:p>
-    <w:p>
-      <w:pPr>
-        <w:pStyle w:val="ListParagraph"/>
-        <w:numPr>
-          <w:ilvl w:val="0"/>
-          <w:numId w:val="3"/>
-        </w:numPr>
-        <w:spacing w:after="0" w:line="240" w:lineRule="auto"/>
-        <w:ind w:left="357" w:hanging="357"/>
-        <w:rPr>
-          <w:color w:val="0F50FF"/>
-          <w:u w:val="single"/>
-        </w:rPr>
-      </w:pPr>
-      <w:r>
-        <w:rPr>
-          <w:color w:val="0F50FF"/>
-          <w:u w:val="single"/>
-        </w:rPr>
-        <w:t xml:space="preserve">
-          <w:hyperlink r:id="rId84" w:tgtFrame="_blank">
-            <w:r>
-              <w:t xml:space="preserve">Metronidazole may display anti-inflammatory features in periodontitis treatment: A scoping review.</w:t>
-            </w:r>
-          </w:hyperlink>
-        </w:t>
-      </w:r>
-    </w:p>
-    <w:p>
-      <w:pPr>
-        <w:spacing w:after="0"/>
-        <w:rPr>
-          <w:color w:val="0F50FF"/>
-          <w:u w:val="single"/>
-        </w:rPr>
-      </w:pPr>
-      <w:r>
-        <w:rPr>
-          <w:color w:val="0F50FF"/>
-          <w:u w:val="single"/>
-        </w:rPr>
-        <w:t xml:space="preserve"/>
-      </w:r>
-    </w:p>
-    <w:p>
-      <w:pPr>
-        <w:pStyle w:val="ListParagraph"/>
-        <w:numPr>
-          <w:ilvl w:val="0"/>
-          <w:numId w:val="3"/>
-        </w:numPr>
-        <w:spacing w:after="0" w:line="240" w:lineRule="auto"/>
-        <w:ind w:left="357" w:hanging="357"/>
-        <w:rPr>
-          <w:color w:val="0F50FF"/>
-          <w:u w:val="single"/>
-        </w:rPr>
-      </w:pPr>
-      <w:r>
-        <w:rPr>
-          <w:color w:val="0F50FF"/>
-          <w:u w:val="single"/>
-        </w:rPr>
-        <w:t xml:space="preserve">
-          <w:hyperlink r:id="rId85" w:tgtFrame="_blank">
-            <w:r>
-              <w:t xml:space="preserve">Monitoring Pharmaceuticals and Personal Care Products in Healthcare Effluent Wastewater Samples and the Effectiveness of Drug Removal in Wastewater Treatment Plants Using the UHPLC-MS/MS Method.</w:t>
-            </w:r>
-          </w:hyperlink>
-        </w:t>
-      </w:r>
-    </w:p>
-    <w:p>
-      <w:pPr>
-        <w:spacing w:after="0"/>
-        <w:rPr>
-          <w:color w:val="0F50FF"/>
-          <w:u w:val="single"/>
-        </w:rPr>
-      </w:pPr>
-      <w:r>
-        <w:rPr>
-          <w:color w:val="0F50FF"/>
-          <w:u w:val="single"/>
-        </w:rPr>
-        <w:t xml:space="preserve"/>
-      </w:r>
-    </w:p>
-    <w:p>
-      <w:pPr>
-        <w:pStyle w:val="ListParagraph"/>
-        <w:numPr>
-          <w:ilvl w:val="0"/>
-          <w:numId w:val="3"/>
-        </w:numPr>
-        <w:spacing w:after="0" w:line="240" w:lineRule="auto"/>
-        <w:ind w:left="357" w:hanging="357"/>
-        <w:rPr>
-          <w:color w:val="0F50FF"/>
-          <w:u w:val="single"/>
-        </w:rPr>
-      </w:pPr>
-      <w:r>
-        <w:rPr>
-          <w:color w:val="0F50FF"/>
-          <w:u w:val="single"/>
-        </w:rPr>
-        <w:t xml:space="preserve">
-          <w:hyperlink r:id="rId86" w:tgtFrame="_blank">
-            <w:r>
-              <w:t xml:space="preserve">The Impact of Colonization by Multi Drug Resistant Bacteria on Graft Survival, Risk of Infection, and Mortality in Recipients of Solid Organ Transplant: Systematic Review and Meta-analysis.</w:t>
-            </w:r>
-          </w:hyperlink>
-        </w:t>
-      </w:r>
-    </w:p>
-    <w:p>
-      <w:pPr>
-        <w:spacing w:after="0"/>
-        <w:rPr>
-          <w:color w:val="0F50FF"/>
-          <w:u w:val="single"/>
-        </w:rPr>
-      </w:pPr>
-      <w:r>
-        <w:rPr>
-          <w:color w:val="0F50FF"/>
-          <w:u w:val="single"/>
-        </w:rPr>
-        <w:t xml:space="preserve"/>
-      </w:r>
-    </w:p>
     <w:p/>
     <w:p>
       <w:pPr>
@@ -6086,9 +3550,9 @@
           <w:u w:val="single"/>
         </w:rPr>
         <w:t xml:space="preserve">
-          <w:hyperlink r:id="rId91" w:tgtFrame="_blank">
+          <w:hyperlink r:id="rId89" w:tgtFrame="_blank">
             <w:r>
-              <w:t xml:space="preserve">New treatment approaches for Clostridioides difficile infections: alternatives to antibiotics and fecal microbiota transplantation.</w:t>
+              <w:t xml:space="preserve">Developing the Common Marmoset as a Translational Geroscience Model to Study the Microbiome and Healthy Aging.</w:t>
             </w:r>
           </w:hyperlink>
         </w:t>
@@ -6160,9 +3624,9 @@
           <w:u w:val="single"/>
         </w:rPr>
         <w:t xml:space="preserve">
-          <w:hyperlink r:id="rId87" w:tgtFrame="_blank">
+          <w:hyperlink r:id="rId84" w:tgtFrame="_blank">
             <w:r>
-              <w:t xml:space="preserve">American Society for Gastrointestinal Endoscopy-European Society of Gastrointestinal Endoscopy guideline on primary endoscopic bariatric and metabolic therapies for adults with obesity.</w:t>
+              <w:t xml:space="preserve">Meeting 24-h movement behavior guidelines is associated with academic engagement, social-emotional functioning in obese/overweight youth.</w:t>
             </w:r>
           </w:hyperlink>
         </w:t>
@@ -6204,9 +3668,9 @@
           <w:u w:val="single"/>
         </w:rPr>
         <w:t xml:space="preserve">
-          <w:hyperlink r:id="rId88" w:tgtFrame="_blank">
+          <w:hyperlink r:id="rId85" w:tgtFrame="_blank">
             <w:r>
-              <w:t xml:space="preserve">American Society for Gastrointestinal Endoscopy-European Society of Gastrointestinal Endoscopy guideline on primary endoscopic bariatric and metabolic therapies for adults with obesity.</w:t>
+              <w:t xml:space="preserve">The State of Patient Reported Outcome Measures in Rheumatology.</w:t>
             </w:r>
           </w:hyperlink>
         </w:t>
@@ -6248,9 +3712,9 @@
           <w:u w:val="single"/>
         </w:rPr>
         <w:t xml:space="preserve">
-          <w:hyperlink r:id="rId89" w:tgtFrame="_blank">
+          <w:hyperlink r:id="rId86" w:tgtFrame="_blank">
             <w:r>
-              <w:t xml:space="preserve">A pairwise approach to revitalize β-lactams for the treatment of TB.</w:t>
+              <w:t xml:space="preserve">Anchorage of H3K9-methylated heterochromatin to the nuclear periphery helps mediate P-cell nuclear migration though constricted spaces in Caenorhabditis elegans.</w:t>
             </w:r>
           </w:hyperlink>
         </w:t>
@@ -6292,9 +3756,53 @@
           <w:u w:val="single"/>
         </w:rPr>
         <w:t xml:space="preserve">
-          <w:hyperlink r:id="rId90" w:tgtFrame="_blank">
+          <w:hyperlink r:id="rId87" w:tgtFrame="_blank">
             <w:r>
-              <w:t xml:space="preserve">Monoclonal antibody-mediated neutralization of Clostridioides difficile toxin does not diminish induction of the protective innate immune response to infection.</w:t>
+              <w:t xml:space="preserve">Effect of supplementing lysins and methionine to low-protein diets on growth performance, hepatic antioxidant capacity, immune status, and glycolytic activity of tibetan sheep.</w:t>
+            </w:r>
+          </w:hyperlink>
+        </w:t>
+      </w:r>
+    </w:p>
+    <w:p>
+      <w:pPr>
+        <w:spacing w:after="0"/>
+        <w:rPr>
+          <w:color w:val="0F50FF"/>
+          <w:u w:val="single"/>
+        </w:rPr>
+      </w:pPr>
+      <w:r>
+        <w:rPr>
+          <w:color w:val="0F50FF"/>
+          <w:u w:val="single"/>
+        </w:rPr>
+        <w:t xml:space="preserve"/>
+      </w:r>
+    </w:p>
+    <w:p>
+      <w:pPr>
+        <w:pStyle w:val="ListParagraph"/>
+        <w:numPr>
+          <w:ilvl w:val="0"/>
+          <w:numId w:val="5"/>
+        </w:numPr>
+        <w:spacing w:after="0" w:line="240" w:lineRule="auto"/>
+        <w:ind w:left="357" w:hanging="357"/>
+        <w:rPr>
+          <w:color w:val="0F50FF"/>
+          <w:u w:val="single"/>
+        </w:rPr>
+      </w:pPr>
+      <w:r>
+        <w:rPr>
+          <w:color w:val="0F50FF"/>
+          <w:u w:val="single"/>
+        </w:rPr>
+        <w:t xml:space="preserve">
+          <w:hyperlink r:id="rId88" w:tgtFrame="_blank">
+            <w:r>
+              <w:t xml:space="preserve">In vitro effects of the new oral β-lactamase inhibitor xeruborbactam in combination with oral β-lactams against clinical Mycobacterium abscessus isolates.</w:t>
             </w:r>
           </w:hyperlink>
         </w:t>
@@ -6374,9 +3882,9 @@
           <w:u w:val="single"/>
         </w:rPr>
         <w:t xml:space="preserve">
-          <w:hyperlink r:id="rId132" w:tgtFrame="_blank">
+          <w:hyperlink r:id="rId12" w:tgtFrame="_blank">
             <w:r>
-              <w:t xml:space="preserve">Topology Regulated Background Extraction (TRBE) method for eye fundus images.</w:t>
+              <w:t xml:space="preserve">Effects of prednisolone tapering on effectiveness of infliximab in patients with ulcerative colitis: data from a retrospective cohort.</w:t>
             </w:r>
           </w:hyperlink>
         </w:t>
@@ -6418,9 +3926,9 @@
           <w:u w:val="single"/>
         </w:rPr>
         <w:t xml:space="preserve">
-          <w:hyperlink r:id="rId133" w:tgtFrame="_blank">
+          <w:hyperlink r:id="rId13" w:tgtFrame="_blank">
             <w:r>
-              <w:t xml:space="preserve">Clinical outcomes and treatment necessity in patients with toxin-negative Clostridioides difficile stool samples.</w:t>
+              <w:t xml:space="preserve">A Case of Life-Threatening Postpartum Necrotizing Pancreatitis Requiring Gastrocystostomy With Serial Pancreatic Necrosectomies.</w:t>
             </w:r>
           </w:hyperlink>
         </w:t>
@@ -6462,9 +3970,9 @@
           <w:u w:val="single"/>
         </w:rPr>
         <w:t xml:space="preserve">
-          <w:hyperlink r:id="rId134" w:tgtFrame="_blank">
+          <w:hyperlink r:id="rId14" w:tgtFrame="_blank">
             <w:r>
-              <w:t xml:space="preserve">Scutellaria baicalensis Georgi alleviates Clostridium difficile associated diarrhea and its modulatory effects on the gut microbiota.</w:t>
+              <w:t xml:space="preserve">Pharmacologic Treatment of Malignant Catatonia Without Electroconvulsive Therapy: A Case Report.</w:t>
             </w:r>
           </w:hyperlink>
         </w:t>
@@ -6506,9 +4014,9 @@
           <w:u w:val="single"/>
         </w:rPr>
         <w:t xml:space="preserve">
-          <w:hyperlink r:id="rId135" w:tgtFrame="_blank">
+          <w:hyperlink r:id="rId15" w:tgtFrame="_blank">
             <w:r>
-              <w:t xml:space="preserve">Critically Evaluating the Role for Postoperative Antibiotics in Patients Undergoing Urethroplasty with Buccal Mucosa Graft: A Claims Database Analysis.</w:t>
+              <w:t xml:space="preserve">Vascular Access Team Central Line Dressing Changes to Reduce Infection Risk: A Focused Two-Person Approach in High-Risk Patients.</w:t>
             </w:r>
           </w:hyperlink>
         </w:t>
@@ -6550,9 +4058,9 @@
           <w:u w:val="single"/>
         </w:rPr>
         <w:t xml:space="preserve">
-          <w:hyperlink r:id="rId136" w:tgtFrame="_blank">
+          <w:hyperlink r:id="rId16" w:tgtFrame="_blank">
             <w:r>
-              <w:t xml:space="preserve">Impact of time to treatment in first occurrence, non-severe Clostridioides difficile infection for elderly patients: are we waiting too long to treat?</w:t>
+              <w:t xml:space="preserve">Clostridioides difficile infection in patients with and without COVID-19 during the pandemic: a retrospective cohort study from a tertiary referral hospital.</w:t>
             </w:r>
           </w:hyperlink>
         </w:t>
@@ -6594,9 +4102,229 @@
           <w:u w:val="single"/>
         </w:rPr>
         <w:t xml:space="preserve">
-          <w:hyperlink r:id="rId137" w:tgtFrame="_blank">
+          <w:hyperlink r:id="rId17" w:tgtFrame="_blank">
             <w:r>
-              <w:t xml:space="preserve">Outcomes and risk factors for mortality in clostridioides difficile infection in patients with NAFLD and NASH.</w:t>
+              <w:t xml:space="preserve">Positive pathogens in stool could predict the clinical outcomes of sepsis-associated acute kidney injury in critical ill patient.</w:t>
+            </w:r>
+          </w:hyperlink>
+        </w:t>
+      </w:r>
+    </w:p>
+    <w:p>
+      <w:pPr>
+        <w:spacing w:after="0"/>
+        <w:rPr>
+          <w:color w:val="0F50FF"/>
+          <w:u w:val="single"/>
+        </w:rPr>
+      </w:pPr>
+      <w:r>
+        <w:rPr>
+          <w:color w:val="0F50FF"/>
+          <w:u w:val="single"/>
+        </w:rPr>
+        <w:t xml:space="preserve"/>
+      </w:r>
+    </w:p>
+    <w:p>
+      <w:pPr>
+        <w:pStyle w:val="ListParagraph"/>
+        <w:numPr>
+          <w:ilvl w:val="0"/>
+          <w:numId w:val="6"/>
+        </w:numPr>
+        <w:spacing w:after="0" w:line="240" w:lineRule="auto"/>
+        <w:ind w:left="357" w:hanging="357"/>
+        <w:rPr>
+          <w:color w:val="0F50FF"/>
+          <w:u w:val="single"/>
+        </w:rPr>
+      </w:pPr>
+      <w:r>
+        <w:rPr>
+          <w:color w:val="0F50FF"/>
+          <w:u w:val="single"/>
+        </w:rPr>
+        <w:t xml:space="preserve">
+          <w:hyperlink r:id="rId18" w:tgtFrame="_blank">
+            <w:r>
+              <w:t xml:space="preserve">Multiplexed Gastrointestinal PCR panels for the Evaluation of Diarrhea in HCT Recipients.</w:t>
+            </w:r>
+          </w:hyperlink>
+        </w:t>
+      </w:r>
+    </w:p>
+    <w:p>
+      <w:pPr>
+        <w:spacing w:after="0"/>
+        <w:rPr>
+          <w:color w:val="0F50FF"/>
+          <w:u w:val="single"/>
+        </w:rPr>
+      </w:pPr>
+      <w:r>
+        <w:rPr>
+          <w:color w:val="0F50FF"/>
+          <w:u w:val="single"/>
+        </w:rPr>
+        <w:t xml:space="preserve"/>
+      </w:r>
+    </w:p>
+    <w:p>
+      <w:pPr>
+        <w:pStyle w:val="ListParagraph"/>
+        <w:numPr>
+          <w:ilvl w:val="0"/>
+          <w:numId w:val="6"/>
+        </w:numPr>
+        <w:spacing w:after="0" w:line="240" w:lineRule="auto"/>
+        <w:ind w:left="357" w:hanging="357"/>
+        <w:rPr>
+          <w:color w:val="0F50FF"/>
+          <w:u w:val="single"/>
+        </w:rPr>
+      </w:pPr>
+      <w:r>
+        <w:rPr>
+          <w:color w:val="0F50FF"/>
+          <w:u w:val="single"/>
+        </w:rPr>
+        <w:t xml:space="preserve">
+          <w:hyperlink r:id="rId19" w:tgtFrame="_blank">
+            <w:r>
+              <w:t xml:space="preserve">Retrospective Analysis of Clostridioides difficile Infection Rates and Outcomes in Hospitalized Patients during the COVID-19 Pandemic: A Unicenter Study in Reus, Spain.</w:t>
+            </w:r>
+          </w:hyperlink>
+        </w:t>
+      </w:r>
+    </w:p>
+    <w:p>
+      <w:pPr>
+        <w:spacing w:after="0"/>
+        <w:rPr>
+          <w:color w:val="0F50FF"/>
+          <w:u w:val="single"/>
+        </w:rPr>
+      </w:pPr>
+      <w:r>
+        <w:rPr>
+          <w:color w:val="0F50FF"/>
+          <w:u w:val="single"/>
+        </w:rPr>
+        <w:t xml:space="preserve"/>
+      </w:r>
+    </w:p>
+    <w:p>
+      <w:pPr>
+        <w:pStyle w:val="ListParagraph"/>
+        <w:numPr>
+          <w:ilvl w:val="0"/>
+          <w:numId w:val="6"/>
+        </w:numPr>
+        <w:spacing w:after="0" w:line="240" w:lineRule="auto"/>
+        <w:ind w:left="357" w:hanging="357"/>
+        <w:rPr>
+          <w:color w:val="0F50FF"/>
+          <w:u w:val="single"/>
+        </w:rPr>
+      </w:pPr>
+      <w:r>
+        <w:rPr>
+          <w:color w:val="0F50FF"/>
+          <w:u w:val="single"/>
+        </w:rPr>
+        <w:t xml:space="preserve">
+          <w:hyperlink r:id="rId20" w:tgtFrame="_blank">
+            <w:r>
+              <w:t xml:space="preserve">Impact of rifaximin use in infections and mortality in patients with decompensated cirrhosis and hepatic encephalopathy.</w:t>
+            </w:r>
+          </w:hyperlink>
+        </w:t>
+      </w:r>
+    </w:p>
+    <w:p>
+      <w:pPr>
+        <w:spacing w:after="0"/>
+        <w:rPr>
+          <w:color w:val="0F50FF"/>
+          <w:u w:val="single"/>
+        </w:rPr>
+      </w:pPr>
+      <w:r>
+        <w:rPr>
+          <w:color w:val="0F50FF"/>
+          <w:u w:val="single"/>
+        </w:rPr>
+        <w:t xml:space="preserve"/>
+      </w:r>
+    </w:p>
+    <w:p>
+      <w:pPr>
+        <w:pStyle w:val="ListParagraph"/>
+        <w:numPr>
+          <w:ilvl w:val="0"/>
+          <w:numId w:val="6"/>
+        </w:numPr>
+        <w:spacing w:after="0" w:line="240" w:lineRule="auto"/>
+        <w:ind w:left="357" w:hanging="357"/>
+        <w:rPr>
+          <w:color w:val="0F50FF"/>
+          <w:u w:val="single"/>
+        </w:rPr>
+      </w:pPr>
+      <w:r>
+        <w:rPr>
+          <w:color w:val="0F50FF"/>
+          <w:u w:val="single"/>
+        </w:rPr>
+        <w:t xml:space="preserve">
+          <w:hyperlink r:id="rId21" w:tgtFrame="_blank">
+            <w:r>
+              <w:t xml:space="preserve">Does the Surgical Approach Affect the Incidence of Post-Hepatectomy Liver Failure in Cirrhotic Patients? An Analysis of the NSQIP Database.</w:t>
+            </w:r>
+          </w:hyperlink>
+        </w:t>
+      </w:r>
+    </w:p>
+    <w:p>
+      <w:pPr>
+        <w:spacing w:after="0"/>
+        <w:rPr>
+          <w:color w:val="0F50FF"/>
+          <w:u w:val="single"/>
+        </w:rPr>
+      </w:pPr>
+      <w:r>
+        <w:rPr>
+          <w:color w:val="0F50FF"/>
+          <w:u w:val="single"/>
+        </w:rPr>
+        <w:t xml:space="preserve"/>
+      </w:r>
+    </w:p>
+    <w:p>
+      <w:pPr>
+        <w:pStyle w:val="ListParagraph"/>
+        <w:numPr>
+          <w:ilvl w:val="0"/>
+          <w:numId w:val="6"/>
+        </w:numPr>
+        <w:spacing w:after="0" w:line="240" w:lineRule="auto"/>
+        <w:ind w:left="357" w:hanging="357"/>
+        <w:rPr>
+          <w:color w:val="0F50FF"/>
+          <w:u w:val="single"/>
+        </w:rPr>
+      </w:pPr>
+      <w:r>
+        <w:rPr>
+          <w:color w:val="0F50FF"/>
+          <w:u w:val="single"/>
+        </w:rPr>
+        <w:t xml:space="preserve">
+          <w:hyperlink r:id="rId22" w:tgtFrame="_blank">
+            <w:r>
+              <w:t xml:space="preserve">Diagnosis of urinary tract infections in the hospitalized older adult population in Alberta.</w:t>
             </w:r>
           </w:hyperlink>
         </w:t>
@@ -6653,50 +4381,6 @@
         <w:t xml:space="preserve"/>
       </w:r>
     </w:p>
-    <w:p>
-      <w:pPr>
-        <w:pStyle w:val="ListParagraph"/>
-        <w:numPr>
-          <w:ilvl w:val="0"/>
-          <w:numId w:val="7"/>
-        </w:numPr>
-        <w:spacing w:after="0" w:line="240" w:lineRule="auto"/>
-        <w:ind w:left="357" w:hanging="357"/>
-        <w:rPr>
-          <w:color w:val="0F50FF"/>
-          <w:u w:val="single"/>
-        </w:rPr>
-      </w:pPr>
-      <w:r>
-        <w:rPr>
-          <w:color w:val="0F50FF"/>
-          <w:u w:val="single"/>
-        </w:rPr>
-        <w:t xml:space="preserve">
-          <w:hyperlink r:id="rId48" w:tgtFrame="_blank">
-            <w:r>
-              <w:t xml:space="preserve">Active surveillance pharmacovigilance for Clostridioides difficile infection and gastrointestinal bleeding: an analytic framework based on case-control studies.</w:t>
-            </w:r>
-          </w:hyperlink>
-        </w:t>
-      </w:r>
-    </w:p>
-    <w:p>
-      <w:pPr>
-        <w:spacing w:after="0"/>
-        <w:rPr>
-          <w:color w:val="0F50FF"/>
-          <w:u w:val="single"/>
-        </w:rPr>
-      </w:pPr>
-      <w:r>
-        <w:rPr>
-          <w:color w:val="0F50FF"/>
-          <w:u w:val="single"/>
-        </w:rPr>
-        <w:t xml:space="preserve"/>
-      </w:r>
-    </w:p>
     <w:p/>
     <w:p>
       <w:pPr>
@@ -6748,9 +4432,9 @@
           <w:u w:val="single"/>
         </w:rPr>
         <w:t xml:space="preserve">
-          <w:hyperlink r:id="rId92" w:tgtFrame="_blank">
+          <w:hyperlink r:id="rId72" w:tgtFrame="_blank">
             <w:r>
-              <w:t xml:space="preserve">The potential for artificial intelligence to transform healthcare: perspectives from international health leaders.</w:t>
+              <w:t xml:space="preserve">Exploring toilet plume bioaerosol exposure dynamics in public toilets using a Design of Experiments approach.</w:t>
             </w:r>
           </w:hyperlink>
         </w:t>
@@ -6793,9 +4477,9 @@
           <w:u w:val="single"/>
         </w:rPr>
         <w:t xml:space="preserve">
-          <w:hyperlink r:id="rId93" w:tgtFrame="_blank">
+          <w:hyperlink r:id="rId73" w:tgtFrame="_blank">
             <w:r>
-              <w:t xml:space="preserve">Infectious Diseases: What You May Have Missed in 2023.</w:t>
+              <w:t xml:space="preserve">Preclinical murine models for the testing of antimicrobials against Mycobacterium abscessus pulmonary infections: Current practices and recommendations.</w:t>
             </w:r>
           </w:hyperlink>
         </w:t>
@@ -6838,9 +4522,9 @@
           <w:u w:val="single"/>
         </w:rPr>
         <w:t xml:space="preserve">
-          <w:hyperlink r:id="rId94" w:tgtFrame="_blank">
+          <w:hyperlink r:id="rId74" w:tgtFrame="_blank">
             <w:r>
-              <w:t xml:space="preserve">Defining predictors of responsiveness to advanced therapies in Crohn's disease and ulcerative colitis: protocol for the IBD-RESPONSE and nested CD-metaRESPONSE prospective, multicentre, observational cohort study in precision medicine.</w:t>
+              <w:t xml:space="preserve">Assessing the quality of antimicrobial prescribing in solid organ transplant recipients: a new frontier in antimicrobial stewardship.</w:t>
             </w:r>
           </w:hyperlink>
         </w:t>
@@ -6883,9 +4567,9 @@
           <w:u w:val="single"/>
         </w:rPr>
         <w:t xml:space="preserve">
-          <w:hyperlink r:id="rId95" w:tgtFrame="_blank">
+          <w:hyperlink r:id="rId75" w:tgtFrame="_blank">
             <w:r>
-              <w:t xml:space="preserve">The Association Between Duration of Antibiotics and Infectious Complications Following Radical Cystectomy: Analysis of the 2019-2021 NSQIP Database.</w:t>
+              <w:t xml:space="preserve">Impact of the Reverse 2-Step Algorithm for Clostridioides difficile Testing in the Microbiology Laboratory on Hospitalized Patients.</w:t>
             </w:r>
           </w:hyperlink>
         </w:t>
@@ -6928,9 +4612,9 @@
           <w:u w:val="single"/>
         </w:rPr>
         <w:t xml:space="preserve">
-          <w:hyperlink r:id="rId96" w:tgtFrame="_blank">
+          <w:hyperlink r:id="rId76" w:tgtFrame="_blank">
             <w:r>
-              <w:t xml:space="preserve">Guideline for the management of Clostridioides difficile infection in pediatric patients with cancer and hematopoietic cell transplantation recipients: 2024 update.</w:t>
+              <w:t xml:space="preserve">Japanese Society for infection prevention and control guide to Clostridioides difficile infection prevention and control.</w:t>
             </w:r>
           </w:hyperlink>
         </w:t>
@@ -6973,9 +4657,9 @@
           <w:u w:val="single"/>
         </w:rPr>
         <w:t xml:space="preserve">
-          <w:hyperlink r:id="rId97" w:tgtFrame="_blank">
+          <w:hyperlink r:id="rId77" w:tgtFrame="_blank">
             <w:r>
-              <w:t xml:space="preserve">Not So Fast: Extended Oral Antibiotic Prophylaxis Does Not Reduce 90-Day Infection Rate Following Joint Arthroplasty.</w:t>
+              <w:t xml:space="preserve">Benefits of Accepting Infectious Diseases Pharmacist Recommendations: A 5-Year Outcome Study in a Multihospital System.</w:t>
             </w:r>
           </w:hyperlink>
         </w:t>
@@ -7018,9 +4702,9 @@
           <w:u w:val="single"/>
         </w:rPr>
         <w:t xml:space="preserve">
-          <w:hyperlink r:id="rId98" w:tgtFrame="_blank">
+          <w:hyperlink r:id="rId78" w:tgtFrame="_blank">
             <w:r>
-              <w:t xml:space="preserve">Fecal microbiota transplantation for irritable bowel syndrome: Current evidence and perspectives.</w:t>
+              <w:t xml:space="preserve">Application of personalized templates in minimally invasive management of coronal dens invaginatus: a report of two cases.</w:t>
             </w:r>
           </w:hyperlink>
         </w:t>
@@ -7063,9 +4747,9 @@
           <w:u w:val="single"/>
         </w:rPr>
         <w:t xml:space="preserve">
-          <w:hyperlink r:id="rId99" w:tgtFrame="_blank">
+          <w:hyperlink r:id="rId79" w:tgtFrame="_blank">
             <w:r>
-              <w:t xml:space="preserve">Geospatial quality assessment of locally available ice for heavy metals and metalloids and their potential risks for human health in Karachi, Pakistan.</w:t>
+              <w:t xml:space="preserve">The clinical effectiveness of Fidaxomicin compared to Vancomycin in the treatment of Clostridioides difficile infection, a single center real-world experience.</w:t>
             </w:r>
           </w:hyperlink>
         </w:t>
@@ -7108,9 +4792,9 @@
           <w:u w:val="single"/>
         </w:rPr>
         <w:t xml:space="preserve">
-          <w:hyperlink r:id="rId100" w:tgtFrame="_blank">
+          <w:hyperlink r:id="rId80" w:tgtFrame="_blank">
             <w:r>
-              <w:t xml:space="preserve">Incorporating patient, nursing and environmental factors into antimicrobial stewardship: effects of simplifying treatment from cefuroxime to ceftriaxone.</w:t>
+              <w:t xml:space="preserve">Testing and Diagnosis of Clostridioides difficile Infection in Special Scenarios: A Systematic Review.</w:t>
             </w:r>
           </w:hyperlink>
         </w:t>
@@ -7153,9 +4837,99 @@
           <w:u w:val="single"/>
         </w:rPr>
         <w:t xml:space="preserve">
-          <w:hyperlink r:id="rId101" w:tgtFrame="_blank">
+          <w:hyperlink r:id="rId81" w:tgtFrame="_blank">
             <w:r>
-              <w:t xml:space="preserve">Probiotic formulations and gastro-intestinal diseases in the paediatric population: a narrative review.</w:t>
+              <w:t xml:space="preserve">The nutritional support to prevent sarcopenia in the elderly.</w:t>
+            </w:r>
+          </w:hyperlink>
+        </w:t>
+      </w:r>
+    </w:p>
+    <w:p>
+      <w:pPr>
+        <w:spacing w:after="0"/>
+        <w:rPr>
+          <w:color w:val="0F50FF"/>
+          <w:u w:val="single"/>
+        </w:rPr>
+      </w:pPr>
+      <w:r>
+        <w:rPr>
+          <w:color w:val="0F50FF"/>
+          <w:u w:val="single"/>
+        </w:rPr>
+        <w:lastRenderedPageBreak/>
+        <w:t xml:space="preserve"/>
+      </w:r>
+    </w:p>
+    <w:p>
+      <w:pPr>
+        <w:pStyle w:val="ListParagraph"/>
+        <w:numPr>
+          <w:ilvl w:val="0"/>
+          <w:numId w:val="8"/>
+        </w:numPr>
+        <w:spacing w:after="0" w:line="240" w:lineRule="auto"/>
+        <w:ind w:left="357" w:hanging="357"/>
+        <w:rPr>
+          <w:color w:val="0F50FF"/>
+          <w:u w:val="single"/>
+        </w:rPr>
+      </w:pPr>
+      <w:r>
+        <w:rPr>
+          <w:color w:val="0F50FF"/>
+          <w:u w:val="single"/>
+        </w:rPr>
+        <w:t xml:space="preserve">
+          <w:hyperlink r:id="rId82" w:tgtFrame="_blank">
+            <w:r>
+              <w:t xml:space="preserve">Clostridium difficile infection after stoma reversal surgery: a systematic review and meta-analysis of the literature.</w:t>
+            </w:r>
+          </w:hyperlink>
+        </w:t>
+      </w:r>
+    </w:p>
+    <w:p>
+      <w:pPr>
+        <w:spacing w:after="0"/>
+        <w:rPr>
+          <w:color w:val="0F50FF"/>
+          <w:u w:val="single"/>
+        </w:rPr>
+      </w:pPr>
+      <w:r>
+        <w:rPr>
+          <w:color w:val="0F50FF"/>
+          <w:u w:val="single"/>
+        </w:rPr>
+        <w:lastRenderedPageBreak/>
+        <w:t xml:space="preserve"/>
+      </w:r>
+    </w:p>
+    <w:p>
+      <w:pPr>
+        <w:pStyle w:val="ListParagraph"/>
+        <w:numPr>
+          <w:ilvl w:val="0"/>
+          <w:numId w:val="8"/>
+        </w:numPr>
+        <w:spacing w:after="0" w:line="240" w:lineRule="auto"/>
+        <w:ind w:left="357" w:hanging="357"/>
+        <w:rPr>
+          <w:color w:val="0F50FF"/>
+          <w:u w:val="single"/>
+        </w:rPr>
+      </w:pPr>
+      <w:r>
+        <w:rPr>
+          <w:color w:val="0F50FF"/>
+          <w:u w:val="single"/>
+        </w:rPr>
+        <w:t xml:space="preserve">
+          <w:hyperlink r:id="rId83" w:tgtFrame="_blank">
+            <w:r>
+              <w:t xml:space="preserve">Implementation of multifaceted diagnostic stewardship for Clostridioides difficile infection during the COVID-19 pandemic at a small Japanese hospital.</w:t>
             </w:r>
           </w:hyperlink>
         </w:t>
@@ -7242,9 +5016,141 @@
           <w:u w:val="single"/>
         </w:rPr>
         <w:t xml:space="preserve">
-          <w:hyperlink r:id="rId47" w:tgtFrame="_blank">
+          <w:hyperlink r:id="rId25" w:tgtFrame="_blank">
             <w:r>
-              <w:t xml:space="preserve">An ultrasensitive genosensor for detection of toxigenic and non-toxigenic Clostridioides difficile based on a conserved sequence in surface layer protein coding gene.</w:t>
+              <w:t xml:space="preserve">Novel target and PCR assay for identification of hypervirulent ST1 (BI/NAP1/027) Clostridioides difficile and detection of toxigenic C. Difficile.</w:t>
+            </w:r>
+          </w:hyperlink>
+        </w:t>
+      </w:r>
+    </w:p>
+    <w:p>
+      <w:pPr>
+        <w:spacing w:after="0"/>
+        <w:rPr>
+          <w:color w:val="0F50FF"/>
+          <w:u w:val="single"/>
+        </w:rPr>
+      </w:pPr>
+      <w:r>
+        <w:rPr>
+          <w:color w:val="0F50FF"/>
+          <w:u w:val="single"/>
+        </w:rPr>
+        <w:t xml:space="preserve"/>
+      </w:r>
+    </w:p>
+    <w:p>
+      <w:pPr>
+        <w:pStyle w:val="ListParagraph"/>
+        <w:numPr>
+          <w:ilvl w:val="0"/>
+          <w:numId w:val="9"/>
+        </w:numPr>
+        <w:spacing w:after="0" w:line="240" w:lineRule="auto"/>
+        <w:ind w:left="357" w:hanging="357"/>
+        <w:rPr>
+          <w:color w:val="0F50FF"/>
+          <w:u w:val="single"/>
+        </w:rPr>
+      </w:pPr>
+      <w:r>
+        <w:rPr>
+          <w:color w:val="0F50FF"/>
+          <w:u w:val="single"/>
+        </w:rPr>
+        <w:t xml:space="preserve">
+          <w:hyperlink r:id="rId26" w:tgtFrame="_blank">
+            <w:r>
+              <w:t xml:space="preserve">Evaluation of the prevalence of Aeromonas spp., Campylobacter spp., and Clostridioides difficile in immunocompromised children with diarrhea.</w:t>
+            </w:r>
+          </w:hyperlink>
+        </w:t>
+      </w:r>
+    </w:p>
+    <w:p>
+      <w:pPr>
+        <w:spacing w:after="0"/>
+        <w:rPr>
+          <w:color w:val="0F50FF"/>
+          <w:u w:val="single"/>
+        </w:rPr>
+      </w:pPr>
+      <w:r>
+        <w:rPr>
+          <w:color w:val="0F50FF"/>
+          <w:u w:val="single"/>
+        </w:rPr>
+        <w:t xml:space="preserve"/>
+      </w:r>
+    </w:p>
+    <w:p>
+      <w:pPr>
+        <w:pStyle w:val="ListParagraph"/>
+        <w:numPr>
+          <w:ilvl w:val="0"/>
+          <w:numId w:val="9"/>
+        </w:numPr>
+        <w:spacing w:after="0" w:line="240" w:lineRule="auto"/>
+        <w:ind w:left="357" w:hanging="357"/>
+        <w:rPr>
+          <w:color w:val="0F50FF"/>
+          <w:u w:val="single"/>
+        </w:rPr>
+      </w:pPr>
+      <w:r>
+        <w:rPr>
+          <w:color w:val="0F50FF"/>
+          <w:u w:val="single"/>
+        </w:rPr>
+        <w:t xml:space="preserve">
+          <w:hyperlink r:id="rId27" w:tgtFrame="_blank">
+            <w:r>
+              <w:t xml:space="preserve">The changing epidemiology of Clostridioides difficile infection and the NAP1/027 strain in two Québec hospitals: a 17-year time-series study.</w:t>
+            </w:r>
+          </w:hyperlink>
+        </w:t>
+      </w:r>
+    </w:p>
+    <w:p>
+      <w:pPr>
+        <w:spacing w:after="0"/>
+        <w:rPr>
+          <w:color w:val="0F50FF"/>
+          <w:u w:val="single"/>
+        </w:rPr>
+      </w:pPr>
+      <w:r>
+        <w:rPr>
+          <w:color w:val="0F50FF"/>
+          <w:u w:val="single"/>
+        </w:rPr>
+        <w:t xml:space="preserve"/>
+      </w:r>
+    </w:p>
+    <w:p>
+      <w:pPr>
+        <w:pStyle w:val="ListParagraph"/>
+        <w:numPr>
+          <w:ilvl w:val="0"/>
+          <w:numId w:val="9"/>
+        </w:numPr>
+        <w:spacing w:after="0" w:line="240" w:lineRule="auto"/>
+        <w:ind w:left="357" w:hanging="357"/>
+        <w:rPr>
+          <w:color w:val="0F50FF"/>
+          <w:u w:val="single"/>
+        </w:rPr>
+      </w:pPr>
+      <w:r>
+        <w:rPr>
+          <w:color w:val="0F50FF"/>
+          <w:u w:val="single"/>
+        </w:rPr>
+        <w:t xml:space="preserve">
+          <w:hyperlink r:id="rId28" w:tgtFrame="_blank">
+            <w:r>
+              <w:t xml:space="preserve">Molecular epidemiology and antimicrobial resistance in Clostridioides difficile strains isolated from children and adolescents in a tertiary referral pediatric hospital in Fortaleza, Brazil.</w:t>
             </w:r>
           </w:hyperlink>
         </w:t>

--- a/m3_data/lit_review.docx
+++ b/m3_data/lit_review.docx
@@ -64,7 +64,7 @@
           <w:sz w:val="36"/>
           <w:szCs w:val="36"/>
         </w:rPr>
-        <w:t xml:space="preserve">08/05/2024</w:t>
+        <w:t xml:space="preserve">08/06/2024</w:t>
       </w:r>
       <w:r>
         <w:rPr>
@@ -100,7 +100,7 @@
           <w:sz w:val="36"/>
           <w:szCs w:val="36"/>
         </w:rPr>
-        <w:t xml:space="preserve">08/06/2024</w:t>
+        <w:t xml:space="preserve">08/07/2024</w:t>
       </w:r>
     </w:p>
     <w:p>
@@ -1209,9 +1209,9 @@
           <w:u w:val="single"/>
         </w:rPr>
         <w:t xml:space="preserve">
-          <w:hyperlink r:id="rId36" w:tgtFrame="_blank">
+          <w:hyperlink r:id="rId52" w:tgtFrame="_blank">
             <w:r>
-              <w:t xml:space="preserve">Secondary prophylaxis for Clostridioides difficile infection for patients on non- Clostridioides difficile antibiotics: A retrospective cohort study.</w:t>
+              <w:t xml:space="preserve">Real-world effectiveness of fecal microbiota transplantation for first or second Clostridioides difficile infection.</w:t>
             </w:r>
           </w:hyperlink>
         </w:t>
@@ -1255,9 +1255,9 @@
           <w:u w:val="single"/>
         </w:rPr>
         <w:t xml:space="preserve">
-          <w:hyperlink r:id="rId37" w:tgtFrame="_blank">
+          <w:hyperlink r:id="rId53" w:tgtFrame="_blank">
             <w:r>
-              <w:t xml:space="preserve">Fecal microbiota transplantation: current challenges and future landscapes.</w:t>
+              <w:t xml:space="preserve">Economic and Chronologic Optimization of Fecal Donors Screening Process.</w:t>
             </w:r>
           </w:hyperlink>
         </w:t>
@@ -1301,9 +1301,9 @@
           <w:u w:val="single"/>
         </w:rPr>
         <w:t xml:space="preserve">
-          <w:hyperlink r:id="rId38" w:tgtFrame="_blank">
+          <w:hyperlink r:id="rId54" w:tgtFrame="_blank">
             <w:r>
-              <w:t xml:space="preserve">Validation of clinical risk tools for recurrent Clostridioides difficile infection.</w:t>
+              <w:t xml:space="preserve">Understanding host immune responses in Clostridioides difficile infection: Implications for pathogenesis and immunotherapy.</w:t>
             </w:r>
           </w:hyperlink>
         </w:t>
@@ -1347,9 +1347,9 @@
           <w:u w:val="single"/>
         </w:rPr>
         <w:t xml:space="preserve">
-          <w:hyperlink r:id="rId39" w:tgtFrame="_blank">
+          <w:hyperlink r:id="rId55" w:tgtFrame="_blank">
             <w:r>
-              <w:t xml:space="preserve">Clostridioides Difficile: A Concise Review of Best Practices and Updates.</w:t>
+              <w:t xml:space="preserve">Cyclic diguanylate differentially regulates the expression of virulence factors and pathogenesis-related phenotypes in Clostridioides difficile.</w:t>
             </w:r>
           </w:hyperlink>
         </w:t>
@@ -1393,9 +1393,9 @@
           <w:u w:val="single"/>
         </w:rPr>
         <w:t xml:space="preserve">
-          <w:hyperlink r:id="rId40" w:tgtFrame="_blank">
+          <w:hyperlink r:id="rId56" w:tgtFrame="_blank">
             <w:r>
-              <w:t xml:space="preserve">Fighting against Clostridioides difficile infection: Current medications.</w:t>
+              <w:t xml:space="preserve">Current and Ongoing Developments in Targeting Clostridioides difficile Infection and Recurrence.</w:t>
             </w:r>
           </w:hyperlink>
         </w:t>
@@ -1439,9 +1439,9 @@
           <w:u w:val="single"/>
         </w:rPr>
         <w:t xml:space="preserve">
-          <w:hyperlink r:id="rId41" w:tgtFrame="_blank">
+          <w:hyperlink r:id="rId57" w:tgtFrame="_blank">
             <w:r>
-              <w:t xml:space="preserve">Breaking the Cycle of Recurrent Clostridioides difficile Infections: A Narrative Review Exploring Current and Novel Therapeutic Strategies.</w:t>
+              <w:t xml:space="preserve">Integrated Safety and Efficacy Analyses of Phase 3 Trials of a Microbiome Therapeutic for Recurrent CDI.</w:t>
             </w:r>
           </w:hyperlink>
         </w:t>
@@ -1485,9 +1485,9 @@
           <w:u w:val="single"/>
         </w:rPr>
         <w:t xml:space="preserve">
-          <w:hyperlink r:id="rId42" w:tgtFrame="_blank">
+          <w:hyperlink r:id="rId58" w:tgtFrame="_blank">
             <w:r>
-              <w:t xml:space="preserve">Rational Design of Live Biotherapeutic Products for the Prevention of Clostridioides difficile Infection.</w:t>
+              <w:t xml:space="preserve">Exploring novel microbial metabolites and drugs for inhibiting Clostridioides difficile.</w:t>
             </w:r>
           </w:hyperlink>
         </w:t>
@@ -1531,9 +1531,9 @@
           <w:u w:val="single"/>
         </w:rPr>
         <w:t xml:space="preserve">
-          <w:hyperlink r:id="rId43" w:tgtFrame="_blank">
+          <w:hyperlink r:id="rId59" w:tgtFrame="_blank">
             <w:r>
-              <w:t xml:space="preserve">Offline Two-Dimensional Liquid Chromatography-Mass Spectrometry for Deep Annotation of the Fecal Metabolome Following Fecal Microbiota Transplantation.</w:t>
+              <w:t xml:space="preserve">Insoluble polysaccharides produced in plant cell cultures protect from Clostridioides difficile colitis.</w:t>
             </w:r>
           </w:hyperlink>
         </w:t>
@@ -1577,9 +1577,9 @@
           <w:u w:val="single"/>
         </w:rPr>
         <w:t xml:space="preserve">
-          <w:hyperlink r:id="rId44" w:tgtFrame="_blank">
+          <w:hyperlink r:id="rId60" w:tgtFrame="_blank">
             <w:r>
-              <w:t xml:space="preserve">Clostridioides difficile toxin B subverts germinal center and antibody recall responses by stimulating a drug-treatable CXCR4-dependent mechanism.</w:t>
+              <w:t xml:space="preserve">Epidemiology of Clostridioides difficile infection at one hospital 10 years after an outbreak of the epidemic C. difficile strain BI/027: changing strain prevalence, antimicrobial susceptibilities, and patient antibiotic exposures.</w:t>
             </w:r>
           </w:hyperlink>
         </w:t>
@@ -1623,9 +1623,9 @@
           <w:u w:val="single"/>
         </w:rPr>
         <w:t xml:space="preserve">
-          <w:hyperlink r:id="rId45" w:tgtFrame="_blank">
+          <w:hyperlink r:id="rId61" w:tgtFrame="_blank">
             <w:r>
-              <w:t xml:space="preserve">Protection against Clostridioides difficile disease by a naturally avirulent C. difficile strain.</w:t>
+              <w:t xml:space="preserve">Overcoming donor variability and risks associated with fecal microbiota transplants through bacteriophage-mediated treatments.</w:t>
             </w:r>
           </w:hyperlink>
         </w:t>
@@ -1669,9 +1669,9 @@
           <w:u w:val="single"/>
         </w:rPr>
         <w:t xml:space="preserve">
-          <w:hyperlink r:id="rId46" w:tgtFrame="_blank">
+          <w:hyperlink r:id="rId62" w:tgtFrame="_blank">
             <w:r>
-              <w:t xml:space="preserve">[The new guideline for gastrointestinal infections].</w:t>
+              <w:t xml:space="preserve">Emerging importance of stool preservation methods in OMICS studies with special focus on cancer biology.</w:t>
             </w:r>
           </w:hyperlink>
         </w:t>
@@ -1715,791 +1715,9 @@
           <w:u w:val="single"/>
         </w:rPr>
         <w:t xml:space="preserve">
-          <w:hyperlink r:id="rId47" w:tgtFrame="_blank">
-            <w:r>
-              <w:t xml:space="preserve">"Primum, non nocere": The Epidemiology of Toxigenic Clostridioides difficile Strains in the Antibiotic Era-Insights from a Prospective Study at a Regional Infectious Diseases Hospital in Eastern Europe.</w:t>
-            </w:r>
-          </w:hyperlink>
-        </w:t>
-      </w:r>
-    </w:p>
-    <w:p>
-      <w:pPr>
-        <w:shd w:val="clear" w:color="auto" w:fill="FFF2CC" w:themeFill="accent4" w:themeFillTint="33"/>
-        <w:spacing w:after="0"/>
-        <w:rPr>
-          <w:color w:val="0F50FF"/>
-          <w:u w:val="single"/>
-        </w:rPr>
-      </w:pPr>
-      <w:r>
-        <w:rPr>
-          <w:color w:val="0F50FF"/>
-          <w:u w:val="single"/>
-        </w:rPr>
-        <w:t xml:space="preserve"/>
-      </w:r>
-    </w:p>
-    <w:p>
-      <w:pPr>
-        <w:pStyle w:val="ListParagraph"/>
-        <w:numPr>
-          <w:ilvl w:val="0"/>
-          <w:numId w:val="2"/>
-        </w:numPr>
-        <w:shd w:val="clear" w:color="auto" w:fill="FFF2CC" w:themeFill="accent4" w:themeFillTint="33"/>
-        <w:spacing w:after="0" w:line="240" w:lineRule="auto"/>
-        <w:ind w:left="357" w:hanging="357"/>
-        <w:rPr>
-          <w:color w:val="0F50FF"/>
-          <w:u w:val="single"/>
-        </w:rPr>
-      </w:pPr>
-      <w:r>
-        <w:rPr>
-          <w:color w:val="0F50FF"/>
-          <w:u w:val="single"/>
-        </w:rPr>
-        <w:t xml:space="preserve">
-          <w:hyperlink r:id="rId48" w:tgtFrame="_blank">
-            <w:r>
-              <w:t xml:space="preserve">A Comparison of Currently Available and Investigational Fecal Microbiota Transplant Products for Recurrent Clostridioides difficile Infection.</w:t>
-            </w:r>
-          </w:hyperlink>
-        </w:t>
-      </w:r>
-    </w:p>
-    <w:p>
-      <w:pPr>
-        <w:shd w:val="clear" w:color="auto" w:fill="FFF2CC" w:themeFill="accent4" w:themeFillTint="33"/>
-        <w:spacing w:after="0"/>
-        <w:rPr>
-          <w:color w:val="0F50FF"/>
-          <w:u w:val="single"/>
-        </w:rPr>
-      </w:pPr>
-      <w:r>
-        <w:rPr>
-          <w:color w:val="0F50FF"/>
-          <w:u w:val="single"/>
-        </w:rPr>
-        <w:t xml:space="preserve"/>
-      </w:r>
-    </w:p>
-    <w:p>
-      <w:pPr>
-        <w:pStyle w:val="ListParagraph"/>
-        <w:numPr>
-          <w:ilvl w:val="0"/>
-          <w:numId w:val="2"/>
-        </w:numPr>
-        <w:shd w:val="clear" w:color="auto" w:fill="FFF2CC" w:themeFill="accent4" w:themeFillTint="33"/>
-        <w:spacing w:after="0" w:line="240" w:lineRule="auto"/>
-        <w:ind w:left="357" w:hanging="357"/>
-        <w:rPr>
-          <w:color w:val="0F50FF"/>
-          <w:u w:val="single"/>
-        </w:rPr>
-      </w:pPr>
-      <w:r>
-        <w:rPr>
-          <w:color w:val="0F50FF"/>
-          <w:u w:val="single"/>
-        </w:rPr>
-        <w:t xml:space="preserve">
-          <w:hyperlink r:id="rId49" w:tgtFrame="_blank">
-            <w:r>
-              <w:t xml:space="preserve">Alternative treatment of recurrent Clostridioides difficile infection in adults by fecal transplantation: an overview of phase I-IV studies from Clinicaltrials.gov.</w:t>
-            </w:r>
-          </w:hyperlink>
-        </w:t>
-      </w:r>
-    </w:p>
-    <w:p>
-      <w:pPr>
-        <w:shd w:val="clear" w:color="auto" w:fill="FFF2CC" w:themeFill="accent4" w:themeFillTint="33"/>
-        <w:spacing w:after="0"/>
-        <w:rPr>
-          <w:color w:val="0F50FF"/>
-          <w:u w:val="single"/>
-        </w:rPr>
-      </w:pPr>
-      <w:r>
-        <w:rPr>
-          <w:color w:val="0F50FF"/>
-          <w:u w:val="single"/>
-        </w:rPr>
-        <w:t xml:space="preserve"/>
-      </w:r>
-    </w:p>
-    <w:p>
-      <w:pPr>
-        <w:pStyle w:val="ListParagraph"/>
-        <w:numPr>
-          <w:ilvl w:val="0"/>
-          <w:numId w:val="2"/>
-        </w:numPr>
-        <w:shd w:val="clear" w:color="auto" w:fill="FFF2CC" w:themeFill="accent4" w:themeFillTint="33"/>
-        <w:spacing w:after="0" w:line="240" w:lineRule="auto"/>
-        <w:ind w:left="357" w:hanging="357"/>
-        <w:rPr>
-          <w:color w:val="0F50FF"/>
-          <w:u w:val="single"/>
-        </w:rPr>
-      </w:pPr>
-      <w:r>
-        <w:rPr>
-          <w:color w:val="0F50FF"/>
-          <w:u w:val="single"/>
-        </w:rPr>
-        <w:t xml:space="preserve">
-          <w:hyperlink r:id="rId50" w:tgtFrame="_blank">
-            <w:r>
-              <w:t xml:space="preserve">Exploring the Toxin-Mediated Mechanisms in Clostridioides difficile Infection.</w:t>
-            </w:r>
-          </w:hyperlink>
-        </w:t>
-      </w:r>
-    </w:p>
-    <w:p>
-      <w:pPr>
-        <w:shd w:val="clear" w:color="auto" w:fill="FFF2CC" w:themeFill="accent4" w:themeFillTint="33"/>
-        <w:spacing w:after="0"/>
-        <w:rPr>
-          <w:color w:val="0F50FF"/>
-          <w:u w:val="single"/>
-        </w:rPr>
-      </w:pPr>
-      <w:r>
-        <w:rPr>
-          <w:color w:val="0F50FF"/>
-          <w:u w:val="single"/>
-        </w:rPr>
-        <w:t xml:space="preserve"/>
-      </w:r>
-    </w:p>
-    <w:p>
-      <w:pPr>
-        <w:pStyle w:val="ListParagraph"/>
-        <w:numPr>
-          <w:ilvl w:val="0"/>
-          <w:numId w:val="2"/>
-        </w:numPr>
-        <w:shd w:val="clear" w:color="auto" w:fill="FFF2CC" w:themeFill="accent4" w:themeFillTint="33"/>
-        <w:spacing w:after="0" w:line="240" w:lineRule="auto"/>
-        <w:ind w:left="357" w:hanging="357"/>
-        <w:rPr>
-          <w:color w:val="0F50FF"/>
-          <w:u w:val="single"/>
-        </w:rPr>
-      </w:pPr>
-      <w:r>
-        <w:rPr>
-          <w:color w:val="0F50FF"/>
-          <w:u w:val="single"/>
-        </w:rPr>
-        <w:t xml:space="preserve">
-          <w:hyperlink r:id="rId51" w:tgtFrame="_blank">
-            <w:r>
-              <w:t xml:space="preserve">Estimating Clostridioides difficile infection-associated readmission rates: A systematic review and meta-analysis.</w:t>
-            </w:r>
-          </w:hyperlink>
-        </w:t>
-      </w:r>
-    </w:p>
-    <w:p>
-      <w:pPr>
-        <w:shd w:val="clear" w:color="auto" w:fill="FFF2CC" w:themeFill="accent4" w:themeFillTint="33"/>
-        <w:spacing w:after="0"/>
-        <w:rPr>
-          <w:color w:val="0F50FF"/>
-          <w:u w:val="single"/>
-        </w:rPr>
-      </w:pPr>
-      <w:r>
-        <w:rPr>
-          <w:color w:val="0F50FF"/>
-          <w:u w:val="single"/>
-        </w:rPr>
-        <w:t xml:space="preserve"/>
-      </w:r>
-    </w:p>
-    <w:p>
-      <w:pPr>
-        <w:pStyle w:val="ListParagraph"/>
-        <w:numPr>
-          <w:ilvl w:val="0"/>
-          <w:numId w:val="2"/>
-        </w:numPr>
-        <w:shd w:val="clear" w:color="auto" w:fill="FFF2CC" w:themeFill="accent4" w:themeFillTint="33"/>
-        <w:spacing w:after="0" w:line="240" w:lineRule="auto"/>
-        <w:ind w:left="357" w:hanging="357"/>
-        <w:rPr>
-          <w:color w:val="0F50FF"/>
-          <w:u w:val="single"/>
-        </w:rPr>
-      </w:pPr>
-      <w:r>
-        <w:rPr>
-          <w:color w:val="0F50FF"/>
-          <w:u w:val="single"/>
-        </w:rPr>
-        <w:t xml:space="preserve">
-          <w:hyperlink r:id="rId52" w:tgtFrame="_blank">
-            <w:r>
-              <w:t xml:space="preserve">Microbiota restoration therapies for recurrent Clostridioides difficile infection reach an important new milestone.</w:t>
-            </w:r>
-          </w:hyperlink>
-        </w:t>
-      </w:r>
-    </w:p>
-    <w:p>
-      <w:pPr>
-        <w:shd w:val="clear" w:color="auto" w:fill="FFF2CC" w:themeFill="accent4" w:themeFillTint="33"/>
-        <w:spacing w:after="0"/>
-        <w:rPr>
-          <w:color w:val="0F50FF"/>
-          <w:u w:val="single"/>
-        </w:rPr>
-      </w:pPr>
-      <w:r>
-        <w:rPr>
-          <w:color w:val="0F50FF"/>
-          <w:u w:val="single"/>
-        </w:rPr>
-        <w:t xml:space="preserve"/>
-      </w:r>
-    </w:p>
-    <w:p>
-      <w:pPr>
-        <w:pStyle w:val="ListParagraph"/>
-        <w:numPr>
-          <w:ilvl w:val="0"/>
-          <w:numId w:val="2"/>
-        </w:numPr>
-        <w:shd w:val="clear" w:color="auto" w:fill="FFF2CC" w:themeFill="accent4" w:themeFillTint="33"/>
-        <w:spacing w:after="0" w:line="240" w:lineRule="auto"/>
-        <w:ind w:left="357" w:hanging="357"/>
-        <w:rPr>
-          <w:color w:val="0F50FF"/>
-          <w:u w:val="single"/>
-        </w:rPr>
-      </w:pPr>
-      <w:r>
-        <w:rPr>
-          <w:color w:val="0F50FF"/>
-          <w:u w:val="single"/>
-        </w:rPr>
-        <w:t xml:space="preserve">
-          <w:hyperlink r:id="rId53" w:tgtFrame="_blank">
-            <w:r>
-              <w:t xml:space="preserve">Efficacy of Fecal Microbiota (REBYOTA) in Recurrent Clostridium difficile Infections: A Systematic Review and Meta-Analysis.</w:t>
-            </w:r>
-          </w:hyperlink>
-        </w:t>
-      </w:r>
-    </w:p>
-    <w:p>
-      <w:pPr>
-        <w:shd w:val="clear" w:color="auto" w:fill="FFF2CC" w:themeFill="accent4" w:themeFillTint="33"/>
-        <w:spacing w:after="0"/>
-        <w:rPr>
-          <w:color w:val="0F50FF"/>
-          <w:u w:val="single"/>
-        </w:rPr>
-      </w:pPr>
-      <w:r>
-        <w:rPr>
-          <w:color w:val="0F50FF"/>
-          <w:u w:val="single"/>
-        </w:rPr>
-        <w:t xml:space="preserve"/>
-      </w:r>
-    </w:p>
-    <w:p>
-      <w:pPr>
-        <w:pStyle w:val="ListParagraph"/>
-        <w:numPr>
-          <w:ilvl w:val="0"/>
-          <w:numId w:val="2"/>
-        </w:numPr>
-        <w:shd w:val="clear" w:color="auto" w:fill="FFF2CC" w:themeFill="accent4" w:themeFillTint="33"/>
-        <w:spacing w:after="0" w:line="240" w:lineRule="auto"/>
-        <w:ind w:left="357" w:hanging="357"/>
-        <w:rPr>
-          <w:color w:val="0F50FF"/>
-          <w:u w:val="single"/>
-        </w:rPr>
-      </w:pPr>
-      <w:r>
-        <w:rPr>
-          <w:color w:val="0F50FF"/>
-          <w:u w:val="single"/>
-        </w:rPr>
-        <w:t xml:space="preserve">
-          <w:hyperlink r:id="rId54" w:tgtFrame="_blank">
-            <w:r>
-              <w:t xml:space="preserve">Expression of Concern: Clostridium transplantifaecale sp. nov., a new bacterium isolated from patient with recurrent Clostridium difficile infection.</w:t>
-            </w:r>
-          </w:hyperlink>
-        </w:t>
-      </w:r>
-    </w:p>
-    <w:p>
-      <w:pPr>
-        <w:shd w:val="clear" w:color="auto" w:fill="FFF2CC" w:themeFill="accent4" w:themeFillTint="33"/>
-        <w:spacing w:after="0"/>
-        <w:rPr>
-          <w:color w:val="0F50FF"/>
-          <w:u w:val="single"/>
-        </w:rPr>
-      </w:pPr>
-      <w:r>
-        <w:rPr>
-          <w:color w:val="0F50FF"/>
-          <w:u w:val="single"/>
-        </w:rPr>
-        <w:t xml:space="preserve"/>
-      </w:r>
-    </w:p>
-    <w:p>
-      <w:pPr>
-        <w:pStyle w:val="ListParagraph"/>
-        <w:numPr>
-          <w:ilvl w:val="0"/>
-          <w:numId w:val="2"/>
-        </w:numPr>
-        <w:shd w:val="clear" w:color="auto" w:fill="FFF2CC" w:themeFill="accent4" w:themeFillTint="33"/>
-        <w:spacing w:after="0" w:line="240" w:lineRule="auto"/>
-        <w:ind w:left="357" w:hanging="357"/>
-        <w:rPr>
-          <w:color w:val="0F50FF"/>
-          <w:u w:val="single"/>
-        </w:rPr>
-      </w:pPr>
-      <w:r>
-        <w:rPr>
-          <w:color w:val="0F50FF"/>
-          <w:u w:val="single"/>
-        </w:rPr>
-        <w:t xml:space="preserve">
-          <w:hyperlink r:id="rId55" w:tgtFrame="_blank">
-            <w:r>
-              <w:t xml:space="preserve">Comparison of fidaxomicin, metronidazole and vancomycin for initial episode and recurrence of Clostridioides difficile infection - An observational cohort study.</w:t>
-            </w:r>
-          </w:hyperlink>
-        </w:t>
-      </w:r>
-    </w:p>
-    <w:p>
-      <w:pPr>
-        <w:shd w:val="clear" w:color="auto" w:fill="FFF2CC" w:themeFill="accent4" w:themeFillTint="33"/>
-        <w:spacing w:after="0"/>
-        <w:rPr>
-          <w:color w:val="0F50FF"/>
-          <w:u w:val="single"/>
-        </w:rPr>
-      </w:pPr>
-      <w:r>
-        <w:rPr>
-          <w:color w:val="0F50FF"/>
-          <w:u w:val="single"/>
-        </w:rPr>
-        <w:t xml:space="preserve"/>
-      </w:r>
-    </w:p>
-    <w:p>
-      <w:pPr>
-        <w:pStyle w:val="ListParagraph"/>
-        <w:numPr>
-          <w:ilvl w:val="0"/>
-          <w:numId w:val="2"/>
-        </w:numPr>
-        <w:shd w:val="clear" w:color="auto" w:fill="FFF2CC" w:themeFill="accent4" w:themeFillTint="33"/>
-        <w:spacing w:after="0" w:line="240" w:lineRule="auto"/>
-        <w:ind w:left="357" w:hanging="357"/>
-        <w:rPr>
-          <w:color w:val="0F50FF"/>
-          <w:u w:val="single"/>
-        </w:rPr>
-      </w:pPr>
-      <w:r>
-        <w:rPr>
-          <w:color w:val="0F50FF"/>
-          <w:u w:val="single"/>
-        </w:rPr>
-        <w:t xml:space="preserve">
-          <w:hyperlink r:id="rId56" w:tgtFrame="_blank">
-            <w:r>
-              <w:t xml:space="preserve">Exploring the therapeutic potential of endolysin CD27L_EAD against Clostridioides difficile infection.</w:t>
-            </w:r>
-          </w:hyperlink>
-        </w:t>
-      </w:r>
-    </w:p>
-    <w:p>
-      <w:pPr>
-        <w:shd w:val="clear" w:color="auto" w:fill="FFF2CC" w:themeFill="accent4" w:themeFillTint="33"/>
-        <w:spacing w:after="0"/>
-        <w:rPr>
-          <w:color w:val="0F50FF"/>
-          <w:u w:val="single"/>
-        </w:rPr>
-      </w:pPr>
-      <w:r>
-        <w:rPr>
-          <w:color w:val="0F50FF"/>
-          <w:u w:val="single"/>
-        </w:rPr>
-        <w:t xml:space="preserve"/>
-      </w:r>
-    </w:p>
-    <w:p>
-      <w:pPr>
-        <w:pStyle w:val="ListParagraph"/>
-        <w:numPr>
-          <w:ilvl w:val="0"/>
-          <w:numId w:val="2"/>
-        </w:numPr>
-        <w:shd w:val="clear" w:color="auto" w:fill="FFF2CC" w:themeFill="accent4" w:themeFillTint="33"/>
-        <w:spacing w:after="0" w:line="240" w:lineRule="auto"/>
-        <w:ind w:left="357" w:hanging="357"/>
-        <w:rPr>
-          <w:color w:val="0F50FF"/>
-          <w:u w:val="single"/>
-        </w:rPr>
-      </w:pPr>
-      <w:r>
-        <w:rPr>
-          <w:color w:val="0F50FF"/>
-          <w:u w:val="single"/>
-        </w:rPr>
-        <w:t xml:space="preserve">
-          <w:hyperlink r:id="rId57" w:tgtFrame="_blank">
-            <w:r>
-              <w:t xml:space="preserve">Estimating excess mortality and economic burden of Clostridioides difficile infections and recurrences during 2015-2019: the RECUR Germany study.</w:t>
-            </w:r>
-          </w:hyperlink>
-        </w:t>
-      </w:r>
-    </w:p>
-    <w:p>
-      <w:pPr>
-        <w:shd w:val="clear" w:color="auto" w:fill="FFF2CC" w:themeFill="accent4" w:themeFillTint="33"/>
-        <w:spacing w:after="0"/>
-        <w:rPr>
-          <w:color w:val="0F50FF"/>
-          <w:u w:val="single"/>
-        </w:rPr>
-      </w:pPr>
-      <w:r>
-        <w:rPr>
-          <w:color w:val="0F50FF"/>
-          <w:u w:val="single"/>
-        </w:rPr>
-        <w:t xml:space="preserve"/>
-      </w:r>
-    </w:p>
-    <w:p>
-      <w:pPr>
-        <w:pStyle w:val="ListParagraph"/>
-        <w:numPr>
-          <w:ilvl w:val="0"/>
-          <w:numId w:val="2"/>
-        </w:numPr>
-        <w:shd w:val="clear" w:color="auto" w:fill="FFF2CC" w:themeFill="accent4" w:themeFillTint="33"/>
-        <w:spacing w:after="0" w:line="240" w:lineRule="auto"/>
-        <w:ind w:left="357" w:hanging="357"/>
-        <w:rPr>
-          <w:color w:val="0F50FF"/>
-          <w:u w:val="single"/>
-        </w:rPr>
-      </w:pPr>
-      <w:r>
-        <w:rPr>
-          <w:color w:val="0F50FF"/>
-          <w:u w:val="single"/>
-        </w:rPr>
-        <w:t xml:space="preserve">
-          <w:hyperlink r:id="rId58" w:tgtFrame="_blank">
-            <w:r>
-              <w:t xml:space="preserve">Fight or flee, a vital choice for Clostridioides difficile.</w:t>
-            </w:r>
-          </w:hyperlink>
-        </w:t>
-      </w:r>
-    </w:p>
-    <w:p>
-      <w:pPr>
-        <w:shd w:val="clear" w:color="auto" w:fill="FFF2CC" w:themeFill="accent4" w:themeFillTint="33"/>
-        <w:spacing w:after="0"/>
-        <w:rPr>
-          <w:color w:val="0F50FF"/>
-          <w:u w:val="single"/>
-        </w:rPr>
-      </w:pPr>
-      <w:r>
-        <w:rPr>
-          <w:color w:val="0F50FF"/>
-          <w:u w:val="single"/>
-        </w:rPr>
-        <w:t xml:space="preserve"/>
-      </w:r>
-    </w:p>
-    <w:p>
-      <w:pPr>
-        <w:pStyle w:val="ListParagraph"/>
-        <w:numPr>
-          <w:ilvl w:val="0"/>
-          <w:numId w:val="2"/>
-        </w:numPr>
-        <w:shd w:val="clear" w:color="auto" w:fill="FFF2CC" w:themeFill="accent4" w:themeFillTint="33"/>
-        <w:spacing w:after="0" w:line="240" w:lineRule="auto"/>
-        <w:ind w:left="357" w:hanging="357"/>
-        <w:rPr>
-          <w:color w:val="0F50FF"/>
-          <w:u w:val="single"/>
-        </w:rPr>
-      </w:pPr>
-      <w:r>
-        <w:rPr>
-          <w:color w:val="0F50FF"/>
-          <w:u w:val="single"/>
-        </w:rPr>
-        <w:t xml:space="preserve">
-          <w:hyperlink r:id="rId59" w:tgtFrame="_blank">
-            <w:r>
-              <w:t xml:space="preserve">Rise to the Challenge: Master the Management of Clostridioides difficile Infection.</w:t>
-            </w:r>
-          </w:hyperlink>
-        </w:t>
-      </w:r>
-    </w:p>
-    <w:p>
-      <w:pPr>
-        <w:shd w:val="clear" w:color="auto" w:fill="FFF2CC" w:themeFill="accent4" w:themeFillTint="33"/>
-        <w:spacing w:after="0"/>
-        <w:rPr>
-          <w:color w:val="0F50FF"/>
-          <w:u w:val="single"/>
-        </w:rPr>
-      </w:pPr>
-      <w:r>
-        <w:rPr>
-          <w:color w:val="0F50FF"/>
-          <w:u w:val="single"/>
-        </w:rPr>
-        <w:t xml:space="preserve"/>
-      </w:r>
-    </w:p>
-    <w:p>
-      <w:pPr>
-        <w:pStyle w:val="ListParagraph"/>
-        <w:numPr>
-          <w:ilvl w:val="0"/>
-          <w:numId w:val="2"/>
-        </w:numPr>
-        <w:shd w:val="clear" w:color="auto" w:fill="FFF2CC" w:themeFill="accent4" w:themeFillTint="33"/>
-        <w:spacing w:after="0" w:line="240" w:lineRule="auto"/>
-        <w:ind w:left="357" w:hanging="357"/>
-        <w:rPr>
-          <w:color w:val="0F50FF"/>
-          <w:u w:val="single"/>
-        </w:rPr>
-      </w:pPr>
-      <w:r>
-        <w:rPr>
-          <w:color w:val="0F50FF"/>
-          <w:u w:val="single"/>
-        </w:rPr>
-        <w:t xml:space="preserve">
-          <w:hyperlink r:id="rId60" w:tgtFrame="_blank">
-            <w:r>
-              <w:t xml:space="preserve">Probiotic use in pediatric kidney transplant recipients: What are current practices, and are they evidence-based? A pediatric nephrology research consortium study.</w:t>
-            </w:r>
-          </w:hyperlink>
-        </w:t>
-      </w:r>
-    </w:p>
-    <w:p>
-      <w:pPr>
-        <w:shd w:val="clear" w:color="auto" w:fill="FFF2CC" w:themeFill="accent4" w:themeFillTint="33"/>
-        <w:spacing w:after="0"/>
-        <w:rPr>
-          <w:color w:val="0F50FF"/>
-          <w:u w:val="single"/>
-        </w:rPr>
-      </w:pPr>
-      <w:r>
-        <w:rPr>
-          <w:color w:val="0F50FF"/>
-          <w:u w:val="single"/>
-        </w:rPr>
-        <w:t xml:space="preserve"/>
-      </w:r>
-    </w:p>
-    <w:p>
-      <w:pPr>
-        <w:pStyle w:val="ListParagraph"/>
-        <w:numPr>
-          <w:ilvl w:val="0"/>
-          <w:numId w:val="2"/>
-        </w:numPr>
-        <w:shd w:val="clear" w:color="auto" w:fill="FFF2CC" w:themeFill="accent4" w:themeFillTint="33"/>
-        <w:spacing w:after="0" w:line="240" w:lineRule="auto"/>
-        <w:ind w:left="357" w:hanging="357"/>
-        <w:rPr>
-          <w:color w:val="0F50FF"/>
-          <w:u w:val="single"/>
-        </w:rPr>
-      </w:pPr>
-      <w:r>
-        <w:rPr>
-          <w:color w:val="0F50FF"/>
-          <w:u w:val="single"/>
-        </w:rPr>
-        <w:t xml:space="preserve">
-          <w:hyperlink r:id="rId61" w:tgtFrame="_blank">
-            <w:r>
-              <w:t xml:space="preserve">Clostridioides difficile-mucus interactions encompass shifts in gene expression, metabolism, and biofilm formation.</w:t>
-            </w:r>
-          </w:hyperlink>
-        </w:t>
-      </w:r>
-    </w:p>
-    <w:p>
-      <w:pPr>
-        <w:shd w:val="clear" w:color="auto" w:fill="FFF2CC" w:themeFill="accent4" w:themeFillTint="33"/>
-        <w:spacing w:after="0"/>
-        <w:rPr>
-          <w:color w:val="0F50FF"/>
-          <w:u w:val="single"/>
-        </w:rPr>
-      </w:pPr>
-      <w:r>
-        <w:rPr>
-          <w:color w:val="0F50FF"/>
-          <w:u w:val="single"/>
-        </w:rPr>
-        <w:t xml:space="preserve"/>
-      </w:r>
-    </w:p>
-    <w:p>
-      <w:pPr>
-        <w:pStyle w:val="ListParagraph"/>
-        <w:numPr>
-          <w:ilvl w:val="0"/>
-          <w:numId w:val="2"/>
-        </w:numPr>
-        <w:shd w:val="clear" w:color="auto" w:fill="FFF2CC" w:themeFill="accent4" w:themeFillTint="33"/>
-        <w:spacing w:after="0" w:line="240" w:lineRule="auto"/>
-        <w:ind w:left="357" w:hanging="357"/>
-        <w:rPr>
-          <w:color w:val="0F50FF"/>
-          <w:u w:val="single"/>
-        </w:rPr>
-      </w:pPr>
-      <w:r>
-        <w:rPr>
-          <w:color w:val="0F50FF"/>
-          <w:u w:val="single"/>
-        </w:rPr>
-        <w:t xml:space="preserve">
-          <w:hyperlink r:id="rId62" w:tgtFrame="_blank">
-            <w:r>
-              <w:t xml:space="preserve">Treating Helicobacter pylori and Recurrent Clostridioides difficile Coinfection: A Delicate Balance in Management and a Need for Guidelines.</w:t>
-            </w:r>
-          </w:hyperlink>
-        </w:t>
-      </w:r>
-    </w:p>
-    <w:p>
-      <w:pPr>
-        <w:shd w:val="clear" w:color="auto" w:fill="FFF2CC" w:themeFill="accent4" w:themeFillTint="33"/>
-        <w:spacing w:after="0"/>
-        <w:rPr>
-          <w:color w:val="0F50FF"/>
-          <w:u w:val="single"/>
-        </w:rPr>
-      </w:pPr>
-      <w:r>
-        <w:rPr>
-          <w:color w:val="0F50FF"/>
-          <w:u w:val="single"/>
-        </w:rPr>
-        <w:t xml:space="preserve"/>
-      </w:r>
-    </w:p>
-    <w:p>
-      <w:pPr>
-        <w:pStyle w:val="ListParagraph"/>
-        <w:numPr>
-          <w:ilvl w:val="0"/>
-          <w:numId w:val="2"/>
-        </w:numPr>
-        <w:shd w:val="clear" w:color="auto" w:fill="FFF2CC" w:themeFill="accent4" w:themeFillTint="33"/>
-        <w:spacing w:after="0" w:line="240" w:lineRule="auto"/>
-        <w:ind w:left="357" w:hanging="357"/>
-        <w:rPr>
-          <w:color w:val="0F50FF"/>
-          <w:u w:val="single"/>
-        </w:rPr>
-      </w:pPr>
-      <w:r>
-        <w:rPr>
-          <w:color w:val="0F50FF"/>
-          <w:u w:val="single"/>
-        </w:rPr>
-        <w:t xml:space="preserve">
           <w:hyperlink r:id="rId63" w:tgtFrame="_blank">
             <w:r>
-              <w:t xml:space="preserve">The role of extracellular structures in Clostridioides difficile biofilm formation.</w:t>
-            </w:r>
-          </w:hyperlink>
-        </w:t>
-      </w:r>
-    </w:p>
-    <w:p>
-      <w:pPr>
-        <w:shd w:val="clear" w:color="auto" w:fill="FFF2CC" w:themeFill="accent4" w:themeFillTint="33"/>
-        <w:spacing w:after="0"/>
-        <w:rPr>
-          <w:color w:val="0F50FF"/>
-          <w:u w:val="single"/>
-        </w:rPr>
-      </w:pPr>
-      <w:r>
-        <w:rPr>
-          <w:color w:val="0F50FF"/>
-          <w:u w:val="single"/>
-        </w:rPr>
-        <w:t xml:space="preserve"/>
-      </w:r>
-    </w:p>
-    <w:p>
-      <w:pPr>
-        <w:pStyle w:val="ListParagraph"/>
-        <w:numPr>
-          <w:ilvl w:val="0"/>
-          <w:numId w:val="2"/>
-        </w:numPr>
-        <w:shd w:val="clear" w:color="auto" w:fill="FFF2CC" w:themeFill="accent4" w:themeFillTint="33"/>
-        <w:spacing w:after="0" w:line="240" w:lineRule="auto"/>
-        <w:ind w:left="357" w:hanging="357"/>
-        <w:rPr>
-          <w:color w:val="0F50FF"/>
-          <w:u w:val="single"/>
-        </w:rPr>
-      </w:pPr>
-      <w:r>
-        <w:rPr>
-          <w:color w:val="0F50FF"/>
-          <w:u w:val="single"/>
-        </w:rPr>
-        <w:t xml:space="preserve">
-          <w:hyperlink r:id="rId64" w:tgtFrame="_blank">
-            <w:r>
-              <w:t xml:space="preserve">Current and future microbiome-based therapies in inflammatory bowel disease.</w:t>
+              <w:t xml:space="preserve">Occurrence and trends of Clostridioides difficile infections in hospitalized patients: a prospective multicentre cohort study in six German university hospitals, 2016-2020.</w:t>
             </w:r>
           </w:hyperlink>
         </w:t>
@@ -2583,9 +1801,9 @@
           <w:u w:val="single"/>
         </w:rPr>
         <w:t xml:space="preserve">
-          <w:hyperlink r:id="rId29" w:tgtFrame="_blank">
+          <w:hyperlink r:id="rId45" w:tgtFrame="_blank">
             <w:r>
-              <w:t xml:space="preserve">Defining the phylogenetics and resistome of the major Clostridioides difficile ribotypes circulating in Australia.</w:t>
+              <w:t xml:space="preserve">Use of tcdC gene sequencing to prevent misidentification of Clostridioides difficile ribotype 176 and 027.</w:t>
             </w:r>
           </w:hyperlink>
         </w:t>
@@ -2627,9 +1845,9 @@
           <w:u w:val="single"/>
         </w:rPr>
         <w:t xml:space="preserve">
-          <w:hyperlink r:id="rId30" w:tgtFrame="_blank">
+          <w:hyperlink r:id="rId46" w:tgtFrame="_blank">
             <w:r>
-              <w:t xml:space="preserve">Influence of Antibiotic Exposure Intensity on the Risk of Clostridioides difficile Infection.</w:t>
+              <w:t xml:space="preserve">Island biogeography theory provides a plausible explanation for why larger vertebrates and taller humans have more diverse gut microbiomes.</w:t>
             </w:r>
           </w:hyperlink>
         </w:t>
@@ -2671,9 +1889,9 @@
           <w:u w:val="single"/>
         </w:rPr>
         <w:t xml:space="preserve">
-          <w:hyperlink r:id="rId31" w:tgtFrame="_blank">
+          <w:hyperlink r:id="rId47" w:tgtFrame="_blank">
             <w:r>
-              <w:t xml:space="preserve">Discovery and Structure-Activity Relationship of Cadazolid: A First-In-Class Quinoxolidinone Antibiotic for the Treatment of Clostridioides difficile Infection.</w:t>
+              <w:t xml:space="preserve">Clostridioides difficile infection epidemiology during the COVID-19 pandemic in Greece.</w:t>
             </w:r>
           </w:hyperlink>
         </w:t>
@@ -2715,9 +1933,9 @@
           <w:u w:val="single"/>
         </w:rPr>
         <w:t xml:space="preserve">
-          <w:hyperlink r:id="rId32" w:tgtFrame="_blank">
+          <w:hyperlink r:id="rId48" w:tgtFrame="_blank">
             <w:r>
-              <w:t xml:space="preserve">Metagenome-assembled genomes (MAGs) suggest an acetate-driven protective role in gut microbiota disrupted by Clostridioides difficile.</w:t>
+              <w:t xml:space="preserve">Impact of an electronic smart order-set for diagnostic stewardship of Clostridiodes difficile infection (CDI) in a community healthcare system in South Florida.</w:t>
             </w:r>
           </w:hyperlink>
         </w:t>
@@ -2759,9 +1977,9 @@
           <w:u w:val="single"/>
         </w:rPr>
         <w:t xml:space="preserve">
-          <w:hyperlink r:id="rId33" w:tgtFrame="_blank">
+          <w:hyperlink r:id="rId49" w:tgtFrame="_blank">
             <w:r>
-              <w:t xml:space="preserve">Usefulness of Capillary Gel Electrophoresis-Based PCR for Detection of Clostridioides difficile Strains with Hypervirulent Ribotypes.</w:t>
+              <w:t xml:space="preserve">Use of PCR Cycle Threshold and Clinical Interventions to Aid in the Management of Pediatric Clostridioides difficile Patients.</w:t>
             </w:r>
           </w:hyperlink>
         </w:t>
@@ -2803,9 +2021,9 @@
           <w:u w:val="single"/>
         </w:rPr>
         <w:t xml:space="preserve">
-          <w:hyperlink r:id="rId34" w:tgtFrame="_blank">
+          <w:hyperlink r:id="rId50" w:tgtFrame="_blank">
             <w:r>
-              <w:t xml:space="preserve">Levofloxacin prophylaxis for pediatric leukemia patients: monitoring of outcomes for sustained benefit and consequences.</w:t>
+              <w:t xml:space="preserve">miR-155 and miR-21 as Diagnostic and Therapeutic Biomarkers for Ulcerative Colitis: There Is Still a Long Way to Go.</w:t>
             </w:r>
           </w:hyperlink>
         </w:t>
@@ -2847,9 +2065,9 @@
           <w:u w:val="single"/>
         </w:rPr>
         <w:t xml:space="preserve">
-          <w:hyperlink r:id="rId35" w:tgtFrame="_blank">
+          <w:hyperlink r:id="rId51" w:tgtFrame="_blank">
             <w:r>
-              <w:t xml:space="preserve">Association between vedolizumab and risk of clostridium difficile infection in patients with ulcerative colitis: A systematic review and meta-analysis.</w:t>
+              <w:t xml:space="preserve">Demographic Characteristics and Economic Burden of Clostridioides difficile Infection in Korea: A Nationwide Population-Based Study after Propensity Score Matching.</w:t>
             </w:r>
           </w:hyperlink>
         </w:t>
@@ -2946,9 +2164,9 @@
           <w:u w:val="single"/>
         </w:rPr>
         <w:t xml:space="preserve">
-          <w:hyperlink r:id="rId89" w:tgtFrame="_blank">
+          <w:hyperlink r:id="rId26" w:tgtFrame="_blank">
             <w:r>
-              <w:t xml:space="preserve">Developing the Common Marmoset as a Translational Geroscience Model to Study the Microbiome and Healthy Aging.</w:t>
+              <w:t xml:space="preserve">Clostridioides difficile infection as a potential trigger for Familial Mediterranean Fever attacks and fecal transplantation as a rescue.</w:t>
             </w:r>
           </w:hyperlink>
         </w:t>
@@ -3044,9 +2262,9 @@
           <w:u w:val="single"/>
         </w:rPr>
         <w:t xml:space="preserve">
-          <w:hyperlink r:id="rId23" w:tgtFrame="_blank">
+          <w:hyperlink r:id="rId64" w:tgtFrame="_blank">
             <w:r>
-              <w:t xml:space="preserve">Association of toxin-producing Clostridioides difficile with piglet diarrhea and potential transmission to humans.</w:t>
+              <w:t xml:space="preserve">Molecular testing for gastrointestinal pathogens in intestinal tissue of infants with necrotizing enterocolitis or spontaneous intestinal perforation.</w:t>
             </w:r>
           </w:hyperlink>
         </w:t>
@@ -3088,9 +2306,317 @@
           <w:u w:val="single"/>
         </w:rPr>
         <w:t xml:space="preserve">
-          <w:hyperlink r:id="rId24" w:tgtFrame="_blank">
+          <w:hyperlink r:id="rId65" w:tgtFrame="_blank">
             <w:r>
-              <w:t xml:space="preserve">Development of multi-epitope mRNA vaccine against Clostridioides difficile using reverse vaccinology and immunoinformatics approaches.</w:t>
+              <w:t xml:space="preserve">Incidence of public health surveillance-reported Clostridioides difficile infections in thirteen countries worldwide: A narrative review.</w:t>
+            </w:r>
+          </w:hyperlink>
+        </w:t>
+      </w:r>
+    </w:p>
+    <w:p>
+      <w:pPr>
+        <w:spacing w:after="0"/>
+        <w:rPr>
+          <w:color w:val="0F50FF"/>
+          <w:u w:val="single"/>
+        </w:rPr>
+      </w:pPr>
+      <w:r>
+        <w:rPr>
+          <w:color w:val="0F50FF"/>
+          <w:u w:val="single"/>
+        </w:rPr>
+        <w:t xml:space="preserve"/>
+      </w:r>
+    </w:p>
+    <w:p>
+      <w:pPr>
+        <w:pStyle w:val="ListParagraph"/>
+        <w:numPr>
+          <w:ilvl w:val="0"/>
+          <w:numId w:val="13"/>
+        </w:numPr>
+        <w:spacing w:after="0" w:line="240" w:lineRule="auto"/>
+        <w:ind w:left="357" w:hanging="357"/>
+        <w:rPr>
+          <w:color w:val="0F50FF"/>
+          <w:u w:val="single"/>
+        </w:rPr>
+      </w:pPr>
+      <w:r>
+        <w:rPr>
+          <w:color w:val="0F50FF"/>
+          <w:u w:val="single"/>
+        </w:rPr>
+        <w:t xml:space="preserve">
+          <w:hyperlink r:id="rId66" w:tgtFrame="_blank">
+            <w:r>
+              <w:t xml:space="preserve">Pertussis notifications decline in Australia during COVID-19 non-pharmaceutical interventions, 2020-2021.</w:t>
+            </w:r>
+          </w:hyperlink>
+        </w:t>
+      </w:r>
+    </w:p>
+    <w:p>
+      <w:pPr>
+        <w:spacing w:after="0"/>
+        <w:rPr>
+          <w:color w:val="0F50FF"/>
+          <w:u w:val="single"/>
+        </w:rPr>
+      </w:pPr>
+      <w:r>
+        <w:rPr>
+          <w:color w:val="0F50FF"/>
+          <w:u w:val="single"/>
+        </w:rPr>
+        <w:t xml:space="preserve"/>
+      </w:r>
+    </w:p>
+    <w:p>
+      <w:pPr>
+        <w:pStyle w:val="ListParagraph"/>
+        <w:numPr>
+          <w:ilvl w:val="0"/>
+          <w:numId w:val="13"/>
+        </w:numPr>
+        <w:spacing w:after="0" w:line="240" w:lineRule="auto"/>
+        <w:ind w:left="357" w:hanging="357"/>
+        <w:rPr>
+          <w:color w:val="0F50FF"/>
+          <w:u w:val="single"/>
+        </w:rPr>
+      </w:pPr>
+      <w:r>
+        <w:rPr>
+          <w:color w:val="0F50FF"/>
+          <w:u w:val="single"/>
+        </w:rPr>
+        <w:t xml:space="preserve">
+          <w:hyperlink r:id="rId67" w:tgtFrame="_blank">
+            <w:r>
+              <w:t xml:space="preserve">Australian Rotavirus Surveillance Program Annual Report, 2022.</w:t>
+            </w:r>
+          </w:hyperlink>
+        </w:t>
+      </w:r>
+    </w:p>
+    <w:p>
+      <w:pPr>
+        <w:spacing w:after="0"/>
+        <w:rPr>
+          <w:color w:val="0F50FF"/>
+          <w:u w:val="single"/>
+        </w:rPr>
+      </w:pPr>
+      <w:r>
+        <w:rPr>
+          <w:color w:val="0F50FF"/>
+          <w:u w:val="single"/>
+        </w:rPr>
+        <w:t xml:space="preserve"/>
+      </w:r>
+    </w:p>
+    <w:p>
+      <w:pPr>
+        <w:pStyle w:val="ListParagraph"/>
+        <w:numPr>
+          <w:ilvl w:val="0"/>
+          <w:numId w:val="13"/>
+        </w:numPr>
+        <w:spacing w:after="0" w:line="240" w:lineRule="auto"/>
+        <w:ind w:left="357" w:hanging="357"/>
+        <w:rPr>
+          <w:color w:val="0F50FF"/>
+          <w:u w:val="single"/>
+        </w:rPr>
+      </w:pPr>
+      <w:r>
+        <w:rPr>
+          <w:color w:val="0F50FF"/>
+          <w:u w:val="single"/>
+        </w:rPr>
+        <w:t xml:space="preserve">
+          <w:hyperlink r:id="rId68" w:tgtFrame="_blank">
+            <w:r>
+              <w:t xml:space="preserve">Australian vaccine preventable disease epidemiological review series: Hepatitis B, 2000-2019.</w:t>
+            </w:r>
+          </w:hyperlink>
+        </w:t>
+      </w:r>
+    </w:p>
+    <w:p>
+      <w:pPr>
+        <w:spacing w:after="0"/>
+        <w:rPr>
+          <w:color w:val="0F50FF"/>
+          <w:u w:val="single"/>
+        </w:rPr>
+      </w:pPr>
+      <w:r>
+        <w:rPr>
+          <w:color w:val="0F50FF"/>
+          <w:u w:val="single"/>
+        </w:rPr>
+        <w:t xml:space="preserve"/>
+      </w:r>
+    </w:p>
+    <w:p>
+      <w:pPr>
+        <w:pStyle w:val="ListParagraph"/>
+        <w:numPr>
+          <w:ilvl w:val="0"/>
+          <w:numId w:val="13"/>
+        </w:numPr>
+        <w:spacing w:after="0" w:line="240" w:lineRule="auto"/>
+        <w:ind w:left="357" w:hanging="357"/>
+        <w:rPr>
+          <w:color w:val="0F50FF"/>
+          <w:u w:val="single"/>
+        </w:rPr>
+      </w:pPr>
+      <w:r>
+        <w:rPr>
+          <w:color w:val="0F50FF"/>
+          <w:u w:val="single"/>
+        </w:rPr>
+        <w:t xml:space="preserve">
+          <w:hyperlink r:id="rId69" w:tgtFrame="_blank">
+            <w:r>
+              <w:t xml:space="preserve">Epidemiology of respiratory syncytial virus in Central Queensland, Australia.</w:t>
+            </w:r>
+          </w:hyperlink>
+        </w:t>
+      </w:r>
+    </w:p>
+    <w:p>
+      <w:pPr>
+        <w:spacing w:after="0"/>
+        <w:rPr>
+          <w:color w:val="0F50FF"/>
+          <w:u w:val="single"/>
+        </w:rPr>
+      </w:pPr>
+      <w:r>
+        <w:rPr>
+          <w:color w:val="0F50FF"/>
+          <w:u w:val="single"/>
+        </w:rPr>
+        <w:t xml:space="preserve"/>
+      </w:r>
+    </w:p>
+    <w:p>
+      <w:pPr>
+        <w:pStyle w:val="ListParagraph"/>
+        <w:numPr>
+          <w:ilvl w:val="0"/>
+          <w:numId w:val="13"/>
+        </w:numPr>
+        <w:spacing w:after="0" w:line="240" w:lineRule="auto"/>
+        <w:ind w:left="357" w:hanging="357"/>
+        <w:rPr>
+          <w:color w:val="0F50FF"/>
+          <w:u w:val="single"/>
+        </w:rPr>
+      </w:pPr>
+      <w:r>
+        <w:rPr>
+          <w:color w:val="0F50FF"/>
+          <w:u w:val="single"/>
+        </w:rPr>
+        <w:t xml:space="preserve">
+          <w:hyperlink r:id="rId70" w:tgtFrame="_blank">
+            <w:r>
+              <w:t xml:space="preserve">Surveillance of adverse events following immunisation in Australia annual report, 2021.</w:t>
+            </w:r>
+          </w:hyperlink>
+        </w:t>
+      </w:r>
+    </w:p>
+    <w:p>
+      <w:pPr>
+        <w:spacing w:after="0"/>
+        <w:rPr>
+          <w:color w:val="0F50FF"/>
+          <w:u w:val="single"/>
+        </w:rPr>
+      </w:pPr>
+      <w:r>
+        <w:rPr>
+          <w:color w:val="0F50FF"/>
+          <w:u w:val="single"/>
+        </w:rPr>
+        <w:t xml:space="preserve"/>
+      </w:r>
+    </w:p>
+    <w:p>
+      <w:pPr>
+        <w:pStyle w:val="ListParagraph"/>
+        <w:numPr>
+          <w:ilvl w:val="0"/>
+          <w:numId w:val="13"/>
+        </w:numPr>
+        <w:spacing w:after="0" w:line="240" w:lineRule="auto"/>
+        <w:ind w:left="357" w:hanging="357"/>
+        <w:rPr>
+          <w:color w:val="0F50FF"/>
+          <w:u w:val="single"/>
+        </w:rPr>
+      </w:pPr>
+      <w:r>
+        <w:rPr>
+          <w:color w:val="0F50FF"/>
+          <w:u w:val="single"/>
+        </w:rPr>
+        <w:t xml:space="preserve">
+          <w:hyperlink r:id="rId71" w:tgtFrame="_blank">
+            <w:r>
+              <w:t xml:space="preserve">Fasting before Intra-Gastric Dosing with Antigen Improves Intestinal Humoral Responses in Syrian Hamsters.</w:t>
+            </w:r>
+          </w:hyperlink>
+        </w:t>
+      </w:r>
+    </w:p>
+    <w:p>
+      <w:pPr>
+        <w:spacing w:after="0"/>
+        <w:rPr>
+          <w:color w:val="0F50FF"/>
+          <w:u w:val="single"/>
+        </w:rPr>
+      </w:pPr>
+      <w:r>
+        <w:rPr>
+          <w:color w:val="0F50FF"/>
+          <w:u w:val="single"/>
+        </w:rPr>
+        <w:t xml:space="preserve"/>
+      </w:r>
+    </w:p>
+    <w:p>
+      <w:pPr>
+        <w:pStyle w:val="ListParagraph"/>
+        <w:numPr>
+          <w:ilvl w:val="0"/>
+          <w:numId w:val="13"/>
+        </w:numPr>
+        <w:spacing w:after="0" w:line="240" w:lineRule="auto"/>
+        <w:ind w:left="357" w:hanging="357"/>
+        <w:rPr>
+          <w:color w:val="0F50FF"/>
+          <w:u w:val="single"/>
+        </w:rPr>
+      </w:pPr>
+      <w:r>
+        <w:rPr>
+          <w:color w:val="0F50FF"/>
+          <w:u w:val="single"/>
+        </w:rPr>
+        <w:t xml:space="preserve">
+          <w:hyperlink r:id="rId72" w:tgtFrame="_blank">
+            <w:r>
+              <w:t xml:space="preserve">Splenic marginal zone B cells restrict Mycobacterium tuberculosis infection by shaping the cytokine pattern and cell-mediated immunity.</w:t>
             </w:r>
           </w:hyperlink>
         </w:t>
@@ -3167,9 +2693,9 @@
           <w:u w:val="single"/>
         </w:rPr>
         <w:t xml:space="preserve">
-          <w:hyperlink r:id="rId65" w:tgtFrame="_blank">
+          <w:hyperlink r:id="rId73" w:tgtFrame="_blank">
             <w:r>
-              <w:t xml:space="preserve">Comparison of fidaxomicin, thuricin CD, vancomycin and nisin highlights the narrow spectrum nature of thuricin CD.</w:t>
+              <w:t xml:space="preserve">Phenylthiazoles with potent &amp; optimum selectivity toward Clostridium difficile.</w:t>
             </w:r>
           </w:hyperlink>
         </w:t>
@@ -3211,229 +2737,9 @@
           <w:u w:val="single"/>
         </w:rPr>
         <w:t xml:space="preserve">
-          <w:hyperlink r:id="rId66" w:tgtFrame="_blank">
+          <w:hyperlink r:id="rId74" w:tgtFrame="_blank">
             <w:r>
-              <w:t xml:space="preserve">Perioperative cefazolin prescribing rates following suppression of alerts for non-IgE-mediated penicillin allergies.</w:t>
-            </w:r>
-          </w:hyperlink>
-        </w:t>
-      </w:r>
-    </w:p>
-    <w:p>
-      <w:pPr>
-        <w:spacing w:after="0"/>
-        <w:rPr>
-          <w:color w:val="0F50FF"/>
-          <w:u w:val="single"/>
-        </w:rPr>
-      </w:pPr>
-      <w:r>
-        <w:rPr>
-          <w:color w:val="0F50FF"/>
-          <w:u w:val="single"/>
-        </w:rPr>
-        <w:t xml:space="preserve"/>
-      </w:r>
-    </w:p>
-    <w:p>
-      <w:pPr>
-        <w:pStyle w:val="ListParagraph"/>
-        <w:numPr>
-          <w:ilvl w:val="0"/>
-          <w:numId w:val="14"/>
-        </w:numPr>
-        <w:spacing w:after="0" w:line="240" w:lineRule="auto"/>
-        <w:ind w:left="357" w:hanging="357"/>
-        <w:rPr>
-          <w:color w:val="0F50FF"/>
-          <w:u w:val="single"/>
-        </w:rPr>
-      </w:pPr>
-      <w:r>
-        <w:rPr>
-          <w:color w:val="0F50FF"/>
-          <w:u w:val="single"/>
-        </w:rPr>
-        <w:t xml:space="preserve">
-          <w:hyperlink r:id="rId67" w:tgtFrame="_blank">
-            <w:r>
-              <w:t xml:space="preserve">Lowering the Acquisition of Multi-drug Resistant Organism (MDROs) with Pulsed-xenon (LAMP) Study: a cluster randomized controlled, double-blinded, interventional crossover trial.</w:t>
-            </w:r>
-          </w:hyperlink>
-        </w:t>
-      </w:r>
-    </w:p>
-    <w:p>
-      <w:pPr>
-        <w:spacing w:after="0"/>
-        <w:rPr>
-          <w:color w:val="0F50FF"/>
-          <w:u w:val="single"/>
-        </w:rPr>
-      </w:pPr>
-      <w:r>
-        <w:rPr>
-          <w:color w:val="0F50FF"/>
-          <w:u w:val="single"/>
-        </w:rPr>
-        <w:t xml:space="preserve"/>
-      </w:r>
-    </w:p>
-    <w:p>
-      <w:pPr>
-        <w:pStyle w:val="ListParagraph"/>
-        <w:numPr>
-          <w:ilvl w:val="0"/>
-          <w:numId w:val="14"/>
-        </w:numPr>
-        <w:spacing w:after="0" w:line="240" w:lineRule="auto"/>
-        <w:ind w:left="357" w:hanging="357"/>
-        <w:rPr>
-          <w:color w:val="0F50FF"/>
-          <w:u w:val="single"/>
-        </w:rPr>
-      </w:pPr>
-      <w:r>
-        <w:rPr>
-          <w:color w:val="0F50FF"/>
-          <w:u w:val="single"/>
-        </w:rPr>
-        <w:t xml:space="preserve">
-          <w:hyperlink r:id="rId68" w:tgtFrame="_blank">
-            <w:r>
-              <w:t xml:space="preserve">Long-Term Outcomes Associated With β-Lactam Allergies.</w:t>
-            </w:r>
-          </w:hyperlink>
-        </w:t>
-      </w:r>
-    </w:p>
-    <w:p>
-      <w:pPr>
-        <w:spacing w:after="0"/>
-        <w:rPr>
-          <w:color w:val="0F50FF"/>
-          <w:u w:val="single"/>
-        </w:rPr>
-      </w:pPr>
-      <w:r>
-        <w:rPr>
-          <w:color w:val="0F50FF"/>
-          <w:u w:val="single"/>
-        </w:rPr>
-        <w:t xml:space="preserve"/>
-      </w:r>
-    </w:p>
-    <w:p>
-      <w:pPr>
-        <w:pStyle w:val="ListParagraph"/>
-        <w:numPr>
-          <w:ilvl w:val="0"/>
-          <w:numId w:val="14"/>
-        </w:numPr>
-        <w:spacing w:after="0" w:line="240" w:lineRule="auto"/>
-        <w:ind w:left="357" w:hanging="357"/>
-        <w:rPr>
-          <w:color w:val="0F50FF"/>
-          <w:u w:val="single"/>
-        </w:rPr>
-      </w:pPr>
-      <w:r>
-        <w:rPr>
-          <w:color w:val="0F50FF"/>
-          <w:u w:val="single"/>
-        </w:rPr>
-        <w:t xml:space="preserve">
-          <w:hyperlink r:id="rId69" w:tgtFrame="_blank">
-            <w:r>
-              <w:t xml:space="preserve">Progress on mechanisms of antibiotic resistance in Clostridioides difficile.</w:t>
-            </w:r>
-          </w:hyperlink>
-        </w:t>
-      </w:r>
-    </w:p>
-    <w:p>
-      <w:pPr>
-        <w:spacing w:after="0"/>
-        <w:rPr>
-          <w:color w:val="0F50FF"/>
-          <w:u w:val="single"/>
-        </w:rPr>
-      </w:pPr>
-      <w:r>
-        <w:rPr>
-          <w:color w:val="0F50FF"/>
-          <w:u w:val="single"/>
-        </w:rPr>
-        <w:t xml:space="preserve"/>
-      </w:r>
-    </w:p>
-    <w:p>
-      <w:pPr>
-        <w:pStyle w:val="ListParagraph"/>
-        <w:numPr>
-          <w:ilvl w:val="0"/>
-          <w:numId w:val="14"/>
-        </w:numPr>
-        <w:spacing w:after="0" w:line="240" w:lineRule="auto"/>
-        <w:ind w:left="357" w:hanging="357"/>
-        <w:rPr>
-          <w:color w:val="0F50FF"/>
-          <w:u w:val="single"/>
-        </w:rPr>
-      </w:pPr>
-      <w:r>
-        <w:rPr>
-          <w:color w:val="0F50FF"/>
-          <w:u w:val="single"/>
-        </w:rPr>
-        <w:t xml:space="preserve">
-          <w:hyperlink r:id="rId70" w:tgtFrame="_blank">
-            <w:r>
-              <w:t xml:space="preserve">Toxin genotypes, antibiotic resistance and their correlations in Clostridioides difficile isolated from hospitals in Xi'an, China.</w:t>
-            </w:r>
-          </w:hyperlink>
-        </w:t>
-      </w:r>
-    </w:p>
-    <w:p>
-      <w:pPr>
-        <w:spacing w:after="0"/>
-        <w:rPr>
-          <w:color w:val="0F50FF"/>
-          <w:u w:val="single"/>
-        </w:rPr>
-      </w:pPr>
-      <w:r>
-        <w:rPr>
-          <w:color w:val="0F50FF"/>
-          <w:u w:val="single"/>
-        </w:rPr>
-        <w:t xml:space="preserve"/>
-      </w:r>
-    </w:p>
-    <w:p>
-      <w:pPr>
-        <w:pStyle w:val="ListParagraph"/>
-        <w:numPr>
-          <w:ilvl w:val="0"/>
-          <w:numId w:val="14"/>
-        </w:numPr>
-        <w:spacing w:after="0" w:line="240" w:lineRule="auto"/>
-        <w:ind w:left="357" w:hanging="357"/>
-        <w:rPr>
-          <w:color w:val="0F50FF"/>
-          <w:u w:val="single"/>
-        </w:rPr>
-      </w:pPr>
-      <w:r>
-        <w:rPr>
-          <w:color w:val="0F50FF"/>
-          <w:u w:val="single"/>
-        </w:rPr>
-        <w:t xml:space="preserve">
-          <w:hyperlink r:id="rId71" w:tgtFrame="_blank">
-            <w:r>
-              <w:t xml:space="preserve">Antimicrobial Resistance and Associated Risk Factors for Clostridium difficile in Patients Attending Tertiary Care Settings.</w:t>
+              <w:t xml:space="preserve">Potent and specific antibiotic combination therapy against Clostridioides difficile.</w:t>
             </w:r>
           </w:hyperlink>
         </w:t>
@@ -3550,9 +2856,9 @@
           <w:u w:val="single"/>
         </w:rPr>
         <w:t xml:space="preserve">
-          <w:hyperlink r:id="rId89" w:tgtFrame="_blank">
+          <w:hyperlink r:id="rId26" w:tgtFrame="_blank">
             <w:r>
-              <w:t xml:space="preserve">Developing the Common Marmoset as a Translational Geroscience Model to Study the Microbiome and Healthy Aging.</w:t>
+              <w:t xml:space="preserve">Clostridioides difficile infection as a potential trigger for Familial Mediterranean Fever attacks and fecal transplantation as a rescue.</w:t>
             </w:r>
           </w:hyperlink>
         </w:t>
@@ -3624,9 +2930,9 @@
           <w:u w:val="single"/>
         </w:rPr>
         <w:t xml:space="preserve">
-          <w:hyperlink r:id="rId84" w:tgtFrame="_blank">
+          <w:hyperlink r:id="rId18" w:tgtFrame="_blank">
             <w:r>
-              <w:t xml:space="preserve">Meeting 24-h movement behavior guidelines is associated with academic engagement, social-emotional functioning in obese/overweight youth.</w:t>
+              <w:t xml:space="preserve">Rumen-protected methionine supplementation during the transition period under artificially induced heat stress: impacts on cow-calf performance.</w:t>
             </w:r>
           </w:hyperlink>
         </w:t>
@@ -3668,9 +2974,9 @@
           <w:u w:val="single"/>
         </w:rPr>
         <w:t xml:space="preserve">
-          <w:hyperlink r:id="rId85" w:tgtFrame="_blank">
+          <w:hyperlink r:id="rId19" w:tgtFrame="_blank">
             <w:r>
-              <w:t xml:space="preserve">The State of Patient Reported Outcome Measures in Rheumatology.</w:t>
+              <w:t xml:space="preserve">Polylactic acid microplastics cause transgenerational reproductive toxicity associated with activation of insulin and hedgehog ligands in C. elegans.</w:t>
             </w:r>
           </w:hyperlink>
         </w:t>
@@ -3712,9 +3018,9 @@
           <w:u w:val="single"/>
         </w:rPr>
         <w:t xml:space="preserve">
-          <w:hyperlink r:id="rId86" w:tgtFrame="_blank">
+          <w:hyperlink r:id="rId20" w:tgtFrame="_blank">
             <w:r>
-              <w:t xml:space="preserve">Anchorage of H3K9-methylated heterochromatin to the nuclear periphery helps mediate P-cell nuclear migration though constricted spaces in Caenorhabditis elegans.</w:t>
+              <w:t xml:space="preserve">Efficacy and Neural Mechanisms of Mindfulness Meditation Among Adults With Internet Gaming Disorder: A Randomized Clinical Trial.</w:t>
             </w:r>
           </w:hyperlink>
         </w:t>
@@ -3756,9 +3062,9 @@
           <w:u w:val="single"/>
         </w:rPr>
         <w:t xml:space="preserve">
-          <w:hyperlink r:id="rId87" w:tgtFrame="_blank">
+          <w:hyperlink r:id="rId21" w:tgtFrame="_blank">
             <w:r>
-              <w:t xml:space="preserve">Effect of supplementing lysins and methionine to low-protein diets on growth performance, hepatic antioxidant capacity, immune status, and glycolytic activity of tibetan sheep.</w:t>
+              <w:t xml:space="preserve">Suitability of frozen cell pellets from cytology specimens for the Amoy 9-in-1 assay in patients with non-small cell lung cancer.</w:t>
             </w:r>
           </w:hyperlink>
         </w:t>
@@ -3800,9 +3106,97 @@
           <w:u w:val="single"/>
         </w:rPr>
         <w:t xml:space="preserve">
-          <w:hyperlink r:id="rId88" w:tgtFrame="_blank">
+          <w:hyperlink r:id="rId22" w:tgtFrame="_blank">
             <w:r>
-              <w:t xml:space="preserve">In vitro effects of the new oral β-lactamase inhibitor xeruborbactam in combination with oral β-lactams against clinical Mycobacterium abscessus isolates.</w:t>
+              <w:t xml:space="preserve">Meeting the 24-hour movement guidelines among adult immigrants in Canada.</w:t>
+            </w:r>
+          </w:hyperlink>
+        </w:t>
+      </w:r>
+    </w:p>
+    <w:p>
+      <w:pPr>
+        <w:spacing w:after="0"/>
+        <w:rPr>
+          <w:color w:val="0F50FF"/>
+          <w:u w:val="single"/>
+        </w:rPr>
+      </w:pPr>
+      <w:r>
+        <w:rPr>
+          <w:color w:val="0F50FF"/>
+          <w:u w:val="single"/>
+        </w:rPr>
+        <w:t xml:space="preserve"/>
+      </w:r>
+    </w:p>
+    <w:p>
+      <w:pPr>
+        <w:pStyle w:val="ListParagraph"/>
+        <w:numPr>
+          <w:ilvl w:val="0"/>
+          <w:numId w:val="5"/>
+        </w:numPr>
+        <w:spacing w:after="0" w:line="240" w:lineRule="auto"/>
+        <w:ind w:left="357" w:hanging="357"/>
+        <w:rPr>
+          <w:color w:val="0F50FF"/>
+          <w:u w:val="single"/>
+        </w:rPr>
+      </w:pPr>
+      <w:r>
+        <w:rPr>
+          <w:color w:val="0F50FF"/>
+          <w:u w:val="single"/>
+        </w:rPr>
+        <w:t xml:space="preserve">
+          <w:hyperlink r:id="rId23" w:tgtFrame="_blank">
+            <w:r>
+              <w:t xml:space="preserve">Functional characterization of a cystatin A from the bat Myotis davidii.</w:t>
+            </w:r>
+          </w:hyperlink>
+        </w:t>
+      </w:r>
+    </w:p>
+    <w:p>
+      <w:pPr>
+        <w:spacing w:after="0"/>
+        <w:rPr>
+          <w:color w:val="0F50FF"/>
+          <w:u w:val="single"/>
+        </w:rPr>
+      </w:pPr>
+      <w:r>
+        <w:rPr>
+          <w:color w:val="0F50FF"/>
+          <w:u w:val="single"/>
+        </w:rPr>
+        <w:t xml:space="preserve"/>
+      </w:r>
+    </w:p>
+    <w:p>
+      <w:pPr>
+        <w:pStyle w:val="ListParagraph"/>
+        <w:numPr>
+          <w:ilvl w:val="0"/>
+          <w:numId w:val="5"/>
+        </w:numPr>
+        <w:spacing w:after="0" w:line="240" w:lineRule="auto"/>
+        <w:ind w:left="357" w:hanging="357"/>
+        <w:rPr>
+          <w:color w:val="0F50FF"/>
+          <w:u w:val="single"/>
+        </w:rPr>
+      </w:pPr>
+      <w:r>
+        <w:rPr>
+          <w:color w:val="0F50FF"/>
+          <w:u w:val="single"/>
+        </w:rPr>
+        <w:t xml:space="preserve">
+          <w:hyperlink r:id="rId24" w:tgtFrame="_blank">
+            <w:r>
+              <w:t xml:space="preserve">Effects of P301L-TAU on post-translational modifications of microtubules in human iPSC-derived cortical neurons and TAU transgenic mice.</w:t>
             </w:r>
           </w:hyperlink>
         </w:t>
@@ -3882,9 +3276,9 @@
           <w:u w:val="single"/>
         </w:rPr>
         <w:t xml:space="preserve">
-          <w:hyperlink r:id="rId12" w:tgtFrame="_blank">
+          <w:hyperlink r:id="rId27" w:tgtFrame="_blank">
             <w:r>
-              <w:t xml:space="preserve">Effects of prednisolone tapering on effectiveness of infliximab in patients with ulcerative colitis: data from a retrospective cohort.</w:t>
+              <w:t xml:space="preserve">Characterization and dynamics of intestinal microbiota in patients with Clostridioides difficile colonization and infection.</w:t>
             </w:r>
           </w:hyperlink>
         </w:t>
@@ -3926,9 +3320,9 @@
           <w:u w:val="single"/>
         </w:rPr>
         <w:t xml:space="preserve">
-          <w:hyperlink r:id="rId13" w:tgtFrame="_blank">
+          <w:hyperlink r:id="rId28" w:tgtFrame="_blank">
             <w:r>
-              <w:t xml:space="preserve">A Case of Life-Threatening Postpartum Necrotizing Pancreatitis Requiring Gastrocystostomy With Serial Pancreatic Necrosectomies.</w:t>
+              <w:t xml:space="preserve">Association between type of index complication and outcomes after noncardiac surgery.</w:t>
             </w:r>
           </w:hyperlink>
         </w:t>
@@ -3970,9 +3364,9 @@
           <w:u w:val="single"/>
         </w:rPr>
         <w:t xml:space="preserve">
-          <w:hyperlink r:id="rId14" w:tgtFrame="_blank">
+          <w:hyperlink r:id="rId29" w:tgtFrame="_blank">
             <w:r>
-              <w:t xml:space="preserve">Pharmacologic Treatment of Malignant Catatonia Without Electroconvulsive Therapy: A Case Report.</w:t>
+              <w:t xml:space="preserve">Genomic and phenotypic studies among Clostridioides difficile isolates show a high prevalence of clade 2 and great diversity in clinical isolates from Mexican adults and children with healthcare-associated diarrhea.</w:t>
             </w:r>
           </w:hyperlink>
         </w:t>
@@ -4014,9 +3408,9 @@
           <w:u w:val="single"/>
         </w:rPr>
         <w:t xml:space="preserve">
-          <w:hyperlink r:id="rId15" w:tgtFrame="_blank">
+          <w:hyperlink r:id="rId30" w:tgtFrame="_blank">
             <w:r>
-              <w:t xml:space="preserve">Vascular Access Team Central Line Dressing Changes to Reduce Infection Risk: A Focused Two-Person Approach in High-Risk Patients.</w:t>
+              <w:t xml:space="preserve">Improving Risk Prediction of Methicillin-Resistant Staphylococcus aureus Using Machine Learning Methods With Network Features: Retrospective Development Study.</w:t>
             </w:r>
           </w:hyperlink>
         </w:t>
@@ -4058,9 +3452,9 @@
           <w:u w:val="single"/>
         </w:rPr>
         <w:t xml:space="preserve">
-          <w:hyperlink r:id="rId16" w:tgtFrame="_blank">
+          <w:hyperlink r:id="rId31" w:tgtFrame="_blank">
             <w:r>
-              <w:t xml:space="preserve">Clostridioides difficile infection in patients with and without COVID-19 during the pandemic: a retrospective cohort study from a tertiary referral hospital.</w:t>
+              <w:t xml:space="preserve">The Impact of Gastroesophageal Disease on Clostridium difficile Infection Hospitalization: A Nationwide Analysis From the United States.</w:t>
             </w:r>
           </w:hyperlink>
         </w:t>
@@ -4102,9 +3496,9 @@
           <w:u w:val="single"/>
         </w:rPr>
         <w:t xml:space="preserve">
-          <w:hyperlink r:id="rId17" w:tgtFrame="_blank">
+          <w:hyperlink r:id="rId32" w:tgtFrame="_blank">
             <w:r>
-              <w:t xml:space="preserve">Positive pathogens in stool could predict the clinical outcomes of sepsis-associated acute kidney injury in critical ill patient.</w:t>
+              <w:t xml:space="preserve">A sequence invariable region in TcdB2 is required for toxin escape from Clostridioides difficile.</w:t>
             </w:r>
           </w:hyperlink>
         </w:t>
@@ -4146,9 +3540,9 @@
           <w:u w:val="single"/>
         </w:rPr>
         <w:t xml:space="preserve">
-          <w:hyperlink r:id="rId18" w:tgtFrame="_blank">
+          <w:hyperlink r:id="rId33" w:tgtFrame="_blank">
             <w:r>
-              <w:t xml:space="preserve">Multiplexed Gastrointestinal PCR panels for the Evaluation of Diarrhea in HCT Recipients.</w:t>
+              <w:t xml:space="preserve">Mortality in clostridioides difficile infection among patients hospitalized at the university clinical hospital in Wroclaw, Poland - a 3-year observational study.</w:t>
             </w:r>
           </w:hyperlink>
         </w:t>
@@ -4190,9 +3584,9 @@
           <w:u w:val="single"/>
         </w:rPr>
         <w:t xml:space="preserve">
-          <w:hyperlink r:id="rId19" w:tgtFrame="_blank">
+          <w:hyperlink r:id="rId34" w:tgtFrame="_blank">
             <w:r>
-              <w:t xml:space="preserve">Retrospective Analysis of Clostridioides difficile Infection Rates and Outcomes in Hospitalized Patients during the COVID-19 Pandemic: A Unicenter Study in Reus, Spain.</w:t>
+              <w:t xml:space="preserve">Impact of colon cancer on outcomes in hospitalized patients with Clostridioides difficile infection: a national inpatient analysis.</w:t>
             </w:r>
           </w:hyperlink>
         </w:t>
@@ -4234,9 +3628,9 @@
           <w:u w:val="single"/>
         </w:rPr>
         <w:t xml:space="preserve">
-          <w:hyperlink r:id="rId20" w:tgtFrame="_blank">
+          <w:hyperlink r:id="rId35" w:tgtFrame="_blank">
             <w:r>
-              <w:t xml:space="preserve">Impact of rifaximin use in infections and mortality in patients with decompensated cirrhosis and hepatic encephalopathy.</w:t>
+              <w:t xml:space="preserve">Clostridioides difficile Toxins: Host Cell Interactions and Their Role in Disease Pathogenesis.</w:t>
             </w:r>
           </w:hyperlink>
         </w:t>
@@ -4278,9 +3672,9 @@
           <w:u w:val="single"/>
         </w:rPr>
         <w:t xml:space="preserve">
-          <w:hyperlink r:id="rId21" w:tgtFrame="_blank">
+          <w:hyperlink r:id="rId36" w:tgtFrame="_blank">
             <w:r>
-              <w:t xml:space="preserve">Does the Surgical Approach Affect the Incidence of Post-Hepatectomy Liver Failure in Cirrhotic Patients? An Analysis of the NSQIP Database.</w:t>
+              <w:t xml:space="preserve">Borrelia burgdorferi 0755, a Novel Cytotoxin with Unknown Function in Lyme Disease.</w:t>
             </w:r>
           </w:hyperlink>
         </w:t>
@@ -4322,9 +3716,317 @@
           <w:u w:val="single"/>
         </w:rPr>
         <w:t xml:space="preserve">
-          <w:hyperlink r:id="rId22" w:tgtFrame="_blank">
+          <w:hyperlink r:id="rId37" w:tgtFrame="_blank">
             <w:r>
-              <w:t xml:space="preserve">Diagnosis of urinary tract infections in the hospitalized older adult population in Alberta.</w:t>
+              <w:t xml:space="preserve">Inhibition of Clostridioides difficile toxins TcdA and TcdB by the amiodarone derivative dronedarone.</w:t>
+            </w:r>
+          </w:hyperlink>
+        </w:t>
+      </w:r>
+    </w:p>
+    <w:p>
+      <w:pPr>
+        <w:spacing w:after="0"/>
+        <w:rPr>
+          <w:color w:val="0F50FF"/>
+          <w:u w:val="single"/>
+        </w:rPr>
+      </w:pPr>
+      <w:r>
+        <w:rPr>
+          <w:color w:val="0F50FF"/>
+          <w:u w:val="single"/>
+        </w:rPr>
+        <w:t xml:space="preserve"/>
+      </w:r>
+    </w:p>
+    <w:p>
+      <w:pPr>
+        <w:pStyle w:val="ListParagraph"/>
+        <w:numPr>
+          <w:ilvl w:val="0"/>
+          <w:numId w:val="6"/>
+        </w:numPr>
+        <w:spacing w:after="0" w:line="240" w:lineRule="auto"/>
+        <w:ind w:left="357" w:hanging="357"/>
+        <w:rPr>
+          <w:color w:val="0F50FF"/>
+          <w:u w:val="single"/>
+        </w:rPr>
+      </w:pPr>
+      <w:r>
+        <w:rPr>
+          <w:color w:val="0F50FF"/>
+          <w:u w:val="single"/>
+        </w:rPr>
+        <w:t xml:space="preserve">
+          <w:hyperlink r:id="rId38" w:tgtFrame="_blank">
+            <w:r>
+              <w:t xml:space="preserve">Serological Responses of Guinea Pigs and Heifers to Eight Different BoAHV-1 Vaccine Formulations.</w:t>
+            </w:r>
+          </w:hyperlink>
+        </w:t>
+      </w:r>
+    </w:p>
+    <w:p>
+      <w:pPr>
+        <w:spacing w:after="0"/>
+        <w:rPr>
+          <w:color w:val="0F50FF"/>
+          <w:u w:val="single"/>
+        </w:rPr>
+      </w:pPr>
+      <w:r>
+        <w:rPr>
+          <w:color w:val="0F50FF"/>
+          <w:u w:val="single"/>
+        </w:rPr>
+        <w:t xml:space="preserve"/>
+      </w:r>
+    </w:p>
+    <w:p>
+      <w:pPr>
+        <w:pStyle w:val="ListParagraph"/>
+        <w:numPr>
+          <w:ilvl w:val="0"/>
+          <w:numId w:val="6"/>
+        </w:numPr>
+        <w:spacing w:after="0" w:line="240" w:lineRule="auto"/>
+        <w:ind w:left="357" w:hanging="357"/>
+        <w:rPr>
+          <w:color w:val="0F50FF"/>
+          <w:u w:val="single"/>
+        </w:rPr>
+      </w:pPr>
+      <w:r>
+        <w:rPr>
+          <w:color w:val="0F50FF"/>
+          <w:u w:val="single"/>
+        </w:rPr>
+        <w:t xml:space="preserve">
+          <w:hyperlink r:id="rId39" w:tgtFrame="_blank">
+            <w:r>
+              <w:t xml:space="preserve">Differences in enteric pathogens and intestinal microbiota between diarrheic weaned piglets and healthy penmates.</w:t>
+            </w:r>
+          </w:hyperlink>
+        </w:t>
+      </w:r>
+    </w:p>
+    <w:p>
+      <w:pPr>
+        <w:spacing w:after="0"/>
+        <w:rPr>
+          <w:color w:val="0F50FF"/>
+          <w:u w:val="single"/>
+        </w:rPr>
+      </w:pPr>
+      <w:r>
+        <w:rPr>
+          <w:color w:val="0F50FF"/>
+          <w:u w:val="single"/>
+        </w:rPr>
+        <w:t xml:space="preserve"/>
+      </w:r>
+    </w:p>
+    <w:p>
+      <w:pPr>
+        <w:pStyle w:val="ListParagraph"/>
+        <w:numPr>
+          <w:ilvl w:val="0"/>
+          <w:numId w:val="6"/>
+        </w:numPr>
+        <w:spacing w:after="0" w:line="240" w:lineRule="auto"/>
+        <w:ind w:left="357" w:hanging="357"/>
+        <w:rPr>
+          <w:color w:val="0F50FF"/>
+          <w:u w:val="single"/>
+        </w:rPr>
+      </w:pPr>
+      <w:r>
+        <w:rPr>
+          <w:color w:val="0F50FF"/>
+          <w:u w:val="single"/>
+        </w:rPr>
+        <w:t xml:space="preserve">
+          <w:hyperlink r:id="rId40" w:tgtFrame="_blank">
+            <w:r>
+              <w:t xml:space="preserve">AAV gene therapy for hereditary spastic paraplegia type 50: a phase 1 trial in a single patient.</w:t>
+            </w:r>
+          </w:hyperlink>
+        </w:t>
+      </w:r>
+    </w:p>
+    <w:p>
+      <w:pPr>
+        <w:spacing w:after="0"/>
+        <w:rPr>
+          <w:color w:val="0F50FF"/>
+          <w:u w:val="single"/>
+        </w:rPr>
+      </w:pPr>
+      <w:r>
+        <w:rPr>
+          <w:color w:val="0F50FF"/>
+          <w:u w:val="single"/>
+        </w:rPr>
+        <w:t xml:space="preserve"/>
+      </w:r>
+    </w:p>
+    <w:p>
+      <w:pPr>
+        <w:pStyle w:val="ListParagraph"/>
+        <w:numPr>
+          <w:ilvl w:val="0"/>
+          <w:numId w:val="6"/>
+        </w:numPr>
+        <w:spacing w:after="0" w:line="240" w:lineRule="auto"/>
+        <w:ind w:left="357" w:hanging="357"/>
+        <w:rPr>
+          <w:color w:val="0F50FF"/>
+          <w:u w:val="single"/>
+        </w:rPr>
+      </w:pPr>
+      <w:r>
+        <w:rPr>
+          <w:color w:val="0F50FF"/>
+          <w:u w:val="single"/>
+        </w:rPr>
+        <w:t xml:space="preserve">
+          <w:hyperlink r:id="rId41" w:tgtFrame="_blank">
+            <w:r>
+              <w:t xml:space="preserve">Stress Ulcer Prophylaxis in Mechanically Ventilated Patients With Acute Myocardial Infarction.</w:t>
+            </w:r>
+          </w:hyperlink>
+        </w:t>
+      </w:r>
+    </w:p>
+    <w:p>
+      <w:pPr>
+        <w:spacing w:after="0"/>
+        <w:rPr>
+          <w:color w:val="0F50FF"/>
+          <w:u w:val="single"/>
+        </w:rPr>
+      </w:pPr>
+      <w:r>
+        <w:rPr>
+          <w:color w:val="0F50FF"/>
+          <w:u w:val="single"/>
+        </w:rPr>
+        <w:t xml:space="preserve"/>
+      </w:r>
+    </w:p>
+    <w:p>
+      <w:pPr>
+        <w:pStyle w:val="ListParagraph"/>
+        <w:numPr>
+          <w:ilvl w:val="0"/>
+          <w:numId w:val="6"/>
+        </w:numPr>
+        <w:spacing w:after="0" w:line="240" w:lineRule="auto"/>
+        <w:ind w:left="357" w:hanging="357"/>
+        <w:rPr>
+          <w:color w:val="0F50FF"/>
+          <w:u w:val="single"/>
+        </w:rPr>
+      </w:pPr>
+      <w:r>
+        <w:rPr>
+          <w:color w:val="0F50FF"/>
+          <w:u w:val="single"/>
+        </w:rPr>
+        <w:t xml:space="preserve">
+          <w:hyperlink r:id="rId42" w:tgtFrame="_blank">
+            <w:r>
+              <w:t xml:space="preserve">Antibiotic resistance of enteropathogenic bacteria in a teaching hospital in North Khuzestan during a three-year period.</w:t>
+            </w:r>
+          </w:hyperlink>
+        </w:t>
+      </w:r>
+    </w:p>
+    <w:p>
+      <w:pPr>
+        <w:spacing w:after="0"/>
+        <w:rPr>
+          <w:color w:val="0F50FF"/>
+          <w:u w:val="single"/>
+        </w:rPr>
+      </w:pPr>
+      <w:r>
+        <w:rPr>
+          <w:color w:val="0F50FF"/>
+          <w:u w:val="single"/>
+        </w:rPr>
+        <w:t xml:space="preserve"/>
+      </w:r>
+    </w:p>
+    <w:p>
+      <w:pPr>
+        <w:pStyle w:val="ListParagraph"/>
+        <w:numPr>
+          <w:ilvl w:val="0"/>
+          <w:numId w:val="6"/>
+        </w:numPr>
+        <w:spacing w:after="0" w:line="240" w:lineRule="auto"/>
+        <w:ind w:left="357" w:hanging="357"/>
+        <w:rPr>
+          <w:color w:val="0F50FF"/>
+          <w:u w:val="single"/>
+        </w:rPr>
+      </w:pPr>
+      <w:r>
+        <w:rPr>
+          <w:color w:val="0F50FF"/>
+          <w:u w:val="single"/>
+        </w:rPr>
+        <w:t xml:space="preserve">
+          <w:hyperlink r:id="rId43" w:tgtFrame="_blank">
+            <w:r>
+              <w:t xml:space="preserve">Critical considerations for the management of acute abdomen in transplant patients.</w:t>
+            </w:r>
+          </w:hyperlink>
+        </w:t>
+      </w:r>
+    </w:p>
+    <w:p>
+      <w:pPr>
+        <w:spacing w:after="0"/>
+        <w:rPr>
+          <w:color w:val="0F50FF"/>
+          <w:u w:val="single"/>
+        </w:rPr>
+      </w:pPr>
+      <w:r>
+        <w:rPr>
+          <w:color w:val="0F50FF"/>
+          <w:u w:val="single"/>
+        </w:rPr>
+        <w:t xml:space="preserve"/>
+      </w:r>
+    </w:p>
+    <w:p>
+      <w:pPr>
+        <w:pStyle w:val="ListParagraph"/>
+        <w:numPr>
+          <w:ilvl w:val="0"/>
+          <w:numId w:val="6"/>
+        </w:numPr>
+        <w:spacing w:after="0" w:line="240" w:lineRule="auto"/>
+        <w:ind w:left="357" w:hanging="357"/>
+        <w:rPr>
+          <w:color w:val="0F50FF"/>
+          <w:u w:val="single"/>
+        </w:rPr>
+      </w:pPr>
+      <w:r>
+        <w:rPr>
+          <w:color w:val="0F50FF"/>
+          <w:u w:val="single"/>
+        </w:rPr>
+        <w:t xml:space="preserve">
+          <w:hyperlink r:id="rId44" w:tgtFrame="_blank">
+            <w:r>
+              <w:t xml:space="preserve">Clostridioides difficile superoxide reductase mitigates oxygen sensitivity.</w:t>
             </w:r>
           </w:hyperlink>
         </w:t>
@@ -4432,9 +4134,9 @@
           <w:u w:val="single"/>
         </w:rPr>
         <w:t xml:space="preserve">
-          <w:hyperlink r:id="rId72" w:tgtFrame="_blank">
+          <w:hyperlink r:id="rId12" w:tgtFrame="_blank">
             <w:r>
-              <w:t xml:space="preserve">Exploring toilet plume bioaerosol exposure dynamics in public toilets using a Design of Experiments approach.</w:t>
+              <w:t xml:space="preserve">Management of intra-abdominal infections: recommendations by the Italian council for the optimization of antimicrobial use.</w:t>
             </w:r>
           </w:hyperlink>
         </w:t>
@@ -4477,9 +4179,9 @@
           <w:u w:val="single"/>
         </w:rPr>
         <w:t xml:space="preserve">
-          <w:hyperlink r:id="rId73" w:tgtFrame="_blank">
+          <w:hyperlink r:id="rId13" w:tgtFrame="_blank">
             <w:r>
-              <w:t xml:space="preserve">Preclinical murine models for the testing of antimicrobials against Mycobacterium abscessus pulmonary infections: Current practices and recommendations.</w:t>
+              <w:t xml:space="preserve">[Analysis of Clostridioides difficile infection characteristics and risk factors in patients hospitalized for diarrhea in 3 university hospitals in a mid-south city of China].</w:t>
             </w:r>
           </w:hyperlink>
         </w:t>
@@ -4522,9 +4224,9 @@
           <w:u w:val="single"/>
         </w:rPr>
         <w:t xml:space="preserve">
-          <w:hyperlink r:id="rId74" w:tgtFrame="_blank">
+          <w:hyperlink r:id="rId14" w:tgtFrame="_blank">
             <w:r>
-              <w:t xml:space="preserve">Assessing the quality of antimicrobial prescribing in solid organ transplant recipients: a new frontier in antimicrobial stewardship.</w:t>
+              <w:t xml:space="preserve">Assessment of the Clinical Utility of the FilmArrayTM Gastrointestinal Panel for Detecting Gastrointestinal Pathogens.</w:t>
             </w:r>
           </w:hyperlink>
         </w:t>
@@ -4567,9 +4269,9 @@
           <w:u w:val="single"/>
         </w:rPr>
         <w:t xml:space="preserve">
-          <w:hyperlink r:id="rId75" w:tgtFrame="_blank">
+          <w:hyperlink r:id="rId15" w:tgtFrame="_blank">
             <w:r>
-              <w:t xml:space="preserve">Impact of the Reverse 2-Step Algorithm for Clostridioides difficile Testing in the Microbiology Laboratory on Hospitalized Patients.</w:t>
+              <w:t xml:space="preserve">Proton-Pump Inhibitors to Prevent Gastrointestinal Bleeding - An Updated Meta-Analysis.</w:t>
             </w:r>
           </w:hyperlink>
         </w:t>
@@ -4612,9 +4314,9 @@
           <w:u w:val="single"/>
         </w:rPr>
         <w:t xml:space="preserve">
-          <w:hyperlink r:id="rId76" w:tgtFrame="_blank">
+          <w:hyperlink r:id="rId16" w:tgtFrame="_blank">
             <w:r>
-              <w:t xml:space="preserve">Japanese Society for infection prevention and control guide to Clostridioides difficile infection prevention and control.</w:t>
+              <w:t xml:space="preserve">Continuous vs Intermittent β-Lactam Antibiotic Infusions in Critically Ill Patients With Sepsis: The BLING III Randomized Clinical Trial.</w:t>
             </w:r>
           </w:hyperlink>
         </w:t>
@@ -4657,279 +4359,9 @@
           <w:u w:val="single"/>
         </w:rPr>
         <w:t xml:space="preserve">
-          <w:hyperlink r:id="rId77" w:tgtFrame="_blank">
+          <w:hyperlink r:id="rId17" w:tgtFrame="_blank">
             <w:r>
-              <w:t xml:space="preserve">Benefits of Accepting Infectious Diseases Pharmacist Recommendations: A 5-Year Outcome Study in a Multihospital System.</w:t>
-            </w:r>
-          </w:hyperlink>
-        </w:t>
-      </w:r>
-    </w:p>
-    <w:p>
-      <w:pPr>
-        <w:spacing w:after="0"/>
-        <w:rPr>
-          <w:color w:val="0F50FF"/>
-          <w:u w:val="single"/>
-        </w:rPr>
-      </w:pPr>
-      <w:r>
-        <w:rPr>
-          <w:color w:val="0F50FF"/>
-          <w:u w:val="single"/>
-        </w:rPr>
-        <w:lastRenderedPageBreak/>
-        <w:t xml:space="preserve"/>
-      </w:r>
-    </w:p>
-    <w:p>
-      <w:pPr>
-        <w:pStyle w:val="ListParagraph"/>
-        <w:numPr>
-          <w:ilvl w:val="0"/>
-          <w:numId w:val="8"/>
-        </w:numPr>
-        <w:spacing w:after="0" w:line="240" w:lineRule="auto"/>
-        <w:ind w:left="357" w:hanging="357"/>
-        <w:rPr>
-          <w:color w:val="0F50FF"/>
-          <w:u w:val="single"/>
-        </w:rPr>
-      </w:pPr>
-      <w:r>
-        <w:rPr>
-          <w:color w:val="0F50FF"/>
-          <w:u w:val="single"/>
-        </w:rPr>
-        <w:t xml:space="preserve">
-          <w:hyperlink r:id="rId78" w:tgtFrame="_blank">
-            <w:r>
-              <w:t xml:space="preserve">Application of personalized templates in minimally invasive management of coronal dens invaginatus: a report of two cases.</w:t>
-            </w:r>
-          </w:hyperlink>
-        </w:t>
-      </w:r>
-    </w:p>
-    <w:p>
-      <w:pPr>
-        <w:spacing w:after="0"/>
-        <w:rPr>
-          <w:color w:val="0F50FF"/>
-          <w:u w:val="single"/>
-        </w:rPr>
-      </w:pPr>
-      <w:r>
-        <w:rPr>
-          <w:color w:val="0F50FF"/>
-          <w:u w:val="single"/>
-        </w:rPr>
-        <w:lastRenderedPageBreak/>
-        <w:t xml:space="preserve"/>
-      </w:r>
-    </w:p>
-    <w:p>
-      <w:pPr>
-        <w:pStyle w:val="ListParagraph"/>
-        <w:numPr>
-          <w:ilvl w:val="0"/>
-          <w:numId w:val="8"/>
-        </w:numPr>
-        <w:spacing w:after="0" w:line="240" w:lineRule="auto"/>
-        <w:ind w:left="357" w:hanging="357"/>
-        <w:rPr>
-          <w:color w:val="0F50FF"/>
-          <w:u w:val="single"/>
-        </w:rPr>
-      </w:pPr>
-      <w:r>
-        <w:rPr>
-          <w:color w:val="0F50FF"/>
-          <w:u w:val="single"/>
-        </w:rPr>
-        <w:t xml:space="preserve">
-          <w:hyperlink r:id="rId79" w:tgtFrame="_blank">
-            <w:r>
-              <w:t xml:space="preserve">The clinical effectiveness of Fidaxomicin compared to Vancomycin in the treatment of Clostridioides difficile infection, a single center real-world experience.</w:t>
-            </w:r>
-          </w:hyperlink>
-        </w:t>
-      </w:r>
-    </w:p>
-    <w:p>
-      <w:pPr>
-        <w:spacing w:after="0"/>
-        <w:rPr>
-          <w:color w:val="0F50FF"/>
-          <w:u w:val="single"/>
-        </w:rPr>
-      </w:pPr>
-      <w:r>
-        <w:rPr>
-          <w:color w:val="0F50FF"/>
-          <w:u w:val="single"/>
-        </w:rPr>
-        <w:lastRenderedPageBreak/>
-        <w:t xml:space="preserve"/>
-      </w:r>
-    </w:p>
-    <w:p>
-      <w:pPr>
-        <w:pStyle w:val="ListParagraph"/>
-        <w:numPr>
-          <w:ilvl w:val="0"/>
-          <w:numId w:val="8"/>
-        </w:numPr>
-        <w:spacing w:after="0" w:line="240" w:lineRule="auto"/>
-        <w:ind w:left="357" w:hanging="357"/>
-        <w:rPr>
-          <w:color w:val="0F50FF"/>
-          <w:u w:val="single"/>
-        </w:rPr>
-      </w:pPr>
-      <w:r>
-        <w:rPr>
-          <w:color w:val="0F50FF"/>
-          <w:u w:val="single"/>
-        </w:rPr>
-        <w:t xml:space="preserve">
-          <w:hyperlink r:id="rId80" w:tgtFrame="_blank">
-            <w:r>
-              <w:t xml:space="preserve">Testing and Diagnosis of Clostridioides difficile Infection in Special Scenarios: A Systematic Review.</w:t>
-            </w:r>
-          </w:hyperlink>
-        </w:t>
-      </w:r>
-    </w:p>
-    <w:p>
-      <w:pPr>
-        <w:spacing w:after="0"/>
-        <w:rPr>
-          <w:color w:val="0F50FF"/>
-          <w:u w:val="single"/>
-        </w:rPr>
-      </w:pPr>
-      <w:r>
-        <w:rPr>
-          <w:color w:val="0F50FF"/>
-          <w:u w:val="single"/>
-        </w:rPr>
-        <w:lastRenderedPageBreak/>
-        <w:t xml:space="preserve"/>
-      </w:r>
-    </w:p>
-    <w:p>
-      <w:pPr>
-        <w:pStyle w:val="ListParagraph"/>
-        <w:numPr>
-          <w:ilvl w:val="0"/>
-          <w:numId w:val="8"/>
-        </w:numPr>
-        <w:spacing w:after="0" w:line="240" w:lineRule="auto"/>
-        <w:ind w:left="357" w:hanging="357"/>
-        <w:rPr>
-          <w:color w:val="0F50FF"/>
-          <w:u w:val="single"/>
-        </w:rPr>
-      </w:pPr>
-      <w:r>
-        <w:rPr>
-          <w:color w:val="0F50FF"/>
-          <w:u w:val="single"/>
-        </w:rPr>
-        <w:t xml:space="preserve">
-          <w:hyperlink r:id="rId81" w:tgtFrame="_blank">
-            <w:r>
-              <w:t xml:space="preserve">The nutritional support to prevent sarcopenia in the elderly.</w:t>
-            </w:r>
-          </w:hyperlink>
-        </w:t>
-      </w:r>
-    </w:p>
-    <w:p>
-      <w:pPr>
-        <w:spacing w:after="0"/>
-        <w:rPr>
-          <w:color w:val="0F50FF"/>
-          <w:u w:val="single"/>
-        </w:rPr>
-      </w:pPr>
-      <w:r>
-        <w:rPr>
-          <w:color w:val="0F50FF"/>
-          <w:u w:val="single"/>
-        </w:rPr>
-        <w:lastRenderedPageBreak/>
-        <w:t xml:space="preserve"/>
-      </w:r>
-    </w:p>
-    <w:p>
-      <w:pPr>
-        <w:pStyle w:val="ListParagraph"/>
-        <w:numPr>
-          <w:ilvl w:val="0"/>
-          <w:numId w:val="8"/>
-        </w:numPr>
-        <w:spacing w:after="0" w:line="240" w:lineRule="auto"/>
-        <w:ind w:left="357" w:hanging="357"/>
-        <w:rPr>
-          <w:color w:val="0F50FF"/>
-          <w:u w:val="single"/>
-        </w:rPr>
-      </w:pPr>
-      <w:r>
-        <w:rPr>
-          <w:color w:val="0F50FF"/>
-          <w:u w:val="single"/>
-        </w:rPr>
-        <w:t xml:space="preserve">
-          <w:hyperlink r:id="rId82" w:tgtFrame="_blank">
-            <w:r>
-              <w:t xml:space="preserve">Clostridium difficile infection after stoma reversal surgery: a systematic review and meta-analysis of the literature.</w:t>
-            </w:r>
-          </w:hyperlink>
-        </w:t>
-      </w:r>
-    </w:p>
-    <w:p>
-      <w:pPr>
-        <w:spacing w:after="0"/>
-        <w:rPr>
-          <w:color w:val="0F50FF"/>
-          <w:u w:val="single"/>
-        </w:rPr>
-      </w:pPr>
-      <w:r>
-        <w:rPr>
-          <w:color w:val="0F50FF"/>
-          <w:u w:val="single"/>
-        </w:rPr>
-        <w:lastRenderedPageBreak/>
-        <w:t xml:space="preserve"/>
-      </w:r>
-    </w:p>
-    <w:p>
-      <w:pPr>
-        <w:pStyle w:val="ListParagraph"/>
-        <w:numPr>
-          <w:ilvl w:val="0"/>
-          <w:numId w:val="8"/>
-        </w:numPr>
-        <w:spacing w:after="0" w:line="240" w:lineRule="auto"/>
-        <w:ind w:left="357" w:hanging="357"/>
-        <w:rPr>
-          <w:color w:val="0F50FF"/>
-          <w:u w:val="single"/>
-        </w:rPr>
-      </w:pPr>
-      <w:r>
-        <w:rPr>
-          <w:color w:val="0F50FF"/>
-          <w:u w:val="single"/>
-        </w:rPr>
-        <w:t xml:space="preserve">
-          <w:hyperlink r:id="rId83" w:tgtFrame="_blank">
-            <w:r>
-              <w:t xml:space="preserve">Implementation of multifaceted diagnostic stewardship for Clostridioides difficile infection during the COVID-19 pandemic at a small Japanese hospital.</w:t>
+              <w:t xml:space="preserve">Surveillance of adverse events following immunisation in Australia, COVID-19 vaccines, 2021.</w:t>
             </w:r>
           </w:hyperlink>
         </w:t>
@@ -5018,139 +4450,7 @@
         <w:t xml:space="preserve">
           <w:hyperlink r:id="rId25" w:tgtFrame="_blank">
             <w:r>
-              <w:t xml:space="preserve">Novel target and PCR assay for identification of hypervirulent ST1 (BI/NAP1/027) Clostridioides difficile and detection of toxigenic C. Difficile.</w:t>
-            </w:r>
-          </w:hyperlink>
-        </w:t>
-      </w:r>
-    </w:p>
-    <w:p>
-      <w:pPr>
-        <w:spacing w:after="0"/>
-        <w:rPr>
-          <w:color w:val="0F50FF"/>
-          <w:u w:val="single"/>
-        </w:rPr>
-      </w:pPr>
-      <w:r>
-        <w:rPr>
-          <w:color w:val="0F50FF"/>
-          <w:u w:val="single"/>
-        </w:rPr>
-        <w:t xml:space="preserve"/>
-      </w:r>
-    </w:p>
-    <w:p>
-      <w:pPr>
-        <w:pStyle w:val="ListParagraph"/>
-        <w:numPr>
-          <w:ilvl w:val="0"/>
-          <w:numId w:val="9"/>
-        </w:numPr>
-        <w:spacing w:after="0" w:line="240" w:lineRule="auto"/>
-        <w:ind w:left="357" w:hanging="357"/>
-        <w:rPr>
-          <w:color w:val="0F50FF"/>
-          <w:u w:val="single"/>
-        </w:rPr>
-      </w:pPr>
-      <w:r>
-        <w:rPr>
-          <w:color w:val="0F50FF"/>
-          <w:u w:val="single"/>
-        </w:rPr>
-        <w:t xml:space="preserve">
-          <w:hyperlink r:id="rId26" w:tgtFrame="_blank">
-            <w:r>
-              <w:t xml:space="preserve">Evaluation of the prevalence of Aeromonas spp., Campylobacter spp., and Clostridioides difficile in immunocompromised children with diarrhea.</w:t>
-            </w:r>
-          </w:hyperlink>
-        </w:t>
-      </w:r>
-    </w:p>
-    <w:p>
-      <w:pPr>
-        <w:spacing w:after="0"/>
-        <w:rPr>
-          <w:color w:val="0F50FF"/>
-          <w:u w:val="single"/>
-        </w:rPr>
-      </w:pPr>
-      <w:r>
-        <w:rPr>
-          <w:color w:val="0F50FF"/>
-          <w:u w:val="single"/>
-        </w:rPr>
-        <w:t xml:space="preserve"/>
-      </w:r>
-    </w:p>
-    <w:p>
-      <w:pPr>
-        <w:pStyle w:val="ListParagraph"/>
-        <w:numPr>
-          <w:ilvl w:val="0"/>
-          <w:numId w:val="9"/>
-        </w:numPr>
-        <w:spacing w:after="0" w:line="240" w:lineRule="auto"/>
-        <w:ind w:left="357" w:hanging="357"/>
-        <w:rPr>
-          <w:color w:val="0F50FF"/>
-          <w:u w:val="single"/>
-        </w:rPr>
-      </w:pPr>
-      <w:r>
-        <w:rPr>
-          <w:color w:val="0F50FF"/>
-          <w:u w:val="single"/>
-        </w:rPr>
-        <w:t xml:space="preserve">
-          <w:hyperlink r:id="rId27" w:tgtFrame="_blank">
-            <w:r>
-              <w:t xml:space="preserve">The changing epidemiology of Clostridioides difficile infection and the NAP1/027 strain in two Québec hospitals: a 17-year time-series study.</w:t>
-            </w:r>
-          </w:hyperlink>
-        </w:t>
-      </w:r>
-    </w:p>
-    <w:p>
-      <w:pPr>
-        <w:spacing w:after="0"/>
-        <w:rPr>
-          <w:color w:val="0F50FF"/>
-          <w:u w:val="single"/>
-        </w:rPr>
-      </w:pPr>
-      <w:r>
-        <w:rPr>
-          <w:color w:val="0F50FF"/>
-          <w:u w:val="single"/>
-        </w:rPr>
-        <w:t xml:space="preserve"/>
-      </w:r>
-    </w:p>
-    <w:p>
-      <w:pPr>
-        <w:pStyle w:val="ListParagraph"/>
-        <w:numPr>
-          <w:ilvl w:val="0"/>
-          <w:numId w:val="9"/>
-        </w:numPr>
-        <w:spacing w:after="0" w:line="240" w:lineRule="auto"/>
-        <w:ind w:left="357" w:hanging="357"/>
-        <w:rPr>
-          <w:color w:val="0F50FF"/>
-          <w:u w:val="single"/>
-        </w:rPr>
-      </w:pPr>
-      <w:r>
-        <w:rPr>
-          <w:color w:val="0F50FF"/>
-          <w:u w:val="single"/>
-        </w:rPr>
-        <w:t xml:space="preserve">
-          <w:hyperlink r:id="rId28" w:tgtFrame="_blank">
-            <w:r>
-              <w:t xml:space="preserve">Molecular epidemiology and antimicrobial resistance in Clostridioides difficile strains isolated from children and adolescents in a tertiary referral pediatric hospital in Fortaleza, Brazil.</w:t>
+              <w:t xml:space="preserve">Contribution of MALDI-TOF mass spectrometry and machine learning including deep learning techniques for the detection of virulence factors of Clostridioides difficile strains.</w:t>
             </w:r>
           </w:hyperlink>
         </w:t>

--- a/m3_data/lit_review.docx
+++ b/m3_data/lit_review.docx
@@ -64,7 +64,7 @@
           <w:sz w:val="36"/>
           <w:szCs w:val="36"/>
         </w:rPr>
-        <w:t xml:space="preserve">08/06/2024</w:t>
+        <w:t xml:space="preserve">08/07/2024</w:t>
       </w:r>
       <w:r>
         <w:rPr>
@@ -100,7 +100,7 @@
           <w:sz w:val="36"/>
           <w:szCs w:val="36"/>
         </w:rPr>
-        <w:t xml:space="preserve">08/07/2024</w:t>
+        <w:t xml:space="preserve">08/08/2024</w:t>
       </w:r>
     </w:p>
     <w:p>
@@ -1209,9 +1209,9 @@
           <w:u w:val="single"/>
         </w:rPr>
         <w:t xml:space="preserve">
-          <w:hyperlink r:id="rId52" w:tgtFrame="_blank">
+          <w:hyperlink r:id="rId43" w:tgtFrame="_blank">
             <w:r>
-              <w:t xml:space="preserve">Real-world effectiveness of fecal microbiota transplantation for first or second Clostridioides difficile infection.</w:t>
+              <w:t xml:space="preserve">[Need for improvement in the care of patients with Clostridioides difficile infections (CDI) - expert opinion in international comparison].</w:t>
             </w:r>
           </w:hyperlink>
         </w:t>
@@ -1255,9 +1255,9 @@
           <w:u w:val="single"/>
         </w:rPr>
         <w:t xml:space="preserve">
-          <w:hyperlink r:id="rId53" w:tgtFrame="_blank">
+          <w:hyperlink r:id="rId44" w:tgtFrame="_blank">
             <w:r>
-              <w:t xml:space="preserve">Economic and Chronologic Optimization of Fecal Donors Screening Process.</w:t>
+              <w:t xml:space="preserve">Recurrent Clostridioides difficile Infection and Outcome of Fecal Microbiota Transplantation Use: A Population-Based Assessment.</w:t>
             </w:r>
           </w:hyperlink>
         </w:t>
@@ -1301,9 +1301,9 @@
           <w:u w:val="single"/>
         </w:rPr>
         <w:t xml:space="preserve">
-          <w:hyperlink r:id="rId54" w:tgtFrame="_blank">
+          <w:hyperlink r:id="rId45" w:tgtFrame="_blank">
             <w:r>
-              <w:t xml:space="preserve">Understanding host immune responses in Clostridioides difficile infection: Implications for pathogenesis and immunotherapy.</w:t>
+              <w:t xml:space="preserve">Human intestinal microbiome: Role in health and disease.</w:t>
             </w:r>
           </w:hyperlink>
         </w:t>
@@ -1347,9 +1347,9 @@
           <w:u w:val="single"/>
         </w:rPr>
         <w:t xml:space="preserve">
-          <w:hyperlink r:id="rId55" w:tgtFrame="_blank">
+          <w:hyperlink r:id="rId46" w:tgtFrame="_blank">
             <w:r>
-              <w:t xml:space="preserve">Cyclic diguanylate differentially regulates the expression of virulence factors and pathogenesis-related phenotypes in Clostridioides difficile.</w:t>
+              <w:t xml:space="preserve">Fecal microbiota composition is a better predictor of recurrent Clostridioides difficile infection than clinical factors in a prospective, multicentre cohort study.</w:t>
             </w:r>
           </w:hyperlink>
         </w:t>
@@ -1393,9 +1393,9 @@
           <w:u w:val="single"/>
         </w:rPr>
         <w:t xml:space="preserve">
-          <w:hyperlink r:id="rId56" w:tgtFrame="_blank">
+          <w:hyperlink r:id="rId47" w:tgtFrame="_blank">
             <w:r>
-              <w:t xml:space="preserve">Current and Ongoing Developments in Targeting Clostridioides difficile Infection and Recurrence.</w:t>
+              <w:t xml:space="preserve">Fecal microbiota live - jslm (Rebyota™/RBL) for management of recurrent Clostridioides difficile infection.</w:t>
             </w:r>
           </w:hyperlink>
         </w:t>
@@ -1439,9 +1439,9 @@
           <w:u w:val="single"/>
         </w:rPr>
         <w:t xml:space="preserve">
-          <w:hyperlink r:id="rId57" w:tgtFrame="_blank">
+          <w:hyperlink r:id="rId48" w:tgtFrame="_blank">
             <w:r>
-              <w:t xml:space="preserve">Integrated Safety and Efficacy Analyses of Phase 3 Trials of a Microbiome Therapeutic for Recurrent CDI.</w:t>
+              <w:t xml:space="preserve">Management of Clostridioides difficile infection: an Italian Delphi consensus.</w:t>
             </w:r>
           </w:hyperlink>
         </w:t>
@@ -1485,9 +1485,9 @@
           <w:u w:val="single"/>
         </w:rPr>
         <w:t xml:space="preserve">
-          <w:hyperlink r:id="rId58" w:tgtFrame="_blank">
+          <w:hyperlink r:id="rId49" w:tgtFrame="_blank">
             <w:r>
-              <w:t xml:space="preserve">Exploring novel microbial metabolites and drugs for inhibiting Clostridioides difficile.</w:t>
+              <w:t xml:space="preserve">Efficacy of Fecal Microbiota, Live-jslm (REBYOTA®), Among Patients Exposed to Non-Clostridioides difficile Infection Antibiotics: Post Hoc Subgroup Analysis of a Phase 2 Open-Label Study.</w:t>
             </w:r>
           </w:hyperlink>
         </w:t>
@@ -1531,9 +1531,9 @@
           <w:u w:val="single"/>
         </w:rPr>
         <w:t xml:space="preserve">
-          <w:hyperlink r:id="rId59" w:tgtFrame="_blank">
+          <w:hyperlink r:id="rId50" w:tgtFrame="_blank">
             <w:r>
-              <w:t xml:space="preserve">Insoluble polysaccharides produced in plant cell cultures protect from Clostridioides difficile colitis.</w:t>
+              <w:t xml:space="preserve">Predicting Clostridioides difficile infection outcomes with explainable machine learning.</w:t>
             </w:r>
           </w:hyperlink>
         </w:t>
@@ -1577,9 +1577,9 @@
           <w:u w:val="single"/>
         </w:rPr>
         <w:t xml:space="preserve">
-          <w:hyperlink r:id="rId60" w:tgtFrame="_blank">
+          <w:hyperlink r:id="rId51" w:tgtFrame="_blank">
             <w:r>
-              <w:t xml:space="preserve">Epidemiology of Clostridioides difficile infection at one hospital 10 years after an outbreak of the epidemic C. difficile strain BI/027: changing strain prevalence, antimicrobial susceptibilities, and patient antibiotic exposures.</w:t>
+              <w:t xml:space="preserve">Campylobacter Infection Introduced Following Fecal Microbiota Transplantation.</w:t>
             </w:r>
           </w:hyperlink>
         </w:t>
@@ -1623,9 +1623,9 @@
           <w:u w:val="single"/>
         </w:rPr>
         <w:t xml:space="preserve">
-          <w:hyperlink r:id="rId61" w:tgtFrame="_blank">
+          <w:hyperlink r:id="rId52" w:tgtFrame="_blank">
             <w:r>
-              <w:t xml:space="preserve">Overcoming donor variability and risks associated with fecal microbiota transplants through bacteriophage-mediated treatments.</w:t>
+              <w:t xml:space="preserve">RelQ-mediated alarmone signalling regulates growth, stress-induced biofilm formation and spore accumulation in Clostridioides difficile.</w:t>
             </w:r>
           </w:hyperlink>
         </w:t>
@@ -1669,9 +1669,9 @@
           <w:u w:val="single"/>
         </w:rPr>
         <w:t xml:space="preserve">
-          <w:hyperlink r:id="rId62" w:tgtFrame="_blank">
+          <w:hyperlink r:id="rId53" w:tgtFrame="_blank">
             <w:r>
-              <w:t xml:space="preserve">Emerging importance of stool preservation methods in OMICS studies with special focus on cancer biology.</w:t>
+              <w:t xml:space="preserve">The state of play of rodent models for the study of Clostridioides difficile infection.</w:t>
             </w:r>
           </w:hyperlink>
         </w:t>
@@ -1715,9 +1715,469 @@
           <w:u w:val="single"/>
         </w:rPr>
         <w:t xml:space="preserve">
+          <w:hyperlink r:id="rId54" w:tgtFrame="_blank">
+            <w:r>
+              <w:t xml:space="preserve">Clinical Characteristics and Risk Factors for Clostridioides difficile Infection in the Hematopoietic Cell Transplantation Population.</w:t>
+            </w:r>
+          </w:hyperlink>
+        </w:t>
+      </w:r>
+    </w:p>
+    <w:p>
+      <w:pPr>
+        <w:shd w:val="clear" w:color="auto" w:fill="FFF2CC" w:themeFill="accent4" w:themeFillTint="33"/>
+        <w:spacing w:after="0"/>
+        <w:rPr>
+          <w:color w:val="0F50FF"/>
+          <w:u w:val="single"/>
+        </w:rPr>
+      </w:pPr>
+      <w:r>
+        <w:rPr>
+          <w:color w:val="0F50FF"/>
+          <w:u w:val="single"/>
+        </w:rPr>
+        <w:t xml:space="preserve"/>
+      </w:r>
+    </w:p>
+    <w:p>
+      <w:pPr>
+        <w:pStyle w:val="ListParagraph"/>
+        <w:numPr>
+          <w:ilvl w:val="0"/>
+          <w:numId w:val="2"/>
+        </w:numPr>
+        <w:shd w:val="clear" w:color="auto" w:fill="FFF2CC" w:themeFill="accent4" w:themeFillTint="33"/>
+        <w:spacing w:after="0" w:line="240" w:lineRule="auto"/>
+        <w:ind w:left="357" w:hanging="357"/>
+        <w:rPr>
+          <w:color w:val="0F50FF"/>
+          <w:u w:val="single"/>
+        </w:rPr>
+      </w:pPr>
+      <w:r>
+        <w:rPr>
+          <w:color w:val="0F50FF"/>
+          <w:u w:val="single"/>
+        </w:rPr>
+        <w:t xml:space="preserve">
+          <w:hyperlink r:id="rId55" w:tgtFrame="_blank">
+            <w:r>
+              <w:t xml:space="preserve">Washed microbiota transplantation in an elderly patient with lymphocytic leukemia and Clostridioides difficile infection: A case report illustrating a triumph over complexity.</w:t>
+            </w:r>
+          </w:hyperlink>
+        </w:t>
+      </w:r>
+    </w:p>
+    <w:p>
+      <w:pPr>
+        <w:shd w:val="clear" w:color="auto" w:fill="FFF2CC" w:themeFill="accent4" w:themeFillTint="33"/>
+        <w:spacing w:after="0"/>
+        <w:rPr>
+          <w:color w:val="0F50FF"/>
+          <w:u w:val="single"/>
+        </w:rPr>
+      </w:pPr>
+      <w:r>
+        <w:rPr>
+          <w:color w:val="0F50FF"/>
+          <w:u w:val="single"/>
+        </w:rPr>
+        <w:t xml:space="preserve"/>
+      </w:r>
+    </w:p>
+    <w:p>
+      <w:pPr>
+        <w:pStyle w:val="ListParagraph"/>
+        <w:numPr>
+          <w:ilvl w:val="0"/>
+          <w:numId w:val="2"/>
+        </w:numPr>
+        <w:shd w:val="clear" w:color="auto" w:fill="FFF2CC" w:themeFill="accent4" w:themeFillTint="33"/>
+        <w:spacing w:after="0" w:line="240" w:lineRule="auto"/>
+        <w:ind w:left="357" w:hanging="357"/>
+        <w:rPr>
+          <w:color w:val="0F50FF"/>
+          <w:u w:val="single"/>
+        </w:rPr>
+      </w:pPr>
+      <w:r>
+        <w:rPr>
+          <w:color w:val="0F50FF"/>
+          <w:u w:val="single"/>
+        </w:rPr>
+        <w:t xml:space="preserve">
+          <w:hyperlink r:id="rId56" w:tgtFrame="_blank">
+            <w:r>
+              <w:t xml:space="preserve">Antimicrobial susceptibility in Clostridioides difficile varies according to European region and isolate source.</w:t>
+            </w:r>
+          </w:hyperlink>
+        </w:t>
+      </w:r>
+    </w:p>
+    <w:p>
+      <w:pPr>
+        <w:shd w:val="clear" w:color="auto" w:fill="FFF2CC" w:themeFill="accent4" w:themeFillTint="33"/>
+        <w:spacing w:after="0"/>
+        <w:rPr>
+          <w:color w:val="0F50FF"/>
+          <w:u w:val="single"/>
+        </w:rPr>
+      </w:pPr>
+      <w:r>
+        <w:rPr>
+          <w:color w:val="0F50FF"/>
+          <w:u w:val="single"/>
+        </w:rPr>
+        <w:t xml:space="preserve"/>
+      </w:r>
+    </w:p>
+    <w:p>
+      <w:pPr>
+        <w:pStyle w:val="ListParagraph"/>
+        <w:numPr>
+          <w:ilvl w:val="0"/>
+          <w:numId w:val="2"/>
+        </w:numPr>
+        <w:shd w:val="clear" w:color="auto" w:fill="FFF2CC" w:themeFill="accent4" w:themeFillTint="33"/>
+        <w:spacing w:after="0" w:line="240" w:lineRule="auto"/>
+        <w:ind w:left="357" w:hanging="357"/>
+        <w:rPr>
+          <w:color w:val="0F50FF"/>
+          <w:u w:val="single"/>
+        </w:rPr>
+      </w:pPr>
+      <w:r>
+        <w:rPr>
+          <w:color w:val="0F50FF"/>
+          <w:u w:val="single"/>
+        </w:rPr>
+        <w:t xml:space="preserve">
+          <w:hyperlink r:id="rId57" w:tgtFrame="_blank">
+            <w:r>
+              <w:t xml:space="preserve">Impact of an Intervention Program on Clostridioides difficile Infections: Comparison of 2 Hospital Cohorts.</w:t>
+            </w:r>
+          </w:hyperlink>
+        </w:t>
+      </w:r>
+    </w:p>
+    <w:p>
+      <w:pPr>
+        <w:shd w:val="clear" w:color="auto" w:fill="FFF2CC" w:themeFill="accent4" w:themeFillTint="33"/>
+        <w:spacing w:after="0"/>
+        <w:rPr>
+          <w:color w:val="0F50FF"/>
+          <w:u w:val="single"/>
+        </w:rPr>
+      </w:pPr>
+      <w:r>
+        <w:rPr>
+          <w:color w:val="0F50FF"/>
+          <w:u w:val="single"/>
+        </w:rPr>
+        <w:t xml:space="preserve"/>
+      </w:r>
+    </w:p>
+    <w:p>
+      <w:pPr>
+        <w:pStyle w:val="ListParagraph"/>
+        <w:numPr>
+          <w:ilvl w:val="0"/>
+          <w:numId w:val="2"/>
+        </w:numPr>
+        <w:shd w:val="clear" w:color="auto" w:fill="FFF2CC" w:themeFill="accent4" w:themeFillTint="33"/>
+        <w:spacing w:after="0" w:line="240" w:lineRule="auto"/>
+        <w:ind w:left="357" w:hanging="357"/>
+        <w:rPr>
+          <w:color w:val="0F50FF"/>
+          <w:u w:val="single"/>
+        </w:rPr>
+      </w:pPr>
+      <w:r>
+        <w:rPr>
+          <w:color w:val="0F50FF"/>
+          <w:u w:val="single"/>
+        </w:rPr>
+        <w:t xml:space="preserve">
+          <w:hyperlink r:id="rId58" w:tgtFrame="_blank">
+            <w:r>
+              <w:t xml:space="preserve">Characterization of Clostridioides difficile Persister Cells and Their Role in Antibiotic Tolerance.</w:t>
+            </w:r>
+          </w:hyperlink>
+        </w:t>
+      </w:r>
+    </w:p>
+    <w:p>
+      <w:pPr>
+        <w:shd w:val="clear" w:color="auto" w:fill="FFF2CC" w:themeFill="accent4" w:themeFillTint="33"/>
+        <w:spacing w:after="0"/>
+        <w:rPr>
+          <w:color w:val="0F50FF"/>
+          <w:u w:val="single"/>
+        </w:rPr>
+      </w:pPr>
+      <w:r>
+        <w:rPr>
+          <w:color w:val="0F50FF"/>
+          <w:u w:val="single"/>
+        </w:rPr>
+        <w:t xml:space="preserve"/>
+      </w:r>
+    </w:p>
+    <w:p>
+      <w:pPr>
+        <w:pStyle w:val="ListParagraph"/>
+        <w:numPr>
+          <w:ilvl w:val="0"/>
+          <w:numId w:val="2"/>
+        </w:numPr>
+        <w:shd w:val="clear" w:color="auto" w:fill="FFF2CC" w:themeFill="accent4" w:themeFillTint="33"/>
+        <w:spacing w:after="0" w:line="240" w:lineRule="auto"/>
+        <w:ind w:left="357" w:hanging="357"/>
+        <w:rPr>
+          <w:color w:val="0F50FF"/>
+          <w:u w:val="single"/>
+        </w:rPr>
+      </w:pPr>
+      <w:r>
+        <w:rPr>
+          <w:color w:val="0F50FF"/>
+          <w:u w:val="single"/>
+        </w:rPr>
+        <w:t xml:space="preserve">
+          <w:hyperlink r:id="rId59" w:tgtFrame="_blank">
+            <w:r>
+              <w:t xml:space="preserve">Evaluation of Bacterial Viability for Fecal Microbiota Transplantation: Impact of Thawing Temperature and Storage Time.</w:t>
+            </w:r>
+          </w:hyperlink>
+        </w:t>
+      </w:r>
+    </w:p>
+    <w:p>
+      <w:pPr>
+        <w:shd w:val="clear" w:color="auto" w:fill="FFF2CC" w:themeFill="accent4" w:themeFillTint="33"/>
+        <w:spacing w:after="0"/>
+        <w:rPr>
+          <w:color w:val="0F50FF"/>
+          <w:u w:val="single"/>
+        </w:rPr>
+      </w:pPr>
+      <w:r>
+        <w:rPr>
+          <w:color w:val="0F50FF"/>
+          <w:u w:val="single"/>
+        </w:rPr>
+        <w:t xml:space="preserve"/>
+      </w:r>
+    </w:p>
+    <w:p>
+      <w:pPr>
+        <w:pStyle w:val="ListParagraph"/>
+        <w:numPr>
+          <w:ilvl w:val="0"/>
+          <w:numId w:val="2"/>
+        </w:numPr>
+        <w:shd w:val="clear" w:color="auto" w:fill="FFF2CC" w:themeFill="accent4" w:themeFillTint="33"/>
+        <w:spacing w:after="0" w:line="240" w:lineRule="auto"/>
+        <w:ind w:left="357" w:hanging="357"/>
+        <w:rPr>
+          <w:color w:val="0F50FF"/>
+          <w:u w:val="single"/>
+        </w:rPr>
+      </w:pPr>
+      <w:r>
+        <w:rPr>
+          <w:color w:val="0F50FF"/>
+          <w:u w:val="single"/>
+        </w:rPr>
+        <w:t xml:space="preserve">
+          <w:hyperlink r:id="rId60" w:tgtFrame="_blank">
+            <w:r>
+              <w:t xml:space="preserve">Comparative Efficacy of Fecal Microbiota Transplantation in Treating Refractory or Recurrent Clostridioides difficile Infection among Patients with and without Inflammatory Bowel Disease: A Retrospective Cohort Study.</w:t>
+            </w:r>
+          </w:hyperlink>
+        </w:t>
+      </w:r>
+    </w:p>
+    <w:p>
+      <w:pPr>
+        <w:shd w:val="clear" w:color="auto" w:fill="FFF2CC" w:themeFill="accent4" w:themeFillTint="33"/>
+        <w:spacing w:after="0"/>
+        <w:rPr>
+          <w:color w:val="0F50FF"/>
+          <w:u w:val="single"/>
+        </w:rPr>
+      </w:pPr>
+      <w:r>
+        <w:rPr>
+          <w:color w:val="0F50FF"/>
+          <w:u w:val="single"/>
+        </w:rPr>
+        <w:t xml:space="preserve"/>
+      </w:r>
+    </w:p>
+    <w:p>
+      <w:pPr>
+        <w:pStyle w:val="ListParagraph"/>
+        <w:numPr>
+          <w:ilvl w:val="0"/>
+          <w:numId w:val="2"/>
+        </w:numPr>
+        <w:shd w:val="clear" w:color="auto" w:fill="FFF2CC" w:themeFill="accent4" w:themeFillTint="33"/>
+        <w:spacing w:after="0" w:line="240" w:lineRule="auto"/>
+        <w:ind w:left="357" w:hanging="357"/>
+        <w:rPr>
+          <w:color w:val="0F50FF"/>
+          <w:u w:val="single"/>
+        </w:rPr>
+      </w:pPr>
+      <w:r>
+        <w:rPr>
+          <w:color w:val="0F50FF"/>
+          <w:u w:val="single"/>
+        </w:rPr>
+        <w:t xml:space="preserve">
+          <w:hyperlink r:id="rId61" w:tgtFrame="_blank">
+            <w:r>
+              <w:t xml:space="preserve">Clostridioides difficile Infections: Prevention and Treatment Strategies.</w:t>
+            </w:r>
+          </w:hyperlink>
+        </w:t>
+      </w:r>
+    </w:p>
+    <w:p>
+      <w:pPr>
+        <w:shd w:val="clear" w:color="auto" w:fill="FFF2CC" w:themeFill="accent4" w:themeFillTint="33"/>
+        <w:spacing w:after="0"/>
+        <w:rPr>
+          <w:color w:val="0F50FF"/>
+          <w:u w:val="single"/>
+        </w:rPr>
+      </w:pPr>
+      <w:r>
+        <w:rPr>
+          <w:color w:val="0F50FF"/>
+          <w:u w:val="single"/>
+        </w:rPr>
+        <w:t xml:space="preserve"/>
+      </w:r>
+    </w:p>
+    <w:p>
+      <w:pPr>
+        <w:pStyle w:val="ListParagraph"/>
+        <w:numPr>
+          <w:ilvl w:val="0"/>
+          <w:numId w:val="2"/>
+        </w:numPr>
+        <w:shd w:val="clear" w:color="auto" w:fill="FFF2CC" w:themeFill="accent4" w:themeFillTint="33"/>
+        <w:spacing w:after="0" w:line="240" w:lineRule="auto"/>
+        <w:ind w:left="357" w:hanging="357"/>
+        <w:rPr>
+          <w:color w:val="0F50FF"/>
+          <w:u w:val="single"/>
+        </w:rPr>
+      </w:pPr>
+      <w:r>
+        <w:rPr>
+          <w:color w:val="0F50FF"/>
+          <w:u w:val="single"/>
+        </w:rPr>
+        <w:t xml:space="preserve">
+          <w:hyperlink r:id="rId62" w:tgtFrame="_blank">
+            <w:r>
+              <w:t xml:space="preserve">Washed microbiota transplantation combined with biological agents promotes histological remission in refractory severe ulcerative colitis with recurrent intestinal infection: A case report.</w:t>
+            </w:r>
+          </w:hyperlink>
+        </w:t>
+      </w:r>
+    </w:p>
+    <w:p>
+      <w:pPr>
+        <w:shd w:val="clear" w:color="auto" w:fill="FFF2CC" w:themeFill="accent4" w:themeFillTint="33"/>
+        <w:spacing w:after="0"/>
+        <w:rPr>
+          <w:color w:val="0F50FF"/>
+          <w:u w:val="single"/>
+        </w:rPr>
+      </w:pPr>
+      <w:r>
+        <w:rPr>
+          <w:color w:val="0F50FF"/>
+          <w:u w:val="single"/>
+        </w:rPr>
+        <w:t xml:space="preserve"/>
+      </w:r>
+    </w:p>
+    <w:p>
+      <w:pPr>
+        <w:pStyle w:val="ListParagraph"/>
+        <w:numPr>
+          <w:ilvl w:val="0"/>
+          <w:numId w:val="2"/>
+        </w:numPr>
+        <w:shd w:val="clear" w:color="auto" w:fill="FFF2CC" w:themeFill="accent4" w:themeFillTint="33"/>
+        <w:spacing w:after="0" w:line="240" w:lineRule="auto"/>
+        <w:ind w:left="357" w:hanging="357"/>
+        <w:rPr>
+          <w:color w:val="0F50FF"/>
+          <w:u w:val="single"/>
+        </w:rPr>
+      </w:pPr>
+      <w:r>
+        <w:rPr>
+          <w:color w:val="0F50FF"/>
+          <w:u w:val="single"/>
+        </w:rPr>
+        <w:t xml:space="preserve">
           <w:hyperlink r:id="rId63" w:tgtFrame="_blank">
             <w:r>
-              <w:t xml:space="preserve">Occurrence and trends of Clostridioides difficile infections in hospitalized patients: a prospective multicentre cohort study in six German university hospitals, 2016-2020.</w:t>
+              <w:t xml:space="preserve">Beyond Antibiotics: Novel Approaches in the Treatment of Recurrent Clostridioides difficile Infection.</w:t>
+            </w:r>
+          </w:hyperlink>
+        </w:t>
+      </w:r>
+    </w:p>
+    <w:p>
+      <w:pPr>
+        <w:shd w:val="clear" w:color="auto" w:fill="FFF2CC" w:themeFill="accent4" w:themeFillTint="33"/>
+        <w:spacing w:after="0"/>
+        <w:rPr>
+          <w:color w:val="0F50FF"/>
+          <w:u w:val="single"/>
+        </w:rPr>
+      </w:pPr>
+      <w:r>
+        <w:rPr>
+          <w:color w:val="0F50FF"/>
+          <w:u w:val="single"/>
+        </w:rPr>
+        <w:t xml:space="preserve"/>
+      </w:r>
+    </w:p>
+    <w:p>
+      <w:pPr>
+        <w:pStyle w:val="ListParagraph"/>
+        <w:numPr>
+          <w:ilvl w:val="0"/>
+          <w:numId w:val="2"/>
+        </w:numPr>
+        <w:shd w:val="clear" w:color="auto" w:fill="FFF2CC" w:themeFill="accent4" w:themeFillTint="33"/>
+        <w:spacing w:after="0" w:line="240" w:lineRule="auto"/>
+        <w:ind w:left="357" w:hanging="357"/>
+        <w:rPr>
+          <w:color w:val="0F50FF"/>
+          <w:u w:val="single"/>
+        </w:rPr>
+      </w:pPr>
+      <w:r>
+        <w:rPr>
+          <w:color w:val="0F50FF"/>
+          <w:u w:val="single"/>
+        </w:rPr>
+        <w:t xml:space="preserve">
+          <w:hyperlink r:id="rId64" w:tgtFrame="_blank">
+            <w:r>
+              <w:t xml:space="preserve">Public health case for microbiome-sparing antibiotics and new opportunities for drug development.</w:t>
             </w:r>
           </w:hyperlink>
         </w:t>
@@ -1801,9 +2261,9 @@
           <w:u w:val="single"/>
         </w:rPr>
         <w:t xml:space="preserve">
-          <w:hyperlink r:id="rId45" w:tgtFrame="_blank">
+          <w:hyperlink r:id="rId12" w:tgtFrame="_blank">
             <w:r>
-              <w:t xml:space="preserve">Use of tcdC gene sequencing to prevent misidentification of Clostridioides difficile ribotype 176 and 027.</w:t>
+              <w:t xml:space="preserve">Frailty is a predictor for worse outcomes in patients hospitalized with Clostridioides difficile infection.</w:t>
             </w:r>
           </w:hyperlink>
         </w:t>
@@ -1845,9 +2305,9 @@
           <w:u w:val="single"/>
         </w:rPr>
         <w:t xml:space="preserve">
-          <w:hyperlink r:id="rId46" w:tgtFrame="_blank">
+          <w:hyperlink r:id="rId13" w:tgtFrame="_blank">
             <w:r>
-              <w:t xml:space="preserve">Island biogeography theory provides a plausible explanation for why larger vertebrates and taller humans have more diverse gut microbiomes.</w:t>
+              <w:t xml:space="preserve">Clostridioides difficile Infection Risk Following Different Antibiotics: Insights from Multi-source Medical Data.</w:t>
             </w:r>
           </w:hyperlink>
         </w:t>
@@ -1889,185 +2349,9 @@
           <w:u w:val="single"/>
         </w:rPr>
         <w:t xml:space="preserve">
-          <w:hyperlink r:id="rId47" w:tgtFrame="_blank">
+          <w:hyperlink r:id="rId14" w:tgtFrame="_blank">
             <w:r>
-              <w:t xml:space="preserve">Clostridioides difficile infection epidemiology during the COVID-19 pandemic in Greece.</w:t>
-            </w:r>
-          </w:hyperlink>
-        </w:t>
-      </w:r>
-    </w:p>
-    <w:p>
-      <w:pPr>
-        <w:spacing w:after="0"/>
-        <w:rPr>
-          <w:color w:val="0F50FF"/>
-          <w:u w:val="single"/>
-        </w:rPr>
-      </w:pPr>
-      <w:r>
-        <w:rPr>
-          <w:color w:val="0F50FF"/>
-          <w:u w:val="single"/>
-        </w:rPr>
-        <w:t xml:space="preserve"/>
-      </w:r>
-    </w:p>
-    <w:p>
-      <w:pPr>
-        <w:pStyle w:val="ListParagraph"/>
-        <w:numPr>
-          <w:ilvl w:val="0"/>
-          <w:numId w:val="11"/>
-        </w:numPr>
-        <w:spacing w:after="0" w:line="240" w:lineRule="auto"/>
-        <w:ind w:left="357" w:hanging="357"/>
-        <w:rPr>
-          <w:color w:val="0F50FF"/>
-          <w:u w:val="single"/>
-        </w:rPr>
-      </w:pPr>
-      <w:r>
-        <w:rPr>
-          <w:color w:val="0F50FF"/>
-          <w:u w:val="single"/>
-        </w:rPr>
-        <w:t xml:space="preserve">
-          <w:hyperlink r:id="rId48" w:tgtFrame="_blank">
-            <w:r>
-              <w:t xml:space="preserve">Impact of an electronic smart order-set for diagnostic stewardship of Clostridiodes difficile infection (CDI) in a community healthcare system in South Florida.</w:t>
-            </w:r>
-          </w:hyperlink>
-        </w:t>
-      </w:r>
-    </w:p>
-    <w:p>
-      <w:pPr>
-        <w:spacing w:after="0"/>
-        <w:rPr>
-          <w:color w:val="0F50FF"/>
-          <w:u w:val="single"/>
-        </w:rPr>
-      </w:pPr>
-      <w:r>
-        <w:rPr>
-          <w:color w:val="0F50FF"/>
-          <w:u w:val="single"/>
-        </w:rPr>
-        <w:t xml:space="preserve"/>
-      </w:r>
-    </w:p>
-    <w:p>
-      <w:pPr>
-        <w:pStyle w:val="ListParagraph"/>
-        <w:numPr>
-          <w:ilvl w:val="0"/>
-          <w:numId w:val="11"/>
-        </w:numPr>
-        <w:spacing w:after="0" w:line="240" w:lineRule="auto"/>
-        <w:ind w:left="357" w:hanging="357"/>
-        <w:rPr>
-          <w:color w:val="0F50FF"/>
-          <w:u w:val="single"/>
-        </w:rPr>
-      </w:pPr>
-      <w:r>
-        <w:rPr>
-          <w:color w:val="0F50FF"/>
-          <w:u w:val="single"/>
-        </w:rPr>
-        <w:t xml:space="preserve">
-          <w:hyperlink r:id="rId49" w:tgtFrame="_blank">
-            <w:r>
-              <w:t xml:space="preserve">Use of PCR Cycle Threshold and Clinical Interventions to Aid in the Management of Pediatric Clostridioides difficile Patients.</w:t>
-            </w:r>
-          </w:hyperlink>
-        </w:t>
-      </w:r>
-    </w:p>
-    <w:p>
-      <w:pPr>
-        <w:spacing w:after="0"/>
-        <w:rPr>
-          <w:color w:val="0F50FF"/>
-          <w:u w:val="single"/>
-        </w:rPr>
-      </w:pPr>
-      <w:r>
-        <w:rPr>
-          <w:color w:val="0F50FF"/>
-          <w:u w:val="single"/>
-        </w:rPr>
-        <w:t xml:space="preserve"/>
-      </w:r>
-    </w:p>
-    <w:p>
-      <w:pPr>
-        <w:pStyle w:val="ListParagraph"/>
-        <w:numPr>
-          <w:ilvl w:val="0"/>
-          <w:numId w:val="11"/>
-        </w:numPr>
-        <w:spacing w:after="0" w:line="240" w:lineRule="auto"/>
-        <w:ind w:left="357" w:hanging="357"/>
-        <w:rPr>
-          <w:color w:val="0F50FF"/>
-          <w:u w:val="single"/>
-        </w:rPr>
-      </w:pPr>
-      <w:r>
-        <w:rPr>
-          <w:color w:val="0F50FF"/>
-          <w:u w:val="single"/>
-        </w:rPr>
-        <w:t xml:space="preserve">
-          <w:hyperlink r:id="rId50" w:tgtFrame="_blank">
-            <w:r>
-              <w:t xml:space="preserve">miR-155 and miR-21 as Diagnostic and Therapeutic Biomarkers for Ulcerative Colitis: There Is Still a Long Way to Go.</w:t>
-            </w:r>
-          </w:hyperlink>
-        </w:t>
-      </w:r>
-    </w:p>
-    <w:p>
-      <w:pPr>
-        <w:spacing w:after="0"/>
-        <w:rPr>
-          <w:color w:val="0F50FF"/>
-          <w:u w:val="single"/>
-        </w:rPr>
-      </w:pPr>
-      <w:r>
-        <w:rPr>
-          <w:color w:val="0F50FF"/>
-          <w:u w:val="single"/>
-        </w:rPr>
-        <w:t xml:space="preserve"/>
-      </w:r>
-    </w:p>
-    <w:p>
-      <w:pPr>
-        <w:pStyle w:val="ListParagraph"/>
-        <w:numPr>
-          <w:ilvl w:val="0"/>
-          <w:numId w:val="11"/>
-        </w:numPr>
-        <w:spacing w:after="0" w:line="240" w:lineRule="auto"/>
-        <w:ind w:left="357" w:hanging="357"/>
-        <w:rPr>
-          <w:color w:val="0F50FF"/>
-          <w:u w:val="single"/>
-        </w:rPr>
-      </w:pPr>
-      <w:r>
-        <w:rPr>
-          <w:color w:val="0F50FF"/>
-          <w:u w:val="single"/>
-        </w:rPr>
-        <w:t xml:space="preserve">
-          <w:hyperlink r:id="rId51" w:tgtFrame="_blank">
-            <w:r>
-              <w:t xml:space="preserve">Demographic Characteristics and Economic Burden of Clostridioides difficile Infection in Korea: A Nationwide Population-Based Study after Propensity Score Matching.</w:t>
+              <w:t xml:space="preserve">Vonoprazan-associated Clostridioides difficile infection: an analysis of the Japanese Adverse Drug Event Report and the FDA Adverse Event Reporting System.</w:t>
             </w:r>
           </w:hyperlink>
         </w:t>
@@ -2164,9 +2448,53 @@
           <w:u w:val="single"/>
         </w:rPr>
         <w:t xml:space="preserve">
-          <w:hyperlink r:id="rId26" w:tgtFrame="_blank">
+          <w:hyperlink r:id="rId38" w:tgtFrame="_blank">
             <w:r>
-              <w:t xml:space="preserve">Clostridioides difficile infection as a potential trigger for Familial Mediterranean Fever attacks and fecal transplantation as a rescue.</w:t>
+              <w:t xml:space="preserve">Encapsulation protocol for fecal microbiota transplantation.</w:t>
+            </w:r>
+          </w:hyperlink>
+        </w:t>
+      </w:r>
+    </w:p>
+    <w:p>
+      <w:pPr>
+        <w:spacing w:after="0"/>
+        <w:rPr>
+          <w:color w:val="0F50FF"/>
+          <w:u w:val="single"/>
+        </w:rPr>
+      </w:pPr>
+      <w:r>
+        <w:rPr>
+          <w:color w:val="0F50FF"/>
+          <w:u w:val="single"/>
+        </w:rPr>
+        <w:t xml:space="preserve"/>
+      </w:r>
+    </w:p>
+    <w:p>
+      <w:pPr>
+        <w:pStyle w:val="ListParagraph"/>
+        <w:numPr>
+          <w:ilvl w:val="0"/>
+          <w:numId w:val="12"/>
+        </w:numPr>
+        <w:spacing w:after="0" w:line="240" w:lineRule="auto"/>
+        <w:ind w:left="357" w:hanging="357"/>
+        <w:rPr>
+          <w:color w:val="0F50FF"/>
+          <w:u w:val="single"/>
+        </w:rPr>
+      </w:pPr>
+      <w:r>
+        <w:rPr>
+          <w:color w:val="0F50FF"/>
+          <w:u w:val="single"/>
+        </w:rPr>
+        <w:t xml:space="preserve">
+          <w:hyperlink r:id="rId39" w:tgtFrame="_blank">
+            <w:r>
+              <w:t xml:space="preserve">Escape Velocity-the Launch of Microbiome Therapies.</w:t>
             </w:r>
           </w:hyperlink>
         </w:t>
@@ -2239,402 +2567,6 @@
           <w:u w:val="single"/>
         </w:rPr>
         <w:lastRenderedPageBreak/>
-        <w:t xml:space="preserve"/>
-      </w:r>
-    </w:p>
-    <w:p>
-      <w:pPr>
-        <w:pStyle w:val="ListParagraph"/>
-        <w:numPr>
-          <w:ilvl w:val="0"/>
-          <w:numId w:val="13"/>
-        </w:numPr>
-        <w:spacing w:after="0" w:line="240" w:lineRule="auto"/>
-        <w:ind w:left="357" w:hanging="357"/>
-        <w:rPr>
-          <w:color w:val="0F50FF"/>
-          <w:u w:val="single"/>
-        </w:rPr>
-      </w:pPr>
-      <w:r>
-        <w:rPr>
-          <w:color w:val="0F50FF"/>
-          <w:u w:val="single"/>
-        </w:rPr>
-        <w:t xml:space="preserve">
-          <w:hyperlink r:id="rId64" w:tgtFrame="_blank">
-            <w:r>
-              <w:t xml:space="preserve">Molecular testing for gastrointestinal pathogens in intestinal tissue of infants with necrotizing enterocolitis or spontaneous intestinal perforation.</w:t>
-            </w:r>
-          </w:hyperlink>
-        </w:t>
-      </w:r>
-    </w:p>
-    <w:p>
-      <w:pPr>
-        <w:spacing w:after="0"/>
-        <w:rPr>
-          <w:color w:val="0F50FF"/>
-          <w:u w:val="single"/>
-        </w:rPr>
-      </w:pPr>
-      <w:r>
-        <w:rPr>
-          <w:color w:val="0F50FF"/>
-          <w:u w:val="single"/>
-        </w:rPr>
-        <w:t xml:space="preserve"/>
-      </w:r>
-    </w:p>
-    <w:p>
-      <w:pPr>
-        <w:pStyle w:val="ListParagraph"/>
-        <w:numPr>
-          <w:ilvl w:val="0"/>
-          <w:numId w:val="13"/>
-        </w:numPr>
-        <w:spacing w:after="0" w:line="240" w:lineRule="auto"/>
-        <w:ind w:left="357" w:hanging="357"/>
-        <w:rPr>
-          <w:color w:val="0F50FF"/>
-          <w:u w:val="single"/>
-        </w:rPr>
-      </w:pPr>
-      <w:r>
-        <w:rPr>
-          <w:color w:val="0F50FF"/>
-          <w:u w:val="single"/>
-        </w:rPr>
-        <w:t xml:space="preserve">
-          <w:hyperlink r:id="rId65" w:tgtFrame="_blank">
-            <w:r>
-              <w:t xml:space="preserve">Incidence of public health surveillance-reported Clostridioides difficile infections in thirteen countries worldwide: A narrative review.</w:t>
-            </w:r>
-          </w:hyperlink>
-        </w:t>
-      </w:r>
-    </w:p>
-    <w:p>
-      <w:pPr>
-        <w:spacing w:after="0"/>
-        <w:rPr>
-          <w:color w:val="0F50FF"/>
-          <w:u w:val="single"/>
-        </w:rPr>
-      </w:pPr>
-      <w:r>
-        <w:rPr>
-          <w:color w:val="0F50FF"/>
-          <w:u w:val="single"/>
-        </w:rPr>
-        <w:t xml:space="preserve"/>
-      </w:r>
-    </w:p>
-    <w:p>
-      <w:pPr>
-        <w:pStyle w:val="ListParagraph"/>
-        <w:numPr>
-          <w:ilvl w:val="0"/>
-          <w:numId w:val="13"/>
-        </w:numPr>
-        <w:spacing w:after="0" w:line="240" w:lineRule="auto"/>
-        <w:ind w:left="357" w:hanging="357"/>
-        <w:rPr>
-          <w:color w:val="0F50FF"/>
-          <w:u w:val="single"/>
-        </w:rPr>
-      </w:pPr>
-      <w:r>
-        <w:rPr>
-          <w:color w:val="0F50FF"/>
-          <w:u w:val="single"/>
-        </w:rPr>
-        <w:t xml:space="preserve">
-          <w:hyperlink r:id="rId66" w:tgtFrame="_blank">
-            <w:r>
-              <w:t xml:space="preserve">Pertussis notifications decline in Australia during COVID-19 non-pharmaceutical interventions, 2020-2021.</w:t>
-            </w:r>
-          </w:hyperlink>
-        </w:t>
-      </w:r>
-    </w:p>
-    <w:p>
-      <w:pPr>
-        <w:spacing w:after="0"/>
-        <w:rPr>
-          <w:color w:val="0F50FF"/>
-          <w:u w:val="single"/>
-        </w:rPr>
-      </w:pPr>
-      <w:r>
-        <w:rPr>
-          <w:color w:val="0F50FF"/>
-          <w:u w:val="single"/>
-        </w:rPr>
-        <w:t xml:space="preserve"/>
-      </w:r>
-    </w:p>
-    <w:p>
-      <w:pPr>
-        <w:pStyle w:val="ListParagraph"/>
-        <w:numPr>
-          <w:ilvl w:val="0"/>
-          <w:numId w:val="13"/>
-        </w:numPr>
-        <w:spacing w:after="0" w:line="240" w:lineRule="auto"/>
-        <w:ind w:left="357" w:hanging="357"/>
-        <w:rPr>
-          <w:color w:val="0F50FF"/>
-          <w:u w:val="single"/>
-        </w:rPr>
-      </w:pPr>
-      <w:r>
-        <w:rPr>
-          <w:color w:val="0F50FF"/>
-          <w:u w:val="single"/>
-        </w:rPr>
-        <w:t xml:space="preserve">
-          <w:hyperlink r:id="rId67" w:tgtFrame="_blank">
-            <w:r>
-              <w:t xml:space="preserve">Australian Rotavirus Surveillance Program Annual Report, 2022.</w:t>
-            </w:r>
-          </w:hyperlink>
-        </w:t>
-      </w:r>
-    </w:p>
-    <w:p>
-      <w:pPr>
-        <w:spacing w:after="0"/>
-        <w:rPr>
-          <w:color w:val="0F50FF"/>
-          <w:u w:val="single"/>
-        </w:rPr>
-      </w:pPr>
-      <w:r>
-        <w:rPr>
-          <w:color w:val="0F50FF"/>
-          <w:u w:val="single"/>
-        </w:rPr>
-        <w:t xml:space="preserve"/>
-      </w:r>
-    </w:p>
-    <w:p>
-      <w:pPr>
-        <w:pStyle w:val="ListParagraph"/>
-        <w:numPr>
-          <w:ilvl w:val="0"/>
-          <w:numId w:val="13"/>
-        </w:numPr>
-        <w:spacing w:after="0" w:line="240" w:lineRule="auto"/>
-        <w:ind w:left="357" w:hanging="357"/>
-        <w:rPr>
-          <w:color w:val="0F50FF"/>
-          <w:u w:val="single"/>
-        </w:rPr>
-      </w:pPr>
-      <w:r>
-        <w:rPr>
-          <w:color w:val="0F50FF"/>
-          <w:u w:val="single"/>
-        </w:rPr>
-        <w:t xml:space="preserve">
-          <w:hyperlink r:id="rId68" w:tgtFrame="_blank">
-            <w:r>
-              <w:t xml:space="preserve">Australian vaccine preventable disease epidemiological review series: Hepatitis B, 2000-2019.</w:t>
-            </w:r>
-          </w:hyperlink>
-        </w:t>
-      </w:r>
-    </w:p>
-    <w:p>
-      <w:pPr>
-        <w:spacing w:after="0"/>
-        <w:rPr>
-          <w:color w:val="0F50FF"/>
-          <w:u w:val="single"/>
-        </w:rPr>
-      </w:pPr>
-      <w:r>
-        <w:rPr>
-          <w:color w:val="0F50FF"/>
-          <w:u w:val="single"/>
-        </w:rPr>
-        <w:t xml:space="preserve"/>
-      </w:r>
-    </w:p>
-    <w:p>
-      <w:pPr>
-        <w:pStyle w:val="ListParagraph"/>
-        <w:numPr>
-          <w:ilvl w:val="0"/>
-          <w:numId w:val="13"/>
-        </w:numPr>
-        <w:spacing w:after="0" w:line="240" w:lineRule="auto"/>
-        <w:ind w:left="357" w:hanging="357"/>
-        <w:rPr>
-          <w:color w:val="0F50FF"/>
-          <w:u w:val="single"/>
-        </w:rPr>
-      </w:pPr>
-      <w:r>
-        <w:rPr>
-          <w:color w:val="0F50FF"/>
-          <w:u w:val="single"/>
-        </w:rPr>
-        <w:t xml:space="preserve">
-          <w:hyperlink r:id="rId69" w:tgtFrame="_blank">
-            <w:r>
-              <w:t xml:space="preserve">Epidemiology of respiratory syncytial virus in Central Queensland, Australia.</w:t>
-            </w:r>
-          </w:hyperlink>
-        </w:t>
-      </w:r>
-    </w:p>
-    <w:p>
-      <w:pPr>
-        <w:spacing w:after="0"/>
-        <w:rPr>
-          <w:color w:val="0F50FF"/>
-          <w:u w:val="single"/>
-        </w:rPr>
-      </w:pPr>
-      <w:r>
-        <w:rPr>
-          <w:color w:val="0F50FF"/>
-          <w:u w:val="single"/>
-        </w:rPr>
-        <w:t xml:space="preserve"/>
-      </w:r>
-    </w:p>
-    <w:p>
-      <w:pPr>
-        <w:pStyle w:val="ListParagraph"/>
-        <w:numPr>
-          <w:ilvl w:val="0"/>
-          <w:numId w:val="13"/>
-        </w:numPr>
-        <w:spacing w:after="0" w:line="240" w:lineRule="auto"/>
-        <w:ind w:left="357" w:hanging="357"/>
-        <w:rPr>
-          <w:color w:val="0F50FF"/>
-          <w:u w:val="single"/>
-        </w:rPr>
-      </w:pPr>
-      <w:r>
-        <w:rPr>
-          <w:color w:val="0F50FF"/>
-          <w:u w:val="single"/>
-        </w:rPr>
-        <w:t xml:space="preserve">
-          <w:hyperlink r:id="rId70" w:tgtFrame="_blank">
-            <w:r>
-              <w:t xml:space="preserve">Surveillance of adverse events following immunisation in Australia annual report, 2021.</w:t>
-            </w:r>
-          </w:hyperlink>
-        </w:t>
-      </w:r>
-    </w:p>
-    <w:p>
-      <w:pPr>
-        <w:spacing w:after="0"/>
-        <w:rPr>
-          <w:color w:val="0F50FF"/>
-          <w:u w:val="single"/>
-        </w:rPr>
-      </w:pPr>
-      <w:r>
-        <w:rPr>
-          <w:color w:val="0F50FF"/>
-          <w:u w:val="single"/>
-        </w:rPr>
-        <w:t xml:space="preserve"/>
-      </w:r>
-    </w:p>
-    <w:p>
-      <w:pPr>
-        <w:pStyle w:val="ListParagraph"/>
-        <w:numPr>
-          <w:ilvl w:val="0"/>
-          <w:numId w:val="13"/>
-        </w:numPr>
-        <w:spacing w:after="0" w:line="240" w:lineRule="auto"/>
-        <w:ind w:left="357" w:hanging="357"/>
-        <w:rPr>
-          <w:color w:val="0F50FF"/>
-          <w:u w:val="single"/>
-        </w:rPr>
-      </w:pPr>
-      <w:r>
-        <w:rPr>
-          <w:color w:val="0F50FF"/>
-          <w:u w:val="single"/>
-        </w:rPr>
-        <w:t xml:space="preserve">
-          <w:hyperlink r:id="rId71" w:tgtFrame="_blank">
-            <w:r>
-              <w:t xml:space="preserve">Fasting before Intra-Gastric Dosing with Antigen Improves Intestinal Humoral Responses in Syrian Hamsters.</w:t>
-            </w:r>
-          </w:hyperlink>
-        </w:t>
-      </w:r>
-    </w:p>
-    <w:p>
-      <w:pPr>
-        <w:spacing w:after="0"/>
-        <w:rPr>
-          <w:color w:val="0F50FF"/>
-          <w:u w:val="single"/>
-        </w:rPr>
-      </w:pPr>
-      <w:r>
-        <w:rPr>
-          <w:color w:val="0F50FF"/>
-          <w:u w:val="single"/>
-        </w:rPr>
-        <w:t xml:space="preserve"/>
-      </w:r>
-    </w:p>
-    <w:p>
-      <w:pPr>
-        <w:pStyle w:val="ListParagraph"/>
-        <w:numPr>
-          <w:ilvl w:val="0"/>
-          <w:numId w:val="13"/>
-        </w:numPr>
-        <w:spacing w:after="0" w:line="240" w:lineRule="auto"/>
-        <w:ind w:left="357" w:hanging="357"/>
-        <w:rPr>
-          <w:color w:val="0F50FF"/>
-          <w:u w:val="single"/>
-        </w:rPr>
-      </w:pPr>
-      <w:r>
-        <w:rPr>
-          <w:color w:val="0F50FF"/>
-          <w:u w:val="single"/>
-        </w:rPr>
-        <w:t xml:space="preserve">
-          <w:hyperlink r:id="rId72" w:tgtFrame="_blank">
-            <w:r>
-              <w:t xml:space="preserve">Splenic marginal zone B cells restrict Mycobacterium tuberculosis infection by shaping the cytokine pattern and cell-mediated immunity.</w:t>
-            </w:r>
-          </w:hyperlink>
-        </w:t>
-      </w:r>
-    </w:p>
-    <w:p>
-      <w:pPr>
-        <w:spacing w:after="0"/>
-        <w:rPr>
-          <w:color w:val="0F50FF"/>
-          <w:u w:val="single"/>
-        </w:rPr>
-      </w:pPr>
-      <w:r>
-        <w:rPr>
-          <w:color w:val="0F50FF"/>
-          <w:u w:val="single"/>
-        </w:rPr>
         <w:t xml:space="preserve"/>
       </w:r>
     </w:p>
@@ -2693,9 +2625,9 @@
           <w:u w:val="single"/>
         </w:rPr>
         <w:t xml:space="preserve">
-          <w:hyperlink r:id="rId73" w:tgtFrame="_blank">
+          <w:hyperlink r:id="rId32" w:tgtFrame="_blank">
             <w:r>
-              <w:t xml:space="preserve">Phenylthiazoles with potent &amp; optimum selectivity toward Clostridium difficile.</w:t>
+              <w:t xml:space="preserve">Impact of terminal cleaning in rooms previously occupied by patients with healthcare-associated infections.</w:t>
             </w:r>
           </w:hyperlink>
         </w:t>
@@ -2737,9 +2669,185 @@
           <w:u w:val="single"/>
         </w:rPr>
         <w:t xml:space="preserve">
-          <w:hyperlink r:id="rId74" w:tgtFrame="_blank">
+          <w:hyperlink r:id="rId33" w:tgtFrame="_blank">
             <w:r>
-              <w:t xml:space="preserve">Potent and specific antibiotic combination therapy against Clostridioides difficile.</w:t>
+              <w:t xml:space="preserve">Clinical characteristics of community-onset Clostridioides difficile infections at a tertiary hospital in mainland China: A fourteen-year (2010-2023) retrospective study.</w:t>
+            </w:r>
+          </w:hyperlink>
+        </w:t>
+      </w:r>
+    </w:p>
+    <w:p>
+      <w:pPr>
+        <w:spacing w:after="0"/>
+        <w:rPr>
+          <w:color w:val="0F50FF"/>
+          <w:u w:val="single"/>
+        </w:rPr>
+      </w:pPr>
+      <w:r>
+        <w:rPr>
+          <w:color w:val="0F50FF"/>
+          <w:u w:val="single"/>
+        </w:rPr>
+        <w:t xml:space="preserve"/>
+      </w:r>
+    </w:p>
+    <w:p>
+      <w:pPr>
+        <w:pStyle w:val="ListParagraph"/>
+        <w:numPr>
+          <w:ilvl w:val="0"/>
+          <w:numId w:val="14"/>
+        </w:numPr>
+        <w:spacing w:after="0" w:line="240" w:lineRule="auto"/>
+        <w:ind w:left="357" w:hanging="357"/>
+        <w:rPr>
+          <w:color w:val="0F50FF"/>
+          <w:u w:val="single"/>
+        </w:rPr>
+      </w:pPr>
+      <w:r>
+        <w:rPr>
+          <w:color w:val="0F50FF"/>
+          <w:u w:val="single"/>
+        </w:rPr>
+        <w:t xml:space="preserve">
+          <w:hyperlink r:id="rId34" w:tgtFrame="_blank">
+            <w:r>
+              <w:t xml:space="preserve">Antimicrobial susceptibilities, resistance mechanisms and molecular characteristics of toxigenic Clostridioides difficile isolates in a large teaching hospital in Chongqing, China.</w:t>
+            </w:r>
+          </w:hyperlink>
+        </w:t>
+      </w:r>
+    </w:p>
+    <w:p>
+      <w:pPr>
+        <w:spacing w:after="0"/>
+        <w:rPr>
+          <w:color w:val="0F50FF"/>
+          <w:u w:val="single"/>
+        </w:rPr>
+      </w:pPr>
+      <w:r>
+        <w:rPr>
+          <w:color w:val="0F50FF"/>
+          <w:u w:val="single"/>
+        </w:rPr>
+        <w:t xml:space="preserve"/>
+      </w:r>
+    </w:p>
+    <w:p>
+      <w:pPr>
+        <w:pStyle w:val="ListParagraph"/>
+        <w:numPr>
+          <w:ilvl w:val="0"/>
+          <w:numId w:val="14"/>
+        </w:numPr>
+        <w:spacing w:after="0" w:line="240" w:lineRule="auto"/>
+        <w:ind w:left="357" w:hanging="357"/>
+        <w:rPr>
+          <w:color w:val="0F50FF"/>
+          <w:u w:val="single"/>
+        </w:rPr>
+      </w:pPr>
+      <w:r>
+        <w:rPr>
+          <w:color w:val="0F50FF"/>
+          <w:u w:val="single"/>
+        </w:rPr>
+        <w:t xml:space="preserve">
+          <w:hyperlink r:id="rId35" w:tgtFrame="_blank">
+            <w:r>
+              <w:t xml:space="preserve">Prospective Audit and Feedback for Antimicrobial Treatment of Patients Receiving Renal Replacement Therapy in Community-Based University Hospitals: A before-and-after Study.</w:t>
+            </w:r>
+          </w:hyperlink>
+        </w:t>
+      </w:r>
+    </w:p>
+    <w:p>
+      <w:pPr>
+        <w:spacing w:after="0"/>
+        <w:rPr>
+          <w:color w:val="0F50FF"/>
+          <w:u w:val="single"/>
+        </w:rPr>
+      </w:pPr>
+      <w:r>
+        <w:rPr>
+          <w:color w:val="0F50FF"/>
+          <w:u w:val="single"/>
+        </w:rPr>
+        <w:t xml:space="preserve"/>
+      </w:r>
+    </w:p>
+    <w:p>
+      <w:pPr>
+        <w:pStyle w:val="ListParagraph"/>
+        <w:numPr>
+          <w:ilvl w:val="0"/>
+          <w:numId w:val="14"/>
+        </w:numPr>
+        <w:spacing w:after="0" w:line="240" w:lineRule="auto"/>
+        <w:ind w:left="357" w:hanging="357"/>
+        <w:rPr>
+          <w:color w:val="0F50FF"/>
+          <w:u w:val="single"/>
+        </w:rPr>
+      </w:pPr>
+      <w:r>
+        <w:rPr>
+          <w:color w:val="0F50FF"/>
+          <w:u w:val="single"/>
+        </w:rPr>
+        <w:t xml:space="preserve">
+          <w:hyperlink r:id="rId36" w:tgtFrame="_blank">
+            <w:r>
+              <w:t xml:space="preserve">A case of community-acquired Clostridioides difficile infection causing intussusception, severe pneumonia, and severe hypokalemia.</w:t>
+            </w:r>
+          </w:hyperlink>
+        </w:t>
+      </w:r>
+    </w:p>
+    <w:p>
+      <w:pPr>
+        <w:spacing w:after="0"/>
+        <w:rPr>
+          <w:color w:val="0F50FF"/>
+          <w:u w:val="single"/>
+        </w:rPr>
+      </w:pPr>
+      <w:r>
+        <w:rPr>
+          <w:color w:val="0F50FF"/>
+          <w:u w:val="single"/>
+        </w:rPr>
+        <w:t xml:space="preserve"/>
+      </w:r>
+    </w:p>
+    <w:p>
+      <w:pPr>
+        <w:pStyle w:val="ListParagraph"/>
+        <w:numPr>
+          <w:ilvl w:val="0"/>
+          <w:numId w:val="14"/>
+        </w:numPr>
+        <w:spacing w:after="0" w:line="240" w:lineRule="auto"/>
+        <w:ind w:left="357" w:hanging="357"/>
+        <w:rPr>
+          <w:color w:val="0F50FF"/>
+          <w:u w:val="single"/>
+        </w:rPr>
+      </w:pPr>
+      <w:r>
+        <w:rPr>
+          <w:color w:val="0F50FF"/>
+          <w:u w:val="single"/>
+        </w:rPr>
+        <w:t xml:space="preserve">
+          <w:hyperlink r:id="rId37" w:tgtFrame="_blank">
+            <w:r>
+              <w:t xml:space="preserve">The Effects of Opioid Administration on Clostridioides Difficile Infection: A Retrospective Cohort Study.</w:t>
             </w:r>
           </w:hyperlink>
         </w:t>
@@ -2789,6 +2897,50 @@
         </w:rPr>
       </w:pPr>
       <w:bookmarkStart w:id="31" w:name="_Toc143520013"/>
+      <w:r>
+        <w:rPr>
+          <w:color w:val="0F50FF"/>
+          <w:u w:val="single"/>
+        </w:rPr>
+        <w:t xml:space="preserve"/>
+      </w:r>
+    </w:p>
+    <w:p>
+      <w:pPr>
+        <w:pStyle w:val="ListParagraph"/>
+        <w:numPr>
+          <w:ilvl w:val="0"/>
+          <w:numId w:val="3"/>
+        </w:numPr>
+        <w:spacing w:after="0" w:line="240" w:lineRule="auto"/>
+        <w:ind w:left="357" w:hanging="357"/>
+        <w:rPr>
+          <w:color w:val="0F50FF"/>
+          <w:u w:val="single"/>
+        </w:rPr>
+      </w:pPr>
+      <w:r>
+        <w:rPr>
+          <w:color w:val="0F50FF"/>
+          <w:u w:val="single"/>
+        </w:rPr>
+        <w:t xml:space="preserve">
+          <w:hyperlink r:id="rId24" w:tgtFrame="_blank">
+            <w:r>
+              <w:t xml:space="preserve">Stepwise increase of fidaxomicin in an engineered heterologous host Streptomyces albus through multi-level metabolic engineering.</w:t>
+            </w:r>
+          </w:hyperlink>
+        </w:t>
+      </w:r>
+    </w:p>
+    <w:p>
+      <w:pPr>
+        <w:spacing w:after="0"/>
+        <w:rPr>
+          <w:color w:val="0F50FF"/>
+          <w:u w:val="single"/>
+        </w:rPr>
+      </w:pPr>
       <w:r>
         <w:rPr>
           <w:color w:val="0F50FF"/>
@@ -2856,9 +3008,53 @@
           <w:u w:val="single"/>
         </w:rPr>
         <w:t xml:space="preserve">
-          <w:hyperlink r:id="rId26" w:tgtFrame="_blank">
+          <w:hyperlink r:id="rId38" w:tgtFrame="_blank">
             <w:r>
-              <w:t xml:space="preserve">Clostridioides difficile infection as a potential trigger for Familial Mediterranean Fever attacks and fecal transplantation as a rescue.</w:t>
+              <w:t xml:space="preserve">Encapsulation protocol for fecal microbiota transplantation.</w:t>
+            </w:r>
+          </w:hyperlink>
+        </w:t>
+      </w:r>
+    </w:p>
+    <w:p>
+      <w:pPr>
+        <w:spacing w:after="0"/>
+        <w:rPr>
+          <w:color w:val="0F50FF"/>
+          <w:u w:val="single"/>
+        </w:rPr>
+      </w:pPr>
+      <w:r>
+        <w:rPr>
+          <w:color w:val="0F50FF"/>
+          <w:u w:val="single"/>
+        </w:rPr>
+        <w:t xml:space="preserve"/>
+      </w:r>
+    </w:p>
+    <w:p>
+      <w:pPr>
+        <w:pStyle w:val="ListParagraph"/>
+        <w:numPr>
+          <w:ilvl w:val="0"/>
+          <w:numId w:val="4"/>
+        </w:numPr>
+        <w:spacing w:after="0" w:line="240" w:lineRule="auto"/>
+        <w:ind w:left="357" w:hanging="357"/>
+        <w:rPr>
+          <w:color w:val="0F50FF"/>
+          <w:u w:val="single"/>
+        </w:rPr>
+      </w:pPr>
+      <w:r>
+        <w:rPr>
+          <w:color w:val="0F50FF"/>
+          <w:u w:val="single"/>
+        </w:rPr>
+        <w:t xml:space="preserve">
+          <w:hyperlink r:id="rId39" w:tgtFrame="_blank">
+            <w:r>
+              <w:t xml:space="preserve">Escape Velocity-the Launch of Microbiome Therapies.</w:t>
             </w:r>
           </w:hyperlink>
         </w:t>
@@ -2930,9 +3126,9 @@
           <w:u w:val="single"/>
         </w:rPr>
         <w:t xml:space="preserve">
-          <w:hyperlink r:id="rId18" w:tgtFrame="_blank">
+          <w:hyperlink r:id="rId40" w:tgtFrame="_blank">
             <w:r>
-              <w:t xml:space="preserve">Rumen-protected methionine supplementation during the transition period under artificially induced heat stress: impacts on cow-calf performance.</w:t>
+              <w:t xml:space="preserve">The interaction of the azetidine thiazole side chain with the active site loop (ASL) 3 drives the evolution of IMP metallo-β-lactamase against tebipenem.</w:t>
             </w:r>
           </w:hyperlink>
         </w:t>
@@ -2974,9 +3170,9 @@
           <w:u w:val="single"/>
         </w:rPr>
         <w:t xml:space="preserve">
-          <w:hyperlink r:id="rId19" w:tgtFrame="_blank">
+          <w:hyperlink r:id="rId41" w:tgtFrame="_blank">
             <w:r>
-              <w:t xml:space="preserve">Polylactic acid microplastics cause transgenerational reproductive toxicity associated with activation of insulin and hedgehog ligands in C. elegans.</w:t>
+              <w:t xml:space="preserve">Transgenerational reproductive toxicity induced by carboxyl and amino charged microplastics at environmental concentrations in Caenorhabditis elegans: Involvement of histone methylation.</w:t>
             </w:r>
           </w:hyperlink>
         </w:t>
@@ -3018,185 +3214,9 @@
           <w:u w:val="single"/>
         </w:rPr>
         <w:t xml:space="preserve">
-          <w:hyperlink r:id="rId20" w:tgtFrame="_blank">
+          <w:hyperlink r:id="rId42" w:tgtFrame="_blank">
             <w:r>
-              <w:t xml:space="preserve">Efficacy and Neural Mechanisms of Mindfulness Meditation Among Adults With Internet Gaming Disorder: A Randomized Clinical Trial.</w:t>
-            </w:r>
-          </w:hyperlink>
-        </w:t>
-      </w:r>
-    </w:p>
-    <w:p>
-      <w:pPr>
-        <w:spacing w:after="0"/>
-        <w:rPr>
-          <w:color w:val="0F50FF"/>
-          <w:u w:val="single"/>
-        </w:rPr>
-      </w:pPr>
-      <w:r>
-        <w:rPr>
-          <w:color w:val="0F50FF"/>
-          <w:u w:val="single"/>
-        </w:rPr>
-        <w:t xml:space="preserve"/>
-      </w:r>
-    </w:p>
-    <w:p>
-      <w:pPr>
-        <w:pStyle w:val="ListParagraph"/>
-        <w:numPr>
-          <w:ilvl w:val="0"/>
-          <w:numId w:val="5"/>
-        </w:numPr>
-        <w:spacing w:after="0" w:line="240" w:lineRule="auto"/>
-        <w:ind w:left="357" w:hanging="357"/>
-        <w:rPr>
-          <w:color w:val="0F50FF"/>
-          <w:u w:val="single"/>
-        </w:rPr>
-      </w:pPr>
-      <w:r>
-        <w:rPr>
-          <w:color w:val="0F50FF"/>
-          <w:u w:val="single"/>
-        </w:rPr>
-        <w:t xml:space="preserve">
-          <w:hyperlink r:id="rId21" w:tgtFrame="_blank">
-            <w:r>
-              <w:t xml:space="preserve">Suitability of frozen cell pellets from cytology specimens for the Amoy 9-in-1 assay in patients with non-small cell lung cancer.</w:t>
-            </w:r>
-          </w:hyperlink>
-        </w:t>
-      </w:r>
-    </w:p>
-    <w:p>
-      <w:pPr>
-        <w:spacing w:after="0"/>
-        <w:rPr>
-          <w:color w:val="0F50FF"/>
-          <w:u w:val="single"/>
-        </w:rPr>
-      </w:pPr>
-      <w:r>
-        <w:rPr>
-          <w:color w:val="0F50FF"/>
-          <w:u w:val="single"/>
-        </w:rPr>
-        <w:t xml:space="preserve"/>
-      </w:r>
-    </w:p>
-    <w:p>
-      <w:pPr>
-        <w:pStyle w:val="ListParagraph"/>
-        <w:numPr>
-          <w:ilvl w:val="0"/>
-          <w:numId w:val="5"/>
-        </w:numPr>
-        <w:spacing w:after="0" w:line="240" w:lineRule="auto"/>
-        <w:ind w:left="357" w:hanging="357"/>
-        <w:rPr>
-          <w:color w:val="0F50FF"/>
-          <w:u w:val="single"/>
-        </w:rPr>
-      </w:pPr>
-      <w:r>
-        <w:rPr>
-          <w:color w:val="0F50FF"/>
-          <w:u w:val="single"/>
-        </w:rPr>
-        <w:t xml:space="preserve">
-          <w:hyperlink r:id="rId22" w:tgtFrame="_blank">
-            <w:r>
-              <w:t xml:space="preserve">Meeting the 24-hour movement guidelines among adult immigrants in Canada.</w:t>
-            </w:r>
-          </w:hyperlink>
-        </w:t>
-      </w:r>
-    </w:p>
-    <w:p>
-      <w:pPr>
-        <w:spacing w:after="0"/>
-        <w:rPr>
-          <w:color w:val="0F50FF"/>
-          <w:u w:val="single"/>
-        </w:rPr>
-      </w:pPr>
-      <w:r>
-        <w:rPr>
-          <w:color w:val="0F50FF"/>
-          <w:u w:val="single"/>
-        </w:rPr>
-        <w:t xml:space="preserve"/>
-      </w:r>
-    </w:p>
-    <w:p>
-      <w:pPr>
-        <w:pStyle w:val="ListParagraph"/>
-        <w:numPr>
-          <w:ilvl w:val="0"/>
-          <w:numId w:val="5"/>
-        </w:numPr>
-        <w:spacing w:after="0" w:line="240" w:lineRule="auto"/>
-        <w:ind w:left="357" w:hanging="357"/>
-        <w:rPr>
-          <w:color w:val="0F50FF"/>
-          <w:u w:val="single"/>
-        </w:rPr>
-      </w:pPr>
-      <w:r>
-        <w:rPr>
-          <w:color w:val="0F50FF"/>
-          <w:u w:val="single"/>
-        </w:rPr>
-        <w:t xml:space="preserve">
-          <w:hyperlink r:id="rId23" w:tgtFrame="_blank">
-            <w:r>
-              <w:t xml:space="preserve">Functional characterization of a cystatin A from the bat Myotis davidii.</w:t>
-            </w:r>
-          </w:hyperlink>
-        </w:t>
-      </w:r>
-    </w:p>
-    <w:p>
-      <w:pPr>
-        <w:spacing w:after="0"/>
-        <w:rPr>
-          <w:color w:val="0F50FF"/>
-          <w:u w:val="single"/>
-        </w:rPr>
-      </w:pPr>
-      <w:r>
-        <w:rPr>
-          <w:color w:val="0F50FF"/>
-          <w:u w:val="single"/>
-        </w:rPr>
-        <w:t xml:space="preserve"/>
-      </w:r>
-    </w:p>
-    <w:p>
-      <w:pPr>
-        <w:pStyle w:val="ListParagraph"/>
-        <w:numPr>
-          <w:ilvl w:val="0"/>
-          <w:numId w:val="5"/>
-        </w:numPr>
-        <w:spacing w:after="0" w:line="240" w:lineRule="auto"/>
-        <w:ind w:left="357" w:hanging="357"/>
-        <w:rPr>
-          <w:color w:val="0F50FF"/>
-          <w:u w:val="single"/>
-        </w:rPr>
-      </w:pPr>
-      <w:r>
-        <w:rPr>
-          <w:color w:val="0F50FF"/>
-          <w:u w:val="single"/>
-        </w:rPr>
-        <w:t xml:space="preserve">
-          <w:hyperlink r:id="rId24" w:tgtFrame="_blank">
-            <w:r>
-              <w:t xml:space="preserve">Effects of P301L-TAU on post-translational modifications of microtubules in human iPSC-derived cortical neurons and TAU transgenic mice.</w:t>
+              <w:t xml:space="preserve">Nanoplastic at environmentally relevant concentrations induces toxicity across multiple generations associated with inhibition in germline G protein-coupled receptor CED-1 in Caenorhabditis elegans.</w:t>
             </w:r>
           </w:hyperlink>
         </w:t>
@@ -3276,9 +3296,9 @@
           <w:u w:val="single"/>
         </w:rPr>
         <w:t xml:space="preserve">
-          <w:hyperlink r:id="rId27" w:tgtFrame="_blank">
+          <w:hyperlink r:id="rId65" w:tgtFrame="_blank">
             <w:r>
-              <w:t xml:space="preserve">Characterization and dynamics of intestinal microbiota in patients with Clostridioides difficile colonization and infection.</w:t>
+              <w:t xml:space="preserve">Comparative genome analyses of clinical and non-clinical Clostridioides difficile strains.</w:t>
             </w:r>
           </w:hyperlink>
         </w:t>
@@ -3320,9 +3340,9 @@
           <w:u w:val="single"/>
         </w:rPr>
         <w:t xml:space="preserve">
-          <w:hyperlink r:id="rId28" w:tgtFrame="_blank">
+          <w:hyperlink r:id="rId66" w:tgtFrame="_blank">
             <w:r>
-              <w:t xml:space="preserve">Association between type of index complication and outcomes after noncardiac surgery.</w:t>
+              <w:t xml:space="preserve">Clostridioides difficile Infection in the Elderly: Trend Analysis from 2000 to 2019.</w:t>
             </w:r>
           </w:hyperlink>
         </w:t>
@@ -3364,9 +3384,9 @@
           <w:u w:val="single"/>
         </w:rPr>
         <w:t xml:space="preserve">
-          <w:hyperlink r:id="rId29" w:tgtFrame="_blank">
+          <w:hyperlink r:id="rId67" w:tgtFrame="_blank">
             <w:r>
-              <w:t xml:space="preserve">Genomic and phenotypic studies among Clostridioides difficile isolates show a high prevalence of clade 2 and great diversity in clinical isolates from Mexican adults and children with healthcare-associated diarrhea.</w:t>
+              <w:t xml:space="preserve">Duration from start of antibiotic exposure to onset of Clostridioides difficile infection for different antibiotics in a non-outbreak setting.</w:t>
             </w:r>
           </w:hyperlink>
         </w:t>
@@ -3408,9 +3428,9 @@
           <w:u w:val="single"/>
         </w:rPr>
         <w:t xml:space="preserve">
-          <w:hyperlink r:id="rId30" w:tgtFrame="_blank">
+          <w:hyperlink r:id="rId68" w:tgtFrame="_blank">
             <w:r>
-              <w:t xml:space="preserve">Improving Risk Prediction of Methicillin-Resistant Staphylococcus aureus Using Machine Learning Methods With Network Features: Retrospective Development Study.</w:t>
+              <w:t xml:space="preserve">Healthcare-associated Diarrhea due to Clostridioides difficile in Patients Attending a Tertiary Care Teaching Hospital of North India.</w:t>
             </w:r>
           </w:hyperlink>
         </w:t>
@@ -3452,9 +3472,9 @@
           <w:u w:val="single"/>
         </w:rPr>
         <w:t xml:space="preserve">
-          <w:hyperlink r:id="rId31" w:tgtFrame="_blank">
+          <w:hyperlink r:id="rId69" w:tgtFrame="_blank">
             <w:r>
-              <w:t xml:space="preserve">The Impact of Gastroesophageal Disease on Clostridium difficile Infection Hospitalization: A Nationwide Analysis From the United States.</w:t>
+              <w:t xml:space="preserve">Genomic study of European Clostridioides difficile ribotype 002/sequence type 8.</w:t>
             </w:r>
           </w:hyperlink>
         </w:t>
@@ -3496,9 +3516,9 @@
           <w:u w:val="single"/>
         </w:rPr>
         <w:t xml:space="preserve">
-          <w:hyperlink r:id="rId32" w:tgtFrame="_blank">
+          <w:hyperlink r:id="rId70" w:tgtFrame="_blank">
             <w:r>
-              <w:t xml:space="preserve">A sequence invariable region in TcdB2 is required for toxin escape from Clostridioides difficile.</w:t>
+              <w:t xml:space="preserve">Impact of intravenous antibiotics for unconfirmed pulmonary infections in patients with acute decompensated heart failure at a community health system.</w:t>
             </w:r>
           </w:hyperlink>
         </w:t>
@@ -3540,9 +3560,9 @@
           <w:u w:val="single"/>
         </w:rPr>
         <w:t xml:space="preserve">
-          <w:hyperlink r:id="rId33" w:tgtFrame="_blank">
+          <w:hyperlink r:id="rId71" w:tgtFrame="_blank">
             <w:r>
-              <w:t xml:space="preserve">Mortality in clostridioides difficile infection among patients hospitalized at the university clinical hospital in Wroclaw, Poland - a 3-year observational study.</w:t>
+              <w:t xml:space="preserve">Clostridioides difficile infection following COVID-19: A nationwide analysis using routine surveillance data in Wales.</w:t>
             </w:r>
           </w:hyperlink>
         </w:t>
@@ -3584,449 +3604,9 @@
           <w:u w:val="single"/>
         </w:rPr>
         <w:t xml:space="preserve">
-          <w:hyperlink r:id="rId34" w:tgtFrame="_blank">
+          <w:hyperlink r:id="rId72" w:tgtFrame="_blank">
             <w:r>
-              <w:t xml:space="preserve">Impact of colon cancer on outcomes in hospitalized patients with Clostridioides difficile infection: a national inpatient analysis.</w:t>
-            </w:r>
-          </w:hyperlink>
-        </w:t>
-      </w:r>
-    </w:p>
-    <w:p>
-      <w:pPr>
-        <w:spacing w:after="0"/>
-        <w:rPr>
-          <w:color w:val="0F50FF"/>
-          <w:u w:val="single"/>
-        </w:rPr>
-      </w:pPr>
-      <w:r>
-        <w:rPr>
-          <w:color w:val="0F50FF"/>
-          <w:u w:val="single"/>
-        </w:rPr>
-        <w:t xml:space="preserve"/>
-      </w:r>
-    </w:p>
-    <w:p>
-      <w:pPr>
-        <w:pStyle w:val="ListParagraph"/>
-        <w:numPr>
-          <w:ilvl w:val="0"/>
-          <w:numId w:val="6"/>
-        </w:numPr>
-        <w:spacing w:after="0" w:line="240" w:lineRule="auto"/>
-        <w:ind w:left="357" w:hanging="357"/>
-        <w:rPr>
-          <w:color w:val="0F50FF"/>
-          <w:u w:val="single"/>
-        </w:rPr>
-      </w:pPr>
-      <w:r>
-        <w:rPr>
-          <w:color w:val="0F50FF"/>
-          <w:u w:val="single"/>
-        </w:rPr>
-        <w:t xml:space="preserve">
-          <w:hyperlink r:id="rId35" w:tgtFrame="_blank">
-            <w:r>
-              <w:t xml:space="preserve">Clostridioides difficile Toxins: Host Cell Interactions and Their Role in Disease Pathogenesis.</w:t>
-            </w:r>
-          </w:hyperlink>
-        </w:t>
-      </w:r>
-    </w:p>
-    <w:p>
-      <w:pPr>
-        <w:spacing w:after="0"/>
-        <w:rPr>
-          <w:color w:val="0F50FF"/>
-          <w:u w:val="single"/>
-        </w:rPr>
-      </w:pPr>
-      <w:r>
-        <w:rPr>
-          <w:color w:val="0F50FF"/>
-          <w:u w:val="single"/>
-        </w:rPr>
-        <w:t xml:space="preserve"/>
-      </w:r>
-    </w:p>
-    <w:p>
-      <w:pPr>
-        <w:pStyle w:val="ListParagraph"/>
-        <w:numPr>
-          <w:ilvl w:val="0"/>
-          <w:numId w:val="6"/>
-        </w:numPr>
-        <w:spacing w:after="0" w:line="240" w:lineRule="auto"/>
-        <w:ind w:left="357" w:hanging="357"/>
-        <w:rPr>
-          <w:color w:val="0F50FF"/>
-          <w:u w:val="single"/>
-        </w:rPr>
-      </w:pPr>
-      <w:r>
-        <w:rPr>
-          <w:color w:val="0F50FF"/>
-          <w:u w:val="single"/>
-        </w:rPr>
-        <w:t xml:space="preserve">
-          <w:hyperlink r:id="rId36" w:tgtFrame="_blank">
-            <w:r>
-              <w:t xml:space="preserve">Borrelia burgdorferi 0755, a Novel Cytotoxin with Unknown Function in Lyme Disease.</w:t>
-            </w:r>
-          </w:hyperlink>
-        </w:t>
-      </w:r>
-    </w:p>
-    <w:p>
-      <w:pPr>
-        <w:spacing w:after="0"/>
-        <w:rPr>
-          <w:color w:val="0F50FF"/>
-          <w:u w:val="single"/>
-        </w:rPr>
-      </w:pPr>
-      <w:r>
-        <w:rPr>
-          <w:color w:val="0F50FF"/>
-          <w:u w:val="single"/>
-        </w:rPr>
-        <w:t xml:space="preserve"/>
-      </w:r>
-    </w:p>
-    <w:p>
-      <w:pPr>
-        <w:pStyle w:val="ListParagraph"/>
-        <w:numPr>
-          <w:ilvl w:val="0"/>
-          <w:numId w:val="6"/>
-        </w:numPr>
-        <w:spacing w:after="0" w:line="240" w:lineRule="auto"/>
-        <w:ind w:left="357" w:hanging="357"/>
-        <w:rPr>
-          <w:color w:val="0F50FF"/>
-          <w:u w:val="single"/>
-        </w:rPr>
-      </w:pPr>
-      <w:r>
-        <w:rPr>
-          <w:color w:val="0F50FF"/>
-          <w:u w:val="single"/>
-        </w:rPr>
-        <w:t xml:space="preserve">
-          <w:hyperlink r:id="rId37" w:tgtFrame="_blank">
-            <w:r>
-              <w:t xml:space="preserve">Inhibition of Clostridioides difficile toxins TcdA and TcdB by the amiodarone derivative dronedarone.</w:t>
-            </w:r>
-          </w:hyperlink>
-        </w:t>
-      </w:r>
-    </w:p>
-    <w:p>
-      <w:pPr>
-        <w:spacing w:after="0"/>
-        <w:rPr>
-          <w:color w:val="0F50FF"/>
-          <w:u w:val="single"/>
-        </w:rPr>
-      </w:pPr>
-      <w:r>
-        <w:rPr>
-          <w:color w:val="0F50FF"/>
-          <w:u w:val="single"/>
-        </w:rPr>
-        <w:t xml:space="preserve"/>
-      </w:r>
-    </w:p>
-    <w:p>
-      <w:pPr>
-        <w:pStyle w:val="ListParagraph"/>
-        <w:numPr>
-          <w:ilvl w:val="0"/>
-          <w:numId w:val="6"/>
-        </w:numPr>
-        <w:spacing w:after="0" w:line="240" w:lineRule="auto"/>
-        <w:ind w:left="357" w:hanging="357"/>
-        <w:rPr>
-          <w:color w:val="0F50FF"/>
-          <w:u w:val="single"/>
-        </w:rPr>
-      </w:pPr>
-      <w:r>
-        <w:rPr>
-          <w:color w:val="0F50FF"/>
-          <w:u w:val="single"/>
-        </w:rPr>
-        <w:t xml:space="preserve">
-          <w:hyperlink r:id="rId38" w:tgtFrame="_blank">
-            <w:r>
-              <w:t xml:space="preserve">Serological Responses of Guinea Pigs and Heifers to Eight Different BoAHV-1 Vaccine Formulations.</w:t>
-            </w:r>
-          </w:hyperlink>
-        </w:t>
-      </w:r>
-    </w:p>
-    <w:p>
-      <w:pPr>
-        <w:spacing w:after="0"/>
-        <w:rPr>
-          <w:color w:val="0F50FF"/>
-          <w:u w:val="single"/>
-        </w:rPr>
-      </w:pPr>
-      <w:r>
-        <w:rPr>
-          <w:color w:val="0F50FF"/>
-          <w:u w:val="single"/>
-        </w:rPr>
-        <w:t xml:space="preserve"/>
-      </w:r>
-    </w:p>
-    <w:p>
-      <w:pPr>
-        <w:pStyle w:val="ListParagraph"/>
-        <w:numPr>
-          <w:ilvl w:val="0"/>
-          <w:numId w:val="6"/>
-        </w:numPr>
-        <w:spacing w:after="0" w:line="240" w:lineRule="auto"/>
-        <w:ind w:left="357" w:hanging="357"/>
-        <w:rPr>
-          <w:color w:val="0F50FF"/>
-          <w:u w:val="single"/>
-        </w:rPr>
-      </w:pPr>
-      <w:r>
-        <w:rPr>
-          <w:color w:val="0F50FF"/>
-          <w:u w:val="single"/>
-        </w:rPr>
-        <w:t xml:space="preserve">
-          <w:hyperlink r:id="rId39" w:tgtFrame="_blank">
-            <w:r>
-              <w:t xml:space="preserve">Differences in enteric pathogens and intestinal microbiota between diarrheic weaned piglets and healthy penmates.</w:t>
-            </w:r>
-          </w:hyperlink>
-        </w:t>
-      </w:r>
-    </w:p>
-    <w:p>
-      <w:pPr>
-        <w:spacing w:after="0"/>
-        <w:rPr>
-          <w:color w:val="0F50FF"/>
-          <w:u w:val="single"/>
-        </w:rPr>
-      </w:pPr>
-      <w:r>
-        <w:rPr>
-          <w:color w:val="0F50FF"/>
-          <w:u w:val="single"/>
-        </w:rPr>
-        <w:t xml:space="preserve"/>
-      </w:r>
-    </w:p>
-    <w:p>
-      <w:pPr>
-        <w:pStyle w:val="ListParagraph"/>
-        <w:numPr>
-          <w:ilvl w:val="0"/>
-          <w:numId w:val="6"/>
-        </w:numPr>
-        <w:spacing w:after="0" w:line="240" w:lineRule="auto"/>
-        <w:ind w:left="357" w:hanging="357"/>
-        <w:rPr>
-          <w:color w:val="0F50FF"/>
-          <w:u w:val="single"/>
-        </w:rPr>
-      </w:pPr>
-      <w:r>
-        <w:rPr>
-          <w:color w:val="0F50FF"/>
-          <w:u w:val="single"/>
-        </w:rPr>
-        <w:t xml:space="preserve">
-          <w:hyperlink r:id="rId40" w:tgtFrame="_blank">
-            <w:r>
-              <w:t xml:space="preserve">AAV gene therapy for hereditary spastic paraplegia type 50: a phase 1 trial in a single patient.</w:t>
-            </w:r>
-          </w:hyperlink>
-        </w:t>
-      </w:r>
-    </w:p>
-    <w:p>
-      <w:pPr>
-        <w:spacing w:after="0"/>
-        <w:rPr>
-          <w:color w:val="0F50FF"/>
-          <w:u w:val="single"/>
-        </w:rPr>
-      </w:pPr>
-      <w:r>
-        <w:rPr>
-          <w:color w:val="0F50FF"/>
-          <w:u w:val="single"/>
-        </w:rPr>
-        <w:t xml:space="preserve"/>
-      </w:r>
-    </w:p>
-    <w:p>
-      <w:pPr>
-        <w:pStyle w:val="ListParagraph"/>
-        <w:numPr>
-          <w:ilvl w:val="0"/>
-          <w:numId w:val="6"/>
-        </w:numPr>
-        <w:spacing w:after="0" w:line="240" w:lineRule="auto"/>
-        <w:ind w:left="357" w:hanging="357"/>
-        <w:rPr>
-          <w:color w:val="0F50FF"/>
-          <w:u w:val="single"/>
-        </w:rPr>
-      </w:pPr>
-      <w:r>
-        <w:rPr>
-          <w:color w:val="0F50FF"/>
-          <w:u w:val="single"/>
-        </w:rPr>
-        <w:t xml:space="preserve">
-          <w:hyperlink r:id="rId41" w:tgtFrame="_blank">
-            <w:r>
-              <w:t xml:space="preserve">Stress Ulcer Prophylaxis in Mechanically Ventilated Patients With Acute Myocardial Infarction.</w:t>
-            </w:r>
-          </w:hyperlink>
-        </w:t>
-      </w:r>
-    </w:p>
-    <w:p>
-      <w:pPr>
-        <w:spacing w:after="0"/>
-        <w:rPr>
-          <w:color w:val="0F50FF"/>
-          <w:u w:val="single"/>
-        </w:rPr>
-      </w:pPr>
-      <w:r>
-        <w:rPr>
-          <w:color w:val="0F50FF"/>
-          <w:u w:val="single"/>
-        </w:rPr>
-        <w:t xml:space="preserve"/>
-      </w:r>
-    </w:p>
-    <w:p>
-      <w:pPr>
-        <w:pStyle w:val="ListParagraph"/>
-        <w:numPr>
-          <w:ilvl w:val="0"/>
-          <w:numId w:val="6"/>
-        </w:numPr>
-        <w:spacing w:after="0" w:line="240" w:lineRule="auto"/>
-        <w:ind w:left="357" w:hanging="357"/>
-        <w:rPr>
-          <w:color w:val="0F50FF"/>
-          <w:u w:val="single"/>
-        </w:rPr>
-      </w:pPr>
-      <w:r>
-        <w:rPr>
-          <w:color w:val="0F50FF"/>
-          <w:u w:val="single"/>
-        </w:rPr>
-        <w:t xml:space="preserve">
-          <w:hyperlink r:id="rId42" w:tgtFrame="_blank">
-            <w:r>
-              <w:t xml:space="preserve">Antibiotic resistance of enteropathogenic bacteria in a teaching hospital in North Khuzestan during a three-year period.</w:t>
-            </w:r>
-          </w:hyperlink>
-        </w:t>
-      </w:r>
-    </w:p>
-    <w:p>
-      <w:pPr>
-        <w:spacing w:after="0"/>
-        <w:rPr>
-          <w:color w:val="0F50FF"/>
-          <w:u w:val="single"/>
-        </w:rPr>
-      </w:pPr>
-      <w:r>
-        <w:rPr>
-          <w:color w:val="0F50FF"/>
-          <w:u w:val="single"/>
-        </w:rPr>
-        <w:t xml:space="preserve"/>
-      </w:r>
-    </w:p>
-    <w:p>
-      <w:pPr>
-        <w:pStyle w:val="ListParagraph"/>
-        <w:numPr>
-          <w:ilvl w:val="0"/>
-          <w:numId w:val="6"/>
-        </w:numPr>
-        <w:spacing w:after="0" w:line="240" w:lineRule="auto"/>
-        <w:ind w:left="357" w:hanging="357"/>
-        <w:rPr>
-          <w:color w:val="0F50FF"/>
-          <w:u w:val="single"/>
-        </w:rPr>
-      </w:pPr>
-      <w:r>
-        <w:rPr>
-          <w:color w:val="0F50FF"/>
-          <w:u w:val="single"/>
-        </w:rPr>
-        <w:t xml:space="preserve">
-          <w:hyperlink r:id="rId43" w:tgtFrame="_blank">
-            <w:r>
-              <w:t xml:space="preserve">Critical considerations for the management of acute abdomen in transplant patients.</w:t>
-            </w:r>
-          </w:hyperlink>
-        </w:t>
-      </w:r>
-    </w:p>
-    <w:p>
-      <w:pPr>
-        <w:spacing w:after="0"/>
-        <w:rPr>
-          <w:color w:val="0F50FF"/>
-          <w:u w:val="single"/>
-        </w:rPr>
-      </w:pPr>
-      <w:r>
-        <w:rPr>
-          <w:color w:val="0F50FF"/>
-          <w:u w:val="single"/>
-        </w:rPr>
-        <w:t xml:space="preserve"/>
-      </w:r>
-    </w:p>
-    <w:p>
-      <w:pPr>
-        <w:pStyle w:val="ListParagraph"/>
-        <w:numPr>
-          <w:ilvl w:val="0"/>
-          <w:numId w:val="6"/>
-        </w:numPr>
-        <w:spacing w:after="0" w:line="240" w:lineRule="auto"/>
-        <w:ind w:left="357" w:hanging="357"/>
-        <w:rPr>
-          <w:color w:val="0F50FF"/>
-          <w:u w:val="single"/>
-        </w:rPr>
-      </w:pPr>
-      <w:r>
-        <w:rPr>
-          <w:color w:val="0F50FF"/>
-          <w:u w:val="single"/>
-        </w:rPr>
-        <w:t xml:space="preserve">
-          <w:hyperlink r:id="rId44" w:tgtFrame="_blank">
-            <w:r>
-              <w:t xml:space="preserve">Clostridioides difficile superoxide reductase mitigates oxygen sensitivity.</w:t>
+              <w:t xml:space="preserve">Availability and barriers to access post-stroke rehabilitation in Latin America.</w:t>
             </w:r>
           </w:hyperlink>
         </w:t>
@@ -4134,9 +3714,9 @@
           <w:u w:val="single"/>
         </w:rPr>
         <w:t xml:space="preserve">
-          <w:hyperlink r:id="rId12" w:tgtFrame="_blank">
+          <w:hyperlink r:id="rId25" w:tgtFrame="_blank">
             <w:r>
-              <w:t xml:space="preserve">Management of intra-abdominal infections: recommendations by the Italian council for the optimization of antimicrobial use.</w:t>
+              <w:t xml:space="preserve">Opportunities to strengthen respiratory virus surveillance systems in Australia: lessons learned from the COVID-19 response.</w:t>
             </w:r>
           </w:hyperlink>
         </w:t>
@@ -4179,9 +3759,9 @@
           <w:u w:val="single"/>
         </w:rPr>
         <w:t xml:space="preserve">
-          <w:hyperlink r:id="rId13" w:tgtFrame="_blank">
+          <w:hyperlink r:id="rId26" w:tgtFrame="_blank">
             <w:r>
-              <w:t xml:space="preserve">[Analysis of Clostridioides difficile infection characteristics and risk factors in patients hospitalized for diarrhea in 3 university hospitals in a mid-south city of China].</w:t>
+              <w:t xml:space="preserve">Surveillance of adverse events following immunisation in Australia annual report, 2021.</w:t>
             </w:r>
           </w:hyperlink>
         </w:t>
@@ -4224,9 +3804,9 @@
           <w:u w:val="single"/>
         </w:rPr>
         <w:t xml:space="preserve">
-          <w:hyperlink r:id="rId14" w:tgtFrame="_blank">
+          <w:hyperlink r:id="rId27" w:tgtFrame="_blank">
             <w:r>
-              <w:t xml:space="preserve">Assessment of the Clinical Utility of the FilmArrayTM Gastrointestinal Panel for Detecting Gastrointestinal Pathogens.</w:t>
+              <w:t xml:space="preserve">Suitability and Usefulness of a Flexible Dosing Timing of Oral Semaglutide to Maximize Benefit in Clinical Practice: An Expert Panel.</w:t>
             </w:r>
           </w:hyperlink>
         </w:t>
@@ -4269,9 +3849,9 @@
           <w:u w:val="single"/>
         </w:rPr>
         <w:t xml:space="preserve">
-          <w:hyperlink r:id="rId15" w:tgtFrame="_blank">
+          <w:hyperlink r:id="rId28" w:tgtFrame="_blank">
             <w:r>
-              <w:t xml:space="preserve">Proton-Pump Inhibitors to Prevent Gastrointestinal Bleeding - An Updated Meta-Analysis.</w:t>
+              <w:t xml:space="preserve">More than a new name: Updates in the management of Clostridioides difficile infection.</w:t>
             </w:r>
           </w:hyperlink>
         </w:t>
@@ -4314,9 +3894,9 @@
           <w:u w:val="single"/>
         </w:rPr>
         <w:t xml:space="preserve">
-          <w:hyperlink r:id="rId16" w:tgtFrame="_blank">
+          <w:hyperlink r:id="rId29" w:tgtFrame="_blank">
             <w:r>
-              <w:t xml:space="preserve">Continuous vs Intermittent β-Lactam Antibiotic Infusions in Critically Ill Patients With Sepsis: The BLING III Randomized Clinical Trial.</w:t>
+              <w:t xml:space="preserve">More than a new name: Updates in the management of Clostridioides difficile infection.</w:t>
             </w:r>
           </w:hyperlink>
         </w:t>
@@ -4359,9 +3939,54 @@
           <w:u w:val="single"/>
         </w:rPr>
         <w:t xml:space="preserve">
-          <w:hyperlink r:id="rId17" w:tgtFrame="_blank">
+          <w:hyperlink r:id="rId30" w:tgtFrame="_blank">
             <w:r>
-              <w:t xml:space="preserve">Surveillance of adverse events following immunisation in Australia, COVID-19 vaccines, 2021.</w:t>
+              <w:t xml:space="preserve">Are Antibiotics of Value for a Whipple Procedure?</w:t>
+            </w:r>
+          </w:hyperlink>
+        </w:t>
+      </w:r>
+    </w:p>
+    <w:p>
+      <w:pPr>
+        <w:spacing w:after="0"/>
+        <w:rPr>
+          <w:color w:val="0F50FF"/>
+          <w:u w:val="single"/>
+        </w:rPr>
+      </w:pPr>
+      <w:r>
+        <w:rPr>
+          <w:color w:val="0F50FF"/>
+          <w:u w:val="single"/>
+        </w:rPr>
+        <w:lastRenderedPageBreak/>
+        <w:t xml:space="preserve"/>
+      </w:r>
+    </w:p>
+    <w:p>
+      <w:pPr>
+        <w:pStyle w:val="ListParagraph"/>
+        <w:numPr>
+          <w:ilvl w:val="0"/>
+          <w:numId w:val="8"/>
+        </w:numPr>
+        <w:spacing w:after="0" w:line="240" w:lineRule="auto"/>
+        <w:ind w:left="357" w:hanging="357"/>
+        <w:rPr>
+          <w:color w:val="0F50FF"/>
+          <w:u w:val="single"/>
+        </w:rPr>
+      </w:pPr>
+      <w:r>
+        <w:rPr>
+          <w:color w:val="0F50FF"/>
+          <w:u w:val="single"/>
+        </w:rPr>
+        <w:t xml:space="preserve">
+          <w:hyperlink r:id="rId31" w:tgtFrame="_blank">
+            <w:r>
+              <w:t xml:space="preserve">High Prevalence of Multistep Algorithms in Diagnostic Clostridioides difficile Laboratory Testing.</w:t>
             </w:r>
           </w:hyperlink>
         </w:t>
@@ -4448,9 +4073,9 @@
           <w:u w:val="single"/>
         </w:rPr>
         <w:t xml:space="preserve">
-          <w:hyperlink r:id="rId25" w:tgtFrame="_blank">
+          <w:hyperlink r:id="rId15" w:tgtFrame="_blank">
             <w:r>
-              <w:t xml:space="preserve">Contribution of MALDI-TOF mass spectrometry and machine learning including deep learning techniques for the detection of virulence factors of Clostridioides difficile strains.</w:t>
+              <w:t xml:space="preserve">Commensal-pathogen dynamics structure disease outcomes during Clostridioides difficile colonization.</w:t>
             </w:r>
           </w:hyperlink>
         </w:t>
@@ -4503,6 +4128,358 @@
     <w:bookmarkEnd w:id="61"/>
     <w:bookmarkEnd w:id="62"/>
     <w:bookmarkEnd w:id="63"/>
+    <w:p>
+      <w:pPr>
+        <w:spacing w:after="0"/>
+        <w:rPr>
+          <w:color w:val="0F50FF"/>
+          <w:u w:val="single"/>
+        </w:rPr>
+      </w:pPr>
+      <w:r>
+        <w:rPr>
+          <w:color w:val="0F50FF"/>
+          <w:u w:val="single"/>
+        </w:rPr>
+        <w:t xml:space="preserve"/>
+      </w:r>
+    </w:p>
+    <w:p>
+      <w:pPr>
+        <w:pStyle w:val="ListParagraph"/>
+        <w:numPr>
+          <w:ilvl w:val="0"/>
+          <w:numId w:val="10"/>
+        </w:numPr>
+        <w:spacing w:after="0" w:line="240" w:lineRule="auto"/>
+        <w:ind w:left="357" w:hanging="357"/>
+        <w:rPr>
+          <w:color w:val="0F50FF"/>
+          <w:u w:val="single"/>
+        </w:rPr>
+      </w:pPr>
+      <w:r>
+        <w:rPr>
+          <w:color w:val="0F50FF"/>
+          <w:u w:val="single"/>
+        </w:rPr>
+        <w:t xml:space="preserve">
+          <w:hyperlink r:id="rId16" w:tgtFrame="_blank">
+            <w:r>
+              <w:t xml:space="preserve">Fecal Microbiota Transplantation: A New Therapeutic Attempt from the Gut to the Brain.</w:t>
+            </w:r>
+          </w:hyperlink>
+        </w:t>
+      </w:r>
+    </w:p>
+    <w:p>
+      <w:pPr>
+        <w:spacing w:after="0"/>
+        <w:rPr>
+          <w:color w:val="0F50FF"/>
+          <w:u w:val="single"/>
+        </w:rPr>
+      </w:pPr>
+      <w:r>
+        <w:rPr>
+          <w:color w:val="0F50FF"/>
+          <w:u w:val="single"/>
+        </w:rPr>
+        <w:t xml:space="preserve"/>
+      </w:r>
+    </w:p>
+    <w:p>
+      <w:pPr>
+        <w:pStyle w:val="ListParagraph"/>
+        <w:numPr>
+          <w:ilvl w:val="0"/>
+          <w:numId w:val="10"/>
+        </w:numPr>
+        <w:spacing w:after="0" w:line="240" w:lineRule="auto"/>
+        <w:ind w:left="357" w:hanging="357"/>
+        <w:rPr>
+          <w:color w:val="0F50FF"/>
+          <w:u w:val="single"/>
+        </w:rPr>
+      </w:pPr>
+      <w:r>
+        <w:rPr>
+          <w:color w:val="0F50FF"/>
+          <w:u w:val="single"/>
+        </w:rPr>
+        <w:t xml:space="preserve">
+          <w:hyperlink r:id="rId17" w:tgtFrame="_blank">
+            <w:r>
+              <w:t xml:space="preserve">Identification of patients at risk of Clostridioides difficile infection for enrollment in vaccine clinical trials.</w:t>
+            </w:r>
+          </w:hyperlink>
+        </w:t>
+      </w:r>
+    </w:p>
+    <w:p>
+      <w:pPr>
+        <w:spacing w:after="0"/>
+        <w:rPr>
+          <w:color w:val="0F50FF"/>
+          <w:u w:val="single"/>
+        </w:rPr>
+      </w:pPr>
+      <w:r>
+        <w:rPr>
+          <w:color w:val="0F50FF"/>
+          <w:u w:val="single"/>
+        </w:rPr>
+        <w:t xml:space="preserve"/>
+      </w:r>
+    </w:p>
+    <w:p>
+      <w:pPr>
+        <w:pStyle w:val="ListParagraph"/>
+        <w:numPr>
+          <w:ilvl w:val="0"/>
+          <w:numId w:val="10"/>
+        </w:numPr>
+        <w:spacing w:after="0" w:line="240" w:lineRule="auto"/>
+        <w:ind w:left="357" w:hanging="357"/>
+        <w:rPr>
+          <w:color w:val="0F50FF"/>
+          <w:u w:val="single"/>
+        </w:rPr>
+      </w:pPr>
+      <w:r>
+        <w:rPr>
+          <w:color w:val="0F50FF"/>
+          <w:u w:val="single"/>
+        </w:rPr>
+        <w:t xml:space="preserve">
+          <w:hyperlink r:id="rId18" w:tgtFrame="_blank">
+            <w:r>
+              <w:t xml:space="preserve">Investigational Treatment Agents for Recurrent Clostridioides difficile Infection (rCDI).</w:t>
+            </w:r>
+          </w:hyperlink>
+        </w:t>
+      </w:r>
+    </w:p>
+    <w:p>
+      <w:pPr>
+        <w:spacing w:after="0"/>
+        <w:rPr>
+          <w:color w:val="0F50FF"/>
+          <w:u w:val="single"/>
+        </w:rPr>
+      </w:pPr>
+      <w:r>
+        <w:rPr>
+          <w:color w:val="0F50FF"/>
+          <w:u w:val="single"/>
+        </w:rPr>
+        <w:t xml:space="preserve"/>
+      </w:r>
+    </w:p>
+    <w:p>
+      <w:pPr>
+        <w:pStyle w:val="ListParagraph"/>
+        <w:numPr>
+          <w:ilvl w:val="0"/>
+          <w:numId w:val="10"/>
+        </w:numPr>
+        <w:spacing w:after="0" w:line="240" w:lineRule="auto"/>
+        <w:ind w:left="357" w:hanging="357"/>
+        <w:rPr>
+          <w:color w:val="0F50FF"/>
+          <w:u w:val="single"/>
+        </w:rPr>
+      </w:pPr>
+      <w:r>
+        <w:rPr>
+          <w:color w:val="0F50FF"/>
+          <w:u w:val="single"/>
+        </w:rPr>
+        <w:t xml:space="preserve">
+          <w:hyperlink r:id="rId19" w:tgtFrame="_blank">
+            <w:r>
+              <w:t xml:space="preserve">Latent Class Analysis for the Diagnosis of Clostridioides difficile Infection.</w:t>
+            </w:r>
+          </w:hyperlink>
+        </w:t>
+      </w:r>
+    </w:p>
+    <w:p>
+      <w:pPr>
+        <w:spacing w:after="0"/>
+        <w:rPr>
+          <w:color w:val="0F50FF"/>
+          <w:u w:val="single"/>
+        </w:rPr>
+      </w:pPr>
+      <w:r>
+        <w:rPr>
+          <w:color w:val="0F50FF"/>
+          <w:u w:val="single"/>
+        </w:rPr>
+        <w:t xml:space="preserve"/>
+      </w:r>
+    </w:p>
+    <w:p>
+      <w:pPr>
+        <w:pStyle w:val="ListParagraph"/>
+        <w:numPr>
+          <w:ilvl w:val="0"/>
+          <w:numId w:val="10"/>
+        </w:numPr>
+        <w:spacing w:after="0" w:line="240" w:lineRule="auto"/>
+        <w:ind w:left="357" w:hanging="357"/>
+        <w:rPr>
+          <w:color w:val="0F50FF"/>
+          <w:u w:val="single"/>
+        </w:rPr>
+      </w:pPr>
+      <w:r>
+        <w:rPr>
+          <w:color w:val="0F50FF"/>
+          <w:u w:val="single"/>
+        </w:rPr>
+        <w:t xml:space="preserve">
+          <w:hyperlink r:id="rId20" w:tgtFrame="_blank">
+            <w:r>
+              <w:t xml:space="preserve">Toxin Enzyme Immunoassays Detect Clostridioides difficile Infection With Greater Severity and Higher Recurrence Rates.</w:t>
+            </w:r>
+          </w:hyperlink>
+        </w:t>
+      </w:r>
+    </w:p>
+    <w:p>
+      <w:pPr>
+        <w:spacing w:after="0"/>
+        <w:rPr>
+          <w:color w:val="0F50FF"/>
+          <w:u w:val="single"/>
+        </w:rPr>
+      </w:pPr>
+      <w:r>
+        <w:rPr>
+          <w:color w:val="0F50FF"/>
+          <w:u w:val="single"/>
+        </w:rPr>
+        <w:t xml:space="preserve"/>
+      </w:r>
+    </w:p>
+    <w:p>
+      <w:pPr>
+        <w:pStyle w:val="ListParagraph"/>
+        <w:numPr>
+          <w:ilvl w:val="0"/>
+          <w:numId w:val="10"/>
+        </w:numPr>
+        <w:spacing w:after="0" w:line="240" w:lineRule="auto"/>
+        <w:ind w:left="357" w:hanging="357"/>
+        <w:rPr>
+          <w:color w:val="0F50FF"/>
+          <w:u w:val="single"/>
+        </w:rPr>
+      </w:pPr>
+      <w:r>
+        <w:rPr>
+          <w:color w:val="0F50FF"/>
+          <w:u w:val="single"/>
+        </w:rPr>
+        <w:t xml:space="preserve">
+          <w:hyperlink r:id="rId21" w:tgtFrame="_blank">
+            <w:r>
+              <w:t xml:space="preserve">Comparative genomics analysis of Clostridium difficile epidemic strain DH/NAP11/106.</w:t>
+            </w:r>
+          </w:hyperlink>
+        </w:t>
+      </w:r>
+    </w:p>
+    <w:p>
+      <w:pPr>
+        <w:spacing w:after="0"/>
+        <w:rPr>
+          <w:color w:val="0F50FF"/>
+          <w:u w:val="single"/>
+        </w:rPr>
+      </w:pPr>
+      <w:r>
+        <w:rPr>
+          <w:color w:val="0F50FF"/>
+          <w:u w:val="single"/>
+        </w:rPr>
+        <w:t xml:space="preserve"/>
+      </w:r>
+    </w:p>
+    <w:p>
+      <w:pPr>
+        <w:pStyle w:val="ListParagraph"/>
+        <w:numPr>
+          <w:ilvl w:val="0"/>
+          <w:numId w:val="10"/>
+        </w:numPr>
+        <w:spacing w:after="0" w:line="240" w:lineRule="auto"/>
+        <w:ind w:left="357" w:hanging="357"/>
+        <w:rPr>
+          <w:color w:val="0F50FF"/>
+          <w:u w:val="single"/>
+        </w:rPr>
+      </w:pPr>
+      <w:r>
+        <w:rPr>
+          <w:color w:val="0F50FF"/>
+          <w:u w:val="single"/>
+        </w:rPr>
+        <w:t xml:space="preserve">
+          <w:hyperlink r:id="rId22" w:tgtFrame="_blank">
+            <w:r>
+              <w:t xml:space="preserve">Trends in incidence of long-term-care facility onset Clostridium difficile infections in 10 US geographic locations during 2011-2015.</w:t>
+            </w:r>
+          </w:hyperlink>
+        </w:t>
+      </w:r>
+    </w:p>
+    <w:p>
+      <w:pPr>
+        <w:spacing w:after="0"/>
+        <w:rPr>
+          <w:color w:val="0F50FF"/>
+          <w:u w:val="single"/>
+        </w:rPr>
+      </w:pPr>
+      <w:r>
+        <w:rPr>
+          <w:color w:val="0F50FF"/>
+          <w:u w:val="single"/>
+        </w:rPr>
+        <w:t xml:space="preserve"/>
+      </w:r>
+    </w:p>
+    <w:p>
+      <w:pPr>
+        <w:pStyle w:val="ListParagraph"/>
+        <w:numPr>
+          <w:ilvl w:val="0"/>
+          <w:numId w:val="10"/>
+        </w:numPr>
+        <w:spacing w:after="0" w:line="240" w:lineRule="auto"/>
+        <w:ind w:left="357" w:hanging="357"/>
+        <w:rPr>
+          <w:color w:val="0F50FF"/>
+          <w:u w:val="single"/>
+        </w:rPr>
+      </w:pPr>
+      <w:r>
+        <w:rPr>
+          <w:color w:val="0F50FF"/>
+          <w:u w:val="single"/>
+        </w:rPr>
+        <w:t xml:space="preserve">
+          <w:hyperlink r:id="rId23" w:tgtFrame="_blank">
+            <w:r>
+              <w:t xml:space="preserve">Fecal Microbiota Transplantation and Its Usage in Neuropsychiatric Disorders.</w:t>
+            </w:r>
+          </w:hyperlink>
+        </w:t>
+      </w:r>
+    </w:p>
     <w:p>
       <w:pPr>
         <w:spacing w:after="0"/>

--- a/m3_data/lit_review.docx
+++ b/m3_data/lit_review.docx
@@ -64,7 +64,7 @@
           <w:sz w:val="36"/>
           <w:szCs w:val="36"/>
         </w:rPr>
-        <w:t xml:space="preserve">08/07/2024</w:t>
+        <w:t xml:space="preserve">08/08/2024</w:t>
       </w:r>
       <w:r>
         <w:rPr>
@@ -100,7 +100,7 @@
           <w:sz w:val="36"/>
           <w:szCs w:val="36"/>
         </w:rPr>
-        <w:t xml:space="preserve">08/08/2024</w:t>
+        <w:t xml:space="preserve">08/09/2024</w:t>
       </w:r>
     </w:p>
     <w:p>
@@ -1209,9 +1209,423 @@
           <w:u w:val="single"/>
         </w:rPr>
         <w:t xml:space="preserve">
+          <w:hyperlink r:id="rId34" w:tgtFrame="_blank">
+            <w:r>
+              <w:t xml:space="preserve">Efficacy of fidaxomicin versus vancomycin in the treatment of Clostridium difficile infection: A systematic meta-analysis.</w:t>
+            </w:r>
+          </w:hyperlink>
+        </w:t>
+      </w:r>
+    </w:p>
+    <w:p>
+      <w:pPr>
+        <w:shd w:val="clear" w:color="auto" w:fill="FFF2CC" w:themeFill="accent4" w:themeFillTint="33"/>
+        <w:spacing w:after="0"/>
+        <w:rPr>
+          <w:color w:val="0F50FF"/>
+          <w:u w:val="single"/>
+        </w:rPr>
+      </w:pPr>
+      <w:r>
+        <w:rPr>
+          <w:color w:val="0F50FF"/>
+          <w:u w:val="single"/>
+        </w:rPr>
+        <w:t xml:space="preserve"/>
+      </w:r>
+    </w:p>
+    <w:p>
+      <w:pPr>
+        <w:pStyle w:val="ListParagraph"/>
+        <w:numPr>
+          <w:ilvl w:val="0"/>
+          <w:numId w:val="2"/>
+        </w:numPr>
+        <w:shd w:val="clear" w:color="auto" w:fill="FFF2CC" w:themeFill="accent4" w:themeFillTint="33"/>
+        <w:spacing w:after="0" w:line="240" w:lineRule="auto"/>
+        <w:ind w:left="357" w:hanging="357"/>
+        <w:rPr>
+          <w:color w:val="0F50FF"/>
+          <w:u w:val="single"/>
+        </w:rPr>
+      </w:pPr>
+      <w:r>
+        <w:rPr>
+          <w:color w:val="0F50FF"/>
+          <w:u w:val="single"/>
+        </w:rPr>
+        <w:t xml:space="preserve">
+          <w:hyperlink r:id="rId35" w:tgtFrame="_blank">
+            <w:r>
+              <w:t xml:space="preserve">The impact of 30-day antecedent antibiotic exposure on C. difficile ribotype patterns and the relationship with clinical outcomes: A single center study.</w:t>
+            </w:r>
+          </w:hyperlink>
+        </w:t>
+      </w:r>
+    </w:p>
+    <w:p>
+      <w:pPr>
+        <w:shd w:val="clear" w:color="auto" w:fill="FFF2CC" w:themeFill="accent4" w:themeFillTint="33"/>
+        <w:spacing w:after="0"/>
+        <w:rPr>
+          <w:color w:val="0F50FF"/>
+          <w:u w:val="single"/>
+        </w:rPr>
+      </w:pPr>
+      <w:r>
+        <w:rPr>
+          <w:color w:val="0F50FF"/>
+          <w:u w:val="single"/>
+        </w:rPr>
+        <w:t xml:space="preserve"/>
+      </w:r>
+    </w:p>
+    <w:p>
+      <w:pPr>
+        <w:pStyle w:val="ListParagraph"/>
+        <w:numPr>
+          <w:ilvl w:val="0"/>
+          <w:numId w:val="2"/>
+        </w:numPr>
+        <w:shd w:val="clear" w:color="auto" w:fill="FFF2CC" w:themeFill="accent4" w:themeFillTint="33"/>
+        <w:spacing w:after="0" w:line="240" w:lineRule="auto"/>
+        <w:ind w:left="357" w:hanging="357"/>
+        <w:rPr>
+          <w:color w:val="0F50FF"/>
+          <w:u w:val="single"/>
+        </w:rPr>
+      </w:pPr>
+      <w:r>
+        <w:rPr>
+          <w:color w:val="0F50FF"/>
+          <w:u w:val="single"/>
+        </w:rPr>
+        <w:t xml:space="preserve">
+          <w:hyperlink r:id="rId36" w:tgtFrame="_blank">
+            <w:r>
+              <w:t xml:space="preserve">Comparative effectiveness of vancomycin and metronidazole on event-free survival after initial infection in patients with Clostridioides difficile - a German multicentre cohort study (IBIS).</w:t>
+            </w:r>
+          </w:hyperlink>
+        </w:t>
+      </w:r>
+    </w:p>
+    <w:p>
+      <w:pPr>
+        <w:shd w:val="clear" w:color="auto" w:fill="FFF2CC" w:themeFill="accent4" w:themeFillTint="33"/>
+        <w:spacing w:after="0"/>
+        <w:rPr>
+          <w:color w:val="0F50FF"/>
+          <w:u w:val="single"/>
+        </w:rPr>
+      </w:pPr>
+      <w:r>
+        <w:rPr>
+          <w:color w:val="0F50FF"/>
+          <w:u w:val="single"/>
+        </w:rPr>
+        <w:t xml:space="preserve"/>
+      </w:r>
+    </w:p>
+    <w:p>
+      <w:pPr>
+        <w:pStyle w:val="ListParagraph"/>
+        <w:numPr>
+          <w:ilvl w:val="0"/>
+          <w:numId w:val="2"/>
+        </w:numPr>
+        <w:shd w:val="clear" w:color="auto" w:fill="FFF2CC" w:themeFill="accent4" w:themeFillTint="33"/>
+        <w:spacing w:after="0" w:line="240" w:lineRule="auto"/>
+        <w:ind w:left="357" w:hanging="357"/>
+        <w:rPr>
+          <w:color w:val="0F50FF"/>
+          <w:u w:val="single"/>
+        </w:rPr>
+      </w:pPr>
+      <w:r>
+        <w:rPr>
+          <w:color w:val="0F50FF"/>
+          <w:u w:val="single"/>
+        </w:rPr>
+        <w:t xml:space="preserve">
+          <w:hyperlink r:id="rId37" w:tgtFrame="_blank">
+            <w:r>
+              <w:t xml:space="preserve">Symbiotic biofilms formed by Clostridioides difficile and bacteroides thetaiotaomicron in the presence of vancomycin.</w:t>
+            </w:r>
+          </w:hyperlink>
+        </w:t>
+      </w:r>
+    </w:p>
+    <w:p>
+      <w:pPr>
+        <w:shd w:val="clear" w:color="auto" w:fill="FFF2CC" w:themeFill="accent4" w:themeFillTint="33"/>
+        <w:spacing w:after="0"/>
+        <w:rPr>
+          <w:color w:val="0F50FF"/>
+          <w:u w:val="single"/>
+        </w:rPr>
+      </w:pPr>
+      <w:r>
+        <w:rPr>
+          <w:color w:val="0F50FF"/>
+          <w:u w:val="single"/>
+        </w:rPr>
+        <w:t xml:space="preserve"/>
+      </w:r>
+    </w:p>
+    <w:p>
+      <w:pPr>
+        <w:pStyle w:val="ListParagraph"/>
+        <w:numPr>
+          <w:ilvl w:val="0"/>
+          <w:numId w:val="2"/>
+        </w:numPr>
+        <w:shd w:val="clear" w:color="auto" w:fill="FFF2CC" w:themeFill="accent4" w:themeFillTint="33"/>
+        <w:spacing w:after="0" w:line="240" w:lineRule="auto"/>
+        <w:ind w:left="357" w:hanging="357"/>
+        <w:rPr>
+          <w:color w:val="0F50FF"/>
+          <w:u w:val="single"/>
+        </w:rPr>
+      </w:pPr>
+      <w:r>
+        <w:rPr>
+          <w:color w:val="0F50FF"/>
+          <w:u w:val="single"/>
+        </w:rPr>
+        <w:t xml:space="preserve">
+          <w:hyperlink r:id="rId38" w:tgtFrame="_blank">
+            <w:r>
+              <w:t xml:space="preserve">Is advanced age still a risk factor for recurrence of C. difficile infection in the era of new treatments?</w:t>
+            </w:r>
+          </w:hyperlink>
+        </w:t>
+      </w:r>
+    </w:p>
+    <w:p>
+      <w:pPr>
+        <w:shd w:val="clear" w:color="auto" w:fill="FFF2CC" w:themeFill="accent4" w:themeFillTint="33"/>
+        <w:spacing w:after="0"/>
+        <w:rPr>
+          <w:color w:val="0F50FF"/>
+          <w:u w:val="single"/>
+        </w:rPr>
+      </w:pPr>
+      <w:r>
+        <w:rPr>
+          <w:color w:val="0F50FF"/>
+          <w:u w:val="single"/>
+        </w:rPr>
+        <w:t xml:space="preserve"/>
+      </w:r>
+    </w:p>
+    <w:p>
+      <w:pPr>
+        <w:pStyle w:val="ListParagraph"/>
+        <w:numPr>
+          <w:ilvl w:val="0"/>
+          <w:numId w:val="2"/>
+        </w:numPr>
+        <w:shd w:val="clear" w:color="auto" w:fill="FFF2CC" w:themeFill="accent4" w:themeFillTint="33"/>
+        <w:spacing w:after="0" w:line="240" w:lineRule="auto"/>
+        <w:ind w:left="357" w:hanging="357"/>
+        <w:rPr>
+          <w:color w:val="0F50FF"/>
+          <w:u w:val="single"/>
+        </w:rPr>
+      </w:pPr>
+      <w:r>
+        <w:rPr>
+          <w:color w:val="0F50FF"/>
+          <w:u w:val="single"/>
+        </w:rPr>
+        <w:t xml:space="preserve">
+          <w:hyperlink r:id="rId39" w:tgtFrame="_blank">
+            <w:r>
+              <w:t xml:space="preserve">Microbiome modification for personalized treatment of dysbiotic diseases.</w:t>
+            </w:r>
+          </w:hyperlink>
+        </w:t>
+      </w:r>
+    </w:p>
+    <w:p>
+      <w:pPr>
+        <w:shd w:val="clear" w:color="auto" w:fill="FFF2CC" w:themeFill="accent4" w:themeFillTint="33"/>
+        <w:spacing w:after="0"/>
+        <w:rPr>
+          <w:color w:val="0F50FF"/>
+          <w:u w:val="single"/>
+        </w:rPr>
+      </w:pPr>
+      <w:r>
+        <w:rPr>
+          <w:color w:val="0F50FF"/>
+          <w:u w:val="single"/>
+        </w:rPr>
+        <w:t xml:space="preserve"/>
+      </w:r>
+    </w:p>
+    <w:p>
+      <w:pPr>
+        <w:pStyle w:val="ListParagraph"/>
+        <w:numPr>
+          <w:ilvl w:val="0"/>
+          <w:numId w:val="2"/>
+        </w:numPr>
+        <w:shd w:val="clear" w:color="auto" w:fill="FFF2CC" w:themeFill="accent4" w:themeFillTint="33"/>
+        <w:spacing w:after="0" w:line="240" w:lineRule="auto"/>
+        <w:ind w:left="357" w:hanging="357"/>
+        <w:rPr>
+          <w:color w:val="0F50FF"/>
+          <w:u w:val="single"/>
+        </w:rPr>
+      </w:pPr>
+      <w:r>
+        <w:rPr>
+          <w:color w:val="0F50FF"/>
+          <w:u w:val="single"/>
+        </w:rPr>
+        <w:t xml:space="preserve">
+          <w:hyperlink r:id="rId40" w:tgtFrame="_blank">
+            <w:r>
+              <w:t xml:space="preserve">Use of frozen native feces for fecal microbiota transplantation in recurrent Clostridioides difficile infection: a simple way to improve the efficiency of donor feces preparation.</w:t>
+            </w:r>
+          </w:hyperlink>
+        </w:t>
+      </w:r>
+    </w:p>
+    <w:p>
+      <w:pPr>
+        <w:shd w:val="clear" w:color="auto" w:fill="FFF2CC" w:themeFill="accent4" w:themeFillTint="33"/>
+        <w:spacing w:after="0"/>
+        <w:rPr>
+          <w:color w:val="0F50FF"/>
+          <w:u w:val="single"/>
+        </w:rPr>
+      </w:pPr>
+      <w:r>
+        <w:rPr>
+          <w:color w:val="0F50FF"/>
+          <w:u w:val="single"/>
+        </w:rPr>
+        <w:t xml:space="preserve"/>
+      </w:r>
+    </w:p>
+    <w:p>
+      <w:pPr>
+        <w:pStyle w:val="ListParagraph"/>
+        <w:numPr>
+          <w:ilvl w:val="0"/>
+          <w:numId w:val="2"/>
+        </w:numPr>
+        <w:shd w:val="clear" w:color="auto" w:fill="FFF2CC" w:themeFill="accent4" w:themeFillTint="33"/>
+        <w:spacing w:after="0" w:line="240" w:lineRule="auto"/>
+        <w:ind w:left="357" w:hanging="357"/>
+        <w:rPr>
+          <w:color w:val="0F50FF"/>
+          <w:u w:val="single"/>
+        </w:rPr>
+      </w:pPr>
+      <w:r>
+        <w:rPr>
+          <w:color w:val="0F50FF"/>
+          <w:u w:val="single"/>
+        </w:rPr>
+        <w:t xml:space="preserve">
+          <w:hyperlink r:id="rId41" w:tgtFrame="_blank">
+            <w:r>
+              <w:t xml:space="preserve">Microbiome and Metabolome Restoration After Administration of Fecal Microbiota, Live-jslm (REBYOTA®) for Preventing Recurrent Clostridioides difficile Infection.</w:t>
+            </w:r>
+          </w:hyperlink>
+        </w:t>
+      </w:r>
+    </w:p>
+    <w:p>
+      <w:pPr>
+        <w:shd w:val="clear" w:color="auto" w:fill="FFF2CC" w:themeFill="accent4" w:themeFillTint="33"/>
+        <w:spacing w:after="0"/>
+        <w:rPr>
+          <w:color w:val="0F50FF"/>
+          <w:u w:val="single"/>
+        </w:rPr>
+      </w:pPr>
+      <w:r>
+        <w:rPr>
+          <w:color w:val="0F50FF"/>
+          <w:u w:val="single"/>
+        </w:rPr>
+        <w:t xml:space="preserve"/>
+      </w:r>
+    </w:p>
+    <w:p>
+      <w:pPr>
+        <w:pStyle w:val="ListParagraph"/>
+        <w:numPr>
+          <w:ilvl w:val="0"/>
+          <w:numId w:val="2"/>
+        </w:numPr>
+        <w:shd w:val="clear" w:color="auto" w:fill="FFF2CC" w:themeFill="accent4" w:themeFillTint="33"/>
+        <w:spacing w:after="0" w:line="240" w:lineRule="auto"/>
+        <w:ind w:left="357" w:hanging="357"/>
+        <w:rPr>
+          <w:color w:val="0F50FF"/>
+          <w:u w:val="single"/>
+        </w:rPr>
+      </w:pPr>
+      <w:r>
+        <w:rPr>
+          <w:color w:val="0F50FF"/>
+          <w:u w:val="single"/>
+        </w:rPr>
+        <w:t xml:space="preserve">
+          <w:hyperlink r:id="rId42" w:tgtFrame="_blank">
+            <w:r>
+              <w:t xml:space="preserve">Reduction of Antibiotic-Associated Conditions After Tympanostomy Tube Placement in Children.</w:t>
+            </w:r>
+          </w:hyperlink>
+        </w:t>
+      </w:r>
+    </w:p>
+    <w:p>
+      <w:pPr>
+        <w:shd w:val="clear" w:color="auto" w:fill="FFF2CC" w:themeFill="accent4" w:themeFillTint="33"/>
+        <w:spacing w:after="0"/>
+        <w:rPr>
+          <w:color w:val="0F50FF"/>
+          <w:u w:val="single"/>
+        </w:rPr>
+      </w:pPr>
+      <w:r>
+        <w:rPr>
+          <w:color w:val="0F50FF"/>
+          <w:u w:val="single"/>
+        </w:rPr>
+        <w:t xml:space="preserve"/>
+      </w:r>
+    </w:p>
+    <w:p>
+      <w:pPr>
+        <w:pStyle w:val="ListParagraph"/>
+        <w:numPr>
+          <w:ilvl w:val="0"/>
+          <w:numId w:val="2"/>
+        </w:numPr>
+        <w:shd w:val="clear" w:color="auto" w:fill="FFF2CC" w:themeFill="accent4" w:themeFillTint="33"/>
+        <w:spacing w:after="0" w:line="240" w:lineRule="auto"/>
+        <w:ind w:left="357" w:hanging="357"/>
+        <w:rPr>
+          <w:color w:val="0F50FF"/>
+          <w:u w:val="single"/>
+        </w:rPr>
+      </w:pPr>
+      <w:r>
+        <w:rPr>
+          <w:color w:val="0F50FF"/>
+          <w:u w:val="single"/>
+        </w:rPr>
+        <w:t xml:space="preserve">
           <w:hyperlink r:id="rId43" w:tgtFrame="_blank">
             <w:r>
-              <w:t xml:space="preserve">[Need for improvement in the care of patients with Clostridioides difficile infections (CDI) - expert opinion in international comparison].</w:t>
+              <w:t xml:space="preserve">The end of toxoid vaccine development for preventing Clostridioides difficile infections?</w:t>
             </w:r>
           </w:hyperlink>
         </w:t>
@@ -1257,7 +1671,7 @@
         <w:t xml:space="preserve">
           <w:hyperlink r:id="rId44" w:tgtFrame="_blank">
             <w:r>
-              <w:t xml:space="preserve">Recurrent Clostridioides difficile Infection and Outcome of Fecal Microbiota Transplantation Use: A Population-Based Assessment.</w:t>
+              <w:t xml:space="preserve">From Hemorrhage to Diarrhea: The Comprehensive Clinical Journey of a Patient With Pseudomembranous Colitis.</w:t>
             </w:r>
           </w:hyperlink>
         </w:t>
@@ -1303,7 +1717,7 @@
         <w:t xml:space="preserve">
           <w:hyperlink r:id="rId45" w:tgtFrame="_blank">
             <w:r>
-              <w:t xml:space="preserve">Human intestinal microbiome: Role in health and disease.</w:t>
+              <w:t xml:space="preserve">PUNCH CD3-OLS: a phase 3 prospective observational cohort study to evaluate the safety and efficacy of fecal microbiota, live-jslm (REBYOTA) in adults with recurrent Clostridioides difficile infection.</w:t>
             </w:r>
           </w:hyperlink>
         </w:t>
@@ -1349,7 +1763,7 @@
         <w:t xml:space="preserve">
           <w:hyperlink r:id="rId46" w:tgtFrame="_blank">
             <w:r>
-              <w:t xml:space="preserve">Fecal microbiota composition is a better predictor of recurrent Clostridioides difficile infection than clinical factors in a prospective, multicentre cohort study.</w:t>
+              <w:t xml:space="preserve">CLOVER: A Phase 3 Randomized Trial Investigating the Efficacy and Safety of a Detoxified Toxin A/B Vaccine in Adults 50 Years and Older at Increased Risk of Clostridioides difficile Infection.</w:t>
             </w:r>
           </w:hyperlink>
         </w:t>
@@ -1395,7 +1809,7 @@
         <w:t xml:space="preserve">
           <w:hyperlink r:id="rId47" w:tgtFrame="_blank">
             <w:r>
-              <w:t xml:space="preserve">Fecal microbiota live - jslm (Rebyota™/RBL) for management of recurrent Clostridioides difficile infection.</w:t>
+              <w:t xml:space="preserve">Targeting the Microbiome to Improve Human Health with the Approach of Personalized Medicine: Latest Aspects and Current Updates.</w:t>
             </w:r>
           </w:hyperlink>
         </w:t>
@@ -1441,7 +1855,7 @@
         <w:t xml:space="preserve">
           <w:hyperlink r:id="rId48" w:tgtFrame="_blank">
             <w:r>
-              <w:t xml:space="preserve">Management of Clostridioides difficile infection: an Italian Delphi consensus.</w:t>
+              <w:t xml:space="preserve">Fecal Microbiota, Live-jslm (RBL; REBYOTA®) for Prevention of Recurrent Clostridioides difficile Infection: What Gastroenterology Nurses Need to Know.</w:t>
             </w:r>
           </w:hyperlink>
         </w:t>
@@ -1487,7 +1901,7 @@
         <w:t xml:space="preserve">
           <w:hyperlink r:id="rId49" w:tgtFrame="_blank">
             <w:r>
-              <w:t xml:space="preserve">Efficacy of Fecal Microbiota, Live-jslm (REBYOTA®), Among Patients Exposed to Non-Clostridioides difficile Infection Antibiotics: Post Hoc Subgroup Analysis of a Phase 2 Open-Label Study.</w:t>
+              <w:t xml:space="preserve">Gut microbiome and plasma lipidome analysis reveals a specific impact of Clostridioides difficile infection on intestinal bacterial communities and sterol metabolism.</w:t>
             </w:r>
           </w:hyperlink>
         </w:t>
@@ -1533,7 +1947,7 @@
         <w:t xml:space="preserve">
           <w:hyperlink r:id="rId50" w:tgtFrame="_blank">
             <w:r>
-              <w:t xml:space="preserve">Predicting Clostridioides difficile infection outcomes with explainable machine learning.</w:t>
+              <w:t xml:space="preserve">Role of glycogen metabolism in Clostridioides difficile virulence.</w:t>
             </w:r>
           </w:hyperlink>
         </w:t>
@@ -1579,7 +1993,7 @@
         <w:t xml:space="preserve">
           <w:hyperlink r:id="rId51" w:tgtFrame="_blank">
             <w:r>
-              <w:t xml:space="preserve">Campylobacter Infection Introduced Following Fecal Microbiota Transplantation.</w:t>
+              <w:t xml:space="preserve">How to develop a Controlled Human Infection Model for Clostridioides difficile.</w:t>
             </w:r>
           </w:hyperlink>
         </w:t>
@@ -1625,7 +2039,7 @@
         <w:t xml:space="preserve">
           <w:hyperlink r:id="rId52" w:tgtFrame="_blank">
             <w:r>
-              <w:t xml:space="preserve">RelQ-mediated alarmone signalling regulates growth, stress-induced biofilm formation and spore accumulation in Clostridioides difficile.</w:t>
+              <w:t xml:space="preserve">Correction to: Integrated Safety and Efficacy Analyses of Phase 3 Trials of a Microbiome Therapeutic for Recurrent CDI.</w:t>
             </w:r>
           </w:hyperlink>
         </w:t>
@@ -1671,7 +2085,7 @@
         <w:t xml:space="preserve">
           <w:hyperlink r:id="rId53" w:tgtFrame="_blank">
             <w:r>
-              <w:t xml:space="preserve">The state of play of rodent models for the study of Clostridioides difficile infection.</w:t>
+              <w:t xml:space="preserve">Validation of Lyophilized Human Fecal Microbiota for the Treatment of Clostridioides difficile Infection: A Pilot Study with Pharmacoeconomic Analysis of a Middle-Income Country-Promicrobioma Project.</w:t>
             </w:r>
           </w:hyperlink>
         </w:t>
@@ -1717,7 +2131,7 @@
         <w:t xml:space="preserve">
           <w:hyperlink r:id="rId54" w:tgtFrame="_blank">
             <w:r>
-              <w:t xml:space="preserve">Clinical Characteristics and Risk Factors for Clostridioides difficile Infection in the Hematopoietic Cell Transplantation Population.</w:t>
+              <w:t xml:space="preserve">Retrospective, Propensity Score Matched Study Examining Relationship between Frailty and Clostridioides difficile Infection in a National Cohort of United States Veterans.</w:t>
             </w:r>
           </w:hyperlink>
         </w:t>
@@ -1763,7 +2177,7 @@
         <w:t xml:space="preserve">
           <w:hyperlink r:id="rId55" w:tgtFrame="_blank">
             <w:r>
-              <w:t xml:space="preserve">Washed microbiota transplantation in an elderly patient with lymphocytic leukemia and Clostridioides difficile infection: A case report illustrating a triumph over complexity.</w:t>
+              <w:t xml:space="preserve">Bile acids impact the microbiota, host, and C. difficile dynamics providing insight into mechanisms of efficacy of FMTs and microbiota-focused therapeutics.</w:t>
             </w:r>
           </w:hyperlink>
         </w:t>
@@ -1809,7 +2223,7 @@
         <w:t xml:space="preserve">
           <w:hyperlink r:id="rId56" w:tgtFrame="_blank">
             <w:r>
-              <w:t xml:space="preserve">Antimicrobial susceptibility in Clostridioides difficile varies according to European region and isolate source.</w:t>
+              <w:t xml:space="preserve">Human microbiome: Impact of newly approved treatments on C. difficile infection.</w:t>
             </w:r>
           </w:hyperlink>
         </w:t>
@@ -1855,329 +2269,7 @@
         <w:t xml:space="preserve">
           <w:hyperlink r:id="rId57" w:tgtFrame="_blank">
             <w:r>
-              <w:t xml:space="preserve">Impact of an Intervention Program on Clostridioides difficile Infections: Comparison of 2 Hospital Cohorts.</w:t>
-            </w:r>
-          </w:hyperlink>
-        </w:t>
-      </w:r>
-    </w:p>
-    <w:p>
-      <w:pPr>
-        <w:shd w:val="clear" w:color="auto" w:fill="FFF2CC" w:themeFill="accent4" w:themeFillTint="33"/>
-        <w:spacing w:after="0"/>
-        <w:rPr>
-          <w:color w:val="0F50FF"/>
-          <w:u w:val="single"/>
-        </w:rPr>
-      </w:pPr>
-      <w:r>
-        <w:rPr>
-          <w:color w:val="0F50FF"/>
-          <w:u w:val="single"/>
-        </w:rPr>
-        <w:t xml:space="preserve"/>
-      </w:r>
-    </w:p>
-    <w:p>
-      <w:pPr>
-        <w:pStyle w:val="ListParagraph"/>
-        <w:numPr>
-          <w:ilvl w:val="0"/>
-          <w:numId w:val="2"/>
-        </w:numPr>
-        <w:shd w:val="clear" w:color="auto" w:fill="FFF2CC" w:themeFill="accent4" w:themeFillTint="33"/>
-        <w:spacing w:after="0" w:line="240" w:lineRule="auto"/>
-        <w:ind w:left="357" w:hanging="357"/>
-        <w:rPr>
-          <w:color w:val="0F50FF"/>
-          <w:u w:val="single"/>
-        </w:rPr>
-      </w:pPr>
-      <w:r>
-        <w:rPr>
-          <w:color w:val="0F50FF"/>
-          <w:u w:val="single"/>
-        </w:rPr>
-        <w:t xml:space="preserve">
-          <w:hyperlink r:id="rId58" w:tgtFrame="_blank">
-            <w:r>
-              <w:t xml:space="preserve">Characterization of Clostridioides difficile Persister Cells and Their Role in Antibiotic Tolerance.</w:t>
-            </w:r>
-          </w:hyperlink>
-        </w:t>
-      </w:r>
-    </w:p>
-    <w:p>
-      <w:pPr>
-        <w:shd w:val="clear" w:color="auto" w:fill="FFF2CC" w:themeFill="accent4" w:themeFillTint="33"/>
-        <w:spacing w:after="0"/>
-        <w:rPr>
-          <w:color w:val="0F50FF"/>
-          <w:u w:val="single"/>
-        </w:rPr>
-      </w:pPr>
-      <w:r>
-        <w:rPr>
-          <w:color w:val="0F50FF"/>
-          <w:u w:val="single"/>
-        </w:rPr>
-        <w:t xml:space="preserve"/>
-      </w:r>
-    </w:p>
-    <w:p>
-      <w:pPr>
-        <w:pStyle w:val="ListParagraph"/>
-        <w:numPr>
-          <w:ilvl w:val="0"/>
-          <w:numId w:val="2"/>
-        </w:numPr>
-        <w:shd w:val="clear" w:color="auto" w:fill="FFF2CC" w:themeFill="accent4" w:themeFillTint="33"/>
-        <w:spacing w:after="0" w:line="240" w:lineRule="auto"/>
-        <w:ind w:left="357" w:hanging="357"/>
-        <w:rPr>
-          <w:color w:val="0F50FF"/>
-          <w:u w:val="single"/>
-        </w:rPr>
-      </w:pPr>
-      <w:r>
-        <w:rPr>
-          <w:color w:val="0F50FF"/>
-          <w:u w:val="single"/>
-        </w:rPr>
-        <w:t xml:space="preserve">
-          <w:hyperlink r:id="rId59" w:tgtFrame="_blank">
-            <w:r>
-              <w:t xml:space="preserve">Evaluation of Bacterial Viability for Fecal Microbiota Transplantation: Impact of Thawing Temperature and Storage Time.</w:t>
-            </w:r>
-          </w:hyperlink>
-        </w:t>
-      </w:r>
-    </w:p>
-    <w:p>
-      <w:pPr>
-        <w:shd w:val="clear" w:color="auto" w:fill="FFF2CC" w:themeFill="accent4" w:themeFillTint="33"/>
-        <w:spacing w:after="0"/>
-        <w:rPr>
-          <w:color w:val="0F50FF"/>
-          <w:u w:val="single"/>
-        </w:rPr>
-      </w:pPr>
-      <w:r>
-        <w:rPr>
-          <w:color w:val="0F50FF"/>
-          <w:u w:val="single"/>
-        </w:rPr>
-        <w:t xml:space="preserve"/>
-      </w:r>
-    </w:p>
-    <w:p>
-      <w:pPr>
-        <w:pStyle w:val="ListParagraph"/>
-        <w:numPr>
-          <w:ilvl w:val="0"/>
-          <w:numId w:val="2"/>
-        </w:numPr>
-        <w:shd w:val="clear" w:color="auto" w:fill="FFF2CC" w:themeFill="accent4" w:themeFillTint="33"/>
-        <w:spacing w:after="0" w:line="240" w:lineRule="auto"/>
-        <w:ind w:left="357" w:hanging="357"/>
-        <w:rPr>
-          <w:color w:val="0F50FF"/>
-          <w:u w:val="single"/>
-        </w:rPr>
-      </w:pPr>
-      <w:r>
-        <w:rPr>
-          <w:color w:val="0F50FF"/>
-          <w:u w:val="single"/>
-        </w:rPr>
-        <w:t xml:space="preserve">
-          <w:hyperlink r:id="rId60" w:tgtFrame="_blank">
-            <w:r>
-              <w:t xml:space="preserve">Comparative Efficacy of Fecal Microbiota Transplantation in Treating Refractory or Recurrent Clostridioides difficile Infection among Patients with and without Inflammatory Bowel Disease: A Retrospective Cohort Study.</w:t>
-            </w:r>
-          </w:hyperlink>
-        </w:t>
-      </w:r>
-    </w:p>
-    <w:p>
-      <w:pPr>
-        <w:shd w:val="clear" w:color="auto" w:fill="FFF2CC" w:themeFill="accent4" w:themeFillTint="33"/>
-        <w:spacing w:after="0"/>
-        <w:rPr>
-          <w:color w:val="0F50FF"/>
-          <w:u w:val="single"/>
-        </w:rPr>
-      </w:pPr>
-      <w:r>
-        <w:rPr>
-          <w:color w:val="0F50FF"/>
-          <w:u w:val="single"/>
-        </w:rPr>
-        <w:t xml:space="preserve"/>
-      </w:r>
-    </w:p>
-    <w:p>
-      <w:pPr>
-        <w:pStyle w:val="ListParagraph"/>
-        <w:numPr>
-          <w:ilvl w:val="0"/>
-          <w:numId w:val="2"/>
-        </w:numPr>
-        <w:shd w:val="clear" w:color="auto" w:fill="FFF2CC" w:themeFill="accent4" w:themeFillTint="33"/>
-        <w:spacing w:after="0" w:line="240" w:lineRule="auto"/>
-        <w:ind w:left="357" w:hanging="357"/>
-        <w:rPr>
-          <w:color w:val="0F50FF"/>
-          <w:u w:val="single"/>
-        </w:rPr>
-      </w:pPr>
-      <w:r>
-        <w:rPr>
-          <w:color w:val="0F50FF"/>
-          <w:u w:val="single"/>
-        </w:rPr>
-        <w:t xml:space="preserve">
-          <w:hyperlink r:id="rId61" w:tgtFrame="_blank">
-            <w:r>
-              <w:t xml:space="preserve">Clostridioides difficile Infections: Prevention and Treatment Strategies.</w:t>
-            </w:r>
-          </w:hyperlink>
-        </w:t>
-      </w:r>
-    </w:p>
-    <w:p>
-      <w:pPr>
-        <w:shd w:val="clear" w:color="auto" w:fill="FFF2CC" w:themeFill="accent4" w:themeFillTint="33"/>
-        <w:spacing w:after="0"/>
-        <w:rPr>
-          <w:color w:val="0F50FF"/>
-          <w:u w:val="single"/>
-        </w:rPr>
-      </w:pPr>
-      <w:r>
-        <w:rPr>
-          <w:color w:val="0F50FF"/>
-          <w:u w:val="single"/>
-        </w:rPr>
-        <w:t xml:space="preserve"/>
-      </w:r>
-    </w:p>
-    <w:p>
-      <w:pPr>
-        <w:pStyle w:val="ListParagraph"/>
-        <w:numPr>
-          <w:ilvl w:val="0"/>
-          <w:numId w:val="2"/>
-        </w:numPr>
-        <w:shd w:val="clear" w:color="auto" w:fill="FFF2CC" w:themeFill="accent4" w:themeFillTint="33"/>
-        <w:spacing w:after="0" w:line="240" w:lineRule="auto"/>
-        <w:ind w:left="357" w:hanging="357"/>
-        <w:rPr>
-          <w:color w:val="0F50FF"/>
-          <w:u w:val="single"/>
-        </w:rPr>
-      </w:pPr>
-      <w:r>
-        <w:rPr>
-          <w:color w:val="0F50FF"/>
-          <w:u w:val="single"/>
-        </w:rPr>
-        <w:t xml:space="preserve">
-          <w:hyperlink r:id="rId62" w:tgtFrame="_blank">
-            <w:r>
-              <w:t xml:space="preserve">Washed microbiota transplantation combined with biological agents promotes histological remission in refractory severe ulcerative colitis with recurrent intestinal infection: A case report.</w:t>
-            </w:r>
-          </w:hyperlink>
-        </w:t>
-      </w:r>
-    </w:p>
-    <w:p>
-      <w:pPr>
-        <w:shd w:val="clear" w:color="auto" w:fill="FFF2CC" w:themeFill="accent4" w:themeFillTint="33"/>
-        <w:spacing w:after="0"/>
-        <w:rPr>
-          <w:color w:val="0F50FF"/>
-          <w:u w:val="single"/>
-        </w:rPr>
-      </w:pPr>
-      <w:r>
-        <w:rPr>
-          <w:color w:val="0F50FF"/>
-          <w:u w:val="single"/>
-        </w:rPr>
-        <w:t xml:space="preserve"/>
-      </w:r>
-    </w:p>
-    <w:p>
-      <w:pPr>
-        <w:pStyle w:val="ListParagraph"/>
-        <w:numPr>
-          <w:ilvl w:val="0"/>
-          <w:numId w:val="2"/>
-        </w:numPr>
-        <w:shd w:val="clear" w:color="auto" w:fill="FFF2CC" w:themeFill="accent4" w:themeFillTint="33"/>
-        <w:spacing w:after="0" w:line="240" w:lineRule="auto"/>
-        <w:ind w:left="357" w:hanging="357"/>
-        <w:rPr>
-          <w:color w:val="0F50FF"/>
-          <w:u w:val="single"/>
-        </w:rPr>
-      </w:pPr>
-      <w:r>
-        <w:rPr>
-          <w:color w:val="0F50FF"/>
-          <w:u w:val="single"/>
-        </w:rPr>
-        <w:t xml:space="preserve">
-          <w:hyperlink r:id="rId63" w:tgtFrame="_blank">
-            <w:r>
-              <w:t xml:space="preserve">Beyond Antibiotics: Novel Approaches in the Treatment of Recurrent Clostridioides difficile Infection.</w:t>
-            </w:r>
-          </w:hyperlink>
-        </w:t>
-      </w:r>
-    </w:p>
-    <w:p>
-      <w:pPr>
-        <w:shd w:val="clear" w:color="auto" w:fill="FFF2CC" w:themeFill="accent4" w:themeFillTint="33"/>
-        <w:spacing w:after="0"/>
-        <w:rPr>
-          <w:color w:val="0F50FF"/>
-          <w:u w:val="single"/>
-        </w:rPr>
-      </w:pPr>
-      <w:r>
-        <w:rPr>
-          <w:color w:val="0F50FF"/>
-          <w:u w:val="single"/>
-        </w:rPr>
-        <w:t xml:space="preserve"/>
-      </w:r>
-    </w:p>
-    <w:p>
-      <w:pPr>
-        <w:pStyle w:val="ListParagraph"/>
-        <w:numPr>
-          <w:ilvl w:val="0"/>
-          <w:numId w:val="2"/>
-        </w:numPr>
-        <w:shd w:val="clear" w:color="auto" w:fill="FFF2CC" w:themeFill="accent4" w:themeFillTint="33"/>
-        <w:spacing w:after="0" w:line="240" w:lineRule="auto"/>
-        <w:ind w:left="357" w:hanging="357"/>
-        <w:rPr>
-          <w:color w:val="0F50FF"/>
-          <w:u w:val="single"/>
-        </w:rPr>
-      </w:pPr>
-      <w:r>
-        <w:rPr>
-          <w:color w:val="0F50FF"/>
-          <w:u w:val="single"/>
-        </w:rPr>
-        <w:t xml:space="preserve">
-          <w:hyperlink r:id="rId64" w:tgtFrame="_blank">
-            <w:r>
-              <w:t xml:space="preserve">Public health case for microbiome-sparing antibiotics and new opportunities for drug development.</w:t>
+              <w:t xml:space="preserve">Diagnosis and management of Clostridioides difficile in inflammatory bowel disease.</w:t>
             </w:r>
           </w:hyperlink>
         </w:t>
@@ -2261,9 +2353,9 @@
           <w:u w:val="single"/>
         </w:rPr>
         <w:t xml:space="preserve">
-          <w:hyperlink r:id="rId12" w:tgtFrame="_blank">
-            <w:r>
-              <w:t xml:space="preserve">Frailty is a predictor for worse outcomes in patients hospitalized with Clostridioides difficile infection.</w:t>
+          <w:hyperlink r:id="rId69" w:tgtFrame="_blank">
+            <w:r>
+              <w:t xml:space="preserve">Importance of underlying mechanisms for interpreting relative risk of Clostridioides difficile infection among antibiotic-exposed patients in healthcare facilities.</w:t>
             </w:r>
           </w:hyperlink>
         </w:t>
@@ -2305,9 +2397,9 @@
           <w:u w:val="single"/>
         </w:rPr>
         <w:t xml:space="preserve">
-          <w:hyperlink r:id="rId13" w:tgtFrame="_blank">
-            <w:r>
-              <w:t xml:space="preserve">Clostridioides difficile Infection Risk Following Different Antibiotics: Insights from Multi-source Medical Data.</w:t>
+          <w:hyperlink r:id="rId70" w:tgtFrame="_blank">
+            <w:r>
+              <w:t xml:space="preserve">The global burden and trend of Clostridioides difficile and its association with world antibiotic consumption, 1990-2019.</w:t>
             </w:r>
           </w:hyperlink>
         </w:t>
@@ -2349,9 +2441,185 @@
           <w:u w:val="single"/>
         </w:rPr>
         <w:t xml:space="preserve">
-          <w:hyperlink r:id="rId14" w:tgtFrame="_blank">
-            <w:r>
-              <w:t xml:space="preserve">Vonoprazan-associated Clostridioides difficile infection: an analysis of the Japanese Adverse Drug Event Report and the FDA Adverse Event Reporting System.</w:t>
+          <w:hyperlink r:id="rId71" w:tgtFrame="_blank">
+            <w:r>
+              <w:t xml:space="preserve">Prediction of 28-day all-cause mortality in heart failure patients with Clostridioides difficile infection using machine learning models: evidence from the MIMIC-IV database.</w:t>
+            </w:r>
+          </w:hyperlink>
+        </w:t>
+      </w:r>
+    </w:p>
+    <w:p>
+      <w:pPr>
+        <w:spacing w:after="0"/>
+        <w:rPr>
+          <w:color w:val="0F50FF"/>
+          <w:u w:val="single"/>
+        </w:rPr>
+      </w:pPr>
+      <w:r>
+        <w:rPr>
+          <w:color w:val="0F50FF"/>
+          <w:u w:val="single"/>
+        </w:rPr>
+        <w:t xml:space="preserve"/>
+      </w:r>
+    </w:p>
+    <w:p>
+      <w:pPr>
+        <w:pStyle w:val="ListParagraph"/>
+        <w:numPr>
+          <w:ilvl w:val="0"/>
+          <w:numId w:val="11"/>
+        </w:numPr>
+        <w:spacing w:after="0" w:line="240" w:lineRule="auto"/>
+        <w:ind w:left="357" w:hanging="357"/>
+        <w:rPr>
+          <w:color w:val="0F50FF"/>
+          <w:u w:val="single"/>
+        </w:rPr>
+      </w:pPr>
+      <w:r>
+        <w:rPr>
+          <w:color w:val="0F50FF"/>
+          <w:u w:val="single"/>
+        </w:rPr>
+        <w:t xml:space="preserve">
+          <w:hyperlink r:id="rId72" w:tgtFrame="_blank">
+            <w:r>
+              <w:t xml:space="preserve">Organizational and Infrastructural Risk Factors for Healthcare-associated Clostridioides difficile Infections or Methicillin-resistant Staphylococcus aureus in Hospitals.</w:t>
+            </w:r>
+          </w:hyperlink>
+        </w:t>
+      </w:r>
+    </w:p>
+    <w:p>
+      <w:pPr>
+        <w:spacing w:after="0"/>
+        <w:rPr>
+          <w:color w:val="0F50FF"/>
+          <w:u w:val="single"/>
+        </w:rPr>
+      </w:pPr>
+      <w:r>
+        <w:rPr>
+          <w:color w:val="0F50FF"/>
+          <w:u w:val="single"/>
+        </w:rPr>
+        <w:t xml:space="preserve"/>
+      </w:r>
+    </w:p>
+    <w:p>
+      <w:pPr>
+        <w:pStyle w:val="ListParagraph"/>
+        <w:numPr>
+          <w:ilvl w:val="0"/>
+          <w:numId w:val="11"/>
+        </w:numPr>
+        <w:spacing w:after="0" w:line="240" w:lineRule="auto"/>
+        <w:ind w:left="357" w:hanging="357"/>
+        <w:rPr>
+          <w:color w:val="0F50FF"/>
+          <w:u w:val="single"/>
+        </w:rPr>
+      </w:pPr>
+      <w:r>
+        <w:rPr>
+          <w:color w:val="0F50FF"/>
+          <w:u w:val="single"/>
+        </w:rPr>
+        <w:t xml:space="preserve">
+          <w:hyperlink r:id="rId73" w:tgtFrame="_blank">
+            <w:r>
+              <w:t xml:space="preserve">The Incidence of Clostridioides difficile Infection in the Post-COVID-19 Era in a Hospital in Northern Greece.</w:t>
+            </w:r>
+          </w:hyperlink>
+        </w:t>
+      </w:r>
+    </w:p>
+    <w:p>
+      <w:pPr>
+        <w:spacing w:after="0"/>
+        <w:rPr>
+          <w:color w:val="0F50FF"/>
+          <w:u w:val="single"/>
+        </w:rPr>
+      </w:pPr>
+      <w:r>
+        <w:rPr>
+          <w:color w:val="0F50FF"/>
+          <w:u w:val="single"/>
+        </w:rPr>
+        <w:t xml:space="preserve"/>
+      </w:r>
+    </w:p>
+    <w:p>
+      <w:pPr>
+        <w:pStyle w:val="ListParagraph"/>
+        <w:numPr>
+          <w:ilvl w:val="0"/>
+          <w:numId w:val="11"/>
+        </w:numPr>
+        <w:spacing w:after="0" w:line="240" w:lineRule="auto"/>
+        <w:ind w:left="357" w:hanging="357"/>
+        <w:rPr>
+          <w:color w:val="0F50FF"/>
+          <w:u w:val="single"/>
+        </w:rPr>
+      </w:pPr>
+      <w:r>
+        <w:rPr>
+          <w:color w:val="0F50FF"/>
+          <w:u w:val="single"/>
+        </w:rPr>
+        <w:t xml:space="preserve">
+          <w:hyperlink r:id="rId74" w:tgtFrame="_blank">
+            <w:r>
+              <w:t xml:space="preserve">Emerging Diagnostics in Clostridioides difficile Infection.</w:t>
+            </w:r>
+          </w:hyperlink>
+        </w:t>
+      </w:r>
+    </w:p>
+    <w:p>
+      <w:pPr>
+        <w:spacing w:after="0"/>
+        <w:rPr>
+          <w:color w:val="0F50FF"/>
+          <w:u w:val="single"/>
+        </w:rPr>
+      </w:pPr>
+      <w:r>
+        <w:rPr>
+          <w:color w:val="0F50FF"/>
+          <w:u w:val="single"/>
+        </w:rPr>
+        <w:t xml:space="preserve"/>
+      </w:r>
+    </w:p>
+    <w:p>
+      <w:pPr>
+        <w:pStyle w:val="ListParagraph"/>
+        <w:numPr>
+          <w:ilvl w:val="0"/>
+          <w:numId w:val="11"/>
+        </w:numPr>
+        <w:spacing w:after="0" w:line="240" w:lineRule="auto"/>
+        <w:ind w:left="357" w:hanging="357"/>
+        <w:rPr>
+          <w:color w:val="0F50FF"/>
+          <w:u w:val="single"/>
+        </w:rPr>
+      </w:pPr>
+      <w:r>
+        <w:rPr>
+          <w:color w:val="0F50FF"/>
+          <w:u w:val="single"/>
+        </w:rPr>
+        <w:t xml:space="preserve">
+          <w:hyperlink r:id="rId75" w:tgtFrame="_blank">
+            <w:r>
+              <w:t xml:space="preserve">Clostridioides difficile Infection: Use of Inflammatory Biomarkers and Hemogram-Derived Ratios to Predict Mortality Risk in Hospitalized Patients.</w:t>
             </w:r>
           </w:hyperlink>
         </w:t>
@@ -2448,9 +2716,9 @@
           <w:u w:val="single"/>
         </w:rPr>
         <w:t xml:space="preserve">
-          <w:hyperlink r:id="rId38" w:tgtFrame="_blank">
-            <w:r>
-              <w:t xml:space="preserve">Encapsulation protocol for fecal microbiota transplantation.</w:t>
+          <w:hyperlink r:id="rId76" w:tgtFrame="_blank">
+            <w:r>
+              <w:t xml:space="preserve">Healing from Within: How Gut Microbiota Predicts IBD Treatment Success-A Systematic Review.</w:t>
             </w:r>
           </w:hyperlink>
         </w:t>
@@ -2492,9 +2760,97 @@
           <w:u w:val="single"/>
         </w:rPr>
         <w:t xml:space="preserve">
-          <w:hyperlink r:id="rId39" w:tgtFrame="_blank">
-            <w:r>
-              <w:t xml:space="preserve">Escape Velocity-the Launch of Microbiome Therapies.</w:t>
+          <w:hyperlink r:id="rId77" w:tgtFrame="_blank">
+            <w:r>
+              <w:t xml:space="preserve">Prevention and cure of murine C. difficile infection by a Lachnospiraceae strain.</w:t>
+            </w:r>
+          </w:hyperlink>
+        </w:t>
+      </w:r>
+    </w:p>
+    <w:p>
+      <w:pPr>
+        <w:spacing w:after="0"/>
+        <w:rPr>
+          <w:color w:val="0F50FF"/>
+          <w:u w:val="single"/>
+        </w:rPr>
+      </w:pPr>
+      <w:r>
+        <w:rPr>
+          <w:color w:val="0F50FF"/>
+          <w:u w:val="single"/>
+        </w:rPr>
+        <w:t xml:space="preserve"/>
+      </w:r>
+    </w:p>
+    <w:p>
+      <w:pPr>
+        <w:pStyle w:val="ListParagraph"/>
+        <w:numPr>
+          <w:ilvl w:val="0"/>
+          <w:numId w:val="12"/>
+        </w:numPr>
+        <w:spacing w:after="0" w:line="240" w:lineRule="auto"/>
+        <w:ind w:left="357" w:hanging="357"/>
+        <w:rPr>
+          <w:color w:val="0F50FF"/>
+          <w:u w:val="single"/>
+        </w:rPr>
+      </w:pPr>
+      <w:r>
+        <w:rPr>
+          <w:color w:val="0F50FF"/>
+          <w:u w:val="single"/>
+        </w:rPr>
+        <w:t xml:space="preserve">
+          <w:hyperlink r:id="rId78" w:tgtFrame="_blank">
+            <w:r>
+              <w:t xml:space="preserve">Clostridioides difficile and Gut Microbiota: From Colonization to Infection and Treatment.</w:t>
+            </w:r>
+          </w:hyperlink>
+        </w:t>
+      </w:r>
+    </w:p>
+    <w:p>
+      <w:pPr>
+        <w:spacing w:after="0"/>
+        <w:rPr>
+          <w:color w:val="0F50FF"/>
+          <w:u w:val="single"/>
+        </w:rPr>
+      </w:pPr>
+      <w:r>
+        <w:rPr>
+          <w:color w:val="0F50FF"/>
+          <w:u w:val="single"/>
+        </w:rPr>
+        <w:t xml:space="preserve"/>
+      </w:r>
+    </w:p>
+    <w:p>
+      <w:pPr>
+        <w:pStyle w:val="ListParagraph"/>
+        <w:numPr>
+          <w:ilvl w:val="0"/>
+          <w:numId w:val="12"/>
+        </w:numPr>
+        <w:spacing w:after="0" w:line="240" w:lineRule="auto"/>
+        <w:ind w:left="357" w:hanging="357"/>
+        <w:rPr>
+          <w:color w:val="0F50FF"/>
+          <w:u w:val="single"/>
+        </w:rPr>
+      </w:pPr>
+      <w:r>
+        <w:rPr>
+          <w:color w:val="0F50FF"/>
+          <w:u w:val="single"/>
+        </w:rPr>
+        <w:t xml:space="preserve">
+          <w:hyperlink r:id="rId79" w:tgtFrame="_blank">
+            <w:r>
+              <w:t xml:space="preserve">The Role of Fecal Microbiota Transplantation (FMT) in the Management of Metabolic Diseases in Humans: A Narrative Review.</w:t>
             </w:r>
           </w:hyperlink>
         </w:t>
@@ -2570,6 +2926,182 @@
         <w:t xml:space="preserve"/>
       </w:r>
     </w:p>
+    <w:p>
+      <w:pPr>
+        <w:pStyle w:val="ListParagraph"/>
+        <w:numPr>
+          <w:ilvl w:val="0"/>
+          <w:numId w:val="13"/>
+        </w:numPr>
+        <w:spacing w:after="0" w:line="240" w:lineRule="auto"/>
+        <w:ind w:left="357" w:hanging="357"/>
+        <w:rPr>
+          <w:color w:val="0F50FF"/>
+          <w:u w:val="single"/>
+        </w:rPr>
+      </w:pPr>
+      <w:r>
+        <w:rPr>
+          <w:color w:val="0F50FF"/>
+          <w:u w:val="single"/>
+        </w:rPr>
+        <w:t xml:space="preserve">
+          <w:hyperlink r:id="rId92" w:tgtFrame="_blank">
+            <w:r>
+              <w:t xml:space="preserve">Vaccines and monoclonal antibodies to prevent healthcare-associated bacterial infections.</w:t>
+            </w:r>
+          </w:hyperlink>
+        </w:t>
+      </w:r>
+    </w:p>
+    <w:p>
+      <w:pPr>
+        <w:spacing w:after="0"/>
+        <w:rPr>
+          <w:color w:val="0F50FF"/>
+          <w:u w:val="single"/>
+        </w:rPr>
+      </w:pPr>
+      <w:r>
+        <w:rPr>
+          <w:color w:val="0F50FF"/>
+          <w:u w:val="single"/>
+        </w:rPr>
+        <w:t xml:space="preserve"/>
+      </w:r>
+    </w:p>
+    <w:p>
+      <w:pPr>
+        <w:pStyle w:val="ListParagraph"/>
+        <w:numPr>
+          <w:ilvl w:val="0"/>
+          <w:numId w:val="13"/>
+        </w:numPr>
+        <w:spacing w:after="0" w:line="240" w:lineRule="auto"/>
+        <w:ind w:left="357" w:hanging="357"/>
+        <w:rPr>
+          <w:color w:val="0F50FF"/>
+          <w:u w:val="single"/>
+        </w:rPr>
+      </w:pPr>
+      <w:r>
+        <w:rPr>
+          <w:color w:val="0F50FF"/>
+          <w:u w:val="single"/>
+        </w:rPr>
+        <w:t xml:space="preserve">
+          <w:hyperlink r:id="rId93" w:tgtFrame="_blank">
+            <w:r>
+              <w:t xml:space="preserve">Development of two recombinant vaccines against Clostridioides difficile infection and immunogenicity in pregnant sows and neonatal piglets.</w:t>
+            </w:r>
+          </w:hyperlink>
+        </w:t>
+      </w:r>
+    </w:p>
+    <w:p>
+      <w:pPr>
+        <w:spacing w:after="0"/>
+        <w:rPr>
+          <w:color w:val="0F50FF"/>
+          <w:u w:val="single"/>
+        </w:rPr>
+      </w:pPr>
+      <w:r>
+        <w:rPr>
+          <w:color w:val="0F50FF"/>
+          <w:u w:val="single"/>
+        </w:rPr>
+        <w:t xml:space="preserve"/>
+      </w:r>
+    </w:p>
+    <w:p>
+      <w:pPr>
+        <w:pStyle w:val="ListParagraph"/>
+        <w:numPr>
+          <w:ilvl w:val="0"/>
+          <w:numId w:val="13"/>
+        </w:numPr>
+        <w:spacing w:after="0" w:line="240" w:lineRule="auto"/>
+        <w:ind w:left="357" w:hanging="357"/>
+        <w:rPr>
+          <w:color w:val="0F50FF"/>
+          <w:u w:val="single"/>
+        </w:rPr>
+      </w:pPr>
+      <w:r>
+        <w:rPr>
+          <w:color w:val="0F50FF"/>
+          <w:u w:val="single"/>
+        </w:rPr>
+        <w:t xml:space="preserve">
+          <w:hyperlink r:id="rId94" w:tgtFrame="_blank">
+            <w:r>
+              <w:t xml:space="preserve">Comorbidities and confusion: addressing COVID-19 vaccine access and information challenges.</w:t>
+            </w:r>
+          </w:hyperlink>
+        </w:t>
+      </w:r>
+    </w:p>
+    <w:p>
+      <w:pPr>
+        <w:spacing w:after="0"/>
+        <w:rPr>
+          <w:color w:val="0F50FF"/>
+          <w:u w:val="single"/>
+        </w:rPr>
+      </w:pPr>
+      <w:r>
+        <w:rPr>
+          <w:color w:val="0F50FF"/>
+          <w:u w:val="single"/>
+        </w:rPr>
+        <w:t xml:space="preserve"/>
+      </w:r>
+    </w:p>
+    <w:p>
+      <w:pPr>
+        <w:pStyle w:val="ListParagraph"/>
+        <w:numPr>
+          <w:ilvl w:val="0"/>
+          <w:numId w:val="13"/>
+        </w:numPr>
+        <w:spacing w:after="0" w:line="240" w:lineRule="auto"/>
+        <w:ind w:left="357" w:hanging="357"/>
+        <w:rPr>
+          <w:color w:val="0F50FF"/>
+          <w:u w:val="single"/>
+        </w:rPr>
+      </w:pPr>
+      <w:r>
+        <w:rPr>
+          <w:color w:val="0F50FF"/>
+          <w:u w:val="single"/>
+        </w:rPr>
+        <w:t xml:space="preserve">
+          <w:hyperlink r:id="rId95" w:tgtFrame="_blank">
+            <w:r>
+              <w:t xml:space="preserve">Differential COVID-19 case ascertainment by age and vaccination status in Victoria, Australia: a serosurveillance and record linkage study.</w:t>
+            </w:r>
+          </w:hyperlink>
+        </w:t>
+      </w:r>
+    </w:p>
+    <w:p>
+      <w:pPr>
+        <w:spacing w:after="0"/>
+        <w:rPr>
+          <w:color w:val="0F50FF"/>
+          <w:u w:val="single"/>
+        </w:rPr>
+      </w:pPr>
+      <w:r>
+        <w:rPr>
+          <w:color w:val="0F50FF"/>
+          <w:u w:val="single"/>
+        </w:rPr>
+        <w:t xml:space="preserve"/>
+      </w:r>
+    </w:p>
     <w:p/>
     <w:p>
       <w:pPr>
@@ -2625,9 +3157,273 @@
           <w:u w:val="single"/>
         </w:rPr>
         <w:t xml:space="preserve">
+          <w:hyperlink r:id="rId26" w:tgtFrame="_blank">
+            <w:r>
+              <w:t xml:space="preserve">Healthcare-associated infections and antimicrobial resistance in Canadian acute care hospitals, 2018-2022.</w:t>
+            </w:r>
+          </w:hyperlink>
+        </w:t>
+      </w:r>
+    </w:p>
+    <w:p>
+      <w:pPr>
+        <w:spacing w:after="0"/>
+        <w:rPr>
+          <w:color w:val="0F50FF"/>
+          <w:u w:val="single"/>
+        </w:rPr>
+      </w:pPr>
+      <w:r>
+        <w:rPr>
+          <w:color w:val="0F50FF"/>
+          <w:u w:val="single"/>
+        </w:rPr>
+        <w:t xml:space="preserve"/>
+      </w:r>
+    </w:p>
+    <w:p>
+      <w:pPr>
+        <w:pStyle w:val="ListParagraph"/>
+        <w:numPr>
+          <w:ilvl w:val="0"/>
+          <w:numId w:val="14"/>
+        </w:numPr>
+        <w:spacing w:after="0" w:line="240" w:lineRule="auto"/>
+        <w:ind w:left="357" w:hanging="357"/>
+        <w:rPr>
+          <w:color w:val="0F50FF"/>
+          <w:u w:val="single"/>
+        </w:rPr>
+      </w:pPr>
+      <w:r>
+        <w:rPr>
+          <w:color w:val="0F50FF"/>
+          <w:u w:val="single"/>
+        </w:rPr>
+        <w:t xml:space="preserve">
+          <w:hyperlink r:id="rId27" w:tgtFrame="_blank">
+            <w:r>
+              <w:t xml:space="preserve">Identification of pathways to high-level vancomycin resistance in Clostridioides difficile that incur high fitness costs in key pathogenicity traits.</w:t>
+            </w:r>
+          </w:hyperlink>
+        </w:t>
+      </w:r>
+    </w:p>
+    <w:p>
+      <w:pPr>
+        <w:spacing w:after="0"/>
+        <w:rPr>
+          <w:color w:val="0F50FF"/>
+          <w:u w:val="single"/>
+        </w:rPr>
+      </w:pPr>
+      <w:r>
+        <w:rPr>
+          <w:color w:val="0F50FF"/>
+          <w:u w:val="single"/>
+        </w:rPr>
+        <w:t xml:space="preserve"/>
+      </w:r>
+    </w:p>
+    <w:p>
+      <w:pPr>
+        <w:pStyle w:val="ListParagraph"/>
+        <w:numPr>
+          <w:ilvl w:val="0"/>
+          <w:numId w:val="14"/>
+        </w:numPr>
+        <w:spacing w:after="0" w:line="240" w:lineRule="auto"/>
+        <w:ind w:left="357" w:hanging="357"/>
+        <w:rPr>
+          <w:color w:val="0F50FF"/>
+          <w:u w:val="single"/>
+        </w:rPr>
+      </w:pPr>
+      <w:r>
+        <w:rPr>
+          <w:color w:val="0F50FF"/>
+          <w:u w:val="single"/>
+        </w:rPr>
+        <w:t xml:space="preserve">
+          <w:hyperlink r:id="rId28" w:tgtFrame="_blank">
+            <w:r>
+              <w:t xml:space="preserve">Australian Group on Antimicrobial Research surveillance outcome programs - bloodstream infections and antimicrobial resistance patterns from patients less than 18 years of age, January 2020 - December 2021.</w:t>
+            </w:r>
+          </w:hyperlink>
+        </w:t>
+      </w:r>
+    </w:p>
+    <w:p>
+      <w:pPr>
+        <w:spacing w:after="0"/>
+        <w:rPr>
+          <w:color w:val="0F50FF"/>
+          <w:u w:val="single"/>
+        </w:rPr>
+      </w:pPr>
+      <w:r>
+        <w:rPr>
+          <w:color w:val="0F50FF"/>
+          <w:u w:val="single"/>
+        </w:rPr>
+        <w:t xml:space="preserve"/>
+      </w:r>
+    </w:p>
+    <w:p>
+      <w:pPr>
+        <w:pStyle w:val="ListParagraph"/>
+        <w:numPr>
+          <w:ilvl w:val="0"/>
+          <w:numId w:val="14"/>
+        </w:numPr>
+        <w:spacing w:after="0" w:line="240" w:lineRule="auto"/>
+        <w:ind w:left="357" w:hanging="357"/>
+        <w:rPr>
+          <w:color w:val="0F50FF"/>
+          <w:u w:val="single"/>
+        </w:rPr>
+      </w:pPr>
+      <w:r>
+        <w:rPr>
+          <w:color w:val="0F50FF"/>
+          <w:u w:val="single"/>
+        </w:rPr>
+        <w:t xml:space="preserve">
+          <w:hyperlink r:id="rId29" w:tgtFrame="_blank">
+            <w:r>
+              <w:t xml:space="preserve">Best Practices in the Management of Clostridioides difficile Infection in Developing Nations.</w:t>
+            </w:r>
+          </w:hyperlink>
+        </w:t>
+      </w:r>
+    </w:p>
+    <w:p>
+      <w:pPr>
+        <w:spacing w:after="0"/>
+        <w:rPr>
+          <w:color w:val="0F50FF"/>
+          <w:u w:val="single"/>
+        </w:rPr>
+      </w:pPr>
+      <w:r>
+        <w:rPr>
+          <w:color w:val="0F50FF"/>
+          <w:u w:val="single"/>
+        </w:rPr>
+        <w:t xml:space="preserve"/>
+      </w:r>
+    </w:p>
+    <w:p>
+      <w:pPr>
+        <w:pStyle w:val="ListParagraph"/>
+        <w:numPr>
+          <w:ilvl w:val="0"/>
+          <w:numId w:val="14"/>
+        </w:numPr>
+        <w:spacing w:after="0" w:line="240" w:lineRule="auto"/>
+        <w:ind w:left="357" w:hanging="357"/>
+        <w:rPr>
+          <w:color w:val="0F50FF"/>
+          <w:u w:val="single"/>
+        </w:rPr>
+      </w:pPr>
+      <w:r>
+        <w:rPr>
+          <w:color w:val="0F50FF"/>
+          <w:u w:val="single"/>
+        </w:rPr>
+        <w:t xml:space="preserve">
+          <w:hyperlink r:id="rId30" w:tgtFrame="_blank">
+            <w:r>
+              <w:t xml:space="preserve">Protective Effects of Huo Xiang Zheng Qi Liquid on Clostridioides difficile Infection on C57BL/6 Mice.</w:t>
+            </w:r>
+          </w:hyperlink>
+        </w:t>
+      </w:r>
+    </w:p>
+    <w:p>
+      <w:pPr>
+        <w:spacing w:after="0"/>
+        <w:rPr>
+          <w:color w:val="0F50FF"/>
+          <w:u w:val="single"/>
+        </w:rPr>
+      </w:pPr>
+      <w:r>
+        <w:rPr>
+          <w:color w:val="0F50FF"/>
+          <w:u w:val="single"/>
+        </w:rPr>
+        <w:t xml:space="preserve"/>
+      </w:r>
+    </w:p>
+    <w:p>
+      <w:pPr>
+        <w:pStyle w:val="ListParagraph"/>
+        <w:numPr>
+          <w:ilvl w:val="0"/>
+          <w:numId w:val="14"/>
+        </w:numPr>
+        <w:spacing w:after="0" w:line="240" w:lineRule="auto"/>
+        <w:ind w:left="357" w:hanging="357"/>
+        <w:rPr>
+          <w:color w:val="0F50FF"/>
+          <w:u w:val="single"/>
+        </w:rPr>
+      </w:pPr>
+      <w:r>
+        <w:rPr>
+          <w:color w:val="0F50FF"/>
+          <w:u w:val="single"/>
+        </w:rPr>
+        <w:t xml:space="preserve">
+          <w:hyperlink r:id="rId31" w:tgtFrame="_blank">
+            <w:r>
+              <w:t xml:space="preserve">A New Convenient Method to Assess Antibiotic Resistance and Antimicrobial Efficacy against Pathogenic Clostridioides difficile Biofilms.</w:t>
+            </w:r>
+          </w:hyperlink>
+        </w:t>
+      </w:r>
+    </w:p>
+    <w:p>
+      <w:pPr>
+        <w:spacing w:after="0"/>
+        <w:rPr>
+          <w:color w:val="0F50FF"/>
+          <w:u w:val="single"/>
+        </w:rPr>
+      </w:pPr>
+      <w:r>
+        <w:rPr>
+          <w:color w:val="0F50FF"/>
+          <w:u w:val="single"/>
+        </w:rPr>
+        <w:t xml:space="preserve"/>
+      </w:r>
+    </w:p>
+    <w:p>
+      <w:pPr>
+        <w:pStyle w:val="ListParagraph"/>
+        <w:numPr>
+          <w:ilvl w:val="0"/>
+          <w:numId w:val="14"/>
+        </w:numPr>
+        <w:spacing w:after="0" w:line="240" w:lineRule="auto"/>
+        <w:ind w:left="357" w:hanging="357"/>
+        <w:rPr>
+          <w:color w:val="0F50FF"/>
+          <w:u w:val="single"/>
+        </w:rPr>
+      </w:pPr>
+      <w:r>
+        <w:rPr>
+          <w:color w:val="0F50FF"/>
+          <w:u w:val="single"/>
+        </w:rPr>
+        <w:t xml:space="preserve">
           <w:hyperlink r:id="rId32" w:tgtFrame="_blank">
             <w:r>
-              <w:t xml:space="preserve">Impact of terminal cleaning in rooms previously occupied by patients with healthcare-associated infections.</w:t>
+              <w:t xml:space="preserve">Virulence factors, antibiotic susceptibility and sequence type distribution of hospital-associated Clostridioides difficile isolates in Israel, 2020-2022.</w:t>
             </w:r>
           </w:hyperlink>
         </w:t>
@@ -2671,183 +3467,7 @@
         <w:t xml:space="preserve">
           <w:hyperlink r:id="rId33" w:tgtFrame="_blank">
             <w:r>
-              <w:t xml:space="preserve">Clinical characteristics of community-onset Clostridioides difficile infections at a tertiary hospital in mainland China: A fourteen-year (2010-2023) retrospective study.</w:t>
-            </w:r>
-          </w:hyperlink>
-        </w:t>
-      </w:r>
-    </w:p>
-    <w:p>
-      <w:pPr>
-        <w:spacing w:after="0"/>
-        <w:rPr>
-          <w:color w:val="0F50FF"/>
-          <w:u w:val="single"/>
-        </w:rPr>
-      </w:pPr>
-      <w:r>
-        <w:rPr>
-          <w:color w:val="0F50FF"/>
-          <w:u w:val="single"/>
-        </w:rPr>
-        <w:t xml:space="preserve"/>
-      </w:r>
-    </w:p>
-    <w:p>
-      <w:pPr>
-        <w:pStyle w:val="ListParagraph"/>
-        <w:numPr>
-          <w:ilvl w:val="0"/>
-          <w:numId w:val="14"/>
-        </w:numPr>
-        <w:spacing w:after="0" w:line="240" w:lineRule="auto"/>
-        <w:ind w:left="357" w:hanging="357"/>
-        <w:rPr>
-          <w:color w:val="0F50FF"/>
-          <w:u w:val="single"/>
-        </w:rPr>
-      </w:pPr>
-      <w:r>
-        <w:rPr>
-          <w:color w:val="0F50FF"/>
-          <w:u w:val="single"/>
-        </w:rPr>
-        <w:t xml:space="preserve">
-          <w:hyperlink r:id="rId34" w:tgtFrame="_blank">
-            <w:r>
-              <w:t xml:space="preserve">Antimicrobial susceptibilities, resistance mechanisms and molecular characteristics of toxigenic Clostridioides difficile isolates in a large teaching hospital in Chongqing, China.</w:t>
-            </w:r>
-          </w:hyperlink>
-        </w:t>
-      </w:r>
-    </w:p>
-    <w:p>
-      <w:pPr>
-        <w:spacing w:after="0"/>
-        <w:rPr>
-          <w:color w:val="0F50FF"/>
-          <w:u w:val="single"/>
-        </w:rPr>
-      </w:pPr>
-      <w:r>
-        <w:rPr>
-          <w:color w:val="0F50FF"/>
-          <w:u w:val="single"/>
-        </w:rPr>
-        <w:t xml:space="preserve"/>
-      </w:r>
-    </w:p>
-    <w:p>
-      <w:pPr>
-        <w:pStyle w:val="ListParagraph"/>
-        <w:numPr>
-          <w:ilvl w:val="0"/>
-          <w:numId w:val="14"/>
-        </w:numPr>
-        <w:spacing w:after="0" w:line="240" w:lineRule="auto"/>
-        <w:ind w:left="357" w:hanging="357"/>
-        <w:rPr>
-          <w:color w:val="0F50FF"/>
-          <w:u w:val="single"/>
-        </w:rPr>
-      </w:pPr>
-      <w:r>
-        <w:rPr>
-          <w:color w:val="0F50FF"/>
-          <w:u w:val="single"/>
-        </w:rPr>
-        <w:t xml:space="preserve">
-          <w:hyperlink r:id="rId35" w:tgtFrame="_blank">
-            <w:r>
-              <w:t xml:space="preserve">Prospective Audit and Feedback for Antimicrobial Treatment of Patients Receiving Renal Replacement Therapy in Community-Based University Hospitals: A before-and-after Study.</w:t>
-            </w:r>
-          </w:hyperlink>
-        </w:t>
-      </w:r>
-    </w:p>
-    <w:p>
-      <w:pPr>
-        <w:spacing w:after="0"/>
-        <w:rPr>
-          <w:color w:val="0F50FF"/>
-          <w:u w:val="single"/>
-        </w:rPr>
-      </w:pPr>
-      <w:r>
-        <w:rPr>
-          <w:color w:val="0F50FF"/>
-          <w:u w:val="single"/>
-        </w:rPr>
-        <w:t xml:space="preserve"/>
-      </w:r>
-    </w:p>
-    <w:p>
-      <w:pPr>
-        <w:pStyle w:val="ListParagraph"/>
-        <w:numPr>
-          <w:ilvl w:val="0"/>
-          <w:numId w:val="14"/>
-        </w:numPr>
-        <w:spacing w:after="0" w:line="240" w:lineRule="auto"/>
-        <w:ind w:left="357" w:hanging="357"/>
-        <w:rPr>
-          <w:color w:val="0F50FF"/>
-          <w:u w:val="single"/>
-        </w:rPr>
-      </w:pPr>
-      <w:r>
-        <w:rPr>
-          <w:color w:val="0F50FF"/>
-          <w:u w:val="single"/>
-        </w:rPr>
-        <w:t xml:space="preserve">
-          <w:hyperlink r:id="rId36" w:tgtFrame="_blank">
-            <w:r>
-              <w:t xml:space="preserve">A case of community-acquired Clostridioides difficile infection causing intussusception, severe pneumonia, and severe hypokalemia.</w:t>
-            </w:r>
-          </w:hyperlink>
-        </w:t>
-      </w:r>
-    </w:p>
-    <w:p>
-      <w:pPr>
-        <w:spacing w:after="0"/>
-        <w:rPr>
-          <w:color w:val="0F50FF"/>
-          <w:u w:val="single"/>
-        </w:rPr>
-      </w:pPr>
-      <w:r>
-        <w:rPr>
-          <w:color w:val="0F50FF"/>
-          <w:u w:val="single"/>
-        </w:rPr>
-        <w:t xml:space="preserve"/>
-      </w:r>
-    </w:p>
-    <w:p>
-      <w:pPr>
-        <w:pStyle w:val="ListParagraph"/>
-        <w:numPr>
-          <w:ilvl w:val="0"/>
-          <w:numId w:val="14"/>
-        </w:numPr>
-        <w:spacing w:after="0" w:line="240" w:lineRule="auto"/>
-        <w:ind w:left="357" w:hanging="357"/>
-        <w:rPr>
-          <w:color w:val="0F50FF"/>
-          <w:u w:val="single"/>
-        </w:rPr>
-      </w:pPr>
-      <w:r>
-        <w:rPr>
-          <w:color w:val="0F50FF"/>
-          <w:u w:val="single"/>
-        </w:rPr>
-        <w:t xml:space="preserve">
-          <w:hyperlink r:id="rId37" w:tgtFrame="_blank">
-            <w:r>
-              <w:t xml:space="preserve">The Effects of Opioid Administration on Clostridioides Difficile Infection: A Retrospective Cohort Study.</w:t>
+              <w:t xml:space="preserve">Potential effectiveness of parenteral nemonoxacin in the treatment of Clostridioides difficile infections: in vitro, ex vivo, and mouse studies.</w:t>
             </w:r>
           </w:hyperlink>
         </w:t>
@@ -2905,50 +3525,6 @@
         <w:t xml:space="preserve"/>
       </w:r>
     </w:p>
-    <w:p>
-      <w:pPr>
-        <w:pStyle w:val="ListParagraph"/>
-        <w:numPr>
-          <w:ilvl w:val="0"/>
-          <w:numId w:val="3"/>
-        </w:numPr>
-        <w:spacing w:after="0" w:line="240" w:lineRule="auto"/>
-        <w:ind w:left="357" w:hanging="357"/>
-        <w:rPr>
-          <w:color w:val="0F50FF"/>
-          <w:u w:val="single"/>
-        </w:rPr>
-      </w:pPr>
-      <w:r>
-        <w:rPr>
-          <w:color w:val="0F50FF"/>
-          <w:u w:val="single"/>
-        </w:rPr>
-        <w:t xml:space="preserve">
-          <w:hyperlink r:id="rId24" w:tgtFrame="_blank">
-            <w:r>
-              <w:t xml:space="preserve">Stepwise increase of fidaxomicin in an engineered heterologous host Streptomyces albus through multi-level metabolic engineering.</w:t>
-            </w:r>
-          </w:hyperlink>
-        </w:t>
-      </w:r>
-    </w:p>
-    <w:p>
-      <w:pPr>
-        <w:spacing w:after="0"/>
-        <w:rPr>
-          <w:color w:val="0F50FF"/>
-          <w:u w:val="single"/>
-        </w:rPr>
-      </w:pPr>
-      <w:r>
-        <w:rPr>
-          <w:color w:val="0F50FF"/>
-          <w:u w:val="single"/>
-        </w:rPr>
-        <w:t xml:space="preserve"/>
-      </w:r>
-    </w:p>
     <w:p/>
     <w:p>
       <w:pPr>
@@ -3008,9 +3584,9 @@
           <w:u w:val="single"/>
         </w:rPr>
         <w:t xml:space="preserve">
-          <w:hyperlink r:id="rId38" w:tgtFrame="_blank">
-            <w:r>
-              <w:t xml:space="preserve">Encapsulation protocol for fecal microbiota transplantation.</w:t>
+          <w:hyperlink r:id="rId76" w:tgtFrame="_blank">
+            <w:r>
+              <w:t xml:space="preserve">Healing from Within: How Gut Microbiota Predicts IBD Treatment Success-A Systematic Review.</w:t>
             </w:r>
           </w:hyperlink>
         </w:t>
@@ -3052,9 +3628,97 @@
           <w:u w:val="single"/>
         </w:rPr>
         <w:t xml:space="preserve">
-          <w:hyperlink r:id="rId39" w:tgtFrame="_blank">
-            <w:r>
-              <w:t xml:space="preserve">Escape Velocity-the Launch of Microbiome Therapies.</w:t>
+          <w:hyperlink r:id="rId77" w:tgtFrame="_blank">
+            <w:r>
+              <w:t xml:space="preserve">Prevention and cure of murine C. difficile infection by a Lachnospiraceae strain.</w:t>
+            </w:r>
+          </w:hyperlink>
+        </w:t>
+      </w:r>
+    </w:p>
+    <w:p>
+      <w:pPr>
+        <w:spacing w:after="0"/>
+        <w:rPr>
+          <w:color w:val="0F50FF"/>
+          <w:u w:val="single"/>
+        </w:rPr>
+      </w:pPr>
+      <w:r>
+        <w:rPr>
+          <w:color w:val="0F50FF"/>
+          <w:u w:val="single"/>
+        </w:rPr>
+        <w:t xml:space="preserve"/>
+      </w:r>
+    </w:p>
+    <w:p>
+      <w:pPr>
+        <w:pStyle w:val="ListParagraph"/>
+        <w:numPr>
+          <w:ilvl w:val="0"/>
+          <w:numId w:val="4"/>
+        </w:numPr>
+        <w:spacing w:after="0" w:line="240" w:lineRule="auto"/>
+        <w:ind w:left="357" w:hanging="357"/>
+        <w:rPr>
+          <w:color w:val="0F50FF"/>
+          <w:u w:val="single"/>
+        </w:rPr>
+      </w:pPr>
+      <w:r>
+        <w:rPr>
+          <w:color w:val="0F50FF"/>
+          <w:u w:val="single"/>
+        </w:rPr>
+        <w:t xml:space="preserve">
+          <w:hyperlink r:id="rId78" w:tgtFrame="_blank">
+            <w:r>
+              <w:t xml:space="preserve">Clostridioides difficile and Gut Microbiota: From Colonization to Infection and Treatment.</w:t>
+            </w:r>
+          </w:hyperlink>
+        </w:t>
+      </w:r>
+    </w:p>
+    <w:p>
+      <w:pPr>
+        <w:spacing w:after="0"/>
+        <w:rPr>
+          <w:color w:val="0F50FF"/>
+          <w:u w:val="single"/>
+        </w:rPr>
+      </w:pPr>
+      <w:r>
+        <w:rPr>
+          <w:color w:val="0F50FF"/>
+          <w:u w:val="single"/>
+        </w:rPr>
+        <w:t xml:space="preserve"/>
+      </w:r>
+    </w:p>
+    <w:p>
+      <w:pPr>
+        <w:pStyle w:val="ListParagraph"/>
+        <w:numPr>
+          <w:ilvl w:val="0"/>
+          <w:numId w:val="4"/>
+        </w:numPr>
+        <w:spacing w:after="0" w:line="240" w:lineRule="auto"/>
+        <w:ind w:left="357" w:hanging="357"/>
+        <w:rPr>
+          <w:color w:val="0F50FF"/>
+          <w:u w:val="single"/>
+        </w:rPr>
+      </w:pPr>
+      <w:r>
+        <w:rPr>
+          <w:color w:val="0F50FF"/>
+          <w:u w:val="single"/>
+        </w:rPr>
+        <w:t xml:space="preserve">
+          <w:hyperlink r:id="rId79" w:tgtFrame="_blank">
+            <w:r>
+              <w:t xml:space="preserve">The Role of Fecal Microbiota Transplantation (FMT) in the Management of Metabolic Diseases in Humans: A Narrative Review.</w:t>
             </w:r>
           </w:hyperlink>
         </w:t>
@@ -3126,9 +3790,9 @@
           <w:u w:val="single"/>
         </w:rPr>
         <w:t xml:space="preserve">
-          <w:hyperlink r:id="rId40" w:tgtFrame="_blank">
-            <w:r>
-              <w:t xml:space="preserve">The interaction of the azetidine thiazole side chain with the active site loop (ASL) 3 drives the evolution of IMP metallo-β-lactamase against tebipenem.</w:t>
+          <w:hyperlink r:id="rId80" w:tgtFrame="_blank">
+            <w:r>
+              <w:t xml:space="preserve">Animal experiments of a new through-the-scope full-thickness endoscopic suturing device.</w:t>
             </w:r>
           </w:hyperlink>
         </w:t>
@@ -3170,9 +3834,9 @@
           <w:u w:val="single"/>
         </w:rPr>
         <w:t xml:space="preserve">
-          <w:hyperlink r:id="rId41" w:tgtFrame="_blank">
-            <w:r>
-              <w:t xml:space="preserve">Transgenerational reproductive toxicity induced by carboxyl and amino charged microplastics at environmental concentrations in Caenorhabditis elegans: Involvement of histone methylation.</w:t>
+          <w:hyperlink r:id="rId81" w:tgtFrame="_blank">
+            <w:r>
+              <w:t xml:space="preserve">XOL-1 regulates developmental timing by modulating the H3K9 landscape in C. elegans early embryos.</w:t>
             </w:r>
           </w:hyperlink>
         </w:t>
@@ -3214,9 +3878,405 @@
           <w:u w:val="single"/>
         </w:rPr>
         <w:t xml:space="preserve">
-          <w:hyperlink r:id="rId42" w:tgtFrame="_blank">
-            <w:r>
-              <w:t xml:space="preserve">Nanoplastic at environmentally relevant concentrations induces toxicity across multiple generations associated with inhibition in germline G protein-coupled receptor CED-1 in Caenorhabditis elegans.</w:t>
+          <w:hyperlink r:id="rId82" w:tgtFrame="_blank">
+            <w:r>
+              <w:t xml:space="preserve">Gut community structure as a risk factor for infection in Klebsiella pneumoniae-colonized patients.</w:t>
+            </w:r>
+          </w:hyperlink>
+        </w:t>
+      </w:r>
+    </w:p>
+    <w:p>
+      <w:pPr>
+        <w:spacing w:after="0"/>
+        <w:rPr>
+          <w:color w:val="0F50FF"/>
+          <w:u w:val="single"/>
+        </w:rPr>
+      </w:pPr>
+      <w:r>
+        <w:rPr>
+          <w:color w:val="0F50FF"/>
+          <w:u w:val="single"/>
+        </w:rPr>
+        <w:t xml:space="preserve"/>
+      </w:r>
+    </w:p>
+    <w:p>
+      <w:pPr>
+        <w:pStyle w:val="ListParagraph"/>
+        <w:numPr>
+          <w:ilvl w:val="0"/>
+          <w:numId w:val="5"/>
+        </w:numPr>
+        <w:spacing w:after="0" w:line="240" w:lineRule="auto"/>
+        <w:ind w:left="357" w:hanging="357"/>
+        <w:rPr>
+          <w:color w:val="0F50FF"/>
+          <w:u w:val="single"/>
+        </w:rPr>
+      </w:pPr>
+      <w:r>
+        <w:rPr>
+          <w:color w:val="0F50FF"/>
+          <w:u w:val="single"/>
+        </w:rPr>
+        <w:t xml:space="preserve">
+          <w:hyperlink r:id="rId83" w:tgtFrame="_blank">
+            <w:r>
+              <w:t xml:space="preserve">Clinical Features and Outcomes of Pediatric and Adult Patients Hospitalized for Coronavirus Disease 2019: A Comparison Across Age Strata.</w:t>
+            </w:r>
+          </w:hyperlink>
+        </w:t>
+      </w:r>
+    </w:p>
+    <w:p>
+      <w:pPr>
+        <w:spacing w:after="0"/>
+        <w:rPr>
+          <w:color w:val="0F50FF"/>
+          <w:u w:val="single"/>
+        </w:rPr>
+      </w:pPr>
+      <w:r>
+        <w:rPr>
+          <w:color w:val="0F50FF"/>
+          <w:u w:val="single"/>
+        </w:rPr>
+        <w:t xml:space="preserve"/>
+      </w:r>
+    </w:p>
+    <w:p>
+      <w:pPr>
+        <w:pStyle w:val="ListParagraph"/>
+        <w:numPr>
+          <w:ilvl w:val="0"/>
+          <w:numId w:val="5"/>
+        </w:numPr>
+        <w:spacing w:after="0" w:line="240" w:lineRule="auto"/>
+        <w:ind w:left="357" w:hanging="357"/>
+        <w:rPr>
+          <w:color w:val="0F50FF"/>
+          <w:u w:val="single"/>
+        </w:rPr>
+      </w:pPr>
+      <w:r>
+        <w:rPr>
+          <w:color w:val="0F50FF"/>
+          <w:u w:val="single"/>
+        </w:rPr>
+        <w:t xml:space="preserve">
+          <w:hyperlink r:id="rId84" w:tgtFrame="_blank">
+            <w:r>
+              <w:t xml:space="preserve">Alterations in one‑carbon metabolism and protein synthesis signals due to methionine supplementation and lipopolysaccharide challenge in Holstein fetal liver explants.</w:t>
+            </w:r>
+          </w:hyperlink>
+        </w:t>
+      </w:r>
+    </w:p>
+    <w:p>
+      <w:pPr>
+        <w:spacing w:after="0"/>
+        <w:rPr>
+          <w:color w:val="0F50FF"/>
+          <w:u w:val="single"/>
+        </w:rPr>
+      </w:pPr>
+      <w:r>
+        <w:rPr>
+          <w:color w:val="0F50FF"/>
+          <w:u w:val="single"/>
+        </w:rPr>
+        <w:t xml:space="preserve"/>
+      </w:r>
+    </w:p>
+    <w:p>
+      <w:pPr>
+        <w:pStyle w:val="ListParagraph"/>
+        <w:numPr>
+          <w:ilvl w:val="0"/>
+          <w:numId w:val="5"/>
+        </w:numPr>
+        <w:spacing w:after="0" w:line="240" w:lineRule="auto"/>
+        <w:ind w:left="357" w:hanging="357"/>
+        <w:rPr>
+          <w:color w:val="0F50FF"/>
+          <w:u w:val="single"/>
+        </w:rPr>
+      </w:pPr>
+      <w:r>
+        <w:rPr>
+          <w:color w:val="0F50FF"/>
+          <w:u w:val="single"/>
+        </w:rPr>
+        <w:t xml:space="preserve">
+          <w:hyperlink r:id="rId85" w:tgtFrame="_blank">
+            <w:r>
+              <w:t xml:space="preserve">Association Between Falls and Social Frailty in Community-Dwelling Older Japanese Adults.</w:t>
+            </w:r>
+          </w:hyperlink>
+        </w:t>
+      </w:r>
+    </w:p>
+    <w:p>
+      <w:pPr>
+        <w:spacing w:after="0"/>
+        <w:rPr>
+          <w:color w:val="0F50FF"/>
+          <w:u w:val="single"/>
+        </w:rPr>
+      </w:pPr>
+      <w:r>
+        <w:rPr>
+          <w:color w:val="0F50FF"/>
+          <w:u w:val="single"/>
+        </w:rPr>
+        <w:t xml:space="preserve"/>
+      </w:r>
+    </w:p>
+    <w:p>
+      <w:pPr>
+        <w:pStyle w:val="ListParagraph"/>
+        <w:numPr>
+          <w:ilvl w:val="0"/>
+          <w:numId w:val="5"/>
+        </w:numPr>
+        <w:spacing w:after="0" w:line="240" w:lineRule="auto"/>
+        <w:ind w:left="357" w:hanging="357"/>
+        <w:rPr>
+          <w:color w:val="0F50FF"/>
+          <w:u w:val="single"/>
+        </w:rPr>
+      </w:pPr>
+      <w:r>
+        <w:rPr>
+          <w:color w:val="0F50FF"/>
+          <w:u w:val="single"/>
+        </w:rPr>
+        <w:t xml:space="preserve">
+          <w:hyperlink r:id="rId86" w:tgtFrame="_blank">
+            <w:r>
+              <w:t xml:space="preserve">Substitutional/positional disorder of biguanide and guanylurea in the structure of a decavanadate complex [(Bg)(HV(10)O(28)(5-))](0.4)[(HGU(+))(V(10)O(28)(6-))](0.6)(H(2)Met(2+))(2)(H(3)O(+))·8H(2)O.</w:t>
+            </w:r>
+          </w:hyperlink>
+        </w:t>
+      </w:r>
+    </w:p>
+    <w:p>
+      <w:pPr>
+        <w:spacing w:after="0"/>
+        <w:rPr>
+          <w:color w:val="0F50FF"/>
+          <w:u w:val="single"/>
+        </w:rPr>
+      </w:pPr>
+      <w:r>
+        <w:rPr>
+          <w:color w:val="0F50FF"/>
+          <w:u w:val="single"/>
+        </w:rPr>
+        <w:t xml:space="preserve"/>
+      </w:r>
+    </w:p>
+    <w:p>
+      <w:pPr>
+        <w:pStyle w:val="ListParagraph"/>
+        <w:numPr>
+          <w:ilvl w:val="0"/>
+          <w:numId w:val="5"/>
+        </w:numPr>
+        <w:spacing w:after="0" w:line="240" w:lineRule="auto"/>
+        <w:ind w:left="357" w:hanging="357"/>
+        <w:rPr>
+          <w:color w:val="0F50FF"/>
+          <w:u w:val="single"/>
+        </w:rPr>
+      </w:pPr>
+      <w:r>
+        <w:rPr>
+          <w:color w:val="0F50FF"/>
+          <w:u w:val="single"/>
+        </w:rPr>
+        <w:t xml:space="preserve">
+          <w:hyperlink r:id="rId87" w:tgtFrame="_blank">
+            <w:r>
+              <w:t xml:space="preserve">Rumen-protected methionine supplementation improves lactation performance and alleviates inflammation during a subclinical mastitis challenge in lactating dairy cows.</w:t>
+            </w:r>
+          </w:hyperlink>
+        </w:t>
+      </w:r>
+    </w:p>
+    <w:p>
+      <w:pPr>
+        <w:spacing w:after="0"/>
+        <w:rPr>
+          <w:color w:val="0F50FF"/>
+          <w:u w:val="single"/>
+        </w:rPr>
+      </w:pPr>
+      <w:r>
+        <w:rPr>
+          <w:color w:val="0F50FF"/>
+          <w:u w:val="single"/>
+        </w:rPr>
+        <w:t xml:space="preserve"/>
+      </w:r>
+    </w:p>
+    <w:p>
+      <w:pPr>
+        <w:pStyle w:val="ListParagraph"/>
+        <w:numPr>
+          <w:ilvl w:val="0"/>
+          <w:numId w:val="5"/>
+        </w:numPr>
+        <w:spacing w:after="0" w:line="240" w:lineRule="auto"/>
+        <w:ind w:left="357" w:hanging="357"/>
+        <w:rPr>
+          <w:color w:val="0F50FF"/>
+          <w:u w:val="single"/>
+        </w:rPr>
+      </w:pPr>
+      <w:r>
+        <w:rPr>
+          <w:color w:val="0F50FF"/>
+          <w:u w:val="single"/>
+        </w:rPr>
+        <w:t xml:space="preserve">
+          <w:hyperlink r:id="rId88" w:tgtFrame="_blank">
+            <w:r>
+              <w:t xml:space="preserve">Reliability of CT Enterography for Describing Fibrostenosing Crohn Disease.</w:t>
+            </w:r>
+          </w:hyperlink>
+        </w:t>
+      </w:r>
+    </w:p>
+    <w:p>
+      <w:pPr>
+        <w:spacing w:after="0"/>
+        <w:rPr>
+          <w:color w:val="0F50FF"/>
+          <w:u w:val="single"/>
+        </w:rPr>
+      </w:pPr>
+      <w:r>
+        <w:rPr>
+          <w:color w:val="0F50FF"/>
+          <w:u w:val="single"/>
+        </w:rPr>
+        <w:t xml:space="preserve"/>
+      </w:r>
+    </w:p>
+    <w:p>
+      <w:pPr>
+        <w:pStyle w:val="ListParagraph"/>
+        <w:numPr>
+          <w:ilvl w:val="0"/>
+          <w:numId w:val="5"/>
+        </w:numPr>
+        <w:spacing w:after="0" w:line="240" w:lineRule="auto"/>
+        <w:ind w:left="357" w:hanging="357"/>
+        <w:rPr>
+          <w:color w:val="0F50FF"/>
+          <w:u w:val="single"/>
+        </w:rPr>
+      </w:pPr>
+      <w:r>
+        <w:rPr>
+          <w:color w:val="0F50FF"/>
+          <w:u w:val="single"/>
+        </w:rPr>
+        <w:t xml:space="preserve">
+          <w:hyperlink r:id="rId89" w:tgtFrame="_blank">
+            <w:r>
+              <w:t xml:space="preserve">Reliability of MR Enterography Features for Describing Fibrostenosing Crohn Disease.</w:t>
+            </w:r>
+          </w:hyperlink>
+        </w:t>
+      </w:r>
+    </w:p>
+    <w:p>
+      <w:pPr>
+        <w:spacing w:after="0"/>
+        <w:rPr>
+          <w:color w:val="0F50FF"/>
+          <w:u w:val="single"/>
+        </w:rPr>
+      </w:pPr>
+      <w:r>
+        <w:rPr>
+          <w:color w:val="0F50FF"/>
+          <w:u w:val="single"/>
+        </w:rPr>
+        <w:t xml:space="preserve"/>
+      </w:r>
+    </w:p>
+    <w:p>
+      <w:pPr>
+        <w:pStyle w:val="ListParagraph"/>
+        <w:numPr>
+          <w:ilvl w:val="0"/>
+          <w:numId w:val="5"/>
+        </w:numPr>
+        <w:spacing w:after="0" w:line="240" w:lineRule="auto"/>
+        <w:ind w:left="357" w:hanging="357"/>
+        <w:rPr>
+          <w:color w:val="0F50FF"/>
+          <w:u w:val="single"/>
+        </w:rPr>
+      </w:pPr>
+      <w:r>
+        <w:rPr>
+          <w:color w:val="0F50FF"/>
+          <w:u w:val="single"/>
+        </w:rPr>
+        <w:t xml:space="preserve">
+          <w:hyperlink r:id="rId90" w:tgtFrame="_blank">
+            <w:r>
+              <w:t xml:space="preserve">Evaluation of Factors Predictive of Efficacy Among Patients With Complicated Urinary Tract Infection and/or Acute Pyelonephritis.</w:t>
+            </w:r>
+          </w:hyperlink>
+        </w:t>
+      </w:r>
+    </w:p>
+    <w:p>
+      <w:pPr>
+        <w:spacing w:after="0"/>
+        <w:rPr>
+          <w:color w:val="0F50FF"/>
+          <w:u w:val="single"/>
+        </w:rPr>
+      </w:pPr>
+      <w:r>
+        <w:rPr>
+          <w:color w:val="0F50FF"/>
+          <w:u w:val="single"/>
+        </w:rPr>
+        <w:t xml:space="preserve"/>
+      </w:r>
+    </w:p>
+    <w:p>
+      <w:pPr>
+        <w:pStyle w:val="ListParagraph"/>
+        <w:numPr>
+          <w:ilvl w:val="0"/>
+          <w:numId w:val="5"/>
+        </w:numPr>
+        <w:spacing w:after="0" w:line="240" w:lineRule="auto"/>
+        <w:ind w:left="357" w:hanging="357"/>
+        <w:rPr>
+          <w:color w:val="0F50FF"/>
+          <w:u w:val="single"/>
+        </w:rPr>
+      </w:pPr>
+      <w:r>
+        <w:rPr>
+          <w:color w:val="0F50FF"/>
+          <w:u w:val="single"/>
+        </w:rPr>
+        <w:t xml:space="preserve">
+          <w:hyperlink r:id="rId91" w:tgtFrame="_blank">
+            <w:r>
+              <w:t xml:space="preserve">Endometrial carcinomas with ambiguous histology often harbor TP53 mutations.</w:t>
             </w:r>
           </w:hyperlink>
         </w:t>
@@ -3296,9 +4356,9 @@
           <w:u w:val="single"/>
         </w:rPr>
         <w:t xml:space="preserve">
-          <w:hyperlink r:id="rId65" w:tgtFrame="_blank">
-            <w:r>
-              <w:t xml:space="preserve">Comparative genome analyses of clinical and non-clinical Clostridioides difficile strains.</w:t>
+          <w:hyperlink r:id="rId12" w:tgtFrame="_blank">
+            <w:r>
+              <w:t xml:space="preserve">MicroRNA miR-27a-5p reduces intestinal inflammation induced by Clostridioides difficile flagella by regulating the NF-κB signaling pathway.</w:t>
             </w:r>
           </w:hyperlink>
         </w:t>
@@ -3340,9 +4400,9 @@
           <w:u w:val="single"/>
         </w:rPr>
         <w:t xml:space="preserve">
-          <w:hyperlink r:id="rId66" w:tgtFrame="_blank">
-            <w:r>
-              <w:t xml:space="preserve">Clostridioides difficile Infection in the Elderly: Trend Analysis from 2000 to 2019.</w:t>
+          <w:hyperlink r:id="rId13" w:tgtFrame="_blank">
+            <w:r>
+              <w:t xml:space="preserve">Graft-versus-host disease in patients with bone marrow transplants: A retrospective study analyzing outcomes and healthcare burden in US hospitals.</w:t>
             </w:r>
           </w:hyperlink>
         </w:t>
@@ -3384,9 +4444,9 @@
           <w:u w:val="single"/>
         </w:rPr>
         <w:t xml:space="preserve">
-          <w:hyperlink r:id="rId67" w:tgtFrame="_blank">
-            <w:r>
-              <w:t xml:space="preserve">Duration from start of antibiotic exposure to onset of Clostridioides difficile infection for different antibiotics in a non-outbreak setting.</w:t>
+          <w:hyperlink r:id="rId14" w:tgtFrame="_blank">
+            <w:r>
+              <w:t xml:space="preserve">Unplanned 30-Day Readmissions After Hospitalization for Irritable Bowel Syndrome.</w:t>
             </w:r>
           </w:hyperlink>
         </w:t>
@@ -3428,9 +4488,9 @@
           <w:u w:val="single"/>
         </w:rPr>
         <w:t xml:space="preserve">
-          <w:hyperlink r:id="rId68" w:tgtFrame="_blank">
-            <w:r>
-              <w:t xml:space="preserve">Healthcare-associated Diarrhea due to Clostridioides difficile in Patients Attending a Tertiary Care Teaching Hospital of North India.</w:t>
+          <w:hyperlink r:id="rId15" w:tgtFrame="_blank">
+            <w:r>
+              <w:t xml:space="preserve">Antibiotic use and risk of Clostridioides difficile infection in patients with inflammatory bowel disease.</w:t>
             </w:r>
           </w:hyperlink>
         </w:t>
@@ -3472,9 +4532,9 @@
           <w:u w:val="single"/>
         </w:rPr>
         <w:t xml:space="preserve">
-          <w:hyperlink r:id="rId69" w:tgtFrame="_blank">
-            <w:r>
-              <w:t xml:space="preserve">Genomic study of European Clostridioides difficile ribotype 002/sequence type 8.</w:t>
+          <w:hyperlink r:id="rId16" w:tgtFrame="_blank">
+            <w:r>
+              <w:t xml:space="preserve">A diagnostic dilemma: cytomegalovirus colitis as an uncommon comorbidity in inflammatory bowel disease: a case report.</w:t>
             </w:r>
           </w:hyperlink>
         </w:t>
@@ -3516,9 +4576,9 @@
           <w:u w:val="single"/>
         </w:rPr>
         <w:t xml:space="preserve">
-          <w:hyperlink r:id="rId70" w:tgtFrame="_blank">
-            <w:r>
-              <w:t xml:space="preserve">Impact of intravenous antibiotics for unconfirmed pulmonary infections in patients with acute decompensated heart failure at a community health system.</w:t>
+          <w:hyperlink r:id="rId17" w:tgtFrame="_blank">
+            <w:r>
+              <w:t xml:space="preserve">Impact of diabetic ketoacidosis on outcomes in hospitalized diabetic patients with Clostridioides difficile infection: a national inpatient analysis.</w:t>
             </w:r>
           </w:hyperlink>
         </w:t>
@@ -3560,9 +4620,9 @@
           <w:u w:val="single"/>
         </w:rPr>
         <w:t xml:space="preserve">
-          <w:hyperlink r:id="rId71" w:tgtFrame="_blank">
-            <w:r>
-              <w:t xml:space="preserve">Clostridioides difficile infection following COVID-19: A nationwide analysis using routine surveillance data in Wales.</w:t>
+          <w:hyperlink r:id="rId18" w:tgtFrame="_blank">
+            <w:r>
+              <w:t xml:space="preserve">A high-temperature-triggered crosslinking reaction to achieve excellent intrinsic flame retardancy of organic phase change composites.</w:t>
             </w:r>
           </w:hyperlink>
         </w:t>
@@ -3604,9 +4664,229 @@
           <w:u w:val="single"/>
         </w:rPr>
         <w:t xml:space="preserve">
-          <w:hyperlink r:id="rId72" w:tgtFrame="_blank">
-            <w:r>
-              <w:t xml:space="preserve">Availability and barriers to access post-stroke rehabilitation in Latin America.</w:t>
+          <w:hyperlink r:id="rId19" w:tgtFrame="_blank">
+            <w:r>
+              <w:t xml:space="preserve">Deep learning-based prediction of Clostridioides difficile infection caused by antibiotics using longitudinal electronic health records.</w:t>
+            </w:r>
+          </w:hyperlink>
+        </w:t>
+      </w:r>
+    </w:p>
+    <w:p>
+      <w:pPr>
+        <w:spacing w:after="0"/>
+        <w:rPr>
+          <w:color w:val="0F50FF"/>
+          <w:u w:val="single"/>
+        </w:rPr>
+      </w:pPr>
+      <w:r>
+        <w:rPr>
+          <w:color w:val="0F50FF"/>
+          <w:u w:val="single"/>
+        </w:rPr>
+        <w:t xml:space="preserve"/>
+      </w:r>
+    </w:p>
+    <w:p>
+      <w:pPr>
+        <w:pStyle w:val="ListParagraph"/>
+        <w:numPr>
+          <w:ilvl w:val="0"/>
+          <w:numId w:val="6"/>
+        </w:numPr>
+        <w:spacing w:after="0" w:line="240" w:lineRule="auto"/>
+        <w:ind w:left="357" w:hanging="357"/>
+        <w:rPr>
+          <w:color w:val="0F50FF"/>
+          <w:u w:val="single"/>
+        </w:rPr>
+      </w:pPr>
+      <w:r>
+        <w:rPr>
+          <w:color w:val="0F50FF"/>
+          <w:u w:val="single"/>
+        </w:rPr>
+        <w:t xml:space="preserve">
+          <w:hyperlink r:id="rId20" w:tgtFrame="_blank">
+            <w:r>
+              <w:t xml:space="preserve">Mortality Attributable to Clostridioides difficile Infection: The Rising Burden of Disease in European Countries.</w:t>
+            </w:r>
+          </w:hyperlink>
+        </w:t>
+      </w:r>
+    </w:p>
+    <w:p>
+      <w:pPr>
+        <w:spacing w:after="0"/>
+        <w:rPr>
+          <w:color w:val="0F50FF"/>
+          <w:u w:val="single"/>
+        </w:rPr>
+      </w:pPr>
+      <w:r>
+        <w:rPr>
+          <w:color w:val="0F50FF"/>
+          <w:u w:val="single"/>
+        </w:rPr>
+        <w:t xml:space="preserve"/>
+      </w:r>
+    </w:p>
+    <w:p>
+      <w:pPr>
+        <w:pStyle w:val="ListParagraph"/>
+        <w:numPr>
+          <w:ilvl w:val="0"/>
+          <w:numId w:val="6"/>
+        </w:numPr>
+        <w:spacing w:after="0" w:line="240" w:lineRule="auto"/>
+        <w:ind w:left="357" w:hanging="357"/>
+        <w:rPr>
+          <w:color w:val="0F50FF"/>
+          <w:u w:val="single"/>
+        </w:rPr>
+      </w:pPr>
+      <w:r>
+        <w:rPr>
+          <w:color w:val="0F50FF"/>
+          <w:u w:val="single"/>
+        </w:rPr>
+        <w:t xml:space="preserve">
+          <w:hyperlink r:id="rId21" w:tgtFrame="_blank">
+            <w:r>
+              <w:t xml:space="preserve">Prevalence of Enteric Pathogens and Antibiotic Resistance: Results of a Six-Year Active Surveillance Study on Patients Admitted to a Teaching Hospital.</w:t>
+            </w:r>
+          </w:hyperlink>
+        </w:t>
+      </w:r>
+    </w:p>
+    <w:p>
+      <w:pPr>
+        <w:spacing w:after="0"/>
+        <w:rPr>
+          <w:color w:val="0F50FF"/>
+          <w:u w:val="single"/>
+        </w:rPr>
+      </w:pPr>
+      <w:r>
+        <w:rPr>
+          <w:color w:val="0F50FF"/>
+          <w:u w:val="single"/>
+        </w:rPr>
+        <w:t xml:space="preserve"/>
+      </w:r>
+    </w:p>
+    <w:p>
+      <w:pPr>
+        <w:pStyle w:val="ListParagraph"/>
+        <w:numPr>
+          <w:ilvl w:val="0"/>
+          <w:numId w:val="6"/>
+        </w:numPr>
+        <w:spacing w:after="0" w:line="240" w:lineRule="auto"/>
+        <w:ind w:left="357" w:hanging="357"/>
+        <w:rPr>
+          <w:color w:val="0F50FF"/>
+          <w:u w:val="single"/>
+        </w:rPr>
+      </w:pPr>
+      <w:r>
+        <w:rPr>
+          <w:color w:val="0F50FF"/>
+          <w:u w:val="single"/>
+        </w:rPr>
+        <w:t xml:space="preserve">
+          <w:hyperlink r:id="rId22" w:tgtFrame="_blank">
+            <w:r>
+              <w:t xml:space="preserve">[Clostridioides difficile infection diagnosed by nucleic acid amplification test in a patient with Epstein-Barr Virus-related T-cell lymphoproliferative disorder].</w:t>
+            </w:r>
+          </w:hyperlink>
+        </w:t>
+      </w:r>
+    </w:p>
+    <w:p>
+      <w:pPr>
+        <w:spacing w:after="0"/>
+        <w:rPr>
+          <w:color w:val="0F50FF"/>
+          <w:u w:val="single"/>
+        </w:rPr>
+      </w:pPr>
+      <w:r>
+        <w:rPr>
+          <w:color w:val="0F50FF"/>
+          <w:u w:val="single"/>
+        </w:rPr>
+        <w:t xml:space="preserve"/>
+      </w:r>
+    </w:p>
+    <w:p>
+      <w:pPr>
+        <w:pStyle w:val="ListParagraph"/>
+        <w:numPr>
+          <w:ilvl w:val="0"/>
+          <w:numId w:val="6"/>
+        </w:numPr>
+        <w:spacing w:after="0" w:line="240" w:lineRule="auto"/>
+        <w:ind w:left="357" w:hanging="357"/>
+        <w:rPr>
+          <w:color w:val="0F50FF"/>
+          <w:u w:val="single"/>
+        </w:rPr>
+      </w:pPr>
+      <w:r>
+        <w:rPr>
+          <w:color w:val="0F50FF"/>
+          <w:u w:val="single"/>
+        </w:rPr>
+        <w:t xml:space="preserve">
+          <w:hyperlink r:id="rId23" w:tgtFrame="_blank">
+            <w:r>
+              <w:t xml:space="preserve">Total abdominal colectomy versus diverting loop ileostomy with colonic lavage for fulminant clostridium difficile colitis: an updated systematic review and meta-analysis of outcomes.</w:t>
+            </w:r>
+          </w:hyperlink>
+        </w:t>
+      </w:r>
+    </w:p>
+    <w:p>
+      <w:pPr>
+        <w:spacing w:after="0"/>
+        <w:rPr>
+          <w:color w:val="0F50FF"/>
+          <w:u w:val="single"/>
+        </w:rPr>
+      </w:pPr>
+      <w:r>
+        <w:rPr>
+          <w:color w:val="0F50FF"/>
+          <w:u w:val="single"/>
+        </w:rPr>
+        <w:t xml:space="preserve"/>
+      </w:r>
+    </w:p>
+    <w:p>
+      <w:pPr>
+        <w:pStyle w:val="ListParagraph"/>
+        <w:numPr>
+          <w:ilvl w:val="0"/>
+          <w:numId w:val="6"/>
+        </w:numPr>
+        <w:spacing w:after="0" w:line="240" w:lineRule="auto"/>
+        <w:ind w:left="357" w:hanging="357"/>
+        <w:rPr>
+          <w:color w:val="0F50FF"/>
+          <w:u w:val="single"/>
+        </w:rPr>
+      </w:pPr>
+      <w:r>
+        <w:rPr>
+          <w:color w:val="0F50FF"/>
+          <w:u w:val="single"/>
+        </w:rPr>
+        <w:t xml:space="preserve">
+          <w:hyperlink r:id="rId24" w:tgtFrame="_blank">
+            <w:r>
+              <w:t xml:space="preserve">Trust in government moderates the association between fear of COVID-19 as well as empathic concern and preventive behaviour.</w:t>
             </w:r>
           </w:hyperlink>
         </w:t>
@@ -3663,6 +4943,50 @@
         <w:t xml:space="preserve"/>
       </w:r>
     </w:p>
+    <w:p>
+      <w:pPr>
+        <w:pStyle w:val="ListParagraph"/>
+        <w:numPr>
+          <w:ilvl w:val="0"/>
+          <w:numId w:val="7"/>
+        </w:numPr>
+        <w:spacing w:after="0" w:line="240" w:lineRule="auto"/>
+        <w:ind w:left="357" w:hanging="357"/>
+        <w:rPr>
+          <w:color w:val="0F50FF"/>
+          <w:u w:val="single"/>
+        </w:rPr>
+      </w:pPr>
+      <w:r>
+        <w:rPr>
+          <w:color w:val="0F50FF"/>
+          <w:u w:val="single"/>
+        </w:rPr>
+        <w:t xml:space="preserve">
+          <w:hyperlink r:id="rId25" w:tgtFrame="_blank">
+            <w:r>
+              <w:t xml:space="preserve">Ultra-broadband diffractive imaging with unknown probe spectrum.</w:t>
+            </w:r>
+          </w:hyperlink>
+        </w:t>
+      </w:r>
+    </w:p>
+    <w:p>
+      <w:pPr>
+        <w:spacing w:after="0"/>
+        <w:rPr>
+          <w:color w:val="0F50FF"/>
+          <w:u w:val="single"/>
+        </w:rPr>
+      </w:pPr>
+      <w:r>
+        <w:rPr>
+          <w:color w:val="0F50FF"/>
+          <w:u w:val="single"/>
+        </w:rPr>
+        <w:t xml:space="preserve"/>
+      </w:r>
+    </w:p>
     <w:p/>
     <w:p>
       <w:pPr>
@@ -3714,9 +5038,9 @@
           <w:u w:val="single"/>
         </w:rPr>
         <w:t xml:space="preserve">
-          <w:hyperlink r:id="rId25" w:tgtFrame="_blank">
-            <w:r>
-              <w:t xml:space="preserve">Opportunities to strengthen respiratory virus surveillance systems in Australia: lessons learned from the COVID-19 response.</w:t>
+          <w:hyperlink r:id="rId58" w:tgtFrame="_blank">
+            <w:r>
+              <w:t xml:space="preserve">Prescribing Trends for Oral Vancomycin and Fidaxomicin after Guideline and Formulary Changes in Ontario, Canada: An Interrupted Time-Series Analysis.</w:t>
             </w:r>
           </w:hyperlink>
         </w:t>
@@ -3759,9 +5083,9 @@
           <w:u w:val="single"/>
         </w:rPr>
         <w:t xml:space="preserve">
-          <w:hyperlink r:id="rId26" w:tgtFrame="_blank">
-            <w:r>
-              <w:t xml:space="preserve">Surveillance of adverse events following immunisation in Australia annual report, 2021.</w:t>
+          <w:hyperlink r:id="rId59" w:tgtFrame="_blank">
+            <w:r>
+              <w:t xml:space="preserve">ESCMID/EUCIC clinical guidelines on preoperative decolonization and targeted prophylaxis in patients colonized by multidrug-resistant Gram-positive bacteria before surgery.</w:t>
             </w:r>
           </w:hyperlink>
         </w:t>
@@ -3804,9 +5128,9 @@
           <w:u w:val="single"/>
         </w:rPr>
         <w:t xml:space="preserve">
-          <w:hyperlink r:id="rId27" w:tgtFrame="_blank">
-            <w:r>
-              <w:t xml:space="preserve">Suitability and Usefulness of a Flexible Dosing Timing of Oral Semaglutide to Maximize Benefit in Clinical Practice: An Expert Panel.</w:t>
+          <w:hyperlink r:id="rId60" w:tgtFrame="_blank">
+            <w:r>
+              <w:t xml:space="preserve">Outbreak investigation of norovirus gastroenteritis in a childcare facility in Central Queensland, Australia: a household level case series analysis.</w:t>
             </w:r>
           </w:hyperlink>
         </w:t>
@@ -3849,9 +5173,9 @@
           <w:u w:val="single"/>
         </w:rPr>
         <w:t xml:space="preserve">
-          <w:hyperlink r:id="rId28" w:tgtFrame="_blank">
-            <w:r>
-              <w:t xml:space="preserve">More than a new name: Updates in the management of Clostridioides difficile infection.</w:t>
+          <w:hyperlink r:id="rId61" w:tgtFrame="_blank">
+            <w:r>
+              <w:t xml:space="preserve">Respiratory diphtheria in the time of Omicron.</w:t>
             </w:r>
           </w:hyperlink>
         </w:t>
@@ -3894,9 +5218,9 @@
           <w:u w:val="single"/>
         </w:rPr>
         <w:t xml:space="preserve">
-          <w:hyperlink r:id="rId29" w:tgtFrame="_blank">
-            <w:r>
-              <w:t xml:space="preserve">More than a new name: Updates in the management of Clostridioides difficile infection.</w:t>
+          <w:hyperlink r:id="rId62" w:tgtFrame="_blank">
+            <w:r>
+              <w:t xml:space="preserve">[Guidelines for diagnosis,treatment and prevention of clostridium difficile infection in China(2024)].</w:t>
             </w:r>
           </w:hyperlink>
         </w:t>
@@ -3939,9 +5263,9 @@
           <w:u w:val="single"/>
         </w:rPr>
         <w:t xml:space="preserve">
-          <w:hyperlink r:id="rId30" w:tgtFrame="_blank">
-            <w:r>
-              <w:t xml:space="preserve">Are Antibiotics of Value for a Whipple Procedure?</w:t>
+          <w:hyperlink r:id="rId63" w:tgtFrame="_blank">
+            <w:r>
+              <w:t xml:space="preserve">[From difficult-to-treat asthma to severe asthma: Step 5].</w:t>
             </w:r>
           </w:hyperlink>
         </w:t>
@@ -3984,9 +5308,189 @@
           <w:u w:val="single"/>
         </w:rPr>
         <w:t xml:space="preserve">
-          <w:hyperlink r:id="rId31" w:tgtFrame="_blank">
-            <w:r>
-              <w:t xml:space="preserve">High Prevalence of Multistep Algorithms in Diagnostic Clostridioides difficile Laboratory Testing.</w:t>
+          <w:hyperlink r:id="rId64" w:tgtFrame="_blank">
+            <w:r>
+              <w:t xml:space="preserve">Impact of Helicobacter pylori Eradication on Inflammatory Bowel Disease Onset and Disease Activity: To Eradicate or Not to Eradicate?</w:t>
+            </w:r>
+          </w:hyperlink>
+        </w:t>
+      </w:r>
+    </w:p>
+    <w:p>
+      <w:pPr>
+        <w:spacing w:after="0"/>
+        <w:rPr>
+          <w:color w:val="0F50FF"/>
+          <w:u w:val="single"/>
+        </w:rPr>
+      </w:pPr>
+      <w:r>
+        <w:rPr>
+          <w:color w:val="0F50FF"/>
+          <w:u w:val="single"/>
+        </w:rPr>
+        <w:lastRenderedPageBreak/>
+        <w:t xml:space="preserve"/>
+      </w:r>
+    </w:p>
+    <w:p>
+      <w:pPr>
+        <w:pStyle w:val="ListParagraph"/>
+        <w:numPr>
+          <w:ilvl w:val="0"/>
+          <w:numId w:val="8"/>
+        </w:numPr>
+        <w:spacing w:after="0" w:line="240" w:lineRule="auto"/>
+        <w:ind w:left="357" w:hanging="357"/>
+        <w:rPr>
+          <w:color w:val="0F50FF"/>
+          <w:u w:val="single"/>
+        </w:rPr>
+      </w:pPr>
+      <w:r>
+        <w:rPr>
+          <w:color w:val="0F50FF"/>
+          <w:u w:val="single"/>
+        </w:rPr>
+        <w:t xml:space="preserve">
+          <w:hyperlink r:id="rId65" w:tgtFrame="_blank">
+            <w:r>
+              <w:t xml:space="preserve">Preferences for a Clostridioides difficile vaccine among adults in the United States.</w:t>
+            </w:r>
+          </w:hyperlink>
+        </w:t>
+      </w:r>
+    </w:p>
+    <w:p>
+      <w:pPr>
+        <w:spacing w:after="0"/>
+        <w:rPr>
+          <w:color w:val="0F50FF"/>
+          <w:u w:val="single"/>
+        </w:rPr>
+      </w:pPr>
+      <w:r>
+        <w:rPr>
+          <w:color w:val="0F50FF"/>
+          <w:u w:val="single"/>
+        </w:rPr>
+        <w:lastRenderedPageBreak/>
+        <w:t xml:space="preserve"/>
+      </w:r>
+    </w:p>
+    <w:p>
+      <w:pPr>
+        <w:pStyle w:val="ListParagraph"/>
+        <w:numPr>
+          <w:ilvl w:val="0"/>
+          <w:numId w:val="8"/>
+        </w:numPr>
+        <w:spacing w:after="0" w:line="240" w:lineRule="auto"/>
+        <w:ind w:left="357" w:hanging="357"/>
+        <w:rPr>
+          <w:color w:val="0F50FF"/>
+          <w:u w:val="single"/>
+        </w:rPr>
+      </w:pPr>
+      <w:r>
+        <w:rPr>
+          <w:color w:val="0F50FF"/>
+          <w:u w:val="single"/>
+        </w:rPr>
+        <w:t xml:space="preserve">
+          <w:hyperlink r:id="rId66" w:tgtFrame="_blank">
+            <w:r>
+              <w:t xml:space="preserve">Reassessing the management of uncomplicated urinary tract infection: A retrospective analysis using machine learning causal inference.</w:t>
+            </w:r>
+          </w:hyperlink>
+        </w:t>
+      </w:r>
+    </w:p>
+    <w:p>
+      <w:pPr>
+        <w:spacing w:after="0"/>
+        <w:rPr>
+          <w:color w:val="0F50FF"/>
+          <w:u w:val="single"/>
+        </w:rPr>
+      </w:pPr>
+      <w:r>
+        <w:rPr>
+          <w:color w:val="0F50FF"/>
+          <w:u w:val="single"/>
+        </w:rPr>
+        <w:lastRenderedPageBreak/>
+        <w:t xml:space="preserve"/>
+      </w:r>
+    </w:p>
+    <w:p>
+      <w:pPr>
+        <w:pStyle w:val="ListParagraph"/>
+        <w:numPr>
+          <w:ilvl w:val="0"/>
+          <w:numId w:val="8"/>
+        </w:numPr>
+        <w:spacing w:after="0" w:line="240" w:lineRule="auto"/>
+        <w:ind w:left="357" w:hanging="357"/>
+        <w:rPr>
+          <w:color w:val="0F50FF"/>
+          <w:u w:val="single"/>
+        </w:rPr>
+      </w:pPr>
+      <w:r>
+        <w:rPr>
+          <w:color w:val="0F50FF"/>
+          <w:u w:val="single"/>
+        </w:rPr>
+        <w:t xml:space="preserve">
+          <w:hyperlink r:id="rId67" w:tgtFrame="_blank">
+            <w:r>
+              <w:t xml:space="preserve">Interventional antibiotic treatment replacing antibiotic prophylaxis during allogeneic hematopoietic stem cell transplantation is safe and leads to a reduction of antibiotic administration.</w:t>
+            </w:r>
+          </w:hyperlink>
+        </w:t>
+      </w:r>
+    </w:p>
+    <w:p>
+      <w:pPr>
+        <w:spacing w:after="0"/>
+        <w:rPr>
+          <w:color w:val="0F50FF"/>
+          <w:u w:val="single"/>
+        </w:rPr>
+      </w:pPr>
+      <w:r>
+        <w:rPr>
+          <w:color w:val="0F50FF"/>
+          <w:u w:val="single"/>
+        </w:rPr>
+        <w:lastRenderedPageBreak/>
+        <w:t xml:space="preserve"/>
+      </w:r>
+    </w:p>
+    <w:p>
+      <w:pPr>
+        <w:pStyle w:val="ListParagraph"/>
+        <w:numPr>
+          <w:ilvl w:val="0"/>
+          <w:numId w:val="8"/>
+        </w:numPr>
+        <w:spacing w:after="0" w:line="240" w:lineRule="auto"/>
+        <w:ind w:left="357" w:hanging="357"/>
+        <w:rPr>
+          <w:color w:val="0F50FF"/>
+          <w:u w:val="single"/>
+        </w:rPr>
+      </w:pPr>
+      <w:r>
+        <w:rPr>
+          <w:color w:val="0F50FF"/>
+          <w:u w:val="single"/>
+        </w:rPr>
+        <w:t xml:space="preserve">
+          <w:hyperlink r:id="rId68" w:tgtFrame="_blank">
+            <w:r>
+              <w:t xml:space="preserve">Biological Mechanisms of Polyphenols against Clostridium Difficile: A Systematic Review.</w:t>
             </w:r>
           </w:hyperlink>
         </w:t>
@@ -4036,50 +5540,6 @@
       <w:bookmarkEnd w:id="52"/>
       <w:bookmarkEnd w:id="53"/>
       <w:bookmarkEnd w:id="54"/>
-    </w:p>
-    <w:p>
-      <w:pPr>
-        <w:spacing w:after="0"/>
-        <w:rPr>
-          <w:color w:val="0F50FF"/>
-          <w:u w:val="single"/>
-        </w:rPr>
-      </w:pPr>
-      <w:r>
-        <w:rPr>
-          <w:color w:val="0F50FF"/>
-          <w:u w:val="single"/>
-        </w:rPr>
-        <w:t xml:space="preserve"/>
-      </w:r>
-    </w:p>
-    <w:p>
-      <w:pPr>
-        <w:pStyle w:val="ListParagraph"/>
-        <w:numPr>
-          <w:ilvl w:val="0"/>
-          <w:numId w:val="9"/>
-        </w:numPr>
-        <w:spacing w:after="0" w:line="240" w:lineRule="auto"/>
-        <w:ind w:left="357" w:hanging="357"/>
-        <w:rPr>
-          <w:color w:val="0F50FF"/>
-          <w:u w:val="single"/>
-        </w:rPr>
-      </w:pPr>
-      <w:r>
-        <w:rPr>
-          <w:color w:val="0F50FF"/>
-          <w:u w:val="single"/>
-        </w:rPr>
-        <w:t xml:space="preserve">
-          <w:hyperlink r:id="rId15" w:tgtFrame="_blank">
-            <w:r>
-              <w:t xml:space="preserve">Commensal-pathogen dynamics structure disease outcomes during Clostridioides difficile colonization.</w:t>
-            </w:r>
-          </w:hyperlink>
-        </w:t>
-      </w:r>
     </w:p>
     <w:p>
       <w:pPr>
@@ -4128,358 +5588,6 @@
     <w:bookmarkEnd w:id="61"/>
     <w:bookmarkEnd w:id="62"/>
     <w:bookmarkEnd w:id="63"/>
-    <w:p>
-      <w:pPr>
-        <w:spacing w:after="0"/>
-        <w:rPr>
-          <w:color w:val="0F50FF"/>
-          <w:u w:val="single"/>
-        </w:rPr>
-      </w:pPr>
-      <w:r>
-        <w:rPr>
-          <w:color w:val="0F50FF"/>
-          <w:u w:val="single"/>
-        </w:rPr>
-        <w:t xml:space="preserve"/>
-      </w:r>
-    </w:p>
-    <w:p>
-      <w:pPr>
-        <w:pStyle w:val="ListParagraph"/>
-        <w:numPr>
-          <w:ilvl w:val="0"/>
-          <w:numId w:val="10"/>
-        </w:numPr>
-        <w:spacing w:after="0" w:line="240" w:lineRule="auto"/>
-        <w:ind w:left="357" w:hanging="357"/>
-        <w:rPr>
-          <w:color w:val="0F50FF"/>
-          <w:u w:val="single"/>
-        </w:rPr>
-      </w:pPr>
-      <w:r>
-        <w:rPr>
-          <w:color w:val="0F50FF"/>
-          <w:u w:val="single"/>
-        </w:rPr>
-        <w:t xml:space="preserve">
-          <w:hyperlink r:id="rId16" w:tgtFrame="_blank">
-            <w:r>
-              <w:t xml:space="preserve">Fecal Microbiota Transplantation: A New Therapeutic Attempt from the Gut to the Brain.</w:t>
-            </w:r>
-          </w:hyperlink>
-        </w:t>
-      </w:r>
-    </w:p>
-    <w:p>
-      <w:pPr>
-        <w:spacing w:after="0"/>
-        <w:rPr>
-          <w:color w:val="0F50FF"/>
-          <w:u w:val="single"/>
-        </w:rPr>
-      </w:pPr>
-      <w:r>
-        <w:rPr>
-          <w:color w:val="0F50FF"/>
-          <w:u w:val="single"/>
-        </w:rPr>
-        <w:t xml:space="preserve"/>
-      </w:r>
-    </w:p>
-    <w:p>
-      <w:pPr>
-        <w:pStyle w:val="ListParagraph"/>
-        <w:numPr>
-          <w:ilvl w:val="0"/>
-          <w:numId w:val="10"/>
-        </w:numPr>
-        <w:spacing w:after="0" w:line="240" w:lineRule="auto"/>
-        <w:ind w:left="357" w:hanging="357"/>
-        <w:rPr>
-          <w:color w:val="0F50FF"/>
-          <w:u w:val="single"/>
-        </w:rPr>
-      </w:pPr>
-      <w:r>
-        <w:rPr>
-          <w:color w:val="0F50FF"/>
-          <w:u w:val="single"/>
-        </w:rPr>
-        <w:t xml:space="preserve">
-          <w:hyperlink r:id="rId17" w:tgtFrame="_blank">
-            <w:r>
-              <w:t xml:space="preserve">Identification of patients at risk of Clostridioides difficile infection for enrollment in vaccine clinical trials.</w:t>
-            </w:r>
-          </w:hyperlink>
-        </w:t>
-      </w:r>
-    </w:p>
-    <w:p>
-      <w:pPr>
-        <w:spacing w:after="0"/>
-        <w:rPr>
-          <w:color w:val="0F50FF"/>
-          <w:u w:val="single"/>
-        </w:rPr>
-      </w:pPr>
-      <w:r>
-        <w:rPr>
-          <w:color w:val="0F50FF"/>
-          <w:u w:val="single"/>
-        </w:rPr>
-        <w:t xml:space="preserve"/>
-      </w:r>
-    </w:p>
-    <w:p>
-      <w:pPr>
-        <w:pStyle w:val="ListParagraph"/>
-        <w:numPr>
-          <w:ilvl w:val="0"/>
-          <w:numId w:val="10"/>
-        </w:numPr>
-        <w:spacing w:after="0" w:line="240" w:lineRule="auto"/>
-        <w:ind w:left="357" w:hanging="357"/>
-        <w:rPr>
-          <w:color w:val="0F50FF"/>
-          <w:u w:val="single"/>
-        </w:rPr>
-      </w:pPr>
-      <w:r>
-        <w:rPr>
-          <w:color w:val="0F50FF"/>
-          <w:u w:val="single"/>
-        </w:rPr>
-        <w:t xml:space="preserve">
-          <w:hyperlink r:id="rId18" w:tgtFrame="_blank">
-            <w:r>
-              <w:t xml:space="preserve">Investigational Treatment Agents for Recurrent Clostridioides difficile Infection (rCDI).</w:t>
-            </w:r>
-          </w:hyperlink>
-        </w:t>
-      </w:r>
-    </w:p>
-    <w:p>
-      <w:pPr>
-        <w:spacing w:after="0"/>
-        <w:rPr>
-          <w:color w:val="0F50FF"/>
-          <w:u w:val="single"/>
-        </w:rPr>
-      </w:pPr>
-      <w:r>
-        <w:rPr>
-          <w:color w:val="0F50FF"/>
-          <w:u w:val="single"/>
-        </w:rPr>
-        <w:t xml:space="preserve"/>
-      </w:r>
-    </w:p>
-    <w:p>
-      <w:pPr>
-        <w:pStyle w:val="ListParagraph"/>
-        <w:numPr>
-          <w:ilvl w:val="0"/>
-          <w:numId w:val="10"/>
-        </w:numPr>
-        <w:spacing w:after="0" w:line="240" w:lineRule="auto"/>
-        <w:ind w:left="357" w:hanging="357"/>
-        <w:rPr>
-          <w:color w:val="0F50FF"/>
-          <w:u w:val="single"/>
-        </w:rPr>
-      </w:pPr>
-      <w:r>
-        <w:rPr>
-          <w:color w:val="0F50FF"/>
-          <w:u w:val="single"/>
-        </w:rPr>
-        <w:t xml:space="preserve">
-          <w:hyperlink r:id="rId19" w:tgtFrame="_blank">
-            <w:r>
-              <w:t xml:space="preserve">Latent Class Analysis for the Diagnosis of Clostridioides difficile Infection.</w:t>
-            </w:r>
-          </w:hyperlink>
-        </w:t>
-      </w:r>
-    </w:p>
-    <w:p>
-      <w:pPr>
-        <w:spacing w:after="0"/>
-        <w:rPr>
-          <w:color w:val="0F50FF"/>
-          <w:u w:val="single"/>
-        </w:rPr>
-      </w:pPr>
-      <w:r>
-        <w:rPr>
-          <w:color w:val="0F50FF"/>
-          <w:u w:val="single"/>
-        </w:rPr>
-        <w:t xml:space="preserve"/>
-      </w:r>
-    </w:p>
-    <w:p>
-      <w:pPr>
-        <w:pStyle w:val="ListParagraph"/>
-        <w:numPr>
-          <w:ilvl w:val="0"/>
-          <w:numId w:val="10"/>
-        </w:numPr>
-        <w:spacing w:after="0" w:line="240" w:lineRule="auto"/>
-        <w:ind w:left="357" w:hanging="357"/>
-        <w:rPr>
-          <w:color w:val="0F50FF"/>
-          <w:u w:val="single"/>
-        </w:rPr>
-      </w:pPr>
-      <w:r>
-        <w:rPr>
-          <w:color w:val="0F50FF"/>
-          <w:u w:val="single"/>
-        </w:rPr>
-        <w:t xml:space="preserve">
-          <w:hyperlink r:id="rId20" w:tgtFrame="_blank">
-            <w:r>
-              <w:t xml:space="preserve">Toxin Enzyme Immunoassays Detect Clostridioides difficile Infection With Greater Severity and Higher Recurrence Rates.</w:t>
-            </w:r>
-          </w:hyperlink>
-        </w:t>
-      </w:r>
-    </w:p>
-    <w:p>
-      <w:pPr>
-        <w:spacing w:after="0"/>
-        <w:rPr>
-          <w:color w:val="0F50FF"/>
-          <w:u w:val="single"/>
-        </w:rPr>
-      </w:pPr>
-      <w:r>
-        <w:rPr>
-          <w:color w:val="0F50FF"/>
-          <w:u w:val="single"/>
-        </w:rPr>
-        <w:t xml:space="preserve"/>
-      </w:r>
-    </w:p>
-    <w:p>
-      <w:pPr>
-        <w:pStyle w:val="ListParagraph"/>
-        <w:numPr>
-          <w:ilvl w:val="0"/>
-          <w:numId w:val="10"/>
-        </w:numPr>
-        <w:spacing w:after="0" w:line="240" w:lineRule="auto"/>
-        <w:ind w:left="357" w:hanging="357"/>
-        <w:rPr>
-          <w:color w:val="0F50FF"/>
-          <w:u w:val="single"/>
-        </w:rPr>
-      </w:pPr>
-      <w:r>
-        <w:rPr>
-          <w:color w:val="0F50FF"/>
-          <w:u w:val="single"/>
-        </w:rPr>
-        <w:t xml:space="preserve">
-          <w:hyperlink r:id="rId21" w:tgtFrame="_blank">
-            <w:r>
-              <w:t xml:space="preserve">Comparative genomics analysis of Clostridium difficile epidemic strain DH/NAP11/106.</w:t>
-            </w:r>
-          </w:hyperlink>
-        </w:t>
-      </w:r>
-    </w:p>
-    <w:p>
-      <w:pPr>
-        <w:spacing w:after="0"/>
-        <w:rPr>
-          <w:color w:val="0F50FF"/>
-          <w:u w:val="single"/>
-        </w:rPr>
-      </w:pPr>
-      <w:r>
-        <w:rPr>
-          <w:color w:val="0F50FF"/>
-          <w:u w:val="single"/>
-        </w:rPr>
-        <w:t xml:space="preserve"/>
-      </w:r>
-    </w:p>
-    <w:p>
-      <w:pPr>
-        <w:pStyle w:val="ListParagraph"/>
-        <w:numPr>
-          <w:ilvl w:val="0"/>
-          <w:numId w:val="10"/>
-        </w:numPr>
-        <w:spacing w:after="0" w:line="240" w:lineRule="auto"/>
-        <w:ind w:left="357" w:hanging="357"/>
-        <w:rPr>
-          <w:color w:val="0F50FF"/>
-          <w:u w:val="single"/>
-        </w:rPr>
-      </w:pPr>
-      <w:r>
-        <w:rPr>
-          <w:color w:val="0F50FF"/>
-          <w:u w:val="single"/>
-        </w:rPr>
-        <w:t xml:space="preserve">
-          <w:hyperlink r:id="rId22" w:tgtFrame="_blank">
-            <w:r>
-              <w:t xml:space="preserve">Trends in incidence of long-term-care facility onset Clostridium difficile infections in 10 US geographic locations during 2011-2015.</w:t>
-            </w:r>
-          </w:hyperlink>
-        </w:t>
-      </w:r>
-    </w:p>
-    <w:p>
-      <w:pPr>
-        <w:spacing w:after="0"/>
-        <w:rPr>
-          <w:color w:val="0F50FF"/>
-          <w:u w:val="single"/>
-        </w:rPr>
-      </w:pPr>
-      <w:r>
-        <w:rPr>
-          <w:color w:val="0F50FF"/>
-          <w:u w:val="single"/>
-        </w:rPr>
-        <w:t xml:space="preserve"/>
-      </w:r>
-    </w:p>
-    <w:p>
-      <w:pPr>
-        <w:pStyle w:val="ListParagraph"/>
-        <w:numPr>
-          <w:ilvl w:val="0"/>
-          <w:numId w:val="10"/>
-        </w:numPr>
-        <w:spacing w:after="0" w:line="240" w:lineRule="auto"/>
-        <w:ind w:left="357" w:hanging="357"/>
-        <w:rPr>
-          <w:color w:val="0F50FF"/>
-          <w:u w:val="single"/>
-        </w:rPr>
-      </w:pPr>
-      <w:r>
-        <w:rPr>
-          <w:color w:val="0F50FF"/>
-          <w:u w:val="single"/>
-        </w:rPr>
-        <w:t xml:space="preserve">
-          <w:hyperlink r:id="rId23" w:tgtFrame="_blank">
-            <w:r>
-              <w:t xml:space="preserve">Fecal Microbiota Transplantation and Its Usage in Neuropsychiatric Disorders.</w:t>
-            </w:r>
-          </w:hyperlink>
-        </w:t>
-      </w:r>
-    </w:p>
     <w:p>
       <w:pPr>
         <w:spacing w:after="0"/>

--- a/m3_data/lit_review.docx
+++ b/m3_data/lit_review.docx
@@ -64,7 +64,7 @@
           <w:sz w:val="36"/>
           <w:szCs w:val="36"/>
         </w:rPr>
-        <w:t xml:space="preserve">08/08/2024</w:t>
+        <w:t xml:space="preserve">08/09/2024</w:t>
       </w:r>
       <w:r>
         <w:rPr>
@@ -100,7 +100,7 @@
           <w:sz w:val="36"/>
           <w:szCs w:val="36"/>
         </w:rPr>
-        <w:t xml:space="preserve">08/09/2024</w:t>
+        <w:t xml:space="preserve">08/10/2024</w:t>
       </w:r>
     </w:p>
     <w:p>
@@ -1209,9 +1209,9 @@
           <w:u w:val="single"/>
         </w:rPr>
         <w:t xml:space="preserve">
-          <w:hyperlink r:id="rId34" w:tgtFrame="_blank">
+          <w:hyperlink r:id="rId44" w:tgtFrame="_blank">
             <w:r>
-              <w:t xml:space="preserve">Efficacy of fidaxomicin versus vancomycin in the treatment of Clostridium difficile infection: A systematic meta-analysis.</w:t>
+              <w:t xml:space="preserve">Short Versus Long Antibiotic Duration in Streptococcus pneumoniae Bacteremia.</w:t>
             </w:r>
           </w:hyperlink>
         </w:t>
@@ -1255,9 +1255,9 @@
           <w:u w:val="single"/>
         </w:rPr>
         <w:t xml:space="preserve">
-          <w:hyperlink r:id="rId35" w:tgtFrame="_blank">
+          <w:hyperlink r:id="rId45" w:tgtFrame="_blank">
             <w:r>
-              <w:t xml:space="preserve">The impact of 30-day antecedent antibiotic exposure on C. difficile ribotype patterns and the relationship with clinical outcomes: A single center study.</w:t>
+              <w:t xml:space="preserve">The 3 Ds: Depression, Dysbiosis, and Clostridiodes difficile.</w:t>
             </w:r>
           </w:hyperlink>
         </w:t>
@@ -1301,9 +1301,9 @@
           <w:u w:val="single"/>
         </w:rPr>
         <w:t xml:space="preserve">
-          <w:hyperlink r:id="rId36" w:tgtFrame="_blank">
+          <w:hyperlink r:id="rId46" w:tgtFrame="_blank">
             <w:r>
-              <w:t xml:space="preserve">Comparative effectiveness of vancomycin and metronidazole on event-free survival after initial infection in patients with Clostridioides difficile - a German multicentre cohort study (IBIS).</w:t>
+              <w:t xml:space="preserve">Challenges in Liver Transplantation for Hepatocellular Carcinoma: A Review of Current Controversies.</w:t>
             </w:r>
           </w:hyperlink>
         </w:t>
@@ -1347,9 +1347,9 @@
           <w:u w:val="single"/>
         </w:rPr>
         <w:t xml:space="preserve">
-          <w:hyperlink r:id="rId37" w:tgtFrame="_blank">
+          <w:hyperlink r:id="rId47" w:tgtFrame="_blank">
             <w:r>
-              <w:t xml:space="preserve">Symbiotic biofilms formed by Clostridioides difficile and bacteroides thetaiotaomicron in the presence of vancomycin.</w:t>
+              <w:t xml:space="preserve">Significant drop in serum C-reactive protein in patients with solid neoplasia and bacterial infection is associated with a better prognosis and identifies candidates for short-course antibiotic therapy.</w:t>
             </w:r>
           </w:hyperlink>
         </w:t>
@@ -1393,9 +1393,9 @@
           <w:u w:val="single"/>
         </w:rPr>
         <w:t xml:space="preserve">
-          <w:hyperlink r:id="rId38" w:tgtFrame="_blank">
+          <w:hyperlink r:id="rId48" w:tgtFrame="_blank">
             <w:r>
-              <w:t xml:space="preserve">Is advanced age still a risk factor for recurrence of C. difficile infection in the era of new treatments?</w:t>
+              <w:t xml:space="preserve">A randomized controlled trial of efficacy and safety of Fecal Microbiota Transplant for preventing recurrent Clostridioides difficile infection.</w:t>
             </w:r>
           </w:hyperlink>
         </w:t>
@@ -1439,9 +1439,9 @@
           <w:u w:val="single"/>
         </w:rPr>
         <w:t xml:space="preserve">
-          <w:hyperlink r:id="rId39" w:tgtFrame="_blank">
+          <w:hyperlink r:id="rId49" w:tgtFrame="_blank">
             <w:r>
-              <w:t xml:space="preserve">Microbiome modification for personalized treatment of dysbiotic diseases.</w:t>
+              <w:t xml:space="preserve">Déjà vu: Unanswered Questions about Fecal Microbiota Transplantation for Recurrent Clostridioides difficile Infection.</w:t>
             </w:r>
           </w:hyperlink>
         </w:t>
@@ -1485,9 +1485,9 @@
           <w:u w:val="single"/>
         </w:rPr>
         <w:t xml:space="preserve">
-          <w:hyperlink r:id="rId40" w:tgtFrame="_blank">
+          <w:hyperlink r:id="rId50" w:tgtFrame="_blank">
             <w:r>
-              <w:t xml:space="preserve">Use of frozen native feces for fecal microbiota transplantation in recurrent Clostridioides difficile infection: a simple way to improve the efficiency of donor feces preparation.</w:t>
+              <w:t xml:space="preserve">[Advances in the treatment of Clostridium difficile infection in children].</w:t>
             </w:r>
           </w:hyperlink>
         </w:t>
@@ -1531,9 +1531,9 @@
           <w:u w:val="single"/>
         </w:rPr>
         <w:t xml:space="preserve">
-          <w:hyperlink r:id="rId41" w:tgtFrame="_blank">
+          <w:hyperlink r:id="rId51" w:tgtFrame="_blank">
             <w:r>
-              <w:t xml:space="preserve">Microbiome and Metabolome Restoration After Administration of Fecal Microbiota, Live-jslm (REBYOTA®) for Preventing Recurrent Clostridioides difficile Infection.</w:t>
+              <w:t xml:space="preserve">Medial Patellofemoral Ligament Reconstruction Improves Patella Alta.</w:t>
             </w:r>
           </w:hyperlink>
         </w:t>
@@ -1577,9 +1577,9 @@
           <w:u w:val="single"/>
         </w:rPr>
         <w:t xml:space="preserve">
-          <w:hyperlink r:id="rId42" w:tgtFrame="_blank">
+          <w:hyperlink r:id="rId52" w:tgtFrame="_blank">
             <w:r>
-              <w:t xml:space="preserve">Reduction of Antibiotic-Associated Conditions After Tympanostomy Tube Placement in Children.</w:t>
+              <w:t xml:space="preserve">Clostridioides difficile infection: an update.</w:t>
             </w:r>
           </w:hyperlink>
         </w:t>
@@ -1623,9 +1623,9 @@
           <w:u w:val="single"/>
         </w:rPr>
         <w:t xml:space="preserve">
-          <w:hyperlink r:id="rId43" w:tgtFrame="_blank">
+          <w:hyperlink r:id="rId53" w:tgtFrame="_blank">
             <w:r>
-              <w:t xml:space="preserve">The end of toxoid vaccine development for preventing Clostridioides difficile infections?</w:t>
+              <w:t xml:space="preserve">Therapeutics involved in managing initial and recurrent Clostridium difficile infection: An updated literature review.</w:t>
             </w:r>
           </w:hyperlink>
         </w:t>
@@ -1669,9 +1669,9 @@
           <w:u w:val="single"/>
         </w:rPr>
         <w:t xml:space="preserve">
-          <w:hyperlink r:id="rId44" w:tgtFrame="_blank">
+          <w:hyperlink r:id="rId54" w:tgtFrame="_blank">
             <w:r>
-              <w:t xml:space="preserve">From Hemorrhage to Diarrhea: The Comprehensive Clinical Journey of a Patient With Pseudomembranous Colitis.</w:t>
+              <w:t xml:space="preserve">End-to-end donor screening and manufacturing controls: complementary quality-based strategies to minimize patient risk for donor-derived microbiome therapeutics.</w:t>
             </w:r>
           </w:hyperlink>
         </w:t>
@@ -1715,9 +1715,9 @@
           <w:u w:val="single"/>
         </w:rPr>
         <w:t xml:space="preserve">
-          <w:hyperlink r:id="rId45" w:tgtFrame="_blank">
+          <w:hyperlink r:id="rId55" w:tgtFrame="_blank">
             <w:r>
-              <w:t xml:space="preserve">PUNCH CD3-OLS: a phase 3 prospective observational cohort study to evaluate the safety and efficacy of fecal microbiota, live-jslm (REBYOTA) in adults with recurrent Clostridioides difficile infection.</w:t>
+              <w:t xml:space="preserve">Real-world effectiveness of fidaxomicin in patients at high risk of Clostridioides difficile recurrence.</w:t>
             </w:r>
           </w:hyperlink>
         </w:t>
@@ -1761,9 +1761,9 @@
           <w:u w:val="single"/>
         </w:rPr>
         <w:t xml:space="preserve">
-          <w:hyperlink r:id="rId46" w:tgtFrame="_blank">
+          <w:hyperlink r:id="rId56" w:tgtFrame="_blank">
             <w:r>
-              <w:t xml:space="preserve">CLOVER: A Phase 3 Randomized Trial Investigating the Efficacy and Safety of a Detoxified Toxin A/B Vaccine in Adults 50 Years and Older at Increased Risk of Clostridioides difficile Infection.</w:t>
+              <w:t xml:space="preserve">Dysbiosis and fecal microbiota transplant: Contemplating progress in health, neurodegeneration and longevity.</w:t>
             </w:r>
           </w:hyperlink>
         </w:t>
@@ -1807,9 +1807,9 @@
           <w:u w:val="single"/>
         </w:rPr>
         <w:t xml:space="preserve">
-          <w:hyperlink r:id="rId47" w:tgtFrame="_blank">
+          <w:hyperlink r:id="rId57" w:tgtFrame="_blank">
             <w:r>
-              <w:t xml:space="preserve">Targeting the Microbiome to Improve Human Health with the Approach of Personalized Medicine: Latest Aspects and Current Updates.</w:t>
+              <w:t xml:space="preserve">Rational Design of Live Biotherapeutic Products for the Prevention of Clostridioides difficile Infection.</w:t>
             </w:r>
           </w:hyperlink>
         </w:t>
@@ -1853,9 +1853,9 @@
           <w:u w:val="single"/>
         </w:rPr>
         <w:t xml:space="preserve">
-          <w:hyperlink r:id="rId48" w:tgtFrame="_blank">
+          <w:hyperlink r:id="rId58" w:tgtFrame="_blank">
             <w:r>
-              <w:t xml:space="preserve">Fecal Microbiota, Live-jslm (RBL; REBYOTA®) for Prevention of Recurrent Clostridioides difficile Infection: What Gastroenterology Nurses Need to Know.</w:t>
+              <w:t xml:space="preserve">Identification and preclinical evaluation of MMV676558 as a promising therapeutic candidate against Clostridioides difficile.</w:t>
             </w:r>
           </w:hyperlink>
         </w:t>
@@ -1899,9 +1899,9 @@
           <w:u w:val="single"/>
         </w:rPr>
         <w:t xml:space="preserve">
-          <w:hyperlink r:id="rId49" w:tgtFrame="_blank">
+          <w:hyperlink r:id="rId59" w:tgtFrame="_blank">
             <w:r>
-              <w:t xml:space="preserve">Gut microbiome and plasma lipidome analysis reveals a specific impact of Clostridioides difficile infection on intestinal bacterial communities and sterol metabolism.</w:t>
+              <w:t xml:space="preserve">Fecal microbiota spores, live-brpk (VOWST™/VOS) for prevention of recurrent Clostridioides difficile infection.</w:t>
             </w:r>
           </w:hyperlink>
         </w:t>
@@ -1945,9 +1945,9 @@
           <w:u w:val="single"/>
         </w:rPr>
         <w:t xml:space="preserve">
-          <w:hyperlink r:id="rId50" w:tgtFrame="_blank">
+          <w:hyperlink r:id="rId60" w:tgtFrame="_blank">
             <w:r>
-              <w:t xml:space="preserve">Role of glycogen metabolism in Clostridioides difficile virulence.</w:t>
+              <w:t xml:space="preserve">Gut Microbial and Metabolic Features Associated With Clostridioides difficile Infection Recurrence in Children.</w:t>
             </w:r>
           </w:hyperlink>
         </w:t>
@@ -1991,9 +1991,9 @@
           <w:u w:val="single"/>
         </w:rPr>
         <w:t xml:space="preserve">
-          <w:hyperlink r:id="rId51" w:tgtFrame="_blank">
+          <w:hyperlink r:id="rId61" w:tgtFrame="_blank">
             <w:r>
-              <w:t xml:space="preserve">How to develop a Controlled Human Infection Model for Clostridioides difficile.</w:t>
+              <w:t xml:space="preserve">Clostridium difficile infection following colon subtotal resection in a patient with gallstones: A case report and review of literature.</w:t>
             </w:r>
           </w:hyperlink>
         </w:t>
@@ -2037,9 +2037,9 @@
           <w:u w:val="single"/>
         </w:rPr>
         <w:t xml:space="preserve">
-          <w:hyperlink r:id="rId52" w:tgtFrame="_blank">
+          <w:hyperlink r:id="rId62" w:tgtFrame="_blank">
             <w:r>
-              <w:t xml:space="preserve">Correction to: Integrated Safety and Efficacy Analyses of Phase 3 Trials of a Microbiome Therapeutic for Recurrent CDI.</w:t>
+              <w:t xml:space="preserve">A Retrospective Assessment of Guideline Adherence and Treatment Outcomes From Clostridioides difficile Infection Following the IDSA 2021 Clinical Guideline Update: Clostridioides difficile Infection.</w:t>
             </w:r>
           </w:hyperlink>
         </w:t>
@@ -2083,9 +2083,9 @@
           <w:u w:val="single"/>
         </w:rPr>
         <w:t xml:space="preserve">
-          <w:hyperlink r:id="rId53" w:tgtFrame="_blank">
+          <w:hyperlink r:id="rId63" w:tgtFrame="_blank">
             <w:r>
-              <w:t xml:space="preserve">Validation of Lyophilized Human Fecal Microbiota for the Treatment of Clostridioides difficile Infection: A Pilot Study with Pharmacoeconomic Analysis of a Middle-Income Country-Promicrobioma Project.</w:t>
+              <w:t xml:space="preserve">A multivalent mRNA-LNP vaccine protects against Clostridioides difficile infection.</w:t>
             </w:r>
           </w:hyperlink>
         </w:t>
@@ -2129,9 +2129,9 @@
           <w:u w:val="single"/>
         </w:rPr>
         <w:t xml:space="preserve">
-          <w:hyperlink r:id="rId54" w:tgtFrame="_blank">
+          <w:hyperlink r:id="rId64" w:tgtFrame="_blank">
             <w:r>
-              <w:t xml:space="preserve">Retrospective, Propensity Score Matched Study Examining Relationship between Frailty and Clostridioides difficile Infection in a National Cohort of United States Veterans.</w:t>
+              <w:t xml:space="preserve">Fidaxomicin versus oral vancomycin for Clostridioides difficile infection among patients at high risk for recurrence based on real-world experience.</w:t>
             </w:r>
           </w:hyperlink>
         </w:t>
@@ -2175,9 +2175,9 @@
           <w:u w:val="single"/>
         </w:rPr>
         <w:t xml:space="preserve">
-          <w:hyperlink r:id="rId55" w:tgtFrame="_blank">
+          <w:hyperlink r:id="rId65" w:tgtFrame="_blank">
             <w:r>
-              <w:t xml:space="preserve">Bile acids impact the microbiota, host, and C. difficile dynamics providing insight into mechanisms of efficacy of FMTs and microbiota-focused therapeutics.</w:t>
+              <w:t xml:space="preserve">Early treatment for Clostridioides difficile infection: retrospective cohort study.</w:t>
             </w:r>
           </w:hyperlink>
         </w:t>
@@ -2221,9 +2221,9 @@
           <w:u w:val="single"/>
         </w:rPr>
         <w:t xml:space="preserve">
-          <w:hyperlink r:id="rId56" w:tgtFrame="_blank">
+          <w:hyperlink r:id="rId66" w:tgtFrame="_blank">
             <w:r>
-              <w:t xml:space="preserve">Human microbiome: Impact of newly approved treatments on C. difficile infection.</w:t>
+              <w:t xml:space="preserve">Safety and Tolerability of CP101, a full spectrum, oral microbiome therapeutic for the prevention of recurrent C. difficile infection: A Phase 2 Randomized Controlled Trial.</w:t>
             </w:r>
           </w:hyperlink>
         </w:t>
@@ -2267,9 +2267,9 @@
           <w:u w:val="single"/>
         </w:rPr>
         <w:t xml:space="preserve">
-          <w:hyperlink r:id="rId57" w:tgtFrame="_blank">
+          <w:hyperlink r:id="rId67" w:tgtFrame="_blank">
             <w:r>
-              <w:t xml:space="preserve">Diagnosis and management of Clostridioides difficile in inflammatory bowel disease.</w:t>
+              <w:t xml:space="preserve">Recurrent Clostridioides difficile infections in solid organ transplant recipients: the international CALIPSO study.</w:t>
             </w:r>
           </w:hyperlink>
         </w:t>
@@ -2353,9 +2353,9 @@
           <w:u w:val="single"/>
         </w:rPr>
         <w:t xml:space="preserve">
-          <w:hyperlink r:id="rId69" w:tgtFrame="_blank">
+          <w:hyperlink r:id="rId22" w:tgtFrame="_blank">
             <w:r>
-              <w:t xml:space="preserve">Importance of underlying mechanisms for interpreting relative risk of Clostridioides difficile infection among antibiotic-exposed patients in healthcare facilities.</w:t>
+              <w:t xml:space="preserve">Evaluating the antibacterial, antibiofilm, and anti-toxigenic effects of postbiotics from lactic acid bacteria on Clostridium difficile.</w:t>
             </w:r>
           </w:hyperlink>
         </w:t>
@@ -2397,9 +2397,9 @@
           <w:u w:val="single"/>
         </w:rPr>
         <w:t xml:space="preserve">
-          <w:hyperlink r:id="rId70" w:tgtFrame="_blank">
+          <w:hyperlink r:id="rId23" w:tgtFrame="_blank">
             <w:r>
-              <w:t xml:space="preserve">The global burden and trend of Clostridioides difficile and its association with world antibiotic consumption, 1990-2019.</w:t>
+              <w:t xml:space="preserve">Purified CDT toxins and a clean deletion within the CDT locus provide novel insights into the contribution of binary toxin in cellular inflammation and Clostridioides difficile infection.</w:t>
             </w:r>
           </w:hyperlink>
         </w:t>
@@ -2441,9 +2441,9 @@
           <w:u w:val="single"/>
         </w:rPr>
         <w:t xml:space="preserve">
-          <w:hyperlink r:id="rId71" w:tgtFrame="_blank">
+          <w:hyperlink r:id="rId24" w:tgtFrame="_blank">
             <w:r>
-              <w:t xml:space="preserve">Prediction of 28-day all-cause mortality in heart failure patients with Clostridioides difficile infection using machine learning models: evidence from the MIMIC-IV database.</w:t>
+              <w:t xml:space="preserve">Data for action: the crucial role of hospitals in controlling Clostridioides difficile infection in England.</w:t>
             </w:r>
           </w:hyperlink>
         </w:t>
@@ -2485,9 +2485,9 @@
           <w:u w:val="single"/>
         </w:rPr>
         <w:t xml:space="preserve">
-          <w:hyperlink r:id="rId72" w:tgtFrame="_blank">
+          <w:hyperlink r:id="rId25" w:tgtFrame="_blank">
             <w:r>
-              <w:t xml:space="preserve">Organizational and Infrastructural Risk Factors for Healthcare-associated Clostridioides difficile Infections or Methicillin-resistant Staphylococcus aureus in Hospitals.</w:t>
+              <w:t xml:space="preserve">Clostridioides difficile Infections in Children: What Is the Optimal Laboratory Diagnostic Method?</w:t>
             </w:r>
           </w:hyperlink>
         </w:t>
@@ -2529,9 +2529,9 @@
           <w:u w:val="single"/>
         </w:rPr>
         <w:t xml:space="preserve">
-          <w:hyperlink r:id="rId73" w:tgtFrame="_blank">
+          <w:hyperlink r:id="rId26" w:tgtFrame="_blank">
             <w:r>
-              <w:t xml:space="preserve">The Incidence of Clostridioides difficile Infection in the Post-COVID-19 Era in a Hospital in Northern Greece.</w:t>
+              <w:t xml:space="preserve">Crystal structure of a Clostridioides difficile multiple antibiotic resistance regulator (MarR) CD0473 suggests a potential redox-regulated function.</w:t>
             </w:r>
           </w:hyperlink>
         </w:t>
@@ -2573,9 +2573,9 @@
           <w:u w:val="single"/>
         </w:rPr>
         <w:t xml:space="preserve">
-          <w:hyperlink r:id="rId74" w:tgtFrame="_blank">
+          <w:hyperlink r:id="rId27" w:tgtFrame="_blank">
             <w:r>
-              <w:t xml:space="preserve">Emerging Diagnostics in Clostridioides difficile Infection.</w:t>
+              <w:t xml:space="preserve">Progranulin protects against Clostridioides difficile infection by enhancing IL-22 production.</w:t>
             </w:r>
           </w:hyperlink>
         </w:t>
@@ -2617,9 +2617,97 @@
           <w:u w:val="single"/>
         </w:rPr>
         <w:t xml:space="preserve">
-          <w:hyperlink r:id="rId75" w:tgtFrame="_blank">
+          <w:hyperlink r:id="rId28" w:tgtFrame="_blank">
             <w:r>
-              <w:t xml:space="preserve">Clostridioides difficile Infection: Use of Inflammatory Biomarkers and Hemogram-Derived Ratios to Predict Mortality Risk in Hospitalized Patients.</w:t>
+              <w:t xml:space="preserve">Postoperative outcomes after receipt of ertapenem antimicrobial prophylaxis for colon surgery: a multicenter retrospective cohort study.</w:t>
+            </w:r>
+          </w:hyperlink>
+        </w:t>
+      </w:r>
+    </w:p>
+    <w:p>
+      <w:pPr>
+        <w:spacing w:after="0"/>
+        <w:rPr>
+          <w:color w:val="0F50FF"/>
+          <w:u w:val="single"/>
+        </w:rPr>
+      </w:pPr>
+      <w:r>
+        <w:rPr>
+          <w:color w:val="0F50FF"/>
+          <w:u w:val="single"/>
+        </w:rPr>
+        <w:t xml:space="preserve"/>
+      </w:r>
+    </w:p>
+    <w:p>
+      <w:pPr>
+        <w:pStyle w:val="ListParagraph"/>
+        <w:numPr>
+          <w:ilvl w:val="0"/>
+          <w:numId w:val="11"/>
+        </w:numPr>
+        <w:spacing w:after="0" w:line="240" w:lineRule="auto"/>
+        <w:ind w:left="357" w:hanging="357"/>
+        <w:rPr>
+          <w:color w:val="0F50FF"/>
+          <w:u w:val="single"/>
+        </w:rPr>
+      </w:pPr>
+      <w:r>
+        <w:rPr>
+          <w:color w:val="0F50FF"/>
+          <w:u w:val="single"/>
+        </w:rPr>
+        <w:t xml:space="preserve">
+          <w:hyperlink r:id="rId29" w:tgtFrame="_blank">
+            <w:r>
+              <w:t xml:space="preserve">Clostridioides difficile toxin B suppresses human neutrophil migration.</w:t>
+            </w:r>
+          </w:hyperlink>
+        </w:t>
+      </w:r>
+    </w:p>
+    <w:p>
+      <w:pPr>
+        <w:spacing w:after="0"/>
+        <w:rPr>
+          <w:color w:val="0F50FF"/>
+          <w:u w:val="single"/>
+        </w:rPr>
+      </w:pPr>
+      <w:r>
+        <w:rPr>
+          <w:color w:val="0F50FF"/>
+          <w:u w:val="single"/>
+        </w:rPr>
+        <w:t xml:space="preserve"/>
+      </w:r>
+    </w:p>
+    <w:p>
+      <w:pPr>
+        <w:pStyle w:val="ListParagraph"/>
+        <w:numPr>
+          <w:ilvl w:val="0"/>
+          <w:numId w:val="11"/>
+        </w:numPr>
+        <w:spacing w:after="0" w:line="240" w:lineRule="auto"/>
+        <w:ind w:left="357" w:hanging="357"/>
+        <w:rPr>
+          <w:color w:val="0F50FF"/>
+          <w:u w:val="single"/>
+        </w:rPr>
+      </w:pPr>
+      <w:r>
+        <w:rPr>
+          <w:color w:val="0F50FF"/>
+          <w:u w:val="single"/>
+        </w:rPr>
+        <w:t xml:space="preserve">
+          <w:hyperlink r:id="rId30" w:tgtFrame="_blank">
+            <w:r>
+              <w:t xml:space="preserve">The sympathetic nervous system drives hyperinflammatory responses to Clostridioides difficile infection.</w:t>
             </w:r>
           </w:hyperlink>
         </w:t>
@@ -2716,9 +2804,9 @@
           <w:u w:val="single"/>
         </w:rPr>
         <w:t xml:space="preserve">
-          <w:hyperlink r:id="rId76" w:tgtFrame="_blank">
+          <w:hyperlink r:id="rId32" w:tgtFrame="_blank">
             <w:r>
-              <w:t xml:space="preserve">Healing from Within: How Gut Microbiota Predicts IBD Treatment Success-A Systematic Review.</w:t>
+              <w:t xml:space="preserve">Insights into Gut Dysbiosis: Inflammatory Diseases, Obesity, and Restoration Approaches.</w:t>
             </w:r>
           </w:hyperlink>
         </w:t>
@@ -2760,9 +2848,9 @@
           <w:u w:val="single"/>
         </w:rPr>
         <w:t xml:space="preserve">
-          <w:hyperlink r:id="rId77" w:tgtFrame="_blank">
+          <w:hyperlink r:id="rId33" w:tgtFrame="_blank">
             <w:r>
-              <w:t xml:space="preserve">Prevention and cure of murine C. difficile infection by a Lachnospiraceae strain.</w:t>
+              <w:t xml:space="preserve">Diagnostic and therapeutic management of Clostridioides difficile infection.</w:t>
             </w:r>
           </w:hyperlink>
         </w:t>
@@ -2804,53 +2892,9 @@
           <w:u w:val="single"/>
         </w:rPr>
         <w:t xml:space="preserve">
-          <w:hyperlink r:id="rId78" w:tgtFrame="_blank">
+          <w:hyperlink r:id="rId34" w:tgtFrame="_blank">
             <w:r>
-              <w:t xml:space="preserve">Clostridioides difficile and Gut Microbiota: From Colonization to Infection and Treatment.</w:t>
-            </w:r>
-          </w:hyperlink>
-        </w:t>
-      </w:r>
-    </w:p>
-    <w:p>
-      <w:pPr>
-        <w:spacing w:after="0"/>
-        <w:rPr>
-          <w:color w:val="0F50FF"/>
-          <w:u w:val="single"/>
-        </w:rPr>
-      </w:pPr>
-      <w:r>
-        <w:rPr>
-          <w:color w:val="0F50FF"/>
-          <w:u w:val="single"/>
-        </w:rPr>
-        <w:t xml:space="preserve"/>
-      </w:r>
-    </w:p>
-    <w:p>
-      <w:pPr>
-        <w:pStyle w:val="ListParagraph"/>
-        <w:numPr>
-          <w:ilvl w:val="0"/>
-          <w:numId w:val="12"/>
-        </w:numPr>
-        <w:spacing w:after="0" w:line="240" w:lineRule="auto"/>
-        <w:ind w:left="357" w:hanging="357"/>
-        <w:rPr>
-          <w:color w:val="0F50FF"/>
-          <w:u w:val="single"/>
-        </w:rPr>
-      </w:pPr>
-      <w:r>
-        <w:rPr>
-          <w:color w:val="0F50FF"/>
-          <w:u w:val="single"/>
-        </w:rPr>
-        <w:t xml:space="preserve">
-          <w:hyperlink r:id="rId79" w:tgtFrame="_blank">
-            <w:r>
-              <w:t xml:space="preserve">The Role of Fecal Microbiota Transplantation (FMT) in the Management of Metabolic Diseases in Humans: A Narrative Review.</w:t>
+              <w:t xml:space="preserve">'Does this fecal microbiota transplant work?' Quality assurance of capsule based fecal microbiota transplant production.</w:t>
             </w:r>
           </w:hyperlink>
         </w:t>
@@ -2926,182 +2970,6 @@
         <w:t xml:space="preserve"/>
       </w:r>
     </w:p>
-    <w:p>
-      <w:pPr>
-        <w:pStyle w:val="ListParagraph"/>
-        <w:numPr>
-          <w:ilvl w:val="0"/>
-          <w:numId w:val="13"/>
-        </w:numPr>
-        <w:spacing w:after="0" w:line="240" w:lineRule="auto"/>
-        <w:ind w:left="357" w:hanging="357"/>
-        <w:rPr>
-          <w:color w:val="0F50FF"/>
-          <w:u w:val="single"/>
-        </w:rPr>
-      </w:pPr>
-      <w:r>
-        <w:rPr>
-          <w:color w:val="0F50FF"/>
-          <w:u w:val="single"/>
-        </w:rPr>
-        <w:t xml:space="preserve">
-          <w:hyperlink r:id="rId92" w:tgtFrame="_blank">
-            <w:r>
-              <w:t xml:space="preserve">Vaccines and monoclonal antibodies to prevent healthcare-associated bacterial infections.</w:t>
-            </w:r>
-          </w:hyperlink>
-        </w:t>
-      </w:r>
-    </w:p>
-    <w:p>
-      <w:pPr>
-        <w:spacing w:after="0"/>
-        <w:rPr>
-          <w:color w:val="0F50FF"/>
-          <w:u w:val="single"/>
-        </w:rPr>
-      </w:pPr>
-      <w:r>
-        <w:rPr>
-          <w:color w:val="0F50FF"/>
-          <w:u w:val="single"/>
-        </w:rPr>
-        <w:t xml:space="preserve"/>
-      </w:r>
-    </w:p>
-    <w:p>
-      <w:pPr>
-        <w:pStyle w:val="ListParagraph"/>
-        <w:numPr>
-          <w:ilvl w:val="0"/>
-          <w:numId w:val="13"/>
-        </w:numPr>
-        <w:spacing w:after="0" w:line="240" w:lineRule="auto"/>
-        <w:ind w:left="357" w:hanging="357"/>
-        <w:rPr>
-          <w:color w:val="0F50FF"/>
-          <w:u w:val="single"/>
-        </w:rPr>
-      </w:pPr>
-      <w:r>
-        <w:rPr>
-          <w:color w:val="0F50FF"/>
-          <w:u w:val="single"/>
-        </w:rPr>
-        <w:t xml:space="preserve">
-          <w:hyperlink r:id="rId93" w:tgtFrame="_blank">
-            <w:r>
-              <w:t xml:space="preserve">Development of two recombinant vaccines against Clostridioides difficile infection and immunogenicity in pregnant sows and neonatal piglets.</w:t>
-            </w:r>
-          </w:hyperlink>
-        </w:t>
-      </w:r>
-    </w:p>
-    <w:p>
-      <w:pPr>
-        <w:spacing w:after="0"/>
-        <w:rPr>
-          <w:color w:val="0F50FF"/>
-          <w:u w:val="single"/>
-        </w:rPr>
-      </w:pPr>
-      <w:r>
-        <w:rPr>
-          <w:color w:val="0F50FF"/>
-          <w:u w:val="single"/>
-        </w:rPr>
-        <w:t xml:space="preserve"/>
-      </w:r>
-    </w:p>
-    <w:p>
-      <w:pPr>
-        <w:pStyle w:val="ListParagraph"/>
-        <w:numPr>
-          <w:ilvl w:val="0"/>
-          <w:numId w:val="13"/>
-        </w:numPr>
-        <w:spacing w:after="0" w:line="240" w:lineRule="auto"/>
-        <w:ind w:left="357" w:hanging="357"/>
-        <w:rPr>
-          <w:color w:val="0F50FF"/>
-          <w:u w:val="single"/>
-        </w:rPr>
-      </w:pPr>
-      <w:r>
-        <w:rPr>
-          <w:color w:val="0F50FF"/>
-          <w:u w:val="single"/>
-        </w:rPr>
-        <w:t xml:space="preserve">
-          <w:hyperlink r:id="rId94" w:tgtFrame="_blank">
-            <w:r>
-              <w:t xml:space="preserve">Comorbidities and confusion: addressing COVID-19 vaccine access and information challenges.</w:t>
-            </w:r>
-          </w:hyperlink>
-        </w:t>
-      </w:r>
-    </w:p>
-    <w:p>
-      <w:pPr>
-        <w:spacing w:after="0"/>
-        <w:rPr>
-          <w:color w:val="0F50FF"/>
-          <w:u w:val="single"/>
-        </w:rPr>
-      </w:pPr>
-      <w:r>
-        <w:rPr>
-          <w:color w:val="0F50FF"/>
-          <w:u w:val="single"/>
-        </w:rPr>
-        <w:t xml:space="preserve"/>
-      </w:r>
-    </w:p>
-    <w:p>
-      <w:pPr>
-        <w:pStyle w:val="ListParagraph"/>
-        <w:numPr>
-          <w:ilvl w:val="0"/>
-          <w:numId w:val="13"/>
-        </w:numPr>
-        <w:spacing w:after="0" w:line="240" w:lineRule="auto"/>
-        <w:ind w:left="357" w:hanging="357"/>
-        <w:rPr>
-          <w:color w:val="0F50FF"/>
-          <w:u w:val="single"/>
-        </w:rPr>
-      </w:pPr>
-      <w:r>
-        <w:rPr>
-          <w:color w:val="0F50FF"/>
-          <w:u w:val="single"/>
-        </w:rPr>
-        <w:t xml:space="preserve">
-          <w:hyperlink r:id="rId95" w:tgtFrame="_blank">
-            <w:r>
-              <w:t xml:space="preserve">Differential COVID-19 case ascertainment by age and vaccination status in Victoria, Australia: a serosurveillance and record linkage study.</w:t>
-            </w:r>
-          </w:hyperlink>
-        </w:t>
-      </w:r>
-    </w:p>
-    <w:p>
-      <w:pPr>
-        <w:spacing w:after="0"/>
-        <w:rPr>
-          <w:color w:val="0F50FF"/>
-          <w:u w:val="single"/>
-        </w:rPr>
-      </w:pPr>
-      <w:r>
-        <w:rPr>
-          <w:color w:val="0F50FF"/>
-          <w:u w:val="single"/>
-        </w:rPr>
-        <w:t xml:space="preserve"/>
-      </w:r>
-    </w:p>
     <w:p/>
     <w:p>
       <w:pPr>
@@ -3157,9 +3025,9 @@
           <w:u w:val="single"/>
         </w:rPr>
         <w:t xml:space="preserve">
-          <w:hyperlink r:id="rId26" w:tgtFrame="_blank">
+          <w:hyperlink r:id="rId80" w:tgtFrame="_blank">
             <w:r>
-              <w:t xml:space="preserve">Healthcare-associated infections and antimicrobial resistance in Canadian acute care hospitals, 2018-2022.</w:t>
+              <w:t xml:space="preserve">Dysbiosis of the gut microbiota is associated with in-hospital mortality in patients with antibiotic-associated diarrhoea: a metagenomic analysis.</w:t>
             </w:r>
           </w:hyperlink>
         </w:t>
@@ -3201,9 +3069,9 @@
           <w:u w:val="single"/>
         </w:rPr>
         <w:t xml:space="preserve">
-          <w:hyperlink r:id="rId27" w:tgtFrame="_blank">
+          <w:hyperlink r:id="rId81" w:tgtFrame="_blank">
             <w:r>
-              <w:t xml:space="preserve">Identification of pathways to high-level vancomycin resistance in Clostridioides difficile that incur high fitness costs in key pathogenicity traits.</w:t>
+              <w:t xml:space="preserve">Adaptation mechanisms of Clostridioides difficile to auranofin and its impact on human gut microbiota.</w:t>
             </w:r>
           </w:hyperlink>
         </w:t>
@@ -3245,9 +3113,9 @@
           <w:u w:val="single"/>
         </w:rPr>
         <w:t xml:space="preserve">
-          <w:hyperlink r:id="rId28" w:tgtFrame="_blank">
+          <w:hyperlink r:id="rId82" w:tgtFrame="_blank">
             <w:r>
-              <w:t xml:space="preserve">Australian Group on Antimicrobial Research surveillance outcome programs - bloodstream infections and antimicrobial resistance patterns from patients less than 18 years of age, January 2020 - December 2021.</w:t>
+              <w:t xml:space="preserve">Comprehensive analyses of a large human gut Bacteroidales culture collection reveal species- and strain-level diversity and evolution.</w:t>
             </w:r>
           </w:hyperlink>
         </w:t>
@@ -3289,9 +3157,9 @@
           <w:u w:val="single"/>
         </w:rPr>
         <w:t xml:space="preserve">
-          <w:hyperlink r:id="rId29" w:tgtFrame="_blank">
+          <w:hyperlink r:id="rId83" w:tgtFrame="_blank">
             <w:r>
-              <w:t xml:space="preserve">Best Practices in the Management of Clostridioides difficile Infection in Developing Nations.</w:t>
+              <w:t xml:space="preserve">[Molecular characteristics and antibiotic resistance of Clostridioides difficile isolated from children in China].</w:t>
             </w:r>
           </w:hyperlink>
         </w:t>
@@ -3333,9 +3201,9 @@
           <w:u w:val="single"/>
         </w:rPr>
         <w:t xml:space="preserve">
-          <w:hyperlink r:id="rId30" w:tgtFrame="_blank">
+          <w:hyperlink r:id="rId84" w:tgtFrame="_blank">
             <w:r>
-              <w:t xml:space="preserve">Protective Effects of Huo Xiang Zheng Qi Liquid on Clostridioides difficile Infection on C57BL/6 Mice.</w:t>
+              <w:t xml:space="preserve">Which trials do we need? Fidaxomicin plus either intravenous metronidazole or tigecycline versus vancomycin plus either intravenous metronidazole or tigecycline for fulminant Clostridioides difficile infection.</w:t>
             </w:r>
           </w:hyperlink>
         </w:t>
@@ -3377,9 +3245,9 @@
           <w:u w:val="single"/>
         </w:rPr>
         <w:t xml:space="preserve">
-          <w:hyperlink r:id="rId31" w:tgtFrame="_blank">
+          <w:hyperlink r:id="rId85" w:tgtFrame="_blank">
             <w:r>
-              <w:t xml:space="preserve">A New Convenient Method to Assess Antibiotic Resistance and Antimicrobial Efficacy against Pathogenic Clostridioides difficile Biofilms.</w:t>
+              <w:t xml:space="preserve">Identification of Antimicrobial-Resistant Zoonotic Bacteria in Swine Production: Implications from the One Health Perspective.</w:t>
             </w:r>
           </w:hyperlink>
         </w:t>
@@ -3421,53 +3289,9 @@
           <w:u w:val="single"/>
         </w:rPr>
         <w:t xml:space="preserve">
-          <w:hyperlink r:id="rId32" w:tgtFrame="_blank">
+          <w:hyperlink r:id="rId86" w:tgtFrame="_blank">
             <w:r>
-              <w:t xml:space="preserve">Virulence factors, antibiotic susceptibility and sequence type distribution of hospital-associated Clostridioides difficile isolates in Israel, 2020-2022.</w:t>
-            </w:r>
-          </w:hyperlink>
-        </w:t>
-      </w:r>
-    </w:p>
-    <w:p>
-      <w:pPr>
-        <w:spacing w:after="0"/>
-        <w:rPr>
-          <w:color w:val="0F50FF"/>
-          <w:u w:val="single"/>
-        </w:rPr>
-      </w:pPr>
-      <w:r>
-        <w:rPr>
-          <w:color w:val="0F50FF"/>
-          <w:u w:val="single"/>
-        </w:rPr>
-        <w:t xml:space="preserve"/>
-      </w:r>
-    </w:p>
-    <w:p>
-      <w:pPr>
-        <w:pStyle w:val="ListParagraph"/>
-        <w:numPr>
-          <w:ilvl w:val="0"/>
-          <w:numId w:val="14"/>
-        </w:numPr>
-        <w:spacing w:after="0" w:line="240" w:lineRule="auto"/>
-        <w:ind w:left="357" w:hanging="357"/>
-        <w:rPr>
-          <w:color w:val="0F50FF"/>
-          <w:u w:val="single"/>
-        </w:rPr>
-      </w:pPr>
-      <w:r>
-        <w:rPr>
-          <w:color w:val="0F50FF"/>
-          <w:u w:val="single"/>
-        </w:rPr>
-        <w:t xml:space="preserve">
-          <w:hyperlink r:id="rId33" w:tgtFrame="_blank">
-            <w:r>
-              <w:t xml:space="preserve">Potential effectiveness of parenteral nemonoxacin in the treatment of Clostridioides difficile infections: in vitro, ex vivo, and mouse studies.</w:t>
+              <w:t xml:space="preserve">Evaluation of an automated far ultraviolet-C light technology for decontamination of surfaces and aerosolized viruses in bathrooms.</w:t>
             </w:r>
           </w:hyperlink>
         </w:t>
@@ -3525,6 +3349,50 @@
         <w:t xml:space="preserve"/>
       </w:r>
     </w:p>
+    <w:p>
+      <w:pPr>
+        <w:pStyle w:val="ListParagraph"/>
+        <w:numPr>
+          <w:ilvl w:val="0"/>
+          <w:numId w:val="3"/>
+        </w:numPr>
+        <w:spacing w:after="0" w:line="240" w:lineRule="auto"/>
+        <w:ind w:left="357" w:hanging="357"/>
+        <w:rPr>
+          <w:color w:val="0F50FF"/>
+          <w:u w:val="single"/>
+        </w:rPr>
+      </w:pPr>
+      <w:r>
+        <w:rPr>
+          <w:color w:val="0F50FF"/>
+          <w:u w:val="single"/>
+        </w:rPr>
+        <w:t xml:space="preserve">
+          <w:hyperlink r:id="rId87" w:tgtFrame="_blank">
+            <w:r>
+              <w:t xml:space="preserve">Epidemiologic characteristics and risk factors of Clostridioides difficile infection in patients with active tuberculosis in the Republic of Korea: A nationwide population-based study.</w:t>
+            </w:r>
+          </w:hyperlink>
+        </w:t>
+      </w:r>
+    </w:p>
+    <w:p>
+      <w:pPr>
+        <w:spacing w:after="0"/>
+        <w:rPr>
+          <w:color w:val="0F50FF"/>
+          <w:u w:val="single"/>
+        </w:rPr>
+      </w:pPr>
+      <w:r>
+        <w:rPr>
+          <w:color w:val="0F50FF"/>
+          <w:u w:val="single"/>
+        </w:rPr>
+        <w:t xml:space="preserve"/>
+      </w:r>
+    </w:p>
     <w:p/>
     <w:p>
       <w:pPr>
@@ -3584,9 +3452,9 @@
           <w:u w:val="single"/>
         </w:rPr>
         <w:t xml:space="preserve">
-          <w:hyperlink r:id="rId76" w:tgtFrame="_blank">
+          <w:hyperlink r:id="rId32" w:tgtFrame="_blank">
             <w:r>
-              <w:t xml:space="preserve">Healing from Within: How Gut Microbiota Predicts IBD Treatment Success-A Systematic Review.</w:t>
+              <w:t xml:space="preserve">Insights into Gut Dysbiosis: Inflammatory Diseases, Obesity, and Restoration Approaches.</w:t>
             </w:r>
           </w:hyperlink>
         </w:t>
@@ -3628,9 +3496,9 @@
           <w:u w:val="single"/>
         </w:rPr>
         <w:t xml:space="preserve">
-          <w:hyperlink r:id="rId77" w:tgtFrame="_blank">
+          <w:hyperlink r:id="rId33" w:tgtFrame="_blank">
             <w:r>
-              <w:t xml:space="preserve">Prevention and cure of murine C. difficile infection by a Lachnospiraceae strain.</w:t>
+              <w:t xml:space="preserve">Diagnostic and therapeutic management of Clostridioides difficile infection.</w:t>
             </w:r>
           </w:hyperlink>
         </w:t>
@@ -3672,53 +3540,9 @@
           <w:u w:val="single"/>
         </w:rPr>
         <w:t xml:space="preserve">
-          <w:hyperlink r:id="rId78" w:tgtFrame="_blank">
+          <w:hyperlink r:id="rId34" w:tgtFrame="_blank">
             <w:r>
-              <w:t xml:space="preserve">Clostridioides difficile and Gut Microbiota: From Colonization to Infection and Treatment.</w:t>
-            </w:r>
-          </w:hyperlink>
-        </w:t>
-      </w:r>
-    </w:p>
-    <w:p>
-      <w:pPr>
-        <w:spacing w:after="0"/>
-        <w:rPr>
-          <w:color w:val="0F50FF"/>
-          <w:u w:val="single"/>
-        </w:rPr>
-      </w:pPr>
-      <w:r>
-        <w:rPr>
-          <w:color w:val="0F50FF"/>
-          <w:u w:val="single"/>
-        </w:rPr>
-        <w:t xml:space="preserve"/>
-      </w:r>
-    </w:p>
-    <w:p>
-      <w:pPr>
-        <w:pStyle w:val="ListParagraph"/>
-        <w:numPr>
-          <w:ilvl w:val="0"/>
-          <w:numId w:val="4"/>
-        </w:numPr>
-        <w:spacing w:after="0" w:line="240" w:lineRule="auto"/>
-        <w:ind w:left="357" w:hanging="357"/>
-        <w:rPr>
-          <w:color w:val="0F50FF"/>
-          <w:u w:val="single"/>
-        </w:rPr>
-      </w:pPr>
-      <w:r>
-        <w:rPr>
-          <w:color w:val="0F50FF"/>
-          <w:u w:val="single"/>
-        </w:rPr>
-        <w:t xml:space="preserve">
-          <w:hyperlink r:id="rId79" w:tgtFrame="_blank">
-            <w:r>
-              <w:t xml:space="preserve">The Role of Fecal Microbiota Transplantation (FMT) in the Management of Metabolic Diseases in Humans: A Narrative Review.</w:t>
+              <w:t xml:space="preserve">'Does this fecal microbiota transplant work?' Quality assurance of capsule based fecal microbiota transplant production.</w:t>
             </w:r>
           </w:hyperlink>
         </w:t>
@@ -3790,9 +3614,9 @@
           <w:u w:val="single"/>
         </w:rPr>
         <w:t xml:space="preserve">
-          <w:hyperlink r:id="rId80" w:tgtFrame="_blank">
+          <w:hyperlink r:id="rId12" w:tgtFrame="_blank">
             <w:r>
-              <w:t xml:space="preserve">Animal experiments of a new through-the-scope full-thickness endoscopic suturing device.</w:t>
+              <w:t xml:space="preserve">The Role of the Gut, Urine, and Vaginal Microbiomes in the Pathogenesis of Urinary Tract Infection in Women and Consideration of Microbiome Therapeutics.</w:t>
             </w:r>
           </w:hyperlink>
         </w:t>
@@ -3834,9 +3658,9 @@
           <w:u w:val="single"/>
         </w:rPr>
         <w:t xml:space="preserve">
-          <w:hyperlink r:id="rId81" w:tgtFrame="_blank">
+          <w:hyperlink r:id="rId13" w:tgtFrame="_blank">
             <w:r>
-              <w:t xml:space="preserve">XOL-1 regulates developmental timing by modulating the H3K9 landscape in C. elegans early embryos.</w:t>
+              <w:t xml:space="preserve">Brain mitochondrial damage attenuation by quercetin and N-acetyl cysteine: peripheral and central antiemetic effects.</w:t>
             </w:r>
           </w:hyperlink>
         </w:t>
@@ -3878,9 +3702,9 @@
           <w:u w:val="single"/>
         </w:rPr>
         <w:t xml:space="preserve">
-          <w:hyperlink r:id="rId82" w:tgtFrame="_blank">
+          <w:hyperlink r:id="rId14" w:tgtFrame="_blank">
             <w:r>
-              <w:t xml:space="preserve">Gut community structure as a risk factor for infection in Klebsiella pneumoniae-colonized patients.</w:t>
+              <w:t xml:space="preserve">The DAV132 colon-targeted adsorbent does not interfere with plasma concentrations of antibiotics but prevents antibiotic-related dysbiosis: a randomized phase I trial in healthy volunteers.</w:t>
             </w:r>
           </w:hyperlink>
         </w:t>
@@ -3922,9 +3746,9 @@
           <w:u w:val="single"/>
         </w:rPr>
         <w:t xml:space="preserve">
-          <w:hyperlink r:id="rId83" w:tgtFrame="_blank">
+          <w:hyperlink r:id="rId15" w:tgtFrame="_blank">
             <w:r>
-              <w:t xml:space="preserve">Clinical Features and Outcomes of Pediatric and Adult Patients Hospitalized for Coronavirus Disease 2019: A Comparison Across Age Strata.</w:t>
+              <w:t xml:space="preserve">6-PPD quinone at environmentally relevant concentrations induced damage on longevity in C. elegans: Mechanistic insight from inhibition in mitochondrial UPR response.</w:t>
             </w:r>
           </w:hyperlink>
         </w:t>
@@ -3966,9 +3790,9 @@
           <w:u w:val="single"/>
         </w:rPr>
         <w:t xml:space="preserve">
-          <w:hyperlink r:id="rId84" w:tgtFrame="_blank">
+          <w:hyperlink r:id="rId16" w:tgtFrame="_blank">
             <w:r>
-              <w:t xml:space="preserve">Alterations in one‑carbon metabolism and protein synthesis signals due to methionine supplementation and lipopolysaccharide challenge in Holstein fetal liver explants.</w:t>
+              <w:t xml:space="preserve">Novel agents in development for the treatment of resistant Gram-negative infections.</w:t>
             </w:r>
           </w:hyperlink>
         </w:t>
@@ -4010,9 +3834,9 @@
           <w:u w:val="single"/>
         </w:rPr>
         <w:t xml:space="preserve">
-          <w:hyperlink r:id="rId85" w:tgtFrame="_blank">
+          <w:hyperlink r:id="rId17" w:tgtFrame="_blank">
             <w:r>
-              <w:t xml:space="preserve">Association Between Falls and Social Frailty in Community-Dwelling Older Japanese Adults.</w:t>
+              <w:t xml:space="preserve">The Precision Resuscitation With Crystalloids in Sepsis (PRECISE) Trial: A Trial Protocol.</w:t>
             </w:r>
           </w:hyperlink>
         </w:t>
@@ -4054,9 +3878,9 @@
           <w:u w:val="single"/>
         </w:rPr>
         <w:t xml:space="preserve">
-          <w:hyperlink r:id="rId86" w:tgtFrame="_blank">
+          <w:hyperlink r:id="rId18" w:tgtFrame="_blank">
             <w:r>
-              <w:t xml:space="preserve">Substitutional/positional disorder of biguanide and guanylurea in the structure of a decavanadate complex [(Bg)(HV(10)O(28)(5-))](0.4)[(HGU(+))(V(10)O(28)(6-))](0.6)(H(2)Met(2+))(2)(H(3)O(+))·8H(2)O.</w:t>
+              <w:t xml:space="preserve">Clinical Effectiveness of Genetic Testing Guidelines in Patients with Thoracic Aortic Aneurysms.</w:t>
             </w:r>
           </w:hyperlink>
         </w:t>
@@ -4098,9 +3922,9 @@
           <w:u w:val="single"/>
         </w:rPr>
         <w:t xml:space="preserve">
-          <w:hyperlink r:id="rId87" w:tgtFrame="_blank">
+          <w:hyperlink r:id="rId19" w:tgtFrame="_blank">
             <w:r>
-              <w:t xml:space="preserve">Rumen-protected methionine supplementation improves lactation performance and alleviates inflammation during a subclinical mastitis challenge in lactating dairy cows.</w:t>
+              <w:t xml:space="preserve">Neutrophil-to-Lymphocyte Ratio Predicts Sepsis in Adult Patients Meeting Two or More Systemic Inflammatory Response Syndrome Criteria.</w:t>
             </w:r>
           </w:hyperlink>
         </w:t>
@@ -4142,9 +3966,9 @@
           <w:u w:val="single"/>
         </w:rPr>
         <w:t xml:space="preserve">
-          <w:hyperlink r:id="rId88" w:tgtFrame="_blank">
+          <w:hyperlink r:id="rId20" w:tgtFrame="_blank">
             <w:r>
-              <w:t xml:space="preserve">Reliability of CT Enterography for Describing Fibrostenosing Crohn Disease.</w:t>
+              <w:t xml:space="preserve">A real-world study of persistence and adherence to prescription medications in patients with chronic idiopathic constipation in the United States.</w:t>
             </w:r>
           </w:hyperlink>
         </w:t>
@@ -4186,97 +4010,9 @@
           <w:u w:val="single"/>
         </w:rPr>
         <w:t xml:space="preserve">
-          <w:hyperlink r:id="rId89" w:tgtFrame="_blank">
+          <w:hyperlink r:id="rId21" w:tgtFrame="_blank">
             <w:r>
-              <w:t xml:space="preserve">Reliability of MR Enterography Features for Describing Fibrostenosing Crohn Disease.</w:t>
-            </w:r>
-          </w:hyperlink>
-        </w:t>
-      </w:r>
-    </w:p>
-    <w:p>
-      <w:pPr>
-        <w:spacing w:after="0"/>
-        <w:rPr>
-          <w:color w:val="0F50FF"/>
-          <w:u w:val="single"/>
-        </w:rPr>
-      </w:pPr>
-      <w:r>
-        <w:rPr>
-          <w:color w:val="0F50FF"/>
-          <w:u w:val="single"/>
-        </w:rPr>
-        <w:t xml:space="preserve"/>
-      </w:r>
-    </w:p>
-    <w:p>
-      <w:pPr>
-        <w:pStyle w:val="ListParagraph"/>
-        <w:numPr>
-          <w:ilvl w:val="0"/>
-          <w:numId w:val="5"/>
-        </w:numPr>
-        <w:spacing w:after="0" w:line="240" w:lineRule="auto"/>
-        <w:ind w:left="357" w:hanging="357"/>
-        <w:rPr>
-          <w:color w:val="0F50FF"/>
-          <w:u w:val="single"/>
-        </w:rPr>
-      </w:pPr>
-      <w:r>
-        <w:rPr>
-          <w:color w:val="0F50FF"/>
-          <w:u w:val="single"/>
-        </w:rPr>
-        <w:t xml:space="preserve">
-          <w:hyperlink r:id="rId90" w:tgtFrame="_blank">
-            <w:r>
-              <w:t xml:space="preserve">Evaluation of Factors Predictive of Efficacy Among Patients With Complicated Urinary Tract Infection and/or Acute Pyelonephritis.</w:t>
-            </w:r>
-          </w:hyperlink>
-        </w:t>
-      </w:r>
-    </w:p>
-    <w:p>
-      <w:pPr>
-        <w:spacing w:after="0"/>
-        <w:rPr>
-          <w:color w:val="0F50FF"/>
-          <w:u w:val="single"/>
-        </w:rPr>
-      </w:pPr>
-      <w:r>
-        <w:rPr>
-          <w:color w:val="0F50FF"/>
-          <w:u w:val="single"/>
-        </w:rPr>
-        <w:t xml:space="preserve"/>
-      </w:r>
-    </w:p>
-    <w:p>
-      <w:pPr>
-        <w:pStyle w:val="ListParagraph"/>
-        <w:numPr>
-          <w:ilvl w:val="0"/>
-          <w:numId w:val="5"/>
-        </w:numPr>
-        <w:spacing w:after="0" w:line="240" w:lineRule="auto"/>
-        <w:ind w:left="357" w:hanging="357"/>
-        <w:rPr>
-          <w:color w:val="0F50FF"/>
-          <w:u w:val="single"/>
-        </w:rPr>
-      </w:pPr>
-      <w:r>
-        <w:rPr>
-          <w:color w:val="0F50FF"/>
-          <w:u w:val="single"/>
-        </w:rPr>
-        <w:t xml:space="preserve">
-          <w:hyperlink r:id="rId91" w:tgtFrame="_blank">
-            <w:r>
-              <w:t xml:space="preserve">Endometrial carcinomas with ambiguous histology often harbor TP53 mutations.</w:t>
+              <w:t xml:space="preserve">Driver gene alterations in NSCLC patients in southern China and their correlation with clinicopathologic characteristics.</w:t>
             </w:r>
           </w:hyperlink>
         </w:t>
@@ -4356,9 +4092,9 @@
           <w:u w:val="single"/>
         </w:rPr>
         <w:t xml:space="preserve">
-          <w:hyperlink r:id="rId12" w:tgtFrame="_blank">
+          <w:hyperlink r:id="rId68" w:tgtFrame="_blank">
             <w:r>
-              <w:t xml:space="preserve">MicroRNA miR-27a-5p reduces intestinal inflammation induced by Clostridioides difficile flagella by regulating the NF-κB signaling pathway.</w:t>
+              <w:t xml:space="preserve">Efficacy of prophylactic antibiotics in the adjuvant treatment of alcohol-related liver disease (ALD): a Systematic review and meta-analysis: Prophylactic antibiotics in ALD.</w:t>
             </w:r>
           </w:hyperlink>
         </w:t>
@@ -4400,9 +4136,9 @@
           <w:u w:val="single"/>
         </w:rPr>
         <w:t xml:space="preserve">
-          <w:hyperlink r:id="rId13" w:tgtFrame="_blank">
+          <w:hyperlink r:id="rId69" w:tgtFrame="_blank">
             <w:r>
-              <w:t xml:space="preserve">Graft-versus-host disease in patients with bone marrow transplants: A retrospective study analyzing outcomes and healthcare burden in US hospitals.</w:t>
+              <w:t xml:space="preserve">Analysis of factors affecting the length of hospitalization of patients with Clostridioides difficile infection: a cross-sectional study.</w:t>
             </w:r>
           </w:hyperlink>
         </w:t>
@@ -4444,9 +4180,9 @@
           <w:u w:val="single"/>
         </w:rPr>
         <w:t xml:space="preserve">
-          <w:hyperlink r:id="rId14" w:tgtFrame="_blank">
+          <w:hyperlink r:id="rId70" w:tgtFrame="_blank">
             <w:r>
-              <w:t xml:space="preserve">Unplanned 30-Day Readmissions After Hospitalization for Irritable Bowel Syndrome.</w:t>
+              <w:t xml:space="preserve">Positive Intervention of Distinct Peptides in Clostridioides difficile Infection in a Mouse Model.</w:t>
             </w:r>
           </w:hyperlink>
         </w:t>
@@ -4488,9 +4224,9 @@
           <w:u w:val="single"/>
         </w:rPr>
         <w:t xml:space="preserve">
-          <w:hyperlink r:id="rId15" w:tgtFrame="_blank">
+          <w:hyperlink r:id="rId71" w:tgtFrame="_blank">
             <w:r>
-              <w:t xml:space="preserve">Antibiotic use and risk of Clostridioides difficile infection in patients with inflammatory bowel disease.</w:t>
+              <w:t xml:space="preserve">Infections following chimeric antigen receptor T cell therapy: 2018-2022.</w:t>
             </w:r>
           </w:hyperlink>
         </w:t>
@@ -4532,9 +4268,9 @@
           <w:u w:val="single"/>
         </w:rPr>
         <w:t xml:space="preserve">
-          <w:hyperlink r:id="rId16" w:tgtFrame="_blank">
+          <w:hyperlink r:id="rId72" w:tgtFrame="_blank">
             <w:r>
-              <w:t xml:space="preserve">A diagnostic dilemma: cytomegalovirus colitis as an uncommon comorbidity in inflammatory bowel disease: a case report.</w:t>
+              <w:t xml:space="preserve">Management of C2 fractures following multiple classifications, a narrative review.</w:t>
             </w:r>
           </w:hyperlink>
         </w:t>
@@ -4576,9 +4312,9 @@
           <w:u w:val="single"/>
         </w:rPr>
         <w:t xml:space="preserve">
-          <w:hyperlink r:id="rId17" w:tgtFrame="_blank">
+          <w:hyperlink r:id="rId73" w:tgtFrame="_blank">
             <w:r>
-              <w:t xml:space="preserve">Impact of diabetic ketoacidosis on outcomes in hospitalized diabetic patients with Clostridioides difficile infection: a national inpatient analysis.</w:t>
+              <w:t xml:space="preserve">Comparison of toxin gene expression levels and molecular typing of Clostridioides difficile strains isolated from patients with diarrhea.</w:t>
             </w:r>
           </w:hyperlink>
         </w:t>
@@ -4620,9 +4356,9 @@
           <w:u w:val="single"/>
         </w:rPr>
         <w:t xml:space="preserve">
-          <w:hyperlink r:id="rId18" w:tgtFrame="_blank">
+          <w:hyperlink r:id="rId74" w:tgtFrame="_blank">
             <w:r>
-              <w:t xml:space="preserve">A high-temperature-triggered crosslinking reaction to achieve excellent intrinsic flame retardancy of organic phase change composites.</w:t>
+              <w:t xml:space="preserve">Impact of Clostridium difficile Infection Versus Colonization on Postoperative Outcomes After Oncological Colorectal Surgery: An Observational Single-Center Study With Propensity Score Analysis.</w:t>
             </w:r>
           </w:hyperlink>
         </w:t>
@@ -4664,9 +4400,9 @@
           <w:u w:val="single"/>
         </w:rPr>
         <w:t xml:space="preserve">
-          <w:hyperlink r:id="rId19" w:tgtFrame="_blank">
+          <w:hyperlink r:id="rId75" w:tgtFrame="_blank">
             <w:r>
-              <w:t xml:space="preserve">Deep learning-based prediction of Clostridioides difficile infection caused by antibiotics using longitudinal electronic health records.</w:t>
+              <w:t xml:space="preserve">Incubation period of Clostridioides difficile infection in hospitalized patients and long-term care facility residents: a prospective cohort study.</w:t>
             </w:r>
           </w:hyperlink>
         </w:t>
@@ -4708,9 +4444,9 @@
           <w:u w:val="single"/>
         </w:rPr>
         <w:t xml:space="preserve">
-          <w:hyperlink r:id="rId20" w:tgtFrame="_blank">
+          <w:hyperlink r:id="rId76" w:tgtFrame="_blank">
             <w:r>
-              <w:t xml:space="preserve">Mortality Attributable to Clostridioides difficile Infection: The Rising Burden of Disease in European Countries.</w:t>
+              <w:t xml:space="preserve">De novo design of mini-protein binders broadly neutralizing Clostridioides difficile toxin B variants.</w:t>
             </w:r>
           </w:hyperlink>
         </w:t>
@@ -4752,9 +4488,9 @@
           <w:u w:val="single"/>
         </w:rPr>
         <w:t xml:space="preserve">
-          <w:hyperlink r:id="rId21" w:tgtFrame="_blank">
+          <w:hyperlink r:id="rId77" w:tgtFrame="_blank">
             <w:r>
-              <w:t xml:space="preserve">Prevalence of Enteric Pathogens and Antibiotic Resistance: Results of a Six-Year Active Surveillance Study on Patients Admitted to a Teaching Hospital.</w:t>
+              <w:t xml:space="preserve">Development of an Electronic Clinical Surveillance Measure for Unnecessary Rapid Antibiotic Administration in Suspected Sepsis.</w:t>
             </w:r>
           </w:hyperlink>
         </w:t>
@@ -4796,97 +4532,9 @@
           <w:u w:val="single"/>
         </w:rPr>
         <w:t xml:space="preserve">
-          <w:hyperlink r:id="rId22" w:tgtFrame="_blank">
+          <w:hyperlink r:id="rId78" w:tgtFrame="_blank">
             <w:r>
-              <w:t xml:space="preserve">[Clostridioides difficile infection diagnosed by nucleic acid amplification test in a patient with Epstein-Barr Virus-related T-cell lymphoproliferative disorder].</w:t>
-            </w:r>
-          </w:hyperlink>
-        </w:t>
-      </w:r>
-    </w:p>
-    <w:p>
-      <w:pPr>
-        <w:spacing w:after="0"/>
-        <w:rPr>
-          <w:color w:val="0F50FF"/>
-          <w:u w:val="single"/>
-        </w:rPr>
-      </w:pPr>
-      <w:r>
-        <w:rPr>
-          <w:color w:val="0F50FF"/>
-          <w:u w:val="single"/>
-        </w:rPr>
-        <w:t xml:space="preserve"/>
-      </w:r>
-    </w:p>
-    <w:p>
-      <w:pPr>
-        <w:pStyle w:val="ListParagraph"/>
-        <w:numPr>
-          <w:ilvl w:val="0"/>
-          <w:numId w:val="6"/>
-        </w:numPr>
-        <w:spacing w:after="0" w:line="240" w:lineRule="auto"/>
-        <w:ind w:left="357" w:hanging="357"/>
-        <w:rPr>
-          <w:color w:val="0F50FF"/>
-          <w:u w:val="single"/>
-        </w:rPr>
-      </w:pPr>
-      <w:r>
-        <w:rPr>
-          <w:color w:val="0F50FF"/>
-          <w:u w:val="single"/>
-        </w:rPr>
-        <w:t xml:space="preserve">
-          <w:hyperlink r:id="rId23" w:tgtFrame="_blank">
-            <w:r>
-              <w:t xml:space="preserve">Total abdominal colectomy versus diverting loop ileostomy with colonic lavage for fulminant clostridium difficile colitis: an updated systematic review and meta-analysis of outcomes.</w:t>
-            </w:r>
-          </w:hyperlink>
-        </w:t>
-      </w:r>
-    </w:p>
-    <w:p>
-      <w:pPr>
-        <w:spacing w:after="0"/>
-        <w:rPr>
-          <w:color w:val="0F50FF"/>
-          <w:u w:val="single"/>
-        </w:rPr>
-      </w:pPr>
-      <w:r>
-        <w:rPr>
-          <w:color w:val="0F50FF"/>
-          <w:u w:val="single"/>
-        </w:rPr>
-        <w:t xml:space="preserve"/>
-      </w:r>
-    </w:p>
-    <w:p>
-      <w:pPr>
-        <w:pStyle w:val="ListParagraph"/>
-        <w:numPr>
-          <w:ilvl w:val="0"/>
-          <w:numId w:val="6"/>
-        </w:numPr>
-        <w:spacing w:after="0" w:line="240" w:lineRule="auto"/>
-        <w:ind w:left="357" w:hanging="357"/>
-        <w:rPr>
-          <w:color w:val="0F50FF"/>
-          <w:u w:val="single"/>
-        </w:rPr>
-      </w:pPr>
-      <w:r>
-        <w:rPr>
-          <w:color w:val="0F50FF"/>
-          <w:u w:val="single"/>
-        </w:rPr>
-        <w:t xml:space="preserve">
-          <w:hyperlink r:id="rId24" w:tgtFrame="_blank">
-            <w:r>
-              <w:t xml:space="preserve">Trust in government moderates the association between fear of COVID-19 as well as empathic concern and preventive behaviour.</w:t>
+              <w:t xml:space="preserve">Real world evidence on the effectiveness and safety of tofacitinib in ulcerative colitis in Lebanon.</w:t>
             </w:r>
           </w:hyperlink>
         </w:t>
@@ -4963,9 +4611,9 @@
           <w:u w:val="single"/>
         </w:rPr>
         <w:t xml:space="preserve">
-          <w:hyperlink r:id="rId25" w:tgtFrame="_blank">
+          <w:hyperlink r:id="rId31" w:tgtFrame="_blank">
             <w:r>
-              <w:t xml:space="preserve">Ultra-broadband diffractive imaging with unknown probe spectrum.</w:t>
+              <w:t xml:space="preserve">Defect-rich N, S Co-doped porous carbon with hierarchical channel network for ultrafast capacitive deionization.</w:t>
             </w:r>
           </w:hyperlink>
         </w:t>
@@ -5038,9 +4686,9 @@
           <w:u w:val="single"/>
         </w:rPr>
         <w:t xml:space="preserve">
-          <w:hyperlink r:id="rId58" w:tgtFrame="_blank">
+          <w:hyperlink r:id="rId35" w:tgtFrame="_blank">
             <w:r>
-              <w:t xml:space="preserve">Prescribing Trends for Oral Vancomycin and Fidaxomicin after Guideline and Formulary Changes in Ontario, Canada: An Interrupted Time-Series Analysis.</w:t>
+              <w:t xml:space="preserve">Toxin inhibition: Examining tetracyclines, clindamycin, and linezolid.</w:t>
             </w:r>
           </w:hyperlink>
         </w:t>
@@ -5083,9 +4731,9 @@
           <w:u w:val="single"/>
         </w:rPr>
         <w:t xml:space="preserve">
-          <w:hyperlink r:id="rId59" w:tgtFrame="_blank">
+          <w:hyperlink r:id="rId36" w:tgtFrame="_blank">
             <w:r>
-              <w:t xml:space="preserve">ESCMID/EUCIC clinical guidelines on preoperative decolonization and targeted prophylaxis in patients colonized by multidrug-resistant Gram-positive bacteria before surgery.</w:t>
+              <w:t xml:space="preserve">Health risk assessment and contamination of lead and cadmium levels in sediments of the northwestern Arabian Gulf coast.</w:t>
             </w:r>
           </w:hyperlink>
         </w:t>
@@ -5128,9 +4776,9 @@
           <w:u w:val="single"/>
         </w:rPr>
         <w:t xml:space="preserve">
-          <w:hyperlink r:id="rId60" w:tgtFrame="_blank">
+          <w:hyperlink r:id="rId37" w:tgtFrame="_blank">
             <w:r>
-              <w:t xml:space="preserve">Outbreak investigation of norovirus gastroenteritis in a childcare facility in Central Queensland, Australia: a household level case series analysis.</w:t>
+              <w:t xml:space="preserve">Intraoperative Transient Central Diabetes Insipidus Status Post-Cerebellopontine Meningioma Resection: A Case Report.</w:t>
             </w:r>
           </w:hyperlink>
         </w:t>
@@ -5173,9 +4821,9 @@
           <w:u w:val="single"/>
         </w:rPr>
         <w:t xml:space="preserve">
-          <w:hyperlink r:id="rId61" w:tgtFrame="_blank">
+          <w:hyperlink r:id="rId38" w:tgtFrame="_blank">
             <w:r>
-              <w:t xml:space="preserve">Respiratory diphtheria in the time of Omicron.</w:t>
+              <w:t xml:space="preserve">Oncologic outcomes of neoadjuvant chemotherapy and lymph node dissection with partial cystectomy for muscle-invasive bladder cancer.</w:t>
             </w:r>
           </w:hyperlink>
         </w:t>
@@ -5218,9 +4866,9 @@
           <w:u w:val="single"/>
         </w:rPr>
         <w:t xml:space="preserve">
-          <w:hyperlink r:id="rId62" w:tgtFrame="_blank">
+          <w:hyperlink r:id="rId39" w:tgtFrame="_blank">
             <w:r>
-              <w:t xml:space="preserve">[Guidelines for diagnosis,treatment and prevention of clostridium difficile infection in China(2024)].</w:t>
+              <w:t xml:space="preserve">New risk classification adapting SCAI shock stages to patients with pulmonary embolism (RISA-PE).</w:t>
             </w:r>
           </w:hyperlink>
         </w:t>
@@ -5263,9 +4911,9 @@
           <w:u w:val="single"/>
         </w:rPr>
         <w:t xml:space="preserve">
-          <w:hyperlink r:id="rId63" w:tgtFrame="_blank">
+          <w:hyperlink r:id="rId40" w:tgtFrame="_blank">
             <w:r>
-              <w:t xml:space="preserve">[From difficult-to-treat asthma to severe asthma: Step 5].</w:t>
+              <w:t xml:space="preserve">Outpatient use of antibiotics in uncomplicated diverticulitis decreases hospital admissions.</w:t>
             </w:r>
           </w:hyperlink>
         </w:t>
@@ -5308,9 +4956,9 @@
           <w:u w:val="single"/>
         </w:rPr>
         <w:t xml:space="preserve">
-          <w:hyperlink r:id="rId64" w:tgtFrame="_blank">
+          <w:hyperlink r:id="rId41" w:tgtFrame="_blank">
             <w:r>
-              <w:t xml:space="preserve">Impact of Helicobacter pylori Eradication on Inflammatory Bowel Disease Onset and Disease Activity: To Eradicate or Not to Eradicate?</w:t>
+              <w:t xml:space="preserve">Hand and environmental hygiene: respective roles for MRSA, multi-resistant gram negatives, Clostridioides difficile, and Candida spp.</w:t>
             </w:r>
           </w:hyperlink>
         </w:t>
@@ -5353,9 +5001,9 @@
           <w:u w:val="single"/>
         </w:rPr>
         <w:t xml:space="preserve">
-          <w:hyperlink r:id="rId65" w:tgtFrame="_blank">
+          <w:hyperlink r:id="rId42" w:tgtFrame="_blank">
             <w:r>
-              <w:t xml:space="preserve">Preferences for a Clostridioides difficile vaccine among adults in the United States.</w:t>
+              <w:t xml:space="preserve">Spatiotemporal evolution and driving factors of the coupling coordination of the population‒land‒water‒industry system in the lower Yellow River.</w:t>
             </w:r>
           </w:hyperlink>
         </w:t>
@@ -5398,99 +5046,9 @@
           <w:u w:val="single"/>
         </w:rPr>
         <w:t xml:space="preserve">
-          <w:hyperlink r:id="rId66" w:tgtFrame="_blank">
+          <w:hyperlink r:id="rId43" w:tgtFrame="_blank">
             <w:r>
-              <w:t xml:space="preserve">Reassessing the management of uncomplicated urinary tract infection: A retrospective analysis using machine learning causal inference.</w:t>
-            </w:r>
-          </w:hyperlink>
-        </w:t>
-      </w:r>
-    </w:p>
-    <w:p>
-      <w:pPr>
-        <w:spacing w:after="0"/>
-        <w:rPr>
-          <w:color w:val="0F50FF"/>
-          <w:u w:val="single"/>
-        </w:rPr>
-      </w:pPr>
-      <w:r>
-        <w:rPr>
-          <w:color w:val="0F50FF"/>
-          <w:u w:val="single"/>
-        </w:rPr>
-        <w:lastRenderedPageBreak/>
-        <w:t xml:space="preserve"/>
-      </w:r>
-    </w:p>
-    <w:p>
-      <w:pPr>
-        <w:pStyle w:val="ListParagraph"/>
-        <w:numPr>
-          <w:ilvl w:val="0"/>
-          <w:numId w:val="8"/>
-        </w:numPr>
-        <w:spacing w:after="0" w:line="240" w:lineRule="auto"/>
-        <w:ind w:left="357" w:hanging="357"/>
-        <w:rPr>
-          <w:color w:val="0F50FF"/>
-          <w:u w:val="single"/>
-        </w:rPr>
-      </w:pPr>
-      <w:r>
-        <w:rPr>
-          <w:color w:val="0F50FF"/>
-          <w:u w:val="single"/>
-        </w:rPr>
-        <w:t xml:space="preserve">
-          <w:hyperlink r:id="rId67" w:tgtFrame="_blank">
-            <w:r>
-              <w:t xml:space="preserve">Interventional antibiotic treatment replacing antibiotic prophylaxis during allogeneic hematopoietic stem cell transplantation is safe and leads to a reduction of antibiotic administration.</w:t>
-            </w:r>
-          </w:hyperlink>
-        </w:t>
-      </w:r>
-    </w:p>
-    <w:p>
-      <w:pPr>
-        <w:spacing w:after="0"/>
-        <w:rPr>
-          <w:color w:val="0F50FF"/>
-          <w:u w:val="single"/>
-        </w:rPr>
-      </w:pPr>
-      <w:r>
-        <w:rPr>
-          <w:color w:val="0F50FF"/>
-          <w:u w:val="single"/>
-        </w:rPr>
-        <w:lastRenderedPageBreak/>
-        <w:t xml:space="preserve"/>
-      </w:r>
-    </w:p>
-    <w:p>
-      <w:pPr>
-        <w:pStyle w:val="ListParagraph"/>
-        <w:numPr>
-          <w:ilvl w:val="0"/>
-          <w:numId w:val="8"/>
-        </w:numPr>
-        <w:spacing w:after="0" w:line="240" w:lineRule="auto"/>
-        <w:ind w:left="357" w:hanging="357"/>
-        <w:rPr>
-          <w:color w:val="0F50FF"/>
-          <w:u w:val="single"/>
-        </w:rPr>
-      </w:pPr>
-      <w:r>
-        <w:rPr>
-          <w:color w:val="0F50FF"/>
-          <w:u w:val="single"/>
-        </w:rPr>
-        <w:t xml:space="preserve">
-          <w:hyperlink r:id="rId68" w:tgtFrame="_blank">
-            <w:r>
-              <w:t xml:space="preserve">Biological Mechanisms of Polyphenols against Clostridium Difficile: A Systematic Review.</w:t>
+              <w:t xml:space="preserve">Hospitalized Patients on Proton Pump Inhibitors for Stress Ulcer Prophylaxis Have a Higher Risk of Clostridioides difficile Infection Compared to Those on Histamine-2 Receptor Antagonists.</w:t>
             </w:r>
           </w:hyperlink>
         </w:t>
@@ -5540,6 +5098,50 @@
       <w:bookmarkEnd w:id="52"/>
       <w:bookmarkEnd w:id="53"/>
       <w:bookmarkEnd w:id="54"/>
+    </w:p>
+    <w:p>
+      <w:pPr>
+        <w:spacing w:after="0"/>
+        <w:rPr>
+          <w:color w:val="0F50FF"/>
+          <w:u w:val="single"/>
+        </w:rPr>
+      </w:pPr>
+      <w:r>
+        <w:rPr>
+          <w:color w:val="0F50FF"/>
+          <w:u w:val="single"/>
+        </w:rPr>
+        <w:t xml:space="preserve"/>
+      </w:r>
+    </w:p>
+    <w:p>
+      <w:pPr>
+        <w:pStyle w:val="ListParagraph"/>
+        <w:numPr>
+          <w:ilvl w:val="0"/>
+          <w:numId w:val="9"/>
+        </w:numPr>
+        <w:spacing w:after="0" w:line="240" w:lineRule="auto"/>
+        <w:ind w:left="357" w:hanging="357"/>
+        <w:rPr>
+          <w:color w:val="0F50FF"/>
+          <w:u w:val="single"/>
+        </w:rPr>
+      </w:pPr>
+      <w:r>
+        <w:rPr>
+          <w:color w:val="0F50FF"/>
+          <w:u w:val="single"/>
+        </w:rPr>
+        <w:t xml:space="preserve">
+          <w:hyperlink r:id="rId79" w:tgtFrame="_blank">
+            <w:r>
+              <w:t xml:space="preserve">Comparative genomics of zoonotic pathogen Clostridioides difficile of animal origin to understand its diversity.</w:t>
+            </w:r>
+          </w:hyperlink>
+        </w:t>
+      </w:r>
     </w:p>
     <w:p>
       <w:pPr>

--- a/m3_data/lit_review.docx
+++ b/m3_data/lit_review.docx
@@ -64,7 +64,7 @@
           <w:sz w:val="36"/>
           <w:szCs w:val="36"/>
         </w:rPr>
-        <w:t xml:space="preserve">08/09/2024</w:t>
+        <w:t xml:space="preserve">08/10/2024</w:t>
       </w:r>
       <w:r>
         <w:rPr>
@@ -100,7 +100,7 @@
           <w:sz w:val="36"/>
           <w:szCs w:val="36"/>
         </w:rPr>
-        <w:t xml:space="preserve">08/10/2024</w:t>
+        <w:t xml:space="preserve">08/11/2024</w:t>
       </w:r>
     </w:p>
     <w:p>
@@ -1209,9 +1209,9 @@
           <w:u w:val="single"/>
         </w:rPr>
         <w:t xml:space="preserve">
-          <w:hyperlink r:id="rId44" w:tgtFrame="_blank">
+          <w:hyperlink r:id="rId49" w:tgtFrame="_blank">
             <w:r>
-              <w:t xml:space="preserve">Short Versus Long Antibiotic Duration in Streptococcus pneumoniae Bacteremia.</w:t>
+              <w:t xml:space="preserve">Metagenomic, metabolomic, and lipidomic shifts associated with fecal microbiota transplantation for recurrent Clostridioides difficile infection.</w:t>
             </w:r>
           </w:hyperlink>
         </w:t>
@@ -1255,9 +1255,9 @@
           <w:u w:val="single"/>
         </w:rPr>
         <w:t xml:space="preserve">
-          <w:hyperlink r:id="rId45" w:tgtFrame="_blank">
+          <w:hyperlink r:id="rId50" w:tgtFrame="_blank">
             <w:r>
-              <w:t xml:space="preserve">The 3 Ds: Depression, Dysbiosis, and Clostridiodes difficile.</w:t>
+              <w:t xml:space="preserve">[Clostridioides difficile infections: Update and therapeutic guidelines].</w:t>
             </w:r>
           </w:hyperlink>
         </w:t>
@@ -1301,9 +1301,9 @@
           <w:u w:val="single"/>
         </w:rPr>
         <w:t xml:space="preserve">
-          <w:hyperlink r:id="rId46" w:tgtFrame="_blank">
+          <w:hyperlink r:id="rId51" w:tgtFrame="_blank">
             <w:r>
-              <w:t xml:space="preserve">Challenges in Liver Transplantation for Hepatocellular Carcinoma: A Review of Current Controversies.</w:t>
+              <w:t xml:space="preserve">Internet Parent-Child Interaction Therapy for Maternal Guilt in a Child Abuse Case: A Single Case Study.</w:t>
             </w:r>
           </w:hyperlink>
         </w:t>
@@ -1347,9 +1347,9 @@
           <w:u w:val="single"/>
         </w:rPr>
         <w:t xml:space="preserve">
-          <w:hyperlink r:id="rId47" w:tgtFrame="_blank">
+          <w:hyperlink r:id="rId52" w:tgtFrame="_blank">
             <w:r>
-              <w:t xml:space="preserve">Significant drop in serum C-reactive protein in patients with solid neoplasia and bacterial infection is associated with a better prognosis and identifies candidates for short-course antibiotic therapy.</w:t>
+              <w:t xml:space="preserve">Systematic review of the orally administered microbiome therapeutic, fecal microbiota spores, live-brpk, to prevent recurrence of Clostridioides difficile infection in adults.</w:t>
             </w:r>
           </w:hyperlink>
         </w:t>
@@ -1393,9 +1393,9 @@
           <w:u w:val="single"/>
         </w:rPr>
         <w:t xml:space="preserve">
-          <w:hyperlink r:id="rId48" w:tgtFrame="_blank">
+          <w:hyperlink r:id="rId53" w:tgtFrame="_blank">
             <w:r>
-              <w:t xml:space="preserve">A randomized controlled trial of efficacy and safety of Fecal Microbiota Transplant for preventing recurrent Clostridioides difficile infection.</w:t>
+              <w:t xml:space="preserve">Cerebral salt wasting syndrome in a child with central diabetes insipidus following surgery for recurrent craniopharyngioma: A case report.</w:t>
             </w:r>
           </w:hyperlink>
         </w:t>
@@ -1439,9 +1439,9 @@
           <w:u w:val="single"/>
         </w:rPr>
         <w:t xml:space="preserve">
-          <w:hyperlink r:id="rId49" w:tgtFrame="_blank">
+          <w:hyperlink r:id="rId54" w:tgtFrame="_blank">
             <w:r>
-              <w:t xml:space="preserve">Déjà vu: Unanswered Questions about Fecal Microbiota Transplantation for Recurrent Clostridioides difficile Infection.</w:t>
+              <w:t xml:space="preserve">Microbiota restoration for recurrent Clostridioides difficile infection.</w:t>
             </w:r>
           </w:hyperlink>
         </w:t>
@@ -1485,9 +1485,9 @@
           <w:u w:val="single"/>
         </w:rPr>
         <w:t xml:space="preserve">
-          <w:hyperlink r:id="rId50" w:tgtFrame="_blank">
+          <w:hyperlink r:id="rId55" w:tgtFrame="_blank">
             <w:r>
-              <w:t xml:space="preserve">[Advances in the treatment of Clostridium difficile infection in children].</w:t>
+              <w:t xml:space="preserve">Fecal microbiota transplantation through colonoscopy in the treatment of recurrent Clostridioides difficile: Experience at a university center.</w:t>
             </w:r>
           </w:hyperlink>
         </w:t>
@@ -1531,9 +1531,9 @@
           <w:u w:val="single"/>
         </w:rPr>
         <w:t xml:space="preserve">
-          <w:hyperlink r:id="rId51" w:tgtFrame="_blank">
+          <w:hyperlink r:id="rId56" w:tgtFrame="_blank">
             <w:r>
-              <w:t xml:space="preserve">Medial Patellofemoral Ligament Reconstruction Improves Patella Alta.</w:t>
+              <w:t xml:space="preserve">Impact of Clinical and Pharmacological Parameters on Faecal Microbiota Transplantation Outcome in Clostridioides difficile Infections: Results of a 5-Year French National Survey.</w:t>
             </w:r>
           </w:hyperlink>
         </w:t>
@@ -1577,9 +1577,9 @@
           <w:u w:val="single"/>
         </w:rPr>
         <w:t xml:space="preserve">
-          <w:hyperlink r:id="rId52" w:tgtFrame="_blank">
+          <w:hyperlink r:id="rId57" w:tgtFrame="_blank">
             <w:r>
-              <w:t xml:space="preserve">Clostridioides difficile infection: an update.</w:t>
+              <w:t xml:space="preserve">Risk of rehospitalization due to Clostridioides difficile infection among hospitalized patients with Clostridioides difficile: a cohort study.</w:t>
             </w:r>
           </w:hyperlink>
         </w:t>
@@ -1623,9 +1623,9 @@
           <w:u w:val="single"/>
         </w:rPr>
         <w:t xml:space="preserve">
-          <w:hyperlink r:id="rId53" w:tgtFrame="_blank">
+          <w:hyperlink r:id="rId58" w:tgtFrame="_blank">
             <w:r>
-              <w:t xml:space="preserve">Therapeutics involved in managing initial and recurrent Clostridium difficile infection: An updated literature review.</w:t>
+              <w:t xml:space="preserve">Comparing rates of recurrent infection for first occurrence of Clostridioides difficile between tapered oral vancomycin and standard vancomycin: a retrospective, propensity matched cohort study.</w:t>
             </w:r>
           </w:hyperlink>
         </w:t>
@@ -1669,9 +1669,9 @@
           <w:u w:val="single"/>
         </w:rPr>
         <w:t xml:space="preserve">
-          <w:hyperlink r:id="rId54" w:tgtFrame="_blank">
+          <w:hyperlink r:id="rId59" w:tgtFrame="_blank">
             <w:r>
-              <w:t xml:space="preserve">End-to-end donor screening and manufacturing controls: complementary quality-based strategies to minimize patient risk for donor-derived microbiome therapeutics.</w:t>
+              <w:t xml:space="preserve">Successful Use of Fecal Microbiota Transplantation in Management of Nonobstructive Recurrent Cholangitis Following Total Pancreatectomy and Islet Autotransplant.</w:t>
             </w:r>
           </w:hyperlink>
         </w:t>
@@ -1715,9 +1715,9 @@
           <w:u w:val="single"/>
         </w:rPr>
         <w:t xml:space="preserve">
-          <w:hyperlink r:id="rId55" w:tgtFrame="_blank">
+          <w:hyperlink r:id="rId60" w:tgtFrame="_blank">
             <w:r>
-              <w:t xml:space="preserve">Real-world effectiveness of fidaxomicin in patients at high risk of Clostridioides difficile recurrence.</w:t>
+              <w:t xml:space="preserve">Fecal microbiota transplantation in a patient with chronic diarrhea and primary and secondary immunodeficiency (common variable immunodeficiency and splenectomy).</w:t>
             </w:r>
           </w:hyperlink>
         </w:t>
@@ -1761,9 +1761,9 @@
           <w:u w:val="single"/>
         </w:rPr>
         <w:t xml:space="preserve">
-          <w:hyperlink r:id="rId56" w:tgtFrame="_blank">
+          <w:hyperlink r:id="rId61" w:tgtFrame="_blank">
             <w:r>
-              <w:t xml:space="preserve">Dysbiosis and fecal microbiota transplant: Contemplating progress in health, neurodegeneration and longevity.</w:t>
+              <w:t xml:space="preserve">Treatment outcomes of mild to moderate Clostridioides difficile infection in inflammatory bowel disease: an Australian experience.</w:t>
             </w:r>
           </w:hyperlink>
         </w:t>
@@ -1807,9 +1807,9 @@
           <w:u w:val="single"/>
         </w:rPr>
         <w:t xml:space="preserve">
-          <w:hyperlink r:id="rId57" w:tgtFrame="_blank">
+          <w:hyperlink r:id="rId62" w:tgtFrame="_blank">
             <w:r>
-              <w:t xml:space="preserve">Rational Design of Live Biotherapeutic Products for the Prevention of Clostridioides difficile Infection.</w:t>
+              <w:t xml:space="preserve">Multicenter study on Clostridioides difficile infections in Mexico: exploring the landscape.</w:t>
             </w:r>
           </w:hyperlink>
         </w:t>
@@ -1853,9 +1853,9 @@
           <w:u w:val="single"/>
         </w:rPr>
         <w:t xml:space="preserve">
-          <w:hyperlink r:id="rId58" w:tgtFrame="_blank">
+          <w:hyperlink r:id="rId63" w:tgtFrame="_blank">
             <w:r>
-              <w:t xml:space="preserve">Identification and preclinical evaluation of MMV676558 as a promising therapeutic candidate against Clostridioides difficile.</w:t>
+              <w:t xml:space="preserve">Gonococcal infections and risk factors for reinfection: a descriptive and case-case analysis of notifications in the Australian Capital Territory, 2017-2022.</w:t>
             </w:r>
           </w:hyperlink>
         </w:t>
@@ -1899,9 +1899,9 @@
           <w:u w:val="single"/>
         </w:rPr>
         <w:t xml:space="preserve">
-          <w:hyperlink r:id="rId59" w:tgtFrame="_blank">
+          <w:hyperlink r:id="rId64" w:tgtFrame="_blank">
             <w:r>
-              <w:t xml:space="preserve">Fecal microbiota spores, live-brpk (VOWST™/VOS) for prevention of recurrent Clostridioides difficile infection.</w:t>
+              <w:t xml:space="preserve">Epidemiology and Outcomes of Recurrent C Difficile Infection Among Hematopoietic Cell Transplant Recipients: A Single-center, Retrospective 10-year Study.</w:t>
             </w:r>
           </w:hyperlink>
         </w:t>
@@ -1945,9 +1945,9 @@
           <w:u w:val="single"/>
         </w:rPr>
         <w:t xml:space="preserve">
-          <w:hyperlink r:id="rId60" w:tgtFrame="_blank">
+          <w:hyperlink r:id="rId65" w:tgtFrame="_blank">
             <w:r>
-              <w:t xml:space="preserve">Gut Microbial and Metabolic Features Associated With Clostridioides difficile Infection Recurrence in Children.</w:t>
+              <w:t xml:space="preserve">Improved health-related quality of life in patients with recurrent Clostridioides difficile infection after treatment with faecal microbiota transplantation.</w:t>
             </w:r>
           </w:hyperlink>
         </w:t>
@@ -1991,9 +1991,9 @@
           <w:u w:val="single"/>
         </w:rPr>
         <w:t xml:space="preserve">
-          <w:hyperlink r:id="rId61" w:tgtFrame="_blank">
+          <w:hyperlink r:id="rId66" w:tgtFrame="_blank">
             <w:r>
-              <w:t xml:space="preserve">Clostridium difficile infection following colon subtotal resection in a patient with gallstones: A case report and review of literature.</w:t>
+              <w:t xml:space="preserve">Fecal Microbiota Transplantation for Recurrent Clostridioides difficile Infections in a Cystic Fibrosis Child Previously Screen Positive, Inconclusive Diagnosis (CFSPID): A Case Report.</w:t>
             </w:r>
           </w:hyperlink>
         </w:t>
@@ -2037,9 +2037,9 @@
           <w:u w:val="single"/>
         </w:rPr>
         <w:t xml:space="preserve">
-          <w:hyperlink r:id="rId62" w:tgtFrame="_blank">
+          <w:hyperlink r:id="rId67" w:tgtFrame="_blank">
             <w:r>
-              <w:t xml:space="preserve">A Retrospective Assessment of Guideline Adherence and Treatment Outcomes From Clostridioides difficile Infection Following the IDSA 2021 Clinical Guideline Update: Clostridioides difficile Infection.</w:t>
+              <w:t xml:space="preserve">Epidemiology of Clostridioides difficile PCR ribotype 181 after the COVID-19 pandemic in Northern Greece.</w:t>
             </w:r>
           </w:hyperlink>
         </w:t>
@@ -2083,9 +2083,9 @@
           <w:u w:val="single"/>
         </w:rPr>
         <w:t xml:space="preserve">
-          <w:hyperlink r:id="rId63" w:tgtFrame="_blank">
+          <w:hyperlink r:id="rId68" w:tgtFrame="_blank">
             <w:r>
-              <w:t xml:space="preserve">A multivalent mRNA-LNP vaccine protects against Clostridioides difficile infection.</w:t>
+              <w:t xml:space="preserve">Comparative effectiveness of treatments for recurrent Clostridioides difficile infection: a network meta-analysis of randomized controlled trials.</w:t>
             </w:r>
           </w:hyperlink>
         </w:t>
@@ -2129,147 +2129,9 @@
           <w:u w:val="single"/>
         </w:rPr>
         <w:t xml:space="preserve">
-          <w:hyperlink r:id="rId64" w:tgtFrame="_blank">
+          <w:hyperlink r:id="rId69" w:tgtFrame="_blank">
             <w:r>
-              <w:t xml:space="preserve">Fidaxomicin versus oral vancomycin for Clostridioides difficile infection among patients at high risk for recurrence based on real-world experience.</w:t>
-            </w:r>
-          </w:hyperlink>
-        </w:t>
-      </w:r>
-    </w:p>
-    <w:p>
-      <w:pPr>
-        <w:shd w:val="clear" w:color="auto" w:fill="FFF2CC" w:themeFill="accent4" w:themeFillTint="33"/>
-        <w:spacing w:after="0"/>
-        <w:rPr>
-          <w:color w:val="0F50FF"/>
-          <w:u w:val="single"/>
-        </w:rPr>
-      </w:pPr>
-      <w:r>
-        <w:rPr>
-          <w:color w:val="0F50FF"/>
-          <w:u w:val="single"/>
-        </w:rPr>
-        <w:t xml:space="preserve"/>
-      </w:r>
-    </w:p>
-    <w:p>
-      <w:pPr>
-        <w:pStyle w:val="ListParagraph"/>
-        <w:numPr>
-          <w:ilvl w:val="0"/>
-          <w:numId w:val="2"/>
-        </w:numPr>
-        <w:shd w:val="clear" w:color="auto" w:fill="FFF2CC" w:themeFill="accent4" w:themeFillTint="33"/>
-        <w:spacing w:after="0" w:line="240" w:lineRule="auto"/>
-        <w:ind w:left="357" w:hanging="357"/>
-        <w:rPr>
-          <w:color w:val="0F50FF"/>
-          <w:u w:val="single"/>
-        </w:rPr>
-      </w:pPr>
-      <w:r>
-        <w:rPr>
-          <w:color w:val="0F50FF"/>
-          <w:u w:val="single"/>
-        </w:rPr>
-        <w:t xml:space="preserve">
-          <w:hyperlink r:id="rId65" w:tgtFrame="_blank">
-            <w:r>
-              <w:t xml:space="preserve">Early treatment for Clostridioides difficile infection: retrospective cohort study.</w:t>
-            </w:r>
-          </w:hyperlink>
-        </w:t>
-      </w:r>
-    </w:p>
-    <w:p>
-      <w:pPr>
-        <w:shd w:val="clear" w:color="auto" w:fill="FFF2CC" w:themeFill="accent4" w:themeFillTint="33"/>
-        <w:spacing w:after="0"/>
-        <w:rPr>
-          <w:color w:val="0F50FF"/>
-          <w:u w:val="single"/>
-        </w:rPr>
-      </w:pPr>
-      <w:r>
-        <w:rPr>
-          <w:color w:val="0F50FF"/>
-          <w:u w:val="single"/>
-        </w:rPr>
-        <w:t xml:space="preserve"/>
-      </w:r>
-    </w:p>
-    <w:p>
-      <w:pPr>
-        <w:pStyle w:val="ListParagraph"/>
-        <w:numPr>
-          <w:ilvl w:val="0"/>
-          <w:numId w:val="2"/>
-        </w:numPr>
-        <w:shd w:val="clear" w:color="auto" w:fill="FFF2CC" w:themeFill="accent4" w:themeFillTint="33"/>
-        <w:spacing w:after="0" w:line="240" w:lineRule="auto"/>
-        <w:ind w:left="357" w:hanging="357"/>
-        <w:rPr>
-          <w:color w:val="0F50FF"/>
-          <w:u w:val="single"/>
-        </w:rPr>
-      </w:pPr>
-      <w:r>
-        <w:rPr>
-          <w:color w:val="0F50FF"/>
-          <w:u w:val="single"/>
-        </w:rPr>
-        <w:t xml:space="preserve">
-          <w:hyperlink r:id="rId66" w:tgtFrame="_blank">
-            <w:r>
-              <w:t xml:space="preserve">Safety and Tolerability of CP101, a full spectrum, oral microbiome therapeutic for the prevention of recurrent C. difficile infection: A Phase 2 Randomized Controlled Trial.</w:t>
-            </w:r>
-          </w:hyperlink>
-        </w:t>
-      </w:r>
-    </w:p>
-    <w:p>
-      <w:pPr>
-        <w:shd w:val="clear" w:color="auto" w:fill="FFF2CC" w:themeFill="accent4" w:themeFillTint="33"/>
-        <w:spacing w:after="0"/>
-        <w:rPr>
-          <w:color w:val="0F50FF"/>
-          <w:u w:val="single"/>
-        </w:rPr>
-      </w:pPr>
-      <w:r>
-        <w:rPr>
-          <w:color w:val="0F50FF"/>
-          <w:u w:val="single"/>
-        </w:rPr>
-        <w:t xml:space="preserve"/>
-      </w:r>
-    </w:p>
-    <w:p>
-      <w:pPr>
-        <w:pStyle w:val="ListParagraph"/>
-        <w:numPr>
-          <w:ilvl w:val="0"/>
-          <w:numId w:val="2"/>
-        </w:numPr>
-        <w:shd w:val="clear" w:color="auto" w:fill="FFF2CC" w:themeFill="accent4" w:themeFillTint="33"/>
-        <w:spacing w:after="0" w:line="240" w:lineRule="auto"/>
-        <w:ind w:left="357" w:hanging="357"/>
-        <w:rPr>
-          <w:color w:val="0F50FF"/>
-          <w:u w:val="single"/>
-        </w:rPr>
-      </w:pPr>
-      <w:r>
-        <w:rPr>
-          <w:color w:val="0F50FF"/>
-          <w:u w:val="single"/>
-        </w:rPr>
-        <w:t xml:space="preserve">
-          <w:hyperlink r:id="rId67" w:tgtFrame="_blank">
-            <w:r>
-              <w:t xml:space="preserve">Recurrent Clostridioides difficile infections in solid organ transplant recipients: the international CALIPSO study.</w:t>
+              <w:t xml:space="preserve">Faecal (or intestinal) microbiota transplant: a tool for repairing the gut microbiome.</w:t>
             </w:r>
           </w:hyperlink>
         </w:t>
@@ -2353,9 +2215,9 @@
           <w:u w:val="single"/>
         </w:rPr>
         <w:t xml:space="preserve">
-          <w:hyperlink r:id="rId22" w:tgtFrame="_blank">
+          <w:hyperlink r:id="rId80" w:tgtFrame="_blank">
             <w:r>
-              <w:t xml:space="preserve">Evaluating the antibacterial, antibiofilm, and anti-toxigenic effects of postbiotics from lactic acid bacteria on Clostridium difficile.</w:t>
+              <w:t xml:space="preserve">TcdB from Hypervirulent Clostridioides difficile Induces Neuronal Loss and Neurotransmitter Alterations in the Intrinsic Enteric Nervous System.</w:t>
             </w:r>
           </w:hyperlink>
         </w:t>
@@ -2397,9 +2259,9 @@
           <w:u w:val="single"/>
         </w:rPr>
         <w:t xml:space="preserve">
-          <w:hyperlink r:id="rId23" w:tgtFrame="_blank">
+          <w:hyperlink r:id="rId81" w:tgtFrame="_blank">
             <w:r>
-              <w:t xml:space="preserve">Purified CDT toxins and a clean deletion within the CDT locus provide novel insights into the contribution of binary toxin in cellular inflammation and Clostridioides difficile infection.</w:t>
+              <w:t xml:space="preserve">Informing estimates of probability of Clostridioides difficile infection for testing and treatment: expert consensus from a modified-Delphi procedure.</w:t>
             </w:r>
           </w:hyperlink>
         </w:t>
@@ -2441,9 +2303,9 @@
           <w:u w:val="single"/>
         </w:rPr>
         <w:t xml:space="preserve">
-          <w:hyperlink r:id="rId24" w:tgtFrame="_blank">
+          <w:hyperlink r:id="rId82" w:tgtFrame="_blank">
             <w:r>
-              <w:t xml:space="preserve">Data for action: the crucial role of hospitals in controlling Clostridioides difficile infection in England.</w:t>
+              <w:t xml:space="preserve">Validation of electronic health record data to identify hospital-associated Clostridioides difficile infections for retrospective research.</w:t>
             </w:r>
           </w:hyperlink>
         </w:t>
@@ -2485,9 +2347,9 @@
           <w:u w:val="single"/>
         </w:rPr>
         <w:t xml:space="preserve">
-          <w:hyperlink r:id="rId25" w:tgtFrame="_blank">
+          <w:hyperlink r:id="rId83" w:tgtFrame="_blank">
             <w:r>
-              <w:t xml:space="preserve">Clostridioides difficile Infections in Children: What Is the Optimal Laboratory Diagnostic Method?</w:t>
+              <w:t xml:space="preserve">Examining the impact of the COVID-19 pandemic on hospital-associated Clostridioides difficile infection.</w:t>
             </w:r>
           </w:hyperlink>
         </w:t>
@@ -2529,9 +2391,9 @@
           <w:u w:val="single"/>
         </w:rPr>
         <w:t xml:space="preserve">
-          <w:hyperlink r:id="rId26" w:tgtFrame="_blank">
+          <w:hyperlink r:id="rId84" w:tgtFrame="_blank">
             <w:r>
-              <w:t xml:space="preserve">Crystal structure of a Clostridioides difficile multiple antibiotic resistance regulator (MarR) CD0473 suggests a potential redox-regulated function.</w:t>
+              <w:t xml:space="preserve">The Impact of Clinical Pharmacist-Driven Weekend Antimicrobial Stewardship Coverage at a Quaternary Hospital.</w:t>
             </w:r>
           </w:hyperlink>
         </w:t>
@@ -2573,9 +2435,9 @@
           <w:u w:val="single"/>
         </w:rPr>
         <w:t xml:space="preserve">
-          <w:hyperlink r:id="rId27" w:tgtFrame="_blank">
+          <w:hyperlink r:id="rId85" w:tgtFrame="_blank">
             <w:r>
-              <w:t xml:space="preserve">Progranulin protects against Clostridioides difficile infection by enhancing IL-22 production.</w:t>
+              <w:t xml:space="preserve">A Mouse Model of Mild Clostridioides difficile Infection for the Characterization of Natural Immune Responses.</w:t>
             </w:r>
           </w:hyperlink>
         </w:t>
@@ -2617,97 +2479,9 @@
           <w:u w:val="single"/>
         </w:rPr>
         <w:t xml:space="preserve">
-          <w:hyperlink r:id="rId28" w:tgtFrame="_blank">
+          <w:hyperlink r:id="rId86" w:tgtFrame="_blank">
             <w:r>
-              <w:t xml:space="preserve">Postoperative outcomes after receipt of ertapenem antimicrobial prophylaxis for colon surgery: a multicenter retrospective cohort study.</w:t>
-            </w:r>
-          </w:hyperlink>
-        </w:t>
-      </w:r>
-    </w:p>
-    <w:p>
-      <w:pPr>
-        <w:spacing w:after="0"/>
-        <w:rPr>
-          <w:color w:val="0F50FF"/>
-          <w:u w:val="single"/>
-        </w:rPr>
-      </w:pPr>
-      <w:r>
-        <w:rPr>
-          <w:color w:val="0F50FF"/>
-          <w:u w:val="single"/>
-        </w:rPr>
-        <w:t xml:space="preserve"/>
-      </w:r>
-    </w:p>
-    <w:p>
-      <w:pPr>
-        <w:pStyle w:val="ListParagraph"/>
-        <w:numPr>
-          <w:ilvl w:val="0"/>
-          <w:numId w:val="11"/>
-        </w:numPr>
-        <w:spacing w:after="0" w:line="240" w:lineRule="auto"/>
-        <w:ind w:left="357" w:hanging="357"/>
-        <w:rPr>
-          <w:color w:val="0F50FF"/>
-          <w:u w:val="single"/>
-        </w:rPr>
-      </w:pPr>
-      <w:r>
-        <w:rPr>
-          <w:color w:val="0F50FF"/>
-          <w:u w:val="single"/>
-        </w:rPr>
-        <w:t xml:space="preserve">
-          <w:hyperlink r:id="rId29" w:tgtFrame="_blank">
-            <w:r>
-              <w:t xml:space="preserve">Clostridioides difficile toxin B suppresses human neutrophil migration.</w:t>
-            </w:r>
-          </w:hyperlink>
-        </w:t>
-      </w:r>
-    </w:p>
-    <w:p>
-      <w:pPr>
-        <w:spacing w:after="0"/>
-        <w:rPr>
-          <w:color w:val="0F50FF"/>
-          <w:u w:val="single"/>
-        </w:rPr>
-      </w:pPr>
-      <w:r>
-        <w:rPr>
-          <w:color w:val="0F50FF"/>
-          <w:u w:val="single"/>
-        </w:rPr>
-        <w:t xml:space="preserve"/>
-      </w:r>
-    </w:p>
-    <w:p>
-      <w:pPr>
-        <w:pStyle w:val="ListParagraph"/>
-        <w:numPr>
-          <w:ilvl w:val="0"/>
-          <w:numId w:val="11"/>
-        </w:numPr>
-        <w:spacing w:after="0" w:line="240" w:lineRule="auto"/>
-        <w:ind w:left="357" w:hanging="357"/>
-        <w:rPr>
-          <w:color w:val="0F50FF"/>
-          <w:u w:val="single"/>
-        </w:rPr>
-      </w:pPr>
-      <w:r>
-        <w:rPr>
-          <w:color w:val="0F50FF"/>
-          <w:u w:val="single"/>
-        </w:rPr>
-        <w:t xml:space="preserve">
-          <w:hyperlink r:id="rId30" w:tgtFrame="_blank">
-            <w:r>
-              <w:t xml:space="preserve">The sympathetic nervous system drives hyperinflammatory responses to Clostridioides difficile infection.</w:t>
+              <w:t xml:space="preserve">Mice colonized with the defined microbial community OMM19.1 are susceptible to Clostridioides difficile infection without prior antibiotic treatment.</w:t>
             </w:r>
           </w:hyperlink>
         </w:t>
@@ -2804,9 +2578,9 @@
           <w:u w:val="single"/>
         </w:rPr>
         <w:t xml:space="preserve">
-          <w:hyperlink r:id="rId32" w:tgtFrame="_blank">
+          <w:hyperlink r:id="rId13" w:tgtFrame="_blank">
             <w:r>
-              <w:t xml:space="preserve">Insights into Gut Dysbiosis: Inflammatory Diseases, Obesity, and Restoration Approaches.</w:t>
+              <w:t xml:space="preserve">Gut microbiome therapy: fecal microbiota transplantation vs live biotherapeutic products.</w:t>
             </w:r>
           </w:hyperlink>
         </w:t>
@@ -2848,9 +2622,9 @@
           <w:u w:val="single"/>
         </w:rPr>
         <w:t xml:space="preserve">
-          <w:hyperlink r:id="rId33" w:tgtFrame="_blank">
+          <w:hyperlink r:id="rId14" w:tgtFrame="_blank">
             <w:r>
-              <w:t xml:space="preserve">Diagnostic and therapeutic management of Clostridioides difficile infection.</w:t>
+              <w:t xml:space="preserve">Normalization of short-chain fatty acid concentration by bacterial count of stool samples improves discrimination between eubiotic and dysbiotic gut microbiota caused by Clostridioides difficile infection.</w:t>
             </w:r>
           </w:hyperlink>
         </w:t>
@@ -2892,9 +2666,53 @@
           <w:u w:val="single"/>
         </w:rPr>
         <w:t xml:space="preserve">
-          <w:hyperlink r:id="rId34" w:tgtFrame="_blank">
+          <w:hyperlink r:id="rId15" w:tgtFrame="_blank">
             <w:r>
-              <w:t xml:space="preserve">'Does this fecal microbiota transplant work?' Quality assurance of capsule based fecal microbiota transplant production.</w:t>
+              <w:t xml:space="preserve">Safety and efficacy of fecal microbiota transplantation for viral diseases: A systematic review of clinical trials.</w:t>
+            </w:r>
+          </w:hyperlink>
+        </w:t>
+      </w:r>
+    </w:p>
+    <w:p>
+      <w:pPr>
+        <w:spacing w:after="0"/>
+        <w:rPr>
+          <w:color w:val="0F50FF"/>
+          <w:u w:val="single"/>
+        </w:rPr>
+      </w:pPr>
+      <w:r>
+        <w:rPr>
+          <w:color w:val="0F50FF"/>
+          <w:u w:val="single"/>
+        </w:rPr>
+        <w:t xml:space="preserve"/>
+      </w:r>
+    </w:p>
+    <w:p>
+      <w:pPr>
+        <w:pStyle w:val="ListParagraph"/>
+        <w:numPr>
+          <w:ilvl w:val="0"/>
+          <w:numId w:val="12"/>
+        </w:numPr>
+        <w:spacing w:after="0" w:line="240" w:lineRule="auto"/>
+        <w:ind w:left="357" w:hanging="357"/>
+        <w:rPr>
+          <w:color w:val="0F50FF"/>
+          <w:u w:val="single"/>
+        </w:rPr>
+      </w:pPr>
+      <w:r>
+        <w:rPr>
+          <w:color w:val="0F50FF"/>
+          <w:u w:val="single"/>
+        </w:rPr>
+        <w:t xml:space="preserve">
+          <w:hyperlink r:id="rId16" w:tgtFrame="_blank">
+            <w:r>
+              <w:t xml:space="preserve">Unraveling Cecal Alterations in Clostridioides difficile Colonized Mice through Comprehensive Metabolic Profiling.</w:t>
             </w:r>
           </w:hyperlink>
         </w:t>
@@ -2970,6 +2788,402 @@
         <w:t xml:space="preserve"/>
       </w:r>
     </w:p>
+    <w:p>
+      <w:pPr>
+        <w:pStyle w:val="ListParagraph"/>
+        <w:numPr>
+          <w:ilvl w:val="0"/>
+          <w:numId w:val="13"/>
+        </w:numPr>
+        <w:spacing w:after="0" w:line="240" w:lineRule="auto"/>
+        <w:ind w:left="357" w:hanging="357"/>
+        <w:rPr>
+          <w:color w:val="0F50FF"/>
+          <w:u w:val="single"/>
+        </w:rPr>
+      </w:pPr>
+      <w:r>
+        <w:rPr>
+          <w:color w:val="0F50FF"/>
+          <w:u w:val="single"/>
+        </w:rPr>
+        <w:t xml:space="preserve">
+          <w:hyperlink r:id="rId71" w:tgtFrame="_blank">
+            <w:r>
+              <w:t xml:space="preserve">Opportunistic infections changed before and after SARS-CoV-2 infection in inflammatory bowel disease patients: a retrospective single-center study in China.</w:t>
+            </w:r>
+          </w:hyperlink>
+        </w:t>
+      </w:r>
+    </w:p>
+    <w:p>
+      <w:pPr>
+        <w:spacing w:after="0"/>
+        <w:rPr>
+          <w:color w:val="0F50FF"/>
+          <w:u w:val="single"/>
+        </w:rPr>
+      </w:pPr>
+      <w:r>
+        <w:rPr>
+          <w:color w:val="0F50FF"/>
+          <w:u w:val="single"/>
+        </w:rPr>
+        <w:t xml:space="preserve"/>
+      </w:r>
+    </w:p>
+    <w:p>
+      <w:pPr>
+        <w:pStyle w:val="ListParagraph"/>
+        <w:numPr>
+          <w:ilvl w:val="0"/>
+          <w:numId w:val="13"/>
+        </w:numPr>
+        <w:spacing w:after="0" w:line="240" w:lineRule="auto"/>
+        <w:ind w:left="357" w:hanging="357"/>
+        <w:rPr>
+          <w:color w:val="0F50FF"/>
+          <w:u w:val="single"/>
+        </w:rPr>
+      </w:pPr>
+      <w:r>
+        <w:rPr>
+          <w:color w:val="0F50FF"/>
+          <w:u w:val="single"/>
+        </w:rPr>
+        <w:t xml:space="preserve">
+          <w:hyperlink r:id="rId72" w:tgtFrame="_blank">
+            <w:r>
+              <w:t xml:space="preserve">Community-led diphtheria vaccination campaign to manage a diphtheria outbreak in a remote Aboriginal community.</w:t>
+            </w:r>
+          </w:hyperlink>
+        </w:t>
+      </w:r>
+    </w:p>
+    <w:p>
+      <w:pPr>
+        <w:spacing w:after="0"/>
+        <w:rPr>
+          <w:color w:val="0F50FF"/>
+          <w:u w:val="single"/>
+        </w:rPr>
+      </w:pPr>
+      <w:r>
+        <w:rPr>
+          <w:color w:val="0F50FF"/>
+          <w:u w:val="single"/>
+        </w:rPr>
+        <w:t xml:space="preserve"/>
+      </w:r>
+    </w:p>
+    <w:p>
+      <w:pPr>
+        <w:pStyle w:val="ListParagraph"/>
+        <w:numPr>
+          <w:ilvl w:val="0"/>
+          <w:numId w:val="13"/>
+        </w:numPr>
+        <w:spacing w:after="0" w:line="240" w:lineRule="auto"/>
+        <w:ind w:left="357" w:hanging="357"/>
+        <w:rPr>
+          <w:color w:val="0F50FF"/>
+          <w:u w:val="single"/>
+        </w:rPr>
+      </w:pPr>
+      <w:r>
+        <w:rPr>
+          <w:color w:val="0F50FF"/>
+          <w:u w:val="single"/>
+        </w:rPr>
+        <w:t xml:space="preserve">
+          <w:hyperlink r:id="rId73" w:tgtFrame="_blank">
+            <w:r>
+              <w:t xml:space="preserve">Comparative safety of different antibiotic regimens for the treatment of outpatient community-acquired pneumonia among otherwise healthy adults.</w:t>
+            </w:r>
+          </w:hyperlink>
+        </w:t>
+      </w:r>
+    </w:p>
+    <w:p>
+      <w:pPr>
+        <w:spacing w:after="0"/>
+        <w:rPr>
+          <w:color w:val="0F50FF"/>
+          <w:u w:val="single"/>
+        </w:rPr>
+      </w:pPr>
+      <w:r>
+        <w:rPr>
+          <w:color w:val="0F50FF"/>
+          <w:u w:val="single"/>
+        </w:rPr>
+        <w:t xml:space="preserve"/>
+      </w:r>
+    </w:p>
+    <w:p>
+      <w:pPr>
+        <w:pStyle w:val="ListParagraph"/>
+        <w:numPr>
+          <w:ilvl w:val="0"/>
+          <w:numId w:val="13"/>
+        </w:numPr>
+        <w:spacing w:after="0" w:line="240" w:lineRule="auto"/>
+        <w:ind w:left="357" w:hanging="357"/>
+        <w:rPr>
+          <w:color w:val="0F50FF"/>
+          <w:u w:val="single"/>
+        </w:rPr>
+      </w:pPr>
+      <w:r>
+        <w:rPr>
+          <w:color w:val="0F50FF"/>
+          <w:u w:val="single"/>
+        </w:rPr>
+        <w:t xml:space="preserve">
+          <w:hyperlink r:id="rId74" w:tgtFrame="_blank">
+            <w:r>
+              <w:t xml:space="preserve">Inno4Vac Workshop Report Part 2: RSV-Controlled Human Infection Model (CHIM) Strain Selection and Immune Assays for RSV CHIM Studies, November 2021, MHRA, UK.</w:t>
+            </w:r>
+          </w:hyperlink>
+        </w:t>
+      </w:r>
+    </w:p>
+    <w:p>
+      <w:pPr>
+        <w:spacing w:after="0"/>
+        <w:rPr>
+          <w:color w:val="0F50FF"/>
+          <w:u w:val="single"/>
+        </w:rPr>
+      </w:pPr>
+      <w:r>
+        <w:rPr>
+          <w:color w:val="0F50FF"/>
+          <w:u w:val="single"/>
+        </w:rPr>
+        <w:t xml:space="preserve"/>
+      </w:r>
+    </w:p>
+    <w:p>
+      <w:pPr>
+        <w:pStyle w:val="ListParagraph"/>
+        <w:numPr>
+          <w:ilvl w:val="0"/>
+          <w:numId w:val="13"/>
+        </w:numPr>
+        <w:spacing w:after="0" w:line="240" w:lineRule="auto"/>
+        <w:ind w:left="357" w:hanging="357"/>
+        <w:rPr>
+          <w:color w:val="0F50FF"/>
+          <w:u w:val="single"/>
+        </w:rPr>
+      </w:pPr>
+      <w:r>
+        <w:rPr>
+          <w:color w:val="0F50FF"/>
+          <w:u w:val="single"/>
+        </w:rPr>
+        <w:t xml:space="preserve">
+          <w:hyperlink r:id="rId75" w:tgtFrame="_blank">
+            <w:r>
+              <w:t xml:space="preserve">Challenges of Infectious Diseases in Older Adults: From Immunosenescence and Inflammaging Through Antibiotic Resistance to Management Strategies.</w:t>
+            </w:r>
+          </w:hyperlink>
+        </w:t>
+      </w:r>
+    </w:p>
+    <w:p>
+      <w:pPr>
+        <w:spacing w:after="0"/>
+        <w:rPr>
+          <w:color w:val="0F50FF"/>
+          <w:u w:val="single"/>
+        </w:rPr>
+      </w:pPr>
+      <w:r>
+        <w:rPr>
+          <w:color w:val="0F50FF"/>
+          <w:u w:val="single"/>
+        </w:rPr>
+        <w:t xml:space="preserve"/>
+      </w:r>
+    </w:p>
+    <w:p>
+      <w:pPr>
+        <w:pStyle w:val="ListParagraph"/>
+        <w:numPr>
+          <w:ilvl w:val="0"/>
+          <w:numId w:val="13"/>
+        </w:numPr>
+        <w:spacing w:after="0" w:line="240" w:lineRule="auto"/>
+        <w:ind w:left="357" w:hanging="357"/>
+        <w:rPr>
+          <w:color w:val="0F50FF"/>
+          <w:u w:val="single"/>
+        </w:rPr>
+      </w:pPr>
+      <w:r>
+        <w:rPr>
+          <w:color w:val="0F50FF"/>
+          <w:u w:val="single"/>
+        </w:rPr>
+        <w:t xml:space="preserve">
+          <w:hyperlink r:id="rId76" w:tgtFrame="_blank">
+            <w:r>
+              <w:t xml:space="preserve">Safety and Immunogenicity of an Adjuvanted Clostridioides difficile Vaccine Candidate in Healthy Adults: A Randomized Placebo-Controlled Phase 1 Study.</w:t>
+            </w:r>
+          </w:hyperlink>
+        </w:t>
+      </w:r>
+    </w:p>
+    <w:p>
+      <w:pPr>
+        <w:spacing w:after="0"/>
+        <w:rPr>
+          <w:color w:val="0F50FF"/>
+          <w:u w:val="single"/>
+        </w:rPr>
+      </w:pPr>
+      <w:r>
+        <w:rPr>
+          <w:color w:val="0F50FF"/>
+          <w:u w:val="single"/>
+        </w:rPr>
+        <w:t xml:space="preserve"/>
+      </w:r>
+    </w:p>
+    <w:p>
+      <w:pPr>
+        <w:pStyle w:val="ListParagraph"/>
+        <w:numPr>
+          <w:ilvl w:val="0"/>
+          <w:numId w:val="13"/>
+        </w:numPr>
+        <w:spacing w:after="0" w:line="240" w:lineRule="auto"/>
+        <w:ind w:left="357" w:hanging="357"/>
+        <w:rPr>
+          <w:color w:val="0F50FF"/>
+          <w:u w:val="single"/>
+        </w:rPr>
+      </w:pPr>
+      <w:r>
+        <w:rPr>
+          <w:color w:val="0F50FF"/>
+          <w:u w:val="single"/>
+        </w:rPr>
+        <w:t xml:space="preserve">
+          <w:hyperlink r:id="rId77" w:tgtFrame="_blank">
+            <w:r>
+              <w:t xml:space="preserve">Multivalent vaccine tackles C. difficile.</w:t>
+            </w:r>
+          </w:hyperlink>
+        </w:t>
+      </w:r>
+    </w:p>
+    <w:p>
+      <w:pPr>
+        <w:spacing w:after="0"/>
+        <w:rPr>
+          <w:color w:val="0F50FF"/>
+          <w:u w:val="single"/>
+        </w:rPr>
+      </w:pPr>
+      <w:r>
+        <w:rPr>
+          <w:color w:val="0F50FF"/>
+          <w:u w:val="single"/>
+        </w:rPr>
+        <w:t xml:space="preserve"/>
+      </w:r>
+    </w:p>
+    <w:p>
+      <w:pPr>
+        <w:pStyle w:val="ListParagraph"/>
+        <w:numPr>
+          <w:ilvl w:val="0"/>
+          <w:numId w:val="13"/>
+        </w:numPr>
+        <w:spacing w:after="0" w:line="240" w:lineRule="auto"/>
+        <w:ind w:left="357" w:hanging="357"/>
+        <w:rPr>
+          <w:color w:val="0F50FF"/>
+          <w:u w:val="single"/>
+        </w:rPr>
+      </w:pPr>
+      <w:r>
+        <w:rPr>
+          <w:color w:val="0F50FF"/>
+          <w:u w:val="single"/>
+        </w:rPr>
+        <w:t xml:space="preserve">
+          <w:hyperlink r:id="rId78" w:tgtFrame="_blank">
+            <w:r>
+              <w:t xml:space="preserve">Novel coenzyme Q6 genetic variant increases susceptibility to pneumococcal disease.</w:t>
+            </w:r>
+          </w:hyperlink>
+        </w:t>
+      </w:r>
+    </w:p>
+    <w:p>
+      <w:pPr>
+        <w:spacing w:after="0"/>
+        <w:rPr>
+          <w:color w:val="0F50FF"/>
+          <w:u w:val="single"/>
+        </w:rPr>
+      </w:pPr>
+      <w:r>
+        <w:rPr>
+          <w:color w:val="0F50FF"/>
+          <w:u w:val="single"/>
+        </w:rPr>
+        <w:t xml:space="preserve"/>
+      </w:r>
+    </w:p>
+    <w:p>
+      <w:pPr>
+        <w:pStyle w:val="ListParagraph"/>
+        <w:numPr>
+          <w:ilvl w:val="0"/>
+          <w:numId w:val="13"/>
+        </w:numPr>
+        <w:spacing w:after="0" w:line="240" w:lineRule="auto"/>
+        <w:ind w:left="357" w:hanging="357"/>
+        <w:rPr>
+          <w:color w:val="0F50FF"/>
+          <w:u w:val="single"/>
+        </w:rPr>
+      </w:pPr>
+      <w:r>
+        <w:rPr>
+          <w:color w:val="0F50FF"/>
+          <w:u w:val="single"/>
+        </w:rPr>
+        <w:t xml:space="preserve">
+          <w:hyperlink r:id="rId79" w:tgtFrame="_blank">
+            <w:r>
+              <w:t xml:space="preserve">Inno4Vac Workshop Report Part 1: Controlled Human Influenza Virus Infection Model (CHIVIM) Strain Selection and Immune Assays for CHIVIM Studies, November 2021, MHRA, UK.</w:t>
+            </w:r>
+          </w:hyperlink>
+        </w:t>
+      </w:r>
+    </w:p>
+    <w:p>
+      <w:pPr>
+        <w:spacing w:after="0"/>
+        <w:rPr>
+          <w:color w:val="0F50FF"/>
+          <w:u w:val="single"/>
+        </w:rPr>
+      </w:pPr>
+      <w:r>
+        <w:rPr>
+          <w:color w:val="0F50FF"/>
+          <w:u w:val="single"/>
+        </w:rPr>
+        <w:t xml:space="preserve"/>
+      </w:r>
+    </w:p>
     <w:p/>
     <w:p>
       <w:pPr>
@@ -3025,9 +3239,9 @@
           <w:u w:val="single"/>
         </w:rPr>
         <w:t xml:space="preserve">
-          <w:hyperlink r:id="rId80" w:tgtFrame="_blank">
+          <w:hyperlink r:id="rId87" w:tgtFrame="_blank">
             <w:r>
-              <w:t xml:space="preserve">Dysbiosis of the gut microbiota is associated with in-hospital mortality in patients with antibiotic-associated diarrhoea: a metagenomic analysis.</w:t>
+              <w:t xml:space="preserve">Unveiling the impact of antibiotic stress on biofilm formation and expression of toxin-antitoxin system genes in Clostridium difficile clinical isolates.</w:t>
             </w:r>
           </w:hyperlink>
         </w:t>
@@ -3069,9 +3283,9 @@
           <w:u w:val="single"/>
         </w:rPr>
         <w:t xml:space="preserve">
-          <w:hyperlink r:id="rId81" w:tgtFrame="_blank">
+          <w:hyperlink r:id="rId88" w:tgtFrame="_blank">
             <w:r>
-              <w:t xml:space="preserve">Adaptation mechanisms of Clostridioides difficile to auranofin and its impact on human gut microbiota.</w:t>
+              <w:t xml:space="preserve">Oral Vancomycin to Prevent Clostridioides difficile in Stem Cell Transplant Recipients: The Last Frontier in Antimicrobial Prophylaxis.</w:t>
             </w:r>
           </w:hyperlink>
         </w:t>
@@ -3113,185 +3327,9 @@
           <w:u w:val="single"/>
         </w:rPr>
         <w:t xml:space="preserve">
-          <w:hyperlink r:id="rId82" w:tgtFrame="_blank">
+          <w:hyperlink r:id="rId89" w:tgtFrame="_blank">
             <w:r>
-              <w:t xml:space="preserve">Comprehensive analyses of a large human gut Bacteroidales culture collection reveal species- and strain-level diversity and evolution.</w:t>
-            </w:r>
-          </w:hyperlink>
-        </w:t>
-      </w:r>
-    </w:p>
-    <w:p>
-      <w:pPr>
-        <w:spacing w:after="0"/>
-        <w:rPr>
-          <w:color w:val="0F50FF"/>
-          <w:u w:val="single"/>
-        </w:rPr>
-      </w:pPr>
-      <w:r>
-        <w:rPr>
-          <w:color w:val="0F50FF"/>
-          <w:u w:val="single"/>
-        </w:rPr>
-        <w:t xml:space="preserve"/>
-      </w:r>
-    </w:p>
-    <w:p>
-      <w:pPr>
-        <w:pStyle w:val="ListParagraph"/>
-        <w:numPr>
-          <w:ilvl w:val="0"/>
-          <w:numId w:val="14"/>
-        </w:numPr>
-        <w:spacing w:after="0" w:line="240" w:lineRule="auto"/>
-        <w:ind w:left="357" w:hanging="357"/>
-        <w:rPr>
-          <w:color w:val="0F50FF"/>
-          <w:u w:val="single"/>
-        </w:rPr>
-      </w:pPr>
-      <w:r>
-        <w:rPr>
-          <w:color w:val="0F50FF"/>
-          <w:u w:val="single"/>
-        </w:rPr>
-        <w:t xml:space="preserve">
-          <w:hyperlink r:id="rId83" w:tgtFrame="_blank">
-            <w:r>
-              <w:t xml:space="preserve">[Molecular characteristics and antibiotic resistance of Clostridioides difficile isolated from children in China].</w:t>
-            </w:r>
-          </w:hyperlink>
-        </w:t>
-      </w:r>
-    </w:p>
-    <w:p>
-      <w:pPr>
-        <w:spacing w:after="0"/>
-        <w:rPr>
-          <w:color w:val="0F50FF"/>
-          <w:u w:val="single"/>
-        </w:rPr>
-      </w:pPr>
-      <w:r>
-        <w:rPr>
-          <w:color w:val="0F50FF"/>
-          <w:u w:val="single"/>
-        </w:rPr>
-        <w:t xml:space="preserve"/>
-      </w:r>
-    </w:p>
-    <w:p>
-      <w:pPr>
-        <w:pStyle w:val="ListParagraph"/>
-        <w:numPr>
-          <w:ilvl w:val="0"/>
-          <w:numId w:val="14"/>
-        </w:numPr>
-        <w:spacing w:after="0" w:line="240" w:lineRule="auto"/>
-        <w:ind w:left="357" w:hanging="357"/>
-        <w:rPr>
-          <w:color w:val="0F50FF"/>
-          <w:u w:val="single"/>
-        </w:rPr>
-      </w:pPr>
-      <w:r>
-        <w:rPr>
-          <w:color w:val="0F50FF"/>
-          <w:u w:val="single"/>
-        </w:rPr>
-        <w:t xml:space="preserve">
-          <w:hyperlink r:id="rId84" w:tgtFrame="_blank">
-            <w:r>
-              <w:t xml:space="preserve">Which trials do we need? Fidaxomicin plus either intravenous metronidazole or tigecycline versus vancomycin plus either intravenous metronidazole or tigecycline for fulminant Clostridioides difficile infection.</w:t>
-            </w:r>
-          </w:hyperlink>
-        </w:t>
-      </w:r>
-    </w:p>
-    <w:p>
-      <w:pPr>
-        <w:spacing w:after="0"/>
-        <w:rPr>
-          <w:color w:val="0F50FF"/>
-          <w:u w:val="single"/>
-        </w:rPr>
-      </w:pPr>
-      <w:r>
-        <w:rPr>
-          <w:color w:val="0F50FF"/>
-          <w:u w:val="single"/>
-        </w:rPr>
-        <w:t xml:space="preserve"/>
-      </w:r>
-    </w:p>
-    <w:p>
-      <w:pPr>
-        <w:pStyle w:val="ListParagraph"/>
-        <w:numPr>
-          <w:ilvl w:val="0"/>
-          <w:numId w:val="14"/>
-        </w:numPr>
-        <w:spacing w:after="0" w:line="240" w:lineRule="auto"/>
-        <w:ind w:left="357" w:hanging="357"/>
-        <w:rPr>
-          <w:color w:val="0F50FF"/>
-          <w:u w:val="single"/>
-        </w:rPr>
-      </w:pPr>
-      <w:r>
-        <w:rPr>
-          <w:color w:val="0F50FF"/>
-          <w:u w:val="single"/>
-        </w:rPr>
-        <w:t xml:space="preserve">
-          <w:hyperlink r:id="rId85" w:tgtFrame="_blank">
-            <w:r>
-              <w:t xml:space="preserve">Identification of Antimicrobial-Resistant Zoonotic Bacteria in Swine Production: Implications from the One Health Perspective.</w:t>
-            </w:r>
-          </w:hyperlink>
-        </w:t>
-      </w:r>
-    </w:p>
-    <w:p>
-      <w:pPr>
-        <w:spacing w:after="0"/>
-        <w:rPr>
-          <w:color w:val="0F50FF"/>
-          <w:u w:val="single"/>
-        </w:rPr>
-      </w:pPr>
-      <w:r>
-        <w:rPr>
-          <w:color w:val="0F50FF"/>
-          <w:u w:val="single"/>
-        </w:rPr>
-        <w:t xml:space="preserve"/>
-      </w:r>
-    </w:p>
-    <w:p>
-      <w:pPr>
-        <w:pStyle w:val="ListParagraph"/>
-        <w:numPr>
-          <w:ilvl w:val="0"/>
-          <w:numId w:val="14"/>
-        </w:numPr>
-        <w:spacing w:after="0" w:line="240" w:lineRule="auto"/>
-        <w:ind w:left="357" w:hanging="357"/>
-        <w:rPr>
-          <w:color w:val="0F50FF"/>
-          <w:u w:val="single"/>
-        </w:rPr>
-      </w:pPr>
-      <w:r>
-        <w:rPr>
-          <w:color w:val="0F50FF"/>
-          <w:u w:val="single"/>
-        </w:rPr>
-        <w:t xml:space="preserve">
-          <w:hyperlink r:id="rId86" w:tgtFrame="_blank">
-            <w:r>
-              <w:t xml:space="preserve">Evaluation of an automated far ultraviolet-C light technology for decontamination of surfaces and aerosolized viruses in bathrooms.</w:t>
+              <w:t xml:space="preserve">Evaluation of Primary Oral Vancomycin Prophylaxis Against Clostridioides difficile Infection During Autologous Stem Cell Transplantation.</w:t>
             </w:r>
           </w:hyperlink>
         </w:t>
@@ -3349,50 +3387,6 @@
         <w:t xml:space="preserve"/>
       </w:r>
     </w:p>
-    <w:p>
-      <w:pPr>
-        <w:pStyle w:val="ListParagraph"/>
-        <w:numPr>
-          <w:ilvl w:val="0"/>
-          <w:numId w:val="3"/>
-        </w:numPr>
-        <w:spacing w:after="0" w:line="240" w:lineRule="auto"/>
-        <w:ind w:left="357" w:hanging="357"/>
-        <w:rPr>
-          <w:color w:val="0F50FF"/>
-          <w:u w:val="single"/>
-        </w:rPr>
-      </w:pPr>
-      <w:r>
-        <w:rPr>
-          <w:color w:val="0F50FF"/>
-          <w:u w:val="single"/>
-        </w:rPr>
-        <w:t xml:space="preserve">
-          <w:hyperlink r:id="rId87" w:tgtFrame="_blank">
-            <w:r>
-              <w:t xml:space="preserve">Epidemiologic characteristics and risk factors of Clostridioides difficile infection in patients with active tuberculosis in the Republic of Korea: A nationwide population-based study.</w:t>
-            </w:r>
-          </w:hyperlink>
-        </w:t>
-      </w:r>
-    </w:p>
-    <w:p>
-      <w:pPr>
-        <w:spacing w:after="0"/>
-        <w:rPr>
-          <w:color w:val="0F50FF"/>
-          <w:u w:val="single"/>
-        </w:rPr>
-      </w:pPr>
-      <w:r>
-        <w:rPr>
-          <w:color w:val="0F50FF"/>
-          <w:u w:val="single"/>
-        </w:rPr>
-        <w:t xml:space="preserve"/>
-      </w:r>
-    </w:p>
     <w:p/>
     <w:p>
       <w:pPr>
@@ -3452,9 +3446,9 @@
           <w:u w:val="single"/>
         </w:rPr>
         <w:t xml:space="preserve">
-          <w:hyperlink r:id="rId32" w:tgtFrame="_blank">
+          <w:hyperlink r:id="rId13" w:tgtFrame="_blank">
             <w:r>
-              <w:t xml:space="preserve">Insights into Gut Dysbiosis: Inflammatory Diseases, Obesity, and Restoration Approaches.</w:t>
+              <w:t xml:space="preserve">Gut microbiome therapy: fecal microbiota transplantation vs live biotherapeutic products.</w:t>
             </w:r>
           </w:hyperlink>
         </w:t>
@@ -3496,9 +3490,9 @@
           <w:u w:val="single"/>
         </w:rPr>
         <w:t xml:space="preserve">
-          <w:hyperlink r:id="rId33" w:tgtFrame="_blank">
+          <w:hyperlink r:id="rId14" w:tgtFrame="_blank">
             <w:r>
-              <w:t xml:space="preserve">Diagnostic and therapeutic management of Clostridioides difficile infection.</w:t>
+              <w:t xml:space="preserve">Normalization of short-chain fatty acid concentration by bacterial count of stool samples improves discrimination between eubiotic and dysbiotic gut microbiota caused by Clostridioides difficile infection.</w:t>
             </w:r>
           </w:hyperlink>
         </w:t>
@@ -3540,9 +3534,53 @@
           <w:u w:val="single"/>
         </w:rPr>
         <w:t xml:space="preserve">
-          <w:hyperlink r:id="rId34" w:tgtFrame="_blank">
+          <w:hyperlink r:id="rId15" w:tgtFrame="_blank">
             <w:r>
-              <w:t xml:space="preserve">'Does this fecal microbiota transplant work?' Quality assurance of capsule based fecal microbiota transplant production.</w:t>
+              <w:t xml:space="preserve">Safety and efficacy of fecal microbiota transplantation for viral diseases: A systematic review of clinical trials.</w:t>
+            </w:r>
+          </w:hyperlink>
+        </w:t>
+      </w:r>
+    </w:p>
+    <w:p>
+      <w:pPr>
+        <w:spacing w:after="0"/>
+        <w:rPr>
+          <w:color w:val="0F50FF"/>
+          <w:u w:val="single"/>
+        </w:rPr>
+      </w:pPr>
+      <w:r>
+        <w:rPr>
+          <w:color w:val="0F50FF"/>
+          <w:u w:val="single"/>
+        </w:rPr>
+        <w:t xml:space="preserve"/>
+      </w:r>
+    </w:p>
+    <w:p>
+      <w:pPr>
+        <w:pStyle w:val="ListParagraph"/>
+        <w:numPr>
+          <w:ilvl w:val="0"/>
+          <w:numId w:val="4"/>
+        </w:numPr>
+        <w:spacing w:after="0" w:line="240" w:lineRule="auto"/>
+        <w:ind w:left="357" w:hanging="357"/>
+        <w:rPr>
+          <w:color w:val="0F50FF"/>
+          <w:u w:val="single"/>
+        </w:rPr>
+      </w:pPr>
+      <w:r>
+        <w:rPr>
+          <w:color w:val="0F50FF"/>
+          <w:u w:val="single"/>
+        </w:rPr>
+        <w:t xml:space="preserve">
+          <w:hyperlink r:id="rId16" w:tgtFrame="_blank">
+            <w:r>
+              <w:t xml:space="preserve">Unraveling Cecal Alterations in Clostridioides difficile Colonized Mice through Comprehensive Metabolic Profiling.</w:t>
             </w:r>
           </w:hyperlink>
         </w:t>
@@ -3614,9 +3652,9 @@
           <w:u w:val="single"/>
         </w:rPr>
         <w:t xml:space="preserve">
-          <w:hyperlink r:id="rId12" w:tgtFrame="_blank">
+          <w:hyperlink r:id="rId29" w:tgtFrame="_blank">
             <w:r>
-              <w:t xml:space="preserve">The Role of the Gut, Urine, and Vaginal Microbiomes in the Pathogenesis of Urinary Tract Infection in Women and Consideration of Microbiome Therapeutics.</w:t>
+              <w:t xml:space="preserve">Synergistic oral beta-lactam combinations for treating tuberculosis.</w:t>
             </w:r>
           </w:hyperlink>
         </w:t>
@@ -3658,9 +3696,9 @@
           <w:u w:val="single"/>
         </w:rPr>
         <w:t xml:space="preserve">
-          <w:hyperlink r:id="rId13" w:tgtFrame="_blank">
+          <w:hyperlink r:id="rId30" w:tgtFrame="_blank">
             <w:r>
-              <w:t xml:space="preserve">Brain mitochondrial damage attenuation by quercetin and N-acetyl cysteine: peripheral and central antiemetic effects.</w:t>
+              <w:t xml:space="preserve">Endoscopic diagnosis and management of adult inflammatory bowel disease: a consensus document from the American Society for Gastrointestinal Endoscopy IBD Endoscopy Consensus Panel.</w:t>
             </w:r>
           </w:hyperlink>
         </w:t>
@@ -3702,9 +3740,9 @@
           <w:u w:val="single"/>
         </w:rPr>
         <w:t xml:space="preserve">
-          <w:hyperlink r:id="rId14" w:tgtFrame="_blank">
+          <w:hyperlink r:id="rId31" w:tgtFrame="_blank">
             <w:r>
-              <w:t xml:space="preserve">The DAV132 colon-targeted adsorbent does not interfere with plasma concentrations of antibiotics but prevents antibiotic-related dysbiosis: a randomized phase I trial in healthy volunteers.</w:t>
+              <w:t xml:space="preserve">Sterility in the offspring of spr-5; met-2 mutants may be caused by inherited H3K4 methylation and altered germline transcription.</w:t>
             </w:r>
           </w:hyperlink>
         </w:t>
@@ -3746,9 +3784,9 @@
           <w:u w:val="single"/>
         </w:rPr>
         <w:t xml:space="preserve">
-          <w:hyperlink r:id="rId15" w:tgtFrame="_blank">
+          <w:hyperlink r:id="rId32" w:tgtFrame="_blank">
             <w:r>
-              <w:t xml:space="preserve">6-PPD quinone at environmentally relevant concentrations induced damage on longevity in C. elegans: Mechanistic insight from inhibition in mitochondrial UPR response.</w:t>
+              <w:t xml:space="preserve">International expert guidance for defining and monitoring small bowel strictures in Crohn's disease on intestinal ultrasound: a consensus statement.</w:t>
             </w:r>
           </w:hyperlink>
         </w:t>
@@ -3790,9 +3828,9 @@
           <w:u w:val="single"/>
         </w:rPr>
         <w:t xml:space="preserve">
-          <w:hyperlink r:id="rId16" w:tgtFrame="_blank">
+          <w:hyperlink r:id="rId33" w:tgtFrame="_blank">
             <w:r>
-              <w:t xml:space="preserve">Novel agents in development for the treatment of resistant Gram-negative infections.</w:t>
+              <w:t xml:space="preserve">Antioxidant and Pro-Oxidant Properties of Selected Clinically Applied Antibiotics: Therapeutic Insights.</w:t>
             </w:r>
           </w:hyperlink>
         </w:t>
@@ -3834,9 +3872,9 @@
           <w:u w:val="single"/>
         </w:rPr>
         <w:t xml:space="preserve">
-          <w:hyperlink r:id="rId17" w:tgtFrame="_blank">
+          <w:hyperlink r:id="rId34" w:tgtFrame="_blank">
             <w:r>
-              <w:t xml:space="preserve">The Precision Resuscitation With Crystalloids in Sepsis (PRECISE) Trial: A Trial Protocol.</w:t>
+              <w:t xml:space="preserve">Trends in COVID-19-Attributable Hospitalizations Among Adults With Laboratory-Confirmed SARS-CoV-2-COVID-NET, June 2020 to September 2023.</w:t>
             </w:r>
           </w:hyperlink>
         </w:t>
@@ -3878,141 +3916,9 @@
           <w:u w:val="single"/>
         </w:rPr>
         <w:t xml:space="preserve">
-          <w:hyperlink r:id="rId18" w:tgtFrame="_blank">
+          <w:hyperlink r:id="rId35" w:tgtFrame="_blank">
             <w:r>
-              <w:t xml:space="preserve">Clinical Effectiveness of Genetic Testing Guidelines in Patients with Thoracic Aortic Aneurysms.</w:t>
-            </w:r>
-          </w:hyperlink>
-        </w:t>
-      </w:r>
-    </w:p>
-    <w:p>
-      <w:pPr>
-        <w:spacing w:after="0"/>
-        <w:rPr>
-          <w:color w:val="0F50FF"/>
-          <w:u w:val="single"/>
-        </w:rPr>
-      </w:pPr>
-      <w:r>
-        <w:rPr>
-          <w:color w:val="0F50FF"/>
-          <w:u w:val="single"/>
-        </w:rPr>
-        <w:t xml:space="preserve"/>
-      </w:r>
-    </w:p>
-    <w:p>
-      <w:pPr>
-        <w:pStyle w:val="ListParagraph"/>
-        <w:numPr>
-          <w:ilvl w:val="0"/>
-          <w:numId w:val="5"/>
-        </w:numPr>
-        <w:spacing w:after="0" w:line="240" w:lineRule="auto"/>
-        <w:ind w:left="357" w:hanging="357"/>
-        <w:rPr>
-          <w:color w:val="0F50FF"/>
-          <w:u w:val="single"/>
-        </w:rPr>
-      </w:pPr>
-      <w:r>
-        <w:rPr>
-          <w:color w:val="0F50FF"/>
-          <w:u w:val="single"/>
-        </w:rPr>
-        <w:t xml:space="preserve">
-          <w:hyperlink r:id="rId19" w:tgtFrame="_blank">
-            <w:r>
-              <w:t xml:space="preserve">Neutrophil-to-Lymphocyte Ratio Predicts Sepsis in Adult Patients Meeting Two or More Systemic Inflammatory Response Syndrome Criteria.</w:t>
-            </w:r>
-          </w:hyperlink>
-        </w:t>
-      </w:r>
-    </w:p>
-    <w:p>
-      <w:pPr>
-        <w:spacing w:after="0"/>
-        <w:rPr>
-          <w:color w:val="0F50FF"/>
-          <w:u w:val="single"/>
-        </w:rPr>
-      </w:pPr>
-      <w:r>
-        <w:rPr>
-          <w:color w:val="0F50FF"/>
-          <w:u w:val="single"/>
-        </w:rPr>
-        <w:t xml:space="preserve"/>
-      </w:r>
-    </w:p>
-    <w:p>
-      <w:pPr>
-        <w:pStyle w:val="ListParagraph"/>
-        <w:numPr>
-          <w:ilvl w:val="0"/>
-          <w:numId w:val="5"/>
-        </w:numPr>
-        <w:spacing w:after="0" w:line="240" w:lineRule="auto"/>
-        <w:ind w:left="357" w:hanging="357"/>
-        <w:rPr>
-          <w:color w:val="0F50FF"/>
-          <w:u w:val="single"/>
-        </w:rPr>
-      </w:pPr>
-      <w:r>
-        <w:rPr>
-          <w:color w:val="0F50FF"/>
-          <w:u w:val="single"/>
-        </w:rPr>
-        <w:t xml:space="preserve">
-          <w:hyperlink r:id="rId20" w:tgtFrame="_blank">
-            <w:r>
-              <w:t xml:space="preserve">A real-world study of persistence and adherence to prescription medications in patients with chronic idiopathic constipation in the United States.</w:t>
-            </w:r>
-          </w:hyperlink>
-        </w:t>
-      </w:r>
-    </w:p>
-    <w:p>
-      <w:pPr>
-        <w:spacing w:after="0"/>
-        <w:rPr>
-          <w:color w:val="0F50FF"/>
-          <w:u w:val="single"/>
-        </w:rPr>
-      </w:pPr>
-      <w:r>
-        <w:rPr>
-          <w:color w:val="0F50FF"/>
-          <w:u w:val="single"/>
-        </w:rPr>
-        <w:t xml:space="preserve"/>
-      </w:r>
-    </w:p>
-    <w:p>
-      <w:pPr>
-        <w:pStyle w:val="ListParagraph"/>
-        <w:numPr>
-          <w:ilvl w:val="0"/>
-          <w:numId w:val="5"/>
-        </w:numPr>
-        <w:spacing w:after="0" w:line="240" w:lineRule="auto"/>
-        <w:ind w:left="357" w:hanging="357"/>
-        <w:rPr>
-          <w:color w:val="0F50FF"/>
-          <w:u w:val="single"/>
-        </w:rPr>
-      </w:pPr>
-      <w:r>
-        <w:rPr>
-          <w:color w:val="0F50FF"/>
-          <w:u w:val="single"/>
-        </w:rPr>
-        <w:t xml:space="preserve">
-          <w:hyperlink r:id="rId21" w:tgtFrame="_blank">
-            <w:r>
-              <w:t xml:space="preserve">Driver gene alterations in NSCLC patients in southern China and their correlation with clinicopathologic characteristics.</w:t>
+              <w:t xml:space="preserve">SQ31f is a potent non-tuberculous mycobacteria antibiotic by specifically targeting the mycobacterial F-ATP synthase.</w:t>
             </w:r>
           </w:hyperlink>
         </w:t>
@@ -4092,9 +3998,9 @@
           <w:u w:val="single"/>
         </w:rPr>
         <w:t xml:space="preserve">
-          <w:hyperlink r:id="rId68" w:tgtFrame="_blank">
+          <w:hyperlink r:id="rId17" w:tgtFrame="_blank">
             <w:r>
-              <w:t xml:space="preserve">Efficacy of prophylactic antibiotics in the adjuvant treatment of alcohol-related liver disease (ALD): a Systematic review and meta-analysis: Prophylactic antibiotics in ALD.</w:t>
+              <w:t xml:space="preserve">Adjunctive linezolid versus clindamycin for toxin inhibition in β-lactam-treated patients with invasive group A streptococcal infections in 195 US hospitals from 2016 to 2021: a retrospective cohort study with target trial emulation.</w:t>
             </w:r>
           </w:hyperlink>
         </w:t>
@@ -4136,9 +4042,9 @@
           <w:u w:val="single"/>
         </w:rPr>
         <w:t xml:space="preserve">
-          <w:hyperlink r:id="rId69" w:tgtFrame="_blank">
+          <w:hyperlink r:id="rId18" w:tgtFrame="_blank">
             <w:r>
-              <w:t xml:space="preserve">Analysis of factors affecting the length of hospitalization of patients with Clostridioides difficile infection: a cross-sectional study.</w:t>
+              <w:t xml:space="preserve">Risk of Intestinal Complications, Extraintestinal Morbidity, and Mortality in Patients with Crohn's Disease and Ocular Involvement.</w:t>
             </w:r>
           </w:hyperlink>
         </w:t>
@@ -4180,9 +4086,9 @@
           <w:u w:val="single"/>
         </w:rPr>
         <w:t xml:space="preserve">
-          <w:hyperlink r:id="rId70" w:tgtFrame="_blank">
+          <w:hyperlink r:id="rId19" w:tgtFrame="_blank">
             <w:r>
-              <w:t xml:space="preserve">Positive Intervention of Distinct Peptides in Clostridioides difficile Infection in a Mouse Model.</w:t>
+              <w:t xml:space="preserve">Impact of Gut Microbiota and SCFAs in the Pathogenesis of PCOS and the Effect of Metformin Therapy.</w:t>
             </w:r>
           </w:hyperlink>
         </w:t>
@@ -4224,9 +4130,9 @@
           <w:u w:val="single"/>
         </w:rPr>
         <w:t xml:space="preserve">
-          <w:hyperlink r:id="rId71" w:tgtFrame="_blank">
+          <w:hyperlink r:id="rId20" w:tgtFrame="_blank">
             <w:r>
-              <w:t xml:space="preserve">Infections following chimeric antigen receptor T cell therapy: 2018-2022.</w:t>
+              <w:t xml:space="preserve">Genetic insight into the relationship between inflammatory bowel disease and Clostridioides difficile infection.</w:t>
             </w:r>
           </w:hyperlink>
         </w:t>
@@ -4268,9 +4174,9 @@
           <w:u w:val="single"/>
         </w:rPr>
         <w:t xml:space="preserve">
-          <w:hyperlink r:id="rId72" w:tgtFrame="_blank">
+          <w:hyperlink r:id="rId21" w:tgtFrame="_blank">
             <w:r>
-              <w:t xml:space="preserve">Management of C2 fractures following multiple classifications, a narrative review.</w:t>
+              <w:t xml:space="preserve">Post-Discharge Outcomes of Elderly Patients Hospitalized for Inflammatory Bowel Disease Flare Complicated by Clostridioides difficile Infection.</w:t>
             </w:r>
           </w:hyperlink>
         </w:t>
@@ -4312,9 +4218,9 @@
           <w:u w:val="single"/>
         </w:rPr>
         <w:t xml:space="preserve">
-          <w:hyperlink r:id="rId73" w:tgtFrame="_blank">
+          <w:hyperlink r:id="rId22" w:tgtFrame="_blank">
             <w:r>
-              <w:t xml:space="preserve">Comparison of toxin gene expression levels and molecular typing of Clostridioides difficile strains isolated from patients with diarrhea.</w:t>
+              <w:t xml:space="preserve">A Review of Epithelial Ion Transporters and Their Roles in Equine Infectious Colitis.</w:t>
             </w:r>
           </w:hyperlink>
         </w:t>
@@ -4356,9 +4262,9 @@
           <w:u w:val="single"/>
         </w:rPr>
         <w:t xml:space="preserve">
-          <w:hyperlink r:id="rId74" w:tgtFrame="_blank">
+          <w:hyperlink r:id="rId23" w:tgtFrame="_blank">
             <w:r>
-              <w:t xml:space="preserve">Impact of Clostridium difficile Infection Versus Colonization on Postoperative Outcomes After Oncological Colorectal Surgery: An Observational Single-Center Study With Propensity Score Analysis.</w:t>
+              <w:t xml:space="preserve">Gut Microbiota and New Microbiome-Targeted Drugs for Clostridioides difficile Infections.</w:t>
             </w:r>
           </w:hyperlink>
         </w:t>
@@ -4400,9 +4306,9 @@
           <w:u w:val="single"/>
         </w:rPr>
         <w:t xml:space="preserve">
-          <w:hyperlink r:id="rId75" w:tgtFrame="_blank">
+          <w:hyperlink r:id="rId24" w:tgtFrame="_blank">
             <w:r>
-              <w:t xml:space="preserve">Incubation period of Clostridioides difficile infection in hospitalized patients and long-term care facility residents: a prospective cohort study.</w:t>
+              <w:t xml:space="preserve">Risk of Clostridioides difficile infection in inflammatory bowel disease patients undergoing vedolizumab treatment: a systematic review and meta-analysis.</w:t>
             </w:r>
           </w:hyperlink>
         </w:t>
@@ -4444,9 +4350,9 @@
           <w:u w:val="single"/>
         </w:rPr>
         <w:t xml:space="preserve">
-          <w:hyperlink r:id="rId76" w:tgtFrame="_blank">
+          <w:hyperlink r:id="rId25" w:tgtFrame="_blank">
             <w:r>
-              <w:t xml:space="preserve">De novo design of mini-protein binders broadly neutralizing Clostridioides difficile toxin B variants.</w:t>
+              <w:t xml:space="preserve">Therapy of Aspiration: Out-of-Hospital and In-Hospital-Acquired.</w:t>
             </w:r>
           </w:hyperlink>
         </w:t>
@@ -4488,9 +4394,9 @@
           <w:u w:val="single"/>
         </w:rPr>
         <w:t xml:space="preserve">
-          <w:hyperlink r:id="rId77" w:tgtFrame="_blank">
+          <w:hyperlink r:id="rId26" w:tgtFrame="_blank">
             <w:r>
-              <w:t xml:space="preserve">Development of an Electronic Clinical Surveillance Measure for Unnecessary Rapid Antibiotic Administration in Suspected Sepsis.</w:t>
+              <w:t xml:space="preserve">NKp46(+) ILC3s promote early neutrophil defense against Clostridioides difficile infection through GM-CSF secretion.</w:t>
             </w:r>
           </w:hyperlink>
         </w:t>
@@ -4532,9 +4438,53 @@
           <w:u w:val="single"/>
         </w:rPr>
         <w:t xml:space="preserve">
-          <w:hyperlink r:id="rId78" w:tgtFrame="_blank">
+          <w:hyperlink r:id="rId27" w:tgtFrame="_blank">
             <w:r>
-              <w:t xml:space="preserve">Real world evidence on the effectiveness and safety of tofacitinib in ulcerative colitis in Lebanon.</w:t>
+              <w:t xml:space="preserve">Lateral effects of infection prevention measures during COVID-19 pandemic on hospital-acquired Clostridioides difficile infection.</w:t>
+            </w:r>
+          </w:hyperlink>
+        </w:t>
+      </w:r>
+    </w:p>
+    <w:p>
+      <w:pPr>
+        <w:spacing w:after="0"/>
+        <w:rPr>
+          <w:color w:val="0F50FF"/>
+          <w:u w:val="single"/>
+        </w:rPr>
+      </w:pPr>
+      <w:r>
+        <w:rPr>
+          <w:color w:val="0F50FF"/>
+          <w:u w:val="single"/>
+        </w:rPr>
+        <w:t xml:space="preserve"/>
+      </w:r>
+    </w:p>
+    <w:p>
+      <w:pPr>
+        <w:pStyle w:val="ListParagraph"/>
+        <w:numPr>
+          <w:ilvl w:val="0"/>
+          <w:numId w:val="6"/>
+        </w:numPr>
+        <w:spacing w:after="0" w:line="240" w:lineRule="auto"/>
+        <w:ind w:left="357" w:hanging="357"/>
+        <w:rPr>
+          <w:color w:val="0F50FF"/>
+          <w:u w:val="single"/>
+        </w:rPr>
+      </w:pPr>
+      <w:r>
+        <w:rPr>
+          <w:color w:val="0F50FF"/>
+          <w:u w:val="single"/>
+        </w:rPr>
+        <w:t xml:space="preserve">
+          <w:hyperlink r:id="rId28" w:tgtFrame="_blank">
+            <w:r>
+              <w:t xml:space="preserve">Dynamics of metal/metalloid bioaccumulation and sensitivity in post-larvae shrimp (Macrobrachium rosenbergii) exposed to settleable atmospheric particulate matter from an industrial source.</w:t>
             </w:r>
           </w:hyperlink>
         </w:t>
@@ -4611,9 +4561,9 @@
           <w:u w:val="single"/>
         </w:rPr>
         <w:t xml:space="preserve">
-          <w:hyperlink r:id="rId31" w:tgtFrame="_blank">
+          <w:hyperlink r:id="rId12" w:tgtFrame="_blank">
             <w:r>
-              <w:t xml:space="preserve">Defect-rich N, S Co-doped porous carbon with hierarchical channel network for ultrafast capacitive deionization.</w:t>
+              <w:t xml:space="preserve">Novel antibacterial pullulan derivatives modified with quaternary phosphonium salts for infected wound treatments.</w:t>
             </w:r>
           </w:hyperlink>
         </w:t>
@@ -4686,9 +4636,9 @@
           <w:u w:val="single"/>
         </w:rPr>
         <w:t xml:space="preserve">
-          <w:hyperlink r:id="rId35" w:tgtFrame="_blank">
+          <w:hyperlink r:id="rId36" w:tgtFrame="_blank">
             <w:r>
-              <w:t xml:space="preserve">Toxin inhibition: Examining tetracyclines, clindamycin, and linezolid.</w:t>
+              <w:t xml:space="preserve">Closing the gap on infection prevention staffing recommendations: Results from the beta version of the APIC staffing calculator.</w:t>
             </w:r>
           </w:hyperlink>
         </w:t>
@@ -4731,9 +4681,9 @@
           <w:u w:val="single"/>
         </w:rPr>
         <w:t xml:space="preserve">
-          <w:hyperlink r:id="rId36" w:tgtFrame="_blank">
+          <w:hyperlink r:id="rId37" w:tgtFrame="_blank">
             <w:r>
-              <w:t xml:space="preserve">Health risk assessment and contamination of lead and cadmium levels in sediments of the northwestern Arabian Gulf coast.</w:t>
+              <w:t xml:space="preserve">Encapsulated donor faeces for faecal microbiota transplantation: the Glyprotect protocol.</w:t>
             </w:r>
           </w:hyperlink>
         </w:t>
@@ -4776,9 +4726,9 @@
           <w:u w:val="single"/>
         </w:rPr>
         <w:t xml:space="preserve">
-          <w:hyperlink r:id="rId37" w:tgtFrame="_blank">
+          <w:hyperlink r:id="rId38" w:tgtFrame="_blank">
             <w:r>
-              <w:t xml:space="preserve">Intraoperative Transient Central Diabetes Insipidus Status Post-Cerebellopontine Meningioma Resection: A Case Report.</w:t>
+              <w:t xml:space="preserve">Whole-genome sequencing of toxigenic Clostridioides difficile reveals multidrug resistance and virulence genes in strains of environmental and animal origin.</w:t>
             </w:r>
           </w:hyperlink>
         </w:t>
@@ -4821,9 +4771,9 @@
           <w:u w:val="single"/>
         </w:rPr>
         <w:t xml:space="preserve">
-          <w:hyperlink r:id="rId38" w:tgtFrame="_blank">
+          <w:hyperlink r:id="rId39" w:tgtFrame="_blank">
             <w:r>
-              <w:t xml:space="preserve">Oncologic outcomes of neoadjuvant chemotherapy and lymph node dissection with partial cystectomy for muscle-invasive bladder cancer.</w:t>
+              <w:t xml:space="preserve">Persistent varices in cured patients: Understanding the role of hepatic venous pressure gradient.</w:t>
             </w:r>
           </w:hyperlink>
         </w:t>
@@ -4866,9 +4816,9 @@
           <w:u w:val="single"/>
         </w:rPr>
         <w:t xml:space="preserve">
-          <w:hyperlink r:id="rId39" w:tgtFrame="_blank">
+          <w:hyperlink r:id="rId40" w:tgtFrame="_blank">
             <w:r>
-              <w:t xml:space="preserve">New risk classification adapting SCAI shock stages to patients with pulmonary embolism (RISA-PE).</w:t>
+              <w:t xml:space="preserve">Public health rapid response in managing COVID-19 outbreaks in residential aged care facilities: a regional public health unit perspective.</w:t>
             </w:r>
           </w:hyperlink>
         </w:t>
@@ -4911,9 +4861,9 @@
           <w:u w:val="single"/>
         </w:rPr>
         <w:t xml:space="preserve">
-          <w:hyperlink r:id="rId40" w:tgtFrame="_blank">
+          <w:hyperlink r:id="rId41" w:tgtFrame="_blank">
             <w:r>
-              <w:t xml:space="preserve">Outpatient use of antibiotics in uncomplicated diverticulitis decreases hospital admissions.</w:t>
+              <w:t xml:space="preserve">Predicting clinical trial success for Clostridium difficile infections based on preclinical data.</w:t>
             </w:r>
           </w:hyperlink>
         </w:t>
@@ -4956,9 +4906,9 @@
           <w:u w:val="single"/>
         </w:rPr>
         <w:t xml:space="preserve">
-          <w:hyperlink r:id="rId41" w:tgtFrame="_blank">
+          <w:hyperlink r:id="rId42" w:tgtFrame="_blank">
             <w:r>
-              <w:t xml:space="preserve">Hand and environmental hygiene: respective roles for MRSA, multi-resistant gram negatives, Clostridioides difficile, and Candida spp.</w:t>
+              <w:t xml:space="preserve">Pneumatosis Intestinalis and Pneumoperitoneum After Lung Transplantation: Single-Center Experience and Systematic Review.</w:t>
             </w:r>
           </w:hyperlink>
         </w:t>
@@ -5001,9 +4951,9 @@
           <w:u w:val="single"/>
         </w:rPr>
         <w:t xml:space="preserve">
-          <w:hyperlink r:id="rId42" w:tgtFrame="_blank">
+          <w:hyperlink r:id="rId43" w:tgtFrame="_blank">
             <w:r>
-              <w:t xml:space="preserve">Spatiotemporal evolution and driving factors of the coupling coordination of the population‒land‒water‒industry system in the lower Yellow River.</w:t>
+              <w:t xml:space="preserve">Cardiovascular Computed Tomography and Magnetic Resonance Imaging Guideline of the Brazilian Society of Cardiology and the Brazilian College of Radiology - 2024.</w:t>
             </w:r>
           </w:hyperlink>
         </w:t>
@@ -5046,9 +4996,189 @@
           <w:u w:val="single"/>
         </w:rPr>
         <w:t xml:space="preserve">
-          <w:hyperlink r:id="rId43" w:tgtFrame="_blank">
+          <w:hyperlink r:id="rId44" w:tgtFrame="_blank">
             <w:r>
-              <w:t xml:space="preserve">Hospitalized Patients on Proton Pump Inhibitors for Stress Ulcer Prophylaxis Have a Higher Risk of Clostridioides difficile Infection Compared to Those on Histamine-2 Receptor Antagonists.</w:t>
+              <w:t xml:space="preserve">Large Clostridial Toxins: A Brief Review and Insights into Antigen Design for Veterinary Vaccine Development.</w:t>
+            </w:r>
+          </w:hyperlink>
+        </w:t>
+      </w:r>
+    </w:p>
+    <w:p>
+      <w:pPr>
+        <w:spacing w:after="0"/>
+        <w:rPr>
+          <w:color w:val="0F50FF"/>
+          <w:u w:val="single"/>
+        </w:rPr>
+      </w:pPr>
+      <w:r>
+        <w:rPr>
+          <w:color w:val="0F50FF"/>
+          <w:u w:val="single"/>
+        </w:rPr>
+        <w:lastRenderedPageBreak/>
+        <w:t xml:space="preserve"/>
+      </w:r>
+    </w:p>
+    <w:p>
+      <w:pPr>
+        <w:pStyle w:val="ListParagraph"/>
+        <w:numPr>
+          <w:ilvl w:val="0"/>
+          <w:numId w:val="8"/>
+        </w:numPr>
+        <w:spacing w:after="0" w:line="240" w:lineRule="auto"/>
+        <w:ind w:left="357" w:hanging="357"/>
+        <w:rPr>
+          <w:color w:val="0F50FF"/>
+          <w:u w:val="single"/>
+        </w:rPr>
+      </w:pPr>
+      <w:r>
+        <w:rPr>
+          <w:color w:val="0F50FF"/>
+          <w:u w:val="single"/>
+        </w:rPr>
+        <w:t xml:space="preserve">
+          <w:hyperlink r:id="rId45" w:tgtFrame="_blank">
+            <w:r>
+              <w:t xml:space="preserve">When and What to Test for Diarrhea: Focus on Stool Testing.</w:t>
+            </w:r>
+          </w:hyperlink>
+        </w:t>
+      </w:r>
+    </w:p>
+    <w:p>
+      <w:pPr>
+        <w:spacing w:after="0"/>
+        <w:rPr>
+          <w:color w:val="0F50FF"/>
+          <w:u w:val="single"/>
+        </w:rPr>
+      </w:pPr>
+      <w:r>
+        <w:rPr>
+          <w:color w:val="0F50FF"/>
+          <w:u w:val="single"/>
+        </w:rPr>
+        <w:lastRenderedPageBreak/>
+        <w:t xml:space="preserve"/>
+      </w:r>
+    </w:p>
+    <w:p>
+      <w:pPr>
+        <w:pStyle w:val="ListParagraph"/>
+        <w:numPr>
+          <w:ilvl w:val="0"/>
+          <w:numId w:val="8"/>
+        </w:numPr>
+        <w:spacing w:after="0" w:line="240" w:lineRule="auto"/>
+        <w:ind w:left="357" w:hanging="357"/>
+        <w:rPr>
+          <w:color w:val="0F50FF"/>
+          <w:u w:val="single"/>
+        </w:rPr>
+      </w:pPr>
+      <w:r>
+        <w:rPr>
+          <w:color w:val="0F50FF"/>
+          <w:u w:val="single"/>
+        </w:rPr>
+        <w:t xml:space="preserve">
+          <w:hyperlink r:id="rId46" w:tgtFrame="_blank">
+            <w:r>
+              <w:t xml:space="preserve">Human Health Risk Assessment and Water Quality Index of piped water supply system in Gulshan-e-Iqbal Town, Karachi (A Preliminary Town level study).</w:t>
+            </w:r>
+          </w:hyperlink>
+        </w:t>
+      </w:r>
+    </w:p>
+    <w:p>
+      <w:pPr>
+        <w:spacing w:after="0"/>
+        <w:rPr>
+          <w:color w:val="0F50FF"/>
+          <w:u w:val="single"/>
+        </w:rPr>
+      </w:pPr>
+      <w:r>
+        <w:rPr>
+          <w:color w:val="0F50FF"/>
+          <w:u w:val="single"/>
+        </w:rPr>
+        <w:lastRenderedPageBreak/>
+        <w:t xml:space="preserve"/>
+      </w:r>
+    </w:p>
+    <w:p>
+      <w:pPr>
+        <w:pStyle w:val="ListParagraph"/>
+        <w:numPr>
+          <w:ilvl w:val="0"/>
+          <w:numId w:val="8"/>
+        </w:numPr>
+        <w:spacing w:after="0" w:line="240" w:lineRule="auto"/>
+        <w:ind w:left="357" w:hanging="357"/>
+        <w:rPr>
+          <w:color w:val="0F50FF"/>
+          <w:u w:val="single"/>
+        </w:rPr>
+      </w:pPr>
+      <w:r>
+        <w:rPr>
+          <w:color w:val="0F50FF"/>
+          <w:u w:val="single"/>
+        </w:rPr>
+        <w:t xml:space="preserve">
+          <w:hyperlink r:id="rId47" w:tgtFrame="_blank">
+            <w:r>
+              <w:t xml:space="preserve">Necrotizing Gallstone Pancreatitis in a Pediatric Patient: A Case Report and Review of Diagnostic and Management Challenges.</w:t>
+            </w:r>
+          </w:hyperlink>
+        </w:t>
+      </w:r>
+    </w:p>
+    <w:p>
+      <w:pPr>
+        <w:spacing w:after="0"/>
+        <w:rPr>
+          <w:color w:val="0F50FF"/>
+          <w:u w:val="single"/>
+        </w:rPr>
+      </w:pPr>
+      <w:r>
+        <w:rPr>
+          <w:color w:val="0F50FF"/>
+          <w:u w:val="single"/>
+        </w:rPr>
+        <w:lastRenderedPageBreak/>
+        <w:t xml:space="preserve"/>
+      </w:r>
+    </w:p>
+    <w:p>
+      <w:pPr>
+        <w:pStyle w:val="ListParagraph"/>
+        <w:numPr>
+          <w:ilvl w:val="0"/>
+          <w:numId w:val="8"/>
+        </w:numPr>
+        <w:spacing w:after="0" w:line="240" w:lineRule="auto"/>
+        <w:ind w:left="357" w:hanging="357"/>
+        <w:rPr>
+          <w:color w:val="0F50FF"/>
+          <w:u w:val="single"/>
+        </w:rPr>
+      </w:pPr>
+      <w:r>
+        <w:rPr>
+          <w:color w:val="0F50FF"/>
+          <w:u w:val="single"/>
+        </w:rPr>
+        <w:t xml:space="preserve">
+          <w:hyperlink r:id="rId48" w:tgtFrame="_blank">
+            <w:r>
+              <w:t xml:space="preserve">Fidaxomicin resistance in Clostridioides difficile: a systematic review and predictive modeling with RNA polymerase binding sites.</w:t>
             </w:r>
           </w:hyperlink>
         </w:t>
@@ -5135,9 +5265,9 @@
           <w:u w:val="single"/>
         </w:rPr>
         <w:t xml:space="preserve">
-          <w:hyperlink r:id="rId79" w:tgtFrame="_blank">
+          <w:hyperlink r:id="rId70" w:tgtFrame="_blank">
             <w:r>
-              <w:t xml:space="preserve">Comparative genomics of zoonotic pathogen Clostridioides difficile of animal origin to understand its diversity.</w:t>
+              <w:t xml:space="preserve">Dogs in Rio de Janeiro as reservoirs of Clostridioides difficile ribotypes causing CDI in humans.</w:t>
             </w:r>
           </w:hyperlink>
         </w:t>

--- a/m3_data/lit_review.docx
+++ b/m3_data/lit_review.docx
@@ -64,7 +64,7 @@
           <w:sz w:val="36"/>
           <w:szCs w:val="36"/>
         </w:rPr>
-        <w:t xml:space="preserve">08/10/2024</w:t>
+        <w:t xml:space="preserve">08/11/2024</w:t>
       </w:r>
       <w:r>
         <w:rPr>
@@ -100,7 +100,7 @@
           <w:sz w:val="36"/>
           <w:szCs w:val="36"/>
         </w:rPr>
-        <w:t xml:space="preserve">08/11/2024</w:t>
+        <w:t xml:space="preserve">08/12/2024</w:t>
       </w:r>
     </w:p>
     <w:p>
@@ -1209,9 +1209,9 @@
           <w:u w:val="single"/>
         </w:rPr>
         <w:t xml:space="preserve">
-          <w:hyperlink r:id="rId49" w:tgtFrame="_blank">
+          <w:hyperlink r:id="rId38" w:tgtFrame="_blank">
             <w:r>
-              <w:t xml:space="preserve">Metagenomic, metabolomic, and lipidomic shifts associated with fecal microbiota transplantation for recurrent Clostridioides difficile infection.</w:t>
+              <w:t xml:space="preserve">Superiority of Frailty Over Age in Predicting Outcomes Among Clostridium Difficile Patients: Evidence from National Data.</w:t>
             </w:r>
           </w:hyperlink>
         </w:t>
@@ -1255,9 +1255,9 @@
           <w:u w:val="single"/>
         </w:rPr>
         <w:t xml:space="preserve">
-          <w:hyperlink r:id="rId50" w:tgtFrame="_blank">
+          <w:hyperlink r:id="rId39" w:tgtFrame="_blank">
             <w:r>
-              <w:t xml:space="preserve">[Clostridioides difficile infections: Update and therapeutic guidelines].</w:t>
+              <w:t xml:space="preserve">Gangrenous cholecystitis due to rare actinomyces odontolyticus infection in patient with pancreatic adenocarcinoma: A case report.</w:t>
             </w:r>
           </w:hyperlink>
         </w:t>
@@ -1301,9 +1301,9 @@
           <w:u w:val="single"/>
         </w:rPr>
         <w:t xml:space="preserve">
-          <w:hyperlink r:id="rId51" w:tgtFrame="_blank">
+          <w:hyperlink r:id="rId40" w:tgtFrame="_blank">
             <w:r>
-              <w:t xml:space="preserve">Internet Parent-Child Interaction Therapy for Maternal Guilt in a Child Abuse Case: A Single Case Study.</w:t>
+              <w:t xml:space="preserve">Distribution of Clostridioides difficile ribotypes and sequence types across humans, animals and food in thirteen European countries.</w:t>
             </w:r>
           </w:hyperlink>
         </w:t>
@@ -1347,9 +1347,9 @@
           <w:u w:val="single"/>
         </w:rPr>
         <w:t xml:space="preserve">
-          <w:hyperlink r:id="rId52" w:tgtFrame="_blank">
+          <w:hyperlink r:id="rId41" w:tgtFrame="_blank">
             <w:r>
-              <w:t xml:space="preserve">Systematic review of the orally administered microbiome therapeutic, fecal microbiota spores, live-brpk, to prevent recurrence of Clostridioides difficile infection in adults.</w:t>
+              <w:t xml:space="preserve">Bioengineered Probiotics for Clostridioides difficile Infection: An Overview of the Challenges and Potential for This New Treatment Approach.</w:t>
             </w:r>
           </w:hyperlink>
         </w:t>
@@ -1393,9 +1393,9 @@
           <w:u w:val="single"/>
         </w:rPr>
         <w:t xml:space="preserve">
-          <w:hyperlink r:id="rId53" w:tgtFrame="_blank">
+          <w:hyperlink r:id="rId42" w:tgtFrame="_blank">
             <w:r>
-              <w:t xml:space="preserve">Cerebral salt wasting syndrome in a child with central diabetes insipidus following surgery for recurrent craniopharyngioma: A case report.</w:t>
+              <w:t xml:space="preserve">Fecal Microbiota Transplantation: Indications, Methods, and Challenges.</w:t>
             </w:r>
           </w:hyperlink>
         </w:t>
@@ -1439,9 +1439,9 @@
           <w:u w:val="single"/>
         </w:rPr>
         <w:t xml:space="preserve">
-          <w:hyperlink r:id="rId54" w:tgtFrame="_blank">
+          <w:hyperlink r:id="rId43" w:tgtFrame="_blank">
             <w:r>
-              <w:t xml:space="preserve">Microbiota restoration for recurrent Clostridioides difficile infection.</w:t>
+              <w:t xml:space="preserve">Oral Capsule FMT Combined With Bezlotoxumab Is a Successful Rescue Protocol Following Failure of FMT Alone in the Treatment of Recurrent C. difficile Infection.</w:t>
             </w:r>
           </w:hyperlink>
         </w:t>
@@ -1485,9 +1485,9 @@
           <w:u w:val="single"/>
         </w:rPr>
         <w:t xml:space="preserve">
-          <w:hyperlink r:id="rId55" w:tgtFrame="_blank">
+          <w:hyperlink r:id="rId44" w:tgtFrame="_blank">
             <w:r>
-              <w:t xml:space="preserve">Fecal microbiota transplantation through colonoscopy in the treatment of recurrent Clostridioides difficile: Experience at a university center.</w:t>
+              <w:t xml:space="preserve">Protection against Clostridioides difficile disease by a naturally avirulent strain.</w:t>
             </w:r>
           </w:hyperlink>
         </w:t>
@@ -1531,9 +1531,9 @@
           <w:u w:val="single"/>
         </w:rPr>
         <w:t xml:space="preserve">
-          <w:hyperlink r:id="rId56" w:tgtFrame="_blank">
+          <w:hyperlink r:id="rId45" w:tgtFrame="_blank">
             <w:r>
-              <w:t xml:space="preserve">Impact of Clinical and Pharmacological Parameters on Faecal Microbiota Transplantation Outcome in Clostridioides difficile Infections: Results of a 5-Year French National Survey.</w:t>
+              <w:t xml:space="preserve">Patient Satisfaction Scale Following a Laxative for Antibiotic Washout Prior to Oral Microbiome Therapy.</w:t>
             </w:r>
           </w:hyperlink>
         </w:t>
@@ -1577,9 +1577,9 @@
           <w:u w:val="single"/>
         </w:rPr>
         <w:t xml:space="preserve">
-          <w:hyperlink r:id="rId57" w:tgtFrame="_blank">
+          <w:hyperlink r:id="rId46" w:tgtFrame="_blank">
             <w:r>
-              <w:t xml:space="preserve">Risk of rehospitalization due to Clostridioides difficile infection among hospitalized patients with Clostridioides difficile: a cohort study.</w:t>
+              <w:t xml:space="preserve">IL-33 protects from recurrent C. difficile infection by restoration of humoral immunity.</w:t>
             </w:r>
           </w:hyperlink>
         </w:t>
@@ -1623,515 +1623,9 @@
           <w:u w:val="single"/>
         </w:rPr>
         <w:t xml:space="preserve">
-          <w:hyperlink r:id="rId58" w:tgtFrame="_blank">
+          <w:hyperlink r:id="rId47" w:tgtFrame="_blank">
             <w:r>
-              <w:t xml:space="preserve">Comparing rates of recurrent infection for first occurrence of Clostridioides difficile between tapered oral vancomycin and standard vancomycin: a retrospective, propensity matched cohort study.</w:t>
-            </w:r>
-          </w:hyperlink>
-        </w:t>
-      </w:r>
-    </w:p>
-    <w:p>
-      <w:pPr>
-        <w:shd w:val="clear" w:color="auto" w:fill="FFF2CC" w:themeFill="accent4" w:themeFillTint="33"/>
-        <w:spacing w:after="0"/>
-        <w:rPr>
-          <w:color w:val="0F50FF"/>
-          <w:u w:val="single"/>
-        </w:rPr>
-      </w:pPr>
-      <w:r>
-        <w:rPr>
-          <w:color w:val="0F50FF"/>
-          <w:u w:val="single"/>
-        </w:rPr>
-        <w:t xml:space="preserve"/>
-      </w:r>
-    </w:p>
-    <w:p>
-      <w:pPr>
-        <w:pStyle w:val="ListParagraph"/>
-        <w:numPr>
-          <w:ilvl w:val="0"/>
-          <w:numId w:val="2"/>
-        </w:numPr>
-        <w:shd w:val="clear" w:color="auto" w:fill="FFF2CC" w:themeFill="accent4" w:themeFillTint="33"/>
-        <w:spacing w:after="0" w:line="240" w:lineRule="auto"/>
-        <w:ind w:left="357" w:hanging="357"/>
-        <w:rPr>
-          <w:color w:val="0F50FF"/>
-          <w:u w:val="single"/>
-        </w:rPr>
-      </w:pPr>
-      <w:r>
-        <w:rPr>
-          <w:color w:val="0F50FF"/>
-          <w:u w:val="single"/>
-        </w:rPr>
-        <w:t xml:space="preserve">
-          <w:hyperlink r:id="rId59" w:tgtFrame="_blank">
-            <w:r>
-              <w:t xml:space="preserve">Successful Use of Fecal Microbiota Transplantation in Management of Nonobstructive Recurrent Cholangitis Following Total Pancreatectomy and Islet Autotransplant.</w:t>
-            </w:r>
-          </w:hyperlink>
-        </w:t>
-      </w:r>
-    </w:p>
-    <w:p>
-      <w:pPr>
-        <w:shd w:val="clear" w:color="auto" w:fill="FFF2CC" w:themeFill="accent4" w:themeFillTint="33"/>
-        <w:spacing w:after="0"/>
-        <w:rPr>
-          <w:color w:val="0F50FF"/>
-          <w:u w:val="single"/>
-        </w:rPr>
-      </w:pPr>
-      <w:r>
-        <w:rPr>
-          <w:color w:val="0F50FF"/>
-          <w:u w:val="single"/>
-        </w:rPr>
-        <w:t xml:space="preserve"/>
-      </w:r>
-    </w:p>
-    <w:p>
-      <w:pPr>
-        <w:pStyle w:val="ListParagraph"/>
-        <w:numPr>
-          <w:ilvl w:val="0"/>
-          <w:numId w:val="2"/>
-        </w:numPr>
-        <w:shd w:val="clear" w:color="auto" w:fill="FFF2CC" w:themeFill="accent4" w:themeFillTint="33"/>
-        <w:spacing w:after="0" w:line="240" w:lineRule="auto"/>
-        <w:ind w:left="357" w:hanging="357"/>
-        <w:rPr>
-          <w:color w:val="0F50FF"/>
-          <w:u w:val="single"/>
-        </w:rPr>
-      </w:pPr>
-      <w:r>
-        <w:rPr>
-          <w:color w:val="0F50FF"/>
-          <w:u w:val="single"/>
-        </w:rPr>
-        <w:t xml:space="preserve">
-          <w:hyperlink r:id="rId60" w:tgtFrame="_blank">
-            <w:r>
-              <w:t xml:space="preserve">Fecal microbiota transplantation in a patient with chronic diarrhea and primary and secondary immunodeficiency (common variable immunodeficiency and splenectomy).</w:t>
-            </w:r>
-          </w:hyperlink>
-        </w:t>
-      </w:r>
-    </w:p>
-    <w:p>
-      <w:pPr>
-        <w:shd w:val="clear" w:color="auto" w:fill="FFF2CC" w:themeFill="accent4" w:themeFillTint="33"/>
-        <w:spacing w:after="0"/>
-        <w:rPr>
-          <w:color w:val="0F50FF"/>
-          <w:u w:val="single"/>
-        </w:rPr>
-      </w:pPr>
-      <w:r>
-        <w:rPr>
-          <w:color w:val="0F50FF"/>
-          <w:u w:val="single"/>
-        </w:rPr>
-        <w:t xml:space="preserve"/>
-      </w:r>
-    </w:p>
-    <w:p>
-      <w:pPr>
-        <w:pStyle w:val="ListParagraph"/>
-        <w:numPr>
-          <w:ilvl w:val="0"/>
-          <w:numId w:val="2"/>
-        </w:numPr>
-        <w:shd w:val="clear" w:color="auto" w:fill="FFF2CC" w:themeFill="accent4" w:themeFillTint="33"/>
-        <w:spacing w:after="0" w:line="240" w:lineRule="auto"/>
-        <w:ind w:left="357" w:hanging="357"/>
-        <w:rPr>
-          <w:color w:val="0F50FF"/>
-          <w:u w:val="single"/>
-        </w:rPr>
-      </w:pPr>
-      <w:r>
-        <w:rPr>
-          <w:color w:val="0F50FF"/>
-          <w:u w:val="single"/>
-        </w:rPr>
-        <w:t xml:space="preserve">
-          <w:hyperlink r:id="rId61" w:tgtFrame="_blank">
-            <w:r>
-              <w:t xml:space="preserve">Treatment outcomes of mild to moderate Clostridioides difficile infection in inflammatory bowel disease: an Australian experience.</w:t>
-            </w:r>
-          </w:hyperlink>
-        </w:t>
-      </w:r>
-    </w:p>
-    <w:p>
-      <w:pPr>
-        <w:shd w:val="clear" w:color="auto" w:fill="FFF2CC" w:themeFill="accent4" w:themeFillTint="33"/>
-        <w:spacing w:after="0"/>
-        <w:rPr>
-          <w:color w:val="0F50FF"/>
-          <w:u w:val="single"/>
-        </w:rPr>
-      </w:pPr>
-      <w:r>
-        <w:rPr>
-          <w:color w:val="0F50FF"/>
-          <w:u w:val="single"/>
-        </w:rPr>
-        <w:t xml:space="preserve"/>
-      </w:r>
-    </w:p>
-    <w:p>
-      <w:pPr>
-        <w:pStyle w:val="ListParagraph"/>
-        <w:numPr>
-          <w:ilvl w:val="0"/>
-          <w:numId w:val="2"/>
-        </w:numPr>
-        <w:shd w:val="clear" w:color="auto" w:fill="FFF2CC" w:themeFill="accent4" w:themeFillTint="33"/>
-        <w:spacing w:after="0" w:line="240" w:lineRule="auto"/>
-        <w:ind w:left="357" w:hanging="357"/>
-        <w:rPr>
-          <w:color w:val="0F50FF"/>
-          <w:u w:val="single"/>
-        </w:rPr>
-      </w:pPr>
-      <w:r>
-        <w:rPr>
-          <w:color w:val="0F50FF"/>
-          <w:u w:val="single"/>
-        </w:rPr>
-        <w:t xml:space="preserve">
-          <w:hyperlink r:id="rId62" w:tgtFrame="_blank">
-            <w:r>
-              <w:t xml:space="preserve">Multicenter study on Clostridioides difficile infections in Mexico: exploring the landscape.</w:t>
-            </w:r>
-          </w:hyperlink>
-        </w:t>
-      </w:r>
-    </w:p>
-    <w:p>
-      <w:pPr>
-        <w:shd w:val="clear" w:color="auto" w:fill="FFF2CC" w:themeFill="accent4" w:themeFillTint="33"/>
-        <w:spacing w:after="0"/>
-        <w:rPr>
-          <w:color w:val="0F50FF"/>
-          <w:u w:val="single"/>
-        </w:rPr>
-      </w:pPr>
-      <w:r>
-        <w:rPr>
-          <w:color w:val="0F50FF"/>
-          <w:u w:val="single"/>
-        </w:rPr>
-        <w:t xml:space="preserve"/>
-      </w:r>
-    </w:p>
-    <w:p>
-      <w:pPr>
-        <w:pStyle w:val="ListParagraph"/>
-        <w:numPr>
-          <w:ilvl w:val="0"/>
-          <w:numId w:val="2"/>
-        </w:numPr>
-        <w:shd w:val="clear" w:color="auto" w:fill="FFF2CC" w:themeFill="accent4" w:themeFillTint="33"/>
-        <w:spacing w:after="0" w:line="240" w:lineRule="auto"/>
-        <w:ind w:left="357" w:hanging="357"/>
-        <w:rPr>
-          <w:color w:val="0F50FF"/>
-          <w:u w:val="single"/>
-        </w:rPr>
-      </w:pPr>
-      <w:r>
-        <w:rPr>
-          <w:color w:val="0F50FF"/>
-          <w:u w:val="single"/>
-        </w:rPr>
-        <w:t xml:space="preserve">
-          <w:hyperlink r:id="rId63" w:tgtFrame="_blank">
-            <w:r>
-              <w:t xml:space="preserve">Gonococcal infections and risk factors for reinfection: a descriptive and case-case analysis of notifications in the Australian Capital Territory, 2017-2022.</w:t>
-            </w:r>
-          </w:hyperlink>
-        </w:t>
-      </w:r>
-    </w:p>
-    <w:p>
-      <w:pPr>
-        <w:shd w:val="clear" w:color="auto" w:fill="FFF2CC" w:themeFill="accent4" w:themeFillTint="33"/>
-        <w:spacing w:after="0"/>
-        <w:rPr>
-          <w:color w:val="0F50FF"/>
-          <w:u w:val="single"/>
-        </w:rPr>
-      </w:pPr>
-      <w:r>
-        <w:rPr>
-          <w:color w:val="0F50FF"/>
-          <w:u w:val="single"/>
-        </w:rPr>
-        <w:t xml:space="preserve"/>
-      </w:r>
-    </w:p>
-    <w:p>
-      <w:pPr>
-        <w:pStyle w:val="ListParagraph"/>
-        <w:numPr>
-          <w:ilvl w:val="0"/>
-          <w:numId w:val="2"/>
-        </w:numPr>
-        <w:shd w:val="clear" w:color="auto" w:fill="FFF2CC" w:themeFill="accent4" w:themeFillTint="33"/>
-        <w:spacing w:after="0" w:line="240" w:lineRule="auto"/>
-        <w:ind w:left="357" w:hanging="357"/>
-        <w:rPr>
-          <w:color w:val="0F50FF"/>
-          <w:u w:val="single"/>
-        </w:rPr>
-      </w:pPr>
-      <w:r>
-        <w:rPr>
-          <w:color w:val="0F50FF"/>
-          <w:u w:val="single"/>
-        </w:rPr>
-        <w:t xml:space="preserve">
-          <w:hyperlink r:id="rId64" w:tgtFrame="_blank">
-            <w:r>
-              <w:t xml:space="preserve">Epidemiology and Outcomes of Recurrent C Difficile Infection Among Hematopoietic Cell Transplant Recipients: A Single-center, Retrospective 10-year Study.</w:t>
-            </w:r>
-          </w:hyperlink>
-        </w:t>
-      </w:r>
-    </w:p>
-    <w:p>
-      <w:pPr>
-        <w:shd w:val="clear" w:color="auto" w:fill="FFF2CC" w:themeFill="accent4" w:themeFillTint="33"/>
-        <w:spacing w:after="0"/>
-        <w:rPr>
-          <w:color w:val="0F50FF"/>
-          <w:u w:val="single"/>
-        </w:rPr>
-      </w:pPr>
-      <w:r>
-        <w:rPr>
-          <w:color w:val="0F50FF"/>
-          <w:u w:val="single"/>
-        </w:rPr>
-        <w:t xml:space="preserve"/>
-      </w:r>
-    </w:p>
-    <w:p>
-      <w:pPr>
-        <w:pStyle w:val="ListParagraph"/>
-        <w:numPr>
-          <w:ilvl w:val="0"/>
-          <w:numId w:val="2"/>
-        </w:numPr>
-        <w:shd w:val="clear" w:color="auto" w:fill="FFF2CC" w:themeFill="accent4" w:themeFillTint="33"/>
-        <w:spacing w:after="0" w:line="240" w:lineRule="auto"/>
-        <w:ind w:left="357" w:hanging="357"/>
-        <w:rPr>
-          <w:color w:val="0F50FF"/>
-          <w:u w:val="single"/>
-        </w:rPr>
-      </w:pPr>
-      <w:r>
-        <w:rPr>
-          <w:color w:val="0F50FF"/>
-          <w:u w:val="single"/>
-        </w:rPr>
-        <w:t xml:space="preserve">
-          <w:hyperlink r:id="rId65" w:tgtFrame="_blank">
-            <w:r>
-              <w:t xml:space="preserve">Improved health-related quality of life in patients with recurrent Clostridioides difficile infection after treatment with faecal microbiota transplantation.</w:t>
-            </w:r>
-          </w:hyperlink>
-        </w:t>
-      </w:r>
-    </w:p>
-    <w:p>
-      <w:pPr>
-        <w:shd w:val="clear" w:color="auto" w:fill="FFF2CC" w:themeFill="accent4" w:themeFillTint="33"/>
-        <w:spacing w:after="0"/>
-        <w:rPr>
-          <w:color w:val="0F50FF"/>
-          <w:u w:val="single"/>
-        </w:rPr>
-      </w:pPr>
-      <w:r>
-        <w:rPr>
-          <w:color w:val="0F50FF"/>
-          <w:u w:val="single"/>
-        </w:rPr>
-        <w:t xml:space="preserve"/>
-      </w:r>
-    </w:p>
-    <w:p>
-      <w:pPr>
-        <w:pStyle w:val="ListParagraph"/>
-        <w:numPr>
-          <w:ilvl w:val="0"/>
-          <w:numId w:val="2"/>
-        </w:numPr>
-        <w:shd w:val="clear" w:color="auto" w:fill="FFF2CC" w:themeFill="accent4" w:themeFillTint="33"/>
-        <w:spacing w:after="0" w:line="240" w:lineRule="auto"/>
-        <w:ind w:left="357" w:hanging="357"/>
-        <w:rPr>
-          <w:color w:val="0F50FF"/>
-          <w:u w:val="single"/>
-        </w:rPr>
-      </w:pPr>
-      <w:r>
-        <w:rPr>
-          <w:color w:val="0F50FF"/>
-          <w:u w:val="single"/>
-        </w:rPr>
-        <w:t xml:space="preserve">
-          <w:hyperlink r:id="rId66" w:tgtFrame="_blank">
-            <w:r>
-              <w:t xml:space="preserve">Fecal Microbiota Transplantation for Recurrent Clostridioides difficile Infections in a Cystic Fibrosis Child Previously Screen Positive, Inconclusive Diagnosis (CFSPID): A Case Report.</w:t>
-            </w:r>
-          </w:hyperlink>
-        </w:t>
-      </w:r>
-    </w:p>
-    <w:p>
-      <w:pPr>
-        <w:shd w:val="clear" w:color="auto" w:fill="FFF2CC" w:themeFill="accent4" w:themeFillTint="33"/>
-        <w:spacing w:after="0"/>
-        <w:rPr>
-          <w:color w:val="0F50FF"/>
-          <w:u w:val="single"/>
-        </w:rPr>
-      </w:pPr>
-      <w:r>
-        <w:rPr>
-          <w:color w:val="0F50FF"/>
-          <w:u w:val="single"/>
-        </w:rPr>
-        <w:t xml:space="preserve"/>
-      </w:r>
-    </w:p>
-    <w:p>
-      <w:pPr>
-        <w:pStyle w:val="ListParagraph"/>
-        <w:numPr>
-          <w:ilvl w:val="0"/>
-          <w:numId w:val="2"/>
-        </w:numPr>
-        <w:shd w:val="clear" w:color="auto" w:fill="FFF2CC" w:themeFill="accent4" w:themeFillTint="33"/>
-        <w:spacing w:after="0" w:line="240" w:lineRule="auto"/>
-        <w:ind w:left="357" w:hanging="357"/>
-        <w:rPr>
-          <w:color w:val="0F50FF"/>
-          <w:u w:val="single"/>
-        </w:rPr>
-      </w:pPr>
-      <w:r>
-        <w:rPr>
-          <w:color w:val="0F50FF"/>
-          <w:u w:val="single"/>
-        </w:rPr>
-        <w:t xml:space="preserve">
-          <w:hyperlink r:id="rId67" w:tgtFrame="_blank">
-            <w:r>
-              <w:t xml:space="preserve">Epidemiology of Clostridioides difficile PCR ribotype 181 after the COVID-19 pandemic in Northern Greece.</w:t>
-            </w:r>
-          </w:hyperlink>
-        </w:t>
-      </w:r>
-    </w:p>
-    <w:p>
-      <w:pPr>
-        <w:shd w:val="clear" w:color="auto" w:fill="FFF2CC" w:themeFill="accent4" w:themeFillTint="33"/>
-        <w:spacing w:after="0"/>
-        <w:rPr>
-          <w:color w:val="0F50FF"/>
-          <w:u w:val="single"/>
-        </w:rPr>
-      </w:pPr>
-      <w:r>
-        <w:rPr>
-          <w:color w:val="0F50FF"/>
-          <w:u w:val="single"/>
-        </w:rPr>
-        <w:t xml:space="preserve"/>
-      </w:r>
-    </w:p>
-    <w:p>
-      <w:pPr>
-        <w:pStyle w:val="ListParagraph"/>
-        <w:numPr>
-          <w:ilvl w:val="0"/>
-          <w:numId w:val="2"/>
-        </w:numPr>
-        <w:shd w:val="clear" w:color="auto" w:fill="FFF2CC" w:themeFill="accent4" w:themeFillTint="33"/>
-        <w:spacing w:after="0" w:line="240" w:lineRule="auto"/>
-        <w:ind w:left="357" w:hanging="357"/>
-        <w:rPr>
-          <w:color w:val="0F50FF"/>
-          <w:u w:val="single"/>
-        </w:rPr>
-      </w:pPr>
-      <w:r>
-        <w:rPr>
-          <w:color w:val="0F50FF"/>
-          <w:u w:val="single"/>
-        </w:rPr>
-        <w:t xml:space="preserve">
-          <w:hyperlink r:id="rId68" w:tgtFrame="_blank">
-            <w:r>
-              <w:t xml:space="preserve">Comparative effectiveness of treatments for recurrent Clostridioides difficile infection: a network meta-analysis of randomized controlled trials.</w:t>
-            </w:r>
-          </w:hyperlink>
-        </w:t>
-      </w:r>
-    </w:p>
-    <w:p>
-      <w:pPr>
-        <w:shd w:val="clear" w:color="auto" w:fill="FFF2CC" w:themeFill="accent4" w:themeFillTint="33"/>
-        <w:spacing w:after="0"/>
-        <w:rPr>
-          <w:color w:val="0F50FF"/>
-          <w:u w:val="single"/>
-        </w:rPr>
-      </w:pPr>
-      <w:r>
-        <w:rPr>
-          <w:color w:val="0F50FF"/>
-          <w:u w:val="single"/>
-        </w:rPr>
-        <w:t xml:space="preserve"/>
-      </w:r>
-    </w:p>
-    <w:p>
-      <w:pPr>
-        <w:pStyle w:val="ListParagraph"/>
-        <w:numPr>
-          <w:ilvl w:val="0"/>
-          <w:numId w:val="2"/>
-        </w:numPr>
-        <w:shd w:val="clear" w:color="auto" w:fill="FFF2CC" w:themeFill="accent4" w:themeFillTint="33"/>
-        <w:spacing w:after="0" w:line="240" w:lineRule="auto"/>
-        <w:ind w:left="357" w:hanging="357"/>
-        <w:rPr>
-          <w:color w:val="0F50FF"/>
-          <w:u w:val="single"/>
-        </w:rPr>
-      </w:pPr>
-      <w:r>
-        <w:rPr>
-          <w:color w:val="0F50FF"/>
-          <w:u w:val="single"/>
-        </w:rPr>
-        <w:t xml:space="preserve">
-          <w:hyperlink r:id="rId69" w:tgtFrame="_blank">
-            <w:r>
-              <w:t xml:space="preserve">Faecal (or intestinal) microbiota transplant: a tool for repairing the gut microbiome.</w:t>
+              <w:t xml:space="preserve">[Evaluation of the management of Clostridioides difficile infection as a risk factor for recurrence. A retrospective observational study].</w:t>
             </w:r>
           </w:hyperlink>
         </w:t>
@@ -2215,9 +1709,9 @@
           <w:u w:val="single"/>
         </w:rPr>
         <w:t xml:space="preserve">
-          <w:hyperlink r:id="rId80" w:tgtFrame="_blank">
+          <w:hyperlink r:id="rId53" w:tgtFrame="_blank">
             <w:r>
-              <w:t xml:space="preserve">TcdB from Hypervirulent Clostridioides difficile Induces Neuronal Loss and Neurotransmitter Alterations in the Intrinsic Enteric Nervous System.</w:t>
+              <w:t xml:space="preserve">A Critical Review of Postbiotics as Promising Novel Therapeutic Agents for Clostridial Infections.</w:t>
             </w:r>
           </w:hyperlink>
         </w:t>
@@ -2259,9 +1753,9 @@
           <w:u w:val="single"/>
         </w:rPr>
         <w:t xml:space="preserve">
-          <w:hyperlink r:id="rId81" w:tgtFrame="_blank">
+          <w:hyperlink r:id="rId54" w:tgtFrame="_blank">
             <w:r>
-              <w:t xml:space="preserve">Informing estimates of probability of Clostridioides difficile infection for testing and treatment: expert consensus from a modified-Delphi procedure.</w:t>
+              <w:t xml:space="preserve">Clostridioides difficile infection increases in-hospital mortality, length of stay, and hospital cost but not 30-day mortality in cirrhotic patients.</w:t>
             </w:r>
           </w:hyperlink>
         </w:t>
@@ -2303,9 +1797,9 @@
           <w:u w:val="single"/>
         </w:rPr>
         <w:t xml:space="preserve">
-          <w:hyperlink r:id="rId82" w:tgtFrame="_blank">
+          <w:hyperlink r:id="rId55" w:tgtFrame="_blank">
             <w:r>
-              <w:t xml:space="preserve">Validation of electronic health record data to identify hospital-associated Clostridioides difficile infections for retrospective research.</w:t>
+              <w:t xml:space="preserve">Antimicrobial Combinations as Novel Indicators for Clostridioides difficile infection development: Population-Based, Nested Case-Controlled Study in Japan-The Shizuoka Kokuho Database Study.</w:t>
             </w:r>
           </w:hyperlink>
         </w:t>
@@ -2347,9 +1841,9 @@
           <w:u w:val="single"/>
         </w:rPr>
         <w:t xml:space="preserve">
-          <w:hyperlink r:id="rId83" w:tgtFrame="_blank">
+          <w:hyperlink r:id="rId56" w:tgtFrame="_blank">
             <w:r>
-              <w:t xml:space="preserve">Examining the impact of the COVID-19 pandemic on hospital-associated Clostridioides difficile infection.</w:t>
+              <w:t xml:space="preserve">Complete genome sequences of toxigenic Clostridioides difficile isolated from Australian feral horses.</w:t>
             </w:r>
           </w:hyperlink>
         </w:t>
@@ -2391,9 +1885,9 @@
           <w:u w:val="single"/>
         </w:rPr>
         <w:t xml:space="preserve">
-          <w:hyperlink r:id="rId84" w:tgtFrame="_blank">
+          <w:hyperlink r:id="rId57" w:tgtFrame="_blank">
             <w:r>
-              <w:t xml:space="preserve">The Impact of Clinical Pharmacist-Driven Weekend Antimicrobial Stewardship Coverage at a Quaternary Hospital.</w:t>
+              <w:t xml:space="preserve">Meta-analysis of predictors of healthcare-associated Clostridioides difficile infection.</w:t>
             </w:r>
           </w:hyperlink>
         </w:t>
@@ -2435,9 +1929,9 @@
           <w:u w:val="single"/>
         </w:rPr>
         <w:t xml:space="preserve">
-          <w:hyperlink r:id="rId85" w:tgtFrame="_blank">
+          <w:hyperlink r:id="rId58" w:tgtFrame="_blank">
             <w:r>
-              <w:t xml:space="preserve">A Mouse Model of Mild Clostridioides difficile Infection for the Characterization of Natural Immune Responses.</w:t>
+              <w:t xml:space="preserve">Impacts of perR on oxygen sensitivity, gene expression, and murine infection in Clostridioides difficile 630Δ erm.</w:t>
             </w:r>
           </w:hyperlink>
         </w:t>
@@ -2479,9 +1973,141 @@
           <w:u w:val="single"/>
         </w:rPr>
         <w:t xml:space="preserve">
-          <w:hyperlink r:id="rId86" w:tgtFrame="_blank">
+          <w:hyperlink r:id="rId59" w:tgtFrame="_blank">
             <w:r>
-              <w:t xml:space="preserve">Mice colonized with the defined microbial community OMM19.1 are susceptible to Clostridioides difficile infection without prior antibiotic treatment.</w:t>
+              <w:t xml:space="preserve">The impact of the COVID-19 pandemic on hospital-acquired infections and multi-drug resistant organisms, in comparison to seasonal influenza.</w:t>
+            </w:r>
+          </w:hyperlink>
+        </w:t>
+      </w:r>
+    </w:p>
+    <w:p>
+      <w:pPr>
+        <w:spacing w:after="0"/>
+        <w:rPr>
+          <w:color w:val="0F50FF"/>
+          <w:u w:val="single"/>
+        </w:rPr>
+      </w:pPr>
+      <w:r>
+        <w:rPr>
+          <w:color w:val="0F50FF"/>
+          <w:u w:val="single"/>
+        </w:rPr>
+        <w:t xml:space="preserve"/>
+      </w:r>
+    </w:p>
+    <w:p>
+      <w:pPr>
+        <w:pStyle w:val="ListParagraph"/>
+        <w:numPr>
+          <w:ilvl w:val="0"/>
+          <w:numId w:val="11"/>
+        </w:numPr>
+        <w:spacing w:after="0" w:line="240" w:lineRule="auto"/>
+        <w:ind w:left="357" w:hanging="357"/>
+        <w:rPr>
+          <w:color w:val="0F50FF"/>
+          <w:u w:val="single"/>
+        </w:rPr>
+      </w:pPr>
+      <w:r>
+        <w:rPr>
+          <w:color w:val="0F50FF"/>
+          <w:u w:val="single"/>
+        </w:rPr>
+        <w:t xml:space="preserve">
+          <w:hyperlink r:id="rId60" w:tgtFrame="_blank">
+            <w:r>
+              <w:t xml:space="preserve">Outcomes of adjunctive eravacycline for severe and fulminant Clostridioides difficile infection.</w:t>
+            </w:r>
+          </w:hyperlink>
+        </w:t>
+      </w:r>
+    </w:p>
+    <w:p>
+      <w:pPr>
+        <w:spacing w:after="0"/>
+        <w:rPr>
+          <w:color w:val="0F50FF"/>
+          <w:u w:val="single"/>
+        </w:rPr>
+      </w:pPr>
+      <w:r>
+        <w:rPr>
+          <w:color w:val="0F50FF"/>
+          <w:u w:val="single"/>
+        </w:rPr>
+        <w:t xml:space="preserve"/>
+      </w:r>
+    </w:p>
+    <w:p>
+      <w:pPr>
+        <w:pStyle w:val="ListParagraph"/>
+        <w:numPr>
+          <w:ilvl w:val="0"/>
+          <w:numId w:val="11"/>
+        </w:numPr>
+        <w:spacing w:after="0" w:line="240" w:lineRule="auto"/>
+        <w:ind w:left="357" w:hanging="357"/>
+        <w:rPr>
+          <w:color w:val="0F50FF"/>
+          <w:u w:val="single"/>
+        </w:rPr>
+      </w:pPr>
+      <w:r>
+        <w:rPr>
+          <w:color w:val="0F50FF"/>
+          <w:u w:val="single"/>
+        </w:rPr>
+        <w:t xml:space="preserve">
+          <w:hyperlink r:id="rId61" w:tgtFrame="_blank">
+            <w:r>
+              <w:t xml:space="preserve">Dual RNA-seq study of the dynamics of coding and non-coding RNA expression during Clostridioides difficile infection in a mouse model.</w:t>
+            </w:r>
+          </w:hyperlink>
+        </w:t>
+      </w:r>
+    </w:p>
+    <w:p>
+      <w:pPr>
+        <w:spacing w:after="0"/>
+        <w:rPr>
+          <w:color w:val="0F50FF"/>
+          <w:u w:val="single"/>
+        </w:rPr>
+      </w:pPr>
+      <w:r>
+        <w:rPr>
+          <w:color w:val="0F50FF"/>
+          <w:u w:val="single"/>
+        </w:rPr>
+        <w:t xml:space="preserve"/>
+      </w:r>
+    </w:p>
+    <w:p>
+      <w:pPr>
+        <w:pStyle w:val="ListParagraph"/>
+        <w:numPr>
+          <w:ilvl w:val="0"/>
+          <w:numId w:val="11"/>
+        </w:numPr>
+        <w:spacing w:after="0" w:line="240" w:lineRule="auto"/>
+        <w:ind w:left="357" w:hanging="357"/>
+        <w:rPr>
+          <w:color w:val="0F50FF"/>
+          <w:u w:val="single"/>
+        </w:rPr>
+      </w:pPr>
+      <w:r>
+        <w:rPr>
+          <w:color w:val="0F50FF"/>
+          <w:u w:val="single"/>
+        </w:rPr>
+        <w:t xml:space="preserve">
+          <w:hyperlink r:id="rId62" w:tgtFrame="_blank">
+            <w:r>
+              <w:t xml:space="preserve">Early Economic Modeling to Inform a Target Product Profile: A Case Study of a Novel Rapid Test for Clostridioides difficile Infection.</w:t>
             </w:r>
           </w:hyperlink>
         </w:t>
@@ -2578,9 +2204,9 @@
           <w:u w:val="single"/>
         </w:rPr>
         <w:t xml:space="preserve">
-          <w:hyperlink r:id="rId13" w:tgtFrame="_blank">
+          <w:hyperlink r:id="rId15" w:tgtFrame="_blank">
             <w:r>
-              <w:t xml:space="preserve">Gut microbiome therapy: fecal microbiota transplantation vs live biotherapeutic products.</w:t>
+              <w:t xml:space="preserve">Knowledge and perceptions of South African blood donors towards biobanking and stool donation.</w:t>
             </w:r>
           </w:hyperlink>
         </w:t>
@@ -2622,9 +2248,9 @@
           <w:u w:val="single"/>
         </w:rPr>
         <w:t xml:space="preserve">
-          <w:hyperlink r:id="rId14" w:tgtFrame="_blank">
+          <w:hyperlink r:id="rId16" w:tgtFrame="_blank">
             <w:r>
-              <w:t xml:space="preserve">Normalization of short-chain fatty acid concentration by bacterial count of stool samples improves discrimination between eubiotic and dysbiotic gut microbiota caused by Clostridioides difficile infection.</w:t>
+              <w:t xml:space="preserve">Microbiome impact of ibezapolstat and other Clostridioides difficile infection relevant antibiotics using humanized mice.</w:t>
             </w:r>
           </w:hyperlink>
         </w:t>
@@ -2666,53 +2292,9 @@
           <w:u w:val="single"/>
         </w:rPr>
         <w:t xml:space="preserve">
-          <w:hyperlink r:id="rId15" w:tgtFrame="_blank">
+          <w:hyperlink r:id="rId17" w:tgtFrame="_blank">
             <w:r>
-              <w:t xml:space="preserve">Safety and efficacy of fecal microbiota transplantation for viral diseases: A systematic review of clinical trials.</w:t>
-            </w:r>
-          </w:hyperlink>
-        </w:t>
-      </w:r>
-    </w:p>
-    <w:p>
-      <w:pPr>
-        <w:spacing w:after="0"/>
-        <w:rPr>
-          <w:color w:val="0F50FF"/>
-          <w:u w:val="single"/>
-        </w:rPr>
-      </w:pPr>
-      <w:r>
-        <w:rPr>
-          <w:color w:val="0F50FF"/>
-          <w:u w:val="single"/>
-        </w:rPr>
-        <w:t xml:space="preserve"/>
-      </w:r>
-    </w:p>
-    <w:p>
-      <w:pPr>
-        <w:pStyle w:val="ListParagraph"/>
-        <w:numPr>
-          <w:ilvl w:val="0"/>
-          <w:numId w:val="12"/>
-        </w:numPr>
-        <w:spacing w:after="0" w:line="240" w:lineRule="auto"/>
-        <w:ind w:left="357" w:hanging="357"/>
-        <w:rPr>
-          <w:color w:val="0F50FF"/>
-          <w:u w:val="single"/>
-        </w:rPr>
-      </w:pPr>
-      <w:r>
-        <w:rPr>
-          <w:color w:val="0F50FF"/>
-          <w:u w:val="single"/>
-        </w:rPr>
-        <w:t xml:space="preserve">
-          <w:hyperlink r:id="rId16" w:tgtFrame="_blank">
-            <w:r>
-              <w:t xml:space="preserve">Unraveling Cecal Alterations in Clostridioides difficile Colonized Mice through Comprehensive Metabolic Profiling.</w:t>
+              <w:t xml:space="preserve">Succinate-producing microbiota drives tuft cell hyperplasia to protect against Clostridioides difficile.</w:t>
             </w:r>
           </w:hyperlink>
         </w:t>
@@ -2808,9 +2390,9 @@
           <w:u w:val="single"/>
         </w:rPr>
         <w:t xml:space="preserve">
-          <w:hyperlink r:id="rId71" w:tgtFrame="_blank">
+          <w:hyperlink r:id="rId49" w:tgtFrame="_blank">
             <w:r>
-              <w:t xml:space="preserve">Opportunistic infections changed before and after SARS-CoV-2 infection in inflammatory bowel disease patients: a retrospective single-center study in China.</w:t>
+              <w:t xml:space="preserve">T cell epitope mapping reveals immunodominance of evolutionarily conserved regions within SARS-CoV-2 proteome.</w:t>
             </w:r>
           </w:hyperlink>
         </w:t>
@@ -2852,9 +2434,9 @@
           <w:u w:val="single"/>
         </w:rPr>
         <w:t xml:space="preserve">
-          <w:hyperlink r:id="rId72" w:tgtFrame="_blank">
+          <w:hyperlink r:id="rId50" w:tgtFrame="_blank">
             <w:r>
-              <w:t xml:space="preserve">Community-led diphtheria vaccination campaign to manage a diphtheria outbreak in a remote Aboriginal community.</w:t>
+              <w:t xml:space="preserve">Never waste a measles outbreak.</w:t>
             </w:r>
           </w:hyperlink>
         </w:t>
@@ -2896,9 +2478,9 @@
           <w:u w:val="single"/>
         </w:rPr>
         <w:t xml:space="preserve">
-          <w:hyperlink r:id="rId73" w:tgtFrame="_blank">
+          <w:hyperlink r:id="rId51" w:tgtFrame="_blank">
             <w:r>
-              <w:t xml:space="preserve">Comparative safety of different antibiotic regimens for the treatment of outpatient community-acquired pneumonia among otherwise healthy adults.</w:t>
+              <w:t xml:space="preserve">Measles secondary vaccine failure in a childcare setting: an outbreak report.</w:t>
             </w:r>
           </w:hyperlink>
         </w:t>
@@ -2940,229 +2522,9 @@
           <w:u w:val="single"/>
         </w:rPr>
         <w:t xml:space="preserve">
-          <w:hyperlink r:id="rId74" w:tgtFrame="_blank">
+          <w:hyperlink r:id="rId52" w:tgtFrame="_blank">
             <w:r>
-              <w:t xml:space="preserve">Inno4Vac Workshop Report Part 2: RSV-Controlled Human Infection Model (CHIM) Strain Selection and Immune Assays for RSV CHIM Studies, November 2021, MHRA, UK.</w:t>
-            </w:r>
-          </w:hyperlink>
-        </w:t>
-      </w:r>
-    </w:p>
-    <w:p>
-      <w:pPr>
-        <w:spacing w:after="0"/>
-        <w:rPr>
-          <w:color w:val="0F50FF"/>
-          <w:u w:val="single"/>
-        </w:rPr>
-      </w:pPr>
-      <w:r>
-        <w:rPr>
-          <w:color w:val="0F50FF"/>
-          <w:u w:val="single"/>
-        </w:rPr>
-        <w:t xml:space="preserve"/>
-      </w:r>
-    </w:p>
-    <w:p>
-      <w:pPr>
-        <w:pStyle w:val="ListParagraph"/>
-        <w:numPr>
-          <w:ilvl w:val="0"/>
-          <w:numId w:val="13"/>
-        </w:numPr>
-        <w:spacing w:after="0" w:line="240" w:lineRule="auto"/>
-        <w:ind w:left="357" w:hanging="357"/>
-        <w:rPr>
-          <w:color w:val="0F50FF"/>
-          <w:u w:val="single"/>
-        </w:rPr>
-      </w:pPr>
-      <w:r>
-        <w:rPr>
-          <w:color w:val="0F50FF"/>
-          <w:u w:val="single"/>
-        </w:rPr>
-        <w:t xml:space="preserve">
-          <w:hyperlink r:id="rId75" w:tgtFrame="_blank">
-            <w:r>
-              <w:t xml:space="preserve">Challenges of Infectious Diseases in Older Adults: From Immunosenescence and Inflammaging Through Antibiotic Resistance to Management Strategies.</w:t>
-            </w:r>
-          </w:hyperlink>
-        </w:t>
-      </w:r>
-    </w:p>
-    <w:p>
-      <w:pPr>
-        <w:spacing w:after="0"/>
-        <w:rPr>
-          <w:color w:val="0F50FF"/>
-          <w:u w:val="single"/>
-        </w:rPr>
-      </w:pPr>
-      <w:r>
-        <w:rPr>
-          <w:color w:val="0F50FF"/>
-          <w:u w:val="single"/>
-        </w:rPr>
-        <w:t xml:space="preserve"/>
-      </w:r>
-    </w:p>
-    <w:p>
-      <w:pPr>
-        <w:pStyle w:val="ListParagraph"/>
-        <w:numPr>
-          <w:ilvl w:val="0"/>
-          <w:numId w:val="13"/>
-        </w:numPr>
-        <w:spacing w:after="0" w:line="240" w:lineRule="auto"/>
-        <w:ind w:left="357" w:hanging="357"/>
-        <w:rPr>
-          <w:color w:val="0F50FF"/>
-          <w:u w:val="single"/>
-        </w:rPr>
-      </w:pPr>
-      <w:r>
-        <w:rPr>
-          <w:color w:val="0F50FF"/>
-          <w:u w:val="single"/>
-        </w:rPr>
-        <w:t xml:space="preserve">
-          <w:hyperlink r:id="rId76" w:tgtFrame="_blank">
-            <w:r>
-              <w:t xml:space="preserve">Safety and Immunogenicity of an Adjuvanted Clostridioides difficile Vaccine Candidate in Healthy Adults: A Randomized Placebo-Controlled Phase 1 Study.</w:t>
-            </w:r>
-          </w:hyperlink>
-        </w:t>
-      </w:r>
-    </w:p>
-    <w:p>
-      <w:pPr>
-        <w:spacing w:after="0"/>
-        <w:rPr>
-          <w:color w:val="0F50FF"/>
-          <w:u w:val="single"/>
-        </w:rPr>
-      </w:pPr>
-      <w:r>
-        <w:rPr>
-          <w:color w:val="0F50FF"/>
-          <w:u w:val="single"/>
-        </w:rPr>
-        <w:t xml:space="preserve"/>
-      </w:r>
-    </w:p>
-    <w:p>
-      <w:pPr>
-        <w:pStyle w:val="ListParagraph"/>
-        <w:numPr>
-          <w:ilvl w:val="0"/>
-          <w:numId w:val="13"/>
-        </w:numPr>
-        <w:spacing w:after="0" w:line="240" w:lineRule="auto"/>
-        <w:ind w:left="357" w:hanging="357"/>
-        <w:rPr>
-          <w:color w:val="0F50FF"/>
-          <w:u w:val="single"/>
-        </w:rPr>
-      </w:pPr>
-      <w:r>
-        <w:rPr>
-          <w:color w:val="0F50FF"/>
-          <w:u w:val="single"/>
-        </w:rPr>
-        <w:t xml:space="preserve">
-          <w:hyperlink r:id="rId77" w:tgtFrame="_blank">
-            <w:r>
-              <w:t xml:space="preserve">Multivalent vaccine tackles C. difficile.</w:t>
-            </w:r>
-          </w:hyperlink>
-        </w:t>
-      </w:r>
-    </w:p>
-    <w:p>
-      <w:pPr>
-        <w:spacing w:after="0"/>
-        <w:rPr>
-          <w:color w:val="0F50FF"/>
-          <w:u w:val="single"/>
-        </w:rPr>
-      </w:pPr>
-      <w:r>
-        <w:rPr>
-          <w:color w:val="0F50FF"/>
-          <w:u w:val="single"/>
-        </w:rPr>
-        <w:t xml:space="preserve"/>
-      </w:r>
-    </w:p>
-    <w:p>
-      <w:pPr>
-        <w:pStyle w:val="ListParagraph"/>
-        <w:numPr>
-          <w:ilvl w:val="0"/>
-          <w:numId w:val="13"/>
-        </w:numPr>
-        <w:spacing w:after="0" w:line="240" w:lineRule="auto"/>
-        <w:ind w:left="357" w:hanging="357"/>
-        <w:rPr>
-          <w:color w:val="0F50FF"/>
-          <w:u w:val="single"/>
-        </w:rPr>
-      </w:pPr>
-      <w:r>
-        <w:rPr>
-          <w:color w:val="0F50FF"/>
-          <w:u w:val="single"/>
-        </w:rPr>
-        <w:t xml:space="preserve">
-          <w:hyperlink r:id="rId78" w:tgtFrame="_blank">
-            <w:r>
-              <w:t xml:space="preserve">Novel coenzyme Q6 genetic variant increases susceptibility to pneumococcal disease.</w:t>
-            </w:r>
-          </w:hyperlink>
-        </w:t>
-      </w:r>
-    </w:p>
-    <w:p>
-      <w:pPr>
-        <w:spacing w:after="0"/>
-        <w:rPr>
-          <w:color w:val="0F50FF"/>
-          <w:u w:val="single"/>
-        </w:rPr>
-      </w:pPr>
-      <w:r>
-        <w:rPr>
-          <w:color w:val="0F50FF"/>
-          <w:u w:val="single"/>
-        </w:rPr>
-        <w:t xml:space="preserve"/>
-      </w:r>
-    </w:p>
-    <w:p>
-      <w:pPr>
-        <w:pStyle w:val="ListParagraph"/>
-        <w:numPr>
-          <w:ilvl w:val="0"/>
-          <w:numId w:val="13"/>
-        </w:numPr>
-        <w:spacing w:after="0" w:line="240" w:lineRule="auto"/>
-        <w:ind w:left="357" w:hanging="357"/>
-        <w:rPr>
-          <w:color w:val="0F50FF"/>
-          <w:u w:val="single"/>
-        </w:rPr>
-      </w:pPr>
-      <w:r>
-        <w:rPr>
-          <w:color w:val="0F50FF"/>
-          <w:u w:val="single"/>
-        </w:rPr>
-        <w:t xml:space="preserve">
-          <w:hyperlink r:id="rId79" w:tgtFrame="_blank">
-            <w:r>
-              <w:t xml:space="preserve">Inno4Vac Workshop Report Part 1: Controlled Human Influenza Virus Infection Model (CHIVIM) Strain Selection and Immune Assays for CHIVIM Studies, November 2021, MHRA, UK.</w:t>
+              <w:t xml:space="preserve">Costs and Outcomes of Clostridioides difficile Infections in Germany: A Retrospective Health Claims Data Analysis.</w:t>
             </w:r>
           </w:hyperlink>
         </w:t>
@@ -3239,9 +2601,9 @@
           <w:u w:val="single"/>
         </w:rPr>
         <w:t xml:space="preserve">
-          <w:hyperlink r:id="rId87" w:tgtFrame="_blank">
+          <w:hyperlink r:id="rId63" w:tgtFrame="_blank">
             <w:r>
-              <w:t xml:space="preserve">Unveiling the impact of antibiotic stress on biofilm formation and expression of toxin-antitoxin system genes in Clostridium difficile clinical isolates.</w:t>
+              <w:t xml:space="preserve">Transmission of MRSA, ESBL E. coli, and C. difficile within a tertiary care hospital and across surrounding facilities in Japan: a molecular epidemiological study with the PCR-based Open-reading frame typing.</w:t>
             </w:r>
           </w:hyperlink>
         </w:t>
@@ -3283,9 +2645,9 @@
           <w:u w:val="single"/>
         </w:rPr>
         <w:t xml:space="preserve">
-          <w:hyperlink r:id="rId88" w:tgtFrame="_blank">
+          <w:hyperlink r:id="rId64" w:tgtFrame="_blank">
             <w:r>
-              <w:t xml:space="preserve">Oral Vancomycin to Prevent Clostridioides difficile in Stem Cell Transplant Recipients: The Last Frontier in Antimicrobial Prophylaxis.</w:t>
+              <w:t xml:space="preserve">Investigating surface area and recovery efficiency of healthcare-associated pathogens to optimize composite environmental sampling.</w:t>
             </w:r>
           </w:hyperlink>
         </w:t>
@@ -3327,9 +2689,229 @@
           <w:u w:val="single"/>
         </w:rPr>
         <w:t xml:space="preserve">
-          <w:hyperlink r:id="rId89" w:tgtFrame="_blank">
+          <w:hyperlink r:id="rId65" w:tgtFrame="_blank">
             <w:r>
-              <w:t xml:space="preserve">Evaluation of Primary Oral Vancomycin Prophylaxis Against Clostridioides difficile Infection During Autologous Stem Cell Transplantation.</w:t>
+              <w:t xml:space="preserve">Reduced Vancomycin Susceptibility in Clostridioides difficile Is Associated With Specific Ribotypes.</w:t>
+            </w:r>
+          </w:hyperlink>
+        </w:t>
+      </w:r>
+    </w:p>
+    <w:p>
+      <w:pPr>
+        <w:spacing w:after="0"/>
+        <w:rPr>
+          <w:color w:val="0F50FF"/>
+          <w:u w:val="single"/>
+        </w:rPr>
+      </w:pPr>
+      <w:r>
+        <w:rPr>
+          <w:color w:val="0F50FF"/>
+          <w:u w:val="single"/>
+        </w:rPr>
+        <w:t xml:space="preserve"/>
+      </w:r>
+    </w:p>
+    <w:p>
+      <w:pPr>
+        <w:pStyle w:val="ListParagraph"/>
+        <w:numPr>
+          <w:ilvl w:val="0"/>
+          <w:numId w:val="14"/>
+        </w:numPr>
+        <w:spacing w:after="0" w:line="240" w:lineRule="auto"/>
+        <w:ind w:left="357" w:hanging="357"/>
+        <w:rPr>
+          <w:color w:val="0F50FF"/>
+          <w:u w:val="single"/>
+        </w:rPr>
+      </w:pPr>
+      <w:r>
+        <w:rPr>
+          <w:color w:val="0F50FF"/>
+          <w:u w:val="single"/>
+        </w:rPr>
+        <w:t xml:space="preserve">
+          <w:hyperlink r:id="rId66" w:tgtFrame="_blank">
+            <w:r>
+              <w:t xml:space="preserve">[Clostridiodes difficile bacteraemia. First mexican case report].</w:t>
+            </w:r>
+          </w:hyperlink>
+        </w:t>
+      </w:r>
+    </w:p>
+    <w:p>
+      <w:pPr>
+        <w:spacing w:after="0"/>
+        <w:rPr>
+          <w:color w:val="0F50FF"/>
+          <w:u w:val="single"/>
+        </w:rPr>
+      </w:pPr>
+      <w:r>
+        <w:rPr>
+          <w:color w:val="0F50FF"/>
+          <w:u w:val="single"/>
+        </w:rPr>
+        <w:t xml:space="preserve"/>
+      </w:r>
+    </w:p>
+    <w:p>
+      <w:pPr>
+        <w:pStyle w:val="ListParagraph"/>
+        <w:numPr>
+          <w:ilvl w:val="0"/>
+          <w:numId w:val="14"/>
+        </w:numPr>
+        <w:spacing w:after="0" w:line="240" w:lineRule="auto"/>
+        <w:ind w:left="357" w:hanging="357"/>
+        <w:rPr>
+          <w:color w:val="0F50FF"/>
+          <w:u w:val="single"/>
+        </w:rPr>
+      </w:pPr>
+      <w:r>
+        <w:rPr>
+          <w:color w:val="0F50FF"/>
+          <w:u w:val="single"/>
+        </w:rPr>
+        <w:t xml:space="preserve">
+          <w:hyperlink r:id="rId67" w:tgtFrame="_blank">
+            <w:r>
+              <w:t xml:space="preserve">Clinical decision support in the electronic health record: a primer for antimicrobial stewards and infection preventionists: work smarter so end users don't work harder.</w:t>
+            </w:r>
+          </w:hyperlink>
+        </w:t>
+      </w:r>
+    </w:p>
+    <w:p>
+      <w:pPr>
+        <w:spacing w:after="0"/>
+        <w:rPr>
+          <w:color w:val="0F50FF"/>
+          <w:u w:val="single"/>
+        </w:rPr>
+      </w:pPr>
+      <w:r>
+        <w:rPr>
+          <w:color w:val="0F50FF"/>
+          <w:u w:val="single"/>
+        </w:rPr>
+        <w:t xml:space="preserve"/>
+      </w:r>
+    </w:p>
+    <w:p>
+      <w:pPr>
+        <w:pStyle w:val="ListParagraph"/>
+        <w:numPr>
+          <w:ilvl w:val="0"/>
+          <w:numId w:val="14"/>
+        </w:numPr>
+        <w:spacing w:after="0" w:line="240" w:lineRule="auto"/>
+        <w:ind w:left="357" w:hanging="357"/>
+        <w:rPr>
+          <w:color w:val="0F50FF"/>
+          <w:u w:val="single"/>
+        </w:rPr>
+      </w:pPr>
+      <w:r>
+        <w:rPr>
+          <w:color w:val="0F50FF"/>
+          <w:u w:val="single"/>
+        </w:rPr>
+        <w:t xml:space="preserve">
+          <w:hyperlink r:id="rId68" w:tgtFrame="_blank">
+            <w:r>
+              <w:t xml:space="preserve">Is there an association between colonisation of vancomycin resistant Enterococci, methicillin resistant Staphylococcus Aureus, or Clostridiodes Difficile and mortality in sepsis?</w:t>
+            </w:r>
+          </w:hyperlink>
+        </w:t>
+      </w:r>
+    </w:p>
+    <w:p>
+      <w:pPr>
+        <w:spacing w:after="0"/>
+        <w:rPr>
+          <w:color w:val="0F50FF"/>
+          <w:u w:val="single"/>
+        </w:rPr>
+      </w:pPr>
+      <w:r>
+        <w:rPr>
+          <w:color w:val="0F50FF"/>
+          <w:u w:val="single"/>
+        </w:rPr>
+        <w:t xml:space="preserve"/>
+      </w:r>
+    </w:p>
+    <w:p>
+      <w:pPr>
+        <w:pStyle w:val="ListParagraph"/>
+        <w:numPr>
+          <w:ilvl w:val="0"/>
+          <w:numId w:val="14"/>
+        </w:numPr>
+        <w:spacing w:after="0" w:line="240" w:lineRule="auto"/>
+        <w:ind w:left="357" w:hanging="357"/>
+        <w:rPr>
+          <w:color w:val="0F50FF"/>
+          <w:u w:val="single"/>
+        </w:rPr>
+      </w:pPr>
+      <w:r>
+        <w:rPr>
+          <w:color w:val="0F50FF"/>
+          <w:u w:val="single"/>
+        </w:rPr>
+        <w:t xml:space="preserve">
+          <w:hyperlink r:id="rId69" w:tgtFrame="_blank">
+            <w:r>
+              <w:t xml:space="preserve">Successfully Managed Toxic Megacolon Due to Clostridium difficile Infection in a Pheochromocytoma Patient Complicated by Cardiogenic and Septic Shock: A Case Report.</w:t>
+            </w:r>
+          </w:hyperlink>
+        </w:t>
+      </w:r>
+    </w:p>
+    <w:p>
+      <w:pPr>
+        <w:spacing w:after="0"/>
+        <w:rPr>
+          <w:color w:val="0F50FF"/>
+          <w:u w:val="single"/>
+        </w:rPr>
+      </w:pPr>
+      <w:r>
+        <w:rPr>
+          <w:color w:val="0F50FF"/>
+          <w:u w:val="single"/>
+        </w:rPr>
+        <w:t xml:space="preserve"/>
+      </w:r>
+    </w:p>
+    <w:p>
+      <w:pPr>
+        <w:pStyle w:val="ListParagraph"/>
+        <w:numPr>
+          <w:ilvl w:val="0"/>
+          <w:numId w:val="14"/>
+        </w:numPr>
+        <w:spacing w:after="0" w:line="240" w:lineRule="auto"/>
+        <w:ind w:left="357" w:hanging="357"/>
+        <w:rPr>
+          <w:color w:val="0F50FF"/>
+          <w:u w:val="single"/>
+        </w:rPr>
+      </w:pPr>
+      <w:r>
+        <w:rPr>
+          <w:color w:val="0F50FF"/>
+          <w:u w:val="single"/>
+        </w:rPr>
+        <w:t xml:space="preserve">
+          <w:hyperlink r:id="rId70" w:tgtFrame="_blank">
+            <w:r>
+              <w:t xml:space="preserve">Clostridium difficile Bacteremia in an Elderly Patient with Multiple Comorbidities: A Case Report.</w:t>
             </w:r>
           </w:hyperlink>
         </w:t>
@@ -3446,9 +3028,9 @@
           <w:u w:val="single"/>
         </w:rPr>
         <w:t xml:space="preserve">
-          <w:hyperlink r:id="rId13" w:tgtFrame="_blank">
+          <w:hyperlink r:id="rId15" w:tgtFrame="_blank">
             <w:r>
-              <w:t xml:space="preserve">Gut microbiome therapy: fecal microbiota transplantation vs live biotherapeutic products.</w:t>
+              <w:t xml:space="preserve">Knowledge and perceptions of South African blood donors towards biobanking and stool donation.</w:t>
             </w:r>
           </w:hyperlink>
         </w:t>
@@ -3490,9 +3072,9 @@
           <w:u w:val="single"/>
         </w:rPr>
         <w:t xml:space="preserve">
-          <w:hyperlink r:id="rId14" w:tgtFrame="_blank">
+          <w:hyperlink r:id="rId16" w:tgtFrame="_blank">
             <w:r>
-              <w:t xml:space="preserve">Normalization of short-chain fatty acid concentration by bacterial count of stool samples improves discrimination between eubiotic and dysbiotic gut microbiota caused by Clostridioides difficile infection.</w:t>
+              <w:t xml:space="preserve">Microbiome impact of ibezapolstat and other Clostridioides difficile infection relevant antibiotics using humanized mice.</w:t>
             </w:r>
           </w:hyperlink>
         </w:t>
@@ -3534,53 +3116,9 @@
           <w:u w:val="single"/>
         </w:rPr>
         <w:t xml:space="preserve">
-          <w:hyperlink r:id="rId15" w:tgtFrame="_blank">
+          <w:hyperlink r:id="rId17" w:tgtFrame="_blank">
             <w:r>
-              <w:t xml:space="preserve">Safety and efficacy of fecal microbiota transplantation for viral diseases: A systematic review of clinical trials.</w:t>
-            </w:r>
-          </w:hyperlink>
-        </w:t>
-      </w:r>
-    </w:p>
-    <w:p>
-      <w:pPr>
-        <w:spacing w:after="0"/>
-        <w:rPr>
-          <w:color w:val="0F50FF"/>
-          <w:u w:val="single"/>
-        </w:rPr>
-      </w:pPr>
-      <w:r>
-        <w:rPr>
-          <w:color w:val="0F50FF"/>
-          <w:u w:val="single"/>
-        </w:rPr>
-        <w:t xml:space="preserve"/>
-      </w:r>
-    </w:p>
-    <w:p>
-      <w:pPr>
-        <w:pStyle w:val="ListParagraph"/>
-        <w:numPr>
-          <w:ilvl w:val="0"/>
-          <w:numId w:val="4"/>
-        </w:numPr>
-        <w:spacing w:after="0" w:line="240" w:lineRule="auto"/>
-        <w:ind w:left="357" w:hanging="357"/>
-        <w:rPr>
-          <w:color w:val="0F50FF"/>
-          <w:u w:val="single"/>
-        </w:rPr>
-      </w:pPr>
-      <w:r>
-        <w:rPr>
-          <w:color w:val="0F50FF"/>
-          <w:u w:val="single"/>
-        </w:rPr>
-        <w:t xml:space="preserve">
-          <w:hyperlink r:id="rId16" w:tgtFrame="_blank">
-            <w:r>
-              <w:t xml:space="preserve">Unraveling Cecal Alterations in Clostridioides difficile Colonized Mice through Comprehensive Metabolic Profiling.</w:t>
+              <w:t xml:space="preserve">Succinate-producing microbiota drives tuft cell hyperplasia to protect against Clostridioides difficile.</w:t>
             </w:r>
           </w:hyperlink>
         </w:t>
@@ -3652,9 +3190,9 @@
           <w:u w:val="single"/>
         </w:rPr>
         <w:t xml:space="preserve">
-          <w:hyperlink r:id="rId29" w:tgtFrame="_blank">
+          <w:hyperlink r:id="rId21" w:tgtFrame="_blank">
             <w:r>
-              <w:t xml:space="preserve">Synergistic oral beta-lactam combinations for treating tuberculosis.</w:t>
+              <w:t xml:space="preserve">From Chaos to Clarity? The Quest for Effective Probiotics in Antibiotic-Associated Diarrhea.</w:t>
             </w:r>
           </w:hyperlink>
         </w:t>
@@ -3696,9 +3234,9 @@
           <w:u w:val="single"/>
         </w:rPr>
         <w:t xml:space="preserve">
-          <w:hyperlink r:id="rId30" w:tgtFrame="_blank">
+          <w:hyperlink r:id="rId22" w:tgtFrame="_blank">
             <w:r>
-              <w:t xml:space="preserve">Endoscopic diagnosis and management of adult inflammatory bowel disease: a consensus document from the American Society for Gastrointestinal Endoscopy IBD Endoscopy Consensus Panel.</w:t>
+              <w:t xml:space="preserve">Outside-in hair contamination by blood containing opiates and opioids.</w:t>
             </w:r>
           </w:hyperlink>
         </w:t>
@@ -3740,9 +3278,9 @@
           <w:u w:val="single"/>
         </w:rPr>
         <w:t xml:space="preserve">
-          <w:hyperlink r:id="rId31" w:tgtFrame="_blank">
+          <w:hyperlink r:id="rId23" w:tgtFrame="_blank">
             <w:r>
-              <w:t xml:space="preserve">Sterility in the offspring of spr-5; met-2 mutants may be caused by inherited H3K4 methylation and altered germline transcription.</w:t>
+              <w:t xml:space="preserve">Vedolizumab to prevent postoperative recurrence of Crohn's disease (REPREVIO): a multicentre, double-blind, randomised, placebo-controlled trial.</w:t>
             </w:r>
           </w:hyperlink>
         </w:t>
@@ -3784,9 +3322,9 @@
           <w:u w:val="single"/>
         </w:rPr>
         <w:t xml:space="preserve">
-          <w:hyperlink r:id="rId32" w:tgtFrame="_blank">
+          <w:hyperlink r:id="rId24" w:tgtFrame="_blank">
             <w:r>
-              <w:t xml:space="preserve">International expert guidance for defining and monitoring small bowel strictures in Crohn's disease on intestinal ultrasound: a consensus statement.</w:t>
+              <w:t xml:space="preserve">Rumen-protected methionine supplementation improves lactation performance and alleviates inflammation during a subclinical mastitis challenge in lactating dairy cows.</w:t>
             </w:r>
           </w:hyperlink>
         </w:t>
@@ -3828,9 +3366,9 @@
           <w:u w:val="single"/>
         </w:rPr>
         <w:t xml:space="preserve">
-          <w:hyperlink r:id="rId33" w:tgtFrame="_blank">
+          <w:hyperlink r:id="rId25" w:tgtFrame="_blank">
             <w:r>
-              <w:t xml:space="preserve">Antioxidant and Pro-Oxidant Properties of Selected Clinically Applied Antibiotics: Therapeutic Insights.</w:t>
+              <w:t xml:space="preserve">Cryo-EM Structures Reveal the Unique Binding Modes of Metyltetraprole in Yeast and Porcine Cytochrome bc(1) Complex Enabling Rational Design of Inhibitors.</w:t>
             </w:r>
           </w:hyperlink>
         </w:t>
@@ -3872,9 +3410,9 @@
           <w:u w:val="single"/>
         </w:rPr>
         <w:t xml:space="preserve">
-          <w:hyperlink r:id="rId34" w:tgtFrame="_blank">
+          <w:hyperlink r:id="rId26" w:tgtFrame="_blank">
             <w:r>
-              <w:t xml:space="preserve">Trends in COVID-19-Attributable Hospitalizations Among Adults With Laboratory-Confirmed SARS-CoV-2-COVID-NET, June 2020 to September 2023.</w:t>
+              <w:t xml:space="preserve">Have We Made Advancements in Optimizing Surgical Outcomes and Enhancing Recovery for Patients With High-Risk Adult Spinal Deformity Over Time?</w:t>
             </w:r>
           </w:hyperlink>
         </w:t>
@@ -3916,9 +3454,9 @@
           <w:u w:val="single"/>
         </w:rPr>
         <w:t xml:space="preserve">
-          <w:hyperlink r:id="rId35" w:tgtFrame="_blank">
+          <w:hyperlink r:id="rId27" w:tgtFrame="_blank">
             <w:r>
-              <w:t xml:space="preserve">SQ31f is a potent non-tuberculous mycobacteria antibiotic by specifically targeting the mycobacterial F-ATP synthase.</w:t>
+              <w:t xml:space="preserve">Rescue immune tolerance induction with a recombinant factor Fc-fused VIII: prospective ReITIrate study of clinical, humoral and cellular immune responses.</w:t>
             </w:r>
           </w:hyperlink>
         </w:t>
@@ -3998,9 +3536,9 @@
           <w:u w:val="single"/>
         </w:rPr>
         <w:t xml:space="preserve">
-          <w:hyperlink r:id="rId17" w:tgtFrame="_blank">
+          <w:hyperlink r:id="rId18" w:tgtFrame="_blank">
             <w:r>
-              <w:t xml:space="preserve">Adjunctive linezolid versus clindamycin for toxin inhibition in β-lactam-treated patients with invasive group A streptococcal infections in 195 US hospitals from 2016 to 2021: a retrospective cohort study with target trial emulation.</w:t>
+              <w:t xml:space="preserve">Clostridioides difficile infections caused by hypervirulent strains: a single-centre real-life study.</w:t>
             </w:r>
           </w:hyperlink>
         </w:t>
@@ -4042,9 +3580,9 @@
           <w:u w:val="single"/>
         </w:rPr>
         <w:t xml:space="preserve">
-          <w:hyperlink r:id="rId18" w:tgtFrame="_blank">
+          <w:hyperlink r:id="rId19" w:tgtFrame="_blank">
             <w:r>
-              <w:t xml:space="preserve">Risk of Intestinal Complications, Extraintestinal Morbidity, and Mortality in Patients with Crohn's Disease and Ocular Involvement.</w:t>
+              <w:t xml:space="preserve">Non-alcoholic fatty liver disease and the gut microbiota in adolescents: is there a relationship?</w:t>
             </w:r>
           </w:hyperlink>
         </w:t>
@@ -4086,405 +3624,9 @@
           <w:u w:val="single"/>
         </w:rPr>
         <w:t xml:space="preserve">
-          <w:hyperlink r:id="rId19" w:tgtFrame="_blank">
-            <w:r>
-              <w:t xml:space="preserve">Impact of Gut Microbiota and SCFAs in the Pathogenesis of PCOS and the Effect of Metformin Therapy.</w:t>
-            </w:r>
-          </w:hyperlink>
-        </w:t>
-      </w:r>
-    </w:p>
-    <w:p>
-      <w:pPr>
-        <w:spacing w:after="0"/>
-        <w:rPr>
-          <w:color w:val="0F50FF"/>
-          <w:u w:val="single"/>
-        </w:rPr>
-      </w:pPr>
-      <w:r>
-        <w:rPr>
-          <w:color w:val="0F50FF"/>
-          <w:u w:val="single"/>
-        </w:rPr>
-        <w:t xml:space="preserve"/>
-      </w:r>
-    </w:p>
-    <w:p>
-      <w:pPr>
-        <w:pStyle w:val="ListParagraph"/>
-        <w:numPr>
-          <w:ilvl w:val="0"/>
-          <w:numId w:val="6"/>
-        </w:numPr>
-        <w:spacing w:after="0" w:line="240" w:lineRule="auto"/>
-        <w:ind w:left="357" w:hanging="357"/>
-        <w:rPr>
-          <w:color w:val="0F50FF"/>
-          <w:u w:val="single"/>
-        </w:rPr>
-      </w:pPr>
-      <w:r>
-        <w:rPr>
-          <w:color w:val="0F50FF"/>
-          <w:u w:val="single"/>
-        </w:rPr>
-        <w:t xml:space="preserve">
           <w:hyperlink r:id="rId20" w:tgtFrame="_blank">
             <w:r>
-              <w:t xml:space="preserve">Genetic insight into the relationship between inflammatory bowel disease and Clostridioides difficile infection.</w:t>
-            </w:r>
-          </w:hyperlink>
-        </w:t>
-      </w:r>
-    </w:p>
-    <w:p>
-      <w:pPr>
-        <w:spacing w:after="0"/>
-        <w:rPr>
-          <w:color w:val="0F50FF"/>
-          <w:u w:val="single"/>
-        </w:rPr>
-      </w:pPr>
-      <w:r>
-        <w:rPr>
-          <w:color w:val="0F50FF"/>
-          <w:u w:val="single"/>
-        </w:rPr>
-        <w:t xml:space="preserve"/>
-      </w:r>
-    </w:p>
-    <w:p>
-      <w:pPr>
-        <w:pStyle w:val="ListParagraph"/>
-        <w:numPr>
-          <w:ilvl w:val="0"/>
-          <w:numId w:val="6"/>
-        </w:numPr>
-        <w:spacing w:after="0" w:line="240" w:lineRule="auto"/>
-        <w:ind w:left="357" w:hanging="357"/>
-        <w:rPr>
-          <w:color w:val="0F50FF"/>
-          <w:u w:val="single"/>
-        </w:rPr>
-      </w:pPr>
-      <w:r>
-        <w:rPr>
-          <w:color w:val="0F50FF"/>
-          <w:u w:val="single"/>
-        </w:rPr>
-        <w:t xml:space="preserve">
-          <w:hyperlink r:id="rId21" w:tgtFrame="_blank">
-            <w:r>
-              <w:t xml:space="preserve">Post-Discharge Outcomes of Elderly Patients Hospitalized for Inflammatory Bowel Disease Flare Complicated by Clostridioides difficile Infection.</w:t>
-            </w:r>
-          </w:hyperlink>
-        </w:t>
-      </w:r>
-    </w:p>
-    <w:p>
-      <w:pPr>
-        <w:spacing w:after="0"/>
-        <w:rPr>
-          <w:color w:val="0F50FF"/>
-          <w:u w:val="single"/>
-        </w:rPr>
-      </w:pPr>
-      <w:r>
-        <w:rPr>
-          <w:color w:val="0F50FF"/>
-          <w:u w:val="single"/>
-        </w:rPr>
-        <w:t xml:space="preserve"/>
-      </w:r>
-    </w:p>
-    <w:p>
-      <w:pPr>
-        <w:pStyle w:val="ListParagraph"/>
-        <w:numPr>
-          <w:ilvl w:val="0"/>
-          <w:numId w:val="6"/>
-        </w:numPr>
-        <w:spacing w:after="0" w:line="240" w:lineRule="auto"/>
-        <w:ind w:left="357" w:hanging="357"/>
-        <w:rPr>
-          <w:color w:val="0F50FF"/>
-          <w:u w:val="single"/>
-        </w:rPr>
-      </w:pPr>
-      <w:r>
-        <w:rPr>
-          <w:color w:val="0F50FF"/>
-          <w:u w:val="single"/>
-        </w:rPr>
-        <w:t xml:space="preserve">
-          <w:hyperlink r:id="rId22" w:tgtFrame="_blank">
-            <w:r>
-              <w:t xml:space="preserve">A Review of Epithelial Ion Transporters and Their Roles in Equine Infectious Colitis.</w:t>
-            </w:r>
-          </w:hyperlink>
-        </w:t>
-      </w:r>
-    </w:p>
-    <w:p>
-      <w:pPr>
-        <w:spacing w:after="0"/>
-        <w:rPr>
-          <w:color w:val="0F50FF"/>
-          <w:u w:val="single"/>
-        </w:rPr>
-      </w:pPr>
-      <w:r>
-        <w:rPr>
-          <w:color w:val="0F50FF"/>
-          <w:u w:val="single"/>
-        </w:rPr>
-        <w:t xml:space="preserve"/>
-      </w:r>
-    </w:p>
-    <w:p>
-      <w:pPr>
-        <w:pStyle w:val="ListParagraph"/>
-        <w:numPr>
-          <w:ilvl w:val="0"/>
-          <w:numId w:val="6"/>
-        </w:numPr>
-        <w:spacing w:after="0" w:line="240" w:lineRule="auto"/>
-        <w:ind w:left="357" w:hanging="357"/>
-        <w:rPr>
-          <w:color w:val="0F50FF"/>
-          <w:u w:val="single"/>
-        </w:rPr>
-      </w:pPr>
-      <w:r>
-        <w:rPr>
-          <w:color w:val="0F50FF"/>
-          <w:u w:val="single"/>
-        </w:rPr>
-        <w:t xml:space="preserve">
-          <w:hyperlink r:id="rId23" w:tgtFrame="_blank">
-            <w:r>
-              <w:t xml:space="preserve">Gut Microbiota and New Microbiome-Targeted Drugs for Clostridioides difficile Infections.</w:t>
-            </w:r>
-          </w:hyperlink>
-        </w:t>
-      </w:r>
-    </w:p>
-    <w:p>
-      <w:pPr>
-        <w:spacing w:after="0"/>
-        <w:rPr>
-          <w:color w:val="0F50FF"/>
-          <w:u w:val="single"/>
-        </w:rPr>
-      </w:pPr>
-      <w:r>
-        <w:rPr>
-          <w:color w:val="0F50FF"/>
-          <w:u w:val="single"/>
-        </w:rPr>
-        <w:t xml:space="preserve"/>
-      </w:r>
-    </w:p>
-    <w:p>
-      <w:pPr>
-        <w:pStyle w:val="ListParagraph"/>
-        <w:numPr>
-          <w:ilvl w:val="0"/>
-          <w:numId w:val="6"/>
-        </w:numPr>
-        <w:spacing w:after="0" w:line="240" w:lineRule="auto"/>
-        <w:ind w:left="357" w:hanging="357"/>
-        <w:rPr>
-          <w:color w:val="0F50FF"/>
-          <w:u w:val="single"/>
-        </w:rPr>
-      </w:pPr>
-      <w:r>
-        <w:rPr>
-          <w:color w:val="0F50FF"/>
-          <w:u w:val="single"/>
-        </w:rPr>
-        <w:t xml:space="preserve">
-          <w:hyperlink r:id="rId24" w:tgtFrame="_blank">
-            <w:r>
-              <w:t xml:space="preserve">Risk of Clostridioides difficile infection in inflammatory bowel disease patients undergoing vedolizumab treatment: a systematic review and meta-analysis.</w:t>
-            </w:r>
-          </w:hyperlink>
-        </w:t>
-      </w:r>
-    </w:p>
-    <w:p>
-      <w:pPr>
-        <w:spacing w:after="0"/>
-        <w:rPr>
-          <w:color w:val="0F50FF"/>
-          <w:u w:val="single"/>
-        </w:rPr>
-      </w:pPr>
-      <w:r>
-        <w:rPr>
-          <w:color w:val="0F50FF"/>
-          <w:u w:val="single"/>
-        </w:rPr>
-        <w:t xml:space="preserve"/>
-      </w:r>
-    </w:p>
-    <w:p>
-      <w:pPr>
-        <w:pStyle w:val="ListParagraph"/>
-        <w:numPr>
-          <w:ilvl w:val="0"/>
-          <w:numId w:val="6"/>
-        </w:numPr>
-        <w:spacing w:after="0" w:line="240" w:lineRule="auto"/>
-        <w:ind w:left="357" w:hanging="357"/>
-        <w:rPr>
-          <w:color w:val="0F50FF"/>
-          <w:u w:val="single"/>
-        </w:rPr>
-      </w:pPr>
-      <w:r>
-        <w:rPr>
-          <w:color w:val="0F50FF"/>
-          <w:u w:val="single"/>
-        </w:rPr>
-        <w:t xml:space="preserve">
-          <w:hyperlink r:id="rId25" w:tgtFrame="_blank">
-            <w:r>
-              <w:t xml:space="preserve">Therapy of Aspiration: Out-of-Hospital and In-Hospital-Acquired.</w:t>
-            </w:r>
-          </w:hyperlink>
-        </w:t>
-      </w:r>
-    </w:p>
-    <w:p>
-      <w:pPr>
-        <w:spacing w:after="0"/>
-        <w:rPr>
-          <w:color w:val="0F50FF"/>
-          <w:u w:val="single"/>
-        </w:rPr>
-      </w:pPr>
-      <w:r>
-        <w:rPr>
-          <w:color w:val="0F50FF"/>
-          <w:u w:val="single"/>
-        </w:rPr>
-        <w:t xml:space="preserve"/>
-      </w:r>
-    </w:p>
-    <w:p>
-      <w:pPr>
-        <w:pStyle w:val="ListParagraph"/>
-        <w:numPr>
-          <w:ilvl w:val="0"/>
-          <w:numId w:val="6"/>
-        </w:numPr>
-        <w:spacing w:after="0" w:line="240" w:lineRule="auto"/>
-        <w:ind w:left="357" w:hanging="357"/>
-        <w:rPr>
-          <w:color w:val="0F50FF"/>
-          <w:u w:val="single"/>
-        </w:rPr>
-      </w:pPr>
-      <w:r>
-        <w:rPr>
-          <w:color w:val="0F50FF"/>
-          <w:u w:val="single"/>
-        </w:rPr>
-        <w:t xml:space="preserve">
-          <w:hyperlink r:id="rId26" w:tgtFrame="_blank">
-            <w:r>
-              <w:t xml:space="preserve">NKp46(+) ILC3s promote early neutrophil defense against Clostridioides difficile infection through GM-CSF secretion.</w:t>
-            </w:r>
-          </w:hyperlink>
-        </w:t>
-      </w:r>
-    </w:p>
-    <w:p>
-      <w:pPr>
-        <w:spacing w:after="0"/>
-        <w:rPr>
-          <w:color w:val="0F50FF"/>
-          <w:u w:val="single"/>
-        </w:rPr>
-      </w:pPr>
-      <w:r>
-        <w:rPr>
-          <w:color w:val="0F50FF"/>
-          <w:u w:val="single"/>
-        </w:rPr>
-        <w:t xml:space="preserve"/>
-      </w:r>
-    </w:p>
-    <w:p>
-      <w:pPr>
-        <w:pStyle w:val="ListParagraph"/>
-        <w:numPr>
-          <w:ilvl w:val="0"/>
-          <w:numId w:val="6"/>
-        </w:numPr>
-        <w:spacing w:after="0" w:line="240" w:lineRule="auto"/>
-        <w:ind w:left="357" w:hanging="357"/>
-        <w:rPr>
-          <w:color w:val="0F50FF"/>
-          <w:u w:val="single"/>
-        </w:rPr>
-      </w:pPr>
-      <w:r>
-        <w:rPr>
-          <w:color w:val="0F50FF"/>
-          <w:u w:val="single"/>
-        </w:rPr>
-        <w:t xml:space="preserve">
-          <w:hyperlink r:id="rId27" w:tgtFrame="_blank">
-            <w:r>
-              <w:t xml:space="preserve">Lateral effects of infection prevention measures during COVID-19 pandemic on hospital-acquired Clostridioides difficile infection.</w:t>
-            </w:r>
-          </w:hyperlink>
-        </w:t>
-      </w:r>
-    </w:p>
-    <w:p>
-      <w:pPr>
-        <w:spacing w:after="0"/>
-        <w:rPr>
-          <w:color w:val="0F50FF"/>
-          <w:u w:val="single"/>
-        </w:rPr>
-      </w:pPr>
-      <w:r>
-        <w:rPr>
-          <w:color w:val="0F50FF"/>
-          <w:u w:val="single"/>
-        </w:rPr>
-        <w:t xml:space="preserve"/>
-      </w:r>
-    </w:p>
-    <w:p>
-      <w:pPr>
-        <w:pStyle w:val="ListParagraph"/>
-        <w:numPr>
-          <w:ilvl w:val="0"/>
-          <w:numId w:val="6"/>
-        </w:numPr>
-        <w:spacing w:after="0" w:line="240" w:lineRule="auto"/>
-        <w:ind w:left="357" w:hanging="357"/>
-        <w:rPr>
-          <w:color w:val="0F50FF"/>
-          <w:u w:val="single"/>
-        </w:rPr>
-      </w:pPr>
-      <w:r>
-        <w:rPr>
-          <w:color w:val="0F50FF"/>
-          <w:u w:val="single"/>
-        </w:rPr>
-        <w:t xml:space="preserve">
-          <w:hyperlink r:id="rId28" w:tgtFrame="_blank">
-            <w:r>
-              <w:t xml:space="preserve">Dynamics of metal/metalloid bioaccumulation and sensitivity in post-larvae shrimp (Macrobrachium rosenbergii) exposed to settleable atmospheric particulate matter from an industrial source.</w:t>
+              <w:t xml:space="preserve">Pediococcus pentosaceus RC007 and Saccharomyces boulardii RC009 as antibiotic alternatives for gut health in post-weaning pigs.</w:t>
             </w:r>
           </w:hyperlink>
         </w:t>
@@ -4563,7 +3705,95 @@
         <w:t xml:space="preserve">
           <w:hyperlink r:id="rId12" w:tgtFrame="_blank">
             <w:r>
-              <w:t xml:space="preserve">Novel antibacterial pullulan derivatives modified with quaternary phosphonium salts for infected wound treatments.</w:t>
+              <w:t xml:space="preserve">In vitro and in use efficacy of a rapid, targeted UVC decontamination system.</w:t>
+            </w:r>
+          </w:hyperlink>
+        </w:t>
+      </w:r>
+    </w:p>
+    <w:p>
+      <w:pPr>
+        <w:spacing w:after="0"/>
+        <w:rPr>
+          <w:color w:val="0F50FF"/>
+          <w:u w:val="single"/>
+        </w:rPr>
+      </w:pPr>
+      <w:r>
+        <w:rPr>
+          <w:color w:val="0F50FF"/>
+          <w:u w:val="single"/>
+        </w:rPr>
+        <w:t xml:space="preserve"/>
+      </w:r>
+    </w:p>
+    <w:p>
+      <w:pPr>
+        <w:pStyle w:val="ListParagraph"/>
+        <w:numPr>
+          <w:ilvl w:val="0"/>
+          <w:numId w:val="7"/>
+        </w:numPr>
+        <w:spacing w:after="0" w:line="240" w:lineRule="auto"/>
+        <w:ind w:left="357" w:hanging="357"/>
+        <w:rPr>
+          <w:color w:val="0F50FF"/>
+          <w:u w:val="single"/>
+        </w:rPr>
+      </w:pPr>
+      <w:r>
+        <w:rPr>
+          <w:color w:val="0F50FF"/>
+          <w:u w:val="single"/>
+        </w:rPr>
+        <w:t xml:space="preserve">
+          <w:hyperlink r:id="rId13" w:tgtFrame="_blank">
+            <w:r>
+              <w:t xml:space="preserve">Efficacy of UV-C 254 nm Light and a Sporicidal Surface Disinfectant in Inactivating Spores from Clostridioides difficile Ribotypes In Vitro.</w:t>
+            </w:r>
+          </w:hyperlink>
+        </w:t>
+      </w:r>
+    </w:p>
+    <w:p>
+      <w:pPr>
+        <w:spacing w:after="0"/>
+        <w:rPr>
+          <w:color w:val="0F50FF"/>
+          <w:u w:val="single"/>
+        </w:rPr>
+      </w:pPr>
+      <w:r>
+        <w:rPr>
+          <w:color w:val="0F50FF"/>
+          <w:u w:val="single"/>
+        </w:rPr>
+        <w:t xml:space="preserve"/>
+      </w:r>
+    </w:p>
+    <w:p>
+      <w:pPr>
+        <w:pStyle w:val="ListParagraph"/>
+        <w:numPr>
+          <w:ilvl w:val="0"/>
+          <w:numId w:val="7"/>
+        </w:numPr>
+        <w:spacing w:after="0" w:line="240" w:lineRule="auto"/>
+        <w:ind w:left="357" w:hanging="357"/>
+        <w:rPr>
+          <w:color w:val="0F50FF"/>
+          <w:u w:val="single"/>
+        </w:rPr>
+      </w:pPr>
+      <w:r>
+        <w:rPr>
+          <w:color w:val="0F50FF"/>
+          <w:u w:val="single"/>
+        </w:rPr>
+        <w:t xml:space="preserve">
+          <w:hyperlink r:id="rId14" w:tgtFrame="_blank">
+            <w:r>
+              <w:t xml:space="preserve">The Use of Cefiderocol in Gram-Negative Bacterial Infections at International Medical Center, Jeddah, Saudi Arabia.</w:t>
             </w:r>
           </w:hyperlink>
         </w:t>
@@ -4636,9 +3866,9 @@
           <w:u w:val="single"/>
         </w:rPr>
         <w:t xml:space="preserve">
-          <w:hyperlink r:id="rId36" w:tgtFrame="_blank">
+          <w:hyperlink r:id="rId28" w:tgtFrame="_blank">
             <w:r>
-              <w:t xml:space="preserve">Closing the gap on infection prevention staffing recommendations: Results from the beta version of the APIC staffing calculator.</w:t>
+              <w:t xml:space="preserve">Cost-effectiveness of faecal microbiota transplantation compared with vancomycin monotherapy for early Clostridioides difficile infection: economic evaluation alongside a randomised controlled trial.</w:t>
             </w:r>
           </w:hyperlink>
         </w:t>
@@ -4681,9 +3911,9 @@
           <w:u w:val="single"/>
         </w:rPr>
         <w:t xml:space="preserve">
-          <w:hyperlink r:id="rId37" w:tgtFrame="_blank">
+          <w:hyperlink r:id="rId29" w:tgtFrame="_blank">
             <w:r>
-              <w:t xml:space="preserve">Encapsulated donor faeces for faecal microbiota transplantation: the Glyprotect protocol.</w:t>
+              <w:t xml:space="preserve">Non-palpable contraceptive implants localization: review of imaging techniques and algorithm proposal.</w:t>
             </w:r>
           </w:hyperlink>
         </w:t>
@@ -4726,9 +3956,9 @@
           <w:u w:val="single"/>
         </w:rPr>
         <w:t xml:space="preserve">
-          <w:hyperlink r:id="rId38" w:tgtFrame="_blank">
+          <w:hyperlink r:id="rId30" w:tgtFrame="_blank">
             <w:r>
-              <w:t xml:space="preserve">Whole-genome sequencing of toxigenic Clostridioides difficile reveals multidrug resistance and virulence genes in strains of environmental and animal origin.</w:t>
+              <w:t xml:space="preserve">The evidence for probiotics in the treatment of digestive disorders in the pediatric population.</w:t>
             </w:r>
           </w:hyperlink>
         </w:t>
@@ -4771,9 +4001,9 @@
           <w:u w:val="single"/>
         </w:rPr>
         <w:t xml:space="preserve">
-          <w:hyperlink r:id="rId39" w:tgtFrame="_blank">
+          <w:hyperlink r:id="rId31" w:tgtFrame="_blank">
             <w:r>
-              <w:t xml:space="preserve">Persistent varices in cured patients: Understanding the role of hepatic venous pressure gradient.</w:t>
+              <w:t xml:space="preserve">Exploring Screen Time and Its Effects on Children's Mental Health: A Cross-Sectional Study.</w:t>
             </w:r>
           </w:hyperlink>
         </w:t>
@@ -4816,9 +4046,9 @@
           <w:u w:val="single"/>
         </w:rPr>
         <w:t xml:space="preserve">
-          <w:hyperlink r:id="rId40" w:tgtFrame="_blank">
+          <w:hyperlink r:id="rId32" w:tgtFrame="_blank">
             <w:r>
-              <w:t xml:space="preserve">Public health rapid response in managing COVID-19 outbreaks in residential aged care facilities: a regional public health unit perspective.</w:t>
+              <w:t xml:space="preserve">Exclusion of echo-lucent plaque using superb micro-vascular imaging: A case report.</w:t>
             </w:r>
           </w:hyperlink>
         </w:t>
@@ -4861,9 +4091,9 @@
           <w:u w:val="single"/>
         </w:rPr>
         <w:t xml:space="preserve">
-          <w:hyperlink r:id="rId41" w:tgtFrame="_blank">
+          <w:hyperlink r:id="rId33" w:tgtFrame="_blank">
             <w:r>
-              <w:t xml:space="preserve">Predicting clinical trial success for Clostridium difficile infections based on preclinical data.</w:t>
+              <w:t xml:space="preserve">The always evolving diagnosis and management of Clostridioides difficile colitis: What you need to know.</w:t>
             </w:r>
           </w:hyperlink>
         </w:t>
@@ -4906,9 +4136,9 @@
           <w:u w:val="single"/>
         </w:rPr>
         <w:t xml:space="preserve">
-          <w:hyperlink r:id="rId42" w:tgtFrame="_blank">
+          <w:hyperlink r:id="rId34" w:tgtFrame="_blank">
             <w:r>
-              <w:t xml:space="preserve">Pneumatosis Intestinalis and Pneumoperitoneum After Lung Transplantation: Single-Center Experience and Systematic Review.</w:t>
+              <w:t xml:space="preserve">A study protocol for a mixed-method environmental scan of contextual factors that influence lung cancer screening adherence.</w:t>
             </w:r>
           </w:hyperlink>
         </w:t>
@@ -4951,9 +4181,9 @@
           <w:u w:val="single"/>
         </w:rPr>
         <w:t xml:space="preserve">
-          <w:hyperlink r:id="rId43" w:tgtFrame="_blank">
+          <w:hyperlink r:id="rId35" w:tgtFrame="_blank">
             <w:r>
-              <w:t xml:space="preserve">Cardiovascular Computed Tomography and Magnetic Resonance Imaging Guideline of the Brazilian Society of Cardiology and the Brazilian College of Radiology - 2024.</w:t>
+              <w:t xml:space="preserve">Catheter-directed interventions in acute pulmonary embolism. Position statement of SEC-Interventional Cardiology Association/SEC-Ischemic Heart Disease and Acute Cardiovascular Care Association/SEC-GT Pulmonary Hypertension Working Group.</w:t>
             </w:r>
           </w:hyperlink>
         </w:t>
@@ -4996,9 +4226,9 @@
           <w:u w:val="single"/>
         </w:rPr>
         <w:t xml:space="preserve">
-          <w:hyperlink r:id="rId44" w:tgtFrame="_blank">
+          <w:hyperlink r:id="rId36" w:tgtFrame="_blank">
             <w:r>
-              <w:t xml:space="preserve">Large Clostridial Toxins: A Brief Review and Insights into Antigen Design for Veterinary Vaccine Development.</w:t>
+              <w:t xml:space="preserve">Diagnosis of Clostridioides difficile infection and impact of testing.</w:t>
             </w:r>
           </w:hyperlink>
         </w:t>
@@ -5041,144 +4271,9 @@
           <w:u w:val="single"/>
         </w:rPr>
         <w:t xml:space="preserve">
-          <w:hyperlink r:id="rId45" w:tgtFrame="_blank">
+          <w:hyperlink r:id="rId37" w:tgtFrame="_blank">
             <w:r>
-              <w:t xml:space="preserve">When and What to Test for Diarrhea: Focus on Stool Testing.</w:t>
-            </w:r>
-          </w:hyperlink>
-        </w:t>
-      </w:r>
-    </w:p>
-    <w:p>
-      <w:pPr>
-        <w:spacing w:after="0"/>
-        <w:rPr>
-          <w:color w:val="0F50FF"/>
-          <w:u w:val="single"/>
-        </w:rPr>
-      </w:pPr>
-      <w:r>
-        <w:rPr>
-          <w:color w:val="0F50FF"/>
-          <w:u w:val="single"/>
-        </w:rPr>
-        <w:lastRenderedPageBreak/>
-        <w:t xml:space="preserve"/>
-      </w:r>
-    </w:p>
-    <w:p>
-      <w:pPr>
-        <w:pStyle w:val="ListParagraph"/>
-        <w:numPr>
-          <w:ilvl w:val="0"/>
-          <w:numId w:val="8"/>
-        </w:numPr>
-        <w:spacing w:after="0" w:line="240" w:lineRule="auto"/>
-        <w:ind w:left="357" w:hanging="357"/>
-        <w:rPr>
-          <w:color w:val="0F50FF"/>
-          <w:u w:val="single"/>
-        </w:rPr>
-      </w:pPr>
-      <w:r>
-        <w:rPr>
-          <w:color w:val="0F50FF"/>
-          <w:u w:val="single"/>
-        </w:rPr>
-        <w:t xml:space="preserve">
-          <w:hyperlink r:id="rId46" w:tgtFrame="_blank">
-            <w:r>
-              <w:t xml:space="preserve">Human Health Risk Assessment and Water Quality Index of piped water supply system in Gulshan-e-Iqbal Town, Karachi (A Preliminary Town level study).</w:t>
-            </w:r>
-          </w:hyperlink>
-        </w:t>
-      </w:r>
-    </w:p>
-    <w:p>
-      <w:pPr>
-        <w:spacing w:after="0"/>
-        <w:rPr>
-          <w:color w:val="0F50FF"/>
-          <w:u w:val="single"/>
-        </w:rPr>
-      </w:pPr>
-      <w:r>
-        <w:rPr>
-          <w:color w:val="0F50FF"/>
-          <w:u w:val="single"/>
-        </w:rPr>
-        <w:lastRenderedPageBreak/>
-        <w:t xml:space="preserve"/>
-      </w:r>
-    </w:p>
-    <w:p>
-      <w:pPr>
-        <w:pStyle w:val="ListParagraph"/>
-        <w:numPr>
-          <w:ilvl w:val="0"/>
-          <w:numId w:val="8"/>
-        </w:numPr>
-        <w:spacing w:after="0" w:line="240" w:lineRule="auto"/>
-        <w:ind w:left="357" w:hanging="357"/>
-        <w:rPr>
-          <w:color w:val="0F50FF"/>
-          <w:u w:val="single"/>
-        </w:rPr>
-      </w:pPr>
-      <w:r>
-        <w:rPr>
-          <w:color w:val="0F50FF"/>
-          <w:u w:val="single"/>
-        </w:rPr>
-        <w:t xml:space="preserve">
-          <w:hyperlink r:id="rId47" w:tgtFrame="_blank">
-            <w:r>
-              <w:t xml:space="preserve">Necrotizing Gallstone Pancreatitis in a Pediatric Patient: A Case Report and Review of Diagnostic and Management Challenges.</w:t>
-            </w:r>
-          </w:hyperlink>
-        </w:t>
-      </w:r>
-    </w:p>
-    <w:p>
-      <w:pPr>
-        <w:spacing w:after="0"/>
-        <w:rPr>
-          <w:color w:val="0F50FF"/>
-          <w:u w:val="single"/>
-        </w:rPr>
-      </w:pPr>
-      <w:r>
-        <w:rPr>
-          <w:color w:val="0F50FF"/>
-          <w:u w:val="single"/>
-        </w:rPr>
-        <w:lastRenderedPageBreak/>
-        <w:t xml:space="preserve"/>
-      </w:r>
-    </w:p>
-    <w:p>
-      <w:pPr>
-        <w:pStyle w:val="ListParagraph"/>
-        <w:numPr>
-          <w:ilvl w:val="0"/>
-          <w:numId w:val="8"/>
-        </w:numPr>
-        <w:spacing w:after="0" w:line="240" w:lineRule="auto"/>
-        <w:ind w:left="357" w:hanging="357"/>
-        <w:rPr>
-          <w:color w:val="0F50FF"/>
-          <w:u w:val="single"/>
-        </w:rPr>
-      </w:pPr>
-      <w:r>
-        <w:rPr>
-          <w:color w:val="0F50FF"/>
-          <w:u w:val="single"/>
-        </w:rPr>
-        <w:t xml:space="preserve">
-          <w:hyperlink r:id="rId48" w:tgtFrame="_blank">
-            <w:r>
-              <w:t xml:space="preserve">Fidaxomicin resistance in Clostridioides difficile: a systematic review and predictive modeling with RNA polymerase binding sites.</w:t>
+              <w:t xml:space="preserve">Comparison of the STANDARD M10 C. difficile, Xpert C. difficile, and BD MAX Cdiff assays as confirmatory tests in a two-step algorithm for diagnosing Clostridioides difficile infection.</w:t>
             </w:r>
           </w:hyperlink>
         </w:t>
@@ -5265,9 +4360,9 @@
           <w:u w:val="single"/>
         </w:rPr>
         <w:t xml:space="preserve">
-          <w:hyperlink r:id="rId70" w:tgtFrame="_blank">
+          <w:hyperlink r:id="rId48" w:tgtFrame="_blank">
             <w:r>
-              <w:t xml:space="preserve">Dogs in Rio de Janeiro as reservoirs of Clostridioides difficile ribotypes causing CDI in humans.</w:t>
+              <w:t xml:space="preserve">Clostridioides difficile hypervirulent strain ST1 isolated from clinical stool specimens obtained from three Provinces in South Africa.</w:t>
             </w:r>
           </w:hyperlink>
         </w:t>
@@ -5320,6 +4415,50 @@
     <w:bookmarkEnd w:id="61"/>
     <w:bookmarkEnd w:id="62"/>
     <w:bookmarkEnd w:id="63"/>
+    <w:p>
+      <w:pPr>
+        <w:spacing w:after="0"/>
+        <w:rPr>
+          <w:color w:val="0F50FF"/>
+          <w:u w:val="single"/>
+        </w:rPr>
+      </w:pPr>
+      <w:r>
+        <w:rPr>
+          <w:color w:val="0F50FF"/>
+          <w:u w:val="single"/>
+        </w:rPr>
+        <w:t xml:space="preserve"/>
+      </w:r>
+    </w:p>
+    <w:p>
+      <w:pPr>
+        <w:pStyle w:val="ListParagraph"/>
+        <w:numPr>
+          <w:ilvl w:val="0"/>
+          <w:numId w:val="10"/>
+        </w:numPr>
+        <w:spacing w:after="0" w:line="240" w:lineRule="auto"/>
+        <w:ind w:left="357" w:hanging="357"/>
+        <w:rPr>
+          <w:color w:val="0F50FF"/>
+          <w:u w:val="single"/>
+        </w:rPr>
+      </w:pPr>
+      <w:r>
+        <w:rPr>
+          <w:color w:val="0F50FF"/>
+          <w:u w:val="single"/>
+        </w:rPr>
+        <w:t xml:space="preserve">
+          <w:hyperlink r:id="rId71" w:tgtFrame="_blank">
+            <w:r>
+              <w:t xml:space="preserve">Adverse Drug Events in Ambulatory Care: A Cross-Sectional Study.</w:t>
+            </w:r>
+          </w:hyperlink>
+        </w:t>
+      </w:r>
+    </w:p>
     <w:p>
       <w:pPr>
         <w:spacing w:after="0"/>

--- a/m3_data/lit_review.docx
+++ b/m3_data/lit_review.docx
@@ -64,7 +64,7 @@
           <w:sz w:val="36"/>
           <w:szCs w:val="36"/>
         </w:rPr>
-        <w:t xml:space="preserve">08/11/2024</w:t>
+        <w:t xml:space="preserve">08/12/2024</w:t>
       </w:r>
       <w:r>
         <w:rPr>
@@ -100,7 +100,7 @@
           <w:sz w:val="36"/>
           <w:szCs w:val="36"/>
         </w:rPr>
-        <w:t xml:space="preserve">08/12/2024</w:t>
+        <w:t xml:space="preserve">08/01/2025</w:t>
       </w:r>
     </w:p>
     <w:p>
@@ -1209,9 +1209,9 @@
           <w:u w:val="single"/>
         </w:rPr>
         <w:t xml:space="preserve">
-          <w:hyperlink r:id="rId38" w:tgtFrame="_blank">
+          <w:hyperlink r:id="rId66" w:tgtFrame="_blank">
             <w:r>
-              <w:t xml:space="preserve">Superiority of Frailty Over Age in Predicting Outcomes Among Clostridium Difficile Patients: Evidence from National Data.</w:t>
+              <w:t xml:space="preserve">Should the Faecal Microbiota Composition Be Determined to Certify a Faecal Donor?</w:t>
             </w:r>
           </w:hyperlink>
         </w:t>
@@ -1255,9 +1255,9 @@
           <w:u w:val="single"/>
         </w:rPr>
         <w:t xml:space="preserve">
-          <w:hyperlink r:id="rId39" w:tgtFrame="_blank">
+          <w:hyperlink r:id="rId67" w:tgtFrame="_blank">
             <w:r>
-              <w:t xml:space="preserve">Gangrenous cholecystitis due to rare actinomyces odontolyticus infection in patient with pancreatic adenocarcinoma: A case report.</w:t>
+              <w:t xml:space="preserve">Impact of the Number of Patellar Dislocations on Outcomes of Isolated Medial Patellofemoral Ligament Reconstruction.</w:t>
             </w:r>
           </w:hyperlink>
         </w:t>
@@ -1301,9 +1301,9 @@
           <w:u w:val="single"/>
         </w:rPr>
         <w:t xml:space="preserve">
-          <w:hyperlink r:id="rId40" w:tgtFrame="_blank">
+          <w:hyperlink r:id="rId68" w:tgtFrame="_blank">
             <w:r>
-              <w:t xml:space="preserve">Distribution of Clostridioides difficile ribotypes and sequence types across humans, animals and food in thirteen European countries.</w:t>
+              <w:t xml:space="preserve">Long-term stability and efficacy of frozen fecal microbiota transplant (FMT) product at 24 months.</w:t>
             </w:r>
           </w:hyperlink>
         </w:t>
@@ -1347,9 +1347,9 @@
           <w:u w:val="single"/>
         </w:rPr>
         <w:t xml:space="preserve">
-          <w:hyperlink r:id="rId41" w:tgtFrame="_blank">
+          <w:hyperlink r:id="rId69" w:tgtFrame="_blank">
             <w:r>
-              <w:t xml:space="preserve">Bioengineered Probiotics for Clostridioides difficile Infection: An Overview of the Challenges and Potential for This New Treatment Approach.</w:t>
+              <w:t xml:space="preserve">Screening novel antiviral compounds to treat Clostridioides difficile infections.</w:t>
             </w:r>
           </w:hyperlink>
         </w:t>
@@ -1393,9 +1393,9 @@
           <w:u w:val="single"/>
         </w:rPr>
         <w:t xml:space="preserve">
-          <w:hyperlink r:id="rId42" w:tgtFrame="_blank">
+          <w:hyperlink r:id="rId70" w:tgtFrame="_blank">
             <w:r>
-              <w:t xml:space="preserve">Fecal Microbiota Transplantation: Indications, Methods, and Challenges.</w:t>
+              <w:t xml:space="preserve">Retraction: Fecal microbiota transplantation for treatment of recurrent C. difficile infection: An updated randomized controlled trial meta-analysis.</w:t>
             </w:r>
           </w:hyperlink>
         </w:t>
@@ -1439,9 +1439,9 @@
           <w:u w:val="single"/>
         </w:rPr>
         <w:t xml:space="preserve">
-          <w:hyperlink r:id="rId43" w:tgtFrame="_blank">
+          <w:hyperlink r:id="rId71" w:tgtFrame="_blank">
             <w:r>
-              <w:t xml:space="preserve">Oral Capsule FMT Combined With Bezlotoxumab Is a Successful Rescue Protocol Following Failure of FMT Alone in the Treatment of Recurrent C. difficile Infection.</w:t>
+              <w:t xml:space="preserve">Clinical significance of toxin EIA positivity in patients with suspected Clostridioides difficile infection: systematic review and meta-analysis.</w:t>
             </w:r>
           </w:hyperlink>
         </w:t>
@@ -1485,9 +1485,9 @@
           <w:u w:val="single"/>
         </w:rPr>
         <w:t xml:space="preserve">
-          <w:hyperlink r:id="rId44" w:tgtFrame="_blank">
+          <w:hyperlink r:id="rId72" w:tgtFrame="_blank">
             <w:r>
-              <w:t xml:space="preserve">Protection against Clostridioides difficile disease by a naturally avirulent strain.</w:t>
+              <w:t xml:space="preserve">Impact of type 2 diabetes mellitus on mortality and recurrence of clostridioides difficile infection.</w:t>
             </w:r>
           </w:hyperlink>
         </w:t>
@@ -1531,9 +1531,9 @@
           <w:u w:val="single"/>
         </w:rPr>
         <w:t xml:space="preserve">
-          <w:hyperlink r:id="rId45" w:tgtFrame="_blank">
+          <w:hyperlink r:id="rId73" w:tgtFrame="_blank">
             <w:r>
-              <w:t xml:space="preserve">Patient Satisfaction Scale Following a Laxative for Antibiotic Washout Prior to Oral Microbiome Therapy.</w:t>
+              <w:t xml:space="preserve">The presence of Clostridioides difficile in faeces before and after faecal microbiota transplantation and its relation with recurrent C. difficile infection and the gut microbiota in a Dutch cohort.</w:t>
             </w:r>
           </w:hyperlink>
         </w:t>
@@ -1577,9 +1577,9 @@
           <w:u w:val="single"/>
         </w:rPr>
         <w:t xml:space="preserve">
-          <w:hyperlink r:id="rId46" w:tgtFrame="_blank">
+          <w:hyperlink r:id="rId74" w:tgtFrame="_blank">
             <w:r>
-              <w:t xml:space="preserve">IL-33 protects from recurrent C. difficile infection by restoration of humoral immunity.</w:t>
+              <w:t xml:space="preserve">Partial biochemical response of adrenal artery embolization for pheochromocytoma: A case report and review of the literature.</w:t>
             </w:r>
           </w:hyperlink>
         </w:t>
@@ -1623,9 +1623,561 @@
           <w:u w:val="single"/>
         </w:rPr>
         <w:t xml:space="preserve">
-          <w:hyperlink r:id="rId47" w:tgtFrame="_blank">
+          <w:hyperlink r:id="rId75" w:tgtFrame="_blank">
             <w:r>
-              <w:t xml:space="preserve">[Evaluation of the management of Clostridioides difficile infection as a risk factor for recurrence. A retrospective observational study].</w:t>
+              <w:t xml:space="preserve">Loop Ileostomy With Colonic Lavage: Case Report of an Alternative to Total Colectomy in the Setting of Fulminant Clostridium difficile Colitis.</w:t>
+            </w:r>
+          </w:hyperlink>
+        </w:t>
+      </w:r>
+    </w:p>
+    <w:p>
+      <w:pPr>
+        <w:shd w:val="clear" w:color="auto" w:fill="FFF2CC" w:themeFill="accent4" w:themeFillTint="33"/>
+        <w:spacing w:after="0"/>
+        <w:rPr>
+          <w:color w:val="0F50FF"/>
+          <w:u w:val="single"/>
+        </w:rPr>
+      </w:pPr>
+      <w:r>
+        <w:rPr>
+          <w:color w:val="0F50FF"/>
+          <w:u w:val="single"/>
+        </w:rPr>
+        <w:t xml:space="preserve"/>
+      </w:r>
+    </w:p>
+    <w:p>
+      <w:pPr>
+        <w:pStyle w:val="ListParagraph"/>
+        <w:numPr>
+          <w:ilvl w:val="0"/>
+          <w:numId w:val="2"/>
+        </w:numPr>
+        <w:shd w:val="clear" w:color="auto" w:fill="FFF2CC" w:themeFill="accent4" w:themeFillTint="33"/>
+        <w:spacing w:after="0" w:line="240" w:lineRule="auto"/>
+        <w:ind w:left="357" w:hanging="357"/>
+        <w:rPr>
+          <w:color w:val="0F50FF"/>
+          <w:u w:val="single"/>
+        </w:rPr>
+      </w:pPr>
+      <w:r>
+        <w:rPr>
+          <w:color w:val="0F50FF"/>
+          <w:u w:val="single"/>
+        </w:rPr>
+        <w:t xml:space="preserve">
+          <w:hyperlink r:id="rId76" w:tgtFrame="_blank">
+            <w:r>
+              <w:t xml:space="preserve">FMT Restores Colonic Protein Biosynthesis and Cell Proliferation in Patients with Recurrent Clostridioides difficile Disease.</w:t>
+            </w:r>
+          </w:hyperlink>
+        </w:t>
+      </w:r>
+    </w:p>
+    <w:p>
+      <w:pPr>
+        <w:shd w:val="clear" w:color="auto" w:fill="FFF2CC" w:themeFill="accent4" w:themeFillTint="33"/>
+        <w:spacing w:after="0"/>
+        <w:rPr>
+          <w:color w:val="0F50FF"/>
+          <w:u w:val="single"/>
+        </w:rPr>
+      </w:pPr>
+      <w:r>
+        <w:rPr>
+          <w:color w:val="0F50FF"/>
+          <w:u w:val="single"/>
+        </w:rPr>
+        <w:t xml:space="preserve"/>
+      </w:r>
+    </w:p>
+    <w:p>
+      <w:pPr>
+        <w:pStyle w:val="ListParagraph"/>
+        <w:numPr>
+          <w:ilvl w:val="0"/>
+          <w:numId w:val="2"/>
+        </w:numPr>
+        <w:shd w:val="clear" w:color="auto" w:fill="FFF2CC" w:themeFill="accent4" w:themeFillTint="33"/>
+        <w:spacing w:after="0" w:line="240" w:lineRule="auto"/>
+        <w:ind w:left="357" w:hanging="357"/>
+        <w:rPr>
+          <w:color w:val="0F50FF"/>
+          <w:u w:val="single"/>
+        </w:rPr>
+      </w:pPr>
+      <w:r>
+        <w:rPr>
+          <w:color w:val="0F50FF"/>
+          <w:u w:val="single"/>
+        </w:rPr>
+        <w:t xml:space="preserve">
+          <w:hyperlink r:id="rId77" w:tgtFrame="_blank">
+            <w:r>
+              <w:t xml:space="preserve">Case report: Fecal microbiota transplant for Clostridium difficile infection in a pregnant patient with acute severe ulcerative colitis.</w:t>
+            </w:r>
+          </w:hyperlink>
+        </w:t>
+      </w:r>
+    </w:p>
+    <w:p>
+      <w:pPr>
+        <w:shd w:val="clear" w:color="auto" w:fill="FFF2CC" w:themeFill="accent4" w:themeFillTint="33"/>
+        <w:spacing w:after="0"/>
+        <w:rPr>
+          <w:color w:val="0F50FF"/>
+          <w:u w:val="single"/>
+        </w:rPr>
+      </w:pPr>
+      <w:r>
+        <w:rPr>
+          <w:color w:val="0F50FF"/>
+          <w:u w:val="single"/>
+        </w:rPr>
+        <w:t xml:space="preserve"/>
+      </w:r>
+    </w:p>
+    <w:p>
+      <w:pPr>
+        <w:pStyle w:val="ListParagraph"/>
+        <w:numPr>
+          <w:ilvl w:val="0"/>
+          <w:numId w:val="2"/>
+        </w:numPr>
+        <w:shd w:val="clear" w:color="auto" w:fill="FFF2CC" w:themeFill="accent4" w:themeFillTint="33"/>
+        <w:spacing w:after="0" w:line="240" w:lineRule="auto"/>
+        <w:ind w:left="357" w:hanging="357"/>
+        <w:rPr>
+          <w:color w:val="0F50FF"/>
+          <w:u w:val="single"/>
+        </w:rPr>
+      </w:pPr>
+      <w:r>
+        <w:rPr>
+          <w:color w:val="0F50FF"/>
+          <w:u w:val="single"/>
+        </w:rPr>
+        <w:t xml:space="preserve">
+          <w:hyperlink r:id="rId78" w:tgtFrame="_blank">
+            <w:r>
+              <w:t xml:space="preserve">Assessing live microbial therapeutic transmission.</w:t>
+            </w:r>
+          </w:hyperlink>
+        </w:t>
+      </w:r>
+    </w:p>
+    <w:p>
+      <w:pPr>
+        <w:shd w:val="clear" w:color="auto" w:fill="FFF2CC" w:themeFill="accent4" w:themeFillTint="33"/>
+        <w:spacing w:after="0"/>
+        <w:rPr>
+          <w:color w:val="0F50FF"/>
+          <w:u w:val="single"/>
+        </w:rPr>
+      </w:pPr>
+      <w:r>
+        <w:rPr>
+          <w:color w:val="0F50FF"/>
+          <w:u w:val="single"/>
+        </w:rPr>
+        <w:t xml:space="preserve"/>
+      </w:r>
+    </w:p>
+    <w:p>
+      <w:pPr>
+        <w:pStyle w:val="ListParagraph"/>
+        <w:numPr>
+          <w:ilvl w:val="0"/>
+          <w:numId w:val="2"/>
+        </w:numPr>
+        <w:shd w:val="clear" w:color="auto" w:fill="FFF2CC" w:themeFill="accent4" w:themeFillTint="33"/>
+        <w:spacing w:after="0" w:line="240" w:lineRule="auto"/>
+        <w:ind w:left="357" w:hanging="357"/>
+        <w:rPr>
+          <w:color w:val="0F50FF"/>
+          <w:u w:val="single"/>
+        </w:rPr>
+      </w:pPr>
+      <w:r>
+        <w:rPr>
+          <w:color w:val="0F50FF"/>
+          <w:u w:val="single"/>
+        </w:rPr>
+        <w:t xml:space="preserve">
+          <w:hyperlink r:id="rId79" w:tgtFrame="_blank">
+            <w:r>
+              <w:t xml:space="preserve">Clostridioides difficile Infections and Factors Associated with Recurrence.</w:t>
+            </w:r>
+          </w:hyperlink>
+        </w:t>
+      </w:r>
+    </w:p>
+    <w:p>
+      <w:pPr>
+        <w:shd w:val="clear" w:color="auto" w:fill="FFF2CC" w:themeFill="accent4" w:themeFillTint="33"/>
+        <w:spacing w:after="0"/>
+        <w:rPr>
+          <w:color w:val="0F50FF"/>
+          <w:u w:val="single"/>
+        </w:rPr>
+      </w:pPr>
+      <w:r>
+        <w:rPr>
+          <w:color w:val="0F50FF"/>
+          <w:u w:val="single"/>
+        </w:rPr>
+        <w:t xml:space="preserve"/>
+      </w:r>
+    </w:p>
+    <w:p>
+      <w:pPr>
+        <w:pStyle w:val="ListParagraph"/>
+        <w:numPr>
+          <w:ilvl w:val="0"/>
+          <w:numId w:val="2"/>
+        </w:numPr>
+        <w:shd w:val="clear" w:color="auto" w:fill="FFF2CC" w:themeFill="accent4" w:themeFillTint="33"/>
+        <w:spacing w:after="0" w:line="240" w:lineRule="auto"/>
+        <w:ind w:left="357" w:hanging="357"/>
+        <w:rPr>
+          <w:color w:val="0F50FF"/>
+          <w:u w:val="single"/>
+        </w:rPr>
+      </w:pPr>
+      <w:r>
+        <w:rPr>
+          <w:color w:val="0F50FF"/>
+          <w:u w:val="single"/>
+        </w:rPr>
+        <w:t xml:space="preserve">
+          <w:hyperlink r:id="rId80" w:tgtFrame="_blank">
+            <w:r>
+              <w:t xml:space="preserve">Predicting recurrent Clostridioides difficile infection by assessing antimicrobial treatment based on days of antibiotic spectrum coverage and ATLAS scores.</w:t>
+            </w:r>
+          </w:hyperlink>
+        </w:t>
+      </w:r>
+    </w:p>
+    <w:p>
+      <w:pPr>
+        <w:shd w:val="clear" w:color="auto" w:fill="FFF2CC" w:themeFill="accent4" w:themeFillTint="33"/>
+        <w:spacing w:after="0"/>
+        <w:rPr>
+          <w:color w:val="0F50FF"/>
+          <w:u w:val="single"/>
+        </w:rPr>
+      </w:pPr>
+      <w:r>
+        <w:rPr>
+          <w:color w:val="0F50FF"/>
+          <w:u w:val="single"/>
+        </w:rPr>
+        <w:t xml:space="preserve"/>
+      </w:r>
+    </w:p>
+    <w:p>
+      <w:pPr>
+        <w:pStyle w:val="ListParagraph"/>
+        <w:numPr>
+          <w:ilvl w:val="0"/>
+          <w:numId w:val="2"/>
+        </w:numPr>
+        <w:shd w:val="clear" w:color="auto" w:fill="FFF2CC" w:themeFill="accent4" w:themeFillTint="33"/>
+        <w:spacing w:after="0" w:line="240" w:lineRule="auto"/>
+        <w:ind w:left="357" w:hanging="357"/>
+        <w:rPr>
+          <w:color w:val="0F50FF"/>
+          <w:u w:val="single"/>
+        </w:rPr>
+      </w:pPr>
+      <w:r>
+        <w:rPr>
+          <w:color w:val="0F50FF"/>
+          <w:u w:val="single"/>
+        </w:rPr>
+        <w:t xml:space="preserve">
+          <w:hyperlink r:id="rId81" w:tgtFrame="_blank">
+            <w:r>
+              <w:t xml:space="preserve">Allogenic faecal microbiota transplantation for antibiotic-associated diarrhoea in critically ill patients (FEBATRICE)-Study protocol for a multi-centre randomised controlled trial (phase II).</w:t>
+            </w:r>
+          </w:hyperlink>
+        </w:t>
+      </w:r>
+    </w:p>
+    <w:p>
+      <w:pPr>
+        <w:shd w:val="clear" w:color="auto" w:fill="FFF2CC" w:themeFill="accent4" w:themeFillTint="33"/>
+        <w:spacing w:after="0"/>
+        <w:rPr>
+          <w:color w:val="0F50FF"/>
+          <w:u w:val="single"/>
+        </w:rPr>
+      </w:pPr>
+      <w:r>
+        <w:rPr>
+          <w:color w:val="0F50FF"/>
+          <w:u w:val="single"/>
+        </w:rPr>
+        <w:t xml:space="preserve"/>
+      </w:r>
+    </w:p>
+    <w:p>
+      <w:pPr>
+        <w:pStyle w:val="ListParagraph"/>
+        <w:numPr>
+          <w:ilvl w:val="0"/>
+          <w:numId w:val="2"/>
+        </w:numPr>
+        <w:shd w:val="clear" w:color="auto" w:fill="FFF2CC" w:themeFill="accent4" w:themeFillTint="33"/>
+        <w:spacing w:after="0" w:line="240" w:lineRule="auto"/>
+        <w:ind w:left="357" w:hanging="357"/>
+        <w:rPr>
+          <w:color w:val="0F50FF"/>
+          <w:u w:val="single"/>
+        </w:rPr>
+      </w:pPr>
+      <w:r>
+        <w:rPr>
+          <w:color w:val="0F50FF"/>
+          <w:u w:val="single"/>
+        </w:rPr>
+        <w:t xml:space="preserve">
+          <w:hyperlink r:id="rId82" w:tgtFrame="_blank">
+            <w:r>
+              <w:t xml:space="preserve">Fecal microbiota transplantation for glaucoma; a potential emerging treatment strategy.</w:t>
+            </w:r>
+          </w:hyperlink>
+        </w:t>
+      </w:r>
+    </w:p>
+    <w:p>
+      <w:pPr>
+        <w:shd w:val="clear" w:color="auto" w:fill="FFF2CC" w:themeFill="accent4" w:themeFillTint="33"/>
+        <w:spacing w:after="0"/>
+        <w:rPr>
+          <w:color w:val="0F50FF"/>
+          <w:u w:val="single"/>
+        </w:rPr>
+      </w:pPr>
+      <w:r>
+        <w:rPr>
+          <w:color w:val="0F50FF"/>
+          <w:u w:val="single"/>
+        </w:rPr>
+        <w:t xml:space="preserve"/>
+      </w:r>
+    </w:p>
+    <w:p>
+      <w:pPr>
+        <w:pStyle w:val="ListParagraph"/>
+        <w:numPr>
+          <w:ilvl w:val="0"/>
+          <w:numId w:val="2"/>
+        </w:numPr>
+        <w:shd w:val="clear" w:color="auto" w:fill="FFF2CC" w:themeFill="accent4" w:themeFillTint="33"/>
+        <w:spacing w:after="0" w:line="240" w:lineRule="auto"/>
+        <w:ind w:left="357" w:hanging="357"/>
+        <w:rPr>
+          <w:color w:val="0F50FF"/>
+          <w:u w:val="single"/>
+        </w:rPr>
+      </w:pPr>
+      <w:r>
+        <w:rPr>
+          <w:color w:val="0F50FF"/>
+          <w:u w:val="single"/>
+        </w:rPr>
+        <w:t xml:space="preserve">
+          <w:hyperlink r:id="rId83" w:tgtFrame="_blank">
+            <w:r>
+              <w:t xml:space="preserve">Preventing Clostridioides difficile Infection Recurrence.</w:t>
+            </w:r>
+          </w:hyperlink>
+        </w:t>
+      </w:r>
+    </w:p>
+    <w:p>
+      <w:pPr>
+        <w:shd w:val="clear" w:color="auto" w:fill="FFF2CC" w:themeFill="accent4" w:themeFillTint="33"/>
+        <w:spacing w:after="0"/>
+        <w:rPr>
+          <w:color w:val="0F50FF"/>
+          <w:u w:val="single"/>
+        </w:rPr>
+      </w:pPr>
+      <w:r>
+        <w:rPr>
+          <w:color w:val="0F50FF"/>
+          <w:u w:val="single"/>
+        </w:rPr>
+        <w:t xml:space="preserve"/>
+      </w:r>
+    </w:p>
+    <w:p>
+      <w:pPr>
+        <w:pStyle w:val="ListParagraph"/>
+        <w:numPr>
+          <w:ilvl w:val="0"/>
+          <w:numId w:val="2"/>
+        </w:numPr>
+        <w:shd w:val="clear" w:color="auto" w:fill="FFF2CC" w:themeFill="accent4" w:themeFillTint="33"/>
+        <w:spacing w:after="0" w:line="240" w:lineRule="auto"/>
+        <w:ind w:left="357" w:hanging="357"/>
+        <w:rPr>
+          <w:color w:val="0F50FF"/>
+          <w:u w:val="single"/>
+        </w:rPr>
+      </w:pPr>
+      <w:r>
+        <w:rPr>
+          <w:color w:val="0F50FF"/>
+          <w:u w:val="single"/>
+        </w:rPr>
+        <w:t xml:space="preserve">
+          <w:hyperlink r:id="rId84" w:tgtFrame="_blank">
+            <w:r>
+              <w:t xml:space="preserve">Clostridioides difficile Infection and Testing Rates in South Africa: A multicentre study, 2017-2020.</w:t>
+            </w:r>
+          </w:hyperlink>
+        </w:t>
+      </w:r>
+    </w:p>
+    <w:p>
+      <w:pPr>
+        <w:shd w:val="clear" w:color="auto" w:fill="FFF2CC" w:themeFill="accent4" w:themeFillTint="33"/>
+        <w:spacing w:after="0"/>
+        <w:rPr>
+          <w:color w:val="0F50FF"/>
+          <w:u w:val="single"/>
+        </w:rPr>
+      </w:pPr>
+      <w:r>
+        <w:rPr>
+          <w:color w:val="0F50FF"/>
+          <w:u w:val="single"/>
+        </w:rPr>
+        <w:t xml:space="preserve"/>
+      </w:r>
+    </w:p>
+    <w:p>
+      <w:pPr>
+        <w:pStyle w:val="ListParagraph"/>
+        <w:numPr>
+          <w:ilvl w:val="0"/>
+          <w:numId w:val="2"/>
+        </w:numPr>
+        <w:shd w:val="clear" w:color="auto" w:fill="FFF2CC" w:themeFill="accent4" w:themeFillTint="33"/>
+        <w:spacing w:after="0" w:line="240" w:lineRule="auto"/>
+        <w:ind w:left="357" w:hanging="357"/>
+        <w:rPr>
+          <w:color w:val="0F50FF"/>
+          <w:u w:val="single"/>
+        </w:rPr>
+      </w:pPr>
+      <w:r>
+        <w:rPr>
+          <w:color w:val="0F50FF"/>
+          <w:u w:val="single"/>
+        </w:rPr>
+        <w:t xml:space="preserve">
+          <w:hyperlink r:id="rId85" w:tgtFrame="_blank">
+            <w:r>
+              <w:t xml:space="preserve">Multi-omic profiling a defined bacterial consortium for treatment of recurrent Clostridioides difficile infection.</w:t>
+            </w:r>
+          </w:hyperlink>
+        </w:t>
+      </w:r>
+    </w:p>
+    <w:p>
+      <w:pPr>
+        <w:shd w:val="clear" w:color="auto" w:fill="FFF2CC" w:themeFill="accent4" w:themeFillTint="33"/>
+        <w:spacing w:after="0"/>
+        <w:rPr>
+          <w:color w:val="0F50FF"/>
+          <w:u w:val="single"/>
+        </w:rPr>
+      </w:pPr>
+      <w:r>
+        <w:rPr>
+          <w:color w:val="0F50FF"/>
+          <w:u w:val="single"/>
+        </w:rPr>
+        <w:t xml:space="preserve"/>
+      </w:r>
+    </w:p>
+    <w:p>
+      <w:pPr>
+        <w:pStyle w:val="ListParagraph"/>
+        <w:numPr>
+          <w:ilvl w:val="0"/>
+          <w:numId w:val="2"/>
+        </w:numPr>
+        <w:shd w:val="clear" w:color="auto" w:fill="FFF2CC" w:themeFill="accent4" w:themeFillTint="33"/>
+        <w:spacing w:after="0" w:line="240" w:lineRule="auto"/>
+        <w:ind w:left="357" w:hanging="357"/>
+        <w:rPr>
+          <w:color w:val="0F50FF"/>
+          <w:u w:val="single"/>
+        </w:rPr>
+      </w:pPr>
+      <w:r>
+        <w:rPr>
+          <w:color w:val="0F50FF"/>
+          <w:u w:val="single"/>
+        </w:rPr>
+        <w:t xml:space="preserve">
+          <w:hyperlink r:id="rId86" w:tgtFrame="_blank">
+            <w:r>
+              <w:t xml:space="preserve">Assessment of chemical methods in the removal of the spore coat and exosporium layers of Clostridioides difficile Spores.</w:t>
+            </w:r>
+          </w:hyperlink>
+        </w:t>
+      </w:r>
+    </w:p>
+    <w:p>
+      <w:pPr>
+        <w:shd w:val="clear" w:color="auto" w:fill="FFF2CC" w:themeFill="accent4" w:themeFillTint="33"/>
+        <w:spacing w:after="0"/>
+        <w:rPr>
+          <w:color w:val="0F50FF"/>
+          <w:u w:val="single"/>
+        </w:rPr>
+      </w:pPr>
+      <w:r>
+        <w:rPr>
+          <w:color w:val="0F50FF"/>
+          <w:u w:val="single"/>
+        </w:rPr>
+        <w:t xml:space="preserve"/>
+      </w:r>
+    </w:p>
+    <w:p>
+      <w:pPr>
+        <w:pStyle w:val="ListParagraph"/>
+        <w:numPr>
+          <w:ilvl w:val="0"/>
+          <w:numId w:val="2"/>
+        </w:numPr>
+        <w:shd w:val="clear" w:color="auto" w:fill="FFF2CC" w:themeFill="accent4" w:themeFillTint="33"/>
+        <w:spacing w:after="0" w:line="240" w:lineRule="auto"/>
+        <w:ind w:left="357" w:hanging="357"/>
+        <w:rPr>
+          <w:color w:val="0F50FF"/>
+          <w:u w:val="single"/>
+        </w:rPr>
+      </w:pPr>
+      <w:r>
+        <w:rPr>
+          <w:color w:val="0F50FF"/>
+          <w:u w:val="single"/>
+        </w:rPr>
+        <w:t xml:space="preserve">
+          <w:hyperlink r:id="rId87" w:tgtFrame="_blank">
+            <w:r>
+              <w:t xml:space="preserve">The Presence of a Trochlear Bump and Patella Alta May Predict the Risk of Recurrent Instability After Isolated Medial Patellofemoral Ligament Reconstruction: A Systematic Review and Meta-analysis.</w:t>
             </w:r>
           </w:hyperlink>
         </w:t>
@@ -1709,9 +2261,9 @@
           <w:u w:val="single"/>
         </w:rPr>
         <w:t xml:space="preserve">
-          <w:hyperlink r:id="rId53" w:tgtFrame="_blank">
+          <w:hyperlink r:id="rId48" w:tgtFrame="_blank">
             <w:r>
-              <w:t xml:space="preserve">A Critical Review of Postbiotics as Promising Novel Therapeutic Agents for Clostridial Infections.</w:t>
+              <w:t xml:space="preserve">A Simple Prediction Model for Clostridioides difficile Infection: A Hospital-Based Administrative Database Study.</w:t>
             </w:r>
           </w:hyperlink>
         </w:t>
@@ -1753,9 +2305,9 @@
           <w:u w:val="single"/>
         </w:rPr>
         <w:t xml:space="preserve">
-          <w:hyperlink r:id="rId54" w:tgtFrame="_blank">
+          <w:hyperlink r:id="rId49" w:tgtFrame="_blank">
             <w:r>
-              <w:t xml:space="preserve">Clostridioides difficile infection increases in-hospital mortality, length of stay, and hospital cost but not 30-day mortality in cirrhotic patients.</w:t>
+              <w:t xml:space="preserve">Differential gene expression analysis shows that cephalosporin resistance is intrinsic to Clostridioides difficile strain 630.</w:t>
             </w:r>
           </w:hyperlink>
         </w:t>
@@ -1797,9 +2349,9 @@
           <w:u w:val="single"/>
         </w:rPr>
         <w:t xml:space="preserve">
-          <w:hyperlink r:id="rId55" w:tgtFrame="_blank">
+          <w:hyperlink r:id="rId50" w:tgtFrame="_blank">
             <w:r>
-              <w:t xml:space="preserve">Antimicrobial Combinations as Novel Indicators for Clostridioides difficile infection development: Population-Based, Nested Case-Controlled Study in Japan-The Shizuoka Kokuho Database Study.</w:t>
+              <w:t xml:space="preserve">Commensal-pathogen dynamics structure disease outcomes during Clostridioides difficile colonization.</w:t>
             </w:r>
           </w:hyperlink>
         </w:t>
@@ -1841,9 +2393,9 @@
           <w:u w:val="single"/>
         </w:rPr>
         <w:t xml:space="preserve">
-          <w:hyperlink r:id="rId56" w:tgtFrame="_blank">
+          <w:hyperlink r:id="rId51" w:tgtFrame="_blank">
             <w:r>
-              <w:t xml:space="preserve">Complete genome sequences of toxigenic Clostridioides difficile isolated from Australian feral horses.</w:t>
+              <w:t xml:space="preserve">A Three-Year Analysis of Mortality in Clostridioides difficile Patients in a Tertiary Center.</w:t>
             </w:r>
           </w:hyperlink>
         </w:t>
@@ -1885,9 +2437,9 @@
           <w:u w:val="single"/>
         </w:rPr>
         <w:t xml:space="preserve">
-          <w:hyperlink r:id="rId57" w:tgtFrame="_blank">
+          <w:hyperlink r:id="rId52" w:tgtFrame="_blank">
             <w:r>
-              <w:t xml:space="preserve">Meta-analysis of predictors of healthcare-associated Clostridioides difficile infection.</w:t>
+              <w:t xml:space="preserve">Fulminant Clostridioides (Costridium) difficile infection caused by a rare strain of PCR-ribotype 153 in Japan: A case report.</w:t>
             </w:r>
           </w:hyperlink>
         </w:t>
@@ -1929,9 +2481,9 @@
           <w:u w:val="single"/>
         </w:rPr>
         <w:t xml:space="preserve">
-          <w:hyperlink r:id="rId58" w:tgtFrame="_blank">
+          <w:hyperlink r:id="rId53" w:tgtFrame="_blank">
             <w:r>
-              <w:t xml:space="preserve">Impacts of perR on oxygen sensitivity, gene expression, and murine infection in Clostridioides difficile 630Δ erm.</w:t>
+              <w:t xml:space="preserve">Incidence and Risk Factors of Clostridium difficile Infection Among Adult Patients Admitted to the Inpatient Department of a Tertiary Care Hospital: A Hospital-Based Observational Study.</w:t>
             </w:r>
           </w:hyperlink>
         </w:t>
@@ -1973,141 +2525,9 @@
           <w:u w:val="single"/>
         </w:rPr>
         <w:t xml:space="preserve">
-          <w:hyperlink r:id="rId59" w:tgtFrame="_blank">
+          <w:hyperlink r:id="rId54" w:tgtFrame="_blank">
             <w:r>
-              <w:t xml:space="preserve">The impact of the COVID-19 pandemic on hospital-acquired infections and multi-drug resistant organisms, in comparison to seasonal influenza.</w:t>
-            </w:r>
-          </w:hyperlink>
-        </w:t>
-      </w:r>
-    </w:p>
-    <w:p>
-      <w:pPr>
-        <w:spacing w:after="0"/>
-        <w:rPr>
-          <w:color w:val="0F50FF"/>
-          <w:u w:val="single"/>
-        </w:rPr>
-      </w:pPr>
-      <w:r>
-        <w:rPr>
-          <w:color w:val="0F50FF"/>
-          <w:u w:val="single"/>
-        </w:rPr>
-        <w:t xml:space="preserve"/>
-      </w:r>
-    </w:p>
-    <w:p>
-      <w:pPr>
-        <w:pStyle w:val="ListParagraph"/>
-        <w:numPr>
-          <w:ilvl w:val="0"/>
-          <w:numId w:val="11"/>
-        </w:numPr>
-        <w:spacing w:after="0" w:line="240" w:lineRule="auto"/>
-        <w:ind w:left="357" w:hanging="357"/>
-        <w:rPr>
-          <w:color w:val="0F50FF"/>
-          <w:u w:val="single"/>
-        </w:rPr>
-      </w:pPr>
-      <w:r>
-        <w:rPr>
-          <w:color w:val="0F50FF"/>
-          <w:u w:val="single"/>
-        </w:rPr>
-        <w:t xml:space="preserve">
-          <w:hyperlink r:id="rId60" w:tgtFrame="_blank">
-            <w:r>
-              <w:t xml:space="preserve">Outcomes of adjunctive eravacycline for severe and fulminant Clostridioides difficile infection.</w:t>
-            </w:r>
-          </w:hyperlink>
-        </w:t>
-      </w:r>
-    </w:p>
-    <w:p>
-      <w:pPr>
-        <w:spacing w:after="0"/>
-        <w:rPr>
-          <w:color w:val="0F50FF"/>
-          <w:u w:val="single"/>
-        </w:rPr>
-      </w:pPr>
-      <w:r>
-        <w:rPr>
-          <w:color w:val="0F50FF"/>
-          <w:u w:val="single"/>
-        </w:rPr>
-        <w:t xml:space="preserve"/>
-      </w:r>
-    </w:p>
-    <w:p>
-      <w:pPr>
-        <w:pStyle w:val="ListParagraph"/>
-        <w:numPr>
-          <w:ilvl w:val="0"/>
-          <w:numId w:val="11"/>
-        </w:numPr>
-        <w:spacing w:after="0" w:line="240" w:lineRule="auto"/>
-        <w:ind w:left="357" w:hanging="357"/>
-        <w:rPr>
-          <w:color w:val="0F50FF"/>
-          <w:u w:val="single"/>
-        </w:rPr>
-      </w:pPr>
-      <w:r>
-        <w:rPr>
-          <w:color w:val="0F50FF"/>
-          <w:u w:val="single"/>
-        </w:rPr>
-        <w:t xml:space="preserve">
-          <w:hyperlink r:id="rId61" w:tgtFrame="_blank">
-            <w:r>
-              <w:t xml:space="preserve">Dual RNA-seq study of the dynamics of coding and non-coding RNA expression during Clostridioides difficile infection in a mouse model.</w:t>
-            </w:r>
-          </w:hyperlink>
-        </w:t>
-      </w:r>
-    </w:p>
-    <w:p>
-      <w:pPr>
-        <w:spacing w:after="0"/>
-        <w:rPr>
-          <w:color w:val="0F50FF"/>
-          <w:u w:val="single"/>
-        </w:rPr>
-      </w:pPr>
-      <w:r>
-        <w:rPr>
-          <w:color w:val="0F50FF"/>
-          <w:u w:val="single"/>
-        </w:rPr>
-        <w:t xml:space="preserve"/>
-      </w:r>
-    </w:p>
-    <w:p>
-      <w:pPr>
-        <w:pStyle w:val="ListParagraph"/>
-        <w:numPr>
-          <w:ilvl w:val="0"/>
-          <w:numId w:val="11"/>
-        </w:numPr>
-        <w:spacing w:after="0" w:line="240" w:lineRule="auto"/>
-        <w:ind w:left="357" w:hanging="357"/>
-        <w:rPr>
-          <w:color w:val="0F50FF"/>
-          <w:u w:val="single"/>
-        </w:rPr>
-      </w:pPr>
-      <w:r>
-        <w:rPr>
-          <w:color w:val="0F50FF"/>
-          <w:u w:val="single"/>
-        </w:rPr>
-        <w:t xml:space="preserve">
-          <w:hyperlink r:id="rId62" w:tgtFrame="_blank">
-            <w:r>
-              <w:t xml:space="preserve">Early Economic Modeling to Inform a Target Product Profile: A Case Study of a Novel Rapid Test for Clostridioides difficile Infection.</w:t>
+              <w:t xml:space="preserve">Incidence, healthcare and out-of-pocket costs, and mortality of Clostridioides difficile infection among US adults aged 18 to 64 years.</w:t>
             </w:r>
           </w:hyperlink>
         </w:t>
@@ -2204,9 +2624,9 @@
           <w:u w:val="single"/>
         </w:rPr>
         <w:t xml:space="preserve">
-          <w:hyperlink r:id="rId15" w:tgtFrame="_blank">
+          <w:hyperlink r:id="rId63" w:tgtFrame="_blank">
             <w:r>
-              <w:t xml:space="preserve">Knowledge and perceptions of South African blood donors towards biobanking and stool donation.</w:t>
+              <w:t xml:space="preserve">Sex differences in gut microbiota, hypertension, and cardiovascular risk.</w:t>
             </w:r>
           </w:hyperlink>
         </w:t>
@@ -2248,9 +2668,9 @@
           <w:u w:val="single"/>
         </w:rPr>
         <w:t xml:space="preserve">
-          <w:hyperlink r:id="rId16" w:tgtFrame="_blank">
+          <w:hyperlink r:id="rId64" w:tgtFrame="_blank">
             <w:r>
-              <w:t xml:space="preserve">Microbiome impact of ibezapolstat and other Clostridioides difficile infection relevant antibiotics using humanized mice.</w:t>
+              <w:t xml:space="preserve">The Efficacy of Fecal Microbiota Transplantation in Mouse Models Infected with Clostridioides difficile from the Perspective of Metabolic Profiling: A Systematic Review.</w:t>
             </w:r>
           </w:hyperlink>
         </w:t>
@@ -2292,9 +2712,9 @@
           <w:u w:val="single"/>
         </w:rPr>
         <w:t xml:space="preserve">
-          <w:hyperlink r:id="rId17" w:tgtFrame="_blank">
+          <w:hyperlink r:id="rId65" w:tgtFrame="_blank">
             <w:r>
-              <w:t xml:space="preserve">Succinate-producing microbiota drives tuft cell hyperplasia to protect against Clostridioides difficile.</w:t>
+              <w:t xml:space="preserve">Modulating the microbiome in chronic liver diseases- current evidence on the role of fecal microbiota transplantation.</w:t>
             </w:r>
           </w:hyperlink>
         </w:t>
@@ -2390,9 +2810,9 @@
           <w:u w:val="single"/>
         </w:rPr>
         <w:t xml:space="preserve">
-          <w:hyperlink r:id="rId49" w:tgtFrame="_blank">
+          <w:hyperlink r:id="rId33" w:tgtFrame="_blank">
             <w:r>
-              <w:t xml:space="preserve">T cell epitope mapping reveals immunodominance of evolutionarily conserved regions within SARS-CoV-2 proteome.</w:t>
+              <w:t xml:space="preserve">Gastrointestinal bacteria growth inhibition by a toilet sanitary good for disaster shelter.</w:t>
             </w:r>
           </w:hyperlink>
         </w:t>
@@ -2434,9 +2854,9 @@
           <w:u w:val="single"/>
         </w:rPr>
         <w:t xml:space="preserve">
-          <w:hyperlink r:id="rId50" w:tgtFrame="_blank">
+          <w:hyperlink r:id="rId34" w:tgtFrame="_blank">
             <w:r>
-              <w:t xml:space="preserve">Never waste a measles outbreak.</w:t>
+              <w:t xml:space="preserve">Enhanced immunogenicity of a Clostridioides difficile TcdB vaccine adjuvanted with a synthetic dual-TLR ligand adjuvant.</w:t>
             </w:r>
           </w:hyperlink>
         </w:t>
@@ -2478,53 +2898,9 @@
           <w:u w:val="single"/>
         </w:rPr>
         <w:t xml:space="preserve">
-          <w:hyperlink r:id="rId51" w:tgtFrame="_blank">
+          <w:hyperlink r:id="rId35" w:tgtFrame="_blank">
             <w:r>
-              <w:t xml:space="preserve">Measles secondary vaccine failure in a childcare setting: an outbreak report.</w:t>
-            </w:r>
-          </w:hyperlink>
-        </w:t>
-      </w:r>
-    </w:p>
-    <w:p>
-      <w:pPr>
-        <w:spacing w:after="0"/>
-        <w:rPr>
-          <w:color w:val="0F50FF"/>
-          <w:u w:val="single"/>
-        </w:rPr>
-      </w:pPr>
-      <w:r>
-        <w:rPr>
-          <w:color w:val="0F50FF"/>
-          <w:u w:val="single"/>
-        </w:rPr>
-        <w:t xml:space="preserve"/>
-      </w:r>
-    </w:p>
-    <w:p>
-      <w:pPr>
-        <w:pStyle w:val="ListParagraph"/>
-        <w:numPr>
-          <w:ilvl w:val="0"/>
-          <w:numId w:val="13"/>
-        </w:numPr>
-        <w:spacing w:after="0" w:line="240" w:lineRule="auto"/>
-        <w:ind w:left="357" w:hanging="357"/>
-        <w:rPr>
-          <w:color w:val="0F50FF"/>
-          <w:u w:val="single"/>
-        </w:rPr>
-      </w:pPr>
-      <w:r>
-        <w:rPr>
-          <w:color w:val="0F50FF"/>
-          <w:u w:val="single"/>
-        </w:rPr>
-        <w:t xml:space="preserve">
-          <w:hyperlink r:id="rId52" w:tgtFrame="_blank">
-            <w:r>
-              <w:t xml:space="preserve">Costs and Outcomes of Clostridioides difficile Infections in Germany: A Retrospective Health Claims Data Analysis.</w:t>
+              <w:t xml:space="preserve">Reading the repertoire: Progress in adaptive immune receptor analysis using machine learning.</w:t>
             </w:r>
           </w:hyperlink>
         </w:t>
@@ -2601,9 +2977,9 @@
           <w:u w:val="single"/>
         </w:rPr>
         <w:t xml:space="preserve">
-          <w:hyperlink r:id="rId63" w:tgtFrame="_blank">
+          <w:hyperlink r:id="rId26" w:tgtFrame="_blank">
             <w:r>
-              <w:t xml:space="preserve">Transmission of MRSA, ESBL E. coli, and C. difficile within a tertiary care hospital and across surrounding facilities in Japan: a molecular epidemiological study with the PCR-based Open-reading frame typing.</w:t>
+              <w:t xml:space="preserve">Australian Group on Antimicrobial Resistance (AGAR) Australian Staphylococcus aureus Surveillance Outcome Program (ASSOP) Bloodstream Infection Annual Report 2023.</w:t>
             </w:r>
           </w:hyperlink>
         </w:t>
@@ -2645,9 +3021,9 @@
           <w:u w:val="single"/>
         </w:rPr>
         <w:t xml:space="preserve">
-          <w:hyperlink r:id="rId64" w:tgtFrame="_blank">
+          <w:hyperlink r:id="rId27" w:tgtFrame="_blank">
             <w:r>
-              <w:t xml:space="preserve">Investigating surface area and recovery efficiency of healthcare-associated pathogens to optimize composite environmental sampling.</w:t>
+              <w:t xml:space="preserve">Australian Group on Antimicrobial Resistance (AGAR) Australian Enterococcal Surveillance Outcome Program (AESOP) Bloodstream Infection Annual Report 2023.</w:t>
             </w:r>
           </w:hyperlink>
         </w:t>
@@ -2689,9 +3065,9 @@
           <w:u w:val="single"/>
         </w:rPr>
         <w:t xml:space="preserve">
-          <w:hyperlink r:id="rId65" w:tgtFrame="_blank">
+          <w:hyperlink r:id="rId28" w:tgtFrame="_blank">
             <w:r>
-              <w:t xml:space="preserve">Reduced Vancomycin Susceptibility in Clostridioides difficile Is Associated With Specific Ribotypes.</w:t>
+              <w:t xml:space="preserve">Detection, characterization and antimicrobial susceptibility of Clostridioides difficile from seafood of Marmara Sea, Turkey.</w:t>
             </w:r>
           </w:hyperlink>
         </w:t>
@@ -2733,9 +3109,9 @@
           <w:u w:val="single"/>
         </w:rPr>
         <w:t xml:space="preserve">
-          <w:hyperlink r:id="rId66" w:tgtFrame="_blank">
+          <w:hyperlink r:id="rId29" w:tgtFrame="_blank">
             <w:r>
-              <w:t xml:space="preserve">[Clostridiodes difficile bacteraemia. First mexican case report].</w:t>
+              <w:t xml:space="preserve">Facing Clostridioides difficile infection in a resource - Limiting setting.</w:t>
             </w:r>
           </w:hyperlink>
         </w:t>
@@ -2777,9 +3153,9 @@
           <w:u w:val="single"/>
         </w:rPr>
         <w:t xml:space="preserve">
-          <w:hyperlink r:id="rId67" w:tgtFrame="_blank">
+          <w:hyperlink r:id="rId30" w:tgtFrame="_blank">
             <w:r>
-              <w:t xml:space="preserve">Clinical decision support in the electronic health record: a primer for antimicrobial stewards and infection preventionists: work smarter so end users don't work harder.</w:t>
+              <w:t xml:space="preserve">[Prediction of the course of antibiotic-associated diarrhea caused by Clostridioides difficile based on clinical and laboratory characteristics of the disease].</w:t>
             </w:r>
           </w:hyperlink>
         </w:t>
@@ -2821,9 +3197,9 @@
           <w:u w:val="single"/>
         </w:rPr>
         <w:t xml:space="preserve">
-          <w:hyperlink r:id="rId68" w:tgtFrame="_blank">
+          <w:hyperlink r:id="rId31" w:tgtFrame="_blank">
             <w:r>
-              <w:t xml:space="preserve">Is there an association between colonisation of vancomycin resistant Enterococci, methicillin resistant Staphylococcus Aureus, or Clostridiodes Difficile and mortality in sepsis?</w:t>
+              <w:t xml:space="preserve">Clostridioides difficile binary toxin CDT induces biofilm-like persisting microcolonies.</w:t>
             </w:r>
           </w:hyperlink>
         </w:t>
@@ -2865,53 +3241,9 @@
           <w:u w:val="single"/>
         </w:rPr>
         <w:t xml:space="preserve">
-          <w:hyperlink r:id="rId69" w:tgtFrame="_blank">
+          <w:hyperlink r:id="rId32" w:tgtFrame="_blank">
             <w:r>
-              <w:t xml:space="preserve">Successfully Managed Toxic Megacolon Due to Clostridium difficile Infection in a Pheochromocytoma Patient Complicated by Cardiogenic and Septic Shock: A Case Report.</w:t>
-            </w:r>
-          </w:hyperlink>
-        </w:t>
-      </w:r>
-    </w:p>
-    <w:p>
-      <w:pPr>
-        <w:spacing w:after="0"/>
-        <w:rPr>
-          <w:color w:val="0F50FF"/>
-          <w:u w:val="single"/>
-        </w:rPr>
-      </w:pPr>
-      <w:r>
-        <w:rPr>
-          <w:color w:val="0F50FF"/>
-          <w:u w:val="single"/>
-        </w:rPr>
-        <w:t xml:space="preserve"/>
-      </w:r>
-    </w:p>
-    <w:p>
-      <w:pPr>
-        <w:pStyle w:val="ListParagraph"/>
-        <w:numPr>
-          <w:ilvl w:val="0"/>
-          <w:numId w:val="14"/>
-        </w:numPr>
-        <w:spacing w:after="0" w:line="240" w:lineRule="auto"/>
-        <w:ind w:left="357" w:hanging="357"/>
-        <w:rPr>
-          <w:color w:val="0F50FF"/>
-          <w:u w:val="single"/>
-        </w:rPr>
-      </w:pPr>
-      <w:r>
-        <w:rPr>
-          <w:color w:val="0F50FF"/>
-          <w:u w:val="single"/>
-        </w:rPr>
-        <w:t xml:space="preserve">
-          <w:hyperlink r:id="rId70" w:tgtFrame="_blank">
-            <w:r>
-              <w:t xml:space="preserve">Clostridium difficile Bacteremia in an Elderly Patient with Multiple Comorbidities: A Case Report.</w:t>
+              <w:t xml:space="preserve">Impact of prescribing vancomycin capsules vs liquid at discharge on readmissions for C. difficile infection.</w:t>
             </w:r>
           </w:hyperlink>
         </w:t>
@@ -3028,9 +3360,9 @@
           <w:u w:val="single"/>
         </w:rPr>
         <w:t xml:space="preserve">
-          <w:hyperlink r:id="rId15" w:tgtFrame="_blank">
+          <w:hyperlink r:id="rId63" w:tgtFrame="_blank">
             <w:r>
-              <w:t xml:space="preserve">Knowledge and perceptions of South African blood donors towards biobanking and stool donation.</w:t>
+              <w:t xml:space="preserve">Sex differences in gut microbiota, hypertension, and cardiovascular risk.</w:t>
             </w:r>
           </w:hyperlink>
         </w:t>
@@ -3072,9 +3404,9 @@
           <w:u w:val="single"/>
         </w:rPr>
         <w:t xml:space="preserve">
-          <w:hyperlink r:id="rId16" w:tgtFrame="_blank">
+          <w:hyperlink r:id="rId64" w:tgtFrame="_blank">
             <w:r>
-              <w:t xml:space="preserve">Microbiome impact of ibezapolstat and other Clostridioides difficile infection relevant antibiotics using humanized mice.</w:t>
+              <w:t xml:space="preserve">The Efficacy of Fecal Microbiota Transplantation in Mouse Models Infected with Clostridioides difficile from the Perspective of Metabolic Profiling: A Systematic Review.</w:t>
             </w:r>
           </w:hyperlink>
         </w:t>
@@ -3116,9 +3448,9 @@
           <w:u w:val="single"/>
         </w:rPr>
         <w:t xml:space="preserve">
-          <w:hyperlink r:id="rId17" w:tgtFrame="_blank">
+          <w:hyperlink r:id="rId65" w:tgtFrame="_blank">
             <w:r>
-              <w:t xml:space="preserve">Succinate-producing microbiota drives tuft cell hyperplasia to protect against Clostridioides difficile.</w:t>
+              <w:t xml:space="preserve">Modulating the microbiome in chronic liver diseases- current evidence on the role of fecal microbiota transplantation.</w:t>
             </w:r>
           </w:hyperlink>
         </w:t>
@@ -3190,9 +3522,9 @@
           <w:u w:val="single"/>
         </w:rPr>
         <w:t xml:space="preserve">
-          <w:hyperlink r:id="rId21" w:tgtFrame="_blank">
+          <w:hyperlink r:id="rId36" w:tgtFrame="_blank">
             <w:r>
-              <w:t xml:space="preserve">From Chaos to Clarity? The Quest for Effective Probiotics in Antibiotic-Associated Diarrhea.</w:t>
+              <w:t xml:space="preserve">Discordance between MR enterography and endoscopic detection of Crohn's disease ileal strictures: evidence to inform recommendations.</w:t>
             </w:r>
           </w:hyperlink>
         </w:t>
@@ -3234,9 +3566,9 @@
           <w:u w:val="single"/>
         </w:rPr>
         <w:t xml:space="preserve">
-          <w:hyperlink r:id="rId22" w:tgtFrame="_blank">
+          <w:hyperlink r:id="rId37" w:tgtFrame="_blank">
             <w:r>
-              <w:t xml:space="preserve">Outside-in hair contamination by blood containing opiates and opioids.</w:t>
+              <w:t xml:space="preserve">Efficacy and safety of prucalopride in patients with chronic idiopathic constipation stratified by age, body mass index, and renal function: a post hoc analysis of phase III and IV, randomized, placebo-controlled clinical studies.</w:t>
             </w:r>
           </w:hyperlink>
         </w:t>
@@ -3278,9 +3610,9 @@
           <w:u w:val="single"/>
         </w:rPr>
         <w:t xml:space="preserve">
-          <w:hyperlink r:id="rId23" w:tgtFrame="_blank">
+          <w:hyperlink r:id="rId38" w:tgtFrame="_blank">
             <w:r>
-              <w:t xml:space="preserve">Vedolizumab to prevent postoperative recurrence of Crohn's disease (REPREVIO): a multicentre, double-blind, randomised, placebo-controlled trial.</w:t>
+              <w:t xml:space="preserve">Arrhythmic storm in a liver transplant recipient: Could bezlotoxumab be the trigger?</w:t>
             </w:r>
           </w:hyperlink>
         </w:t>
@@ -3322,9 +3654,9 @@
           <w:u w:val="single"/>
         </w:rPr>
         <w:t xml:space="preserve">
-          <w:hyperlink r:id="rId24" w:tgtFrame="_blank">
+          <w:hyperlink r:id="rId39" w:tgtFrame="_blank">
             <w:r>
-              <w:t xml:space="preserve">Rumen-protected methionine supplementation improves lactation performance and alleviates inflammation during a subclinical mastitis challenge in lactating dairy cows.</w:t>
+              <w:t xml:space="preserve">Betaine alleviates methomyl-triggered oxidative stress-mediated cardiopulmonary inflammation in rats through iNOS/Cox2 and Nrf2/HO1/Keap1 signaling pathway.</w:t>
             </w:r>
           </w:hyperlink>
         </w:t>
@@ -3366,9 +3698,9 @@
           <w:u w:val="single"/>
         </w:rPr>
         <w:t xml:space="preserve">
-          <w:hyperlink r:id="rId25" w:tgtFrame="_blank">
+          <w:hyperlink r:id="rId40" w:tgtFrame="_blank">
             <w:r>
-              <w:t xml:space="preserve">Cryo-EM Structures Reveal the Unique Binding Modes of Metyltetraprole in Yeast and Porcine Cytochrome bc(1) Complex Enabling Rational Design of Inhibitors.</w:t>
+              <w:t xml:space="preserve">Pharmacokinetics of tebipenem pivoxil used in children suffering from shigellosis: a pilot study in Bangladesh.</w:t>
             </w:r>
           </w:hyperlink>
         </w:t>
@@ -3410,9 +3742,9 @@
           <w:u w:val="single"/>
         </w:rPr>
         <w:t xml:space="preserve">
-          <w:hyperlink r:id="rId26" w:tgtFrame="_blank">
+          <w:hyperlink r:id="rId41" w:tgtFrame="_blank">
             <w:r>
-              <w:t xml:space="preserve">Have We Made Advancements in Optimizing Surgical Outcomes and Enhancing Recovery for Patients With High-Risk Adult Spinal Deformity Over Time?</w:t>
+              <w:t xml:space="preserve">Leveraging human microbiomes for disease prediction and treatment.</w:t>
             </w:r>
           </w:hyperlink>
         </w:t>
@@ -3454,9 +3786,229 @@
           <w:u w:val="single"/>
         </w:rPr>
         <w:t xml:space="preserve">
-          <w:hyperlink r:id="rId27" w:tgtFrame="_blank">
+          <w:hyperlink r:id="rId42" w:tgtFrame="_blank">
             <w:r>
-              <w:t xml:space="preserve">Rescue immune tolerance induction with a recombinant factor Fc-fused VIII: prospective ReITIrate study of clinical, humoral and cellular immune responses.</w:t>
+              <w:t xml:space="preserve">Durlobactam in combination with β-lactams to combat Mycobacterium abscessus.</w:t>
+            </w:r>
+          </w:hyperlink>
+        </w:t>
+      </w:r>
+    </w:p>
+    <w:p>
+      <w:pPr>
+        <w:spacing w:after="0"/>
+        <w:rPr>
+          <w:color w:val="0F50FF"/>
+          <w:u w:val="single"/>
+        </w:rPr>
+      </w:pPr>
+      <w:r>
+        <w:rPr>
+          <w:color w:val="0F50FF"/>
+          <w:u w:val="single"/>
+        </w:rPr>
+        <w:t xml:space="preserve"/>
+      </w:r>
+    </w:p>
+    <w:p>
+      <w:pPr>
+        <w:pStyle w:val="ListParagraph"/>
+        <w:numPr>
+          <w:ilvl w:val="0"/>
+          <w:numId w:val="5"/>
+        </w:numPr>
+        <w:spacing w:after="0" w:line="240" w:lineRule="auto"/>
+        <w:ind w:left="357" w:hanging="357"/>
+        <w:rPr>
+          <w:color w:val="0F50FF"/>
+          <w:u w:val="single"/>
+        </w:rPr>
+      </w:pPr>
+      <w:r>
+        <w:rPr>
+          <w:color w:val="0F50FF"/>
+          <w:u w:val="single"/>
+        </w:rPr>
+        <w:t xml:space="preserve">
+          <w:hyperlink r:id="rId43" w:tgtFrame="_blank">
+            <w:r>
+              <w:t xml:space="preserve">FL058, a novel β-lactamase inhibitor, increases the anti-Mycobacterium abscessus activity of imipenem.</w:t>
+            </w:r>
+          </w:hyperlink>
+        </w:t>
+      </w:r>
+    </w:p>
+    <w:p>
+      <w:pPr>
+        <w:spacing w:after="0"/>
+        <w:rPr>
+          <w:color w:val="0F50FF"/>
+          <w:u w:val="single"/>
+        </w:rPr>
+      </w:pPr>
+      <w:r>
+        <w:rPr>
+          <w:color w:val="0F50FF"/>
+          <w:u w:val="single"/>
+        </w:rPr>
+        <w:t xml:space="preserve"/>
+      </w:r>
+    </w:p>
+    <w:p>
+      <w:pPr>
+        <w:pStyle w:val="ListParagraph"/>
+        <w:numPr>
+          <w:ilvl w:val="0"/>
+          <w:numId w:val="5"/>
+        </w:numPr>
+        <w:spacing w:after="0" w:line="240" w:lineRule="auto"/>
+        <w:ind w:left="357" w:hanging="357"/>
+        <w:rPr>
+          <w:color w:val="0F50FF"/>
+          <w:u w:val="single"/>
+        </w:rPr>
+      </w:pPr>
+      <w:r>
+        <w:rPr>
+          <w:color w:val="0F50FF"/>
+          <w:u w:val="single"/>
+        </w:rPr>
+        <w:t xml:space="preserve">
+          <w:hyperlink r:id="rId44" w:tgtFrame="_blank">
+            <w:r>
+              <w:t xml:space="preserve">Hepatitis B Care and Treatment in Zanzibar, Tanzania: A Demonstration Project Following 2015 WHO Treatment Guidelines, 2017-2021.</w:t>
+            </w:r>
+          </w:hyperlink>
+        </w:t>
+      </w:r>
+    </w:p>
+    <w:p>
+      <w:pPr>
+        <w:spacing w:after="0"/>
+        <w:rPr>
+          <w:color w:val="0F50FF"/>
+          <w:u w:val="single"/>
+        </w:rPr>
+      </w:pPr>
+      <w:r>
+        <w:rPr>
+          <w:color w:val="0F50FF"/>
+          <w:u w:val="single"/>
+        </w:rPr>
+        <w:t xml:space="preserve"/>
+      </w:r>
+    </w:p>
+    <w:p>
+      <w:pPr>
+        <w:pStyle w:val="ListParagraph"/>
+        <w:numPr>
+          <w:ilvl w:val="0"/>
+          <w:numId w:val="5"/>
+        </w:numPr>
+        <w:spacing w:after="0" w:line="240" w:lineRule="auto"/>
+        <w:ind w:left="357" w:hanging="357"/>
+        <w:rPr>
+          <w:color w:val="0F50FF"/>
+          <w:u w:val="single"/>
+        </w:rPr>
+      </w:pPr>
+      <w:r>
+        <w:rPr>
+          <w:color w:val="0F50FF"/>
+          <w:u w:val="single"/>
+        </w:rPr>
+        <w:t xml:space="preserve">
+          <w:hyperlink r:id="rId45" w:tgtFrame="_blank">
+            <w:r>
+              <w:t xml:space="preserve">Guselkumab in patients with moderately to severely active ulcerative colitis (QUASAR): phase 3 double-blind, randomised, placebo-controlled induction and maintenance studies.</w:t>
+            </w:r>
+          </w:hyperlink>
+        </w:t>
+      </w:r>
+    </w:p>
+    <w:p>
+      <w:pPr>
+        <w:spacing w:after="0"/>
+        <w:rPr>
+          <w:color w:val="0F50FF"/>
+          <w:u w:val="single"/>
+        </w:rPr>
+      </w:pPr>
+      <w:r>
+        <w:rPr>
+          <w:color w:val="0F50FF"/>
+          <w:u w:val="single"/>
+        </w:rPr>
+        <w:t xml:space="preserve"/>
+      </w:r>
+    </w:p>
+    <w:p>
+      <w:pPr>
+        <w:pStyle w:val="ListParagraph"/>
+        <w:numPr>
+          <w:ilvl w:val="0"/>
+          <w:numId w:val="5"/>
+        </w:numPr>
+        <w:spacing w:after="0" w:line="240" w:lineRule="auto"/>
+        <w:ind w:left="357" w:hanging="357"/>
+        <w:rPr>
+          <w:color w:val="0F50FF"/>
+          <w:u w:val="single"/>
+        </w:rPr>
+      </w:pPr>
+      <w:r>
+        <w:rPr>
+          <w:color w:val="0F50FF"/>
+          <w:u w:val="single"/>
+        </w:rPr>
+        <w:t xml:space="preserve">
+          <w:hyperlink r:id="rId46" w:tgtFrame="_blank">
+            <w:r>
+              <w:t xml:space="preserve">Clinical Manifestations.</w:t>
+            </w:r>
+          </w:hyperlink>
+        </w:t>
+      </w:r>
+    </w:p>
+    <w:p>
+      <w:pPr>
+        <w:spacing w:after="0"/>
+        <w:rPr>
+          <w:color w:val="0F50FF"/>
+          <w:u w:val="single"/>
+        </w:rPr>
+      </w:pPr>
+      <w:r>
+        <w:rPr>
+          <w:color w:val="0F50FF"/>
+          <w:u w:val="single"/>
+        </w:rPr>
+        <w:t xml:space="preserve"/>
+      </w:r>
+    </w:p>
+    <w:p>
+      <w:pPr>
+        <w:pStyle w:val="ListParagraph"/>
+        <w:numPr>
+          <w:ilvl w:val="0"/>
+          <w:numId w:val="5"/>
+        </w:numPr>
+        <w:spacing w:after="0" w:line="240" w:lineRule="auto"/>
+        <w:ind w:left="357" w:hanging="357"/>
+        <w:rPr>
+          <w:color w:val="0F50FF"/>
+          <w:u w:val="single"/>
+        </w:rPr>
+      </w:pPr>
+      <w:r>
+        <w:rPr>
+          <w:color w:val="0F50FF"/>
+          <w:u w:val="single"/>
+        </w:rPr>
+        <w:t xml:space="preserve">
+          <w:hyperlink r:id="rId47" w:tgtFrame="_blank">
+            <w:r>
+              <w:t xml:space="preserve">[Aggressive mucinous tubular and spindle cell carcinoma of the kidney: a clinicopathological and genetic analysis of four cases].</w:t>
             </w:r>
           </w:hyperlink>
         </w:t>
@@ -3536,9 +4088,9 @@
           <w:u w:val="single"/>
         </w:rPr>
         <w:t xml:space="preserve">
-          <w:hyperlink r:id="rId18" w:tgtFrame="_blank">
+          <w:hyperlink r:id="rId16" w:tgtFrame="_blank">
             <w:r>
-              <w:t xml:space="preserve">Clostridioides difficile infections caused by hypervirulent strains: a single-centre real-life study.</w:t>
+              <w:t xml:space="preserve">Factors influencing outcome satisfaction after cataract surgery: patient-reported insights from the RayPro database.</w:t>
             </w:r>
           </w:hyperlink>
         </w:t>
@@ -3580,9 +4132,9 @@
           <w:u w:val="single"/>
         </w:rPr>
         <w:t xml:space="preserve">
-          <w:hyperlink r:id="rId19" w:tgtFrame="_blank">
+          <w:hyperlink r:id="rId17" w:tgtFrame="_blank">
             <w:r>
-              <w:t xml:space="preserve">Non-alcoholic fatty liver disease and the gut microbiota in adolescents: is there a relationship?</w:t>
+              <w:t xml:space="preserve">Molecular characteristics, clonal transmission, and risk factors of Clostridioides difficile among hospitalized patients in a tertiary hospital in Ningbo, China.</w:t>
             </w:r>
           </w:hyperlink>
         </w:t>
@@ -3624,9 +4176,317 @@
           <w:u w:val="single"/>
         </w:rPr>
         <w:t xml:space="preserve">
+          <w:hyperlink r:id="rId18" w:tgtFrame="_blank">
+            <w:r>
+              <w:t xml:space="preserve">Anti-Interleukin-23 Treatment Linked to Improved Clostridioides difficile Infection Survival.</w:t>
+            </w:r>
+          </w:hyperlink>
+        </w:t>
+      </w:r>
+    </w:p>
+    <w:p>
+      <w:pPr>
+        <w:spacing w:after="0"/>
+        <w:rPr>
+          <w:color w:val="0F50FF"/>
+          <w:u w:val="single"/>
+        </w:rPr>
+      </w:pPr>
+      <w:r>
+        <w:rPr>
+          <w:color w:val="0F50FF"/>
+          <w:u w:val="single"/>
+        </w:rPr>
+        <w:t xml:space="preserve"/>
+      </w:r>
+    </w:p>
+    <w:p>
+      <w:pPr>
+        <w:pStyle w:val="ListParagraph"/>
+        <w:numPr>
+          <w:ilvl w:val="0"/>
+          <w:numId w:val="6"/>
+        </w:numPr>
+        <w:spacing w:after="0" w:line="240" w:lineRule="auto"/>
+        <w:ind w:left="357" w:hanging="357"/>
+        <w:rPr>
+          <w:color w:val="0F50FF"/>
+          <w:u w:val="single"/>
+        </w:rPr>
+      </w:pPr>
+      <w:r>
+        <w:rPr>
+          <w:color w:val="0F50FF"/>
+          <w:u w:val="single"/>
+        </w:rPr>
+        <w:t xml:space="preserve">
+          <w:hyperlink r:id="rId19" w:tgtFrame="_blank">
+            <w:r>
+              <w:t xml:space="preserve">GASTRIC METASTASIS OF MERKEL CELL CARCINOMA.</w:t>
+            </w:r>
+          </w:hyperlink>
+        </w:t>
+      </w:r>
+    </w:p>
+    <w:p>
+      <w:pPr>
+        <w:spacing w:after="0"/>
+        <w:rPr>
+          <w:color w:val="0F50FF"/>
+          <w:u w:val="single"/>
+        </w:rPr>
+      </w:pPr>
+      <w:r>
+        <w:rPr>
+          <w:color w:val="0F50FF"/>
+          <w:u w:val="single"/>
+        </w:rPr>
+        <w:t xml:space="preserve"/>
+      </w:r>
+    </w:p>
+    <w:p>
+      <w:pPr>
+        <w:pStyle w:val="ListParagraph"/>
+        <w:numPr>
+          <w:ilvl w:val="0"/>
+          <w:numId w:val="6"/>
+        </w:numPr>
+        <w:spacing w:after="0" w:line="240" w:lineRule="auto"/>
+        <w:ind w:left="357" w:hanging="357"/>
+        <w:rPr>
+          <w:color w:val="0F50FF"/>
+          <w:u w:val="single"/>
+        </w:rPr>
+      </w:pPr>
+      <w:r>
+        <w:rPr>
+          <w:color w:val="0F50FF"/>
+          <w:u w:val="single"/>
+        </w:rPr>
+        <w:t xml:space="preserve">
           <w:hyperlink r:id="rId20" w:tgtFrame="_blank">
             <w:r>
-              <w:t xml:space="preserve">Pediococcus pentosaceus RC007 and Saccharomyces boulardii RC009 as antibiotic alternatives for gut health in post-weaning pigs.</w:t>
+              <w:t xml:space="preserve">Prevalence and sequelae of asymptomatic Clostridioides difficile colonization in children with inflammatory bowel disease.</w:t>
+            </w:r>
+          </w:hyperlink>
+        </w:t>
+      </w:r>
+    </w:p>
+    <w:p>
+      <w:pPr>
+        <w:spacing w:after="0"/>
+        <w:rPr>
+          <w:color w:val="0F50FF"/>
+          <w:u w:val="single"/>
+        </w:rPr>
+      </w:pPr>
+      <w:r>
+        <w:rPr>
+          <w:color w:val="0F50FF"/>
+          <w:u w:val="single"/>
+        </w:rPr>
+        <w:t xml:space="preserve"/>
+      </w:r>
+    </w:p>
+    <w:p>
+      <w:pPr>
+        <w:pStyle w:val="ListParagraph"/>
+        <w:numPr>
+          <w:ilvl w:val="0"/>
+          <w:numId w:val="6"/>
+        </w:numPr>
+        <w:spacing w:after="0" w:line="240" w:lineRule="auto"/>
+        <w:ind w:left="357" w:hanging="357"/>
+        <w:rPr>
+          <w:color w:val="0F50FF"/>
+          <w:u w:val="single"/>
+        </w:rPr>
+      </w:pPr>
+      <w:r>
+        <w:rPr>
+          <w:color w:val="0F50FF"/>
+          <w:u w:val="single"/>
+        </w:rPr>
+        <w:t xml:space="preserve">
+          <w:hyperlink r:id="rId21" w:tgtFrame="_blank">
+            <w:r>
+              <w:t xml:space="preserve">Effects of probiotics in elderly hospitalized tube-fed patients with antibiotics use.</w:t>
+            </w:r>
+          </w:hyperlink>
+        </w:t>
+      </w:r>
+    </w:p>
+    <w:p>
+      <w:pPr>
+        <w:spacing w:after="0"/>
+        <w:rPr>
+          <w:color w:val="0F50FF"/>
+          <w:u w:val="single"/>
+        </w:rPr>
+      </w:pPr>
+      <w:r>
+        <w:rPr>
+          <w:color w:val="0F50FF"/>
+          <w:u w:val="single"/>
+        </w:rPr>
+        <w:t xml:space="preserve"/>
+      </w:r>
+    </w:p>
+    <w:p>
+      <w:pPr>
+        <w:pStyle w:val="ListParagraph"/>
+        <w:numPr>
+          <w:ilvl w:val="0"/>
+          <w:numId w:val="6"/>
+        </w:numPr>
+        <w:spacing w:after="0" w:line="240" w:lineRule="auto"/>
+        <w:ind w:left="357" w:hanging="357"/>
+        <w:rPr>
+          <w:color w:val="0F50FF"/>
+          <w:u w:val="single"/>
+        </w:rPr>
+      </w:pPr>
+      <w:r>
+        <w:rPr>
+          <w:color w:val="0F50FF"/>
+          <w:u w:val="single"/>
+        </w:rPr>
+        <w:t xml:space="preserve">
+          <w:hyperlink r:id="rId22" w:tgtFrame="_blank">
+            <w:r>
+              <w:t xml:space="preserve">SLC26A3 (DRA, the Congenital Chloride Diarrhea Gene): A Novel Therapeutic Target for Diarrheal Diseases.</w:t>
+            </w:r>
+          </w:hyperlink>
+        </w:t>
+      </w:r>
+    </w:p>
+    <w:p>
+      <w:pPr>
+        <w:spacing w:after="0"/>
+        <w:rPr>
+          <w:color w:val="0F50FF"/>
+          <w:u w:val="single"/>
+        </w:rPr>
+      </w:pPr>
+      <w:r>
+        <w:rPr>
+          <w:color w:val="0F50FF"/>
+          <w:u w:val="single"/>
+        </w:rPr>
+        <w:t xml:space="preserve"/>
+      </w:r>
+    </w:p>
+    <w:p>
+      <w:pPr>
+        <w:pStyle w:val="ListParagraph"/>
+        <w:numPr>
+          <w:ilvl w:val="0"/>
+          <w:numId w:val="6"/>
+        </w:numPr>
+        <w:spacing w:after="0" w:line="240" w:lineRule="auto"/>
+        <w:ind w:left="357" w:hanging="357"/>
+        <w:rPr>
+          <w:color w:val="0F50FF"/>
+          <w:u w:val="single"/>
+        </w:rPr>
+      </w:pPr>
+      <w:r>
+        <w:rPr>
+          <w:color w:val="0F50FF"/>
+          <w:u w:val="single"/>
+        </w:rPr>
+        <w:t xml:space="preserve">
+          <w:hyperlink r:id="rId23" w:tgtFrame="_blank">
+            <w:r>
+              <w:t xml:space="preserve">The Use of Gel Electrophoresis to Separate Multiplex Polymerase Chain Reaction Amplicons Allows for the Easy Identification and Assessment of the Spread of Toxigenic Clostridioides difficile Strains.</w:t>
+            </w:r>
+          </w:hyperlink>
+        </w:t>
+      </w:r>
+    </w:p>
+    <w:p>
+      <w:pPr>
+        <w:spacing w:after="0"/>
+        <w:rPr>
+          <w:color w:val="0F50FF"/>
+          <w:u w:val="single"/>
+        </w:rPr>
+      </w:pPr>
+      <w:r>
+        <w:rPr>
+          <w:color w:val="0F50FF"/>
+          <w:u w:val="single"/>
+        </w:rPr>
+        <w:t xml:space="preserve"/>
+      </w:r>
+    </w:p>
+    <w:p>
+      <w:pPr>
+        <w:pStyle w:val="ListParagraph"/>
+        <w:numPr>
+          <w:ilvl w:val="0"/>
+          <w:numId w:val="6"/>
+        </w:numPr>
+        <w:spacing w:after="0" w:line="240" w:lineRule="auto"/>
+        <w:ind w:left="357" w:hanging="357"/>
+        <w:rPr>
+          <w:color w:val="0F50FF"/>
+          <w:u w:val="single"/>
+        </w:rPr>
+      </w:pPr>
+      <w:r>
+        <w:rPr>
+          <w:color w:val="0F50FF"/>
+          <w:u w:val="single"/>
+        </w:rPr>
+        <w:t xml:space="preserve">
+          <w:hyperlink r:id="rId24" w:tgtFrame="_blank">
+            <w:r>
+              <w:t xml:space="preserve">Bifidobacteria antagonize the life cycle of Clostridioides difficile.</w:t>
+            </w:r>
+          </w:hyperlink>
+        </w:t>
+      </w:r>
+    </w:p>
+    <w:p>
+      <w:pPr>
+        <w:spacing w:after="0"/>
+        <w:rPr>
+          <w:color w:val="0F50FF"/>
+          <w:u w:val="single"/>
+        </w:rPr>
+      </w:pPr>
+      <w:r>
+        <w:rPr>
+          <w:color w:val="0F50FF"/>
+          <w:u w:val="single"/>
+        </w:rPr>
+        <w:t xml:space="preserve"/>
+      </w:r>
+    </w:p>
+    <w:p>
+      <w:pPr>
+        <w:pStyle w:val="ListParagraph"/>
+        <w:numPr>
+          <w:ilvl w:val="0"/>
+          <w:numId w:val="6"/>
+        </w:numPr>
+        <w:spacing w:after="0" w:line="240" w:lineRule="auto"/>
+        <w:ind w:left="357" w:hanging="357"/>
+        <w:rPr>
+          <w:color w:val="0F50FF"/>
+          <w:u w:val="single"/>
+        </w:rPr>
+      </w:pPr>
+      <w:r>
+        <w:rPr>
+          <w:color w:val="0F50FF"/>
+          <w:u w:val="single"/>
+        </w:rPr>
+        <w:t xml:space="preserve">
+          <w:hyperlink r:id="rId25" w:tgtFrame="_blank">
+            <w:r>
+              <w:t xml:space="preserve">Tackling Clostridioides difficile (CD): current evidences and future directions in the treatment of CD infections.</w:t>
             </w:r>
           </w:hyperlink>
         </w:t>
@@ -3683,138 +4543,6 @@
         <w:t xml:space="preserve"/>
       </w:r>
     </w:p>
-    <w:p>
-      <w:pPr>
-        <w:pStyle w:val="ListParagraph"/>
-        <w:numPr>
-          <w:ilvl w:val="0"/>
-          <w:numId w:val="7"/>
-        </w:numPr>
-        <w:spacing w:after="0" w:line="240" w:lineRule="auto"/>
-        <w:ind w:left="357" w:hanging="357"/>
-        <w:rPr>
-          <w:color w:val="0F50FF"/>
-          <w:u w:val="single"/>
-        </w:rPr>
-      </w:pPr>
-      <w:r>
-        <w:rPr>
-          <w:color w:val="0F50FF"/>
-          <w:u w:val="single"/>
-        </w:rPr>
-        <w:t xml:space="preserve">
-          <w:hyperlink r:id="rId12" w:tgtFrame="_blank">
-            <w:r>
-              <w:t xml:space="preserve">In vitro and in use efficacy of a rapid, targeted UVC decontamination system.</w:t>
-            </w:r>
-          </w:hyperlink>
-        </w:t>
-      </w:r>
-    </w:p>
-    <w:p>
-      <w:pPr>
-        <w:spacing w:after="0"/>
-        <w:rPr>
-          <w:color w:val="0F50FF"/>
-          <w:u w:val="single"/>
-        </w:rPr>
-      </w:pPr>
-      <w:r>
-        <w:rPr>
-          <w:color w:val="0F50FF"/>
-          <w:u w:val="single"/>
-        </w:rPr>
-        <w:t xml:space="preserve"/>
-      </w:r>
-    </w:p>
-    <w:p>
-      <w:pPr>
-        <w:pStyle w:val="ListParagraph"/>
-        <w:numPr>
-          <w:ilvl w:val="0"/>
-          <w:numId w:val="7"/>
-        </w:numPr>
-        <w:spacing w:after="0" w:line="240" w:lineRule="auto"/>
-        <w:ind w:left="357" w:hanging="357"/>
-        <w:rPr>
-          <w:color w:val="0F50FF"/>
-          <w:u w:val="single"/>
-        </w:rPr>
-      </w:pPr>
-      <w:r>
-        <w:rPr>
-          <w:color w:val="0F50FF"/>
-          <w:u w:val="single"/>
-        </w:rPr>
-        <w:t xml:space="preserve">
-          <w:hyperlink r:id="rId13" w:tgtFrame="_blank">
-            <w:r>
-              <w:t xml:space="preserve">Efficacy of UV-C 254 nm Light and a Sporicidal Surface Disinfectant in Inactivating Spores from Clostridioides difficile Ribotypes In Vitro.</w:t>
-            </w:r>
-          </w:hyperlink>
-        </w:t>
-      </w:r>
-    </w:p>
-    <w:p>
-      <w:pPr>
-        <w:spacing w:after="0"/>
-        <w:rPr>
-          <w:color w:val="0F50FF"/>
-          <w:u w:val="single"/>
-        </w:rPr>
-      </w:pPr>
-      <w:r>
-        <w:rPr>
-          <w:color w:val="0F50FF"/>
-          <w:u w:val="single"/>
-        </w:rPr>
-        <w:t xml:space="preserve"/>
-      </w:r>
-    </w:p>
-    <w:p>
-      <w:pPr>
-        <w:pStyle w:val="ListParagraph"/>
-        <w:numPr>
-          <w:ilvl w:val="0"/>
-          <w:numId w:val="7"/>
-        </w:numPr>
-        <w:spacing w:after="0" w:line="240" w:lineRule="auto"/>
-        <w:ind w:left="357" w:hanging="357"/>
-        <w:rPr>
-          <w:color w:val="0F50FF"/>
-          <w:u w:val="single"/>
-        </w:rPr>
-      </w:pPr>
-      <w:r>
-        <w:rPr>
-          <w:color w:val="0F50FF"/>
-          <w:u w:val="single"/>
-        </w:rPr>
-        <w:t xml:space="preserve">
-          <w:hyperlink r:id="rId14" w:tgtFrame="_blank">
-            <w:r>
-              <w:t xml:space="preserve">The Use of Cefiderocol in Gram-Negative Bacterial Infections at International Medical Center, Jeddah, Saudi Arabia.</w:t>
-            </w:r>
-          </w:hyperlink>
-        </w:t>
-      </w:r>
-    </w:p>
-    <w:p>
-      <w:pPr>
-        <w:spacing w:after="0"/>
-        <w:rPr>
-          <w:color w:val="0F50FF"/>
-          <w:u w:val="single"/>
-        </w:rPr>
-      </w:pPr>
-      <w:r>
-        <w:rPr>
-          <w:color w:val="0F50FF"/>
-          <w:u w:val="single"/>
-        </w:rPr>
-        <w:t xml:space="preserve"/>
-      </w:r>
-    </w:p>
     <w:p/>
     <w:p>
       <w:pPr>
@@ -3866,9 +4594,9 @@
           <w:u w:val="single"/>
         </w:rPr>
         <w:t xml:space="preserve">
-          <w:hyperlink r:id="rId28" w:tgtFrame="_blank">
+          <w:hyperlink r:id="rId55" w:tgtFrame="_blank">
             <w:r>
-              <w:t xml:space="preserve">Cost-effectiveness of faecal microbiota transplantation compared with vancomycin monotherapy for early Clostridioides difficile infection: economic evaluation alongside a randomised controlled trial.</w:t>
+              <w:t xml:space="preserve">Highly Dispersed Ag Nanocrystals Anchored on N-Doped Holey Carbon Aerogel as High-Mass-Loading Electrode for Cl(-) Capture in Hybrid Capacitive Deionization.</w:t>
             </w:r>
           </w:hyperlink>
         </w:t>
@@ -3911,9 +4639,9 @@
           <w:u w:val="single"/>
         </w:rPr>
         <w:t xml:space="preserve">
-          <w:hyperlink r:id="rId29" w:tgtFrame="_blank">
+          <w:hyperlink r:id="rId56" w:tgtFrame="_blank">
             <w:r>
-              <w:t xml:space="preserve">Non-palpable contraceptive implants localization: review of imaging techniques and algorithm proposal.</w:t>
+              <w:t xml:space="preserve">Electronic Sepsis Screening Among Patients Admitted to Hospital Wards: A Stepped-Wedge Cluster Randomized Trial.</w:t>
             </w:r>
           </w:hyperlink>
         </w:t>
@@ -3956,9 +4684,9 @@
           <w:u w:val="single"/>
         </w:rPr>
         <w:t xml:space="preserve">
-          <w:hyperlink r:id="rId30" w:tgtFrame="_blank">
+          <w:hyperlink r:id="rId57" w:tgtFrame="_blank">
             <w:r>
-              <w:t xml:space="preserve">The evidence for probiotics in the treatment of digestive disorders in the pediatric population.</w:t>
+              <w:t xml:space="preserve">Human health risk assessment of heavy metals in beer brands from Tanzania market.</w:t>
             </w:r>
           </w:hyperlink>
         </w:t>
@@ -4001,9 +4729,9 @@
           <w:u w:val="single"/>
         </w:rPr>
         <w:t xml:space="preserve">
-          <w:hyperlink r:id="rId31" w:tgtFrame="_blank">
+          <w:hyperlink r:id="rId58" w:tgtFrame="_blank">
             <w:r>
-              <w:t xml:space="preserve">Exploring Screen Time and Its Effects on Children's Mental Health: A Cross-Sectional Study.</w:t>
+              <w:t xml:space="preserve">Evaluating academic detailing as an antibiotic stewardship intervention in primary healthcare settings in Croatia.</w:t>
             </w:r>
           </w:hyperlink>
         </w:t>
@@ -4046,9 +4774,9 @@
           <w:u w:val="single"/>
         </w:rPr>
         <w:t xml:space="preserve">
-          <w:hyperlink r:id="rId32" w:tgtFrame="_blank">
+          <w:hyperlink r:id="rId59" w:tgtFrame="_blank">
             <w:r>
-              <w:t xml:space="preserve">Exclusion of echo-lucent plaque using superb micro-vascular imaging: A case report.</w:t>
+              <w:t xml:space="preserve">Life-Threatening Esophageal Variceal Hemorrhage in a 7-Year-Old Boy with Massive Portal Vein Enlargement Due to Congenital Arterioportal Fistula.</w:t>
             </w:r>
           </w:hyperlink>
         </w:t>
@@ -4091,9 +4819,9 @@
           <w:u w:val="single"/>
         </w:rPr>
         <w:t xml:space="preserve">
-          <w:hyperlink r:id="rId33" w:tgtFrame="_blank">
+          <w:hyperlink r:id="rId60" w:tgtFrame="_blank">
             <w:r>
-              <w:t xml:space="preserve">The always evolving diagnosis and management of Clostridioides difficile colitis: What you need to know.</w:t>
+              <w:t xml:space="preserve">Advances in diagnostic assays for Clostridioides difficile infection in adults.</w:t>
             </w:r>
           </w:hyperlink>
         </w:t>
@@ -4136,9 +4864,9 @@
           <w:u w:val="single"/>
         </w:rPr>
         <w:t xml:space="preserve">
-          <w:hyperlink r:id="rId34" w:tgtFrame="_blank">
+          <w:hyperlink r:id="rId61" w:tgtFrame="_blank">
             <w:r>
-              <w:t xml:space="preserve">A study protocol for a mixed-method environmental scan of contextual factors that influence lung cancer screening adherence.</w:t>
+              <w:t xml:space="preserve">[Clostridioides difficile infection diagnosis].</w:t>
             </w:r>
           </w:hyperlink>
         </w:t>
@@ -4181,99 +4909,9 @@
           <w:u w:val="single"/>
         </w:rPr>
         <w:t xml:space="preserve">
-          <w:hyperlink r:id="rId35" w:tgtFrame="_blank">
+          <w:hyperlink r:id="rId62" w:tgtFrame="_blank">
             <w:r>
-              <w:t xml:space="preserve">Catheter-directed interventions in acute pulmonary embolism. Position statement of SEC-Interventional Cardiology Association/SEC-Ischemic Heart Disease and Acute Cardiovascular Care Association/SEC-GT Pulmonary Hypertension Working Group.</w:t>
-            </w:r>
-          </w:hyperlink>
-        </w:t>
-      </w:r>
-    </w:p>
-    <w:p>
-      <w:pPr>
-        <w:spacing w:after="0"/>
-        <w:rPr>
-          <w:color w:val="0F50FF"/>
-          <w:u w:val="single"/>
-        </w:rPr>
-      </w:pPr>
-      <w:r>
-        <w:rPr>
-          <w:color w:val="0F50FF"/>
-          <w:u w:val="single"/>
-        </w:rPr>
-        <w:lastRenderedPageBreak/>
-        <w:t xml:space="preserve"/>
-      </w:r>
-    </w:p>
-    <w:p>
-      <w:pPr>
-        <w:pStyle w:val="ListParagraph"/>
-        <w:numPr>
-          <w:ilvl w:val="0"/>
-          <w:numId w:val="8"/>
-        </w:numPr>
-        <w:spacing w:after="0" w:line="240" w:lineRule="auto"/>
-        <w:ind w:left="357" w:hanging="357"/>
-        <w:rPr>
-          <w:color w:val="0F50FF"/>
-          <w:u w:val="single"/>
-        </w:rPr>
-      </w:pPr>
-      <w:r>
-        <w:rPr>
-          <w:color w:val="0F50FF"/>
-          <w:u w:val="single"/>
-        </w:rPr>
-        <w:t xml:space="preserve">
-          <w:hyperlink r:id="rId36" w:tgtFrame="_blank">
-            <w:r>
-              <w:t xml:space="preserve">Diagnosis of Clostridioides difficile infection and impact of testing.</w:t>
-            </w:r>
-          </w:hyperlink>
-        </w:t>
-      </w:r>
-    </w:p>
-    <w:p>
-      <w:pPr>
-        <w:spacing w:after="0"/>
-        <w:rPr>
-          <w:color w:val="0F50FF"/>
-          <w:u w:val="single"/>
-        </w:rPr>
-      </w:pPr>
-      <w:r>
-        <w:rPr>
-          <w:color w:val="0F50FF"/>
-          <w:u w:val="single"/>
-        </w:rPr>
-        <w:lastRenderedPageBreak/>
-        <w:t xml:space="preserve"/>
-      </w:r>
-    </w:p>
-    <w:p>
-      <w:pPr>
-        <w:pStyle w:val="ListParagraph"/>
-        <w:numPr>
-          <w:ilvl w:val="0"/>
-          <w:numId w:val="8"/>
-        </w:numPr>
-        <w:spacing w:after="0" w:line="240" w:lineRule="auto"/>
-        <w:ind w:left="357" w:hanging="357"/>
-        <w:rPr>
-          <w:color w:val="0F50FF"/>
-          <w:u w:val="single"/>
-        </w:rPr>
-      </w:pPr>
-      <w:r>
-        <w:rPr>
-          <w:color w:val="0F50FF"/>
-          <w:u w:val="single"/>
-        </w:rPr>
-        <w:t xml:space="preserve">
-          <w:hyperlink r:id="rId37" w:tgtFrame="_blank">
-            <w:r>
-              <w:t xml:space="preserve">Comparison of the STANDARD M10 C. difficile, Xpert C. difficile, and BD MAX Cdiff assays as confirmatory tests in a two-step algorithm for diagnosing Clostridioides difficile infection.</w:t>
+              <w:t xml:space="preserve">Characteristics, risk factors and clinical impact of penicillin and other antibiotic allergies in adults in the UK General Practice: a population-based cohort study.</w:t>
             </w:r>
           </w:hyperlink>
         </w:t>
@@ -4360,9 +4998,141 @@
           <w:u w:val="single"/>
         </w:rPr>
         <w:t xml:space="preserve">
-          <w:hyperlink r:id="rId48" w:tgtFrame="_blank">
+          <w:hyperlink r:id="rId12" w:tgtFrame="_blank">
             <w:r>
-              <w:t xml:space="preserve">Clostridioides difficile hypervirulent strain ST1 isolated from clinical stool specimens obtained from three Provinces in South Africa.</w:t>
+              <w:t xml:space="preserve">Gene Expression Dysregulation in Whole Blood of Patients with Clostridioides difficile Infection.</w:t>
+            </w:r>
+          </w:hyperlink>
+        </w:t>
+      </w:r>
+    </w:p>
+    <w:p>
+      <w:pPr>
+        <w:spacing w:after="0"/>
+        <w:rPr>
+          <w:color w:val="0F50FF"/>
+          <w:u w:val="single"/>
+        </w:rPr>
+      </w:pPr>
+      <w:r>
+        <w:rPr>
+          <w:color w:val="0F50FF"/>
+          <w:u w:val="single"/>
+        </w:rPr>
+        <w:t xml:space="preserve"/>
+      </w:r>
+    </w:p>
+    <w:p>
+      <w:pPr>
+        <w:pStyle w:val="ListParagraph"/>
+        <w:numPr>
+          <w:ilvl w:val="0"/>
+          <w:numId w:val="9"/>
+        </w:numPr>
+        <w:spacing w:after="0" w:line="240" w:lineRule="auto"/>
+        <w:ind w:left="357" w:hanging="357"/>
+        <w:rPr>
+          <w:color w:val="0F50FF"/>
+          <w:u w:val="single"/>
+        </w:rPr>
+      </w:pPr>
+      <w:r>
+        <w:rPr>
+          <w:color w:val="0F50FF"/>
+          <w:u w:val="single"/>
+        </w:rPr>
+        <w:t xml:space="preserve">
+          <w:hyperlink r:id="rId13" w:tgtFrame="_blank">
+            <w:r>
+              <w:t xml:space="preserve">A quantitative PCR to detect non-toxigenic Clostridioides difficile.</w:t>
+            </w:r>
+          </w:hyperlink>
+        </w:t>
+      </w:r>
+    </w:p>
+    <w:p>
+      <w:pPr>
+        <w:spacing w:after="0"/>
+        <w:rPr>
+          <w:color w:val="0F50FF"/>
+          <w:u w:val="single"/>
+        </w:rPr>
+      </w:pPr>
+      <w:r>
+        <w:rPr>
+          <w:color w:val="0F50FF"/>
+          <w:u w:val="single"/>
+        </w:rPr>
+        <w:t xml:space="preserve"/>
+      </w:r>
+    </w:p>
+    <w:p>
+      <w:pPr>
+        <w:pStyle w:val="ListParagraph"/>
+        <w:numPr>
+          <w:ilvl w:val="0"/>
+          <w:numId w:val="9"/>
+        </w:numPr>
+        <w:spacing w:after="0" w:line="240" w:lineRule="auto"/>
+        <w:ind w:left="357" w:hanging="357"/>
+        <w:rPr>
+          <w:color w:val="0F50FF"/>
+          <w:u w:val="single"/>
+        </w:rPr>
+      </w:pPr>
+      <w:r>
+        <w:rPr>
+          <w:color w:val="0F50FF"/>
+          <w:u w:val="single"/>
+        </w:rPr>
+        <w:t xml:space="preserve">
+          <w:hyperlink r:id="rId14" w:tgtFrame="_blank">
+            <w:r>
+              <w:t xml:space="preserve">Presence of Clostridioides difficile on spinach, carrots, cheese and milk in Turkey.</w:t>
+            </w:r>
+          </w:hyperlink>
+        </w:t>
+      </w:r>
+    </w:p>
+    <w:p>
+      <w:pPr>
+        <w:spacing w:after="0"/>
+        <w:rPr>
+          <w:color w:val="0F50FF"/>
+          <w:u w:val="single"/>
+        </w:rPr>
+      </w:pPr>
+      <w:r>
+        <w:rPr>
+          <w:color w:val="0F50FF"/>
+          <w:u w:val="single"/>
+        </w:rPr>
+        <w:t xml:space="preserve"/>
+      </w:r>
+    </w:p>
+    <w:p>
+      <w:pPr>
+        <w:pStyle w:val="ListParagraph"/>
+        <w:numPr>
+          <w:ilvl w:val="0"/>
+          <w:numId w:val="9"/>
+        </w:numPr>
+        <w:spacing w:after="0" w:line="240" w:lineRule="auto"/>
+        <w:ind w:left="357" w:hanging="357"/>
+        <w:rPr>
+          <w:color w:val="0F50FF"/>
+          <w:u w:val="single"/>
+        </w:rPr>
+      </w:pPr>
+      <w:r>
+        <w:rPr>
+          <w:color w:val="0F50FF"/>
+          <w:u w:val="single"/>
+        </w:rPr>
+        <w:t xml:space="preserve">
+          <w:hyperlink r:id="rId15" w:tgtFrame="_blank">
+            <w:r>
+              <w:t xml:space="preserve">PPAR-γ agonist mitigates intestinal barrier dysfunction and inflammation induced by Clostridioides difficile SlpA in vitro.</w:t>
             </w:r>
           </w:hyperlink>
         </w:t>
@@ -4415,50 +5185,6 @@
     <w:bookmarkEnd w:id="61"/>
     <w:bookmarkEnd w:id="62"/>
     <w:bookmarkEnd w:id="63"/>
-    <w:p>
-      <w:pPr>
-        <w:spacing w:after="0"/>
-        <w:rPr>
-          <w:color w:val="0F50FF"/>
-          <w:u w:val="single"/>
-        </w:rPr>
-      </w:pPr>
-      <w:r>
-        <w:rPr>
-          <w:color w:val="0F50FF"/>
-          <w:u w:val="single"/>
-        </w:rPr>
-        <w:t xml:space="preserve"/>
-      </w:r>
-    </w:p>
-    <w:p>
-      <w:pPr>
-        <w:pStyle w:val="ListParagraph"/>
-        <w:numPr>
-          <w:ilvl w:val="0"/>
-          <w:numId w:val="10"/>
-        </w:numPr>
-        <w:spacing w:after="0" w:line="240" w:lineRule="auto"/>
-        <w:ind w:left="357" w:hanging="357"/>
-        <w:rPr>
-          <w:color w:val="0F50FF"/>
-          <w:u w:val="single"/>
-        </w:rPr>
-      </w:pPr>
-      <w:r>
-        <w:rPr>
-          <w:color w:val="0F50FF"/>
-          <w:u w:val="single"/>
-        </w:rPr>
-        <w:t xml:space="preserve">
-          <w:hyperlink r:id="rId71" w:tgtFrame="_blank">
-            <w:r>
-              <w:t xml:space="preserve">Adverse Drug Events in Ambulatory Care: A Cross-Sectional Study.</w:t>
-            </w:r>
-          </w:hyperlink>
-        </w:t>
-      </w:r>
-    </w:p>
     <w:p>
       <w:pPr>
         <w:spacing w:after="0"/>

--- a/m3_data/lit_review.docx
+++ b/m3_data/lit_review.docx
@@ -64,7 +64,7 @@
           <w:sz w:val="36"/>
           <w:szCs w:val="36"/>
         </w:rPr>
-        <w:t xml:space="preserve">08/12/2024</w:t>
+        <w:t xml:space="preserve">08/01/2025</w:t>
       </w:r>
       <w:r>
         <w:rPr>
@@ -100,7 +100,7 @@
           <w:sz w:val="36"/>
           <w:szCs w:val="36"/>
         </w:rPr>
-        <w:t xml:space="preserve">08/01/2025</w:t>
+        <w:t xml:space="preserve">08/02/2025</w:t>
       </w:r>
     </w:p>
     <w:p>
@@ -1209,9 +1209,469 @@
           <w:u w:val="single"/>
         </w:rPr>
         <w:t xml:space="preserve">
+          <w:hyperlink r:id="rId56" w:tgtFrame="_blank">
+            <w:r>
+              <w:t xml:space="preserve">Nutritional optimization of fecal microbiota transplantation in humans: a scoping review.</w:t>
+            </w:r>
+          </w:hyperlink>
+        </w:t>
+      </w:r>
+    </w:p>
+    <w:p>
+      <w:pPr>
+        <w:shd w:val="clear" w:color="auto" w:fill="FFF2CC" w:themeFill="accent4" w:themeFillTint="33"/>
+        <w:spacing w:after="0"/>
+        <w:rPr>
+          <w:color w:val="0F50FF"/>
+          <w:u w:val="single"/>
+        </w:rPr>
+      </w:pPr>
+      <w:r>
+        <w:rPr>
+          <w:color w:val="0F50FF"/>
+          <w:u w:val="single"/>
+        </w:rPr>
+        <w:t xml:space="preserve"/>
+      </w:r>
+    </w:p>
+    <w:p>
+      <w:pPr>
+        <w:pStyle w:val="ListParagraph"/>
+        <w:numPr>
+          <w:ilvl w:val="0"/>
+          <w:numId w:val="2"/>
+        </w:numPr>
+        <w:shd w:val="clear" w:color="auto" w:fill="FFF2CC" w:themeFill="accent4" w:themeFillTint="33"/>
+        <w:spacing w:after="0" w:line="240" w:lineRule="auto"/>
+        <w:ind w:left="357" w:hanging="357"/>
+        <w:rPr>
+          <w:color w:val="0F50FF"/>
+          <w:u w:val="single"/>
+        </w:rPr>
+      </w:pPr>
+      <w:r>
+        <w:rPr>
+          <w:color w:val="0F50FF"/>
+          <w:u w:val="single"/>
+        </w:rPr>
+        <w:t xml:space="preserve">
+          <w:hyperlink r:id="rId57" w:tgtFrame="_blank">
+            <w:r>
+              <w:t xml:space="preserve">Factors for Treatment Failure After Fecal Microbiota Transplantation in Clostridioides difficile Infection.</w:t>
+            </w:r>
+          </w:hyperlink>
+        </w:t>
+      </w:r>
+    </w:p>
+    <w:p>
+      <w:pPr>
+        <w:shd w:val="clear" w:color="auto" w:fill="FFF2CC" w:themeFill="accent4" w:themeFillTint="33"/>
+        <w:spacing w:after="0"/>
+        <w:rPr>
+          <w:color w:val="0F50FF"/>
+          <w:u w:val="single"/>
+        </w:rPr>
+      </w:pPr>
+      <w:r>
+        <w:rPr>
+          <w:color w:val="0F50FF"/>
+          <w:u w:val="single"/>
+        </w:rPr>
+        <w:t xml:space="preserve"/>
+      </w:r>
+    </w:p>
+    <w:p>
+      <w:pPr>
+        <w:pStyle w:val="ListParagraph"/>
+        <w:numPr>
+          <w:ilvl w:val="0"/>
+          <w:numId w:val="2"/>
+        </w:numPr>
+        <w:shd w:val="clear" w:color="auto" w:fill="FFF2CC" w:themeFill="accent4" w:themeFillTint="33"/>
+        <w:spacing w:after="0" w:line="240" w:lineRule="auto"/>
+        <w:ind w:left="357" w:hanging="357"/>
+        <w:rPr>
+          <w:color w:val="0F50FF"/>
+          <w:u w:val="single"/>
+        </w:rPr>
+      </w:pPr>
+      <w:r>
+        <w:rPr>
+          <w:color w:val="0F50FF"/>
+          <w:u w:val="single"/>
+        </w:rPr>
+        <w:t xml:space="preserve">
+          <w:hyperlink r:id="rId58" w:tgtFrame="_blank">
+            <w:r>
+              <w:t xml:space="preserve">Pilot study of Clostridioides difficile infection (CDI) in hospitals, Italy, September to December 2022.</w:t>
+            </w:r>
+          </w:hyperlink>
+        </w:t>
+      </w:r>
+    </w:p>
+    <w:p>
+      <w:pPr>
+        <w:shd w:val="clear" w:color="auto" w:fill="FFF2CC" w:themeFill="accent4" w:themeFillTint="33"/>
+        <w:spacing w:after="0"/>
+        <w:rPr>
+          <w:color w:val="0F50FF"/>
+          <w:u w:val="single"/>
+        </w:rPr>
+      </w:pPr>
+      <w:r>
+        <w:rPr>
+          <w:color w:val="0F50FF"/>
+          <w:u w:val="single"/>
+        </w:rPr>
+        <w:t xml:space="preserve"/>
+      </w:r>
+    </w:p>
+    <w:p>
+      <w:pPr>
+        <w:pStyle w:val="ListParagraph"/>
+        <w:numPr>
+          <w:ilvl w:val="0"/>
+          <w:numId w:val="2"/>
+        </w:numPr>
+        <w:shd w:val="clear" w:color="auto" w:fill="FFF2CC" w:themeFill="accent4" w:themeFillTint="33"/>
+        <w:spacing w:after="0" w:line="240" w:lineRule="auto"/>
+        <w:ind w:left="357" w:hanging="357"/>
+        <w:rPr>
+          <w:color w:val="0F50FF"/>
+          <w:u w:val="single"/>
+        </w:rPr>
+      </w:pPr>
+      <w:r>
+        <w:rPr>
+          <w:color w:val="0F50FF"/>
+          <w:u w:val="single"/>
+        </w:rPr>
+        <w:t xml:space="preserve">
+          <w:hyperlink r:id="rId59" w:tgtFrame="_blank">
+            <w:r>
+              <w:t xml:space="preserve">Clostridioides difficile infection and recurrence in cancer patients (CIRCA): a multicentre, international study.</w:t>
+            </w:r>
+          </w:hyperlink>
+        </w:t>
+      </w:r>
+    </w:p>
+    <w:p>
+      <w:pPr>
+        <w:shd w:val="clear" w:color="auto" w:fill="FFF2CC" w:themeFill="accent4" w:themeFillTint="33"/>
+        <w:spacing w:after="0"/>
+        <w:rPr>
+          <w:color w:val="0F50FF"/>
+          <w:u w:val="single"/>
+        </w:rPr>
+      </w:pPr>
+      <w:r>
+        <w:rPr>
+          <w:color w:val="0F50FF"/>
+          <w:u w:val="single"/>
+        </w:rPr>
+        <w:t xml:space="preserve"/>
+      </w:r>
+    </w:p>
+    <w:p>
+      <w:pPr>
+        <w:pStyle w:val="ListParagraph"/>
+        <w:numPr>
+          <w:ilvl w:val="0"/>
+          <w:numId w:val="2"/>
+        </w:numPr>
+        <w:shd w:val="clear" w:color="auto" w:fill="FFF2CC" w:themeFill="accent4" w:themeFillTint="33"/>
+        <w:spacing w:after="0" w:line="240" w:lineRule="auto"/>
+        <w:ind w:left="357" w:hanging="357"/>
+        <w:rPr>
+          <w:color w:val="0F50FF"/>
+          <w:u w:val="single"/>
+        </w:rPr>
+      </w:pPr>
+      <w:r>
+        <w:rPr>
+          <w:color w:val="0F50FF"/>
+          <w:u w:val="single"/>
+        </w:rPr>
+        <w:t xml:space="preserve">
+          <w:hyperlink r:id="rId60" w:tgtFrame="_blank">
+            <w:r>
+              <w:t xml:space="preserve">Synergistic and off-target effects of bacteriocins in a simplified human intestinal microbiome: implications for Clostridioides difficile infection control.</w:t>
+            </w:r>
+          </w:hyperlink>
+        </w:t>
+      </w:r>
+    </w:p>
+    <w:p>
+      <w:pPr>
+        <w:shd w:val="clear" w:color="auto" w:fill="FFF2CC" w:themeFill="accent4" w:themeFillTint="33"/>
+        <w:spacing w:after="0"/>
+        <w:rPr>
+          <w:color w:val="0F50FF"/>
+          <w:u w:val="single"/>
+        </w:rPr>
+      </w:pPr>
+      <w:r>
+        <w:rPr>
+          <w:color w:val="0F50FF"/>
+          <w:u w:val="single"/>
+        </w:rPr>
+        <w:t xml:space="preserve"/>
+      </w:r>
+    </w:p>
+    <w:p>
+      <w:pPr>
+        <w:pStyle w:val="ListParagraph"/>
+        <w:numPr>
+          <w:ilvl w:val="0"/>
+          <w:numId w:val="2"/>
+        </w:numPr>
+        <w:shd w:val="clear" w:color="auto" w:fill="FFF2CC" w:themeFill="accent4" w:themeFillTint="33"/>
+        <w:spacing w:after="0" w:line="240" w:lineRule="auto"/>
+        <w:ind w:left="357" w:hanging="357"/>
+        <w:rPr>
+          <w:color w:val="0F50FF"/>
+          <w:u w:val="single"/>
+        </w:rPr>
+      </w:pPr>
+      <w:r>
+        <w:rPr>
+          <w:color w:val="0F50FF"/>
+          <w:u w:val="single"/>
+        </w:rPr>
+        <w:t xml:space="preserve">
+          <w:hyperlink r:id="rId61" w:tgtFrame="_blank">
+            <w:r>
+              <w:t xml:space="preserve">Management of Recurrent Clostridioides difficile Infection (rCDI): A Systematic Literature Review to Assess the Feasibility of Indirect Treatment Comparison (ITC).</w:t>
+            </w:r>
+          </w:hyperlink>
+        </w:t>
+      </w:r>
+    </w:p>
+    <w:p>
+      <w:pPr>
+        <w:shd w:val="clear" w:color="auto" w:fill="FFF2CC" w:themeFill="accent4" w:themeFillTint="33"/>
+        <w:spacing w:after="0"/>
+        <w:rPr>
+          <w:color w:val="0F50FF"/>
+          <w:u w:val="single"/>
+        </w:rPr>
+      </w:pPr>
+      <w:r>
+        <w:rPr>
+          <w:color w:val="0F50FF"/>
+          <w:u w:val="single"/>
+        </w:rPr>
+        <w:t xml:space="preserve"/>
+      </w:r>
+    </w:p>
+    <w:p>
+      <w:pPr>
+        <w:pStyle w:val="ListParagraph"/>
+        <w:numPr>
+          <w:ilvl w:val="0"/>
+          <w:numId w:val="2"/>
+        </w:numPr>
+        <w:shd w:val="clear" w:color="auto" w:fill="FFF2CC" w:themeFill="accent4" w:themeFillTint="33"/>
+        <w:spacing w:after="0" w:line="240" w:lineRule="auto"/>
+        <w:ind w:left="357" w:hanging="357"/>
+        <w:rPr>
+          <w:color w:val="0F50FF"/>
+          <w:u w:val="single"/>
+        </w:rPr>
+      </w:pPr>
+      <w:r>
+        <w:rPr>
+          <w:color w:val="0F50FF"/>
+          <w:u w:val="single"/>
+        </w:rPr>
+        <w:t xml:space="preserve">
+          <w:hyperlink r:id="rId62" w:tgtFrame="_blank">
+            <w:r>
+              <w:t xml:space="preserve">The evolving landscape of live biotherapeutics in the treatment of Clostridioides difficile infection.</w:t>
+            </w:r>
+          </w:hyperlink>
+        </w:t>
+      </w:r>
+    </w:p>
+    <w:p>
+      <w:pPr>
+        <w:shd w:val="clear" w:color="auto" w:fill="FFF2CC" w:themeFill="accent4" w:themeFillTint="33"/>
+        <w:spacing w:after="0"/>
+        <w:rPr>
+          <w:color w:val="0F50FF"/>
+          <w:u w:val="single"/>
+        </w:rPr>
+      </w:pPr>
+      <w:r>
+        <w:rPr>
+          <w:color w:val="0F50FF"/>
+          <w:u w:val="single"/>
+        </w:rPr>
+        <w:t xml:space="preserve"/>
+      </w:r>
+    </w:p>
+    <w:p>
+      <w:pPr>
+        <w:pStyle w:val="ListParagraph"/>
+        <w:numPr>
+          <w:ilvl w:val="0"/>
+          <w:numId w:val="2"/>
+        </w:numPr>
+        <w:shd w:val="clear" w:color="auto" w:fill="FFF2CC" w:themeFill="accent4" w:themeFillTint="33"/>
+        <w:spacing w:after="0" w:line="240" w:lineRule="auto"/>
+        <w:ind w:left="357" w:hanging="357"/>
+        <w:rPr>
+          <w:color w:val="0F50FF"/>
+          <w:u w:val="single"/>
+        </w:rPr>
+      </w:pPr>
+      <w:r>
+        <w:rPr>
+          <w:color w:val="0F50FF"/>
+          <w:u w:val="single"/>
+        </w:rPr>
+        <w:t xml:space="preserve">
+          <w:hyperlink r:id="rId63" w:tgtFrame="_blank">
+            <w:r>
+              <w:t xml:space="preserve">Current trends in antimicrobial use and the role of antimicrobial stewardship in palliative oncology: a narrative review.</w:t>
+            </w:r>
+          </w:hyperlink>
+        </w:t>
+      </w:r>
+    </w:p>
+    <w:p>
+      <w:pPr>
+        <w:shd w:val="clear" w:color="auto" w:fill="FFF2CC" w:themeFill="accent4" w:themeFillTint="33"/>
+        <w:spacing w:after="0"/>
+        <w:rPr>
+          <w:color w:val="0F50FF"/>
+          <w:u w:val="single"/>
+        </w:rPr>
+      </w:pPr>
+      <w:r>
+        <w:rPr>
+          <w:color w:val="0F50FF"/>
+          <w:u w:val="single"/>
+        </w:rPr>
+        <w:t xml:space="preserve"/>
+      </w:r>
+    </w:p>
+    <w:p>
+      <w:pPr>
+        <w:pStyle w:val="ListParagraph"/>
+        <w:numPr>
+          <w:ilvl w:val="0"/>
+          <w:numId w:val="2"/>
+        </w:numPr>
+        <w:shd w:val="clear" w:color="auto" w:fill="FFF2CC" w:themeFill="accent4" w:themeFillTint="33"/>
+        <w:spacing w:after="0" w:line="240" w:lineRule="auto"/>
+        <w:ind w:left="357" w:hanging="357"/>
+        <w:rPr>
+          <w:color w:val="0F50FF"/>
+          <w:u w:val="single"/>
+        </w:rPr>
+      </w:pPr>
+      <w:r>
+        <w:rPr>
+          <w:color w:val="0F50FF"/>
+          <w:u w:val="single"/>
+        </w:rPr>
+        <w:t xml:space="preserve">
+          <w:hyperlink r:id="rId64" w:tgtFrame="_blank">
+            <w:r>
+              <w:t xml:space="preserve">Phenotypic analysis of various Clostridioides difficile ribotypes reveals consistency among core processes.</w:t>
+            </w:r>
+          </w:hyperlink>
+        </w:t>
+      </w:r>
+    </w:p>
+    <w:p>
+      <w:pPr>
+        <w:shd w:val="clear" w:color="auto" w:fill="FFF2CC" w:themeFill="accent4" w:themeFillTint="33"/>
+        <w:spacing w:after="0"/>
+        <w:rPr>
+          <w:color w:val="0F50FF"/>
+          <w:u w:val="single"/>
+        </w:rPr>
+      </w:pPr>
+      <w:r>
+        <w:rPr>
+          <w:color w:val="0F50FF"/>
+          <w:u w:val="single"/>
+        </w:rPr>
+        <w:t xml:space="preserve"/>
+      </w:r>
+    </w:p>
+    <w:p>
+      <w:pPr>
+        <w:pStyle w:val="ListParagraph"/>
+        <w:numPr>
+          <w:ilvl w:val="0"/>
+          <w:numId w:val="2"/>
+        </w:numPr>
+        <w:shd w:val="clear" w:color="auto" w:fill="FFF2CC" w:themeFill="accent4" w:themeFillTint="33"/>
+        <w:spacing w:after="0" w:line="240" w:lineRule="auto"/>
+        <w:ind w:left="357" w:hanging="357"/>
+        <w:rPr>
+          <w:color w:val="0F50FF"/>
+          <w:u w:val="single"/>
+        </w:rPr>
+      </w:pPr>
+      <w:r>
+        <w:rPr>
+          <w:color w:val="0F50FF"/>
+          <w:u w:val="single"/>
+        </w:rPr>
+        <w:t xml:space="preserve">
+          <w:hyperlink r:id="rId65" w:tgtFrame="_blank">
+            <w:r>
+              <w:t xml:space="preserve">Polysaccharide lyase PL3.3 possibly potentiating Clostridioides difficile clinical symptoms based on complete genome analysis of RT046/ST35 and RT012/ST54.</w:t>
+            </w:r>
+          </w:hyperlink>
+        </w:t>
+      </w:r>
+    </w:p>
+    <w:p>
+      <w:pPr>
+        <w:shd w:val="clear" w:color="auto" w:fill="FFF2CC" w:themeFill="accent4" w:themeFillTint="33"/>
+        <w:spacing w:after="0"/>
+        <w:rPr>
+          <w:color w:val="0F50FF"/>
+          <w:u w:val="single"/>
+        </w:rPr>
+      </w:pPr>
+      <w:r>
+        <w:rPr>
+          <w:color w:val="0F50FF"/>
+          <w:u w:val="single"/>
+        </w:rPr>
+        <w:t xml:space="preserve"/>
+      </w:r>
+    </w:p>
+    <w:p>
+      <w:pPr>
+        <w:pStyle w:val="ListParagraph"/>
+        <w:numPr>
+          <w:ilvl w:val="0"/>
+          <w:numId w:val="2"/>
+        </w:numPr>
+        <w:shd w:val="clear" w:color="auto" w:fill="FFF2CC" w:themeFill="accent4" w:themeFillTint="33"/>
+        <w:spacing w:after="0" w:line="240" w:lineRule="auto"/>
+        <w:ind w:left="357" w:hanging="357"/>
+        <w:rPr>
+          <w:color w:val="0F50FF"/>
+          <w:u w:val="single"/>
+        </w:rPr>
+      </w:pPr>
+      <w:r>
+        <w:rPr>
+          <w:color w:val="0F50FF"/>
+          <w:u w:val="single"/>
+        </w:rPr>
+        <w:t xml:space="preserve">
           <w:hyperlink r:id="rId66" w:tgtFrame="_blank">
             <w:r>
-              <w:t xml:space="preserve">Should the Faecal Microbiota Composition Be Determined to Certify a Faecal Donor?</w:t>
+              <w:t xml:space="preserve">Cell Wall Protein 2 as a Vaccine Candidate Protects Mice Against Clostridioides difficile Infection.</w:t>
             </w:r>
           </w:hyperlink>
         </w:t>
@@ -1257,7 +1717,7 @@
         <w:t xml:space="preserve">
           <w:hyperlink r:id="rId67" w:tgtFrame="_blank">
             <w:r>
-              <w:t xml:space="preserve">Impact of the Number of Patellar Dislocations on Outcomes of Isolated Medial Patellofemoral Ligament Reconstruction.</w:t>
+              <w:t xml:space="preserve">Safety and Efficacy of Fecal Microbiota, Live-jslm (REBYOTA®), for the Prevention of Recurrent Clostridioides difficile Infection in Participants With Inflammatory Bowel Disease in PUNCH CD3-OLS.</w:t>
             </w:r>
           </w:hyperlink>
         </w:t>
@@ -1303,7 +1763,7 @@
         <w:t xml:space="preserve">
           <w:hyperlink r:id="rId68" w:tgtFrame="_blank">
             <w:r>
-              <w:t xml:space="preserve">Long-term stability and efficacy of frozen fecal microbiota transplant (FMT) product at 24 months.</w:t>
+              <w:t xml:space="preserve">A Review of Therapies for Clostridioides difficile Infection.</w:t>
             </w:r>
           </w:hyperlink>
         </w:t>
@@ -1349,7 +1809,7 @@
         <w:t xml:space="preserve">
           <w:hyperlink r:id="rId69" w:tgtFrame="_blank">
             <w:r>
-              <w:t xml:space="preserve">Screening novel antiviral compounds to treat Clostridioides difficile infections.</w:t>
+              <w:t xml:space="preserve">Prospective analysis of biomarkers associated with successful faecal microbiota transplantation in recurrent Clostridioides difficile Infection.</w:t>
             </w:r>
           </w:hyperlink>
         </w:t>
@@ -1395,7 +1855,7 @@
         <w:t xml:space="preserve">
           <w:hyperlink r:id="rId70" w:tgtFrame="_blank">
             <w:r>
-              <w:t xml:space="preserve">Retraction: Fecal microbiota transplantation for treatment of recurrent C. difficile infection: An updated randomized controlled trial meta-analysis.</w:t>
+              <w:t xml:space="preserve">Identification of two glycosyltransferases required for synthesis of membrane glycolipids in Clostridioides difficile.</w:t>
             </w:r>
           </w:hyperlink>
         </w:t>
@@ -1441,7 +1901,7 @@
         <w:t xml:space="preserve">
           <w:hyperlink r:id="rId71" w:tgtFrame="_blank">
             <w:r>
-              <w:t xml:space="preserve">Clinical significance of toxin EIA positivity in patients with suspected Clostridioides difficile infection: systematic review and meta-analysis.</w:t>
+              <w:t xml:space="preserve">Impact of adjunct bezlotoxumab for preventing Clostridioides difficile infection recurrence in patients post - hematopoietic stem cell transplantation.</w:t>
             </w:r>
           </w:hyperlink>
         </w:t>
@@ -1487,7 +1947,7 @@
         <w:t xml:space="preserve">
           <w:hyperlink r:id="rId72" w:tgtFrame="_blank">
             <w:r>
-              <w:t xml:space="preserve">Impact of type 2 diabetes mellitus on mortality and recurrence of clostridioides difficile infection.</w:t>
+              <w:t xml:space="preserve">[The gastrointestinal microbiome - vision and mission].</w:t>
             </w:r>
           </w:hyperlink>
         </w:t>
@@ -1533,7 +1993,7 @@
         <w:t xml:space="preserve">
           <w:hyperlink r:id="rId73" w:tgtFrame="_blank">
             <w:r>
-              <w:t xml:space="preserve">The presence of Clostridioides difficile in faeces before and after faecal microbiota transplantation and its relation with recurrent C. difficile infection and the gut microbiota in a Dutch cohort.</w:t>
+              <w:t xml:space="preserve">[Nosocomial gastrointestinal infections and Clostridioides difficile].</w:t>
             </w:r>
           </w:hyperlink>
         </w:t>
@@ -1579,7 +2039,7 @@
         <w:t xml:space="preserve">
           <w:hyperlink r:id="rId74" w:tgtFrame="_blank">
             <w:r>
-              <w:t xml:space="preserve">Partial biochemical response of adrenal artery embolization for pheochromocytoma: A case report and review of the literature.</w:t>
+              <w:t xml:space="preserve">Reactions of SleC, Its Structure and Inhibition in Mitigation of Spore Germination in Clostridioides difficile.</w:t>
             </w:r>
           </w:hyperlink>
         </w:t>
@@ -1625,7 +2085,7 @@
         <w:t xml:space="preserve">
           <w:hyperlink r:id="rId75" w:tgtFrame="_blank">
             <w:r>
-              <w:t xml:space="preserve">Loop Ileostomy With Colonic Lavage: Case Report of an Alternative to Total Colectomy in the Setting of Fulminant Clostridium difficile Colitis.</w:t>
+              <w:t xml:space="preserve">Clostridioides difficile recovered from hospital patients, livestock and dogs in Nigeria share near-identical genome sequences.</w:t>
             </w:r>
           </w:hyperlink>
         </w:t>
@@ -1671,7 +2131,7 @@
         <w:t xml:space="preserve">
           <w:hyperlink r:id="rId76" w:tgtFrame="_blank">
             <w:r>
-              <w:t xml:space="preserve">FMT Restores Colonic Protein Biosynthesis and Cell Proliferation in Patients with Recurrent Clostridioides difficile Disease.</w:t>
+              <w:t xml:space="preserve">Gastroenterological Surgery and Management of Clostridioides difficile Infection: A Review.</w:t>
             </w:r>
           </w:hyperlink>
         </w:t>
@@ -1717,7 +2177,7 @@
         <w:t xml:space="preserve">
           <w:hyperlink r:id="rId77" w:tgtFrame="_blank">
             <w:r>
-              <w:t xml:space="preserve">Case report: Fecal microbiota transplant for Clostridium difficile infection in a pregnant patient with acute severe ulcerative colitis.</w:t>
+              <w:t xml:space="preserve">Rare Presentation of Splenic Abscess Secondary to Clostridioides difficile Infection in a Patient With Systemic Sclerosis: A Case Report.</w:t>
             </w:r>
           </w:hyperlink>
         </w:t>
@@ -1763,7 +2223,7 @@
         <w:t xml:space="preserve">
           <w:hyperlink r:id="rId78" w:tgtFrame="_blank">
             <w:r>
-              <w:t xml:space="preserve">Assessing live microbial therapeutic transmission.</w:t>
+              <w:t xml:space="preserve">Correction to: A Randomized Controlled Trial of Efficacy and Safety of Fecal Microbiota Transplant for Preventing Recurrent Clostridioides difficile Infection.</w:t>
             </w:r>
           </w:hyperlink>
         </w:t>
@@ -1809,7 +2269,7 @@
         <w:t xml:space="preserve">
           <w:hyperlink r:id="rId79" w:tgtFrame="_blank">
             <w:r>
-              <w:t xml:space="preserve">Clostridioides difficile Infections and Factors Associated with Recurrence.</w:t>
+              <w:t xml:space="preserve">Days of antibiotic spectrum coverage (DASC) as predictors of recurrent Clostridioides difficile infection: A retrospective cohort study.</w:t>
             </w:r>
           </w:hyperlink>
         </w:t>
@@ -1855,7 +2315,7 @@
         <w:t xml:space="preserve">
           <w:hyperlink r:id="rId80" w:tgtFrame="_blank">
             <w:r>
-              <w:t xml:space="preserve">Predicting recurrent Clostridioides difficile infection by assessing antimicrobial treatment based on days of antibiotic spectrum coverage and ATLAS scores.</w:t>
+              <w:t xml:space="preserve">Clostridioides difficile infection study models and prospectives for probing the microbe-host interface.</w:t>
             </w:r>
           </w:hyperlink>
         </w:t>
@@ -1901,283 +2361,7 @@
         <w:t xml:space="preserve">
           <w:hyperlink r:id="rId81" w:tgtFrame="_blank">
             <w:r>
-              <w:t xml:space="preserve">Allogenic faecal microbiota transplantation for antibiotic-associated diarrhoea in critically ill patients (FEBATRICE)-Study protocol for a multi-centre randomised controlled trial (phase II).</w:t>
-            </w:r>
-          </w:hyperlink>
-        </w:t>
-      </w:r>
-    </w:p>
-    <w:p>
-      <w:pPr>
-        <w:shd w:val="clear" w:color="auto" w:fill="FFF2CC" w:themeFill="accent4" w:themeFillTint="33"/>
-        <w:spacing w:after="0"/>
-        <w:rPr>
-          <w:color w:val="0F50FF"/>
-          <w:u w:val="single"/>
-        </w:rPr>
-      </w:pPr>
-      <w:r>
-        <w:rPr>
-          <w:color w:val="0F50FF"/>
-          <w:u w:val="single"/>
-        </w:rPr>
-        <w:t xml:space="preserve"/>
-      </w:r>
-    </w:p>
-    <w:p>
-      <w:pPr>
-        <w:pStyle w:val="ListParagraph"/>
-        <w:numPr>
-          <w:ilvl w:val="0"/>
-          <w:numId w:val="2"/>
-        </w:numPr>
-        <w:shd w:val="clear" w:color="auto" w:fill="FFF2CC" w:themeFill="accent4" w:themeFillTint="33"/>
-        <w:spacing w:after="0" w:line="240" w:lineRule="auto"/>
-        <w:ind w:left="357" w:hanging="357"/>
-        <w:rPr>
-          <w:color w:val="0F50FF"/>
-          <w:u w:val="single"/>
-        </w:rPr>
-      </w:pPr>
-      <w:r>
-        <w:rPr>
-          <w:color w:val="0F50FF"/>
-          <w:u w:val="single"/>
-        </w:rPr>
-        <w:t xml:space="preserve">
-          <w:hyperlink r:id="rId82" w:tgtFrame="_blank">
-            <w:r>
-              <w:t xml:space="preserve">Fecal microbiota transplantation for glaucoma; a potential emerging treatment strategy.</w:t>
-            </w:r>
-          </w:hyperlink>
-        </w:t>
-      </w:r>
-    </w:p>
-    <w:p>
-      <w:pPr>
-        <w:shd w:val="clear" w:color="auto" w:fill="FFF2CC" w:themeFill="accent4" w:themeFillTint="33"/>
-        <w:spacing w:after="0"/>
-        <w:rPr>
-          <w:color w:val="0F50FF"/>
-          <w:u w:val="single"/>
-        </w:rPr>
-      </w:pPr>
-      <w:r>
-        <w:rPr>
-          <w:color w:val="0F50FF"/>
-          <w:u w:val="single"/>
-        </w:rPr>
-        <w:t xml:space="preserve"/>
-      </w:r>
-    </w:p>
-    <w:p>
-      <w:pPr>
-        <w:pStyle w:val="ListParagraph"/>
-        <w:numPr>
-          <w:ilvl w:val="0"/>
-          <w:numId w:val="2"/>
-        </w:numPr>
-        <w:shd w:val="clear" w:color="auto" w:fill="FFF2CC" w:themeFill="accent4" w:themeFillTint="33"/>
-        <w:spacing w:after="0" w:line="240" w:lineRule="auto"/>
-        <w:ind w:left="357" w:hanging="357"/>
-        <w:rPr>
-          <w:color w:val="0F50FF"/>
-          <w:u w:val="single"/>
-        </w:rPr>
-      </w:pPr>
-      <w:r>
-        <w:rPr>
-          <w:color w:val="0F50FF"/>
-          <w:u w:val="single"/>
-        </w:rPr>
-        <w:t xml:space="preserve">
-          <w:hyperlink r:id="rId83" w:tgtFrame="_blank">
-            <w:r>
-              <w:t xml:space="preserve">Preventing Clostridioides difficile Infection Recurrence.</w:t>
-            </w:r>
-          </w:hyperlink>
-        </w:t>
-      </w:r>
-    </w:p>
-    <w:p>
-      <w:pPr>
-        <w:shd w:val="clear" w:color="auto" w:fill="FFF2CC" w:themeFill="accent4" w:themeFillTint="33"/>
-        <w:spacing w:after="0"/>
-        <w:rPr>
-          <w:color w:val="0F50FF"/>
-          <w:u w:val="single"/>
-        </w:rPr>
-      </w:pPr>
-      <w:r>
-        <w:rPr>
-          <w:color w:val="0F50FF"/>
-          <w:u w:val="single"/>
-        </w:rPr>
-        <w:t xml:space="preserve"/>
-      </w:r>
-    </w:p>
-    <w:p>
-      <w:pPr>
-        <w:pStyle w:val="ListParagraph"/>
-        <w:numPr>
-          <w:ilvl w:val="0"/>
-          <w:numId w:val="2"/>
-        </w:numPr>
-        <w:shd w:val="clear" w:color="auto" w:fill="FFF2CC" w:themeFill="accent4" w:themeFillTint="33"/>
-        <w:spacing w:after="0" w:line="240" w:lineRule="auto"/>
-        <w:ind w:left="357" w:hanging="357"/>
-        <w:rPr>
-          <w:color w:val="0F50FF"/>
-          <w:u w:val="single"/>
-        </w:rPr>
-      </w:pPr>
-      <w:r>
-        <w:rPr>
-          <w:color w:val="0F50FF"/>
-          <w:u w:val="single"/>
-        </w:rPr>
-        <w:t xml:space="preserve">
-          <w:hyperlink r:id="rId84" w:tgtFrame="_blank">
-            <w:r>
-              <w:t xml:space="preserve">Clostridioides difficile Infection and Testing Rates in South Africa: A multicentre study, 2017-2020.</w:t>
-            </w:r>
-          </w:hyperlink>
-        </w:t>
-      </w:r>
-    </w:p>
-    <w:p>
-      <w:pPr>
-        <w:shd w:val="clear" w:color="auto" w:fill="FFF2CC" w:themeFill="accent4" w:themeFillTint="33"/>
-        <w:spacing w:after="0"/>
-        <w:rPr>
-          <w:color w:val="0F50FF"/>
-          <w:u w:val="single"/>
-        </w:rPr>
-      </w:pPr>
-      <w:r>
-        <w:rPr>
-          <w:color w:val="0F50FF"/>
-          <w:u w:val="single"/>
-        </w:rPr>
-        <w:t xml:space="preserve"/>
-      </w:r>
-    </w:p>
-    <w:p>
-      <w:pPr>
-        <w:pStyle w:val="ListParagraph"/>
-        <w:numPr>
-          <w:ilvl w:val="0"/>
-          <w:numId w:val="2"/>
-        </w:numPr>
-        <w:shd w:val="clear" w:color="auto" w:fill="FFF2CC" w:themeFill="accent4" w:themeFillTint="33"/>
-        <w:spacing w:after="0" w:line="240" w:lineRule="auto"/>
-        <w:ind w:left="357" w:hanging="357"/>
-        <w:rPr>
-          <w:color w:val="0F50FF"/>
-          <w:u w:val="single"/>
-        </w:rPr>
-      </w:pPr>
-      <w:r>
-        <w:rPr>
-          <w:color w:val="0F50FF"/>
-          <w:u w:val="single"/>
-        </w:rPr>
-        <w:t xml:space="preserve">
-          <w:hyperlink r:id="rId85" w:tgtFrame="_blank">
-            <w:r>
-              <w:t xml:space="preserve">Multi-omic profiling a defined bacterial consortium for treatment of recurrent Clostridioides difficile infection.</w:t>
-            </w:r>
-          </w:hyperlink>
-        </w:t>
-      </w:r>
-    </w:p>
-    <w:p>
-      <w:pPr>
-        <w:shd w:val="clear" w:color="auto" w:fill="FFF2CC" w:themeFill="accent4" w:themeFillTint="33"/>
-        <w:spacing w:after="0"/>
-        <w:rPr>
-          <w:color w:val="0F50FF"/>
-          <w:u w:val="single"/>
-        </w:rPr>
-      </w:pPr>
-      <w:r>
-        <w:rPr>
-          <w:color w:val="0F50FF"/>
-          <w:u w:val="single"/>
-        </w:rPr>
-        <w:t xml:space="preserve"/>
-      </w:r>
-    </w:p>
-    <w:p>
-      <w:pPr>
-        <w:pStyle w:val="ListParagraph"/>
-        <w:numPr>
-          <w:ilvl w:val="0"/>
-          <w:numId w:val="2"/>
-        </w:numPr>
-        <w:shd w:val="clear" w:color="auto" w:fill="FFF2CC" w:themeFill="accent4" w:themeFillTint="33"/>
-        <w:spacing w:after="0" w:line="240" w:lineRule="auto"/>
-        <w:ind w:left="357" w:hanging="357"/>
-        <w:rPr>
-          <w:color w:val="0F50FF"/>
-          <w:u w:val="single"/>
-        </w:rPr>
-      </w:pPr>
-      <w:r>
-        <w:rPr>
-          <w:color w:val="0F50FF"/>
-          <w:u w:val="single"/>
-        </w:rPr>
-        <w:t xml:space="preserve">
-          <w:hyperlink r:id="rId86" w:tgtFrame="_blank">
-            <w:r>
-              <w:t xml:space="preserve">Assessment of chemical methods in the removal of the spore coat and exosporium layers of Clostridioides difficile Spores.</w:t>
-            </w:r>
-          </w:hyperlink>
-        </w:t>
-      </w:r>
-    </w:p>
-    <w:p>
-      <w:pPr>
-        <w:shd w:val="clear" w:color="auto" w:fill="FFF2CC" w:themeFill="accent4" w:themeFillTint="33"/>
-        <w:spacing w:after="0"/>
-        <w:rPr>
-          <w:color w:val="0F50FF"/>
-          <w:u w:val="single"/>
-        </w:rPr>
-      </w:pPr>
-      <w:r>
-        <w:rPr>
-          <w:color w:val="0F50FF"/>
-          <w:u w:val="single"/>
-        </w:rPr>
-        <w:t xml:space="preserve"/>
-      </w:r>
-    </w:p>
-    <w:p>
-      <w:pPr>
-        <w:pStyle w:val="ListParagraph"/>
-        <w:numPr>
-          <w:ilvl w:val="0"/>
-          <w:numId w:val="2"/>
-        </w:numPr>
-        <w:shd w:val="clear" w:color="auto" w:fill="FFF2CC" w:themeFill="accent4" w:themeFillTint="33"/>
-        <w:spacing w:after="0" w:line="240" w:lineRule="auto"/>
-        <w:ind w:left="357" w:hanging="357"/>
-        <w:rPr>
-          <w:color w:val="0F50FF"/>
-          <w:u w:val="single"/>
-        </w:rPr>
-      </w:pPr>
-      <w:r>
-        <w:rPr>
-          <w:color w:val="0F50FF"/>
-          <w:u w:val="single"/>
-        </w:rPr>
-        <w:t xml:space="preserve">
-          <w:hyperlink r:id="rId87" w:tgtFrame="_blank">
-            <w:r>
-              <w:t xml:space="preserve">The Presence of a Trochlear Bump and Patella Alta May Predict the Risk of Recurrent Instability After Isolated Medial Patellofemoral Ligament Reconstruction: A Systematic Review and Meta-analysis.</w:t>
+              <w:t xml:space="preserve">Detection of Human Y Chromosome and the SRY Gene in Fecal Samples of Female Patients Following Fecal Microbiota Transplantation.</w:t>
             </w:r>
           </w:hyperlink>
         </w:t>
@@ -2261,9 +2445,9 @@
           <w:u w:val="single"/>
         </w:rPr>
         <w:t xml:space="preserve">
-          <w:hyperlink r:id="rId48" w:tgtFrame="_blank">
-            <w:r>
-              <w:t xml:space="preserve">A Simple Prediction Model for Clostridioides difficile Infection: A Hospital-Based Administrative Database Study.</w:t>
+          <w:hyperlink r:id="rId12" w:tgtFrame="_blank">
+            <w:r>
+              <w:t xml:space="preserve">Acetaminophen administration reduces acute kidney injury risk in critically ill patients with Clostridium difficile infection: A cohort study.</w:t>
             </w:r>
           </w:hyperlink>
         </w:t>
@@ -2305,9 +2489,9 @@
           <w:u w:val="single"/>
         </w:rPr>
         <w:t xml:space="preserve">
-          <w:hyperlink r:id="rId49" w:tgtFrame="_blank">
-            <w:r>
-              <w:t xml:space="preserve">Differential gene expression analysis shows that cephalosporin resistance is intrinsic to Clostridioides difficile strain 630.</w:t>
+          <w:hyperlink r:id="rId13" w:tgtFrame="_blank">
+            <w:r>
+              <w:t xml:space="preserve">Whole-Genome Sequencing-Based Characterization of Clostridioides difficile Infection Cases at the University Hospital Centre Zagreb.</w:t>
             </w:r>
           </w:hyperlink>
         </w:t>
@@ -2349,9 +2533,9 @@
           <w:u w:val="single"/>
         </w:rPr>
         <w:t xml:space="preserve">
-          <w:hyperlink r:id="rId50" w:tgtFrame="_blank">
-            <w:r>
-              <w:t xml:space="preserve">Commensal-pathogen dynamics structure disease outcomes during Clostridioides difficile colonization.</w:t>
+          <w:hyperlink r:id="rId14" w:tgtFrame="_blank">
+            <w:r>
+              <w:t xml:space="preserve">Investigating the Effects of Nosocomial Clostridioides difficile Infection Among Acute Leukemia Patients: Insights From the 2020 National Inpatient Sample.</w:t>
             </w:r>
           </w:hyperlink>
         </w:t>
@@ -2393,9 +2577,9 @@
           <w:u w:val="single"/>
         </w:rPr>
         <w:t xml:space="preserve">
-          <w:hyperlink r:id="rId51" w:tgtFrame="_blank">
-            <w:r>
-              <w:t xml:space="preserve">A Three-Year Analysis of Mortality in Clostridioides difficile Patients in a Tertiary Center.</w:t>
+          <w:hyperlink r:id="rId15" w:tgtFrame="_blank">
+            <w:r>
+              <w:t xml:space="preserve">Analysis of risk factors of Clostridioides difficile infection in patients with inflammatory bowel disease.</w:t>
             </w:r>
           </w:hyperlink>
         </w:t>
@@ -2437,9 +2621,9 @@
           <w:u w:val="single"/>
         </w:rPr>
         <w:t xml:space="preserve">
-          <w:hyperlink r:id="rId52" w:tgtFrame="_blank">
-            <w:r>
-              <w:t xml:space="preserve">Fulminant Clostridioides (Costridium) difficile infection caused by a rare strain of PCR-ribotype 153 in Japan: A case report.</w:t>
+          <w:hyperlink r:id="rId16" w:tgtFrame="_blank">
+            <w:r>
+              <w:t xml:space="preserve">TRPV4 modulates inflammatory responses and apoptosis in enteric glial cells triggered by Clostridioides difficile toxins A and B.</w:t>
             </w:r>
           </w:hyperlink>
         </w:t>
@@ -2481,9 +2665,9 @@
           <w:u w:val="single"/>
         </w:rPr>
         <w:t xml:space="preserve">
-          <w:hyperlink r:id="rId53" w:tgtFrame="_blank">
-            <w:r>
-              <w:t xml:space="preserve">Incidence and Risk Factors of Clostridium difficile Infection Among Adult Patients Admitted to the Inpatient Department of a Tertiary Care Hospital: A Hospital-Based Observational Study.</w:t>
+          <w:hyperlink r:id="rId17" w:tgtFrame="_blank">
+            <w:r>
+              <w:t xml:space="preserve">Surveillance of Clostridioides difficile on hospital admission and outpatient antibiotic use in Germany-a 9 year ecological analysis.</w:t>
             </w:r>
           </w:hyperlink>
         </w:t>
@@ -2525,9 +2709,229 @@
           <w:u w:val="single"/>
         </w:rPr>
         <w:t xml:space="preserve">
-          <w:hyperlink r:id="rId54" w:tgtFrame="_blank">
-            <w:r>
-              <w:t xml:space="preserve">Incidence, healthcare and out-of-pocket costs, and mortality of Clostridioides difficile infection among US adults aged 18 to 64 years.</w:t>
+          <w:hyperlink r:id="rId18" w:tgtFrame="_blank">
+            <w:r>
+              <w:t xml:space="preserve">Fiber- and acetate-mediated modulation of MHC-II expression on intestinal epithelium protects from Clostridioides difficile infection.</w:t>
+            </w:r>
+          </w:hyperlink>
+        </w:t>
+      </w:r>
+    </w:p>
+    <w:p>
+      <w:pPr>
+        <w:spacing w:after="0"/>
+        <w:rPr>
+          <w:color w:val="0F50FF"/>
+          <w:u w:val="single"/>
+        </w:rPr>
+      </w:pPr>
+      <w:r>
+        <w:rPr>
+          <w:color w:val="0F50FF"/>
+          <w:u w:val="single"/>
+        </w:rPr>
+        <w:t xml:space="preserve"/>
+      </w:r>
+    </w:p>
+    <w:p>
+      <w:pPr>
+        <w:pStyle w:val="ListParagraph"/>
+        <w:numPr>
+          <w:ilvl w:val="0"/>
+          <w:numId w:val="11"/>
+        </w:numPr>
+        <w:spacing w:after="0" w:line="240" w:lineRule="auto"/>
+        <w:ind w:left="357" w:hanging="357"/>
+        <w:rPr>
+          <w:color w:val="0F50FF"/>
+          <w:u w:val="single"/>
+        </w:rPr>
+      </w:pPr>
+      <w:r>
+        <w:rPr>
+          <w:color w:val="0F50FF"/>
+          <w:u w:val="single"/>
+        </w:rPr>
+        <w:t xml:space="preserve">
+          <w:hyperlink r:id="rId19" w:tgtFrame="_blank">
+            <w:r>
+              <w:t xml:space="preserve">Does routine use of sporicidal disinfectants for all post-discharge hospital rooms reduce environmental contamination with Clostridioides difficile spores?</w:t>
+            </w:r>
+          </w:hyperlink>
+        </w:t>
+      </w:r>
+    </w:p>
+    <w:p>
+      <w:pPr>
+        <w:spacing w:after="0"/>
+        <w:rPr>
+          <w:color w:val="0F50FF"/>
+          <w:u w:val="single"/>
+        </w:rPr>
+      </w:pPr>
+      <w:r>
+        <w:rPr>
+          <w:color w:val="0F50FF"/>
+          <w:u w:val="single"/>
+        </w:rPr>
+        <w:t xml:space="preserve"/>
+      </w:r>
+    </w:p>
+    <w:p>
+      <w:pPr>
+        <w:pStyle w:val="ListParagraph"/>
+        <w:numPr>
+          <w:ilvl w:val="0"/>
+          <w:numId w:val="11"/>
+        </w:numPr>
+        <w:spacing w:after="0" w:line="240" w:lineRule="auto"/>
+        <w:ind w:left="357" w:hanging="357"/>
+        <w:rPr>
+          <w:color w:val="0F50FF"/>
+          <w:u w:val="single"/>
+        </w:rPr>
+      </w:pPr>
+      <w:r>
+        <w:rPr>
+          <w:color w:val="0F50FF"/>
+          <w:u w:val="single"/>
+        </w:rPr>
+        <w:t xml:space="preserve">
+          <w:hyperlink r:id="rId20" w:tgtFrame="_blank">
+            <w:r>
+              <w:t xml:space="preserve">Impacts of perR on oxygen sensitivity, gene expression, and murine infection in Clostridioides difficile 630∆erm.</w:t>
+            </w:r>
+          </w:hyperlink>
+        </w:t>
+      </w:r>
+    </w:p>
+    <w:p>
+      <w:pPr>
+        <w:spacing w:after="0"/>
+        <w:rPr>
+          <w:color w:val="0F50FF"/>
+          <w:u w:val="single"/>
+        </w:rPr>
+      </w:pPr>
+      <w:r>
+        <w:rPr>
+          <w:color w:val="0F50FF"/>
+          <w:u w:val="single"/>
+        </w:rPr>
+        <w:t xml:space="preserve"/>
+      </w:r>
+    </w:p>
+    <w:p>
+      <w:pPr>
+        <w:pStyle w:val="ListParagraph"/>
+        <w:numPr>
+          <w:ilvl w:val="0"/>
+          <w:numId w:val="11"/>
+        </w:numPr>
+        <w:spacing w:after="0" w:line="240" w:lineRule="auto"/>
+        <w:ind w:left="357" w:hanging="357"/>
+        <w:rPr>
+          <w:color w:val="0F50FF"/>
+          <w:u w:val="single"/>
+        </w:rPr>
+      </w:pPr>
+      <w:r>
+        <w:rPr>
+          <w:color w:val="0F50FF"/>
+          <w:u w:val="single"/>
+        </w:rPr>
+        <w:t xml:space="preserve">
+          <w:hyperlink r:id="rId21" w:tgtFrame="_blank">
+            <w:r>
+              <w:t xml:space="preserve">Inflammatory Markers and Severity in COVID-19 Patients with Clostridioides Difficile Co-Infection: A Retrospective Analysis Including Subgroups with Diabetes, Cancer, and Elderly.</w:t>
+            </w:r>
+          </w:hyperlink>
+        </w:t>
+      </w:r>
+    </w:p>
+    <w:p>
+      <w:pPr>
+        <w:spacing w:after="0"/>
+        <w:rPr>
+          <w:color w:val="0F50FF"/>
+          <w:u w:val="single"/>
+        </w:rPr>
+      </w:pPr>
+      <w:r>
+        <w:rPr>
+          <w:color w:val="0F50FF"/>
+          <w:u w:val="single"/>
+        </w:rPr>
+        <w:t xml:space="preserve"/>
+      </w:r>
+    </w:p>
+    <w:p>
+      <w:pPr>
+        <w:pStyle w:val="ListParagraph"/>
+        <w:numPr>
+          <w:ilvl w:val="0"/>
+          <w:numId w:val="11"/>
+        </w:numPr>
+        <w:spacing w:after="0" w:line="240" w:lineRule="auto"/>
+        <w:ind w:left="357" w:hanging="357"/>
+        <w:rPr>
+          <w:color w:val="0F50FF"/>
+          <w:u w:val="single"/>
+        </w:rPr>
+      </w:pPr>
+      <w:r>
+        <w:rPr>
+          <w:color w:val="0F50FF"/>
+          <w:u w:val="single"/>
+        </w:rPr>
+        <w:t xml:space="preserve">
+          <w:hyperlink r:id="rId22" w:tgtFrame="_blank">
+            <w:r>
+              <w:t xml:space="preserve">Examining the impact of clinical features and built environment on risk of hospital onset Clostridioides difficile infection.</w:t>
+            </w:r>
+          </w:hyperlink>
+        </w:t>
+      </w:r>
+    </w:p>
+    <w:p>
+      <w:pPr>
+        <w:spacing w:after="0"/>
+        <w:rPr>
+          <w:color w:val="0F50FF"/>
+          <w:u w:val="single"/>
+        </w:rPr>
+      </w:pPr>
+      <w:r>
+        <w:rPr>
+          <w:color w:val="0F50FF"/>
+          <w:u w:val="single"/>
+        </w:rPr>
+        <w:t xml:space="preserve"/>
+      </w:r>
+    </w:p>
+    <w:p>
+      <w:pPr>
+        <w:pStyle w:val="ListParagraph"/>
+        <w:numPr>
+          <w:ilvl w:val="0"/>
+          <w:numId w:val="11"/>
+        </w:numPr>
+        <w:spacing w:after="0" w:line="240" w:lineRule="auto"/>
+        <w:ind w:left="357" w:hanging="357"/>
+        <w:rPr>
+          <w:color w:val="0F50FF"/>
+          <w:u w:val="single"/>
+        </w:rPr>
+      </w:pPr>
+      <w:r>
+        <w:rPr>
+          <w:color w:val="0F50FF"/>
+          <w:u w:val="single"/>
+        </w:rPr>
+        <w:t xml:space="preserve">
+          <w:hyperlink r:id="rId23" w:tgtFrame="_blank">
+            <w:r>
+              <w:t xml:space="preserve">Major Systemic Lupus Erythematosus Exacerbation after Severe Clostridium Difficile Infection: A Case Report.</w:t>
             </w:r>
           </w:hyperlink>
         </w:t>
@@ -2624,97 +3028,9 @@
           <w:u w:val="single"/>
         </w:rPr>
         <w:t xml:space="preserve">
-          <w:hyperlink r:id="rId63" w:tgtFrame="_blank">
-            <w:r>
-              <w:t xml:space="preserve">Sex differences in gut microbiota, hypertension, and cardiovascular risk.</w:t>
-            </w:r>
-          </w:hyperlink>
-        </w:t>
-      </w:r>
-    </w:p>
-    <w:p>
-      <w:pPr>
-        <w:spacing w:after="0"/>
-        <w:rPr>
-          <w:color w:val="0F50FF"/>
-          <w:u w:val="single"/>
-        </w:rPr>
-      </w:pPr>
-      <w:r>
-        <w:rPr>
-          <w:color w:val="0F50FF"/>
-          <w:u w:val="single"/>
-        </w:rPr>
-        <w:t xml:space="preserve"/>
-      </w:r>
-    </w:p>
-    <w:p>
-      <w:pPr>
-        <w:pStyle w:val="ListParagraph"/>
-        <w:numPr>
-          <w:ilvl w:val="0"/>
-          <w:numId w:val="12"/>
-        </w:numPr>
-        <w:spacing w:after="0" w:line="240" w:lineRule="auto"/>
-        <w:ind w:left="357" w:hanging="357"/>
-        <w:rPr>
-          <w:color w:val="0F50FF"/>
-          <w:u w:val="single"/>
-        </w:rPr>
-      </w:pPr>
-      <w:r>
-        <w:rPr>
-          <w:color w:val="0F50FF"/>
-          <w:u w:val="single"/>
-        </w:rPr>
-        <w:t xml:space="preserve">
-          <w:hyperlink r:id="rId64" w:tgtFrame="_blank">
-            <w:r>
-              <w:t xml:space="preserve">The Efficacy of Fecal Microbiota Transplantation in Mouse Models Infected with Clostridioides difficile from the Perspective of Metabolic Profiling: A Systematic Review.</w:t>
-            </w:r>
-          </w:hyperlink>
-        </w:t>
-      </w:r>
-    </w:p>
-    <w:p>
-      <w:pPr>
-        <w:spacing w:after="0"/>
-        <w:rPr>
-          <w:color w:val="0F50FF"/>
-          <w:u w:val="single"/>
-        </w:rPr>
-      </w:pPr>
-      <w:r>
-        <w:rPr>
-          <w:color w:val="0F50FF"/>
-          <w:u w:val="single"/>
-        </w:rPr>
-        <w:t xml:space="preserve"/>
-      </w:r>
-    </w:p>
-    <w:p>
-      <w:pPr>
-        <w:pStyle w:val="ListParagraph"/>
-        <w:numPr>
-          <w:ilvl w:val="0"/>
-          <w:numId w:val="12"/>
-        </w:numPr>
-        <w:spacing w:after="0" w:line="240" w:lineRule="auto"/>
-        <w:ind w:left="357" w:hanging="357"/>
-        <w:rPr>
-          <w:color w:val="0F50FF"/>
-          <w:u w:val="single"/>
-        </w:rPr>
-      </w:pPr>
-      <w:r>
-        <w:rPr>
-          <w:color w:val="0F50FF"/>
-          <w:u w:val="single"/>
-        </w:rPr>
-        <w:t xml:space="preserve">
-          <w:hyperlink r:id="rId65" w:tgtFrame="_blank">
-            <w:r>
-              <w:t xml:space="preserve">Modulating the microbiome in chronic liver diseases- current evidence on the role of fecal microbiota transplantation.</w:t>
+          <w:hyperlink r:id="rId55" w:tgtFrame="_blank">
+            <w:r>
+              <w:t xml:space="preserve">Fecal Microbiota Transplantation as an Alternative Method in the Treatment of Obesity.</w:t>
             </w:r>
           </w:hyperlink>
         </w:t>
@@ -2810,9 +3126,9 @@
           <w:u w:val="single"/>
         </w:rPr>
         <w:t xml:space="preserve">
-          <w:hyperlink r:id="rId33" w:tgtFrame="_blank">
-            <w:r>
-              <w:t xml:space="preserve">Gastrointestinal bacteria growth inhibition by a toilet sanitary good for disaster shelter.</w:t>
+          <w:hyperlink r:id="rId53" w:tgtFrame="_blank">
+            <w:r>
+              <w:t xml:space="preserve">Mapping C. difficile TcdB interactions with host cell-surface and intracellular factors using proximity-dependent biotinylation labeling.</w:t>
             </w:r>
           </w:hyperlink>
         </w:t>
@@ -2854,53 +3170,9 @@
           <w:u w:val="single"/>
         </w:rPr>
         <w:t xml:space="preserve">
-          <w:hyperlink r:id="rId34" w:tgtFrame="_blank">
-            <w:r>
-              <w:t xml:space="preserve">Enhanced immunogenicity of a Clostridioides difficile TcdB vaccine adjuvanted with a synthetic dual-TLR ligand adjuvant.</w:t>
-            </w:r>
-          </w:hyperlink>
-        </w:t>
-      </w:r>
-    </w:p>
-    <w:p>
-      <w:pPr>
-        <w:spacing w:after="0"/>
-        <w:rPr>
-          <w:color w:val="0F50FF"/>
-          <w:u w:val="single"/>
-        </w:rPr>
-      </w:pPr>
-      <w:r>
-        <w:rPr>
-          <w:color w:val="0F50FF"/>
-          <w:u w:val="single"/>
-        </w:rPr>
-        <w:t xml:space="preserve"/>
-      </w:r>
-    </w:p>
-    <w:p>
-      <w:pPr>
-        <w:pStyle w:val="ListParagraph"/>
-        <w:numPr>
-          <w:ilvl w:val="0"/>
-          <w:numId w:val="13"/>
-        </w:numPr>
-        <w:spacing w:after="0" w:line="240" w:lineRule="auto"/>
-        <w:ind w:left="357" w:hanging="357"/>
-        <w:rPr>
-          <w:color w:val="0F50FF"/>
-          <w:u w:val="single"/>
-        </w:rPr>
-      </w:pPr>
-      <w:r>
-        <w:rPr>
-          <w:color w:val="0F50FF"/>
-          <w:u w:val="single"/>
-        </w:rPr>
-        <w:t xml:space="preserve">
-          <w:hyperlink r:id="rId35" w:tgtFrame="_blank">
-            <w:r>
-              <w:t xml:space="preserve">Reading the repertoire: Progress in adaptive immune receptor analysis using machine learning.</w:t>
+          <w:hyperlink r:id="rId54" w:tgtFrame="_blank">
+            <w:r>
+              <w:t xml:space="preserve">The detection of Japanese encephalitis virus (JEV) in the Murray region, New South Wales: a public health investigation.</w:t>
             </w:r>
           </w:hyperlink>
         </w:t>
@@ -2977,9 +3249,53 @@
           <w:u w:val="single"/>
         </w:rPr>
         <w:t xml:space="preserve">
+          <w:hyperlink r:id="rId25" w:tgtFrame="_blank">
+            <w:r>
+              <w:t xml:space="preserve">Effectiveness of oral vancomycin as prophylaxis against Clostridioides difficile infection in hematopoietic stem cell transplant patients.</w:t>
+            </w:r>
+          </w:hyperlink>
+        </w:t>
+      </w:r>
+    </w:p>
+    <w:p>
+      <w:pPr>
+        <w:spacing w:after="0"/>
+        <w:rPr>
+          <w:color w:val="0F50FF"/>
+          <w:u w:val="single"/>
+        </w:rPr>
+      </w:pPr>
+      <w:r>
+        <w:rPr>
+          <w:color w:val="0F50FF"/>
+          <w:u w:val="single"/>
+        </w:rPr>
+        <w:t xml:space="preserve"/>
+      </w:r>
+    </w:p>
+    <w:p>
+      <w:pPr>
+        <w:pStyle w:val="ListParagraph"/>
+        <w:numPr>
+          <w:ilvl w:val="0"/>
+          <w:numId w:val="14"/>
+        </w:numPr>
+        <w:spacing w:after="0" w:line="240" w:lineRule="auto"/>
+        <w:ind w:left="357" w:hanging="357"/>
+        <w:rPr>
+          <w:color w:val="0F50FF"/>
+          <w:u w:val="single"/>
+        </w:rPr>
+      </w:pPr>
+      <w:r>
+        <w:rPr>
+          <w:color w:val="0F50FF"/>
+          <w:u w:val="single"/>
+        </w:rPr>
+        <w:t xml:space="preserve">
           <w:hyperlink r:id="rId26" w:tgtFrame="_blank">
             <w:r>
-              <w:t xml:space="preserve">Australian Group on Antimicrobial Resistance (AGAR) Australian Staphylococcus aureus Surveillance Outcome Program (ASSOP) Bloodstream Infection Annual Report 2023.</w:t>
+              <w:t xml:space="preserve">Phase I trial comparing bile acid and short-chain fatty acid alterations in stool collected from human subjects treated with omadacycline or vancomycin.</w:t>
             </w:r>
           </w:hyperlink>
         </w:t>
@@ -3023,7 +3339,7 @@
         <w:t xml:space="preserve">
           <w:hyperlink r:id="rId27" w:tgtFrame="_blank">
             <w:r>
-              <w:t xml:space="preserve">Australian Group on Antimicrobial Resistance (AGAR) Australian Enterococcal Surveillance Outcome Program (AESOP) Bloodstream Infection Annual Report 2023.</w:t>
+              <w:t xml:space="preserve">Subspecies phylogeny in the human gut revealed by co-evolutionary constraints across the bacterial kingdom.</w:t>
             </w:r>
           </w:hyperlink>
         </w:t>
@@ -3067,7 +3383,7 @@
         <w:t xml:space="preserve">
           <w:hyperlink r:id="rId28" w:tgtFrame="_blank">
             <w:r>
-              <w:t xml:space="preserve">Detection, characterization and antimicrobial susceptibility of Clostridioides difficile from seafood of Marmara Sea, Turkey.</w:t>
+              <w:t xml:space="preserve">Systemic Absorption of Oral and Rectal Vancomycin in a Critically Ill Patient: A Case Report.</w:t>
             </w:r>
           </w:hyperlink>
         </w:t>
@@ -3111,7 +3427,7 @@
         <w:t xml:space="preserve">
           <w:hyperlink r:id="rId29" w:tgtFrame="_blank">
             <w:r>
-              <w:t xml:space="preserve">Facing Clostridioides difficile infection in a resource - Limiting setting.</w:t>
+              <w:t xml:space="preserve">Metronidazole and Vancomycin Have a Synergic Effect, with Plant Extracts as Helpful Tools to Combat Clostridioides difficile Infections.</w:t>
             </w:r>
           </w:hyperlink>
         </w:t>
@@ -3155,7 +3471,7 @@
         <w:t xml:space="preserve">
           <w:hyperlink r:id="rId30" w:tgtFrame="_blank">
             <w:r>
-              <w:t xml:space="preserve">[Prediction of the course of antibiotic-associated diarrhea caused by Clostridioides difficile based on clinical and laboratory characteristics of the disease].</w:t>
+              <w:t xml:space="preserve">Whole genome sequencing characterization of Clostridioides difficile from Bulgaria during the COVID-19 pandemic.</w:t>
             </w:r>
           </w:hyperlink>
         </w:t>
@@ -3199,51 +3515,7 @@
         <w:t xml:space="preserve">
           <w:hyperlink r:id="rId31" w:tgtFrame="_blank">
             <w:r>
-              <w:t xml:space="preserve">Clostridioides difficile binary toxin CDT induces biofilm-like persisting microcolonies.</w:t>
-            </w:r>
-          </w:hyperlink>
-        </w:t>
-      </w:r>
-    </w:p>
-    <w:p>
-      <w:pPr>
-        <w:spacing w:after="0"/>
-        <w:rPr>
-          <w:color w:val="0F50FF"/>
-          <w:u w:val="single"/>
-        </w:rPr>
-      </w:pPr>
-      <w:r>
-        <w:rPr>
-          <w:color w:val="0F50FF"/>
-          <w:u w:val="single"/>
-        </w:rPr>
-        <w:t xml:space="preserve"/>
-      </w:r>
-    </w:p>
-    <w:p>
-      <w:pPr>
-        <w:pStyle w:val="ListParagraph"/>
-        <w:numPr>
-          <w:ilvl w:val="0"/>
-          <w:numId w:val="14"/>
-        </w:numPr>
-        <w:spacing w:after="0" w:line="240" w:lineRule="auto"/>
-        <w:ind w:left="357" w:hanging="357"/>
-        <w:rPr>
-          <w:color w:val="0F50FF"/>
-          <w:u w:val="single"/>
-        </w:rPr>
-      </w:pPr>
-      <w:r>
-        <w:rPr>
-          <w:color w:val="0F50FF"/>
-          <w:u w:val="single"/>
-        </w:rPr>
-        <w:t xml:space="preserve">
-          <w:hyperlink r:id="rId32" w:tgtFrame="_blank">
-            <w:r>
-              <w:t xml:space="preserve">Impact of prescribing vancomycin capsules vs liquid at discharge on readmissions for C. difficile infection.</w:t>
+              <w:t xml:space="preserve">Global insights into the genome dynamics of Clostridioides difficile associated with antimicrobial resistance, virulence, and genomic adaptations among clonal lineages.</w:t>
             </w:r>
           </w:hyperlink>
         </w:t>
@@ -3360,97 +3632,9 @@
           <w:u w:val="single"/>
         </w:rPr>
         <w:t xml:space="preserve">
-          <w:hyperlink r:id="rId63" w:tgtFrame="_blank">
-            <w:r>
-              <w:t xml:space="preserve">Sex differences in gut microbiota, hypertension, and cardiovascular risk.</w:t>
-            </w:r>
-          </w:hyperlink>
-        </w:t>
-      </w:r>
-    </w:p>
-    <w:p>
-      <w:pPr>
-        <w:spacing w:after="0"/>
-        <w:rPr>
-          <w:color w:val="0F50FF"/>
-          <w:u w:val="single"/>
-        </w:rPr>
-      </w:pPr>
-      <w:r>
-        <w:rPr>
-          <w:color w:val="0F50FF"/>
-          <w:u w:val="single"/>
-        </w:rPr>
-        <w:t xml:space="preserve"/>
-      </w:r>
-    </w:p>
-    <w:p>
-      <w:pPr>
-        <w:pStyle w:val="ListParagraph"/>
-        <w:numPr>
-          <w:ilvl w:val="0"/>
-          <w:numId w:val="4"/>
-        </w:numPr>
-        <w:spacing w:after="0" w:line="240" w:lineRule="auto"/>
-        <w:ind w:left="357" w:hanging="357"/>
-        <w:rPr>
-          <w:color w:val="0F50FF"/>
-          <w:u w:val="single"/>
-        </w:rPr>
-      </w:pPr>
-      <w:r>
-        <w:rPr>
-          <w:color w:val="0F50FF"/>
-          <w:u w:val="single"/>
-        </w:rPr>
-        <w:t xml:space="preserve">
-          <w:hyperlink r:id="rId64" w:tgtFrame="_blank">
-            <w:r>
-              <w:t xml:space="preserve">The Efficacy of Fecal Microbiota Transplantation in Mouse Models Infected with Clostridioides difficile from the Perspective of Metabolic Profiling: A Systematic Review.</w:t>
-            </w:r>
-          </w:hyperlink>
-        </w:t>
-      </w:r>
-    </w:p>
-    <w:p>
-      <w:pPr>
-        <w:spacing w:after="0"/>
-        <w:rPr>
-          <w:color w:val="0F50FF"/>
-          <w:u w:val="single"/>
-        </w:rPr>
-      </w:pPr>
-      <w:r>
-        <w:rPr>
-          <w:color w:val="0F50FF"/>
-          <w:u w:val="single"/>
-        </w:rPr>
-        <w:t xml:space="preserve"/>
-      </w:r>
-    </w:p>
-    <w:p>
-      <w:pPr>
-        <w:pStyle w:val="ListParagraph"/>
-        <w:numPr>
-          <w:ilvl w:val="0"/>
-          <w:numId w:val="4"/>
-        </w:numPr>
-        <w:spacing w:after="0" w:line="240" w:lineRule="auto"/>
-        <w:ind w:left="357" w:hanging="357"/>
-        <w:rPr>
-          <w:color w:val="0F50FF"/>
-          <w:u w:val="single"/>
-        </w:rPr>
-      </w:pPr>
-      <w:r>
-        <w:rPr>
-          <w:color w:val="0F50FF"/>
-          <w:u w:val="single"/>
-        </w:rPr>
-        <w:t xml:space="preserve">
-          <w:hyperlink r:id="rId65" w:tgtFrame="_blank">
-            <w:r>
-              <w:t xml:space="preserve">Modulating the microbiome in chronic liver diseases- current evidence on the role of fecal microbiota transplantation.</w:t>
+          <w:hyperlink r:id="rId55" w:tgtFrame="_blank">
+            <w:r>
+              <w:t xml:space="preserve">Fecal Microbiota Transplantation as an Alternative Method in the Treatment of Obesity.</w:t>
             </w:r>
           </w:hyperlink>
         </w:t>
@@ -3522,9 +3706,9 @@
           <w:u w:val="single"/>
         </w:rPr>
         <w:t xml:space="preserve">
-          <w:hyperlink r:id="rId36" w:tgtFrame="_blank">
-            <w:r>
-              <w:t xml:space="preserve">Discordance between MR enterography and endoscopic detection of Crohn's disease ileal strictures: evidence to inform recommendations.</w:t>
+          <w:hyperlink r:id="rId47" w:tgtFrame="_blank">
+            <w:r>
+              <w:t xml:space="preserve">Exploration of Cytokines and Microbiome Among Males and Females with Diarrhea-Predominant Irritable Bowel Syndrome.</w:t>
             </w:r>
           </w:hyperlink>
         </w:t>
@@ -3566,9 +3750,9 @@
           <w:u w:val="single"/>
         </w:rPr>
         <w:t xml:space="preserve">
-          <w:hyperlink r:id="rId37" w:tgtFrame="_blank">
-            <w:r>
-              <w:t xml:space="preserve">Efficacy and safety of prucalopride in patients with chronic idiopathic constipation stratified by age, body mass index, and renal function: a post hoc analysis of phase III and IV, randomized, placebo-controlled clinical studies.</w:t>
+          <w:hyperlink r:id="rId48" w:tgtFrame="_blank">
+            <w:r>
+              <w:t xml:space="preserve">Antiviral Stewardship in Transplantation.</w:t>
             </w:r>
           </w:hyperlink>
         </w:t>
@@ -3610,9 +3794,9 @@
           <w:u w:val="single"/>
         </w:rPr>
         <w:t xml:space="preserve">
-          <w:hyperlink r:id="rId38" w:tgtFrame="_blank">
-            <w:r>
-              <w:t xml:space="preserve">Arrhythmic storm in a liver transplant recipient: Could bezlotoxumab be the trigger?</w:t>
+          <w:hyperlink r:id="rId49" w:tgtFrame="_blank">
+            <w:r>
+              <w:t xml:space="preserve">Early-Life Antibiotic Exposures: Paving the Pathway for Dysbiosis-Induced Disorders.</w:t>
             </w:r>
           </w:hyperlink>
         </w:t>
@@ -3654,9 +3838,9 @@
           <w:u w:val="single"/>
         </w:rPr>
         <w:t xml:space="preserve">
-          <w:hyperlink r:id="rId39" w:tgtFrame="_blank">
-            <w:r>
-              <w:t xml:space="preserve">Betaine alleviates methomyl-triggered oxidative stress-mediated cardiopulmonary inflammation in rats through iNOS/Cox2 and Nrf2/HO1/Keap1 signaling pathway.</w:t>
+          <w:hyperlink r:id="rId50" w:tgtFrame="_blank">
+            <w:r>
+              <w:t xml:space="preserve">Pilot Trial of a Transdiagnostic Cognitive Behavioral Therapy (CBT)-Based Group Intervention to Reduce Psychological Distress, Facilitate Positive Behavior Change, and Mitigate Inflammation in Older People with HIV.</w:t>
             </w:r>
           </w:hyperlink>
         </w:t>
@@ -3698,9 +3882,9 @@
           <w:u w:val="single"/>
         </w:rPr>
         <w:t xml:space="preserve">
-          <w:hyperlink r:id="rId40" w:tgtFrame="_blank">
-            <w:r>
-              <w:t xml:space="preserve">Pharmacokinetics of tebipenem pivoxil used in children suffering from shigellosis: a pilot study in Bangladesh.</w:t>
+          <w:hyperlink r:id="rId51" w:tgtFrame="_blank">
+            <w:r>
+              <w:t xml:space="preserve">Certolizumab Pegol Treatment in Patients With Crohn's Disease: Final Safety Data From the SECURE Registry.</w:t>
             </w:r>
           </w:hyperlink>
         </w:t>
@@ -3742,273 +3926,9 @@
           <w:u w:val="single"/>
         </w:rPr>
         <w:t xml:space="preserve">
-          <w:hyperlink r:id="rId41" w:tgtFrame="_blank">
-            <w:r>
-              <w:t xml:space="preserve">Leveraging human microbiomes for disease prediction and treatment.</w:t>
-            </w:r>
-          </w:hyperlink>
-        </w:t>
-      </w:r>
-    </w:p>
-    <w:p>
-      <w:pPr>
-        <w:spacing w:after="0"/>
-        <w:rPr>
-          <w:color w:val="0F50FF"/>
-          <w:u w:val="single"/>
-        </w:rPr>
-      </w:pPr>
-      <w:r>
-        <w:rPr>
-          <w:color w:val="0F50FF"/>
-          <w:u w:val="single"/>
-        </w:rPr>
-        <w:t xml:space="preserve"/>
-      </w:r>
-    </w:p>
-    <w:p>
-      <w:pPr>
-        <w:pStyle w:val="ListParagraph"/>
-        <w:numPr>
-          <w:ilvl w:val="0"/>
-          <w:numId w:val="5"/>
-        </w:numPr>
-        <w:spacing w:after="0" w:line="240" w:lineRule="auto"/>
-        <w:ind w:left="357" w:hanging="357"/>
-        <w:rPr>
-          <w:color w:val="0F50FF"/>
-          <w:u w:val="single"/>
-        </w:rPr>
-      </w:pPr>
-      <w:r>
-        <w:rPr>
-          <w:color w:val="0F50FF"/>
-          <w:u w:val="single"/>
-        </w:rPr>
-        <w:t xml:space="preserve">
-          <w:hyperlink r:id="rId42" w:tgtFrame="_blank">
-            <w:r>
-              <w:t xml:space="preserve">Durlobactam in combination with β-lactams to combat Mycobacterium abscessus.</w:t>
-            </w:r>
-          </w:hyperlink>
-        </w:t>
-      </w:r>
-    </w:p>
-    <w:p>
-      <w:pPr>
-        <w:spacing w:after="0"/>
-        <w:rPr>
-          <w:color w:val="0F50FF"/>
-          <w:u w:val="single"/>
-        </w:rPr>
-      </w:pPr>
-      <w:r>
-        <w:rPr>
-          <w:color w:val="0F50FF"/>
-          <w:u w:val="single"/>
-        </w:rPr>
-        <w:t xml:space="preserve"/>
-      </w:r>
-    </w:p>
-    <w:p>
-      <w:pPr>
-        <w:pStyle w:val="ListParagraph"/>
-        <w:numPr>
-          <w:ilvl w:val="0"/>
-          <w:numId w:val="5"/>
-        </w:numPr>
-        <w:spacing w:after="0" w:line="240" w:lineRule="auto"/>
-        <w:ind w:left="357" w:hanging="357"/>
-        <w:rPr>
-          <w:color w:val="0F50FF"/>
-          <w:u w:val="single"/>
-        </w:rPr>
-      </w:pPr>
-      <w:r>
-        <w:rPr>
-          <w:color w:val="0F50FF"/>
-          <w:u w:val="single"/>
-        </w:rPr>
-        <w:t xml:space="preserve">
-          <w:hyperlink r:id="rId43" w:tgtFrame="_blank">
-            <w:r>
-              <w:t xml:space="preserve">FL058, a novel β-lactamase inhibitor, increases the anti-Mycobacterium abscessus activity of imipenem.</w:t>
-            </w:r>
-          </w:hyperlink>
-        </w:t>
-      </w:r>
-    </w:p>
-    <w:p>
-      <w:pPr>
-        <w:spacing w:after="0"/>
-        <w:rPr>
-          <w:color w:val="0F50FF"/>
-          <w:u w:val="single"/>
-        </w:rPr>
-      </w:pPr>
-      <w:r>
-        <w:rPr>
-          <w:color w:val="0F50FF"/>
-          <w:u w:val="single"/>
-        </w:rPr>
-        <w:t xml:space="preserve"/>
-      </w:r>
-    </w:p>
-    <w:p>
-      <w:pPr>
-        <w:pStyle w:val="ListParagraph"/>
-        <w:numPr>
-          <w:ilvl w:val="0"/>
-          <w:numId w:val="5"/>
-        </w:numPr>
-        <w:spacing w:after="0" w:line="240" w:lineRule="auto"/>
-        <w:ind w:left="357" w:hanging="357"/>
-        <w:rPr>
-          <w:color w:val="0F50FF"/>
-          <w:u w:val="single"/>
-        </w:rPr>
-      </w:pPr>
-      <w:r>
-        <w:rPr>
-          <w:color w:val="0F50FF"/>
-          <w:u w:val="single"/>
-        </w:rPr>
-        <w:t xml:space="preserve">
-          <w:hyperlink r:id="rId44" w:tgtFrame="_blank">
-            <w:r>
-              <w:t xml:space="preserve">Hepatitis B Care and Treatment in Zanzibar, Tanzania: A Demonstration Project Following 2015 WHO Treatment Guidelines, 2017-2021.</w:t>
-            </w:r>
-          </w:hyperlink>
-        </w:t>
-      </w:r>
-    </w:p>
-    <w:p>
-      <w:pPr>
-        <w:spacing w:after="0"/>
-        <w:rPr>
-          <w:color w:val="0F50FF"/>
-          <w:u w:val="single"/>
-        </w:rPr>
-      </w:pPr>
-      <w:r>
-        <w:rPr>
-          <w:color w:val="0F50FF"/>
-          <w:u w:val="single"/>
-        </w:rPr>
-        <w:t xml:space="preserve"/>
-      </w:r>
-    </w:p>
-    <w:p>
-      <w:pPr>
-        <w:pStyle w:val="ListParagraph"/>
-        <w:numPr>
-          <w:ilvl w:val="0"/>
-          <w:numId w:val="5"/>
-        </w:numPr>
-        <w:spacing w:after="0" w:line="240" w:lineRule="auto"/>
-        <w:ind w:left="357" w:hanging="357"/>
-        <w:rPr>
-          <w:color w:val="0F50FF"/>
-          <w:u w:val="single"/>
-        </w:rPr>
-      </w:pPr>
-      <w:r>
-        <w:rPr>
-          <w:color w:val="0F50FF"/>
-          <w:u w:val="single"/>
-        </w:rPr>
-        <w:t xml:space="preserve">
-          <w:hyperlink r:id="rId45" w:tgtFrame="_blank">
-            <w:r>
-              <w:t xml:space="preserve">Guselkumab in patients with moderately to severely active ulcerative colitis (QUASAR): phase 3 double-blind, randomised, placebo-controlled induction and maintenance studies.</w:t>
-            </w:r>
-          </w:hyperlink>
-        </w:t>
-      </w:r>
-    </w:p>
-    <w:p>
-      <w:pPr>
-        <w:spacing w:after="0"/>
-        <w:rPr>
-          <w:color w:val="0F50FF"/>
-          <w:u w:val="single"/>
-        </w:rPr>
-      </w:pPr>
-      <w:r>
-        <w:rPr>
-          <w:color w:val="0F50FF"/>
-          <w:u w:val="single"/>
-        </w:rPr>
-        <w:t xml:space="preserve"/>
-      </w:r>
-    </w:p>
-    <w:p>
-      <w:pPr>
-        <w:pStyle w:val="ListParagraph"/>
-        <w:numPr>
-          <w:ilvl w:val="0"/>
-          <w:numId w:val="5"/>
-        </w:numPr>
-        <w:spacing w:after="0" w:line="240" w:lineRule="auto"/>
-        <w:ind w:left="357" w:hanging="357"/>
-        <w:rPr>
-          <w:color w:val="0F50FF"/>
-          <w:u w:val="single"/>
-        </w:rPr>
-      </w:pPr>
-      <w:r>
-        <w:rPr>
-          <w:color w:val="0F50FF"/>
-          <w:u w:val="single"/>
-        </w:rPr>
-        <w:t xml:space="preserve">
-          <w:hyperlink r:id="rId46" w:tgtFrame="_blank">
-            <w:r>
-              <w:t xml:space="preserve">Clinical Manifestations.</w:t>
-            </w:r>
-          </w:hyperlink>
-        </w:t>
-      </w:r>
-    </w:p>
-    <w:p>
-      <w:pPr>
-        <w:spacing w:after="0"/>
-        <w:rPr>
-          <w:color w:val="0F50FF"/>
-          <w:u w:val="single"/>
-        </w:rPr>
-      </w:pPr>
-      <w:r>
-        <w:rPr>
-          <w:color w:val="0F50FF"/>
-          <w:u w:val="single"/>
-        </w:rPr>
-        <w:t xml:space="preserve"/>
-      </w:r>
-    </w:p>
-    <w:p>
-      <w:pPr>
-        <w:pStyle w:val="ListParagraph"/>
-        <w:numPr>
-          <w:ilvl w:val="0"/>
-          <w:numId w:val="5"/>
-        </w:numPr>
-        <w:spacing w:after="0" w:line="240" w:lineRule="auto"/>
-        <w:ind w:left="357" w:hanging="357"/>
-        <w:rPr>
-          <w:color w:val="0F50FF"/>
-          <w:u w:val="single"/>
-        </w:rPr>
-      </w:pPr>
-      <w:r>
-        <w:rPr>
-          <w:color w:val="0F50FF"/>
-          <w:u w:val="single"/>
-        </w:rPr>
-        <w:t xml:space="preserve">
-          <w:hyperlink r:id="rId47" w:tgtFrame="_blank">
-            <w:r>
-              <w:t xml:space="preserve">[Aggressive mucinous tubular and spindle cell carcinoma of the kidney: a clinicopathological and genetic analysis of four cases].</w:t>
+          <w:hyperlink r:id="rId52" w:tgtFrame="_blank">
+            <w:r>
+              <w:t xml:space="preserve">Reporting standards in randomized controlled trials involving neuro-oncology caregivers: A systematic review report from the RANO-Cares working group.</w:t>
             </w:r>
           </w:hyperlink>
         </w:t>
@@ -4088,9 +4008,9 @@
           <w:u w:val="single"/>
         </w:rPr>
         <w:t xml:space="preserve">
-          <w:hyperlink r:id="rId16" w:tgtFrame="_blank">
-            <w:r>
-              <w:t xml:space="preserve">Factors influencing outcome satisfaction after cataract surgery: patient-reported insights from the RayPro database.</w:t>
+          <w:hyperlink r:id="rId33" w:tgtFrame="_blank">
+            <w:r>
+              <w:t xml:space="preserve">Characterization of heparin interactions with Clostridioides difficile toxins and its potential as anti-CDI therapeutics.</w:t>
             </w:r>
           </w:hyperlink>
         </w:t>
@@ -4132,9 +4052,9 @@
           <w:u w:val="single"/>
         </w:rPr>
         <w:t xml:space="preserve">
-          <w:hyperlink r:id="rId17" w:tgtFrame="_blank">
-            <w:r>
-              <w:t xml:space="preserve">Molecular characteristics, clonal transmission, and risk factors of Clostridioides difficile among hospitalized patients in a tertiary hospital in Ningbo, China.</w:t>
+          <w:hyperlink r:id="rId34" w:tgtFrame="_blank">
+            <w:r>
+              <w:t xml:space="preserve">Clostridioides difficile Infections and Antibiotherapy: Results of Four Years of Observation in a Romanian Tertiary Hospital.</w:t>
             </w:r>
           </w:hyperlink>
         </w:t>
@@ -4176,9 +4096,9 @@
           <w:u w:val="single"/>
         </w:rPr>
         <w:t xml:space="preserve">
-          <w:hyperlink r:id="rId18" w:tgtFrame="_blank">
-            <w:r>
-              <w:t xml:space="preserve">Anti-Interleukin-23 Treatment Linked to Improved Clostridioides difficile Infection Survival.</w:t>
+          <w:hyperlink r:id="rId35" w:tgtFrame="_blank">
+            <w:r>
+              <w:t xml:space="preserve">Study on the Efficacy and Safety of Tedizolid in Japanese Patients.</w:t>
             </w:r>
           </w:hyperlink>
         </w:t>
@@ -4220,9 +4140,9 @@
           <w:u w:val="single"/>
         </w:rPr>
         <w:t xml:space="preserve">
-          <w:hyperlink r:id="rId19" w:tgtFrame="_blank">
-            <w:r>
-              <w:t xml:space="preserve">GASTRIC METASTASIS OF MERKEL CELL CARCINOMA.</w:t>
+          <w:hyperlink r:id="rId36" w:tgtFrame="_blank">
+            <w:r>
+              <w:t xml:space="preserve">Access in all areas? A roundup of developments in market access and health technology assessment: part 6.</w:t>
             </w:r>
           </w:hyperlink>
         </w:t>
@@ -4264,9 +4184,9 @@
           <w:u w:val="single"/>
         </w:rPr>
         <w:t xml:space="preserve">
-          <w:hyperlink r:id="rId20" w:tgtFrame="_blank">
-            <w:r>
-              <w:t xml:space="preserve">Prevalence and sequelae of asymptomatic Clostridioides difficile colonization in children with inflammatory bowel disease.</w:t>
+          <w:hyperlink r:id="rId37" w:tgtFrame="_blank">
+            <w:r>
+              <w:t xml:space="preserve">Natural History of Clostridioides difficile-related Disease Progression in the Two-Step Testing Era.</w:t>
             </w:r>
           </w:hyperlink>
         </w:t>
@@ -4308,9 +4228,9 @@
           <w:u w:val="single"/>
         </w:rPr>
         <w:t xml:space="preserve">
-          <w:hyperlink r:id="rId21" w:tgtFrame="_blank">
-            <w:r>
-              <w:t xml:space="preserve">Effects of probiotics in elderly hospitalized tube-fed patients with antibiotics use.</w:t>
+          <w:hyperlink r:id="rId38" w:tgtFrame="_blank">
+            <w:r>
+              <w:t xml:space="preserve">Global burden and trends of the Clostridioides difficile infection-associated diseases from 1990 to 2021: an observational trend study.</w:t>
             </w:r>
           </w:hyperlink>
         </w:t>
@@ -4352,9 +4272,9 @@
           <w:u w:val="single"/>
         </w:rPr>
         <w:t xml:space="preserve">
-          <w:hyperlink r:id="rId22" w:tgtFrame="_blank">
-            <w:r>
-              <w:t xml:space="preserve">SLC26A3 (DRA, the Congenital Chloride Diarrhea Gene): A Novel Therapeutic Target for Diarrheal Diseases.</w:t>
+          <w:hyperlink r:id="rId39" w:tgtFrame="_blank">
+            <w:r>
+              <w:t xml:space="preserve">Fecal microbiota changes associated with pathogenic and non-pathogenic diarrheas in foals.</w:t>
             </w:r>
           </w:hyperlink>
         </w:t>
@@ -4396,9 +4316,9 @@
           <w:u w:val="single"/>
         </w:rPr>
         <w:t xml:space="preserve">
-          <w:hyperlink r:id="rId23" w:tgtFrame="_blank">
-            <w:r>
-              <w:t xml:space="preserve">The Use of Gel Electrophoresis to Separate Multiplex Polymerase Chain Reaction Amplicons Allows for the Easy Identification and Assessment of the Spread of Toxigenic Clostridioides difficile Strains.</w:t>
+          <w:hyperlink r:id="rId40" w:tgtFrame="_blank">
+            <w:r>
+              <w:t xml:space="preserve">Can Gut Microbiota Analysis Reveal Clostridioides difficile Infection? Evidence from an Italian Cohort at Disease Onset.</w:t>
             </w:r>
           </w:hyperlink>
         </w:t>
@@ -4440,9 +4360,9 @@
           <w:u w:val="single"/>
         </w:rPr>
         <w:t xml:space="preserve">
-          <w:hyperlink r:id="rId24" w:tgtFrame="_blank">
-            <w:r>
-              <w:t xml:space="preserve">Bifidobacteria antagonize the life cycle of Clostridioides difficile.</w:t>
+          <w:hyperlink r:id="rId41" w:tgtFrame="_blank">
+            <w:r>
+              <w:t xml:space="preserve">Evaluation of Inflammatory Markers and Clinical Outcomes in COVID-19 Patients with Concurrent Clostridioides difficile Infection: A Comparative Cohort Analysis.</w:t>
             </w:r>
           </w:hyperlink>
         </w:t>
@@ -4484,9 +4404,185 @@
           <w:u w:val="single"/>
         </w:rPr>
         <w:t xml:space="preserve">
-          <w:hyperlink r:id="rId25" w:tgtFrame="_blank">
-            <w:r>
-              <w:t xml:space="preserve">Tackling Clostridioides difficile (CD): current evidences and future directions in the treatment of CD infections.</w:t>
+          <w:hyperlink r:id="rId42" w:tgtFrame="_blank">
+            <w:r>
+              <w:t xml:space="preserve">Subcutaneous Lower Pole Release as Double Bubble Prevention in Constricted Base Breasts: The "Plus One" Augmentation Technique.</w:t>
+            </w:r>
+          </w:hyperlink>
+        </w:t>
+      </w:r>
+    </w:p>
+    <w:p>
+      <w:pPr>
+        <w:spacing w:after="0"/>
+        <w:rPr>
+          <w:color w:val="0F50FF"/>
+          <w:u w:val="single"/>
+        </w:rPr>
+      </w:pPr>
+      <w:r>
+        <w:rPr>
+          <w:color w:val="0F50FF"/>
+          <w:u w:val="single"/>
+        </w:rPr>
+        <w:t xml:space="preserve"/>
+      </w:r>
+    </w:p>
+    <w:p>
+      <w:pPr>
+        <w:pStyle w:val="ListParagraph"/>
+        <w:numPr>
+          <w:ilvl w:val="0"/>
+          <w:numId w:val="6"/>
+        </w:numPr>
+        <w:spacing w:after="0" w:line="240" w:lineRule="auto"/>
+        <w:ind w:left="357" w:hanging="357"/>
+        <w:rPr>
+          <w:color w:val="0F50FF"/>
+          <w:u w:val="single"/>
+        </w:rPr>
+      </w:pPr>
+      <w:r>
+        <w:rPr>
+          <w:color w:val="0F50FF"/>
+          <w:u w:val="single"/>
+        </w:rPr>
+        <w:t xml:space="preserve">
+          <w:hyperlink r:id="rId43" w:tgtFrame="_blank">
+            <w:r>
+              <w:t xml:space="preserve">Impact of Hepatoblastoma on Infectious Complications Following Pediatric Liver Transplantation.</w:t>
+            </w:r>
+          </w:hyperlink>
+        </w:t>
+      </w:r>
+    </w:p>
+    <w:p>
+      <w:pPr>
+        <w:spacing w:after="0"/>
+        <w:rPr>
+          <w:color w:val="0F50FF"/>
+          <w:u w:val="single"/>
+        </w:rPr>
+      </w:pPr>
+      <w:r>
+        <w:rPr>
+          <w:color w:val="0F50FF"/>
+          <w:u w:val="single"/>
+        </w:rPr>
+        <w:t xml:space="preserve"/>
+      </w:r>
+    </w:p>
+    <w:p>
+      <w:pPr>
+        <w:pStyle w:val="ListParagraph"/>
+        <w:numPr>
+          <w:ilvl w:val="0"/>
+          <w:numId w:val="6"/>
+        </w:numPr>
+        <w:spacing w:after="0" w:line="240" w:lineRule="auto"/>
+        <w:ind w:left="357" w:hanging="357"/>
+        <w:rPr>
+          <w:color w:val="0F50FF"/>
+          <w:u w:val="single"/>
+        </w:rPr>
+      </w:pPr>
+      <w:r>
+        <w:rPr>
+          <w:color w:val="0F50FF"/>
+          <w:u w:val="single"/>
+        </w:rPr>
+        <w:t xml:space="preserve">
+          <w:hyperlink r:id="rId44" w:tgtFrame="_blank">
+            <w:r>
+              <w:t xml:space="preserve">Comparing Outcomes and Infection Risk in Medical, Surgical, and Trauma Intensive Care Patients with Alcohol Use Disorder.</w:t>
+            </w:r>
+          </w:hyperlink>
+        </w:t>
+      </w:r>
+    </w:p>
+    <w:p>
+      <w:pPr>
+        <w:spacing w:after="0"/>
+        <w:rPr>
+          <w:color w:val="0F50FF"/>
+          <w:u w:val="single"/>
+        </w:rPr>
+      </w:pPr>
+      <w:r>
+        <w:rPr>
+          <w:color w:val="0F50FF"/>
+          <w:u w:val="single"/>
+        </w:rPr>
+        <w:t xml:space="preserve"/>
+      </w:r>
+    </w:p>
+    <w:p>
+      <w:pPr>
+        <w:pStyle w:val="ListParagraph"/>
+        <w:numPr>
+          <w:ilvl w:val="0"/>
+          <w:numId w:val="6"/>
+        </w:numPr>
+        <w:spacing w:after="0" w:line="240" w:lineRule="auto"/>
+        <w:ind w:left="357" w:hanging="357"/>
+        <w:rPr>
+          <w:color w:val="0F50FF"/>
+          <w:u w:val="single"/>
+        </w:rPr>
+      </w:pPr>
+      <w:r>
+        <w:rPr>
+          <w:color w:val="0F50FF"/>
+          <w:u w:val="single"/>
+        </w:rPr>
+        <w:t xml:space="preserve">
+          <w:hyperlink r:id="rId45" w:tgtFrame="_blank">
+            <w:r>
+              <w:t xml:space="preserve">Control of Clostridioides difficile virulence and physiology by the flagellin homeostasis checkpoint FliC-FliW-CsrA in the absence of motility.</w:t>
+            </w:r>
+          </w:hyperlink>
+        </w:t>
+      </w:r>
+    </w:p>
+    <w:p>
+      <w:pPr>
+        <w:spacing w:after="0"/>
+        <w:rPr>
+          <w:color w:val="0F50FF"/>
+          <w:u w:val="single"/>
+        </w:rPr>
+      </w:pPr>
+      <w:r>
+        <w:rPr>
+          <w:color w:val="0F50FF"/>
+          <w:u w:val="single"/>
+        </w:rPr>
+        <w:t xml:space="preserve"/>
+      </w:r>
+    </w:p>
+    <w:p>
+      <w:pPr>
+        <w:pStyle w:val="ListParagraph"/>
+        <w:numPr>
+          <w:ilvl w:val="0"/>
+          <w:numId w:val="6"/>
+        </w:numPr>
+        <w:spacing w:after="0" w:line="240" w:lineRule="auto"/>
+        <w:ind w:left="357" w:hanging="357"/>
+        <w:rPr>
+          <w:color w:val="0F50FF"/>
+          <w:u w:val="single"/>
+        </w:rPr>
+      </w:pPr>
+      <w:r>
+        <w:rPr>
+          <w:color w:val="0F50FF"/>
+          <w:u w:val="single"/>
+        </w:rPr>
+        <w:t xml:space="preserve">
+          <w:hyperlink r:id="rId46" w:tgtFrame="_blank">
+            <w:r>
+              <w:t xml:space="preserve">Attributable Costs of Clostridioides difficile Infections in Korea.</w:t>
             </w:r>
           </w:hyperlink>
         </w:t>
@@ -4543,6 +4639,50 @@
         <w:t xml:space="preserve"/>
       </w:r>
     </w:p>
+    <w:p>
+      <w:pPr>
+        <w:pStyle w:val="ListParagraph"/>
+        <w:numPr>
+          <w:ilvl w:val="0"/>
+          <w:numId w:val="7"/>
+        </w:numPr>
+        <w:spacing w:after="0" w:line="240" w:lineRule="auto"/>
+        <w:ind w:left="357" w:hanging="357"/>
+        <w:rPr>
+          <w:color w:val="0F50FF"/>
+          <w:u w:val="single"/>
+        </w:rPr>
+      </w:pPr>
+      <w:r>
+        <w:rPr>
+          <w:color w:val="0F50FF"/>
+          <w:u w:val="single"/>
+        </w:rPr>
+        <w:t xml:space="preserve">
+          <w:hyperlink r:id="rId32" w:tgtFrame="_blank">
+            <w:r>
+              <w:t xml:space="preserve">SOLARIS project: a portable 3D-printed bioaerosol sampler for environmental bacterial collection.</w:t>
+            </w:r>
+          </w:hyperlink>
+        </w:t>
+      </w:r>
+    </w:p>
+    <w:p>
+      <w:pPr>
+        <w:spacing w:after="0"/>
+        <w:rPr>
+          <w:color w:val="0F50FF"/>
+          <w:u w:val="single"/>
+        </w:rPr>
+      </w:pPr>
+      <w:r>
+        <w:rPr>
+          <w:color w:val="0F50FF"/>
+          <w:u w:val="single"/>
+        </w:rPr>
+        <w:t xml:space="preserve"/>
+      </w:r>
+    </w:p>
     <w:p/>
     <w:p>
       <w:pPr>
@@ -4594,9 +4734,9 @@
           <w:u w:val="single"/>
         </w:rPr>
         <w:t xml:space="preserve">
-          <w:hyperlink r:id="rId55" w:tgtFrame="_blank">
-            <w:r>
-              <w:t xml:space="preserve">Highly Dispersed Ag Nanocrystals Anchored on N-Doped Holey Carbon Aerogel as High-Mass-Loading Electrode for Cl(-) Capture in Hybrid Capacitive Deionization.</w:t>
+          <w:hyperlink r:id="rId82" w:tgtFrame="_blank">
+            <w:r>
+              <w:t xml:space="preserve">Education strategies are the most commonly used in pediatric rehabilitation implementation research: a scoping review.</w:t>
             </w:r>
           </w:hyperlink>
         </w:t>
@@ -4639,9 +4779,9 @@
           <w:u w:val="single"/>
         </w:rPr>
         <w:t xml:space="preserve">
-          <w:hyperlink r:id="rId56" w:tgtFrame="_blank">
-            <w:r>
-              <w:t xml:space="preserve">Electronic Sepsis Screening Among Patients Admitted to Hospital Wards: A Stepped-Wedge Cluster Randomized Trial.</w:t>
+          <w:hyperlink r:id="rId83" w:tgtFrame="_blank">
+            <w:r>
+              <w:t xml:space="preserve">Micronutrient Status in Patients with Severe Obesity Before and After Laparoscopic Sleeve Gastrectomy.</w:t>
             </w:r>
           </w:hyperlink>
         </w:t>
@@ -4684,9 +4824,9 @@
           <w:u w:val="single"/>
         </w:rPr>
         <w:t xml:space="preserve">
-          <w:hyperlink r:id="rId57" w:tgtFrame="_blank">
-            <w:r>
-              <w:t xml:space="preserve">Human health risk assessment of heavy metals in beer brands from Tanzania market.</w:t>
+          <w:hyperlink r:id="rId84" w:tgtFrame="_blank">
+            <w:r>
+              <w:t xml:space="preserve">Evaluating Harms Associated with Prolonged Antibiotic Duration of Therapy in Community Dwelling Older Adults: A Cohort Study using Instrumental Variable Analysis.</w:t>
             </w:r>
           </w:hyperlink>
         </w:t>
@@ -4729,9 +4869,9 @@
           <w:u w:val="single"/>
         </w:rPr>
         <w:t xml:space="preserve">
-          <w:hyperlink r:id="rId58" w:tgtFrame="_blank">
-            <w:r>
-              <w:t xml:space="preserve">Evaluating academic detailing as an antibiotic stewardship intervention in primary healthcare settings in Croatia.</w:t>
+          <w:hyperlink r:id="rId85" w:tgtFrame="_blank">
+            <w:r>
+              <w:t xml:space="preserve">Impact of Clindamycin on the Oral-Gut Axis: Gastrointestinal Side Effects and Clostridium difficile Infection in 45 Patients.</w:t>
             </w:r>
           </w:hyperlink>
         </w:t>
@@ -4774,9 +4914,9 @@
           <w:u w:val="single"/>
         </w:rPr>
         <w:t xml:space="preserve">
-          <w:hyperlink r:id="rId59" w:tgtFrame="_blank">
-            <w:r>
-              <w:t xml:space="preserve">Life-Threatening Esophageal Variceal Hemorrhage in a 7-Year-Old Boy with Massive Portal Vein Enlargement Due to Congenital Arterioportal Fistula.</w:t>
+          <w:hyperlink r:id="rId86" w:tgtFrame="_blank">
+            <w:r>
+              <w:t xml:space="preserve">A Comprehensive Approach to Reducing Patient Safety Indicators (PSI-90).</w:t>
             </w:r>
           </w:hyperlink>
         </w:t>
@@ -4819,9 +4959,9 @@
           <w:u w:val="single"/>
         </w:rPr>
         <w:t xml:space="preserve">
-          <w:hyperlink r:id="rId60" w:tgtFrame="_blank">
-            <w:r>
-              <w:t xml:space="preserve">Advances in diagnostic assays for Clostridioides difficile infection in adults.</w:t>
+          <w:hyperlink r:id="rId87" w:tgtFrame="_blank">
+            <w:r>
+              <w:t xml:space="preserve">Oral vancomycin induced flushing syndrome in a multiple myeloma patient: A case report and review of the literature.</w:t>
             </w:r>
           </w:hyperlink>
         </w:t>
@@ -4864,9 +5004,9 @@
           <w:u w:val="single"/>
         </w:rPr>
         <w:t xml:space="preserve">
-          <w:hyperlink r:id="rId61" w:tgtFrame="_blank">
-            <w:r>
-              <w:t xml:space="preserve">[Clostridioides difficile infection diagnosis].</w:t>
+          <w:hyperlink r:id="rId88" w:tgtFrame="_blank">
+            <w:r>
+              <w:t xml:space="preserve">Clinical impacts of utilizing ceftriaxone and metronidazole versus piperacillin/tazobactam in patients diagnosed with complicated diverticulitis.</w:t>
             </w:r>
           </w:hyperlink>
         </w:t>
@@ -4909,9 +5049,504 @@
           <w:u w:val="single"/>
         </w:rPr>
         <w:t xml:space="preserve">
-          <w:hyperlink r:id="rId62" w:tgtFrame="_blank">
-            <w:r>
-              <w:t xml:space="preserve">Characteristics, risk factors and clinical impact of penicillin and other antibiotic allergies in adults in the UK General Practice: a population-based cohort study.</w:t>
+          <w:hyperlink r:id="rId89" w:tgtFrame="_blank">
+            <w:r>
+              <w:t xml:space="preserve">Impact of order set implementation on appropriate treatment of community-acquired pneumonia (CAP).</w:t>
+            </w:r>
+          </w:hyperlink>
+        </w:t>
+      </w:r>
+    </w:p>
+    <w:p>
+      <w:pPr>
+        <w:spacing w:after="0"/>
+        <w:rPr>
+          <w:color w:val="0F50FF"/>
+          <w:u w:val="single"/>
+        </w:rPr>
+      </w:pPr>
+      <w:r>
+        <w:rPr>
+          <w:color w:val="0F50FF"/>
+          <w:u w:val="single"/>
+        </w:rPr>
+        <w:lastRenderedPageBreak/>
+        <w:t xml:space="preserve"/>
+      </w:r>
+    </w:p>
+    <w:p>
+      <w:pPr>
+        <w:pStyle w:val="ListParagraph"/>
+        <w:numPr>
+          <w:ilvl w:val="0"/>
+          <w:numId w:val="8"/>
+        </w:numPr>
+        <w:spacing w:after="0" w:line="240" w:lineRule="auto"/>
+        <w:ind w:left="357" w:hanging="357"/>
+        <w:rPr>
+          <w:color w:val="0F50FF"/>
+          <w:u w:val="single"/>
+        </w:rPr>
+      </w:pPr>
+      <w:r>
+        <w:rPr>
+          <w:color w:val="0F50FF"/>
+          <w:u w:val="single"/>
+        </w:rPr>
+        <w:t xml:space="preserve">
+          <w:hyperlink r:id="rId90" w:tgtFrame="_blank">
+            <w:r>
+              <w:t xml:space="preserve">Development and Psychometric Validation of a Comprehensive Questionnaire to Assess Oncologists' Knowledge of Chemotherapy-Drug Interaction.</w:t>
+            </w:r>
+          </w:hyperlink>
+        </w:t>
+      </w:r>
+    </w:p>
+    <w:p>
+      <w:pPr>
+        <w:spacing w:after="0"/>
+        <w:rPr>
+          <w:color w:val="0F50FF"/>
+          <w:u w:val="single"/>
+        </w:rPr>
+      </w:pPr>
+      <w:r>
+        <w:rPr>
+          <w:color w:val="0F50FF"/>
+          <w:u w:val="single"/>
+        </w:rPr>
+        <w:lastRenderedPageBreak/>
+        <w:t xml:space="preserve"/>
+      </w:r>
+    </w:p>
+    <w:p>
+      <w:pPr>
+        <w:pStyle w:val="ListParagraph"/>
+        <w:numPr>
+          <w:ilvl w:val="0"/>
+          <w:numId w:val="8"/>
+        </w:numPr>
+        <w:spacing w:after="0" w:line="240" w:lineRule="auto"/>
+        <w:ind w:left="357" w:hanging="357"/>
+        <w:rPr>
+          <w:color w:val="0F50FF"/>
+          <w:u w:val="single"/>
+        </w:rPr>
+      </w:pPr>
+      <w:r>
+        <w:rPr>
+          <w:color w:val="0F50FF"/>
+          <w:u w:val="single"/>
+        </w:rPr>
+        <w:t xml:space="preserve">
+          <w:hyperlink r:id="rId91" w:tgtFrame="_blank">
+            <w:r>
+              <w:t xml:space="preserve">Development of a drug allergy alert tiering algorithm for penicillins and cephalosporins.</w:t>
+            </w:r>
+          </w:hyperlink>
+        </w:t>
+      </w:r>
+    </w:p>
+    <w:p>
+      <w:pPr>
+        <w:spacing w:after="0"/>
+        <w:rPr>
+          <w:color w:val="0F50FF"/>
+          <w:u w:val="single"/>
+        </w:rPr>
+      </w:pPr>
+      <w:r>
+        <w:rPr>
+          <w:color w:val="0F50FF"/>
+          <w:u w:val="single"/>
+        </w:rPr>
+        <w:lastRenderedPageBreak/>
+        <w:t xml:space="preserve"/>
+      </w:r>
+    </w:p>
+    <w:p>
+      <w:pPr>
+        <w:pStyle w:val="ListParagraph"/>
+        <w:numPr>
+          <w:ilvl w:val="0"/>
+          <w:numId w:val="8"/>
+        </w:numPr>
+        <w:spacing w:after="0" w:line="240" w:lineRule="auto"/>
+        <w:ind w:left="357" w:hanging="357"/>
+        <w:rPr>
+          <w:color w:val="0F50FF"/>
+          <w:u w:val="single"/>
+        </w:rPr>
+      </w:pPr>
+      <w:r>
+        <w:rPr>
+          <w:color w:val="0F50FF"/>
+          <w:u w:val="single"/>
+        </w:rPr>
+        <w:t xml:space="preserve">
+          <w:hyperlink r:id="rId92" w:tgtFrame="_blank">
+            <w:r>
+              <w:t xml:space="preserve">Comments and Illustrations of the European Federation of Societies for Ultrasound in Medicine Guidelines: Benign Pleura Lesions (Benign Pleura Thickening, Lesions and Masses)-What Can Be Seen on Transthoracic Ultrasound?</w:t>
+            </w:r>
+          </w:hyperlink>
+        </w:t>
+      </w:r>
+    </w:p>
+    <w:p>
+      <w:pPr>
+        <w:spacing w:after="0"/>
+        <w:rPr>
+          <w:color w:val="0F50FF"/>
+          <w:u w:val="single"/>
+        </w:rPr>
+      </w:pPr>
+      <w:r>
+        <w:rPr>
+          <w:color w:val="0F50FF"/>
+          <w:u w:val="single"/>
+        </w:rPr>
+        <w:lastRenderedPageBreak/>
+        <w:t xml:space="preserve"/>
+      </w:r>
+    </w:p>
+    <w:p>
+      <w:pPr>
+        <w:pStyle w:val="ListParagraph"/>
+        <w:numPr>
+          <w:ilvl w:val="0"/>
+          <w:numId w:val="8"/>
+        </w:numPr>
+        <w:spacing w:after="0" w:line="240" w:lineRule="auto"/>
+        <w:ind w:left="357" w:hanging="357"/>
+        <w:rPr>
+          <w:color w:val="0F50FF"/>
+          <w:u w:val="single"/>
+        </w:rPr>
+      </w:pPr>
+      <w:r>
+        <w:rPr>
+          <w:color w:val="0F50FF"/>
+          <w:u w:val="single"/>
+        </w:rPr>
+        <w:t xml:space="preserve">
+          <w:hyperlink r:id="rId93" w:tgtFrame="_blank">
+            <w:r>
+              <w:t xml:space="preserve">A community-based approach to address lung cancer screening disparities in the black community using the Witness Project(®) framework: development and pilot trial.</w:t>
+            </w:r>
+          </w:hyperlink>
+        </w:t>
+      </w:r>
+    </w:p>
+    <w:p>
+      <w:pPr>
+        <w:spacing w:after="0"/>
+        <w:rPr>
+          <w:color w:val="0F50FF"/>
+          <w:u w:val="single"/>
+        </w:rPr>
+      </w:pPr>
+      <w:r>
+        <w:rPr>
+          <w:color w:val="0F50FF"/>
+          <w:u w:val="single"/>
+        </w:rPr>
+        <w:lastRenderedPageBreak/>
+        <w:t xml:space="preserve"/>
+      </w:r>
+    </w:p>
+    <w:p>
+      <w:pPr>
+        <w:pStyle w:val="ListParagraph"/>
+        <w:numPr>
+          <w:ilvl w:val="0"/>
+          <w:numId w:val="8"/>
+        </w:numPr>
+        <w:spacing w:after="0" w:line="240" w:lineRule="auto"/>
+        <w:ind w:left="357" w:hanging="357"/>
+        <w:rPr>
+          <w:color w:val="0F50FF"/>
+          <w:u w:val="single"/>
+        </w:rPr>
+      </w:pPr>
+      <w:r>
+        <w:rPr>
+          <w:color w:val="0F50FF"/>
+          <w:u w:val="single"/>
+        </w:rPr>
+        <w:t xml:space="preserve">
+          <w:hyperlink r:id="rId94" w:tgtFrame="_blank">
+            <w:r>
+              <w:t xml:space="preserve">Antimicrobial susceptibility testing of Clostridioides difficile: a dual-site study of three different media and three therapeutic antimicrobials.</w:t>
+            </w:r>
+          </w:hyperlink>
+        </w:t>
+      </w:r>
+    </w:p>
+    <w:p>
+      <w:pPr>
+        <w:spacing w:after="0"/>
+        <w:rPr>
+          <w:color w:val="0F50FF"/>
+          <w:u w:val="single"/>
+        </w:rPr>
+      </w:pPr>
+      <w:r>
+        <w:rPr>
+          <w:color w:val="0F50FF"/>
+          <w:u w:val="single"/>
+        </w:rPr>
+        <w:lastRenderedPageBreak/>
+        <w:t xml:space="preserve"/>
+      </w:r>
+    </w:p>
+    <w:p>
+      <w:pPr>
+        <w:pStyle w:val="ListParagraph"/>
+        <w:numPr>
+          <w:ilvl w:val="0"/>
+          <w:numId w:val="8"/>
+        </w:numPr>
+        <w:spacing w:after="0" w:line="240" w:lineRule="auto"/>
+        <w:ind w:left="357" w:hanging="357"/>
+        <w:rPr>
+          <w:color w:val="0F50FF"/>
+          <w:u w:val="single"/>
+        </w:rPr>
+      </w:pPr>
+      <w:r>
+        <w:rPr>
+          <w:color w:val="0F50FF"/>
+          <w:u w:val="single"/>
+        </w:rPr>
+        <w:t xml:space="preserve">
+          <w:hyperlink r:id="rId95" w:tgtFrame="_blank">
+            <w:r>
+              <w:t xml:space="preserve">Use of Machine Learning to Assess the Management of Uncomplicated Urinary Tract Infection.</w:t>
+            </w:r>
+          </w:hyperlink>
+        </w:t>
+      </w:r>
+    </w:p>
+    <w:p>
+      <w:pPr>
+        <w:spacing w:after="0"/>
+        <w:rPr>
+          <w:color w:val="0F50FF"/>
+          <w:u w:val="single"/>
+        </w:rPr>
+      </w:pPr>
+      <w:r>
+        <w:rPr>
+          <w:color w:val="0F50FF"/>
+          <w:u w:val="single"/>
+        </w:rPr>
+        <w:lastRenderedPageBreak/>
+        <w:t xml:space="preserve"/>
+      </w:r>
+    </w:p>
+    <w:p>
+      <w:pPr>
+        <w:pStyle w:val="ListParagraph"/>
+        <w:numPr>
+          <w:ilvl w:val="0"/>
+          <w:numId w:val="8"/>
+        </w:numPr>
+        <w:spacing w:after="0" w:line="240" w:lineRule="auto"/>
+        <w:ind w:left="357" w:hanging="357"/>
+        <w:rPr>
+          <w:color w:val="0F50FF"/>
+          <w:u w:val="single"/>
+        </w:rPr>
+      </w:pPr>
+      <w:r>
+        <w:rPr>
+          <w:color w:val="0F50FF"/>
+          <w:u w:val="single"/>
+        </w:rPr>
+        <w:t xml:space="preserve">
+          <w:hyperlink r:id="rId96" w:tgtFrame="_blank">
+            <w:r>
+              <w:t xml:space="preserve">Improved Clinical Outcomes with Appropriate Meropenem De-escalation in Patients with Febrile Neutropenia.</w:t>
+            </w:r>
+          </w:hyperlink>
+        </w:t>
+      </w:r>
+    </w:p>
+    <w:p>
+      <w:pPr>
+        <w:spacing w:after="0"/>
+        <w:rPr>
+          <w:color w:val="0F50FF"/>
+          <w:u w:val="single"/>
+        </w:rPr>
+      </w:pPr>
+      <w:r>
+        <w:rPr>
+          <w:color w:val="0F50FF"/>
+          <w:u w:val="single"/>
+        </w:rPr>
+        <w:lastRenderedPageBreak/>
+        <w:t xml:space="preserve"/>
+      </w:r>
+    </w:p>
+    <w:p>
+      <w:pPr>
+        <w:pStyle w:val="ListParagraph"/>
+        <w:numPr>
+          <w:ilvl w:val="0"/>
+          <w:numId w:val="8"/>
+        </w:numPr>
+        <w:spacing w:after="0" w:line="240" w:lineRule="auto"/>
+        <w:ind w:left="357" w:hanging="357"/>
+        <w:rPr>
+          <w:color w:val="0F50FF"/>
+          <w:u w:val="single"/>
+        </w:rPr>
+      </w:pPr>
+      <w:r>
+        <w:rPr>
+          <w:color w:val="0F50FF"/>
+          <w:u w:val="single"/>
+        </w:rPr>
+        <w:t xml:space="preserve">
+          <w:hyperlink r:id="rId97" w:tgtFrame="_blank">
+            <w:r>
+              <w:t xml:space="preserve">Defining Fulminant Clostridioides difficile Infections: Assessing the Utility of Hypotension as a Diagnostic Criterion.</w:t>
+            </w:r>
+          </w:hyperlink>
+        </w:t>
+      </w:r>
+    </w:p>
+    <w:p>
+      <w:pPr>
+        <w:spacing w:after="0"/>
+        <w:rPr>
+          <w:color w:val="0F50FF"/>
+          <w:u w:val="single"/>
+        </w:rPr>
+      </w:pPr>
+      <w:r>
+        <w:rPr>
+          <w:color w:val="0F50FF"/>
+          <w:u w:val="single"/>
+        </w:rPr>
+        <w:lastRenderedPageBreak/>
+        <w:t xml:space="preserve"/>
+      </w:r>
+    </w:p>
+    <w:p>
+      <w:pPr>
+        <w:pStyle w:val="ListParagraph"/>
+        <w:numPr>
+          <w:ilvl w:val="0"/>
+          <w:numId w:val="8"/>
+        </w:numPr>
+        <w:spacing w:after="0" w:line="240" w:lineRule="auto"/>
+        <w:ind w:left="357" w:hanging="357"/>
+        <w:rPr>
+          <w:color w:val="0F50FF"/>
+          <w:u w:val="single"/>
+        </w:rPr>
+      </w:pPr>
+      <w:r>
+        <w:rPr>
+          <w:color w:val="0F50FF"/>
+          <w:u w:val="single"/>
+        </w:rPr>
+        <w:t xml:space="preserve">
+          <w:hyperlink r:id="rId98" w:tgtFrame="_blank">
+            <w:r>
+              <w:t xml:space="preserve">Multi-Matrix HPLC Investigation of Preservatives Employing a Recent Validated Method: A Monte Carlo Simulation Approach to Health Risks in Bangladeshi Processed Foods and Healthcare.</w:t>
+            </w:r>
+          </w:hyperlink>
+        </w:t>
+      </w:r>
+    </w:p>
+    <w:p>
+      <w:pPr>
+        <w:spacing w:after="0"/>
+        <w:rPr>
+          <w:color w:val="0F50FF"/>
+          <w:u w:val="single"/>
+        </w:rPr>
+      </w:pPr>
+      <w:r>
+        <w:rPr>
+          <w:color w:val="0F50FF"/>
+          <w:u w:val="single"/>
+        </w:rPr>
+        <w:lastRenderedPageBreak/>
+        <w:t xml:space="preserve"/>
+      </w:r>
+    </w:p>
+    <w:p>
+      <w:pPr>
+        <w:pStyle w:val="ListParagraph"/>
+        <w:numPr>
+          <w:ilvl w:val="0"/>
+          <w:numId w:val="8"/>
+        </w:numPr>
+        <w:spacing w:after="0" w:line="240" w:lineRule="auto"/>
+        <w:ind w:left="357" w:hanging="357"/>
+        <w:rPr>
+          <w:color w:val="0F50FF"/>
+          <w:u w:val="single"/>
+        </w:rPr>
+      </w:pPr>
+      <w:r>
+        <w:rPr>
+          <w:color w:val="0F50FF"/>
+          <w:u w:val="single"/>
+        </w:rPr>
+        <w:t xml:space="preserve">
+          <w:hyperlink r:id="rId99" w:tgtFrame="_blank">
+            <w:r>
+              <w:t xml:space="preserve">Two Conventional Implants versus Four Mini-Dental Implants to Retain Mandibular Overdentures: A Systematic Review of Clinical and Radiological Outcomes.</w:t>
+            </w:r>
+          </w:hyperlink>
+        </w:t>
+      </w:r>
+    </w:p>
+    <w:p>
+      <w:pPr>
+        <w:spacing w:after="0"/>
+        <w:rPr>
+          <w:color w:val="0F50FF"/>
+          <w:u w:val="single"/>
+        </w:rPr>
+      </w:pPr>
+      <w:r>
+        <w:rPr>
+          <w:color w:val="0F50FF"/>
+          <w:u w:val="single"/>
+        </w:rPr>
+        <w:lastRenderedPageBreak/>
+        <w:t xml:space="preserve"/>
+      </w:r>
+    </w:p>
+    <w:p>
+      <w:pPr>
+        <w:pStyle w:val="ListParagraph"/>
+        <w:numPr>
+          <w:ilvl w:val="0"/>
+          <w:numId w:val="8"/>
+        </w:numPr>
+        <w:spacing w:after="0" w:line="240" w:lineRule="auto"/>
+        <w:ind w:left="357" w:hanging="357"/>
+        <w:rPr>
+          <w:color w:val="0F50FF"/>
+          <w:u w:val="single"/>
+        </w:rPr>
+      </w:pPr>
+      <w:r>
+        <w:rPr>
+          <w:color w:val="0F50FF"/>
+          <w:u w:val="single"/>
+        </w:rPr>
+        <w:t xml:space="preserve">
+          <w:hyperlink r:id="rId100" w:tgtFrame="_blank">
+            <w:r>
+              <w:t xml:space="preserve">Abundant geographical divergence of Clostridioides difficile infection in China: a prospective multicenter cross-sectional study.</w:t>
             </w:r>
           </w:hyperlink>
         </w:t>
@@ -4998,141 +5633,9 @@
           <w:u w:val="single"/>
         </w:rPr>
         <w:t xml:space="preserve">
-          <w:hyperlink r:id="rId12" w:tgtFrame="_blank">
-            <w:r>
-              <w:t xml:space="preserve">Gene Expression Dysregulation in Whole Blood of Patients with Clostridioides difficile Infection.</w:t>
-            </w:r>
-          </w:hyperlink>
-        </w:t>
-      </w:r>
-    </w:p>
-    <w:p>
-      <w:pPr>
-        <w:spacing w:after="0"/>
-        <w:rPr>
-          <w:color w:val="0F50FF"/>
-          <w:u w:val="single"/>
-        </w:rPr>
-      </w:pPr>
-      <w:r>
-        <w:rPr>
-          <w:color w:val="0F50FF"/>
-          <w:u w:val="single"/>
-        </w:rPr>
-        <w:t xml:space="preserve"/>
-      </w:r>
-    </w:p>
-    <w:p>
-      <w:pPr>
-        <w:pStyle w:val="ListParagraph"/>
-        <w:numPr>
-          <w:ilvl w:val="0"/>
-          <w:numId w:val="9"/>
-        </w:numPr>
-        <w:spacing w:after="0" w:line="240" w:lineRule="auto"/>
-        <w:ind w:left="357" w:hanging="357"/>
-        <w:rPr>
-          <w:color w:val="0F50FF"/>
-          <w:u w:val="single"/>
-        </w:rPr>
-      </w:pPr>
-      <w:r>
-        <w:rPr>
-          <w:color w:val="0F50FF"/>
-          <w:u w:val="single"/>
-        </w:rPr>
-        <w:t xml:space="preserve">
-          <w:hyperlink r:id="rId13" w:tgtFrame="_blank">
-            <w:r>
-              <w:t xml:space="preserve">A quantitative PCR to detect non-toxigenic Clostridioides difficile.</w:t>
-            </w:r>
-          </w:hyperlink>
-        </w:t>
-      </w:r>
-    </w:p>
-    <w:p>
-      <w:pPr>
-        <w:spacing w:after="0"/>
-        <w:rPr>
-          <w:color w:val="0F50FF"/>
-          <w:u w:val="single"/>
-        </w:rPr>
-      </w:pPr>
-      <w:r>
-        <w:rPr>
-          <w:color w:val="0F50FF"/>
-          <w:u w:val="single"/>
-        </w:rPr>
-        <w:t xml:space="preserve"/>
-      </w:r>
-    </w:p>
-    <w:p>
-      <w:pPr>
-        <w:pStyle w:val="ListParagraph"/>
-        <w:numPr>
-          <w:ilvl w:val="0"/>
-          <w:numId w:val="9"/>
-        </w:numPr>
-        <w:spacing w:after="0" w:line="240" w:lineRule="auto"/>
-        <w:ind w:left="357" w:hanging="357"/>
-        <w:rPr>
-          <w:color w:val="0F50FF"/>
-          <w:u w:val="single"/>
-        </w:rPr>
-      </w:pPr>
-      <w:r>
-        <w:rPr>
-          <w:color w:val="0F50FF"/>
-          <w:u w:val="single"/>
-        </w:rPr>
-        <w:t xml:space="preserve">
-          <w:hyperlink r:id="rId14" w:tgtFrame="_blank">
-            <w:r>
-              <w:t xml:space="preserve">Presence of Clostridioides difficile on spinach, carrots, cheese and milk in Turkey.</w:t>
-            </w:r>
-          </w:hyperlink>
-        </w:t>
-      </w:r>
-    </w:p>
-    <w:p>
-      <w:pPr>
-        <w:spacing w:after="0"/>
-        <w:rPr>
-          <w:color w:val="0F50FF"/>
-          <w:u w:val="single"/>
-        </w:rPr>
-      </w:pPr>
-      <w:r>
-        <w:rPr>
-          <w:color w:val="0F50FF"/>
-          <w:u w:val="single"/>
-        </w:rPr>
-        <w:t xml:space="preserve"/>
-      </w:r>
-    </w:p>
-    <w:p>
-      <w:pPr>
-        <w:pStyle w:val="ListParagraph"/>
-        <w:numPr>
-          <w:ilvl w:val="0"/>
-          <w:numId w:val="9"/>
-        </w:numPr>
-        <w:spacing w:after="0" w:line="240" w:lineRule="auto"/>
-        <w:ind w:left="357" w:hanging="357"/>
-        <w:rPr>
-          <w:color w:val="0F50FF"/>
-          <w:u w:val="single"/>
-        </w:rPr>
-      </w:pPr>
-      <w:r>
-        <w:rPr>
-          <w:color w:val="0F50FF"/>
-          <w:u w:val="single"/>
-        </w:rPr>
-        <w:t xml:space="preserve">
-          <w:hyperlink r:id="rId15" w:tgtFrame="_blank">
-            <w:r>
-              <w:t xml:space="preserve">PPAR-γ agonist mitigates intestinal barrier dysfunction and inflammation induced by Clostridioides difficile SlpA in vitro.</w:t>
+          <w:hyperlink r:id="rId24" w:tgtFrame="_blank">
+            <w:r>
+              <w:t xml:space="preserve">Regulatory workshop on standardisation of clinical procedures, endpoints and data robustness of human challenge studies - A stakeholder meeting report.</w:t>
             </w:r>
           </w:hyperlink>
         </w:t>

--- a/m3_data/lit_review.docx
+++ b/m3_data/lit_review.docx
@@ -64,7 +64,7 @@
           <w:sz w:val="36"/>
           <w:szCs w:val="36"/>
         </w:rPr>
-        <w:t xml:space="preserve">08/01/2025</w:t>
+        <w:t xml:space="preserve">08/02/2025</w:t>
       </w:r>
       <w:r>
         <w:rPr>
@@ -100,7 +100,7 @@
           <w:sz w:val="36"/>
           <w:szCs w:val="36"/>
         </w:rPr>
-        <w:t xml:space="preserve">08/02/2025</w:t>
+        <w:t xml:space="preserve">08/03/2025</w:t>
       </w:r>
     </w:p>
     <w:p>
@@ -1209,9 +1209,9 @@
           <w:u w:val="single"/>
         </w:rPr>
         <w:t xml:space="preserve">
-          <w:hyperlink r:id="rId56" w:tgtFrame="_blank">
+          <w:hyperlink r:id="rId64" w:tgtFrame="_blank">
             <w:r>
-              <w:t xml:space="preserve">Nutritional optimization of fecal microbiota transplantation in humans: a scoping review.</w:t>
+              <w:t xml:space="preserve">Citrulline inhibits Clostridioides difficile infection with anti-inflammatory effects.</w:t>
             </w:r>
           </w:hyperlink>
         </w:t>
@@ -1255,9 +1255,9 @@
           <w:u w:val="single"/>
         </w:rPr>
         <w:t xml:space="preserve">
-          <w:hyperlink r:id="rId57" w:tgtFrame="_blank">
+          <w:hyperlink r:id="rId65" w:tgtFrame="_blank">
             <w:r>
-              <w:t xml:space="preserve">Factors for Treatment Failure After Fecal Microbiota Transplantation in Clostridioides difficile Infection.</w:t>
+              <w:t xml:space="preserve">Extraintestinal Clostridium difficile infection presenting as spontaneous bacterial peritonitis.</w:t>
             </w:r>
           </w:hyperlink>
         </w:t>
@@ -1301,9 +1301,9 @@
           <w:u w:val="single"/>
         </w:rPr>
         <w:t xml:space="preserve">
-          <w:hyperlink r:id="rId58" w:tgtFrame="_blank">
+          <w:hyperlink r:id="rId66" w:tgtFrame="_blank">
             <w:r>
-              <w:t xml:space="preserve">Pilot study of Clostridioides difficile infection (CDI) in hospitals, Italy, September to December 2022.</w:t>
+              <w:t xml:space="preserve">Radiological Risk Factors for Osteochondral Fractures in Patients With First-Time and Recurrent Patellar Instability: Data From the JUPITER Cohort.</w:t>
             </w:r>
           </w:hyperlink>
         </w:t>
@@ -1347,9 +1347,9 @@
           <w:u w:val="single"/>
         </w:rPr>
         <w:t xml:space="preserve">
-          <w:hyperlink r:id="rId59" w:tgtFrame="_blank">
+          <w:hyperlink r:id="rId67" w:tgtFrame="_blank">
             <w:r>
-              <w:t xml:space="preserve">Clostridioides difficile infection and recurrence in cancer patients (CIRCA): a multicentre, international study.</w:t>
+              <w:t xml:space="preserve">Corrigendum to "Live Biotherapeutic Products for the Prevention of Recurrent Clostridioides difficile Infection".</w:t>
             </w:r>
           </w:hyperlink>
         </w:t>
@@ -1393,9 +1393,9 @@
           <w:u w:val="single"/>
         </w:rPr>
         <w:t xml:space="preserve">
-          <w:hyperlink r:id="rId60" w:tgtFrame="_blank">
+          <w:hyperlink r:id="rId68" w:tgtFrame="_blank">
             <w:r>
-              <w:t xml:space="preserve">Synergistic and off-target effects of bacteriocins in a simplified human intestinal microbiome: implications for Clostridioides difficile infection control.</w:t>
+              <w:t xml:space="preserve">Integrating bulk RNA-seq and scRNA-seq data to explore diverse cell death patterns and develop a programmed cell death-related relapse prediction model in pediatric B-ALL.</w:t>
             </w:r>
           </w:hyperlink>
         </w:t>
@@ -1439,9 +1439,9 @@
           <w:u w:val="single"/>
         </w:rPr>
         <w:t xml:space="preserve">
-          <w:hyperlink r:id="rId61" w:tgtFrame="_blank">
+          <w:hyperlink r:id="rId69" w:tgtFrame="_blank">
             <w:r>
-              <w:t xml:space="preserve">Management of Recurrent Clostridioides difficile Infection (rCDI): A Systematic Literature Review to Assess the Feasibility of Indirect Treatment Comparison (ITC).</w:t>
+              <w:t xml:space="preserve">Identification of two glycosyltransferases required for synthesis of membrane glycolipids in Clostridioides difficile.</w:t>
             </w:r>
           </w:hyperlink>
         </w:t>
@@ -1485,9 +1485,9 @@
           <w:u w:val="single"/>
         </w:rPr>
         <w:t xml:space="preserve">
-          <w:hyperlink r:id="rId62" w:tgtFrame="_blank">
+          <w:hyperlink r:id="rId70" w:tgtFrame="_blank">
             <w:r>
-              <w:t xml:space="preserve">The evolving landscape of live biotherapeutics in the treatment of Clostridioides difficile infection.</w:t>
+              <w:t xml:space="preserve">Clinical Characteristics and Outcomes of Clostridioides difficile Infection in Cancer Patients From a Tertiary Care Hospital.</w:t>
             </w:r>
           </w:hyperlink>
         </w:t>
@@ -1531,9 +1531,9 @@
           <w:u w:val="single"/>
         </w:rPr>
         <w:t xml:space="preserve">
-          <w:hyperlink r:id="rId63" w:tgtFrame="_blank">
+          <w:hyperlink r:id="rId71" w:tgtFrame="_blank">
             <w:r>
-              <w:t xml:space="preserve">Current trends in antimicrobial use and the role of antimicrobial stewardship in palliative oncology: a narrative review.</w:t>
+              <w:t xml:space="preserve">Higher disease activity of inflammatory bowel disease predisposes to Clostridioides difficile infection.</w:t>
             </w:r>
           </w:hyperlink>
         </w:t>
@@ -1577,9 +1577,9 @@
           <w:u w:val="single"/>
         </w:rPr>
         <w:t xml:space="preserve">
-          <w:hyperlink r:id="rId64" w:tgtFrame="_blank">
+          <w:hyperlink r:id="rId72" w:tgtFrame="_blank">
             <w:r>
-              <w:t xml:space="preserve">Phenotypic analysis of various Clostridioides difficile ribotypes reveals consistency among core processes.</w:t>
+              <w:t xml:space="preserve">Fecal microbiota transplantation for Clostridioides difficile infection in a peritoneal dialysis patient: A case report.</w:t>
             </w:r>
           </w:hyperlink>
         </w:t>
@@ -1623,9 +1623,9 @@
           <w:u w:val="single"/>
         </w:rPr>
         <w:t xml:space="preserve">
-          <w:hyperlink r:id="rId65" w:tgtFrame="_blank">
+          <w:hyperlink r:id="rId73" w:tgtFrame="_blank">
             <w:r>
-              <w:t xml:space="preserve">Polysaccharide lyase PL3.3 possibly potentiating Clostridioides difficile clinical symptoms based on complete genome analysis of RT046/ST35 and RT012/ST54.</w:t>
+              <w:t xml:space="preserve">Clinical and economic outcomes associated with fidaxomicin in comparison to vancomycin, metronidazole, and FMT: A systematic literature review.</w:t>
             </w:r>
           </w:hyperlink>
         </w:t>
@@ -1669,9 +1669,9 @@
           <w:u w:val="single"/>
         </w:rPr>
         <w:t xml:space="preserve">
-          <w:hyperlink r:id="rId66" w:tgtFrame="_blank">
+          <w:hyperlink r:id="rId74" w:tgtFrame="_blank">
             <w:r>
-              <w:t xml:space="preserve">Cell Wall Protein 2 as a Vaccine Candidate Protects Mice Against Clostridioides difficile Infection.</w:t>
+              <w:t xml:space="preserve">Clostridioides difficile major toxins remodel the intestinal epithelia, affecting spore adherence/internalization into intestinal tissue and their association with gut vitronectin.</w:t>
             </w:r>
           </w:hyperlink>
         </w:t>
@@ -1715,9 +1715,9 @@
           <w:u w:val="single"/>
         </w:rPr>
         <w:t xml:space="preserve">
-          <w:hyperlink r:id="rId67" w:tgtFrame="_blank">
+          <w:hyperlink r:id="rId75" w:tgtFrame="_blank">
             <w:r>
-              <w:t xml:space="preserve">Safety and Efficacy of Fecal Microbiota, Live-jslm (REBYOTA®), for the Prevention of Recurrent Clostridioides difficile Infection in Participants With Inflammatory Bowel Disease in PUNCH CD3-OLS.</w:t>
+              <w:t xml:space="preserve">Efficacy and the underlying mechanisms of berberine in treatment of recurrent Clostridioides difficile infection.</w:t>
             </w:r>
           </w:hyperlink>
         </w:t>
@@ -1761,9 +1761,9 @@
           <w:u w:val="single"/>
         </w:rPr>
         <w:t xml:space="preserve">
-          <w:hyperlink r:id="rId68" w:tgtFrame="_blank">
+          <w:hyperlink r:id="rId76" w:tgtFrame="_blank">
             <w:r>
-              <w:t xml:space="preserve">A Review of Therapies for Clostridioides difficile Infection.</w:t>
+              <w:t xml:space="preserve">Comparative effectiveness of different therapies for Clostridioides difficile infection in adults: a systematic review and network meta-analysis of randomized controlled trials.</w:t>
             </w:r>
           </w:hyperlink>
         </w:t>
@@ -1807,9 +1807,9 @@
           <w:u w:val="single"/>
         </w:rPr>
         <w:t xml:space="preserve">
-          <w:hyperlink r:id="rId69" w:tgtFrame="_blank">
+          <w:hyperlink r:id="rId77" w:tgtFrame="_blank">
             <w:r>
-              <w:t xml:space="preserve">Prospective analysis of biomarkers associated with successful faecal microbiota transplantation in recurrent Clostridioides difficile Infection.</w:t>
+              <w:t xml:space="preserve">Advancements in the Pathogenesis, Diagnosis, and Therapeutic Implications of Intestinal Bacteria.</w:t>
             </w:r>
           </w:hyperlink>
         </w:t>
@@ -1853,9 +1853,9 @@
           <w:u w:val="single"/>
         </w:rPr>
         <w:t xml:space="preserve">
-          <w:hyperlink r:id="rId70" w:tgtFrame="_blank">
+          <w:hyperlink r:id="rId78" w:tgtFrame="_blank">
             <w:r>
-              <w:t xml:space="preserve">Identification of two glycosyltransferases required for synthesis of membrane glycolipids in Clostridioides difficile.</w:t>
+              <w:t xml:space="preserve">Body mass index changes after fecal microbiota transplantation for recurrent Clostridioides difficile infection.</w:t>
             </w:r>
           </w:hyperlink>
         </w:t>
@@ -1899,9 +1899,9 @@
           <w:u w:val="single"/>
         </w:rPr>
         <w:t xml:space="preserve">
-          <w:hyperlink r:id="rId71" w:tgtFrame="_blank">
+          <w:hyperlink r:id="rId79" w:tgtFrame="_blank">
             <w:r>
-              <w:t xml:space="preserve">Impact of adjunct bezlotoxumab for preventing Clostridioides difficile infection recurrence in patients post - hematopoietic stem cell transplantation.</w:t>
+              <w:t xml:space="preserve">Advances in Fecal Microbiota Transplantation for Gut Dysbiosis-Related Diseases.</w:t>
             </w:r>
           </w:hyperlink>
         </w:t>
@@ -1945,9 +1945,9 @@
           <w:u w:val="single"/>
         </w:rPr>
         <w:t xml:space="preserve">
-          <w:hyperlink r:id="rId72" w:tgtFrame="_blank">
+          <w:hyperlink r:id="rId80" w:tgtFrame="_blank">
             <w:r>
-              <w:t xml:space="preserve">[The gastrointestinal microbiome - vision and mission].</w:t>
+              <w:t xml:space="preserve">In vitro validation concept for lyophilized fecal microbiota products with a focus on bacterial viability.</w:t>
             </w:r>
           </w:hyperlink>
         </w:t>
@@ -1991,9 +1991,9 @@
           <w:u w:val="single"/>
         </w:rPr>
         <w:t xml:space="preserve">
-          <w:hyperlink r:id="rId73" w:tgtFrame="_blank">
+          <w:hyperlink r:id="rId81" w:tgtFrame="_blank">
             <w:r>
-              <w:t xml:space="preserve">[Nosocomial gastrointestinal infections and Clostridioides difficile].</w:t>
+              <w:t xml:space="preserve">Development of live biotherapeutic products: a position statement of Asia-Pacific Microbiota Consortium.</w:t>
             </w:r>
           </w:hyperlink>
         </w:t>
@@ -2037,9 +2037,9 @@
           <w:u w:val="single"/>
         </w:rPr>
         <w:t xml:space="preserve">
-          <w:hyperlink r:id="rId74" w:tgtFrame="_blank">
+          <w:hyperlink r:id="rId82" w:tgtFrame="_blank">
             <w:r>
-              <w:t xml:space="preserve">Reactions of SleC, Its Structure and Inhibition in Mitigation of Spore Germination in Clostridioides difficile.</w:t>
+              <w:t xml:space="preserve">Case report of clostridium difficile infection after rectal resection with ileostomy.</w:t>
             </w:r>
           </w:hyperlink>
         </w:t>
@@ -2083,9 +2083,9 @@
           <w:u w:val="single"/>
         </w:rPr>
         <w:t xml:space="preserve">
-          <w:hyperlink r:id="rId75" w:tgtFrame="_blank">
+          <w:hyperlink r:id="rId83" w:tgtFrame="_blank">
             <w:r>
-              <w:t xml:space="preserve">Clostridioides difficile recovered from hospital patients, livestock and dogs in Nigeria share near-identical genome sequences.</w:t>
+              <w:t xml:space="preserve">Effects of clinical donor characteristics on the success of faecal microbiota transplantation for patients in Denmark with Clostridioides difficile infection: a single-centre, prospective cohort study.</w:t>
             </w:r>
           </w:hyperlink>
         </w:t>
@@ -2129,9 +2129,9 @@
           <w:u w:val="single"/>
         </w:rPr>
         <w:t xml:space="preserve">
-          <w:hyperlink r:id="rId76" w:tgtFrame="_blank">
+          <w:hyperlink r:id="rId84" w:tgtFrame="_blank">
             <w:r>
-              <w:t xml:space="preserve">Gastroenterological Surgery and Management of Clostridioides difficile Infection: A Review.</w:t>
+              <w:t xml:space="preserve">Australasian Society of Infectious Diseases updated guidelines for the management of Clostridioides difficile infection in adults and children in Australia and New Zealand.</w:t>
             </w:r>
           </w:hyperlink>
         </w:t>
@@ -2175,9 +2175,9 @@
           <w:u w:val="single"/>
         </w:rPr>
         <w:t xml:space="preserve">
-          <w:hyperlink r:id="rId77" w:tgtFrame="_blank">
+          <w:hyperlink r:id="rId85" w:tgtFrame="_blank">
             <w:r>
-              <w:t xml:space="preserve">Rare Presentation of Splenic Abscess Secondary to Clostridioides difficile Infection in a Patient With Systemic Sclerosis: A Case Report.</w:t>
+              <w:t xml:space="preserve">[The role of microbiological markers in the progression of Clostridioidesdifficile infection].</w:t>
             </w:r>
           </w:hyperlink>
         </w:t>
@@ -2221,147 +2221,9 @@
           <w:u w:val="single"/>
         </w:rPr>
         <w:t xml:space="preserve">
-          <w:hyperlink r:id="rId78" w:tgtFrame="_blank">
+          <w:hyperlink r:id="rId86" w:tgtFrame="_blank">
             <w:r>
-              <w:t xml:space="preserve">Correction to: A Randomized Controlled Trial of Efficacy and Safety of Fecal Microbiota Transplant for Preventing Recurrent Clostridioides difficile Infection.</w:t>
-            </w:r>
-          </w:hyperlink>
-        </w:t>
-      </w:r>
-    </w:p>
-    <w:p>
-      <w:pPr>
-        <w:shd w:val="clear" w:color="auto" w:fill="FFF2CC" w:themeFill="accent4" w:themeFillTint="33"/>
-        <w:spacing w:after="0"/>
-        <w:rPr>
-          <w:color w:val="0F50FF"/>
-          <w:u w:val="single"/>
-        </w:rPr>
-      </w:pPr>
-      <w:r>
-        <w:rPr>
-          <w:color w:val="0F50FF"/>
-          <w:u w:val="single"/>
-        </w:rPr>
-        <w:t xml:space="preserve"/>
-      </w:r>
-    </w:p>
-    <w:p>
-      <w:pPr>
-        <w:pStyle w:val="ListParagraph"/>
-        <w:numPr>
-          <w:ilvl w:val="0"/>
-          <w:numId w:val="2"/>
-        </w:numPr>
-        <w:shd w:val="clear" w:color="auto" w:fill="FFF2CC" w:themeFill="accent4" w:themeFillTint="33"/>
-        <w:spacing w:after="0" w:line="240" w:lineRule="auto"/>
-        <w:ind w:left="357" w:hanging="357"/>
-        <w:rPr>
-          <w:color w:val="0F50FF"/>
-          <w:u w:val="single"/>
-        </w:rPr>
-      </w:pPr>
-      <w:r>
-        <w:rPr>
-          <w:color w:val="0F50FF"/>
-          <w:u w:val="single"/>
-        </w:rPr>
-        <w:t xml:space="preserve">
-          <w:hyperlink r:id="rId79" w:tgtFrame="_blank">
-            <w:r>
-              <w:t xml:space="preserve">Days of antibiotic spectrum coverage (DASC) as predictors of recurrent Clostridioides difficile infection: A retrospective cohort study.</w:t>
-            </w:r>
-          </w:hyperlink>
-        </w:t>
-      </w:r>
-    </w:p>
-    <w:p>
-      <w:pPr>
-        <w:shd w:val="clear" w:color="auto" w:fill="FFF2CC" w:themeFill="accent4" w:themeFillTint="33"/>
-        <w:spacing w:after="0"/>
-        <w:rPr>
-          <w:color w:val="0F50FF"/>
-          <w:u w:val="single"/>
-        </w:rPr>
-      </w:pPr>
-      <w:r>
-        <w:rPr>
-          <w:color w:val="0F50FF"/>
-          <w:u w:val="single"/>
-        </w:rPr>
-        <w:t xml:space="preserve"/>
-      </w:r>
-    </w:p>
-    <w:p>
-      <w:pPr>
-        <w:pStyle w:val="ListParagraph"/>
-        <w:numPr>
-          <w:ilvl w:val="0"/>
-          <w:numId w:val="2"/>
-        </w:numPr>
-        <w:shd w:val="clear" w:color="auto" w:fill="FFF2CC" w:themeFill="accent4" w:themeFillTint="33"/>
-        <w:spacing w:after="0" w:line="240" w:lineRule="auto"/>
-        <w:ind w:left="357" w:hanging="357"/>
-        <w:rPr>
-          <w:color w:val="0F50FF"/>
-          <w:u w:val="single"/>
-        </w:rPr>
-      </w:pPr>
-      <w:r>
-        <w:rPr>
-          <w:color w:val="0F50FF"/>
-          <w:u w:val="single"/>
-        </w:rPr>
-        <w:t xml:space="preserve">
-          <w:hyperlink r:id="rId80" w:tgtFrame="_blank">
-            <w:r>
-              <w:t xml:space="preserve">Clostridioides difficile infection study models and prospectives for probing the microbe-host interface.</w:t>
-            </w:r>
-          </w:hyperlink>
-        </w:t>
-      </w:r>
-    </w:p>
-    <w:p>
-      <w:pPr>
-        <w:shd w:val="clear" w:color="auto" w:fill="FFF2CC" w:themeFill="accent4" w:themeFillTint="33"/>
-        <w:spacing w:after="0"/>
-        <w:rPr>
-          <w:color w:val="0F50FF"/>
-          <w:u w:val="single"/>
-        </w:rPr>
-      </w:pPr>
-      <w:r>
-        <w:rPr>
-          <w:color w:val="0F50FF"/>
-          <w:u w:val="single"/>
-        </w:rPr>
-        <w:t xml:space="preserve"/>
-      </w:r>
-    </w:p>
-    <w:p>
-      <w:pPr>
-        <w:pStyle w:val="ListParagraph"/>
-        <w:numPr>
-          <w:ilvl w:val="0"/>
-          <w:numId w:val="2"/>
-        </w:numPr>
-        <w:shd w:val="clear" w:color="auto" w:fill="FFF2CC" w:themeFill="accent4" w:themeFillTint="33"/>
-        <w:spacing w:after="0" w:line="240" w:lineRule="auto"/>
-        <w:ind w:left="357" w:hanging="357"/>
-        <w:rPr>
-          <w:color w:val="0F50FF"/>
-          <w:u w:val="single"/>
-        </w:rPr>
-      </w:pPr>
-      <w:r>
-        <w:rPr>
-          <w:color w:val="0F50FF"/>
-          <w:u w:val="single"/>
-        </w:rPr>
-        <w:t xml:space="preserve">
-          <w:hyperlink r:id="rId81" w:tgtFrame="_blank">
-            <w:r>
-              <w:t xml:space="preserve">Detection of Human Y Chromosome and the SRY Gene in Fecal Samples of Female Patients Following Fecal Microbiota Transplantation.</w:t>
+              <w:t xml:space="preserve">IL33 protects from recurrent C. difficile infection by restoration of humoral immunity.</w:t>
             </w:r>
           </w:hyperlink>
         </w:t>
@@ -2445,9 +2307,9 @@
           <w:u w:val="single"/>
         </w:rPr>
         <w:t xml:space="preserve">
-          <w:hyperlink r:id="rId12" w:tgtFrame="_blank">
+          <w:hyperlink r:id="rId54" w:tgtFrame="_blank">
             <w:r>
-              <w:t xml:space="preserve">Acetaminophen administration reduces acute kidney injury risk in critically ill patients with Clostridium difficile infection: A cohort study.</w:t>
+              <w:t xml:space="preserve">Gut-Joint Axis: History of Clostridium Difficile Infection Increases the Risk of Periprosthetic Joint Infection After Total Knee Arthroplasty.</w:t>
             </w:r>
           </w:hyperlink>
         </w:t>
@@ -2489,9 +2351,9 @@
           <w:u w:val="single"/>
         </w:rPr>
         <w:t xml:space="preserve">
-          <w:hyperlink r:id="rId13" w:tgtFrame="_blank">
+          <w:hyperlink r:id="rId55" w:tgtFrame="_blank">
             <w:r>
-              <w:t xml:space="preserve">Whole-Genome Sequencing-Based Characterization of Clostridioides difficile Infection Cases at the University Hospital Centre Zagreb.</w:t>
+              <w:t xml:space="preserve">Surveillance of Clostridioides difficile in Canadian retail meat and genomic linkages to community-associated human clinical infections in Canada.</w:t>
             </w:r>
           </w:hyperlink>
         </w:t>
@@ -2533,9 +2395,9 @@
           <w:u w:val="single"/>
         </w:rPr>
         <w:t xml:space="preserve">
-          <w:hyperlink r:id="rId14" w:tgtFrame="_blank">
+          <w:hyperlink r:id="rId56" w:tgtFrame="_blank">
             <w:r>
-              <w:t xml:space="preserve">Investigating the Effects of Nosocomial Clostridioides difficile Infection Among Acute Leukemia Patients: Insights From the 2020 National Inpatient Sample.</w:t>
+              <w:t xml:space="preserve">The Role of Clostridioides difficile Within the One Health Framework: A Review.</w:t>
             </w:r>
           </w:hyperlink>
         </w:t>
@@ -2577,9 +2439,9 @@
           <w:u w:val="single"/>
         </w:rPr>
         <w:t xml:space="preserve">
-          <w:hyperlink r:id="rId15" w:tgtFrame="_blank">
+          <w:hyperlink r:id="rId57" w:tgtFrame="_blank">
             <w:r>
-              <w:t xml:space="preserve">Analysis of risk factors of Clostridioides difficile infection in patients with inflammatory bowel disease.</w:t>
+              <w:t xml:space="preserve">Recognition, Diagnosis, and Treatment of Clostridioides difficile Enterocolitis Presenting Without Diarrhea: A Literature Review.</w:t>
             </w:r>
           </w:hyperlink>
         </w:t>
@@ -2621,9 +2483,9 @@
           <w:u w:val="single"/>
         </w:rPr>
         <w:t xml:space="preserve">
-          <w:hyperlink r:id="rId16" w:tgtFrame="_blank">
+          <w:hyperlink r:id="rId58" w:tgtFrame="_blank">
             <w:r>
-              <w:t xml:space="preserve">TRPV4 modulates inflammatory responses and apoptosis in enteric glial cells triggered by Clostridioides difficile toxins A and B.</w:t>
+              <w:t xml:space="preserve">Clinical characteristics and risk factors of Clostridioides difficile infection in children with diarrhoea.</w:t>
             </w:r>
           </w:hyperlink>
         </w:t>
@@ -2665,9 +2527,9 @@
           <w:u w:val="single"/>
         </w:rPr>
         <w:t xml:space="preserve">
-          <w:hyperlink r:id="rId17" w:tgtFrame="_blank">
+          <w:hyperlink r:id="rId59" w:tgtFrame="_blank">
             <w:r>
-              <w:t xml:space="preserve">Surveillance of Clostridioides difficile on hospital admission and outpatient antibiotic use in Germany-a 9 year ecological analysis.</w:t>
+              <w:t xml:space="preserve">Evaluating the risk of Clostridioides difficile infection from toilet flushing: A quantitative microbial risk assessment and implications for infection control.</w:t>
             </w:r>
           </w:hyperlink>
         </w:t>
@@ -2709,9 +2571,9 @@
           <w:u w:val="single"/>
         </w:rPr>
         <w:t xml:space="preserve">
-          <w:hyperlink r:id="rId18" w:tgtFrame="_blank">
+          <w:hyperlink r:id="rId60" w:tgtFrame="_blank">
             <w:r>
-              <w:t xml:space="preserve">Fiber- and acetate-mediated modulation of MHC-II expression on intestinal epithelium protects from Clostridioides difficile infection.</w:t>
+              <w:t xml:space="preserve">Advantages of short-term antimicrobial treatment for pneumonia and aspiration pneumonia in older patients aged over 65: A nationwide inpatient database study.</w:t>
             </w:r>
           </w:hyperlink>
         </w:t>
@@ -2753,9 +2615,9 @@
           <w:u w:val="single"/>
         </w:rPr>
         <w:t xml:space="preserve">
-          <w:hyperlink r:id="rId19" w:tgtFrame="_blank">
+          <w:hyperlink r:id="rId61" w:tgtFrame="_blank">
             <w:r>
-              <w:t xml:space="preserve">Does routine use of sporicidal disinfectants for all post-discharge hospital rooms reduce environmental contamination with Clostridioides difficile spores?</w:t>
+              <w:t xml:space="preserve">Clostridioides difficile surveillance: 9-year comparison between automated surveillance and conventional surveillance in acute care hospitals.</w:t>
             </w:r>
           </w:hyperlink>
         </w:t>
@@ -2797,9 +2659,9 @@
           <w:u w:val="single"/>
         </w:rPr>
         <w:t xml:space="preserve">
-          <w:hyperlink r:id="rId20" w:tgtFrame="_blank">
+          <w:hyperlink r:id="rId62" w:tgtFrame="_blank">
             <w:r>
-              <w:t xml:space="preserve">Impacts of perR on oxygen sensitivity, gene expression, and murine infection in Clostridioides difficile 630∆erm.</w:t>
+              <w:t xml:space="preserve">Polymorphonuclear neutrophil depletion in ileal tissues reduces the immunopathology induced by Clostridioides difficile toxins.</w:t>
             </w:r>
           </w:hyperlink>
         </w:t>
@@ -2841,97 +2703,9 @@
           <w:u w:val="single"/>
         </w:rPr>
         <w:t xml:space="preserve">
-          <w:hyperlink r:id="rId21" w:tgtFrame="_blank">
+          <w:hyperlink r:id="rId63" w:tgtFrame="_blank">
             <w:r>
-              <w:t xml:space="preserve">Inflammatory Markers and Severity in COVID-19 Patients with Clostridioides Difficile Co-Infection: A Retrospective Analysis Including Subgroups with Diabetes, Cancer, and Elderly.</w:t>
-            </w:r>
-          </w:hyperlink>
-        </w:t>
-      </w:r>
-    </w:p>
-    <w:p>
-      <w:pPr>
-        <w:spacing w:after="0"/>
-        <w:rPr>
-          <w:color w:val="0F50FF"/>
-          <w:u w:val="single"/>
-        </w:rPr>
-      </w:pPr>
-      <w:r>
-        <w:rPr>
-          <w:color w:val="0F50FF"/>
-          <w:u w:val="single"/>
-        </w:rPr>
-        <w:t xml:space="preserve"/>
-      </w:r>
-    </w:p>
-    <w:p>
-      <w:pPr>
-        <w:pStyle w:val="ListParagraph"/>
-        <w:numPr>
-          <w:ilvl w:val="0"/>
-          <w:numId w:val="11"/>
-        </w:numPr>
-        <w:spacing w:after="0" w:line="240" w:lineRule="auto"/>
-        <w:ind w:left="357" w:hanging="357"/>
-        <w:rPr>
-          <w:color w:val="0F50FF"/>
-          <w:u w:val="single"/>
-        </w:rPr>
-      </w:pPr>
-      <w:r>
-        <w:rPr>
-          <w:color w:val="0F50FF"/>
-          <w:u w:val="single"/>
-        </w:rPr>
-        <w:t xml:space="preserve">
-          <w:hyperlink r:id="rId22" w:tgtFrame="_blank">
-            <w:r>
-              <w:t xml:space="preserve">Examining the impact of clinical features and built environment on risk of hospital onset Clostridioides difficile infection.</w:t>
-            </w:r>
-          </w:hyperlink>
-        </w:t>
-      </w:r>
-    </w:p>
-    <w:p>
-      <w:pPr>
-        <w:spacing w:after="0"/>
-        <w:rPr>
-          <w:color w:val="0F50FF"/>
-          <w:u w:val="single"/>
-        </w:rPr>
-      </w:pPr>
-      <w:r>
-        <w:rPr>
-          <w:color w:val="0F50FF"/>
-          <w:u w:val="single"/>
-        </w:rPr>
-        <w:t xml:space="preserve"/>
-      </w:r>
-    </w:p>
-    <w:p>
-      <w:pPr>
-        <w:pStyle w:val="ListParagraph"/>
-        <w:numPr>
-          <w:ilvl w:val="0"/>
-          <w:numId w:val="11"/>
-        </w:numPr>
-        <w:spacing w:after="0" w:line="240" w:lineRule="auto"/>
-        <w:ind w:left="357" w:hanging="357"/>
-        <w:rPr>
-          <w:color w:val="0F50FF"/>
-          <w:u w:val="single"/>
-        </w:rPr>
-      </w:pPr>
-      <w:r>
-        <w:rPr>
-          <w:color w:val="0F50FF"/>
-          <w:u w:val="single"/>
-        </w:rPr>
-        <w:t xml:space="preserve">
-          <w:hyperlink r:id="rId23" w:tgtFrame="_blank">
-            <w:r>
-              <w:t xml:space="preserve">Major Systemic Lupus Erythematosus Exacerbation after Severe Clostridium Difficile Infection: A Case Report.</w:t>
+              <w:t xml:space="preserve">Multicenter, retrospective cohort study of antimycobacterial treatment-related harms among patients with non-tuberculosis Mycobacterium infections in the United States.</w:t>
             </w:r>
           </w:hyperlink>
         </w:t>
@@ -3028,9 +2802,141 @@
           <w:u w:val="single"/>
         </w:rPr>
         <w:t xml:space="preserve">
-          <w:hyperlink r:id="rId55" w:tgtFrame="_blank">
+          <w:hyperlink r:id="rId47" w:tgtFrame="_blank">
             <w:r>
-              <w:t xml:space="preserve">Fecal Microbiota Transplantation as an Alternative Method in the Treatment of Obesity.</w:t>
+              <w:t xml:space="preserve">Validation methods for encapsulated faecal microbiota transplantation: a scoping review.</w:t>
+            </w:r>
+          </w:hyperlink>
+        </w:t>
+      </w:r>
+    </w:p>
+    <w:p>
+      <w:pPr>
+        <w:spacing w:after="0"/>
+        <w:rPr>
+          <w:color w:val="0F50FF"/>
+          <w:u w:val="single"/>
+        </w:rPr>
+      </w:pPr>
+      <w:r>
+        <w:rPr>
+          <w:color w:val="0F50FF"/>
+          <w:u w:val="single"/>
+        </w:rPr>
+        <w:t xml:space="preserve"/>
+      </w:r>
+    </w:p>
+    <w:p>
+      <w:pPr>
+        <w:pStyle w:val="ListParagraph"/>
+        <w:numPr>
+          <w:ilvl w:val="0"/>
+          <w:numId w:val="12"/>
+        </w:numPr>
+        <w:spacing w:after="0" w:line="240" w:lineRule="auto"/>
+        <w:ind w:left="357" w:hanging="357"/>
+        <w:rPr>
+          <w:color w:val="0F50FF"/>
+          <w:u w:val="single"/>
+        </w:rPr>
+      </w:pPr>
+      <w:r>
+        <w:rPr>
+          <w:color w:val="0F50FF"/>
+          <w:u w:val="single"/>
+        </w:rPr>
+        <w:t xml:space="preserve">
+          <w:hyperlink r:id="rId48" w:tgtFrame="_blank">
+            <w:r>
+              <w:t xml:space="preserve">Unlocking the secrets of the human gut microbiota: Comprehensive review on its role in different diseases.</w:t>
+            </w:r>
+          </w:hyperlink>
+        </w:t>
+      </w:r>
+    </w:p>
+    <w:p>
+      <w:pPr>
+        <w:spacing w:after="0"/>
+        <w:rPr>
+          <w:color w:val="0F50FF"/>
+          <w:u w:val="single"/>
+        </w:rPr>
+      </w:pPr>
+      <w:r>
+        <w:rPr>
+          <w:color w:val="0F50FF"/>
+          <w:u w:val="single"/>
+        </w:rPr>
+        <w:t xml:space="preserve"/>
+      </w:r>
+    </w:p>
+    <w:p>
+      <w:pPr>
+        <w:pStyle w:val="ListParagraph"/>
+        <w:numPr>
+          <w:ilvl w:val="0"/>
+          <w:numId w:val="12"/>
+        </w:numPr>
+        <w:spacing w:after="0" w:line="240" w:lineRule="auto"/>
+        <w:ind w:left="357" w:hanging="357"/>
+        <w:rPr>
+          <w:color w:val="0F50FF"/>
+          <w:u w:val="single"/>
+        </w:rPr>
+      </w:pPr>
+      <w:r>
+        <w:rPr>
+          <w:color w:val="0F50FF"/>
+          <w:u w:val="single"/>
+        </w:rPr>
+        <w:t xml:space="preserve">
+          <w:hyperlink r:id="rId49" w:tgtFrame="_blank">
+            <w:r>
+              <w:t xml:space="preserve">The impact of ibezapolstat and other Clostridioides difficile infection-relevant antibiotics on the microbiome of humanized mice.</w:t>
+            </w:r>
+          </w:hyperlink>
+        </w:t>
+      </w:r>
+    </w:p>
+    <w:p>
+      <w:pPr>
+        <w:spacing w:after="0"/>
+        <w:rPr>
+          <w:color w:val="0F50FF"/>
+          <w:u w:val="single"/>
+        </w:rPr>
+      </w:pPr>
+      <w:r>
+        <w:rPr>
+          <w:color w:val="0F50FF"/>
+          <w:u w:val="single"/>
+        </w:rPr>
+        <w:t xml:space="preserve"/>
+      </w:r>
+    </w:p>
+    <w:p>
+      <w:pPr>
+        <w:pStyle w:val="ListParagraph"/>
+        <w:numPr>
+          <w:ilvl w:val="0"/>
+          <w:numId w:val="12"/>
+        </w:numPr>
+        <w:spacing w:after="0" w:line="240" w:lineRule="auto"/>
+        <w:ind w:left="357" w:hanging="357"/>
+        <w:rPr>
+          <w:color w:val="0F50FF"/>
+          <w:u w:val="single"/>
+        </w:rPr>
+      </w:pPr>
+      <w:r>
+        <w:rPr>
+          <w:color w:val="0F50FF"/>
+          <w:u w:val="single"/>
+        </w:rPr>
+        <w:t xml:space="preserve">
+          <w:hyperlink r:id="rId50" w:tgtFrame="_blank">
+            <w:r>
+              <w:t xml:space="preserve">A designed synthetic microbiota provides insight to community function in Clostridioides difficile resistance.</w:t>
             </w:r>
           </w:hyperlink>
         </w:t>
@@ -3126,9 +3032,9 @@
           <w:u w:val="single"/>
         </w:rPr>
         <w:t xml:space="preserve">
-          <w:hyperlink r:id="rId53" w:tgtFrame="_blank">
+          <w:hyperlink r:id="rId51" w:tgtFrame="_blank">
             <w:r>
-              <w:t xml:space="preserve">Mapping C. difficile TcdB interactions with host cell-surface and intracellular factors using proximity-dependent biotinylation labeling.</w:t>
+              <w:t xml:space="preserve">Mn(3)O(4) Tetrahedral with Carbonyldiimidazole Nanoflower Deposition on Laser-Scribed Graphene for Selective Bio-Capture.</w:t>
             </w:r>
           </w:hyperlink>
         </w:t>
@@ -3170,9 +3076,9 @@
           <w:u w:val="single"/>
         </w:rPr>
         <w:t xml:space="preserve">
-          <w:hyperlink r:id="rId54" w:tgtFrame="_blank">
+          <w:hyperlink r:id="rId52" w:tgtFrame="_blank">
             <w:r>
-              <w:t xml:space="preserve">The detection of Japanese encephalitis virus (JEV) in the Murray region, New South Wales: a public health investigation.</w:t>
+              <w:t xml:space="preserve">Enhanced immunogenicity of a Clostridioides difficile TcdB vaccine adjuvanted with a synthetic dual-TLR ligand adjuvant.</w:t>
             </w:r>
           </w:hyperlink>
         </w:t>
@@ -3249,9 +3155,9 @@
           <w:u w:val="single"/>
         </w:rPr>
         <w:t xml:space="preserve">
-          <w:hyperlink r:id="rId25" w:tgtFrame="_blank">
+          <w:hyperlink r:id="rId12" w:tgtFrame="_blank">
             <w:r>
-              <w:t xml:space="preserve">Effectiveness of oral vancomycin as prophylaxis against Clostridioides difficile infection in hematopoietic stem cell transplant patients.</w:t>
+              <w:t xml:space="preserve">Predominance of FQR1 NAP1/RT027 Clostridioides difficile Among Mexican Children and Adult Patients, and its Resistance to Eleven Antibiotics.</w:t>
             </w:r>
           </w:hyperlink>
         </w:t>
@@ -3293,9 +3199,9 @@
           <w:u w:val="single"/>
         </w:rPr>
         <w:t xml:space="preserve">
-          <w:hyperlink r:id="rId26" w:tgtFrame="_blank">
+          <w:hyperlink r:id="rId13" w:tgtFrame="_blank">
             <w:r>
-              <w:t xml:space="preserve">Phase I trial comparing bile acid and short-chain fatty acid alterations in stool collected from human subjects treated with omadacycline or vancomycin.</w:t>
+              <w:t xml:space="preserve">Impact of empiric antibiotics on risk of Clostridioides difficile-a causal inference observational analysis.</w:t>
             </w:r>
           </w:hyperlink>
         </w:t>
@@ -3337,9 +3243,9 @@
           <w:u w:val="single"/>
         </w:rPr>
         <w:t xml:space="preserve">
-          <w:hyperlink r:id="rId27" w:tgtFrame="_blank">
+          <w:hyperlink r:id="rId14" w:tgtFrame="_blank">
             <w:r>
-              <w:t xml:space="preserve">Subspecies phylogeny in the human gut revealed by co-evolutionary constraints across the bacterial kingdom.</w:t>
+              <w:t xml:space="preserve">C. difficile Infection Complicated by a Large Pleural Effusion.</w:t>
             </w:r>
           </w:hyperlink>
         </w:t>
@@ -3381,9 +3287,9 @@
           <w:u w:val="single"/>
         </w:rPr>
         <w:t xml:space="preserve">
-          <w:hyperlink r:id="rId28" w:tgtFrame="_blank">
+          <w:hyperlink r:id="rId15" w:tgtFrame="_blank">
             <w:r>
-              <w:t xml:space="preserve">Systemic Absorption of Oral and Rectal Vancomycin in a Critically Ill Patient: A Case Report.</w:t>
+              <w:t xml:space="preserve">Five-Day Treatment with B. licheniformis Along with Classical Vancomycin Treatment Was Effective in Preserving Gut Microbiota in Patients with Clostridioides difficile Infection.</w:t>
             </w:r>
           </w:hyperlink>
         </w:t>
@@ -3425,97 +3331,9 @@
           <w:u w:val="single"/>
         </w:rPr>
         <w:t xml:space="preserve">
-          <w:hyperlink r:id="rId29" w:tgtFrame="_blank">
+          <w:hyperlink r:id="rId16" w:tgtFrame="_blank">
             <w:r>
-              <w:t xml:space="preserve">Metronidazole and Vancomycin Have a Synergic Effect, with Plant Extracts as Helpful Tools to Combat Clostridioides difficile Infections.</w:t>
-            </w:r>
-          </w:hyperlink>
-        </w:t>
-      </w:r>
-    </w:p>
-    <w:p>
-      <w:pPr>
-        <w:spacing w:after="0"/>
-        <w:rPr>
-          <w:color w:val="0F50FF"/>
-          <w:u w:val="single"/>
-        </w:rPr>
-      </w:pPr>
-      <w:r>
-        <w:rPr>
-          <w:color w:val="0F50FF"/>
-          <w:u w:val="single"/>
-        </w:rPr>
-        <w:t xml:space="preserve"/>
-      </w:r>
-    </w:p>
-    <w:p>
-      <w:pPr>
-        <w:pStyle w:val="ListParagraph"/>
-        <w:numPr>
-          <w:ilvl w:val="0"/>
-          <w:numId w:val="14"/>
-        </w:numPr>
-        <w:spacing w:after="0" w:line="240" w:lineRule="auto"/>
-        <w:ind w:left="357" w:hanging="357"/>
-        <w:rPr>
-          <w:color w:val="0F50FF"/>
-          <w:u w:val="single"/>
-        </w:rPr>
-      </w:pPr>
-      <w:r>
-        <w:rPr>
-          <w:color w:val="0F50FF"/>
-          <w:u w:val="single"/>
-        </w:rPr>
-        <w:t xml:space="preserve">
-          <w:hyperlink r:id="rId30" w:tgtFrame="_blank">
-            <w:r>
-              <w:t xml:space="preserve">Whole genome sequencing characterization of Clostridioides difficile from Bulgaria during the COVID-19 pandemic.</w:t>
-            </w:r>
-          </w:hyperlink>
-        </w:t>
-      </w:r>
-    </w:p>
-    <w:p>
-      <w:pPr>
-        <w:spacing w:after="0"/>
-        <w:rPr>
-          <w:color w:val="0F50FF"/>
-          <w:u w:val="single"/>
-        </w:rPr>
-      </w:pPr>
-      <w:r>
-        <w:rPr>
-          <w:color w:val="0F50FF"/>
-          <w:u w:val="single"/>
-        </w:rPr>
-        <w:t xml:space="preserve"/>
-      </w:r>
-    </w:p>
-    <w:p>
-      <w:pPr>
-        <w:pStyle w:val="ListParagraph"/>
-        <w:numPr>
-          <w:ilvl w:val="0"/>
-          <w:numId w:val="14"/>
-        </w:numPr>
-        <w:spacing w:after="0" w:line="240" w:lineRule="auto"/>
-        <w:ind w:left="357" w:hanging="357"/>
-        <w:rPr>
-          <w:color w:val="0F50FF"/>
-          <w:u w:val="single"/>
-        </w:rPr>
-      </w:pPr>
-      <w:r>
-        <w:rPr>
-          <w:color w:val="0F50FF"/>
-          <w:u w:val="single"/>
-        </w:rPr>
-        <w:t xml:space="preserve">
-          <w:hyperlink r:id="rId31" w:tgtFrame="_blank">
-            <w:r>
-              <w:t xml:space="preserve">Global insights into the genome dynamics of Clostridioides difficile associated with antimicrobial resistance, virulence, and genomic adaptations among clonal lineages.</w:t>
+              <w:t xml:space="preserve">An Investigation into the Prevalence of Clostridioides difficile in Irish Pig Abattoirs and Pork Meat Products as a Potential Source of Human Infection.</w:t>
             </w:r>
           </w:hyperlink>
         </w:t>
@@ -3573,6 +3391,50 @@
         <w:t xml:space="preserve"/>
       </w:r>
     </w:p>
+    <w:p>
+      <w:pPr>
+        <w:pStyle w:val="ListParagraph"/>
+        <w:numPr>
+          <w:ilvl w:val="0"/>
+          <w:numId w:val="3"/>
+        </w:numPr>
+        <w:spacing w:after="0" w:line="240" w:lineRule="auto"/>
+        <w:ind w:left="357" w:hanging="357"/>
+        <w:rPr>
+          <w:color w:val="0F50FF"/>
+          <w:u w:val="single"/>
+        </w:rPr>
+      </w:pPr>
+      <w:r>
+        <w:rPr>
+          <w:color w:val="0F50FF"/>
+          <w:u w:val="single"/>
+        </w:rPr>
+        <w:t xml:space="preserve">
+          <w:hyperlink r:id="rId87" w:tgtFrame="_blank">
+            <w:r>
+              <w:t xml:space="preserve">Knowledge Assessment of Hospital Nursing Staff in Saudi Arabia Regarding Clostridioides difficile Infection: A Descriptive Cross-Sectional Study.</w:t>
+            </w:r>
+          </w:hyperlink>
+        </w:t>
+      </w:r>
+    </w:p>
+    <w:p>
+      <w:pPr>
+        <w:spacing w:after="0"/>
+        <w:rPr>
+          <w:color w:val="0F50FF"/>
+          <w:u w:val="single"/>
+        </w:rPr>
+      </w:pPr>
+      <w:r>
+        <w:rPr>
+          <w:color w:val="0F50FF"/>
+          <w:u w:val="single"/>
+        </w:rPr>
+        <w:t xml:space="preserve"/>
+      </w:r>
+    </w:p>
     <w:p/>
     <w:p>
       <w:pPr>
@@ -3632,9 +3494,141 @@
           <w:u w:val="single"/>
         </w:rPr>
         <w:t xml:space="preserve">
-          <w:hyperlink r:id="rId55" w:tgtFrame="_blank">
+          <w:hyperlink r:id="rId47" w:tgtFrame="_blank">
             <w:r>
-              <w:t xml:space="preserve">Fecal Microbiota Transplantation as an Alternative Method in the Treatment of Obesity.</w:t>
+              <w:t xml:space="preserve">Validation methods for encapsulated faecal microbiota transplantation: a scoping review.</w:t>
+            </w:r>
+          </w:hyperlink>
+        </w:t>
+      </w:r>
+    </w:p>
+    <w:p>
+      <w:pPr>
+        <w:spacing w:after="0"/>
+        <w:rPr>
+          <w:color w:val="0F50FF"/>
+          <w:u w:val="single"/>
+        </w:rPr>
+      </w:pPr>
+      <w:r>
+        <w:rPr>
+          <w:color w:val="0F50FF"/>
+          <w:u w:val="single"/>
+        </w:rPr>
+        <w:t xml:space="preserve"/>
+      </w:r>
+    </w:p>
+    <w:p>
+      <w:pPr>
+        <w:pStyle w:val="ListParagraph"/>
+        <w:numPr>
+          <w:ilvl w:val="0"/>
+          <w:numId w:val="4"/>
+        </w:numPr>
+        <w:spacing w:after="0" w:line="240" w:lineRule="auto"/>
+        <w:ind w:left="357" w:hanging="357"/>
+        <w:rPr>
+          <w:color w:val="0F50FF"/>
+          <w:u w:val="single"/>
+        </w:rPr>
+      </w:pPr>
+      <w:r>
+        <w:rPr>
+          <w:color w:val="0F50FF"/>
+          <w:u w:val="single"/>
+        </w:rPr>
+        <w:t xml:space="preserve">
+          <w:hyperlink r:id="rId48" w:tgtFrame="_blank">
+            <w:r>
+              <w:t xml:space="preserve">Unlocking the secrets of the human gut microbiota: Comprehensive review on its role in different diseases.</w:t>
+            </w:r>
+          </w:hyperlink>
+        </w:t>
+      </w:r>
+    </w:p>
+    <w:p>
+      <w:pPr>
+        <w:spacing w:after="0"/>
+        <w:rPr>
+          <w:color w:val="0F50FF"/>
+          <w:u w:val="single"/>
+        </w:rPr>
+      </w:pPr>
+      <w:r>
+        <w:rPr>
+          <w:color w:val="0F50FF"/>
+          <w:u w:val="single"/>
+        </w:rPr>
+        <w:t xml:space="preserve"/>
+      </w:r>
+    </w:p>
+    <w:p>
+      <w:pPr>
+        <w:pStyle w:val="ListParagraph"/>
+        <w:numPr>
+          <w:ilvl w:val="0"/>
+          <w:numId w:val="4"/>
+        </w:numPr>
+        <w:spacing w:after="0" w:line="240" w:lineRule="auto"/>
+        <w:ind w:left="357" w:hanging="357"/>
+        <w:rPr>
+          <w:color w:val="0F50FF"/>
+          <w:u w:val="single"/>
+        </w:rPr>
+      </w:pPr>
+      <w:r>
+        <w:rPr>
+          <w:color w:val="0F50FF"/>
+          <w:u w:val="single"/>
+        </w:rPr>
+        <w:t xml:space="preserve">
+          <w:hyperlink r:id="rId49" w:tgtFrame="_blank">
+            <w:r>
+              <w:t xml:space="preserve">The impact of ibezapolstat and other Clostridioides difficile infection-relevant antibiotics on the microbiome of humanized mice.</w:t>
+            </w:r>
+          </w:hyperlink>
+        </w:t>
+      </w:r>
+    </w:p>
+    <w:p>
+      <w:pPr>
+        <w:spacing w:after="0"/>
+        <w:rPr>
+          <w:color w:val="0F50FF"/>
+          <w:u w:val="single"/>
+        </w:rPr>
+      </w:pPr>
+      <w:r>
+        <w:rPr>
+          <w:color w:val="0F50FF"/>
+          <w:u w:val="single"/>
+        </w:rPr>
+        <w:t xml:space="preserve"/>
+      </w:r>
+    </w:p>
+    <w:p>
+      <w:pPr>
+        <w:pStyle w:val="ListParagraph"/>
+        <w:numPr>
+          <w:ilvl w:val="0"/>
+          <w:numId w:val="4"/>
+        </w:numPr>
+        <w:spacing w:after="0" w:line="240" w:lineRule="auto"/>
+        <w:ind w:left="357" w:hanging="357"/>
+        <w:rPr>
+          <w:color w:val="0F50FF"/>
+          <w:u w:val="single"/>
+        </w:rPr>
+      </w:pPr>
+      <w:r>
+        <w:rPr>
+          <w:color w:val="0F50FF"/>
+          <w:u w:val="single"/>
+        </w:rPr>
+        <w:t xml:space="preserve">
+          <w:hyperlink r:id="rId50" w:tgtFrame="_blank">
+            <w:r>
+              <w:t xml:space="preserve">A designed synthetic microbiota provides insight to community function in Clostridioides difficile resistance.</w:t>
             </w:r>
           </w:hyperlink>
         </w:t>
@@ -3706,9 +3700,9 @@
           <w:u w:val="single"/>
         </w:rPr>
         <w:t xml:space="preserve">
-          <w:hyperlink r:id="rId47" w:tgtFrame="_blank">
+          <w:hyperlink r:id="rId38" w:tgtFrame="_blank">
             <w:r>
-              <w:t xml:space="preserve">Exploration of Cytokines and Microbiome Among Males and Females with Diarrhea-Predominant Irritable Bowel Syndrome.</w:t>
+              <w:t xml:space="preserve">Therapeutic Drug Monitoring for Dose Optimization of Infliximab in Patients With Inflammatory Bowel Disease: An Analysis of Canadian Real-World Data.</w:t>
             </w:r>
           </w:hyperlink>
         </w:t>
@@ -3750,9 +3744,9 @@
           <w:u w:val="single"/>
         </w:rPr>
         <w:t xml:space="preserve">
-          <w:hyperlink r:id="rId48" w:tgtFrame="_blank">
+          <w:hyperlink r:id="rId39" w:tgtFrame="_blank">
             <w:r>
-              <w:t xml:space="preserve">Antiviral Stewardship in Transplantation.</w:t>
+              <w:t xml:space="preserve">Safety and efficacy of a defined bacterial consortium, VE303, to treat HE.</w:t>
             </w:r>
           </w:hyperlink>
         </w:t>
@@ -3794,9 +3788,9 @@
           <w:u w:val="single"/>
         </w:rPr>
         <w:t xml:space="preserve">
-          <w:hyperlink r:id="rId49" w:tgtFrame="_blank">
+          <w:hyperlink r:id="rId40" w:tgtFrame="_blank">
             <w:r>
-              <w:t xml:space="preserve">Early-Life Antibiotic Exposures: Paving the Pathway for Dysbiosis-Induced Disorders.</w:t>
+              <w:t xml:space="preserve">High-dose metformin treatment to inhibit complex I during early reperfusion protects the aged mouse heart via decreased mitochondrial permeability transition pore opening.</w:t>
             </w:r>
           </w:hyperlink>
         </w:t>
@@ -3838,9 +3832,9 @@
           <w:u w:val="single"/>
         </w:rPr>
         <w:t xml:space="preserve">
-          <w:hyperlink r:id="rId50" w:tgtFrame="_blank">
+          <w:hyperlink r:id="rId41" w:tgtFrame="_blank">
             <w:r>
-              <w:t xml:space="preserve">Pilot Trial of a Transdiagnostic Cognitive Behavioral Therapy (CBT)-Based Group Intervention to Reduce Psychological Distress, Facilitate Positive Behavior Change, and Mitigate Inflammation in Older People with HIV.</w:t>
+              <w:t xml:space="preserve">The microbiome-restorative potential of ibezapolstat for the treatment of Clostridioides difficile infection is predicted through variant PolC-type DNA polymerase III in Lachnospiraceae and Oscillospiraceae.</w:t>
             </w:r>
           </w:hyperlink>
         </w:t>
@@ -3882,9 +3876,9 @@
           <w:u w:val="single"/>
         </w:rPr>
         <w:t xml:space="preserve">
-          <w:hyperlink r:id="rId51" w:tgtFrame="_blank">
+          <w:hyperlink r:id="rId42" w:tgtFrame="_blank">
             <w:r>
-              <w:t xml:space="preserve">Certolizumab Pegol Treatment in Patients With Crohn's Disease: Final Safety Data From the SECURE Registry.</w:t>
+              <w:t xml:space="preserve">Tebipenem pivoxil as an alternative to ceftriaxone for clinically non-responding children with shigellosis: a randomised non-inferiority trial protocol.</w:t>
             </w:r>
           </w:hyperlink>
         </w:t>
@@ -3926,9 +3920,141 @@
           <w:u w:val="single"/>
         </w:rPr>
         <w:t xml:space="preserve">
-          <w:hyperlink r:id="rId52" w:tgtFrame="_blank">
+          <w:hyperlink r:id="rId43" w:tgtFrame="_blank">
             <w:r>
-              <w:t xml:space="preserve">Reporting standards in randomized controlled trials involving neuro-oncology caregivers: A systematic review report from the RANO-Cares working group.</w:t>
+              <w:t xml:space="preserve">Alterations in Methionine Cycle and Wnt/MAPK Signaling Associated with HMBi-Induced Cashmere Growth in Goats.</w:t>
+            </w:r>
+          </w:hyperlink>
+        </w:t>
+      </w:r>
+    </w:p>
+    <w:p>
+      <w:pPr>
+        <w:spacing w:after="0"/>
+        <w:rPr>
+          <w:color w:val="0F50FF"/>
+          <w:u w:val="single"/>
+        </w:rPr>
+      </w:pPr>
+      <w:r>
+        <w:rPr>
+          <w:color w:val="0F50FF"/>
+          <w:u w:val="single"/>
+        </w:rPr>
+        <w:t xml:space="preserve"/>
+      </w:r>
+    </w:p>
+    <w:p>
+      <w:pPr>
+        <w:pStyle w:val="ListParagraph"/>
+        <w:numPr>
+          <w:ilvl w:val="0"/>
+          <w:numId w:val="5"/>
+        </w:numPr>
+        <w:spacing w:after="0" w:line="240" w:lineRule="auto"/>
+        <w:ind w:left="357" w:hanging="357"/>
+        <w:rPr>
+          <w:color w:val="0F50FF"/>
+          <w:u w:val="single"/>
+        </w:rPr>
+      </w:pPr>
+      <w:r>
+        <w:rPr>
+          <w:color w:val="0F50FF"/>
+          <w:u w:val="single"/>
+        </w:rPr>
+        <w:t xml:space="preserve">
+          <w:hyperlink r:id="rId44" w:tgtFrame="_blank">
+            <w:r>
+              <w:t xml:space="preserve">The combined dual β-lactams and diazabicyclooctane β-lactamase inhibitor is highly effective against Mycobacterium abscessus species in vitro.</w:t>
+            </w:r>
+          </w:hyperlink>
+        </w:t>
+      </w:r>
+    </w:p>
+    <w:p>
+      <w:pPr>
+        <w:spacing w:after="0"/>
+        <w:rPr>
+          <w:color w:val="0F50FF"/>
+          <w:u w:val="single"/>
+        </w:rPr>
+      </w:pPr>
+      <w:r>
+        <w:rPr>
+          <w:color w:val="0F50FF"/>
+          <w:u w:val="single"/>
+        </w:rPr>
+        <w:t xml:space="preserve"/>
+      </w:r>
+    </w:p>
+    <w:p>
+      <w:pPr>
+        <w:pStyle w:val="ListParagraph"/>
+        <w:numPr>
+          <w:ilvl w:val="0"/>
+          <w:numId w:val="5"/>
+        </w:numPr>
+        <w:spacing w:after="0" w:line="240" w:lineRule="auto"/>
+        <w:ind w:left="357" w:hanging="357"/>
+        <w:rPr>
+          <w:color w:val="0F50FF"/>
+          <w:u w:val="single"/>
+        </w:rPr>
+      </w:pPr>
+      <w:r>
+        <w:rPr>
+          <w:color w:val="0F50FF"/>
+          <w:u w:val="single"/>
+        </w:rPr>
+        <w:t xml:space="preserve">
+          <w:hyperlink r:id="rId45" w:tgtFrame="_blank">
+            <w:r>
+              <w:t xml:space="preserve">[Guidelines for the prevention and management of bronchial asthma (2024 edition)].</w:t>
+            </w:r>
+          </w:hyperlink>
+        </w:t>
+      </w:r>
+    </w:p>
+    <w:p>
+      <w:pPr>
+        <w:spacing w:after="0"/>
+        <w:rPr>
+          <w:color w:val="0F50FF"/>
+          <w:u w:val="single"/>
+        </w:rPr>
+      </w:pPr>
+      <w:r>
+        <w:rPr>
+          <w:color w:val="0F50FF"/>
+          <w:u w:val="single"/>
+        </w:rPr>
+        <w:t xml:space="preserve"/>
+      </w:r>
+    </w:p>
+    <w:p>
+      <w:pPr>
+        <w:pStyle w:val="ListParagraph"/>
+        <w:numPr>
+          <w:ilvl w:val="0"/>
+          <w:numId w:val="5"/>
+        </w:numPr>
+        <w:spacing w:after="0" w:line="240" w:lineRule="auto"/>
+        <w:ind w:left="357" w:hanging="357"/>
+        <w:rPr>
+          <w:color w:val="0F50FF"/>
+          <w:u w:val="single"/>
+        </w:rPr>
+      </w:pPr>
+      <w:r>
+        <w:rPr>
+          <w:color w:val="0F50FF"/>
+          <w:u w:val="single"/>
+        </w:rPr>
+        <w:t xml:space="preserve">
+          <w:hyperlink r:id="rId46" w:tgtFrame="_blank">
+            <w:r>
+              <w:t xml:space="preserve">Beta-lactam combination treatment overcomes rifampicin resistance in Mycobacterium tuberculosis.</w:t>
             </w:r>
           </w:hyperlink>
         </w:t>
@@ -4008,9 +4134,9 @@
           <w:u w:val="single"/>
         </w:rPr>
         <w:t xml:space="preserve">
-          <w:hyperlink r:id="rId33" w:tgtFrame="_blank">
+          <w:hyperlink r:id="rId26" w:tgtFrame="_blank">
             <w:r>
-              <w:t xml:space="preserve">Characterization of heparin interactions with Clostridioides difficile toxins and its potential as anti-CDI therapeutics.</w:t>
+              <w:t xml:space="preserve">Risk factors for Clostridioides difficile infection among patients diagnosed with inflammatory intestinal and rheumatological diseases in the biologic era.</w:t>
             </w:r>
           </w:hyperlink>
         </w:t>
@@ -4052,9 +4178,9 @@
           <w:u w:val="single"/>
         </w:rPr>
         <w:t xml:space="preserve">
-          <w:hyperlink r:id="rId34" w:tgtFrame="_blank">
+          <w:hyperlink r:id="rId27" w:tgtFrame="_blank">
             <w:r>
-              <w:t xml:space="preserve">Clostridioides difficile Infections and Antibiotherapy: Results of Four Years of Observation in a Romanian Tertiary Hospital.</w:t>
+              <w:t xml:space="preserve">The effect of prophylactic antibiotics on second-stage breast reconstruction: A retrospective analysis.</w:t>
             </w:r>
           </w:hyperlink>
         </w:t>
@@ -4096,9 +4222,9 @@
           <w:u w:val="single"/>
         </w:rPr>
         <w:t xml:space="preserve">
-          <w:hyperlink r:id="rId35" w:tgtFrame="_blank">
+          <w:hyperlink r:id="rId28" w:tgtFrame="_blank">
             <w:r>
-              <w:t xml:space="preserve">Study on the Efficacy and Safety of Tedizolid in Japanese Patients.</w:t>
+              <w:t xml:space="preserve">Does luck always favor the prepared? Analysis of the NSQIP database shows benefits of combined bowel preparation on colostomy reversal outcomes.</w:t>
             </w:r>
           </w:hyperlink>
         </w:t>
@@ -4140,9 +4266,9 @@
           <w:u w:val="single"/>
         </w:rPr>
         <w:t xml:space="preserve">
-          <w:hyperlink r:id="rId36" w:tgtFrame="_blank">
+          <w:hyperlink r:id="rId29" w:tgtFrame="_blank">
             <w:r>
-              <w:t xml:space="preserve">Access in all areas? A roundup of developments in market access and health technology assessment: part 6.</w:t>
+              <w:t xml:space="preserve">Burden of bacterial antimicrobial resistance among hospitalised patients in Spain: findings from three nationwide prospective studies.</w:t>
             </w:r>
           </w:hyperlink>
         </w:t>
@@ -4184,9 +4310,9 @@
           <w:u w:val="single"/>
         </w:rPr>
         <w:t xml:space="preserve">
-          <w:hyperlink r:id="rId37" w:tgtFrame="_blank">
+          <w:hyperlink r:id="rId30" w:tgtFrame="_blank">
             <w:r>
-              <w:t xml:space="preserve">Natural History of Clostridioides difficile-related Disease Progression in the Two-Step Testing Era.</w:t>
+              <w:t xml:space="preserve">The potential of genomic epidemiology: capitalizing on its practical use for impact in the healthcare setting.</w:t>
             </w:r>
           </w:hyperlink>
         </w:t>
@@ -4228,9 +4354,9 @@
           <w:u w:val="single"/>
         </w:rPr>
         <w:t xml:space="preserve">
-          <w:hyperlink r:id="rId38" w:tgtFrame="_blank">
+          <w:hyperlink r:id="rId31" w:tgtFrame="_blank">
             <w:r>
-              <w:t xml:space="preserve">Global burden and trends of the Clostridioides difficile infection-associated diseases from 1990 to 2021: an observational trend study.</w:t>
+              <w:t xml:space="preserve">Risk factors and clinical characteristics of Clostridium difficile colonization and infection in patients with inflammatory bowel disease exposed to Vedolizumab: a multicenter retrospective study.</w:t>
             </w:r>
           </w:hyperlink>
         </w:t>
@@ -4272,9 +4398,9 @@
           <w:u w:val="single"/>
         </w:rPr>
         <w:t xml:space="preserve">
-          <w:hyperlink r:id="rId39" w:tgtFrame="_blank">
+          <w:hyperlink r:id="rId32" w:tgtFrame="_blank">
             <w:r>
-              <w:t xml:space="preserve">Fecal microbiota changes associated with pathogenic and non-pathogenic diarrheas in foals.</w:t>
+              <w:t xml:space="preserve">Perspective on equal and cross-frequency neural coupling: Integration and segregation of the function of brain networks.</w:t>
             </w:r>
           </w:hyperlink>
         </w:t>
@@ -4316,9 +4442,9 @@
           <w:u w:val="single"/>
         </w:rPr>
         <w:t xml:space="preserve">
-          <w:hyperlink r:id="rId40" w:tgtFrame="_blank">
+          <w:hyperlink r:id="rId33" w:tgtFrame="_blank">
             <w:r>
-              <w:t xml:space="preserve">Can Gut Microbiota Analysis Reveal Clostridioides difficile Infection? Evidence from an Italian Cohort at Disease Onset.</w:t>
+              <w:t xml:space="preserve">Risk factors for the development of Clostridioides difficile infection in patients colonized with toxigenic Clostridioides difficile.</w:t>
             </w:r>
           </w:hyperlink>
         </w:t>
@@ -4360,9 +4486,9 @@
           <w:u w:val="single"/>
         </w:rPr>
         <w:t xml:space="preserve">
-          <w:hyperlink r:id="rId41" w:tgtFrame="_blank">
+          <w:hyperlink r:id="rId34" w:tgtFrame="_blank">
             <w:r>
-              <w:t xml:space="preserve">Evaluation of Inflammatory Markers and Clinical Outcomes in COVID-19 Patients with Concurrent Clostridioides difficile Infection: A Comparative Cohort Analysis.</w:t>
+              <w:t xml:space="preserve">Perioperative Blood Transfusion and Infectious Complications Among Pediatric Patients with Cancer.</w:t>
             </w:r>
           </w:hyperlink>
         </w:t>
@@ -4404,9 +4530,9 @@
           <w:u w:val="single"/>
         </w:rPr>
         <w:t xml:space="preserve">
-          <w:hyperlink r:id="rId42" w:tgtFrame="_blank">
+          <w:hyperlink r:id="rId35" w:tgtFrame="_blank">
             <w:r>
-              <w:t xml:space="preserve">Subcutaneous Lower Pole Release as Double Bubble Prevention in Constricted Base Breasts: The "Plus One" Augmentation Technique.</w:t>
+              <w:t xml:space="preserve">What Do We Know About Bacterial Infections in Hidradenitis Suppurativa?-A Narrative Review.</w:t>
             </w:r>
           </w:hyperlink>
         </w:t>
@@ -4448,9 +4574,9 @@
           <w:u w:val="single"/>
         </w:rPr>
         <w:t xml:space="preserve">
-          <w:hyperlink r:id="rId43" w:tgtFrame="_blank">
+          <w:hyperlink r:id="rId36" w:tgtFrame="_blank">
             <w:r>
-              <w:t xml:space="preserve">Impact of Hepatoblastoma on Infectious Complications Following Pediatric Liver Transplantation.</w:t>
+              <w:t xml:space="preserve">Risk Factors for Clostridium difficile Infection in Inpatients: A Four-Year (2017-2020) Retrospective Study.</w:t>
             </w:r>
           </w:hyperlink>
         </w:t>
@@ -4492,97 +4618,9 @@
           <w:u w:val="single"/>
         </w:rPr>
         <w:t xml:space="preserve">
-          <w:hyperlink r:id="rId44" w:tgtFrame="_blank">
+          <w:hyperlink r:id="rId37" w:tgtFrame="_blank">
             <w:r>
-              <w:t xml:space="preserve">Comparing Outcomes and Infection Risk in Medical, Surgical, and Trauma Intensive Care Patients with Alcohol Use Disorder.</w:t>
-            </w:r>
-          </w:hyperlink>
-        </w:t>
-      </w:r>
-    </w:p>
-    <w:p>
-      <w:pPr>
-        <w:spacing w:after="0"/>
-        <w:rPr>
-          <w:color w:val="0F50FF"/>
-          <w:u w:val="single"/>
-        </w:rPr>
-      </w:pPr>
-      <w:r>
-        <w:rPr>
-          <w:color w:val="0F50FF"/>
-          <w:u w:val="single"/>
-        </w:rPr>
-        <w:t xml:space="preserve"/>
-      </w:r>
-    </w:p>
-    <w:p>
-      <w:pPr>
-        <w:pStyle w:val="ListParagraph"/>
-        <w:numPr>
-          <w:ilvl w:val="0"/>
-          <w:numId w:val="6"/>
-        </w:numPr>
-        <w:spacing w:after="0" w:line="240" w:lineRule="auto"/>
-        <w:ind w:left="357" w:hanging="357"/>
-        <w:rPr>
-          <w:color w:val="0F50FF"/>
-          <w:u w:val="single"/>
-        </w:rPr>
-      </w:pPr>
-      <w:r>
-        <w:rPr>
-          <w:color w:val="0F50FF"/>
-          <w:u w:val="single"/>
-        </w:rPr>
-        <w:t xml:space="preserve">
-          <w:hyperlink r:id="rId45" w:tgtFrame="_blank">
-            <w:r>
-              <w:t xml:space="preserve">Control of Clostridioides difficile virulence and physiology by the flagellin homeostasis checkpoint FliC-FliW-CsrA in the absence of motility.</w:t>
-            </w:r>
-          </w:hyperlink>
-        </w:t>
-      </w:r>
-    </w:p>
-    <w:p>
-      <w:pPr>
-        <w:spacing w:after="0"/>
-        <w:rPr>
-          <w:color w:val="0F50FF"/>
-          <w:u w:val="single"/>
-        </w:rPr>
-      </w:pPr>
-      <w:r>
-        <w:rPr>
-          <w:color w:val="0F50FF"/>
-          <w:u w:val="single"/>
-        </w:rPr>
-        <w:t xml:space="preserve"/>
-      </w:r>
-    </w:p>
-    <w:p>
-      <w:pPr>
-        <w:pStyle w:val="ListParagraph"/>
-        <w:numPr>
-          <w:ilvl w:val="0"/>
-          <w:numId w:val="6"/>
-        </w:numPr>
-        <w:spacing w:after="0" w:line="240" w:lineRule="auto"/>
-        <w:ind w:left="357" w:hanging="357"/>
-        <w:rPr>
-          <w:color w:val="0F50FF"/>
-          <w:u w:val="single"/>
-        </w:rPr>
-      </w:pPr>
-      <w:r>
-        <w:rPr>
-          <w:color w:val="0F50FF"/>
-          <w:u w:val="single"/>
-        </w:rPr>
-        <w:t xml:space="preserve">
-          <w:hyperlink r:id="rId46" w:tgtFrame="_blank">
-            <w:r>
-              <w:t xml:space="preserve">Attributable Costs of Clostridioides difficile Infections in Korea.</w:t>
+              <w:t xml:space="preserve">Emergence and Spread of Clostridioides difficile Isolates With Reduced Fidaxomicin Susceptibility in an Acute Care Hospital.</w:t>
             </w:r>
           </w:hyperlink>
         </w:t>
@@ -4639,50 +4677,6 @@
         <w:t xml:space="preserve"/>
       </w:r>
     </w:p>
-    <w:p>
-      <w:pPr>
-        <w:pStyle w:val="ListParagraph"/>
-        <w:numPr>
-          <w:ilvl w:val="0"/>
-          <w:numId w:val="7"/>
-        </w:numPr>
-        <w:spacing w:after="0" w:line="240" w:lineRule="auto"/>
-        <w:ind w:left="357" w:hanging="357"/>
-        <w:rPr>
-          <w:color w:val="0F50FF"/>
-          <w:u w:val="single"/>
-        </w:rPr>
-      </w:pPr>
-      <w:r>
-        <w:rPr>
-          <w:color w:val="0F50FF"/>
-          <w:u w:val="single"/>
-        </w:rPr>
-        <w:t xml:space="preserve">
-          <w:hyperlink r:id="rId32" w:tgtFrame="_blank">
-            <w:r>
-              <w:t xml:space="preserve">SOLARIS project: a portable 3D-printed bioaerosol sampler for environmental bacterial collection.</w:t>
-            </w:r>
-          </w:hyperlink>
-        </w:t>
-      </w:r>
-    </w:p>
-    <w:p>
-      <w:pPr>
-        <w:spacing w:after="0"/>
-        <w:rPr>
-          <w:color w:val="0F50FF"/>
-          <w:u w:val="single"/>
-        </w:rPr>
-      </w:pPr>
-      <w:r>
-        <w:rPr>
-          <w:color w:val="0F50FF"/>
-          <w:u w:val="single"/>
-        </w:rPr>
-        <w:t xml:space="preserve"/>
-      </w:r>
-    </w:p>
     <w:p/>
     <w:p>
       <w:pPr>
@@ -4734,9 +4728,9 @@
           <w:u w:val="single"/>
         </w:rPr>
         <w:t xml:space="preserve">
-          <w:hyperlink r:id="rId82" w:tgtFrame="_blank">
+          <w:hyperlink r:id="rId17" w:tgtFrame="_blank">
             <w:r>
-              <w:t xml:space="preserve">Education strategies are the most commonly used in pediatric rehabilitation implementation research: a scoping review.</w:t>
+              <w:t xml:space="preserve">IMPACT OF ULTRAVIOLET LIGHT DISINFECTION ON REDUCING HOSPITAL-ASSOCIATED INFECTIONS: A SYSTEMATIC REVIEW IN HEALTHCARE ENVIRONMENTS.</w:t>
             </w:r>
           </w:hyperlink>
         </w:t>
@@ -4779,9 +4773,9 @@
           <w:u w:val="single"/>
         </w:rPr>
         <w:t xml:space="preserve">
-          <w:hyperlink r:id="rId83" w:tgtFrame="_blank">
+          <w:hyperlink r:id="rId18" w:tgtFrame="_blank">
             <w:r>
-              <w:t xml:space="preserve">Micronutrient Status in Patients with Severe Obesity Before and After Laparoscopic Sleeve Gastrectomy.</w:t>
+              <w:t xml:space="preserve">Clinical Characteristics and Optimization of Empirical Antimicrobial Therapy for Febrile Neutropenia in Patients With Hematologic Malignancies.</w:t>
             </w:r>
           </w:hyperlink>
         </w:t>
@@ -4824,9 +4818,9 @@
           <w:u w:val="single"/>
         </w:rPr>
         <w:t xml:space="preserve">
-          <w:hyperlink r:id="rId84" w:tgtFrame="_blank">
+          <w:hyperlink r:id="rId19" w:tgtFrame="_blank">
             <w:r>
-              <w:t xml:space="preserve">Evaluating Harms Associated with Prolonged Antibiotic Duration of Therapy in Community Dwelling Older Adults: A Cohort Study using Instrumental Variable Analysis.</w:t>
+              <w:t xml:space="preserve">Healthy Eating Index (HEI-2020) score and colorectal cancer risk.</w:t>
             </w:r>
           </w:hyperlink>
         </w:t>
@@ -4869,9 +4863,9 @@
           <w:u w:val="single"/>
         </w:rPr>
         <w:t xml:space="preserve">
-          <w:hyperlink r:id="rId85" w:tgtFrame="_blank">
+          <w:hyperlink r:id="rId20" w:tgtFrame="_blank">
             <w:r>
-              <w:t xml:space="preserve">Impact of Clindamycin on the Oral-Gut Axis: Gastrointestinal Side Effects and Clostridium difficile Infection in 45 Patients.</w:t>
+              <w:t xml:space="preserve">Predicting positive Clostridioides difficile test results using large-scale longitudinal data of demographics and medication history.</w:t>
             </w:r>
           </w:hyperlink>
         </w:t>
@@ -4914,9 +4908,9 @@
           <w:u w:val="single"/>
         </w:rPr>
         <w:t xml:space="preserve">
-          <w:hyperlink r:id="rId86" w:tgtFrame="_blank">
+          <w:hyperlink r:id="rId21" w:tgtFrame="_blank">
             <w:r>
-              <w:t xml:space="preserve">A Comprehensive Approach to Reducing Patient Safety Indicators (PSI-90).</w:t>
+              <w:t xml:space="preserve">Australian National Enterovirus Reference Laboratory annual report, 2023.</w:t>
             </w:r>
           </w:hyperlink>
         </w:t>
@@ -4959,9 +4953,9 @@
           <w:u w:val="single"/>
         </w:rPr>
         <w:t xml:space="preserve">
-          <w:hyperlink r:id="rId87" w:tgtFrame="_blank">
+          <w:hyperlink r:id="rId22" w:tgtFrame="_blank">
             <w:r>
-              <w:t xml:space="preserve">Oral vancomycin induced flushing syndrome in a multiple myeloma patient: A case report and review of the literature.</w:t>
+              <w:t xml:space="preserve">Tuberculosis workforce policy and development framework in Australia.</w:t>
             </w:r>
           </w:hyperlink>
         </w:t>
@@ -5004,9 +4998,9 @@
           <w:u w:val="single"/>
         </w:rPr>
         <w:t xml:space="preserve">
-          <w:hyperlink r:id="rId88" w:tgtFrame="_blank">
+          <w:hyperlink r:id="rId23" w:tgtFrame="_blank">
             <w:r>
-              <w:t xml:space="preserve">Clinical impacts of utilizing ceftriaxone and metronidazole versus piperacillin/tazobactam in patients diagnosed with complicated diverticulitis.</w:t>
+              <w:t xml:space="preserve">Australian Gonococcal Surveillance Programme Annual Report, 2023.</w:t>
             </w:r>
           </w:hyperlink>
         </w:t>
@@ -5049,9 +5043,9 @@
           <w:u w:val="single"/>
         </w:rPr>
         <w:t xml:space="preserve">
-          <w:hyperlink r:id="rId89" w:tgtFrame="_blank">
+          <w:hyperlink r:id="rId24" w:tgtFrame="_blank">
             <w:r>
-              <w:t xml:space="preserve">Impact of order set implementation on appropriate treatment of community-acquired pneumonia (CAP).</w:t>
+              <w:t xml:space="preserve">Postura de la Sociedad Latinoamericana de Nutrición sobre la participación de actores comerciales y conflictos de intereses.</w:t>
             </w:r>
           </w:hyperlink>
         </w:t>
@@ -5094,459 +5088,9 @@
           <w:u w:val="single"/>
         </w:rPr>
         <w:t xml:space="preserve">
-          <w:hyperlink r:id="rId90" w:tgtFrame="_blank">
+          <w:hyperlink r:id="rId25" w:tgtFrame="_blank">
             <w:r>
-              <w:t xml:space="preserve">Development and Psychometric Validation of a Comprehensive Questionnaire to Assess Oncologists' Knowledge of Chemotherapy-Drug Interaction.</w:t>
-            </w:r>
-          </w:hyperlink>
-        </w:t>
-      </w:r>
-    </w:p>
-    <w:p>
-      <w:pPr>
-        <w:spacing w:after="0"/>
-        <w:rPr>
-          <w:color w:val="0F50FF"/>
-          <w:u w:val="single"/>
-        </w:rPr>
-      </w:pPr>
-      <w:r>
-        <w:rPr>
-          <w:color w:val="0F50FF"/>
-          <w:u w:val="single"/>
-        </w:rPr>
-        <w:lastRenderedPageBreak/>
-        <w:t xml:space="preserve"/>
-      </w:r>
-    </w:p>
-    <w:p>
-      <w:pPr>
-        <w:pStyle w:val="ListParagraph"/>
-        <w:numPr>
-          <w:ilvl w:val="0"/>
-          <w:numId w:val="8"/>
-        </w:numPr>
-        <w:spacing w:after="0" w:line="240" w:lineRule="auto"/>
-        <w:ind w:left="357" w:hanging="357"/>
-        <w:rPr>
-          <w:color w:val="0F50FF"/>
-          <w:u w:val="single"/>
-        </w:rPr>
-      </w:pPr>
-      <w:r>
-        <w:rPr>
-          <w:color w:val="0F50FF"/>
-          <w:u w:val="single"/>
-        </w:rPr>
-        <w:t xml:space="preserve">
-          <w:hyperlink r:id="rId91" w:tgtFrame="_blank">
-            <w:r>
-              <w:t xml:space="preserve">Development of a drug allergy alert tiering algorithm for penicillins and cephalosporins.</w:t>
-            </w:r>
-          </w:hyperlink>
-        </w:t>
-      </w:r>
-    </w:p>
-    <w:p>
-      <w:pPr>
-        <w:spacing w:after="0"/>
-        <w:rPr>
-          <w:color w:val="0F50FF"/>
-          <w:u w:val="single"/>
-        </w:rPr>
-      </w:pPr>
-      <w:r>
-        <w:rPr>
-          <w:color w:val="0F50FF"/>
-          <w:u w:val="single"/>
-        </w:rPr>
-        <w:lastRenderedPageBreak/>
-        <w:t xml:space="preserve"/>
-      </w:r>
-    </w:p>
-    <w:p>
-      <w:pPr>
-        <w:pStyle w:val="ListParagraph"/>
-        <w:numPr>
-          <w:ilvl w:val="0"/>
-          <w:numId w:val="8"/>
-        </w:numPr>
-        <w:spacing w:after="0" w:line="240" w:lineRule="auto"/>
-        <w:ind w:left="357" w:hanging="357"/>
-        <w:rPr>
-          <w:color w:val="0F50FF"/>
-          <w:u w:val="single"/>
-        </w:rPr>
-      </w:pPr>
-      <w:r>
-        <w:rPr>
-          <w:color w:val="0F50FF"/>
-          <w:u w:val="single"/>
-        </w:rPr>
-        <w:t xml:space="preserve">
-          <w:hyperlink r:id="rId92" w:tgtFrame="_blank">
-            <w:r>
-              <w:t xml:space="preserve">Comments and Illustrations of the European Federation of Societies for Ultrasound in Medicine Guidelines: Benign Pleura Lesions (Benign Pleura Thickening, Lesions and Masses)-What Can Be Seen on Transthoracic Ultrasound?</w:t>
-            </w:r>
-          </w:hyperlink>
-        </w:t>
-      </w:r>
-    </w:p>
-    <w:p>
-      <w:pPr>
-        <w:spacing w:after="0"/>
-        <w:rPr>
-          <w:color w:val="0F50FF"/>
-          <w:u w:val="single"/>
-        </w:rPr>
-      </w:pPr>
-      <w:r>
-        <w:rPr>
-          <w:color w:val="0F50FF"/>
-          <w:u w:val="single"/>
-        </w:rPr>
-        <w:lastRenderedPageBreak/>
-        <w:t xml:space="preserve"/>
-      </w:r>
-    </w:p>
-    <w:p>
-      <w:pPr>
-        <w:pStyle w:val="ListParagraph"/>
-        <w:numPr>
-          <w:ilvl w:val="0"/>
-          <w:numId w:val="8"/>
-        </w:numPr>
-        <w:spacing w:after="0" w:line="240" w:lineRule="auto"/>
-        <w:ind w:left="357" w:hanging="357"/>
-        <w:rPr>
-          <w:color w:val="0F50FF"/>
-          <w:u w:val="single"/>
-        </w:rPr>
-      </w:pPr>
-      <w:r>
-        <w:rPr>
-          <w:color w:val="0F50FF"/>
-          <w:u w:val="single"/>
-        </w:rPr>
-        <w:t xml:space="preserve">
-          <w:hyperlink r:id="rId93" w:tgtFrame="_blank">
-            <w:r>
-              <w:t xml:space="preserve">A community-based approach to address lung cancer screening disparities in the black community using the Witness Project(®) framework: development and pilot trial.</w:t>
-            </w:r>
-          </w:hyperlink>
-        </w:t>
-      </w:r>
-    </w:p>
-    <w:p>
-      <w:pPr>
-        <w:spacing w:after="0"/>
-        <w:rPr>
-          <w:color w:val="0F50FF"/>
-          <w:u w:val="single"/>
-        </w:rPr>
-      </w:pPr>
-      <w:r>
-        <w:rPr>
-          <w:color w:val="0F50FF"/>
-          <w:u w:val="single"/>
-        </w:rPr>
-        <w:lastRenderedPageBreak/>
-        <w:t xml:space="preserve"/>
-      </w:r>
-    </w:p>
-    <w:p>
-      <w:pPr>
-        <w:pStyle w:val="ListParagraph"/>
-        <w:numPr>
-          <w:ilvl w:val="0"/>
-          <w:numId w:val="8"/>
-        </w:numPr>
-        <w:spacing w:after="0" w:line="240" w:lineRule="auto"/>
-        <w:ind w:left="357" w:hanging="357"/>
-        <w:rPr>
-          <w:color w:val="0F50FF"/>
-          <w:u w:val="single"/>
-        </w:rPr>
-      </w:pPr>
-      <w:r>
-        <w:rPr>
-          <w:color w:val="0F50FF"/>
-          <w:u w:val="single"/>
-        </w:rPr>
-        <w:t xml:space="preserve">
-          <w:hyperlink r:id="rId94" w:tgtFrame="_blank">
-            <w:r>
-              <w:t xml:space="preserve">Antimicrobial susceptibility testing of Clostridioides difficile: a dual-site study of three different media and three therapeutic antimicrobials.</w:t>
-            </w:r>
-          </w:hyperlink>
-        </w:t>
-      </w:r>
-    </w:p>
-    <w:p>
-      <w:pPr>
-        <w:spacing w:after="0"/>
-        <w:rPr>
-          <w:color w:val="0F50FF"/>
-          <w:u w:val="single"/>
-        </w:rPr>
-      </w:pPr>
-      <w:r>
-        <w:rPr>
-          <w:color w:val="0F50FF"/>
-          <w:u w:val="single"/>
-        </w:rPr>
-        <w:lastRenderedPageBreak/>
-        <w:t xml:space="preserve"/>
-      </w:r>
-    </w:p>
-    <w:p>
-      <w:pPr>
-        <w:pStyle w:val="ListParagraph"/>
-        <w:numPr>
-          <w:ilvl w:val="0"/>
-          <w:numId w:val="8"/>
-        </w:numPr>
-        <w:spacing w:after="0" w:line="240" w:lineRule="auto"/>
-        <w:ind w:left="357" w:hanging="357"/>
-        <w:rPr>
-          <w:color w:val="0F50FF"/>
-          <w:u w:val="single"/>
-        </w:rPr>
-      </w:pPr>
-      <w:r>
-        <w:rPr>
-          <w:color w:val="0F50FF"/>
-          <w:u w:val="single"/>
-        </w:rPr>
-        <w:t xml:space="preserve">
-          <w:hyperlink r:id="rId95" w:tgtFrame="_blank">
-            <w:r>
-              <w:t xml:space="preserve">Use of Machine Learning to Assess the Management of Uncomplicated Urinary Tract Infection.</w:t>
-            </w:r>
-          </w:hyperlink>
-        </w:t>
-      </w:r>
-    </w:p>
-    <w:p>
-      <w:pPr>
-        <w:spacing w:after="0"/>
-        <w:rPr>
-          <w:color w:val="0F50FF"/>
-          <w:u w:val="single"/>
-        </w:rPr>
-      </w:pPr>
-      <w:r>
-        <w:rPr>
-          <w:color w:val="0F50FF"/>
-          <w:u w:val="single"/>
-        </w:rPr>
-        <w:lastRenderedPageBreak/>
-        <w:t xml:space="preserve"/>
-      </w:r>
-    </w:p>
-    <w:p>
-      <w:pPr>
-        <w:pStyle w:val="ListParagraph"/>
-        <w:numPr>
-          <w:ilvl w:val="0"/>
-          <w:numId w:val="8"/>
-        </w:numPr>
-        <w:spacing w:after="0" w:line="240" w:lineRule="auto"/>
-        <w:ind w:left="357" w:hanging="357"/>
-        <w:rPr>
-          <w:color w:val="0F50FF"/>
-          <w:u w:val="single"/>
-        </w:rPr>
-      </w:pPr>
-      <w:r>
-        <w:rPr>
-          <w:color w:val="0F50FF"/>
-          <w:u w:val="single"/>
-        </w:rPr>
-        <w:t xml:space="preserve">
-          <w:hyperlink r:id="rId96" w:tgtFrame="_blank">
-            <w:r>
-              <w:t xml:space="preserve">Improved Clinical Outcomes with Appropriate Meropenem De-escalation in Patients with Febrile Neutropenia.</w:t>
-            </w:r>
-          </w:hyperlink>
-        </w:t>
-      </w:r>
-    </w:p>
-    <w:p>
-      <w:pPr>
-        <w:spacing w:after="0"/>
-        <w:rPr>
-          <w:color w:val="0F50FF"/>
-          <w:u w:val="single"/>
-        </w:rPr>
-      </w:pPr>
-      <w:r>
-        <w:rPr>
-          <w:color w:val="0F50FF"/>
-          <w:u w:val="single"/>
-        </w:rPr>
-        <w:lastRenderedPageBreak/>
-        <w:t xml:space="preserve"/>
-      </w:r>
-    </w:p>
-    <w:p>
-      <w:pPr>
-        <w:pStyle w:val="ListParagraph"/>
-        <w:numPr>
-          <w:ilvl w:val="0"/>
-          <w:numId w:val="8"/>
-        </w:numPr>
-        <w:spacing w:after="0" w:line="240" w:lineRule="auto"/>
-        <w:ind w:left="357" w:hanging="357"/>
-        <w:rPr>
-          <w:color w:val="0F50FF"/>
-          <w:u w:val="single"/>
-        </w:rPr>
-      </w:pPr>
-      <w:r>
-        <w:rPr>
-          <w:color w:val="0F50FF"/>
-          <w:u w:val="single"/>
-        </w:rPr>
-        <w:t xml:space="preserve">
-          <w:hyperlink r:id="rId97" w:tgtFrame="_blank">
-            <w:r>
-              <w:t xml:space="preserve">Defining Fulminant Clostridioides difficile Infections: Assessing the Utility of Hypotension as a Diagnostic Criterion.</w:t>
-            </w:r>
-          </w:hyperlink>
-        </w:t>
-      </w:r>
-    </w:p>
-    <w:p>
-      <w:pPr>
-        <w:spacing w:after="0"/>
-        <w:rPr>
-          <w:color w:val="0F50FF"/>
-          <w:u w:val="single"/>
-        </w:rPr>
-      </w:pPr>
-      <w:r>
-        <w:rPr>
-          <w:color w:val="0F50FF"/>
-          <w:u w:val="single"/>
-        </w:rPr>
-        <w:lastRenderedPageBreak/>
-        <w:t xml:space="preserve"/>
-      </w:r>
-    </w:p>
-    <w:p>
-      <w:pPr>
-        <w:pStyle w:val="ListParagraph"/>
-        <w:numPr>
-          <w:ilvl w:val="0"/>
-          <w:numId w:val="8"/>
-        </w:numPr>
-        <w:spacing w:after="0" w:line="240" w:lineRule="auto"/>
-        <w:ind w:left="357" w:hanging="357"/>
-        <w:rPr>
-          <w:color w:val="0F50FF"/>
-          <w:u w:val="single"/>
-        </w:rPr>
-      </w:pPr>
-      <w:r>
-        <w:rPr>
-          <w:color w:val="0F50FF"/>
-          <w:u w:val="single"/>
-        </w:rPr>
-        <w:t xml:space="preserve">
-          <w:hyperlink r:id="rId98" w:tgtFrame="_blank">
-            <w:r>
-              <w:t xml:space="preserve">Multi-Matrix HPLC Investigation of Preservatives Employing a Recent Validated Method: A Monte Carlo Simulation Approach to Health Risks in Bangladeshi Processed Foods and Healthcare.</w:t>
-            </w:r>
-          </w:hyperlink>
-        </w:t>
-      </w:r>
-    </w:p>
-    <w:p>
-      <w:pPr>
-        <w:spacing w:after="0"/>
-        <w:rPr>
-          <w:color w:val="0F50FF"/>
-          <w:u w:val="single"/>
-        </w:rPr>
-      </w:pPr>
-      <w:r>
-        <w:rPr>
-          <w:color w:val="0F50FF"/>
-          <w:u w:val="single"/>
-        </w:rPr>
-        <w:lastRenderedPageBreak/>
-        <w:t xml:space="preserve"/>
-      </w:r>
-    </w:p>
-    <w:p>
-      <w:pPr>
-        <w:pStyle w:val="ListParagraph"/>
-        <w:numPr>
-          <w:ilvl w:val="0"/>
-          <w:numId w:val="8"/>
-        </w:numPr>
-        <w:spacing w:after="0" w:line="240" w:lineRule="auto"/>
-        <w:ind w:left="357" w:hanging="357"/>
-        <w:rPr>
-          <w:color w:val="0F50FF"/>
-          <w:u w:val="single"/>
-        </w:rPr>
-      </w:pPr>
-      <w:r>
-        <w:rPr>
-          <w:color w:val="0F50FF"/>
-          <w:u w:val="single"/>
-        </w:rPr>
-        <w:t xml:space="preserve">
-          <w:hyperlink r:id="rId99" w:tgtFrame="_blank">
-            <w:r>
-              <w:t xml:space="preserve">Two Conventional Implants versus Four Mini-Dental Implants to Retain Mandibular Overdentures: A Systematic Review of Clinical and Radiological Outcomes.</w:t>
-            </w:r>
-          </w:hyperlink>
-        </w:t>
-      </w:r>
-    </w:p>
-    <w:p>
-      <w:pPr>
-        <w:spacing w:after="0"/>
-        <w:rPr>
-          <w:color w:val="0F50FF"/>
-          <w:u w:val="single"/>
-        </w:rPr>
-      </w:pPr>
-      <w:r>
-        <w:rPr>
-          <w:color w:val="0F50FF"/>
-          <w:u w:val="single"/>
-        </w:rPr>
-        <w:lastRenderedPageBreak/>
-        <w:t xml:space="preserve"/>
-      </w:r>
-    </w:p>
-    <w:p>
-      <w:pPr>
-        <w:pStyle w:val="ListParagraph"/>
-        <w:numPr>
-          <w:ilvl w:val="0"/>
-          <w:numId w:val="8"/>
-        </w:numPr>
-        <w:spacing w:after="0" w:line="240" w:lineRule="auto"/>
-        <w:ind w:left="357" w:hanging="357"/>
-        <w:rPr>
-          <w:color w:val="0F50FF"/>
-          <w:u w:val="single"/>
-        </w:rPr>
-      </w:pPr>
-      <w:r>
-        <w:rPr>
-          <w:color w:val="0F50FF"/>
-          <w:u w:val="single"/>
-        </w:rPr>
-        <w:t xml:space="preserve">
-          <w:hyperlink r:id="rId100" w:tgtFrame="_blank">
-            <w:r>
-              <w:t xml:space="preserve">Abundant geographical divergence of Clostridioides difficile infection in China: a prospective multicenter cross-sectional study.</w:t>
+              <w:t xml:space="preserve">A comparison of empiric therapy with cefazolin versus ceftriaxone for patients with complicated urinary tract infections in a tertiary care veterans affairs medical center.</w:t>
             </w:r>
           </w:hyperlink>
         </w:t>
@@ -5633,9 +5177,9 @@
           <w:u w:val="single"/>
         </w:rPr>
         <w:t xml:space="preserve">
-          <w:hyperlink r:id="rId24" w:tgtFrame="_blank">
+          <w:hyperlink r:id="rId53" w:tgtFrame="_blank">
             <w:r>
-              <w:t xml:space="preserve">Regulatory workshop on standardisation of clinical procedures, endpoints and data robustness of human challenge studies - A stakeholder meeting report.</w:t>
+              <w:t xml:space="preserve">Clostridioides (Clostridium) difficile infection in hospitalized adult patients in Cambodia.</w:t>
             </w:r>
           </w:hyperlink>
         </w:t>

--- a/m3_data/lit_review.docx
+++ b/m3_data/lit_review.docx
@@ -64,7 +64,7 @@
           <w:sz w:val="36"/>
           <w:szCs w:val="36"/>
         </w:rPr>
-        <w:t xml:space="preserve">08/02/2025</w:t>
+        <w:t xml:space="preserve">08/03/2025</w:t>
       </w:r>
       <w:r>
         <w:rPr>
@@ -100,7 +100,7 @@
           <w:sz w:val="36"/>
           <w:szCs w:val="36"/>
         </w:rPr>
-        <w:t xml:space="preserve">08/03/2025</w:t>
+        <w:t xml:space="preserve">08/04/2025</w:t>
       </w:r>
     </w:p>
     <w:p>
@@ -1209,9 +1209,9 @@
           <w:u w:val="single"/>
         </w:rPr>
         <w:t xml:space="preserve">
-          <w:hyperlink r:id="rId64" w:tgtFrame="_blank">
-            <w:r>
-              <w:t xml:space="preserve">Citrulline inhibits Clostridioides difficile infection with anti-inflammatory effects.</w:t>
+          <w:hyperlink r:id="rId78" w:tgtFrame="_blank">
+            <w:r>
+              <w:t xml:space="preserve">Secondary SBP Prophylaxis is associated with a higher rate of non-SBP infections in Two US-based National Cirrhosis Cohorts.</w:t>
             </w:r>
           </w:hyperlink>
         </w:t>
@@ -1255,9 +1255,9 @@
           <w:u w:val="single"/>
         </w:rPr>
         <w:t xml:space="preserve">
-          <w:hyperlink r:id="rId65" w:tgtFrame="_blank">
-            <w:r>
-              <w:t xml:space="preserve">Extraintestinal Clostridium difficile infection presenting as spontaneous bacterial peritonitis.</w:t>
+          <w:hyperlink r:id="rId79" w:tgtFrame="_blank">
+            <w:r>
+              <w:t xml:space="preserve">Anatomic Drivers of J-Sign Presence and Severity: If There Is a Jump, Look for a Bump.</w:t>
             </w:r>
           </w:hyperlink>
         </w:t>
@@ -1301,9 +1301,9 @@
           <w:u w:val="single"/>
         </w:rPr>
         <w:t xml:space="preserve">
-          <w:hyperlink r:id="rId66" w:tgtFrame="_blank">
-            <w:r>
-              <w:t xml:space="preserve">Radiological Risk Factors for Osteochondral Fractures in Patients With First-Time and Recurrent Patellar Instability: Data From the JUPITER Cohort.</w:t>
+          <w:hyperlink r:id="rId80" w:tgtFrame="_blank">
+            <w:r>
+              <w:t xml:space="preserve">Efficacy and safety of early antibiotic de-escalation in febrile neutropenia for patients with hematologic malignancy: a systematic review and meta-analysis.</w:t>
             </w:r>
           </w:hyperlink>
         </w:t>
@@ -1347,9 +1347,9 @@
           <w:u w:val="single"/>
         </w:rPr>
         <w:t xml:space="preserve">
-          <w:hyperlink r:id="rId67" w:tgtFrame="_blank">
-            <w:r>
-              <w:t xml:space="preserve">Corrigendum to "Live Biotherapeutic Products for the Prevention of Recurrent Clostridioides difficile Infection".</w:t>
+          <w:hyperlink r:id="rId81" w:tgtFrame="_blank">
+            <w:r>
+              <w:t xml:space="preserve">Thrombosis Secondary to Intravenous Dicyclomine Administration: A Case Report and Literature Review.</w:t>
             </w:r>
           </w:hyperlink>
         </w:t>
@@ -1393,9 +1393,9 @@
           <w:u w:val="single"/>
         </w:rPr>
         <w:t xml:space="preserve">
-          <w:hyperlink r:id="rId68" w:tgtFrame="_blank">
-            <w:r>
-              <w:t xml:space="preserve">Integrating bulk RNA-seq and scRNA-seq data to explore diverse cell death patterns and develop a programmed cell death-related relapse prediction model in pediatric B-ALL.</w:t>
+          <w:hyperlink r:id="rId82" w:tgtFrame="_blank">
+            <w:r>
+              <w:t xml:space="preserve">Fecal microbiota transplantation in a patient hospitalized in the intensive care unit - Case report.</w:t>
             </w:r>
           </w:hyperlink>
         </w:t>
@@ -1439,9 +1439,9 @@
           <w:u w:val="single"/>
         </w:rPr>
         <w:t xml:space="preserve">
-          <w:hyperlink r:id="rId69" w:tgtFrame="_blank">
-            <w:r>
-              <w:t xml:space="preserve">Identification of two glycosyltransferases required for synthesis of membrane glycolipids in Clostridioides difficile.</w:t>
+          <w:hyperlink r:id="rId83" w:tgtFrame="_blank">
+            <w:r>
+              <w:t xml:space="preserve">Impact of Clostridioides difficile Infection on Clinical Outcomes in Hospitalized IBD Patients and the Role of Fecal Microbiota Transplantation: A Retrospective Cohort Study.</w:t>
             </w:r>
           </w:hyperlink>
         </w:t>
@@ -1485,9 +1485,9 @@
           <w:u w:val="single"/>
         </w:rPr>
         <w:t xml:space="preserve">
-          <w:hyperlink r:id="rId70" w:tgtFrame="_blank">
-            <w:r>
-              <w:t xml:space="preserve">Clinical Characteristics and Outcomes of Clostridioides difficile Infection in Cancer Patients From a Tertiary Care Hospital.</w:t>
+          <w:hyperlink r:id="rId84" w:tgtFrame="_blank">
+            <w:r>
+              <w:t xml:space="preserve">Risk Factors for Antibiotic Exposure Post-Fecal Microbiota Transplantation for Recurrent Clostridioides difficile Infection: A Prospective Multicenter Observational Study.</w:t>
             </w:r>
           </w:hyperlink>
         </w:t>
@@ -1531,9 +1531,9 @@
           <w:u w:val="single"/>
         </w:rPr>
         <w:t xml:space="preserve">
-          <w:hyperlink r:id="rId71" w:tgtFrame="_blank">
-            <w:r>
-              <w:t xml:space="preserve">Higher disease activity of inflammatory bowel disease predisposes to Clostridioides difficile infection.</w:t>
+          <w:hyperlink r:id="rId85" w:tgtFrame="_blank">
+            <w:r>
+              <w:t xml:space="preserve">Molecular clock complexities of Clostridioides difficile.</w:t>
             </w:r>
           </w:hyperlink>
         </w:t>
@@ -1577,9 +1577,9 @@
           <w:u w:val="single"/>
         </w:rPr>
         <w:t xml:space="preserve">
-          <w:hyperlink r:id="rId72" w:tgtFrame="_blank">
-            <w:r>
-              <w:t xml:space="preserve">Fecal microbiota transplantation for Clostridioides difficile infection in a peritoneal dialysis patient: A case report.</w:t>
+          <w:hyperlink r:id="rId86" w:tgtFrame="_blank">
+            <w:r>
+              <w:t xml:space="preserve">A "movement" worth making: why and how Transfusion Services can play a role in Fecal Microbiota Transplant programs.</w:t>
             </w:r>
           </w:hyperlink>
         </w:t>
@@ -1623,9 +1623,9 @@
           <w:u w:val="single"/>
         </w:rPr>
         <w:t xml:space="preserve">
-          <w:hyperlink r:id="rId73" w:tgtFrame="_blank">
-            <w:r>
-              <w:t xml:space="preserve">Clinical and economic outcomes associated with fidaxomicin in comparison to vancomycin, metronidazole, and FMT: A systematic literature review.</w:t>
+          <w:hyperlink r:id="rId87" w:tgtFrame="_blank">
+            <w:r>
+              <w:t xml:space="preserve">Characteristics and Real-World Outcomes of Patients Treated with Fecal Microbiota, Live-jslm (RBL) for the Prevention of Recurrent Clostridioides difficile Infection.</w:t>
             </w:r>
           </w:hyperlink>
         </w:t>
@@ -1669,9 +1669,9 @@
           <w:u w:val="single"/>
         </w:rPr>
         <w:t xml:space="preserve">
-          <w:hyperlink r:id="rId74" w:tgtFrame="_blank">
-            <w:r>
-              <w:t xml:space="preserve">Clostridioides difficile major toxins remodel the intestinal epithelia, affecting spore adherence/internalization into intestinal tissue and their association with gut vitronectin.</w:t>
+          <w:hyperlink r:id="rId88" w:tgtFrame="_blank">
+            <w:r>
+              <w:t xml:space="preserve">Australian Paediatric Surveillance Unit (APSU) Annual Surveillance Report 2023.</w:t>
             </w:r>
           </w:hyperlink>
         </w:t>
@@ -1715,9 +1715,9 @@
           <w:u w:val="single"/>
         </w:rPr>
         <w:t xml:space="preserve">
-          <w:hyperlink r:id="rId75" w:tgtFrame="_blank">
-            <w:r>
-              <w:t xml:space="preserve">Efficacy and the underlying mechanisms of berberine in treatment of recurrent Clostridioides difficile infection.</w:t>
+          <w:hyperlink r:id="rId89" w:tgtFrame="_blank">
+            <w:r>
+              <w:t xml:space="preserve">Repurposing thioridazine as a potential CD2068 inhibitor to mitigate antibiotic resistance in Clostridioides difficile infection.</w:t>
             </w:r>
           </w:hyperlink>
         </w:t>
@@ -1761,9 +1761,9 @@
           <w:u w:val="single"/>
         </w:rPr>
         <w:t xml:space="preserve">
-          <w:hyperlink r:id="rId76" w:tgtFrame="_blank">
-            <w:r>
-              <w:t xml:space="preserve">Comparative effectiveness of different therapies for Clostridioides difficile infection in adults: a systematic review and network meta-analysis of randomized controlled trials.</w:t>
+          <w:hyperlink r:id="rId90" w:tgtFrame="_blank">
+            <w:r>
+              <w:t xml:space="preserve">[Challenges and progress in in the clinical application of fecal microbiota transplantation].</w:t>
             </w:r>
           </w:hyperlink>
         </w:t>
@@ -1807,9 +1807,9 @@
           <w:u w:val="single"/>
         </w:rPr>
         <w:t xml:space="preserve">
-          <w:hyperlink r:id="rId77" w:tgtFrame="_blank">
-            <w:r>
-              <w:t xml:space="preserve">Advancements in the Pathogenesis, Diagnosis, and Therapeutic Implications of Intestinal Bacteria.</w:t>
+          <w:hyperlink r:id="rId91" w:tgtFrame="_blank">
+            <w:r>
+              <w:t xml:space="preserve">Clostridium Butyricum Miyairi Bacteriocin Treatment for Clostridioides difficile Infections with Clinical Isolates: Insights from In Vitro, Ex Vivo, and Mouse Model Studies.</w:t>
             </w:r>
           </w:hyperlink>
         </w:t>
@@ -1853,9 +1853,9 @@
           <w:u w:val="single"/>
         </w:rPr>
         <w:t xml:space="preserve">
-          <w:hyperlink r:id="rId78" w:tgtFrame="_blank">
-            <w:r>
-              <w:t xml:space="preserve">Body mass index changes after fecal microbiota transplantation for recurrent Clostridioides difficile infection.</w:t>
+          <w:hyperlink r:id="rId92" w:tgtFrame="_blank">
+            <w:r>
+              <w:t xml:space="preserve">Impact of Fecal Microbiota Transplant Formulations, Storage Conditions, and Duration on Bacterial Viability, Functionality, and Clinical Outcomes in Patients with Recurrent Clostridioides difficile Infection.</w:t>
             </w:r>
           </w:hyperlink>
         </w:t>
@@ -1899,9 +1899,9 @@
           <w:u w:val="single"/>
         </w:rPr>
         <w:t xml:space="preserve">
-          <w:hyperlink r:id="rId79" w:tgtFrame="_blank">
-            <w:r>
-              <w:t xml:space="preserve">Advances in Fecal Microbiota Transplantation for Gut Dysbiosis-Related Diseases.</w:t>
+          <w:hyperlink r:id="rId93" w:tgtFrame="_blank">
+            <w:r>
+              <w:t xml:space="preserve">Exploring the Immunological Role of the Microbial Composition of the Appendix and the Associated Risks of Appendectomies.</w:t>
             </w:r>
           </w:hyperlink>
         </w:t>
@@ -1945,9 +1945,9 @@
           <w:u w:val="single"/>
         </w:rPr>
         <w:t xml:space="preserve">
-          <w:hyperlink r:id="rId80" w:tgtFrame="_blank">
-            <w:r>
-              <w:t xml:space="preserve">In vitro validation concept for lyophilized fecal microbiota products with a focus on bacterial viability.</w:t>
+          <w:hyperlink r:id="rId94" w:tgtFrame="_blank">
+            <w:r>
+              <w:t xml:space="preserve">Insights into the Interaction Between Clostridioides difficile and the Gut Microbiome.</w:t>
             </w:r>
           </w:hyperlink>
         </w:t>
@@ -1991,9 +1991,9 @@
           <w:u w:val="single"/>
         </w:rPr>
         <w:t xml:space="preserve">
-          <w:hyperlink r:id="rId81" w:tgtFrame="_blank">
-            <w:r>
-              <w:t xml:space="preserve">Development of live biotherapeutic products: a position statement of Asia-Pacific Microbiota Consortium.</w:t>
+          <w:hyperlink r:id="rId95" w:tgtFrame="_blank">
+            <w:r>
+              <w:t xml:space="preserve">Microbiota transplantation and administration of live biotherapeutic products for the treatment of dysbiosis-associated diseases.</w:t>
             </w:r>
           </w:hyperlink>
         </w:t>
@@ -2037,9 +2037,9 @@
           <w:u w:val="single"/>
         </w:rPr>
         <w:t xml:space="preserve">
-          <w:hyperlink r:id="rId82" w:tgtFrame="_blank">
-            <w:r>
-              <w:t xml:space="preserve">Case report of clostridium difficile infection after rectal resection with ileostomy.</w:t>
+          <w:hyperlink r:id="rId96" w:tgtFrame="_blank">
+            <w:r>
+              <w:t xml:space="preserve">Evaluating Bezlotoxumab-Fidaxomicin Combination Therapy in Clostridioides Infection: A Single-Center Retrospective Study from Aichi Prefecture, Japan.</w:t>
             </w:r>
           </w:hyperlink>
         </w:t>
@@ -2083,9 +2083,9 @@
           <w:u w:val="single"/>
         </w:rPr>
         <w:t xml:space="preserve">
-          <w:hyperlink r:id="rId83" w:tgtFrame="_blank">
-            <w:r>
-              <w:t xml:space="preserve">Effects of clinical donor characteristics on the success of faecal microbiota transplantation for patients in Denmark with Clostridioides difficile infection: a single-centre, prospective cohort study.</w:t>
+          <w:hyperlink r:id="rId97" w:tgtFrame="_blank">
+            <w:r>
+              <w:t xml:space="preserve">Fecal microbiota transplantation to decolonize vancomycin-resistant Enterococcus: A pilot study to evaluate safety and clinical outcome.</w:t>
             </w:r>
           </w:hyperlink>
         </w:t>
@@ -2129,9 +2129,9 @@
           <w:u w:val="single"/>
         </w:rPr>
         <w:t xml:space="preserve">
-          <w:hyperlink r:id="rId84" w:tgtFrame="_blank">
-            <w:r>
-              <w:t xml:space="preserve">Australasian Society of Infectious Diseases updated guidelines for the management of Clostridioides difficile infection in adults and children in Australia and New Zealand.</w:t>
+          <w:hyperlink r:id="rId98" w:tgtFrame="_blank">
+            <w:r>
+              <w:t xml:space="preserve">[Clostridioides difficile infections at Landspítali University Hospital 2017-2022].</w:t>
             </w:r>
           </w:hyperlink>
         </w:t>
@@ -2175,9 +2175,9 @@
           <w:u w:val="single"/>
         </w:rPr>
         <w:t xml:space="preserve">
-          <w:hyperlink r:id="rId85" w:tgtFrame="_blank">
-            <w:r>
-              <w:t xml:space="preserve">[The role of microbiological markers in the progression of Clostridioidesdifficile infection].</w:t>
+          <w:hyperlink r:id="rId99" w:tgtFrame="_blank">
+            <w:r>
+              <w:t xml:space="preserve">Outcomes of Fecal Microbiota Transplantation for Clostridioides difficile Infection in South Australia.</w:t>
             </w:r>
           </w:hyperlink>
         </w:t>
@@ -2221,9 +2221,377 @@
           <w:u w:val="single"/>
         </w:rPr>
         <w:t xml:space="preserve">
-          <w:hyperlink r:id="rId86" w:tgtFrame="_blank">
-            <w:r>
-              <w:t xml:space="preserve">IL33 protects from recurrent C. difficile infection by restoration of humoral immunity.</w:t>
+          <w:hyperlink r:id="rId100" w:tgtFrame="_blank">
+            <w:r>
+              <w:t xml:space="preserve">Safety and Efficacy of Fecal Microbiota, Live-jslm, in Preventing Recurrent Clostridioides difficile Infection in Participants Who Were Mildly to Moderately Immunocompromised in the Phase 3 PUNCH CD3-OLS Study.</w:t>
+            </w:r>
+          </w:hyperlink>
+        </w:t>
+      </w:r>
+    </w:p>
+    <w:p>
+      <w:pPr>
+        <w:shd w:val="clear" w:color="auto" w:fill="FFF2CC" w:themeFill="accent4" w:themeFillTint="33"/>
+        <w:spacing w:after="0"/>
+        <w:rPr>
+          <w:color w:val="0F50FF"/>
+          <w:u w:val="single"/>
+        </w:rPr>
+      </w:pPr>
+      <w:r>
+        <w:rPr>
+          <w:color w:val="0F50FF"/>
+          <w:u w:val="single"/>
+        </w:rPr>
+        <w:t xml:space="preserve"/>
+      </w:r>
+    </w:p>
+    <w:p>
+      <w:pPr>
+        <w:pStyle w:val="ListParagraph"/>
+        <w:numPr>
+          <w:ilvl w:val="0"/>
+          <w:numId w:val="2"/>
+        </w:numPr>
+        <w:shd w:val="clear" w:color="auto" w:fill="FFF2CC" w:themeFill="accent4" w:themeFillTint="33"/>
+        <w:spacing w:after="0" w:line="240" w:lineRule="auto"/>
+        <w:ind w:left="357" w:hanging="357"/>
+        <w:rPr>
+          <w:color w:val="0F50FF"/>
+          <w:u w:val="single"/>
+        </w:rPr>
+      </w:pPr>
+      <w:r>
+        <w:rPr>
+          <w:color w:val="0F50FF"/>
+          <w:u w:val="single"/>
+        </w:rPr>
+        <w:t xml:space="preserve">
+          <w:hyperlink r:id="rId101" w:tgtFrame="_blank">
+            <w:r>
+              <w:t xml:space="preserve">Analysis of Multiple Programmed Cell Death Patterns and Functional Validations of Apoptosis-Associated Genes in Lung Adenocarcinoma.</w:t>
+            </w:r>
+          </w:hyperlink>
+        </w:t>
+      </w:r>
+    </w:p>
+    <w:p>
+      <w:pPr>
+        <w:shd w:val="clear" w:color="auto" w:fill="FFF2CC" w:themeFill="accent4" w:themeFillTint="33"/>
+        <w:spacing w:after="0"/>
+        <w:rPr>
+          <w:color w:val="0F50FF"/>
+          <w:u w:val="single"/>
+        </w:rPr>
+      </w:pPr>
+      <w:r>
+        <w:rPr>
+          <w:color w:val="0F50FF"/>
+          <w:u w:val="single"/>
+        </w:rPr>
+        <w:t xml:space="preserve"/>
+      </w:r>
+    </w:p>
+    <w:p>
+      <w:pPr>
+        <w:pStyle w:val="ListParagraph"/>
+        <w:numPr>
+          <w:ilvl w:val="0"/>
+          <w:numId w:val="2"/>
+        </w:numPr>
+        <w:shd w:val="clear" w:color="auto" w:fill="FFF2CC" w:themeFill="accent4" w:themeFillTint="33"/>
+        <w:spacing w:after="0" w:line="240" w:lineRule="auto"/>
+        <w:ind w:left="357" w:hanging="357"/>
+        <w:rPr>
+          <w:color w:val="0F50FF"/>
+          <w:u w:val="single"/>
+        </w:rPr>
+      </w:pPr>
+      <w:r>
+        <w:rPr>
+          <w:color w:val="0F50FF"/>
+          <w:u w:val="single"/>
+        </w:rPr>
+        <w:t xml:space="preserve">
+          <w:hyperlink r:id="rId102" w:tgtFrame="_blank">
+            <w:r>
+              <w:t xml:space="preserve">Fidaxomicin for Clostridioides difficile infection in patients with inflammatory bowel disease: a multicentre retrospective cohort study.</w:t>
+            </w:r>
+          </w:hyperlink>
+        </w:t>
+      </w:r>
+    </w:p>
+    <w:p>
+      <w:pPr>
+        <w:shd w:val="clear" w:color="auto" w:fill="FFF2CC" w:themeFill="accent4" w:themeFillTint="33"/>
+        <w:spacing w:after="0"/>
+        <w:rPr>
+          <w:color w:val="0F50FF"/>
+          <w:u w:val="single"/>
+        </w:rPr>
+      </w:pPr>
+      <w:r>
+        <w:rPr>
+          <w:color w:val="0F50FF"/>
+          <w:u w:val="single"/>
+        </w:rPr>
+        <w:t xml:space="preserve"/>
+      </w:r>
+    </w:p>
+    <w:p>
+      <w:pPr>
+        <w:pStyle w:val="ListParagraph"/>
+        <w:numPr>
+          <w:ilvl w:val="0"/>
+          <w:numId w:val="2"/>
+        </w:numPr>
+        <w:shd w:val="clear" w:color="auto" w:fill="FFF2CC" w:themeFill="accent4" w:themeFillTint="33"/>
+        <w:spacing w:after="0" w:line="240" w:lineRule="auto"/>
+        <w:ind w:left="357" w:hanging="357"/>
+        <w:rPr>
+          <w:color w:val="0F50FF"/>
+          <w:u w:val="single"/>
+        </w:rPr>
+      </w:pPr>
+      <w:r>
+        <w:rPr>
+          <w:color w:val="0F50FF"/>
+          <w:u w:val="single"/>
+        </w:rPr>
+        <w:t xml:space="preserve">
+          <w:hyperlink r:id="rId103" w:tgtFrame="_blank">
+            <w:r>
+              <w:t xml:space="preserve">In vitro susceptibility of clinical Clostridioides difficile isolates in Israel to metronidazole, vancomycin, fidaxomicin, ridinilazole and ibezapolstat.</w:t>
+            </w:r>
+          </w:hyperlink>
+        </w:t>
+      </w:r>
+    </w:p>
+    <w:p>
+      <w:pPr>
+        <w:shd w:val="clear" w:color="auto" w:fill="FFF2CC" w:themeFill="accent4" w:themeFillTint="33"/>
+        <w:spacing w:after="0"/>
+        <w:rPr>
+          <w:color w:val="0F50FF"/>
+          <w:u w:val="single"/>
+        </w:rPr>
+      </w:pPr>
+      <w:r>
+        <w:rPr>
+          <w:color w:val="0F50FF"/>
+          <w:u w:val="single"/>
+        </w:rPr>
+        <w:t xml:space="preserve"/>
+      </w:r>
+    </w:p>
+    <w:p>
+      <w:pPr>
+        <w:pStyle w:val="ListParagraph"/>
+        <w:numPr>
+          <w:ilvl w:val="0"/>
+          <w:numId w:val="2"/>
+        </w:numPr>
+        <w:shd w:val="clear" w:color="auto" w:fill="FFF2CC" w:themeFill="accent4" w:themeFillTint="33"/>
+        <w:spacing w:after="0" w:line="240" w:lineRule="auto"/>
+        <w:ind w:left="357" w:hanging="357"/>
+        <w:rPr>
+          <w:color w:val="0F50FF"/>
+          <w:u w:val="single"/>
+        </w:rPr>
+      </w:pPr>
+      <w:r>
+        <w:rPr>
+          <w:color w:val="0F50FF"/>
+          <w:u w:val="single"/>
+        </w:rPr>
+        <w:t xml:space="preserve">
+          <w:hyperlink r:id="rId104" w:tgtFrame="_blank">
+            <w:r>
+              <w:t xml:space="preserve">Avoiding Premature Antibiotic Use in Recurrent Clostridioides difficile Infection After Fecal Microbiota Transplant.</w:t>
+            </w:r>
+          </w:hyperlink>
+        </w:t>
+      </w:r>
+    </w:p>
+    <w:p>
+      <w:pPr>
+        <w:shd w:val="clear" w:color="auto" w:fill="FFF2CC" w:themeFill="accent4" w:themeFillTint="33"/>
+        <w:spacing w:after="0"/>
+        <w:rPr>
+          <w:color w:val="0F50FF"/>
+          <w:u w:val="single"/>
+        </w:rPr>
+      </w:pPr>
+      <w:r>
+        <w:rPr>
+          <w:color w:val="0F50FF"/>
+          <w:u w:val="single"/>
+        </w:rPr>
+        <w:t xml:space="preserve"/>
+      </w:r>
+    </w:p>
+    <w:p>
+      <w:pPr>
+        <w:pStyle w:val="ListParagraph"/>
+        <w:numPr>
+          <w:ilvl w:val="0"/>
+          <w:numId w:val="2"/>
+        </w:numPr>
+        <w:shd w:val="clear" w:color="auto" w:fill="FFF2CC" w:themeFill="accent4" w:themeFillTint="33"/>
+        <w:spacing w:after="0" w:line="240" w:lineRule="auto"/>
+        <w:ind w:left="357" w:hanging="357"/>
+        <w:rPr>
+          <w:color w:val="0F50FF"/>
+          <w:u w:val="single"/>
+        </w:rPr>
+      </w:pPr>
+      <w:r>
+        <w:rPr>
+          <w:color w:val="0F50FF"/>
+          <w:u w:val="single"/>
+        </w:rPr>
+        <w:t xml:space="preserve">
+          <w:hyperlink r:id="rId105" w:tgtFrame="_blank">
+            <w:r>
+              <w:t xml:space="preserve">Health economic burden of refractory and recurrent Clostridioides difficile infection in the inpatient setting of the German health care system - the IBIS Study.</w:t>
+            </w:r>
+          </w:hyperlink>
+        </w:t>
+      </w:r>
+    </w:p>
+    <w:p>
+      <w:pPr>
+        <w:shd w:val="clear" w:color="auto" w:fill="FFF2CC" w:themeFill="accent4" w:themeFillTint="33"/>
+        <w:spacing w:after="0"/>
+        <w:rPr>
+          <w:color w:val="0F50FF"/>
+          <w:u w:val="single"/>
+        </w:rPr>
+      </w:pPr>
+      <w:r>
+        <w:rPr>
+          <w:color w:val="0F50FF"/>
+          <w:u w:val="single"/>
+        </w:rPr>
+        <w:t xml:space="preserve"/>
+      </w:r>
+    </w:p>
+    <w:p>
+      <w:pPr>
+        <w:pStyle w:val="ListParagraph"/>
+        <w:numPr>
+          <w:ilvl w:val="0"/>
+          <w:numId w:val="2"/>
+        </w:numPr>
+        <w:shd w:val="clear" w:color="auto" w:fill="FFF2CC" w:themeFill="accent4" w:themeFillTint="33"/>
+        <w:spacing w:after="0" w:line="240" w:lineRule="auto"/>
+        <w:ind w:left="357" w:hanging="357"/>
+        <w:rPr>
+          <w:color w:val="0F50FF"/>
+          <w:u w:val="single"/>
+        </w:rPr>
+      </w:pPr>
+      <w:r>
+        <w:rPr>
+          <w:color w:val="0F50FF"/>
+          <w:u w:val="single"/>
+        </w:rPr>
+        <w:t xml:space="preserve">
+          <w:hyperlink r:id="rId106" w:tgtFrame="_blank">
+            <w:r>
+              <w:t xml:space="preserve">Assessment of Dientamoeba fragilis interhuman transmission by fecal microbiota transplantation.</w:t>
+            </w:r>
+          </w:hyperlink>
+        </w:t>
+      </w:r>
+    </w:p>
+    <w:p>
+      <w:pPr>
+        <w:shd w:val="clear" w:color="auto" w:fill="FFF2CC" w:themeFill="accent4" w:themeFillTint="33"/>
+        <w:spacing w:after="0"/>
+        <w:rPr>
+          <w:color w:val="0F50FF"/>
+          <w:u w:val="single"/>
+        </w:rPr>
+      </w:pPr>
+      <w:r>
+        <w:rPr>
+          <w:color w:val="0F50FF"/>
+          <w:u w:val="single"/>
+        </w:rPr>
+        <w:t xml:space="preserve"/>
+      </w:r>
+    </w:p>
+    <w:p>
+      <w:pPr>
+        <w:pStyle w:val="ListParagraph"/>
+        <w:numPr>
+          <w:ilvl w:val="0"/>
+          <w:numId w:val="2"/>
+        </w:numPr>
+        <w:shd w:val="clear" w:color="auto" w:fill="FFF2CC" w:themeFill="accent4" w:themeFillTint="33"/>
+        <w:spacing w:after="0" w:line="240" w:lineRule="auto"/>
+        <w:ind w:left="357" w:hanging="357"/>
+        <w:rPr>
+          <w:color w:val="0F50FF"/>
+          <w:u w:val="single"/>
+        </w:rPr>
+      </w:pPr>
+      <w:r>
+        <w:rPr>
+          <w:color w:val="0F50FF"/>
+          <w:u w:val="single"/>
+        </w:rPr>
+        <w:t xml:space="preserve">
+          <w:hyperlink r:id="rId107" w:tgtFrame="_blank">
+            <w:r>
+              <w:t xml:space="preserve">Colitis in Multiple Sclerosis Patients Treated with B-cell Depleting Monoclonal Antibodies (P8-1.014).</w:t>
+            </w:r>
+          </w:hyperlink>
+        </w:t>
+      </w:r>
+    </w:p>
+    <w:p>
+      <w:pPr>
+        <w:shd w:val="clear" w:color="auto" w:fill="FFF2CC" w:themeFill="accent4" w:themeFillTint="33"/>
+        <w:spacing w:after="0"/>
+        <w:rPr>
+          <w:color w:val="0F50FF"/>
+          <w:u w:val="single"/>
+        </w:rPr>
+      </w:pPr>
+      <w:r>
+        <w:rPr>
+          <w:color w:val="0F50FF"/>
+          <w:u w:val="single"/>
+        </w:rPr>
+        <w:t xml:space="preserve"/>
+      </w:r>
+    </w:p>
+    <w:p>
+      <w:pPr>
+        <w:pStyle w:val="ListParagraph"/>
+        <w:numPr>
+          <w:ilvl w:val="0"/>
+          <w:numId w:val="2"/>
+        </w:numPr>
+        <w:shd w:val="clear" w:color="auto" w:fill="FFF2CC" w:themeFill="accent4" w:themeFillTint="33"/>
+        <w:spacing w:after="0" w:line="240" w:lineRule="auto"/>
+        <w:ind w:left="357" w:hanging="357"/>
+        <w:rPr>
+          <w:color w:val="0F50FF"/>
+          <w:u w:val="single"/>
+        </w:rPr>
+      </w:pPr>
+      <w:r>
+        <w:rPr>
+          <w:color w:val="0F50FF"/>
+          <w:u w:val="single"/>
+        </w:rPr>
+        <w:t xml:space="preserve">
+          <w:hyperlink r:id="rId108" w:tgtFrame="_blank">
+            <w:r>
+              <w:t xml:space="preserve">Treatment of Clostridioides difficile: The Times They are a Changing.</w:t>
             </w:r>
           </w:hyperlink>
         </w:t>
@@ -2307,9 +2675,9 @@
           <w:u w:val="single"/>
         </w:rPr>
         <w:t xml:space="preserve">
-          <w:hyperlink r:id="rId54" w:tgtFrame="_blank">
-            <w:r>
-              <w:t xml:space="preserve">Gut-Joint Axis: History of Clostridium Difficile Infection Increases the Risk of Periprosthetic Joint Infection After Total Knee Arthroplasty.</w:t>
+          <w:hyperlink r:id="rId66" w:tgtFrame="_blank">
+            <w:r>
+              <w:t xml:space="preserve">INFECTIOUS ENTEROCOLITIS IN HEMATOPOIETIC CELL TRANSPLANT WITH POST-TRANSPLANT CYCLOPHOSPHAMIDE.</w:t>
             </w:r>
           </w:hyperlink>
         </w:t>
@@ -2351,9 +2719,9 @@
           <w:u w:val="single"/>
         </w:rPr>
         <w:t xml:space="preserve">
-          <w:hyperlink r:id="rId55" w:tgtFrame="_blank">
-            <w:r>
-              <w:t xml:space="preserve">Surveillance of Clostridioides difficile in Canadian retail meat and genomic linkages to community-associated human clinical infections in Canada.</w:t>
+          <w:hyperlink r:id="rId67" w:tgtFrame="_blank">
+            <w:r>
+              <w:t xml:space="preserve">A mixed-methods study assessing the performance of a clinical decision support tool for Clostridioides difficile testing for patients receiving laxatives.</w:t>
             </w:r>
           </w:hyperlink>
         </w:t>
@@ -2395,9 +2763,9 @@
           <w:u w:val="single"/>
         </w:rPr>
         <w:t xml:space="preserve">
-          <w:hyperlink r:id="rId56" w:tgtFrame="_blank">
-            <w:r>
-              <w:t xml:space="preserve">The Role of Clostridioides difficile Within the One Health Framework: A Review.</w:t>
+          <w:hyperlink r:id="rId68" w:tgtFrame="_blank">
+            <w:r>
+              <w:t xml:space="preserve">Three stages of laboratory stewardship in improving appropriate Clostridioides difficile testing in a community-based setting.</w:t>
             </w:r>
           </w:hyperlink>
         </w:t>
@@ -2439,9 +2807,9 @@
           <w:u w:val="single"/>
         </w:rPr>
         <w:t xml:space="preserve">
-          <w:hyperlink r:id="rId57" w:tgtFrame="_blank">
-            <w:r>
-              <w:t xml:space="preserve">Recognition, Diagnosis, and Treatment of Clostridioides difficile Enterocolitis Presenting Without Diarrhea: A Literature Review.</w:t>
+          <w:hyperlink r:id="rId69" w:tgtFrame="_blank">
+            <w:r>
+              <w:t xml:space="preserve">Evaluation of Nutrition Therapy in Critically Ill Patients with Clostridioides difficile Infection.</w:t>
             </w:r>
           </w:hyperlink>
         </w:t>
@@ -2483,9 +2851,9 @@
           <w:u w:val="single"/>
         </w:rPr>
         <w:t xml:space="preserve">
-          <w:hyperlink r:id="rId58" w:tgtFrame="_blank">
-            <w:r>
-              <w:t xml:space="preserve">Clinical characteristics and risk factors of Clostridioides difficile infection in children with diarrhoea.</w:t>
+          <w:hyperlink r:id="rId70" w:tgtFrame="_blank">
+            <w:r>
+              <w:t xml:space="preserve">Evaluation of a Fluorescence Immunoassay for Detection of Clostridioides difficile Glutamate Dehydrogenase and Toxin Antigens.</w:t>
             </w:r>
           </w:hyperlink>
         </w:t>
@@ -2527,9 +2895,9 @@
           <w:u w:val="single"/>
         </w:rPr>
         <w:t xml:space="preserve">
-          <w:hyperlink r:id="rId59" w:tgtFrame="_blank">
-            <w:r>
-              <w:t xml:space="preserve">Evaluating the risk of Clostridioides difficile infection from toilet flushing: A quantitative microbial risk assessment and implications for infection control.</w:t>
+          <w:hyperlink r:id="rId71" w:tgtFrame="_blank">
+            <w:r>
+              <w:t xml:space="preserve">Molecular detection of toxigenic Clostridioides difficile in subgingival biofilm of severe periodontitis.</w:t>
             </w:r>
           </w:hyperlink>
         </w:t>
@@ -2571,9 +2939,9 @@
           <w:u w:val="single"/>
         </w:rPr>
         <w:t xml:space="preserve">
-          <w:hyperlink r:id="rId60" w:tgtFrame="_blank">
-            <w:r>
-              <w:t xml:space="preserve">Advantages of short-term antimicrobial treatment for pneumonia and aspiration pneumonia in older patients aged over 65: A nationwide inpatient database study.</w:t>
+          <w:hyperlink r:id="rId72" w:tgtFrame="_blank">
+            <w:r>
+              <w:t xml:space="preserve">Association Between Reporting Antimicrobial Use and Clostridioides difficile Standardized Infection Ratios in South Carolina Hospitals.</w:t>
             </w:r>
           </w:hyperlink>
         </w:t>
@@ -2615,9 +2983,9 @@
           <w:u w:val="single"/>
         </w:rPr>
         <w:t xml:space="preserve">
-          <w:hyperlink r:id="rId61" w:tgtFrame="_blank">
-            <w:r>
-              <w:t xml:space="preserve">Clostridioides difficile surveillance: 9-year comparison between automated surveillance and conventional surveillance in acute care hospitals.</w:t>
+          <w:hyperlink r:id="rId73" w:tgtFrame="_blank">
+            <w:r>
+              <w:t xml:space="preserve">Antibiotic Usage and Healthcare-Associated Clostridioides difficile in Patients with and Without COVID-19: A Tertiary Hospital Experience.</w:t>
             </w:r>
           </w:hyperlink>
         </w:t>
@@ -2659,9 +3027,9 @@
           <w:u w:val="single"/>
         </w:rPr>
         <w:t xml:space="preserve">
-          <w:hyperlink r:id="rId62" w:tgtFrame="_blank">
-            <w:r>
-              <w:t xml:space="preserve">Polymorphonuclear neutrophil depletion in ileal tissues reduces the immunopathology induced by Clostridioides difficile toxins.</w:t>
+          <w:hyperlink r:id="rId74" w:tgtFrame="_blank">
+            <w:r>
+              <w:t xml:space="preserve">Comparison of Medicare claims-based Clostridioides difficile infection epidemiologic case classification algorithms to medical record review by the Emerging Infections Program using a linked cohort, 2016-2021.</w:t>
             </w:r>
           </w:hyperlink>
         </w:t>
@@ -2703,9 +3071,53 @@
           <w:u w:val="single"/>
         </w:rPr>
         <w:t xml:space="preserve">
-          <w:hyperlink r:id="rId63" w:tgtFrame="_blank">
-            <w:r>
-              <w:t xml:space="preserve">Multicenter, retrospective cohort study of antimycobacterial treatment-related harms among patients with non-tuberculosis Mycobacterium infections in the United States.</w:t>
+          <w:hyperlink r:id="rId75" w:tgtFrame="_blank">
+            <w:r>
+              <w:t xml:space="preserve">Determination of the performance of a novel diagnostic test for Clostridioides difficile toxins A and B using latent class analysis.</w:t>
+            </w:r>
+          </w:hyperlink>
+        </w:t>
+      </w:r>
+    </w:p>
+    <w:p>
+      <w:pPr>
+        <w:spacing w:after="0"/>
+        <w:rPr>
+          <w:color w:val="0F50FF"/>
+          <w:u w:val="single"/>
+        </w:rPr>
+      </w:pPr>
+      <w:r>
+        <w:rPr>
+          <w:color w:val="0F50FF"/>
+          <w:u w:val="single"/>
+        </w:rPr>
+        <w:t xml:space="preserve"/>
+      </w:r>
+    </w:p>
+    <w:p>
+      <w:pPr>
+        <w:pStyle w:val="ListParagraph"/>
+        <w:numPr>
+          <w:ilvl w:val="0"/>
+          <w:numId w:val="11"/>
+        </w:numPr>
+        <w:spacing w:after="0" w:line="240" w:lineRule="auto"/>
+        <w:ind w:left="357" w:hanging="357"/>
+        <w:rPr>
+          <w:color w:val="0F50FF"/>
+          <w:u w:val="single"/>
+        </w:rPr>
+      </w:pPr>
+      <w:r>
+        <w:rPr>
+          <w:color w:val="0F50FF"/>
+          <w:u w:val="single"/>
+        </w:rPr>
+        <w:t xml:space="preserve">
+          <w:hyperlink r:id="rId76" w:tgtFrame="_blank">
+            <w:r>
+              <w:t xml:space="preserve">Surveillance of MRSA, ESBL-producing Klebsiella pneumoniae, carbapenem-resistant Enterobacteriaceae, and Clostridioides difficile in Catalan Hospitals: Findings from the VINCat Program.</w:t>
             </w:r>
           </w:hyperlink>
         </w:t>
@@ -2802,9 +3214,9 @@
           <w:u w:val="single"/>
         </w:rPr>
         <w:t xml:space="preserve">
-          <w:hyperlink r:id="rId47" w:tgtFrame="_blank">
-            <w:r>
-              <w:t xml:space="preserve">Validation methods for encapsulated faecal microbiota transplantation: a scoping review.</w:t>
+          <w:hyperlink r:id="rId60" w:tgtFrame="_blank">
+            <w:r>
+              <w:t xml:space="preserve">Fecal Microbiota Transplantation for Refractory Clostridioides difficile Infection Post Haploidentical Transplant for Pediatric Acute Myeloid Leukemia.</w:t>
             </w:r>
           </w:hyperlink>
         </w:t>
@@ -2846,97 +3258,9 @@
           <w:u w:val="single"/>
         </w:rPr>
         <w:t xml:space="preserve">
-          <w:hyperlink r:id="rId48" w:tgtFrame="_blank">
-            <w:r>
-              <w:t xml:space="preserve">Unlocking the secrets of the human gut microbiota: Comprehensive review on its role in different diseases.</w:t>
-            </w:r>
-          </w:hyperlink>
-        </w:t>
-      </w:r>
-    </w:p>
-    <w:p>
-      <w:pPr>
-        <w:spacing w:after="0"/>
-        <w:rPr>
-          <w:color w:val="0F50FF"/>
-          <w:u w:val="single"/>
-        </w:rPr>
-      </w:pPr>
-      <w:r>
-        <w:rPr>
-          <w:color w:val="0F50FF"/>
-          <w:u w:val="single"/>
-        </w:rPr>
-        <w:t xml:space="preserve"/>
-      </w:r>
-    </w:p>
-    <w:p>
-      <w:pPr>
-        <w:pStyle w:val="ListParagraph"/>
-        <w:numPr>
-          <w:ilvl w:val="0"/>
-          <w:numId w:val="12"/>
-        </w:numPr>
-        <w:spacing w:after="0" w:line="240" w:lineRule="auto"/>
-        <w:ind w:left="357" w:hanging="357"/>
-        <w:rPr>
-          <w:color w:val="0F50FF"/>
-          <w:u w:val="single"/>
-        </w:rPr>
-      </w:pPr>
-      <w:r>
-        <w:rPr>
-          <w:color w:val="0F50FF"/>
-          <w:u w:val="single"/>
-        </w:rPr>
-        <w:t xml:space="preserve">
-          <w:hyperlink r:id="rId49" w:tgtFrame="_blank">
-            <w:r>
-              <w:t xml:space="preserve">The impact of ibezapolstat and other Clostridioides difficile infection-relevant antibiotics on the microbiome of humanized mice.</w:t>
-            </w:r>
-          </w:hyperlink>
-        </w:t>
-      </w:r>
-    </w:p>
-    <w:p>
-      <w:pPr>
-        <w:spacing w:after="0"/>
-        <w:rPr>
-          <w:color w:val="0F50FF"/>
-          <w:u w:val="single"/>
-        </w:rPr>
-      </w:pPr>
-      <w:r>
-        <w:rPr>
-          <w:color w:val="0F50FF"/>
-          <w:u w:val="single"/>
-        </w:rPr>
-        <w:t xml:space="preserve"/>
-      </w:r>
-    </w:p>
-    <w:p>
-      <w:pPr>
-        <w:pStyle w:val="ListParagraph"/>
-        <w:numPr>
-          <w:ilvl w:val="0"/>
-          <w:numId w:val="12"/>
-        </w:numPr>
-        <w:spacing w:after="0" w:line="240" w:lineRule="auto"/>
-        <w:ind w:left="357" w:hanging="357"/>
-        <w:rPr>
-          <w:color w:val="0F50FF"/>
-          <w:u w:val="single"/>
-        </w:rPr>
-      </w:pPr>
-      <w:r>
-        <w:rPr>
-          <w:color w:val="0F50FF"/>
-          <w:u w:val="single"/>
-        </w:rPr>
-        <w:t xml:space="preserve">
-          <w:hyperlink r:id="rId50" w:tgtFrame="_blank">
-            <w:r>
-              <w:t xml:space="preserve">A designed synthetic microbiota provides insight to community function in Clostridioides difficile resistance.</w:t>
+          <w:hyperlink r:id="rId61" w:tgtFrame="_blank">
+            <w:r>
+              <w:t xml:space="preserve">Precision microbiota therapy for IBD: premise and promise.</w:t>
             </w:r>
           </w:hyperlink>
         </w:t>
@@ -3032,9 +3356,9 @@
           <w:u w:val="single"/>
         </w:rPr>
         <w:t xml:space="preserve">
-          <w:hyperlink r:id="rId51" w:tgtFrame="_blank">
-            <w:r>
-              <w:t xml:space="preserve">Mn(3)O(4) Tetrahedral with Carbonyldiimidazole Nanoflower Deposition on Laser-Scribed Graphene for Selective Bio-Capture.</w:t>
+          <w:hyperlink r:id="rId62" w:tgtFrame="_blank">
+            <w:r>
+              <w:t xml:space="preserve">Evaluation of Indigenous status completeness in vaccine preventable disease notification data in the NNDSS.</w:t>
             </w:r>
           </w:hyperlink>
         </w:t>
@@ -3076,9 +3400,9 @@
           <w:u w:val="single"/>
         </w:rPr>
         <w:t xml:space="preserve">
-          <w:hyperlink r:id="rId52" w:tgtFrame="_blank">
-            <w:r>
-              <w:t xml:space="preserve">Enhanced immunogenicity of a Clostridioides difficile TcdB vaccine adjuvanted with a synthetic dual-TLR ligand adjuvant.</w:t>
+          <w:hyperlink r:id="rId63" w:tgtFrame="_blank">
+            <w:r>
+              <w:t xml:space="preserve">Vaccinating against Clostridioides difficile Infection.</w:t>
             </w:r>
           </w:hyperlink>
         </w:t>
@@ -3157,7 +3481,7 @@
         <w:t xml:space="preserve">
           <w:hyperlink r:id="rId12" w:tgtFrame="_blank">
             <w:r>
-              <w:t xml:space="preserve">Predominance of FQR1 NAP1/RT027 Clostridioides difficile Among Mexican Children and Adult Patients, and its Resistance to Eleven Antibiotics.</w:t>
+              <w:t xml:space="preserve">Comparative effectiveness of metronidazole and vancomycin for treatment of Clostridioides difficile infection in hospitalized children.</w:t>
             </w:r>
           </w:hyperlink>
         </w:t>
@@ -3201,7 +3525,7 @@
         <w:t xml:space="preserve">
           <w:hyperlink r:id="rId13" w:tgtFrame="_blank">
             <w:r>
-              <w:t xml:space="preserve">Impact of empiric antibiotics on risk of Clostridioides difficile-a causal inference observational analysis.</w:t>
+              <w:t xml:space="preserve">Efficacy of antimicrobials in preventing resistance in solid organ transplant recipients: A systematic review of clinical trials.</w:t>
             </w:r>
           </w:hyperlink>
         </w:t>
@@ -3245,7 +3569,7 @@
         <w:t xml:space="preserve">
           <w:hyperlink r:id="rId14" w:tgtFrame="_blank">
             <w:r>
-              <w:t xml:space="preserve">C. difficile Infection Complicated by a Large Pleural Effusion.</w:t>
+              <w:t xml:space="preserve">Prophylactic Vancomycin in the Primary Prevention of Clostridium difficile in Allogeneic Stem Cell Transplant.</w:t>
             </w:r>
           </w:hyperlink>
         </w:t>
@@ -3289,7 +3613,7 @@
         <w:t xml:space="preserve">
           <w:hyperlink r:id="rId15" w:tgtFrame="_blank">
             <w:r>
-              <w:t xml:space="preserve">Five-Day Treatment with B. licheniformis Along with Classical Vancomycin Treatment Was Effective in Preserving Gut Microbiota in Patients with Clostridioides difficile Infection.</w:t>
+              <w:t xml:space="preserve">Comprehensive review of Clostridium difficile infection: Epidemiology, diagnosis, prevention, and treatment.</w:t>
             </w:r>
           </w:hyperlink>
         </w:t>
@@ -3333,7 +3657,51 @@
         <w:t xml:space="preserve">
           <w:hyperlink r:id="rId16" w:tgtFrame="_blank">
             <w:r>
-              <w:t xml:space="preserve">An Investigation into the Prevalence of Clostridioides difficile in Irish Pig Abattoirs and Pork Meat Products as a Potential Source of Human Infection.</w:t>
+              <w:t xml:space="preserve">Demographic characteristics and clinical and laboratory features of patients with Clostridiodes difficile infection: A retrospective study in Qatar.</w:t>
+            </w:r>
+          </w:hyperlink>
+        </w:t>
+      </w:r>
+    </w:p>
+    <w:p>
+      <w:pPr>
+        <w:spacing w:after="0"/>
+        <w:rPr>
+          <w:color w:val="0F50FF"/>
+          <w:u w:val="single"/>
+        </w:rPr>
+      </w:pPr>
+      <w:r>
+        <w:rPr>
+          <w:color w:val="0F50FF"/>
+          <w:u w:val="single"/>
+        </w:rPr>
+        <w:t xml:space="preserve"/>
+      </w:r>
+    </w:p>
+    <w:p>
+      <w:pPr>
+        <w:pStyle w:val="ListParagraph"/>
+        <w:numPr>
+          <w:ilvl w:val="0"/>
+          <w:numId w:val="14"/>
+        </w:numPr>
+        <w:spacing w:after="0" w:line="240" w:lineRule="auto"/>
+        <w:ind w:left="357" w:hanging="357"/>
+        <w:rPr>
+          <w:color w:val="0F50FF"/>
+          <w:u w:val="single"/>
+        </w:rPr>
+      </w:pPr>
+      <w:r>
+        <w:rPr>
+          <w:color w:val="0F50FF"/>
+          <w:u w:val="single"/>
+        </w:rPr>
+        <w:t xml:space="preserve">
+          <w:hyperlink r:id="rId17" w:tgtFrame="_blank">
+            <w:r>
+              <w:t xml:space="preserve">From Escar to Diagnosis: A Case Report on Scrub Typhus causing multiorgan failure in a Returning Traveler.</w:t>
             </w:r>
           </w:hyperlink>
         </w:t>
@@ -3391,50 +3759,6 @@
         <w:t xml:space="preserve"/>
       </w:r>
     </w:p>
-    <w:p>
-      <w:pPr>
-        <w:pStyle w:val="ListParagraph"/>
-        <w:numPr>
-          <w:ilvl w:val="0"/>
-          <w:numId w:val="3"/>
-        </w:numPr>
-        <w:spacing w:after="0" w:line="240" w:lineRule="auto"/>
-        <w:ind w:left="357" w:hanging="357"/>
-        <w:rPr>
-          <w:color w:val="0F50FF"/>
-          <w:u w:val="single"/>
-        </w:rPr>
-      </w:pPr>
-      <w:r>
-        <w:rPr>
-          <w:color w:val="0F50FF"/>
-          <w:u w:val="single"/>
-        </w:rPr>
-        <w:t xml:space="preserve">
-          <w:hyperlink r:id="rId87" w:tgtFrame="_blank">
-            <w:r>
-              <w:t xml:space="preserve">Knowledge Assessment of Hospital Nursing Staff in Saudi Arabia Regarding Clostridioides difficile Infection: A Descriptive Cross-Sectional Study.</w:t>
-            </w:r>
-          </w:hyperlink>
-        </w:t>
-      </w:r>
-    </w:p>
-    <w:p>
-      <w:pPr>
-        <w:spacing w:after="0"/>
-        <w:rPr>
-          <w:color w:val="0F50FF"/>
-          <w:u w:val="single"/>
-        </w:rPr>
-      </w:pPr>
-      <w:r>
-        <w:rPr>
-          <w:color w:val="0F50FF"/>
-          <w:u w:val="single"/>
-        </w:rPr>
-        <w:t xml:space="preserve"/>
-      </w:r>
-    </w:p>
     <w:p/>
     <w:p>
       <w:pPr>
@@ -3494,9 +3818,9 @@
           <w:u w:val="single"/>
         </w:rPr>
         <w:t xml:space="preserve">
-          <w:hyperlink r:id="rId47" w:tgtFrame="_blank">
-            <w:r>
-              <w:t xml:space="preserve">Validation methods for encapsulated faecal microbiota transplantation: a scoping review.</w:t>
+          <w:hyperlink r:id="rId60" w:tgtFrame="_blank">
+            <w:r>
+              <w:t xml:space="preserve">Fecal Microbiota Transplantation for Refractory Clostridioides difficile Infection Post Haploidentical Transplant for Pediatric Acute Myeloid Leukemia.</w:t>
             </w:r>
           </w:hyperlink>
         </w:t>
@@ -3538,97 +3862,9 @@
           <w:u w:val="single"/>
         </w:rPr>
         <w:t xml:space="preserve">
-          <w:hyperlink r:id="rId48" w:tgtFrame="_blank">
-            <w:r>
-              <w:t xml:space="preserve">Unlocking the secrets of the human gut microbiota: Comprehensive review on its role in different diseases.</w:t>
-            </w:r>
-          </w:hyperlink>
-        </w:t>
-      </w:r>
-    </w:p>
-    <w:p>
-      <w:pPr>
-        <w:spacing w:after="0"/>
-        <w:rPr>
-          <w:color w:val="0F50FF"/>
-          <w:u w:val="single"/>
-        </w:rPr>
-      </w:pPr>
-      <w:r>
-        <w:rPr>
-          <w:color w:val="0F50FF"/>
-          <w:u w:val="single"/>
-        </w:rPr>
-        <w:t xml:space="preserve"/>
-      </w:r>
-    </w:p>
-    <w:p>
-      <w:pPr>
-        <w:pStyle w:val="ListParagraph"/>
-        <w:numPr>
-          <w:ilvl w:val="0"/>
-          <w:numId w:val="4"/>
-        </w:numPr>
-        <w:spacing w:after="0" w:line="240" w:lineRule="auto"/>
-        <w:ind w:left="357" w:hanging="357"/>
-        <w:rPr>
-          <w:color w:val="0F50FF"/>
-          <w:u w:val="single"/>
-        </w:rPr>
-      </w:pPr>
-      <w:r>
-        <w:rPr>
-          <w:color w:val="0F50FF"/>
-          <w:u w:val="single"/>
-        </w:rPr>
-        <w:t xml:space="preserve">
-          <w:hyperlink r:id="rId49" w:tgtFrame="_blank">
-            <w:r>
-              <w:t xml:space="preserve">The impact of ibezapolstat and other Clostridioides difficile infection-relevant antibiotics on the microbiome of humanized mice.</w:t>
-            </w:r>
-          </w:hyperlink>
-        </w:t>
-      </w:r>
-    </w:p>
-    <w:p>
-      <w:pPr>
-        <w:spacing w:after="0"/>
-        <w:rPr>
-          <w:color w:val="0F50FF"/>
-          <w:u w:val="single"/>
-        </w:rPr>
-      </w:pPr>
-      <w:r>
-        <w:rPr>
-          <w:color w:val="0F50FF"/>
-          <w:u w:val="single"/>
-        </w:rPr>
-        <w:t xml:space="preserve"/>
-      </w:r>
-    </w:p>
-    <w:p>
-      <w:pPr>
-        <w:pStyle w:val="ListParagraph"/>
-        <w:numPr>
-          <w:ilvl w:val="0"/>
-          <w:numId w:val="4"/>
-        </w:numPr>
-        <w:spacing w:after="0" w:line="240" w:lineRule="auto"/>
-        <w:ind w:left="357" w:hanging="357"/>
-        <w:rPr>
-          <w:color w:val="0F50FF"/>
-          <w:u w:val="single"/>
-        </w:rPr>
-      </w:pPr>
-      <w:r>
-        <w:rPr>
-          <w:color w:val="0F50FF"/>
-          <w:u w:val="single"/>
-        </w:rPr>
-        <w:t xml:space="preserve">
-          <w:hyperlink r:id="rId50" w:tgtFrame="_blank">
-            <w:r>
-              <w:t xml:space="preserve">A designed synthetic microbiota provides insight to community function in Clostridioides difficile resistance.</w:t>
+          <w:hyperlink r:id="rId61" w:tgtFrame="_blank">
+            <w:r>
+              <w:t xml:space="preserve">Precision microbiota therapy for IBD: premise and promise.</w:t>
             </w:r>
           </w:hyperlink>
         </w:t>
@@ -3700,9 +3936,9 @@
           <w:u w:val="single"/>
         </w:rPr>
         <w:t xml:space="preserve">
-          <w:hyperlink r:id="rId38" w:tgtFrame="_blank">
-            <w:r>
-              <w:t xml:space="preserve">Therapeutic Drug Monitoring for Dose Optimization of Infliximab in Patients With Inflammatory Bowel Disease: An Analysis of Canadian Real-World Data.</w:t>
+          <w:hyperlink r:id="rId50" w:tgtFrame="_blank">
+            <w:r>
+              <w:t xml:space="preserve">Clinical frailty predicts long-term survival and return to functional status following fenestrated and branched aortic repair for thoracoabdominal aortic aneurysm.</w:t>
             </w:r>
           </w:hyperlink>
         </w:t>
@@ -3744,9 +3980,9 @@
           <w:u w:val="single"/>
         </w:rPr>
         <w:t xml:space="preserve">
-          <w:hyperlink r:id="rId39" w:tgtFrame="_blank">
-            <w:r>
-              <w:t xml:space="preserve">Safety and efficacy of a defined bacterial consortium, VE303, to treat HE.</w:t>
+          <w:hyperlink r:id="rId51" w:tgtFrame="_blank">
+            <w:r>
+              <w:t xml:space="preserve">Impact of tebipenem pivoxil on the intestinal microbiota and on establishment of colonization with carbapenem-resistant Klebsiella pneumoniae in mice.</w:t>
             </w:r>
           </w:hyperlink>
         </w:t>
@@ -3788,9 +4024,9 @@
           <w:u w:val="single"/>
         </w:rPr>
         <w:t xml:space="preserve">
-          <w:hyperlink r:id="rId40" w:tgtFrame="_blank">
-            <w:r>
-              <w:t xml:space="preserve">High-dose metformin treatment to inhibit complex I during early reperfusion protects the aged mouse heart via decreased mitochondrial permeability transition pore opening.</w:t>
+          <w:hyperlink r:id="rId52" w:tgtFrame="_blank">
+            <w:r>
+              <w:t xml:space="preserve">Factors Influencing the Intentions of Patients With Inflammatory Rheumatic Diseases to Use a Digital Human for Medication Information: Qualitative Study.</w:t>
             </w:r>
           </w:hyperlink>
         </w:t>
@@ -3832,9 +4068,9 @@
           <w:u w:val="single"/>
         </w:rPr>
         <w:t xml:space="preserve">
-          <w:hyperlink r:id="rId41" w:tgtFrame="_blank">
-            <w:r>
-              <w:t xml:space="preserve">The microbiome-restorative potential of ibezapolstat for the treatment of Clostridioides difficile infection is predicted through variant PolC-type DNA polymerase III in Lachnospiraceae and Oscillospiraceae.</w:t>
+          <w:hyperlink r:id="rId53" w:tgtFrame="_blank">
+            <w:r>
+              <w:t xml:space="preserve">The Safety and Efficacy of Microbial Ecosystem Therapeutic-2 in People With Major Depression - A Phase 2, Double-Blind, Placebo-Controlled Study: Clinical Results: Innocuité et efficacité du traitement de l'écosystème microbien (met-2) dans la dépression majeure - une étude de phase 2 à double insu contrölée par placebo : résultats cliniques.</w:t>
             </w:r>
           </w:hyperlink>
         </w:t>
@@ -3876,9 +4112,9 @@
           <w:u w:val="single"/>
         </w:rPr>
         <w:t xml:space="preserve">
-          <w:hyperlink r:id="rId42" w:tgtFrame="_blank">
-            <w:r>
-              <w:t xml:space="preserve">Tebipenem pivoxil as an alternative to ceftriaxone for clinically non-responding children with shigellosis: a randomised non-inferiority trial protocol.</w:t>
+          <w:hyperlink r:id="rId54" w:tgtFrame="_blank">
+            <w:r>
+              <w:t xml:space="preserve">Repurposing drugs to advance the treatment of Buruli ulcer.</w:t>
             </w:r>
           </w:hyperlink>
         </w:t>
@@ -3920,9 +4156,9 @@
           <w:u w:val="single"/>
         </w:rPr>
         <w:t xml:space="preserve">
-          <w:hyperlink r:id="rId43" w:tgtFrame="_blank">
-            <w:r>
-              <w:t xml:space="preserve">Alterations in Methionine Cycle and Wnt/MAPK Signaling Associated with HMBi-Induced Cashmere Growth in Goats.</w:t>
+          <w:hyperlink r:id="rId55" w:tgtFrame="_blank">
+            <w:r>
+              <w:t xml:space="preserve">A systematic review of noninvasive laboratory indices and elastography to predict hepatic decompensation.</w:t>
             </w:r>
           </w:hyperlink>
         </w:t>
@@ -3964,9 +4200,9 @@
           <w:u w:val="single"/>
         </w:rPr>
         <w:t xml:space="preserve">
-          <w:hyperlink r:id="rId44" w:tgtFrame="_blank">
-            <w:r>
-              <w:t xml:space="preserve">The combined dual β-lactams and diazabicyclooctane β-lactamase inhibitor is highly effective against Mycobacterium abscessus species in vitro.</w:t>
+          <w:hyperlink r:id="rId56" w:tgtFrame="_blank">
+            <w:r>
+              <w:t xml:space="preserve">Activity of novel ceftibuten-avibactam, ceftazidime-avibactam, and comparators against a challenge set of Enterobacterales from outpatient centers and nursing homes across the United States (2022-2024).</w:t>
             </w:r>
           </w:hyperlink>
         </w:t>
@@ -4008,9 +4244,9 @@
           <w:u w:val="single"/>
         </w:rPr>
         <w:t xml:space="preserve">
-          <w:hyperlink r:id="rId45" w:tgtFrame="_blank">
-            <w:r>
-              <w:t xml:space="preserve">[Guidelines for the prevention and management of bronchial asthma (2024 edition)].</w:t>
+          <w:hyperlink r:id="rId57" w:tgtFrame="_blank">
+            <w:r>
+              <w:t xml:space="preserve">Impact of Initial Relative Dose Intensity on Tumor Response and Survival Outcomes in Enfortumab Vedotin Monotherapy for Previously Treated Advanced Urothelial Carcinoma: A Real-world Analysis From a Multicenter Study.</w:t>
             </w:r>
           </w:hyperlink>
         </w:t>
@@ -4052,9 +4288,53 @@
           <w:u w:val="single"/>
         </w:rPr>
         <w:t xml:space="preserve">
-          <w:hyperlink r:id="rId46" w:tgtFrame="_blank">
-            <w:r>
-              <w:t xml:space="preserve">Beta-lactam combination treatment overcomes rifampicin resistance in Mycobacterium tuberculosis.</w:t>
+          <w:hyperlink r:id="rId58" w:tgtFrame="_blank">
+            <w:r>
+              <w:t xml:space="preserve">Utilizing large language models for gastroenterology research: a conceptual framework.</w:t>
+            </w:r>
+          </w:hyperlink>
+        </w:t>
+      </w:r>
+    </w:p>
+    <w:p>
+      <w:pPr>
+        <w:spacing w:after="0"/>
+        <w:rPr>
+          <w:color w:val="0F50FF"/>
+          <w:u w:val="single"/>
+        </w:rPr>
+      </w:pPr>
+      <w:r>
+        <w:rPr>
+          <w:color w:val="0F50FF"/>
+          <w:u w:val="single"/>
+        </w:rPr>
+        <w:t xml:space="preserve"/>
+      </w:r>
+    </w:p>
+    <w:p>
+      <w:pPr>
+        <w:pStyle w:val="ListParagraph"/>
+        <w:numPr>
+          <w:ilvl w:val="0"/>
+          <w:numId w:val="5"/>
+        </w:numPr>
+        <w:spacing w:after="0" w:line="240" w:lineRule="auto"/>
+        <w:ind w:left="357" w:hanging="357"/>
+        <w:rPr>
+          <w:color w:val="0F50FF"/>
+          <w:u w:val="single"/>
+        </w:rPr>
+      </w:pPr>
+      <w:r>
+        <w:rPr>
+          <w:color w:val="0F50FF"/>
+          <w:u w:val="single"/>
+        </w:rPr>
+        <w:t xml:space="preserve">
+          <w:hyperlink r:id="rId59" w:tgtFrame="_blank">
+            <w:r>
+              <w:t xml:space="preserve">Toward a Bactericidal Oral Drug Combination for the Treatment of Mycobacterium abscessus Lung Disease.</w:t>
             </w:r>
           </w:hyperlink>
         </w:t>
@@ -4134,9 +4414,9 @@
           <w:u w:val="single"/>
         </w:rPr>
         <w:t xml:space="preserve">
-          <w:hyperlink r:id="rId26" w:tgtFrame="_blank">
-            <w:r>
-              <w:t xml:space="preserve">Risk factors for Clostridioides difficile infection among patients diagnosed with inflammatory intestinal and rheumatological diseases in the biologic era.</w:t>
+          <w:hyperlink r:id="rId33" w:tgtFrame="_blank">
+            <w:r>
+              <w:t xml:space="preserve">Functional diversification of dietary plant small molecules by the gut microbiome.</w:t>
             </w:r>
           </w:hyperlink>
         </w:t>
@@ -4178,9 +4458,9 @@
           <w:u w:val="single"/>
         </w:rPr>
         <w:t xml:space="preserve">
-          <w:hyperlink r:id="rId27" w:tgtFrame="_blank">
-            <w:r>
-              <w:t xml:space="preserve">The effect of prophylactic antibiotics on second-stage breast reconstruction: A retrospective analysis.</w:t>
+          <w:hyperlink r:id="rId34" w:tgtFrame="_blank">
+            <w:r>
+              <w:t xml:space="preserve">Treatment decision-making factors and sequencing in recurrent and/or metastatic squamous cell carcinoma of the head and neck.</w:t>
             </w:r>
           </w:hyperlink>
         </w:t>
@@ -4222,9 +4502,9 @@
           <w:u w:val="single"/>
         </w:rPr>
         <w:t xml:space="preserve">
-          <w:hyperlink r:id="rId28" w:tgtFrame="_blank">
-            <w:r>
-              <w:t xml:space="preserve">Does luck always favor the prepared? Analysis of the NSQIP database shows benefits of combined bowel preparation on colostomy reversal outcomes.</w:t>
+          <w:hyperlink r:id="rId35" w:tgtFrame="_blank">
+            <w:r>
+              <w:t xml:space="preserve">Evaluation of Department of Defense hospital antimicrobial stewardship programs (ASPs) using a novel Core Elements scoring approach and modeling Core Elements scores with metrics related to ASP outcomes.</w:t>
             </w:r>
           </w:hyperlink>
         </w:t>
@@ -4266,9 +4546,9 @@
           <w:u w:val="single"/>
         </w:rPr>
         <w:t xml:space="preserve">
-          <w:hyperlink r:id="rId29" w:tgtFrame="_blank">
-            <w:r>
-              <w:t xml:space="preserve">Burden of bacterial antimicrobial resistance among hospitalised patients in Spain: findings from three nationwide prospective studies.</w:t>
+          <w:hyperlink r:id="rId36" w:tgtFrame="_blank">
+            <w:r>
+              <w:t xml:space="preserve">Non-invasive treatment of Clostridioides difficile infection with a human-origin probiotic cocktail through gut microbiome-gut metabolome modulations.</w:t>
             </w:r>
           </w:hyperlink>
         </w:t>
@@ -4310,9 +4590,9 @@
           <w:u w:val="single"/>
         </w:rPr>
         <w:t xml:space="preserve">
-          <w:hyperlink r:id="rId30" w:tgtFrame="_blank">
-            <w:r>
-              <w:t xml:space="preserve">The potential of genomic epidemiology: capitalizing on its practical use for impact in the healthcare setting.</w:t>
+          <w:hyperlink r:id="rId37" w:tgtFrame="_blank">
+            <w:r>
+              <w:t xml:space="preserve">Anti-interleukin-23 treatment linked to improved Clostridioides difficile infection survival.</w:t>
             </w:r>
           </w:hyperlink>
         </w:t>
@@ -4354,9 +4634,9 @@
           <w:u w:val="single"/>
         </w:rPr>
         <w:t xml:space="preserve">
-          <w:hyperlink r:id="rId31" w:tgtFrame="_blank">
-            <w:r>
-              <w:t xml:space="preserve">Risk factors and clinical characteristics of Clostridium difficile colonization and infection in patients with inflammatory bowel disease exposed to Vedolizumab: a multicenter retrospective study.</w:t>
+          <w:hyperlink r:id="rId38" w:tgtFrame="_blank">
+            <w:r>
+              <w:t xml:space="preserve">The effect of antibiotic prescription in non-critically ill hospitalized patients with COVID-19: A Japanese inpatient database study.</w:t>
             </w:r>
           </w:hyperlink>
         </w:t>
@@ -4398,9 +4678,9 @@
           <w:u w:val="single"/>
         </w:rPr>
         <w:t xml:space="preserve">
-          <w:hyperlink r:id="rId32" w:tgtFrame="_blank">
-            <w:r>
-              <w:t xml:space="preserve">Perspective on equal and cross-frequency neural coupling: Integration and segregation of the function of brain networks.</w:t>
+          <w:hyperlink r:id="rId39" w:tgtFrame="_blank">
+            <w:r>
+              <w:t xml:space="preserve">Genomic islands and molecular mechanisms relating to drug-resistance in Clostridioides (Clostridium) difficile PCR ribotype 176.</w:t>
             </w:r>
           </w:hyperlink>
         </w:t>
@@ -4442,9 +4722,9 @@
           <w:u w:val="single"/>
         </w:rPr>
         <w:t xml:space="preserve">
-          <w:hyperlink r:id="rId33" w:tgtFrame="_blank">
-            <w:r>
-              <w:t xml:space="preserve">Risk factors for the development of Clostridioides difficile infection in patients colonized with toxigenic Clostridioides difficile.</w:t>
+          <w:hyperlink r:id="rId40" w:tgtFrame="_blank">
+            <w:r>
+              <w:t xml:space="preserve">Associations Between Prophylactic IV Antibiotics and Outcomes in Patients With Acute Severe Brain Injury Who Require Mechanical Ventilation: Systematic Review and Meta-Analysis.</w:t>
             </w:r>
           </w:hyperlink>
         </w:t>
@@ -4486,9 +4766,9 @@
           <w:u w:val="single"/>
         </w:rPr>
         <w:t xml:space="preserve">
-          <w:hyperlink r:id="rId34" w:tgtFrame="_blank">
-            <w:r>
-              <w:t xml:space="preserve">Perioperative Blood Transfusion and Infectious Complications Among Pediatric Patients with Cancer.</w:t>
+          <w:hyperlink r:id="rId41" w:tgtFrame="_blank">
+            <w:r>
+              <w:t xml:space="preserve">Full-length 16S rRNA sequencing revealed an altered microbiome diversity and composition of the jejunum and cecum in chicken infected with Eimeria necatrix.</w:t>
             </w:r>
           </w:hyperlink>
         </w:t>
@@ -4530,9 +4810,9 @@
           <w:u w:val="single"/>
         </w:rPr>
         <w:t xml:space="preserve">
-          <w:hyperlink r:id="rId35" w:tgtFrame="_blank">
-            <w:r>
-              <w:t xml:space="preserve">What Do We Know About Bacterial Infections in Hidradenitis Suppurativa?-A Narrative Review.</w:t>
+          <w:hyperlink r:id="rId42" w:tgtFrame="_blank">
+            <w:r>
+              <w:t xml:space="preserve">Therapeutic activation of IL-22-producing innate lymphoid cells enhances host defenses to Clostridioides difficile infection.</w:t>
             </w:r>
           </w:hyperlink>
         </w:t>
@@ -4574,9 +4854,9 @@
           <w:u w:val="single"/>
         </w:rPr>
         <w:t xml:space="preserve">
-          <w:hyperlink r:id="rId36" w:tgtFrame="_blank">
-            <w:r>
-              <w:t xml:space="preserve">Risk Factors for Clostridium difficile Infection in Inpatients: A Four-Year (2017-2020) Retrospective Study.</w:t>
+          <w:hyperlink r:id="rId43" w:tgtFrame="_blank">
+            <w:r>
+              <w:t xml:space="preserve">Insights into gastrointestinal manifestation of human immunodeficiency virus: A narrative review.</w:t>
             </w:r>
           </w:hyperlink>
         </w:t>
@@ -4618,9 +4898,229 @@
           <w:u w:val="single"/>
         </w:rPr>
         <w:t xml:space="preserve">
-          <w:hyperlink r:id="rId37" w:tgtFrame="_blank">
-            <w:r>
-              <w:t xml:space="preserve">Emergence and Spread of Clostridioides difficile Isolates With Reduced Fidaxomicin Susceptibility in an Acute Care Hospital.</w:t>
+          <w:hyperlink r:id="rId44" w:tgtFrame="_blank">
+            <w:r>
+              <w:t xml:space="preserve">The role of microbial succinate in the pathophysiology of inflammatory bowel disease: mechanisms and therapeutic potential.</w:t>
+            </w:r>
+          </w:hyperlink>
+        </w:t>
+      </w:r>
+    </w:p>
+    <w:p>
+      <w:pPr>
+        <w:spacing w:after="0"/>
+        <w:rPr>
+          <w:color w:val="0F50FF"/>
+          <w:u w:val="single"/>
+        </w:rPr>
+      </w:pPr>
+      <w:r>
+        <w:rPr>
+          <w:color w:val="0F50FF"/>
+          <w:u w:val="single"/>
+        </w:rPr>
+        <w:t xml:space="preserve"/>
+      </w:r>
+    </w:p>
+    <w:p>
+      <w:pPr>
+        <w:pStyle w:val="ListParagraph"/>
+        <w:numPr>
+          <w:ilvl w:val="0"/>
+          <w:numId w:val="6"/>
+        </w:numPr>
+        <w:spacing w:after="0" w:line="240" w:lineRule="auto"/>
+        <w:ind w:left="357" w:hanging="357"/>
+        <w:rPr>
+          <w:color w:val="0F50FF"/>
+          <w:u w:val="single"/>
+        </w:rPr>
+      </w:pPr>
+      <w:r>
+        <w:rPr>
+          <w:color w:val="0F50FF"/>
+          <w:u w:val="single"/>
+        </w:rPr>
+        <w:t xml:space="preserve">
+          <w:hyperlink r:id="rId45" w:tgtFrame="_blank">
+            <w:r>
+              <w:t xml:space="preserve">The Impact of Endoscopic Healing on Disease-Related Outcomes in Patients With Ulcerative Proctitis.</w:t>
+            </w:r>
+          </w:hyperlink>
+        </w:t>
+      </w:r>
+    </w:p>
+    <w:p>
+      <w:pPr>
+        <w:spacing w:after="0"/>
+        <w:rPr>
+          <w:color w:val="0F50FF"/>
+          <w:u w:val="single"/>
+        </w:rPr>
+      </w:pPr>
+      <w:r>
+        <w:rPr>
+          <w:color w:val="0F50FF"/>
+          <w:u w:val="single"/>
+        </w:rPr>
+        <w:t xml:space="preserve"/>
+      </w:r>
+    </w:p>
+    <w:p>
+      <w:pPr>
+        <w:pStyle w:val="ListParagraph"/>
+        <w:numPr>
+          <w:ilvl w:val="0"/>
+          <w:numId w:val="6"/>
+        </w:numPr>
+        <w:spacing w:after="0" w:line="240" w:lineRule="auto"/>
+        <w:ind w:left="357" w:hanging="357"/>
+        <w:rPr>
+          <w:color w:val="0F50FF"/>
+          <w:u w:val="single"/>
+        </w:rPr>
+      </w:pPr>
+      <w:r>
+        <w:rPr>
+          <w:color w:val="0F50FF"/>
+          <w:u w:val="single"/>
+        </w:rPr>
+        <w:t xml:space="preserve">
+          <w:hyperlink r:id="rId46" w:tgtFrame="_blank">
+            <w:r>
+              <w:t xml:space="preserve">Multifaceted challenges of deep venous thrombosis in the setting tetraplegia and ulcerative colitis: case report.</w:t>
+            </w:r>
+          </w:hyperlink>
+        </w:t>
+      </w:r>
+    </w:p>
+    <w:p>
+      <w:pPr>
+        <w:spacing w:after="0"/>
+        <w:rPr>
+          <w:color w:val="0F50FF"/>
+          <w:u w:val="single"/>
+        </w:rPr>
+      </w:pPr>
+      <w:r>
+        <w:rPr>
+          <w:color w:val="0F50FF"/>
+          <w:u w:val="single"/>
+        </w:rPr>
+        <w:t xml:space="preserve"/>
+      </w:r>
+    </w:p>
+    <w:p>
+      <w:pPr>
+        <w:pStyle w:val="ListParagraph"/>
+        <w:numPr>
+          <w:ilvl w:val="0"/>
+          <w:numId w:val="6"/>
+        </w:numPr>
+        <w:spacing w:after="0" w:line="240" w:lineRule="auto"/>
+        <w:ind w:left="357" w:hanging="357"/>
+        <w:rPr>
+          <w:color w:val="0F50FF"/>
+          <w:u w:val="single"/>
+        </w:rPr>
+      </w:pPr>
+      <w:r>
+        <w:rPr>
+          <w:color w:val="0F50FF"/>
+          <w:u w:val="single"/>
+        </w:rPr>
+        <w:t xml:space="preserve">
+          <w:hyperlink r:id="rId47" w:tgtFrame="_blank">
+            <w:r>
+              <w:t xml:space="preserve">Pterostilbene attenuates intestinal barrier damage and secondary liver oxidative stress in a murine model of Clostridium difficile infection by regulating the gut microbiota.</w:t>
+            </w:r>
+          </w:hyperlink>
+        </w:t>
+      </w:r>
+    </w:p>
+    <w:p>
+      <w:pPr>
+        <w:spacing w:after="0"/>
+        <w:rPr>
+          <w:color w:val="0F50FF"/>
+          <w:u w:val="single"/>
+        </w:rPr>
+      </w:pPr>
+      <w:r>
+        <w:rPr>
+          <w:color w:val="0F50FF"/>
+          <w:u w:val="single"/>
+        </w:rPr>
+        <w:t xml:space="preserve"/>
+      </w:r>
+    </w:p>
+    <w:p>
+      <w:pPr>
+        <w:pStyle w:val="ListParagraph"/>
+        <w:numPr>
+          <w:ilvl w:val="0"/>
+          <w:numId w:val="6"/>
+        </w:numPr>
+        <w:spacing w:after="0" w:line="240" w:lineRule="auto"/>
+        <w:ind w:left="357" w:hanging="357"/>
+        <w:rPr>
+          <w:color w:val="0F50FF"/>
+          <w:u w:val="single"/>
+        </w:rPr>
+      </w:pPr>
+      <w:r>
+        <w:rPr>
+          <w:color w:val="0F50FF"/>
+          <w:u w:val="single"/>
+        </w:rPr>
+        <w:t xml:space="preserve">
+          <w:hyperlink r:id="rId48" w:tgtFrame="_blank">
+            <w:r>
+              <w:t xml:space="preserve">Reducing femoral peri-implant fracture risk through optimized plate length and screw configuration - a biomechanical study.</w:t>
+            </w:r>
+          </w:hyperlink>
+        </w:t>
+      </w:r>
+    </w:p>
+    <w:p>
+      <w:pPr>
+        <w:spacing w:after="0"/>
+        <w:rPr>
+          <w:color w:val="0F50FF"/>
+          <w:u w:val="single"/>
+        </w:rPr>
+      </w:pPr>
+      <w:r>
+        <w:rPr>
+          <w:color w:val="0F50FF"/>
+          <w:u w:val="single"/>
+        </w:rPr>
+        <w:t xml:space="preserve"/>
+      </w:r>
+    </w:p>
+    <w:p>
+      <w:pPr>
+        <w:pStyle w:val="ListParagraph"/>
+        <w:numPr>
+          <w:ilvl w:val="0"/>
+          <w:numId w:val="6"/>
+        </w:numPr>
+        <w:spacing w:after="0" w:line="240" w:lineRule="auto"/>
+        <w:ind w:left="357" w:hanging="357"/>
+        <w:rPr>
+          <w:color w:val="0F50FF"/>
+          <w:u w:val="single"/>
+        </w:rPr>
+      </w:pPr>
+      <w:r>
+        <w:rPr>
+          <w:color w:val="0F50FF"/>
+          <w:u w:val="single"/>
+        </w:rPr>
+        <w:t xml:space="preserve">
+          <w:hyperlink r:id="rId49" w:tgtFrame="_blank">
+            <w:r>
+              <w:t xml:space="preserve">Clostridioides difficile concentration-dependant alterations in gut microbiota of asymptomatic infants.</w:t>
             </w:r>
           </w:hyperlink>
         </w:t>
@@ -4677,6 +5177,50 @@
         <w:t xml:space="preserve"/>
       </w:r>
     </w:p>
+    <w:p>
+      <w:pPr>
+        <w:pStyle w:val="ListParagraph"/>
+        <w:numPr>
+          <w:ilvl w:val="0"/>
+          <w:numId w:val="7"/>
+        </w:numPr>
+        <w:spacing w:after="0" w:line="240" w:lineRule="auto"/>
+        <w:ind w:left="357" w:hanging="357"/>
+        <w:rPr>
+          <w:color w:val="0F50FF"/>
+          <w:u w:val="single"/>
+        </w:rPr>
+      </w:pPr>
+      <w:r>
+        <w:rPr>
+          <w:color w:val="0F50FF"/>
+          <w:u w:val="single"/>
+        </w:rPr>
+        <w:t xml:space="preserve">
+          <w:hyperlink r:id="rId77" w:tgtFrame="_blank">
+            <w:r>
+              <w:t xml:space="preserve">Research on the desalination kinetics of carbon tableting electrodes for capacitive deionization water purification.</w:t>
+            </w:r>
+          </w:hyperlink>
+        </w:t>
+      </w:r>
+    </w:p>
+    <w:p>
+      <w:pPr>
+        <w:spacing w:after="0"/>
+        <w:rPr>
+          <w:color w:val="0F50FF"/>
+          <w:u w:val="single"/>
+        </w:rPr>
+      </w:pPr>
+      <w:r>
+        <w:rPr>
+          <w:color w:val="0F50FF"/>
+          <w:u w:val="single"/>
+        </w:rPr>
+        <w:t xml:space="preserve"/>
+      </w:r>
+    </w:p>
     <w:p/>
     <w:p>
       <w:pPr>
@@ -4728,9 +5272,9 @@
           <w:u w:val="single"/>
         </w:rPr>
         <w:t xml:space="preserve">
-          <w:hyperlink r:id="rId17" w:tgtFrame="_blank">
-            <w:r>
-              <w:t xml:space="preserve">IMPACT OF ULTRAVIOLET LIGHT DISINFECTION ON REDUCING HOSPITAL-ASSOCIATED INFECTIONS: A SYSTEMATIC REVIEW IN HEALTHCARE ENVIRONMENTS.</w:t>
+          <w:hyperlink r:id="rId18" w:tgtFrame="_blank">
+            <w:r>
+              <w:t xml:space="preserve">Selective Ion Separation by Capacitive Deionization: A Comprehensive Review.</w:t>
             </w:r>
           </w:hyperlink>
         </w:t>
@@ -4773,9 +5317,9 @@
           <w:u w:val="single"/>
         </w:rPr>
         <w:t xml:space="preserve">
-          <w:hyperlink r:id="rId18" w:tgtFrame="_blank">
-            <w:r>
-              <w:t xml:space="preserve">Clinical Characteristics and Optimization of Empirical Antimicrobial Therapy for Febrile Neutropenia in Patients With Hematologic Malignancies.</w:t>
+          <w:hyperlink r:id="rId19" w:tgtFrame="_blank">
+            <w:r>
+              <w:t xml:space="preserve">Epidemiologic profile of community-acquired Clostridioides difficile infections: a systematic review and meta-analysis.</w:t>
             </w:r>
           </w:hyperlink>
         </w:t>
@@ -4818,9 +5362,9 @@
           <w:u w:val="single"/>
         </w:rPr>
         <w:t xml:space="preserve">
-          <w:hyperlink r:id="rId19" w:tgtFrame="_blank">
-            <w:r>
-              <w:t xml:space="preserve">Healthy Eating Index (HEI-2020) score and colorectal cancer risk.</w:t>
+          <w:hyperlink r:id="rId20" w:tgtFrame="_blank">
+            <w:r>
+              <w:t xml:space="preserve">Synergistic human health risks of microplastics and co-contaminants: A quantitative risk assessment in water.</w:t>
             </w:r>
           </w:hyperlink>
         </w:t>
@@ -4863,9 +5407,9 @@
           <w:u w:val="single"/>
         </w:rPr>
         <w:t xml:space="preserve">
-          <w:hyperlink r:id="rId20" w:tgtFrame="_blank">
-            <w:r>
-              <w:t xml:space="preserve">Predicting positive Clostridioides difficile test results using large-scale longitudinal data of demographics and medication history.</w:t>
+          <w:hyperlink r:id="rId21" w:tgtFrame="_blank">
+            <w:r>
+              <w:t xml:space="preserve">Evaluation of Plasma Arginine Vasopressin During Hypertonic Saline Loading: A Comparison of Radioimmunoassay and Liquid Chromatography-Tandem Mass Spectrometry.</w:t>
             </w:r>
           </w:hyperlink>
         </w:t>
@@ -4908,9 +5452,9 @@
           <w:u w:val="single"/>
         </w:rPr>
         <w:t xml:space="preserve">
-          <w:hyperlink r:id="rId21" w:tgtFrame="_blank">
-            <w:r>
-              <w:t xml:space="preserve">Australian National Enterovirus Reference Laboratory annual report, 2023.</w:t>
+          <w:hyperlink r:id="rId22" w:tgtFrame="_blank">
+            <w:r>
+              <w:t xml:space="preserve">Mother-to-child transmission of hepatitis B in Far North Queensland, 2013-2023.</w:t>
             </w:r>
           </w:hyperlink>
         </w:t>
@@ -4953,9 +5497,9 @@
           <w:u w:val="single"/>
         </w:rPr>
         <w:t xml:space="preserve">
-          <w:hyperlink r:id="rId22" w:tgtFrame="_blank">
-            <w:r>
-              <w:t xml:space="preserve">Tuberculosis workforce policy and development framework in Australia.</w:t>
+          <w:hyperlink r:id="rId23" w:tgtFrame="_blank">
+            <w:r>
+              <w:t xml:space="preserve">Vancomycin Population Pharmacokinetic Models in Non- Critically Ill Adults Patients: a scoping review.</w:t>
             </w:r>
           </w:hyperlink>
         </w:t>
@@ -4998,9 +5542,9 @@
           <w:u w:val="single"/>
         </w:rPr>
         <w:t xml:space="preserve">
-          <w:hyperlink r:id="rId23" w:tgtFrame="_blank">
-            <w:r>
-              <w:t xml:space="preserve">Australian Gonococcal Surveillance Programme Annual Report, 2023.</w:t>
+          <w:hyperlink r:id="rId24" w:tgtFrame="_blank">
+            <w:r>
+              <w:t xml:space="preserve">[Fecal microbiota transplantation for the treatment of intestinal disorders: An analysis of treatment of 15 000 patients].</w:t>
             </w:r>
           </w:hyperlink>
         </w:t>
@@ -5043,9 +5587,9 @@
           <w:u w:val="single"/>
         </w:rPr>
         <w:t xml:space="preserve">
-          <w:hyperlink r:id="rId24" w:tgtFrame="_blank">
-            <w:r>
-              <w:t xml:space="preserve">Postura de la Sociedad Latinoamericana de Nutrición sobre la participación de actores comerciales y conflictos de intereses.</w:t>
+          <w:hyperlink r:id="rId25" w:tgtFrame="_blank">
+            <w:r>
+              <w:t xml:space="preserve">Effectiveness of Ampicillin-Sulbactam Versus Ceftriaxone for the Initial Treatment of Community-Acquired Pneumonia in Older Adults: A Target Trial Emulation Study.</w:t>
             </w:r>
           </w:hyperlink>
         </w:t>
@@ -5088,9 +5632,279 @@
           <w:u w:val="single"/>
         </w:rPr>
         <w:t xml:space="preserve">
-          <w:hyperlink r:id="rId25" w:tgtFrame="_blank">
-            <w:r>
-              <w:t xml:space="preserve">A comparison of empiric therapy with cefazolin versus ceftriaxone for patients with complicated urinary tract infections in a tertiary care veterans affairs medical center.</w:t>
+          <w:hyperlink r:id="rId26" w:tgtFrame="_blank">
+            <w:r>
+              <w:t xml:space="preserve">Radiological Insights into Acellular Dermal Matrix Integration in Post-Mastectomy Breast Reconstruction: Implications for Cancer Patient Management.</w:t>
+            </w:r>
+          </w:hyperlink>
+        </w:t>
+      </w:r>
+    </w:p>
+    <w:p>
+      <w:pPr>
+        <w:spacing w:after="0"/>
+        <w:rPr>
+          <w:color w:val="0F50FF"/>
+          <w:u w:val="single"/>
+        </w:rPr>
+      </w:pPr>
+      <w:r>
+        <w:rPr>
+          <w:color w:val="0F50FF"/>
+          <w:u w:val="single"/>
+        </w:rPr>
+        <w:lastRenderedPageBreak/>
+        <w:t xml:space="preserve"/>
+      </w:r>
+    </w:p>
+    <w:p>
+      <w:pPr>
+        <w:pStyle w:val="ListParagraph"/>
+        <w:numPr>
+          <w:ilvl w:val="0"/>
+          <w:numId w:val="8"/>
+        </w:numPr>
+        <w:spacing w:after="0" w:line="240" w:lineRule="auto"/>
+        <w:ind w:left="357" w:hanging="357"/>
+        <w:rPr>
+          <w:color w:val="0F50FF"/>
+          <w:u w:val="single"/>
+        </w:rPr>
+      </w:pPr>
+      <w:r>
+        <w:rPr>
+          <w:color w:val="0F50FF"/>
+          <w:u w:val="single"/>
+        </w:rPr>
+        <w:t xml:space="preserve">
+          <w:hyperlink r:id="rId27" w:tgtFrame="_blank">
+            <w:r>
+              <w:t xml:space="preserve">Molecular Epidemiology of Clostridioides difficile Infections in Patients Hospitalized in 2017-2019 at the Central Teaching Hospital of Medical University of Lodz, Central Poland.</w:t>
+            </w:r>
+          </w:hyperlink>
+        </w:t>
+      </w:r>
+    </w:p>
+    <w:p>
+      <w:pPr>
+        <w:spacing w:after="0"/>
+        <w:rPr>
+          <w:color w:val="0F50FF"/>
+          <w:u w:val="single"/>
+        </w:rPr>
+      </w:pPr>
+      <w:r>
+        <w:rPr>
+          <w:color w:val="0F50FF"/>
+          <w:u w:val="single"/>
+        </w:rPr>
+        <w:lastRenderedPageBreak/>
+        <w:t xml:space="preserve"/>
+      </w:r>
+    </w:p>
+    <w:p>
+      <w:pPr>
+        <w:pStyle w:val="ListParagraph"/>
+        <w:numPr>
+          <w:ilvl w:val="0"/>
+          <w:numId w:val="8"/>
+        </w:numPr>
+        <w:spacing w:after="0" w:line="240" w:lineRule="auto"/>
+        <w:ind w:left="357" w:hanging="357"/>
+        <w:rPr>
+          <w:color w:val="0F50FF"/>
+          <w:u w:val="single"/>
+        </w:rPr>
+      </w:pPr>
+      <w:r>
+        <w:rPr>
+          <w:color w:val="0F50FF"/>
+          <w:u w:val="single"/>
+        </w:rPr>
+        <w:t xml:space="preserve">
+          <w:hyperlink r:id="rId28" w:tgtFrame="_blank">
+            <w:r>
+              <w:t xml:space="preserve">Comparison of B-mode, conventional color Doppler, and superb microvascular imaging for evaluating renal cortical thickness in dogs without and with chronic kidney disease.</w:t>
+            </w:r>
+          </w:hyperlink>
+        </w:t>
+      </w:r>
+    </w:p>
+    <w:p>
+      <w:pPr>
+        <w:spacing w:after="0"/>
+        <w:rPr>
+          <w:color w:val="0F50FF"/>
+          <w:u w:val="single"/>
+        </w:rPr>
+      </w:pPr>
+      <w:r>
+        <w:rPr>
+          <w:color w:val="0F50FF"/>
+          <w:u w:val="single"/>
+        </w:rPr>
+        <w:lastRenderedPageBreak/>
+        <w:t xml:space="preserve"/>
+      </w:r>
+    </w:p>
+    <w:p>
+      <w:pPr>
+        <w:pStyle w:val="ListParagraph"/>
+        <w:numPr>
+          <w:ilvl w:val="0"/>
+          <w:numId w:val="8"/>
+        </w:numPr>
+        <w:spacing w:after="0" w:line="240" w:lineRule="auto"/>
+        <w:ind w:left="357" w:hanging="357"/>
+        <w:rPr>
+          <w:color w:val="0F50FF"/>
+          <w:u w:val="single"/>
+        </w:rPr>
+      </w:pPr>
+      <w:r>
+        <w:rPr>
+          <w:color w:val="0F50FF"/>
+          <w:u w:val="single"/>
+        </w:rPr>
+        <w:t xml:space="preserve">
+          <w:hyperlink r:id="rId29" w:tgtFrame="_blank">
+            <w:r>
+              <w:t xml:space="preserve">Cone Beam-CT pulmonary angiography in balloon pulmonary angioplasty for chronic thromboembolic pulmonary hypertension: A review of technical parameters and benefits.</w:t>
+            </w:r>
+          </w:hyperlink>
+        </w:t>
+      </w:r>
+    </w:p>
+    <w:p>
+      <w:pPr>
+        <w:spacing w:after="0"/>
+        <w:rPr>
+          <w:color w:val="0F50FF"/>
+          <w:u w:val="single"/>
+        </w:rPr>
+      </w:pPr>
+      <w:r>
+        <w:rPr>
+          <w:color w:val="0F50FF"/>
+          <w:u w:val="single"/>
+        </w:rPr>
+        <w:lastRenderedPageBreak/>
+        <w:t xml:space="preserve"/>
+      </w:r>
+    </w:p>
+    <w:p>
+      <w:pPr>
+        <w:pStyle w:val="ListParagraph"/>
+        <w:numPr>
+          <w:ilvl w:val="0"/>
+          <w:numId w:val="8"/>
+        </w:numPr>
+        <w:spacing w:after="0" w:line="240" w:lineRule="auto"/>
+        <w:ind w:left="357" w:hanging="357"/>
+        <w:rPr>
+          <w:color w:val="0F50FF"/>
+          <w:u w:val="single"/>
+        </w:rPr>
+      </w:pPr>
+      <w:r>
+        <w:rPr>
+          <w:color w:val="0F50FF"/>
+          <w:u w:val="single"/>
+        </w:rPr>
+        <w:t xml:space="preserve">
+          <w:hyperlink r:id="rId30" w:tgtFrame="_blank">
+            <w:r>
+              <w:t xml:space="preserve">Adverse drug reactions linked to fidaxomicin: insights from a retrospective analysis of the FAERS database.</w:t>
+            </w:r>
+          </w:hyperlink>
+        </w:t>
+      </w:r>
+    </w:p>
+    <w:p>
+      <w:pPr>
+        <w:spacing w:after="0"/>
+        <w:rPr>
+          <w:color w:val="0F50FF"/>
+          <w:u w:val="single"/>
+        </w:rPr>
+      </w:pPr>
+      <w:r>
+        <w:rPr>
+          <w:color w:val="0F50FF"/>
+          <w:u w:val="single"/>
+        </w:rPr>
+        <w:lastRenderedPageBreak/>
+        <w:t xml:space="preserve"/>
+      </w:r>
+    </w:p>
+    <w:p>
+      <w:pPr>
+        <w:pStyle w:val="ListParagraph"/>
+        <w:numPr>
+          <w:ilvl w:val="0"/>
+          <w:numId w:val="8"/>
+        </w:numPr>
+        <w:spacing w:after="0" w:line="240" w:lineRule="auto"/>
+        <w:ind w:left="357" w:hanging="357"/>
+        <w:rPr>
+          <w:color w:val="0F50FF"/>
+          <w:u w:val="single"/>
+        </w:rPr>
+      </w:pPr>
+      <w:r>
+        <w:rPr>
+          <w:color w:val="0F50FF"/>
+          <w:u w:val="single"/>
+        </w:rPr>
+        <w:t xml:space="preserve">
+          <w:hyperlink r:id="rId31" w:tgtFrame="_blank">
+            <w:r>
+              <w:t xml:space="preserve">Mating from a female perspective: Do brown bear females play an active role in mate searching?</w:t>
+            </w:r>
+          </w:hyperlink>
+        </w:t>
+      </w:r>
+    </w:p>
+    <w:p>
+      <w:pPr>
+        <w:spacing w:after="0"/>
+        <w:rPr>
+          <w:color w:val="0F50FF"/>
+          <w:u w:val="single"/>
+        </w:rPr>
+      </w:pPr>
+      <w:r>
+        <w:rPr>
+          <w:color w:val="0F50FF"/>
+          <w:u w:val="single"/>
+        </w:rPr>
+        <w:lastRenderedPageBreak/>
+        <w:t xml:space="preserve"/>
+      </w:r>
+    </w:p>
+    <w:p>
+      <w:pPr>
+        <w:pStyle w:val="ListParagraph"/>
+        <w:numPr>
+          <w:ilvl w:val="0"/>
+          <w:numId w:val="8"/>
+        </w:numPr>
+        <w:spacing w:after="0" w:line="240" w:lineRule="auto"/>
+        <w:ind w:left="357" w:hanging="357"/>
+        <w:rPr>
+          <w:color w:val="0F50FF"/>
+          <w:u w:val="single"/>
+        </w:rPr>
+      </w:pPr>
+      <w:r>
+        <w:rPr>
+          <w:color w:val="0F50FF"/>
+          <w:u w:val="single"/>
+        </w:rPr>
+        <w:t xml:space="preserve">
+          <w:hyperlink r:id="rId32" w:tgtFrame="_blank">
+            <w:r>
+              <w:t xml:space="preserve">Fulminant Clostridioides difficile Infection: A Journey into the Unknown!</w:t>
             </w:r>
           </w:hyperlink>
         </w:t>
@@ -5177,9 +5991,53 @@
           <w:u w:val="single"/>
         </w:rPr>
         <w:t xml:space="preserve">
-          <w:hyperlink r:id="rId53" w:tgtFrame="_blank">
-            <w:r>
-              <w:t xml:space="preserve">Clostridioides (Clostridium) difficile infection in hospitalized adult patients in Cambodia.</w:t>
+          <w:hyperlink r:id="rId64" w:tgtFrame="_blank">
+            <w:r>
+              <w:t xml:space="preserve">Clostridioides difficile in feral horse populations in Australia.</w:t>
+            </w:r>
+          </w:hyperlink>
+        </w:t>
+      </w:r>
+    </w:p>
+    <w:p>
+      <w:pPr>
+        <w:spacing w:after="0"/>
+        <w:rPr>
+          <w:color w:val="0F50FF"/>
+          <w:u w:val="single"/>
+        </w:rPr>
+      </w:pPr>
+      <w:r>
+        <w:rPr>
+          <w:color w:val="0F50FF"/>
+          <w:u w:val="single"/>
+        </w:rPr>
+        <w:t xml:space="preserve"/>
+      </w:r>
+    </w:p>
+    <w:p>
+      <w:pPr>
+        <w:pStyle w:val="ListParagraph"/>
+        <w:numPr>
+          <w:ilvl w:val="0"/>
+          <w:numId w:val="9"/>
+        </w:numPr>
+        <w:spacing w:after="0" w:line="240" w:lineRule="auto"/>
+        <w:ind w:left="357" w:hanging="357"/>
+        <w:rPr>
+          <w:color w:val="0F50FF"/>
+          <w:u w:val="single"/>
+        </w:rPr>
+      </w:pPr>
+      <w:r>
+        <w:rPr>
+          <w:color w:val="0F50FF"/>
+          <w:u w:val="single"/>
+        </w:rPr>
+        <w:t xml:space="preserve">
+          <w:hyperlink r:id="rId65" w:tgtFrame="_blank">
+            <w:r>
+              <w:t xml:space="preserve">Environmental and Health Care Personnel Sampling and Unobserved Clostridium difficile Transmission in ICU.</w:t>
             </w:r>
           </w:hyperlink>
         </w:t>

--- a/m3_data/lit_review.docx
+++ b/m3_data/lit_review.docx
@@ -64,7 +64,7 @@
           <w:sz w:val="36"/>
           <w:szCs w:val="36"/>
         </w:rPr>
-        <w:t xml:space="preserve">08/03/2025</w:t>
+        <w:t xml:space="preserve">08/04/2025</w:t>
       </w:r>
       <w:r>
         <w:rPr>
@@ -100,7 +100,7 @@
           <w:sz w:val="36"/>
           <w:szCs w:val="36"/>
         </w:rPr>
-        <w:t xml:space="preserve">08/04/2025</w:t>
+        <w:t xml:space="preserve">08/05/2025</w:t>
       </w:r>
     </w:p>
     <w:p>
@@ -1209,9 +1209,9 @@
           <w:u w:val="single"/>
         </w:rPr>
         <w:t xml:space="preserve">
-          <w:hyperlink r:id="rId78" w:tgtFrame="_blank">
+          <w:hyperlink r:id="rId12" w:tgtFrame="_blank">
             <w:r>
-              <w:t xml:space="preserve">Secondary SBP Prophylaxis is associated with a higher rate of non-SBP infections in Two US-based National Cirrhosis Cohorts.</w:t>
+              <w:t xml:space="preserve">Impact of sulfonamide allergy label on clinical outcomes of acute cystitis: a retrospective matched cohort study.</w:t>
             </w:r>
           </w:hyperlink>
         </w:t>
@@ -1255,9 +1255,9 @@
           <w:u w:val="single"/>
         </w:rPr>
         <w:t xml:space="preserve">
-          <w:hyperlink r:id="rId79" w:tgtFrame="_blank">
+          <w:hyperlink r:id="rId13" w:tgtFrame="_blank">
             <w:r>
-              <w:t xml:space="preserve">Anatomic Drivers of J-Sign Presence and Severity: If There Is a Jump, Look for a Bump.</w:t>
+              <w:t xml:space="preserve">Subgroup analyses in randomized trials of Clostridioides difficile associated disease: Recurring Challenges with Analyzing Recurrence.</w:t>
             </w:r>
           </w:hyperlink>
         </w:t>
@@ -1301,9 +1301,9 @@
           <w:u w:val="single"/>
         </w:rPr>
         <w:t xml:space="preserve">
-          <w:hyperlink r:id="rId80" w:tgtFrame="_blank">
+          <w:hyperlink r:id="rId14" w:tgtFrame="_blank">
             <w:r>
-              <w:t xml:space="preserve">Efficacy and safety of early antibiotic de-escalation in febrile neutropenia for patients with hematologic malignancy: a systematic review and meta-analysis.</w:t>
+              <w:t xml:space="preserve">Healthcare-Associated Infections: The Role of Microbial and Environmental Factors in Infection Control-A Narrative Review.</w:t>
             </w:r>
           </w:hyperlink>
         </w:t>
@@ -1347,9 +1347,9 @@
           <w:u w:val="single"/>
         </w:rPr>
         <w:t xml:space="preserve">
-          <w:hyperlink r:id="rId81" w:tgtFrame="_blank">
+          <w:hyperlink r:id="rId15" w:tgtFrame="_blank">
             <w:r>
-              <w:t xml:space="preserve">Thrombosis Secondary to Intravenous Dicyclomine Administration: A Case Report and Literature Review.</w:t>
+              <w:t xml:space="preserve">Integrating Clinical Guidelines With ChatGPT-4 Enhances Its' Skills.</w:t>
             </w:r>
           </w:hyperlink>
         </w:t>
@@ -1393,9 +1393,9 @@
           <w:u w:val="single"/>
         </w:rPr>
         <w:t xml:space="preserve">
-          <w:hyperlink r:id="rId82" w:tgtFrame="_blank">
+          <w:hyperlink r:id="rId16" w:tgtFrame="_blank">
             <w:r>
-              <w:t xml:space="preserve">Fecal microbiota transplantation in a patient hospitalized in the intensive care unit - Case report.</w:t>
+              <w:t xml:space="preserve">Clinical translation of microbiome research.</w:t>
             </w:r>
           </w:hyperlink>
         </w:t>
@@ -1439,9 +1439,9 @@
           <w:u w:val="single"/>
         </w:rPr>
         <w:t xml:space="preserve">
-          <w:hyperlink r:id="rId83" w:tgtFrame="_blank">
+          <w:hyperlink r:id="rId17" w:tgtFrame="_blank">
             <w:r>
-              <w:t xml:space="preserve">Impact of Clostridioides difficile Infection on Clinical Outcomes in Hospitalized IBD Patients and the Role of Fecal Microbiota Transplantation: A Retrospective Cohort Study.</w:t>
+              <w:t xml:space="preserve">RCPE in association with the American College of Gastroenterology and the Scottish Society of Gastroenterology - Gastroenterology: A global perspective.</w:t>
             </w:r>
           </w:hyperlink>
         </w:t>
@@ -1485,9 +1485,9 @@
           <w:u w:val="single"/>
         </w:rPr>
         <w:t xml:space="preserve">
-          <w:hyperlink r:id="rId84" w:tgtFrame="_blank">
+          <w:hyperlink r:id="rId18" w:tgtFrame="_blank">
             <w:r>
-              <w:t xml:space="preserve">Risk Factors for Antibiotic Exposure Post-Fecal Microbiota Transplantation for Recurrent Clostridioides difficile Infection: A Prospective Multicenter Observational Study.</w:t>
+              <w:t xml:space="preserve">Metronidazole-ursodeoxycholic acid bifunctional antibacterial: A promising strategy to combat Clostridium difficile infection and prevent recurrence.</w:t>
             </w:r>
           </w:hyperlink>
         </w:t>
@@ -1531,9 +1531,9 @@
           <w:u w:val="single"/>
         </w:rPr>
         <w:t xml:space="preserve">
-          <w:hyperlink r:id="rId85" w:tgtFrame="_blank">
+          <w:hyperlink r:id="rId19" w:tgtFrame="_blank">
             <w:r>
-              <w:t xml:space="preserve">Molecular clock complexities of Clostridioides difficile.</w:t>
+              <w:t xml:space="preserve">Isolated Adult Gastrointestinal Tract Langerhans Cell Histiocytosis-Report of Two Rare Patients with Review of Literature.</w:t>
             </w:r>
           </w:hyperlink>
         </w:t>
@@ -1577,9 +1577,9 @@
           <w:u w:val="single"/>
         </w:rPr>
         <w:t xml:space="preserve">
-          <w:hyperlink r:id="rId86" w:tgtFrame="_blank">
+          <w:hyperlink r:id="rId20" w:tgtFrame="_blank">
             <w:r>
-              <w:t xml:space="preserve">A "movement" worth making: why and how Transfusion Services can play a role in Fecal Microbiota Transplant programs.</w:t>
+              <w:t xml:space="preserve">Primary solitary pituitary stalk abscess: case report and review.</w:t>
             </w:r>
           </w:hyperlink>
         </w:t>
@@ -1623,9 +1623,9 @@
           <w:u w:val="single"/>
         </w:rPr>
         <w:t xml:space="preserve">
-          <w:hyperlink r:id="rId87" w:tgtFrame="_blank">
+          <w:hyperlink r:id="rId21" w:tgtFrame="_blank">
             <w:r>
-              <w:t xml:space="preserve">Characteristics and Real-World Outcomes of Patients Treated with Fecal Microbiota, Live-jslm (RBL) for the Prevention of Recurrent Clostridioides difficile Infection.</w:t>
+              <w:t xml:space="preserve">Extended-pulsed Fidaxomicin Therapy for Recurrent Clostridioides difficile Infection After Standard Vancomycin and Fidaxomicin Failure: A Case Report.</w:t>
             </w:r>
           </w:hyperlink>
         </w:t>
@@ -1669,9 +1669,9 @@
           <w:u w:val="single"/>
         </w:rPr>
         <w:t xml:space="preserve">
-          <w:hyperlink r:id="rId88" w:tgtFrame="_blank">
+          <w:hyperlink r:id="rId22" w:tgtFrame="_blank">
             <w:r>
-              <w:t xml:space="preserve">Australian Paediatric Surveillance Unit (APSU) Annual Surveillance Report 2023.</w:t>
+              <w:t xml:space="preserve">Efficacy and Safety of Fecal Microbiota Transplant for Prevention of Recurrent Clostridioides difficile Infection.</w:t>
             </w:r>
           </w:hyperlink>
         </w:t>
@@ -1715,9 +1715,9 @@
           <w:u w:val="single"/>
         </w:rPr>
         <w:t xml:space="preserve">
-          <w:hyperlink r:id="rId89" w:tgtFrame="_blank">
+          <w:hyperlink r:id="rId23" w:tgtFrame="_blank">
             <w:r>
-              <w:t xml:space="preserve">Repurposing thioridazine as a potential CD2068 inhibitor to mitigate antibiotic resistance in Clostridioides difficile infection.</w:t>
+              <w:t xml:space="preserve">FMT for Recurrent Clostridioides difficile Infection.</w:t>
             </w:r>
           </w:hyperlink>
         </w:t>
@@ -1761,9 +1761,9 @@
           <w:u w:val="single"/>
         </w:rPr>
         <w:t xml:space="preserve">
-          <w:hyperlink r:id="rId90" w:tgtFrame="_blank">
+          <w:hyperlink r:id="rId24" w:tgtFrame="_blank">
             <w:r>
-              <w:t xml:space="preserve">[Challenges and progress in in the clinical application of fecal microbiota transplantation].</w:t>
+              <w:t xml:space="preserve">Faecal microbiota transplantation for recurrent Clostridiodes difficile infection &amp; its global regulatory landscape.</w:t>
             </w:r>
           </w:hyperlink>
         </w:t>
@@ -1807,9 +1807,9 @@
           <w:u w:val="single"/>
         </w:rPr>
         <w:t xml:space="preserve">
-          <w:hyperlink r:id="rId91" w:tgtFrame="_blank">
+          <w:hyperlink r:id="rId25" w:tgtFrame="_blank">
             <w:r>
-              <w:t xml:space="preserve">Clostridium Butyricum Miyairi Bacteriocin Treatment for Clostridioides difficile Infections with Clinical Isolates: Insights from In Vitro, Ex Vivo, and Mouse Model Studies.</w:t>
+              <w:t xml:space="preserve">Management of severe and fulminant Clostridioides difficile infection in adults.</w:t>
             </w:r>
           </w:hyperlink>
         </w:t>
@@ -1853,9 +1853,9 @@
           <w:u w:val="single"/>
         </w:rPr>
         <w:t xml:space="preserve">
-          <w:hyperlink r:id="rId92" w:tgtFrame="_blank">
+          <w:hyperlink r:id="rId26" w:tgtFrame="_blank">
             <w:r>
-              <w:t xml:space="preserve">Impact of Fecal Microbiota Transplant Formulations, Storage Conditions, and Duration on Bacterial Viability, Functionality, and Clinical Outcomes in Patients with Recurrent Clostridioides difficile Infection.</w:t>
+              <w:t xml:space="preserve">The Global Burden of Clostridioides difficile Infections, 2016-2024: A Systematic Review and Meta-Analysis.</w:t>
             </w:r>
           </w:hyperlink>
         </w:t>
@@ -1899,9 +1899,9 @@
           <w:u w:val="single"/>
         </w:rPr>
         <w:t xml:space="preserve">
-          <w:hyperlink r:id="rId93" w:tgtFrame="_blank">
+          <w:hyperlink r:id="rId27" w:tgtFrame="_blank">
             <w:r>
-              <w:t xml:space="preserve">Exploring the Immunological Role of the Microbial Composition of the Appendix and the Associated Risks of Appendectomies.</w:t>
+              <w:t xml:space="preserve">Anatomic Factors Influencing a Persistent J-Sign After Medial Patellofemoral Ligament Reconstruction and Distal Tibial Tubercle Osteotomy in Patients With Recurrent Patellar Dislocations and Patella Alta: A Retrospective Cohort Study.</w:t>
             </w:r>
           </w:hyperlink>
         </w:t>
@@ -1945,9 +1945,9 @@
           <w:u w:val="single"/>
         </w:rPr>
         <w:t xml:space="preserve">
-          <w:hyperlink r:id="rId94" w:tgtFrame="_blank">
+          <w:hyperlink r:id="rId28" w:tgtFrame="_blank">
             <w:r>
-              <w:t xml:space="preserve">Insights into the Interaction Between Clostridioides difficile and the Gut Microbiome.</w:t>
+              <w:t xml:space="preserve">Factors associated with failure of fecal microbiota transplant for recurrent Clostridioides difficile infection.</w:t>
             </w:r>
           </w:hyperlink>
         </w:t>
@@ -1991,9 +1991,9 @@
           <w:u w:val="single"/>
         </w:rPr>
         <w:t xml:space="preserve">
-          <w:hyperlink r:id="rId95" w:tgtFrame="_blank">
+          <w:hyperlink r:id="rId29" w:tgtFrame="_blank">
             <w:r>
-              <w:t xml:space="preserve">Microbiota transplantation and administration of live biotherapeutic products for the treatment of dysbiosis-associated diseases.</w:t>
+              <w:t xml:space="preserve">Safety and effectiveness of fecal microbiota, live-jslm (REBYOTA(®)) administered by colonoscopy for prevention of recurrent Clostridioides difficile infection: 8-week results from CDI-SCOPE, a single-arm, phase IIIb trial.</w:t>
             </w:r>
           </w:hyperlink>
         </w:t>
@@ -2037,9 +2037,9 @@
           <w:u w:val="single"/>
         </w:rPr>
         <w:t xml:space="preserve">
-          <w:hyperlink r:id="rId96" w:tgtFrame="_blank">
+          <w:hyperlink r:id="rId30" w:tgtFrame="_blank">
             <w:r>
-              <w:t xml:space="preserve">Evaluating Bezlotoxumab-Fidaxomicin Combination Therapy in Clostridioides Infection: A Single-Center Retrospective Study from Aichi Prefecture, Japan.</w:t>
+              <w:t xml:space="preserve">Clinical and Microbiological Characteristics of Hospitalized Adults Aged ≤ 45 Years With Clostridioides (Formerly Clostridium) difficile Infection: A Prospective Observational Cohort Study From Hungary.</w:t>
             </w:r>
           </w:hyperlink>
         </w:t>
@@ -2083,515 +2083,9 @@
           <w:u w:val="single"/>
         </w:rPr>
         <w:t xml:space="preserve">
-          <w:hyperlink r:id="rId97" w:tgtFrame="_blank">
+          <w:hyperlink r:id="rId31" w:tgtFrame="_blank">
             <w:r>
-              <w:t xml:space="preserve">Fecal microbiota transplantation to decolonize vancomycin-resistant Enterococcus: A pilot study to evaluate safety and clinical outcome.</w:t>
-            </w:r>
-          </w:hyperlink>
-        </w:t>
-      </w:r>
-    </w:p>
-    <w:p>
-      <w:pPr>
-        <w:shd w:val="clear" w:color="auto" w:fill="FFF2CC" w:themeFill="accent4" w:themeFillTint="33"/>
-        <w:spacing w:after="0"/>
-        <w:rPr>
-          <w:color w:val="0F50FF"/>
-          <w:u w:val="single"/>
-        </w:rPr>
-      </w:pPr>
-      <w:r>
-        <w:rPr>
-          <w:color w:val="0F50FF"/>
-          <w:u w:val="single"/>
-        </w:rPr>
-        <w:t xml:space="preserve"/>
-      </w:r>
-    </w:p>
-    <w:p>
-      <w:pPr>
-        <w:pStyle w:val="ListParagraph"/>
-        <w:numPr>
-          <w:ilvl w:val="0"/>
-          <w:numId w:val="2"/>
-        </w:numPr>
-        <w:shd w:val="clear" w:color="auto" w:fill="FFF2CC" w:themeFill="accent4" w:themeFillTint="33"/>
-        <w:spacing w:after="0" w:line="240" w:lineRule="auto"/>
-        <w:ind w:left="357" w:hanging="357"/>
-        <w:rPr>
-          <w:color w:val="0F50FF"/>
-          <w:u w:val="single"/>
-        </w:rPr>
-      </w:pPr>
-      <w:r>
-        <w:rPr>
-          <w:color w:val="0F50FF"/>
-          <w:u w:val="single"/>
-        </w:rPr>
-        <w:t xml:space="preserve">
-          <w:hyperlink r:id="rId98" w:tgtFrame="_blank">
-            <w:r>
-              <w:t xml:space="preserve">[Clostridioides difficile infections at Landspítali University Hospital 2017-2022].</w:t>
-            </w:r>
-          </w:hyperlink>
-        </w:t>
-      </w:r>
-    </w:p>
-    <w:p>
-      <w:pPr>
-        <w:shd w:val="clear" w:color="auto" w:fill="FFF2CC" w:themeFill="accent4" w:themeFillTint="33"/>
-        <w:spacing w:after="0"/>
-        <w:rPr>
-          <w:color w:val="0F50FF"/>
-          <w:u w:val="single"/>
-        </w:rPr>
-      </w:pPr>
-      <w:r>
-        <w:rPr>
-          <w:color w:val="0F50FF"/>
-          <w:u w:val="single"/>
-        </w:rPr>
-        <w:t xml:space="preserve"/>
-      </w:r>
-    </w:p>
-    <w:p>
-      <w:pPr>
-        <w:pStyle w:val="ListParagraph"/>
-        <w:numPr>
-          <w:ilvl w:val="0"/>
-          <w:numId w:val="2"/>
-        </w:numPr>
-        <w:shd w:val="clear" w:color="auto" w:fill="FFF2CC" w:themeFill="accent4" w:themeFillTint="33"/>
-        <w:spacing w:after="0" w:line="240" w:lineRule="auto"/>
-        <w:ind w:left="357" w:hanging="357"/>
-        <w:rPr>
-          <w:color w:val="0F50FF"/>
-          <w:u w:val="single"/>
-        </w:rPr>
-      </w:pPr>
-      <w:r>
-        <w:rPr>
-          <w:color w:val="0F50FF"/>
-          <w:u w:val="single"/>
-        </w:rPr>
-        <w:t xml:space="preserve">
-          <w:hyperlink r:id="rId99" w:tgtFrame="_blank">
-            <w:r>
-              <w:t xml:space="preserve">Outcomes of Fecal Microbiota Transplantation for Clostridioides difficile Infection in South Australia.</w:t>
-            </w:r>
-          </w:hyperlink>
-        </w:t>
-      </w:r>
-    </w:p>
-    <w:p>
-      <w:pPr>
-        <w:shd w:val="clear" w:color="auto" w:fill="FFF2CC" w:themeFill="accent4" w:themeFillTint="33"/>
-        <w:spacing w:after="0"/>
-        <w:rPr>
-          <w:color w:val="0F50FF"/>
-          <w:u w:val="single"/>
-        </w:rPr>
-      </w:pPr>
-      <w:r>
-        <w:rPr>
-          <w:color w:val="0F50FF"/>
-          <w:u w:val="single"/>
-        </w:rPr>
-        <w:t xml:space="preserve"/>
-      </w:r>
-    </w:p>
-    <w:p>
-      <w:pPr>
-        <w:pStyle w:val="ListParagraph"/>
-        <w:numPr>
-          <w:ilvl w:val="0"/>
-          <w:numId w:val="2"/>
-        </w:numPr>
-        <w:shd w:val="clear" w:color="auto" w:fill="FFF2CC" w:themeFill="accent4" w:themeFillTint="33"/>
-        <w:spacing w:after="0" w:line="240" w:lineRule="auto"/>
-        <w:ind w:left="357" w:hanging="357"/>
-        <w:rPr>
-          <w:color w:val="0F50FF"/>
-          <w:u w:val="single"/>
-        </w:rPr>
-      </w:pPr>
-      <w:r>
-        <w:rPr>
-          <w:color w:val="0F50FF"/>
-          <w:u w:val="single"/>
-        </w:rPr>
-        <w:t xml:space="preserve">
-          <w:hyperlink r:id="rId100" w:tgtFrame="_blank">
-            <w:r>
-              <w:t xml:space="preserve">Safety and Efficacy of Fecal Microbiota, Live-jslm, in Preventing Recurrent Clostridioides difficile Infection in Participants Who Were Mildly to Moderately Immunocompromised in the Phase 3 PUNCH CD3-OLS Study.</w:t>
-            </w:r>
-          </w:hyperlink>
-        </w:t>
-      </w:r>
-    </w:p>
-    <w:p>
-      <w:pPr>
-        <w:shd w:val="clear" w:color="auto" w:fill="FFF2CC" w:themeFill="accent4" w:themeFillTint="33"/>
-        <w:spacing w:after="0"/>
-        <w:rPr>
-          <w:color w:val="0F50FF"/>
-          <w:u w:val="single"/>
-        </w:rPr>
-      </w:pPr>
-      <w:r>
-        <w:rPr>
-          <w:color w:val="0F50FF"/>
-          <w:u w:val="single"/>
-        </w:rPr>
-        <w:t xml:space="preserve"/>
-      </w:r>
-    </w:p>
-    <w:p>
-      <w:pPr>
-        <w:pStyle w:val="ListParagraph"/>
-        <w:numPr>
-          <w:ilvl w:val="0"/>
-          <w:numId w:val="2"/>
-        </w:numPr>
-        <w:shd w:val="clear" w:color="auto" w:fill="FFF2CC" w:themeFill="accent4" w:themeFillTint="33"/>
-        <w:spacing w:after="0" w:line="240" w:lineRule="auto"/>
-        <w:ind w:left="357" w:hanging="357"/>
-        <w:rPr>
-          <w:color w:val="0F50FF"/>
-          <w:u w:val="single"/>
-        </w:rPr>
-      </w:pPr>
-      <w:r>
-        <w:rPr>
-          <w:color w:val="0F50FF"/>
-          <w:u w:val="single"/>
-        </w:rPr>
-        <w:t xml:space="preserve">
-          <w:hyperlink r:id="rId101" w:tgtFrame="_blank">
-            <w:r>
-              <w:t xml:space="preserve">Analysis of Multiple Programmed Cell Death Patterns and Functional Validations of Apoptosis-Associated Genes in Lung Adenocarcinoma.</w:t>
-            </w:r>
-          </w:hyperlink>
-        </w:t>
-      </w:r>
-    </w:p>
-    <w:p>
-      <w:pPr>
-        <w:shd w:val="clear" w:color="auto" w:fill="FFF2CC" w:themeFill="accent4" w:themeFillTint="33"/>
-        <w:spacing w:after="0"/>
-        <w:rPr>
-          <w:color w:val="0F50FF"/>
-          <w:u w:val="single"/>
-        </w:rPr>
-      </w:pPr>
-      <w:r>
-        <w:rPr>
-          <w:color w:val="0F50FF"/>
-          <w:u w:val="single"/>
-        </w:rPr>
-        <w:t xml:space="preserve"/>
-      </w:r>
-    </w:p>
-    <w:p>
-      <w:pPr>
-        <w:pStyle w:val="ListParagraph"/>
-        <w:numPr>
-          <w:ilvl w:val="0"/>
-          <w:numId w:val="2"/>
-        </w:numPr>
-        <w:shd w:val="clear" w:color="auto" w:fill="FFF2CC" w:themeFill="accent4" w:themeFillTint="33"/>
-        <w:spacing w:after="0" w:line="240" w:lineRule="auto"/>
-        <w:ind w:left="357" w:hanging="357"/>
-        <w:rPr>
-          <w:color w:val="0F50FF"/>
-          <w:u w:val="single"/>
-        </w:rPr>
-      </w:pPr>
-      <w:r>
-        <w:rPr>
-          <w:color w:val="0F50FF"/>
-          <w:u w:val="single"/>
-        </w:rPr>
-        <w:t xml:space="preserve">
-          <w:hyperlink r:id="rId102" w:tgtFrame="_blank">
-            <w:r>
-              <w:t xml:space="preserve">Fidaxomicin for Clostridioides difficile infection in patients with inflammatory bowel disease: a multicentre retrospective cohort study.</w:t>
-            </w:r>
-          </w:hyperlink>
-        </w:t>
-      </w:r>
-    </w:p>
-    <w:p>
-      <w:pPr>
-        <w:shd w:val="clear" w:color="auto" w:fill="FFF2CC" w:themeFill="accent4" w:themeFillTint="33"/>
-        <w:spacing w:after="0"/>
-        <w:rPr>
-          <w:color w:val="0F50FF"/>
-          <w:u w:val="single"/>
-        </w:rPr>
-      </w:pPr>
-      <w:r>
-        <w:rPr>
-          <w:color w:val="0F50FF"/>
-          <w:u w:val="single"/>
-        </w:rPr>
-        <w:t xml:space="preserve"/>
-      </w:r>
-    </w:p>
-    <w:p>
-      <w:pPr>
-        <w:pStyle w:val="ListParagraph"/>
-        <w:numPr>
-          <w:ilvl w:val="0"/>
-          <w:numId w:val="2"/>
-        </w:numPr>
-        <w:shd w:val="clear" w:color="auto" w:fill="FFF2CC" w:themeFill="accent4" w:themeFillTint="33"/>
-        <w:spacing w:after="0" w:line="240" w:lineRule="auto"/>
-        <w:ind w:left="357" w:hanging="357"/>
-        <w:rPr>
-          <w:color w:val="0F50FF"/>
-          <w:u w:val="single"/>
-        </w:rPr>
-      </w:pPr>
-      <w:r>
-        <w:rPr>
-          <w:color w:val="0F50FF"/>
-          <w:u w:val="single"/>
-        </w:rPr>
-        <w:t xml:space="preserve">
-          <w:hyperlink r:id="rId103" w:tgtFrame="_blank">
-            <w:r>
-              <w:t xml:space="preserve">In vitro susceptibility of clinical Clostridioides difficile isolates in Israel to metronidazole, vancomycin, fidaxomicin, ridinilazole and ibezapolstat.</w:t>
-            </w:r>
-          </w:hyperlink>
-        </w:t>
-      </w:r>
-    </w:p>
-    <w:p>
-      <w:pPr>
-        <w:shd w:val="clear" w:color="auto" w:fill="FFF2CC" w:themeFill="accent4" w:themeFillTint="33"/>
-        <w:spacing w:after="0"/>
-        <w:rPr>
-          <w:color w:val="0F50FF"/>
-          <w:u w:val="single"/>
-        </w:rPr>
-      </w:pPr>
-      <w:r>
-        <w:rPr>
-          <w:color w:val="0F50FF"/>
-          <w:u w:val="single"/>
-        </w:rPr>
-        <w:t xml:space="preserve"/>
-      </w:r>
-    </w:p>
-    <w:p>
-      <w:pPr>
-        <w:pStyle w:val="ListParagraph"/>
-        <w:numPr>
-          <w:ilvl w:val="0"/>
-          <w:numId w:val="2"/>
-        </w:numPr>
-        <w:shd w:val="clear" w:color="auto" w:fill="FFF2CC" w:themeFill="accent4" w:themeFillTint="33"/>
-        <w:spacing w:after="0" w:line="240" w:lineRule="auto"/>
-        <w:ind w:left="357" w:hanging="357"/>
-        <w:rPr>
-          <w:color w:val="0F50FF"/>
-          <w:u w:val="single"/>
-        </w:rPr>
-      </w:pPr>
-      <w:r>
-        <w:rPr>
-          <w:color w:val="0F50FF"/>
-          <w:u w:val="single"/>
-        </w:rPr>
-        <w:t xml:space="preserve">
-          <w:hyperlink r:id="rId104" w:tgtFrame="_blank">
-            <w:r>
-              <w:t xml:space="preserve">Avoiding Premature Antibiotic Use in Recurrent Clostridioides difficile Infection After Fecal Microbiota Transplant.</w:t>
-            </w:r>
-          </w:hyperlink>
-        </w:t>
-      </w:r>
-    </w:p>
-    <w:p>
-      <w:pPr>
-        <w:shd w:val="clear" w:color="auto" w:fill="FFF2CC" w:themeFill="accent4" w:themeFillTint="33"/>
-        <w:spacing w:after="0"/>
-        <w:rPr>
-          <w:color w:val="0F50FF"/>
-          <w:u w:val="single"/>
-        </w:rPr>
-      </w:pPr>
-      <w:r>
-        <w:rPr>
-          <w:color w:val="0F50FF"/>
-          <w:u w:val="single"/>
-        </w:rPr>
-        <w:t xml:space="preserve"/>
-      </w:r>
-    </w:p>
-    <w:p>
-      <w:pPr>
-        <w:pStyle w:val="ListParagraph"/>
-        <w:numPr>
-          <w:ilvl w:val="0"/>
-          <w:numId w:val="2"/>
-        </w:numPr>
-        <w:shd w:val="clear" w:color="auto" w:fill="FFF2CC" w:themeFill="accent4" w:themeFillTint="33"/>
-        <w:spacing w:after="0" w:line="240" w:lineRule="auto"/>
-        <w:ind w:left="357" w:hanging="357"/>
-        <w:rPr>
-          <w:color w:val="0F50FF"/>
-          <w:u w:val="single"/>
-        </w:rPr>
-      </w:pPr>
-      <w:r>
-        <w:rPr>
-          <w:color w:val="0F50FF"/>
-          <w:u w:val="single"/>
-        </w:rPr>
-        <w:t xml:space="preserve">
-          <w:hyperlink r:id="rId105" w:tgtFrame="_blank">
-            <w:r>
-              <w:t xml:space="preserve">Health economic burden of refractory and recurrent Clostridioides difficile infection in the inpatient setting of the German health care system - the IBIS Study.</w:t>
-            </w:r>
-          </w:hyperlink>
-        </w:t>
-      </w:r>
-    </w:p>
-    <w:p>
-      <w:pPr>
-        <w:shd w:val="clear" w:color="auto" w:fill="FFF2CC" w:themeFill="accent4" w:themeFillTint="33"/>
-        <w:spacing w:after="0"/>
-        <w:rPr>
-          <w:color w:val="0F50FF"/>
-          <w:u w:val="single"/>
-        </w:rPr>
-      </w:pPr>
-      <w:r>
-        <w:rPr>
-          <w:color w:val="0F50FF"/>
-          <w:u w:val="single"/>
-        </w:rPr>
-        <w:t xml:space="preserve"/>
-      </w:r>
-    </w:p>
-    <w:p>
-      <w:pPr>
-        <w:pStyle w:val="ListParagraph"/>
-        <w:numPr>
-          <w:ilvl w:val="0"/>
-          <w:numId w:val="2"/>
-        </w:numPr>
-        <w:shd w:val="clear" w:color="auto" w:fill="FFF2CC" w:themeFill="accent4" w:themeFillTint="33"/>
-        <w:spacing w:after="0" w:line="240" w:lineRule="auto"/>
-        <w:ind w:left="357" w:hanging="357"/>
-        <w:rPr>
-          <w:color w:val="0F50FF"/>
-          <w:u w:val="single"/>
-        </w:rPr>
-      </w:pPr>
-      <w:r>
-        <w:rPr>
-          <w:color w:val="0F50FF"/>
-          <w:u w:val="single"/>
-        </w:rPr>
-        <w:t xml:space="preserve">
-          <w:hyperlink r:id="rId106" w:tgtFrame="_blank">
-            <w:r>
-              <w:t xml:space="preserve">Assessment of Dientamoeba fragilis interhuman transmission by fecal microbiota transplantation.</w:t>
-            </w:r>
-          </w:hyperlink>
-        </w:t>
-      </w:r>
-    </w:p>
-    <w:p>
-      <w:pPr>
-        <w:shd w:val="clear" w:color="auto" w:fill="FFF2CC" w:themeFill="accent4" w:themeFillTint="33"/>
-        <w:spacing w:after="0"/>
-        <w:rPr>
-          <w:color w:val="0F50FF"/>
-          <w:u w:val="single"/>
-        </w:rPr>
-      </w:pPr>
-      <w:r>
-        <w:rPr>
-          <w:color w:val="0F50FF"/>
-          <w:u w:val="single"/>
-        </w:rPr>
-        <w:t xml:space="preserve"/>
-      </w:r>
-    </w:p>
-    <w:p>
-      <w:pPr>
-        <w:pStyle w:val="ListParagraph"/>
-        <w:numPr>
-          <w:ilvl w:val="0"/>
-          <w:numId w:val="2"/>
-        </w:numPr>
-        <w:shd w:val="clear" w:color="auto" w:fill="FFF2CC" w:themeFill="accent4" w:themeFillTint="33"/>
-        <w:spacing w:after="0" w:line="240" w:lineRule="auto"/>
-        <w:ind w:left="357" w:hanging="357"/>
-        <w:rPr>
-          <w:color w:val="0F50FF"/>
-          <w:u w:val="single"/>
-        </w:rPr>
-      </w:pPr>
-      <w:r>
-        <w:rPr>
-          <w:color w:val="0F50FF"/>
-          <w:u w:val="single"/>
-        </w:rPr>
-        <w:t xml:space="preserve">
-          <w:hyperlink r:id="rId107" w:tgtFrame="_blank">
-            <w:r>
-              <w:t xml:space="preserve">Colitis in Multiple Sclerosis Patients Treated with B-cell Depleting Monoclonal Antibodies (P8-1.014).</w:t>
-            </w:r>
-          </w:hyperlink>
-        </w:t>
-      </w:r>
-    </w:p>
-    <w:p>
-      <w:pPr>
-        <w:shd w:val="clear" w:color="auto" w:fill="FFF2CC" w:themeFill="accent4" w:themeFillTint="33"/>
-        <w:spacing w:after="0"/>
-        <w:rPr>
-          <w:color w:val="0F50FF"/>
-          <w:u w:val="single"/>
-        </w:rPr>
-      </w:pPr>
-      <w:r>
-        <w:rPr>
-          <w:color w:val="0F50FF"/>
-          <w:u w:val="single"/>
-        </w:rPr>
-        <w:t xml:space="preserve"/>
-      </w:r>
-    </w:p>
-    <w:p>
-      <w:pPr>
-        <w:pStyle w:val="ListParagraph"/>
-        <w:numPr>
-          <w:ilvl w:val="0"/>
-          <w:numId w:val="2"/>
-        </w:numPr>
-        <w:shd w:val="clear" w:color="auto" w:fill="FFF2CC" w:themeFill="accent4" w:themeFillTint="33"/>
-        <w:spacing w:after="0" w:line="240" w:lineRule="auto"/>
-        <w:ind w:left="357" w:hanging="357"/>
-        <w:rPr>
-          <w:color w:val="0F50FF"/>
-          <w:u w:val="single"/>
-        </w:rPr>
-      </w:pPr>
-      <w:r>
-        <w:rPr>
-          <w:color w:val="0F50FF"/>
-          <w:u w:val="single"/>
-        </w:rPr>
-        <w:t xml:space="preserve">
-          <w:hyperlink r:id="rId108" w:tgtFrame="_blank">
-            <w:r>
-              <w:t xml:space="preserve">Treatment of Clostridioides difficile: The Times They are a Changing.</w:t>
+              <w:t xml:space="preserve">Partial Courses of Fidaxomicin Followed by Oral Vancomycin and the Effect on Recurrence of Clostridioides difficile Infections.</w:t>
             </w:r>
           </w:hyperlink>
         </w:t>
@@ -2675,9 +2169,9 @@
           <w:u w:val="single"/>
         </w:rPr>
         <w:t xml:space="preserve">
-          <w:hyperlink r:id="rId66" w:tgtFrame="_blank">
+          <w:hyperlink r:id="rId49" w:tgtFrame="_blank">
             <w:r>
-              <w:t xml:space="preserve">INFECTIOUS ENTEROCOLITIS IN HEMATOPOIETIC CELL TRANSPLANT WITH POST-TRANSPLANT CYCLOPHOSPHAMIDE.</w:t>
+              <w:t xml:space="preserve">Exploring the Connection of Health Disparities and Inequities with Healthcare-Acquired Infections in North America: A Scoping Review of the Literature.</w:t>
             </w:r>
           </w:hyperlink>
         </w:t>
@@ -2719,9 +2213,9 @@
           <w:u w:val="single"/>
         </w:rPr>
         <w:t xml:space="preserve">
-          <w:hyperlink r:id="rId67" w:tgtFrame="_blank">
+          <w:hyperlink r:id="rId50" w:tgtFrame="_blank">
             <w:r>
-              <w:t xml:space="preserve">A mixed-methods study assessing the performance of a clinical decision support tool for Clostridioides difficile testing for patients receiving laxatives.</w:t>
+              <w:t xml:space="preserve">[Analysis of clinical characteristics and related risk factors of patients with Clostridioides difficile infection in the intensive care unit].</w:t>
             </w:r>
           </w:hyperlink>
         </w:t>
@@ -2763,9 +2257,9 @@
           <w:u w:val="single"/>
         </w:rPr>
         <w:t xml:space="preserve">
-          <w:hyperlink r:id="rId68" w:tgtFrame="_blank">
+          <w:hyperlink r:id="rId51" w:tgtFrame="_blank">
             <w:r>
-              <w:t xml:space="preserve">Three stages of laboratory stewardship in improving appropriate Clostridioides difficile testing in a community-based setting.</w:t>
+              <w:t xml:space="preserve">Proton pump inhibitors and the risk of Clostridioides difficile infection: A systematic review and dose-response meta-analysis.</w:t>
             </w:r>
           </w:hyperlink>
         </w:t>
@@ -2807,9 +2301,9 @@
           <w:u w:val="single"/>
         </w:rPr>
         <w:t xml:space="preserve">
-          <w:hyperlink r:id="rId69" w:tgtFrame="_blank">
+          <w:hyperlink r:id="rId52" w:tgtFrame="_blank">
             <w:r>
-              <w:t xml:space="preserve">Evaluation of Nutrition Therapy in Critically Ill Patients with Clostridioides difficile Infection.</w:t>
+              <w:t xml:space="preserve">Human Milk Oligosaccharide Lacto-N-Neotetraose Promotes Gut Microbiota Recovery in the Context of Antibiotic-Induced Dysbiosis.</w:t>
             </w:r>
           </w:hyperlink>
         </w:t>
@@ -2851,9 +2345,9 @@
           <w:u w:val="single"/>
         </w:rPr>
         <w:t xml:space="preserve">
-          <w:hyperlink r:id="rId70" w:tgtFrame="_blank">
+          <w:hyperlink r:id="rId53" w:tgtFrame="_blank">
             <w:r>
-              <w:t xml:space="preserve">Evaluation of a Fluorescence Immunoassay for Detection of Clostridioides difficile Glutamate Dehydrogenase and Toxin Antigens.</w:t>
+              <w:t xml:space="preserve">Global, regional, and national burdens of Clostridioides difficile infection over recent decades: a trend analysis informed by the Global Burden of Disease Study.</w:t>
             </w:r>
           </w:hyperlink>
         </w:t>
@@ -2895,9 +2389,9 @@
           <w:u w:val="single"/>
         </w:rPr>
         <w:t xml:space="preserve">
-          <w:hyperlink r:id="rId71" w:tgtFrame="_blank">
+          <w:hyperlink r:id="rId54" w:tgtFrame="_blank">
             <w:r>
-              <w:t xml:space="preserve">Molecular detection of toxigenic Clostridioides difficile in subgingival biofilm of severe periodontitis.</w:t>
+              <w:t xml:space="preserve">Clinical Outcome of Inflammatory Bowel Disease with Clostridioides difficile Polymerase Chain Reaction Toxin-Positive/Enzyme Immunoassay Toxin-Negative: A Retrospective Cohort Study.</w:t>
             </w:r>
           </w:hyperlink>
         </w:t>
@@ -2939,9 +2433,9 @@
           <w:u w:val="single"/>
         </w:rPr>
         <w:t xml:space="preserve">
-          <w:hyperlink r:id="rId72" w:tgtFrame="_blank">
+          <w:hyperlink r:id="rId55" w:tgtFrame="_blank">
             <w:r>
-              <w:t xml:space="preserve">Association Between Reporting Antimicrobial Use and Clostridioides difficile Standardized Infection Ratios in South Carolina Hospitals.</w:t>
+              <w:t xml:space="preserve">Bifidobacterium breve synergizes with Akkermansia muciniphila and Bacteroides ovatus to antagonize Clostridioides difficile.</w:t>
             </w:r>
           </w:hyperlink>
         </w:t>
@@ -2983,9 +2477,9 @@
           <w:u w:val="single"/>
         </w:rPr>
         <w:t xml:space="preserve">
-          <w:hyperlink r:id="rId73" w:tgtFrame="_blank">
+          <w:hyperlink r:id="rId56" w:tgtFrame="_blank">
             <w:r>
-              <w:t xml:space="preserve">Antibiotic Usage and Healthcare-Associated Clostridioides difficile in Patients with and Without COVID-19: A Tertiary Hospital Experience.</w:t>
+              <w:t xml:space="preserve">Co-Colonization of Non-difficile Clostridial Species in Antibiotic-Associated Diarrhea Caused by Clostridioides difficile.</w:t>
             </w:r>
           </w:hyperlink>
         </w:t>
@@ -3027,97 +2521,9 @@
           <w:u w:val="single"/>
         </w:rPr>
         <w:t xml:space="preserve">
-          <w:hyperlink r:id="rId74" w:tgtFrame="_blank">
+          <w:hyperlink r:id="rId57" w:tgtFrame="_blank">
             <w:r>
-              <w:t xml:space="preserve">Comparison of Medicare claims-based Clostridioides difficile infection epidemiologic case classification algorithms to medical record review by the Emerging Infections Program using a linked cohort, 2016-2021.</w:t>
-            </w:r>
-          </w:hyperlink>
-        </w:t>
-      </w:r>
-    </w:p>
-    <w:p>
-      <w:pPr>
-        <w:spacing w:after="0"/>
-        <w:rPr>
-          <w:color w:val="0F50FF"/>
-          <w:u w:val="single"/>
-        </w:rPr>
-      </w:pPr>
-      <w:r>
-        <w:rPr>
-          <w:color w:val="0F50FF"/>
-          <w:u w:val="single"/>
-        </w:rPr>
-        <w:t xml:space="preserve"/>
-      </w:r>
-    </w:p>
-    <w:p>
-      <w:pPr>
-        <w:pStyle w:val="ListParagraph"/>
-        <w:numPr>
-          <w:ilvl w:val="0"/>
-          <w:numId w:val="11"/>
-        </w:numPr>
-        <w:spacing w:after="0" w:line="240" w:lineRule="auto"/>
-        <w:ind w:left="357" w:hanging="357"/>
-        <w:rPr>
-          <w:color w:val="0F50FF"/>
-          <w:u w:val="single"/>
-        </w:rPr>
-      </w:pPr>
-      <w:r>
-        <w:rPr>
-          <w:color w:val="0F50FF"/>
-          <w:u w:val="single"/>
-        </w:rPr>
-        <w:t xml:space="preserve">
-          <w:hyperlink r:id="rId75" w:tgtFrame="_blank">
-            <w:r>
-              <w:t xml:space="preserve">Determination of the performance of a novel diagnostic test for Clostridioides difficile toxins A and B using latent class analysis.</w:t>
-            </w:r>
-          </w:hyperlink>
-        </w:t>
-      </w:r>
-    </w:p>
-    <w:p>
-      <w:pPr>
-        <w:spacing w:after="0"/>
-        <w:rPr>
-          <w:color w:val="0F50FF"/>
-          <w:u w:val="single"/>
-        </w:rPr>
-      </w:pPr>
-      <w:r>
-        <w:rPr>
-          <w:color w:val="0F50FF"/>
-          <w:u w:val="single"/>
-        </w:rPr>
-        <w:t xml:space="preserve"/>
-      </w:r>
-    </w:p>
-    <w:p>
-      <w:pPr>
-        <w:pStyle w:val="ListParagraph"/>
-        <w:numPr>
-          <w:ilvl w:val="0"/>
-          <w:numId w:val="11"/>
-        </w:numPr>
-        <w:spacing w:after="0" w:line="240" w:lineRule="auto"/>
-        <w:ind w:left="357" w:hanging="357"/>
-        <w:rPr>
-          <w:color w:val="0F50FF"/>
-          <w:u w:val="single"/>
-        </w:rPr>
-      </w:pPr>
-      <w:r>
-        <w:rPr>
-          <w:color w:val="0F50FF"/>
-          <w:u w:val="single"/>
-        </w:rPr>
-        <w:t xml:space="preserve">
-          <w:hyperlink r:id="rId76" w:tgtFrame="_blank">
-            <w:r>
-              <w:t xml:space="preserve">Surveillance of MRSA, ESBL-producing Klebsiella pneumoniae, carbapenem-resistant Enterobacteriaceae, and Clostridioides difficile in Catalan Hospitals: Findings from the VINCat Program.</w:t>
+              <w:t xml:space="preserve">The Impact of Diet on Clostridioides difficile Infection: A Review.</w:t>
             </w:r>
           </w:hyperlink>
         </w:t>
@@ -3216,7 +2622,7 @@
         <w:t xml:space="preserve">
           <w:hyperlink r:id="rId60" w:tgtFrame="_blank">
             <w:r>
-              <w:t xml:space="preserve">Fecal Microbiota Transplantation for Refractory Clostridioides difficile Infection Post Haploidentical Transplant for Pediatric Acute Myeloid Leukemia.</w:t>
+              <w:t xml:space="preserve">Fecal microbiota transplantation: application scenarios, efficacy prediction, and factors impacting donor-recipient interplay.</w:t>
             </w:r>
           </w:hyperlink>
         </w:t>
@@ -3260,7 +2666,359 @@
         <w:t xml:space="preserve">
           <w:hyperlink r:id="rId61" w:tgtFrame="_blank">
             <w:r>
-              <w:t xml:space="preserve">Precision microbiota therapy for IBD: premise and promise.</w:t>
+              <w:t xml:space="preserve">Gut Microbiota Modulation in IBD: From the Old Paradigm to Revolutionary Tools.</w:t>
+            </w:r>
+          </w:hyperlink>
+        </w:t>
+      </w:r>
+    </w:p>
+    <w:p>
+      <w:pPr>
+        <w:spacing w:after="0"/>
+        <w:rPr>
+          <w:color w:val="0F50FF"/>
+          <w:u w:val="single"/>
+        </w:rPr>
+      </w:pPr>
+      <w:r>
+        <w:rPr>
+          <w:color w:val="0F50FF"/>
+          <w:u w:val="single"/>
+        </w:rPr>
+        <w:t xml:space="preserve"/>
+      </w:r>
+    </w:p>
+    <w:p>
+      <w:pPr>
+        <w:pStyle w:val="ListParagraph"/>
+        <w:numPr>
+          <w:ilvl w:val="0"/>
+          <w:numId w:val="12"/>
+        </w:numPr>
+        <w:spacing w:after="0" w:line="240" w:lineRule="auto"/>
+        <w:ind w:left="357" w:hanging="357"/>
+        <w:rPr>
+          <w:color w:val="0F50FF"/>
+          <w:u w:val="single"/>
+        </w:rPr>
+      </w:pPr>
+      <w:r>
+        <w:rPr>
+          <w:color w:val="0F50FF"/>
+          <w:u w:val="single"/>
+        </w:rPr>
+        <w:t xml:space="preserve">
+          <w:hyperlink r:id="rId62" w:tgtFrame="_blank">
+            <w:r>
+              <w:t xml:space="preserve">Cost-Effectiveness of Hospital-at-Home and Fecal Microbiota Transplantation in Treating Older Patients With Clostridioides difficile.</w:t>
+            </w:r>
+          </w:hyperlink>
+        </w:t>
+      </w:r>
+    </w:p>
+    <w:p>
+      <w:pPr>
+        <w:spacing w:after="0"/>
+        <w:rPr>
+          <w:color w:val="0F50FF"/>
+          <w:u w:val="single"/>
+        </w:rPr>
+      </w:pPr>
+      <w:r>
+        <w:rPr>
+          <w:color w:val="0F50FF"/>
+          <w:u w:val="single"/>
+        </w:rPr>
+        <w:t xml:space="preserve"/>
+      </w:r>
+    </w:p>
+    <w:p>
+      <w:pPr>
+        <w:pStyle w:val="ListParagraph"/>
+        <w:numPr>
+          <w:ilvl w:val="0"/>
+          <w:numId w:val="12"/>
+        </w:numPr>
+        <w:spacing w:after="0" w:line="240" w:lineRule="auto"/>
+        <w:ind w:left="357" w:hanging="357"/>
+        <w:rPr>
+          <w:color w:val="0F50FF"/>
+          <w:u w:val="single"/>
+        </w:rPr>
+      </w:pPr>
+      <w:r>
+        <w:rPr>
+          <w:color w:val="0F50FF"/>
+          <w:u w:val="single"/>
+        </w:rPr>
+        <w:t xml:space="preserve">
+          <w:hyperlink r:id="rId63" w:tgtFrame="_blank">
+            <w:r>
+              <w:t xml:space="preserve">The effects of repeated fecal transplantation and activated charcoal treatment on gut dysbiosis induced by concurrent ceftriaxone administration in mice.</w:t>
+            </w:r>
+          </w:hyperlink>
+        </w:t>
+      </w:r>
+    </w:p>
+    <w:p>
+      <w:pPr>
+        <w:spacing w:after="0"/>
+        <w:rPr>
+          <w:color w:val="0F50FF"/>
+          <w:u w:val="single"/>
+        </w:rPr>
+      </w:pPr>
+      <w:r>
+        <w:rPr>
+          <w:color w:val="0F50FF"/>
+          <w:u w:val="single"/>
+        </w:rPr>
+        <w:t xml:space="preserve"/>
+      </w:r>
+    </w:p>
+    <w:p>
+      <w:pPr>
+        <w:pStyle w:val="ListParagraph"/>
+        <w:numPr>
+          <w:ilvl w:val="0"/>
+          <w:numId w:val="12"/>
+        </w:numPr>
+        <w:spacing w:after="0" w:line="240" w:lineRule="auto"/>
+        <w:ind w:left="357" w:hanging="357"/>
+        <w:rPr>
+          <w:color w:val="0F50FF"/>
+          <w:u w:val="single"/>
+        </w:rPr>
+      </w:pPr>
+      <w:r>
+        <w:rPr>
+          <w:color w:val="0F50FF"/>
+          <w:u w:val="single"/>
+        </w:rPr>
+        <w:t xml:space="preserve">
+          <w:hyperlink r:id="rId64" w:tgtFrame="_blank">
+            <w:r>
+              <w:t xml:space="preserve">Fecal Microbiota Transplantation in Clostridioides Difficile Infections: Rethinking the Approach by Patient Profile in Light of New Evidence.</w:t>
+            </w:r>
+          </w:hyperlink>
+        </w:t>
+      </w:r>
+    </w:p>
+    <w:p>
+      <w:pPr>
+        <w:spacing w:after="0"/>
+        <w:rPr>
+          <w:color w:val="0F50FF"/>
+          <w:u w:val="single"/>
+        </w:rPr>
+      </w:pPr>
+      <w:r>
+        <w:rPr>
+          <w:color w:val="0F50FF"/>
+          <w:u w:val="single"/>
+        </w:rPr>
+        <w:t xml:space="preserve"/>
+      </w:r>
+    </w:p>
+    <w:p>
+      <w:pPr>
+        <w:pStyle w:val="ListParagraph"/>
+        <w:numPr>
+          <w:ilvl w:val="0"/>
+          <w:numId w:val="12"/>
+        </w:numPr>
+        <w:spacing w:after="0" w:line="240" w:lineRule="auto"/>
+        <w:ind w:left="357" w:hanging="357"/>
+        <w:rPr>
+          <w:color w:val="0F50FF"/>
+          <w:u w:val="single"/>
+        </w:rPr>
+      </w:pPr>
+      <w:r>
+        <w:rPr>
+          <w:color w:val="0F50FF"/>
+          <w:u w:val="single"/>
+        </w:rPr>
+        <w:t xml:space="preserve">
+          <w:hyperlink r:id="rId65" w:tgtFrame="_blank">
+            <w:r>
+              <w:t xml:space="preserve">Diagnostic Uncertainties and Delayed Treatment Protocols Impact Efficacy of FMT for C. Difficile Infection.</w:t>
+            </w:r>
+          </w:hyperlink>
+        </w:t>
+      </w:r>
+    </w:p>
+    <w:p>
+      <w:pPr>
+        <w:spacing w:after="0"/>
+        <w:rPr>
+          <w:color w:val="0F50FF"/>
+          <w:u w:val="single"/>
+        </w:rPr>
+      </w:pPr>
+      <w:r>
+        <w:rPr>
+          <w:color w:val="0F50FF"/>
+          <w:u w:val="single"/>
+        </w:rPr>
+        <w:t xml:space="preserve"/>
+      </w:r>
+    </w:p>
+    <w:p>
+      <w:pPr>
+        <w:pStyle w:val="ListParagraph"/>
+        <w:numPr>
+          <w:ilvl w:val="0"/>
+          <w:numId w:val="12"/>
+        </w:numPr>
+        <w:spacing w:after="0" w:line="240" w:lineRule="auto"/>
+        <w:ind w:left="357" w:hanging="357"/>
+        <w:rPr>
+          <w:color w:val="0F50FF"/>
+          <w:u w:val="single"/>
+        </w:rPr>
+      </w:pPr>
+      <w:r>
+        <w:rPr>
+          <w:color w:val="0F50FF"/>
+          <w:u w:val="single"/>
+        </w:rPr>
+        <w:t xml:space="preserve">
+          <w:hyperlink r:id="rId66" w:tgtFrame="_blank">
+            <w:r>
+              <w:t xml:space="preserve">Clostridioides difficile: Treating Sustained Antibiotic Responders With Fecal Microbiota Transplantation Does Not Improve Efficacy.</w:t>
+            </w:r>
+          </w:hyperlink>
+        </w:t>
+      </w:r>
+    </w:p>
+    <w:p>
+      <w:pPr>
+        <w:spacing w:after="0"/>
+        <w:rPr>
+          <w:color w:val="0F50FF"/>
+          <w:u w:val="single"/>
+        </w:rPr>
+      </w:pPr>
+      <w:r>
+        <w:rPr>
+          <w:color w:val="0F50FF"/>
+          <w:u w:val="single"/>
+        </w:rPr>
+        <w:t xml:space="preserve"/>
+      </w:r>
+    </w:p>
+    <w:p>
+      <w:pPr>
+        <w:pStyle w:val="ListParagraph"/>
+        <w:numPr>
+          <w:ilvl w:val="0"/>
+          <w:numId w:val="12"/>
+        </w:numPr>
+        <w:spacing w:after="0" w:line="240" w:lineRule="auto"/>
+        <w:ind w:left="357" w:hanging="357"/>
+        <w:rPr>
+          <w:color w:val="0F50FF"/>
+          <w:u w:val="single"/>
+        </w:rPr>
+      </w:pPr>
+      <w:r>
+        <w:rPr>
+          <w:color w:val="0F50FF"/>
+          <w:u w:val="single"/>
+        </w:rPr>
+        <w:t xml:space="preserve">
+          <w:hyperlink r:id="rId67" w:tgtFrame="_blank">
+            <w:r>
+              <w:t xml:space="preserve">Fecal microbiota transplantation: a tale of two regulatory pathways.</w:t>
+            </w:r>
+          </w:hyperlink>
+        </w:t>
+      </w:r>
+    </w:p>
+    <w:p>
+      <w:pPr>
+        <w:spacing w:after="0"/>
+        <w:rPr>
+          <w:color w:val="0F50FF"/>
+          <w:u w:val="single"/>
+        </w:rPr>
+      </w:pPr>
+      <w:r>
+        <w:rPr>
+          <w:color w:val="0F50FF"/>
+          <w:u w:val="single"/>
+        </w:rPr>
+        <w:t xml:space="preserve"/>
+      </w:r>
+    </w:p>
+    <w:p>
+      <w:pPr>
+        <w:pStyle w:val="ListParagraph"/>
+        <w:numPr>
+          <w:ilvl w:val="0"/>
+          <w:numId w:val="12"/>
+        </w:numPr>
+        <w:spacing w:after="0" w:line="240" w:lineRule="auto"/>
+        <w:ind w:left="357" w:hanging="357"/>
+        <w:rPr>
+          <w:color w:val="0F50FF"/>
+          <w:u w:val="single"/>
+        </w:rPr>
+      </w:pPr>
+      <w:r>
+        <w:rPr>
+          <w:color w:val="0F50FF"/>
+          <w:u w:val="single"/>
+        </w:rPr>
+        <w:t xml:space="preserve">
+          <w:hyperlink r:id="rId68" w:tgtFrame="_blank">
+            <w:r>
+              <w:t xml:space="preserve">Translational strategies for oral delivery of faecal microbiota transplantation.</w:t>
+            </w:r>
+          </w:hyperlink>
+        </w:t>
+      </w:r>
+    </w:p>
+    <w:p>
+      <w:pPr>
+        <w:spacing w:after="0"/>
+        <w:rPr>
+          <w:color w:val="0F50FF"/>
+          <w:u w:val="single"/>
+        </w:rPr>
+      </w:pPr>
+      <w:r>
+        <w:rPr>
+          <w:color w:val="0F50FF"/>
+          <w:u w:val="single"/>
+        </w:rPr>
+        <w:t xml:space="preserve"/>
+      </w:r>
+    </w:p>
+    <w:p>
+      <w:pPr>
+        <w:pStyle w:val="ListParagraph"/>
+        <w:numPr>
+          <w:ilvl w:val="0"/>
+          <w:numId w:val="12"/>
+        </w:numPr>
+        <w:spacing w:after="0" w:line="240" w:lineRule="auto"/>
+        <w:ind w:left="357" w:hanging="357"/>
+        <w:rPr>
+          <w:color w:val="0F50FF"/>
+          <w:u w:val="single"/>
+        </w:rPr>
+      </w:pPr>
+      <w:r>
+        <w:rPr>
+          <w:color w:val="0F50FF"/>
+          <w:u w:val="single"/>
+        </w:rPr>
+        <w:t xml:space="preserve">
+          <w:hyperlink r:id="rId69" w:tgtFrame="_blank">
+            <w:r>
+              <w:t xml:space="preserve">The Impact of Antibiotic Therapy on Intestinal Microbiota: Dysbiosis, Antibiotic Resistance, and Restoration Strategies.</w:t>
             </w:r>
           </w:hyperlink>
         </w:t>
@@ -3356,9 +3114,9 @@
           <w:u w:val="single"/>
         </w:rPr>
         <w:t xml:space="preserve">
-          <w:hyperlink r:id="rId62" w:tgtFrame="_blank">
+          <w:hyperlink r:id="rId76" w:tgtFrame="_blank">
             <w:r>
-              <w:t xml:space="preserve">Evaluation of Indigenous status completeness in vaccine preventable disease notification data in the NNDSS.</w:t>
+              <w:t xml:space="preserve">Interventions and adaptations to strengthen data quality and use for COVID-19 vaccination: a mixed methods evaluation.</w:t>
             </w:r>
           </w:hyperlink>
         </w:t>
@@ -3400,9 +3158,53 @@
           <w:u w:val="single"/>
         </w:rPr>
         <w:t xml:space="preserve">
-          <w:hyperlink r:id="rId63" w:tgtFrame="_blank">
+          <w:hyperlink r:id="rId77" w:tgtFrame="_blank">
             <w:r>
-              <w:t xml:space="preserve">Vaccinating against Clostridioides difficile Infection.</w:t>
+              <w:t xml:space="preserve">Synthesis of PSI Oligosaccharide for the Development of Total Synthetic Vaccine against Clostridium difficile.</w:t>
+            </w:r>
+          </w:hyperlink>
+        </w:t>
+      </w:r>
+    </w:p>
+    <w:p>
+      <w:pPr>
+        <w:spacing w:after="0"/>
+        <w:rPr>
+          <w:color w:val="0F50FF"/>
+          <w:u w:val="single"/>
+        </w:rPr>
+      </w:pPr>
+      <w:r>
+        <w:rPr>
+          <w:color w:val="0F50FF"/>
+          <w:u w:val="single"/>
+        </w:rPr>
+        <w:t xml:space="preserve"/>
+      </w:r>
+    </w:p>
+    <w:p>
+      <w:pPr>
+        <w:pStyle w:val="ListParagraph"/>
+        <w:numPr>
+          <w:ilvl w:val="0"/>
+          <w:numId w:val="13"/>
+        </w:numPr>
+        <w:spacing w:after="0" w:line="240" w:lineRule="auto"/>
+        <w:ind w:left="357" w:hanging="357"/>
+        <w:rPr>
+          <w:color w:val="0F50FF"/>
+          <w:u w:val="single"/>
+        </w:rPr>
+      </w:pPr>
+      <w:r>
+        <w:rPr>
+          <w:color w:val="0F50FF"/>
+          <w:u w:val="single"/>
+        </w:rPr>
+        <w:t xml:space="preserve">
+          <w:hyperlink r:id="rId78" w:tgtFrame="_blank">
+            <w:r>
+              <w:t xml:space="preserve">Protocol to measure the impact of Clostridioides difficile toxins on antibody responses using ELISA, ELISPOT, and toxin-neutralization assays.</w:t>
             </w:r>
           </w:hyperlink>
         </w:t>
@@ -3479,9 +3281,9 @@
           <w:u w:val="single"/>
         </w:rPr>
         <w:t xml:space="preserve">
-          <w:hyperlink r:id="rId12" w:tgtFrame="_blank">
+          <w:hyperlink r:id="rId71" w:tgtFrame="_blank">
             <w:r>
-              <w:t xml:space="preserve">Comparative effectiveness of metronidazole and vancomycin for treatment of Clostridioides difficile infection in hospitalized children.</w:t>
+              <w:t xml:space="preserve">Clostridioides difficile infection in aged mice decreases memory function, which can be protected with alanyl-glutamine supplementation.</w:t>
             </w:r>
           </w:hyperlink>
         </w:t>
@@ -3523,9 +3325,9 @@
           <w:u w:val="single"/>
         </w:rPr>
         <w:t xml:space="preserve">
-          <w:hyperlink r:id="rId13" w:tgtFrame="_blank">
+          <w:hyperlink r:id="rId72" w:tgtFrame="_blank">
             <w:r>
-              <w:t xml:space="preserve">Efficacy of antimicrobials in preventing resistance in solid organ transplant recipients: A systematic review of clinical trials.</w:t>
+              <w:t xml:space="preserve">Fidaxomicin's Role in Overcoming Vancomycin Failure in Clostridium difficile Infections: A Case Series and Literature Review.</w:t>
             </w:r>
           </w:hyperlink>
         </w:t>
@@ -3567,9 +3369,9 @@
           <w:u w:val="single"/>
         </w:rPr>
         <w:t xml:space="preserve">
-          <w:hyperlink r:id="rId14" w:tgtFrame="_blank">
+          <w:hyperlink r:id="rId73" w:tgtFrame="_blank">
             <w:r>
-              <w:t xml:space="preserve">Prophylactic Vancomycin in the Primary Prevention of Clostridium difficile in Allogeneic Stem Cell Transplant.</w:t>
+              <w:t xml:space="preserve">Evaluating Vancomycin Monotherapy and Dual Therapy with Nifuroxazide for Medium-Severe Clostridioides Difficile Infection.</w:t>
             </w:r>
           </w:hyperlink>
         </w:t>
@@ -3611,9 +3413,9 @@
           <w:u w:val="single"/>
         </w:rPr>
         <w:t xml:space="preserve">
-          <w:hyperlink r:id="rId15" w:tgtFrame="_blank">
+          <w:hyperlink r:id="rId74" w:tgtFrame="_blank">
             <w:r>
-              <w:t xml:space="preserve">Comprehensive review of Clostridium difficile infection: Epidemiology, diagnosis, prevention, and treatment.</w:t>
+              <w:t xml:space="preserve">Potent Antimicrobial Activity of Aspergillus oryzae Fermentate Against Toxigenic Strains of Clostridioides difficile.</w:t>
             </w:r>
           </w:hyperlink>
         </w:t>
@@ -3655,53 +3457,9 @@
           <w:u w:val="single"/>
         </w:rPr>
         <w:t xml:space="preserve">
-          <w:hyperlink r:id="rId16" w:tgtFrame="_blank">
+          <w:hyperlink r:id="rId75" w:tgtFrame="_blank">
             <w:r>
-              <w:t xml:space="preserve">Demographic characteristics and clinical and laboratory features of patients with Clostridiodes difficile infection: A retrospective study in Qatar.</w:t>
-            </w:r>
-          </w:hyperlink>
-        </w:t>
-      </w:r>
-    </w:p>
-    <w:p>
-      <w:pPr>
-        <w:spacing w:after="0"/>
-        <w:rPr>
-          <w:color w:val="0F50FF"/>
-          <w:u w:val="single"/>
-        </w:rPr>
-      </w:pPr>
-      <w:r>
-        <w:rPr>
-          <w:color w:val="0F50FF"/>
-          <w:u w:val="single"/>
-        </w:rPr>
-        <w:t xml:space="preserve"/>
-      </w:r>
-    </w:p>
-    <w:p>
-      <w:pPr>
-        <w:pStyle w:val="ListParagraph"/>
-        <w:numPr>
-          <w:ilvl w:val="0"/>
-          <w:numId w:val="14"/>
-        </w:numPr>
-        <w:spacing w:after="0" w:line="240" w:lineRule="auto"/>
-        <w:ind w:left="357" w:hanging="357"/>
-        <w:rPr>
-          <w:color w:val="0F50FF"/>
-          <w:u w:val="single"/>
-        </w:rPr>
-      </w:pPr>
-      <w:r>
-        <w:rPr>
-          <w:color w:val="0F50FF"/>
-          <w:u w:val="single"/>
-        </w:rPr>
-        <w:t xml:space="preserve">
-          <w:hyperlink r:id="rId17" w:tgtFrame="_blank">
-            <w:r>
-              <w:t xml:space="preserve">From Escar to Diagnosis: A Case Report on Scrub Typhus causing multiorgan failure in a Returning Traveler.</w:t>
+              <w:t xml:space="preserve">Lactiplantibacillus plantarum GMNL-661 Ameliorates Clostridioides difficile Infection and Reconfigures Intestinal Microbiota in a Murine Model.</w:t>
             </w:r>
           </w:hyperlink>
         </w:t>
@@ -3759,6 +3517,50 @@
         <w:t xml:space="preserve"/>
       </w:r>
     </w:p>
+    <w:p>
+      <w:pPr>
+        <w:pStyle w:val="ListParagraph"/>
+        <w:numPr>
+          <w:ilvl w:val="0"/>
+          <w:numId w:val="3"/>
+        </w:numPr>
+        <w:spacing w:after="0" w:line="240" w:lineRule="auto"/>
+        <w:ind w:left="357" w:hanging="357"/>
+        <w:rPr>
+          <w:color w:val="0F50FF"/>
+          <w:u w:val="single"/>
+        </w:rPr>
+      </w:pPr>
+      <w:r>
+        <w:rPr>
+          <w:color w:val="0F50FF"/>
+          <w:u w:val="single"/>
+        </w:rPr>
+        <w:t xml:space="preserve">
+          <w:hyperlink r:id="rId70" w:tgtFrame="_blank">
+            <w:r>
+              <w:t xml:space="preserve">Association Between Antimicrobials and Pump Proton Inhibitors Consumption with the Incidence of Nosocomial Clostridiodes difficile Infection in High Complexity Hospitals in Costa Rica.</w:t>
+            </w:r>
+          </w:hyperlink>
+        </w:t>
+      </w:r>
+    </w:p>
+    <w:p>
+      <w:pPr>
+        <w:spacing w:after="0"/>
+        <w:rPr>
+          <w:color w:val="0F50FF"/>
+          <w:u w:val="single"/>
+        </w:rPr>
+      </w:pPr>
+      <w:r>
+        <w:rPr>
+          <w:color w:val="0F50FF"/>
+          <w:u w:val="single"/>
+        </w:rPr>
+        <w:t xml:space="preserve"/>
+      </w:r>
+    </w:p>
     <w:p/>
     <w:p>
       <w:pPr>
@@ -3820,7 +3622,7 @@
         <w:t xml:space="preserve">
           <w:hyperlink r:id="rId60" w:tgtFrame="_blank">
             <w:r>
-              <w:t xml:space="preserve">Fecal Microbiota Transplantation for Refractory Clostridioides difficile Infection Post Haploidentical Transplant for Pediatric Acute Myeloid Leukemia.</w:t>
+              <w:t xml:space="preserve">Fecal microbiota transplantation: application scenarios, efficacy prediction, and factors impacting donor-recipient interplay.</w:t>
             </w:r>
           </w:hyperlink>
         </w:t>
@@ -3864,7 +3666,359 @@
         <w:t xml:space="preserve">
           <w:hyperlink r:id="rId61" w:tgtFrame="_blank">
             <w:r>
-              <w:t xml:space="preserve">Precision microbiota therapy for IBD: premise and promise.</w:t>
+              <w:t xml:space="preserve">Gut Microbiota Modulation in IBD: From the Old Paradigm to Revolutionary Tools.</w:t>
+            </w:r>
+          </w:hyperlink>
+        </w:t>
+      </w:r>
+    </w:p>
+    <w:p>
+      <w:pPr>
+        <w:spacing w:after="0"/>
+        <w:rPr>
+          <w:color w:val="0F50FF"/>
+          <w:u w:val="single"/>
+        </w:rPr>
+      </w:pPr>
+      <w:r>
+        <w:rPr>
+          <w:color w:val="0F50FF"/>
+          <w:u w:val="single"/>
+        </w:rPr>
+        <w:t xml:space="preserve"/>
+      </w:r>
+    </w:p>
+    <w:p>
+      <w:pPr>
+        <w:pStyle w:val="ListParagraph"/>
+        <w:numPr>
+          <w:ilvl w:val="0"/>
+          <w:numId w:val="4"/>
+        </w:numPr>
+        <w:spacing w:after="0" w:line="240" w:lineRule="auto"/>
+        <w:ind w:left="357" w:hanging="357"/>
+        <w:rPr>
+          <w:color w:val="0F50FF"/>
+          <w:u w:val="single"/>
+        </w:rPr>
+      </w:pPr>
+      <w:r>
+        <w:rPr>
+          <w:color w:val="0F50FF"/>
+          <w:u w:val="single"/>
+        </w:rPr>
+        <w:t xml:space="preserve">
+          <w:hyperlink r:id="rId62" w:tgtFrame="_blank">
+            <w:r>
+              <w:t xml:space="preserve">Cost-Effectiveness of Hospital-at-Home and Fecal Microbiota Transplantation in Treating Older Patients With Clostridioides difficile.</w:t>
+            </w:r>
+          </w:hyperlink>
+        </w:t>
+      </w:r>
+    </w:p>
+    <w:p>
+      <w:pPr>
+        <w:spacing w:after="0"/>
+        <w:rPr>
+          <w:color w:val="0F50FF"/>
+          <w:u w:val="single"/>
+        </w:rPr>
+      </w:pPr>
+      <w:r>
+        <w:rPr>
+          <w:color w:val="0F50FF"/>
+          <w:u w:val="single"/>
+        </w:rPr>
+        <w:t xml:space="preserve"/>
+      </w:r>
+    </w:p>
+    <w:p>
+      <w:pPr>
+        <w:pStyle w:val="ListParagraph"/>
+        <w:numPr>
+          <w:ilvl w:val="0"/>
+          <w:numId w:val="4"/>
+        </w:numPr>
+        <w:spacing w:after="0" w:line="240" w:lineRule="auto"/>
+        <w:ind w:left="357" w:hanging="357"/>
+        <w:rPr>
+          <w:color w:val="0F50FF"/>
+          <w:u w:val="single"/>
+        </w:rPr>
+      </w:pPr>
+      <w:r>
+        <w:rPr>
+          <w:color w:val="0F50FF"/>
+          <w:u w:val="single"/>
+        </w:rPr>
+        <w:t xml:space="preserve">
+          <w:hyperlink r:id="rId63" w:tgtFrame="_blank">
+            <w:r>
+              <w:t xml:space="preserve">The effects of repeated fecal transplantation and activated charcoal treatment on gut dysbiosis induced by concurrent ceftriaxone administration in mice.</w:t>
+            </w:r>
+          </w:hyperlink>
+        </w:t>
+      </w:r>
+    </w:p>
+    <w:p>
+      <w:pPr>
+        <w:spacing w:after="0"/>
+        <w:rPr>
+          <w:color w:val="0F50FF"/>
+          <w:u w:val="single"/>
+        </w:rPr>
+      </w:pPr>
+      <w:r>
+        <w:rPr>
+          <w:color w:val="0F50FF"/>
+          <w:u w:val="single"/>
+        </w:rPr>
+        <w:t xml:space="preserve"/>
+      </w:r>
+    </w:p>
+    <w:p>
+      <w:pPr>
+        <w:pStyle w:val="ListParagraph"/>
+        <w:numPr>
+          <w:ilvl w:val="0"/>
+          <w:numId w:val="4"/>
+        </w:numPr>
+        <w:spacing w:after="0" w:line="240" w:lineRule="auto"/>
+        <w:ind w:left="357" w:hanging="357"/>
+        <w:rPr>
+          <w:color w:val="0F50FF"/>
+          <w:u w:val="single"/>
+        </w:rPr>
+      </w:pPr>
+      <w:r>
+        <w:rPr>
+          <w:color w:val="0F50FF"/>
+          <w:u w:val="single"/>
+        </w:rPr>
+        <w:t xml:space="preserve">
+          <w:hyperlink r:id="rId64" w:tgtFrame="_blank">
+            <w:r>
+              <w:t xml:space="preserve">Fecal Microbiota Transplantation in Clostridioides Difficile Infections: Rethinking the Approach by Patient Profile in Light of New Evidence.</w:t>
+            </w:r>
+          </w:hyperlink>
+        </w:t>
+      </w:r>
+    </w:p>
+    <w:p>
+      <w:pPr>
+        <w:spacing w:after="0"/>
+        <w:rPr>
+          <w:color w:val="0F50FF"/>
+          <w:u w:val="single"/>
+        </w:rPr>
+      </w:pPr>
+      <w:r>
+        <w:rPr>
+          <w:color w:val="0F50FF"/>
+          <w:u w:val="single"/>
+        </w:rPr>
+        <w:t xml:space="preserve"/>
+      </w:r>
+    </w:p>
+    <w:p>
+      <w:pPr>
+        <w:pStyle w:val="ListParagraph"/>
+        <w:numPr>
+          <w:ilvl w:val="0"/>
+          <w:numId w:val="4"/>
+        </w:numPr>
+        <w:spacing w:after="0" w:line="240" w:lineRule="auto"/>
+        <w:ind w:left="357" w:hanging="357"/>
+        <w:rPr>
+          <w:color w:val="0F50FF"/>
+          <w:u w:val="single"/>
+        </w:rPr>
+      </w:pPr>
+      <w:r>
+        <w:rPr>
+          <w:color w:val="0F50FF"/>
+          <w:u w:val="single"/>
+        </w:rPr>
+        <w:t xml:space="preserve">
+          <w:hyperlink r:id="rId65" w:tgtFrame="_blank">
+            <w:r>
+              <w:t xml:space="preserve">Diagnostic Uncertainties and Delayed Treatment Protocols Impact Efficacy of FMT for C. Difficile Infection.</w:t>
+            </w:r>
+          </w:hyperlink>
+        </w:t>
+      </w:r>
+    </w:p>
+    <w:p>
+      <w:pPr>
+        <w:spacing w:after="0"/>
+        <w:rPr>
+          <w:color w:val="0F50FF"/>
+          <w:u w:val="single"/>
+        </w:rPr>
+      </w:pPr>
+      <w:r>
+        <w:rPr>
+          <w:color w:val="0F50FF"/>
+          <w:u w:val="single"/>
+        </w:rPr>
+        <w:t xml:space="preserve"/>
+      </w:r>
+    </w:p>
+    <w:p>
+      <w:pPr>
+        <w:pStyle w:val="ListParagraph"/>
+        <w:numPr>
+          <w:ilvl w:val="0"/>
+          <w:numId w:val="4"/>
+        </w:numPr>
+        <w:spacing w:after="0" w:line="240" w:lineRule="auto"/>
+        <w:ind w:left="357" w:hanging="357"/>
+        <w:rPr>
+          <w:color w:val="0F50FF"/>
+          <w:u w:val="single"/>
+        </w:rPr>
+      </w:pPr>
+      <w:r>
+        <w:rPr>
+          <w:color w:val="0F50FF"/>
+          <w:u w:val="single"/>
+        </w:rPr>
+        <w:t xml:space="preserve">
+          <w:hyperlink r:id="rId66" w:tgtFrame="_blank">
+            <w:r>
+              <w:t xml:space="preserve">Clostridioides difficile: Treating Sustained Antibiotic Responders With Fecal Microbiota Transplantation Does Not Improve Efficacy.</w:t>
+            </w:r>
+          </w:hyperlink>
+        </w:t>
+      </w:r>
+    </w:p>
+    <w:p>
+      <w:pPr>
+        <w:spacing w:after="0"/>
+        <w:rPr>
+          <w:color w:val="0F50FF"/>
+          <w:u w:val="single"/>
+        </w:rPr>
+      </w:pPr>
+      <w:r>
+        <w:rPr>
+          <w:color w:val="0F50FF"/>
+          <w:u w:val="single"/>
+        </w:rPr>
+        <w:t xml:space="preserve"/>
+      </w:r>
+    </w:p>
+    <w:p>
+      <w:pPr>
+        <w:pStyle w:val="ListParagraph"/>
+        <w:numPr>
+          <w:ilvl w:val="0"/>
+          <w:numId w:val="4"/>
+        </w:numPr>
+        <w:spacing w:after="0" w:line="240" w:lineRule="auto"/>
+        <w:ind w:left="357" w:hanging="357"/>
+        <w:rPr>
+          <w:color w:val="0F50FF"/>
+          <w:u w:val="single"/>
+        </w:rPr>
+      </w:pPr>
+      <w:r>
+        <w:rPr>
+          <w:color w:val="0F50FF"/>
+          <w:u w:val="single"/>
+        </w:rPr>
+        <w:t xml:space="preserve">
+          <w:hyperlink r:id="rId67" w:tgtFrame="_blank">
+            <w:r>
+              <w:t xml:space="preserve">Fecal microbiota transplantation: a tale of two regulatory pathways.</w:t>
+            </w:r>
+          </w:hyperlink>
+        </w:t>
+      </w:r>
+    </w:p>
+    <w:p>
+      <w:pPr>
+        <w:spacing w:after="0"/>
+        <w:rPr>
+          <w:color w:val="0F50FF"/>
+          <w:u w:val="single"/>
+        </w:rPr>
+      </w:pPr>
+      <w:r>
+        <w:rPr>
+          <w:color w:val="0F50FF"/>
+          <w:u w:val="single"/>
+        </w:rPr>
+        <w:t xml:space="preserve"/>
+      </w:r>
+    </w:p>
+    <w:p>
+      <w:pPr>
+        <w:pStyle w:val="ListParagraph"/>
+        <w:numPr>
+          <w:ilvl w:val="0"/>
+          <w:numId w:val="4"/>
+        </w:numPr>
+        <w:spacing w:after="0" w:line="240" w:lineRule="auto"/>
+        <w:ind w:left="357" w:hanging="357"/>
+        <w:rPr>
+          <w:color w:val="0F50FF"/>
+          <w:u w:val="single"/>
+        </w:rPr>
+      </w:pPr>
+      <w:r>
+        <w:rPr>
+          <w:color w:val="0F50FF"/>
+          <w:u w:val="single"/>
+        </w:rPr>
+        <w:t xml:space="preserve">
+          <w:hyperlink r:id="rId68" w:tgtFrame="_blank">
+            <w:r>
+              <w:t xml:space="preserve">Translational strategies for oral delivery of faecal microbiota transplantation.</w:t>
+            </w:r>
+          </w:hyperlink>
+        </w:t>
+      </w:r>
+    </w:p>
+    <w:p>
+      <w:pPr>
+        <w:spacing w:after="0"/>
+        <w:rPr>
+          <w:color w:val="0F50FF"/>
+          <w:u w:val="single"/>
+        </w:rPr>
+      </w:pPr>
+      <w:r>
+        <w:rPr>
+          <w:color w:val="0F50FF"/>
+          <w:u w:val="single"/>
+        </w:rPr>
+        <w:t xml:space="preserve"/>
+      </w:r>
+    </w:p>
+    <w:p>
+      <w:pPr>
+        <w:pStyle w:val="ListParagraph"/>
+        <w:numPr>
+          <w:ilvl w:val="0"/>
+          <w:numId w:val="4"/>
+        </w:numPr>
+        <w:spacing w:after="0" w:line="240" w:lineRule="auto"/>
+        <w:ind w:left="357" w:hanging="357"/>
+        <w:rPr>
+          <w:color w:val="0F50FF"/>
+          <w:u w:val="single"/>
+        </w:rPr>
+      </w:pPr>
+      <w:r>
+        <w:rPr>
+          <w:color w:val="0F50FF"/>
+          <w:u w:val="single"/>
+        </w:rPr>
+        <w:t xml:space="preserve">
+          <w:hyperlink r:id="rId69" w:tgtFrame="_blank">
+            <w:r>
+              <w:t xml:space="preserve">The Impact of Antibiotic Therapy on Intestinal Microbiota: Dysbiosis, Antibiotic Resistance, and Restoration Strategies.</w:t>
             </w:r>
           </w:hyperlink>
         </w:t>
@@ -3936,9 +4090,9 @@
           <w:u w:val="single"/>
         </w:rPr>
         <w:t xml:space="preserve">
-          <w:hyperlink r:id="rId50" w:tgtFrame="_blank">
+          <w:hyperlink r:id="rId32" w:tgtFrame="_blank">
             <w:r>
-              <w:t xml:space="preserve">Clinical frailty predicts long-term survival and return to functional status following fenestrated and branched aortic repair for thoracoabdominal aortic aneurysm.</w:t>
+              <w:t xml:space="preserve">Patient Personality Influences Early Satisfaction Following Primary Total Hip and Knee Arthroplasty.</w:t>
             </w:r>
           </w:hyperlink>
         </w:t>
@@ -3980,9 +4134,9 @@
           <w:u w:val="single"/>
         </w:rPr>
         <w:t xml:space="preserve">
-          <w:hyperlink r:id="rId51" w:tgtFrame="_blank">
+          <w:hyperlink r:id="rId33" w:tgtFrame="_blank">
             <w:r>
-              <w:t xml:space="preserve">Impact of tebipenem pivoxil on the intestinal microbiota and on establishment of colonization with carbapenem-resistant Klebsiella pneumoniae in mice.</w:t>
+              <w:t xml:space="preserve">Contributions of major tau kinase activation and phospho-tau accumulation to cortical and hippocampal tangle formation and cognition in older adults.</w:t>
             </w:r>
           </w:hyperlink>
         </w:t>
@@ -4024,9 +4178,9 @@
           <w:u w:val="single"/>
         </w:rPr>
         <w:t xml:space="preserve">
-          <w:hyperlink r:id="rId52" w:tgtFrame="_blank">
+          <w:hyperlink r:id="rId34" w:tgtFrame="_blank">
             <w:r>
-              <w:t xml:space="preserve">Factors Influencing the Intentions of Patients With Inflammatory Rheumatic Diseases to Use a Digital Human for Medication Information: Qualitative Study.</w:t>
+              <w:t xml:space="preserve">Patients Excluded from BEST-CLI were More Likely to Undergo a Major Amputation at a Single Urban Safety Net Hospital.</w:t>
             </w:r>
           </w:hyperlink>
         </w:t>
@@ -4068,9 +4222,9 @@
           <w:u w:val="single"/>
         </w:rPr>
         <w:t xml:space="preserve">
-          <w:hyperlink r:id="rId53" w:tgtFrame="_blank">
+          <w:hyperlink r:id="rId35" w:tgtFrame="_blank">
             <w:r>
-              <w:t xml:space="preserve">The Safety and Efficacy of Microbial Ecosystem Therapeutic-2 in People With Major Depression - A Phase 2, Double-Blind, Placebo-Controlled Study: Clinical Results: Innocuité et efficacité du traitement de l'écosystème microbien (met-2) dans la dépression majeure - une étude de phase 2 à double insu contrölée par placebo : résultats cliniques.</w:t>
+              <w:t xml:space="preserve">Antimicrobial activity of tebipenem to Escherichia coli isolates from outpatients with complicated urinary tract infections.</w:t>
             </w:r>
           </w:hyperlink>
         </w:t>
@@ -4112,229 +4266,9 @@
           <w:u w:val="single"/>
         </w:rPr>
         <w:t xml:space="preserve">
-          <w:hyperlink r:id="rId54" w:tgtFrame="_blank">
+          <w:hyperlink r:id="rId36" w:tgtFrame="_blank">
             <w:r>
-              <w:t xml:space="preserve">Repurposing drugs to advance the treatment of Buruli ulcer.</w:t>
-            </w:r>
-          </w:hyperlink>
-        </w:t>
-      </w:r>
-    </w:p>
-    <w:p>
-      <w:pPr>
-        <w:spacing w:after="0"/>
-        <w:rPr>
-          <w:color w:val="0F50FF"/>
-          <w:u w:val="single"/>
-        </w:rPr>
-      </w:pPr>
-      <w:r>
-        <w:rPr>
-          <w:color w:val="0F50FF"/>
-          <w:u w:val="single"/>
-        </w:rPr>
-        <w:t xml:space="preserve"/>
-      </w:r>
-    </w:p>
-    <w:p>
-      <w:pPr>
-        <w:pStyle w:val="ListParagraph"/>
-        <w:numPr>
-          <w:ilvl w:val="0"/>
-          <w:numId w:val="5"/>
-        </w:numPr>
-        <w:spacing w:after="0" w:line="240" w:lineRule="auto"/>
-        <w:ind w:left="357" w:hanging="357"/>
-        <w:rPr>
-          <w:color w:val="0F50FF"/>
-          <w:u w:val="single"/>
-        </w:rPr>
-      </w:pPr>
-      <w:r>
-        <w:rPr>
-          <w:color w:val="0F50FF"/>
-          <w:u w:val="single"/>
-        </w:rPr>
-        <w:t xml:space="preserve">
-          <w:hyperlink r:id="rId55" w:tgtFrame="_blank">
-            <w:r>
-              <w:t xml:space="preserve">A systematic review of noninvasive laboratory indices and elastography to predict hepatic decompensation.</w:t>
-            </w:r>
-          </w:hyperlink>
-        </w:t>
-      </w:r>
-    </w:p>
-    <w:p>
-      <w:pPr>
-        <w:spacing w:after="0"/>
-        <w:rPr>
-          <w:color w:val="0F50FF"/>
-          <w:u w:val="single"/>
-        </w:rPr>
-      </w:pPr>
-      <w:r>
-        <w:rPr>
-          <w:color w:val="0F50FF"/>
-          <w:u w:val="single"/>
-        </w:rPr>
-        <w:t xml:space="preserve"/>
-      </w:r>
-    </w:p>
-    <w:p>
-      <w:pPr>
-        <w:pStyle w:val="ListParagraph"/>
-        <w:numPr>
-          <w:ilvl w:val="0"/>
-          <w:numId w:val="5"/>
-        </w:numPr>
-        <w:spacing w:after="0" w:line="240" w:lineRule="auto"/>
-        <w:ind w:left="357" w:hanging="357"/>
-        <w:rPr>
-          <w:color w:val="0F50FF"/>
-          <w:u w:val="single"/>
-        </w:rPr>
-      </w:pPr>
-      <w:r>
-        <w:rPr>
-          <w:color w:val="0F50FF"/>
-          <w:u w:val="single"/>
-        </w:rPr>
-        <w:t xml:space="preserve">
-          <w:hyperlink r:id="rId56" w:tgtFrame="_blank">
-            <w:r>
-              <w:t xml:space="preserve">Activity of novel ceftibuten-avibactam, ceftazidime-avibactam, and comparators against a challenge set of Enterobacterales from outpatient centers and nursing homes across the United States (2022-2024).</w:t>
-            </w:r>
-          </w:hyperlink>
-        </w:t>
-      </w:r>
-    </w:p>
-    <w:p>
-      <w:pPr>
-        <w:spacing w:after="0"/>
-        <w:rPr>
-          <w:color w:val="0F50FF"/>
-          <w:u w:val="single"/>
-        </w:rPr>
-      </w:pPr>
-      <w:r>
-        <w:rPr>
-          <w:color w:val="0F50FF"/>
-          <w:u w:val="single"/>
-        </w:rPr>
-        <w:t xml:space="preserve"/>
-      </w:r>
-    </w:p>
-    <w:p>
-      <w:pPr>
-        <w:pStyle w:val="ListParagraph"/>
-        <w:numPr>
-          <w:ilvl w:val="0"/>
-          <w:numId w:val="5"/>
-        </w:numPr>
-        <w:spacing w:after="0" w:line="240" w:lineRule="auto"/>
-        <w:ind w:left="357" w:hanging="357"/>
-        <w:rPr>
-          <w:color w:val="0F50FF"/>
-          <w:u w:val="single"/>
-        </w:rPr>
-      </w:pPr>
-      <w:r>
-        <w:rPr>
-          <w:color w:val="0F50FF"/>
-          <w:u w:val="single"/>
-        </w:rPr>
-        <w:t xml:space="preserve">
-          <w:hyperlink r:id="rId57" w:tgtFrame="_blank">
-            <w:r>
-              <w:t xml:space="preserve">Impact of Initial Relative Dose Intensity on Tumor Response and Survival Outcomes in Enfortumab Vedotin Monotherapy for Previously Treated Advanced Urothelial Carcinoma: A Real-world Analysis From a Multicenter Study.</w:t>
-            </w:r>
-          </w:hyperlink>
-        </w:t>
-      </w:r>
-    </w:p>
-    <w:p>
-      <w:pPr>
-        <w:spacing w:after="0"/>
-        <w:rPr>
-          <w:color w:val="0F50FF"/>
-          <w:u w:val="single"/>
-        </w:rPr>
-      </w:pPr>
-      <w:r>
-        <w:rPr>
-          <w:color w:val="0F50FF"/>
-          <w:u w:val="single"/>
-        </w:rPr>
-        <w:t xml:space="preserve"/>
-      </w:r>
-    </w:p>
-    <w:p>
-      <w:pPr>
-        <w:pStyle w:val="ListParagraph"/>
-        <w:numPr>
-          <w:ilvl w:val="0"/>
-          <w:numId w:val="5"/>
-        </w:numPr>
-        <w:spacing w:after="0" w:line="240" w:lineRule="auto"/>
-        <w:ind w:left="357" w:hanging="357"/>
-        <w:rPr>
-          <w:color w:val="0F50FF"/>
-          <w:u w:val="single"/>
-        </w:rPr>
-      </w:pPr>
-      <w:r>
-        <w:rPr>
-          <w:color w:val="0F50FF"/>
-          <w:u w:val="single"/>
-        </w:rPr>
-        <w:t xml:space="preserve">
-          <w:hyperlink r:id="rId58" w:tgtFrame="_blank">
-            <w:r>
-              <w:t xml:space="preserve">Utilizing large language models for gastroenterology research: a conceptual framework.</w:t>
-            </w:r>
-          </w:hyperlink>
-        </w:t>
-      </w:r>
-    </w:p>
-    <w:p>
-      <w:pPr>
-        <w:spacing w:after="0"/>
-        <w:rPr>
-          <w:color w:val="0F50FF"/>
-          <w:u w:val="single"/>
-        </w:rPr>
-      </w:pPr>
-      <w:r>
-        <w:rPr>
-          <w:color w:val="0F50FF"/>
-          <w:u w:val="single"/>
-        </w:rPr>
-        <w:t xml:space="preserve"/>
-      </w:r>
-    </w:p>
-    <w:p>
-      <w:pPr>
-        <w:pStyle w:val="ListParagraph"/>
-        <w:numPr>
-          <w:ilvl w:val="0"/>
-          <w:numId w:val="5"/>
-        </w:numPr>
-        <w:spacing w:after="0" w:line="240" w:lineRule="auto"/>
-        <w:ind w:left="357" w:hanging="357"/>
-        <w:rPr>
-          <w:color w:val="0F50FF"/>
-          <w:u w:val="single"/>
-        </w:rPr>
-      </w:pPr>
-      <w:r>
-        <w:rPr>
-          <w:color w:val="0F50FF"/>
-          <w:u w:val="single"/>
-        </w:rPr>
-        <w:t xml:space="preserve">
-          <w:hyperlink r:id="rId59" w:tgtFrame="_blank">
-            <w:r>
-              <w:t xml:space="preserve">Toward a Bactericidal Oral Drug Combination for the Treatment of Mycobacterium abscessus Lung Disease.</w:t>
+              <w:t xml:space="preserve">Comparative evaluation of five β-Lactamase inhibitors in combination with β-Lactams against multidrug-resistant Mycobacterium tuberculosis in vitro.</w:t>
             </w:r>
           </w:hyperlink>
         </w:t>
@@ -4414,9 +4348,9 @@
           <w:u w:val="single"/>
         </w:rPr>
         <w:t xml:space="preserve">
-          <w:hyperlink r:id="rId33" w:tgtFrame="_blank">
+          <w:hyperlink r:id="rId42" w:tgtFrame="_blank">
             <w:r>
-              <w:t xml:space="preserve">Functional diversification of dietary plant small molecules by the gut microbiome.</w:t>
+              <w:t xml:space="preserve">Global and regional trends in Clostridioides difficile infection: an analysis from 1990 to 2021.</w:t>
             </w:r>
           </w:hyperlink>
         </w:t>
@@ -4458,9 +4392,9 @@
           <w:u w:val="single"/>
         </w:rPr>
         <w:t xml:space="preserve">
-          <w:hyperlink r:id="rId34" w:tgtFrame="_blank">
+          <w:hyperlink r:id="rId43" w:tgtFrame="_blank">
             <w:r>
-              <w:t xml:space="preserve">Treatment decision-making factors and sequencing in recurrent and/or metastatic squamous cell carcinoma of the head and neck.</w:t>
+              <w:t xml:space="preserve">Racial Disparities in Utilization of Medications and Disease Outcomes in Inflammatory Bowel Disease Patients.</w:t>
             </w:r>
           </w:hyperlink>
         </w:t>
@@ -4502,9 +4436,9 @@
           <w:u w:val="single"/>
         </w:rPr>
         <w:t xml:space="preserve">
-          <w:hyperlink r:id="rId35" w:tgtFrame="_blank">
+          <w:hyperlink r:id="rId44" w:tgtFrame="_blank">
             <w:r>
-              <w:t xml:space="preserve">Evaluation of Department of Defense hospital antimicrobial stewardship programs (ASPs) using a novel Core Elements scoring approach and modeling Core Elements scores with metrics related to ASP outcomes.</w:t>
+              <w:t xml:space="preserve">Two decades of experience of the Fabry Outcome Survey provides further confirmation of the long-term effectiveness of agalsidase alfa enzyme replacement therapy.</w:t>
             </w:r>
           </w:hyperlink>
         </w:t>
@@ -4546,9 +4480,9 @@
           <w:u w:val="single"/>
         </w:rPr>
         <w:t xml:space="preserve">
-          <w:hyperlink r:id="rId36" w:tgtFrame="_blank">
+          <w:hyperlink r:id="rId45" w:tgtFrame="_blank">
             <w:r>
-              <w:t xml:space="preserve">Non-invasive treatment of Clostridioides difficile infection with a human-origin probiotic cocktail through gut microbiome-gut metabolome modulations.</w:t>
+              <w:t xml:space="preserve"